--- a/files/TODITICO_PROFORMA_CONTRATO_con_precios.docx
+++ b/files/TODITICO_PROFORMA_CONTRATO_con_precios.docx
@@ -163,7 +163,179 @@
           <w:sz w:val="24"/>
           <w:szCs w:val="24"/>
         </w:rPr>
-        <w:t xml:space="preserve"> El Sr. Andy Valera Cuervo, ciudadano cubano, mayor de edad, con identidad permanente 87090809506, con domicilio legal en la Avenida 9na número 11407 entre calle 114 y 116, Barrio Romerillo, Playa, La Habana, representante legal del proyecto TODITICO, con móvil de contacto 58180761, de ocupación trabajador por cuenta propia, cuya actividad principal es el comercio al por mayor y menor de partes y piezas de vehículos automotores, con un punto de venta que se ubica en Avenida 21 número 4418 entre 44 y 46, Playa, La Habana, con Cuentas Bancarias en CUP No. 0598770012932418 y en MLC No. 0598746001032234, ambas acreditadas en el Banco Metropolitano en la Sucursal 233, que en lo sucesivo y a los efectos de este contrato se denominará </w:t>
+        <w:t xml:space="preserve"> El Sr. </w:t>
+      </w:r>
+      <w:r>
+        <w:rPr>
+          <w:rFonts w:ascii="Arial" w:hAnsi="Arial" w:cs="Arial"/>
+          <w:sz w:val="24"/>
+          <w:szCs w:val="24"/>
+        </w:rPr>
+        <w:t xml:space="preserve">José </w:t>
+      </w:r>
+      <w:proofErr w:type="spellStart"/>
+      <w:r>
+        <w:rPr>
+          <w:rFonts w:ascii="Arial" w:hAnsi="Arial" w:cs="Arial"/>
+          <w:sz w:val="24"/>
+          <w:szCs w:val="24"/>
+        </w:rPr>
+        <w:t>Alvarez</w:t>
+      </w:r>
+      <w:proofErr w:type="spellEnd"/>
+      <w:r>
+        <w:rPr>
+          <w:rFonts w:ascii="Arial" w:hAnsi="Arial" w:cs="Arial"/>
+          <w:sz w:val="24"/>
+          <w:szCs w:val="24"/>
+        </w:rPr>
+        <w:t xml:space="preserve"> González</w:t>
+      </w:r>
+      <w:r>
+        <w:rPr>
+          <w:rFonts w:ascii="Arial" w:hAnsi="Arial" w:cs="Arial"/>
+          <w:sz w:val="24"/>
+          <w:szCs w:val="24"/>
+        </w:rPr>
+        <w:t xml:space="preserve">, ciudadano cubano, mayor de edad, con identidad permanente </w:t>
+      </w:r>
+      <w:r>
+        <w:rPr>
+          <w:rFonts w:ascii="Arial" w:hAnsi="Arial" w:cs="Arial"/>
+          <w:sz w:val="24"/>
+          <w:szCs w:val="24"/>
+        </w:rPr>
+        <w:t>94010727068</w:t>
+      </w:r>
+      <w:r>
+        <w:rPr>
+          <w:rFonts w:ascii="Arial" w:hAnsi="Arial" w:cs="Arial"/>
+          <w:sz w:val="24"/>
+          <w:szCs w:val="24"/>
+        </w:rPr>
+        <w:t xml:space="preserve">, con domicilio legal en la </w:t>
+      </w:r>
+      <w:r>
+        <w:rPr>
+          <w:rFonts w:ascii="Arial" w:hAnsi="Arial" w:cs="Arial"/>
+          <w:sz w:val="24"/>
+          <w:szCs w:val="24"/>
+        </w:rPr>
+        <w:t>Calle 44 #2714</w:t>
+      </w:r>
+      <w:r>
+        <w:rPr>
+          <w:rFonts w:ascii="Arial" w:hAnsi="Arial" w:cs="Arial"/>
+          <w:sz w:val="24"/>
+          <w:szCs w:val="24"/>
+        </w:rPr>
+        <w:t xml:space="preserve"> </w:t>
+      </w:r>
+      <w:r>
+        <w:rPr>
+          <w:rFonts w:ascii="Arial" w:hAnsi="Arial" w:cs="Arial"/>
+          <w:sz w:val="24"/>
+          <w:szCs w:val="24"/>
+        </w:rPr>
+        <w:t>E</w:t>
+      </w:r>
+      <w:bookmarkStart w:id="0" w:name="_GoBack"/>
+      <w:bookmarkEnd w:id="0"/>
+      <w:r>
+        <w:rPr>
+          <w:rFonts w:ascii="Arial" w:hAnsi="Arial" w:cs="Arial"/>
+          <w:sz w:val="24"/>
+          <w:szCs w:val="24"/>
+        </w:rPr>
+        <w:t>/ 27 y 29 San Antonio de los Baños, Artemisa</w:t>
+      </w:r>
+      <w:r>
+        <w:rPr>
+          <w:rFonts w:ascii="Arial" w:hAnsi="Arial" w:cs="Arial"/>
+          <w:sz w:val="24"/>
+          <w:szCs w:val="24"/>
+        </w:rPr>
+        <w:t xml:space="preserve">, representante legal del proyecto TODITICO, con móvil de contacto </w:t>
+      </w:r>
+      <w:r>
+        <w:rPr>
+          <w:rFonts w:ascii="Arial" w:hAnsi="Arial" w:cs="Arial"/>
+          <w:sz w:val="24"/>
+          <w:szCs w:val="24"/>
+        </w:rPr>
+        <w:t>53476207</w:t>
+      </w:r>
+      <w:r>
+        <w:rPr>
+          <w:rFonts w:ascii="Arial" w:hAnsi="Arial" w:cs="Arial"/>
+          <w:sz w:val="24"/>
+          <w:szCs w:val="24"/>
+        </w:rPr>
+        <w:t xml:space="preserve">, de ocupación trabajador por cuenta propia, cuya actividad principal es el comercio al por mayor y menor de partes y piezas de vehículos automotores, con un punto de venta que se ubica en Avenida 21 número 4418 entre 44 y 46, Playa, La Habana, con Cuentas Bancarias en CUP No. </w:t>
+      </w:r>
+      <w:r>
+        <w:rPr>
+          <w:rFonts w:ascii="Arial" w:hAnsi="Arial" w:cs="Arial"/>
+          <w:sz w:val="24"/>
+          <w:szCs w:val="24"/>
+        </w:rPr>
+        <w:t>1218470015793512</w:t>
+      </w:r>
+      <w:r>
+        <w:rPr>
+          <w:rFonts w:ascii="Arial" w:hAnsi="Arial" w:cs="Arial"/>
+          <w:sz w:val="24"/>
+          <w:szCs w:val="24"/>
+        </w:rPr>
+        <w:t xml:space="preserve"> y en MLC No. </w:t>
+      </w:r>
+      <w:r>
+        <w:rPr>
+          <w:rFonts w:ascii="Arial" w:hAnsi="Arial" w:cs="Arial"/>
+          <w:sz w:val="24"/>
+          <w:szCs w:val="24"/>
+        </w:rPr>
+        <w:t>1299746001658533</w:t>
+      </w:r>
+      <w:r>
+        <w:rPr>
+          <w:rFonts w:ascii="Arial" w:hAnsi="Arial" w:cs="Arial"/>
+          <w:sz w:val="24"/>
+          <w:szCs w:val="24"/>
+        </w:rPr>
+        <w:t xml:space="preserve">, ambas acreditadas en el Banco </w:t>
+      </w:r>
+      <w:r>
+        <w:rPr>
+          <w:rFonts w:ascii="Arial" w:hAnsi="Arial" w:cs="Arial"/>
+          <w:sz w:val="24"/>
+          <w:szCs w:val="24"/>
+        </w:rPr>
+        <w:t>Popular de Ahorro (BPA)</w:t>
+      </w:r>
+      <w:r>
+        <w:rPr>
+          <w:rFonts w:ascii="Arial" w:hAnsi="Arial" w:cs="Arial"/>
+          <w:sz w:val="24"/>
+          <w:szCs w:val="24"/>
+        </w:rPr>
+        <w:t xml:space="preserve"> en la Sucursal </w:t>
+      </w:r>
+      <w:r>
+        <w:rPr>
+          <w:rFonts w:ascii="Arial" w:hAnsi="Arial" w:cs="Arial"/>
+          <w:sz w:val="24"/>
+          <w:szCs w:val="24"/>
+        </w:rPr>
+        <w:t>1842</w:t>
+      </w:r>
+      <w:r>
+        <w:rPr>
+          <w:rFonts w:ascii="Arial" w:hAnsi="Arial" w:cs="Arial"/>
+          <w:sz w:val="24"/>
+          <w:szCs w:val="24"/>
+        </w:rPr>
+        <w:t xml:space="preserve">, que en lo sucesivo y a los efectos de este contrato se denominará </w:t>
       </w:r>
       <w:r>
         <w:rPr>
@@ -2311,7 +2483,7 @@
         </w:tc>
         <w:tc>
           <w:tcPr>
-            <w:tcW w:w="1699" w:type="dxa"/>
+            <w:tcW w:w="1620" w:type="dxa"/>
             <w:tcBorders>
               <w:top w:val="single" w:sz="4" w:space="0" w:color="auto"/>
               <w:left w:val="single" w:sz="4" w:space="0" w:color="auto"/>
@@ -2333,7 +2505,7 @@
               </w:rPr>
             </w:pPr>
             <w:r>
-              <w:t>CUP 3,967.50</w:t>
+              <w:t>CUP 4,025.00</w:t>
             </w:r>
           </w:p>
         </w:tc>
@@ -2379,7 +2551,7 @@
         </w:tc>
         <w:tc>
           <w:tcPr>
-            <w:tcW w:w="1699" w:type="dxa"/>
+            <w:tcW w:w="1620" w:type="dxa"/>
             <w:tcBorders>
               <w:top w:val="single" w:sz="4" w:space="0" w:color="auto"/>
               <w:left w:val="single" w:sz="4" w:space="0" w:color="auto"/>
@@ -2401,7 +2573,7 @@
               </w:rPr>
             </w:pPr>
             <w:r>
-              <w:t>CUP 5,951.25</w:t>
+              <w:t>CUP 6,037.50</w:t>
             </w:r>
           </w:p>
         </w:tc>
@@ -2447,7 +2619,7 @@
         </w:tc>
         <w:tc>
           <w:tcPr>
-            <w:tcW w:w="1699" w:type="dxa"/>
+            <w:tcW w:w="1620" w:type="dxa"/>
             <w:tcBorders>
               <w:top w:val="single" w:sz="4" w:space="0" w:color="auto"/>
               <w:left w:val="single" w:sz="4" w:space="0" w:color="auto"/>
@@ -2469,7 +2641,7 @@
               </w:rPr>
             </w:pPr>
             <w:r>
-              <w:t>CUP 3,967.50</w:t>
+              <w:t>CUP 4,025.00</w:t>
             </w:r>
           </w:p>
         </w:tc>
@@ -2515,7 +2687,7 @@
         </w:tc>
         <w:tc>
           <w:tcPr>
-            <w:tcW w:w="1699" w:type="dxa"/>
+            <w:tcW w:w="1620" w:type="dxa"/>
             <w:tcBorders>
               <w:top w:val="single" w:sz="4" w:space="0" w:color="auto"/>
               <w:left w:val="single" w:sz="4" w:space="0" w:color="auto"/>
@@ -2537,7 +2709,7 @@
               </w:rPr>
             </w:pPr>
             <w:r>
-              <w:t>CUP 39,675.00</w:t>
+              <w:t>CUP 40,250.00</w:t>
             </w:r>
           </w:p>
         </w:tc>
@@ -2583,7 +2755,7 @@
         </w:tc>
         <w:tc>
           <w:tcPr>
-            <w:tcW w:w="1699" w:type="dxa"/>
+            <w:tcW w:w="1620" w:type="dxa"/>
             <w:tcBorders>
               <w:top w:val="single" w:sz="4" w:space="0" w:color="auto"/>
               <w:left w:val="single" w:sz="4" w:space="0" w:color="auto"/>
@@ -2605,7 +2777,7 @@
               </w:rPr>
             </w:pPr>
             <w:r>
-              <w:t>CUP 47,610.00</w:t>
+              <w:t>CUP 48,300.00</w:t>
             </w:r>
           </w:p>
         </w:tc>
@@ -2651,7 +2823,7 @@
         </w:tc>
         <w:tc>
           <w:tcPr>
-            <w:tcW w:w="1699" w:type="dxa"/>
+            <w:tcW w:w="1620" w:type="dxa"/>
             <w:tcBorders>
               <w:top w:val="single" w:sz="4" w:space="0" w:color="auto"/>
               <w:left w:val="single" w:sz="4" w:space="0" w:color="auto"/>
@@ -2673,7 +2845,7 @@
               </w:rPr>
             </w:pPr>
             <w:r>
-              <w:t>CUP 39,675.00</w:t>
+              <w:t>CUP 40,250.00</w:t>
             </w:r>
           </w:p>
         </w:tc>
@@ -2719,7 +2891,7 @@
         </w:tc>
         <w:tc>
           <w:tcPr>
-            <w:tcW w:w="1699" w:type="dxa"/>
+            <w:tcW w:w="1620" w:type="dxa"/>
             <w:tcBorders>
               <w:top w:val="single" w:sz="4" w:space="0" w:color="auto"/>
               <w:left w:val="single" w:sz="4" w:space="0" w:color="auto"/>
@@ -2741,7 +2913,7 @@
               </w:rPr>
             </w:pPr>
             <w:r>
-              <w:t>CUP 63,480.00</w:t>
+              <w:t>CUP 64,400.00</w:t>
             </w:r>
           </w:p>
         </w:tc>
@@ -2787,7 +2959,7 @@
         </w:tc>
         <w:tc>
           <w:tcPr>
-            <w:tcW w:w="1699" w:type="dxa"/>
+            <w:tcW w:w="1620" w:type="dxa"/>
             <w:tcBorders>
               <w:top w:val="single" w:sz="4" w:space="0" w:color="auto"/>
               <w:left w:val="single" w:sz="4" w:space="0" w:color="auto"/>
@@ -2809,7 +2981,7 @@
               </w:rPr>
             </w:pPr>
             <w:r>
-              <w:t>CUP 59,512.50</w:t>
+              <w:t>CUP 60,375.00</w:t>
             </w:r>
           </w:p>
         </w:tc>
@@ -2855,7 +3027,7 @@
         </w:tc>
         <w:tc>
           <w:tcPr>
-            <w:tcW w:w="1699" w:type="dxa"/>
+            <w:tcW w:w="1620" w:type="dxa"/>
             <w:tcBorders>
               <w:top w:val="single" w:sz="4" w:space="0" w:color="auto"/>
               <w:left w:val="single" w:sz="4" w:space="0" w:color="auto"/>
@@ -2877,7 +3049,7 @@
               </w:rPr>
             </w:pPr>
             <w:r>
-              <w:t>CUP 43,642.50</w:t>
+              <w:t>CUP 44,275.00</w:t>
             </w:r>
           </w:p>
         </w:tc>
@@ -2923,7 +3095,7 @@
         </w:tc>
         <w:tc>
           <w:tcPr>
-            <w:tcW w:w="1699" w:type="dxa"/>
+            <w:tcW w:w="1620" w:type="dxa"/>
             <w:tcBorders>
               <w:top w:val="single" w:sz="4" w:space="0" w:color="auto"/>
               <w:left w:val="single" w:sz="4" w:space="0" w:color="auto"/>
@@ -2945,7 +3117,7 @@
               </w:rPr>
             </w:pPr>
             <w:r>
-              <w:t>CUP 13,886.25</w:t>
+              <w:t>CUP 14,087.50</w:t>
             </w:r>
           </w:p>
         </w:tc>
@@ -2991,7 +3163,7 @@
         </w:tc>
         <w:tc>
           <w:tcPr>
-            <w:tcW w:w="1699" w:type="dxa"/>
+            <w:tcW w:w="1620" w:type="dxa"/>
             <w:tcBorders>
               <w:top w:val="single" w:sz="4" w:space="0" w:color="auto"/>
               <w:left w:val="single" w:sz="4" w:space="0" w:color="auto"/>
@@ -3013,7 +3185,7 @@
               </w:rPr>
             </w:pPr>
             <w:r>
-              <w:t>CUP 5,951.25</w:t>
+              <w:t>CUP 6,037.50</w:t>
             </w:r>
           </w:p>
         </w:tc>
@@ -3059,7 +3231,7 @@
         </w:tc>
         <w:tc>
           <w:tcPr>
-            <w:tcW w:w="1699" w:type="dxa"/>
+            <w:tcW w:w="1620" w:type="dxa"/>
             <w:tcBorders>
               <w:top w:val="single" w:sz="4" w:space="0" w:color="auto"/>
               <w:left w:val="single" w:sz="4" w:space="0" w:color="auto"/>
@@ -3081,7 +3253,7 @@
               </w:rPr>
             </w:pPr>
             <w:r>
-              <w:t>CUP 15,870.00</w:t>
+              <w:t>CUP 16,100.00</w:t>
             </w:r>
           </w:p>
         </w:tc>
@@ -3127,7 +3299,7 @@
         </w:tc>
         <w:tc>
           <w:tcPr>
-            <w:tcW w:w="1699" w:type="dxa"/>
+            <w:tcW w:w="1620" w:type="dxa"/>
             <w:tcBorders>
               <w:top w:val="single" w:sz="4" w:space="0" w:color="auto"/>
               <w:left w:val="single" w:sz="4" w:space="0" w:color="auto"/>
@@ -3149,7 +3321,7 @@
               </w:rPr>
             </w:pPr>
             <w:r>
-              <w:t>CUP 11,902.50</w:t>
+              <w:t>CUP 12,075.00</w:t>
             </w:r>
           </w:p>
         </w:tc>
@@ -3195,7 +3367,7 @@
         </w:tc>
         <w:tc>
           <w:tcPr>
-            <w:tcW w:w="1699" w:type="dxa"/>
+            <w:tcW w:w="1620" w:type="dxa"/>
             <w:tcBorders>
               <w:top w:val="single" w:sz="4" w:space="0" w:color="auto"/>
               <w:left w:val="single" w:sz="4" w:space="0" w:color="auto"/>
@@ -3215,7 +3387,7 @@
               </w:rPr>
             </w:pPr>
             <w:r>
-              <w:t>CUP 1,190.25</w:t>
+              <w:t>CUP 1,207.50</w:t>
             </w:r>
           </w:p>
         </w:tc>
@@ -3261,7 +3433,7 @@
         </w:tc>
         <w:tc>
           <w:tcPr>
-            <w:tcW w:w="1699" w:type="dxa"/>
+            <w:tcW w:w="1620" w:type="dxa"/>
             <w:tcBorders>
               <w:top w:val="single" w:sz="4" w:space="0" w:color="auto"/>
               <w:left w:val="single" w:sz="4" w:space="0" w:color="auto"/>
@@ -3283,7 +3455,7 @@
               </w:rPr>
             </w:pPr>
             <w:r>
-              <w:t>CUP 5,951.25</w:t>
+              <w:t>CUP 6,037.50</w:t>
             </w:r>
           </w:p>
         </w:tc>
@@ -3329,7 +3501,7 @@
         </w:tc>
         <w:tc>
           <w:tcPr>
-            <w:tcW w:w="1699" w:type="dxa"/>
+            <w:tcW w:w="1620" w:type="dxa"/>
             <w:tcBorders>
               <w:top w:val="single" w:sz="4" w:space="0" w:color="auto"/>
               <w:left w:val="single" w:sz="4" w:space="0" w:color="auto"/>
@@ -3351,7 +3523,7 @@
               </w:rPr>
             </w:pPr>
             <w:r>
-              <w:t>CUP 47,610.00</w:t>
+              <w:t>CUP 48,300.00</w:t>
             </w:r>
           </w:p>
         </w:tc>
@@ -3397,7 +3569,7 @@
         </w:tc>
         <w:tc>
           <w:tcPr>
-            <w:tcW w:w="1699" w:type="dxa"/>
+            <w:tcW w:w="1620" w:type="dxa"/>
             <w:tcBorders>
               <w:top w:val="single" w:sz="4" w:space="0" w:color="auto"/>
               <w:left w:val="single" w:sz="4" w:space="0" w:color="auto"/>
@@ -3419,7 +3591,7 @@
               </w:rPr>
             </w:pPr>
             <w:r>
-              <w:t>CUP 19,837.50</w:t>
+              <w:t>CUP 20,125.00</w:t>
             </w:r>
           </w:p>
         </w:tc>
@@ -3465,7 +3637,7 @@
         </w:tc>
         <w:tc>
           <w:tcPr>
-            <w:tcW w:w="1699" w:type="dxa"/>
+            <w:tcW w:w="1620" w:type="dxa"/>
             <w:tcBorders>
               <w:top w:val="single" w:sz="4" w:space="0" w:color="auto"/>
               <w:left w:val="single" w:sz="4" w:space="0" w:color="auto"/>
@@ -3487,7 +3659,7 @@
               </w:rPr>
             </w:pPr>
             <w:r>
-              <w:t>CUP 3,967.50</w:t>
+              <w:t>CUP 4,025.00</w:t>
             </w:r>
           </w:p>
         </w:tc>
@@ -3533,7 +3705,7 @@
         </w:tc>
         <w:tc>
           <w:tcPr>
-            <w:tcW w:w="1699" w:type="dxa"/>
+            <w:tcW w:w="1620" w:type="dxa"/>
             <w:tcBorders>
               <w:top w:val="single" w:sz="4" w:space="0" w:color="auto"/>
               <w:left w:val="single" w:sz="4" w:space="0" w:color="auto"/>
@@ -3555,7 +3727,7 @@
               </w:rPr>
             </w:pPr>
             <w:r>
-              <w:t>CUP 35,707.50</w:t>
+              <w:t>CUP 36,225.00</w:t>
             </w:r>
           </w:p>
         </w:tc>
@@ -3601,7 +3773,7 @@
         </w:tc>
         <w:tc>
           <w:tcPr>
-            <w:tcW w:w="1699" w:type="dxa"/>
+            <w:tcW w:w="1620" w:type="dxa"/>
             <w:tcBorders>
               <w:top w:val="single" w:sz="4" w:space="0" w:color="auto"/>
               <w:left w:val="single" w:sz="4" w:space="0" w:color="auto"/>
@@ -3623,7 +3795,7 @@
               </w:rPr>
             </w:pPr>
             <w:r>
-              <w:t>CUP 13,886.25</w:t>
+              <w:t>CUP 14,087.50</w:t>
             </w:r>
           </w:p>
         </w:tc>
@@ -3669,7 +3841,7 @@
         </w:tc>
         <w:tc>
           <w:tcPr>
-            <w:tcW w:w="1699" w:type="dxa"/>
+            <w:tcW w:w="1620" w:type="dxa"/>
             <w:tcBorders>
               <w:top w:val="single" w:sz="4" w:space="0" w:color="auto"/>
               <w:left w:val="single" w:sz="4" w:space="0" w:color="auto"/>
@@ -3691,7 +3863,7 @@
               </w:rPr>
             </w:pPr>
             <w:r>
-              <w:t>CUP 3,967.50</w:t>
+              <w:t>CUP 4,025.00</w:t>
             </w:r>
           </w:p>
         </w:tc>
@@ -3737,7 +3909,7 @@
         </w:tc>
         <w:tc>
           <w:tcPr>
-            <w:tcW w:w="1699" w:type="dxa"/>
+            <w:tcW w:w="1620" w:type="dxa"/>
             <w:tcBorders>
               <w:top w:val="single" w:sz="4" w:space="0" w:color="auto"/>
               <w:left w:val="single" w:sz="4" w:space="0" w:color="auto"/>
@@ -3759,7 +3931,7 @@
               </w:rPr>
             </w:pPr>
             <w:r>
-              <w:t>CUP 59,512.50</w:t>
+              <w:t>CUP 60,375.00</w:t>
             </w:r>
           </w:p>
         </w:tc>
@@ -3805,7 +3977,7 @@
         </w:tc>
         <w:tc>
           <w:tcPr>
-            <w:tcW w:w="1699" w:type="dxa"/>
+            <w:tcW w:w="1620" w:type="dxa"/>
             <w:tcBorders>
               <w:top w:val="single" w:sz="4" w:space="0" w:color="auto"/>
               <w:left w:val="single" w:sz="4" w:space="0" w:color="auto"/>
@@ -3827,7 +3999,7 @@
               </w:rPr>
             </w:pPr>
             <w:r>
-              <w:t>CUP 47,610.00</w:t>
+              <w:t>CUP 48,300.00</w:t>
             </w:r>
           </w:p>
         </w:tc>
@@ -3873,7 +4045,7 @@
         </w:tc>
         <w:tc>
           <w:tcPr>
-            <w:tcW w:w="1699" w:type="dxa"/>
+            <w:tcW w:w="1620" w:type="dxa"/>
             <w:tcBorders>
               <w:top w:val="single" w:sz="4" w:space="0" w:color="auto"/>
               <w:left w:val="single" w:sz="4" w:space="0" w:color="auto"/>
@@ -3895,7 +4067,7 @@
               </w:rPr>
             </w:pPr>
             <w:r>
-              <w:t>CUP 67,447.50</w:t>
+              <w:t>CUP 68,425.00</w:t>
             </w:r>
           </w:p>
         </w:tc>
@@ -3941,7 +4113,7 @@
         </w:tc>
         <w:tc>
           <w:tcPr>
-            <w:tcW w:w="1699" w:type="dxa"/>
+            <w:tcW w:w="1620" w:type="dxa"/>
             <w:tcBorders>
               <w:top w:val="single" w:sz="4" w:space="0" w:color="auto"/>
               <w:left w:val="single" w:sz="4" w:space="0" w:color="auto"/>
@@ -3963,7 +4135,7 @@
               </w:rPr>
             </w:pPr>
             <w:r>
-              <w:t>CUP 11,902.50</w:t>
+              <w:t>CUP 12,075.00</w:t>
             </w:r>
           </w:p>
         </w:tc>
@@ -4009,7 +4181,7 @@
         </w:tc>
         <w:tc>
           <w:tcPr>
-            <w:tcW w:w="1699" w:type="dxa"/>
+            <w:tcW w:w="1620" w:type="dxa"/>
             <w:tcBorders>
               <w:top w:val="single" w:sz="4" w:space="0" w:color="auto"/>
               <w:left w:val="single" w:sz="4" w:space="0" w:color="auto"/>
@@ -4031,7 +4203,7 @@
               </w:rPr>
             </w:pPr>
             <w:r>
-              <w:t>CUP 23,805.00</w:t>
+              <w:t>CUP 24,150.00</w:t>
             </w:r>
           </w:p>
         </w:tc>
@@ -4078,7 +4250,7 @@
         </w:tc>
         <w:tc>
           <w:tcPr>
-            <w:tcW w:w="1699" w:type="dxa"/>
+            <w:tcW w:w="1620" w:type="dxa"/>
             <w:tcBorders>
               <w:top w:val="single" w:sz="4" w:space="0" w:color="auto"/>
               <w:left w:val="single" w:sz="4" w:space="0" w:color="auto"/>
@@ -4100,7 +4272,7 @@
               </w:rPr>
             </w:pPr>
             <w:r>
-              <w:t>CUP 11,902.50</w:t>
+              <w:t>CUP 12,075.00</w:t>
             </w:r>
           </w:p>
         </w:tc>
@@ -4146,7 +4318,7 @@
         </w:tc>
         <w:tc>
           <w:tcPr>
-            <w:tcW w:w="1699" w:type="dxa"/>
+            <w:tcW w:w="1620" w:type="dxa"/>
             <w:tcBorders>
               <w:top w:val="single" w:sz="4" w:space="0" w:color="auto"/>
               <w:left w:val="single" w:sz="4" w:space="0" w:color="auto"/>
@@ -4161,7 +4333,7 @@
               <w:spacing w:after="0"/>
             </w:pPr>
             <w:r>
-              <w:t>CUP 39,675.00</w:t>
+              <w:t>CUP 40,250.00</w:t>
             </w:r>
           </w:p>
         </w:tc>
@@ -4207,7 +4379,7 @@
         </w:tc>
         <w:tc>
           <w:tcPr>
-            <w:tcW w:w="1699" w:type="dxa"/>
+            <w:tcW w:w="1620" w:type="dxa"/>
             <w:tcBorders>
               <w:top w:val="single" w:sz="4" w:space="0" w:color="auto"/>
               <w:left w:val="single" w:sz="4" w:space="0" w:color="auto"/>
@@ -4229,7 +4401,7 @@
               </w:rPr>
             </w:pPr>
             <w:r>
-              <w:t>CUP 9,918.75</w:t>
+              <w:t>CUP 10,062.50</w:t>
             </w:r>
           </w:p>
         </w:tc>
@@ -4275,7 +4447,7 @@
         </w:tc>
         <w:tc>
           <w:tcPr>
-            <w:tcW w:w="1699" w:type="dxa"/>
+            <w:tcW w:w="1620" w:type="dxa"/>
             <w:tcBorders>
               <w:top w:val="single" w:sz="4" w:space="0" w:color="auto"/>
               <w:left w:val="single" w:sz="4" w:space="0" w:color="auto"/>
@@ -4297,7 +4469,7 @@
               </w:rPr>
             </w:pPr>
             <w:r>
-              <w:t>CUP 15,870.00</w:t>
+              <w:t>CUP 16,100.00</w:t>
             </w:r>
           </w:p>
         </w:tc>
@@ -4343,7 +4515,7 @@
         </w:tc>
         <w:tc>
           <w:tcPr>
-            <w:tcW w:w="1699" w:type="dxa"/>
+            <w:tcW w:w="1620" w:type="dxa"/>
             <w:tcBorders>
               <w:top w:val="single" w:sz="4" w:space="0" w:color="auto"/>
               <w:left w:val="single" w:sz="4" w:space="0" w:color="auto"/>
@@ -4365,7 +4537,7 @@
               </w:rPr>
             </w:pPr>
             <w:r>
-              <w:t>CUP 31,740.00</w:t>
+              <w:t>CUP 32,200.00</w:t>
             </w:r>
           </w:p>
         </w:tc>
@@ -4411,7 +4583,7 @@
         </w:tc>
         <w:tc>
           <w:tcPr>
-            <w:tcW w:w="1699" w:type="dxa"/>
+            <w:tcW w:w="1620" w:type="dxa"/>
             <w:tcBorders>
               <w:top w:val="single" w:sz="4" w:space="0" w:color="auto"/>
               <w:left w:val="single" w:sz="4" w:space="0" w:color="auto"/>
@@ -4433,7 +4605,7 @@
               </w:rPr>
             </w:pPr>
             <w:r>
-              <w:t>CUP 17,853.75</w:t>
+              <w:t>CUP 18,112.50</w:t>
             </w:r>
           </w:p>
         </w:tc>
@@ -4479,7 +4651,7 @@
         </w:tc>
         <w:tc>
           <w:tcPr>
-            <w:tcW w:w="1699" w:type="dxa"/>
+            <w:tcW w:w="1620" w:type="dxa"/>
             <w:tcBorders>
               <w:top w:val="single" w:sz="4" w:space="0" w:color="auto"/>
               <w:left w:val="single" w:sz="4" w:space="0" w:color="auto"/>
@@ -4501,7 +4673,7 @@
               </w:rPr>
             </w:pPr>
             <w:r>
-              <w:t>CUP 23,805.00</w:t>
+              <w:t>CUP 24,150.00</w:t>
             </w:r>
           </w:p>
         </w:tc>
@@ -4547,7 +4719,7 @@
         </w:tc>
         <w:tc>
           <w:tcPr>
-            <w:tcW w:w="1699" w:type="dxa"/>
+            <w:tcW w:w="1620" w:type="dxa"/>
             <w:tcBorders>
               <w:top w:val="single" w:sz="4" w:space="0" w:color="auto"/>
               <w:left w:val="single" w:sz="4" w:space="0" w:color="auto"/>
@@ -4569,7 +4741,7 @@
               </w:rPr>
             </w:pPr>
             <w:r>
-              <w:t>CUP 17,853.75</w:t>
+              <w:t>CUP 18,112.50</w:t>
             </w:r>
           </w:p>
         </w:tc>
@@ -4615,7 +4787,7 @@
         </w:tc>
         <w:tc>
           <w:tcPr>
-            <w:tcW w:w="1699" w:type="dxa"/>
+            <w:tcW w:w="1620" w:type="dxa"/>
             <w:tcBorders>
               <w:top w:val="single" w:sz="4" w:space="0" w:color="auto"/>
               <w:left w:val="single" w:sz="4" w:space="0" w:color="auto"/>
@@ -4637,7 +4809,7 @@
               </w:rPr>
             </w:pPr>
             <w:r>
-              <w:t>CUP 7,935.00</w:t>
+              <w:t>CUP 8,050.00</w:t>
             </w:r>
           </w:p>
         </w:tc>
@@ -4683,7 +4855,7 @@
         </w:tc>
         <w:tc>
           <w:tcPr>
-            <w:tcW w:w="1699" w:type="dxa"/>
+            <w:tcW w:w="1620" w:type="dxa"/>
             <w:tcBorders>
               <w:top w:val="single" w:sz="4" w:space="0" w:color="auto"/>
               <w:left w:val="single" w:sz="4" w:space="0" w:color="auto"/>
@@ -4705,7 +4877,7 @@
               </w:rPr>
             </w:pPr>
             <w:r>
-              <w:t>CUP 39,675.00</w:t>
+              <w:t>CUP 40,250.00</w:t>
             </w:r>
           </w:p>
         </w:tc>
@@ -4751,7 +4923,7 @@
         </w:tc>
         <w:tc>
           <w:tcPr>
-            <w:tcW w:w="1699" w:type="dxa"/>
+            <w:tcW w:w="1620" w:type="dxa"/>
             <w:tcBorders>
               <w:top w:val="single" w:sz="4" w:space="0" w:color="auto"/>
               <w:left w:val="single" w:sz="4" w:space="0" w:color="auto"/>
@@ -4773,7 +4945,7 @@
               </w:rPr>
             </w:pPr>
             <w:r>
-              <w:t>CUP 5,951.25</w:t>
+              <w:t>CUP 6,037.50</w:t>
             </w:r>
           </w:p>
         </w:tc>
@@ -4819,7 +4991,7 @@
         </w:tc>
         <w:tc>
           <w:tcPr>
-            <w:tcW w:w="1699" w:type="dxa"/>
+            <w:tcW w:w="1620" w:type="dxa"/>
             <w:tcBorders>
               <w:top w:val="single" w:sz="4" w:space="0" w:color="auto"/>
               <w:left w:val="single" w:sz="4" w:space="0" w:color="auto"/>
@@ -4841,7 +5013,7 @@
               </w:rPr>
             </w:pPr>
             <w:r>
-              <w:t>CUP 3,967.50</w:t>
+              <w:t>CUP 4,025.00</w:t>
             </w:r>
           </w:p>
         </w:tc>
@@ -4887,7 +5059,7 @@
         </w:tc>
         <w:tc>
           <w:tcPr>
-            <w:tcW w:w="1699" w:type="dxa"/>
+            <w:tcW w:w="1620" w:type="dxa"/>
             <w:tcBorders>
               <w:top w:val="single" w:sz="4" w:space="0" w:color="auto"/>
               <w:left w:val="single" w:sz="4" w:space="0" w:color="auto"/>
@@ -4909,7 +5081,7 @@
               </w:rPr>
             </w:pPr>
             <w:r>
-              <w:t>CUP 3,967.50</w:t>
+              <w:t>CUP 4,025.00</w:t>
             </w:r>
           </w:p>
         </w:tc>
@@ -4955,7 +5127,7 @@
         </w:tc>
         <w:tc>
           <w:tcPr>
-            <w:tcW w:w="1699" w:type="dxa"/>
+            <w:tcW w:w="1620" w:type="dxa"/>
             <w:tcBorders>
               <w:top w:val="single" w:sz="4" w:space="0" w:color="auto"/>
               <w:left w:val="single" w:sz="4" w:space="0" w:color="auto"/>
@@ -4977,7 +5149,7 @@
               </w:rPr>
             </w:pPr>
             <w:r>
-              <w:t>CUP 3,967.50</w:t>
+              <w:t>CUP 4,025.00</w:t>
             </w:r>
           </w:p>
         </w:tc>
@@ -5023,7 +5195,7 @@
         </w:tc>
         <w:tc>
           <w:tcPr>
-            <w:tcW w:w="1699" w:type="dxa"/>
+            <w:tcW w:w="1620" w:type="dxa"/>
             <w:tcBorders>
               <w:top w:val="single" w:sz="4" w:space="0" w:color="auto"/>
               <w:left w:val="single" w:sz="4" w:space="0" w:color="auto"/>
@@ -5045,7 +5217,7 @@
               </w:rPr>
             </w:pPr>
             <w:r>
-              <w:t>CUP 23,805.00</w:t>
+              <w:t>CUP 24,150.00</w:t>
             </w:r>
           </w:p>
         </w:tc>
@@ -5091,7 +5263,7 @@
         </w:tc>
         <w:tc>
           <w:tcPr>
-            <w:tcW w:w="1699" w:type="dxa"/>
+            <w:tcW w:w="1620" w:type="dxa"/>
             <w:tcBorders>
               <w:top w:val="single" w:sz="4" w:space="0" w:color="auto"/>
               <w:left w:val="single" w:sz="4" w:space="0" w:color="auto"/>
@@ -5113,7 +5285,7 @@
               </w:rPr>
             </w:pPr>
             <w:r>
-              <w:t>CUP 15,870.00</w:t>
+              <w:t>CUP 16,100.00</w:t>
             </w:r>
           </w:p>
         </w:tc>
@@ -5159,7 +5331,7 @@
         </w:tc>
         <w:tc>
           <w:tcPr>
-            <w:tcW w:w="1699" w:type="dxa"/>
+            <w:tcW w:w="1620" w:type="dxa"/>
             <w:tcBorders>
               <w:top w:val="single" w:sz="4" w:space="0" w:color="auto"/>
               <w:left w:val="single" w:sz="4" w:space="0" w:color="auto"/>
@@ -5181,7 +5353,7 @@
               </w:rPr>
             </w:pPr>
             <w:r>
-              <w:t>CUP 7,935.00</w:t>
+              <w:t>CUP 8,050.00</w:t>
             </w:r>
           </w:p>
         </w:tc>
@@ -5227,7 +5399,7 @@
         </w:tc>
         <w:tc>
           <w:tcPr>
-            <w:tcW w:w="1699" w:type="dxa"/>
+            <w:tcW w:w="1620" w:type="dxa"/>
             <w:tcBorders>
               <w:top w:val="single" w:sz="4" w:space="0" w:color="auto"/>
               <w:left w:val="single" w:sz="4" w:space="0" w:color="auto"/>
@@ -5249,7 +5421,7 @@
               </w:rPr>
             </w:pPr>
             <w:r>
-              <w:t>CUP 5,951.25</w:t>
+              <w:t>CUP 6,037.50</w:t>
             </w:r>
           </w:p>
         </w:tc>
@@ -5295,7 +5467,7 @@
         </w:tc>
         <w:tc>
           <w:tcPr>
-            <w:tcW w:w="1699" w:type="dxa"/>
+            <w:tcW w:w="1620" w:type="dxa"/>
             <w:tcBorders>
               <w:top w:val="single" w:sz="4" w:space="0" w:color="auto"/>
               <w:left w:val="single" w:sz="4" w:space="0" w:color="auto"/>
@@ -5317,7 +5489,7 @@
               </w:rPr>
             </w:pPr>
             <w:r>
-              <w:t>CUP 7,935.00</w:t>
+              <w:t>CUP 8,050.00</w:t>
             </w:r>
           </w:p>
         </w:tc>
@@ -5363,7 +5535,7 @@
         </w:tc>
         <w:tc>
           <w:tcPr>
-            <w:tcW w:w="1699" w:type="dxa"/>
+            <w:tcW w:w="1620" w:type="dxa"/>
             <w:tcBorders>
               <w:top w:val="single" w:sz="4" w:space="0" w:color="auto"/>
               <w:left w:val="single" w:sz="4" w:space="0" w:color="auto"/>
@@ -5385,7 +5557,7 @@
               </w:rPr>
             </w:pPr>
             <w:r>
-              <w:t>CUP 5,951.25</w:t>
+              <w:t>CUP 6,037.50</w:t>
             </w:r>
           </w:p>
         </w:tc>
@@ -5431,7 +5603,7 @@
         </w:tc>
         <w:tc>
           <w:tcPr>
-            <w:tcW w:w="1699" w:type="dxa"/>
+            <w:tcW w:w="1620" w:type="dxa"/>
             <w:tcBorders>
               <w:top w:val="single" w:sz="4" w:space="0" w:color="auto"/>
               <w:left w:val="single" w:sz="4" w:space="0" w:color="auto"/>
@@ -5453,7 +5625,7 @@
               </w:rPr>
             </w:pPr>
             <w:r>
-              <w:t>CUP 3,967.50</w:t>
+              <w:t>CUP 4,025.00</w:t>
             </w:r>
           </w:p>
         </w:tc>
@@ -5499,7 +5671,7 @@
         </w:tc>
         <w:tc>
           <w:tcPr>
-            <w:tcW w:w="1699" w:type="dxa"/>
+            <w:tcW w:w="1620" w:type="dxa"/>
             <w:tcBorders>
               <w:top w:val="single" w:sz="4" w:space="0" w:color="auto"/>
               <w:left w:val="single" w:sz="4" w:space="0" w:color="auto"/>
@@ -5521,7 +5693,7 @@
               </w:rPr>
             </w:pPr>
             <w:r>
-              <w:t>CUP 1,983.75</w:t>
+              <w:t>CUP 2,012.50</w:t>
             </w:r>
           </w:p>
         </w:tc>
@@ -5567,7 +5739,7 @@
         </w:tc>
         <w:tc>
           <w:tcPr>
-            <w:tcW w:w="1699" w:type="dxa"/>
+            <w:tcW w:w="1620" w:type="dxa"/>
             <w:tcBorders>
               <w:top w:val="single" w:sz="4" w:space="0" w:color="auto"/>
               <w:left w:val="single" w:sz="4" w:space="0" w:color="auto"/>
@@ -5589,7 +5761,7 @@
               </w:rPr>
             </w:pPr>
             <w:r>
-              <w:t>CUP 5,951.25</w:t>
+              <w:t>CUP 6,037.50</w:t>
             </w:r>
           </w:p>
         </w:tc>
@@ -5635,7 +5807,7 @@
         </w:tc>
         <w:tc>
           <w:tcPr>
-            <w:tcW w:w="1699" w:type="dxa"/>
+            <w:tcW w:w="1620" w:type="dxa"/>
             <w:tcBorders>
               <w:top w:val="single" w:sz="4" w:space="0" w:color="auto"/>
               <w:left w:val="single" w:sz="4" w:space="0" w:color="auto"/>
@@ -5657,7 +5829,7 @@
               </w:rPr>
             </w:pPr>
             <w:r>
-              <w:t>CUP 3,967.50</w:t>
+              <w:t>CUP 4,025.00</w:t>
             </w:r>
           </w:p>
         </w:tc>
@@ -5703,7 +5875,7 @@
         </w:tc>
         <w:tc>
           <w:tcPr>
-            <w:tcW w:w="1699" w:type="dxa"/>
+            <w:tcW w:w="1620" w:type="dxa"/>
             <w:tcBorders>
               <w:top w:val="single" w:sz="4" w:space="0" w:color="auto"/>
               <w:left w:val="single" w:sz="4" w:space="0" w:color="auto"/>
@@ -5725,7 +5897,7 @@
               </w:rPr>
             </w:pPr>
             <w:r>
-              <w:t>CUP 793.50</w:t>
+              <w:t>CUP 805.00</w:t>
             </w:r>
           </w:p>
         </w:tc>
@@ -5771,7 +5943,7 @@
         </w:tc>
         <w:tc>
           <w:tcPr>
-            <w:tcW w:w="1699" w:type="dxa"/>
+            <w:tcW w:w="1620" w:type="dxa"/>
             <w:tcBorders>
               <w:top w:val="single" w:sz="4" w:space="0" w:color="auto"/>
               <w:left w:val="single" w:sz="4" w:space="0" w:color="auto"/>
@@ -5793,7 +5965,7 @@
               </w:rPr>
             </w:pPr>
             <w:r>
-              <w:t>CUP 5,951.25</w:t>
+              <w:t>CUP 6,037.50</w:t>
             </w:r>
           </w:p>
         </w:tc>
@@ -5839,7 +6011,7 @@
         </w:tc>
         <w:tc>
           <w:tcPr>
-            <w:tcW w:w="1699" w:type="dxa"/>
+            <w:tcW w:w="1620" w:type="dxa"/>
             <w:tcBorders>
               <w:top w:val="single" w:sz="4" w:space="0" w:color="auto"/>
               <w:left w:val="single" w:sz="4" w:space="0" w:color="auto"/>
@@ -5861,7 +6033,7 @@
               </w:rPr>
             </w:pPr>
             <w:r>
-              <w:t>CUP 5,951.25</w:t>
+              <w:t>CUP 6,037.50</w:t>
             </w:r>
           </w:p>
         </w:tc>
@@ -5907,7 +6079,7 @@
         </w:tc>
         <w:tc>
           <w:tcPr>
-            <w:tcW w:w="1699" w:type="dxa"/>
+            <w:tcW w:w="1620" w:type="dxa"/>
             <w:tcBorders>
               <w:top w:val="single" w:sz="4" w:space="0" w:color="auto"/>
               <w:left w:val="single" w:sz="4" w:space="0" w:color="auto"/>
@@ -5929,7 +6101,7 @@
               </w:rPr>
             </w:pPr>
             <w:r>
-              <w:t>CUP 3,967.50</w:t>
+              <w:t>CUP 4,025.00</w:t>
             </w:r>
           </w:p>
         </w:tc>
@@ -5975,7 +6147,7 @@
         </w:tc>
         <w:tc>
           <w:tcPr>
-            <w:tcW w:w="1699" w:type="dxa"/>
+            <w:tcW w:w="1620" w:type="dxa"/>
             <w:tcBorders>
               <w:top w:val="single" w:sz="4" w:space="0" w:color="auto"/>
               <w:left w:val="single" w:sz="4" w:space="0" w:color="auto"/>
@@ -5997,7 +6169,7 @@
               </w:rPr>
             </w:pPr>
             <w:r>
-              <w:t>CUP 3,967.50</w:t>
+              <w:t>CUP 4,025.00</w:t>
             </w:r>
           </w:p>
         </w:tc>
@@ -6043,7 +6215,7 @@
         </w:tc>
         <w:tc>
           <w:tcPr>
-            <w:tcW w:w="1699" w:type="dxa"/>
+            <w:tcW w:w="1620" w:type="dxa"/>
             <w:tcBorders>
               <w:top w:val="single" w:sz="4" w:space="0" w:color="auto"/>
               <w:left w:val="single" w:sz="4" w:space="0" w:color="auto"/>
@@ -6065,7 +6237,7 @@
               </w:rPr>
             </w:pPr>
             <w:r>
-              <w:t>CUP 2,777.25</w:t>
+              <w:t>CUP 2,817.50</w:t>
             </w:r>
           </w:p>
         </w:tc>
@@ -6111,7 +6283,7 @@
         </w:tc>
         <w:tc>
           <w:tcPr>
-            <w:tcW w:w="1699" w:type="dxa"/>
+            <w:tcW w:w="1620" w:type="dxa"/>
             <w:tcBorders>
               <w:top w:val="single" w:sz="4" w:space="0" w:color="auto"/>
               <w:left w:val="single" w:sz="4" w:space="0" w:color="auto"/>
@@ -6133,7 +6305,7 @@
               </w:rPr>
             </w:pPr>
             <w:r>
-              <w:t>CUP 3,967.50</w:t>
+              <w:t>CUP 4,025.00</w:t>
             </w:r>
           </w:p>
         </w:tc>
@@ -6180,7 +6352,7 @@
         </w:tc>
         <w:tc>
           <w:tcPr>
-            <w:tcW w:w="1699" w:type="dxa"/>
+            <w:tcW w:w="1620" w:type="dxa"/>
             <w:tcBorders>
               <w:top w:val="single" w:sz="4" w:space="0" w:color="auto"/>
               <w:left w:val="single" w:sz="4" w:space="0" w:color="auto"/>
@@ -6202,7 +6374,7 @@
               </w:rPr>
             </w:pPr>
             <w:r>
-              <w:t>CUP 5,951.25</w:t>
+              <w:t>CUP 6,037.50</w:t>
             </w:r>
           </w:p>
         </w:tc>
@@ -6248,7 +6420,7 @@
         </w:tc>
         <w:tc>
           <w:tcPr>
-            <w:tcW w:w="1699" w:type="dxa"/>
+            <w:tcW w:w="1620" w:type="dxa"/>
             <w:tcBorders>
               <w:top w:val="single" w:sz="4" w:space="0" w:color="auto"/>
               <w:left w:val="single" w:sz="4" w:space="0" w:color="auto"/>
@@ -6270,7 +6442,7 @@
               </w:rPr>
             </w:pPr>
             <w:r>
-              <w:t>CUP 7,935.00</w:t>
+              <w:t>CUP 8,050.00</w:t>
             </w:r>
           </w:p>
         </w:tc>
@@ -6316,7 +6488,7 @@
         </w:tc>
         <w:tc>
           <w:tcPr>
-            <w:tcW w:w="1699" w:type="dxa"/>
+            <w:tcW w:w="1620" w:type="dxa"/>
             <w:tcBorders>
               <w:top w:val="single" w:sz="4" w:space="0" w:color="auto"/>
               <w:left w:val="single" w:sz="4" w:space="0" w:color="auto"/>
@@ -6338,7 +6510,7 @@
               </w:rPr>
             </w:pPr>
             <w:r>
-              <w:t>CUP 9,918.75</w:t>
+              <w:t>CUP 10,062.50</w:t>
             </w:r>
           </w:p>
         </w:tc>
@@ -6384,7 +6556,7 @@
         </w:tc>
         <w:tc>
           <w:tcPr>
-            <w:tcW w:w="1699" w:type="dxa"/>
+            <w:tcW w:w="1620" w:type="dxa"/>
             <w:tcBorders>
               <w:top w:val="single" w:sz="4" w:space="0" w:color="auto"/>
               <w:left w:val="single" w:sz="4" w:space="0" w:color="auto"/>
@@ -6406,7 +6578,7 @@
               </w:rPr>
             </w:pPr>
             <w:r>
-              <w:t>CUP 7,935.00</w:t>
+              <w:t>CUP 8,050.00</w:t>
             </w:r>
           </w:p>
         </w:tc>
@@ -6452,7 +6624,7 @@
         </w:tc>
         <w:tc>
           <w:tcPr>
-            <w:tcW w:w="1699" w:type="dxa"/>
+            <w:tcW w:w="1620" w:type="dxa"/>
             <w:tcBorders>
               <w:top w:val="single" w:sz="4" w:space="0" w:color="auto"/>
               <w:left w:val="single" w:sz="4" w:space="0" w:color="auto"/>
@@ -6474,7 +6646,7 @@
               </w:rPr>
             </w:pPr>
             <w:r>
-              <w:t>CUP 17,853.75</w:t>
+              <w:t>CUP 18,112.50</w:t>
             </w:r>
           </w:p>
         </w:tc>
@@ -6520,7 +6692,7 @@
         </w:tc>
         <w:tc>
           <w:tcPr>
-            <w:tcW w:w="1699" w:type="dxa"/>
+            <w:tcW w:w="1620" w:type="dxa"/>
             <w:tcBorders>
               <w:top w:val="single" w:sz="4" w:space="0" w:color="auto"/>
               <w:left w:val="single" w:sz="4" w:space="0" w:color="auto"/>
@@ -6542,7 +6714,7 @@
               </w:rPr>
             </w:pPr>
             <w:r>
-              <w:t>CUP 9,918.75</w:t>
+              <w:t>CUP 10,062.50</w:t>
             </w:r>
           </w:p>
         </w:tc>
@@ -6588,7 +6760,7 @@
         </w:tc>
         <w:tc>
           <w:tcPr>
-            <w:tcW w:w="1699" w:type="dxa"/>
+            <w:tcW w:w="1620" w:type="dxa"/>
             <w:tcBorders>
               <w:top w:val="single" w:sz="4" w:space="0" w:color="auto"/>
               <w:left w:val="single" w:sz="4" w:space="0" w:color="auto"/>
@@ -6610,7 +6782,7 @@
               </w:rPr>
             </w:pPr>
             <w:r>
-              <w:t>CUP 9,918.75</w:t>
+              <w:t>CUP 10,062.50</w:t>
             </w:r>
           </w:p>
         </w:tc>
@@ -6656,7 +6828,7 @@
         </w:tc>
         <w:tc>
           <w:tcPr>
-            <w:tcW w:w="1699" w:type="dxa"/>
+            <w:tcW w:w="1620" w:type="dxa"/>
             <w:tcBorders>
               <w:top w:val="single" w:sz="4" w:space="0" w:color="auto"/>
               <w:left w:val="single" w:sz="4" w:space="0" w:color="auto"/>
@@ -6678,7 +6850,7 @@
               </w:rPr>
             </w:pPr>
             <w:r>
-              <w:t>CUP 3,967.50</w:t>
+              <w:t>CUP 4,025.00</w:t>
             </w:r>
           </w:p>
         </w:tc>
@@ -6724,7 +6896,7 @@
         </w:tc>
         <w:tc>
           <w:tcPr>
-            <w:tcW w:w="1699" w:type="dxa"/>
+            <w:tcW w:w="1620" w:type="dxa"/>
             <w:tcBorders>
               <w:top w:val="single" w:sz="4" w:space="0" w:color="auto"/>
               <w:left w:val="single" w:sz="4" w:space="0" w:color="auto"/>
@@ -6746,7 +6918,7 @@
               </w:rPr>
             </w:pPr>
             <w:r>
-              <w:t>CUP 19,837.50</w:t>
+              <w:t>CUP 20,125.00</w:t>
             </w:r>
           </w:p>
         </w:tc>
@@ -6792,7 +6964,7 @@
         </w:tc>
         <w:tc>
           <w:tcPr>
-            <w:tcW w:w="1699" w:type="dxa"/>
+            <w:tcW w:w="1620" w:type="dxa"/>
             <w:tcBorders>
               <w:top w:val="single" w:sz="4" w:space="0" w:color="auto"/>
               <w:left w:val="single" w:sz="4" w:space="0" w:color="auto"/>
@@ -6814,7 +6986,7 @@
               </w:rPr>
             </w:pPr>
             <w:r>
-              <w:t>CUP 27,772.50</w:t>
+              <w:t>CUP 28,175.00</w:t>
             </w:r>
           </w:p>
         </w:tc>
@@ -6860,7 +7032,7 @@
         </w:tc>
         <w:tc>
           <w:tcPr>
-            <w:tcW w:w="1699" w:type="dxa"/>
+            <w:tcW w:w="1620" w:type="dxa"/>
             <w:tcBorders>
               <w:top w:val="single" w:sz="4" w:space="0" w:color="auto"/>
               <w:left w:val="single" w:sz="4" w:space="0" w:color="auto"/>
@@ -6882,7 +7054,7 @@
               </w:rPr>
             </w:pPr>
             <w:r>
-              <w:t>CUP 39,675.00</w:t>
+              <w:t>CUP 40,250.00</w:t>
             </w:r>
           </w:p>
         </w:tc>
@@ -6928,7 +7100,7 @@
         </w:tc>
         <w:tc>
           <w:tcPr>
-            <w:tcW w:w="1699" w:type="dxa"/>
+            <w:tcW w:w="1620" w:type="dxa"/>
             <w:tcBorders>
               <w:top w:val="single" w:sz="4" w:space="0" w:color="auto"/>
               <w:left w:val="single" w:sz="4" w:space="0" w:color="auto"/>
@@ -6950,7 +7122,7 @@
               </w:rPr>
             </w:pPr>
             <w:r>
-              <w:t>CUP 138,862.50</w:t>
+              <w:t>CUP 140,875.00</w:t>
             </w:r>
           </w:p>
         </w:tc>
@@ -6996,7 +7168,7 @@
         </w:tc>
         <w:tc>
           <w:tcPr>
-            <w:tcW w:w="1699" w:type="dxa"/>
+            <w:tcW w:w="1620" w:type="dxa"/>
             <w:tcBorders>
               <w:top w:val="single" w:sz="4" w:space="0" w:color="auto"/>
               <w:left w:val="single" w:sz="4" w:space="0" w:color="auto"/>
@@ -7018,7 +7190,7 @@
               </w:rPr>
             </w:pPr>
             <w:r>
-              <w:t>CUP 3,967.50</w:t>
+              <w:t>CUP 4,025.00</w:t>
             </w:r>
           </w:p>
         </w:tc>
@@ -7064,7 +7236,7 @@
         </w:tc>
         <w:tc>
           <w:tcPr>
-            <w:tcW w:w="1699" w:type="dxa"/>
+            <w:tcW w:w="1620" w:type="dxa"/>
             <w:tcBorders>
               <w:top w:val="single" w:sz="4" w:space="0" w:color="auto"/>
               <w:left w:val="single" w:sz="4" w:space="0" w:color="auto"/>
@@ -7086,7 +7258,7 @@
               </w:rPr>
             </w:pPr>
             <w:r>
-              <w:t>CUP 119,025.00</w:t>
+              <w:t>CUP 120,750.00</w:t>
             </w:r>
           </w:p>
         </w:tc>
@@ -7132,7 +7304,7 @@
         </w:tc>
         <w:tc>
           <w:tcPr>
-            <w:tcW w:w="1699" w:type="dxa"/>
+            <w:tcW w:w="1620" w:type="dxa"/>
             <w:tcBorders>
               <w:top w:val="single" w:sz="4" w:space="0" w:color="auto"/>
               <w:left w:val="single" w:sz="4" w:space="0" w:color="auto"/>
@@ -7154,7 +7326,7 @@
               </w:rPr>
             </w:pPr>
             <w:r>
-              <w:t>CUP 19,837.50</w:t>
+              <w:t>CUP 20,125.00</w:t>
             </w:r>
           </w:p>
         </w:tc>
@@ -7200,7 +7372,7 @@
         </w:tc>
         <w:tc>
           <w:tcPr>
-            <w:tcW w:w="1699" w:type="dxa"/>
+            <w:tcW w:w="1620" w:type="dxa"/>
             <w:tcBorders>
               <w:top w:val="single" w:sz="4" w:space="0" w:color="auto"/>
               <w:left w:val="single" w:sz="4" w:space="0" w:color="auto"/>
@@ -7222,7 +7394,7 @@
               </w:rPr>
             </w:pPr>
             <w:r>
-              <w:t>CUP 19,837.50</w:t>
+              <w:t>CUP 20,125.00</w:t>
             </w:r>
           </w:p>
         </w:tc>
@@ -7268,7 +7440,7 @@
         </w:tc>
         <w:tc>
           <w:tcPr>
-            <w:tcW w:w="1699" w:type="dxa"/>
+            <w:tcW w:w="1620" w:type="dxa"/>
             <w:tcBorders>
               <w:top w:val="single" w:sz="4" w:space="0" w:color="auto"/>
               <w:left w:val="single" w:sz="4" w:space="0" w:color="auto"/>
@@ -7290,7 +7462,7 @@
               </w:rPr>
             </w:pPr>
             <w:r>
-              <w:t>CUP 31,740.00</w:t>
+              <w:t>CUP 32,200.00</w:t>
             </w:r>
           </w:p>
         </w:tc>
@@ -7336,7 +7508,7 @@
         </w:tc>
         <w:tc>
           <w:tcPr>
-            <w:tcW w:w="1699" w:type="dxa"/>
+            <w:tcW w:w="1620" w:type="dxa"/>
             <w:tcBorders>
               <w:top w:val="single" w:sz="4" w:space="0" w:color="auto"/>
               <w:left w:val="single" w:sz="4" w:space="0" w:color="auto"/>
@@ -7358,7 +7530,7 @@
               </w:rPr>
             </w:pPr>
             <w:r>
-              <w:t>CUP 9,918.75</w:t>
+              <w:t>CUP 10,062.50</w:t>
             </w:r>
           </w:p>
         </w:tc>
@@ -7404,7 +7576,7 @@
         </w:tc>
         <w:tc>
           <w:tcPr>
-            <w:tcW w:w="1699" w:type="dxa"/>
+            <w:tcW w:w="1620" w:type="dxa"/>
             <w:tcBorders>
               <w:top w:val="single" w:sz="4" w:space="0" w:color="auto"/>
               <w:left w:val="single" w:sz="4" w:space="0" w:color="auto"/>
@@ -7426,7 +7598,7 @@
               </w:rPr>
             </w:pPr>
             <w:r>
-              <w:t>CUP 9,918.75</w:t>
+              <w:t>CUP 10,062.50</w:t>
             </w:r>
           </w:p>
         </w:tc>
@@ -7472,7 +7644,7 @@
         </w:tc>
         <w:tc>
           <w:tcPr>
-            <w:tcW w:w="1699" w:type="dxa"/>
+            <w:tcW w:w="1620" w:type="dxa"/>
             <w:tcBorders>
               <w:top w:val="single" w:sz="4" w:space="0" w:color="auto"/>
               <w:left w:val="single" w:sz="4" w:space="0" w:color="auto"/>
@@ -7494,7 +7666,7 @@
               </w:rPr>
             </w:pPr>
             <w:r>
-              <w:t>CUP 13,886.25</w:t>
+              <w:t>CUP 14,087.50</w:t>
             </w:r>
           </w:p>
         </w:tc>
@@ -7540,7 +7712,7 @@
         </w:tc>
         <w:tc>
           <w:tcPr>
-            <w:tcW w:w="1699" w:type="dxa"/>
+            <w:tcW w:w="1620" w:type="dxa"/>
             <w:tcBorders>
               <w:top w:val="single" w:sz="4" w:space="0" w:color="auto"/>
               <w:left w:val="single" w:sz="4" w:space="0" w:color="auto"/>
@@ -7562,7 +7734,7 @@
               </w:rPr>
             </w:pPr>
             <w:r>
-              <w:t>CUP 27,772.50</w:t>
+              <w:t>CUP 28,175.00</w:t>
             </w:r>
           </w:p>
         </w:tc>
@@ -7608,7 +7780,7 @@
         </w:tc>
         <w:tc>
           <w:tcPr>
-            <w:tcW w:w="1699" w:type="dxa"/>
+            <w:tcW w:w="1620" w:type="dxa"/>
             <w:tcBorders>
               <w:top w:val="single" w:sz="4" w:space="0" w:color="auto"/>
               <w:left w:val="single" w:sz="4" w:space="0" w:color="auto"/>
@@ -7630,7 +7802,7 @@
               </w:rPr>
             </w:pPr>
             <w:r>
-              <w:t>CUP 19,837.50</w:t>
+              <w:t>CUP 20,125.00</w:t>
             </w:r>
           </w:p>
         </w:tc>
@@ -7676,7 +7848,7 @@
         </w:tc>
         <w:tc>
           <w:tcPr>
-            <w:tcW w:w="1699" w:type="dxa"/>
+            <w:tcW w:w="1620" w:type="dxa"/>
             <w:tcBorders>
               <w:top w:val="single" w:sz="4" w:space="0" w:color="auto"/>
               <w:left w:val="single" w:sz="4" w:space="0" w:color="auto"/>
@@ -7698,7 +7870,7 @@
               </w:rPr>
             </w:pPr>
             <w:r>
-              <w:t>CUP 47,610.00</w:t>
+              <w:t>CUP 48,300.00</w:t>
             </w:r>
           </w:p>
         </w:tc>
@@ -7744,7 +7916,7 @@
         </w:tc>
         <w:tc>
           <w:tcPr>
-            <w:tcW w:w="1699" w:type="dxa"/>
+            <w:tcW w:w="1620" w:type="dxa"/>
             <w:tcBorders>
               <w:top w:val="single" w:sz="4" w:space="0" w:color="auto"/>
               <w:left w:val="single" w:sz="4" w:space="0" w:color="auto"/>
@@ -7766,7 +7938,7 @@
               </w:rPr>
             </w:pPr>
             <w:r>
-              <w:t>CUP 11,902.50</w:t>
+              <w:t>CUP 12,075.00</w:t>
             </w:r>
           </w:p>
         </w:tc>
@@ -7812,7 +7984,7 @@
         </w:tc>
         <w:tc>
           <w:tcPr>
-            <w:tcW w:w="1699" w:type="dxa"/>
+            <w:tcW w:w="1620" w:type="dxa"/>
             <w:tcBorders>
               <w:top w:val="single" w:sz="4" w:space="0" w:color="auto"/>
               <w:left w:val="single" w:sz="4" w:space="0" w:color="auto"/>
@@ -7834,7 +8006,7 @@
               </w:rPr>
             </w:pPr>
             <w:r>
-              <w:t>CUP 23,805.00</w:t>
+              <w:t>CUP 24,150.00</w:t>
             </w:r>
           </w:p>
         </w:tc>
@@ -7880,7 +8052,7 @@
         </w:tc>
         <w:tc>
           <w:tcPr>
-            <w:tcW w:w="1699" w:type="dxa"/>
+            <w:tcW w:w="1620" w:type="dxa"/>
             <w:tcBorders>
               <w:top w:val="single" w:sz="4" w:space="0" w:color="auto"/>
               <w:left w:val="single" w:sz="4" w:space="0" w:color="auto"/>
@@ -7902,7 +8074,7 @@
               </w:rPr>
             </w:pPr>
             <w:r>
-              <w:t>CUP 7,935.00</w:t>
+              <w:t>CUP 8,050.00</w:t>
             </w:r>
           </w:p>
         </w:tc>
@@ -7948,7 +8120,7 @@
         </w:tc>
         <w:tc>
           <w:tcPr>
-            <w:tcW w:w="1699" w:type="dxa"/>
+            <w:tcW w:w="1620" w:type="dxa"/>
             <w:tcBorders>
               <w:top w:val="single" w:sz="4" w:space="0" w:color="auto"/>
               <w:left w:val="single" w:sz="4" w:space="0" w:color="auto"/>
@@ -7970,7 +8142,7 @@
               </w:rPr>
             </w:pPr>
             <w:r>
-              <w:t>CUP 5,951.25</w:t>
+              <w:t>CUP 6,037.50</w:t>
             </w:r>
           </w:p>
         </w:tc>
@@ -8016,7 +8188,7 @@
         </w:tc>
         <w:tc>
           <w:tcPr>
-            <w:tcW w:w="1699" w:type="dxa"/>
+            <w:tcW w:w="1620" w:type="dxa"/>
             <w:tcBorders>
               <w:top w:val="single" w:sz="4" w:space="0" w:color="auto"/>
               <w:left w:val="single" w:sz="4" w:space="0" w:color="auto"/>
@@ -8038,7 +8210,7 @@
               </w:rPr>
             </w:pPr>
             <w:r>
-              <w:t>CUP 7,935.00</w:t>
+              <w:t>CUP 8,050.00</w:t>
             </w:r>
           </w:p>
         </w:tc>
@@ -8084,7 +8256,7 @@
         </w:tc>
         <w:tc>
           <w:tcPr>
-            <w:tcW w:w="1699" w:type="dxa"/>
+            <w:tcW w:w="1620" w:type="dxa"/>
             <w:tcBorders>
               <w:top w:val="single" w:sz="4" w:space="0" w:color="auto"/>
               <w:left w:val="single" w:sz="4" w:space="0" w:color="auto"/>
@@ -8106,7 +8278,7 @@
               </w:rPr>
             </w:pPr>
             <w:r>
-              <w:t>CUP 23,805.00</w:t>
+              <w:t>CUP 24,150.00</w:t>
             </w:r>
           </w:p>
         </w:tc>
@@ -8152,7 +8324,7 @@
         </w:tc>
         <w:tc>
           <w:tcPr>
-            <w:tcW w:w="1699" w:type="dxa"/>
+            <w:tcW w:w="1620" w:type="dxa"/>
             <w:tcBorders>
               <w:top w:val="single" w:sz="4" w:space="0" w:color="auto"/>
               <w:left w:val="single" w:sz="4" w:space="0" w:color="auto"/>
@@ -8174,7 +8346,7 @@
               </w:rPr>
             </w:pPr>
             <w:r>
-              <w:t>CUP 59,512.50</w:t>
+              <w:t>CUP 60,375.00</w:t>
             </w:r>
           </w:p>
         </w:tc>
@@ -8220,7 +8392,7 @@
         </w:tc>
         <w:tc>
           <w:tcPr>
-            <w:tcW w:w="1699" w:type="dxa"/>
+            <w:tcW w:w="1620" w:type="dxa"/>
             <w:tcBorders>
               <w:top w:val="single" w:sz="4" w:space="0" w:color="auto"/>
               <w:left w:val="single" w:sz="4" w:space="0" w:color="auto"/>
@@ -8242,7 +8414,7 @@
               </w:rPr>
             </w:pPr>
             <w:r>
-              <w:t>CUP 15,870.00</w:t>
+              <w:t>CUP 16,100.00</w:t>
             </w:r>
           </w:p>
         </w:tc>
@@ -8289,7 +8461,7 @@
         </w:tc>
         <w:tc>
           <w:tcPr>
-            <w:tcW w:w="1699" w:type="dxa"/>
+            <w:tcW w:w="1620" w:type="dxa"/>
             <w:tcBorders>
               <w:top w:val="single" w:sz="4" w:space="0" w:color="auto"/>
               <w:left w:val="single" w:sz="4" w:space="0" w:color="auto"/>
@@ -8311,7 +8483,7 @@
               </w:rPr>
             </w:pPr>
             <w:r>
-              <w:t>CUP 39,675.00</w:t>
+              <w:t>CUP 40,250.00</w:t>
             </w:r>
           </w:p>
         </w:tc>
@@ -8357,7 +8529,7 @@
         </w:tc>
         <w:tc>
           <w:tcPr>
-            <w:tcW w:w="1699" w:type="dxa"/>
+            <w:tcW w:w="1620" w:type="dxa"/>
             <w:tcBorders>
               <w:top w:val="single" w:sz="4" w:space="0" w:color="auto"/>
               <w:left w:val="single" w:sz="4" w:space="0" w:color="auto"/>
@@ -8379,7 +8551,7 @@
               </w:rPr>
             </w:pPr>
             <w:r>
-              <w:t>CUP 9,918.75</w:t>
+              <w:t>CUP 10,062.50</w:t>
             </w:r>
           </w:p>
         </w:tc>
@@ -8425,7 +8597,7 @@
         </w:tc>
         <w:tc>
           <w:tcPr>
-            <w:tcW w:w="1699" w:type="dxa"/>
+            <w:tcW w:w="1620" w:type="dxa"/>
             <w:tcBorders>
               <w:top w:val="single" w:sz="4" w:space="0" w:color="auto"/>
               <w:left w:val="single" w:sz="4" w:space="0" w:color="auto"/>
@@ -8447,7 +8619,7 @@
               </w:rPr>
             </w:pPr>
             <w:r>
-              <w:t>CUP 178,537.50</w:t>
+              <w:t>CUP 181,125.00</w:t>
             </w:r>
           </w:p>
         </w:tc>
@@ -8493,7 +8665,7 @@
         </w:tc>
         <w:tc>
           <w:tcPr>
-            <w:tcW w:w="1699" w:type="dxa"/>
+            <w:tcW w:w="1620" w:type="dxa"/>
             <w:tcBorders>
               <w:top w:val="single" w:sz="4" w:space="0" w:color="auto"/>
               <w:left w:val="single" w:sz="4" w:space="0" w:color="auto"/>
@@ -8515,7 +8687,7 @@
               </w:rPr>
             </w:pPr>
             <w:r>
-              <w:t>CUP 71,415.00</w:t>
+              <w:t>CUP 72,450.00</w:t>
             </w:r>
           </w:p>
         </w:tc>
@@ -8561,7 +8733,7 @@
         </w:tc>
         <w:tc>
           <w:tcPr>
-            <w:tcW w:w="1699" w:type="dxa"/>
+            <w:tcW w:w="1620" w:type="dxa"/>
             <w:tcBorders>
               <w:top w:val="single" w:sz="4" w:space="0" w:color="auto"/>
               <w:left w:val="single" w:sz="4" w:space="0" w:color="auto"/>
@@ -8583,7 +8755,7 @@
               </w:rPr>
             </w:pPr>
             <w:r>
-              <w:t>CUP 3,967.50</w:t>
+              <w:t>CUP 4,025.00</w:t>
             </w:r>
           </w:p>
         </w:tc>
@@ -8629,7 +8801,7 @@
         </w:tc>
         <w:tc>
           <w:tcPr>
-            <w:tcW w:w="1699" w:type="dxa"/>
+            <w:tcW w:w="1620" w:type="dxa"/>
             <w:tcBorders>
               <w:top w:val="single" w:sz="4" w:space="0" w:color="auto"/>
               <w:left w:val="single" w:sz="4" w:space="0" w:color="auto"/>
@@ -8651,7 +8823,7 @@
               </w:rPr>
             </w:pPr>
             <w:r>
-              <w:t>CUP 11,902.50</w:t>
+              <w:t>CUP 12,075.00</w:t>
             </w:r>
           </w:p>
         </w:tc>
@@ -8697,7 +8869,7 @@
         </w:tc>
         <w:tc>
           <w:tcPr>
-            <w:tcW w:w="1699" w:type="dxa"/>
+            <w:tcW w:w="1620" w:type="dxa"/>
             <w:tcBorders>
               <w:top w:val="single" w:sz="4" w:space="0" w:color="auto"/>
               <w:left w:val="single" w:sz="4" w:space="0" w:color="auto"/>
@@ -8719,7 +8891,7 @@
               </w:rPr>
             </w:pPr>
             <w:r>
-              <w:t>CUP 11,902.50</w:t>
+              <w:t>CUP 12,075.00</w:t>
             </w:r>
           </w:p>
         </w:tc>
@@ -8765,7 +8937,7 @@
         </w:tc>
         <w:tc>
           <w:tcPr>
-            <w:tcW w:w="1699" w:type="dxa"/>
+            <w:tcW w:w="1620" w:type="dxa"/>
             <w:tcBorders>
               <w:top w:val="single" w:sz="4" w:space="0" w:color="auto"/>
               <w:left w:val="single" w:sz="4" w:space="0" w:color="auto"/>
@@ -8787,7 +8959,7 @@
               </w:rPr>
             </w:pPr>
             <w:r>
-              <w:t>CUP 23,805.00</w:t>
+              <w:t>CUP 24,150.00</w:t>
             </w:r>
           </w:p>
         </w:tc>
@@ -8833,7 +9005,7 @@
         </w:tc>
         <w:tc>
           <w:tcPr>
-            <w:tcW w:w="1699" w:type="dxa"/>
+            <w:tcW w:w="1620" w:type="dxa"/>
             <w:tcBorders>
               <w:top w:val="single" w:sz="4" w:space="0" w:color="auto"/>
               <w:left w:val="single" w:sz="4" w:space="0" w:color="auto"/>
@@ -8855,7 +9027,7 @@
               </w:rPr>
             </w:pPr>
             <w:r>
-              <w:t>CUP 47,610.00</w:t>
+              <w:t>CUP 48,300.00</w:t>
             </w:r>
           </w:p>
         </w:tc>
@@ -8901,7 +9073,7 @@
         </w:tc>
         <w:tc>
           <w:tcPr>
-            <w:tcW w:w="1699" w:type="dxa"/>
+            <w:tcW w:w="1620" w:type="dxa"/>
             <w:tcBorders>
               <w:top w:val="single" w:sz="4" w:space="0" w:color="auto"/>
               <w:left w:val="single" w:sz="4" w:space="0" w:color="auto"/>
@@ -8923,7 +9095,7 @@
               </w:rPr>
             </w:pPr>
             <w:r>
-              <w:t>CUP 9,918.75</w:t>
+              <w:t>CUP 10,062.50</w:t>
             </w:r>
           </w:p>
         </w:tc>
@@ -8969,7 +9141,7 @@
         </w:tc>
         <w:tc>
           <w:tcPr>
-            <w:tcW w:w="1699" w:type="dxa"/>
+            <w:tcW w:w="1620" w:type="dxa"/>
             <w:tcBorders>
               <w:top w:val="single" w:sz="4" w:space="0" w:color="auto"/>
               <w:left w:val="single" w:sz="4" w:space="0" w:color="auto"/>
@@ -8991,7 +9163,7 @@
               </w:rPr>
             </w:pPr>
             <w:r>
-              <w:t>CUP 31,740.00</w:t>
+              <w:t>CUP 32,200.00</w:t>
             </w:r>
           </w:p>
         </w:tc>
@@ -9037,7 +9209,7 @@
         </w:tc>
         <w:tc>
           <w:tcPr>
-            <w:tcW w:w="1699" w:type="dxa"/>
+            <w:tcW w:w="1620" w:type="dxa"/>
             <w:tcBorders>
               <w:top w:val="single" w:sz="4" w:space="0" w:color="auto"/>
               <w:left w:val="single" w:sz="4" w:space="0" w:color="auto"/>
@@ -9059,7 +9231,7 @@
               </w:rPr>
             </w:pPr>
             <w:r>
-              <w:t>CUP 47,610.00</w:t>
+              <w:t>CUP 48,300.00</w:t>
             </w:r>
           </w:p>
         </w:tc>
@@ -9105,7 +9277,7 @@
         </w:tc>
         <w:tc>
           <w:tcPr>
-            <w:tcW w:w="1699" w:type="dxa"/>
+            <w:tcW w:w="1620" w:type="dxa"/>
             <w:tcBorders>
               <w:top w:val="single" w:sz="4" w:space="0" w:color="auto"/>
               <w:left w:val="single" w:sz="4" w:space="0" w:color="auto"/>
@@ -9127,7 +9299,7 @@
               </w:rPr>
             </w:pPr>
             <w:r>
-              <w:t>CUP 7,935.00</w:t>
+              <w:t>CUP 8,050.00</w:t>
             </w:r>
           </w:p>
         </w:tc>
@@ -9173,7 +9345,7 @@
         </w:tc>
         <w:tc>
           <w:tcPr>
-            <w:tcW w:w="1699" w:type="dxa"/>
+            <w:tcW w:w="1620" w:type="dxa"/>
             <w:tcBorders>
               <w:top w:val="single" w:sz="4" w:space="0" w:color="auto"/>
               <w:left w:val="single" w:sz="4" w:space="0" w:color="auto"/>
@@ -9195,7 +9367,7 @@
               </w:rPr>
             </w:pPr>
             <w:r>
-              <w:t>CUP 5,951.25</w:t>
+              <w:t>CUP 6,037.50</w:t>
             </w:r>
           </w:p>
         </w:tc>
@@ -9241,7 +9413,7 @@
         </w:tc>
         <w:tc>
           <w:tcPr>
-            <w:tcW w:w="1699" w:type="dxa"/>
+            <w:tcW w:w="1620" w:type="dxa"/>
             <w:tcBorders>
               <w:top w:val="single" w:sz="4" w:space="0" w:color="auto"/>
               <w:left w:val="single" w:sz="4" w:space="0" w:color="auto"/>
@@ -9263,7 +9435,7 @@
               </w:rPr>
             </w:pPr>
             <w:r>
-              <w:t>CUP 19,837.50</w:t>
+              <w:t>CUP 20,125.00</w:t>
             </w:r>
           </w:p>
         </w:tc>
@@ -9309,7 +9481,7 @@
         </w:tc>
         <w:tc>
           <w:tcPr>
-            <w:tcW w:w="1699" w:type="dxa"/>
+            <w:tcW w:w="1620" w:type="dxa"/>
             <w:tcBorders>
               <w:top w:val="single" w:sz="4" w:space="0" w:color="auto"/>
               <w:left w:val="single" w:sz="4" w:space="0" w:color="auto"/>
@@ -9331,7 +9503,7 @@
               </w:rPr>
             </w:pPr>
             <w:r>
-              <w:t>CUP 23,805.00</w:t>
+              <w:t>CUP 24,150.00</w:t>
             </w:r>
           </w:p>
         </w:tc>
@@ -9377,7 +9549,7 @@
         </w:tc>
         <w:tc>
           <w:tcPr>
-            <w:tcW w:w="1699" w:type="dxa"/>
+            <w:tcW w:w="1620" w:type="dxa"/>
             <w:tcBorders>
               <w:top w:val="single" w:sz="4" w:space="0" w:color="auto"/>
               <w:left w:val="single" w:sz="4" w:space="0" w:color="auto"/>
@@ -9399,7 +9571,7 @@
               </w:rPr>
             </w:pPr>
             <w:r>
-              <w:t>CUP 39,675.00</w:t>
+              <w:t>CUP 40,250.00</w:t>
             </w:r>
           </w:p>
         </w:tc>
@@ -9445,7 +9617,7 @@
         </w:tc>
         <w:tc>
           <w:tcPr>
-            <w:tcW w:w="1699" w:type="dxa"/>
+            <w:tcW w:w="1620" w:type="dxa"/>
             <w:tcBorders>
               <w:top w:val="single" w:sz="4" w:space="0" w:color="auto"/>
               <w:left w:val="single" w:sz="4" w:space="0" w:color="auto"/>
@@ -9467,7 +9639,7 @@
               </w:rPr>
             </w:pPr>
             <w:r>
-              <w:t>CUP 9,918.75</w:t>
+              <w:t>CUP 10,062.50</w:t>
             </w:r>
           </w:p>
         </w:tc>
@@ -9513,7 +9685,7 @@
         </w:tc>
         <w:tc>
           <w:tcPr>
-            <w:tcW w:w="1699" w:type="dxa"/>
+            <w:tcW w:w="1620" w:type="dxa"/>
             <w:tcBorders>
               <w:top w:val="single" w:sz="4" w:space="0" w:color="auto"/>
               <w:left w:val="single" w:sz="4" w:space="0" w:color="auto"/>
@@ -9535,7 +9707,7 @@
               </w:rPr>
             </w:pPr>
             <w:r>
-              <w:t>CUP 19,837.50</w:t>
+              <w:t>CUP 20,125.00</w:t>
             </w:r>
           </w:p>
         </w:tc>
@@ -9581,7 +9753,7 @@
         </w:tc>
         <w:tc>
           <w:tcPr>
-            <w:tcW w:w="1699" w:type="dxa"/>
+            <w:tcW w:w="1620" w:type="dxa"/>
             <w:tcBorders>
               <w:top w:val="single" w:sz="4" w:space="0" w:color="auto"/>
               <w:left w:val="single" w:sz="4" w:space="0" w:color="auto"/>
@@ -9603,7 +9775,7 @@
               </w:rPr>
             </w:pPr>
             <w:r>
-              <w:t>CUP 27,772.50</w:t>
+              <w:t>CUP 28,175.00</w:t>
             </w:r>
           </w:p>
         </w:tc>
@@ -9649,7 +9821,7 @@
         </w:tc>
         <w:tc>
           <w:tcPr>
-            <w:tcW w:w="1699" w:type="dxa"/>
+            <w:tcW w:w="1620" w:type="dxa"/>
             <w:tcBorders>
               <w:top w:val="single" w:sz="4" w:space="0" w:color="auto"/>
               <w:left w:val="single" w:sz="4" w:space="0" w:color="auto"/>
@@ -9671,7 +9843,7 @@
               </w:rPr>
             </w:pPr>
             <w:r>
-              <w:t>CUP 3,967.50</w:t>
+              <w:t>CUP 4,025.00</w:t>
             </w:r>
           </w:p>
         </w:tc>
@@ -9717,7 +9889,7 @@
         </w:tc>
         <w:tc>
           <w:tcPr>
-            <w:tcW w:w="1699" w:type="dxa"/>
+            <w:tcW w:w="1620" w:type="dxa"/>
             <w:tcBorders>
               <w:top w:val="single" w:sz="4" w:space="0" w:color="auto"/>
               <w:left w:val="single" w:sz="4" w:space="0" w:color="auto"/>
@@ -9739,7 +9911,7 @@
               </w:rPr>
             </w:pPr>
             <w:r>
-              <w:t>CUP 3,967.50</w:t>
+              <w:t>CUP 4,025.00</w:t>
             </w:r>
           </w:p>
         </w:tc>
@@ -9785,7 +9957,7 @@
         </w:tc>
         <w:tc>
           <w:tcPr>
-            <w:tcW w:w="1699" w:type="dxa"/>
+            <w:tcW w:w="1620" w:type="dxa"/>
             <w:tcBorders>
               <w:top w:val="single" w:sz="4" w:space="0" w:color="auto"/>
               <w:left w:val="single" w:sz="4" w:space="0" w:color="auto"/>
@@ -9807,7 +9979,7 @@
               </w:rPr>
             </w:pPr>
             <w:r>
-              <w:t>CUP 3,967.50</w:t>
+              <w:t>CUP 4,025.00</w:t>
             </w:r>
           </w:p>
         </w:tc>
@@ -9853,7 +10025,7 @@
         </w:tc>
         <w:tc>
           <w:tcPr>
-            <w:tcW w:w="1699" w:type="dxa"/>
+            <w:tcW w:w="1620" w:type="dxa"/>
             <w:tcBorders>
               <w:top w:val="single" w:sz="4" w:space="0" w:color="auto"/>
               <w:left w:val="single" w:sz="4" w:space="0" w:color="auto"/>
@@ -9875,7 +10047,7 @@
               </w:rPr>
             </w:pPr>
             <w:r>
-              <w:t>CUP 11,902.50</w:t>
+              <w:t>CUP 12,075.00</w:t>
             </w:r>
           </w:p>
         </w:tc>
@@ -9921,7 +10093,7 @@
         </w:tc>
         <w:tc>
           <w:tcPr>
-            <w:tcW w:w="1699" w:type="dxa"/>
+            <w:tcW w:w="1620" w:type="dxa"/>
             <w:tcBorders>
               <w:top w:val="single" w:sz="4" w:space="0" w:color="auto"/>
               <w:left w:val="single" w:sz="4" w:space="0" w:color="auto"/>
@@ -9943,7 +10115,7 @@
               </w:rPr>
             </w:pPr>
             <w:r>
-              <w:t>CUP 35,707.50</w:t>
+              <w:t>CUP 36,225.00</w:t>
             </w:r>
           </w:p>
         </w:tc>
@@ -9989,7 +10161,7 @@
         </w:tc>
         <w:tc>
           <w:tcPr>
-            <w:tcW w:w="1699" w:type="dxa"/>
+            <w:tcW w:w="1620" w:type="dxa"/>
             <w:tcBorders>
               <w:top w:val="single" w:sz="4" w:space="0" w:color="auto"/>
               <w:left w:val="single" w:sz="4" w:space="0" w:color="auto"/>
@@ -10011,7 +10183,7 @@
               </w:rPr>
             </w:pPr>
             <w:r>
-              <w:t>CUP 19,837.50</w:t>
+              <w:t>CUP 20,125.00</w:t>
             </w:r>
           </w:p>
         </w:tc>
@@ -10057,7 +10229,7 @@
         </w:tc>
         <w:tc>
           <w:tcPr>
-            <w:tcW w:w="1699" w:type="dxa"/>
+            <w:tcW w:w="1620" w:type="dxa"/>
             <w:tcBorders>
               <w:top w:val="single" w:sz="4" w:space="0" w:color="auto"/>
               <w:left w:val="single" w:sz="4" w:space="0" w:color="auto"/>
@@ -10079,7 +10251,7 @@
               </w:rPr>
             </w:pPr>
             <w:r>
-              <w:t>CUP 3,967.50</w:t>
+              <w:t>CUP 4,025.00</w:t>
             </w:r>
           </w:p>
         </w:tc>
@@ -10125,7 +10297,7 @@
         </w:tc>
         <w:tc>
           <w:tcPr>
-            <w:tcW w:w="1699" w:type="dxa"/>
+            <w:tcW w:w="1620" w:type="dxa"/>
             <w:tcBorders>
               <w:top w:val="single" w:sz="4" w:space="0" w:color="auto"/>
               <w:left w:val="single" w:sz="4" w:space="0" w:color="auto"/>
@@ -10147,7 +10319,7 @@
               </w:rPr>
             </w:pPr>
             <w:r>
-              <w:t>CUP 11,902.50</w:t>
+              <w:t>CUP 12,075.00</w:t>
             </w:r>
           </w:p>
         </w:tc>
@@ -10193,7 +10365,7 @@
         </w:tc>
         <w:tc>
           <w:tcPr>
-            <w:tcW w:w="1699" w:type="dxa"/>
+            <w:tcW w:w="1620" w:type="dxa"/>
             <w:tcBorders>
               <w:top w:val="single" w:sz="4" w:space="0" w:color="auto"/>
               <w:left w:val="single" w:sz="4" w:space="0" w:color="auto"/>
@@ -10215,7 +10387,7 @@
               </w:rPr>
             </w:pPr>
             <w:r>
-              <w:t>CUP 47,610.00</w:t>
+              <w:t>CUP 48,300.00</w:t>
             </w:r>
           </w:p>
         </w:tc>
@@ -10261,7 +10433,7 @@
         </w:tc>
         <w:tc>
           <w:tcPr>
-            <w:tcW w:w="1699" w:type="dxa"/>
+            <w:tcW w:w="1620" w:type="dxa"/>
             <w:tcBorders>
               <w:top w:val="single" w:sz="4" w:space="0" w:color="auto"/>
               <w:left w:val="single" w:sz="4" w:space="0" w:color="auto"/>
@@ -10283,7 +10455,7 @@
               </w:rPr>
             </w:pPr>
             <w:r>
-              <w:t>CUP 5,951.25</w:t>
+              <w:t>CUP 6,037.50</w:t>
             </w:r>
           </w:p>
         </w:tc>
@@ -10329,7 +10501,7 @@
         </w:tc>
         <w:tc>
           <w:tcPr>
-            <w:tcW w:w="1699" w:type="dxa"/>
+            <w:tcW w:w="1620" w:type="dxa"/>
             <w:tcBorders>
               <w:top w:val="single" w:sz="4" w:space="0" w:color="auto"/>
               <w:left w:val="single" w:sz="4" w:space="0" w:color="auto"/>
@@ -10351,7 +10523,7 @@
               </w:rPr>
             </w:pPr>
             <w:r>
-              <w:t>CUP 27,772.50</w:t>
+              <w:t>CUP 28,175.00</w:t>
             </w:r>
           </w:p>
         </w:tc>
@@ -10398,7 +10570,7 @@
         </w:tc>
         <w:tc>
           <w:tcPr>
-            <w:tcW w:w="1699" w:type="dxa"/>
+            <w:tcW w:w="1620" w:type="dxa"/>
             <w:tcBorders>
               <w:top w:val="single" w:sz="4" w:space="0" w:color="auto"/>
               <w:left w:val="single" w:sz="4" w:space="0" w:color="auto"/>
@@ -10420,7 +10592,7 @@
               </w:rPr>
             </w:pPr>
             <w:r>
-              <w:t>CUP 7,935.00</w:t>
+              <w:t>CUP 8,050.00</w:t>
             </w:r>
           </w:p>
         </w:tc>
@@ -10466,7 +10638,7 @@
         </w:tc>
         <w:tc>
           <w:tcPr>
-            <w:tcW w:w="1699" w:type="dxa"/>
+            <w:tcW w:w="1620" w:type="dxa"/>
             <w:tcBorders>
               <w:top w:val="single" w:sz="4" w:space="0" w:color="auto"/>
               <w:left w:val="single" w:sz="4" w:space="0" w:color="auto"/>
@@ -10488,7 +10660,7 @@
               </w:rPr>
             </w:pPr>
             <w:r>
-              <w:t>CUP 1,983.75</w:t>
+              <w:t>CUP 2,012.50</w:t>
             </w:r>
           </w:p>
         </w:tc>
@@ -10534,7 +10706,7 @@
         </w:tc>
         <w:tc>
           <w:tcPr>
-            <w:tcW w:w="1699" w:type="dxa"/>
+            <w:tcW w:w="1620" w:type="dxa"/>
             <w:tcBorders>
               <w:top w:val="single" w:sz="4" w:space="0" w:color="auto"/>
               <w:left w:val="single" w:sz="4" w:space="0" w:color="auto"/>
@@ -10556,7 +10728,7 @@
               </w:rPr>
             </w:pPr>
             <w:r>
-              <w:t>CUP 39,675.00</w:t>
+              <w:t>CUP 40,250.00</w:t>
             </w:r>
           </w:p>
         </w:tc>
@@ -10602,7 +10774,7 @@
         </w:tc>
         <w:tc>
           <w:tcPr>
-            <w:tcW w:w="1699" w:type="dxa"/>
+            <w:tcW w:w="1620" w:type="dxa"/>
             <w:tcBorders>
               <w:top w:val="single" w:sz="4" w:space="0" w:color="auto"/>
               <w:left w:val="single" w:sz="4" w:space="0" w:color="auto"/>
@@ -10624,7 +10796,7 @@
               </w:rPr>
             </w:pPr>
             <w:r>
-              <w:t>CUP 23,805.00</w:t>
+              <w:t>CUP 24,150.00</w:t>
             </w:r>
           </w:p>
         </w:tc>
@@ -10670,7 +10842,7 @@
         </w:tc>
         <w:tc>
           <w:tcPr>
-            <w:tcW w:w="1699" w:type="dxa"/>
+            <w:tcW w:w="1620" w:type="dxa"/>
             <w:tcBorders>
               <w:top w:val="single" w:sz="4" w:space="0" w:color="auto"/>
               <w:left w:val="single" w:sz="4" w:space="0" w:color="auto"/>
@@ -10692,7 +10864,7 @@
               </w:rPr>
             </w:pPr>
             <w:r>
-              <w:t>CUP 11,902.50</w:t>
+              <w:t>CUP 12,075.00</w:t>
             </w:r>
           </w:p>
         </w:tc>
@@ -10738,7 +10910,7 @@
         </w:tc>
         <w:tc>
           <w:tcPr>
-            <w:tcW w:w="1699" w:type="dxa"/>
+            <w:tcW w:w="1620" w:type="dxa"/>
             <w:tcBorders>
               <w:top w:val="single" w:sz="4" w:space="0" w:color="auto"/>
               <w:left w:val="single" w:sz="4" w:space="0" w:color="auto"/>
@@ -10760,7 +10932,7 @@
               </w:rPr>
             </w:pPr>
             <w:r>
-              <w:t>CUP 39,675.00</w:t>
+              <w:t>CUP 40,250.00</w:t>
             </w:r>
           </w:p>
         </w:tc>
@@ -10806,7 +10978,7 @@
         </w:tc>
         <w:tc>
           <w:tcPr>
-            <w:tcW w:w="1699" w:type="dxa"/>
+            <w:tcW w:w="1620" w:type="dxa"/>
             <w:tcBorders>
               <w:top w:val="single" w:sz="4" w:space="0" w:color="auto"/>
               <w:left w:val="single" w:sz="4" w:space="0" w:color="auto"/>
@@ -10828,7 +11000,7 @@
               </w:rPr>
             </w:pPr>
             <w:r>
-              <w:t>CUP 11,902.50</w:t>
+              <w:t>CUP 12,075.00</w:t>
             </w:r>
           </w:p>
         </w:tc>
@@ -10874,7 +11046,7 @@
         </w:tc>
         <w:tc>
           <w:tcPr>
-            <w:tcW w:w="1699" w:type="dxa"/>
+            <w:tcW w:w="1620" w:type="dxa"/>
             <w:tcBorders>
               <w:top w:val="single" w:sz="4" w:space="0" w:color="auto"/>
               <w:left w:val="single" w:sz="4" w:space="0" w:color="auto"/>
@@ -10896,7 +11068,7 @@
               </w:rPr>
             </w:pPr>
             <w:r>
-              <w:t>CUP 3,967.50</w:t>
+              <w:t>CUP 4,025.00</w:t>
             </w:r>
           </w:p>
         </w:tc>
@@ -10942,7 +11114,7 @@
         </w:tc>
         <w:tc>
           <w:tcPr>
-            <w:tcW w:w="1699" w:type="dxa"/>
+            <w:tcW w:w="1620" w:type="dxa"/>
             <w:tcBorders>
               <w:top w:val="single" w:sz="4" w:space="0" w:color="auto"/>
               <w:left w:val="single" w:sz="4" w:space="0" w:color="auto"/>
@@ -10964,7 +11136,7 @@
               </w:rPr>
             </w:pPr>
             <w:r>
-              <w:t>CUP 5,951.25</w:t>
+              <w:t>CUP 6,037.50</w:t>
             </w:r>
           </w:p>
         </w:tc>
@@ -11010,7 +11182,7 @@
         </w:tc>
         <w:tc>
           <w:tcPr>
-            <w:tcW w:w="1699" w:type="dxa"/>
+            <w:tcW w:w="1620" w:type="dxa"/>
             <w:tcBorders>
               <w:top w:val="single" w:sz="4" w:space="0" w:color="auto"/>
               <w:left w:val="single" w:sz="4" w:space="0" w:color="auto"/>
@@ -11032,7 +11204,7 @@
               </w:rPr>
             </w:pPr>
             <w:r>
-              <w:t>CUP 11,902.50</w:t>
+              <w:t>CUP 12,075.00</w:t>
             </w:r>
           </w:p>
         </w:tc>
@@ -11078,7 +11250,7 @@
         </w:tc>
         <w:tc>
           <w:tcPr>
-            <w:tcW w:w="1699" w:type="dxa"/>
+            <w:tcW w:w="1620" w:type="dxa"/>
             <w:tcBorders>
               <w:top w:val="single" w:sz="4" w:space="0" w:color="auto"/>
               <w:left w:val="single" w:sz="4" w:space="0" w:color="auto"/>
@@ -11100,7 +11272,7 @@
               </w:rPr>
             </w:pPr>
             <w:r>
-              <w:t>CUP 3,967.50</w:t>
+              <w:t>CUP 4,025.00</w:t>
             </w:r>
           </w:p>
         </w:tc>
@@ -11146,7 +11318,7 @@
         </w:tc>
         <w:tc>
           <w:tcPr>
-            <w:tcW w:w="1699" w:type="dxa"/>
+            <w:tcW w:w="1620" w:type="dxa"/>
             <w:tcBorders>
               <w:top w:val="single" w:sz="4" w:space="0" w:color="auto"/>
               <w:left w:val="single" w:sz="4" w:space="0" w:color="auto"/>
@@ -11168,7 +11340,7 @@
               </w:rPr>
             </w:pPr>
             <w:r>
-              <w:t>CUP 3,967.50</w:t>
+              <w:t>CUP 4,025.00</w:t>
             </w:r>
           </w:p>
         </w:tc>
@@ -11214,7 +11386,7 @@
         </w:tc>
         <w:tc>
           <w:tcPr>
-            <w:tcW w:w="1699" w:type="dxa"/>
+            <w:tcW w:w="1620" w:type="dxa"/>
             <w:tcBorders>
               <w:top w:val="single" w:sz="4" w:space="0" w:color="auto"/>
               <w:left w:val="single" w:sz="4" w:space="0" w:color="auto"/>
@@ -11236,7 +11408,7 @@
               </w:rPr>
             </w:pPr>
             <w:r>
-              <w:t>CUP 7,935.00</w:t>
+              <w:t>CUP 8,050.00</w:t>
             </w:r>
           </w:p>
         </w:tc>
@@ -11282,7 +11454,7 @@
         </w:tc>
         <w:tc>
           <w:tcPr>
-            <w:tcW w:w="1699" w:type="dxa"/>
+            <w:tcW w:w="1620" w:type="dxa"/>
             <w:tcBorders>
               <w:top w:val="single" w:sz="4" w:space="0" w:color="auto"/>
               <w:left w:val="single" w:sz="4" w:space="0" w:color="auto"/>
@@ -11304,7 +11476,7 @@
               </w:rPr>
             </w:pPr>
             <w:r>
-              <w:t>CUP 793.50</w:t>
+              <w:t>CUP 805.00</w:t>
             </w:r>
           </w:p>
         </w:tc>
@@ -11350,7 +11522,7 @@
         </w:tc>
         <w:tc>
           <w:tcPr>
-            <w:tcW w:w="1699" w:type="dxa"/>
+            <w:tcW w:w="1620" w:type="dxa"/>
             <w:tcBorders>
               <w:top w:val="single" w:sz="4" w:space="0" w:color="auto"/>
               <w:left w:val="single" w:sz="4" w:space="0" w:color="auto"/>
@@ -11372,7 +11544,7 @@
               </w:rPr>
             </w:pPr>
             <w:r>
-              <w:t>CUP 7,935.00</w:t>
+              <w:t>CUP 8,050.00</w:t>
             </w:r>
           </w:p>
         </w:tc>
@@ -11418,7 +11590,7 @@
         </w:tc>
         <w:tc>
           <w:tcPr>
-            <w:tcW w:w="1699" w:type="dxa"/>
+            <w:tcW w:w="1620" w:type="dxa"/>
             <w:tcBorders>
               <w:top w:val="single" w:sz="4" w:space="0" w:color="auto"/>
               <w:left w:val="single" w:sz="4" w:space="0" w:color="auto"/>
@@ -11440,7 +11612,7 @@
               </w:rPr>
             </w:pPr>
             <w:r>
-              <w:t>CUP 19,837.50</w:t>
+              <w:t>CUP 20,125.00</w:t>
             </w:r>
           </w:p>
         </w:tc>
@@ -11486,7 +11658,7 @@
         </w:tc>
         <w:tc>
           <w:tcPr>
-            <w:tcW w:w="1699" w:type="dxa"/>
+            <w:tcW w:w="1620" w:type="dxa"/>
             <w:tcBorders>
               <w:top w:val="single" w:sz="4" w:space="0" w:color="auto"/>
               <w:left w:val="single" w:sz="4" w:space="0" w:color="auto"/>
@@ -11508,7 +11680,7 @@
               </w:rPr>
             </w:pPr>
             <w:r>
-              <w:t>CUP 15,870.00</w:t>
+              <w:t>CUP 16,100.00</w:t>
             </w:r>
           </w:p>
         </w:tc>
@@ -11554,7 +11726,7 @@
         </w:tc>
         <w:tc>
           <w:tcPr>
-            <w:tcW w:w="1699" w:type="dxa"/>
+            <w:tcW w:w="1620" w:type="dxa"/>
             <w:tcBorders>
               <w:top w:val="single" w:sz="4" w:space="0" w:color="auto"/>
               <w:left w:val="single" w:sz="4" w:space="0" w:color="auto"/>
@@ -11576,7 +11748,7 @@
               </w:rPr>
             </w:pPr>
             <w:r>
-              <w:t>CUP 3,967.50</w:t>
+              <w:t>CUP 4,025.00</w:t>
             </w:r>
           </w:p>
         </w:tc>
@@ -11622,7 +11794,7 @@
         </w:tc>
         <w:tc>
           <w:tcPr>
-            <w:tcW w:w="1699" w:type="dxa"/>
+            <w:tcW w:w="1620" w:type="dxa"/>
             <w:tcBorders>
               <w:top w:val="single" w:sz="4" w:space="0" w:color="auto"/>
               <w:left w:val="single" w:sz="4" w:space="0" w:color="auto"/>
@@ -11644,7 +11816,7 @@
               </w:rPr>
             </w:pPr>
             <w:r>
-              <w:t>CUP 35,707.50</w:t>
+              <w:t>CUP 36,225.00</w:t>
             </w:r>
           </w:p>
         </w:tc>
@@ -11690,7 +11862,7 @@
         </w:tc>
         <w:tc>
           <w:tcPr>
-            <w:tcW w:w="1699" w:type="dxa"/>
+            <w:tcW w:w="1620" w:type="dxa"/>
             <w:tcBorders>
               <w:top w:val="single" w:sz="4" w:space="0" w:color="auto"/>
               <w:left w:val="single" w:sz="4" w:space="0" w:color="auto"/>
@@ -11712,7 +11884,7 @@
               </w:rPr>
             </w:pPr>
             <w:r>
-              <w:t>CUP 4,761.00</w:t>
+              <w:t>CUP 4,830.00</w:t>
             </w:r>
           </w:p>
         </w:tc>
@@ -11758,7 +11930,7 @@
         </w:tc>
         <w:tc>
           <w:tcPr>
-            <w:tcW w:w="1699" w:type="dxa"/>
+            <w:tcW w:w="1620" w:type="dxa"/>
             <w:tcBorders>
               <w:top w:val="single" w:sz="4" w:space="0" w:color="auto"/>
               <w:left w:val="single" w:sz="4" w:space="0" w:color="auto"/>
@@ -11780,7 +11952,7 @@
               </w:rPr>
             </w:pPr>
             <w:r>
-              <w:t>CUP 5,951.25</w:t>
+              <w:t>CUP 6,037.50</w:t>
             </w:r>
           </w:p>
         </w:tc>
@@ -11826,7 +11998,7 @@
         </w:tc>
         <w:tc>
           <w:tcPr>
-            <w:tcW w:w="1699" w:type="dxa"/>
+            <w:tcW w:w="1620" w:type="dxa"/>
             <w:tcBorders>
               <w:top w:val="single" w:sz="4" w:space="0" w:color="auto"/>
               <w:left w:val="single" w:sz="4" w:space="0" w:color="auto"/>
@@ -11848,7 +12020,7 @@
               </w:rPr>
             </w:pPr>
             <w:r>
-              <w:t>CUP 218,212.50</w:t>
+              <w:t>CUP 221,375.00</w:t>
             </w:r>
           </w:p>
         </w:tc>
@@ -11894,7 +12066,7 @@
         </w:tc>
         <w:tc>
           <w:tcPr>
-            <w:tcW w:w="1699" w:type="dxa"/>
+            <w:tcW w:w="1620" w:type="dxa"/>
             <w:tcBorders>
               <w:top w:val="single" w:sz="4" w:space="0" w:color="auto"/>
               <w:left w:val="single" w:sz="4" w:space="0" w:color="auto"/>
@@ -11914,7 +12086,7 @@
               </w:rPr>
             </w:pPr>
             <w:r>
-              <w:t>CUP 2,380.50</w:t>
+              <w:t>CUP 2,415.00</w:t>
             </w:r>
           </w:p>
         </w:tc>
@@ -11960,7 +12132,7 @@
         </w:tc>
         <w:tc>
           <w:tcPr>
-            <w:tcW w:w="1699" w:type="dxa"/>
+            <w:tcW w:w="1620" w:type="dxa"/>
             <w:tcBorders>
               <w:top w:val="single" w:sz="4" w:space="0" w:color="auto"/>
               <w:left w:val="single" w:sz="4" w:space="0" w:color="auto"/>
@@ -11982,7 +12154,7 @@
               </w:rPr>
             </w:pPr>
             <w:r>
-              <w:t>CUP 3,967.50</w:t>
+              <w:t>CUP 4,025.00</w:t>
             </w:r>
           </w:p>
         </w:tc>
@@ -12028,7 +12200,7 @@
         </w:tc>
         <w:tc>
           <w:tcPr>
-            <w:tcW w:w="1699" w:type="dxa"/>
+            <w:tcW w:w="1620" w:type="dxa"/>
             <w:tcBorders>
               <w:top w:val="single" w:sz="4" w:space="0" w:color="auto"/>
               <w:left w:val="single" w:sz="4" w:space="0" w:color="auto"/>
@@ -12050,7 +12222,7 @@
               </w:rPr>
             </w:pPr>
             <w:r>
-              <w:t>CUP 5,951.25</w:t>
+              <w:t>CUP 6,037.50</w:t>
             </w:r>
           </w:p>
         </w:tc>
@@ -12096,7 +12268,7 @@
         </w:tc>
         <w:tc>
           <w:tcPr>
-            <w:tcW w:w="1699" w:type="dxa"/>
+            <w:tcW w:w="1620" w:type="dxa"/>
             <w:tcBorders>
               <w:top w:val="single" w:sz="4" w:space="0" w:color="auto"/>
               <w:left w:val="single" w:sz="4" w:space="0" w:color="auto"/>
@@ -12118,7 +12290,7 @@
               </w:rPr>
             </w:pPr>
             <w:r>
-              <w:t>CUP 5,951.25</w:t>
+              <w:t>CUP 6,037.50</w:t>
             </w:r>
           </w:p>
         </w:tc>
@@ -12164,7 +12336,7 @@
         </w:tc>
         <w:tc>
           <w:tcPr>
-            <w:tcW w:w="1699" w:type="dxa"/>
+            <w:tcW w:w="1620" w:type="dxa"/>
             <w:tcBorders>
               <w:top w:val="single" w:sz="4" w:space="0" w:color="auto"/>
               <w:left w:val="single" w:sz="4" w:space="0" w:color="auto"/>
@@ -12186,7 +12358,7 @@
               </w:rPr>
             </w:pPr>
             <w:r>
-              <w:t>CUP 27,772.50</w:t>
+              <w:t>CUP 28,175.00</w:t>
             </w:r>
           </w:p>
         </w:tc>
@@ -12232,7 +12404,7 @@
         </w:tc>
         <w:tc>
           <w:tcPr>
-            <w:tcW w:w="1699" w:type="dxa"/>
+            <w:tcW w:w="1620" w:type="dxa"/>
             <w:tcBorders>
               <w:top w:val="single" w:sz="4" w:space="0" w:color="auto"/>
               <w:left w:val="single" w:sz="4" w:space="0" w:color="auto"/>
@@ -12254,7 +12426,7 @@
               </w:rPr>
             </w:pPr>
             <w:r>
-              <w:t>CUP 3,967.50</w:t>
+              <w:t>CUP 4,025.00</w:t>
             </w:r>
           </w:p>
         </w:tc>
@@ -12300,7 +12472,7 @@
         </w:tc>
         <w:tc>
           <w:tcPr>
-            <w:tcW w:w="1699" w:type="dxa"/>
+            <w:tcW w:w="1620" w:type="dxa"/>
             <w:tcBorders>
               <w:top w:val="single" w:sz="4" w:space="0" w:color="auto"/>
               <w:left w:val="single" w:sz="4" w:space="0" w:color="auto"/>
@@ -12322,7 +12494,7 @@
               </w:rPr>
             </w:pPr>
             <w:r>
-              <w:t>CUP 3,967.50</w:t>
+              <w:t>CUP 4,025.00</w:t>
             </w:r>
           </w:p>
         </w:tc>
@@ -12368,7 +12540,7 @@
         </w:tc>
         <w:tc>
           <w:tcPr>
-            <w:tcW w:w="1699" w:type="dxa"/>
+            <w:tcW w:w="1620" w:type="dxa"/>
             <w:tcBorders>
               <w:top w:val="single" w:sz="4" w:space="0" w:color="auto"/>
               <w:left w:val="single" w:sz="4" w:space="0" w:color="auto"/>
@@ -12390,7 +12562,7 @@
               </w:rPr>
             </w:pPr>
             <w:r>
-              <w:t>CUP 7,935.00</w:t>
+              <w:t>CUP 8,050.00</w:t>
             </w:r>
           </w:p>
         </w:tc>
@@ -12436,7 +12608,7 @@
         </w:tc>
         <w:tc>
           <w:tcPr>
-            <w:tcW w:w="1699" w:type="dxa"/>
+            <w:tcW w:w="1620" w:type="dxa"/>
             <w:tcBorders>
               <w:top w:val="single" w:sz="4" w:space="0" w:color="auto"/>
               <w:left w:val="single" w:sz="4" w:space="0" w:color="auto"/>
@@ -12458,7 +12630,7 @@
               </w:rPr>
             </w:pPr>
             <w:r>
-              <w:t>CUP 3,967.50</w:t>
+              <w:t>CUP 4,025.00</w:t>
             </w:r>
           </w:p>
         </w:tc>
@@ -12505,7 +12677,7 @@
         </w:tc>
         <w:tc>
           <w:tcPr>
-            <w:tcW w:w="1699" w:type="dxa"/>
+            <w:tcW w:w="1620" w:type="dxa"/>
             <w:tcBorders>
               <w:top w:val="single" w:sz="4" w:space="0" w:color="auto"/>
               <w:left w:val="single" w:sz="4" w:space="0" w:color="auto"/>
@@ -12527,7 +12699,7 @@
               </w:rPr>
             </w:pPr>
             <w:r>
-              <w:t>CUP 3,967.50</w:t>
+              <w:t>CUP 4,025.00</w:t>
             </w:r>
           </w:p>
         </w:tc>
@@ -12573,7 +12745,7 @@
         </w:tc>
         <w:tc>
           <w:tcPr>
-            <w:tcW w:w="1699" w:type="dxa"/>
+            <w:tcW w:w="1620" w:type="dxa"/>
             <w:tcBorders>
               <w:top w:val="single" w:sz="4" w:space="0" w:color="auto"/>
               <w:left w:val="single" w:sz="4" w:space="0" w:color="auto"/>
@@ -12595,7 +12767,7 @@
               </w:rPr>
             </w:pPr>
             <w:r>
-              <w:t>CUP 3,967.50</w:t>
+              <w:t>CUP 4,025.00</w:t>
             </w:r>
           </w:p>
         </w:tc>
@@ -12635,24 +12807,13 @@
                 <w:sz w:val="20"/>
                 <w:szCs w:val="20"/>
               </w:rPr>
-              <w:t xml:space="preserve">METALES JGO STD 25 50 75 </w:t>
-            </w:r>
-            <w:bookmarkStart w:id="0" w:name="_GoBack"/>
-            <w:bookmarkEnd w:id="0"/>
-            <w:r>
-              <w:rPr>
-                <w:rFonts w:cs="Calibri"/>
-                <w:color w:val="161616"/>
-                <w:sz w:val="20"/>
-                <w:szCs w:val="20"/>
-              </w:rPr>
-              <w:t>100</w:t>
-            </w:r>
-          </w:p>
-        </w:tc>
-        <w:tc>
-          <w:tcPr>
-            <w:tcW w:w="1699" w:type="dxa"/>
+              <w:t>METALES JGO STD 25 50 75 100</w:t>
+            </w:r>
+          </w:p>
+        </w:tc>
+        <w:tc>
+          <w:tcPr>
+            <w:tcW w:w="1620" w:type="dxa"/>
             <w:tcBorders>
               <w:top w:val="single" w:sz="4" w:space="0" w:color="auto"/>
               <w:left w:val="single" w:sz="4" w:space="0" w:color="auto"/>
@@ -12674,7 +12835,7 @@
               </w:rPr>
             </w:pPr>
             <w:r>
-              <w:t>CUP 19,837.50</w:t>
+              <w:t>CUP 20,125.00</w:t>
             </w:r>
           </w:p>
         </w:tc>
@@ -12738,7 +12899,7 @@
         </w:tc>
         <w:tc>
           <w:tcPr>
-            <w:tcW w:w="1699" w:type="dxa"/>
+            <w:tcW w:w="1620" w:type="dxa"/>
             <w:tcBorders>
               <w:top w:val="single" w:sz="4" w:space="0" w:color="auto"/>
               <w:left w:val="single" w:sz="4" w:space="0" w:color="auto"/>
@@ -12760,7 +12921,7 @@
               </w:rPr>
             </w:pPr>
             <w:r>
-              <w:t>CUP 11,902.50</w:t>
+              <w:t>CUP 12,075.00</w:t>
             </w:r>
           </w:p>
         </w:tc>
@@ -12806,7 +12967,7 @@
         </w:tc>
         <w:tc>
           <w:tcPr>
-            <w:tcW w:w="1699" w:type="dxa"/>
+            <w:tcW w:w="1620" w:type="dxa"/>
             <w:tcBorders>
               <w:top w:val="single" w:sz="4" w:space="0" w:color="auto"/>
               <w:left w:val="single" w:sz="4" w:space="0" w:color="auto"/>
@@ -12828,7 +12989,7 @@
               </w:rPr>
             </w:pPr>
             <w:r>
-              <w:t>CUP 2,777.25</w:t>
+              <w:t>CUP 2,817.50</w:t>
             </w:r>
           </w:p>
         </w:tc>
@@ -12874,7 +13035,7 @@
         </w:tc>
         <w:tc>
           <w:tcPr>
-            <w:tcW w:w="1699" w:type="dxa"/>
+            <w:tcW w:w="1620" w:type="dxa"/>
             <w:tcBorders>
               <w:top w:val="single" w:sz="4" w:space="0" w:color="auto"/>
               <w:left w:val="single" w:sz="4" w:space="0" w:color="auto"/>
@@ -12896,7 +13057,7 @@
               </w:rPr>
             </w:pPr>
             <w:r>
-              <w:t>CUP 111,090.00</w:t>
+              <w:t>CUP 112,700.00</w:t>
             </w:r>
           </w:p>
         </w:tc>
@@ -12942,7 +13103,7 @@
         </w:tc>
         <w:tc>
           <w:tcPr>
-            <w:tcW w:w="1699" w:type="dxa"/>
+            <w:tcW w:w="1620" w:type="dxa"/>
             <w:tcBorders>
               <w:top w:val="single" w:sz="4" w:space="0" w:color="auto"/>
               <w:left w:val="single" w:sz="4" w:space="0" w:color="auto"/>
@@ -12964,7 +13125,7 @@
               </w:rPr>
             </w:pPr>
             <w:r>
-              <w:t>CUP 59,512.50</w:t>
+              <w:t>CUP 60,375.00</w:t>
             </w:r>
           </w:p>
         </w:tc>
@@ -13010,7 +13171,7 @@
         </w:tc>
         <w:tc>
           <w:tcPr>
-            <w:tcW w:w="1699" w:type="dxa"/>
+            <w:tcW w:w="1620" w:type="dxa"/>
             <w:tcBorders>
               <w:top w:val="single" w:sz="4" w:space="0" w:color="auto"/>
               <w:left w:val="single" w:sz="4" w:space="0" w:color="auto"/>
@@ -13032,7 +13193,7 @@
               </w:rPr>
             </w:pPr>
             <w:r>
-              <w:t>CUP 11,902.50</w:t>
+              <w:t>CUP 12,075.00</w:t>
             </w:r>
           </w:p>
         </w:tc>
@@ -13078,7 +13239,7 @@
         </w:tc>
         <w:tc>
           <w:tcPr>
-            <w:tcW w:w="1699" w:type="dxa"/>
+            <w:tcW w:w="1620" w:type="dxa"/>
             <w:tcBorders>
               <w:top w:val="single" w:sz="4" w:space="0" w:color="auto"/>
               <w:left w:val="single" w:sz="4" w:space="0" w:color="auto"/>
@@ -13100,7 +13261,7 @@
               </w:rPr>
             </w:pPr>
             <w:r>
-              <w:t>CUP 59,512.50</w:t>
+              <w:t>CUP 60,375.00</w:t>
             </w:r>
           </w:p>
         </w:tc>
@@ -13146,7 +13307,7 @@
         </w:tc>
         <w:tc>
           <w:tcPr>
-            <w:tcW w:w="1699" w:type="dxa"/>
+            <w:tcW w:w="1620" w:type="dxa"/>
             <w:tcBorders>
               <w:top w:val="single" w:sz="4" w:space="0" w:color="auto"/>
               <w:left w:val="single" w:sz="4" w:space="0" w:color="auto"/>
@@ -13168,7 +13329,7 @@
               </w:rPr>
             </w:pPr>
             <w:r>
-              <w:t>CUP 3,967.50</w:t>
+              <w:t>CUP 4,025.00</w:t>
             </w:r>
           </w:p>
         </w:tc>
@@ -13214,7 +13375,7 @@
         </w:tc>
         <w:tc>
           <w:tcPr>
-            <w:tcW w:w="1699" w:type="dxa"/>
+            <w:tcW w:w="1620" w:type="dxa"/>
             <w:tcBorders>
               <w:top w:val="single" w:sz="4" w:space="0" w:color="auto"/>
               <w:left w:val="single" w:sz="4" w:space="0" w:color="auto"/>
@@ -13236,7 +13397,7 @@
               </w:rPr>
             </w:pPr>
             <w:r>
-              <w:t>CUP 3,967.50</w:t>
+              <w:t>CUP 4,025.00</w:t>
             </w:r>
           </w:p>
         </w:tc>
@@ -13282,7 +13443,7 @@
         </w:tc>
         <w:tc>
           <w:tcPr>
-            <w:tcW w:w="1699" w:type="dxa"/>
+            <w:tcW w:w="1620" w:type="dxa"/>
             <w:tcBorders>
               <w:top w:val="single" w:sz="4" w:space="0" w:color="auto"/>
               <w:left w:val="single" w:sz="4" w:space="0" w:color="auto"/>
@@ -13304,7 +13465,7 @@
               </w:rPr>
             </w:pPr>
             <w:r>
-              <w:t>CUP 7,935.00</w:t>
+              <w:t>CUP 8,050.00</w:t>
             </w:r>
           </w:p>
         </w:tc>
@@ -13350,7 +13511,7 @@
         </w:tc>
         <w:tc>
           <w:tcPr>
-            <w:tcW w:w="1699" w:type="dxa"/>
+            <w:tcW w:w="1620" w:type="dxa"/>
             <w:tcBorders>
               <w:top w:val="single" w:sz="4" w:space="0" w:color="auto"/>
               <w:left w:val="single" w:sz="4" w:space="0" w:color="auto"/>
@@ -13372,7 +13533,7 @@
               </w:rPr>
             </w:pPr>
             <w:r>
-              <w:t>CUP 39,675.00</w:t>
+              <w:t>CUP 40,250.00</w:t>
             </w:r>
           </w:p>
         </w:tc>
@@ -13436,7 +13597,7 @@
         </w:tc>
         <w:tc>
           <w:tcPr>
-            <w:tcW w:w="1699" w:type="dxa"/>
+            <w:tcW w:w="1620" w:type="dxa"/>
             <w:tcBorders>
               <w:top w:val="single" w:sz="4" w:space="0" w:color="auto"/>
               <w:left w:val="single" w:sz="4" w:space="0" w:color="auto"/>
@@ -13458,7 +13619,7 @@
               </w:rPr>
             </w:pPr>
             <w:r>
-              <w:t>CUP 47,610.00</w:t>
+              <w:t>CUP 48,300.00</w:t>
             </w:r>
           </w:p>
         </w:tc>
@@ -13504,7 +13665,7 @@
         </w:tc>
         <w:tc>
           <w:tcPr>
-            <w:tcW w:w="1699" w:type="dxa"/>
+            <w:tcW w:w="1620" w:type="dxa"/>
             <w:tcBorders>
               <w:top w:val="single" w:sz="4" w:space="0" w:color="auto"/>
               <w:left w:val="single" w:sz="4" w:space="0" w:color="auto"/>
@@ -13526,7 +13687,7 @@
               </w:rPr>
             </w:pPr>
             <w:r>
-              <w:t>CUP 119,025.00</w:t>
+              <w:t>CUP 120,750.00</w:t>
             </w:r>
           </w:p>
         </w:tc>
@@ -13572,7 +13733,7 @@
         </w:tc>
         <w:tc>
           <w:tcPr>
-            <w:tcW w:w="1699" w:type="dxa"/>
+            <w:tcW w:w="1620" w:type="dxa"/>
             <w:tcBorders>
               <w:top w:val="single" w:sz="4" w:space="0" w:color="auto"/>
               <w:left w:val="single" w:sz="4" w:space="0" w:color="auto"/>
@@ -13594,7 +13755,7 @@
               </w:rPr>
             </w:pPr>
             <w:r>
-              <w:t>CUP 63,480.00</w:t>
+              <w:t>CUP 64,400.00</w:t>
             </w:r>
           </w:p>
         </w:tc>
@@ -13640,7 +13801,7 @@
         </w:tc>
         <w:tc>
           <w:tcPr>
-            <w:tcW w:w="1699" w:type="dxa"/>
+            <w:tcW w:w="1620" w:type="dxa"/>
             <w:tcBorders>
               <w:top w:val="single" w:sz="4" w:space="0" w:color="auto"/>
               <w:left w:val="single" w:sz="4" w:space="0" w:color="auto"/>
@@ -13662,7 +13823,7 @@
               </w:rPr>
             </w:pPr>
             <w:r>
-              <w:t>CUP 43,642.50</w:t>
+              <w:t>CUP 44,275.00</w:t>
             </w:r>
           </w:p>
         </w:tc>
@@ -13708,7 +13869,7 @@
         </w:tc>
         <w:tc>
           <w:tcPr>
-            <w:tcW w:w="1699" w:type="dxa"/>
+            <w:tcW w:w="1620" w:type="dxa"/>
             <w:tcBorders>
               <w:top w:val="single" w:sz="4" w:space="0" w:color="auto"/>
               <w:left w:val="single" w:sz="4" w:space="0" w:color="auto"/>
@@ -13730,7 +13891,7 @@
               </w:rPr>
             </w:pPr>
             <w:r>
-              <w:t>CUP 63,480.00</w:t>
+              <w:t>CUP 64,400.00</w:t>
             </w:r>
           </w:p>
         </w:tc>
@@ -13776,7 +13937,7 @@
         </w:tc>
         <w:tc>
           <w:tcPr>
-            <w:tcW w:w="1699" w:type="dxa"/>
+            <w:tcW w:w="1620" w:type="dxa"/>
             <w:tcBorders>
               <w:top w:val="single" w:sz="4" w:space="0" w:color="auto"/>
               <w:left w:val="single" w:sz="4" w:space="0" w:color="auto"/>
@@ -13798,7 +13959,7 @@
               </w:rPr>
             </w:pPr>
             <w:r>
-              <w:t>CUP 11,902.50</w:t>
+              <w:t>CUP 12,075.00</w:t>
             </w:r>
           </w:p>
         </w:tc>
@@ -13844,7 +14005,7 @@
         </w:tc>
         <w:tc>
           <w:tcPr>
-            <w:tcW w:w="1699" w:type="dxa"/>
+            <w:tcW w:w="1620" w:type="dxa"/>
             <w:tcBorders>
               <w:top w:val="single" w:sz="4" w:space="0" w:color="auto"/>
               <w:left w:val="single" w:sz="4" w:space="0" w:color="auto"/>
@@ -13866,7 +14027,7 @@
               </w:rPr>
             </w:pPr>
             <w:r>
-              <w:t>CUP 67,447.50</w:t>
+              <w:t>CUP 68,425.00</w:t>
             </w:r>
           </w:p>
         </w:tc>
@@ -13912,7 +14073,7 @@
         </w:tc>
         <w:tc>
           <w:tcPr>
-            <w:tcW w:w="1699" w:type="dxa"/>
+            <w:tcW w:w="1620" w:type="dxa"/>
             <w:tcBorders>
               <w:top w:val="single" w:sz="4" w:space="0" w:color="auto"/>
               <w:left w:val="single" w:sz="4" w:space="0" w:color="auto"/>
@@ -13934,7 +14095,7 @@
               </w:rPr>
             </w:pPr>
             <w:r>
-              <w:t>CUP 31,740.00</w:t>
+              <w:t>CUP 32,200.00</w:t>
             </w:r>
           </w:p>
         </w:tc>
@@ -13998,7 +14159,7 @@
         </w:tc>
         <w:tc>
           <w:tcPr>
-            <w:tcW w:w="1699" w:type="dxa"/>
+            <w:tcW w:w="1620" w:type="dxa"/>
             <w:tcBorders>
               <w:top w:val="single" w:sz="4" w:space="0" w:color="auto"/>
               <w:left w:val="single" w:sz="4" w:space="0" w:color="auto"/>
@@ -14020,7 +14181,7 @@
               </w:rPr>
             </w:pPr>
             <w:r>
-              <w:t>CUP 87,285.00</w:t>
+              <w:t>CUP 88,550.00</w:t>
             </w:r>
           </w:p>
         </w:tc>
@@ -14066,7 +14227,7 @@
         </w:tc>
         <w:tc>
           <w:tcPr>
-            <w:tcW w:w="1699" w:type="dxa"/>
+            <w:tcW w:w="1620" w:type="dxa"/>
             <w:tcBorders>
               <w:top w:val="single" w:sz="4" w:space="0" w:color="auto"/>
               <w:left w:val="single" w:sz="4" w:space="0" w:color="auto"/>
@@ -14088,7 +14249,7 @@
               </w:rPr>
             </w:pPr>
             <w:r>
-              <w:t>CUP 35,707.50</w:t>
+              <w:t>CUP 36,225.00</w:t>
             </w:r>
           </w:p>
         </w:tc>
@@ -14134,7 +14295,7 @@
         </w:tc>
         <w:tc>
           <w:tcPr>
-            <w:tcW w:w="1699" w:type="dxa"/>
+            <w:tcW w:w="1620" w:type="dxa"/>
             <w:tcBorders>
               <w:top w:val="single" w:sz="4" w:space="0" w:color="auto"/>
               <w:left w:val="single" w:sz="4" w:space="0" w:color="auto"/>
@@ -14156,7 +14317,7 @@
               </w:rPr>
             </w:pPr>
             <w:r>
-              <w:t>CUP 9,918.75</w:t>
+              <w:t>CUP 10,062.50</w:t>
             </w:r>
           </w:p>
         </w:tc>
@@ -14202,7 +14363,7 @@
         </w:tc>
         <w:tc>
           <w:tcPr>
-            <w:tcW w:w="1699" w:type="dxa"/>
+            <w:tcW w:w="1620" w:type="dxa"/>
             <w:tcBorders>
               <w:top w:val="single" w:sz="4" w:space="0" w:color="auto"/>
               <w:left w:val="single" w:sz="4" w:space="0" w:color="auto"/>
@@ -14224,7 +14385,7 @@
               </w:rPr>
             </w:pPr>
             <w:r>
-              <w:t>CUP 27,772.50</w:t>
+              <w:t>CUP 28,175.00</w:t>
             </w:r>
           </w:p>
         </w:tc>
@@ -14270,7 +14431,7 @@
         </w:tc>
         <w:tc>
           <w:tcPr>
-            <w:tcW w:w="1699" w:type="dxa"/>
+            <w:tcW w:w="1620" w:type="dxa"/>
             <w:tcBorders>
               <w:top w:val="single" w:sz="4" w:space="0" w:color="auto"/>
               <w:left w:val="single" w:sz="4" w:space="0" w:color="auto"/>
@@ -14292,7 +14453,7 @@
               </w:rPr>
             </w:pPr>
             <w:r>
-              <w:t>CUP 9,918.75</w:t>
+              <w:t>CUP 10,062.50</w:t>
             </w:r>
           </w:p>
         </w:tc>
@@ -14338,7 +14499,7 @@
         </w:tc>
         <w:tc>
           <w:tcPr>
-            <w:tcW w:w="1699" w:type="dxa"/>
+            <w:tcW w:w="1620" w:type="dxa"/>
             <w:tcBorders>
               <w:top w:val="single" w:sz="4" w:space="0" w:color="auto"/>
               <w:left w:val="single" w:sz="4" w:space="0" w:color="auto"/>
@@ -14360,7 +14521,7 @@
               </w:rPr>
             </w:pPr>
             <w:r>
-              <w:t>CUP 3,967.50</w:t>
+              <w:t>CUP 4,025.00</w:t>
             </w:r>
           </w:p>
         </w:tc>
@@ -14406,7 +14567,7 @@
         </w:tc>
         <w:tc>
           <w:tcPr>
-            <w:tcW w:w="1699" w:type="dxa"/>
+            <w:tcW w:w="1620" w:type="dxa"/>
             <w:tcBorders>
               <w:top w:val="single" w:sz="4" w:space="0" w:color="auto"/>
               <w:left w:val="single" w:sz="4" w:space="0" w:color="auto"/>
@@ -14428,7 +14589,7 @@
               </w:rPr>
             </w:pPr>
             <w:r>
-              <w:t>CUP 11,902.50</w:t>
+              <w:t>CUP 12,075.00</w:t>
             </w:r>
           </w:p>
         </w:tc>
@@ -14474,7 +14635,7 @@
         </w:tc>
         <w:tc>
           <w:tcPr>
-            <w:tcW w:w="1699" w:type="dxa"/>
+            <w:tcW w:w="1620" w:type="dxa"/>
             <w:tcBorders>
               <w:top w:val="single" w:sz="4" w:space="0" w:color="auto"/>
               <w:left w:val="single" w:sz="4" w:space="0" w:color="auto"/>
@@ -14496,7 +14657,7 @@
               </w:rPr>
             </w:pPr>
             <w:r>
-              <w:t>CUP 11,902.50</w:t>
+              <w:t>CUP 12,075.00</w:t>
             </w:r>
           </w:p>
         </w:tc>
@@ -14542,7 +14703,7 @@
         </w:tc>
         <w:tc>
           <w:tcPr>
-            <w:tcW w:w="1699" w:type="dxa"/>
+            <w:tcW w:w="1620" w:type="dxa"/>
             <w:tcBorders>
               <w:top w:val="single" w:sz="4" w:space="0" w:color="auto"/>
               <w:left w:val="single" w:sz="4" w:space="0" w:color="auto"/>
@@ -14564,7 +14725,7 @@
               </w:rPr>
             </w:pPr>
             <w:r>
-              <w:t>CUP 23,805.00</w:t>
+              <w:t>CUP 24,150.00</w:t>
             </w:r>
           </w:p>
         </w:tc>
@@ -14610,7 +14771,7 @@
         </w:tc>
         <w:tc>
           <w:tcPr>
-            <w:tcW w:w="1699" w:type="dxa"/>
+            <w:tcW w:w="1620" w:type="dxa"/>
             <w:tcBorders>
               <w:top w:val="single" w:sz="4" w:space="0" w:color="auto"/>
               <w:left w:val="single" w:sz="4" w:space="0" w:color="auto"/>
@@ -14632,7 +14793,7 @@
               </w:rPr>
             </w:pPr>
             <w:r>
-              <w:t>CUP 11,902.50</w:t>
+              <w:t>CUP 12,075.00</w:t>
             </w:r>
           </w:p>
         </w:tc>
@@ -14679,7 +14840,7 @@
         </w:tc>
         <w:tc>
           <w:tcPr>
-            <w:tcW w:w="1699" w:type="dxa"/>
+            <w:tcW w:w="1620" w:type="dxa"/>
             <w:tcBorders>
               <w:top w:val="single" w:sz="4" w:space="0" w:color="auto"/>
               <w:left w:val="single" w:sz="4" w:space="0" w:color="auto"/>
@@ -14701,7 +14862,7 @@
               </w:rPr>
             </w:pPr>
             <w:r>
-              <w:t>CUP 7,935.00</w:t>
+              <w:t>CUP 8,050.00</w:t>
             </w:r>
           </w:p>
         </w:tc>
@@ -14747,7 +14908,7 @@
         </w:tc>
         <w:tc>
           <w:tcPr>
-            <w:tcW w:w="1699" w:type="dxa"/>
+            <w:tcW w:w="1620" w:type="dxa"/>
             <w:tcBorders>
               <w:top w:val="single" w:sz="4" w:space="0" w:color="auto"/>
               <w:left w:val="single" w:sz="4" w:space="0" w:color="auto"/>
@@ -14769,7 +14930,7 @@
               </w:rPr>
             </w:pPr>
             <w:r>
-              <w:t>CUP 7,935.00</w:t>
+              <w:t>CUP 8,050.00</w:t>
             </w:r>
           </w:p>
         </w:tc>
@@ -14815,7 +14976,7 @@
         </w:tc>
         <w:tc>
           <w:tcPr>
-            <w:tcW w:w="1699" w:type="dxa"/>
+            <w:tcW w:w="1620" w:type="dxa"/>
             <w:tcBorders>
               <w:top w:val="single" w:sz="4" w:space="0" w:color="auto"/>
               <w:left w:val="single" w:sz="4" w:space="0" w:color="auto"/>
@@ -14837,7 +14998,7 @@
               </w:rPr>
             </w:pPr>
             <w:r>
-              <w:t>CUP 59,512.50</w:t>
+              <w:t>CUP 60,375.00</w:t>
             </w:r>
           </w:p>
         </w:tc>
@@ -14883,7 +15044,7 @@
         </w:tc>
         <w:tc>
           <w:tcPr>
-            <w:tcW w:w="1699" w:type="dxa"/>
+            <w:tcW w:w="1620" w:type="dxa"/>
             <w:tcBorders>
               <w:top w:val="single" w:sz="4" w:space="0" w:color="auto"/>
               <w:left w:val="single" w:sz="4" w:space="0" w:color="auto"/>
@@ -14905,7 +15066,7 @@
               </w:rPr>
             </w:pPr>
             <w:r>
-              <w:t>CUP 138,862.50</w:t>
+              <w:t>CUP 140,875.00</w:t>
             </w:r>
           </w:p>
         </w:tc>
@@ -14951,7 +15112,7 @@
         </w:tc>
         <w:tc>
           <w:tcPr>
-            <w:tcW w:w="1699" w:type="dxa"/>
+            <w:tcW w:w="1620" w:type="dxa"/>
             <w:tcBorders>
               <w:top w:val="single" w:sz="4" w:space="0" w:color="auto"/>
               <w:left w:val="single" w:sz="4" w:space="0" w:color="auto"/>
@@ -14973,7 +15134,7 @@
               </w:rPr>
             </w:pPr>
             <w:r>
-              <w:t>CUP 7,935.00</w:t>
+              <w:t>CUP 8,050.00</w:t>
             </w:r>
           </w:p>
         </w:tc>
@@ -15019,7 +15180,7 @@
         </w:tc>
         <w:tc>
           <w:tcPr>
-            <w:tcW w:w="1699" w:type="dxa"/>
+            <w:tcW w:w="1620" w:type="dxa"/>
             <w:tcBorders>
               <w:top w:val="single" w:sz="4" w:space="0" w:color="auto"/>
               <w:left w:val="single" w:sz="4" w:space="0" w:color="auto"/>
@@ -15041,7 +15202,7 @@
               </w:rPr>
             </w:pPr>
             <w:r>
-              <w:t>CUP 7,935.00</w:t>
+              <w:t>CUP 8,050.00</w:t>
             </w:r>
           </w:p>
         </w:tc>
@@ -15087,7 +15248,7 @@
         </w:tc>
         <w:tc>
           <w:tcPr>
-            <w:tcW w:w="1699" w:type="dxa"/>
+            <w:tcW w:w="1620" w:type="dxa"/>
             <w:tcBorders>
               <w:top w:val="single" w:sz="4" w:space="0" w:color="auto"/>
               <w:left w:val="single" w:sz="4" w:space="0" w:color="auto"/>
@@ -15109,7 +15270,7 @@
               </w:rPr>
             </w:pPr>
             <w:r>
-              <w:t>CUP 5,951.25</w:t>
+              <w:t>CUP 6,037.50</w:t>
             </w:r>
           </w:p>
         </w:tc>
@@ -15155,7 +15316,7 @@
         </w:tc>
         <w:tc>
           <w:tcPr>
-            <w:tcW w:w="1699" w:type="dxa"/>
+            <w:tcW w:w="1620" w:type="dxa"/>
             <w:tcBorders>
               <w:top w:val="single" w:sz="4" w:space="0" w:color="auto"/>
               <w:left w:val="single" w:sz="4" w:space="0" w:color="auto"/>
@@ -15177,7 +15338,7 @@
               </w:rPr>
             </w:pPr>
             <w:r>
-              <w:t>CUP 11,902.50</w:t>
+              <w:t>CUP 12,075.00</w:t>
             </w:r>
           </w:p>
         </w:tc>
@@ -15223,7 +15384,7 @@
         </w:tc>
         <w:tc>
           <w:tcPr>
-            <w:tcW w:w="1699" w:type="dxa"/>
+            <w:tcW w:w="1620" w:type="dxa"/>
             <w:tcBorders>
               <w:top w:val="single" w:sz="4" w:space="0" w:color="auto"/>
               <w:left w:val="single" w:sz="4" w:space="0" w:color="auto"/>
@@ -15245,7 +15406,7 @@
               </w:rPr>
             </w:pPr>
             <w:r>
-              <w:t>CUP 5,951.25</w:t>
+              <w:t>CUP 6,037.50</w:t>
             </w:r>
           </w:p>
         </w:tc>
@@ -15291,7 +15452,7 @@
         </w:tc>
         <w:tc>
           <w:tcPr>
-            <w:tcW w:w="1699" w:type="dxa"/>
+            <w:tcW w:w="1620" w:type="dxa"/>
             <w:tcBorders>
               <w:top w:val="single" w:sz="4" w:space="0" w:color="auto"/>
               <w:left w:val="single" w:sz="4" w:space="0" w:color="auto"/>
@@ -15313,7 +15474,7 @@
               </w:rPr>
             </w:pPr>
             <w:r>
-              <w:t>CUP 27,772.50</w:t>
+              <w:t>CUP 28,175.00</w:t>
             </w:r>
           </w:p>
         </w:tc>
@@ -15359,7 +15520,7 @@
         </w:tc>
         <w:tc>
           <w:tcPr>
-            <w:tcW w:w="1699" w:type="dxa"/>
+            <w:tcW w:w="1620" w:type="dxa"/>
             <w:tcBorders>
               <w:top w:val="single" w:sz="4" w:space="0" w:color="auto"/>
               <w:left w:val="single" w:sz="4" w:space="0" w:color="auto"/>
@@ -15381,7 +15542,7 @@
               </w:rPr>
             </w:pPr>
             <w:r>
-              <w:t>CUP 15,870.00</w:t>
+              <w:t>CUP 16,100.00</w:t>
             </w:r>
           </w:p>
         </w:tc>
@@ -15427,7 +15588,7 @@
         </w:tc>
         <w:tc>
           <w:tcPr>
-            <w:tcW w:w="1699" w:type="dxa"/>
+            <w:tcW w:w="1620" w:type="dxa"/>
             <w:tcBorders>
               <w:top w:val="single" w:sz="4" w:space="0" w:color="auto"/>
               <w:left w:val="single" w:sz="4" w:space="0" w:color="auto"/>
@@ -15449,7 +15610,7 @@
               </w:rPr>
             </w:pPr>
             <w:r>
-              <w:t>CUP 39,675.00</w:t>
+              <w:t>CUP 40,250.00</w:t>
             </w:r>
           </w:p>
         </w:tc>
@@ -15495,7 +15656,7 @@
         </w:tc>
         <w:tc>
           <w:tcPr>
-            <w:tcW w:w="1699" w:type="dxa"/>
+            <w:tcW w:w="1620" w:type="dxa"/>
             <w:tcBorders>
               <w:top w:val="single" w:sz="4" w:space="0" w:color="auto"/>
               <w:left w:val="single" w:sz="4" w:space="0" w:color="auto"/>
@@ -15517,7 +15678,7 @@
               </w:rPr>
             </w:pPr>
             <w:r>
-              <w:t>CUP 27,772.50</w:t>
+              <w:t>CUP 28,175.00</w:t>
             </w:r>
           </w:p>
         </w:tc>
@@ -15563,7 +15724,7 @@
         </w:tc>
         <w:tc>
           <w:tcPr>
-            <w:tcW w:w="1699" w:type="dxa"/>
+            <w:tcW w:w="1620" w:type="dxa"/>
             <w:tcBorders>
               <w:top w:val="single" w:sz="4" w:space="0" w:color="auto"/>
               <w:left w:val="single" w:sz="4" w:space="0" w:color="auto"/>
@@ -15585,7 +15746,7 @@
               </w:rPr>
             </w:pPr>
             <w:r>
-              <w:t>CUP 5,951.25</w:t>
+              <w:t>CUP 6,037.50</w:t>
             </w:r>
           </w:p>
         </w:tc>
@@ -15631,7 +15792,7 @@
         </w:tc>
         <w:tc>
           <w:tcPr>
-            <w:tcW w:w="1699" w:type="dxa"/>
+            <w:tcW w:w="1620" w:type="dxa"/>
             <w:tcBorders>
               <w:top w:val="single" w:sz="4" w:space="0" w:color="auto"/>
               <w:left w:val="single" w:sz="4" w:space="0" w:color="auto"/>
@@ -15653,7 +15814,7 @@
               </w:rPr>
             </w:pPr>
             <w:r>
-              <w:t>CUP 51,577.50</w:t>
+              <w:t>CUP 52,325.00</w:t>
             </w:r>
           </w:p>
         </w:tc>
@@ -15699,7 +15860,7 @@
         </w:tc>
         <w:tc>
           <w:tcPr>
-            <w:tcW w:w="1699" w:type="dxa"/>
+            <w:tcW w:w="1620" w:type="dxa"/>
             <w:tcBorders>
               <w:top w:val="single" w:sz="4" w:space="0" w:color="auto"/>
               <w:left w:val="single" w:sz="4" w:space="0" w:color="auto"/>
@@ -15721,7 +15882,7 @@
               </w:rPr>
             </w:pPr>
             <w:r>
-              <w:t>CUP 79,350.00</w:t>
+              <w:t>CUP 80,500.00</w:t>
             </w:r>
           </w:p>
         </w:tc>
@@ -15767,7 +15928,7 @@
         </w:tc>
         <w:tc>
           <w:tcPr>
-            <w:tcW w:w="1699" w:type="dxa"/>
+            <w:tcW w:w="1620" w:type="dxa"/>
             <w:tcBorders>
               <w:top w:val="single" w:sz="4" w:space="0" w:color="auto"/>
               <w:left w:val="single" w:sz="4" w:space="0" w:color="auto"/>
@@ -15789,7 +15950,7 @@
               </w:rPr>
             </w:pPr>
             <w:r>
-              <w:t>CUP 11,902.50</w:t>
+              <w:t>CUP 12,075.00</w:t>
             </w:r>
           </w:p>
         </w:tc>
@@ -15835,7 +15996,7 @@
         </w:tc>
         <w:tc>
           <w:tcPr>
-            <w:tcW w:w="1699" w:type="dxa"/>
+            <w:tcW w:w="1620" w:type="dxa"/>
             <w:tcBorders>
               <w:top w:val="single" w:sz="4" w:space="0" w:color="auto"/>
               <w:left w:val="single" w:sz="4" w:space="0" w:color="auto"/>
@@ -15857,7 +16018,7 @@
               </w:rPr>
             </w:pPr>
             <w:r>
-              <w:t>CUP 5,951.25</w:t>
+              <w:t>CUP 6,037.50</w:t>
             </w:r>
           </w:p>
         </w:tc>
@@ -15903,7 +16064,7 @@
         </w:tc>
         <w:tc>
           <w:tcPr>
-            <w:tcW w:w="1699" w:type="dxa"/>
+            <w:tcW w:w="1620" w:type="dxa"/>
             <w:tcBorders>
               <w:top w:val="single" w:sz="4" w:space="0" w:color="auto"/>
               <w:left w:val="single" w:sz="4" w:space="0" w:color="auto"/>
@@ -15925,7 +16086,7 @@
               </w:rPr>
             </w:pPr>
             <w:r>
-              <w:t>CUP 25,788.75</w:t>
+              <w:t>CUP 26,162.50</w:t>
             </w:r>
           </w:p>
         </w:tc>
@@ -15971,7 +16132,7 @@
         </w:tc>
         <w:tc>
           <w:tcPr>
-            <w:tcW w:w="1699" w:type="dxa"/>
+            <w:tcW w:w="1620" w:type="dxa"/>
             <w:tcBorders>
               <w:top w:val="single" w:sz="4" w:space="0" w:color="auto"/>
               <w:left w:val="single" w:sz="4" w:space="0" w:color="auto"/>
@@ -15993,7 +16154,7 @@
               </w:rPr>
             </w:pPr>
             <w:r>
-              <w:t>CUP 39,675.00</w:t>
+              <w:t>CUP 40,250.00</w:t>
             </w:r>
           </w:p>
         </w:tc>
@@ -16039,7 +16200,7 @@
         </w:tc>
         <w:tc>
           <w:tcPr>
-            <w:tcW w:w="1699" w:type="dxa"/>
+            <w:tcW w:w="1620" w:type="dxa"/>
             <w:tcBorders>
               <w:top w:val="single" w:sz="4" w:space="0" w:color="auto"/>
               <w:left w:val="single" w:sz="4" w:space="0" w:color="auto"/>
@@ -16061,7 +16222,7 @@
               </w:rPr>
             </w:pPr>
             <w:r>
-              <w:t>CUP 3,967.50</w:t>
+              <w:t>CUP 4,025.00</w:t>
             </w:r>
           </w:p>
         </w:tc>
@@ -16107,7 +16268,7 @@
         </w:tc>
         <w:tc>
           <w:tcPr>
-            <w:tcW w:w="1699" w:type="dxa"/>
+            <w:tcW w:w="1620" w:type="dxa"/>
             <w:tcBorders>
               <w:top w:val="single" w:sz="4" w:space="0" w:color="auto"/>
               <w:left w:val="single" w:sz="4" w:space="0" w:color="auto"/>
@@ -16129,7 +16290,7 @@
               </w:rPr>
             </w:pPr>
             <w:r>
-              <w:t>CUP 7,935.00</w:t>
+              <w:t>CUP 8,050.00</w:t>
             </w:r>
           </w:p>
         </w:tc>
@@ -16175,7 +16336,7 @@
         </w:tc>
         <w:tc>
           <w:tcPr>
-            <w:tcW w:w="1699" w:type="dxa"/>
+            <w:tcW w:w="1620" w:type="dxa"/>
             <w:tcBorders>
               <w:top w:val="single" w:sz="4" w:space="0" w:color="auto"/>
               <w:left w:val="single" w:sz="4" w:space="0" w:color="auto"/>
@@ -16197,7 +16358,7 @@
               </w:rPr>
             </w:pPr>
             <w:r>
-              <w:t>CUP 3,967.50</w:t>
+              <w:t>CUP 4,025.00</w:t>
             </w:r>
           </w:p>
         </w:tc>
@@ -16243,7 +16404,7 @@
         </w:tc>
         <w:tc>
           <w:tcPr>
-            <w:tcW w:w="1699" w:type="dxa"/>
+            <w:tcW w:w="1620" w:type="dxa"/>
             <w:tcBorders>
               <w:top w:val="single" w:sz="4" w:space="0" w:color="auto"/>
               <w:left w:val="single" w:sz="4" w:space="0" w:color="auto"/>
@@ -16265,7 +16426,7 @@
               </w:rPr>
             </w:pPr>
             <w:r>
-              <w:t>CUP 3,967.50</w:t>
+              <w:t>CUP 4,025.00</w:t>
             </w:r>
           </w:p>
         </w:tc>
@@ -16311,7 +16472,7 @@
         </w:tc>
         <w:tc>
           <w:tcPr>
-            <w:tcW w:w="1699" w:type="dxa"/>
+            <w:tcW w:w="1620" w:type="dxa"/>
             <w:tcBorders>
               <w:top w:val="single" w:sz="4" w:space="0" w:color="auto"/>
               <w:left w:val="single" w:sz="4" w:space="0" w:color="auto"/>
@@ -16333,7 +16494,7 @@
               </w:rPr>
             </w:pPr>
             <w:r>
-              <w:t>CUP 3,967.50</w:t>
+              <w:t>CUP 4,025.00</w:t>
             </w:r>
           </w:p>
         </w:tc>
@@ -16379,7 +16540,7 @@
         </w:tc>
         <w:tc>
           <w:tcPr>
-            <w:tcW w:w="1699" w:type="dxa"/>
+            <w:tcW w:w="1620" w:type="dxa"/>
             <w:tcBorders>
               <w:top w:val="single" w:sz="4" w:space="0" w:color="auto"/>
               <w:left w:val="single" w:sz="4" w:space="0" w:color="auto"/>
@@ -16401,7 +16562,7 @@
               </w:rPr>
             </w:pPr>
             <w:r>
-              <w:t>CUP 3,967.50</w:t>
+              <w:t>CUP 4,025.00</w:t>
             </w:r>
           </w:p>
         </w:tc>
@@ -16447,7 +16608,7 @@
         </w:tc>
         <w:tc>
           <w:tcPr>
-            <w:tcW w:w="1699" w:type="dxa"/>
+            <w:tcW w:w="1620" w:type="dxa"/>
             <w:tcBorders>
               <w:top w:val="single" w:sz="4" w:space="0" w:color="auto"/>
               <w:left w:val="single" w:sz="4" w:space="0" w:color="auto"/>
@@ -16469,7 +16630,7 @@
               </w:rPr>
             </w:pPr>
             <w:r>
-              <w:t>CUP 5,951.25</w:t>
+              <w:t>CUP 6,037.50</w:t>
             </w:r>
           </w:p>
         </w:tc>
@@ -16515,7 +16676,7 @@
         </w:tc>
         <w:tc>
           <w:tcPr>
-            <w:tcW w:w="1699" w:type="dxa"/>
+            <w:tcW w:w="1620" w:type="dxa"/>
             <w:tcBorders>
               <w:top w:val="single" w:sz="4" w:space="0" w:color="auto"/>
               <w:left w:val="single" w:sz="4" w:space="0" w:color="auto"/>
@@ -16537,7 +16698,7 @@
               </w:rPr>
             </w:pPr>
             <w:r>
-              <w:t>CUP 5,951.25</w:t>
+              <w:t>CUP 6,037.50</w:t>
             </w:r>
           </w:p>
         </w:tc>
@@ -16583,7 +16744,7 @@
         </w:tc>
         <w:tc>
           <w:tcPr>
-            <w:tcW w:w="1699" w:type="dxa"/>
+            <w:tcW w:w="1620" w:type="dxa"/>
             <w:tcBorders>
               <w:top w:val="single" w:sz="4" w:space="0" w:color="auto"/>
               <w:left w:val="single" w:sz="4" w:space="0" w:color="auto"/>
@@ -16605,7 +16766,7 @@
               </w:rPr>
             </w:pPr>
             <w:r>
-              <w:t>CUP 5,951.25</w:t>
+              <w:t>CUP 6,037.50</w:t>
             </w:r>
           </w:p>
         </w:tc>
@@ -16651,7 +16812,7 @@
         </w:tc>
         <w:tc>
           <w:tcPr>
-            <w:tcW w:w="1699" w:type="dxa"/>
+            <w:tcW w:w="1620" w:type="dxa"/>
             <w:tcBorders>
               <w:top w:val="single" w:sz="4" w:space="0" w:color="auto"/>
               <w:left w:val="single" w:sz="4" w:space="0" w:color="auto"/>
@@ -16673,7 +16834,7 @@
               </w:rPr>
             </w:pPr>
             <w:r>
-              <w:t>CUP 3,967.50</w:t>
+              <w:t>CUP 4,025.00</w:t>
             </w:r>
           </w:p>
         </w:tc>
@@ -16719,7 +16880,7 @@
         </w:tc>
         <w:tc>
           <w:tcPr>
-            <w:tcW w:w="1699" w:type="dxa"/>
+            <w:tcW w:w="1620" w:type="dxa"/>
             <w:tcBorders>
               <w:top w:val="single" w:sz="4" w:space="0" w:color="auto"/>
               <w:left w:val="single" w:sz="4" w:space="0" w:color="auto"/>
@@ -16741,7 +16902,7 @@
               </w:rPr>
             </w:pPr>
             <w:r>
-              <w:t>CUP 59,512.50</w:t>
+              <w:t>CUP 60,375.00</w:t>
             </w:r>
           </w:p>
         </w:tc>
@@ -16788,7 +16949,7 @@
         </w:tc>
         <w:tc>
           <w:tcPr>
-            <w:tcW w:w="1699" w:type="dxa"/>
+            <w:tcW w:w="1620" w:type="dxa"/>
             <w:tcBorders>
               <w:top w:val="single" w:sz="4" w:space="0" w:color="auto"/>
               <w:left w:val="single" w:sz="4" w:space="0" w:color="auto"/>
@@ -16810,7 +16971,7 @@
               </w:rPr>
             </w:pPr>
             <w:r>
-              <w:t>CUP 71,415.00</w:t>
+              <w:t>CUP 72,450.00</w:t>
             </w:r>
           </w:p>
         </w:tc>
@@ -16856,7 +17017,7 @@
         </w:tc>
         <w:tc>
           <w:tcPr>
-            <w:tcW w:w="1699" w:type="dxa"/>
+            <w:tcW w:w="1620" w:type="dxa"/>
             <w:tcBorders>
               <w:top w:val="single" w:sz="4" w:space="0" w:color="auto"/>
               <w:left w:val="single" w:sz="4" w:space="0" w:color="auto"/>
@@ -16878,7 +17039,7 @@
               </w:rPr>
             </w:pPr>
             <w:r>
-              <w:t>CUP 35,707.50</w:t>
+              <w:t>CUP 36,225.00</w:t>
             </w:r>
           </w:p>
         </w:tc>
@@ -16924,7 +17085,7 @@
         </w:tc>
         <w:tc>
           <w:tcPr>
-            <w:tcW w:w="1699" w:type="dxa"/>
+            <w:tcW w:w="1620" w:type="dxa"/>
             <w:tcBorders>
               <w:top w:val="single" w:sz="4" w:space="0" w:color="auto"/>
               <w:left w:val="single" w:sz="4" w:space="0" w:color="auto"/>
@@ -16946,7 +17107,7 @@
               </w:rPr>
             </w:pPr>
             <w:r>
-              <w:t>CUP 11,902.50</w:t>
+              <w:t>CUP 12,075.00</w:t>
             </w:r>
           </w:p>
         </w:tc>
@@ -16992,7 +17153,7 @@
         </w:tc>
         <w:tc>
           <w:tcPr>
-            <w:tcW w:w="1699" w:type="dxa"/>
+            <w:tcW w:w="1620" w:type="dxa"/>
             <w:tcBorders>
               <w:top w:val="single" w:sz="4" w:space="0" w:color="auto"/>
               <w:left w:val="single" w:sz="4" w:space="0" w:color="auto"/>
@@ -17014,7 +17175,7 @@
               </w:rPr>
             </w:pPr>
             <w:r>
-              <w:t>CUP 9,918.75</w:t>
+              <w:t>CUP 10,062.50</w:t>
             </w:r>
           </w:p>
         </w:tc>
@@ -17060,7 +17221,7 @@
         </w:tc>
         <w:tc>
           <w:tcPr>
-            <w:tcW w:w="1699" w:type="dxa"/>
+            <w:tcW w:w="1620" w:type="dxa"/>
             <w:tcBorders>
               <w:top w:val="single" w:sz="4" w:space="0" w:color="auto"/>
               <w:left w:val="single" w:sz="4" w:space="0" w:color="auto"/>
@@ -17080,7 +17241,7 @@
               </w:rPr>
             </w:pPr>
             <w:r>
-              <w:t>CUP 1,587.00</w:t>
+              <w:t>CUP 1,610.00</w:t>
             </w:r>
           </w:p>
         </w:tc>
@@ -17126,7 +17287,7 @@
         </w:tc>
         <w:tc>
           <w:tcPr>
-            <w:tcW w:w="1699" w:type="dxa"/>
+            <w:tcW w:w="1620" w:type="dxa"/>
             <w:tcBorders>
               <w:top w:val="single" w:sz="4" w:space="0" w:color="auto"/>
               <w:left w:val="single" w:sz="4" w:space="0" w:color="auto"/>
@@ -17148,7 +17309,7 @@
               </w:rPr>
             </w:pPr>
             <w:r>
-              <w:t>CUP 29,756.25</w:t>
+              <w:t>CUP 30,187.50</w:t>
             </w:r>
           </w:p>
         </w:tc>
@@ -17194,7 +17355,7 @@
         </w:tc>
         <w:tc>
           <w:tcPr>
-            <w:tcW w:w="1699" w:type="dxa"/>
+            <w:tcW w:w="1620" w:type="dxa"/>
             <w:tcBorders>
               <w:top w:val="single" w:sz="4" w:space="0" w:color="auto"/>
               <w:left w:val="single" w:sz="4" w:space="0" w:color="auto"/>
@@ -17216,7 +17377,7 @@
               </w:rPr>
             </w:pPr>
             <w:r>
-              <w:t>CUP 9,918.75</w:t>
+              <w:t>CUP 10,062.50</w:t>
             </w:r>
           </w:p>
         </w:tc>
@@ -17262,7 +17423,7 @@
         </w:tc>
         <w:tc>
           <w:tcPr>
-            <w:tcW w:w="1699" w:type="dxa"/>
+            <w:tcW w:w="1620" w:type="dxa"/>
             <w:tcBorders>
               <w:top w:val="single" w:sz="4" w:space="0" w:color="auto"/>
               <w:left w:val="single" w:sz="4" w:space="0" w:color="auto"/>
@@ -17284,7 +17445,7 @@
               </w:rPr>
             </w:pPr>
             <w:r>
-              <w:t>CUP 27,772.50</w:t>
+              <w:t>CUP 28,175.00</w:t>
             </w:r>
           </w:p>
         </w:tc>
@@ -17330,7 +17491,7 @@
         </w:tc>
         <w:tc>
           <w:tcPr>
-            <w:tcW w:w="1699" w:type="dxa"/>
+            <w:tcW w:w="1620" w:type="dxa"/>
             <w:tcBorders>
               <w:top w:val="single" w:sz="4" w:space="0" w:color="auto"/>
               <w:left w:val="single" w:sz="4" w:space="0" w:color="auto"/>
@@ -17352,7 +17513,7 @@
               </w:rPr>
             </w:pPr>
             <w:r>
-              <w:t>CUP 5,951.25</w:t>
+              <w:t>CUP 6,037.50</w:t>
             </w:r>
           </w:p>
         </w:tc>
@@ -17398,7 +17559,7 @@
         </w:tc>
         <w:tc>
           <w:tcPr>
-            <w:tcW w:w="1699" w:type="dxa"/>
+            <w:tcW w:w="1620" w:type="dxa"/>
             <w:tcBorders>
               <w:top w:val="single" w:sz="4" w:space="0" w:color="auto"/>
               <w:left w:val="single" w:sz="4" w:space="0" w:color="auto"/>
@@ -17420,7 +17581,7 @@
               </w:rPr>
             </w:pPr>
             <w:r>
-              <w:t>CUP 99,187.50</w:t>
+              <w:t>CUP 100,625.00</w:t>
             </w:r>
           </w:p>
         </w:tc>
@@ -17466,7 +17627,7 @@
         </w:tc>
         <w:tc>
           <w:tcPr>
-            <w:tcW w:w="1699" w:type="dxa"/>
+            <w:tcW w:w="1620" w:type="dxa"/>
             <w:tcBorders>
               <w:top w:val="single" w:sz="4" w:space="0" w:color="auto"/>
               <w:left w:val="single" w:sz="4" w:space="0" w:color="auto"/>
@@ -17488,7 +17649,7 @@
               </w:rPr>
             </w:pPr>
             <w:r>
-              <w:t>CUP 9,918.75</w:t>
+              <w:t>CUP 10,062.50</w:t>
             </w:r>
           </w:p>
         </w:tc>
@@ -17534,7 +17695,7 @@
         </w:tc>
         <w:tc>
           <w:tcPr>
-            <w:tcW w:w="1699" w:type="dxa"/>
+            <w:tcW w:w="1620" w:type="dxa"/>
             <w:tcBorders>
               <w:top w:val="single" w:sz="4" w:space="0" w:color="auto"/>
               <w:left w:val="single" w:sz="4" w:space="0" w:color="auto"/>
@@ -17556,7 +17717,7 @@
               </w:rPr>
             </w:pPr>
             <w:r>
-              <w:t>CUP 3,967.50</w:t>
+              <w:t>CUP 4,025.00</w:t>
             </w:r>
           </w:p>
         </w:tc>
@@ -17602,7 +17763,7 @@
         </w:tc>
         <w:tc>
           <w:tcPr>
-            <w:tcW w:w="1699" w:type="dxa"/>
+            <w:tcW w:w="1620" w:type="dxa"/>
             <w:tcBorders>
               <w:top w:val="single" w:sz="4" w:space="0" w:color="auto"/>
               <w:left w:val="single" w:sz="4" w:space="0" w:color="auto"/>
@@ -17624,7 +17785,7 @@
               </w:rPr>
             </w:pPr>
             <w:r>
-              <w:t>CUP 3,967.50</w:t>
+              <w:t>CUP 4,025.00</w:t>
             </w:r>
           </w:p>
         </w:tc>
@@ -17670,7 +17831,7 @@
         </w:tc>
         <w:tc>
           <w:tcPr>
-            <w:tcW w:w="1699" w:type="dxa"/>
+            <w:tcW w:w="1620" w:type="dxa"/>
             <w:tcBorders>
               <w:top w:val="single" w:sz="4" w:space="0" w:color="auto"/>
               <w:left w:val="single" w:sz="4" w:space="0" w:color="auto"/>
@@ -17692,7 +17853,7 @@
               </w:rPr>
             </w:pPr>
             <w:r>
-              <w:t>CUP 5,951.25</w:t>
+              <w:t>CUP 6,037.50</w:t>
             </w:r>
           </w:p>
         </w:tc>
@@ -17738,7 +17899,7 @@
         </w:tc>
         <w:tc>
           <w:tcPr>
-            <w:tcW w:w="1699" w:type="dxa"/>
+            <w:tcW w:w="1620" w:type="dxa"/>
             <w:tcBorders>
               <w:top w:val="single" w:sz="4" w:space="0" w:color="auto"/>
               <w:left w:val="single" w:sz="4" w:space="0" w:color="auto"/>
@@ -17760,7 +17921,7 @@
               </w:rPr>
             </w:pPr>
             <w:r>
-              <w:t>CUP 2,777.25</w:t>
+              <w:t>CUP 2,817.50</w:t>
             </w:r>
           </w:p>
         </w:tc>
@@ -17806,7 +17967,7 @@
         </w:tc>
         <w:tc>
           <w:tcPr>
-            <w:tcW w:w="1699" w:type="dxa"/>
+            <w:tcW w:w="1620" w:type="dxa"/>
             <w:tcBorders>
               <w:top w:val="single" w:sz="4" w:space="0" w:color="auto"/>
               <w:left w:val="single" w:sz="4" w:space="0" w:color="auto"/>
@@ -17828,7 +17989,7 @@
               </w:rPr>
             </w:pPr>
             <w:r>
-              <w:t>CUP 19,837.50</w:t>
+              <w:t>CUP 20,125.00</w:t>
             </w:r>
           </w:p>
         </w:tc>
@@ -17874,7 +18035,7 @@
         </w:tc>
         <w:tc>
           <w:tcPr>
-            <w:tcW w:w="1699" w:type="dxa"/>
+            <w:tcW w:w="1620" w:type="dxa"/>
             <w:tcBorders>
               <w:top w:val="single" w:sz="4" w:space="0" w:color="auto"/>
               <w:left w:val="single" w:sz="4" w:space="0" w:color="auto"/>
@@ -17896,7 +18057,7 @@
               </w:rPr>
             </w:pPr>
             <w:r>
-              <w:t>CUP 1,983.75</w:t>
+              <w:t>CUP 2,012.50</w:t>
             </w:r>
           </w:p>
         </w:tc>
@@ -17942,7 +18103,7 @@
         </w:tc>
         <w:tc>
           <w:tcPr>
-            <w:tcW w:w="1699" w:type="dxa"/>
+            <w:tcW w:w="1620" w:type="dxa"/>
             <w:tcBorders>
               <w:top w:val="single" w:sz="4" w:space="0" w:color="auto"/>
               <w:left w:val="single" w:sz="4" w:space="0" w:color="auto"/>
@@ -17964,7 +18125,7 @@
               </w:rPr>
             </w:pPr>
             <w:r>
-              <w:t>CUP 1,983.75</w:t>
+              <w:t>CUP 2,012.50</w:t>
             </w:r>
           </w:p>
         </w:tc>
@@ -18010,7 +18171,7 @@
         </w:tc>
         <w:tc>
           <w:tcPr>
-            <w:tcW w:w="1699" w:type="dxa"/>
+            <w:tcW w:w="1620" w:type="dxa"/>
             <w:tcBorders>
               <w:top w:val="single" w:sz="4" w:space="0" w:color="auto"/>
               <w:left w:val="single" w:sz="4" w:space="0" w:color="auto"/>
@@ -18032,7 +18193,7 @@
               </w:rPr>
             </w:pPr>
             <w:r>
-              <w:t>CUP 1,983.75</w:t>
+              <w:t>CUP 2,012.50</w:t>
             </w:r>
           </w:p>
         </w:tc>
@@ -18078,7 +18239,7 @@
         </w:tc>
         <w:tc>
           <w:tcPr>
-            <w:tcW w:w="1699" w:type="dxa"/>
+            <w:tcW w:w="1620" w:type="dxa"/>
             <w:tcBorders>
               <w:top w:val="single" w:sz="4" w:space="0" w:color="auto"/>
               <w:left w:val="single" w:sz="4" w:space="0" w:color="auto"/>
@@ -18100,7 +18261,7 @@
               </w:rPr>
             </w:pPr>
             <w:r>
-              <w:t>CUP 2,777.25</w:t>
+              <w:t>CUP 2,817.50</w:t>
             </w:r>
           </w:p>
         </w:tc>
@@ -18146,7 +18307,7 @@
         </w:tc>
         <w:tc>
           <w:tcPr>
-            <w:tcW w:w="1699" w:type="dxa"/>
+            <w:tcW w:w="1620" w:type="dxa"/>
             <w:tcBorders>
               <w:top w:val="single" w:sz="4" w:space="0" w:color="auto"/>
               <w:left w:val="single" w:sz="4" w:space="0" w:color="auto"/>
@@ -18168,7 +18329,7 @@
               </w:rPr>
             </w:pPr>
             <w:r>
-              <w:t>CUP 7,935.00</w:t>
+              <w:t>CUP 8,050.00</w:t>
             </w:r>
           </w:p>
         </w:tc>
@@ -18214,7 +18375,7 @@
         </w:tc>
         <w:tc>
           <w:tcPr>
-            <w:tcW w:w="1699" w:type="dxa"/>
+            <w:tcW w:w="1620" w:type="dxa"/>
             <w:tcBorders>
               <w:top w:val="single" w:sz="4" w:space="0" w:color="auto"/>
               <w:left w:val="single" w:sz="4" w:space="0" w:color="auto"/>
@@ -18236,7 +18397,7 @@
               </w:rPr>
             </w:pPr>
             <w:r>
-              <w:t>CUP 5,951.25</w:t>
+              <w:t>CUP 6,037.50</w:t>
             </w:r>
           </w:p>
         </w:tc>
@@ -18282,7 +18443,7 @@
         </w:tc>
         <w:tc>
           <w:tcPr>
-            <w:tcW w:w="1699" w:type="dxa"/>
+            <w:tcW w:w="1620" w:type="dxa"/>
             <w:tcBorders>
               <w:top w:val="single" w:sz="4" w:space="0" w:color="auto"/>
               <w:left w:val="single" w:sz="4" w:space="0" w:color="auto"/>
@@ -18304,7 +18465,7 @@
               </w:rPr>
             </w:pPr>
             <w:r>
-              <w:t>CUP 2,777.25</w:t>
+              <w:t>CUP 2,817.50</w:t>
             </w:r>
           </w:p>
         </w:tc>
@@ -18350,7 +18511,7 @@
         </w:tc>
         <w:tc>
           <w:tcPr>
-            <w:tcW w:w="1699" w:type="dxa"/>
+            <w:tcW w:w="1620" w:type="dxa"/>
             <w:tcBorders>
               <w:top w:val="single" w:sz="4" w:space="0" w:color="auto"/>
               <w:left w:val="single" w:sz="4" w:space="0" w:color="auto"/>
@@ -18372,7 +18533,7 @@
               </w:rPr>
             </w:pPr>
             <w:r>
-              <w:t>CUP 2,777.25</w:t>
+              <w:t>CUP 2,817.50</w:t>
             </w:r>
           </w:p>
         </w:tc>
@@ -18418,7 +18579,7 @@
         </w:tc>
         <w:tc>
           <w:tcPr>
-            <w:tcW w:w="1699" w:type="dxa"/>
+            <w:tcW w:w="1620" w:type="dxa"/>
             <w:tcBorders>
               <w:top w:val="single" w:sz="4" w:space="0" w:color="auto"/>
               <w:left w:val="single" w:sz="4" w:space="0" w:color="auto"/>
@@ -18440,7 +18601,7 @@
               </w:rPr>
             </w:pPr>
             <w:r>
-              <w:t>CUP 3,967.50</w:t>
+              <w:t>CUP 4,025.00</w:t>
             </w:r>
           </w:p>
         </w:tc>
@@ -18486,7 +18647,7 @@
         </w:tc>
         <w:tc>
           <w:tcPr>
-            <w:tcW w:w="1699" w:type="dxa"/>
+            <w:tcW w:w="1620" w:type="dxa"/>
             <w:tcBorders>
               <w:top w:val="single" w:sz="4" w:space="0" w:color="auto"/>
               <w:left w:val="single" w:sz="4" w:space="0" w:color="auto"/>
@@ -18508,7 +18669,7 @@
               </w:rPr>
             </w:pPr>
             <w:r>
-              <w:t>CUP 793.50</w:t>
+              <w:t>CUP 805.00</w:t>
             </w:r>
           </w:p>
         </w:tc>
@@ -18554,7 +18715,7 @@
         </w:tc>
         <w:tc>
           <w:tcPr>
-            <w:tcW w:w="1699" w:type="dxa"/>
+            <w:tcW w:w="1620" w:type="dxa"/>
             <w:tcBorders>
               <w:top w:val="single" w:sz="4" w:space="0" w:color="auto"/>
               <w:left w:val="single" w:sz="4" w:space="0" w:color="auto"/>
@@ -18576,7 +18737,7 @@
               </w:rPr>
             </w:pPr>
             <w:r>
-              <w:t>CUP 1,983.75</w:t>
+              <w:t>CUP 2,012.50</w:t>
             </w:r>
           </w:p>
         </w:tc>
@@ -18622,7 +18783,7 @@
         </w:tc>
         <w:tc>
           <w:tcPr>
-            <w:tcW w:w="1699" w:type="dxa"/>
+            <w:tcW w:w="1620" w:type="dxa"/>
             <w:tcBorders>
               <w:top w:val="single" w:sz="4" w:space="0" w:color="auto"/>
               <w:left w:val="single" w:sz="4" w:space="0" w:color="auto"/>
@@ -18644,7 +18805,7 @@
               </w:rPr>
             </w:pPr>
             <w:r>
-              <w:t>CUP 1,190.25</w:t>
+              <w:t>CUP 1,207.50</w:t>
             </w:r>
           </w:p>
         </w:tc>
@@ -18690,7 +18851,7 @@
         </w:tc>
         <w:tc>
           <w:tcPr>
-            <w:tcW w:w="1699" w:type="dxa"/>
+            <w:tcW w:w="1620" w:type="dxa"/>
             <w:tcBorders>
               <w:top w:val="single" w:sz="4" w:space="0" w:color="auto"/>
               <w:left w:val="single" w:sz="4" w:space="0" w:color="auto"/>
@@ -18712,7 +18873,7 @@
               </w:rPr>
             </w:pPr>
             <w:r>
-              <w:t>CUP 1,587.00</w:t>
+              <w:t>CUP 1,610.00</w:t>
             </w:r>
           </w:p>
         </w:tc>
@@ -18758,7 +18919,7 @@
         </w:tc>
         <w:tc>
           <w:tcPr>
-            <w:tcW w:w="1699" w:type="dxa"/>
+            <w:tcW w:w="1620" w:type="dxa"/>
             <w:tcBorders>
               <w:top w:val="single" w:sz="4" w:space="0" w:color="auto"/>
               <w:left w:val="single" w:sz="4" w:space="0" w:color="auto"/>
@@ -18778,7 +18939,7 @@
               </w:rPr>
             </w:pPr>
             <w:r>
-              <w:t>CUP 793.50</w:t>
+              <w:t>CUP 805.00</w:t>
             </w:r>
           </w:p>
         </w:tc>
@@ -18824,7 +18985,7 @@
         </w:tc>
         <w:tc>
           <w:tcPr>
-            <w:tcW w:w="1699" w:type="dxa"/>
+            <w:tcW w:w="1620" w:type="dxa"/>
             <w:tcBorders>
               <w:top w:val="single" w:sz="4" w:space="0" w:color="auto"/>
               <w:left w:val="single" w:sz="4" w:space="0" w:color="auto"/>
@@ -18846,7 +19007,7 @@
               </w:rPr>
             </w:pPr>
             <w:r>
-              <w:t>CUP 7,935.00</w:t>
+              <w:t>CUP 8,050.00</w:t>
             </w:r>
           </w:p>
         </w:tc>
@@ -18893,7 +19054,7 @@
         </w:tc>
         <w:tc>
           <w:tcPr>
-            <w:tcW w:w="1699" w:type="dxa"/>
+            <w:tcW w:w="1620" w:type="dxa"/>
             <w:tcBorders>
               <w:top w:val="single" w:sz="4" w:space="0" w:color="auto"/>
               <w:left w:val="single" w:sz="4" w:space="0" w:color="auto"/>
@@ -18915,7 +19076,7 @@
               </w:rPr>
             </w:pPr>
             <w:r>
-              <w:t>CUP 9,918.75</w:t>
+              <w:t>CUP 10,062.50</w:t>
             </w:r>
           </w:p>
         </w:tc>
@@ -18961,7 +19122,7 @@
         </w:tc>
         <w:tc>
           <w:tcPr>
-            <w:tcW w:w="1699" w:type="dxa"/>
+            <w:tcW w:w="1620" w:type="dxa"/>
             <w:tcBorders>
               <w:top w:val="single" w:sz="4" w:space="0" w:color="auto"/>
               <w:left w:val="single" w:sz="4" w:space="0" w:color="auto"/>
@@ -18983,7 +19144,7 @@
               </w:rPr>
             </w:pPr>
             <w:r>
-              <w:t>CUP 17,853.75</w:t>
+              <w:t>CUP 18,112.50</w:t>
             </w:r>
           </w:p>
         </w:tc>
@@ -19029,7 +19190,7 @@
         </w:tc>
         <w:tc>
           <w:tcPr>
-            <w:tcW w:w="1699" w:type="dxa"/>
+            <w:tcW w:w="1620" w:type="dxa"/>
             <w:tcBorders>
               <w:top w:val="single" w:sz="4" w:space="0" w:color="auto"/>
               <w:left w:val="single" w:sz="4" w:space="0" w:color="auto"/>
@@ -19049,7 +19210,7 @@
               </w:rPr>
             </w:pPr>
             <w:r>
-              <w:t>CUP 5,951.25</w:t>
+              <w:t>CUP 6,037.50</w:t>
             </w:r>
           </w:p>
         </w:tc>
@@ -19095,7 +19256,7 @@
         </w:tc>
         <w:tc>
           <w:tcPr>
-            <w:tcW w:w="1699" w:type="dxa"/>
+            <w:tcW w:w="1620" w:type="dxa"/>
             <w:tcBorders>
               <w:top w:val="single" w:sz="4" w:space="0" w:color="auto"/>
               <w:left w:val="single" w:sz="4" w:space="0" w:color="auto"/>
@@ -19115,7 +19276,7 @@
               </w:rPr>
             </w:pPr>
             <w:r>
-              <w:t>CUP 23,805.00</w:t>
+              <w:t>CUP 24,150.00</w:t>
             </w:r>
           </w:p>
         </w:tc>
@@ -19161,7 +19322,7 @@
         </w:tc>
         <w:tc>
           <w:tcPr>
-            <w:tcW w:w="1699" w:type="dxa"/>
+            <w:tcW w:w="1620" w:type="dxa"/>
             <w:tcBorders>
               <w:top w:val="single" w:sz="4" w:space="0" w:color="auto"/>
               <w:left w:val="single" w:sz="4" w:space="0" w:color="auto"/>
@@ -19181,7 +19342,7 @@
               </w:rPr>
             </w:pPr>
             <w:r>
-              <w:t>CUP 39,675.00</w:t>
+              <w:t>CUP 40,250.00</w:t>
             </w:r>
           </w:p>
         </w:tc>
@@ -19227,7 +19388,7 @@
         </w:tc>
         <w:tc>
           <w:tcPr>
-            <w:tcW w:w="1699" w:type="dxa"/>
+            <w:tcW w:w="1620" w:type="dxa"/>
             <w:tcBorders>
               <w:top w:val="single" w:sz="4" w:space="0" w:color="auto"/>
               <w:left w:val="single" w:sz="4" w:space="0" w:color="auto"/>
@@ -19247,7 +19408,7 @@
               </w:rPr>
             </w:pPr>
             <w:r>
-              <w:t>CUP 13,886.25</w:t>
+              <w:t>CUP 14,087.50</w:t>
             </w:r>
           </w:p>
         </w:tc>
@@ -19293,7 +19454,7 @@
         </w:tc>
         <w:tc>
           <w:tcPr>
-            <w:tcW w:w="1699" w:type="dxa"/>
+            <w:tcW w:w="1620" w:type="dxa"/>
             <w:tcBorders>
               <w:top w:val="single" w:sz="4" w:space="0" w:color="auto"/>
               <w:left w:val="single" w:sz="4" w:space="0" w:color="auto"/>
@@ -19313,7 +19474,7 @@
               </w:rPr>
             </w:pPr>
             <w:r>
-              <w:t>CUP 3,967.50</w:t>
+              <w:t>CUP 4,025.00</w:t>
             </w:r>
           </w:p>
         </w:tc>
@@ -19359,7 +19520,7 @@
         </w:tc>
         <w:tc>
           <w:tcPr>
-            <w:tcW w:w="1699" w:type="dxa"/>
+            <w:tcW w:w="1620" w:type="dxa"/>
             <w:tcBorders>
               <w:top w:val="single" w:sz="4" w:space="0" w:color="auto"/>
               <w:left w:val="single" w:sz="4" w:space="0" w:color="auto"/>
@@ -19379,7 +19540,7 @@
               </w:rPr>
             </w:pPr>
             <w:r>
-              <w:t>CUP 3,967.50</w:t>
+              <w:t>CUP 4,025.00</w:t>
             </w:r>
           </w:p>
         </w:tc>
@@ -19426,7 +19587,7 @@
         </w:tc>
         <w:tc>
           <w:tcPr>
-            <w:tcW w:w="1699" w:type="dxa"/>
+            <w:tcW w:w="1620" w:type="dxa"/>
             <w:tcBorders>
               <w:top w:val="single" w:sz="4" w:space="0" w:color="auto"/>
               <w:left w:val="single" w:sz="4" w:space="0" w:color="auto"/>
@@ -19446,7 +19607,7 @@
               </w:rPr>
             </w:pPr>
             <w:r>
-              <w:t>CUP 5,951.25</w:t>
+              <w:t>CUP 6,037.50</w:t>
             </w:r>
           </w:p>
         </w:tc>
@@ -19591,7 +19752,7 @@
               </w:rPr>
             </w:pPr>
             <w:r>
-              <w:t>CUP 79,350.00</w:t>
+              <w:t>CUP 80,500.00</w:t>
             </w:r>
           </w:p>
         </w:tc>
@@ -19642,7 +19803,7 @@
               </w:rPr>
             </w:pPr>
             <w:r>
-              <w:t>CUP 71,415.00</w:t>
+              <w:t>CUP 72,450.00</w:t>
             </w:r>
           </w:p>
         </w:tc>
@@ -19693,7 +19854,7 @@
               </w:rPr>
             </w:pPr>
             <w:r>
-              <w:t>CUP 47,610.00</w:t>
+              <w:t>CUP 48,300.00</w:t>
             </w:r>
           </w:p>
         </w:tc>
@@ -19738,7 +19899,7 @@
               <w:outlineLvl w:val="1"/>
             </w:pPr>
             <w:r>
-              <w:t>CUP 47,610.00</w:t>
+              <w:t>CUP 48,300.00</w:t>
             </w:r>
           </w:p>
         </w:tc>
@@ -19789,7 +19950,7 @@
               </w:rPr>
             </w:pPr>
             <w:r>
-              <w:t>CUP 15,870.00</w:t>
+              <w:t>CUP 16,100.00</w:t>
             </w:r>
           </w:p>
         </w:tc>
@@ -19840,7 +20001,7 @@
               </w:rPr>
             </w:pPr>
             <w:r>
-              <w:t>CUP 15,870.00</w:t>
+              <w:t>CUP 16,100.00</w:t>
             </w:r>
           </w:p>
         </w:tc>
@@ -19891,7 +20052,7 @@
               </w:rPr>
             </w:pPr>
             <w:r>
-              <w:t>CUP 7,935.00</w:t>
+              <w:t>CUP 8,050.00</w:t>
             </w:r>
           </w:p>
         </w:tc>
@@ -19940,7 +20101,7 @@
               </w:rPr>
             </w:pPr>
             <w:r>
-              <w:t>CUP 39,675.00</w:t>
+              <w:t>CUP 40,250.00</w:t>
             </w:r>
           </w:p>
         </w:tc>
@@ -19991,7 +20152,7 @@
               </w:rPr>
             </w:pPr>
             <w:r>
-              <w:t>CUP 9,918.75</w:t>
+              <w:t>CUP 10,062.50</w:t>
             </w:r>
           </w:p>
         </w:tc>
@@ -20042,7 +20203,7 @@
               </w:rPr>
             </w:pPr>
             <w:r>
-              <w:t>CUP 21,821.25</w:t>
+              <w:t>CUP 22,137.50</w:t>
             </w:r>
           </w:p>
         </w:tc>
@@ -20093,7 +20254,7 @@
               </w:rPr>
             </w:pPr>
             <w:r>
-              <w:t>CUP 31,740.00</w:t>
+              <w:t>CUP 32,200.00</w:t>
             </w:r>
           </w:p>
         </w:tc>
@@ -20144,7 +20305,7 @@
               </w:rPr>
             </w:pPr>
             <w:r>
-              <w:t>CUP 3,967.50</w:t>
+              <w:t>CUP 4,025.00</w:t>
             </w:r>
           </w:p>
         </w:tc>
@@ -20195,7 +20356,7 @@
               </w:rPr>
             </w:pPr>
             <w:r>
-              <w:t>CUP 991.88</w:t>
+              <w:t>CUP 1,006.25</w:t>
             </w:r>
           </w:p>
         </w:tc>
@@ -20246,7 +20407,7 @@
               </w:rPr>
             </w:pPr>
             <w:r>
-              <w:t>CUP 3,967.50</w:t>
+              <w:t>CUP 4,025.00</w:t>
             </w:r>
           </w:p>
         </w:tc>
@@ -20297,7 +20458,7 @@
               </w:rPr>
             </w:pPr>
             <w:r>
-              <w:t>CUP 9,918.75</w:t>
+              <w:t>CUP 10,062.50</w:t>
             </w:r>
           </w:p>
         </w:tc>
@@ -20348,7 +20509,7 @@
               </w:rPr>
             </w:pPr>
             <w:r>
-              <w:t>CUP 13,886.25</w:t>
+              <w:t>CUP 14,087.50</w:t>
             </w:r>
           </w:p>
         </w:tc>
@@ -20399,7 +20560,7 @@
               </w:rPr>
             </w:pPr>
             <w:r>
-              <w:t>CUP 13,886.25</w:t>
+              <w:t>CUP 14,087.50</w:t>
             </w:r>
           </w:p>
         </w:tc>
@@ -20450,7 +20611,7 @@
               </w:rPr>
             </w:pPr>
             <w:r>
-              <w:t>CUP 55,545.00</w:t>
+              <w:t>CUP 56,350.00</w:t>
             </w:r>
           </w:p>
         </w:tc>
@@ -20501,7 +20662,7 @@
               </w:rPr>
             </w:pPr>
             <w:r>
-              <w:t>CUP 11,902.50</w:t>
+              <w:t>CUP 12,075.00</w:t>
             </w:r>
           </w:p>
         </w:tc>
@@ -20553,7 +20714,7 @@
               </w:rPr>
             </w:pPr>
             <w:r>
-              <w:t>CUP 39,675.00</w:t>
+              <w:t>CUP 40,250.00</w:t>
             </w:r>
           </w:p>
         </w:tc>
@@ -20604,7 +20765,7 @@
               </w:rPr>
             </w:pPr>
             <w:r>
-              <w:t>CUP 59,512.50</w:t>
+              <w:t>CUP 60,375.00</w:t>
             </w:r>
           </w:p>
         </w:tc>
@@ -20655,7 +20816,7 @@
               </w:rPr>
             </w:pPr>
             <w:r>
-              <w:t>CUP 47,610.00</w:t>
+              <w:t>CUP 48,300.00</w:t>
             </w:r>
           </w:p>
         </w:tc>
@@ -20706,7 +20867,7 @@
               </w:rPr>
             </w:pPr>
             <w:r>
-              <w:t>CUP 23,805.00</w:t>
+              <w:t>CUP 24,150.00</w:t>
             </w:r>
           </w:p>
         </w:tc>
@@ -20757,7 +20918,7 @@
               </w:rPr>
             </w:pPr>
             <w:r>
-              <w:t>CUP 27,772.50</w:t>
+              <w:t>CUP 28,175.00</w:t>
             </w:r>
           </w:p>
         </w:tc>
@@ -20808,7 +20969,7 @@
               </w:rPr>
             </w:pPr>
             <w:r>
-              <w:t>CUP 51,577.50</w:t>
+              <w:t>CUP 52,325.00</w:t>
             </w:r>
           </w:p>
         </w:tc>
@@ -20859,7 +21020,7 @@
               </w:rPr>
             </w:pPr>
             <w:r>
-              <w:t>CUP 3,967.50</w:t>
+              <w:t>CUP 4,025.00</w:t>
             </w:r>
           </w:p>
         </w:tc>
@@ -20910,7 +21071,7 @@
               </w:rPr>
             </w:pPr>
             <w:r>
-              <w:t>CUP 3,967.50</w:t>
+              <w:t>CUP 4,025.00</w:t>
             </w:r>
           </w:p>
         </w:tc>
@@ -20961,7 +21122,7 @@
               </w:rPr>
             </w:pPr>
             <w:r>
-              <w:t>CUP 11,902.50</w:t>
+              <w:t>CUP 12,075.00</w:t>
             </w:r>
           </w:p>
         </w:tc>
@@ -21012,7 +21173,7 @@
               </w:rPr>
             </w:pPr>
             <w:r>
-              <w:t>CUP 5,951.25</w:t>
+              <w:t>CUP 6,037.50</w:t>
             </w:r>
           </w:p>
         </w:tc>
@@ -21057,7 +21218,7 @@
               <w:outlineLvl w:val="1"/>
             </w:pPr>
             <w:r>
-              <w:t>CUP 31,740.00</w:t>
+              <w:t>CUP 32,200.00</w:t>
             </w:r>
           </w:p>
         </w:tc>
@@ -21108,7 +21269,7 @@
               </w:rPr>
             </w:pPr>
             <w:r>
-              <w:t>CUP 47,610.00</w:t>
+              <w:t>CUP 48,300.00</w:t>
             </w:r>
           </w:p>
         </w:tc>
@@ -21159,7 +21320,7 @@
               </w:rPr>
             </w:pPr>
             <w:r>
-              <w:t>CUP 3,967.50</w:t>
+              <w:t>CUP 4,025.00</w:t>
             </w:r>
           </w:p>
         </w:tc>
@@ -21210,7 +21371,7 @@
               </w:rPr>
             </w:pPr>
             <w:r>
-              <w:t>CUP 7,935.00</w:t>
+              <w:t>CUP 8,050.00</w:t>
             </w:r>
           </w:p>
         </w:tc>
@@ -21261,7 +21422,7 @@
               </w:rPr>
             </w:pPr>
             <w:r>
-              <w:t>CUP 23,805.00</w:t>
+              <w:t>CUP 24,150.00</w:t>
             </w:r>
           </w:p>
         </w:tc>
@@ -21312,7 +21473,7 @@
               </w:rPr>
             </w:pPr>
             <w:r>
-              <w:t>CUP 9,918.75</w:t>
+              <w:t>CUP 10,062.50</w:t>
             </w:r>
           </w:p>
         </w:tc>
@@ -21363,7 +21524,7 @@
               </w:rPr>
             </w:pPr>
             <w:r>
-              <w:t>CUP 5,951.25</w:t>
+              <w:t>CUP 6,037.50</w:t>
             </w:r>
           </w:p>
         </w:tc>
@@ -21414,7 +21575,7 @@
               </w:rPr>
             </w:pPr>
             <w:r>
-              <w:t>CUP 3,967.50</w:t>
+              <w:t>CUP 4,025.00</w:t>
             </w:r>
           </w:p>
         </w:tc>
@@ -21465,7 +21626,7 @@
               </w:rPr>
             </w:pPr>
             <w:r>
-              <w:t>CUP 55,545.00</w:t>
+              <w:t>CUP 56,350.00</w:t>
             </w:r>
           </w:p>
         </w:tc>
@@ -21516,7 +21677,7 @@
               </w:rPr>
             </w:pPr>
             <w:r>
-              <w:t>CUP 71,415.00</w:t>
+              <w:t>CUP 72,450.00</w:t>
             </w:r>
           </w:p>
         </w:tc>
@@ -21567,7 +21728,7 @@
               </w:rPr>
             </w:pPr>
             <w:r>
-              <w:t>CUP 59,512.50</w:t>
+              <w:t>CUP 60,375.00</w:t>
             </w:r>
           </w:p>
         </w:tc>
@@ -21618,7 +21779,7 @@
               </w:rPr>
             </w:pPr>
             <w:r>
-              <w:t>CUP 23,805.00</w:t>
+              <w:t>CUP 24,150.00</w:t>
             </w:r>
           </w:p>
         </w:tc>
@@ -21669,7 +21830,7 @@
               </w:rPr>
             </w:pPr>
             <w:r>
-              <w:t>CUP 27,772.50</w:t>
+              <w:t>CUP 28,175.00</w:t>
             </w:r>
           </w:p>
         </w:tc>
@@ -21720,7 +21881,7 @@
               </w:rPr>
             </w:pPr>
             <w:r>
-              <w:t>CUP 19,837.50</w:t>
+              <w:t>CUP 20,125.00</w:t>
             </w:r>
           </w:p>
         </w:tc>
@@ -21771,7 +21932,7 @@
               </w:rPr>
             </w:pPr>
             <w:r>
-              <w:t>CUP 51,577.50</w:t>
+              <w:t>CUP 52,325.00</w:t>
             </w:r>
           </w:p>
         </w:tc>
@@ -21820,7 +21981,7 @@
               </w:rPr>
             </w:pPr>
             <w:r>
-              <w:t>CUP 1,983.75</w:t>
+              <w:t>CUP 2,012.50</w:t>
             </w:r>
           </w:p>
         </w:tc>
@@ -21869,7 +22030,7 @@
               </w:rPr>
             </w:pPr>
             <w:r>
-              <w:t>CUP 2,777.25</w:t>
+              <w:t>CUP 2,817.50</w:t>
             </w:r>
           </w:p>
         </w:tc>
@@ -21918,7 +22079,7 @@
               </w:rPr>
             </w:pPr>
             <w:r>
-              <w:t>CUP 1,983.75</w:t>
+              <w:t>CUP 2,012.50</w:t>
             </w:r>
           </w:p>
         </w:tc>
@@ -21969,7 +22130,7 @@
               </w:rPr>
             </w:pPr>
             <w:r>
-              <w:t>CUP 13,886.25</w:t>
+              <w:t>CUP 14,087.50</w:t>
             </w:r>
           </w:p>
         </w:tc>
@@ -22020,7 +22181,7 @@
               </w:rPr>
             </w:pPr>
             <w:r>
-              <w:t>CUP 5,951.25</w:t>
+              <w:t>CUP 6,037.50</w:t>
             </w:r>
           </w:p>
         </w:tc>
@@ -22071,7 +22232,7 @@
               </w:rPr>
             </w:pPr>
             <w:r>
-              <w:t>CUP 9,918.75</w:t>
+              <w:t>CUP 10,062.50</w:t>
             </w:r>
           </w:p>
         </w:tc>
@@ -22123,7 +22284,7 @@
               </w:rPr>
             </w:pPr>
             <w:r>
-              <w:t>CUP 13,886.25</w:t>
+              <w:t>CUP 14,087.50</w:t>
             </w:r>
           </w:p>
         </w:tc>
@@ -22266,7 +22427,7 @@
               </w:rPr>
             </w:pPr>
             <w:r>
-              <w:t>CUP 99,187.50</w:t>
+              <w:t>CUP 100,625.00</w:t>
             </w:r>
           </w:p>
         </w:tc>
@@ -22315,7 +22476,7 @@
               </w:rPr>
             </w:pPr>
             <w:r>
-              <w:t>CUP 55,545.00</w:t>
+              <w:t>CUP 56,350.00</w:t>
             </w:r>
           </w:p>
         </w:tc>
@@ -22364,7 +22525,7 @@
               </w:rPr>
             </w:pPr>
             <w:r>
-              <w:t>CUP 55,545.00</w:t>
+              <w:t>CUP 56,350.00</w:t>
             </w:r>
           </w:p>
         </w:tc>
@@ -22413,7 +22574,7 @@
               </w:rPr>
             </w:pPr>
             <w:r>
-              <w:t>CUP 79,350.00</w:t>
+              <w:t>CUP 80,500.00</w:t>
             </w:r>
           </w:p>
         </w:tc>
@@ -22462,7 +22623,7 @@
               </w:rPr>
             </w:pPr>
             <w:r>
-              <w:t>CUP 63,480.00</w:t>
+              <w:t>CUP 64,400.00</w:t>
             </w:r>
           </w:p>
         </w:tc>
@@ -22511,7 +22672,7 @@
               </w:rPr>
             </w:pPr>
             <w:r>
-              <w:t>CUP 71,415.00</w:t>
+              <w:t>CUP 72,450.00</w:t>
             </w:r>
           </w:p>
         </w:tc>
@@ -22560,7 +22721,7 @@
               </w:rPr>
             </w:pPr>
             <w:r>
-              <w:t>CUP 71,415.00</w:t>
+              <w:t>CUP 72,450.00</w:t>
             </w:r>
           </w:p>
         </w:tc>
@@ -22590,63 +22751,7 @@
                 <w:sz w:val="20"/>
                 <w:szCs w:val="20"/>
               </w:rPr>
-              <w:t xml:space="preserve">AMORTIGUADORES TRASEROS PICANTO 1RA, 2DA Y 3RA, </w:t>
-            </w:r>
-            <w:r>
-              <w:rPr>
-                <w:rFonts w:cs="Calibri"/>
-                <w:color w:val="161616"/>
-                <w:sz w:val="20"/>
-                <w:szCs w:val="20"/>
-              </w:rPr>
-              <w:t>ACCENT</w:t>
-            </w:r>
-            <w:r>
-              <w:rPr>
-                <w:rFonts w:cs="Calibri"/>
-                <w:color w:val="161616"/>
-                <w:sz w:val="20"/>
-                <w:szCs w:val="20"/>
-              </w:rPr>
-              <w:t xml:space="preserve"> 2006, </w:t>
-            </w:r>
-            <w:proofErr w:type="spellStart"/>
-            <w:r>
-              <w:rPr>
-                <w:rFonts w:cs="Calibri"/>
-                <w:color w:val="161616"/>
-                <w:sz w:val="20"/>
-                <w:szCs w:val="20"/>
-              </w:rPr>
-              <w:t>GRAND</w:t>
-            </w:r>
-            <w:proofErr w:type="spellEnd"/>
-            <w:r>
-              <w:rPr>
-                <w:rFonts w:cs="Calibri"/>
-                <w:color w:val="161616"/>
-                <w:sz w:val="20"/>
-                <w:szCs w:val="20"/>
-              </w:rPr>
-              <w:t xml:space="preserve"> I10, R</w:t>
-            </w:r>
-            <w:r>
-              <w:rPr>
-                <w:rFonts w:cs="Calibri"/>
-                <w:color w:val="161616"/>
-                <w:sz w:val="20"/>
-                <w:szCs w:val="20"/>
-              </w:rPr>
-              <w:t>ÍO</w:t>
-            </w:r>
-            <w:r>
-              <w:rPr>
-                <w:rFonts w:cs="Calibri"/>
-                <w:color w:val="161616"/>
-                <w:sz w:val="20"/>
-                <w:szCs w:val="20"/>
-              </w:rPr>
-              <w:t xml:space="preserve"> 2008 (PAREJA)</w:t>
+              <w:t>AMORTIGUADORES TRASEROS PICANTO 1RA, 2DA Y 3RA, ACCENT 2006, GRAND I10, RÍO 2008 (PAREJA)</w:t>
             </w:r>
           </w:p>
         </w:tc>
@@ -22665,7 +22770,7 @@
               </w:rPr>
             </w:pPr>
             <w:r>
-              <w:t>CUP 47,610.00</w:t>
+              <w:t>CUP 48,300.00</w:t>
             </w:r>
           </w:p>
         </w:tc>
@@ -22714,7 +22819,7 @@
               </w:rPr>
             </w:pPr>
             <w:r>
-              <w:t>CUP 13,886.25</w:t>
+              <w:t>CUP 14,087.50</w:t>
             </w:r>
           </w:p>
         </w:tc>
@@ -22763,7 +22868,7 @@
               </w:rPr>
             </w:pPr>
             <w:r>
-              <w:t>CUP 13,886.25</w:t>
+              <w:t>CUP 14,087.50</w:t>
             </w:r>
           </w:p>
         </w:tc>
@@ -22812,7 +22917,7 @@
               </w:rPr>
             </w:pPr>
             <w:r>
-              <w:t>CUP 15,870.00</w:t>
+              <w:t>CUP 16,100.00</w:t>
             </w:r>
           </w:p>
         </w:tc>
@@ -22861,7 +22966,7 @@
               </w:rPr>
             </w:pPr>
             <w:r>
-              <w:t>CUP 39,675.00</w:t>
+              <w:t>CUP 40,250.00</w:t>
             </w:r>
           </w:p>
         </w:tc>
@@ -22902,7 +23007,7 @@
           </w:tcPr>
           <w:p>
             <w:r>
-              <w:t>CUP 9,918.75</w:t>
+              <w:t>CUP 10,062.50</w:t>
             </w:r>
           </w:p>
         </w:tc>
@@ -22951,7 +23056,7 @@
               </w:rPr>
             </w:pPr>
             <w:r>
-              <w:t>CUP 9,918.75</w:t>
+              <w:t>CUP 10,062.50</w:t>
             </w:r>
           </w:p>
         </w:tc>
@@ -23000,7 +23105,7 @@
               </w:rPr>
             </w:pPr>
             <w:r>
-              <w:t>CUP 9,918.75</w:t>
+              <w:t>CUP 10,062.50</w:t>
             </w:r>
           </w:p>
         </w:tc>
@@ -23049,7 +23154,7 @@
               </w:rPr>
             </w:pPr>
             <w:r>
-              <w:t>CUP 21,821.25</w:t>
+              <w:t>CUP 22,137.50</w:t>
             </w:r>
           </w:p>
         </w:tc>
@@ -23098,7 +23203,7 @@
               </w:rPr>
             </w:pPr>
             <w:r>
-              <w:t>CUP 23,805.00</w:t>
+              <w:t>CUP 24,150.00</w:t>
             </w:r>
           </w:p>
         </w:tc>
@@ -23147,7 +23252,7 @@
               </w:rPr>
             </w:pPr>
             <w:r>
-              <w:t>CUP 31,740.00</w:t>
+              <w:t>CUP 32,200.00</w:t>
             </w:r>
           </w:p>
         </w:tc>
@@ -23196,7 +23301,7 @@
               </w:rPr>
             </w:pPr>
             <w:r>
-              <w:t>CUP 23,805.00</w:t>
+              <w:t>CUP 24,150.00</w:t>
             </w:r>
           </w:p>
         </w:tc>
@@ -23245,7 +23350,7 @@
               </w:rPr>
             </w:pPr>
             <w:r>
-              <w:t>CUP 23,805.00</w:t>
+              <w:t>CUP 24,150.00</w:t>
             </w:r>
           </w:p>
         </w:tc>
@@ -23294,7 +23399,7 @@
               </w:rPr>
             </w:pPr>
             <w:r>
-              <w:t>CUP 31,740.00</w:t>
+              <w:t>CUP 32,200.00</w:t>
             </w:r>
           </w:p>
         </w:tc>
@@ -23345,7 +23450,7 @@
               </w:rPr>
             </w:pPr>
             <w:r>
-              <w:t>CUP 17,853.75</w:t>
+              <w:t>CUP 18,112.50</w:t>
             </w:r>
           </w:p>
         </w:tc>
@@ -23395,7 +23500,7 @@
               </w:rPr>
             </w:pPr>
             <w:r>
-              <w:t>CUP 31,740.00</w:t>
+              <w:t>CUP 32,200.00</w:t>
             </w:r>
           </w:p>
         </w:tc>
@@ -23444,7 +23549,7 @@
               </w:rPr>
             </w:pPr>
             <w:r>
-              <w:t>CUP 31,740.00</w:t>
+              <w:t>CUP 32,200.00</w:t>
             </w:r>
           </w:p>
         </w:tc>
@@ -23493,7 +23598,7 @@
               </w:rPr>
             </w:pPr>
             <w:r>
-              <w:t>CUP 31,740.00</w:t>
+              <w:t>CUP 32,200.00</w:t>
             </w:r>
           </w:p>
         </w:tc>
@@ -23542,7 +23647,7 @@
               </w:rPr>
             </w:pPr>
             <w:r>
-              <w:t>CUP 3,967.50</w:t>
+              <w:t>CUP 4,025.00</w:t>
             </w:r>
           </w:p>
         </w:tc>
@@ -23591,7 +23696,7 @@
               </w:rPr>
             </w:pPr>
             <w:r>
-              <w:t>CUP 3,967.50</w:t>
+              <w:t>CUP 4,025.00</w:t>
             </w:r>
           </w:p>
         </w:tc>
@@ -23641,7 +23746,7 @@
               </w:rPr>
             </w:pPr>
             <w:r>
-              <w:t>CUP 1,983.75</w:t>
+              <w:t>CUP 2,012.50</w:t>
             </w:r>
           </w:p>
         </w:tc>
@@ -23690,7 +23795,7 @@
               </w:rPr>
             </w:pPr>
             <w:r>
-              <w:t>CUP 9,918.75</w:t>
+              <w:t>CUP 10,062.50</w:t>
             </w:r>
           </w:p>
         </w:tc>
@@ -23739,7 +23844,7 @@
               </w:rPr>
             </w:pPr>
             <w:r>
-              <w:t>CUP 9,918.75</w:t>
+              <w:t>CUP 10,062.50</w:t>
             </w:r>
           </w:p>
         </w:tc>
@@ -23788,7 +23893,7 @@
               </w:rPr>
             </w:pPr>
             <w:r>
-              <w:t>CUP 39,675.00</w:t>
+              <w:t>CUP 40,250.00</w:t>
             </w:r>
           </w:p>
         </w:tc>
@@ -23837,7 +23942,7 @@
               </w:rPr>
             </w:pPr>
             <w:r>
-              <w:t>CUP 29,756.25</w:t>
+              <w:t>CUP 30,187.50</w:t>
             </w:r>
           </w:p>
         </w:tc>
@@ -23888,7 +23993,7 @@
               </w:rPr>
             </w:pPr>
             <w:r>
-              <w:t>CUP 15,870.00</w:t>
+              <w:t>CUP 16,100.00</w:t>
             </w:r>
           </w:p>
         </w:tc>
@@ -23938,7 +24043,7 @@
               </w:rPr>
             </w:pPr>
             <w:r>
-              <w:t>CUP 5,951.25</w:t>
+              <w:t>CUP 6,037.50</w:t>
             </w:r>
           </w:p>
         </w:tc>
@@ -23987,7 +24092,7 @@
               </w:rPr>
             </w:pPr>
             <w:r>
-              <w:t>CUP 11,902.50</w:t>
+              <w:t>CUP 12,075.00</w:t>
             </w:r>
           </w:p>
         </w:tc>
@@ -24036,7 +24141,7 @@
               </w:rPr>
             </w:pPr>
             <w:r>
-              <w:t>CUP 23,805.00</w:t>
+              <w:t>CUP 24,150.00</w:t>
             </w:r>
           </w:p>
         </w:tc>
@@ -24085,7 +24190,7 @@
               </w:rPr>
             </w:pPr>
             <w:r>
-              <w:t>CUP 13,886.25</w:t>
+              <w:t>CUP 14,087.50</w:t>
             </w:r>
           </w:p>
         </w:tc>
@@ -24134,7 +24239,7 @@
               </w:rPr>
             </w:pPr>
             <w:r>
-              <w:t>CUP 63,480.00</w:t>
+              <w:t>CUP 64,400.00</w:t>
             </w:r>
           </w:p>
         </w:tc>
@@ -24183,7 +24288,7 @@
               </w:rPr>
             </w:pPr>
             <w:r>
-              <w:t>CUP 63,480.00</w:t>
+              <w:t>CUP 64,400.00</w:t>
             </w:r>
           </w:p>
         </w:tc>
@@ -24232,7 +24337,7 @@
               </w:rPr>
             </w:pPr>
             <w:r>
-              <w:t>CUP 63,480.00</w:t>
+              <w:t>CUP 64,400.00</w:t>
             </w:r>
           </w:p>
         </w:tc>
@@ -24281,7 +24386,7 @@
               </w:rPr>
             </w:pPr>
             <w:r>
-              <w:t>CUP 63,480.00</w:t>
+              <w:t>CUP 64,400.00</w:t>
             </w:r>
           </w:p>
         </w:tc>
@@ -24330,7 +24435,7 @@
               </w:rPr>
             </w:pPr>
             <w:r>
-              <w:t>CUP 11,902.50</w:t>
+              <w:t>CUP 12,075.00</w:t>
             </w:r>
           </w:p>
         </w:tc>
@@ -24379,7 +24484,7 @@
               </w:rPr>
             </w:pPr>
             <w:r>
-              <w:t>CUP 5,951.25</w:t>
+              <w:t>CUP 6,037.50</w:t>
             </w:r>
           </w:p>
         </w:tc>
@@ -24428,7 +24533,7 @@
               </w:rPr>
             </w:pPr>
             <w:r>
-              <w:t>CUP 7,935.00</w:t>
+              <w:t>CUP 8,050.00</w:t>
             </w:r>
           </w:p>
         </w:tc>
@@ -24477,7 +24582,7 @@
               </w:rPr>
             </w:pPr>
             <w:r>
-              <w:t>CUP 15,870.00</w:t>
+              <w:t>CUP 16,100.00</w:t>
             </w:r>
           </w:p>
         </w:tc>
@@ -24526,7 +24631,7 @@
               </w:rPr>
             </w:pPr>
             <w:r>
-              <w:t>CUP 15,870.00</w:t>
+              <w:t>CUP 16,100.00</w:t>
             </w:r>
           </w:p>
         </w:tc>
@@ -24575,7 +24680,7 @@
               </w:rPr>
             </w:pPr>
             <w:r>
-              <w:t>CUP 59,512.50</w:t>
+              <w:t>CUP 60,375.00</w:t>
             </w:r>
           </w:p>
         </w:tc>
@@ -24624,7 +24729,7 @@
               </w:rPr>
             </w:pPr>
             <w:r>
-              <w:t>CUP 79,350.00</w:t>
+              <w:t>CUP 80,500.00</w:t>
             </w:r>
           </w:p>
         </w:tc>
@@ -24673,7 +24778,7 @@
               </w:rPr>
             </w:pPr>
             <w:r>
-              <w:t>CUP 19,837.50</w:t>
+              <w:t>CUP 20,125.00</w:t>
             </w:r>
           </w:p>
         </w:tc>
@@ -24722,7 +24827,7 @@
               </w:rPr>
             </w:pPr>
             <w:r>
-              <w:t>CUP 39,675.00</w:t>
+              <w:t>CUP 40,250.00</w:t>
             </w:r>
           </w:p>
         </w:tc>
@@ -24771,7 +24876,7 @@
               </w:rPr>
             </w:pPr>
             <w:r>
-              <w:t>CUP 39,675.00</w:t>
+              <w:t>CUP 40,250.00</w:t>
             </w:r>
           </w:p>
         </w:tc>
@@ -24820,7 +24925,7 @@
               </w:rPr>
             </w:pPr>
             <w:r>
-              <w:t>CUP 63,480.00</w:t>
+              <w:t>CUP 64,400.00</w:t>
             </w:r>
           </w:p>
         </w:tc>
@@ -24869,7 +24974,7 @@
               </w:rPr>
             </w:pPr>
             <w:r>
-              <w:t>CUP 63,480.00</w:t>
+              <w:t>CUP 64,400.00</w:t>
             </w:r>
           </w:p>
         </w:tc>
@@ -24918,7 +25023,7 @@
               </w:rPr>
             </w:pPr>
             <w:r>
-              <w:t>CUP 99,187.50</w:t>
+              <w:t>CUP 100,625.00</w:t>
             </w:r>
           </w:p>
         </w:tc>
@@ -24967,7 +25072,7 @@
               </w:rPr>
             </w:pPr>
             <w:r>
-              <w:t>CUP 99,187.50</w:t>
+              <w:t>CUP 100,625.00</w:t>
             </w:r>
           </w:p>
         </w:tc>
@@ -25016,7 +25121,7 @@
               </w:rPr>
             </w:pPr>
             <w:r>
-              <w:t>CUP 91,252.50</w:t>
+              <w:t>CUP 92,575.00</w:t>
             </w:r>
           </w:p>
         </w:tc>
@@ -25065,7 +25170,7 @@
               </w:rPr>
             </w:pPr>
             <w:r>
-              <w:t>CUP 99,187.50</w:t>
+              <w:t>CUP 100,625.00</w:t>
             </w:r>
           </w:p>
         </w:tc>
@@ -25114,7 +25219,7 @@
               </w:rPr>
             </w:pPr>
             <w:r>
-              <w:t>CUP 99,187.50</w:t>
+              <w:t>CUP 100,625.00</w:t>
             </w:r>
           </w:p>
         </w:tc>
@@ -25164,7 +25269,7 @@
               </w:rPr>
             </w:pPr>
             <w:r>
-              <w:t>CUP 99,187.50</w:t>
+              <w:t>CUP 100,625.00</w:t>
             </w:r>
           </w:p>
         </w:tc>
@@ -25215,7 +25320,7 @@
               </w:rPr>
             </w:pPr>
             <w:r>
-              <w:t>CUP 59,512.50</w:t>
+              <w:t>CUP 60,375.00</w:t>
             </w:r>
           </w:p>
         </w:tc>
@@ -25265,7 +25370,7 @@
               </w:rPr>
             </w:pPr>
             <w:r>
-              <w:t>CUP 79,350.00</w:t>
+              <w:t>CUP 80,500.00</w:t>
             </w:r>
           </w:p>
         </w:tc>
@@ -25315,7 +25420,7 @@
               </w:rPr>
             </w:pPr>
             <w:r>
-              <w:t>CUP 87,285.00</w:t>
+              <w:t>CUP 88,550.00</w:t>
             </w:r>
           </w:p>
         </w:tc>
@@ -25364,7 +25469,7 @@
               </w:rPr>
             </w:pPr>
             <w:r>
-              <w:t>CUP 87,285.00</w:t>
+              <w:t>CUP 88,550.00</w:t>
             </w:r>
           </w:p>
         </w:tc>
@@ -25413,7 +25518,7 @@
               </w:rPr>
             </w:pPr>
             <w:r>
-              <w:t>CUP 87,285.00</w:t>
+              <w:t>CUP 88,550.00</w:t>
             </w:r>
           </w:p>
         </w:tc>
@@ -25462,7 +25567,7 @@
               </w:rPr>
             </w:pPr>
             <w:r>
-              <w:t>CUP 27,772.50</w:t>
+              <w:t>CUP 28,175.00</w:t>
             </w:r>
           </w:p>
         </w:tc>
@@ -25511,7 +25616,7 @@
               </w:rPr>
             </w:pPr>
             <w:r>
-              <w:t>CUP 27,772.50</w:t>
+              <w:t>CUP 28,175.00</w:t>
             </w:r>
           </w:p>
         </w:tc>
@@ -25560,7 +25665,7 @@
               </w:rPr>
             </w:pPr>
             <w:r>
-              <w:t>CUP 55,545.00</w:t>
+              <w:t>CUP 56,350.00</w:t>
             </w:r>
           </w:p>
         </w:tc>
@@ -25609,7 +25714,7 @@
               </w:rPr>
             </w:pPr>
             <w:r>
-              <w:t>CUP 55,545.00</w:t>
+              <w:t>CUP 56,350.00</w:t>
             </w:r>
           </w:p>
         </w:tc>
@@ -25658,7 +25763,7 @@
               </w:rPr>
             </w:pPr>
             <w:r>
-              <w:t>CUP 71,415.00</w:t>
+              <w:t>CUP 72,450.00</w:t>
             </w:r>
           </w:p>
         </w:tc>
@@ -25707,7 +25812,7 @@
               </w:rPr>
             </w:pPr>
             <w:r>
-              <w:t>CUP 23,805.00</w:t>
+              <w:t>CUP 24,150.00</w:t>
             </w:r>
           </w:p>
         </w:tc>
@@ -25756,7 +25861,7 @@
               </w:rPr>
             </w:pPr>
             <w:r>
-              <w:t>CUP 23,805.00</w:t>
+              <w:t>CUP 24,150.00</w:t>
             </w:r>
           </w:p>
         </w:tc>
@@ -25805,7 +25910,7 @@
               </w:rPr>
             </w:pPr>
             <w:r>
-              <w:t>CUP 47,610.00</w:t>
+              <w:t>CUP 48,300.00</w:t>
             </w:r>
           </w:p>
         </w:tc>
@@ -25854,7 +25959,7 @@
               </w:rPr>
             </w:pPr>
             <w:r>
-              <w:t>CUP 59,512.50</w:t>
+              <w:t>CUP 60,375.00</w:t>
             </w:r>
           </w:p>
         </w:tc>
@@ -25905,7 +26010,7 @@
               </w:rPr>
             </w:pPr>
             <w:r>
-              <w:t>CUP 3,967.50</w:t>
+              <w:t>CUP 4,025.00</w:t>
             </w:r>
           </w:p>
         </w:tc>
@@ -25955,7 +26060,7 @@
               </w:rPr>
             </w:pPr>
             <w:r>
-              <w:t>CUP 3,967.50</w:t>
+              <w:t>CUP 4,025.00</w:t>
             </w:r>
           </w:p>
         </w:tc>
@@ -26005,7 +26110,7 @@
               </w:rPr>
             </w:pPr>
             <w:r>
-              <w:t>CUP 3,967.50</w:t>
+              <w:t>CUP 4,025.00</w:t>
             </w:r>
           </w:p>
         </w:tc>
@@ -26056,7 +26161,7 @@
               </w:rPr>
             </w:pPr>
             <w:r>
-              <w:t>CUP 3,967.50</w:t>
+              <w:t>CUP 4,025.00</w:t>
             </w:r>
           </w:p>
         </w:tc>
@@ -26106,7 +26211,7 @@
               </w:rPr>
             </w:pPr>
             <w:r>
-              <w:t>CUP 5,951.25</w:t>
+              <w:t>CUP 6,037.50</w:t>
             </w:r>
           </w:p>
         </w:tc>
@@ -26156,7 +26261,7 @@
               </w:rPr>
             </w:pPr>
             <w:r>
-              <w:t>CUP 31,740.00</w:t>
+              <w:t>CUP 32,200.00</w:t>
             </w:r>
           </w:p>
         </w:tc>
@@ -26197,7 +26302,7 @@
           </w:tcPr>
           <w:p>
             <w:r>
-              <w:t>CUP 31,740.00</w:t>
+              <w:t>CUP 32,200.00</w:t>
             </w:r>
           </w:p>
         </w:tc>
@@ -26238,7 +26343,7 @@
           </w:tcPr>
           <w:p>
             <w:r>
-              <w:t>CUP 9,918.75</w:t>
+              <w:t>CUP 10,062.50</w:t>
             </w:r>
           </w:p>
         </w:tc>
@@ -26287,7 +26392,7 @@
               </w:rPr>
             </w:pPr>
             <w:r>
-              <w:t>CUP 9,918.75</w:t>
+              <w:t>CUP 10,062.50</w:t>
             </w:r>
           </w:p>
         </w:tc>
@@ -26336,7 +26441,7 @@
               </w:rPr>
             </w:pPr>
             <w:r>
-              <w:t>CUP 7,935.00</w:t>
+              <w:t>CUP 8,050.00</w:t>
             </w:r>
           </w:p>
         </w:tc>
@@ -26385,7 +26490,7 @@
               </w:rPr>
             </w:pPr>
             <w:r>
-              <w:t>CUP 7,935.00</w:t>
+              <w:t>CUP 8,050.00</w:t>
             </w:r>
           </w:p>
         </w:tc>
@@ -26434,7 +26539,7 @@
               </w:rPr>
             </w:pPr>
             <w:r>
-              <w:t>CUP 3,967.50</w:t>
+              <w:t>CUP 4,025.00</w:t>
             </w:r>
           </w:p>
         </w:tc>
@@ -26483,7 +26588,7 @@
               </w:rPr>
             </w:pPr>
             <w:r>
-              <w:t>CUP 23,805.00</w:t>
+              <w:t>CUP 24,150.00</w:t>
             </w:r>
           </w:p>
         </w:tc>
@@ -26532,7 +26637,7 @@
               </w:rPr>
             </w:pPr>
             <w:r>
-              <w:t>CUP 23,805.00</w:t>
+              <w:t>CUP 24,150.00</w:t>
             </w:r>
           </w:p>
         </w:tc>
@@ -26581,7 +26686,7 @@
               </w:rPr>
             </w:pPr>
             <w:r>
-              <w:t>CUP 3,967.50</w:t>
+              <w:t>CUP 4,025.00</w:t>
             </w:r>
           </w:p>
         </w:tc>
@@ -26630,7 +26735,7 @@
               </w:rPr>
             </w:pPr>
             <w:r>
-              <w:t>CUP 5,951.25</w:t>
+              <w:t>CUP 6,037.50</w:t>
             </w:r>
           </w:p>
         </w:tc>
@@ -26680,7 +26785,7 @@
               </w:rPr>
             </w:pPr>
             <w:r>
-              <w:t>CUP 3,967.50</w:t>
+              <w:t>CUP 4,025.00</w:t>
             </w:r>
           </w:p>
         </w:tc>
@@ -26729,7 +26834,7 @@
               </w:rPr>
             </w:pPr>
             <w:r>
-              <w:t>CUP 5,951.25</w:t>
+              <w:t>CUP 6,037.50</w:t>
             </w:r>
           </w:p>
         </w:tc>
@@ -26778,7 +26883,7 @@
               </w:rPr>
             </w:pPr>
             <w:r>
-              <w:t>CUP 5,951.25</w:t>
+              <w:t>CUP 6,037.50</w:t>
             </w:r>
           </w:p>
         </w:tc>
@@ -26827,7 +26932,7 @@
               </w:rPr>
             </w:pPr>
             <w:r>
-              <w:t>CUP 5,951.25</w:t>
+              <w:t>CUP 6,037.50</w:t>
             </w:r>
           </w:p>
         </w:tc>
@@ -26876,7 +26981,7 @@
               </w:rPr>
             </w:pPr>
             <w:r>
-              <w:t>CUP 99,187.50</w:t>
+              <w:t>CUP 100,625.00</w:t>
             </w:r>
           </w:p>
         </w:tc>
@@ -26925,7 +27030,7 @@
               </w:rPr>
             </w:pPr>
             <w:r>
-              <w:t>CUP 55,545.00</w:t>
+              <w:t>CUP 56,350.00</w:t>
             </w:r>
           </w:p>
         </w:tc>
@@ -26974,7 +27079,7 @@
               </w:rPr>
             </w:pPr>
             <w:r>
-              <w:t>CUP 59,512.50</w:t>
+              <w:t>CUP 60,375.00</w:t>
             </w:r>
           </w:p>
         </w:tc>
@@ -27025,7 +27130,7 @@
               </w:rPr>
             </w:pPr>
             <w:r>
-              <w:t>CUP 59,512.50</w:t>
+              <w:t>CUP 60,375.00</w:t>
             </w:r>
           </w:p>
         </w:tc>
@@ -27075,7 +27180,7 @@
               </w:rPr>
             </w:pPr>
             <w:r>
-              <w:t>CUP 55,545.00</w:t>
+              <w:t>CUP 56,350.00</w:t>
             </w:r>
           </w:p>
         </w:tc>
@@ -27125,7 +27230,7 @@
               </w:rPr>
             </w:pPr>
             <w:r>
-              <w:t>CUP 47,610.00</w:t>
+              <w:t>CUP 48,300.00</w:t>
             </w:r>
           </w:p>
         </w:tc>
@@ -27174,7 +27279,7 @@
               </w:rPr>
             </w:pPr>
             <w:r>
-              <w:t>CUP 79,350.00</w:t>
+              <w:t>CUP 80,500.00</w:t>
             </w:r>
           </w:p>
         </w:tc>
@@ -27223,7 +27328,7 @@
               </w:rPr>
             </w:pPr>
             <w:r>
-              <w:t>CUP 91,252.50</w:t>
+              <w:t>CUP 92,575.00</w:t>
             </w:r>
           </w:p>
         </w:tc>
@@ -27272,7 +27377,7 @@
               </w:rPr>
             </w:pPr>
             <w:r>
-              <w:t>CUP 138,862.50</w:t>
+              <w:t>CUP 140,875.00</w:t>
             </w:r>
           </w:p>
         </w:tc>
@@ -27321,7 +27426,7 @@
               </w:rPr>
             </w:pPr>
             <w:r>
-              <w:t>CUP 71,415.00</w:t>
+              <w:t>CUP 72,450.00</w:t>
             </w:r>
           </w:p>
         </w:tc>
@@ -27370,7 +27475,7 @@
               </w:rPr>
             </w:pPr>
             <w:r>
-              <w:t>CUP 13,886.25</w:t>
+              <w:t>CUP 14,087.50</w:t>
             </w:r>
           </w:p>
         </w:tc>
@@ -27419,7 +27524,7 @@
               </w:rPr>
             </w:pPr>
             <w:r>
-              <w:t>CUP 13,886.25</w:t>
+              <w:t>CUP 14,087.50</w:t>
             </w:r>
           </w:p>
         </w:tc>
@@ -27468,7 +27573,7 @@
               </w:rPr>
             </w:pPr>
             <w:r>
-              <w:t>CUP 15,870.00</w:t>
+              <w:t>CUP 16,100.00</w:t>
             </w:r>
           </w:p>
         </w:tc>
@@ -27517,7 +27622,7 @@
               </w:rPr>
             </w:pPr>
             <w:r>
-              <w:t>CUP 27,772.50</w:t>
+              <w:t>CUP 28,175.00</w:t>
             </w:r>
           </w:p>
         </w:tc>
@@ -27566,7 +27671,7 @@
               </w:rPr>
             </w:pPr>
             <w:r>
-              <w:t>CUP 23,805.00</w:t>
+              <w:t>CUP 24,150.00</w:t>
             </w:r>
           </w:p>
         </w:tc>
@@ -27615,7 +27720,7 @@
               </w:rPr>
             </w:pPr>
             <w:r>
-              <w:t>CUP 17,853.75</w:t>
+              <w:t>CUP 18,112.50</w:t>
             </w:r>
           </w:p>
         </w:tc>
@@ -27664,7 +27769,7 @@
               </w:rPr>
             </w:pPr>
             <w:r>
-              <w:t>CUP 9,918.75</w:t>
+              <w:t>CUP 10,062.50</w:t>
             </w:r>
           </w:p>
         </w:tc>
@@ -27713,7 +27818,7 @@
               </w:rPr>
             </w:pPr>
             <w:r>
-              <w:t>CUP 17,853.75</w:t>
+              <w:t>CUP 18,112.50</w:t>
             </w:r>
           </w:p>
         </w:tc>
@@ -27762,7 +27867,7 @@
               </w:rPr>
             </w:pPr>
             <w:r>
-              <w:t>CUP 63,480.00</w:t>
+              <w:t>CUP 64,400.00</w:t>
             </w:r>
           </w:p>
         </w:tc>
@@ -27811,7 +27916,7 @@
               </w:rPr>
             </w:pPr>
             <w:r>
-              <w:t>CUP 59,512.50</w:t>
+              <w:t>CUP 60,375.00</w:t>
             </w:r>
           </w:p>
         </w:tc>
@@ -27860,7 +27965,7 @@
               </w:rPr>
             </w:pPr>
             <w:r>
-              <w:t>CUP 79,350.00</w:t>
+              <w:t>CUP 80,500.00</w:t>
             </w:r>
           </w:p>
         </w:tc>
@@ -27909,7 +28014,7 @@
               </w:rPr>
             </w:pPr>
             <w:r>
-              <w:t>CUP 55,545.00</w:t>
+              <w:t>CUP 56,350.00</w:t>
             </w:r>
           </w:p>
         </w:tc>
@@ -27958,7 +28063,7 @@
               </w:rPr>
             </w:pPr>
             <w:r>
-              <w:t>CUP 51,577.50</w:t>
+              <w:t>CUP 52,325.00</w:t>
             </w:r>
           </w:p>
         </w:tc>
@@ -28007,7 +28112,7 @@
               </w:rPr>
             </w:pPr>
             <w:r>
-              <w:t>CUP 31,740.00</w:t>
+              <w:t>CUP 32,200.00</w:t>
             </w:r>
           </w:p>
         </w:tc>
@@ -28056,7 +28161,7 @@
               </w:rPr>
             </w:pPr>
             <w:r>
-              <w:t>CUP 39,675.00</w:t>
+              <w:t>CUP 40,250.00</w:t>
             </w:r>
           </w:p>
         </w:tc>
@@ -28105,7 +28210,7 @@
               </w:rPr>
             </w:pPr>
             <w:r>
-              <w:t>CUP 39,675.00</w:t>
+              <w:t>CUP 40,250.00</w:t>
             </w:r>
           </w:p>
         </w:tc>
@@ -28154,7 +28259,7 @@
               </w:rPr>
             </w:pPr>
             <w:r>
-              <w:t>CUP 47,610.00</w:t>
+              <w:t>CUP 48,300.00</w:t>
             </w:r>
           </w:p>
         </w:tc>
@@ -28204,7 +28309,7 @@
               </w:rPr>
             </w:pPr>
             <w:r>
-              <w:t>CUP 39,675.00</w:t>
+              <w:t>CUP 40,250.00</w:t>
             </w:r>
           </w:p>
         </w:tc>
@@ -28253,7 +28358,7 @@
               </w:rPr>
             </w:pPr>
             <w:r>
-              <w:t>CUP 47,610.00</w:t>
+              <w:t>CUP 48,300.00</w:t>
             </w:r>
           </w:p>
         </w:tc>
@@ -28302,7 +28407,7 @@
               </w:rPr>
             </w:pPr>
             <w:r>
-              <w:t>CUP 71,415.00</w:t>
+              <w:t>CUP 72,450.00</w:t>
             </w:r>
           </w:p>
         </w:tc>
@@ -28351,7 +28456,7 @@
               </w:rPr>
             </w:pPr>
             <w:r>
-              <w:t>CUP 1,983.75</w:t>
+              <w:t>CUP 2,012.50</w:t>
             </w:r>
           </w:p>
         </w:tc>
@@ -28400,7 +28505,7 @@
               </w:rPr>
             </w:pPr>
             <w:r>
-              <w:t>CUP 2,777.25</w:t>
+              <w:t>CUP 2,817.50</w:t>
             </w:r>
           </w:p>
         </w:tc>
@@ -28449,7 +28554,7 @@
               </w:rPr>
             </w:pPr>
             <w:r>
-              <w:t>CUP 3,174.00</w:t>
+              <w:t>CUP 3,220.00</w:t>
             </w:r>
           </w:p>
         </w:tc>
@@ -28498,7 +28603,7 @@
               </w:rPr>
             </w:pPr>
             <w:r>
-              <w:t>CUP 1,983.75</w:t>
+              <w:t>CUP 2,012.50</w:t>
             </w:r>
           </w:p>
         </w:tc>
@@ -28547,7 +28652,7 @@
               </w:rPr>
             </w:pPr>
             <w:r>
-              <w:t>CUP 99,187.50</w:t>
+              <w:t>CUP 100,625.00</w:t>
             </w:r>
           </w:p>
         </w:tc>
@@ -28596,7 +28701,7 @@
               </w:rPr>
             </w:pPr>
             <w:r>
-              <w:t>CUP 79,350.00</w:t>
+              <w:t>CUP 80,500.00</w:t>
             </w:r>
           </w:p>
         </w:tc>
@@ -28645,7 +28750,7 @@
               </w:rPr>
             </w:pPr>
             <w:r>
-              <w:t>CUP 79,350.00</w:t>
+              <w:t>CUP 80,500.00</w:t>
             </w:r>
           </w:p>
         </w:tc>
@@ -28694,7 +28799,7 @@
               </w:rPr>
             </w:pPr>
             <w:r>
-              <w:t>CUP 59,512.50</w:t>
+              <w:t>CUP 60,375.00</w:t>
             </w:r>
           </w:p>
         </w:tc>
@@ -28743,7 +28848,7 @@
               </w:rPr>
             </w:pPr>
             <w:r>
-              <w:t>CUP 59,512.50</w:t>
+              <w:t>CUP 60,375.00</w:t>
             </w:r>
           </w:p>
         </w:tc>
@@ -28792,7 +28897,7 @@
               </w:rPr>
             </w:pPr>
             <w:r>
-              <w:t>CUP 71,415.00</w:t>
+              <w:t>CUP 72,450.00</w:t>
             </w:r>
           </w:p>
         </w:tc>
@@ -28841,7 +28946,7 @@
               </w:rPr>
             </w:pPr>
             <w:r>
-              <w:t>CUP 71,415.00</w:t>
+              <w:t>CUP 72,450.00</w:t>
             </w:r>
           </w:p>
         </w:tc>
@@ -28890,7 +28995,7 @@
               </w:rPr>
             </w:pPr>
             <w:r>
-              <w:t>CUP 13,886.25</w:t>
+              <w:t>CUP 14,087.50</w:t>
             </w:r>
           </w:p>
         </w:tc>
@@ -28939,7 +29044,7 @@
               </w:rPr>
             </w:pPr>
             <w:r>
-              <w:t>CUP 13,886.25</w:t>
+              <w:t>CUP 14,087.50</w:t>
             </w:r>
           </w:p>
         </w:tc>
@@ -28988,7 +29093,7 @@
               </w:rPr>
             </w:pPr>
             <w:r>
-              <w:t>CUP 11,902.50</w:t>
+              <w:t>CUP 12,075.00</w:t>
             </w:r>
           </w:p>
         </w:tc>
@@ -29037,7 +29142,7 @@
               </w:rPr>
             </w:pPr>
             <w:r>
-              <w:t>CUP 15,870.00</w:t>
+              <w:t>CUP 16,100.00</w:t>
             </w:r>
           </w:p>
         </w:tc>
@@ -29086,7 +29191,7 @@
               </w:rPr>
             </w:pPr>
             <w:r>
-              <w:t>CUP 11,902.50</w:t>
+              <w:t>CUP 12,075.00</w:t>
             </w:r>
           </w:p>
         </w:tc>
@@ -29135,7 +29240,7 @@
               </w:rPr>
             </w:pPr>
             <w:r>
-              <w:t>CUP 15,870.00</w:t>
+              <w:t>CUP 16,100.00</w:t>
             </w:r>
           </w:p>
         </w:tc>
@@ -29184,7 +29289,7 @@
               </w:rPr>
             </w:pPr>
             <w:r>
-              <w:t>CUP 15,870.00</w:t>
+              <w:t>CUP 16,100.00</w:t>
             </w:r>
           </w:p>
         </w:tc>
@@ -29233,7 +29338,7 @@
               </w:rPr>
             </w:pPr>
             <w:r>
-              <w:t>CUP 15,870.00</w:t>
+              <w:t>CUP 16,100.00</w:t>
             </w:r>
           </w:p>
         </w:tc>
@@ -29282,7 +29387,7 @@
               </w:rPr>
             </w:pPr>
             <w:r>
-              <w:t>CUP 7,935.00</w:t>
+              <w:t>CUP 8,050.00</w:t>
             </w:r>
           </w:p>
         </w:tc>
@@ -29331,7 +29436,7 @@
               </w:rPr>
             </w:pPr>
             <w:r>
-              <w:t>CUP 7,935.00</w:t>
+              <w:t>CUP 8,050.00</w:t>
             </w:r>
           </w:p>
         </w:tc>
@@ -29380,7 +29485,7 @@
               </w:rPr>
             </w:pPr>
             <w:r>
-              <w:t>CUP 9,918.75</w:t>
+              <w:t>CUP 10,062.50</w:t>
             </w:r>
           </w:p>
         </w:tc>
@@ -29429,7 +29534,7 @@
               </w:rPr>
             </w:pPr>
             <w:r>
-              <w:t>CUP 23,805.00</w:t>
+              <w:t>CUP 24,150.00</w:t>
             </w:r>
           </w:p>
         </w:tc>
@@ -29478,7 +29583,7 @@
               </w:rPr>
             </w:pPr>
             <w:r>
-              <w:t>CUP 13,886.25</w:t>
+              <w:t>CUP 14,087.50</w:t>
             </w:r>
           </w:p>
         </w:tc>
@@ -29527,7 +29632,7 @@
               </w:rPr>
             </w:pPr>
             <w:r>
-              <w:t>CUP 15,870.00</w:t>
+              <w:t>CUP 16,100.00</w:t>
             </w:r>
           </w:p>
         </w:tc>
@@ -29758,7 +29863,7 @@
               </w:rPr>
             </w:pPr>
             <w:r>
-              <w:t>CUP 4,761.00</w:t>
+              <w:t>CUP 4,830.00</w:t>
             </w:r>
           </w:p>
         </w:tc>
@@ -29825,7 +29930,7 @@
               </w:rPr>
             </w:pPr>
             <w:r>
-              <w:t>CUP 19,837.50</w:t>
+              <w:t>CUP 20,125.00</w:t>
             </w:r>
           </w:p>
         </w:tc>
@@ -29892,7 +29997,7 @@
               </w:rPr>
             </w:pPr>
             <w:r>
-              <w:t>CUP 4,761.00</w:t>
+              <w:t>CUP 4,830.00</w:t>
             </w:r>
           </w:p>
         </w:tc>
@@ -29959,7 +30064,7 @@
               </w:rPr>
             </w:pPr>
             <w:r>
-              <w:t>CUP 19,837.50</w:t>
+              <w:t>CUP 20,125.00</w:t>
             </w:r>
           </w:p>
         </w:tc>
@@ -30026,7 +30131,7 @@
               </w:rPr>
             </w:pPr>
             <w:r>
-              <w:t>CUP 19,837.50</w:t>
+              <w:t>CUP 20,125.00</w:t>
             </w:r>
           </w:p>
         </w:tc>
@@ -30093,7 +30198,7 @@
               </w:rPr>
             </w:pPr>
             <w:r>
-              <w:t>CUP 5,951.25</w:t>
+              <w:t>CUP 6,037.50</w:t>
             </w:r>
           </w:p>
         </w:tc>
@@ -30160,7 +30265,7 @@
               </w:rPr>
             </w:pPr>
             <w:r>
-              <w:t>CUP 4,761.00</w:t>
+              <w:t>CUP 4,830.00</w:t>
             </w:r>
           </w:p>
         </w:tc>
@@ -30227,7 +30332,7 @@
               </w:rPr>
             </w:pPr>
             <w:r>
-              <w:t>CUP 3,967.50</w:t>
+              <w:t>CUP 4,025.00</w:t>
             </w:r>
           </w:p>
         </w:tc>
@@ -30294,7 +30399,7 @@
               </w:rPr>
             </w:pPr>
             <w:r>
-              <w:t>CUP 4,761.00</w:t>
+              <w:t>CUP 4,830.00</w:t>
             </w:r>
           </w:p>
         </w:tc>
@@ -30361,7 +30466,7 @@
               </w:rPr>
             </w:pPr>
             <w:r>
-              <w:t>CUP 3,967.50</w:t>
+              <w:t>CUP 4,025.00</w:t>
             </w:r>
           </w:p>
         </w:tc>
@@ -30428,7 +30533,7 @@
               </w:rPr>
             </w:pPr>
             <w:r>
-              <w:t>CUP 5,951.25</w:t>
+              <w:t>CUP 6,037.50</w:t>
             </w:r>
           </w:p>
         </w:tc>
@@ -30495,7 +30600,7 @@
               </w:rPr>
             </w:pPr>
             <w:r>
-              <w:t>CUP 4,761.00</w:t>
+              <w:t>CUP 4,830.00</w:t>
             </w:r>
           </w:p>
         </w:tc>
@@ -30562,7 +30667,7 @@
               </w:rPr>
             </w:pPr>
             <w:r>
-              <w:t>CUP 4,761.00</w:t>
+              <w:t>CUP 4,830.00</w:t>
             </w:r>
           </w:p>
         </w:tc>
@@ -30629,7 +30734,7 @@
               </w:rPr>
             </w:pPr>
             <w:r>
-              <w:t>CUP 4,761.00</w:t>
+              <w:t>CUP 4,830.00</w:t>
             </w:r>
           </w:p>
         </w:tc>
@@ -30696,7 +30801,7 @@
               </w:rPr>
             </w:pPr>
             <w:r>
-              <w:t>CUP 4,761.00</w:t>
+              <w:t>CUP 4,830.00</w:t>
             </w:r>
           </w:p>
         </w:tc>
@@ -30763,7 +30868,7 @@
               </w:rPr>
             </w:pPr>
             <w:r>
-              <w:t>CUP 7,935.00</w:t>
+              <w:t>CUP 8,050.00</w:t>
             </w:r>
           </w:p>
         </w:tc>
@@ -30830,7 +30935,7 @@
               </w:rPr>
             </w:pPr>
             <w:r>
-              <w:t>CUP 4,761.00</w:t>
+              <w:t>CUP 4,830.00</w:t>
             </w:r>
           </w:p>
         </w:tc>
@@ -30897,7 +31002,7 @@
               </w:rPr>
             </w:pPr>
             <w:r>
-              <w:t>CUP 3,967.50</w:t>
+              <w:t>CUP 4,025.00</w:t>
             </w:r>
           </w:p>
         </w:tc>
@@ -30964,7 +31069,7 @@
               </w:rPr>
             </w:pPr>
             <w:r>
-              <w:t>CUP 4,761.00</w:t>
+              <w:t>CUP 4,830.00</w:t>
             </w:r>
           </w:p>
         </w:tc>
@@ -31031,7 +31136,7 @@
               </w:rPr>
             </w:pPr>
             <w:r>
-              <w:t>CUP 4,761.00</w:t>
+              <w:t>CUP 4,830.00</w:t>
             </w:r>
           </w:p>
         </w:tc>
@@ -37128,7 +37233,7 @@
 </file>
 
 <file path=customXml/itemProps1.xml><?xml version="1.0" encoding="utf-8"?>
-<ds:datastoreItem xmlns:ds="http://schemas.openxmlformats.org/officeDocument/2006/customXml" ds:itemID="{FBA30662-AD37-47D7-8C4E-659464ADDEB0}">
+<ds:datastoreItem xmlns:ds="http://schemas.openxmlformats.org/officeDocument/2006/customXml" ds:itemID="{2EECBD22-889E-4A0C-B517-83C5912B1277}">
   <ds:schemaRefs>
     <ds:schemaRef ds:uri="http://schemas.openxmlformats.org/officeDocument/2006/bibliography"/>
   </ds:schemaRefs>

--- a/files/TODITICO_PROFORMA_CONTRATO_con_precios.docx
+++ b/files/TODITICO_PROFORMA_CONTRATO_con_precios.docx
@@ -30524,7 +30524,7 @@
                 <w:sz w:val="20"/>
                 <w:szCs w:val="20"/>
               </w:rPr>
-              <w:t>ENJUAGADOR DE MOTOR</w:t>
+              <w:t>BOMBILLOS INTERMITENTE 1 FILAMENTO 21W</w:t>
             </w:r>
           </w:p>
         </w:tc>
@@ -30552,7 +30552,7 @@
               </w:rPr>
             </w:pPr>
             <w:r>
-              <w:t>CUP 4,082.50</w:t>
+              <w:t>CUP 408.25</w:t>
             </w:r>
           </w:p>
         </w:tc>
@@ -30590,7 +30590,7 @@
                 <w:sz w:val="20"/>
                 <w:szCs w:val="20"/>
               </w:rPr>
-              <w:t>FOCOS 60*55</w:t>
+              <w:t>ENJUAGADOR DE MOTOR</w:t>
             </w:r>
           </w:p>
         </w:tc>
@@ -30656,7 +30656,7 @@
                 <w:sz w:val="20"/>
                 <w:szCs w:val="20"/>
               </w:rPr>
-              <w:t>FOCOS H4 LED</w:t>
+              <w:t>FOCOS 60*55</w:t>
             </w:r>
           </w:p>
         </w:tc>
@@ -30684,7 +30684,7 @@
               </w:rPr>
             </w:pPr>
             <w:r>
-              <w:t>CUP 12,247.50</w:t>
+              <w:t>CUP 4,082.50</w:t>
             </w:r>
           </w:p>
         </w:tc>
@@ -30722,7 +30722,7 @@
                 <w:sz w:val="20"/>
                 <w:szCs w:val="20"/>
               </w:rPr>
-              <w:t>GOMAS (145 Y 155) /70 R12</w:t>
+              <w:t>FOCOS H4 LED</w:t>
             </w:r>
           </w:p>
         </w:tc>
@@ -30750,7 +30750,7 @@
               </w:rPr>
             </w:pPr>
             <w:r>
-              <w:t>CUP 28,577.50</w:t>
+              <w:t>CUP 12,247.50</w:t>
             </w:r>
           </w:p>
         </w:tc>
@@ -30788,7 +30788,7 @@
                 <w:sz w:val="20"/>
                 <w:szCs w:val="20"/>
               </w:rPr>
-              <w:t>GOMAS 175/70 R13</w:t>
+              <w:t>GOMAS (145 Y 155) /70 R12</w:t>
             </w:r>
           </w:p>
         </w:tc>
@@ -30816,7 +30816,7 @@
               </w:rPr>
             </w:pPr>
             <w:r>
-              <w:t>CUP 32,660.00</w:t>
+              <w:t>CUP 28,577.50</w:t>
             </w:r>
           </w:p>
         </w:tc>
@@ -30854,7 +30854,7 @@
                 <w:sz w:val="20"/>
                 <w:szCs w:val="20"/>
               </w:rPr>
-              <w:t>GOMAS 185/765 R14</w:t>
+              <w:t>GOMAS 175/70 R13</w:t>
             </w:r>
           </w:p>
         </w:tc>
@@ -30920,7 +30920,7 @@
                 <w:sz w:val="20"/>
                 <w:szCs w:val="20"/>
               </w:rPr>
-              <w:t>LIMPIACARBURADOR</w:t>
+              <w:t>GOMAS 185/765 R14</w:t>
             </w:r>
           </w:p>
         </w:tc>
@@ -30948,7 +30948,7 @@
               </w:rPr>
             </w:pPr>
             <w:r>
-              <w:t>CUP 4,899.00</w:t>
+              <w:t>CUP 32,660.00</w:t>
             </w:r>
           </w:p>
         </w:tc>
@@ -30986,7 +30986,7 @@
                 <w:sz w:val="20"/>
                 <w:szCs w:val="20"/>
               </w:rPr>
-              <w:t>LIMPIADOR DE AIRE ACONDICIONADO</w:t>
+              <w:t>LIMPIACARBURADOR</w:t>
             </w:r>
           </w:p>
         </w:tc>
@@ -31014,7 +31014,7 @@
               </w:rPr>
             </w:pPr>
             <w:r>
-              <w:t>CUP 4,082.50</w:t>
+              <w:t>CUP 4,899.00</w:t>
             </w:r>
           </w:p>
         </w:tc>
@@ -31052,7 +31052,7 @@
                 <w:sz w:val="20"/>
                 <w:szCs w:val="20"/>
               </w:rPr>
-              <w:t>LIMPIADOR DE CONTACTOS</w:t>
+              <w:t>LIMPIADOR DE AIRE ACONDICIONADO</w:t>
             </w:r>
           </w:p>
         </w:tc>
@@ -31080,7 +31080,7 @@
               </w:rPr>
             </w:pPr>
             <w:r>
-              <w:t>CUP 6,123.75</w:t>
+              <w:t>CUP 4,082.50</w:t>
             </w:r>
           </w:p>
         </w:tc>
@@ -31118,7 +31118,7 @@
                 <w:sz w:val="20"/>
                 <w:szCs w:val="20"/>
               </w:rPr>
-              <w:t>LIMPIADOR DE MANOS</w:t>
+              <w:t>LIMPIADOR DE CONTACTOS</w:t>
             </w:r>
           </w:p>
         </w:tc>
@@ -31146,7 +31146,7 @@
               </w:rPr>
             </w:pPr>
             <w:r>
-              <w:t>CUP 4,899.00</w:t>
+              <w:t>CUP 6,123.75</w:t>
             </w:r>
           </w:p>
         </w:tc>
@@ -31184,7 +31184,7 @@
                 <w:sz w:val="20"/>
                 <w:szCs w:val="20"/>
               </w:rPr>
-              <w:t>LIMPIADOR DE PIEZAS</w:t>
+              <w:t>LIMPIADOR DE MANOS</w:t>
             </w:r>
           </w:p>
         </w:tc>
@@ -31250,7 +31250,7 @@
                 <w:sz w:val="20"/>
                 <w:szCs w:val="20"/>
               </w:rPr>
-              <w:t>LIQUIDO DE FRENO</w:t>
+              <w:t>LIMPIADOR DE PIEZAS</w:t>
             </w:r>
           </w:p>
         </w:tc>
@@ -31316,7 +31316,7 @@
                 <w:sz w:val="20"/>
                 <w:szCs w:val="20"/>
               </w:rPr>
-              <w:t>REFORZADOR DE OCTANAJE</w:t>
+              <w:t>LIQUIDO DE FRENO</w:t>
             </w:r>
           </w:p>
         </w:tc>
@@ -31376,7 +31376,7 @@
                 <w:sz w:val="20"/>
                 <w:szCs w:val="20"/>
               </w:rPr>
-              <w:t>REFRIGERANTE AL 50% 5LT</w:t>
+              <w:t>REFORZADOR DE OCTANAJE</w:t>
             </w:r>
           </w:p>
         </w:tc>
@@ -31398,7 +31398,7 @@
               <w:ind w:left="16"/>
             </w:pPr>
             <w:r>
-              <w:t>CUP 8,165.00</w:t>
+              <w:t>CUP 4,899.00</w:t>
             </w:r>
           </w:p>
         </w:tc>
@@ -31436,7 +31436,7 @@
                 <w:sz w:val="20"/>
                 <w:szCs w:val="20"/>
               </w:rPr>
-              <w:t>SELLADOR DE FUGAS DEL RADIADOR</w:t>
+              <w:t>REFRIGERANTE AL 50% 5LT</w:t>
             </w:r>
           </w:p>
         </w:tc>
@@ -31458,7 +31458,7 @@
               <w:ind w:left="16"/>
             </w:pPr>
             <w:r>
-              <w:t>CUP 4,899.00</w:t>
+              <w:t>CUP 8,165.00</w:t>
             </w:r>
           </w:p>
         </w:tc>
@@ -31496,7 +31496,7 @@
                 <w:sz w:val="20"/>
                 <w:szCs w:val="20"/>
               </w:rPr>
-              <w:t>SILICONA DE TEMPERATURA</w:t>
+              <w:t>SELLADOR DE FUGAS DEL RADIADOR</w:t>
             </w:r>
           </w:p>
         </w:tc>
@@ -31518,7 +31518,7 @@
               <w:ind w:left="16"/>
             </w:pPr>
             <w:r>
-              <w:t>CUP 4,082.50</w:t>
+              <w:t>CUP 4,899.00</w:t>
             </w:r>
           </w:p>
         </w:tc>
@@ -31556,7 +31556,7 @@
                 <w:sz w:val="20"/>
                 <w:szCs w:val="20"/>
               </w:rPr>
-              <w:t xml:space="preserve">SILICONA PARA INTERIORES </w:t>
+              <w:t>SILICONA DE TEMPERATURA</w:t>
             </w:r>
           </w:p>
         </w:tc>
@@ -31578,7 +31578,7 @@
               <w:ind w:left="16"/>
             </w:pPr>
             <w:r>
-              <w:t>CUP 4,899.00</w:t>
+              <w:t>CUP 4,082.50</w:t>
             </w:r>
           </w:p>
         </w:tc>
@@ -31617,7 +31617,7 @@
                 <w:szCs w:val="20"/>
               </w:rPr>
               <w:lastRenderedPageBreak/>
-              <w:t>SPRAY DESENGRASANTE PARA MOTORES</w:t>
+              <w:t xml:space="preserve">SILICONA PARA INTERIORES </w:t>
             </w:r>
           </w:p>
         </w:tc>
@@ -31640,6 +31640,129 @@
             </w:pPr>
             <w:r>
               <w:t>CUP 4,899.00</w:t>
+            </w:r>
+          </w:p>
+        </w:tc>
+      </w:tr>
+      <w:tr>
+        <w:trPr>
+          <w:trHeight w:val="454"/>
+        </w:trPr>
+        <w:tc>
+          <w:tcPr>
+            <w:tcW w:w="8190" w:type="dxa"/>
+            <w:tcBorders>
+              <w:top w:val="single" w:sz="4" w:space="0" w:color="auto"/>
+              <w:left w:val="single" w:sz="4" w:space="0" w:color="auto"/>
+              <w:bottom w:val="single" w:sz="4" w:space="0" w:color="auto"/>
+              <w:right w:val="single" w:sz="4" w:space="0" w:color="auto"/>
+            </w:tcBorders>
+            <w:shd w:val="clear" w:color="auto" w:fill="auto"/>
+            <w:noWrap/>
+            <w:vAlign w:val="center"/>
+          </w:tcPr>
+          <w:p>
+            <w:pPr>
+              <w:spacing w:after="0" w:line="240" w:lineRule="auto"/>
+              <w:rPr>
+                <w:rFonts w:cs="Calibri"/>
+                <w:sz w:val="20"/>
+                <w:szCs w:val="20"/>
+              </w:rPr>
+            </w:pPr>
+            <w:r>
+              <w:rPr>
+                <w:rFonts w:cs="Calibri"/>
+                <w:sz w:val="20"/>
+                <w:szCs w:val="20"/>
+              </w:rPr>
+              <w:t>SPRAY DESENGRASANTE PARA MOTORES</w:t>
+            </w:r>
+          </w:p>
+        </w:tc>
+        <w:tc>
+          <w:tcPr>
+            <w:tcW w:w="1710" w:type="dxa"/>
+            <w:tcBorders>
+              <w:top w:val="single" w:sz="4" w:space="0" w:color="auto"/>
+              <w:left w:val="single" w:sz="4" w:space="0" w:color="auto"/>
+              <w:bottom w:val="single" w:sz="4" w:space="0" w:color="auto"/>
+              <w:right w:val="single" w:sz="4" w:space="0" w:color="auto"/>
+            </w:tcBorders>
+            <w:shd w:val="clear" w:color="auto" w:fill="auto"/>
+            <w:vAlign w:val="center"/>
+          </w:tcPr>
+          <w:p>
+            <w:pPr>
+              <w:spacing w:after="0" w:line="240" w:lineRule="auto"/>
+              <w:ind w:left="16"/>
+            </w:pPr>
+            <w:r>
+              <w:t>CUP 4,899.00</w:t>
+            </w:r>
+          </w:p>
+        </w:tc>
+      </w:tr>
+      <w:tr>
+        <w:trPr>
+          <w:trHeight w:val="454"/>
+        </w:trPr>
+        <w:tc>
+          <w:tcPr>
+            <w:tcW w:w="8190" w:type="dxa"/>
+            <w:tcBorders>
+              <w:top w:val="single" w:sz="4" w:space="0" w:color="auto"/>
+              <w:left w:val="single" w:sz="4" w:space="0" w:color="auto"/>
+              <w:bottom w:val="single" w:sz="4" w:space="0" w:color="auto"/>
+              <w:right w:val="single" w:sz="4" w:space="0" w:color="auto"/>
+            </w:tcBorders>
+            <w:shd w:val="clear" w:color="auto" w:fill="auto"/>
+            <w:noWrap/>
+            <w:vAlign w:val="center"/>
+          </w:tcPr>
+          <w:p>
+            <w:pPr>
+              <w:spacing w:after="0" w:line="240" w:lineRule="auto"/>
+              <w:rPr>
+                <w:rFonts w:cs="Calibri"/>
+                <w:sz w:val="20"/>
+                <w:szCs w:val="20"/>
+              </w:rPr>
+            </w:pPr>
+            <w:r>
+              <w:rPr>
+                <w:rFonts w:cs="Calibri"/>
+                <w:sz w:val="20"/>
+                <w:szCs w:val="20"/>
+              </w:rPr>
+              <w:t>TERMINALES DE BORNES DE BATERÍA</w:t>
+            </w:r>
+          </w:p>
+        </w:tc>
+        <w:tc>
+          <w:tcPr>
+            <w:tcW w:w="1710" w:type="dxa"/>
+            <w:tcBorders>
+              <w:top w:val="single" w:sz="4" w:space="0" w:color="auto"/>
+              <w:left w:val="single" w:sz="4" w:space="0" w:color="auto"/>
+              <w:bottom w:val="single" w:sz="4" w:space="0" w:color="auto"/>
+              <w:right w:val="single" w:sz="4" w:space="0" w:color="auto"/>
+            </w:tcBorders>
+            <w:shd w:val="clear" w:color="auto" w:fill="auto"/>
+            <w:vAlign w:val="center"/>
+          </w:tcPr>
+          <w:p>
+            <w:pPr>
+              <w:spacing w:after="0" w:line="240" w:lineRule="auto"/>
+              <w:ind w:left="16"/>
+            </w:pPr>
+            <w:r>
+              <w:t>CUP 4,082</w:t>
+            </w:r>
+            <w:bookmarkStart w:id="0" w:name="_GoBack"/>
+            <w:bookmarkEnd w:id="0"/>
+            <w:r>
+              <w:t>.50</w:t>
             </w:r>
           </w:p>
         </w:tc>
@@ -31955,34 +32078,6 @@
           <w:szCs w:val="24"/>
         </w:rPr>
       </w:pPr>
-    </w:p>
-    <w:p>
-      <w:pPr>
-        <w:spacing w:line="276" w:lineRule="auto"/>
-        <w:jc w:val="center"/>
-        <w:rPr>
-          <w:rFonts w:ascii="Arial" w:hAnsi="Arial" w:cs="Arial"/>
-          <w:b/>
-          <w:color w:val="0070C0"/>
-          <w:sz w:val="24"/>
-          <w:szCs w:val="24"/>
-        </w:rPr>
-      </w:pPr>
-    </w:p>
-    <w:p>
-      <w:pPr>
-        <w:spacing w:line="276" w:lineRule="auto"/>
-        <w:jc w:val="center"/>
-        <w:rPr>
-          <w:rFonts w:ascii="Arial" w:hAnsi="Arial" w:cs="Arial"/>
-          <w:b/>
-          <w:color w:val="0070C0"/>
-          <w:sz w:val="24"/>
-          <w:szCs w:val="24"/>
-        </w:rPr>
-      </w:pPr>
-      <w:bookmarkStart w:id="0" w:name="_GoBack"/>
-      <w:bookmarkEnd w:id="0"/>
     </w:p>
     <w:p>
       <w:pPr>
@@ -37972,7 +38067,7 @@
 </file>
 
 <file path=customXml/itemProps1.xml><?xml version="1.0" encoding="utf-8"?>
-<ds:datastoreItem xmlns:ds="http://schemas.openxmlformats.org/officeDocument/2006/customXml" ds:itemID="{CF18DDCB-F220-45C5-96DE-8CF0C130F3C4}">
+<ds:datastoreItem xmlns:ds="http://schemas.openxmlformats.org/officeDocument/2006/customXml" ds:itemID="{D29B7E6E-5B69-4B76-8EA8-62B08AEEA11C}">
   <ds:schemaRefs>
     <ds:schemaRef ds:uri="http://schemas.openxmlformats.org/officeDocument/2006/bibliography"/>
   </ds:schemaRefs>

--- a/files/TODITICO_PROFORMA_CONTRATO_con_precios.docx
+++ b/files/TODITICO_PROFORMA_CONTRATO_con_precios.docx
@@ -2502,7 +2502,7 @@
               </w:rPr>
             </w:pPr>
             <w:r>
-              <w:t>CUP 4,082.50</w:t>
+              <w:t>CUP 4,140.00</w:t>
             </w:r>
           </w:p>
         </w:tc>
@@ -2569,7 +2569,7 @@
               </w:rPr>
             </w:pPr>
             <w:r>
-              <w:t>CUP 6,123.75</w:t>
+              <w:t>CUP 6,210.00</w:t>
             </w:r>
           </w:p>
         </w:tc>
@@ -2636,7 +2636,7 @@
               </w:rPr>
             </w:pPr>
             <w:r>
-              <w:t>CUP 4,082.50</w:t>
+              <w:t>CUP 4,140.00</w:t>
             </w:r>
           </w:p>
         </w:tc>
@@ -2703,7 +2703,7 @@
               </w:rPr>
             </w:pPr>
             <w:r>
-              <w:t>CUP 40,825.00</w:t>
+              <w:t>CUP 41,400.00</w:t>
             </w:r>
           </w:p>
         </w:tc>
@@ -2770,7 +2770,7 @@
               </w:rPr>
             </w:pPr>
             <w:r>
-              <w:t>CUP 48,990.00</w:t>
+              <w:t>CUP 49,680.00</w:t>
             </w:r>
           </w:p>
         </w:tc>
@@ -2837,7 +2837,7 @@
               </w:rPr>
             </w:pPr>
             <w:r>
-              <w:t>CUP 40,825.00</w:t>
+              <w:t>CUP 41,400.00</w:t>
             </w:r>
           </w:p>
         </w:tc>
@@ -2904,7 +2904,7 @@
               </w:rPr>
             </w:pPr>
             <w:r>
-              <w:t>CUP 65,320.00</w:t>
+              <w:t>CUP 66,240.00</w:t>
             </w:r>
           </w:p>
         </w:tc>
@@ -2971,7 +2971,7 @@
               </w:rPr>
             </w:pPr>
             <w:r>
-              <w:t>CUP 61,237.50</w:t>
+              <w:t>CUP 62,100.00</w:t>
             </w:r>
           </w:p>
         </w:tc>
@@ -3038,7 +3038,7 @@
               </w:rPr>
             </w:pPr>
             <w:r>
-              <w:t>CUP 44,907.50</w:t>
+              <w:t>CUP 45,540.00</w:t>
             </w:r>
           </w:p>
         </w:tc>
@@ -3105,7 +3105,7 @@
               </w:rPr>
             </w:pPr>
             <w:r>
-              <w:t>CUP 14,288.75</w:t>
+              <w:t>CUP 14,490.00</w:t>
             </w:r>
           </w:p>
         </w:tc>
@@ -3172,7 +3172,7 @@
               </w:rPr>
             </w:pPr>
             <w:r>
-              <w:t>CUP 6,123.75</w:t>
+              <w:t>CUP 6,210.00</w:t>
             </w:r>
           </w:p>
         </w:tc>
@@ -3257,7 +3257,7 @@
               </w:rPr>
             </w:pPr>
             <w:r>
-              <w:t>CUP 16,330.00</w:t>
+              <w:t>CUP 16,560.00</w:t>
             </w:r>
           </w:p>
         </w:tc>
@@ -3324,7 +3324,7 @@
               </w:rPr>
             </w:pPr>
             <w:r>
-              <w:t>CUP 12,247.50</w:t>
+              <w:t>CUP 12,420.00</w:t>
             </w:r>
           </w:p>
         </w:tc>
@@ -3389,7 +3389,7 @@
               </w:rPr>
             </w:pPr>
             <w:r>
-              <w:t>CUP 1,224.75</w:t>
+              <w:t>CUP 1,242.00</w:t>
             </w:r>
           </w:p>
         </w:tc>
@@ -3456,7 +3456,7 @@
               </w:rPr>
             </w:pPr>
             <w:r>
-              <w:t>CUP 6,123.75</w:t>
+              <w:t>CUP 6,210.00</w:t>
             </w:r>
           </w:p>
         </w:tc>
@@ -3523,7 +3523,7 @@
               </w:rPr>
             </w:pPr>
             <w:r>
-              <w:t>CUP 48,990.00</w:t>
+              <w:t>CUP 49,680.00</w:t>
             </w:r>
           </w:p>
         </w:tc>
@@ -3590,7 +3590,7 @@
               </w:rPr>
             </w:pPr>
             <w:r>
-              <w:t>CUP 20,412.50</w:t>
+              <w:t>CUP 20,700.00</w:t>
             </w:r>
           </w:p>
         </w:tc>
@@ -3657,7 +3657,7 @@
               </w:rPr>
             </w:pPr>
             <w:r>
-              <w:t>CUP 4,082.50</w:t>
+              <w:t>CUP 4,140.00</w:t>
             </w:r>
           </w:p>
         </w:tc>
@@ -3724,7 +3724,7 @@
               </w:rPr>
             </w:pPr>
             <w:r>
-              <w:t>CUP 36,742.50</w:t>
+              <w:t>CUP 37,260.00</w:t>
             </w:r>
           </w:p>
         </w:tc>
@@ -3791,7 +3791,7 @@
               </w:rPr>
             </w:pPr>
             <w:r>
-              <w:t>CUP 14,288.75</w:t>
+              <w:t>CUP 14,490.00</w:t>
             </w:r>
           </w:p>
         </w:tc>
@@ -3858,7 +3858,7 @@
               </w:rPr>
             </w:pPr>
             <w:r>
-              <w:t>CUP 4,082.50</w:t>
+              <w:t>CUP 4,140.00</w:t>
             </w:r>
           </w:p>
         </w:tc>
@@ -3925,7 +3925,7 @@
               </w:rPr>
             </w:pPr>
             <w:r>
-              <w:t>CUP 61,237.50</w:t>
+              <w:t>CUP 62,100.00</w:t>
             </w:r>
           </w:p>
         </w:tc>
@@ -3992,7 +3992,7 @@
               </w:rPr>
             </w:pPr>
             <w:r>
-              <w:t>CUP 48,990.00</w:t>
+              <w:t>CUP 49,680.00</w:t>
             </w:r>
           </w:p>
         </w:tc>
@@ -4059,7 +4059,7 @@
               </w:rPr>
             </w:pPr>
             <w:r>
-              <w:t>CUP 69,402.50</w:t>
+              <w:t>CUP 70,380.00</w:t>
             </w:r>
           </w:p>
         </w:tc>
@@ -4126,7 +4126,7 @@
               </w:rPr>
             </w:pPr>
             <w:r>
-              <w:t>CUP 12,247.50</w:t>
+              <w:t>CUP 12,420.00</w:t>
             </w:r>
           </w:p>
         </w:tc>
@@ -4193,7 +4193,7 @@
               </w:rPr>
             </w:pPr>
             <w:r>
-              <w:t>CUP 24,495.00</w:t>
+              <w:t>CUP 24,840.00</w:t>
             </w:r>
           </w:p>
         </w:tc>
@@ -4261,7 +4261,7 @@
               </w:rPr>
             </w:pPr>
             <w:r>
-              <w:t>CUP 12,247.50</w:t>
+              <w:t>CUP 12,420.00</w:t>
             </w:r>
           </w:p>
         </w:tc>
@@ -4321,7 +4321,7 @@
               <w:spacing w:after="0"/>
             </w:pPr>
             <w:r>
-              <w:t>CUP 40,825.00</w:t>
+              <w:t>CUP 41,400.00</w:t>
             </w:r>
           </w:p>
         </w:tc>
@@ -4388,7 +4388,7 @@
               </w:rPr>
             </w:pPr>
             <w:r>
-              <w:t>CUP 10,206.25</w:t>
+              <w:t>CUP 10,350.00</w:t>
             </w:r>
           </w:p>
         </w:tc>
@@ -4455,7 +4455,7 @@
               </w:rPr>
             </w:pPr>
             <w:r>
-              <w:t>CUP 16,330.00</w:t>
+              <w:t>CUP 16,560.00</w:t>
             </w:r>
           </w:p>
         </w:tc>
@@ -4522,7 +4522,7 @@
               </w:rPr>
             </w:pPr>
             <w:r>
-              <w:t>CUP 32,660.00</w:t>
+              <w:t>CUP 33,120.00</w:t>
             </w:r>
           </w:p>
         </w:tc>
@@ -4589,7 +4589,7 @@
               </w:rPr>
             </w:pPr>
             <w:r>
-              <w:t>CUP 18,371.25</w:t>
+              <w:t>CUP 18,630.00</w:t>
             </w:r>
           </w:p>
         </w:tc>
@@ -4656,7 +4656,7 @@
               </w:rPr>
             </w:pPr>
             <w:r>
-              <w:t>CUP 24,495.00</w:t>
+              <w:t>CUP 24,840.00</w:t>
             </w:r>
           </w:p>
         </w:tc>
@@ -4723,7 +4723,7 @@
               </w:rPr>
             </w:pPr>
             <w:r>
-              <w:t>CUP 18,371.25</w:t>
+              <w:t>CUP 18,630.00</w:t>
             </w:r>
           </w:p>
         </w:tc>
@@ -4790,7 +4790,7 @@
               </w:rPr>
             </w:pPr>
             <w:r>
-              <w:t>CUP 8,165.00</w:t>
+              <w:t>CUP 8,280.00</w:t>
             </w:r>
           </w:p>
         </w:tc>
@@ -4857,7 +4857,7 @@
               </w:rPr>
             </w:pPr>
             <w:r>
-              <w:t>CUP 408.25</w:t>
+              <w:t>CUP 414.00</w:t>
             </w:r>
           </w:p>
         </w:tc>
@@ -4924,7 +4924,7 @@
               </w:rPr>
             </w:pPr>
             <w:r>
-              <w:t>CUP 40,825.00</w:t>
+              <w:t>CUP 41,400.00</w:t>
             </w:r>
           </w:p>
         </w:tc>
@@ -4991,7 +4991,7 @@
               </w:rPr>
             </w:pPr>
             <w:r>
-              <w:t>CUP 6,123.75</w:t>
+              <w:t>CUP 6,210.00</w:t>
             </w:r>
           </w:p>
         </w:tc>
@@ -5058,7 +5058,7 @@
               </w:rPr>
             </w:pPr>
             <w:r>
-              <w:t>CUP 4,082.50</w:t>
+              <w:t>CUP 4,140.00</w:t>
             </w:r>
           </w:p>
         </w:tc>
@@ -5125,7 +5125,7 @@
               </w:rPr>
             </w:pPr>
             <w:r>
-              <w:t>CUP 4,082.50</w:t>
+              <w:t>CUP 4,140.00</w:t>
             </w:r>
           </w:p>
         </w:tc>
@@ -5208,7 +5208,7 @@
               </w:rPr>
             </w:pPr>
             <w:r>
-              <w:t>CUP 4,082.50</w:t>
+              <w:t>CUP 4,140.00</w:t>
             </w:r>
           </w:p>
         </w:tc>
@@ -5275,7 +5275,7 @@
               </w:rPr>
             </w:pPr>
             <w:r>
-              <w:t>CUP 24,495.00</w:t>
+              <w:t>CUP 24,840.00</w:t>
             </w:r>
           </w:p>
         </w:tc>
@@ -5342,7 +5342,7 @@
               </w:rPr>
             </w:pPr>
             <w:r>
-              <w:t>CUP 16,330.00</w:t>
+              <w:t>CUP 16,560.00</w:t>
             </w:r>
           </w:p>
         </w:tc>
@@ -5409,7 +5409,7 @@
               </w:rPr>
             </w:pPr>
             <w:r>
-              <w:t>CUP 8,165.00</w:t>
+              <w:t>CUP 8,280.00</w:t>
             </w:r>
           </w:p>
         </w:tc>
@@ -5476,7 +5476,7 @@
               </w:rPr>
             </w:pPr>
             <w:r>
-              <w:t>CUP 6,123.75</w:t>
+              <w:t>CUP 6,210.00</w:t>
             </w:r>
           </w:p>
         </w:tc>
@@ -5543,7 +5543,7 @@
               </w:rPr>
             </w:pPr>
             <w:r>
-              <w:t>CUP 8,165.00</w:t>
+              <w:t>CUP 8,280.00</w:t>
             </w:r>
           </w:p>
         </w:tc>
@@ -5610,7 +5610,7 @@
               </w:rPr>
             </w:pPr>
             <w:r>
-              <w:t>CUP 6,123.75</w:t>
+              <w:t>CUP 6,210.00</w:t>
             </w:r>
           </w:p>
         </w:tc>
@@ -5677,7 +5677,7 @@
               </w:rPr>
             </w:pPr>
             <w:r>
-              <w:t>CUP 4,082.50</w:t>
+              <w:t>CUP 4,140.00</w:t>
             </w:r>
           </w:p>
         </w:tc>
@@ -5744,7 +5744,7 @@
               </w:rPr>
             </w:pPr>
             <w:r>
-              <w:t>CUP 2,041.25</w:t>
+              <w:t>CUP 2,070.00</w:t>
             </w:r>
           </w:p>
         </w:tc>
@@ -5811,7 +5811,7 @@
               </w:rPr>
             </w:pPr>
             <w:r>
-              <w:t>CUP 6,123.75</w:t>
+              <w:t>CUP 6,210.00</w:t>
             </w:r>
           </w:p>
         </w:tc>
@@ -5878,7 +5878,7 @@
               </w:rPr>
             </w:pPr>
             <w:r>
-              <w:t>CUP 4,082.50</w:t>
+              <w:t>CUP 4,140.00</w:t>
             </w:r>
           </w:p>
         </w:tc>
@@ -5945,7 +5945,7 @@
               </w:rPr>
             </w:pPr>
             <w:r>
-              <w:t>CUP 816.50</w:t>
+              <w:t>CUP 828.00</w:t>
             </w:r>
           </w:p>
         </w:tc>
@@ -6012,7 +6012,7 @@
               </w:rPr>
             </w:pPr>
             <w:r>
-              <w:t>CUP 6,123.75</w:t>
+              <w:t>CUP 6,210.00</w:t>
             </w:r>
           </w:p>
         </w:tc>
@@ -6079,7 +6079,7 @@
               </w:rPr>
             </w:pPr>
             <w:r>
-              <w:t>CUP 6,123.75</w:t>
+              <w:t>CUP 6,210.00</w:t>
             </w:r>
           </w:p>
         </w:tc>
@@ -6146,7 +6146,7 @@
               </w:rPr>
             </w:pPr>
             <w:r>
-              <w:t>CUP 4,082.50</w:t>
+              <w:t>CUP 4,140.00</w:t>
             </w:r>
           </w:p>
         </w:tc>
@@ -6213,7 +6213,7 @@
               </w:rPr>
             </w:pPr>
             <w:r>
-              <w:t>CUP 4,082.50</w:t>
+              <w:t>CUP 4,140.00</w:t>
             </w:r>
           </w:p>
         </w:tc>
@@ -6280,7 +6280,7 @@
               </w:rPr>
             </w:pPr>
             <w:r>
-              <w:t>CUP 2,857.75</w:t>
+              <w:t>CUP 2,898.00</w:t>
             </w:r>
           </w:p>
         </w:tc>
@@ -6348,7 +6348,7 @@
               </w:rPr>
             </w:pPr>
             <w:r>
-              <w:t>CUP 4,082.50</w:t>
+              <w:t>CUP 4,140.00</w:t>
             </w:r>
           </w:p>
         </w:tc>
@@ -6415,7 +6415,7 @@
               </w:rPr>
             </w:pPr>
             <w:r>
-              <w:t>CUP 6,123.75</w:t>
+              <w:t>CUP 6,210.00</w:t>
             </w:r>
           </w:p>
         </w:tc>
@@ -6482,7 +6482,7 @@
               </w:rPr>
             </w:pPr>
             <w:r>
-              <w:t>CUP 8,165.00</w:t>
+              <w:t>CUP 8,280.00</w:t>
             </w:r>
           </w:p>
         </w:tc>
@@ -6549,7 +6549,7 @@
               </w:rPr>
             </w:pPr>
             <w:r>
-              <w:t>CUP 10,206.25</w:t>
+              <w:t>CUP 10,350.00</w:t>
             </w:r>
           </w:p>
         </w:tc>
@@ -6616,7 +6616,7 @@
               </w:rPr>
             </w:pPr>
             <w:r>
-              <w:t>CUP 8,165.00</w:t>
+              <w:t>CUP 8,280.00</w:t>
             </w:r>
           </w:p>
         </w:tc>
@@ -6683,7 +6683,7 @@
               </w:rPr>
             </w:pPr>
             <w:r>
-              <w:t>CUP 18,371.25</w:t>
+              <w:t>CUP 18,630.00</w:t>
             </w:r>
           </w:p>
         </w:tc>
@@ -6750,7 +6750,7 @@
               </w:rPr>
             </w:pPr>
             <w:r>
-              <w:t>CUP 10,206.25</w:t>
+              <w:t>CUP 10,350.00</w:t>
             </w:r>
           </w:p>
         </w:tc>
@@ -6817,7 +6817,7 @@
               </w:rPr>
             </w:pPr>
             <w:r>
-              <w:t>CUP 10,206.25</w:t>
+              <w:t>CUP 10,350.00</w:t>
             </w:r>
           </w:p>
         </w:tc>
@@ -6884,7 +6884,7 @@
               </w:rPr>
             </w:pPr>
             <w:r>
-              <w:t>CUP 4,082.50</w:t>
+              <w:t>CUP 4,140.00</w:t>
             </w:r>
           </w:p>
         </w:tc>
@@ -6951,7 +6951,7 @@
               </w:rPr>
             </w:pPr>
             <w:r>
-              <w:t>CUP 20,412.50</w:t>
+              <w:t>CUP 20,700.00</w:t>
             </w:r>
           </w:p>
         </w:tc>
@@ -7018,7 +7018,7 @@
               </w:rPr>
             </w:pPr>
             <w:r>
-              <w:t>CUP 28,577.50</w:t>
+              <w:t>CUP 28,980.00</w:t>
             </w:r>
           </w:p>
         </w:tc>
@@ -7085,7 +7085,7 @@
               </w:rPr>
             </w:pPr>
             <w:r>
-              <w:t>CUP 40,825.00</w:t>
+              <w:t>CUP 41,400.00</w:t>
             </w:r>
           </w:p>
         </w:tc>
@@ -7152,7 +7152,7 @@
               </w:rPr>
             </w:pPr>
             <w:r>
-              <w:t>CUP 142,887.50</w:t>
+              <w:t>CUP 144,900.00</w:t>
             </w:r>
           </w:p>
         </w:tc>
@@ -7219,7 +7219,7 @@
               </w:rPr>
             </w:pPr>
             <w:r>
-              <w:t>CUP 4,082.50</w:t>
+              <w:t>CUP 4,140.00</w:t>
             </w:r>
           </w:p>
         </w:tc>
@@ -7302,7 +7302,7 @@
               </w:rPr>
             </w:pPr>
             <w:r>
-              <w:t>CUP 122,475.00</w:t>
+              <w:t>CUP 124,200.00</w:t>
             </w:r>
           </w:p>
         </w:tc>
@@ -7369,7 +7369,7 @@
               </w:rPr>
             </w:pPr>
             <w:r>
-              <w:t>CUP 20,412.50</w:t>
+              <w:t>CUP 20,700.00</w:t>
             </w:r>
           </w:p>
         </w:tc>
@@ -7436,7 +7436,7 @@
               </w:rPr>
             </w:pPr>
             <w:r>
-              <w:t>CUP 20,412.50</w:t>
+              <w:t>CUP 20,700.00</w:t>
             </w:r>
           </w:p>
         </w:tc>
@@ -7503,7 +7503,7 @@
               </w:rPr>
             </w:pPr>
             <w:r>
-              <w:t>CUP 32,660.00</w:t>
+              <w:t>CUP 33,120.00</w:t>
             </w:r>
           </w:p>
         </w:tc>
@@ -7570,7 +7570,7 @@
               </w:rPr>
             </w:pPr>
             <w:r>
-              <w:t>CUP 10,206.25</w:t>
+              <w:t>CUP 10,350.00</w:t>
             </w:r>
           </w:p>
         </w:tc>
@@ -7637,7 +7637,7 @@
               </w:rPr>
             </w:pPr>
             <w:r>
-              <w:t>CUP 10,206.25</w:t>
+              <w:t>CUP 10,350.00</w:t>
             </w:r>
           </w:p>
         </w:tc>
@@ -7704,7 +7704,7 @@
               </w:rPr>
             </w:pPr>
             <w:r>
-              <w:t>CUP 14,288.75</w:t>
+              <w:t>CUP 14,490.00</w:t>
             </w:r>
           </w:p>
         </w:tc>
@@ -7771,7 +7771,7 @@
               </w:rPr>
             </w:pPr>
             <w:r>
-              <w:t>CUP 28,577.50</w:t>
+              <w:t>CUP 28,980.00</w:t>
             </w:r>
           </w:p>
         </w:tc>
@@ -7838,7 +7838,7 @@
               </w:rPr>
             </w:pPr>
             <w:r>
-              <w:t>CUP 20,412.50</w:t>
+              <w:t>CUP 20,700.00</w:t>
             </w:r>
           </w:p>
         </w:tc>
@@ -7905,7 +7905,7 @@
               </w:rPr>
             </w:pPr>
             <w:r>
-              <w:t>CUP 48,990.00</w:t>
+              <w:t>CUP 49,680.00</w:t>
             </w:r>
           </w:p>
         </w:tc>
@@ -7972,7 +7972,7 @@
               </w:rPr>
             </w:pPr>
             <w:r>
-              <w:t>CUP 12,247.50</w:t>
+              <w:t>CUP 12,420.00</w:t>
             </w:r>
           </w:p>
         </w:tc>
@@ -8039,7 +8039,7 @@
               </w:rPr>
             </w:pPr>
             <w:r>
-              <w:t>CUP 24,495.00</w:t>
+              <w:t>CUP 24,840.00</w:t>
             </w:r>
           </w:p>
         </w:tc>
@@ -8106,7 +8106,7 @@
               </w:rPr>
             </w:pPr>
             <w:r>
-              <w:t>CUP 8,165.00</w:t>
+              <w:t>CUP 8,280.00</w:t>
             </w:r>
           </w:p>
         </w:tc>
@@ -8173,7 +8173,7 @@
               </w:rPr>
             </w:pPr>
             <w:r>
-              <w:t>CUP 6,123.75</w:t>
+              <w:t>CUP 6,210.00</w:t>
             </w:r>
           </w:p>
         </w:tc>
@@ -8240,7 +8240,7 @@
               </w:rPr>
             </w:pPr>
             <w:r>
-              <w:t>CUP 8,165.00</w:t>
+              <w:t>CUP 8,280.00</w:t>
             </w:r>
           </w:p>
         </w:tc>
@@ -8307,7 +8307,7 @@
               </w:rPr>
             </w:pPr>
             <w:r>
-              <w:t>CUP 24,495.00</w:t>
+              <w:t>CUP 24,840.00</w:t>
             </w:r>
           </w:p>
         </w:tc>
@@ -8374,7 +8374,7 @@
               </w:rPr>
             </w:pPr>
             <w:r>
-              <w:t>CUP 61,237.50</w:t>
+              <w:t>CUP 62,100.00</w:t>
             </w:r>
           </w:p>
         </w:tc>
@@ -8442,7 +8442,7 @@
               </w:rPr>
             </w:pPr>
             <w:r>
-              <w:t>CUP 16,330.00</w:t>
+              <w:t>CUP 16,560.00</w:t>
             </w:r>
           </w:p>
         </w:tc>
@@ -8509,7 +8509,7 @@
               </w:rPr>
             </w:pPr>
             <w:r>
-              <w:t>CUP 40,825.00</w:t>
+              <w:t>CUP 41,400.00</w:t>
             </w:r>
           </w:p>
         </w:tc>
@@ -8576,7 +8576,7 @@
               </w:rPr>
             </w:pPr>
             <w:r>
-              <w:t>CUP 10,206.25</w:t>
+              <w:t>CUP 10,350.00</w:t>
             </w:r>
           </w:p>
         </w:tc>
@@ -8643,7 +8643,7 @@
               </w:rPr>
             </w:pPr>
             <w:r>
-              <w:t>CUP 183,712.50</w:t>
+              <w:t>CUP 186,300.00</w:t>
             </w:r>
           </w:p>
         </w:tc>
@@ -8710,7 +8710,7 @@
               </w:rPr>
             </w:pPr>
             <w:r>
-              <w:t>CUP 73,485.00</w:t>
+              <w:t>CUP 74,520.00</w:t>
             </w:r>
           </w:p>
         </w:tc>
@@ -8777,7 +8777,7 @@
               </w:rPr>
             </w:pPr>
             <w:r>
-              <w:t>CUP 4,082.50</w:t>
+              <w:t>CUP 4,140.00</w:t>
             </w:r>
           </w:p>
         </w:tc>
@@ -8844,7 +8844,7 @@
               </w:rPr>
             </w:pPr>
             <w:r>
-              <w:t>CUP 12,247.50</w:t>
+              <w:t>CUP 12,420.00</w:t>
             </w:r>
           </w:p>
         </w:tc>
@@ -8911,7 +8911,7 @@
               </w:rPr>
             </w:pPr>
             <w:r>
-              <w:t>CUP 12,247.50</w:t>
+              <w:t>CUP 12,420.00</w:t>
             </w:r>
           </w:p>
         </w:tc>
@@ -8978,7 +8978,7 @@
               </w:rPr>
             </w:pPr>
             <w:r>
-              <w:t>CUP 24,495.00</w:t>
+              <w:t>CUP 24,840.00</w:t>
             </w:r>
           </w:p>
         </w:tc>
@@ -9045,7 +9045,7 @@
               </w:rPr>
             </w:pPr>
             <w:r>
-              <w:t>CUP 48,990.00</w:t>
+              <w:t>CUP 49,680.00</w:t>
             </w:r>
           </w:p>
         </w:tc>
@@ -9112,7 +9112,7 @@
               </w:rPr>
             </w:pPr>
             <w:r>
-              <w:t>CUP 10,206.25</w:t>
+              <w:t>CUP 10,350.00</w:t>
             </w:r>
           </w:p>
         </w:tc>
@@ -9179,7 +9179,7 @@
               </w:rPr>
             </w:pPr>
             <w:r>
-              <w:t>CUP 32,660.00</w:t>
+              <w:t>CUP 33,120.00</w:t>
             </w:r>
           </w:p>
         </w:tc>
@@ -9246,7 +9246,7 @@
               </w:rPr>
             </w:pPr>
             <w:r>
-              <w:t>CUP 48,990.00</w:t>
+              <w:t>CUP 49,680.00</w:t>
             </w:r>
           </w:p>
         </w:tc>
@@ -9313,7 +9313,7 @@
               </w:rPr>
             </w:pPr>
             <w:r>
-              <w:t>CUP 8,165.00</w:t>
+              <w:t>CUP 8,280.00</w:t>
             </w:r>
           </w:p>
         </w:tc>
@@ -9380,7 +9380,7 @@
               </w:rPr>
             </w:pPr>
             <w:r>
-              <w:t>CUP 6,123.75</w:t>
+              <w:t>CUP 6,210.00</w:t>
             </w:r>
           </w:p>
         </w:tc>
@@ -9447,7 +9447,7 @@
               </w:rPr>
             </w:pPr>
             <w:r>
-              <w:t>CUP 20,412.50</w:t>
+              <w:t>CUP 20,700.00</w:t>
             </w:r>
           </w:p>
         </w:tc>
@@ -9514,7 +9514,7 @@
               </w:rPr>
             </w:pPr>
             <w:r>
-              <w:t>CUP 24,495.00</w:t>
+              <w:t>CUP 24,840.00</w:t>
             </w:r>
           </w:p>
         </w:tc>
@@ -9581,7 +9581,7 @@
               </w:rPr>
             </w:pPr>
             <w:r>
-              <w:t>CUP 40,825.00</w:t>
+              <w:t>CUP 41,400.00</w:t>
             </w:r>
           </w:p>
         </w:tc>
@@ -9648,7 +9648,7 @@
               </w:rPr>
             </w:pPr>
             <w:r>
-              <w:t>CUP 10,206.25</w:t>
+              <w:t>CUP 10,350.00</w:t>
             </w:r>
           </w:p>
         </w:tc>
@@ -9715,7 +9715,7 @@
               </w:rPr>
             </w:pPr>
             <w:r>
-              <w:t>CUP 20,412.50</w:t>
+              <w:t>CUP 20,700.00</w:t>
             </w:r>
           </w:p>
         </w:tc>
@@ -9782,7 +9782,7 @@
               </w:rPr>
             </w:pPr>
             <w:r>
-              <w:t>CUP 28,577.50</w:t>
+              <w:t>CUP 28,980.00</w:t>
             </w:r>
           </w:p>
         </w:tc>
@@ -9849,7 +9849,7 @@
               </w:rPr>
             </w:pPr>
             <w:r>
-              <w:t>CUP 4,082.50</w:t>
+              <w:t>CUP 4,140.00</w:t>
             </w:r>
           </w:p>
         </w:tc>
@@ -9916,7 +9916,7 @@
               </w:rPr>
             </w:pPr>
             <w:r>
-              <w:t>CUP 4,082.50</w:t>
+              <w:t>CUP 4,140.00</w:t>
             </w:r>
           </w:p>
         </w:tc>
@@ -9983,7 +9983,7 @@
               </w:rPr>
             </w:pPr>
             <w:r>
-              <w:t>CUP 4,082.50</w:t>
+              <w:t>CUP 4,140.00</w:t>
             </w:r>
           </w:p>
         </w:tc>
@@ -10050,7 +10050,7 @@
               </w:rPr>
             </w:pPr>
             <w:r>
-              <w:t>CUP 12,247.50</w:t>
+              <w:t>CUP 12,420.00</w:t>
             </w:r>
           </w:p>
         </w:tc>
@@ -10117,7 +10117,7 @@
               </w:rPr>
             </w:pPr>
             <w:r>
-              <w:t>CUP 36,742.50</w:t>
+              <w:t>CUP 37,260.00</w:t>
             </w:r>
           </w:p>
         </w:tc>
@@ -10184,7 +10184,7 @@
               </w:rPr>
             </w:pPr>
             <w:r>
-              <w:t>CUP 20,412.50</w:t>
+              <w:t>CUP 20,700.00</w:t>
             </w:r>
           </w:p>
         </w:tc>
@@ -10251,7 +10251,7 @@
               </w:rPr>
             </w:pPr>
             <w:r>
-              <w:t>CUP 4,082.50</w:t>
+              <w:t>CUP 4,140.00</w:t>
             </w:r>
           </w:p>
         </w:tc>
@@ -10318,7 +10318,7 @@
               </w:rPr>
             </w:pPr>
             <w:r>
-              <w:t>CUP 12,247.50</w:t>
+              <w:t>CUP 12,420.00</w:t>
             </w:r>
           </w:p>
         </w:tc>
@@ -10385,7 +10385,7 @@
               </w:rPr>
             </w:pPr>
             <w:r>
-              <w:t>CUP 48,990.00</w:t>
+              <w:t>CUP 49,680.00</w:t>
             </w:r>
           </w:p>
         </w:tc>
@@ -10452,7 +10452,7 @@
               </w:rPr>
             </w:pPr>
             <w:r>
-              <w:t>CUP 6,123.75</w:t>
+              <w:t>CUP 6,210.00</w:t>
             </w:r>
           </w:p>
         </w:tc>
@@ -10520,7 +10520,7 @@
               </w:rPr>
             </w:pPr>
             <w:r>
-              <w:t>CUP 28,577.50</w:t>
+              <w:t>CUP 28,980.00</w:t>
             </w:r>
           </w:p>
         </w:tc>
@@ -10587,7 +10587,7 @@
               </w:rPr>
             </w:pPr>
             <w:r>
-              <w:t>CUP 8,165.00</w:t>
+              <w:t>CUP 8,280.00</w:t>
             </w:r>
           </w:p>
         </w:tc>
@@ -10654,7 +10654,7 @@
               </w:rPr>
             </w:pPr>
             <w:r>
-              <w:t>CUP 2,041.25</w:t>
+              <w:t>CUP 2,070.00</w:t>
             </w:r>
           </w:p>
         </w:tc>
@@ -10721,7 +10721,7 @@
               </w:rPr>
             </w:pPr>
             <w:r>
-              <w:t>CUP 40,825.00</w:t>
+              <w:t>CUP 41,400.00</w:t>
             </w:r>
           </w:p>
         </w:tc>
@@ -10788,7 +10788,7 @@
               </w:rPr>
             </w:pPr>
             <w:r>
-              <w:t>CUP 24,495.00</w:t>
+              <w:t>CUP 24,840.00</w:t>
             </w:r>
           </w:p>
         </w:tc>
@@ -10855,7 +10855,7 @@
               </w:rPr>
             </w:pPr>
             <w:r>
-              <w:t>CUP 12,247.50</w:t>
+              <w:t>CUP 12,420.00</w:t>
             </w:r>
           </w:p>
         </w:tc>
@@ -10922,7 +10922,7 @@
               </w:rPr>
             </w:pPr>
             <w:r>
-              <w:t>CUP 40,825.00</w:t>
+              <w:t>CUP 41,400.00</w:t>
             </w:r>
           </w:p>
         </w:tc>
@@ -10989,7 +10989,7 @@
               </w:rPr>
             </w:pPr>
             <w:r>
-              <w:t>CUP 12,247.50</w:t>
+              <w:t>CUP 12,420.00</w:t>
             </w:r>
           </w:p>
         </w:tc>
@@ -11056,7 +11056,7 @@
               </w:rPr>
             </w:pPr>
             <w:r>
-              <w:t>CUP 4,082.50</w:t>
+              <w:t>CUP 4,140.00</w:t>
             </w:r>
           </w:p>
         </w:tc>
@@ -11123,7 +11123,7 @@
               </w:rPr>
             </w:pPr>
             <w:r>
-              <w:t>CUP 6,123.75</w:t>
+              <w:t>CUP 6,210.00</w:t>
             </w:r>
           </w:p>
         </w:tc>
@@ -11190,7 +11190,7 @@
               </w:rPr>
             </w:pPr>
             <w:r>
-              <w:t>CUP 12,247.50</w:t>
+              <w:t>CUP 12,420.00</w:t>
             </w:r>
           </w:p>
         </w:tc>
@@ -11257,7 +11257,7 @@
               </w:rPr>
             </w:pPr>
             <w:r>
-              <w:t>CUP 4,082.50</w:t>
+              <w:t>CUP 4,140.00</w:t>
             </w:r>
           </w:p>
         </w:tc>
@@ -11324,7 +11324,7 @@
               </w:rPr>
             </w:pPr>
             <w:r>
-              <w:t>CUP 4,082.50</w:t>
+              <w:t>CUP 4,140.00</w:t>
             </w:r>
           </w:p>
         </w:tc>
@@ -11391,7 +11391,7 @@
               </w:rPr>
             </w:pPr>
             <w:r>
-              <w:t>CUP 8,165.00</w:t>
+              <w:t>CUP 8,280.00</w:t>
             </w:r>
           </w:p>
         </w:tc>
@@ -11458,7 +11458,7 @@
               </w:rPr>
             </w:pPr>
             <w:r>
-              <w:t>CUP 816.50</w:t>
+              <w:t>CUP 828.00</w:t>
             </w:r>
           </w:p>
         </w:tc>
@@ -11525,7 +11525,7 @@
               </w:rPr>
             </w:pPr>
             <w:r>
-              <w:t>CUP 8,165.00</w:t>
+              <w:t>CUP 8,280.00</w:t>
             </w:r>
           </w:p>
         </w:tc>
@@ -11592,7 +11592,7 @@
               </w:rPr>
             </w:pPr>
             <w:r>
-              <w:t>CUP 20,412.50</w:t>
+              <w:t>CUP 20,700.00</w:t>
             </w:r>
           </w:p>
         </w:tc>
@@ -11659,7 +11659,7 @@
               </w:rPr>
             </w:pPr>
             <w:r>
-              <w:t>CUP 16,330.00</w:t>
+              <w:t>CUP 16,560.00</w:t>
             </w:r>
           </w:p>
         </w:tc>
@@ -11726,7 +11726,7 @@
               </w:rPr>
             </w:pPr>
             <w:r>
-              <w:t>CUP 4,082.50</w:t>
+              <w:t>CUP 4,140.00</w:t>
             </w:r>
           </w:p>
         </w:tc>
@@ -11793,7 +11793,7 @@
               </w:rPr>
             </w:pPr>
             <w:r>
-              <w:t>CUP 36,742.50</w:t>
+              <w:t>CUP 37,260.00</w:t>
             </w:r>
           </w:p>
         </w:tc>
@@ -11860,7 +11860,7 @@
               </w:rPr>
             </w:pPr>
             <w:r>
-              <w:t>CUP 4,899.00</w:t>
+              <w:t>CUP 4,968.00</w:t>
             </w:r>
           </w:p>
         </w:tc>
@@ -11927,7 +11927,7 @@
               </w:rPr>
             </w:pPr>
             <w:r>
-              <w:t>CUP 6,123.75</w:t>
+              <w:t>CUP 6,210.00</w:t>
             </w:r>
           </w:p>
         </w:tc>
@@ -11992,7 +11992,7 @@
               </w:rPr>
             </w:pPr>
             <w:r>
-              <w:t>CUP 224,537.50</w:t>
+              <w:t>CUP 227,700.00</w:t>
             </w:r>
           </w:p>
         </w:tc>
@@ -12059,7 +12059,7 @@
               </w:rPr>
             </w:pPr>
             <w:r>
-              <w:t>CUP 2,449.50</w:t>
+              <w:t>CUP 2,484.00</w:t>
             </w:r>
           </w:p>
         </w:tc>
@@ -12126,7 +12126,7 @@
               </w:rPr>
             </w:pPr>
             <w:r>
-              <w:t>CUP 4,082.50</w:t>
+              <w:t>CUP 4,140.00</w:t>
             </w:r>
           </w:p>
         </w:tc>
@@ -12193,7 +12193,7 @@
               </w:rPr>
             </w:pPr>
             <w:r>
-              <w:t>CUP 6,123.75</w:t>
+              <w:t>CUP 6,210.00</w:t>
             </w:r>
           </w:p>
         </w:tc>
@@ -12260,7 +12260,7 @@
               </w:rPr>
             </w:pPr>
             <w:r>
-              <w:t>CUP 6,123.75</w:t>
+              <w:t>CUP 6,210.00</w:t>
             </w:r>
           </w:p>
         </w:tc>
@@ -12327,7 +12327,7 @@
               </w:rPr>
             </w:pPr>
             <w:r>
-              <w:t>CUP 28,577.50</w:t>
+              <w:t>CUP 28,980.00</w:t>
             </w:r>
           </w:p>
         </w:tc>
@@ -12394,7 +12394,7 @@
               </w:rPr>
             </w:pPr>
             <w:r>
-              <w:t>CUP 4,082.50</w:t>
+              <w:t>CUP 4,140.00</w:t>
             </w:r>
           </w:p>
         </w:tc>
@@ -12461,7 +12461,7 @@
               </w:rPr>
             </w:pPr>
             <w:r>
-              <w:t>CUP 4,082.50</w:t>
+              <w:t>CUP 4,140.00</w:t>
             </w:r>
           </w:p>
         </w:tc>
@@ -12528,7 +12528,7 @@
               </w:rPr>
             </w:pPr>
             <w:r>
-              <w:t>CUP 8,165.00</w:t>
+              <w:t>CUP 8,280.00</w:t>
             </w:r>
           </w:p>
         </w:tc>
@@ -12596,7 +12596,7 @@
               </w:rPr>
             </w:pPr>
             <w:r>
-              <w:t>CUP 4,082.50</w:t>
+              <w:t>CUP 4,140.00</w:t>
             </w:r>
           </w:p>
         </w:tc>
@@ -12663,7 +12663,7 @@
               </w:rPr>
             </w:pPr>
             <w:r>
-              <w:t>CUP 4,082.50</w:t>
+              <w:t>CUP 4,140.00</w:t>
             </w:r>
           </w:p>
         </w:tc>
@@ -12730,7 +12730,7 @@
               </w:rPr>
             </w:pPr>
             <w:r>
-              <w:t>CUP 4,082.50</w:t>
+              <w:t>CUP 4,140.00</w:t>
             </w:r>
           </w:p>
         </w:tc>
@@ -12797,7 +12797,7 @@
               </w:rPr>
             </w:pPr>
             <w:r>
-              <w:t>CUP 20,412.50</w:t>
+              <w:t>CUP 20,700.00</w:t>
             </w:r>
           </w:p>
         </w:tc>
@@ -12880,7 +12880,7 @@
               </w:rPr>
             </w:pPr>
             <w:r>
-              <w:t>CUP 12,247.50</w:t>
+              <w:t>CUP 12,420.00</w:t>
             </w:r>
           </w:p>
         </w:tc>
@@ -12947,7 +12947,7 @@
               </w:rPr>
             </w:pPr>
             <w:r>
-              <w:t>CUP 2,857.75</w:t>
+              <w:t>CUP 2,898.00</w:t>
             </w:r>
           </w:p>
         </w:tc>
@@ -13014,7 +13014,7 @@
               </w:rPr>
             </w:pPr>
             <w:r>
-              <w:t>CUP 114,310.00</w:t>
+              <w:t>CUP 115,920.00</w:t>
             </w:r>
           </w:p>
         </w:tc>
@@ -13081,7 +13081,7 @@
               </w:rPr>
             </w:pPr>
             <w:r>
-              <w:t>CUP 61,237.50</w:t>
+              <w:t>CUP 62,100.00</w:t>
             </w:r>
           </w:p>
         </w:tc>
@@ -13148,7 +13148,7 @@
               </w:rPr>
             </w:pPr>
             <w:r>
-              <w:t>CUP 12,247.50</w:t>
+              <w:t>CUP 12,420.00</w:t>
             </w:r>
           </w:p>
         </w:tc>
@@ -13215,7 +13215,7 @@
               </w:rPr>
             </w:pPr>
             <w:r>
-              <w:t>CUP 61,237.50</w:t>
+              <w:t>CUP 62,100.00</w:t>
             </w:r>
           </w:p>
         </w:tc>
@@ -13282,7 +13282,7 @@
               </w:rPr>
             </w:pPr>
             <w:r>
-              <w:t>CUP 4,082.50</w:t>
+              <w:t>CUP 4,140.00</w:t>
             </w:r>
           </w:p>
         </w:tc>
@@ -13349,7 +13349,7 @@
               </w:rPr>
             </w:pPr>
             <w:r>
-              <w:t>CUP 4,082.50</w:t>
+              <w:t>CUP 4,140.00</w:t>
             </w:r>
           </w:p>
         </w:tc>
@@ -13416,7 +13416,7 @@
               </w:rPr>
             </w:pPr>
             <w:r>
-              <w:t>CUP 8,165.00</w:t>
+              <w:t>CUP 8,280.00</w:t>
             </w:r>
           </w:p>
         </w:tc>
@@ -13483,7 +13483,7 @@
               </w:rPr>
             </w:pPr>
             <w:r>
-              <w:t>CUP 40,825.00</w:t>
+              <w:t>CUP 41,400.00</w:t>
             </w:r>
           </w:p>
         </w:tc>
@@ -13566,7 +13566,7 @@
               </w:rPr>
             </w:pPr>
             <w:r>
-              <w:t>CUP 48,990.00</w:t>
+              <w:t>CUP 49,680.00</w:t>
             </w:r>
           </w:p>
         </w:tc>
@@ -13633,7 +13633,7 @@
               </w:rPr>
             </w:pPr>
             <w:r>
-              <w:t>CUP 122,475.00</w:t>
+              <w:t>CUP 124,200.00</w:t>
             </w:r>
           </w:p>
         </w:tc>
@@ -13700,7 +13700,7 @@
               </w:rPr>
             </w:pPr>
             <w:r>
-              <w:t>CUP 65,320.00</w:t>
+              <w:t>CUP 66,240.00</w:t>
             </w:r>
           </w:p>
         </w:tc>
@@ -13767,7 +13767,7 @@
               </w:rPr>
             </w:pPr>
             <w:r>
-              <w:t>CUP 44,907.50</w:t>
+              <w:t>CUP 45,540.00</w:t>
             </w:r>
           </w:p>
         </w:tc>
@@ -13834,7 +13834,7 @@
               </w:rPr>
             </w:pPr>
             <w:r>
-              <w:t>CUP 65,320.00</w:t>
+              <w:t>CUP 66,240.00</w:t>
             </w:r>
           </w:p>
         </w:tc>
@@ -13901,7 +13901,7 @@
               </w:rPr>
             </w:pPr>
             <w:r>
-              <w:t>CUP 12,247.50</w:t>
+              <w:t>CUP 12,420.00</w:t>
             </w:r>
           </w:p>
         </w:tc>
@@ -13968,7 +13968,7 @@
               </w:rPr>
             </w:pPr>
             <w:r>
-              <w:t>CUP 69,402.50</w:t>
+              <w:t>CUP 70,380.00</w:t>
             </w:r>
           </w:p>
         </w:tc>
@@ -14035,7 +14035,7 @@
               </w:rPr>
             </w:pPr>
             <w:r>
-              <w:t>CUP 32,660.00</w:t>
+              <w:t>CUP 33,120.00</w:t>
             </w:r>
           </w:p>
         </w:tc>
@@ -14118,7 +14118,7 @@
               </w:rPr>
             </w:pPr>
             <w:r>
-              <w:t>CUP 89,815.00</w:t>
+              <w:t>CUP 91,080.00</w:t>
             </w:r>
           </w:p>
         </w:tc>
@@ -14185,7 +14185,7 @@
               </w:rPr>
             </w:pPr>
             <w:r>
-              <w:t>CUP 36,742.50</w:t>
+              <w:t>CUP 37,260.00</w:t>
             </w:r>
           </w:p>
         </w:tc>
@@ -14252,7 +14252,7 @@
               </w:rPr>
             </w:pPr>
             <w:r>
-              <w:t>CUP 10,206.25</w:t>
+              <w:t>CUP 10,350.00</w:t>
             </w:r>
           </w:p>
         </w:tc>
@@ -14319,7 +14319,7 @@
               </w:rPr>
             </w:pPr>
             <w:r>
-              <w:t>CUP 28,577.50</w:t>
+              <w:t>CUP 28,980.00</w:t>
             </w:r>
           </w:p>
         </w:tc>
@@ -14386,7 +14386,7 @@
               </w:rPr>
             </w:pPr>
             <w:r>
-              <w:t>CUP 10,206.25</w:t>
+              <w:t>CUP 10,350.00</w:t>
             </w:r>
           </w:p>
         </w:tc>
@@ -14453,7 +14453,7 @@
               </w:rPr>
             </w:pPr>
             <w:r>
-              <w:t>CUP 4,082.50</w:t>
+              <w:t>CUP 4,140.00</w:t>
             </w:r>
           </w:p>
         </w:tc>
@@ -14520,7 +14520,7 @@
               </w:rPr>
             </w:pPr>
             <w:r>
-              <w:t>CUP 12,247.50</w:t>
+              <w:t>CUP 12,420.00</w:t>
             </w:r>
           </w:p>
         </w:tc>
@@ -14587,7 +14587,7 @@
               </w:rPr>
             </w:pPr>
             <w:r>
-              <w:t>CUP 12,247.50</w:t>
+              <w:t>CUP 12,420.00</w:t>
             </w:r>
           </w:p>
         </w:tc>
@@ -14654,7 +14654,7 @@
               </w:rPr>
             </w:pPr>
             <w:r>
-              <w:t>CUP 24,495.00</w:t>
+              <w:t>CUP 24,840.00</w:t>
             </w:r>
           </w:p>
         </w:tc>
@@ -14722,7 +14722,7 @@
               </w:rPr>
             </w:pPr>
             <w:r>
-              <w:t>CUP 12,247.50</w:t>
+              <w:t>CUP 12,420.00</w:t>
             </w:r>
           </w:p>
         </w:tc>
@@ -14789,7 +14789,7 @@
               </w:rPr>
             </w:pPr>
             <w:r>
-              <w:t>CUP 8,165.00</w:t>
+              <w:t>CUP 8,280.00</w:t>
             </w:r>
           </w:p>
         </w:tc>
@@ -14856,7 +14856,7 @@
               </w:rPr>
             </w:pPr>
             <w:r>
-              <w:t>CUP 8,165.00</w:t>
+              <w:t>CUP 8,280.00</w:t>
             </w:r>
           </w:p>
         </w:tc>
@@ -14923,7 +14923,7 @@
               </w:rPr>
             </w:pPr>
             <w:r>
-              <w:t>CUP 61,237.50</w:t>
+              <w:t>CUP 62,100.00</w:t>
             </w:r>
           </w:p>
         </w:tc>
@@ -14990,7 +14990,7 @@
               </w:rPr>
             </w:pPr>
             <w:r>
-              <w:t>CUP 142,887.50</w:t>
+              <w:t>CUP 144,900.00</w:t>
             </w:r>
           </w:p>
         </w:tc>
@@ -15057,7 +15057,7 @@
               </w:rPr>
             </w:pPr>
             <w:r>
-              <w:t>CUP 8,165.00</w:t>
+              <w:t>CUP 8,280.00</w:t>
             </w:r>
           </w:p>
         </w:tc>
@@ -15124,7 +15124,7 @@
               </w:rPr>
             </w:pPr>
             <w:r>
-              <w:t>CUP 8,165.00</w:t>
+              <w:t>CUP 8,280.00</w:t>
             </w:r>
           </w:p>
         </w:tc>
@@ -15191,7 +15191,7 @@
               </w:rPr>
             </w:pPr>
             <w:r>
-              <w:t>CUP 6,123.75</w:t>
+              <w:t>CUP 6,210.00</w:t>
             </w:r>
           </w:p>
         </w:tc>
@@ -15258,7 +15258,7 @@
               </w:rPr>
             </w:pPr>
             <w:r>
-              <w:t>CUP 12,247.50</w:t>
+              <w:t>CUP 12,420.00</w:t>
             </w:r>
           </w:p>
         </w:tc>
@@ -15325,7 +15325,7 @@
               </w:rPr>
             </w:pPr>
             <w:r>
-              <w:t>CUP 6,123.75</w:t>
+              <w:t>CUP 6,210.00</w:t>
             </w:r>
           </w:p>
         </w:tc>
@@ -15392,7 +15392,7 @@
               </w:rPr>
             </w:pPr>
             <w:r>
-              <w:t>CUP 28,577.50</w:t>
+              <w:t>CUP 28,980.00</w:t>
             </w:r>
           </w:p>
         </w:tc>
@@ -15459,7 +15459,7 @@
               </w:rPr>
             </w:pPr>
             <w:r>
-              <w:t>CUP 16,330.00</w:t>
+              <w:t>CUP 16,560.00</w:t>
             </w:r>
           </w:p>
         </w:tc>
@@ -15526,7 +15526,7 @@
               </w:rPr>
             </w:pPr>
             <w:r>
-              <w:t>CUP 40,825.00</w:t>
+              <w:t>CUP 41,400.00</w:t>
             </w:r>
           </w:p>
         </w:tc>
@@ -15593,7 +15593,7 @@
               </w:rPr>
             </w:pPr>
             <w:r>
-              <w:t>CUP 28,577.50</w:t>
+              <w:t>CUP 28,980.00</w:t>
             </w:r>
           </w:p>
         </w:tc>
@@ -15660,7 +15660,7 @@
               </w:rPr>
             </w:pPr>
             <w:r>
-              <w:t>CUP 6,123.75</w:t>
+              <w:t>CUP 6,210.00</w:t>
             </w:r>
           </w:p>
         </w:tc>
@@ -15727,7 +15727,7 @@
               </w:rPr>
             </w:pPr>
             <w:r>
-              <w:t>CUP 53,072.50</w:t>
+              <w:t>CUP 53,820.00</w:t>
             </w:r>
           </w:p>
         </w:tc>
@@ -15794,7 +15794,7 @@
               </w:rPr>
             </w:pPr>
             <w:r>
-              <w:t>CUP 81,650.00</w:t>
+              <w:t>CUP 82,800.00</w:t>
             </w:r>
           </w:p>
         </w:tc>
@@ -15861,7 +15861,7 @@
               </w:rPr>
             </w:pPr>
             <w:r>
-              <w:t>CUP 12,247.50</w:t>
+              <w:t>CUP 12,420.00</w:t>
             </w:r>
           </w:p>
         </w:tc>
@@ -15928,7 +15928,7 @@
               </w:rPr>
             </w:pPr>
             <w:r>
-              <w:t>CUP 6,123.75</w:t>
+              <w:t>CUP 6,210.00</w:t>
             </w:r>
           </w:p>
         </w:tc>
@@ -15995,7 +15995,7 @@
               </w:rPr>
             </w:pPr>
             <w:r>
-              <w:t>CUP 26,536.25</w:t>
+              <w:t>CUP 26,910.00</w:t>
             </w:r>
           </w:p>
         </w:tc>
@@ -16062,7 +16062,7 @@
               </w:rPr>
             </w:pPr>
             <w:r>
-              <w:t>CUP 40,825.00</w:t>
+              <w:t>CUP 41,400.00</w:t>
             </w:r>
           </w:p>
         </w:tc>
@@ -16129,7 +16129,7 @@
               </w:rPr>
             </w:pPr>
             <w:r>
-              <w:t>CUP 4,082.50</w:t>
+              <w:t>CUP 4,140.00</w:t>
             </w:r>
           </w:p>
         </w:tc>
@@ -16196,7 +16196,7 @@
               </w:rPr>
             </w:pPr>
             <w:r>
-              <w:t>CUP 8,165.00</w:t>
+              <w:t>CUP 8,280.00</w:t>
             </w:r>
           </w:p>
         </w:tc>
@@ -16263,7 +16263,7 @@
               </w:rPr>
             </w:pPr>
             <w:r>
-              <w:t>CUP 4,082.50</w:t>
+              <w:t>CUP 4,140.00</w:t>
             </w:r>
           </w:p>
         </w:tc>
@@ -16330,7 +16330,7 @@
               </w:rPr>
             </w:pPr>
             <w:r>
-              <w:t>CUP 4,082.50</w:t>
+              <w:t>CUP 4,140.00</w:t>
             </w:r>
           </w:p>
         </w:tc>
@@ -16397,7 +16397,7 @@
               </w:rPr>
             </w:pPr>
             <w:r>
-              <w:t>CUP 4,082.50</w:t>
+              <w:t>CUP 4,140.00</w:t>
             </w:r>
           </w:p>
         </w:tc>
@@ -16464,7 +16464,7 @@
               </w:rPr>
             </w:pPr>
             <w:r>
-              <w:t>CUP 4,082.50</w:t>
+              <w:t>CUP 4,140.00</w:t>
             </w:r>
           </w:p>
         </w:tc>
@@ -16531,7 +16531,7 @@
               </w:rPr>
             </w:pPr>
             <w:r>
-              <w:t>CUP 6,123.75</w:t>
+              <w:t>CUP 6,210.00</w:t>
             </w:r>
           </w:p>
         </w:tc>
@@ -16598,7 +16598,7 @@
               </w:rPr>
             </w:pPr>
             <w:r>
-              <w:t>CUP 6,123.75</w:t>
+              <w:t>CUP 6,210.00</w:t>
             </w:r>
           </w:p>
         </w:tc>
@@ -16665,7 +16665,7 @@
               </w:rPr>
             </w:pPr>
             <w:r>
-              <w:t>CUP 6,123.75</w:t>
+              <w:t>CUP 6,210.00</w:t>
             </w:r>
           </w:p>
         </w:tc>
@@ -16732,7 +16732,7 @@
               </w:rPr>
             </w:pPr>
             <w:r>
-              <w:t>CUP 4,082.50</w:t>
+              <w:t>CUP 4,140.00</w:t>
             </w:r>
           </w:p>
         </w:tc>
@@ -16800,7 +16800,7 @@
               </w:rPr>
             </w:pPr>
             <w:r>
-              <w:t>CUP 61,237.50</w:t>
+              <w:t>CUP 62,100.00</w:t>
             </w:r>
           </w:p>
         </w:tc>
@@ -16867,7 +16867,7 @@
               </w:rPr>
             </w:pPr>
             <w:r>
-              <w:t>CUP 73,485.00</w:t>
+              <w:t>CUP 74,520.00</w:t>
             </w:r>
           </w:p>
         </w:tc>
@@ -16934,7 +16934,7 @@
               </w:rPr>
             </w:pPr>
             <w:r>
-              <w:t>CUP 36,742.50</w:t>
+              <w:t>CUP 37,260.00</w:t>
             </w:r>
           </w:p>
         </w:tc>
@@ -17001,7 +17001,7 @@
               </w:rPr>
             </w:pPr>
             <w:r>
-              <w:t>CUP 12,247.50</w:t>
+              <w:t>CUP 12,420.00</w:t>
             </w:r>
           </w:p>
         </w:tc>
@@ -17066,7 +17066,7 @@
               </w:rPr>
             </w:pPr>
             <w:r>
-              <w:t>CUP 10,206.25</w:t>
+              <w:t>CUP 10,350.00</w:t>
             </w:r>
           </w:p>
         </w:tc>
@@ -17133,7 +17133,7 @@
               </w:rPr>
             </w:pPr>
             <w:r>
-              <w:t>CUP 1,633.00</w:t>
+              <w:t>CUP 1,656.00</w:t>
             </w:r>
           </w:p>
         </w:tc>
@@ -17200,7 +17200,7 @@
               </w:rPr>
             </w:pPr>
             <w:r>
-              <w:t>CUP 30,618.75</w:t>
+              <w:t>CUP 31,050.00</w:t>
             </w:r>
           </w:p>
         </w:tc>
@@ -17267,7 +17267,7 @@
               </w:rPr>
             </w:pPr>
             <w:r>
-              <w:t>CUP 10,206.25</w:t>
+              <w:t>CUP 10,350.00</w:t>
             </w:r>
           </w:p>
         </w:tc>
@@ -17334,7 +17334,7 @@
               </w:rPr>
             </w:pPr>
             <w:r>
-              <w:t>CUP 28,577.50</w:t>
+              <w:t>CUP 28,980.00</w:t>
             </w:r>
           </w:p>
         </w:tc>
@@ -17401,7 +17401,7 @@
               </w:rPr>
             </w:pPr>
             <w:r>
-              <w:t>CUP 6,123.75</w:t>
+              <w:t>CUP 6,210.00</w:t>
             </w:r>
           </w:p>
         </w:tc>
@@ -17468,7 +17468,7 @@
               </w:rPr>
             </w:pPr>
             <w:r>
-              <w:t>CUP 102,062.50</w:t>
+              <w:t>CUP 103,500.00</w:t>
             </w:r>
           </w:p>
         </w:tc>
@@ -17535,7 +17535,7 @@
               </w:rPr>
             </w:pPr>
             <w:r>
-              <w:t>CUP 10,206.25</w:t>
+              <w:t>CUP 10,350.00</w:t>
             </w:r>
           </w:p>
         </w:tc>
@@ -17602,7 +17602,7 @@
               </w:rPr>
             </w:pPr>
             <w:r>
-              <w:t>CUP 4,082.50</w:t>
+              <w:t>CUP 4,140.00</w:t>
             </w:r>
           </w:p>
         </w:tc>
@@ -17669,7 +17669,7 @@
               </w:rPr>
             </w:pPr>
             <w:r>
-              <w:t>CUP 4,082.50</w:t>
+              <w:t>CUP 4,140.00</w:t>
             </w:r>
           </w:p>
         </w:tc>
@@ -17736,7 +17736,7 @@
               </w:rPr>
             </w:pPr>
             <w:r>
-              <w:t>CUP 6,123.75</w:t>
+              <w:t>CUP 6,210.00</w:t>
             </w:r>
           </w:p>
         </w:tc>
@@ -17803,7 +17803,7 @@
               </w:rPr>
             </w:pPr>
             <w:r>
-              <w:t>CUP 2,857.75</w:t>
+              <w:t>CUP 2,898.00</w:t>
             </w:r>
           </w:p>
         </w:tc>
@@ -17870,7 +17870,7 @@
               </w:rPr>
             </w:pPr>
             <w:r>
-              <w:t>CUP 20,412.50</w:t>
+              <w:t>CUP 20,700.00</w:t>
             </w:r>
           </w:p>
         </w:tc>
@@ -17937,7 +17937,7 @@
               </w:rPr>
             </w:pPr>
             <w:r>
-              <w:t>CUP 2,041.25</w:t>
+              <w:t>CUP 2,070.00</w:t>
             </w:r>
           </w:p>
         </w:tc>
@@ -18004,7 +18004,7 @@
               </w:rPr>
             </w:pPr>
             <w:r>
-              <w:t>CUP 2,041.25</w:t>
+              <w:t>CUP 2,070.00</w:t>
             </w:r>
           </w:p>
         </w:tc>
@@ -18071,7 +18071,7 @@
               </w:rPr>
             </w:pPr>
             <w:r>
-              <w:t>CUP 2,041.25</w:t>
+              <w:t>CUP 2,070.00</w:t>
             </w:r>
           </w:p>
         </w:tc>
@@ -18138,7 +18138,7 @@
               </w:rPr>
             </w:pPr>
             <w:r>
-              <w:t>CUP 2,857.75</w:t>
+              <w:t>CUP 2,898.00</w:t>
             </w:r>
           </w:p>
         </w:tc>
@@ -18205,7 +18205,7 @@
               </w:rPr>
             </w:pPr>
             <w:r>
-              <w:t>CUP 8,165.00</w:t>
+              <w:t>CUP 8,280.00</w:t>
             </w:r>
           </w:p>
         </w:tc>
@@ -18272,7 +18272,7 @@
               </w:rPr>
             </w:pPr>
             <w:r>
-              <w:t>CUP 4,082.50</w:t>
+              <w:t>CUP 4,140.00</w:t>
             </w:r>
           </w:p>
         </w:tc>
@@ -18339,7 +18339,7 @@
               </w:rPr>
             </w:pPr>
             <w:r>
-              <w:t>CUP 6,123.75</w:t>
+              <w:t>CUP 6,210.00</w:t>
             </w:r>
           </w:p>
         </w:tc>
@@ -18406,7 +18406,7 @@
               </w:rPr>
             </w:pPr>
             <w:r>
-              <w:t>CUP 2,857.75</w:t>
+              <w:t>CUP 2,898.00</w:t>
             </w:r>
           </w:p>
         </w:tc>
@@ -18473,7 +18473,7 @@
               </w:rPr>
             </w:pPr>
             <w:r>
-              <w:t>CUP 2,857.75</w:t>
+              <w:t>CUP 2,898.00</w:t>
             </w:r>
           </w:p>
         </w:tc>
@@ -18540,7 +18540,7 @@
               </w:rPr>
             </w:pPr>
             <w:r>
-              <w:t>CUP 4,082.50</w:t>
+              <w:t>CUP 4,140.00</w:t>
             </w:r>
           </w:p>
         </w:tc>
@@ -18607,7 +18607,7 @@
               </w:rPr>
             </w:pPr>
             <w:r>
-              <w:t>CUP 816.50</w:t>
+              <w:t>CUP 828.00</w:t>
             </w:r>
           </w:p>
         </w:tc>
@@ -18674,7 +18674,7 @@
               </w:rPr>
             </w:pPr>
             <w:r>
-              <w:t>CUP 2,041.25</w:t>
+              <w:t>CUP 2,070.00</w:t>
             </w:r>
           </w:p>
         </w:tc>
@@ -18755,7 +18755,7 @@
               </w:rPr>
             </w:pPr>
             <w:r>
-              <w:t>CUP 1,224.75</w:t>
+              <w:t>CUP 1,242.00</w:t>
             </w:r>
           </w:p>
         </w:tc>
@@ -18822,7 +18822,7 @@
               </w:rPr>
             </w:pPr>
             <w:r>
-              <w:t>CUP 1,633.00</w:t>
+              <w:t>CUP 1,656.00</w:t>
             </w:r>
           </w:p>
         </w:tc>
@@ -18890,7 +18890,7 @@
               </w:rPr>
             </w:pPr>
             <w:r>
-              <w:t>CUP 816.50</w:t>
+              <w:t>CUP 828.00</w:t>
             </w:r>
           </w:p>
         </w:tc>
@@ -18957,7 +18957,7 @@
               </w:rPr>
             </w:pPr>
             <w:r>
-              <w:t>CUP 8,165.00</w:t>
+              <w:t>CUP 8,280.00</w:t>
             </w:r>
           </w:p>
         </w:tc>
@@ -19022,7 +19022,7 @@
               </w:rPr>
             </w:pPr>
             <w:r>
-              <w:t>CUP 10,206.25</w:t>
+              <w:t>CUP 10,350.00</w:t>
             </w:r>
           </w:p>
         </w:tc>
@@ -19087,7 +19087,7 @@
               </w:rPr>
             </w:pPr>
             <w:r>
-              <w:t>CUP 18,371.25</w:t>
+              <w:t>CUP 18,630.00</w:t>
             </w:r>
           </w:p>
         </w:tc>
@@ -19152,7 +19152,7 @@
               </w:rPr>
             </w:pPr>
             <w:r>
-              <w:t>CUP 6,123.75</w:t>
+              <w:t>CUP 6,210.00</w:t>
             </w:r>
           </w:p>
         </w:tc>
@@ -19217,7 +19217,7 @@
               </w:rPr>
             </w:pPr>
             <w:r>
-              <w:t>CUP 24,495.00</w:t>
+              <w:t>CUP 24,840.00</w:t>
             </w:r>
           </w:p>
         </w:tc>
@@ -19282,7 +19282,7 @@
               </w:rPr>
             </w:pPr>
             <w:r>
-              <w:t>CUP 40,825.00</w:t>
+              <w:t>CUP 41,400.00</w:t>
             </w:r>
           </w:p>
         </w:tc>
@@ -19347,7 +19347,7 @@
               </w:rPr>
             </w:pPr>
             <w:r>
-              <w:t>CUP 14,288.75</w:t>
+              <w:t>CUP 14,490.00</w:t>
             </w:r>
           </w:p>
         </w:tc>
@@ -19413,7 +19413,7 @@
               </w:rPr>
             </w:pPr>
             <w:r>
-              <w:t>CUP 4,082.50</w:t>
+              <w:t>CUP 4,140.00</w:t>
             </w:r>
           </w:p>
         </w:tc>
@@ -19474,7 +19474,7 @@
               <w:spacing w:after="0"/>
             </w:pPr>
             <w:r>
-              <w:t>CUP 4,082.50</w:t>
+              <w:t>CUP 4,140.00</w:t>
             </w:r>
           </w:p>
         </w:tc>
@@ -19535,7 +19535,7 @@
               <w:spacing w:after="0"/>
             </w:pPr>
             <w:r>
-              <w:t>CUP 6,123.75</w:t>
+              <w:t>CUP 6,210.00</w:t>
             </w:r>
           </w:p>
         </w:tc>
@@ -19679,7 +19679,7 @@
               </w:rPr>
             </w:pPr>
             <w:r>
-              <w:t>CUP 81,650.00</w:t>
+              <w:t>CUP 82,800.00</w:t>
             </w:r>
           </w:p>
         </w:tc>
@@ -19739,7 +19739,7 @@
               </w:rPr>
             </w:pPr>
             <w:r>
-              <w:t>CUP 73,485.00</w:t>
+              <w:t>CUP 74,520.00</w:t>
             </w:r>
           </w:p>
         </w:tc>
@@ -19799,7 +19799,7 @@
               </w:rPr>
             </w:pPr>
             <w:r>
-              <w:t>CUP 48,990.00</w:t>
+              <w:t>CUP 49,680.00</w:t>
             </w:r>
           </w:p>
         </w:tc>
@@ -19844,7 +19844,7 @@
               <w:outlineLvl w:val="1"/>
             </w:pPr>
             <w:r>
-              <w:t>CUP 48,990.00</w:t>
+              <w:t>CUP 49,680.00</w:t>
             </w:r>
           </w:p>
         </w:tc>
@@ -19894,7 +19894,7 @@
               </w:rPr>
             </w:pPr>
             <w:r>
-              <w:t>CUP 16,330.00</w:t>
+              <w:t>CUP 16,560.00</w:t>
             </w:r>
           </w:p>
         </w:tc>
@@ -19963,7 +19963,7 @@
               </w:rPr>
             </w:pPr>
             <w:r>
-              <w:t>CUP 16,330.00</w:t>
+              <w:t>CUP 16,560.00</w:t>
             </w:r>
           </w:p>
         </w:tc>
@@ -20014,7 +20014,7 @@
               </w:rPr>
             </w:pPr>
             <w:r>
-              <w:t>CUP 8,165.00</w:t>
+              <w:t>CUP 8,280.00</w:t>
             </w:r>
           </w:p>
         </w:tc>
@@ -20063,7 +20063,7 @@
               </w:rPr>
             </w:pPr>
             <w:r>
-              <w:t>CUP 40,825.00</w:t>
+              <w:t>CUP 41,400.00</w:t>
             </w:r>
           </w:p>
         </w:tc>
@@ -20114,7 +20114,7 @@
               </w:rPr>
             </w:pPr>
             <w:r>
-              <w:t>CUP 10,206.25</w:t>
+              <w:t>CUP 10,350.00</w:t>
             </w:r>
           </w:p>
         </w:tc>
@@ -20165,7 +20165,7 @@
               </w:rPr>
             </w:pPr>
             <w:r>
-              <w:t>CUP 22,453.75</w:t>
+              <w:t>CUP 22,770.00</w:t>
             </w:r>
           </w:p>
         </w:tc>
@@ -20215,7 +20215,7 @@
               </w:rPr>
             </w:pPr>
             <w:r>
-              <w:t>CUP 32,660.00</w:t>
+              <w:t>CUP 33,120.00</w:t>
             </w:r>
           </w:p>
         </w:tc>
@@ -20265,7 +20265,7 @@
               </w:rPr>
             </w:pPr>
             <w:r>
-              <w:t>CUP 408.25</w:t>
+              <w:t>CUP 414.00</w:t>
             </w:r>
           </w:p>
         </w:tc>
@@ -20315,7 +20315,7 @@
               </w:rPr>
             </w:pPr>
             <w:r>
-              <w:t>CUP 4,082.50</w:t>
+              <w:t>CUP 4,140.00</w:t>
             </w:r>
           </w:p>
         </w:tc>
@@ -20365,7 +20365,7 @@
               </w:rPr>
             </w:pPr>
             <w:r>
-              <w:t>CUP 1,020.63</w:t>
+              <w:t>CUP 1,035.00</w:t>
             </w:r>
           </w:p>
         </w:tc>
@@ -20415,7 +20415,7 @@
               </w:rPr>
             </w:pPr>
             <w:r>
-              <w:t>CUP 4,082.50</w:t>
+              <w:t>CUP 4,140.00</w:t>
             </w:r>
           </w:p>
         </w:tc>
@@ -20465,7 +20465,7 @@
               </w:rPr>
             </w:pPr>
             <w:r>
-              <w:t>CUP 10,206.25</w:t>
+              <w:t>CUP 10,350.00</w:t>
             </w:r>
           </w:p>
         </w:tc>
@@ -20516,7 +20516,7 @@
               </w:rPr>
             </w:pPr>
             <w:r>
-              <w:t>CUP 14,288.75</w:t>
+              <w:t>CUP 14,490.00</w:t>
             </w:r>
           </w:p>
         </w:tc>
@@ -20567,7 +20567,7 @@
               </w:rPr>
             </w:pPr>
             <w:r>
-              <w:t>CUP 14,288.75</w:t>
+              <w:t>CUP 14,490.00</w:t>
             </w:r>
           </w:p>
         </w:tc>
@@ -20619,7 +20619,7 @@
               </w:rPr>
             </w:pPr>
             <w:r>
-              <w:t>CUP 57,155.00</w:t>
+              <w:t>CUP 57,960.00</w:t>
             </w:r>
           </w:p>
         </w:tc>
@@ -20690,7 +20690,7 @@
               </w:rPr>
             </w:pPr>
             <w:r>
-              <w:t>CUP 12,247.50</w:t>
+              <w:t>CUP 12,420.00</w:t>
             </w:r>
           </w:p>
         </w:tc>
@@ -20761,7 +20761,7 @@
               </w:rPr>
             </w:pPr>
             <w:r>
-              <w:t>CUP 40,825.00</w:t>
+              <w:t>CUP 41,400.00</w:t>
             </w:r>
           </w:p>
         </w:tc>
@@ -20823,7 +20823,7 @@
               </w:rPr>
             </w:pPr>
             <w:r>
-              <w:t>CUP 61,237.50</w:t>
+              <w:t>CUP 62,100.00</w:t>
             </w:r>
           </w:p>
         </w:tc>
@@ -20874,7 +20874,7 @@
               </w:rPr>
             </w:pPr>
             <w:r>
-              <w:t>CUP 48,990.00</w:t>
+              <w:t>CUP 49,680.00</w:t>
             </w:r>
           </w:p>
         </w:tc>
@@ -20925,7 +20925,7 @@
               </w:rPr>
             </w:pPr>
             <w:r>
-              <w:t>CUP 24,495.00</w:t>
+              <w:t>CUP 24,840.00</w:t>
             </w:r>
           </w:p>
         </w:tc>
@@ -20975,7 +20975,7 @@
               </w:rPr>
             </w:pPr>
             <w:r>
-              <w:t>CUP 28,577.50</w:t>
+              <w:t>CUP 28,980.00</w:t>
             </w:r>
           </w:p>
         </w:tc>
@@ -21026,7 +21026,7 @@
               </w:rPr>
             </w:pPr>
             <w:r>
-              <w:t>CUP 53,072.50</w:t>
+              <w:t>CUP 53,820.00</w:t>
             </w:r>
           </w:p>
         </w:tc>
@@ -21076,7 +21076,7 @@
               </w:rPr>
             </w:pPr>
             <w:r>
-              <w:t>CUP 4,082.50</w:t>
+              <w:t>CUP 4,140.00</w:t>
             </w:r>
           </w:p>
         </w:tc>
@@ -21127,7 +21127,7 @@
               </w:rPr>
             </w:pPr>
             <w:r>
-              <w:t>CUP 4,082.50</w:t>
+              <w:t>CUP 4,140.00</w:t>
             </w:r>
           </w:p>
         </w:tc>
@@ -21198,7 +21198,7 @@
               </w:rPr>
             </w:pPr>
             <w:r>
-              <w:t>CUP 12,247.50</w:t>
+              <w:t>CUP 12,420.00</w:t>
             </w:r>
           </w:p>
         </w:tc>
@@ -21252,7 +21252,7 @@
               <w:outlineLvl w:val="1"/>
             </w:pPr>
             <w:r>
-              <w:t>CUP 6,123.75</w:t>
+              <w:t>CUP 6,210.00</w:t>
             </w:r>
           </w:p>
         </w:tc>
@@ -21303,7 +21303,7 @@
               </w:rPr>
             </w:pPr>
             <w:r>
-              <w:t>CUP 32,660.00</w:t>
+              <w:t>CUP 33,120.00</w:t>
             </w:r>
           </w:p>
         </w:tc>
@@ -21353,7 +21353,7 @@
               </w:rPr>
             </w:pPr>
             <w:r>
-              <w:t>CUP 48,990.00</w:t>
+              <w:t>CUP 49,680.00</w:t>
             </w:r>
           </w:p>
         </w:tc>
@@ -21404,7 +21404,7 @@
               </w:rPr>
             </w:pPr>
             <w:r>
-              <w:t>CUP 4,082.50</w:t>
+              <w:t>CUP 4,140.00</w:t>
             </w:r>
           </w:p>
         </w:tc>
@@ -21455,7 +21455,7 @@
               </w:rPr>
             </w:pPr>
             <w:r>
-              <w:t>CUP 8,165.00</w:t>
+              <w:t>CUP 8,280.00</w:t>
             </w:r>
           </w:p>
         </w:tc>
@@ -21505,7 +21505,7 @@
               </w:rPr>
             </w:pPr>
             <w:r>
-              <w:t>CUP 24,495.00</w:t>
+              <w:t>CUP 24,840.00</w:t>
             </w:r>
           </w:p>
         </w:tc>
@@ -21556,7 +21556,7 @@
               </w:rPr>
             </w:pPr>
             <w:r>
-              <w:t>CUP 10,206.25</w:t>
+              <w:t>CUP 10,350.00</w:t>
             </w:r>
           </w:p>
         </w:tc>
@@ -21607,7 +21607,7 @@
               </w:rPr>
             </w:pPr>
             <w:r>
-              <w:t>CUP 6,123.75</w:t>
+              <w:t>CUP 6,210.00</w:t>
             </w:r>
           </w:p>
         </w:tc>
@@ -21658,7 +21658,7 @@
               </w:rPr>
             </w:pPr>
             <w:r>
-              <w:t>CUP 4,082.50</w:t>
+              <w:t>CUP 4,140.00</w:t>
             </w:r>
           </w:p>
         </w:tc>
@@ -21709,7 +21709,7 @@
               </w:rPr>
             </w:pPr>
             <w:r>
-              <w:t>CUP 57,155.00</w:t>
+              <w:t>CUP 57,960.00</w:t>
             </w:r>
           </w:p>
         </w:tc>
@@ -21759,7 +21759,7 @@
               </w:rPr>
             </w:pPr>
             <w:r>
-              <w:t>CUP 73,485.00</w:t>
+              <w:t>CUP 74,520.00</w:t>
             </w:r>
           </w:p>
         </w:tc>
@@ -21809,7 +21809,7 @@
               </w:rPr>
             </w:pPr>
             <w:r>
-              <w:t>CUP 61,237.50</w:t>
+              <w:t>CUP 62,100.00</w:t>
             </w:r>
           </w:p>
         </w:tc>
@@ -21860,7 +21860,7 @@
               </w:rPr>
             </w:pPr>
             <w:r>
-              <w:t>CUP 24,495.00</w:t>
+              <w:t>CUP 24,840.00</w:t>
             </w:r>
           </w:p>
         </w:tc>
@@ -21910,7 +21910,7 @@
               </w:rPr>
             </w:pPr>
             <w:r>
-              <w:t>CUP 28,577.50</w:t>
+              <w:t>CUP 28,980.00</w:t>
             </w:r>
           </w:p>
         </w:tc>
@@ -21961,7 +21961,7 @@
               </w:rPr>
             </w:pPr>
             <w:r>
-              <w:t>CUP 20,412.50</w:t>
+              <w:t>CUP 20,700.00</w:t>
             </w:r>
           </w:p>
         </w:tc>
@@ -22009,7 +22009,7 @@
               </w:rPr>
             </w:pPr>
             <w:r>
-              <w:t>CUP 53,072.50</w:t>
+              <w:t>CUP 53,820.00</w:t>
             </w:r>
           </w:p>
         </w:tc>
@@ -22057,7 +22057,7 @@
               </w:rPr>
             </w:pPr>
             <w:r>
-              <w:t>CUP 2,041.25</w:t>
+              <w:t>CUP 2,070.00</w:t>
             </w:r>
           </w:p>
         </w:tc>
@@ -22105,7 +22105,7 @@
               </w:rPr>
             </w:pPr>
             <w:r>
-              <w:t>CUP 2,857.75</w:t>
+              <w:t>CUP 2,898.00</w:t>
             </w:r>
           </w:p>
         </w:tc>
@@ -22155,7 +22155,7 @@
               </w:rPr>
             </w:pPr>
             <w:r>
-              <w:t>CUP 2,041.25</w:t>
+              <w:t>CUP 2,070.00</w:t>
             </w:r>
           </w:p>
         </w:tc>
@@ -22207,7 +22207,7 @@
               </w:rPr>
             </w:pPr>
             <w:r>
-              <w:t>CUP 14,288.75</w:t>
+              <w:t>CUP 14,490.00</w:t>
             </w:r>
           </w:p>
         </w:tc>
@@ -22258,7 +22258,7 @@
               </w:rPr>
             </w:pPr>
             <w:r>
-              <w:t>CUP 6,123.75</w:t>
+              <w:t>CUP 6,210.00</w:t>
             </w:r>
           </w:p>
         </w:tc>
@@ -22309,7 +22309,7 @@
               </w:rPr>
             </w:pPr>
             <w:r>
-              <w:t>CUP 10,206.25</w:t>
+              <w:t>CUP 10,350.00</w:t>
             </w:r>
           </w:p>
         </w:tc>
@@ -22353,7 +22353,7 @@
               <w:outlineLvl w:val="1"/>
             </w:pPr>
             <w:r>
-              <w:t>CUP 4,082.50</w:t>
+              <w:t>CUP 4,140.00</w:t>
             </w:r>
           </w:p>
         </w:tc>
@@ -22397,7 +22397,7 @@
               <w:outlineLvl w:val="1"/>
             </w:pPr>
             <w:r>
-              <w:t>CUP 14,288.75</w:t>
+              <w:t>CUP 14,490.00</w:t>
             </w:r>
           </w:p>
         </w:tc>
@@ -22539,7 +22539,7 @@
               </w:rPr>
             </w:pPr>
             <w:r>
-              <w:t>CUP 102,062.50</w:t>
+              <w:t>CUP 103,500.00</w:t>
             </w:r>
           </w:p>
         </w:tc>
@@ -22588,7 +22588,7 @@
               </w:rPr>
             </w:pPr>
             <w:r>
-              <w:t>CUP 57,155.00</w:t>
+              <w:t>CUP 57,960.00</w:t>
             </w:r>
           </w:p>
         </w:tc>
@@ -22636,7 +22636,7 @@
               </w:rPr>
             </w:pPr>
             <w:r>
-              <w:t>CUP 57,155.00</w:t>
+              <w:t>CUP 57,960.00</w:t>
             </w:r>
           </w:p>
         </w:tc>
@@ -22684,7 +22684,7 @@
               </w:rPr>
             </w:pPr>
             <w:r>
-              <w:t>CUP 81,650.00</w:t>
+              <w:t>CUP 82,800.00</w:t>
             </w:r>
           </w:p>
         </w:tc>
@@ -22733,7 +22733,7 @@
               </w:rPr>
             </w:pPr>
             <w:r>
-              <w:t>CUP 65,320.00</w:t>
+              <w:t>CUP 66,240.00</w:t>
             </w:r>
           </w:p>
         </w:tc>
@@ -22791,7 +22791,7 @@
               </w:rPr>
             </w:pPr>
             <w:r>
-              <w:t>CUP 73,485.00</w:t>
+              <w:t>CUP 74,520.00</w:t>
             </w:r>
           </w:p>
         </w:tc>
@@ -22839,7 +22839,7 @@
               </w:rPr>
             </w:pPr>
             <w:r>
-              <w:t>CUP 73,485.00</w:t>
+              <w:t>CUP 74,520.00</w:t>
             </w:r>
           </w:p>
         </w:tc>
@@ -22924,7 +22924,7 @@
               </w:rPr>
             </w:pPr>
             <w:r>
-              <w:t>CUP 48,990.00</w:t>
+              <w:t>CUP 49,680.00</w:t>
             </w:r>
           </w:p>
         </w:tc>
@@ -22972,7 +22972,7 @@
               </w:rPr>
             </w:pPr>
             <w:r>
-              <w:t>CUP 14,288.75</w:t>
+              <w:t>CUP 14,490.00</w:t>
             </w:r>
           </w:p>
         </w:tc>
@@ -23020,7 +23020,7 @@
               </w:rPr>
             </w:pPr>
             <w:r>
-              <w:t>CUP 14,288.75</w:t>
+              <w:t>CUP 14,490.00</w:t>
             </w:r>
           </w:p>
         </w:tc>
@@ -23068,7 +23068,7 @@
               </w:rPr>
             </w:pPr>
             <w:r>
-              <w:t>CUP 16,330.00</w:t>
+              <w:t>CUP 16,560.00</w:t>
             </w:r>
           </w:p>
         </w:tc>
@@ -23116,7 +23116,7 @@
               </w:rPr>
             </w:pPr>
             <w:r>
-              <w:t>CUP 40,825.00</w:t>
+              <w:t>CUP 41,400.00</w:t>
             </w:r>
           </w:p>
         </w:tc>
@@ -23156,7 +23156,7 @@
           </w:tcPr>
           <w:p>
             <w:r>
-              <w:t>CUP 10,206.25</w:t>
+              <w:t>CUP 10,350.00</w:t>
             </w:r>
           </w:p>
         </w:tc>
@@ -23204,7 +23204,7 @@
               </w:rPr>
             </w:pPr>
             <w:r>
-              <w:t>CUP 10,206.25</w:t>
+              <w:t>CUP 10,350.00</w:t>
             </w:r>
           </w:p>
         </w:tc>
@@ -23252,7 +23252,7 @@
               </w:rPr>
             </w:pPr>
             <w:r>
-              <w:t>CUP 10,206.25</w:t>
+              <w:t>CUP 10,350.00</w:t>
             </w:r>
           </w:p>
         </w:tc>
@@ -23301,7 +23301,7 @@
               </w:rPr>
             </w:pPr>
             <w:r>
-              <w:t>CUP 22,453.75</w:t>
+              <w:t>CUP 22,770.00</w:t>
             </w:r>
           </w:p>
         </w:tc>
@@ -23349,7 +23349,7 @@
               </w:rPr>
             </w:pPr>
             <w:r>
-              <w:t>CUP 24,495.00</w:t>
+              <w:t>CUP 24,840.00</w:t>
             </w:r>
           </w:p>
         </w:tc>
@@ -23397,7 +23397,7 @@
               </w:rPr>
             </w:pPr>
             <w:r>
-              <w:t>CUP 32,660.00</w:t>
+              <w:t>CUP 33,120.00</w:t>
             </w:r>
           </w:p>
         </w:tc>
@@ -23445,7 +23445,7 @@
               </w:rPr>
             </w:pPr>
             <w:r>
-              <w:t>CUP 24,495.00</w:t>
+              <w:t>CUP 24,840.00</w:t>
             </w:r>
           </w:p>
         </w:tc>
@@ -23493,7 +23493,7 @@
               </w:rPr>
             </w:pPr>
             <w:r>
-              <w:t>CUP 24,495.00</w:t>
+              <w:t>CUP 24,840.00</w:t>
             </w:r>
           </w:p>
         </w:tc>
@@ -23541,7 +23541,7 @@
               </w:rPr>
             </w:pPr>
             <w:r>
-              <w:t>CUP 32,660.00</w:t>
+              <w:t>CUP 33,120.00</w:t>
             </w:r>
           </w:p>
         </w:tc>
@@ -23590,7 +23590,7 @@
               </w:rPr>
             </w:pPr>
             <w:r>
-              <w:t>CUP 18,371.25</w:t>
+              <w:t>CUP 18,630.00</w:t>
             </w:r>
           </w:p>
         </w:tc>
@@ -23639,7 +23639,7 @@
               </w:rPr>
             </w:pPr>
             <w:r>
-              <w:t>CUP 408.25</w:t>
+              <w:t>CUP 414.00</w:t>
             </w:r>
           </w:p>
         </w:tc>
@@ -23698,7 +23698,7 @@
               </w:rPr>
             </w:pPr>
             <w:r>
-              <w:t>CUP 32,660.00</w:t>
+              <w:t>CUP 33,120.00</w:t>
             </w:r>
           </w:p>
         </w:tc>
@@ -23746,7 +23746,7 @@
               </w:rPr>
             </w:pPr>
             <w:r>
-              <w:t>CUP 32,660.00</w:t>
+              <w:t>CUP 33,120.00</w:t>
             </w:r>
           </w:p>
         </w:tc>
@@ -23794,7 +23794,7 @@
               </w:rPr>
             </w:pPr>
             <w:r>
-              <w:t>CUP 32,660.00</w:t>
+              <w:t>CUP 33,120.00</w:t>
             </w:r>
           </w:p>
         </w:tc>
@@ -23842,7 +23842,7 @@
               </w:rPr>
             </w:pPr>
             <w:r>
-              <w:t>CUP 4,082.50</w:t>
+              <w:t>CUP 4,140.00</w:t>
             </w:r>
           </w:p>
         </w:tc>
@@ -23890,7 +23890,7 @@
               </w:rPr>
             </w:pPr>
             <w:r>
-              <w:t>CUP 4,082.50</w:t>
+              <w:t>CUP 4,140.00</w:t>
             </w:r>
           </w:p>
         </w:tc>
@@ -23938,7 +23938,7 @@
               </w:rPr>
             </w:pPr>
             <w:r>
-              <w:t>CUP 2,041.25</w:t>
+              <w:t>CUP 2,070.00</w:t>
             </w:r>
           </w:p>
         </w:tc>
@@ -24004,7 +24004,7 @@
               </w:rPr>
             </w:pPr>
             <w:r>
-              <w:t>CUP 10,206.25</w:t>
+              <w:t>CUP 10,350.00</w:t>
             </w:r>
           </w:p>
         </w:tc>
@@ -24052,7 +24052,7 @@
               </w:rPr>
             </w:pPr>
             <w:r>
-              <w:t>CUP 10,206.25</w:t>
+              <w:t>CUP 10,350.00</w:t>
             </w:r>
           </w:p>
         </w:tc>
@@ -24100,7 +24100,7 @@
               </w:rPr>
             </w:pPr>
             <w:r>
-              <w:t>CUP 40,825.00</w:t>
+              <w:t>CUP 41,400.00</w:t>
             </w:r>
           </w:p>
         </w:tc>
@@ -24149,7 +24149,7 @@
               </w:rPr>
             </w:pPr>
             <w:r>
-              <w:t>CUP 30,618.75</w:t>
+              <w:t>CUP 31,050.00</w:t>
             </w:r>
           </w:p>
         </w:tc>
@@ -24198,7 +24198,7 @@
               </w:rPr>
             </w:pPr>
             <w:r>
-              <w:t>CUP 16,330.00</w:t>
+              <w:t>CUP 16,560.00</w:t>
             </w:r>
           </w:p>
         </w:tc>
@@ -24247,7 +24247,7 @@
               </w:rPr>
             </w:pPr>
             <w:r>
-              <w:t>CUP 6,123.75</w:t>
+              <w:t>CUP 6,210.00</w:t>
             </w:r>
           </w:p>
         </w:tc>
@@ -24295,7 +24295,7 @@
               </w:rPr>
             </w:pPr>
             <w:r>
-              <w:t>CUP 12,247.50</w:t>
+              <w:t>CUP 12,420.00</w:t>
             </w:r>
           </w:p>
         </w:tc>
@@ -24343,7 +24343,7 @@
               </w:rPr>
             </w:pPr>
             <w:r>
-              <w:t>CUP 24,495.00</w:t>
+              <w:t>CUP 24,840.00</w:t>
             </w:r>
           </w:p>
         </w:tc>
@@ -24409,7 +24409,7 @@
               </w:rPr>
             </w:pPr>
             <w:r>
-              <w:t>CUP 14,288.75</w:t>
+              <w:t>CUP 14,490.00</w:t>
             </w:r>
           </w:p>
         </w:tc>
@@ -24457,7 +24457,7 @@
               </w:rPr>
             </w:pPr>
             <w:r>
-              <w:t>CUP 65,320.00</w:t>
+              <w:t>CUP 66,240.00</w:t>
             </w:r>
           </w:p>
         </w:tc>
@@ -24505,7 +24505,7 @@
               </w:rPr>
             </w:pPr>
             <w:r>
-              <w:t>CUP 65,320.00</w:t>
+              <w:t>CUP 66,240.00</w:t>
             </w:r>
           </w:p>
         </w:tc>
@@ -24571,7 +24571,7 @@
               </w:rPr>
             </w:pPr>
             <w:r>
-              <w:t>CUP 65,320.00</w:t>
+              <w:t>CUP 66,240.00</w:t>
             </w:r>
           </w:p>
         </w:tc>
@@ -24619,7 +24619,7 @@
               </w:rPr>
             </w:pPr>
             <w:r>
-              <w:t>CUP 65,320.00</w:t>
+              <w:t>CUP 66,240.00</w:t>
             </w:r>
           </w:p>
         </w:tc>
@@ -24688,7 +24688,7 @@
               </w:rPr>
             </w:pPr>
             <w:r>
-              <w:t>CUP 12,247.50</w:t>
+              <w:t>CUP 12,420.00</w:t>
             </w:r>
           </w:p>
         </w:tc>
@@ -24736,7 +24736,7 @@
               </w:rPr>
             </w:pPr>
             <w:r>
-              <w:t>CUP 6,123.75</w:t>
+              <w:t>CUP 6,210.00</w:t>
             </w:r>
           </w:p>
         </w:tc>
@@ -24784,7 +24784,7 @@
               </w:rPr>
             </w:pPr>
             <w:r>
-              <w:t>CUP 8,165.00</w:t>
+              <w:t>CUP 8,280.00</w:t>
             </w:r>
           </w:p>
         </w:tc>
@@ -24832,7 +24832,7 @@
               </w:rPr>
             </w:pPr>
             <w:r>
-              <w:t>CUP 16,330.00</w:t>
+              <w:t>CUP 16,560.00</w:t>
             </w:r>
           </w:p>
         </w:tc>
@@ -24880,7 +24880,7 @@
               </w:rPr>
             </w:pPr>
             <w:r>
-              <w:t>CUP 16,330.00</w:t>
+              <w:t>CUP 16,560.00</w:t>
             </w:r>
           </w:p>
         </w:tc>
@@ -24928,7 +24928,7 @@
               </w:rPr>
             </w:pPr>
             <w:r>
-              <w:t>CUP 61,237.50</w:t>
+              <w:t>CUP 62,100.00</w:t>
             </w:r>
           </w:p>
         </w:tc>
@@ -24976,7 +24976,7 @@
               </w:rPr>
             </w:pPr>
             <w:r>
-              <w:t>CUP 81,650.00</w:t>
+              <w:t>CUP 82,800.00</w:t>
             </w:r>
           </w:p>
         </w:tc>
@@ -25024,7 +25024,7 @@
               </w:rPr>
             </w:pPr>
             <w:r>
-              <w:t>CUP 20,412.50</w:t>
+              <w:t>CUP 20,700.00</w:t>
             </w:r>
           </w:p>
         </w:tc>
@@ -25072,7 +25072,7 @@
               </w:rPr>
             </w:pPr>
             <w:r>
-              <w:t>CUP 40,825.00</w:t>
+              <w:t>CUP 41,400.00</w:t>
             </w:r>
           </w:p>
         </w:tc>
@@ -25120,7 +25120,7 @@
               </w:rPr>
             </w:pPr>
             <w:r>
-              <w:t>CUP 40,825.00</w:t>
+              <w:t>CUP 41,400.00</w:t>
             </w:r>
           </w:p>
         </w:tc>
@@ -25168,7 +25168,7 @@
               </w:rPr>
             </w:pPr>
             <w:r>
-              <w:t>CUP 65,320.00</w:t>
+              <w:t>CUP 66,240.00</w:t>
             </w:r>
           </w:p>
         </w:tc>
@@ -25216,7 +25216,7 @@
               </w:rPr>
             </w:pPr>
             <w:r>
-              <w:t>CUP 65,320.00</w:t>
+              <w:t>CUP 66,240.00</w:t>
             </w:r>
           </w:p>
         </w:tc>
@@ -25265,7 +25265,7 @@
               </w:rPr>
             </w:pPr>
             <w:r>
-              <w:t>CUP 102,062.50</w:t>
+              <w:t>CUP 103,500.00</w:t>
             </w:r>
           </w:p>
         </w:tc>
@@ -25313,7 +25313,7 @@
               </w:rPr>
             </w:pPr>
             <w:r>
-              <w:t>CUP 102,062.50</w:t>
+              <w:t>CUP 103,500.00</w:t>
             </w:r>
           </w:p>
         </w:tc>
@@ -25361,7 +25361,7 @@
               </w:rPr>
             </w:pPr>
             <w:r>
-              <w:t>CUP 93,897.50</w:t>
+              <w:t>CUP 95,220.00</w:t>
             </w:r>
           </w:p>
         </w:tc>
@@ -25409,7 +25409,7 @@
               </w:rPr>
             </w:pPr>
             <w:r>
-              <w:t>CUP 102,062.50</w:t>
+              <w:t>CUP 103,500.00</w:t>
             </w:r>
           </w:p>
         </w:tc>
@@ -25457,7 +25457,7 @@
               </w:rPr>
             </w:pPr>
             <w:r>
-              <w:t>CUP 102,062.50</w:t>
+              <w:t>CUP 103,500.00</w:t>
             </w:r>
           </w:p>
         </w:tc>
@@ -25506,7 +25506,7 @@
               </w:rPr>
             </w:pPr>
             <w:r>
-              <w:t>CUP 102,062.50</w:t>
+              <w:t>CUP 103,500.00</w:t>
             </w:r>
           </w:p>
         </w:tc>
@@ -25555,7 +25555,7 @@
               </w:rPr>
             </w:pPr>
             <w:r>
-              <w:t>CUP 61,237.50</w:t>
+              <w:t>CUP 62,100.00</w:t>
             </w:r>
           </w:p>
         </w:tc>
@@ -25604,7 +25604,7 @@
               </w:rPr>
             </w:pPr>
             <w:r>
-              <w:t>CUP 81,650.00</w:t>
+              <w:t>CUP 82,800.00</w:t>
             </w:r>
           </w:p>
         </w:tc>
@@ -25652,7 +25652,7 @@
               </w:rPr>
             </w:pPr>
             <w:r>
-              <w:t>CUP 89,815.00</w:t>
+              <w:t>CUP 91,080.00</w:t>
             </w:r>
           </w:p>
         </w:tc>
@@ -25700,7 +25700,7 @@
               </w:rPr>
             </w:pPr>
             <w:r>
-              <w:t>CUP 89,815.00</w:t>
+              <w:t>CUP 91,080.00</w:t>
             </w:r>
           </w:p>
         </w:tc>
@@ -25748,7 +25748,7 @@
               </w:rPr>
             </w:pPr>
             <w:r>
-              <w:t>CUP 89,815.00</w:t>
+              <w:t>CUP 91,080.00</w:t>
             </w:r>
           </w:p>
         </w:tc>
@@ -25796,7 +25796,7 @@
               </w:rPr>
             </w:pPr>
             <w:r>
-              <w:t>CUP 28,577.50</w:t>
+              <w:t>CUP 28,980.00</w:t>
             </w:r>
           </w:p>
         </w:tc>
@@ -25844,7 +25844,7 @@
               </w:rPr>
             </w:pPr>
             <w:r>
-              <w:t>CUP 28,577.50</w:t>
+              <w:t>CUP 28,980.00</w:t>
             </w:r>
           </w:p>
         </w:tc>
@@ -25892,7 +25892,7 @@
               </w:rPr>
             </w:pPr>
             <w:r>
-              <w:t>CUP 57,155.00</w:t>
+              <w:t>CUP 57,960.00</w:t>
             </w:r>
           </w:p>
         </w:tc>
@@ -25940,7 +25940,7 @@
               </w:rPr>
             </w:pPr>
             <w:r>
-              <w:t>CUP 57,155.00</w:t>
+              <w:t>CUP 57,960.00</w:t>
             </w:r>
           </w:p>
         </w:tc>
@@ -25988,7 +25988,7 @@
               </w:rPr>
             </w:pPr>
             <w:r>
-              <w:t>CUP 73,485.00</w:t>
+              <w:t>CUP 74,520.00</w:t>
             </w:r>
           </w:p>
         </w:tc>
@@ -26036,7 +26036,7 @@
               </w:rPr>
             </w:pPr>
             <w:r>
-              <w:t>CUP 24,495.00</w:t>
+              <w:t>CUP 24,840.00</w:t>
             </w:r>
           </w:p>
         </w:tc>
@@ -26084,7 +26084,7 @@
               </w:rPr>
             </w:pPr>
             <w:r>
-              <w:t>CUP 24,495.00</w:t>
+              <w:t>CUP 24,840.00</w:t>
             </w:r>
           </w:p>
         </w:tc>
@@ -26132,7 +26132,7 @@
               </w:rPr>
             </w:pPr>
             <w:r>
-              <w:t>CUP 48,990.00</w:t>
+              <w:t>CUP 49,680.00</w:t>
             </w:r>
           </w:p>
         </w:tc>
@@ -26181,7 +26181,7 @@
               </w:rPr>
             </w:pPr>
             <w:r>
-              <w:t>CUP 61,237.50</w:t>
+              <w:t>CUP 62,100.00</w:t>
             </w:r>
           </w:p>
         </w:tc>
@@ -26230,7 +26230,7 @@
               </w:rPr>
             </w:pPr>
             <w:r>
-              <w:t>CUP 4,082.50</w:t>
+              <w:t>CUP 4,140.00</w:t>
             </w:r>
           </w:p>
         </w:tc>
@@ -26279,7 +26279,7 @@
               </w:rPr>
             </w:pPr>
             <w:r>
-              <w:t>CUP 4,082.50</w:t>
+              <w:t>CUP 4,140.00</w:t>
             </w:r>
           </w:p>
         </w:tc>
@@ -26328,7 +26328,7 @@
               </w:rPr>
             </w:pPr>
             <w:r>
-              <w:t>CUP 4,082.50</w:t>
+              <w:t>CUP 4,140.00</w:t>
             </w:r>
           </w:p>
         </w:tc>
@@ -26377,7 +26377,7 @@
               </w:rPr>
             </w:pPr>
             <w:r>
-              <w:t>CUP 4,082.50</w:t>
+              <w:t>CUP 4,140.00</w:t>
             </w:r>
           </w:p>
         </w:tc>
@@ -26426,7 +26426,7 @@
               </w:rPr>
             </w:pPr>
             <w:r>
-              <w:t>CUP 6,123.75</w:t>
+              <w:t>CUP 6,210.00</w:t>
             </w:r>
           </w:p>
         </w:tc>
@@ -26466,7 +26466,7 @@
           </w:tcPr>
           <w:p>
             <w:r>
-              <w:t>CUP 32,660.00</w:t>
+              <w:t>CUP 33,120.00</w:t>
             </w:r>
           </w:p>
         </w:tc>
@@ -26506,7 +26506,7 @@
           </w:tcPr>
           <w:p>
             <w:r>
-              <w:t>CUP 32,660.00</w:t>
+              <w:t>CUP 33,120.00</w:t>
             </w:r>
           </w:p>
         </w:tc>
@@ -26554,7 +26554,7 @@
               </w:rPr>
             </w:pPr>
             <w:r>
-              <w:t>CUP 10,206.25</w:t>
+              <w:t>CUP 10,350.00</w:t>
             </w:r>
           </w:p>
         </w:tc>
@@ -26602,7 +26602,7 @@
               </w:rPr>
             </w:pPr>
             <w:r>
-              <w:t>CUP 10,206.25</w:t>
+              <w:t>CUP 10,350.00</w:t>
             </w:r>
           </w:p>
         </w:tc>
@@ -26651,7 +26651,7 @@
               </w:rPr>
             </w:pPr>
             <w:r>
-              <w:t>CUP 8,165.00</w:t>
+              <w:t>CUP 8,280.00</w:t>
             </w:r>
           </w:p>
         </w:tc>
@@ -26699,7 +26699,7 @@
               </w:rPr>
             </w:pPr>
             <w:r>
-              <w:t>CUP 8,165.00</w:t>
+              <w:t>CUP 8,280.00</w:t>
             </w:r>
           </w:p>
         </w:tc>
@@ -26748,7 +26748,7 @@
               </w:rPr>
             </w:pPr>
             <w:r>
-              <w:t>CUP 4,082.50</w:t>
+              <w:t>CUP 4,140.00</w:t>
             </w:r>
           </w:p>
         </w:tc>
@@ -26797,7 +26797,7 @@
               </w:rPr>
             </w:pPr>
             <w:r>
-              <w:t>CUP 24,495.00</w:t>
+              <w:t>CUP 24,840.00</w:t>
             </w:r>
           </w:p>
         </w:tc>
@@ -26845,7 +26845,7 @@
               </w:rPr>
             </w:pPr>
             <w:r>
-              <w:t>CUP 24,495.00</w:t>
+              <w:t>CUP 24,840.00</w:t>
             </w:r>
           </w:p>
         </w:tc>
@@ -26893,7 +26893,7 @@
               </w:rPr>
             </w:pPr>
             <w:r>
-              <w:t>CUP 4,082.50</w:t>
+              <w:t>CUP 4,140.00</w:t>
             </w:r>
           </w:p>
         </w:tc>
@@ -26941,7 +26941,7 @@
               </w:rPr>
             </w:pPr>
             <w:r>
-              <w:t>CUP 6,123.75</w:t>
+              <w:t>CUP 6,210.00</w:t>
             </w:r>
           </w:p>
         </w:tc>
@@ -26989,7 +26989,7 @@
               </w:rPr>
             </w:pPr>
             <w:r>
-              <w:t>CUP 4,082.50</w:t>
+              <w:t>CUP 4,140.00</w:t>
             </w:r>
           </w:p>
         </w:tc>
@@ -27037,7 +27037,7 @@
               </w:rPr>
             </w:pPr>
             <w:r>
-              <w:t>CUP 6,123.75</w:t>
+              <w:t>CUP 6,210.00</w:t>
             </w:r>
           </w:p>
         </w:tc>
@@ -27085,7 +27085,7 @@
               </w:rPr>
             </w:pPr>
             <w:r>
-              <w:t>CUP 6,123.75</w:t>
+              <w:t>CUP 6,210.00</w:t>
             </w:r>
           </w:p>
         </w:tc>
@@ -27133,7 +27133,7 @@
               </w:rPr>
             </w:pPr>
             <w:r>
-              <w:t>CUP 6,123.75</w:t>
+              <w:t>CUP 6,210.00</w:t>
             </w:r>
           </w:p>
         </w:tc>
@@ -27181,7 +27181,7 @@
               </w:rPr>
             </w:pPr>
             <w:r>
-              <w:t>CUP 102,062.50</w:t>
+              <w:t>CUP 103,500.00</w:t>
             </w:r>
           </w:p>
         </w:tc>
@@ -27230,7 +27230,7 @@
               </w:rPr>
             </w:pPr>
             <w:r>
-              <w:t>CUP 57,155.00</w:t>
+              <w:t>CUP 57,960.00</w:t>
             </w:r>
           </w:p>
         </w:tc>
@@ -27279,7 +27279,7 @@
               </w:rPr>
             </w:pPr>
             <w:r>
-              <w:t>CUP 61,237.50</w:t>
+              <w:t>CUP 62,100.00</w:t>
             </w:r>
           </w:p>
         </w:tc>
@@ -27328,7 +27328,7 @@
               </w:rPr>
             </w:pPr>
             <w:r>
-              <w:t>CUP 61,237.50</w:t>
+              <w:t>CUP 62,100.00</w:t>
             </w:r>
           </w:p>
         </w:tc>
@@ -27377,7 +27377,7 @@
               </w:rPr>
             </w:pPr>
             <w:r>
-              <w:t>CUP 57,155.00</w:t>
+              <w:t>CUP 57,960.00</w:t>
             </w:r>
           </w:p>
         </w:tc>
@@ -27425,7 +27425,7 @@
               </w:rPr>
             </w:pPr>
             <w:r>
-              <w:t>CUP 48,990.00</w:t>
+              <w:t>CUP 49,680.00</w:t>
             </w:r>
           </w:p>
         </w:tc>
@@ -27473,7 +27473,7 @@
               </w:rPr>
             </w:pPr>
             <w:r>
-              <w:t>CUP 81,650.00</w:t>
+              <w:t>CUP 82,800.00</w:t>
             </w:r>
           </w:p>
         </w:tc>
@@ -27521,7 +27521,7 @@
               </w:rPr>
             </w:pPr>
             <w:r>
-              <w:t>CUP 93,897.50</w:t>
+              <w:t>CUP 95,220.00</w:t>
             </w:r>
           </w:p>
         </w:tc>
@@ -27569,7 +27569,7 @@
               </w:rPr>
             </w:pPr>
             <w:r>
-              <w:t>CUP 142,887.50</w:t>
+              <w:t>CUP 144,900.00</w:t>
             </w:r>
           </w:p>
         </w:tc>
@@ -27618,7 +27618,7 @@
               </w:rPr>
             </w:pPr>
             <w:r>
-              <w:t>CUP 73,485.00</w:t>
+              <w:t>CUP 74,520.00</w:t>
             </w:r>
           </w:p>
         </w:tc>
@@ -27666,7 +27666,7 @@
               </w:rPr>
             </w:pPr>
             <w:r>
-              <w:t>CUP 14,288.75</w:t>
+              <w:t>CUP 14,490.00</w:t>
             </w:r>
           </w:p>
         </w:tc>
@@ -27714,7 +27714,7 @@
               </w:rPr>
             </w:pPr>
             <w:r>
-              <w:t>CUP 14,288.75</w:t>
+              <w:t>CUP 14,490.00</w:t>
             </w:r>
           </w:p>
         </w:tc>
@@ -27762,7 +27762,7 @@
               </w:rPr>
             </w:pPr>
             <w:r>
-              <w:t>CUP 16,330.00</w:t>
+              <w:t>CUP 16,560.00</w:t>
             </w:r>
           </w:p>
         </w:tc>
@@ -27810,7 +27810,7 @@
               </w:rPr>
             </w:pPr>
             <w:r>
-              <w:t>CUP 28,577.50</w:t>
+              <w:t>CUP 28,980.00</w:t>
             </w:r>
           </w:p>
         </w:tc>
@@ -27859,7 +27859,7 @@
               </w:rPr>
             </w:pPr>
             <w:r>
-              <w:t>CUP 24,495.00</w:t>
+              <w:t>CUP 24,840.00</w:t>
             </w:r>
           </w:p>
         </w:tc>
@@ -27907,7 +27907,7 @@
               </w:rPr>
             </w:pPr>
             <w:r>
-              <w:t>CUP 18,371.25</w:t>
+              <w:t>CUP 18,630.00</w:t>
             </w:r>
           </w:p>
         </w:tc>
@@ -27955,7 +27955,7 @@
               </w:rPr>
             </w:pPr>
             <w:r>
-              <w:t>CUP 10,206.25</w:t>
+              <w:t>CUP 10,350.00</w:t>
             </w:r>
           </w:p>
         </w:tc>
@@ -28003,7 +28003,7 @@
               </w:rPr>
             </w:pPr>
             <w:r>
-              <w:t>CUP 18,371.25</w:t>
+              <w:t>CUP 18,630.00</w:t>
             </w:r>
           </w:p>
         </w:tc>
@@ -28051,7 +28051,7 @@
               </w:rPr>
             </w:pPr>
             <w:r>
-              <w:t>CUP 65,320.00</w:t>
+              <w:t>CUP 66,240.00</w:t>
             </w:r>
           </w:p>
         </w:tc>
@@ -28099,7 +28099,7 @@
               </w:rPr>
             </w:pPr>
             <w:r>
-              <w:t>CUP 61,237.50</w:t>
+              <w:t>CUP 62,100.00</w:t>
             </w:r>
           </w:p>
         </w:tc>
@@ -28147,7 +28147,7 @@
               </w:rPr>
             </w:pPr>
             <w:r>
-              <w:t>CUP 81,650.00</w:t>
+              <w:t>CUP 82,800.00</w:t>
             </w:r>
           </w:p>
         </w:tc>
@@ -28195,7 +28195,7 @@
               </w:rPr>
             </w:pPr>
             <w:r>
-              <w:t>CUP 57,155.00</w:t>
+              <w:t>CUP 57,960.00</w:t>
             </w:r>
           </w:p>
         </w:tc>
@@ -28244,7 +28244,7 @@
               </w:rPr>
             </w:pPr>
             <w:r>
-              <w:t>CUP 53,072.50</w:t>
+              <w:t>CUP 53,820.00</w:t>
             </w:r>
           </w:p>
         </w:tc>
@@ -28292,7 +28292,7 @@
               </w:rPr>
             </w:pPr>
             <w:r>
-              <w:t>CUP 32,660.00</w:t>
+              <w:t>CUP 33,120.00</w:t>
             </w:r>
           </w:p>
         </w:tc>
@@ -28340,7 +28340,7 @@
               </w:rPr>
             </w:pPr>
             <w:r>
-              <w:t>CUP 40,825.00</w:t>
+              <w:t>CUP 41,400.00</w:t>
             </w:r>
           </w:p>
         </w:tc>
@@ -28388,7 +28388,7 @@
               </w:rPr>
             </w:pPr>
             <w:r>
-              <w:t>CUP 40,825.00</w:t>
+              <w:t>CUP 41,400.00</w:t>
             </w:r>
           </w:p>
         </w:tc>
@@ -28436,7 +28436,7 @@
               </w:rPr>
             </w:pPr>
             <w:r>
-              <w:t>CUP 48,990.00</w:t>
+              <w:t>CUP 49,680.00</w:t>
             </w:r>
           </w:p>
         </w:tc>
@@ -28484,7 +28484,7 @@
               </w:rPr>
             </w:pPr>
             <w:r>
-              <w:t>CUP 40,825.00</w:t>
+              <w:t>CUP 41,400.00</w:t>
             </w:r>
           </w:p>
         </w:tc>
@@ -28532,7 +28532,7 @@
               </w:rPr>
             </w:pPr>
             <w:r>
-              <w:t>CUP 48,990.00</w:t>
+              <w:t>CUP 49,680.00</w:t>
             </w:r>
           </w:p>
         </w:tc>
@@ -28580,7 +28580,7 @@
               </w:rPr>
             </w:pPr>
             <w:r>
-              <w:t>CUP 73,485.00</w:t>
+              <w:t>CUP 74,520.00</w:t>
             </w:r>
           </w:p>
         </w:tc>
@@ -28628,7 +28628,7 @@
               </w:rPr>
             </w:pPr>
             <w:r>
-              <w:t>CUP 2,041.25</w:t>
+              <w:t>CUP 2,070.00</w:t>
             </w:r>
           </w:p>
         </w:tc>
@@ -28676,7 +28676,7 @@
               </w:rPr>
             </w:pPr>
             <w:r>
-              <w:t>CUP 2,857.75</w:t>
+              <w:t>CUP 2,898.00</w:t>
             </w:r>
           </w:p>
         </w:tc>
@@ -28724,7 +28724,7 @@
               </w:rPr>
             </w:pPr>
             <w:r>
-              <w:t>CUP 3,266.00</w:t>
+              <w:t>CUP 3,312.00</w:t>
             </w:r>
           </w:p>
         </w:tc>
@@ -28772,7 +28772,7 @@
               </w:rPr>
             </w:pPr>
             <w:r>
-              <w:t>CUP 2,041.25</w:t>
+              <w:t>CUP 2,070.00</w:t>
             </w:r>
           </w:p>
         </w:tc>
@@ -28820,7 +28820,7 @@
               </w:rPr>
             </w:pPr>
             <w:r>
-              <w:t>CUP 102,062.50</w:t>
+              <w:t>CUP 103,500.00</w:t>
             </w:r>
           </w:p>
         </w:tc>
@@ -28868,7 +28868,7 @@
               </w:rPr>
             </w:pPr>
             <w:r>
-              <w:t>CUP 81,650.00</w:t>
+              <w:t>CUP 82,800.00</w:t>
             </w:r>
           </w:p>
         </w:tc>
@@ -28916,7 +28916,7 @@
               </w:rPr>
             </w:pPr>
             <w:r>
-              <w:t>CUP 81,650.00</w:t>
+              <w:t>CUP 82,800.00</w:t>
             </w:r>
           </w:p>
         </w:tc>
@@ -28964,7 +28964,7 @@
               </w:rPr>
             </w:pPr>
             <w:r>
-              <w:t>CUP 61,237.50</w:t>
+              <w:t>CUP 62,100.00</w:t>
             </w:r>
           </w:p>
         </w:tc>
@@ -29012,7 +29012,7 @@
               </w:rPr>
             </w:pPr>
             <w:r>
-              <w:t>CUP 61,237.50</w:t>
+              <w:t>CUP 62,100.00</w:t>
             </w:r>
           </w:p>
         </w:tc>
@@ -29060,7 +29060,7 @@
               </w:rPr>
             </w:pPr>
             <w:r>
-              <w:t>CUP 73,485.00</w:t>
+              <w:t>CUP 74,520.00</w:t>
             </w:r>
           </w:p>
         </w:tc>
@@ -29108,7 +29108,7 @@
               </w:rPr>
             </w:pPr>
             <w:r>
-              <w:t>CUP 73,485.00</w:t>
+              <w:t>CUP 74,520.00</w:t>
             </w:r>
           </w:p>
         </w:tc>
@@ -29157,7 +29157,7 @@
               </w:rPr>
             </w:pPr>
             <w:r>
-              <w:t>CUP 14,288.75</w:t>
+              <w:t>CUP 14,490.00</w:t>
             </w:r>
           </w:p>
         </w:tc>
@@ -29205,7 +29205,7 @@
               </w:rPr>
             </w:pPr>
             <w:r>
-              <w:t>CUP 14,288.75</w:t>
+              <w:t>CUP 14,490.00</w:t>
             </w:r>
           </w:p>
         </w:tc>
@@ -29253,7 +29253,7 @@
               </w:rPr>
             </w:pPr>
             <w:r>
-              <w:t>CUP 12,247.50</w:t>
+              <w:t>CUP 12,420.00</w:t>
             </w:r>
           </w:p>
         </w:tc>
@@ -29301,7 +29301,7 @@
               </w:rPr>
             </w:pPr>
             <w:r>
-              <w:t>CUP 16,330.00</w:t>
+              <w:t>CUP 16,560.00</w:t>
             </w:r>
           </w:p>
         </w:tc>
@@ -29349,7 +29349,7 @@
               </w:rPr>
             </w:pPr>
             <w:r>
-              <w:t>CUP 12,247.50</w:t>
+              <w:t>CUP 12,420.00</w:t>
             </w:r>
           </w:p>
         </w:tc>
@@ -29397,7 +29397,7 @@
               </w:rPr>
             </w:pPr>
             <w:r>
-              <w:t>CUP 16,330.00</w:t>
+              <w:t>CUP 16,560.00</w:t>
             </w:r>
           </w:p>
         </w:tc>
@@ -29445,7 +29445,7 @@
               </w:rPr>
             </w:pPr>
             <w:r>
-              <w:t>CUP 16,330.00</w:t>
+              <w:t>CUP 16,560.00</w:t>
             </w:r>
           </w:p>
         </w:tc>
@@ -29493,7 +29493,7 @@
               </w:rPr>
             </w:pPr>
             <w:r>
-              <w:t>CUP 16,330.00</w:t>
+              <w:t>CUP 16,560.00</w:t>
             </w:r>
           </w:p>
         </w:tc>
@@ -29541,7 +29541,7 @@
               </w:rPr>
             </w:pPr>
             <w:r>
-              <w:t>CUP 8,165.00</w:t>
+              <w:t>CUP 8,280.00</w:t>
             </w:r>
           </w:p>
         </w:tc>
@@ -29589,7 +29589,7 @@
               </w:rPr>
             </w:pPr>
             <w:r>
-              <w:t>CUP 8,165.00</w:t>
+              <w:t>CUP 8,280.00</w:t>
             </w:r>
           </w:p>
         </w:tc>
@@ -29638,7 +29638,7 @@
               </w:rPr>
             </w:pPr>
             <w:r>
-              <w:t>CUP 10,206.25</w:t>
+              <w:t>CUP 10,350.00</w:t>
             </w:r>
           </w:p>
         </w:tc>
@@ -29686,7 +29686,7 @@
               </w:rPr>
             </w:pPr>
             <w:r>
-              <w:t>CUP 4,082.50</w:t>
+              <w:t>CUP 4,140.00</w:t>
             </w:r>
           </w:p>
         </w:tc>
@@ -29735,7 +29735,7 @@
               </w:rPr>
             </w:pPr>
             <w:r>
-              <w:t>CUP 24,495.00</w:t>
+              <w:t>CUP 24,840.00</w:t>
             </w:r>
           </w:p>
         </w:tc>
@@ -29783,7 +29783,7 @@
               </w:rPr>
             </w:pPr>
             <w:r>
-              <w:t>CUP 14,288.75</w:t>
+              <w:t>CUP 14,490.00</w:t>
             </w:r>
           </w:p>
         </w:tc>
@@ -29831,7 +29831,7 @@
               </w:rPr>
             </w:pPr>
             <w:r>
-              <w:t>CUP 16,330.00</w:t>
+              <w:t>CUP 16,560.00</w:t>
             </w:r>
           </w:p>
         </w:tc>
@@ -29990,6 +29990,7 @@
                 <w:szCs w:val="20"/>
               </w:rPr>
             </w:pPr>
+            <w:bookmarkStart w:id="0" w:name="_GoBack" w:colFirst="1" w:colLast="1"/>
             <w:r>
               <w:rPr>
                 <w:rFonts w:cs="Calibri"/>
@@ -30024,7 +30025,7 @@
               </w:rPr>
             </w:pPr>
             <w:r>
-              <w:t>CUP 4,899.00</w:t>
+              <w:t>CUP 4,968.00</w:t>
             </w:r>
           </w:p>
         </w:tc>
@@ -30090,7 +30091,7 @@
               </w:rPr>
             </w:pPr>
             <w:r>
-              <w:t>CUP 20,412.50</w:t>
+              <w:t>CUP 20,700.00</w:t>
             </w:r>
           </w:p>
         </w:tc>
@@ -30156,7 +30157,7 @@
               </w:rPr>
             </w:pPr>
             <w:r>
-              <w:t>CUP 4,899.00</w:t>
+              <w:t>CUP 4,968.00</w:t>
             </w:r>
           </w:p>
         </w:tc>
@@ -30222,7 +30223,7 @@
               </w:rPr>
             </w:pPr>
             <w:r>
-              <w:t>CUP 20,412.50</w:t>
+              <w:t>CUP 20,700.00</w:t>
             </w:r>
           </w:p>
         </w:tc>
@@ -30288,7 +30289,7 @@
               </w:rPr>
             </w:pPr>
             <w:r>
-              <w:t>CUP 20,412.50</w:t>
+              <w:t>CUP 20,700.00</w:t>
             </w:r>
           </w:p>
         </w:tc>
@@ -30354,7 +30355,7 @@
               </w:rPr>
             </w:pPr>
             <w:r>
-              <w:t>CUP 6,123.75</w:t>
+              <w:t>CUP 6,210.00</w:t>
             </w:r>
           </w:p>
         </w:tc>
@@ -30420,7 +30421,7 @@
               </w:rPr>
             </w:pPr>
             <w:r>
-              <w:t>CUP 4,899.00</w:t>
+              <w:t>CUP 4,968.00</w:t>
             </w:r>
           </w:p>
         </w:tc>
@@ -30486,7 +30487,7 @@
               </w:rPr>
             </w:pPr>
             <w:r>
-              <w:t>CUP 40,825.00</w:t>
+              <w:t>CUP 41,400.00</w:t>
             </w:r>
           </w:p>
         </w:tc>
@@ -30552,7 +30553,7 @@
               </w:rPr>
             </w:pPr>
             <w:r>
-              <w:t>CUP 408.25</w:t>
+              <w:t>CUP 414.00</w:t>
             </w:r>
           </w:p>
         </w:tc>
@@ -30618,7 +30619,7 @@
               </w:rPr>
             </w:pPr>
             <w:r>
-              <w:t>CUP 4,082.50</w:t>
+              <w:t>CUP 4,140.00</w:t>
             </w:r>
           </w:p>
         </w:tc>
@@ -30684,7 +30685,7 @@
               </w:rPr>
             </w:pPr>
             <w:r>
-              <w:t>CUP 4,082.50</w:t>
+              <w:t>CUP 4,140.00</w:t>
             </w:r>
           </w:p>
         </w:tc>
@@ -30750,7 +30751,7 @@
               </w:rPr>
             </w:pPr>
             <w:r>
-              <w:t>CUP 12,247.50</w:t>
+              <w:t>CUP 12,420.00</w:t>
             </w:r>
           </w:p>
         </w:tc>
@@ -30816,7 +30817,7 @@
               </w:rPr>
             </w:pPr>
             <w:r>
-              <w:t>CUP 28,577.50</w:t>
+              <w:t>CUP 28,980.00</w:t>
             </w:r>
           </w:p>
         </w:tc>
@@ -30882,7 +30883,7 @@
               </w:rPr>
             </w:pPr>
             <w:r>
-              <w:t>CUP 32,660.00</w:t>
+              <w:t>CUP 33,120.00</w:t>
             </w:r>
           </w:p>
         </w:tc>
@@ -30948,7 +30949,7 @@
               </w:rPr>
             </w:pPr>
             <w:r>
-              <w:t>CUP 32,660.00</w:t>
+              <w:t>CUP 33,120.00</w:t>
             </w:r>
           </w:p>
         </w:tc>
@@ -31014,7 +31015,7 @@
               </w:rPr>
             </w:pPr>
             <w:r>
-              <w:t>CUP 4,899.00</w:t>
+              <w:t>CUP 4,968.00</w:t>
             </w:r>
           </w:p>
         </w:tc>
@@ -31080,7 +31081,7 @@
               </w:rPr>
             </w:pPr>
             <w:r>
-              <w:t>CUP 4,082.50</w:t>
+              <w:t>CUP 4,140.00</w:t>
             </w:r>
           </w:p>
         </w:tc>
@@ -31146,7 +31147,7 @@
               </w:rPr>
             </w:pPr>
             <w:r>
-              <w:t>CUP 6,123.75</w:t>
+              <w:t>CUP 6,210.00</w:t>
             </w:r>
           </w:p>
         </w:tc>
@@ -31212,7 +31213,7 @@
               </w:rPr>
             </w:pPr>
             <w:r>
-              <w:t>CUP 4,899.00</w:t>
+              <w:t>CUP 4,968.00</w:t>
             </w:r>
           </w:p>
         </w:tc>
@@ -31278,7 +31279,7 @@
               </w:rPr>
             </w:pPr>
             <w:r>
-              <w:t>CUP 4,899.00</w:t>
+              <w:t>CUP 4,968.00</w:t>
             </w:r>
           </w:p>
         </w:tc>
@@ -31338,7 +31339,7 @@
               <w:ind w:left="16"/>
             </w:pPr>
             <w:r>
-              <w:t>CUP 4,899.00</w:t>
+              <w:t>CUP 4,968.00</w:t>
             </w:r>
           </w:p>
         </w:tc>
@@ -31398,7 +31399,7 @@
               <w:ind w:left="16"/>
             </w:pPr>
             <w:r>
-              <w:t>CUP 4,899.00</w:t>
+              <w:t>CUP 4,968.00</w:t>
             </w:r>
           </w:p>
         </w:tc>
@@ -31458,7 +31459,7 @@
               <w:ind w:left="16"/>
             </w:pPr>
             <w:r>
-              <w:t>CUP 8,165.00</w:t>
+              <w:t>CUP 8,280.00</w:t>
             </w:r>
           </w:p>
         </w:tc>
@@ -31518,7 +31519,7 @@
               <w:ind w:left="16"/>
             </w:pPr>
             <w:r>
-              <w:t>CUP 4,899.00</w:t>
+              <w:t>CUP 4,968.00</w:t>
             </w:r>
           </w:p>
         </w:tc>
@@ -31578,7 +31579,7 @@
               <w:ind w:left="16"/>
             </w:pPr>
             <w:r>
-              <w:t>CUP 4,082.50</w:t>
+              <w:t>CUP 4,140.00</w:t>
             </w:r>
           </w:p>
         </w:tc>
@@ -31639,7 +31640,7 @@
               <w:ind w:left="16"/>
             </w:pPr>
             <w:r>
-              <w:t>CUP 4,899.00</w:t>
+              <w:t>CUP 4,968.00</w:t>
             </w:r>
           </w:p>
         </w:tc>
@@ -31698,7 +31699,7 @@
               <w:ind w:left="16"/>
             </w:pPr>
             <w:r>
-              <w:t>CUP 4,899.00</w:t>
+              <w:t>CUP 4,968.00</w:t>
             </w:r>
           </w:p>
         </w:tc>
@@ -31757,16 +31758,12 @@
               <w:ind w:left="16"/>
             </w:pPr>
             <w:r>
-              <w:t>CUP 4,082</w:t>
-            </w:r>
-            <w:bookmarkStart w:id="0" w:name="_GoBack"/>
-            <w:bookmarkEnd w:id="0"/>
-            <w:r>
-              <w:t>.50</w:t>
-            </w:r>
-          </w:p>
-        </w:tc>
-      </w:tr>
+              <w:t>CUP 4,140.00</w:t>
+            </w:r>
+          </w:p>
+        </w:tc>
+      </w:tr>
+      <w:bookmarkEnd w:id="0"/>
     </w:tbl>
     <w:p>
       <w:pPr>
@@ -38067,7 +38064,7 @@
 </file>
 
 <file path=customXml/itemProps1.xml><?xml version="1.0" encoding="utf-8"?>
-<ds:datastoreItem xmlns:ds="http://schemas.openxmlformats.org/officeDocument/2006/customXml" ds:itemID="{D29B7E6E-5B69-4B76-8EA8-62B08AEEA11C}">
+<ds:datastoreItem xmlns:ds="http://schemas.openxmlformats.org/officeDocument/2006/customXml" ds:itemID="{4583D5AC-D7E5-4DFE-A27E-3ED215E02973}">
   <ds:schemaRefs>
     <ds:schemaRef ds:uri="http://schemas.openxmlformats.org/officeDocument/2006/bibliography"/>
   </ds:schemaRefs>

--- a/files/TODITICO_PROFORMA_CONTRATO_con_precios.docx
+++ b/files/TODITICO_PROFORMA_CONTRATO_con_precios.docx
@@ -163,31 +163,7 @@
           <w:sz w:val="24"/>
           <w:szCs w:val="24"/>
         </w:rPr>
-        <w:t xml:space="preserve"> El Sr. José Alvarez González</w:t>
-      </w:r>
-      <w:r>
-        <w:rPr>
-          <w:rFonts w:ascii="Arial" w:hAnsi="Arial" w:cs="Arial"/>
-          <w:sz w:val="24"/>
-          <w:szCs w:val="24"/>
-        </w:rPr>
-        <w:t>, ciudadano cubano, mayor de edad, con identidad permanente 94010727068, con domicilio legal en la Calle 44 #2714 E/ 27 y 29 San Antonio de los Baños, Artemisa, representante legal del proyecto TODITICO, con móvil de contacto 53476207, de ocupación trabaja</w:t>
-      </w:r>
-      <w:r>
-        <w:rPr>
-          <w:rFonts w:ascii="Arial" w:hAnsi="Arial" w:cs="Arial"/>
-          <w:sz w:val="24"/>
-          <w:szCs w:val="24"/>
-        </w:rPr>
-        <w:t xml:space="preserve">dor por cuenta propia, cuya actividad principal es el comercio al por mayor y menor de partes y piezas de vehículos automotores, con un punto de venta que se ubica en Avenida 21 número 4418 entre 44 y 46, Playa, La Habana, con Cuentas Bancarias en CUP No. </w:t>
-      </w:r>
-      <w:r>
-        <w:rPr>
-          <w:rFonts w:ascii="Arial" w:hAnsi="Arial" w:cs="Arial"/>
-          <w:sz w:val="24"/>
-          <w:szCs w:val="24"/>
-        </w:rPr>
-        <w:t xml:space="preserve">1218470015793512 y en MLC No. 1299746001658533, ambas acreditadas en el Banco Popular de Ahorro (BPA) en la Sucursal 1842, que en lo sucesivo y a los efectos de este contrato se denominará </w:t>
+        <w:t xml:space="preserve"> El Sr. José Alvarez González, ciudadano cubano, mayor de edad, con identidad permanente 94010727068, con domicilio legal en la Calle 44 #2714 E/ 27 y 29 San Antonio de los Baños, Artemisa, representante legal del proyecto TODITICO, con móvil de contacto 53476207, de ocupación trabajador por cuenta propia, cuya actividad principal es el comercio al por mayor y menor de partes y piezas de vehículos automotores, con un punto de venta que se ubica en Avenida 21 número 4418 entre 44 y 46, Playa, La Habana, con Cuentas Bancarias en CUP No. 1218470015793512 y en MLC No. 1299746001658533, ambas acreditadas en el Banco Popular de Ahorro (BPA) en la Sucursal 1842, que en lo sucesivo y a los efectos de este contrato se denominará </w:t>
       </w:r>
       <w:r>
         <w:rPr>
@@ -243,39 +219,7 @@
           <w:sz w:val="24"/>
           <w:szCs w:val="24"/>
         </w:rPr>
-        <w:t>________________________________, const</w:t>
-      </w:r>
-      <w:r>
-        <w:rPr>
-          <w:rFonts w:ascii="Arial" w:hAnsi="Arial" w:cs="Arial"/>
-          <w:sz w:val="24"/>
-          <w:szCs w:val="24"/>
-        </w:rPr>
-        <w:t>ituida mediante __________________________________ No. ______, de fecha ____________, domiciliada en calle __________________________, No _____, entre _______ y______________, municipio de ____________, Provincia: ____________, con Licencia Bancaria No. __</w:t>
-      </w:r>
-      <w:r>
-        <w:rPr>
-          <w:rFonts w:ascii="Arial" w:hAnsi="Arial" w:cs="Arial"/>
-          <w:sz w:val="24"/>
-          <w:szCs w:val="24"/>
-        </w:rPr>
-        <w:t>________________, de fecha ______________, y Cuentas Bancarias en CUP No. ___________________, Titular: _____________________, en el Banco _________________, sito en _____________________________, Sucursal No. _________________ y MLC No. __________________</w:t>
-      </w:r>
-      <w:r>
-        <w:rPr>
-          <w:rFonts w:ascii="Arial" w:hAnsi="Arial" w:cs="Arial"/>
-          <w:sz w:val="24"/>
-          <w:szCs w:val="24"/>
-        </w:rPr>
-        <w:t>______, Titular: _____________________, en el Banco _________________, sito en _____________________________, Sucursal No. _________________  representada en este acto por: ______________________________________, en su carácter de _________________________</w:t>
-      </w:r>
-      <w:r>
-        <w:rPr>
-          <w:rFonts w:ascii="Arial" w:hAnsi="Arial" w:cs="Arial"/>
-          <w:sz w:val="24"/>
-          <w:szCs w:val="24"/>
-        </w:rPr>
-        <w:t xml:space="preserve">____, facultado para suscribir este Contrato en virtud de ___________________________________ de fecha __________________, otorgado por _____________________________, que en lo sucesivo y a los efectos de este contrato se denominará </w:t>
+        <w:t xml:space="preserve">________________________________, constituida mediante __________________________________ No. ______, de fecha ____________, domiciliada en calle __________________________, No _____, entre _______ y______________, municipio de ____________, Provincia: ____________, con Licencia Bancaria No. __________________, de fecha ______________, y Cuentas Bancarias en CUP No. ___________________, Titular: _____________________, en el Banco _________________, sito en _____________________________, Sucursal No. _________________ y MLC No. ________________________, Titular: _____________________, en el Banco _________________, sito en _____________________________, Sucursal No. _________________  representada en este acto por: ______________________________________, en su carácter de _____________________________, facultado para suscribir este Contrato en virtud de ___________________________________ de fecha __________________, otorgado por _____________________________, que en lo sucesivo y a los efectos de este contrato se denominará </w:t>
       </w:r>
       <w:r>
         <w:rPr>
@@ -323,17 +267,7 @@
           <w:sz w:val="24"/>
           <w:szCs w:val="24"/>
         </w:rPr>
-        <w:t>AMBAS PA</w:t>
-      </w:r>
-      <w:r>
-        <w:rPr>
-          <w:rFonts w:ascii="Arial" w:hAnsi="Arial" w:cs="Arial"/>
-          <w:b/>
-          <w:color w:val="0070C0"/>
-          <w:sz w:val="24"/>
-          <w:szCs w:val="24"/>
-        </w:rPr>
-        <w:t>RTES:</w:t>
+        <w:t>AMBAS PARTES:</w:t>
       </w:r>
       <w:r>
         <w:rPr>
@@ -382,15 +316,7 @@
           <w:bCs/>
           <w:color w:val="0070C0"/>
         </w:rPr>
-        <w:t>OBJETO DEL CONTRAT</w:t>
-      </w:r>
-      <w:r>
-        <w:rPr>
-          <w:b/>
-          <w:bCs/>
-          <w:color w:val="0070C0"/>
-        </w:rPr>
-        <w:t>O</w:t>
+        <w:t>OBJETO DEL CONTRATO</w:t>
       </w:r>
     </w:p>
     <w:p>
@@ -419,15 +345,7 @@
           <w:sz w:val="24"/>
           <w:szCs w:val="24"/>
         </w:rPr>
-        <w:t>Por el presente contrato, EL VENDEDOR se obliga a la entrega de partes, piezas y accesorios para vehículos automotores, así como otros derivados a EL COMPRADOR y este a pagar por ellas en los plazos que en el presente se disponga, cuyas mercancías, espe</w:t>
-      </w:r>
-      <w:r>
-        <w:rPr>
-          <w:rFonts w:ascii="Arial" w:hAnsi="Arial" w:cs="Arial"/>
-          <w:sz w:val="24"/>
-          <w:szCs w:val="24"/>
-        </w:rPr>
-        <w:t>cificaciones, cantidades y precios, serán detallados en el Anexo no. 1, cual forma parte integral e inseparable de este contrato.</w:t>
+        <w:t>Por el presente contrato, EL VENDEDOR se obliga a la entrega de partes, piezas y accesorios para vehículos automotores, así como otros derivados a EL COMPRADOR y este a pagar por ellas en los plazos que en el presente se disponga, cuyas mercancías, especificaciones, cantidades y precios, serán detallados en el Anexo no. 1, cual forma parte integral e inseparable de este contrato.</w:t>
       </w:r>
     </w:p>
     <w:p>
@@ -525,15 +443,7 @@
           <w:sz w:val="24"/>
           <w:szCs w:val="24"/>
         </w:rPr>
-        <w:t>2.1.1. Entregar el producto cumpliendo con las normas de calid</w:t>
-      </w:r>
-      <w:r>
-        <w:rPr>
-          <w:rFonts w:ascii="Arial" w:hAnsi="Arial" w:cs="Arial"/>
-          <w:sz w:val="24"/>
-          <w:szCs w:val="24"/>
-        </w:rPr>
-        <w:t xml:space="preserve">ad establecidas para cada producto. </w:t>
+        <w:t xml:space="preserve">2.1.1. Entregar el producto cumpliendo con las normas de calidad establecidas para cada producto. </w:t>
       </w:r>
     </w:p>
     <w:p>
@@ -569,15 +479,7 @@
           <w:sz w:val="24"/>
           <w:szCs w:val="24"/>
         </w:rPr>
-        <w:t xml:space="preserve">2.1.3. Conservar los bienes en buen estado hasta que se realice la </w:t>
-      </w:r>
-      <w:r>
-        <w:rPr>
-          <w:rFonts w:ascii="Arial" w:hAnsi="Arial" w:cs="Arial"/>
-          <w:sz w:val="24"/>
-          <w:szCs w:val="24"/>
-        </w:rPr>
-        <w:t>entrega.</w:t>
+        <w:t>2.1.3. Conservar los bienes en buen estado hasta que se realice la entrega.</w:t>
       </w:r>
     </w:p>
     <w:p>
@@ -660,13 +562,7 @@
         <w:rPr>
           <w:color w:val="auto"/>
         </w:rPr>
-        <w:t>Participar en la entrega y recepción de las mercancías de conjunto con el represe</w:t>
-      </w:r>
-      <w:r>
-        <w:rPr>
-          <w:color w:val="auto"/>
-        </w:rPr>
-        <w:t>ntante de EL COMPRADOR, debidamente identificado en la Ficha de Cliente, dejando constancia sobre el estado y condiciones de las mismas.</w:t>
+        <w:t>Participar en la entrega y recepción de las mercancías de conjunto con el representante de EL COMPRADOR, debidamente identificado en la Ficha de Cliente, dejando constancia sobre el estado y condiciones de las mismas.</w:t>
       </w:r>
     </w:p>
     <w:p>
@@ -704,21 +600,7 @@
           <w:color w:val="auto"/>
           <w:spacing w:val="-4"/>
         </w:rPr>
-        <w:t xml:space="preserve">Responder ante EL COMPRADOR de los vicios ocultos o defectos y la calidad de los productos, siempre que se </w:t>
-      </w:r>
-      <w:r>
-        <w:rPr>
-          <w:color w:val="auto"/>
-          <w:spacing w:val="-4"/>
-        </w:rPr>
-        <w:t>demuestre la veracidad de tales supuestos. Si se detectaran faltantes, daños o deterioros visibles en el momento de la entrega de la mercancía a EL COMPRADOR, EL VENDEDOR procederá a la restitución, reposición o cualquier otra medida que se determine por A</w:t>
-      </w:r>
-      <w:r>
-        <w:rPr>
-          <w:color w:val="auto"/>
-          <w:spacing w:val="-4"/>
-        </w:rPr>
-        <w:t>MBAS PARTES.</w:t>
+        <w:t>Responder ante EL COMPRADOR de los vicios ocultos o defectos y la calidad de los productos, siempre que se demuestre la veracidad de tales supuestos. Si se detectaran faltantes, daños o deterioros visibles en el momento de la entrega de la mercancía a EL COMPRADOR, EL VENDEDOR procederá a la restitución, reposición o cualquier otra medida que se determine por AMBAS PARTES.</w:t>
       </w:r>
     </w:p>
     <w:p>
@@ -816,15 +698,7 @@
           <w:sz w:val="24"/>
           <w:szCs w:val="24"/>
         </w:rPr>
-        <w:t>2.2</w:t>
-      </w:r>
-      <w:r>
-        <w:rPr>
-          <w:rFonts w:ascii="Arial" w:hAnsi="Arial" w:cs="Arial"/>
-          <w:sz w:val="24"/>
-          <w:szCs w:val="24"/>
-        </w:rPr>
-        <w:t xml:space="preserve">.3. Firmar y aceptar la factura presentada por EL </w:t>
+        <w:t xml:space="preserve">2.2.3. Firmar y aceptar la factura presentada por EL </w:t>
       </w:r>
       <w:r>
         <w:rPr>
@@ -868,15 +742,7 @@
           <w:sz w:val="24"/>
           <w:szCs w:val="24"/>
         </w:rPr>
-        <w:t>2.2.4. Cumplir con los compromisos de pago a EL VENDEDOR en el término y la forma prevista en el c</w:t>
-      </w:r>
-      <w:r>
-        <w:rPr>
-          <w:rFonts w:ascii="Arial" w:hAnsi="Arial" w:cs="Arial"/>
-          <w:sz w:val="24"/>
-          <w:szCs w:val="24"/>
-        </w:rPr>
-        <w:t xml:space="preserve">ontrato. </w:t>
+        <w:t xml:space="preserve">2.2.4. Cumplir con los compromisos de pago a EL VENDEDOR en el término y la forma prevista en el contrato. </w:t>
       </w:r>
     </w:p>
     <w:p>
@@ -890,10 +756,7 @@
         <w:ind w:left="0" w:right="-268" w:firstLine="0"/>
       </w:pPr>
       <w:r>
-        <w:t>Revisar de conjunto con EL VENDEDOR, las mercancías contratadas al momento de la recepción y entrega, no siendo responsabilidad de este algún defecto que se pueda originar una vez extraído de la sede de venta, por mala manipulación, caídas, trans</w:t>
-      </w:r>
-      <w:r>
-        <w:t xml:space="preserve">portación indebida o mal uso. </w:t>
+        <w:t xml:space="preserve">Revisar de conjunto con EL VENDEDOR, las mercancías contratadas al momento de la recepción y entrega, no siendo responsabilidad de este algún defecto que se pueda originar una vez extraído de la sede de venta, por mala manipulación, caídas, transportación indebida o mal uso. </w:t>
       </w:r>
     </w:p>
     <w:p>
@@ -975,23 +838,7 @@
           <w:sz w:val="24"/>
           <w:szCs w:val="24"/>
         </w:rPr>
-        <w:t>3.1. La mercancía contratada y confirmada será entregada por EL VENDEDOR</w:t>
-      </w:r>
-      <w:r>
-        <w:rPr>
-          <w:rFonts w:ascii="Arial" w:hAnsi="Arial" w:cs="Arial"/>
-          <w:sz w:val="24"/>
-          <w:szCs w:val="24"/>
-        </w:rPr>
-        <w:t xml:space="preserve"> en el domicilio social del primero o de EL COMPRADOR respectivamente, referido en el presente Contrato o en aquellas instalaciones o dependencias a estos subordinados, previo acuerdo entre ambas partes, siempre como norma, en el horario comprendido entre </w:t>
-      </w:r>
-      <w:r>
-        <w:rPr>
-          <w:rFonts w:ascii="Arial" w:hAnsi="Arial" w:cs="Arial"/>
-          <w:sz w:val="24"/>
-          <w:szCs w:val="24"/>
-        </w:rPr>
-        <w:t>las 9:00 a.m. y las 5:00 p.m.</w:t>
+        <w:t>3.1. La mercancía contratada y confirmada será entregada por EL VENDEDOR en el domicilio social del primero o de EL COMPRADOR respectivamente, referido en el presente Contrato o en aquellas instalaciones o dependencias a estos subordinados, previo acuerdo entre ambas partes, siempre como norma, en el horario comprendido entre las 9:00 a.m. y las 5:00 p.m.</w:t>
       </w:r>
     </w:p>
     <w:p>
@@ -1009,15 +856,7 @@
           <w:sz w:val="24"/>
           <w:szCs w:val="24"/>
         </w:rPr>
-        <w:t>3.2. Los productos a entregar a EL COMPRADOR se establecerán en el Anexo no. 1. Si por necesidades de EL COMPRADOR se solicitan cantidades superiores a las acordadas las mismas serán asumidas por EL VENDEDOR siempre y cuando e</w:t>
-      </w:r>
-      <w:r>
-        <w:rPr>
-          <w:rFonts w:ascii="Arial" w:hAnsi="Arial" w:cs="Arial"/>
-          <w:sz w:val="24"/>
-          <w:szCs w:val="24"/>
-        </w:rPr>
-        <w:t>l mismo cuente con la disponibilidad del producto.</w:t>
+        <w:t>3.2. Los productos a entregar a EL COMPRADOR se establecerán en el Anexo no. 1. Si por necesidades de EL COMPRADOR se solicitan cantidades superiores a las acordadas las mismas serán asumidas por EL VENDEDOR siempre y cuando el mismo cuente con la disponibilidad del producto.</w:t>
       </w:r>
     </w:p>
     <w:p>
@@ -1035,15 +874,7 @@
           <w:sz w:val="24"/>
           <w:szCs w:val="24"/>
         </w:rPr>
-        <w:t xml:space="preserve">3.3. EL VENDEDOR se responsabiliza con la entrega de los productos con la presentación y calidad requerida y EL COMPRADOR se responsabilizará con su conservación, adoptando las medidas pertinentes a estos </w:t>
-      </w:r>
-      <w:r>
-        <w:rPr>
-          <w:rFonts w:ascii="Arial" w:hAnsi="Arial" w:cs="Arial"/>
-          <w:sz w:val="24"/>
-          <w:szCs w:val="24"/>
-        </w:rPr>
-        <w:t>efectos según las normas de almacenaje y conservación indicadas.</w:t>
+        <w:t>3.3. EL VENDEDOR se responsabiliza con la entrega de los productos con la presentación y calidad requerida y EL COMPRADOR se responsabilizará con su conservación, adoptando las medidas pertinentes a estos efectos según las normas de almacenaje y conservación indicadas.</w:t>
       </w:r>
     </w:p>
     <w:p>
@@ -1061,15 +892,7 @@
           <w:sz w:val="24"/>
           <w:szCs w:val="24"/>
         </w:rPr>
-        <w:t xml:space="preserve">3.4. EL VENDEDOR brindará las facilidades necesarias a EL COMPRADOR para revisar la mercancía en el momento de la entrega, a los efectos de detectar cualquier anomalía que se presente con </w:t>
-      </w:r>
-      <w:r>
-        <w:rPr>
-          <w:rFonts w:ascii="Arial" w:hAnsi="Arial" w:cs="Arial"/>
-          <w:sz w:val="24"/>
-          <w:szCs w:val="24"/>
-        </w:rPr>
-        <w:t>respecto a las normas de calidad. EL VENDEDOR no aceptará reclamaciones por cuestiones de calidad, una vez que se haya concretado la entrega de los mismos.</w:t>
+        <w:t>3.4. EL VENDEDOR brindará las facilidades necesarias a EL COMPRADOR para revisar la mercancía en el momento de la entrega, a los efectos de detectar cualquier anomalía que se presente con respecto a las normas de calidad. EL VENDEDOR no aceptará reclamaciones por cuestiones de calidad, una vez que se haya concretado la entrega de los mismos.</w:t>
       </w:r>
     </w:p>
     <w:p>
@@ -1095,21 +918,7 @@
           <w:rFonts w:ascii="Arial" w:eastAsia="Calibri" w:hAnsi="Arial" w:cs="Arial"/>
           <w:lang w:val="es-MX" w:eastAsia="en-US"/>
         </w:rPr>
-        <w:t xml:space="preserve">podrá mantener en el almacén los productos vendidos por el mismo, por un </w:t>
-      </w:r>
-      <w:r>
-        <w:rPr>
-          <w:rFonts w:ascii="Arial" w:eastAsia="Calibri" w:hAnsi="Arial" w:cs="Arial"/>
-          <w:lang w:val="es-MX" w:eastAsia="en-US"/>
-        </w:rPr>
-        <w:t xml:space="preserve">término de hasta tres (3) días hábiles posterior a la fecha de aceptación de la factura de dichos productos. Este término se extenderá solamente si existiera un caso de fuerza mayor o caso fortuito o por previo acuerdo con EL VENDEDOR, no pudiendo exceder </w:t>
-      </w:r>
-      <w:r>
-        <w:rPr>
-          <w:rFonts w:ascii="Arial" w:eastAsia="Calibri" w:hAnsi="Arial" w:cs="Arial"/>
-          <w:lang w:val="es-MX" w:eastAsia="en-US"/>
-        </w:rPr>
-        <w:t>los 15 días.</w:t>
+        <w:t>podrá mantener en el almacén los productos vendidos por el mismo, por un término de hasta tres (3) días hábiles posterior a la fecha de aceptación de la factura de dichos productos. Este término se extenderá solamente si existiera un caso de fuerza mayor o caso fortuito o por previo acuerdo con EL VENDEDOR, no pudiendo exceder los 15 días.</w:t>
       </w:r>
     </w:p>
     <w:p>
@@ -1140,16 +949,7 @@
           <w:szCs w:val="24"/>
           <w:lang w:val="es-ES_tradnl"/>
         </w:rPr>
-        <w:t>3.6. Transcurrido el término establecido en la cláusula precedente para la recogida de la mercancía, EL VENDEDOR cobrará un 3% por concepto de almacenaje, del total de la factura por día de atraso en la recogida, en este caso el riesgo del pr</w:t>
-      </w:r>
-      <w:r>
-        <w:rPr>
-          <w:rFonts w:ascii="Arial" w:hAnsi="Arial" w:cs="Arial"/>
-          <w:sz w:val="24"/>
-          <w:szCs w:val="24"/>
-          <w:lang w:val="es-ES_tradnl"/>
-        </w:rPr>
-        <w:t>oducto corre a cargo de EL COMPRADOR.</w:t>
+        <w:t>3.6. Transcurrido el término establecido en la cláusula precedente para la recogida de la mercancía, EL VENDEDOR cobrará un 3% por concepto de almacenaje, del total de la factura por día de atraso en la recogida, en este caso el riesgo del producto corre a cargo de EL COMPRADOR.</w:t>
       </w:r>
     </w:p>
     <w:p>
@@ -1189,15 +989,7 @@
           <w:sz w:val="24"/>
           <w:szCs w:val="24"/>
         </w:rPr>
-        <w:t>4.1. Los gastos por concepto de transportación, en caso de que la entrega de la mercancía sea en los almacenes, instalaciones o sedes de EL COMPRADOR, correrán a cuenta y car</w:t>
-      </w:r>
-      <w:r>
-        <w:rPr>
-          <w:rFonts w:ascii="Arial" w:hAnsi="Arial" w:cs="Arial"/>
-          <w:sz w:val="24"/>
-          <w:szCs w:val="24"/>
-        </w:rPr>
-        <w:t>go de éste, atendiendo a lo estipulado en las disposiciones normativas de precios vigentes. Las desviaciones del enrutamiento que por cualquier causa solicite EL COMPRADOR se harán teniendo en cuenta las posibilidades materiales de EL VENDEDOR.</w:t>
+        <w:t>4.1. Los gastos por concepto de transportación, en caso de que la entrega de la mercancía sea en los almacenes, instalaciones o sedes de EL COMPRADOR, correrán a cuenta y cargo de éste, atendiendo a lo estipulado en las disposiciones normativas de precios vigentes. Las desviaciones del enrutamiento que por cualquier causa solicite EL COMPRADOR se harán teniendo en cuenta las posibilidades materiales de EL VENDEDOR.</w:t>
       </w:r>
     </w:p>
     <w:p>
@@ -1219,17 +1011,7 @@
           <w:sz w:val="24"/>
           <w:szCs w:val="24"/>
         </w:rPr>
-        <w:t xml:space="preserve">V-. VALOR, </w:t>
-      </w:r>
-      <w:r>
-        <w:rPr>
-          <w:rFonts w:ascii="Arial" w:hAnsi="Arial" w:cs="Arial"/>
-          <w:b/>
-          <w:color w:val="0070C0"/>
-          <w:sz w:val="24"/>
-          <w:szCs w:val="24"/>
-        </w:rPr>
-        <w:t>PRECIO Y FORMAS DE PAGO</w:t>
+        <w:t>V-. VALOR, PRECIO Y FORMAS DE PAGO</w:t>
       </w:r>
     </w:p>
     <w:p>
@@ -1274,15 +1056,7 @@
           <w:sz w:val="24"/>
           <w:szCs w:val="24"/>
         </w:rPr>
-        <w:t>5.2. EL VENDEDOR hace entrega de los productos en los tres días hábiles posteriores a la firma de la factura compra-venta en cu</w:t>
-      </w:r>
-      <w:r>
-        <w:rPr>
-          <w:rFonts w:ascii="Arial" w:hAnsi="Arial" w:cs="Arial"/>
-          <w:sz w:val="24"/>
-          <w:szCs w:val="24"/>
-        </w:rPr>
-        <w:t xml:space="preserve">estión, previa solicitud de los productos. </w:t>
+        <w:t xml:space="preserve">5.2. EL VENDEDOR hace entrega de los productos en los tres días hábiles posteriores a la firma de la factura compra-venta en cuestión, previa solicitud de los productos. </w:t>
       </w:r>
     </w:p>
     <w:p>
@@ -1310,16 +1084,7 @@
           <w:szCs w:val="24"/>
           <w:lang w:val="es-ES_tradnl"/>
         </w:rPr>
-        <w:t>orriendo el primero con los gastos que de ello se deriven, cuidando de abonar a</w:t>
-      </w:r>
-      <w:r>
-        <w:rPr>
-          <w:rFonts w:ascii="Arial" w:eastAsia="Batang" w:hAnsi="Arial" w:cs="Arial"/>
-          <w:sz w:val="24"/>
-          <w:szCs w:val="24"/>
-          <w:lang w:val="es-ES_tradnl"/>
-        </w:rPr>
-        <w:t xml:space="preserve"> EL </w:t>
+        <w:t xml:space="preserve">orriendo el primero con los gastos que de ello se deriven, cuidando de abonar a EL </w:t>
       </w:r>
       <w:r>
         <w:rPr>
@@ -1447,10 +1212,7 @@
         </w:rPr>
       </w:pPr>
       <w:r>
-        <w:t>6.1.</w:t>
-      </w:r>
-      <w:r>
-        <w:t xml:space="preserve"> Si EL COMPRADOR incumple con su obligación de pago correspondiente en el término establecido, le será aplicada la penalidad </w:t>
+        <w:t xml:space="preserve">6.1. Si EL COMPRADOR incumple con su obligación de pago correspondiente en el término establecido, le será aplicada la penalidad </w:t>
       </w:r>
       <w:r>
         <w:rPr>
@@ -1517,17 +1279,7 @@
           <w:szCs w:val="24"/>
           <w:lang w:val="es-ES_tradnl"/>
         </w:rPr>
-        <w:t>0.08 % por cada día, durante los 30 días s</w:t>
-      </w:r>
-      <w:r>
-        <w:rPr>
-          <w:rFonts w:ascii="Arial" w:hAnsi="Arial" w:cs="Arial"/>
-          <w:bCs/>
-          <w:sz w:val="24"/>
-          <w:szCs w:val="24"/>
-          <w:lang w:val="es-ES_tradnl"/>
-        </w:rPr>
-        <w:t>iguientes</w:t>
+        <w:t>0.08 % por cada día, durante los 30 días siguientes</w:t>
       </w:r>
     </w:p>
     <w:p>
@@ -1625,23 +1377,7 @@
           <w:sz w:val="24"/>
           <w:szCs w:val="24"/>
         </w:rPr>
-        <w:t>6.4. La aplicación de las penalidades establecidas en los apartados anteriores no</w:t>
-      </w:r>
-      <w:r>
-        <w:rPr>
-          <w:rFonts w:ascii="Arial" w:hAnsi="Arial" w:cs="Arial"/>
-          <w:sz w:val="24"/>
-          <w:szCs w:val="24"/>
-        </w:rPr>
-        <w:t xml:space="preserve"> limita el derecho de AMBAS PARTES a formularse entre sí las reclamaciones por daños y perjuicios que se deriven del incumplimiento de cualquiera de las obligaciones contraídas en virtud del presente contrato, sólo en la cuantía en que estos daños no estén</w:t>
-      </w:r>
-      <w:r>
-        <w:rPr>
-          <w:rFonts w:ascii="Arial" w:hAnsi="Arial" w:cs="Arial"/>
-          <w:sz w:val="24"/>
-          <w:szCs w:val="24"/>
-        </w:rPr>
-        <w:t xml:space="preserve"> cubiertos por la sanción pecuniaria antes enunciada. </w:t>
+        <w:t xml:space="preserve">6.4. La aplicación de las penalidades establecidas en los apartados anteriores no limita el derecho de AMBAS PARTES a formularse entre sí las reclamaciones por daños y perjuicios que se deriven del incumplimiento de cualquiera de las obligaciones contraídas en virtud del presente contrato, sólo en la cuantía en que estos daños no estén cubiertos por la sanción pecuniaria antes enunciada. </w:t>
       </w:r>
     </w:p>
     <w:p>
@@ -1697,23 +1433,7 @@
           <w:sz w:val="24"/>
           <w:szCs w:val="24"/>
         </w:rPr>
-        <w:t xml:space="preserve"> garantizará la calidad de los productos amparados en el presente contrato. De no cumplirse esta especificación será responsabilidad absoluta de EL VENDEDOR la </w:t>
-      </w:r>
-      <w:r>
-        <w:rPr>
-          <w:rFonts w:ascii="Arial" w:hAnsi="Arial" w:cs="Arial"/>
-          <w:sz w:val="24"/>
-          <w:szCs w:val="24"/>
-        </w:rPr>
-        <w:t>reposición del producto sin costo alguno para el cliente siempre que sea debidamente demostrado, en caso de no tener el producto para reposición, se hace devolución del monto de la mercancía. Cuidando que la entrega a EL COMPRADOR cumpla con los requisitos</w:t>
-      </w:r>
-      <w:r>
-        <w:rPr>
-          <w:rFonts w:ascii="Arial" w:hAnsi="Arial" w:cs="Arial"/>
-          <w:sz w:val="24"/>
-          <w:szCs w:val="24"/>
-        </w:rPr>
-        <w:t xml:space="preserve"> exigidos por las autoridades competentes, para ello, el primero debe facilitar al segundo, toda la documentación y requerimientos que exijan las autoridades competentes. La mercancía contratada será acreditada mediante:</w:t>
+        <w:t xml:space="preserve"> garantizará la calidad de los productos amparados en el presente contrato. De no cumplirse esta especificación será responsabilidad absoluta de EL VENDEDOR la reposición del producto sin costo alguno para el cliente siempre que sea debidamente demostrado, en caso de no tener el producto para reposición, se hace devolución del monto de la mercancía. Cuidando que la entrega a EL COMPRADOR cumpla con los requisitos exigidos por las autoridades competentes, para ello, el primero debe facilitar al segundo, toda la documentación y requerimientos que exijan las autoridades competentes. La mercancía contratada será acreditada mediante:</w:t>
       </w:r>
     </w:p>
     <w:p>
@@ -1731,15 +1451,7 @@
           <w:sz w:val="24"/>
           <w:szCs w:val="24"/>
         </w:rPr>
-        <w:t xml:space="preserve">  - Declaración de Conformidad del </w:t>
-      </w:r>
-      <w:r>
-        <w:rPr>
-          <w:rFonts w:ascii="Arial" w:hAnsi="Arial" w:cs="Arial"/>
-          <w:sz w:val="24"/>
-          <w:szCs w:val="24"/>
-        </w:rPr>
-        <w:t>Producto que será el Anexo no. 2.</w:t>
+        <w:t xml:space="preserve">  - Declaración de Conformidad del Producto que será el Anexo no. 2.</w:t>
       </w:r>
     </w:p>
     <w:p>
@@ -1780,17 +1492,7 @@
           <w:szCs w:val="24"/>
         </w:rPr>
         <w:lastRenderedPageBreak/>
-        <w:t>VIII.- DE LAS EXIM</w:t>
-      </w:r>
-      <w:r>
-        <w:rPr>
-          <w:rFonts w:ascii="Arial" w:hAnsi="Arial" w:cs="Arial"/>
-          <w:b/>
-          <w:color w:val="0070C0"/>
-          <w:sz w:val="24"/>
-          <w:szCs w:val="24"/>
-        </w:rPr>
-        <w:t>ENTES DE LA RESPONSABILIDAD</w:t>
+        <w:t>VIII.- DE LAS EXIMENTES DE LA RESPONSABILIDAD</w:t>
       </w:r>
     </w:p>
     <w:p>
@@ -1808,47 +1510,7 @@
           <w:sz w:val="24"/>
           <w:szCs w:val="24"/>
         </w:rPr>
-        <w:t>8.1. FUERZA MAYOR Y CASO FORTUITO: Se consideran causas eximentes de la responsabilidad por Fuerza Mayor y Casos Fortuitos, aquellas que surjan después de perfeccionado el Contrato e impidan su cumplimiento a consecuencia de aco</w:t>
-      </w:r>
-      <w:r>
-        <w:rPr>
-          <w:rFonts w:ascii="Arial" w:hAnsi="Arial" w:cs="Arial"/>
-          <w:sz w:val="24"/>
-          <w:szCs w:val="24"/>
-        </w:rPr>
-        <w:t>ntecimientos de carácter extraordinario que se produzcan o pongan de manifiesto en contra de la voluntad del incumplidor, debidos a la acción o influencia de terceras personas o accidentes, fenómenos o desastres naturales que tengan lugar en el país respec</w:t>
-      </w:r>
-      <w:r>
-        <w:rPr>
-          <w:rFonts w:ascii="Arial" w:hAnsi="Arial" w:cs="Arial"/>
-          <w:sz w:val="24"/>
-          <w:szCs w:val="24"/>
-        </w:rPr>
-        <w:t xml:space="preserve">tivamente, ambos absolutamente imprevisibles e inevitables en sí y en sus efectos sobre las obligaciones pactadas o compromisos contraído, aun cuando se hayan tomado todas las medidas para evitarlos, pues al tratarse de hechos exteriores a las actividades </w:t>
-      </w:r>
-      <w:r>
-        <w:rPr>
-          <w:rFonts w:ascii="Arial" w:hAnsi="Arial" w:cs="Arial"/>
-          <w:sz w:val="24"/>
-          <w:szCs w:val="24"/>
-        </w:rPr>
-        <w:t>que realiza el incumplidor, y haberse producido en ese ámbito con tal violencia insuperable, quedó fuera la posibilidad objetiva de preverlos en el curso ordinario o normal de la vida, impidiendo temporal o definitivamente el cumplimiento de las obligacion</w:t>
-      </w:r>
-      <w:r>
-        <w:rPr>
-          <w:rFonts w:ascii="Arial" w:hAnsi="Arial" w:cs="Arial"/>
-          <w:sz w:val="24"/>
-          <w:szCs w:val="24"/>
-        </w:rPr>
-        <w:t xml:space="preserve">es pactadas, o si previsibles, para la evitación de los mismos se requeriría una diligencia tan extraordinaria del incumplidor, que de acuerdo con el común actual, deberá considerarse imposible de cumplir y, por tanto, exonerado de todo tipo de culpa. Una </w:t>
-      </w:r>
-      <w:r>
-        <w:rPr>
-          <w:rFonts w:ascii="Arial" w:hAnsi="Arial" w:cs="Arial"/>
-          <w:sz w:val="24"/>
-          <w:szCs w:val="24"/>
-        </w:rPr>
-        <w:t>parte no será responsable del incumplimiento de cualquiera de sus obligaciones si prueba que ese incumplimiento se debe a una causa reconocida por las Partes como Fuerza Mayor o Caso Fortuito y que se constituye en un impedimento ajeno a su voluntad.</w:t>
+        <w:t>8.1. FUERZA MAYOR Y CASO FORTUITO: Se consideran causas eximentes de la responsabilidad por Fuerza Mayor y Casos Fortuitos, aquellas que surjan después de perfeccionado el Contrato e impidan su cumplimiento a consecuencia de acontecimientos de carácter extraordinario que se produzcan o pongan de manifiesto en contra de la voluntad del incumplidor, debidos a la acción o influencia de terceras personas o accidentes, fenómenos o desastres naturales que tengan lugar en el país respectivamente, ambos absolutamente imprevisibles e inevitables en sí y en sus efectos sobre las obligaciones pactadas o compromisos contraído, aun cuando se hayan tomado todas las medidas para evitarlos, pues al tratarse de hechos exteriores a las actividades que realiza el incumplidor, y haberse producido en ese ámbito con tal violencia insuperable, quedó fuera la posibilidad objetiva de preverlos en el curso ordinario o normal de la vida, impidiendo temporal o definitivamente el cumplimiento de las obligaciones pactadas, o si previsibles, para la evitación de los mismos se requeriría una diligencia tan extraordinaria del incumplidor, que de acuerdo con el común actual, deberá considerarse imposible de cumplir y, por tanto, exonerado de todo tipo de culpa. Una parte no será responsable del incumplimiento de cualquiera de sus obligaciones si prueba que ese incumplimiento se debe a una causa reconocida por las Partes como Fuerza Mayor o Caso Fortuito y que se constituye en un impedimento ajeno a su voluntad.</w:t>
       </w:r>
     </w:p>
     <w:p>
@@ -1866,47 +1528,7 @@
           <w:sz w:val="24"/>
           <w:szCs w:val="24"/>
         </w:rPr>
-        <w:t xml:space="preserve">8.2. </w:t>
-      </w:r>
-      <w:r>
-        <w:rPr>
-          <w:rFonts w:ascii="Arial" w:hAnsi="Arial" w:cs="Arial"/>
-          <w:sz w:val="24"/>
-          <w:szCs w:val="24"/>
-        </w:rPr>
-        <w:t>La parte que invoque las circunstancias señaladas lo acreditará mediante documento emitido por la autoridad competente, en este caso la Cámara de Comercio de la República de Cuba, así como la imposibilidad de cumplir los compromisos contraídos por causa de</w:t>
-      </w:r>
-      <w:r>
-        <w:rPr>
-          <w:rFonts w:ascii="Arial" w:hAnsi="Arial" w:cs="Arial"/>
-          <w:sz w:val="24"/>
-          <w:szCs w:val="24"/>
-        </w:rPr>
-        <w:t xml:space="preserve"> Fuerza Mayor o Caso Fortuito probando de modo absoluto y fehaciente la relación causa efecto del incumplimiento, así como los actos que efectuó para salvar el incumplimiento de la obligación, es decir, que actuó con la debida diligencia para evitar sus ef</w:t>
-      </w:r>
-      <w:r>
-        <w:rPr>
-          <w:rFonts w:ascii="Arial" w:hAnsi="Arial" w:cs="Arial"/>
-          <w:sz w:val="24"/>
-          <w:szCs w:val="24"/>
-        </w:rPr>
-        <w:t>ectos, por cuanto si lo que debió hacer no lo hizo, el hecho calificado como Caso Fortuito o Fuerza Mayor no le liberará de la responsabilidad por el incumplimiento de la obligación. Las exoneraciones previstas en la subcláusula primera de esta cláusula su</w:t>
-      </w:r>
-      <w:r>
-        <w:rPr>
-          <w:rFonts w:ascii="Arial" w:hAnsi="Arial" w:cs="Arial"/>
-          <w:sz w:val="24"/>
-          <w:szCs w:val="24"/>
-        </w:rPr>
-        <w:t>rtirán efecto mientras dure el impedimento. No obstante, si la situación provocada por la fuerza mayor o el caso fortuito subsistiera por más de (3) meses, las Partes acordarán las nuevas condiciones que regirán a partir de ese momento o darán por terminad</w:t>
-      </w:r>
-      <w:r>
-        <w:rPr>
-          <w:rFonts w:ascii="Arial" w:hAnsi="Arial" w:cs="Arial"/>
-          <w:sz w:val="24"/>
-          <w:szCs w:val="24"/>
-        </w:rPr>
-        <w:t>o el Contrato a solicitud de cualquiera de ellas.</w:t>
+        <w:t>8.2. La parte que invoque las circunstancias señaladas lo acreditará mediante documento emitido por la autoridad competente, en este caso la Cámara de Comercio de la República de Cuba, así como la imposibilidad de cumplir los compromisos contraídos por causa de Fuerza Mayor o Caso Fortuito probando de modo absoluto y fehaciente la relación causa efecto del incumplimiento, así como los actos que efectuó para salvar el incumplimiento de la obligación, es decir, que actuó con la debida diligencia para evitar sus efectos, por cuanto si lo que debió hacer no lo hizo, el hecho calificado como Caso Fortuito o Fuerza Mayor no le liberará de la responsabilidad por el incumplimiento de la obligación. Las exoneraciones previstas en la subcláusula primera de esta cláusula surtirán efecto mientras dure el impedimento. No obstante, si la situación provocada por la fuerza mayor o el caso fortuito subsistiera por más de (3) meses, las Partes acordarán las nuevas condiciones que regirán a partir de ese momento o darán por terminado el Contrato a solicitud de cualquiera de ellas.</w:t>
       </w:r>
     </w:p>
     <w:p>
@@ -1924,31 +1546,7 @@
           <w:sz w:val="24"/>
           <w:szCs w:val="24"/>
         </w:rPr>
-        <w:t xml:space="preserve">8.3. La Parte que no pueda cumplir sus obligaciones deberá notificar a la otra Parte por escrito el impedimento y sus efectos sobre su capacidad para cumplirlas, especificando su naturaleza, </w:t>
-      </w:r>
-      <w:r>
-        <w:rPr>
-          <w:rFonts w:ascii="Arial" w:hAnsi="Arial" w:cs="Arial"/>
-          <w:sz w:val="24"/>
-          <w:szCs w:val="24"/>
-        </w:rPr>
-        <w:t>comienzo, probable duración y las posibles consecuencias surgidas para el cumplimiento de este Contrato y sus Suplementos. Si la otra Parte no recibiera la notificación dentro de un plazo de treinta (30) días después de que la Parte que no pueda cumplir tu</w:t>
-      </w:r>
-      <w:r>
-        <w:rPr>
-          <w:rFonts w:ascii="Arial" w:hAnsi="Arial" w:cs="Arial"/>
-          <w:sz w:val="24"/>
-          <w:szCs w:val="24"/>
-        </w:rPr>
-        <w:t>viera o debiera haber tenido conocimiento del impedimento, esta última Parte será responsable de los daños y perjuicios causados. El plazo en que las Partes deberán cumplir las obligaciones contraídas se extenderá automática y proporcionalmente al tiempo q</w:t>
-      </w:r>
-      <w:r>
-        <w:rPr>
-          <w:rFonts w:ascii="Arial" w:hAnsi="Arial" w:cs="Arial"/>
-          <w:sz w:val="24"/>
-          <w:szCs w:val="24"/>
-        </w:rPr>
-        <w:t>ue durarán las causas de fuerza mayor o caso fortuito y sus consecuencias.</w:t>
+        <w:t>8.3. La Parte que no pueda cumplir sus obligaciones deberá notificar a la otra Parte por escrito el impedimento y sus efectos sobre su capacidad para cumplirlas, especificando su naturaleza, comienzo, probable duración y las posibles consecuencias surgidas para el cumplimiento de este Contrato y sus Suplementos. Si la otra Parte no recibiera la notificación dentro de un plazo de treinta (30) días después de que la Parte que no pueda cumplir tuviera o debiera haber tenido conocimiento del impedimento, esta última Parte será responsable de los daños y perjuicios causados. El plazo en que las Partes deberán cumplir las obligaciones contraídas se extenderá automática y proporcionalmente al tiempo que durarán las causas de fuerza mayor o caso fortuito y sus consecuencias.</w:t>
       </w:r>
     </w:p>
     <w:p>
@@ -2013,15 +1611,7 @@
           <w:sz w:val="24"/>
           <w:szCs w:val="24"/>
         </w:rPr>
-        <w:t xml:space="preserve">9.1. AMBAS PARTES, de común acuerdo se comprometen a cumplir este Contrato de buena fe y a solucionar mediante negociaciones amigables </w:t>
-      </w:r>
-      <w:r>
-        <w:rPr>
-          <w:rFonts w:ascii="Arial" w:hAnsi="Arial" w:cs="Arial"/>
-          <w:sz w:val="24"/>
-          <w:szCs w:val="24"/>
-        </w:rPr>
-        <w:t>las discrepancias que surjan en la ejecución y/o interpretación, así como, los acuerdos que se deriven del mismo.</w:t>
+        <w:t>9.1. AMBAS PARTES, de común acuerdo se comprometen a cumplir este Contrato de buena fe y a solucionar mediante negociaciones amigables las discrepancias que surjan en la ejecución y/o interpretación, así como, los acuerdos que se deriven del mismo.</w:t>
       </w:r>
     </w:p>
     <w:p>
@@ -2039,31 +1629,7 @@
           <w:sz w:val="24"/>
           <w:szCs w:val="24"/>
         </w:rPr>
-        <w:t>9.2. Cualquier reclamación deberá presentarse en un término de 15 días posteriores a la fecha en que se facturaron los productos, con excepció</w:t>
-      </w:r>
-      <w:r>
-        <w:rPr>
-          <w:rFonts w:ascii="Arial" w:hAnsi="Arial" w:cs="Arial"/>
-          <w:sz w:val="24"/>
-          <w:szCs w:val="24"/>
-        </w:rPr>
-        <w:t>n de las reclamaciones relativas a la calidad de los productos. La reclamación que no sea presentada en este término por la parte reclamante, prescribirá el derecho a ejercer tal acción. La fecha de notificación de la reclamación será la de su acuse de rec</w:t>
-      </w:r>
-      <w:r>
-        <w:rPr>
-          <w:rFonts w:ascii="Arial" w:hAnsi="Arial" w:cs="Arial"/>
-          <w:sz w:val="24"/>
-          <w:szCs w:val="24"/>
-        </w:rPr>
-        <w:t>ibo en el domicilio de EL VENDEDOR o de EL COMPRADOR. La parte demandada examinará la reclamación y está obligada a contestarla dentro de los 15 días siguientes a su fecha de recibo, adjuntando las pruebas que se consideren oportunas. De no recibirse respu</w:t>
-      </w:r>
-      <w:r>
-        <w:rPr>
-          <w:rFonts w:ascii="Arial" w:hAnsi="Arial" w:cs="Arial"/>
-          <w:sz w:val="24"/>
-          <w:szCs w:val="24"/>
-        </w:rPr>
-        <w:t>esta se entenderá rechazada la reclamación, quedando expedita la vía judicial acordada.</w:t>
+        <w:t>9.2. Cualquier reclamación deberá presentarse en un término de 15 días posteriores a la fecha en que se facturaron los productos, con excepción de las reclamaciones relativas a la calidad de los productos. La reclamación que no sea presentada en este término por la parte reclamante, prescribirá el derecho a ejercer tal acción. La fecha de notificación de la reclamación será la de su acuse de recibo en el domicilio de EL VENDEDOR o de EL COMPRADOR. La parte demandada examinará la reclamación y está obligada a contestarla dentro de los 15 días siguientes a su fecha de recibo, adjuntando las pruebas que se consideren oportunas. De no recibirse respuesta se entenderá rechazada la reclamación, quedando expedita la vía judicial acordada.</w:t>
       </w:r>
     </w:p>
     <w:p>
@@ -2081,15 +1647,7 @@
           <w:sz w:val="24"/>
           <w:szCs w:val="24"/>
         </w:rPr>
-        <w:t>9.3. Las discrepancias que surjan entre las partes por motivo de la interpretación, ejecución o extinción del presente Contrato, serán resueltas amigablemente y de no o</w:t>
-      </w:r>
-      <w:r>
-        <w:rPr>
-          <w:rFonts w:ascii="Arial" w:hAnsi="Arial" w:cs="Arial"/>
-          <w:sz w:val="24"/>
-          <w:szCs w:val="24"/>
-        </w:rPr>
-        <w:t>btenerse acuerdo se someterán a la jurisdicción de la quedando expedita la vía para que sea sometida la discrepancia resultante al conocimiento de la Sección Mercantil del Tribunal Municipal competente.</w:t>
+        <w:t>9.3. Las discrepancias que surjan entre las partes por motivo de la interpretación, ejecución o extinción del presente Contrato, serán resueltas amigablemente y de no obtenerse acuerdo se someterán a la jurisdicción de la quedando expedita la vía para que sea sometida la discrepancia resultante al conocimiento de la Sección Mercantil del Tribunal Municipal competente.</w:t>
       </w:r>
     </w:p>
     <w:p>
@@ -2107,15 +1665,7 @@
           <w:sz w:val="24"/>
           <w:szCs w:val="24"/>
         </w:rPr>
-        <w:t>9.4. El presente Contrato y la solución de los confli</w:t>
-      </w:r>
-      <w:r>
-        <w:rPr>
-          <w:rFonts w:ascii="Arial" w:hAnsi="Arial" w:cs="Arial"/>
-          <w:sz w:val="24"/>
-          <w:szCs w:val="24"/>
-        </w:rPr>
-        <w:t>ctos que del mismo se generen se regirán por la Ley cubana vigente en esta materia.</w:t>
+        <w:t>9.4. El presente Contrato y la solución de los conflictos que del mismo se generen se regirán por la Ley cubana vigente en esta materia.</w:t>
       </w:r>
     </w:p>
     <w:p>
@@ -2155,15 +1705,7 @@
           <w:sz w:val="24"/>
           <w:szCs w:val="24"/>
         </w:rPr>
-        <w:t>10.1. La Parte que interese la modificación de este Contrato en cualquier magnitud, lo comunicará a la otra, por escrito, en un término no inferio</w:t>
-      </w:r>
-      <w:r>
-        <w:rPr>
-          <w:rFonts w:ascii="Arial" w:hAnsi="Arial" w:cs="Arial"/>
-          <w:sz w:val="24"/>
-          <w:szCs w:val="24"/>
-        </w:rPr>
-        <w:t>r a treinta (30) días naturales anteriores a la fecha en que lo pretenda reformar a través de Suplemento y la Parte que reciba una propuesta de este tipo dará respuesta por escrito en o antes del transcurso de los siguientes quince (15) días naturales.</w:t>
+        <w:t>10.1. La Parte que interese la modificación de este Contrato en cualquier magnitud, lo comunicará a la otra, por escrito, en un término no inferior a treinta (30) días naturales anteriores a la fecha en que lo pretenda reformar a través de Suplemento y la Parte que reciba una propuesta de este tipo dará respuesta por escrito en o antes del transcurso de los siguientes quince (15) días naturales.</w:t>
       </w:r>
     </w:p>
     <w:p>
@@ -2181,23 +1723,7 @@
           <w:sz w:val="24"/>
           <w:szCs w:val="24"/>
         </w:rPr>
-        <w:t>10.</w:t>
-      </w:r>
-      <w:r>
-        <w:rPr>
-          <w:rFonts w:ascii="Arial" w:hAnsi="Arial" w:cs="Arial"/>
-          <w:sz w:val="24"/>
-          <w:szCs w:val="24"/>
-        </w:rPr>
-        <w:t>2. Si la Parte que interese la modificación de este Contrato, no hace la notificación requerida de su propuesta dentro del plazo especificado en la Subcláusula anterior, perderá su derecho a hacer valer su propuesta. El desarrollo de las negociaciones a fa</w:t>
-      </w:r>
-      <w:r>
-        <w:rPr>
-          <w:rFonts w:ascii="Arial" w:hAnsi="Arial" w:cs="Arial"/>
-          <w:sz w:val="24"/>
-          <w:szCs w:val="24"/>
-        </w:rPr>
-        <w:t>vor de la modificación total o parcial de este Contrato, no suspenden las obligaciones por su cumplimiento, por lo que dicho cumplimiento se mantendrá hasta la culminación de las obligaciones pendientes.</w:t>
+        <w:t>10.2. Si la Parte que interese la modificación de este Contrato, no hace la notificación requerida de su propuesta dentro del plazo especificado en la Subcláusula anterior, perderá su derecho a hacer valer su propuesta. El desarrollo de las negociaciones a favor de la modificación total o parcial de este Contrato, no suspenden las obligaciones por su cumplimiento, por lo que dicho cumplimiento se mantendrá hasta la culminación de las obligaciones pendientes.</w:t>
       </w:r>
     </w:p>
     <w:p>
@@ -2237,15 +1763,7 @@
           <w:sz w:val="24"/>
           <w:szCs w:val="24"/>
         </w:rPr>
-        <w:t>11.1. Ambas partes se comprometen a infor</w:t>
-      </w:r>
-      <w:r>
-        <w:rPr>
-          <w:rFonts w:ascii="Arial" w:hAnsi="Arial" w:cs="Arial"/>
-          <w:sz w:val="24"/>
-          <w:szCs w:val="24"/>
-        </w:rPr>
-        <w:t>marse inmediatamente de cualquier cambio que se produzca, que implique perjuicio o menoscabo de las obligaciones nacidas del presente contrato, así como el aviso ante la eventual posibilidad de un incumplimiento en su ejecución.</w:t>
+        <w:t>11.1. Ambas partes se comprometen a informarse inmediatamente de cualquier cambio que se produzca, que implique perjuicio o menoscabo de las obligaciones nacidas del presente contrato, así como el aviso ante la eventual posibilidad de un incumplimiento en su ejecución.</w:t>
       </w:r>
     </w:p>
     <w:p>
@@ -2263,15 +1781,7 @@
           <w:sz w:val="24"/>
           <w:szCs w:val="24"/>
         </w:rPr>
-        <w:t xml:space="preserve">11.2. Los avisos entre las </w:t>
-      </w:r>
-      <w:r>
-        <w:rPr>
-          <w:rFonts w:ascii="Arial" w:hAnsi="Arial" w:cs="Arial"/>
-          <w:sz w:val="24"/>
-          <w:szCs w:val="24"/>
-        </w:rPr>
-        <w:t xml:space="preserve">partes se harán mediante comunicaciones dirigidas a las direcciones que se aportan en sus identificaciones, consignadas en el encabezamiento del </w:t>
+        <w:t xml:space="preserve">11.2. Los avisos entre las partes se harán mediante comunicaciones dirigidas a las direcciones que se aportan en sus identificaciones, consignadas en el encabezamiento del </w:t>
       </w:r>
       <w:r>
         <w:rPr>
@@ -2280,15 +1790,7 @@
           <w:szCs w:val="24"/>
         </w:rPr>
         <w:lastRenderedPageBreak/>
-        <w:t>contrato, a través de las direcciones electrónicas, los teléfonos mediante mensaje Whatsapp, o por cualquier ot</w:t>
-      </w:r>
-      <w:r>
-        <w:rPr>
-          <w:rFonts w:ascii="Arial" w:hAnsi="Arial" w:cs="Arial"/>
-          <w:sz w:val="24"/>
-          <w:szCs w:val="24"/>
-        </w:rPr>
-        <w:t>ro medio que deje efectiva constancia de sus notificaciones.</w:t>
+        <w:t>contrato, a través de las direcciones electrónicas, los teléfonos mediante mensaje Whatsapp, o por cualquier otro medio que deje efectiva constancia de sus notificaciones.</w:t>
       </w:r>
     </w:p>
     <w:p>
@@ -2306,15 +1808,7 @@
           <w:sz w:val="24"/>
           <w:szCs w:val="24"/>
         </w:rPr>
-        <w:t xml:space="preserve">11.3. La parte que reciba un aviso ante una eventual posibilidad de incumplimiento en la ejecución, modificación y/o variación del contrato, está en la obligación de verificar en el término de 5 </w:t>
-      </w:r>
-      <w:r>
-        <w:rPr>
-          <w:rFonts w:ascii="Arial" w:hAnsi="Arial" w:cs="Arial"/>
-          <w:sz w:val="24"/>
-          <w:szCs w:val="24"/>
-        </w:rPr>
-        <w:t>días la veracidad de la comunicación para las medidas necesarias y suficientes que permitan minimizar los posibles daños ante la ocurrencia del incumplimiento.</w:t>
+        <w:t>11.3. La parte que reciba un aviso ante una eventual posibilidad de incumplimiento en la ejecución, modificación y/o variación del contrato, está en la obligación de verificar en el término de 5 días la veracidad de la comunicación para las medidas necesarias y suficientes que permitan minimizar los posibles daños ante la ocurrencia del incumplimiento.</w:t>
       </w:r>
     </w:p>
     <w:p>
@@ -2354,23 +1848,7 @@
           <w:sz w:val="24"/>
           <w:szCs w:val="24"/>
         </w:rPr>
-        <w:t xml:space="preserve">12.1. El presente Contrato se regirá por lo dispuesto en el Decreto </w:t>
-      </w:r>
-      <w:r>
-        <w:rPr>
-          <w:rFonts w:ascii="Arial" w:hAnsi="Arial" w:cs="Arial"/>
-          <w:sz w:val="24"/>
-          <w:szCs w:val="24"/>
-        </w:rPr>
-        <w:t xml:space="preserve">Ley de fecha 1ro de noviembre del 2012, el Decreto 310 de fecha 17 de diciembre del 2012, sobre la Contratación Económica, la Resolución 183/2020 del BCC “NORMAS BANCARIAS PARA LOS COBROS Y PAGOS”, del Ministro Presidente del Banco Central de Cuba, la Ley </w:t>
-      </w:r>
-      <w:r>
-        <w:rPr>
-          <w:rFonts w:ascii="Arial" w:hAnsi="Arial" w:cs="Arial"/>
-          <w:sz w:val="24"/>
-          <w:szCs w:val="24"/>
-        </w:rPr>
-        <w:t xml:space="preserve">No. 59 de 16 de julio 1987 Código Civil Cubano, </w:t>
+        <w:t xml:space="preserve">12.1. El presente Contrato se regirá por lo dispuesto en el Decreto Ley de fecha 1ro de noviembre del 2012, el Decreto 310 de fecha 17 de diciembre del 2012, sobre la Contratación Económica, la Resolución 183/2020 del BCC “NORMAS BANCARIAS PARA LOS COBROS Y PAGOS”, del Ministro Presidente del Banco Central de Cuba, la Ley No. 59 de 16 de julio 1987 Código Civil Cubano, </w:t>
       </w:r>
       <w:r>
         <w:rPr>
@@ -2427,23 +1905,7 @@
           <w:sz w:val="24"/>
           <w:szCs w:val="24"/>
         </w:rPr>
-        <w:t>13.1. El presente Contrato entrará en vigor a</w:t>
-      </w:r>
-      <w:r>
-        <w:rPr>
-          <w:rFonts w:ascii="Arial" w:hAnsi="Arial" w:cs="Arial"/>
-          <w:sz w:val="24"/>
-          <w:szCs w:val="24"/>
-        </w:rPr>
-        <w:t xml:space="preserve"> partir del momento de su firma por Ambas Partes, estando vigente por el término de un (1) año, pudiendo ser prorrogado si alguna de las partes interesa su terminación, la parte que exprese su decisión de terminarlo, lo comunicará por escrito a la otra con</w:t>
-      </w:r>
-      <w:r>
-        <w:rPr>
-          <w:rFonts w:ascii="Arial" w:hAnsi="Arial" w:cs="Arial"/>
-          <w:sz w:val="24"/>
-          <w:szCs w:val="24"/>
-        </w:rPr>
-        <w:t xml:space="preserve"> 30 días de antelación a su vencimiento el que constará mediante Suplemento firmado. La terminación del presente Contrato no eximirá a las partes de las obligaciones contraídas que se encuentren en ejecución en ese momento.</w:t>
+        <w:t>13.1. El presente Contrato entrará en vigor a partir del momento de su firma por Ambas Partes, estando vigente por el término de un (1) año, pudiendo ser prorrogado si alguna de las partes interesa su terminación, la parte que exprese su decisión de terminarlo, lo comunicará por escrito a la otra con 30 días de antelación a su vencimiento el que constará mediante Suplemento firmado. La terminación del presente Contrato no eximirá a las partes de las obligaciones contraídas que se encuentren en ejecución en ese momento.</w:t>
       </w:r>
     </w:p>
     <w:p>
@@ -2461,15 +1923,7 @@
           <w:sz w:val="24"/>
           <w:szCs w:val="24"/>
         </w:rPr>
-        <w:t xml:space="preserve">13.2. Todo ANEXO o </w:t>
-      </w:r>
-      <w:r>
-        <w:rPr>
-          <w:rFonts w:ascii="Arial" w:hAnsi="Arial" w:cs="Arial"/>
-          <w:sz w:val="24"/>
-          <w:szCs w:val="24"/>
-        </w:rPr>
-        <w:t>SUPLEMENTO incorporado al presente contrato con la anuencia de ambas partes formará parte íntegramente del mismo y será de obligatorio cumplimiento si son formados.</w:t>
+        <w:t>13.2. Todo ANEXO o SUPLEMENTO incorporado al presente contrato con la anuencia de ambas partes formará parte íntegramente del mismo y será de obligatorio cumplimiento si son formados.</w:t>
       </w:r>
     </w:p>
     <w:p>
@@ -2487,15 +1941,7 @@
           <w:sz w:val="24"/>
           <w:szCs w:val="24"/>
         </w:rPr>
-        <w:t>Y para constancia, se firma el presente Contrato en dos ejemplares, todos de un mismo tenor</w:t>
-      </w:r>
-      <w:r>
-        <w:rPr>
-          <w:rFonts w:ascii="Arial" w:hAnsi="Arial" w:cs="Arial"/>
-          <w:sz w:val="24"/>
-          <w:szCs w:val="24"/>
-        </w:rPr>
-        <w:t>, valor y efecto legal, en La Habana, a los ______ del mes de ___________________ del año 2024.</w:t>
+        <w:t>Y para constancia, se firma el presente Contrato en dos ejemplares, todos de un mismo tenor, valor y efecto legal, en La Habana, a los ______ del mes de ___________________ del año 2024.</w:t>
       </w:r>
     </w:p>
     <w:p>
@@ -2796,7 +2242,7 @@
               <w:spacing w:after="0"/>
             </w:pPr>
             <w:r>
-              <w:t>CUP 4,485.00</w:t>
+              <w:t>CUP 4,542.50</w:t>
             </w:r>
           </w:p>
         </w:tc>
@@ -2856,7 +2302,7 @@
               <w:spacing w:after="0"/>
             </w:pPr>
             <w:r>
-              <w:t>CUP 5,382.00</w:t>
+              <w:t>CUP 5,451.00</w:t>
             </w:r>
           </w:p>
         </w:tc>
@@ -2916,7 +2362,7 @@
               <w:spacing w:after="0"/>
             </w:pPr>
             <w:r>
-              <w:t>CUP 6,727.50</w:t>
+              <w:t>CUP 6,813.75</w:t>
             </w:r>
           </w:p>
         </w:tc>
@@ -2976,7 +2422,7 @@
               <w:spacing w:after="0"/>
             </w:pPr>
             <w:r>
-              <w:t>CUP 4,485.00</w:t>
+              <w:t>CUP 4,542.50</w:t>
             </w:r>
           </w:p>
         </w:tc>
@@ -3036,7 +2482,7 @@
               <w:spacing w:after="0"/>
             </w:pPr>
             <w:r>
-              <w:t>CUP 44,850.00</w:t>
+              <w:t>CUP 45,425.00</w:t>
             </w:r>
           </w:p>
         </w:tc>
@@ -3096,7 +2542,7 @@
               <w:spacing w:after="0"/>
             </w:pPr>
             <w:r>
-              <w:t>CUP 53,820.00</w:t>
+              <w:t>CUP 54,510.00</w:t>
             </w:r>
           </w:p>
         </w:tc>
@@ -3156,7 +2602,7 @@
               <w:spacing w:after="0"/>
             </w:pPr>
             <w:r>
-              <w:t>CUP 44,850.00</w:t>
+              <w:t>CUP 45,425.00</w:t>
             </w:r>
           </w:p>
         </w:tc>
@@ -3216,7 +2662,7 @@
               <w:spacing w:after="0"/>
             </w:pPr>
             <w:r>
-              <w:t>CUP 71,760.00</w:t>
+              <w:t>CUP 72,680.00</w:t>
             </w:r>
           </w:p>
         </w:tc>
@@ -3276,7 +2722,7 @@
               <w:spacing w:after="0"/>
             </w:pPr>
             <w:r>
-              <w:t>CUP 67,275.00</w:t>
+              <w:t>CUP 68,137.50</w:t>
             </w:r>
           </w:p>
         </w:tc>
@@ -3336,7 +2782,7 @@
               <w:spacing w:after="0"/>
             </w:pPr>
             <w:r>
-              <w:t>CUP 49,335.00</w:t>
+              <w:t>CUP 49,967.50</w:t>
             </w:r>
           </w:p>
         </w:tc>
@@ -3396,7 +2842,7 @@
               <w:spacing w:after="0"/>
             </w:pPr>
             <w:r>
-              <w:t>CUP 15,697.50</w:t>
+              <w:t>CUP 15,898.75</w:t>
             </w:r>
           </w:p>
         </w:tc>
@@ -3456,7 +2902,7 @@
               <w:spacing w:after="0"/>
             </w:pPr>
             <w:r>
-              <w:t>CUP 6,727.50</w:t>
+              <w:t>CUP 6,813.75</w:t>
             </w:r>
           </w:p>
         </w:tc>
@@ -3534,7 +2980,7 @@
               <w:spacing w:after="0"/>
             </w:pPr>
             <w:r>
-              <w:t>CUP 17,940.00</w:t>
+              <w:t>CUP 18,170.00</w:t>
             </w:r>
           </w:p>
         </w:tc>
@@ -3594,7 +3040,7 @@
               <w:spacing w:after="0"/>
             </w:pPr>
             <w:r>
-              <w:t>CUP 13,455.00</w:t>
+              <w:t>CUP 13,627.50</w:t>
             </w:r>
           </w:p>
         </w:tc>
@@ -3654,7 +3100,7 @@
               <w:spacing w:after="0"/>
             </w:pPr>
             <w:r>
-              <w:t>CUP 1,345.50</w:t>
+              <w:t>CUP 1,362.75</w:t>
             </w:r>
           </w:p>
         </w:tc>
@@ -3714,7 +3160,7 @@
               <w:spacing w:after="0"/>
             </w:pPr>
             <w:r>
-              <w:t>CUP 6,727.50</w:t>
+              <w:t>CUP 6,813.75</w:t>
             </w:r>
           </w:p>
         </w:tc>
@@ -3774,7 +3220,7 @@
               <w:spacing w:after="0"/>
             </w:pPr>
             <w:r>
-              <w:t>CUP 53,820.00</w:t>
+              <w:t>CUP 54,510.00</w:t>
             </w:r>
           </w:p>
         </w:tc>
@@ -3834,7 +3280,7 @@
               <w:spacing w:after="0"/>
             </w:pPr>
             <w:r>
-              <w:t>CUP 22,425.00</w:t>
+              <w:t>CUP 22,712.50</w:t>
             </w:r>
           </w:p>
         </w:tc>
@@ -3894,7 +3340,7 @@
               <w:spacing w:after="0"/>
             </w:pPr>
             <w:r>
-              <w:t>CUP 4,485.00</w:t>
+              <w:t>CUP 4,542.50</w:t>
             </w:r>
           </w:p>
         </w:tc>
@@ -3954,7 +3400,7 @@
               <w:spacing w:after="0"/>
             </w:pPr>
             <w:r>
-              <w:t>CUP 40,365.00</w:t>
+              <w:t>CUP 40,882.50</w:t>
             </w:r>
           </w:p>
         </w:tc>
@@ -4014,7 +3460,7 @@
               <w:spacing w:after="0"/>
             </w:pPr>
             <w:r>
-              <w:t>CUP 15,697.50</w:t>
+              <w:t>CUP 15,898.75</w:t>
             </w:r>
           </w:p>
         </w:tc>
@@ -4074,7 +3520,7 @@
               <w:spacing w:after="0"/>
             </w:pPr>
             <w:r>
-              <w:t>CUP 4,485.00</w:t>
+              <w:t>CUP 4,542.50</w:t>
             </w:r>
           </w:p>
         </w:tc>
@@ -4134,7 +3580,7 @@
               <w:spacing w:after="0"/>
             </w:pPr>
             <w:r>
-              <w:t>CUP 67,275.00</w:t>
+              <w:t>CUP 68,137.50</w:t>
             </w:r>
           </w:p>
         </w:tc>
@@ -4194,7 +3640,7 @@
               <w:spacing w:after="0"/>
             </w:pPr>
             <w:r>
-              <w:t>CUP 53,820.00</w:t>
+              <w:t>CUP 54,510.00</w:t>
             </w:r>
           </w:p>
         </w:tc>
@@ -4254,7 +3700,7 @@
               <w:spacing w:after="0"/>
             </w:pPr>
             <w:r>
-              <w:t>CUP 76,245.00</w:t>
+              <w:t>CUP 77,222.50</w:t>
             </w:r>
           </w:p>
         </w:tc>
@@ -4314,7 +3760,7 @@
               <w:spacing w:after="0"/>
             </w:pPr>
             <w:r>
-              <w:t>CUP 13,455.00</w:t>
+              <w:t>CUP 13,627.50</w:t>
             </w:r>
           </w:p>
         </w:tc>
@@ -4375,7 +3821,7 @@
               <w:spacing w:after="0"/>
             </w:pPr>
             <w:r>
-              <w:t>CUP 26,910.00</w:t>
+              <w:t>CUP 27,255.00</w:t>
             </w:r>
           </w:p>
         </w:tc>
@@ -4435,7 +3881,7 @@
               <w:spacing w:after="0"/>
             </w:pPr>
             <w:r>
-              <w:t>CUP 13,455.00</w:t>
+              <w:t>CUP 13,627.50</w:t>
             </w:r>
           </w:p>
         </w:tc>
@@ -4495,7 +3941,7 @@
               <w:spacing w:after="0"/>
             </w:pPr>
             <w:r>
-              <w:t>CUP 44,850.00</w:t>
+              <w:t>CUP 45,425.00</w:t>
             </w:r>
           </w:p>
         </w:tc>
@@ -4555,7 +4001,7 @@
               <w:spacing w:after="0"/>
             </w:pPr>
             <w:r>
-              <w:t>CUP 11,212.50</w:t>
+              <w:t>CUP 11,356.25</w:t>
             </w:r>
           </w:p>
         </w:tc>
@@ -4615,7 +4061,7 @@
               <w:spacing w:after="0"/>
             </w:pPr>
             <w:r>
-              <w:t>CUP 22,425.00</w:t>
+              <w:t>CUP 22,712.50</w:t>
             </w:r>
           </w:p>
         </w:tc>
@@ -4675,7 +4121,7 @@
               <w:spacing w:after="0"/>
             </w:pPr>
             <w:r>
-              <w:t>CUP 5,382.00</w:t>
+              <w:t>CUP 5,451.00</w:t>
             </w:r>
           </w:p>
         </w:tc>
@@ -4735,7 +4181,7 @@
               <w:spacing w:after="0"/>
             </w:pPr>
             <w:r>
-              <w:t>CUP 17,940.00</w:t>
+              <w:t>CUP 18,170.00</w:t>
             </w:r>
           </w:p>
         </w:tc>
@@ -4795,7 +4241,7 @@
               <w:spacing w:after="0"/>
             </w:pPr>
             <w:r>
-              <w:t>CUP 35,880.00</w:t>
+              <w:t>CUP 36,340.00</w:t>
             </w:r>
           </w:p>
         </w:tc>
@@ -4855,7 +4301,7 @@
               <w:spacing w:after="0"/>
             </w:pPr>
             <w:r>
-              <w:t>CUP 20,182.50</w:t>
+              <w:t>CUP 20,441.25</w:t>
             </w:r>
           </w:p>
         </w:tc>
@@ -4915,7 +4361,7 @@
               <w:spacing w:after="0"/>
             </w:pPr>
             <w:r>
-              <w:t>CUP 26,910.00</w:t>
+              <w:t>CUP 27,255.00</w:t>
             </w:r>
           </w:p>
         </w:tc>
@@ -4975,7 +4421,7 @@
               <w:spacing w:after="0"/>
             </w:pPr>
             <w:r>
-              <w:t>CUP 20,182.50</w:t>
+              <w:t>CUP 20,441.25</w:t>
             </w:r>
           </w:p>
         </w:tc>
@@ -5035,7 +4481,7 @@
               <w:spacing w:after="0"/>
             </w:pPr>
             <w:r>
-              <w:t>CUP 8,970.00</w:t>
+              <w:t>CUP 9,085.00</w:t>
             </w:r>
           </w:p>
         </w:tc>
@@ -5095,7 +4541,7 @@
               <w:spacing w:after="0"/>
             </w:pPr>
             <w:r>
-              <w:t>CUP 448.50</w:t>
+              <w:t>CUP 454.25</w:t>
             </w:r>
           </w:p>
         </w:tc>
@@ -5155,7 +4601,7 @@
               <w:spacing w:after="0"/>
             </w:pPr>
             <w:r>
-              <w:t>CUP 448.50</w:t>
+              <w:t>CUP 454.25</w:t>
             </w:r>
           </w:p>
         </w:tc>
@@ -5215,7 +4661,7 @@
               <w:spacing w:after="0"/>
             </w:pPr>
             <w:r>
-              <w:t>CUP 448.50</w:t>
+              <w:t>CUP 454.25</w:t>
             </w:r>
           </w:p>
         </w:tc>
@@ -5293,7 +4739,7 @@
               <w:spacing w:after="0"/>
             </w:pPr>
             <w:r>
-              <w:t>CUP 44,850.00</w:t>
+              <w:t>CUP 45,425.00</w:t>
             </w:r>
           </w:p>
         </w:tc>
@@ -5353,7 +4799,7 @@
               <w:spacing w:after="0"/>
             </w:pPr>
             <w:r>
-              <w:t>CUP 6,727.50</w:t>
+              <w:t>CUP 6,813.75</w:t>
             </w:r>
           </w:p>
         </w:tc>
@@ -5413,7 +4859,7 @@
               <w:spacing w:after="0"/>
             </w:pPr>
             <w:r>
-              <w:t>CUP 4,485.00</w:t>
+              <w:t>CUP 4,542.50</w:t>
             </w:r>
           </w:p>
         </w:tc>
@@ -5473,7 +4919,7 @@
               <w:spacing w:after="0"/>
             </w:pPr>
             <w:r>
-              <w:t>CUP 4,485.00</w:t>
+              <w:t>CUP 4,542.50</w:t>
             </w:r>
           </w:p>
         </w:tc>
@@ -5551,7 +4997,7 @@
               <w:spacing w:after="0"/>
             </w:pPr>
             <w:r>
-              <w:t>CUP 4,485.00</w:t>
+              <w:t>CUP 4,542.50</w:t>
             </w:r>
           </w:p>
         </w:tc>
@@ -5611,7 +5057,7 @@
               <w:spacing w:after="0"/>
             </w:pPr>
             <w:r>
-              <w:t>CUP 26,910.00</w:t>
+              <w:t>CUP 27,255.00</w:t>
             </w:r>
           </w:p>
         </w:tc>
@@ -5671,7 +5117,7 @@
               <w:spacing w:after="0"/>
             </w:pPr>
             <w:r>
-              <w:t>CUP 17,940.00</w:t>
+              <w:t>CUP 18,170.00</w:t>
             </w:r>
           </w:p>
         </w:tc>
@@ -5731,7 +5177,7 @@
               <w:spacing w:after="0"/>
             </w:pPr>
             <w:r>
-              <w:t>CUP 8,970.00</w:t>
+              <w:t>CUP 9,085.00</w:t>
             </w:r>
           </w:p>
         </w:tc>
@@ -5791,7 +5237,7 @@
               <w:spacing w:after="0"/>
             </w:pPr>
             <w:r>
-              <w:t>CUP 6,727.50</w:t>
+              <w:t>CUP 6,813.75</w:t>
             </w:r>
           </w:p>
         </w:tc>
@@ -5851,7 +5297,7 @@
               <w:spacing w:after="0"/>
             </w:pPr>
             <w:r>
-              <w:t>CUP 8,970.00</w:t>
+              <w:t>CUP 9,085.00</w:t>
             </w:r>
           </w:p>
         </w:tc>
@@ -5911,7 +5357,7 @@
               <w:spacing w:after="0"/>
             </w:pPr>
             <w:r>
-              <w:t>CUP 6,727.50</w:t>
+              <w:t>CUP 6,813.75</w:t>
             </w:r>
           </w:p>
         </w:tc>
@@ -5971,7 +5417,7 @@
               <w:spacing w:after="0"/>
             </w:pPr>
             <w:r>
-              <w:t>CUP 4,485.00</w:t>
+              <w:t>CUP 4,542.50</w:t>
             </w:r>
           </w:p>
         </w:tc>
@@ -6031,7 +5477,7 @@
               <w:spacing w:after="0"/>
             </w:pPr>
             <w:r>
-              <w:t>CUP 2,242.50</w:t>
+              <w:t>CUP 2,271.25</w:t>
             </w:r>
           </w:p>
         </w:tc>
@@ -6091,7 +5537,7 @@
               <w:spacing w:after="0"/>
             </w:pPr>
             <w:r>
-              <w:t>CUP 6,727.50</w:t>
+              <w:t>CUP 6,813.75</w:t>
             </w:r>
           </w:p>
         </w:tc>
@@ -6151,7 +5597,7 @@
               <w:spacing w:after="0"/>
             </w:pPr>
             <w:r>
-              <w:t>CUP 4,485.00</w:t>
+              <w:t>CUP 4,542.50</w:t>
             </w:r>
           </w:p>
         </w:tc>
@@ -6211,7 +5657,7 @@
               <w:spacing w:after="0"/>
             </w:pPr>
             <w:r>
-              <w:t>CUP 897.00</w:t>
+              <w:t>CUP 908.50</w:t>
             </w:r>
           </w:p>
         </w:tc>
@@ -6272,7 +5718,7 @@
               <w:spacing w:after="0"/>
             </w:pPr>
             <w:r>
-              <w:t>CUP 6,727.50</w:t>
+              <w:t>CUP 6,813.75</w:t>
             </w:r>
           </w:p>
         </w:tc>
@@ -6332,7 +5778,7 @@
               <w:spacing w:after="0"/>
             </w:pPr>
             <w:r>
-              <w:t>CUP 6,727.50</w:t>
+              <w:t>CUP 6,813.75</w:t>
             </w:r>
           </w:p>
         </w:tc>
@@ -6392,7 +5838,7 @@
               <w:spacing w:after="0"/>
             </w:pPr>
             <w:r>
-              <w:t>CUP 4,485.00</w:t>
+              <w:t>CUP 4,542.50</w:t>
             </w:r>
           </w:p>
         </w:tc>
@@ -6452,7 +5898,7 @@
               <w:spacing w:after="0"/>
             </w:pPr>
             <w:r>
-              <w:t>CUP 4,485.00</w:t>
+              <w:t>CUP 4,542.50</w:t>
             </w:r>
           </w:p>
         </w:tc>
@@ -6512,7 +5958,7 @@
               <w:spacing w:after="0"/>
             </w:pPr>
             <w:r>
-              <w:t>CUP 3,139.50</w:t>
+              <w:t>CUP 3,179.75</w:t>
             </w:r>
           </w:p>
         </w:tc>
@@ -6572,7 +6018,7 @@
               <w:spacing w:after="0"/>
             </w:pPr>
             <w:r>
-              <w:t>CUP 4,485.00</w:t>
+              <w:t>CUP 4,542.50</w:t>
             </w:r>
           </w:p>
         </w:tc>
@@ -6632,7 +6078,7 @@
               <w:spacing w:after="0"/>
             </w:pPr>
             <w:r>
-              <w:t>CUP 6,727.50</w:t>
+              <w:t>CUP 6,813.75</w:t>
             </w:r>
           </w:p>
         </w:tc>
@@ -6692,7 +6138,7 @@
               <w:spacing w:after="0"/>
             </w:pPr>
             <w:r>
-              <w:t>CUP 8,970.00</w:t>
+              <w:t>CUP 9,085.00</w:t>
             </w:r>
           </w:p>
         </w:tc>
@@ -6752,7 +6198,7 @@
               <w:spacing w:after="0"/>
             </w:pPr>
             <w:r>
-              <w:t>CUP 11,212.50</w:t>
+              <w:t>CUP 11,356.25</w:t>
             </w:r>
           </w:p>
         </w:tc>
@@ -6812,7 +6258,7 @@
               <w:spacing w:after="0"/>
             </w:pPr>
             <w:r>
-              <w:t>CUP 8,970.00</w:t>
+              <w:t>CUP 9,085.00</w:t>
             </w:r>
           </w:p>
         </w:tc>
@@ -6872,7 +6318,7 @@
               <w:spacing w:after="0"/>
             </w:pPr>
             <w:r>
-              <w:t>CUP 20,182.50</w:t>
+              <w:t>CUP 20,441.25</w:t>
             </w:r>
           </w:p>
         </w:tc>
@@ -6932,7 +6378,7 @@
               <w:spacing w:after="0"/>
             </w:pPr>
             <w:r>
-              <w:t>CUP 11,212.50</w:t>
+              <w:t>CUP 11,356.25</w:t>
             </w:r>
           </w:p>
         </w:tc>
@@ -6992,7 +6438,7 @@
               <w:spacing w:after="0"/>
             </w:pPr>
             <w:r>
-              <w:t>CUP 11,212.50</w:t>
+              <w:t>CUP 11,356.25</w:t>
             </w:r>
           </w:p>
         </w:tc>
@@ -7052,7 +6498,7 @@
               <w:spacing w:after="0"/>
             </w:pPr>
             <w:r>
-              <w:t>CUP 4,485.00</w:t>
+              <w:t>CUP 4,542.50</w:t>
             </w:r>
           </w:p>
         </w:tc>
@@ -7112,7 +6558,7 @@
               <w:spacing w:after="0"/>
             </w:pPr>
             <w:r>
-              <w:t>CUP 6,727.50</w:t>
+              <w:t>CUP 6,813.75</w:t>
             </w:r>
           </w:p>
         </w:tc>
@@ -7172,7 +6618,7 @@
               <w:spacing w:after="0"/>
             </w:pPr>
             <w:r>
-              <w:t>CUP 13,455.00</w:t>
+              <w:t>CUP 13,627.50</w:t>
             </w:r>
           </w:p>
         </w:tc>
@@ -7232,7 +6678,7 @@
               <w:spacing w:after="0"/>
             </w:pPr>
             <w:r>
-              <w:t>CUP 22,425.00</w:t>
+              <w:t>CUP 22,712.50</w:t>
             </w:r>
           </w:p>
         </w:tc>
@@ -7292,7 +6738,7 @@
               <w:spacing w:after="0"/>
             </w:pPr>
             <w:r>
-              <w:t>CUP 31,395.00</w:t>
+              <w:t>CUP 31,797.50</w:t>
             </w:r>
           </w:p>
         </w:tc>
@@ -7352,7 +6798,7 @@
               <w:spacing w:after="0"/>
             </w:pPr>
             <w:r>
-              <w:t>CUP 44,850.00</w:t>
+              <w:t>CUP 45,425.00</w:t>
             </w:r>
           </w:p>
         </w:tc>
@@ -7412,7 +6858,7 @@
               <w:spacing w:after="0"/>
             </w:pPr>
             <w:r>
-              <w:t>CUP 156,975.00</w:t>
+              <w:t>CUP 158,987.50</w:t>
             </w:r>
           </w:p>
         </w:tc>
@@ -7472,7 +6918,7 @@
               <w:spacing w:after="0"/>
             </w:pPr>
             <w:r>
-              <w:t>CUP 4,485.00</w:t>
+              <w:t>CUP 4,542.50</w:t>
             </w:r>
           </w:p>
         </w:tc>
@@ -7550,7 +6996,7 @@
               <w:spacing w:after="0"/>
             </w:pPr>
             <w:r>
-              <w:t>CUP 134,550.00</w:t>
+              <w:t>CUP 136,275.00</w:t>
             </w:r>
           </w:p>
         </w:tc>
@@ -7610,7 +7056,7 @@
               <w:spacing w:after="0"/>
             </w:pPr>
             <w:r>
-              <w:t>CUP 22,425.00</w:t>
+              <w:t>CUP 22,712.50</w:t>
             </w:r>
           </w:p>
         </w:tc>
@@ -7670,7 +7116,7 @@
               <w:spacing w:after="0"/>
             </w:pPr>
             <w:r>
-              <w:t>CUP 31,395.00</w:t>
+              <w:t>CUP 31,797.50</w:t>
             </w:r>
           </w:p>
         </w:tc>
@@ -7730,7 +7176,7 @@
               <w:spacing w:after="0"/>
             </w:pPr>
             <w:r>
-              <w:t>CUP 22,425.00</w:t>
+              <w:t>CUP 22,712.50</w:t>
             </w:r>
           </w:p>
         </w:tc>
@@ -7790,7 +7236,7 @@
               <w:spacing w:after="0"/>
             </w:pPr>
             <w:r>
-              <w:t>CUP 35,880.00</w:t>
+              <w:t>CUP 36,340.00</w:t>
             </w:r>
           </w:p>
         </w:tc>
@@ -7850,7 +7296,7 @@
               <w:spacing w:after="0"/>
             </w:pPr>
             <w:r>
-              <w:t>CUP 11,212.50</w:t>
+              <w:t>CUP 11,356.25</w:t>
             </w:r>
           </w:p>
         </w:tc>
@@ -7910,7 +7356,7 @@
               <w:spacing w:after="0"/>
             </w:pPr>
             <w:r>
-              <w:t>CUP 11,212.50</w:t>
+              <w:t>CUP 11,356.25</w:t>
             </w:r>
           </w:p>
         </w:tc>
@@ -7970,7 +7416,7 @@
               <w:spacing w:after="0"/>
             </w:pPr>
             <w:r>
-              <w:t>CUP 11,212.50</w:t>
+              <w:t>CUP 11,356.25</w:t>
             </w:r>
           </w:p>
         </w:tc>
@@ -8030,7 +7476,7 @@
               <w:spacing w:after="0"/>
             </w:pPr>
             <w:r>
-              <w:t>CUP 15,697.50</w:t>
+              <w:t>CUP 15,898.75</w:t>
             </w:r>
           </w:p>
         </w:tc>
@@ -8090,7 +7536,7 @@
               <w:spacing w:after="0"/>
             </w:pPr>
             <w:r>
-              <w:t>CUP 31,395.00</w:t>
+              <w:t>CUP 31,797.50</w:t>
             </w:r>
           </w:p>
         </w:tc>
@@ -8151,7 +7597,7 @@
               <w:spacing w:after="0"/>
             </w:pPr>
             <w:r>
-              <w:t>CUP 22,425.00</w:t>
+              <w:t>CUP 22,712.50</w:t>
             </w:r>
           </w:p>
         </w:tc>
@@ -8211,7 +7657,7 @@
               <w:spacing w:after="0"/>
             </w:pPr>
             <w:r>
-              <w:t>CUP 53,820.00</w:t>
+              <w:t>CUP 54,510.00</w:t>
             </w:r>
           </w:p>
         </w:tc>
@@ -8271,7 +7717,7 @@
               <w:spacing w:after="0"/>
             </w:pPr>
             <w:r>
-              <w:t>CUP 13,455.00</w:t>
+              <w:t>CUP 13,627.50</w:t>
             </w:r>
           </w:p>
         </w:tc>
@@ -8331,7 +7777,7 @@
               <w:spacing w:after="0"/>
             </w:pPr>
             <w:r>
-              <w:t>CUP 26,910.00</w:t>
+              <w:t>CUP 27,255.00</w:t>
             </w:r>
           </w:p>
         </w:tc>
@@ -8391,7 +7837,7 @@
               <w:spacing w:after="0"/>
             </w:pPr>
             <w:r>
-              <w:t>CUP 4,485.00</w:t>
+              <w:t>CUP 4,542.50</w:t>
             </w:r>
           </w:p>
         </w:tc>
@@ -8451,7 +7897,7 @@
               <w:spacing w:after="0"/>
             </w:pPr>
             <w:r>
-              <w:t>CUP 8,970.00</w:t>
+              <w:t>CUP 9,085.00</w:t>
             </w:r>
           </w:p>
         </w:tc>
@@ -8511,7 +7957,7 @@
               <w:spacing w:after="0"/>
             </w:pPr>
             <w:r>
-              <w:t>CUP 6,727.50</w:t>
+              <w:t>CUP 6,813.75</w:t>
             </w:r>
           </w:p>
         </w:tc>
@@ -8571,7 +8017,7 @@
               <w:spacing w:after="0"/>
             </w:pPr>
             <w:r>
-              <w:t>CUP 8,970.00</w:t>
+              <w:t>CUP 9,085.00</w:t>
             </w:r>
           </w:p>
         </w:tc>
@@ -8631,7 +8077,7 @@
               <w:spacing w:after="0"/>
             </w:pPr>
             <w:r>
-              <w:t>CUP 26,910.00</w:t>
+              <w:t>CUP 27,255.00</w:t>
             </w:r>
           </w:p>
         </w:tc>
@@ -8691,7 +8137,7 @@
               <w:spacing w:after="0"/>
             </w:pPr>
             <w:r>
-              <w:t>CUP 67,275.00</w:t>
+              <w:t>CUP 68,137.50</w:t>
             </w:r>
           </w:p>
         </w:tc>
@@ -8751,7 +8197,7 @@
               <w:spacing w:after="0"/>
             </w:pPr>
             <w:r>
-              <w:t>CUP 17,940.00</w:t>
+              <w:t>CUP 18,170.00</w:t>
             </w:r>
           </w:p>
         </w:tc>
@@ -8811,7 +8257,7 @@
               <w:spacing w:after="0"/>
             </w:pPr>
             <w:r>
-              <w:t>CUP 44,850.00</w:t>
+              <w:t>CUP 45,425.00</w:t>
             </w:r>
           </w:p>
         </w:tc>
@@ -8871,7 +8317,7 @@
               <w:spacing w:after="0"/>
             </w:pPr>
             <w:r>
-              <w:t>CUP 11,212.50</w:t>
+              <w:t>CUP 11,356.25</w:t>
             </w:r>
           </w:p>
         </w:tc>
@@ -8931,7 +8377,7 @@
               <w:spacing w:after="0"/>
             </w:pPr>
             <w:r>
-              <w:t>CUP 201,825.00</w:t>
+              <w:t>CUP 204,412.50</w:t>
             </w:r>
           </w:p>
         </w:tc>
@@ -8991,7 +8437,7 @@
               <w:spacing w:after="0"/>
             </w:pPr>
             <w:r>
-              <w:t>CUP 80,730.00</w:t>
+              <w:t>CUP 81,765.00</w:t>
             </w:r>
           </w:p>
         </w:tc>
@@ -9051,7 +8497,7 @@
               <w:spacing w:after="0"/>
             </w:pPr>
             <w:r>
-              <w:t>CUP 4,485.00</w:t>
+              <w:t>CUP 4,542.50</w:t>
             </w:r>
           </w:p>
         </w:tc>
@@ -9111,7 +8557,7 @@
               <w:spacing w:after="0"/>
             </w:pPr>
             <w:r>
-              <w:t>CUP 13,455.00</w:t>
+              <w:t>CUP 13,627.50</w:t>
             </w:r>
           </w:p>
         </w:tc>
@@ -9171,7 +8617,7 @@
               <w:spacing w:after="0"/>
             </w:pPr>
             <w:r>
-              <w:t>CUP 13,455.00</w:t>
+              <w:t>CUP 13,627.50</w:t>
             </w:r>
           </w:p>
         </w:tc>
@@ -9231,7 +8677,7 @@
               <w:spacing w:after="0"/>
             </w:pPr>
             <w:r>
-              <w:t>CUP 26,910.00</w:t>
+              <w:t>CUP 27,255.00</w:t>
             </w:r>
           </w:p>
         </w:tc>
@@ -9291,7 +8737,7 @@
               <w:spacing w:after="0"/>
             </w:pPr>
             <w:r>
-              <w:t>CUP 53,820.00</w:t>
+              <w:t>CUP 54,510.00</w:t>
             </w:r>
           </w:p>
         </w:tc>
@@ -9351,7 +8797,7 @@
               <w:spacing w:after="0"/>
             </w:pPr>
             <w:r>
-              <w:t>CUP 11,212.50</w:t>
+              <w:t>CUP 11,356.25</w:t>
             </w:r>
           </w:p>
         </w:tc>
@@ -9411,7 +8857,7 @@
               <w:spacing w:after="0"/>
             </w:pPr>
             <w:r>
-              <w:t>CUP 35,880.00</w:t>
+              <w:t>CUP 36,340.00</w:t>
             </w:r>
           </w:p>
         </w:tc>
@@ -9471,7 +8917,7 @@
               <w:spacing w:after="0"/>
             </w:pPr>
             <w:r>
-              <w:t>CUP 112,125.00</w:t>
+              <w:t>CUP 113,562.50</w:t>
             </w:r>
           </w:p>
         </w:tc>
@@ -9531,7 +8977,7 @@
               <w:spacing w:after="0"/>
             </w:pPr>
             <w:r>
-              <w:t>CUP 53,820.00</w:t>
+              <w:t>CUP 54,510.00</w:t>
             </w:r>
           </w:p>
         </w:tc>
@@ -9591,7 +9037,7 @@
               <w:spacing w:after="0"/>
             </w:pPr>
             <w:r>
-              <w:t>CUP 8,970.00</w:t>
+              <w:t>CUP 9,085.00</w:t>
             </w:r>
           </w:p>
         </w:tc>
@@ -9651,7 +9097,7 @@
               <w:spacing w:after="0"/>
             </w:pPr>
             <w:r>
-              <w:t>CUP 6,727.50</w:t>
+              <w:t>CUP 6,813.75</w:t>
             </w:r>
           </w:p>
         </w:tc>
@@ -9711,7 +9157,7 @@
               <w:spacing w:after="0"/>
             </w:pPr>
             <w:r>
-              <w:t>CUP 22,425.00</w:t>
+              <w:t>CUP 22,712.50</w:t>
             </w:r>
           </w:p>
         </w:tc>
@@ -9771,7 +9217,7 @@
               <w:spacing w:after="0"/>
             </w:pPr>
             <w:r>
-              <w:t>CUP 26,910.00</w:t>
+              <w:t>CUP 27,255.00</w:t>
             </w:r>
           </w:p>
         </w:tc>
@@ -9849,7 +9295,7 @@
               <w:spacing w:after="0"/>
             </w:pPr>
             <w:r>
-              <w:t>CUP 44,850.00</w:t>
+              <w:t>CUP 45,425.00</w:t>
             </w:r>
           </w:p>
         </w:tc>
@@ -9909,7 +9355,7 @@
               <w:spacing w:after="0"/>
             </w:pPr>
             <w:r>
-              <w:t>CUP 11,212.50</w:t>
+              <w:t>CUP 11,356.25</w:t>
             </w:r>
           </w:p>
         </w:tc>
@@ -9969,7 +9415,7 @@
               <w:spacing w:after="0"/>
             </w:pPr>
             <w:r>
-              <w:t>CUP 22,425.00</w:t>
+              <w:t>CUP 22,712.50</w:t>
             </w:r>
           </w:p>
         </w:tc>
@@ -10030,7 +9476,7 @@
               <w:spacing w:after="0"/>
             </w:pPr>
             <w:r>
-              <w:t>CUP 31,395.00</w:t>
+              <w:t>CUP 31,797.50</w:t>
             </w:r>
           </w:p>
         </w:tc>
@@ -10090,7 +9536,7 @@
               <w:spacing w:after="0"/>
             </w:pPr>
             <w:r>
-              <w:t>CUP 4,485.00</w:t>
+              <w:t>CUP 4,542.50</w:t>
             </w:r>
           </w:p>
         </w:tc>
@@ -10150,7 +9596,7 @@
               <w:spacing w:after="0"/>
             </w:pPr>
             <w:r>
-              <w:t>CUP 4,485.00</w:t>
+              <w:t>CUP 4,542.50</w:t>
             </w:r>
           </w:p>
         </w:tc>
@@ -10210,7 +9656,7 @@
               <w:spacing w:after="0"/>
             </w:pPr>
             <w:r>
-              <w:t>CUP 4,485.00</w:t>
+              <w:t>CUP 4,542.50</w:t>
             </w:r>
           </w:p>
         </w:tc>
@@ -10270,7 +9716,7 @@
               <w:spacing w:after="0"/>
             </w:pPr>
             <w:r>
-              <w:t>CUP 13,455.00</w:t>
+              <w:t>CUP 13,627.50</w:t>
             </w:r>
           </w:p>
         </w:tc>
@@ -10330,7 +9776,7 @@
               <w:spacing w:after="0"/>
             </w:pPr>
             <w:r>
-              <w:t>CUP 40,365.00</w:t>
+              <w:t>CUP 40,882.50</w:t>
             </w:r>
           </w:p>
         </w:tc>
@@ -10390,7 +9836,7 @@
               <w:spacing w:after="0"/>
             </w:pPr>
             <w:r>
-              <w:t>CUP 22,425.00</w:t>
+              <w:t>CUP 22,712.50</w:t>
             </w:r>
           </w:p>
         </w:tc>
@@ -10450,7 +9896,7 @@
               <w:spacing w:after="0"/>
             </w:pPr>
             <w:r>
-              <w:t>CUP 4,485.00</w:t>
+              <w:t>CUP 4,542.50</w:t>
             </w:r>
           </w:p>
         </w:tc>
@@ -10510,7 +9956,7 @@
               <w:spacing w:after="0"/>
             </w:pPr>
             <w:r>
-              <w:t>CUP 13,455.00</w:t>
+              <w:t>CUP 13,627.50</w:t>
             </w:r>
           </w:p>
         </w:tc>
@@ -10570,7 +10016,7 @@
               <w:spacing w:after="0"/>
             </w:pPr>
             <w:r>
-              <w:t>CUP 53,820.00</w:t>
+              <w:t>CUP 54,510.00</w:t>
             </w:r>
           </w:p>
         </w:tc>
@@ -10630,7 +10076,7 @@
               <w:spacing w:after="0"/>
             </w:pPr>
             <w:r>
-              <w:t>CUP 6,727.50</w:t>
+              <w:t>CUP 6,813.75</w:t>
             </w:r>
           </w:p>
         </w:tc>
@@ -10690,7 +10136,7 @@
               <w:spacing w:after="0"/>
             </w:pPr>
             <w:r>
-              <w:t>CUP 31,395.00</w:t>
+              <w:t>CUP 31,797.50</w:t>
             </w:r>
           </w:p>
         </w:tc>
@@ -10750,7 +10196,7 @@
               <w:spacing w:after="0"/>
             </w:pPr>
             <w:r>
-              <w:t>CUP 8,970.00</w:t>
+              <w:t>CUP 9,085.00</w:t>
             </w:r>
           </w:p>
         </w:tc>
@@ -10810,7 +10256,7 @@
               <w:spacing w:after="0"/>
             </w:pPr>
             <w:r>
-              <w:t>CUP 2,242.50</w:t>
+              <w:t>CUP 2,271.25</w:t>
             </w:r>
           </w:p>
         </w:tc>
@@ -10870,7 +10316,7 @@
               <w:spacing w:after="0"/>
             </w:pPr>
             <w:r>
-              <w:t>CUP 44,850.00</w:t>
+              <w:t>CUP 45,425.00</w:t>
             </w:r>
           </w:p>
         </w:tc>
@@ -10930,7 +10376,7 @@
               <w:spacing w:after="0"/>
             </w:pPr>
             <w:r>
-              <w:t>CUP 26,910.00</w:t>
+              <w:t>CUP 27,255.00</w:t>
             </w:r>
           </w:p>
         </w:tc>
@@ -10990,7 +10436,7 @@
               <w:spacing w:after="0"/>
             </w:pPr>
             <w:r>
-              <w:t>CUP 13,455.00</w:t>
+              <w:t>CUP 13,627.50</w:t>
             </w:r>
           </w:p>
         </w:tc>
@@ -11050,7 +10496,7 @@
               <w:spacing w:after="0"/>
             </w:pPr>
             <w:r>
-              <w:t>CUP 44,850.00</w:t>
+              <w:t>CUP 45,425.00</w:t>
             </w:r>
           </w:p>
         </w:tc>
@@ -11110,7 +10556,7 @@
               <w:spacing w:after="0"/>
             </w:pPr>
             <w:r>
-              <w:t>CUP 13,455.00</w:t>
+              <w:t>CUP 13,627.50</w:t>
             </w:r>
           </w:p>
         </w:tc>
@@ -11170,7 +10616,7 @@
               <w:spacing w:after="0"/>
             </w:pPr>
             <w:r>
-              <w:t>CUP 4,485.00</w:t>
+              <w:t>CUP 4,542.50</w:t>
             </w:r>
           </w:p>
         </w:tc>
@@ -11230,7 +10676,7 @@
               <w:spacing w:after="0"/>
             </w:pPr>
             <w:r>
-              <w:t>CUP 6,727.50</w:t>
+              <w:t>CUP 6,813.75</w:t>
             </w:r>
           </w:p>
         </w:tc>
@@ -11290,7 +10736,7 @@
               <w:spacing w:after="0"/>
             </w:pPr>
             <w:r>
-              <w:t>CUP 13,455.00</w:t>
+              <w:t>CUP 13,627.50</w:t>
             </w:r>
           </w:p>
         </w:tc>
@@ -11350,7 +10796,7 @@
               <w:spacing w:after="0"/>
             </w:pPr>
             <w:r>
-              <w:t>CUP 4,485.00</w:t>
+              <w:t>CUP 4,542.50</w:t>
             </w:r>
           </w:p>
         </w:tc>
@@ -11410,7 +10856,7 @@
               <w:spacing w:after="0"/>
             </w:pPr>
             <w:r>
-              <w:t>CUP 4,485.00</w:t>
+              <w:t>CUP 4,542.50</w:t>
             </w:r>
           </w:p>
         </w:tc>
@@ -11470,7 +10916,7 @@
               <w:spacing w:after="0"/>
             </w:pPr>
             <w:r>
-              <w:t>CUP 4,485.00</w:t>
+              <w:t>CUP 4,542.50</w:t>
             </w:r>
           </w:p>
         </w:tc>
@@ -11530,7 +10976,7 @@
               <w:spacing w:after="0"/>
             </w:pPr>
             <w:r>
-              <w:t>CUP 8,970.00</w:t>
+              <w:t>CUP 9,085.00</w:t>
             </w:r>
           </w:p>
         </w:tc>
@@ -11590,7 +11036,7 @@
               <w:spacing w:after="0"/>
             </w:pPr>
             <w:r>
-              <w:t>CUP 897.00</w:t>
+              <w:t>CUP 908.50</w:t>
             </w:r>
           </w:p>
         </w:tc>
@@ -11650,7 +11096,7 @@
               <w:spacing w:after="0"/>
             </w:pPr>
             <w:r>
-              <w:t>CUP 8,970.00</w:t>
+              <w:t>CUP 9,085.00</w:t>
             </w:r>
           </w:p>
         </w:tc>
@@ -11710,7 +11156,7 @@
               <w:spacing w:after="0"/>
             </w:pPr>
             <w:r>
-              <w:t>CUP 22,425.00</w:t>
+              <w:t>CUP 22,712.50</w:t>
             </w:r>
           </w:p>
         </w:tc>
@@ -11770,7 +11216,7 @@
               <w:spacing w:after="0"/>
             </w:pPr>
             <w:r>
-              <w:t>CUP 17,940.00</w:t>
+              <w:t>CUP 18,170.00</w:t>
             </w:r>
           </w:p>
         </w:tc>
@@ -11830,7 +11276,7 @@
               <w:spacing w:after="0"/>
             </w:pPr>
             <w:r>
-              <w:t>CUP 4,485.00</w:t>
+              <w:t>CUP 4,542.50</w:t>
             </w:r>
           </w:p>
         </w:tc>
@@ -11891,7 +11337,7 @@
               <w:spacing w:after="0"/>
             </w:pPr>
             <w:r>
-              <w:t>CUP 40,365.00</w:t>
+              <w:t>CUP 40,882.50</w:t>
             </w:r>
           </w:p>
         </w:tc>
@@ -11951,7 +11397,7 @@
               <w:spacing w:after="0"/>
             </w:pPr>
             <w:r>
-              <w:t>CUP 5,382.00</w:t>
+              <w:t>CUP 5,451.00</w:t>
             </w:r>
           </w:p>
         </w:tc>
@@ -12011,7 +11457,7 @@
               <w:spacing w:after="0"/>
             </w:pPr>
             <w:r>
-              <w:t>CUP 6,727.50</w:t>
+              <w:t>CUP 6,813.75</w:t>
             </w:r>
           </w:p>
         </w:tc>
@@ -12071,7 +11517,7 @@
               <w:spacing w:after="0"/>
             </w:pPr>
             <w:r>
-              <w:t>CUP 246,675.00</w:t>
+              <w:t>CUP 249,837.50</w:t>
             </w:r>
           </w:p>
         </w:tc>
@@ -12131,7 +11577,7 @@
               <w:spacing w:after="0"/>
             </w:pPr>
             <w:r>
-              <w:t>CUP 2,691.00</w:t>
+              <w:t>CUP 2,725.50</w:t>
             </w:r>
           </w:p>
         </w:tc>
@@ -12191,7 +11637,7 @@
               <w:spacing w:after="0"/>
             </w:pPr>
             <w:r>
-              <w:t>CUP 4,485.00</w:t>
+              <w:t>CUP 4,542.50</w:t>
             </w:r>
           </w:p>
         </w:tc>
@@ -12251,7 +11697,7 @@
               <w:spacing w:after="0"/>
             </w:pPr>
             <w:r>
-              <w:t>CUP 8,970.00</w:t>
+              <w:t>CUP 9,085.00</w:t>
             </w:r>
           </w:p>
         </w:tc>
@@ -12311,7 +11757,7 @@
               <w:spacing w:after="0"/>
             </w:pPr>
             <w:r>
-              <w:t>CUP 6,727.50</w:t>
+              <w:t>CUP 6,813.75</w:t>
             </w:r>
           </w:p>
         </w:tc>
@@ -12371,7 +11817,7 @@
               <w:spacing w:after="0"/>
             </w:pPr>
             <w:r>
-              <w:t>CUP 2,242.50</w:t>
+              <w:t>CUP 2,271.25</w:t>
             </w:r>
           </w:p>
         </w:tc>
@@ -12431,7 +11877,7 @@
               <w:spacing w:after="0"/>
             </w:pPr>
             <w:r>
-              <w:t>CUP 6,727.50</w:t>
+              <w:t>CUP 6,813.75</w:t>
             </w:r>
           </w:p>
         </w:tc>
@@ -12491,7 +11937,7 @@
               <w:spacing w:after="0"/>
             </w:pPr>
             <w:r>
-              <w:t>CUP 31,395.00</w:t>
+              <w:t>CUP 31,797.50</w:t>
             </w:r>
           </w:p>
         </w:tc>
@@ -12551,7 +11997,7 @@
               <w:spacing w:after="0"/>
             </w:pPr>
             <w:r>
-              <w:t>CUP 4,485.00</w:t>
+              <w:t>CUP 4,542.50</w:t>
             </w:r>
           </w:p>
         </w:tc>
@@ -12611,7 +12057,7 @@
               <w:spacing w:after="0"/>
             </w:pPr>
             <w:r>
-              <w:t>CUP 4,485.00</w:t>
+              <w:t>CUP 4,542.50</w:t>
             </w:r>
           </w:p>
         </w:tc>
@@ -12671,7 +12117,7 @@
               <w:spacing w:after="0"/>
             </w:pPr>
             <w:r>
-              <w:t>CUP 8,970.00</w:t>
+              <w:t>CUP 9,085.00</w:t>
             </w:r>
           </w:p>
         </w:tc>
@@ -12731,7 +12177,7 @@
               <w:spacing w:after="0"/>
             </w:pPr>
             <w:r>
-              <w:t>CUP 4,485.00</w:t>
+              <w:t>CUP 4,542.50</w:t>
             </w:r>
           </w:p>
         </w:tc>
@@ -12791,7 +12237,7 @@
               <w:spacing w:after="0"/>
             </w:pPr>
             <w:r>
-              <w:t>CUP 4,485.00</w:t>
+              <w:t>CUP 4,542.50</w:t>
             </w:r>
           </w:p>
         </w:tc>
@@ -12851,7 +12297,7 @@
               <w:spacing w:after="0"/>
             </w:pPr>
             <w:r>
-              <w:t>CUP 4,485.00</w:t>
+              <w:t>CUP 4,542.50</w:t>
             </w:r>
           </w:p>
         </w:tc>
@@ -12929,7 +12375,7 @@
               <w:spacing w:after="0"/>
             </w:pPr>
             <w:r>
-              <w:t>CUP 22,425.00</w:t>
+              <w:t>CUP 22,712.50</w:t>
             </w:r>
           </w:p>
         </w:tc>
@@ -12989,7 +12435,7 @@
               <w:spacing w:after="0"/>
             </w:pPr>
             <w:r>
-              <w:t>CUP 13,455.00</w:t>
+              <w:t>CUP 13,627.50</w:t>
             </w:r>
           </w:p>
         </w:tc>
@@ -13049,7 +12495,7 @@
               <w:spacing w:after="0"/>
             </w:pPr>
             <w:r>
-              <w:t>CUP 3,139.50</w:t>
+              <w:t>CUP 3,179.75</w:t>
             </w:r>
           </w:p>
         </w:tc>
@@ -13109,7 +12555,7 @@
               <w:spacing w:after="0"/>
             </w:pPr>
             <w:r>
-              <w:t>CUP 125,580.00</w:t>
+              <w:t>CUP 127,190.00</w:t>
             </w:r>
           </w:p>
         </w:tc>
@@ -13169,7 +12615,7 @@
               <w:spacing w:after="0"/>
             </w:pPr>
             <w:r>
-              <w:t>CUP 67,275.00</w:t>
+              <w:t>CUP 68,137.50</w:t>
             </w:r>
           </w:p>
         </w:tc>
@@ -13229,7 +12675,7 @@
               <w:spacing w:after="0"/>
             </w:pPr>
             <w:r>
-              <w:t>CUP 35,880.00</w:t>
+              <w:t>CUP 36,340.00</w:t>
             </w:r>
           </w:p>
         </w:tc>
@@ -13289,7 +12735,7 @@
               <w:spacing w:after="0"/>
             </w:pPr>
             <w:r>
-              <w:t>CUP 13,455.00</w:t>
+              <w:t>CUP 13,627.50</w:t>
             </w:r>
           </w:p>
         </w:tc>
@@ -13349,7 +12795,7 @@
               <w:spacing w:after="0"/>
             </w:pPr>
             <w:r>
-              <w:t>CUP 67,275.00</w:t>
+              <w:t>CUP 68,137.50</w:t>
             </w:r>
           </w:p>
         </w:tc>
@@ -13409,7 +12855,7 @@
               <w:spacing w:after="0"/>
             </w:pPr>
             <w:r>
-              <w:t>CUP 4,485.00</w:t>
+              <w:t>CUP 4,542.50</w:t>
             </w:r>
           </w:p>
         </w:tc>
@@ -13469,7 +12915,7 @@
               <w:spacing w:after="0"/>
             </w:pPr>
             <w:r>
-              <w:t>CUP 4,485.00</w:t>
+              <w:t>CUP 4,542.50</w:t>
             </w:r>
           </w:p>
         </w:tc>
@@ -13529,7 +12975,7 @@
               <w:spacing w:after="0"/>
             </w:pPr>
             <w:r>
-              <w:t>CUP 8,970.00</w:t>
+              <w:t>CUP 9,085.00</w:t>
             </w:r>
           </w:p>
         </w:tc>
@@ -13589,7 +13035,7 @@
               <w:spacing w:after="0"/>
             </w:pPr>
             <w:r>
-              <w:t>CUP 44,850.00</w:t>
+              <w:t>CUP 45,425.00</w:t>
             </w:r>
           </w:p>
         </w:tc>
@@ -13649,7 +13095,7 @@
               <w:spacing w:after="0"/>
             </w:pPr>
             <w:r>
-              <w:t>CUP 53,820.00</w:t>
+              <w:t>CUP 54,510.00</w:t>
             </w:r>
           </w:p>
         </w:tc>
@@ -13709,7 +13155,7 @@
               <w:spacing w:after="0"/>
             </w:pPr>
             <w:r>
-              <w:t>CUP 134,550.00</w:t>
+              <w:t>CUP 136,275.00</w:t>
             </w:r>
           </w:p>
         </w:tc>
@@ -13770,7 +13216,7 @@
               <w:spacing w:after="0"/>
             </w:pPr>
             <w:r>
-              <w:t>CUP 71,760.00</w:t>
+              <w:t>CUP 72,680.00</w:t>
             </w:r>
           </w:p>
         </w:tc>
@@ -13830,7 +13276,7 @@
               <w:spacing w:after="0"/>
             </w:pPr>
             <w:r>
-              <w:t>CUP 49,335.00</w:t>
+              <w:t>CUP 49,967.50</w:t>
             </w:r>
           </w:p>
         </w:tc>
@@ -13890,7 +13336,7 @@
               <w:spacing w:after="0"/>
             </w:pPr>
             <w:r>
-              <w:t>CUP 71,760.00</w:t>
+              <w:t>CUP 72,680.00</w:t>
             </w:r>
           </w:p>
         </w:tc>
@@ -13950,7 +13396,7 @@
               <w:spacing w:after="0"/>
             </w:pPr>
             <w:r>
-              <w:t>CUP 13,455.00</w:t>
+              <w:t>CUP 13,627.50</w:t>
             </w:r>
           </w:p>
         </w:tc>
@@ -14010,7 +13456,7 @@
               <w:spacing w:after="0"/>
             </w:pPr>
             <w:r>
-              <w:t>CUP 76,245.00</w:t>
+              <w:t>CUP 77,222.50</w:t>
             </w:r>
           </w:p>
         </w:tc>
@@ -14070,7 +13516,7 @@
               <w:spacing w:after="0"/>
             </w:pPr>
             <w:r>
-              <w:t>CUP 35,880.00</w:t>
+              <w:t>CUP 36,340.00</w:t>
             </w:r>
           </w:p>
         </w:tc>
@@ -14130,7 +13576,7 @@
               <w:spacing w:after="0"/>
             </w:pPr>
             <w:r>
-              <w:t>CUP 98,670.00</w:t>
+              <w:t>CUP 99,935.00</w:t>
             </w:r>
           </w:p>
         </w:tc>
@@ -14190,7 +13636,7 @@
               <w:spacing w:after="0"/>
             </w:pPr>
             <w:r>
-              <w:t>CUP 40,365.00</w:t>
+              <w:t>CUP 40,882.50</w:t>
             </w:r>
           </w:p>
         </w:tc>
@@ -14250,7 +13696,7 @@
               <w:spacing w:after="0"/>
             </w:pPr>
             <w:r>
-              <w:t>CUP 11,212.50</w:t>
+              <w:t>CUP 11,356.25</w:t>
             </w:r>
           </w:p>
         </w:tc>
@@ -14328,7 +13774,7 @@
               <w:spacing w:after="0"/>
             </w:pPr>
             <w:r>
-              <w:t>CUP 31,395.00</w:t>
+              <w:t>CUP 31,797.50</w:t>
             </w:r>
           </w:p>
         </w:tc>
@@ -14388,7 +13834,7 @@
               <w:spacing w:after="0"/>
             </w:pPr>
             <w:r>
-              <w:t>CUP 11,212.50</w:t>
+              <w:t>CUP 11,356.25</w:t>
             </w:r>
           </w:p>
         </w:tc>
@@ -14448,7 +13894,7 @@
               <w:spacing w:after="0"/>
             </w:pPr>
             <w:r>
-              <w:t>CUP 4,485.00</w:t>
+              <w:t>CUP 4,542.50</w:t>
             </w:r>
           </w:p>
         </w:tc>
@@ -14508,7 +13954,7 @@
               <w:spacing w:after="0"/>
             </w:pPr>
             <w:r>
-              <w:t>CUP 13,455.00</w:t>
+              <w:t>CUP 13,627.50</w:t>
             </w:r>
           </w:p>
         </w:tc>
@@ -14568,7 +14014,7 @@
               <w:spacing w:after="0"/>
             </w:pPr>
             <w:r>
-              <w:t>CUP 13,455.00</w:t>
+              <w:t>CUP 13,627.50</w:t>
             </w:r>
           </w:p>
         </w:tc>
@@ -14628,7 +14074,7 @@
               <w:spacing w:after="0"/>
             </w:pPr>
             <w:r>
-              <w:t>CUP 26,910.00</w:t>
+              <w:t>CUP 27,255.00</w:t>
             </w:r>
           </w:p>
         </w:tc>
@@ -14688,7 +14134,7 @@
               <w:spacing w:after="0"/>
             </w:pPr>
             <w:r>
-              <w:t>CUP 17,940.00</w:t>
+              <w:t>CUP 18,170.00</w:t>
             </w:r>
           </w:p>
         </w:tc>
@@ -14748,7 +14194,7 @@
               <w:spacing w:after="0"/>
             </w:pPr>
             <w:r>
-              <w:t>CUP 13,455.00</w:t>
+              <w:t>CUP 13,627.50</w:t>
             </w:r>
           </w:p>
         </w:tc>
@@ -14808,7 +14254,7 @@
               <w:spacing w:after="0"/>
             </w:pPr>
             <w:r>
-              <w:t>CUP 8,970.00</w:t>
+              <w:t>CUP 9,085.00</w:t>
             </w:r>
           </w:p>
         </w:tc>
@@ -14868,7 +14314,7 @@
               <w:spacing w:after="0"/>
             </w:pPr>
             <w:r>
-              <w:t>CUP 8,970.00</w:t>
+              <w:t>CUP 9,085.00</w:t>
             </w:r>
           </w:p>
         </w:tc>
@@ -14928,7 +14374,7 @@
               <w:spacing w:after="0"/>
             </w:pPr>
             <w:r>
-              <w:t>CUP 67,275.00</w:t>
+              <w:t>CUP 68,137.50</w:t>
             </w:r>
           </w:p>
         </w:tc>
@@ -14988,7 +14434,7 @@
               <w:spacing w:after="0"/>
             </w:pPr>
             <w:r>
-              <w:t>CUP 156,975.00</w:t>
+              <w:t>CUP 158,987.50</w:t>
             </w:r>
           </w:p>
         </w:tc>
@@ -15048,7 +14494,7 @@
               <w:spacing w:after="0"/>
             </w:pPr>
             <w:r>
-              <w:t>CUP 8,970.00</w:t>
+              <w:t>CUP 9,085.00</w:t>
             </w:r>
           </w:p>
         </w:tc>
@@ -15108,7 +14554,7 @@
               <w:spacing w:after="0"/>
             </w:pPr>
             <w:r>
-              <w:t>CUP 8,970.00</w:t>
+              <w:t>CUP 9,085.00</w:t>
             </w:r>
           </w:p>
         </w:tc>
@@ -15168,7 +14614,7 @@
               <w:spacing w:after="0"/>
             </w:pPr>
             <w:r>
-              <w:t>CUP 6,727.50</w:t>
+              <w:t>CUP 6,813.75</w:t>
             </w:r>
           </w:p>
         </w:tc>
@@ -15228,7 +14674,7 @@
               <w:spacing w:after="0"/>
             </w:pPr>
             <w:r>
-              <w:t>CUP 13,455.00</w:t>
+              <w:t>CUP 13,627.50</w:t>
             </w:r>
           </w:p>
         </w:tc>
@@ -15288,7 +14734,7 @@
               <w:spacing w:after="0"/>
             </w:pPr>
             <w:r>
-              <w:t>CUP 6,727.50</w:t>
+              <w:t>CUP 6,813.75</w:t>
             </w:r>
           </w:p>
         </w:tc>
@@ -15348,7 +14794,7 @@
               <w:spacing w:after="0"/>
             </w:pPr>
             <w:r>
-              <w:t>CUP 31,395.00</w:t>
+              <w:t>CUP 31,797.50</w:t>
             </w:r>
           </w:p>
         </w:tc>
@@ -15408,7 +14854,7 @@
               <w:spacing w:after="0"/>
             </w:pPr>
             <w:r>
-              <w:t>CUP 17,940.00</w:t>
+              <w:t>CUP 18,170.00</w:t>
             </w:r>
           </w:p>
         </w:tc>
@@ -15468,7 +14914,7 @@
               <w:spacing w:after="0"/>
             </w:pPr>
             <w:r>
-              <w:t>CUP 44,850.00</w:t>
+              <w:t>CUP 45,425.00</w:t>
             </w:r>
           </w:p>
         </w:tc>
@@ -15528,7 +14974,7 @@
               <w:spacing w:after="0"/>
             </w:pPr>
             <w:r>
-              <w:t>CUP 31,395.00</w:t>
+              <w:t>CUP 31,797.50</w:t>
             </w:r>
           </w:p>
         </w:tc>
@@ -15588,7 +15034,7 @@
               <w:spacing w:after="0"/>
             </w:pPr>
             <w:r>
-              <w:t>CUP 6,727.50</w:t>
+              <w:t>CUP 6,813.75</w:t>
             </w:r>
           </w:p>
         </w:tc>
@@ -15649,7 +15095,7 @@
               <w:spacing w:after="0"/>
             </w:pPr>
             <w:r>
-              <w:t>CUP 58,305.00</w:t>
+              <w:t>CUP 59,052.50</w:t>
             </w:r>
           </w:p>
         </w:tc>
@@ -15709,7 +15155,7 @@
               <w:spacing w:after="0"/>
             </w:pPr>
             <w:r>
-              <w:t>CUP 89,700.00</w:t>
+              <w:t>CUP 90,850.00</w:t>
             </w:r>
           </w:p>
         </w:tc>
@@ -15769,7 +15215,7 @@
               <w:spacing w:after="0"/>
             </w:pPr>
             <w:r>
-              <w:t>CUP 13,455.00</w:t>
+              <w:t>CUP 13,627.50</w:t>
             </w:r>
           </w:p>
         </w:tc>
@@ -15829,7 +15275,7 @@
               <w:spacing w:after="0"/>
             </w:pPr>
             <w:r>
-              <w:t>CUP 6,727.50</w:t>
+              <w:t>CUP 6,813.75</w:t>
             </w:r>
           </w:p>
         </w:tc>
@@ -15907,7 +15353,7 @@
               <w:spacing w:after="0"/>
             </w:pPr>
             <w:r>
-              <w:t>CUP 29,152.50</w:t>
+              <w:t>CUP 29,526.25</w:t>
             </w:r>
           </w:p>
         </w:tc>
@@ -15985,7 +15431,7 @@
               <w:spacing w:after="0"/>
             </w:pPr>
             <w:r>
-              <w:t>CUP 44,850.00</w:t>
+              <w:t>CUP 45,425.00</w:t>
             </w:r>
           </w:p>
         </w:tc>
@@ -16045,7 +15491,7 @@
               <w:spacing w:after="0"/>
             </w:pPr>
             <w:r>
-              <w:t>CUP 4,485.00</w:t>
+              <w:t>CUP 4,542.50</w:t>
             </w:r>
           </w:p>
         </w:tc>
@@ -16105,7 +15551,7 @@
               <w:spacing w:after="0"/>
             </w:pPr>
             <w:r>
-              <w:t>CUP 8,970.00</w:t>
+              <w:t>CUP 9,085.00</w:t>
             </w:r>
           </w:p>
         </w:tc>
@@ -16165,7 +15611,7 @@
               <w:spacing w:after="0"/>
             </w:pPr>
             <w:r>
-              <w:t>CUP 4,485.00</w:t>
+              <w:t>CUP 4,542.50</w:t>
             </w:r>
           </w:p>
         </w:tc>
@@ -16225,7 +15671,7 @@
               <w:spacing w:after="0"/>
             </w:pPr>
             <w:r>
-              <w:t>CUP 4,485.00</w:t>
+              <w:t>CUP 4,542.50</w:t>
             </w:r>
           </w:p>
         </w:tc>
@@ -16285,7 +15731,7 @@
               <w:spacing w:after="0"/>
             </w:pPr>
             <w:r>
-              <w:t>CUP 4,485.00</w:t>
+              <w:t>CUP 4,542.50</w:t>
             </w:r>
           </w:p>
         </w:tc>
@@ -16345,7 +15791,7 @@
               <w:spacing w:after="0"/>
             </w:pPr>
             <w:r>
-              <w:t>CUP 4,485.00</w:t>
+              <w:t>CUP 4,542.50</w:t>
             </w:r>
           </w:p>
         </w:tc>
@@ -16405,7 +15851,7 @@
               <w:spacing w:after="0"/>
             </w:pPr>
             <w:r>
-              <w:t>CUP 6,727.50</w:t>
+              <w:t>CUP 6,813.75</w:t>
             </w:r>
           </w:p>
         </w:tc>
@@ -16465,7 +15911,7 @@
               <w:spacing w:after="0"/>
             </w:pPr>
             <w:r>
-              <w:t>CUP 6,727.50</w:t>
+              <w:t>CUP 6,813.75</w:t>
             </w:r>
           </w:p>
         </w:tc>
@@ -16525,7 +15971,7 @@
               <w:spacing w:after="0"/>
             </w:pPr>
             <w:r>
-              <w:t>CUP 6,727.50</w:t>
+              <w:t>CUP 6,813.75</w:t>
             </w:r>
           </w:p>
         </w:tc>
@@ -16585,7 +16031,7 @@
               <w:spacing w:after="0"/>
             </w:pPr>
             <w:r>
-              <w:t>CUP 6,727.50</w:t>
+              <w:t>CUP 6,813.75</w:t>
             </w:r>
           </w:p>
         </w:tc>
@@ -16645,7 +16091,7 @@
               <w:spacing w:after="0"/>
             </w:pPr>
             <w:r>
-              <w:t>CUP 2,691.00</w:t>
+              <w:t>CUP 2,725.50</w:t>
             </w:r>
           </w:p>
         </w:tc>
@@ -16705,7 +16151,7 @@
               <w:spacing w:after="0"/>
             </w:pPr>
             <w:r>
-              <w:t>CUP 4,485.00</w:t>
+              <w:t>CUP 4,542.50</w:t>
             </w:r>
           </w:p>
         </w:tc>
@@ -16765,7 +16211,7 @@
               <w:spacing w:after="0"/>
             </w:pPr>
             <w:r>
-              <w:t>CUP 67,275.00</w:t>
+              <w:t>CUP 68,137.50</w:t>
             </w:r>
           </w:p>
         </w:tc>
@@ -16825,7 +16271,7 @@
               <w:spacing w:after="0"/>
             </w:pPr>
             <w:r>
-              <w:t>CUP 80,730.00</w:t>
+              <w:t>CUP 81,765.00</w:t>
             </w:r>
           </w:p>
         </w:tc>
@@ -16885,7 +16331,7 @@
               <w:spacing w:after="0"/>
             </w:pPr>
             <w:r>
-              <w:t>CUP 40,365.00</w:t>
+              <w:t>CUP 40,882.50</w:t>
             </w:r>
           </w:p>
         </w:tc>
@@ -16945,7 +16391,7 @@
               <w:spacing w:after="0"/>
             </w:pPr>
             <w:r>
-              <w:t>CUP 13,455.00</w:t>
+              <w:t>CUP 13,627.50</w:t>
             </w:r>
           </w:p>
         </w:tc>
@@ -17005,7 +16451,7 @@
               <w:spacing w:after="0"/>
             </w:pPr>
             <w:r>
-              <w:t>CUP 11,212.50</w:t>
+              <w:t>CUP 11,356.25</w:t>
             </w:r>
           </w:p>
         </w:tc>
@@ -17065,7 +16511,7 @@
               <w:spacing w:after="0"/>
             </w:pPr>
             <w:r>
-              <w:t>CUP 1,794.00</w:t>
+              <w:t>CUP 1,817.00</w:t>
             </w:r>
           </w:p>
         </w:tc>
@@ -17125,7 +16571,7 @@
               <w:spacing w:after="0"/>
             </w:pPr>
             <w:r>
-              <w:t>CUP 33,637.50</w:t>
+              <w:t>CUP 34,068.75</w:t>
             </w:r>
           </w:p>
         </w:tc>
@@ -17185,7 +16631,7 @@
               <w:spacing w:after="0"/>
             </w:pPr>
             <w:r>
-              <w:t>CUP 11,212.50</w:t>
+              <w:t>CUP 11,356.25</w:t>
             </w:r>
           </w:p>
         </w:tc>
@@ -17245,7 +16691,7 @@
               <w:spacing w:after="0"/>
             </w:pPr>
             <w:r>
-              <w:t>CUP 31,395.00</w:t>
+              <w:t>CUP 31,797.50</w:t>
             </w:r>
           </w:p>
         </w:tc>
@@ -17305,7 +16751,7 @@
               <w:spacing w:after="0"/>
             </w:pPr>
             <w:r>
-              <w:t>CUP 6,727.50</w:t>
+              <w:t>CUP 6,813.75</w:t>
             </w:r>
           </w:p>
         </w:tc>
@@ -17365,7 +16811,7 @@
               <w:spacing w:after="0"/>
             </w:pPr>
             <w:r>
-              <w:t>CUP 112,125.00</w:t>
+              <w:t>CUP 113,562.50</w:t>
             </w:r>
           </w:p>
         </w:tc>
@@ -17425,7 +16871,7 @@
               <w:spacing w:after="0"/>
             </w:pPr>
             <w:r>
-              <w:t>CUP 246,675.00</w:t>
+              <w:t>CUP 249,837.50</w:t>
             </w:r>
           </w:p>
         </w:tc>
@@ -17485,7 +16931,7 @@
               <w:spacing w:after="0"/>
             </w:pPr>
             <w:r>
-              <w:t>CUP 11,212.50</w:t>
+              <w:t>CUP 11,356.25</w:t>
             </w:r>
           </w:p>
         </w:tc>
@@ -17546,7 +16992,7 @@
               <w:spacing w:after="0"/>
             </w:pPr>
             <w:r>
-              <w:t>CUP 4,485.00</w:t>
+              <w:t>CUP 4,542.50</w:t>
             </w:r>
           </w:p>
         </w:tc>
@@ -17606,7 +17052,7 @@
               <w:spacing w:after="0"/>
             </w:pPr>
             <w:r>
-              <w:t>CUP 4,485.00</w:t>
+              <w:t>CUP 4,542.50</w:t>
             </w:r>
           </w:p>
         </w:tc>
@@ -17666,7 +17112,7 @@
               <w:spacing w:after="0"/>
             </w:pPr>
             <w:r>
-              <w:t>CUP 6,727.50</w:t>
+              <w:t>CUP 6,813.75</w:t>
             </w:r>
           </w:p>
         </w:tc>
@@ -17726,7 +17172,7 @@
               <w:spacing w:after="0"/>
             </w:pPr>
             <w:r>
-              <w:t>CUP 3,139.50</w:t>
+              <w:t>CUP 3,179.75</w:t>
             </w:r>
           </w:p>
         </w:tc>
@@ -17786,7 +17232,7 @@
               <w:spacing w:after="0"/>
             </w:pPr>
             <w:r>
-              <w:t>CUP 22,425.00</w:t>
+              <w:t>CUP 22,712.50</w:t>
             </w:r>
           </w:p>
         </w:tc>
@@ -17846,7 +17292,7 @@
               <w:spacing w:after="0"/>
             </w:pPr>
             <w:r>
-              <w:t>CUP 2,242.50</w:t>
+              <w:t>CUP 2,271.25</w:t>
             </w:r>
           </w:p>
         </w:tc>
@@ -17906,7 +17352,7 @@
               <w:spacing w:after="0"/>
             </w:pPr>
             <w:r>
-              <w:t>CUP 2,242.50</w:t>
+              <w:t>CUP 2,271.25</w:t>
             </w:r>
           </w:p>
         </w:tc>
@@ -17966,7 +17412,7 @@
               <w:spacing w:after="0"/>
             </w:pPr>
             <w:r>
-              <w:t>CUP 2,242.50</w:t>
+              <w:t>CUP 2,271.25</w:t>
             </w:r>
           </w:p>
         </w:tc>
@@ -18027,7 +17473,7 @@
               <w:spacing w:after="0"/>
             </w:pPr>
             <w:r>
-              <w:t>CUP 3,139.50</w:t>
+              <w:t>CUP 3,179.75</w:t>
             </w:r>
           </w:p>
         </w:tc>
@@ -18088,7 +17534,7 @@
               <w:spacing w:after="0"/>
             </w:pPr>
             <w:r>
-              <w:t>CUP 8,970.00</w:t>
+              <w:t>CUP 9,085.00</w:t>
             </w:r>
           </w:p>
         </w:tc>
@@ -18149,7 +17595,7 @@
               <w:spacing w:after="0"/>
             </w:pPr>
             <w:r>
-              <w:t>CUP 4,485.00</w:t>
+              <w:t>CUP 4,542.50</w:t>
             </w:r>
           </w:p>
         </w:tc>
@@ -18209,7 +17655,7 @@
               <w:spacing w:after="0"/>
             </w:pPr>
             <w:r>
-              <w:t>CUP 6,727.50</w:t>
+              <w:t>CUP 6,813.75</w:t>
             </w:r>
           </w:p>
         </w:tc>
@@ -18269,7 +17715,7 @@
               <w:spacing w:after="0"/>
             </w:pPr>
             <w:r>
-              <w:t>CUP 3,139.50</w:t>
+              <w:t>CUP 3,179.75</w:t>
             </w:r>
           </w:p>
         </w:tc>
@@ -18329,7 +17775,7 @@
               <w:spacing w:after="0"/>
             </w:pPr>
             <w:r>
-              <w:t>CUP 3,139.50</w:t>
+              <w:t>CUP 3,179.75</w:t>
             </w:r>
           </w:p>
         </w:tc>
@@ -18389,7 +17835,7 @@
               <w:spacing w:after="0"/>
             </w:pPr>
             <w:r>
-              <w:t>CUP 4,485.00</w:t>
+              <w:t>CUP 4,542.50</w:t>
             </w:r>
           </w:p>
         </w:tc>
@@ -18449,7 +17895,7 @@
               <w:spacing w:after="0"/>
             </w:pPr>
             <w:r>
-              <w:t>CUP 897.00</w:t>
+              <w:t>CUP 908.50</w:t>
             </w:r>
           </w:p>
         </w:tc>
@@ -18509,7 +17955,7 @@
               <w:spacing w:after="0"/>
             </w:pPr>
             <w:r>
-              <w:t>CUP 2,242.50</w:t>
+              <w:t>CUP 2,271.25</w:t>
             </w:r>
           </w:p>
         </w:tc>
@@ -18569,7 +18015,7 @@
               <w:spacing w:after="0"/>
             </w:pPr>
             <w:r>
-              <w:t>CUP 1,345.50</w:t>
+              <w:t>CUP 1,362.75</w:t>
             </w:r>
           </w:p>
         </w:tc>
@@ -18629,7 +18075,7 @@
               <w:spacing w:after="0"/>
             </w:pPr>
             <w:r>
-              <w:t>CUP 1,794.00</w:t>
+              <w:t>CUP 1,817.00</w:t>
             </w:r>
           </w:p>
         </w:tc>
@@ -18689,7 +18135,7 @@
               <w:spacing w:after="0"/>
             </w:pPr>
             <w:r>
-              <w:t>CUP 897.00</w:t>
+              <w:t>CUP 908.50</w:t>
             </w:r>
           </w:p>
         </w:tc>
@@ -18749,7 +18195,7 @@
               <w:spacing w:after="0"/>
             </w:pPr>
             <w:r>
-              <w:t>CUP 1,345.50</w:t>
+              <w:t>CUP 1,362.75</w:t>
             </w:r>
           </w:p>
         </w:tc>
@@ -18809,7 +18255,7 @@
               <w:spacing w:after="0"/>
             </w:pPr>
             <w:r>
-              <w:t>CUP 8,970.00</w:t>
+              <w:t>CUP 9,085.00</w:t>
             </w:r>
           </w:p>
         </w:tc>
@@ -18869,7 +18315,7 @@
               <w:spacing w:after="0"/>
             </w:pPr>
             <w:r>
-              <w:t>CUP 11,212.50</w:t>
+              <w:t>CUP 11,356.25</w:t>
             </w:r>
           </w:p>
         </w:tc>
@@ -18929,7 +18375,7 @@
               <w:spacing w:after="0"/>
             </w:pPr>
             <w:r>
-              <w:t>CUP 20,182.50</w:t>
+              <w:t>CUP 20,441.25</w:t>
             </w:r>
           </w:p>
         </w:tc>
@@ -18989,7 +18435,7 @@
               <w:spacing w:after="0"/>
             </w:pPr>
             <w:r>
-              <w:t>CUP 6,727.50</w:t>
+              <w:t>CUP 6,813.75</w:t>
             </w:r>
           </w:p>
         </w:tc>
@@ -19049,7 +18495,7 @@
               <w:spacing w:after="0"/>
             </w:pPr>
             <w:r>
-              <w:t>CUP 26,910.00</w:t>
+              <w:t>CUP 27,255.00</w:t>
             </w:r>
           </w:p>
         </w:tc>
@@ -19109,7 +18555,7 @@
               <w:spacing w:after="0"/>
             </w:pPr>
             <w:r>
-              <w:t>CUP 44,850.00</w:t>
+              <w:t>CUP 45,425.00</w:t>
             </w:r>
           </w:p>
         </w:tc>
@@ -19169,7 +18615,7 @@
               <w:spacing w:after="0"/>
             </w:pPr>
             <w:r>
-              <w:t>CUP 15,697.50</w:t>
+              <w:t>CUP 15,898.75</w:t>
             </w:r>
           </w:p>
         </w:tc>
@@ -19229,7 +18675,7 @@
               <w:spacing w:after="0"/>
             </w:pPr>
             <w:r>
-              <w:t>CUP 4,485.00</w:t>
+              <w:t>CUP 4,542.50</w:t>
             </w:r>
           </w:p>
         </w:tc>
@@ -19289,7 +18735,7 @@
               <w:spacing w:after="0"/>
             </w:pPr>
             <w:r>
-              <w:t>CUP 4,485.00</w:t>
+              <w:t>CUP 4,542.50</w:t>
             </w:r>
           </w:p>
         </w:tc>
@@ -19349,7 +18795,7 @@
               <w:spacing w:after="0"/>
             </w:pPr>
             <w:r>
-              <w:t>CUP 6,727.50</w:t>
+              <w:t>CUP 6,813.75</w:t>
             </w:r>
           </w:p>
         </w:tc>
@@ -19463,7 +18909,7 @@
           </w:tcPr>
           <w:p>
             <w:r>
-              <w:t>CUP 89,700.00</w:t>
+              <w:t>CUP 90,850.00</w:t>
             </w:r>
           </w:p>
         </w:tc>
@@ -19514,7 +18960,7 @@
           </w:tcPr>
           <w:p>
             <w:r>
-              <w:t>CUP 80,730.00</w:t>
+              <w:t>CUP 81,765.00</w:t>
             </w:r>
           </w:p>
         </w:tc>
@@ -19556,7 +19002,7 @@
           </w:tcPr>
           <w:p>
             <w:r>
-              <w:t>CUP 53,820.00</w:t>
+              <w:t>CUP 54,510.00</w:t>
             </w:r>
           </w:p>
         </w:tc>
@@ -19607,7 +19053,7 @@
           </w:tcPr>
           <w:p>
             <w:r>
-              <w:t>CUP 53,820.00</w:t>
+              <w:t>CUP 54,510.00</w:t>
             </w:r>
           </w:p>
         </w:tc>
@@ -19648,7 +19094,7 @@
           </w:tcPr>
           <w:p>
             <w:r>
-              <w:t>CUP 17,940.00</w:t>
+              <w:t>CUP 18,170.00</w:t>
             </w:r>
           </w:p>
         </w:tc>
@@ -19690,7 +19136,7 @@
           </w:tcPr>
           <w:p>
             <w:r>
-              <w:t>CUP 17,940.00</w:t>
+              <w:t>CUP 18,170.00</w:t>
             </w:r>
           </w:p>
         </w:tc>
@@ -19732,7 +19178,7 @@
           </w:tcPr>
           <w:p>
             <w:r>
-              <w:t>CUP 8,970.00</w:t>
+              <w:t>CUP 9,085.00</w:t>
             </w:r>
           </w:p>
         </w:tc>
@@ -19774,7 +19220,7 @@
           </w:tcPr>
           <w:p>
             <w:r>
-              <w:t>CUP 44,850.00</w:t>
+              <w:t>CUP 45,425.00</w:t>
             </w:r>
           </w:p>
         </w:tc>
@@ -19816,7 +19262,7 @@
           </w:tcPr>
           <w:p>
             <w:r>
-              <w:t>CUP 11,212.50</w:t>
+              <w:t>CUP 11,356.25</w:t>
             </w:r>
           </w:p>
         </w:tc>
@@ -19858,7 +19304,7 @@
           </w:tcPr>
           <w:p>
             <w:r>
-              <w:t>CUP 24,667.50</w:t>
+              <w:t>CUP 24,983.75</w:t>
             </w:r>
           </w:p>
         </w:tc>
@@ -19899,7 +19345,7 @@
           </w:tcPr>
           <w:p>
             <w:r>
-              <w:t>CUP 35,880.00</w:t>
+              <w:t>CUP 36,340.00</w:t>
             </w:r>
           </w:p>
         </w:tc>
@@ -19940,7 +19386,7 @@
           </w:tcPr>
           <w:p>
             <w:r>
-              <w:t>CUP 448.50</w:t>
+              <w:t>CUP 454.25</w:t>
             </w:r>
           </w:p>
         </w:tc>
@@ -19981,7 +19427,7 @@
           </w:tcPr>
           <w:p>
             <w:r>
-              <w:t>CUP 448.50</w:t>
+              <w:t>CUP 454.25</w:t>
             </w:r>
           </w:p>
         </w:tc>
@@ -20022,7 +19468,7 @@
           </w:tcPr>
           <w:p>
             <w:r>
-              <w:t>CUP 448.50</w:t>
+              <w:t>CUP 454.25</w:t>
             </w:r>
           </w:p>
         </w:tc>
@@ -20063,7 +19509,7 @@
           </w:tcPr>
           <w:p>
             <w:r>
-              <w:t>CUP 4,485.00</w:t>
+              <w:t>CUP 4,542.50</w:t>
             </w:r>
           </w:p>
         </w:tc>
@@ -20104,7 +19550,7 @@
           </w:tcPr>
           <w:p>
             <w:r>
-              <w:t>CUP 1,121.25</w:t>
+              <w:t>CUP 1,135.63</w:t>
             </w:r>
           </w:p>
         </w:tc>
@@ -20145,7 +19591,7 @@
           </w:tcPr>
           <w:p>
             <w:r>
-              <w:t>CUP 4,485.00</w:t>
+              <w:t>CUP 4,542.50</w:t>
             </w:r>
           </w:p>
         </w:tc>
@@ -20186,7 +19632,7 @@
           </w:tcPr>
           <w:p>
             <w:r>
-              <w:t>CUP 11,212.50</w:t>
+              <w:t>CUP 11,356.25</w:t>
             </w:r>
           </w:p>
         </w:tc>
@@ -20228,7 +19674,7 @@
           </w:tcPr>
           <w:p>
             <w:r>
-              <w:t>CUP 15,697.50</w:t>
+              <w:t>CUP 15,898.75</w:t>
             </w:r>
           </w:p>
         </w:tc>
@@ -20269,7 +19715,7 @@
           </w:tcPr>
           <w:p>
             <w:r>
-              <w:t>CUP 15,697.50</w:t>
+              <w:t>CUP 15,898.75</w:t>
             </w:r>
           </w:p>
         </w:tc>
@@ -20310,7 +19756,7 @@
           </w:tcPr>
           <w:p>
             <w:r>
-              <w:t>CUP 62,790.00</w:t>
+              <w:t>CUP 63,595.00</w:t>
             </w:r>
           </w:p>
         </w:tc>
@@ -20352,7 +19798,7 @@
           </w:tcPr>
           <w:p>
             <w:r>
-              <w:t>CUP 13,455.00</w:t>
+              <w:t>CUP 13,627.50</w:t>
             </w:r>
           </w:p>
         </w:tc>
@@ -20394,7 +19840,7 @@
           </w:tcPr>
           <w:p>
             <w:r>
-              <w:t>CUP 44,850.00</w:t>
+              <w:t>CUP 45,425.00</w:t>
             </w:r>
           </w:p>
         </w:tc>
@@ -20436,7 +19882,7 @@
           </w:tcPr>
           <w:p>
             <w:r>
-              <w:t>CUP 67,275.00</w:t>
+              <w:t>CUP 68,137.50</w:t>
             </w:r>
           </w:p>
         </w:tc>
@@ -20478,7 +19924,7 @@
           </w:tcPr>
           <w:p>
             <w:r>
-              <w:t>CUP 53,820.00</w:t>
+              <w:t>CUP 54,510.00</w:t>
             </w:r>
           </w:p>
         </w:tc>
@@ -20520,7 +19966,7 @@
           </w:tcPr>
           <w:p>
             <w:r>
-              <w:t>CUP 26,910.00</w:t>
+              <w:t>CUP 27,255.00</w:t>
             </w:r>
           </w:p>
         </w:tc>
@@ -20561,7 +20007,7 @@
           </w:tcPr>
           <w:p>
             <w:r>
-              <w:t>CUP 31,395.00</w:t>
+              <w:t>CUP 31,797.50</w:t>
             </w:r>
           </w:p>
         </w:tc>
@@ -20603,7 +20049,7 @@
           </w:tcPr>
           <w:p>
             <w:r>
-              <w:t>CUP 58,305.00</w:t>
+              <w:t>CUP 59,052.50</w:t>
             </w:r>
           </w:p>
         </w:tc>
@@ -20644,7 +20090,7 @@
           </w:tcPr>
           <w:p>
             <w:r>
-              <w:t>CUP 4,485.00</w:t>
+              <w:t>CUP 4,542.50</w:t>
             </w:r>
           </w:p>
         </w:tc>
@@ -20686,7 +20132,7 @@
           </w:tcPr>
           <w:p>
             <w:r>
-              <w:t>CUP 4,485.00</w:t>
+              <w:t>CUP 4,542.50</w:t>
             </w:r>
           </w:p>
         </w:tc>
@@ -20729,7 +20175,7 @@
           </w:tcPr>
           <w:p>
             <w:r>
-              <w:t>CUP 13,455.00</w:t>
+              <w:t>CUP 13,627.50</w:t>
             </w:r>
           </w:p>
         </w:tc>
@@ -20780,7 +20226,7 @@
           </w:tcPr>
           <w:p>
             <w:r>
-              <w:t>CUP 6,727.50</w:t>
+              <w:t>CUP 6,813.75</w:t>
             </w:r>
           </w:p>
         </w:tc>
@@ -20822,7 +20268,7 @@
           </w:tcPr>
           <w:p>
             <w:r>
-              <w:t>CUP 35,880.00</w:t>
+              <w:t>CUP 36,340.00</w:t>
             </w:r>
           </w:p>
         </w:tc>
@@ -20863,7 +20309,7 @@
           </w:tcPr>
           <w:p>
             <w:r>
-              <w:t>CUP 53,820.00</w:t>
+              <w:t>CUP 54,510.00</w:t>
             </w:r>
           </w:p>
         </w:tc>
@@ -20905,7 +20351,7 @@
           </w:tcPr>
           <w:p>
             <w:r>
-              <w:t>CUP 4,485.00</w:t>
+              <w:t>CUP 4,542.50</w:t>
             </w:r>
           </w:p>
         </w:tc>
@@ -20947,7 +20393,7 @@
           </w:tcPr>
           <w:p>
             <w:r>
-              <w:t>CUP 8,970.00</w:t>
+              <w:t>CUP 9,085.00</w:t>
             </w:r>
           </w:p>
         </w:tc>
@@ -20988,7 +20434,7 @@
           </w:tcPr>
           <w:p>
             <w:r>
-              <w:t>CUP 26,910.00</w:t>
+              <w:t>CUP 27,255.00</w:t>
             </w:r>
           </w:p>
         </w:tc>
@@ -21030,7 +20476,7 @@
           </w:tcPr>
           <w:p>
             <w:r>
-              <w:t>CUP 11,212.50</w:t>
+              <w:t>CUP 11,356.25</w:t>
             </w:r>
           </w:p>
         </w:tc>
@@ -21072,7 +20518,7 @@
           </w:tcPr>
           <w:p>
             <w:r>
-              <w:t>CUP 6,727.50</w:t>
+              <w:t>CUP 6,813.75</w:t>
             </w:r>
           </w:p>
         </w:tc>
@@ -21114,7 +20560,7 @@
           </w:tcPr>
           <w:p>
             <w:r>
-              <w:t>CUP 4,485.00</w:t>
+              <w:t>CUP 4,542.50</w:t>
             </w:r>
           </w:p>
         </w:tc>
@@ -21156,7 +20602,7 @@
           </w:tcPr>
           <w:p>
             <w:r>
-              <w:t>CUP 62,790.00</w:t>
+              <w:t>CUP 63,595.00</w:t>
             </w:r>
           </w:p>
         </w:tc>
@@ -21197,7 +20643,7 @@
           </w:tcPr>
           <w:p>
             <w:r>
-              <w:t>CUP 80,730.00</w:t>
+              <w:t>CUP 81,765.00</w:t>
             </w:r>
           </w:p>
         </w:tc>
@@ -21238,7 +20684,7 @@
           </w:tcPr>
           <w:p>
             <w:r>
-              <w:t>CUP 67,275.00</w:t>
+              <w:t>CUP 68,137.50</w:t>
             </w:r>
           </w:p>
         </w:tc>
@@ -21280,7 +20726,7 @@
           </w:tcPr>
           <w:p>
             <w:r>
-              <w:t>CUP 26,910.00</w:t>
+              <w:t>CUP 27,255.00</w:t>
             </w:r>
           </w:p>
         </w:tc>
@@ -21321,7 +20767,7 @@
           </w:tcPr>
           <w:p>
             <w:r>
-              <w:t>CUP 31,395.00</w:t>
+              <w:t>CUP 31,797.50</w:t>
             </w:r>
           </w:p>
         </w:tc>
@@ -21362,7 +20808,7 @@
           </w:tcPr>
           <w:p>
             <w:r>
-              <w:t>CUP 22,425.00</w:t>
+              <w:t>CUP 22,712.50</w:t>
             </w:r>
           </w:p>
         </w:tc>
@@ -21402,7 +20848,7 @@
           </w:tcPr>
           <w:p>
             <w:r>
-              <w:t>CUP 58,305.00</w:t>
+              <w:t>CUP 59,052.50</w:t>
             </w:r>
           </w:p>
         </w:tc>
@@ -21443,7 +20889,7 @@
           </w:tcPr>
           <w:p>
             <w:r>
-              <w:t>CUP 2,242.50</w:t>
+              <w:t>CUP 2,271.25</w:t>
             </w:r>
           </w:p>
         </w:tc>
@@ -21484,7 +20930,7 @@
           </w:tcPr>
           <w:p>
             <w:r>
-              <w:t>CUP 3,139.50</w:t>
+              <w:t>CUP 3,179.75</w:t>
             </w:r>
           </w:p>
         </w:tc>
@@ -21525,7 +20971,7 @@
           </w:tcPr>
           <w:p>
             <w:r>
-              <w:t>CUP 2,242.50</w:t>
+              <w:t>CUP 2,271.25</w:t>
             </w:r>
           </w:p>
         </w:tc>
@@ -21567,7 +21013,7 @@
           </w:tcPr>
           <w:p>
             <w:r>
-              <w:t>CUP 15,697.50</w:t>
+              <w:t>CUP 15,898.75</w:t>
             </w:r>
           </w:p>
         </w:tc>
@@ -21609,7 +21055,7 @@
           </w:tcPr>
           <w:p>
             <w:r>
-              <w:t>CUP 6,727.50</w:t>
+              <w:t>CUP 6,813.75</w:t>
             </w:r>
           </w:p>
         </w:tc>
@@ -21651,7 +21097,7 @@
           </w:tcPr>
           <w:p>
             <w:r>
-              <w:t>CUP 11,212.50</w:t>
+              <w:t>CUP 11,356.25</w:t>
             </w:r>
           </w:p>
         </w:tc>
@@ -21693,7 +21139,7 @@
           </w:tcPr>
           <w:p>
             <w:r>
-              <w:t>CUP 4,485.00</w:t>
+              <w:t>CUP 4,542.50</w:t>
             </w:r>
           </w:p>
         </w:tc>
@@ -21735,7 +21181,7 @@
           </w:tcPr>
           <w:p>
             <w:r>
-              <w:t>CUP 15,697.50</w:t>
+              <w:t>CUP 15,898.75</w:t>
             </w:r>
           </w:p>
         </w:tc>
@@ -21869,7 +21315,7 @@
           </w:tcPr>
           <w:p>
             <w:r>
-              <w:t>CUP 112,125.00</w:t>
+              <w:t>CUP 113,562.50</w:t>
             </w:r>
           </w:p>
         </w:tc>
@@ -21910,7 +21356,7 @@
           </w:tcPr>
           <w:p>
             <w:r>
-              <w:t>CUP 62,790.00</w:t>
+              <w:t>CUP 63,595.00</w:t>
             </w:r>
           </w:p>
         </w:tc>
@@ -21950,7 +21396,7 @@
           </w:tcPr>
           <w:p>
             <w:r>
-              <w:t>CUP 62,790.00</w:t>
+              <w:t>CUP 63,595.00</w:t>
             </w:r>
           </w:p>
         </w:tc>
@@ -21991,7 +21437,7 @@
           </w:tcPr>
           <w:p>
             <w:r>
-              <w:t>CUP 89,700.00</w:t>
+              <w:t>CUP 90,850.00</w:t>
             </w:r>
           </w:p>
         </w:tc>
@@ -22032,7 +21478,7 @@
           </w:tcPr>
           <w:p>
             <w:r>
-              <w:t>CUP 71,760.00</w:t>
+              <w:t>CUP 72,680.00</w:t>
             </w:r>
           </w:p>
         </w:tc>
@@ -22082,7 +21528,7 @@
           </w:tcPr>
           <w:p>
             <w:r>
-              <w:t>CUP 80,730.00</w:t>
+              <w:t>CUP 81,765.00</w:t>
             </w:r>
           </w:p>
         </w:tc>
@@ -22122,7 +21568,7 @@
           </w:tcPr>
           <w:p>
             <w:r>
-              <w:t>CUP 80,730.00</w:t>
+              <w:t>CUP 81,765.00</w:t>
             </w:r>
           </w:p>
         </w:tc>
@@ -22163,7 +21609,7 @@
           </w:tcPr>
           <w:p>
             <w:r>
-              <w:t>CUP 53,820.00</w:t>
+              <w:t>CUP 54,510.00</w:t>
             </w:r>
           </w:p>
         </w:tc>
@@ -22203,7 +21649,7 @@
           </w:tcPr>
           <w:p>
             <w:r>
-              <w:t>CUP 15,697.50</w:t>
+              <w:t>CUP 15,898.75</w:t>
             </w:r>
           </w:p>
         </w:tc>
@@ -22243,7 +21689,7 @@
           </w:tcPr>
           <w:p>
             <w:r>
-              <w:t>CUP 15,697.50</w:t>
+              <w:t>CUP 15,898.75</w:t>
             </w:r>
           </w:p>
         </w:tc>
@@ -22283,7 +21729,7 @@
           </w:tcPr>
           <w:p>
             <w:r>
-              <w:t>CUP 17,940.00</w:t>
+              <w:t>CUP 18,170.00</w:t>
             </w:r>
           </w:p>
         </w:tc>
@@ -22323,7 +21769,7 @@
           </w:tcPr>
           <w:p>
             <w:r>
-              <w:t>CUP 44,850.00</w:t>
+              <w:t>CUP 45,425.00</w:t>
             </w:r>
           </w:p>
         </w:tc>
@@ -22363,7 +21809,7 @@
           </w:tcPr>
           <w:p>
             <w:r>
-              <w:t>CUP 11,212.50</w:t>
+              <w:t>CUP 11,356.25</w:t>
             </w:r>
           </w:p>
         </w:tc>
@@ -22403,7 +21849,7 @@
           </w:tcPr>
           <w:p>
             <w:r>
-              <w:t>CUP 11,212.50</w:t>
+              <w:t>CUP 11,356.25</w:t>
             </w:r>
           </w:p>
         </w:tc>
@@ -22443,7 +21889,7 @@
           </w:tcPr>
           <w:p>
             <w:r>
-              <w:t>CUP 11,212.50</w:t>
+              <w:t>CUP 11,356.25</w:t>
             </w:r>
           </w:p>
         </w:tc>
@@ -22484,7 +21930,7 @@
           </w:tcPr>
           <w:p>
             <w:r>
-              <w:t>CUP 24,667.50</w:t>
+              <w:t>CUP 24,983.75</w:t>
             </w:r>
           </w:p>
         </w:tc>
@@ -22524,7 +21970,7 @@
           </w:tcPr>
           <w:p>
             <w:r>
-              <w:t>CUP 26,910.00</w:t>
+              <w:t>CUP 27,255.00</w:t>
             </w:r>
           </w:p>
         </w:tc>
@@ -22564,7 +22010,7 @@
           </w:tcPr>
           <w:p>
             <w:r>
-              <w:t>CUP 35,880.00</w:t>
+              <w:t>CUP 36,340.00</w:t>
             </w:r>
           </w:p>
         </w:tc>
@@ -22604,7 +22050,7 @@
           </w:tcPr>
           <w:p>
             <w:r>
-              <w:t>CUP 26,910.00</w:t>
+              <w:t>CUP 27,255.00</w:t>
             </w:r>
           </w:p>
         </w:tc>
@@ -22644,7 +22090,7 @@
           </w:tcPr>
           <w:p>
             <w:r>
-              <w:t>CUP 26,910.00</w:t>
+              <w:t>CUP 27,255.00</w:t>
             </w:r>
           </w:p>
         </w:tc>
@@ -22684,7 +22130,7 @@
           </w:tcPr>
           <w:p>
             <w:r>
-              <w:t>CUP 35,880.00</w:t>
+              <w:t>CUP 36,340.00</w:t>
             </w:r>
           </w:p>
         </w:tc>
@@ -22725,7 +22171,7 @@
           </w:tcPr>
           <w:p>
             <w:r>
-              <w:t>CUP 20,182.50</w:t>
+              <w:t>CUP 20,441.25</w:t>
             </w:r>
           </w:p>
         </w:tc>
@@ -22766,7 +22212,7 @@
           </w:tcPr>
           <w:p>
             <w:r>
-              <w:t>CUP 448.50</w:t>
+              <w:t>CUP 454.25</w:t>
             </w:r>
           </w:p>
         </w:tc>
@@ -22806,7 +22252,7 @@
           </w:tcPr>
           <w:p>
             <w:r>
-              <w:t>CUP 448.50</w:t>
+              <w:t>CUP 454.25</w:t>
             </w:r>
           </w:p>
         </w:tc>
@@ -22846,7 +22292,7 @@
           </w:tcPr>
           <w:p>
             <w:r>
-              <w:t>CUP 448.50</w:t>
+              <w:t>CUP 454.25</w:t>
             </w:r>
           </w:p>
         </w:tc>
@@ -22886,7 +22332,7 @@
           </w:tcPr>
           <w:p>
             <w:r>
-              <w:t>CUP 35,880.00</w:t>
+              <w:t>CUP 36,340.00</w:t>
             </w:r>
           </w:p>
         </w:tc>
@@ -22926,7 +22372,7 @@
           </w:tcPr>
           <w:p>
             <w:r>
-              <w:t>CUP 35,880.00</w:t>
+              <w:t>CUP 36,340.00</w:t>
             </w:r>
           </w:p>
         </w:tc>
@@ -22966,7 +22412,7 @@
           </w:tcPr>
           <w:p>
             <w:r>
-              <w:t>CUP 35,880.00</w:t>
+              <w:t>CUP 36,340.00</w:t>
             </w:r>
           </w:p>
         </w:tc>
@@ -23006,7 +22452,7 @@
           </w:tcPr>
           <w:p>
             <w:r>
-              <w:t>CUP 4,485.00</w:t>
+              <w:t>CUP 4,542.50</w:t>
             </w:r>
           </w:p>
         </w:tc>
@@ -23046,7 +22492,7 @@
           </w:tcPr>
           <w:p>
             <w:r>
-              <w:t>CUP 4,485.00</w:t>
+              <w:t>CUP 4,542.50</w:t>
             </w:r>
           </w:p>
         </w:tc>
@@ -23086,7 +22532,7 @@
           </w:tcPr>
           <w:p>
             <w:r>
-              <w:t>CUP 2,242.50</w:t>
+              <w:t>CUP 2,271.25</w:t>
             </w:r>
           </w:p>
         </w:tc>
@@ -23126,7 +22572,7 @@
           </w:tcPr>
           <w:p>
             <w:r>
-              <w:t>CUP 11,212.50</w:t>
+              <w:t>CUP 11,356.25</w:t>
             </w:r>
           </w:p>
         </w:tc>
@@ -23167,7 +22613,7 @@
           </w:tcPr>
           <w:p>
             <w:r>
-              <w:t>CUP 11,212.50</w:t>
+              <w:t>CUP 11,356.25</w:t>
             </w:r>
           </w:p>
         </w:tc>
@@ -23208,7 +22654,7 @@
           </w:tcPr>
           <w:p>
             <w:r>
-              <w:t>CUP 44,850.00</w:t>
+              <w:t>CUP 45,425.00</w:t>
             </w:r>
           </w:p>
         </w:tc>
@@ -23249,7 +22695,7 @@
           </w:tcPr>
           <w:p>
             <w:r>
-              <w:t>CUP 33,637.50</w:t>
+              <w:t>CUP 34,068.75</w:t>
             </w:r>
           </w:p>
         </w:tc>
@@ -23289,7 +22735,7 @@
           </w:tcPr>
           <w:p>
             <w:r>
-              <w:t>CUP 17,940.00</w:t>
+              <w:t>CUP 18,170.00</w:t>
             </w:r>
           </w:p>
         </w:tc>
@@ -23330,7 +22776,7 @@
           </w:tcPr>
           <w:p>
             <w:r>
-              <w:t>CUP 6,727.50</w:t>
+              <w:t>CUP 6,813.75</w:t>
             </w:r>
           </w:p>
         </w:tc>
@@ -23370,7 +22816,7 @@
           </w:tcPr>
           <w:p>
             <w:r>
-              <w:t>CUP 13,455.00</w:t>
+              <w:t>CUP 13,627.50</w:t>
             </w:r>
           </w:p>
         </w:tc>
@@ -23410,7 +22856,7 @@
           </w:tcPr>
           <w:p>
             <w:r>
-              <w:t>CUP 26,910.00</w:t>
+              <w:t>CUP 27,255.00</w:t>
             </w:r>
           </w:p>
         </w:tc>
@@ -23450,7 +22896,7 @@
           </w:tcPr>
           <w:p>
             <w:r>
-              <w:t>CUP 15,697.50</w:t>
+              <w:t>CUP 15,898.75</w:t>
             </w:r>
           </w:p>
         </w:tc>
@@ -23490,7 +22936,7 @@
           </w:tcPr>
           <w:p>
             <w:r>
-              <w:t>CUP 71,760.00</w:t>
+              <w:t>CUP 72,680.00</w:t>
             </w:r>
           </w:p>
         </w:tc>
@@ -23530,7 +22976,7 @@
           </w:tcPr>
           <w:p>
             <w:r>
-              <w:t>CUP 71,760.00</w:t>
+              <w:t>CUP 72,680.00</w:t>
             </w:r>
           </w:p>
         </w:tc>
@@ -23570,7 +23016,7 @@
           </w:tcPr>
           <w:p>
             <w:r>
-              <w:t>CUP 71,760.00</w:t>
+              <w:t>CUP 72,680.00</w:t>
             </w:r>
           </w:p>
         </w:tc>
@@ -23610,7 +23056,7 @@
           </w:tcPr>
           <w:p>
             <w:r>
-              <w:t>CUP 71,760.00</w:t>
+              <w:t>CUP 72,680.00</w:t>
             </w:r>
           </w:p>
         </w:tc>
@@ -23651,7 +23097,7 @@
           </w:tcPr>
           <w:p>
             <w:r>
-              <w:t>CUP 13,455.00</w:t>
+              <w:t>CUP 13,627.50</w:t>
             </w:r>
           </w:p>
         </w:tc>
@@ -23691,7 +23137,7 @@
           </w:tcPr>
           <w:p>
             <w:r>
-              <w:t>CUP 6,727.50</w:t>
+              <w:t>CUP 6,813.75</w:t>
             </w:r>
           </w:p>
         </w:tc>
@@ -23731,7 +23177,7 @@
           </w:tcPr>
           <w:p>
             <w:r>
-              <w:t>CUP 8,970.00</w:t>
+              <w:t>CUP 9,085.00</w:t>
             </w:r>
           </w:p>
         </w:tc>
@@ -23771,7 +23217,7 @@
           </w:tcPr>
           <w:p>
             <w:r>
-              <w:t>CUP 17,940.00</w:t>
+              <w:t>CUP 18,170.00</w:t>
             </w:r>
           </w:p>
         </w:tc>
@@ -23811,7 +23257,7 @@
           </w:tcPr>
           <w:p>
             <w:r>
-              <w:t>CUP 17,940.00</w:t>
+              <w:t>CUP 18,170.00</w:t>
             </w:r>
           </w:p>
         </w:tc>
@@ -23851,7 +23297,7 @@
           </w:tcPr>
           <w:p>
             <w:r>
-              <w:t>CUP 67,275.00</w:t>
+              <w:t>CUP 68,137.50</w:t>
             </w:r>
           </w:p>
         </w:tc>
@@ -23891,7 +23337,7 @@
           </w:tcPr>
           <w:p>
             <w:r>
-              <w:t>CUP 89,700.00</w:t>
+              <w:t>CUP 90,850.00</w:t>
             </w:r>
           </w:p>
         </w:tc>
@@ -23931,7 +23377,7 @@
           </w:tcPr>
           <w:p>
             <w:r>
-              <w:t>CUP 22,425.00</w:t>
+              <w:t>CUP 22,712.50</w:t>
             </w:r>
           </w:p>
         </w:tc>
@@ -23971,7 +23417,7 @@
           </w:tcPr>
           <w:p>
             <w:r>
-              <w:t>CUP 44,850.00</w:t>
+              <w:t>CUP 45,425.00</w:t>
             </w:r>
           </w:p>
         </w:tc>
@@ -24011,7 +23457,7 @@
           </w:tcPr>
           <w:p>
             <w:r>
-              <w:t>CUP 44,850.00</w:t>
+              <w:t>CUP 45,425.00</w:t>
             </w:r>
           </w:p>
         </w:tc>
@@ -24051,7 +23497,7 @@
           </w:tcPr>
           <w:p>
             <w:r>
-              <w:t>CUP 71,760.00</w:t>
+              <w:t>CUP 72,680.00</w:t>
             </w:r>
           </w:p>
         </w:tc>
@@ -24091,7 +23537,7 @@
           </w:tcPr>
           <w:p>
             <w:r>
-              <w:t>CUP 71,760.00</w:t>
+              <w:t>CUP 72,680.00</w:t>
             </w:r>
           </w:p>
         </w:tc>
@@ -24131,7 +23577,7 @@
           </w:tcPr>
           <w:p>
             <w:r>
-              <w:t>CUP 112,125.00</w:t>
+              <w:t>CUP 113,562.50</w:t>
             </w:r>
           </w:p>
         </w:tc>
@@ -24171,7 +23617,7 @@
           </w:tcPr>
           <w:p>
             <w:r>
-              <w:t>CUP 112,125.00</w:t>
+              <w:t>CUP 113,562.50</w:t>
             </w:r>
           </w:p>
         </w:tc>
@@ -24211,7 +23657,7 @@
           </w:tcPr>
           <w:p>
             <w:r>
-              <w:t>CUP 103,155.00</w:t>
+              <w:t>CUP 104,477.50</w:t>
             </w:r>
           </w:p>
         </w:tc>
@@ -24252,7 +23698,7 @@
           </w:tcPr>
           <w:p>
             <w:r>
-              <w:t>CUP 112,125.00</w:t>
+              <w:t>CUP 113,562.50</w:t>
             </w:r>
           </w:p>
         </w:tc>
@@ -24293,7 +23739,7 @@
           </w:tcPr>
           <w:p>
             <w:r>
-              <w:t>CUP 112,125.00</w:t>
+              <w:t>CUP 113,562.50</w:t>
             </w:r>
           </w:p>
         </w:tc>
@@ -24334,7 +23780,7 @@
           </w:tcPr>
           <w:p>
             <w:r>
-              <w:t>CUP 112,125.00</w:t>
+              <w:t>CUP 113,562.50</w:t>
             </w:r>
           </w:p>
         </w:tc>
@@ -24374,7 +23820,7 @@
           </w:tcPr>
           <w:p>
             <w:r>
-              <w:t>CUP 67,275.00</w:t>
+              <w:t>CUP 68,137.50</w:t>
             </w:r>
           </w:p>
         </w:tc>
@@ -24414,7 +23860,7 @@
           </w:tcPr>
           <w:p>
             <w:r>
-              <w:t>CUP 89,700.00</w:t>
+              <w:t>CUP 90,850.00</w:t>
             </w:r>
           </w:p>
         </w:tc>
@@ -24454,7 +23900,7 @@
           </w:tcPr>
           <w:p>
             <w:r>
-              <w:t>CUP 98,670.00</w:t>
+              <w:t>CUP 99,935.00</w:t>
             </w:r>
           </w:p>
         </w:tc>
@@ -24495,7 +23941,7 @@
           </w:tcPr>
           <w:p>
             <w:r>
-              <w:t>CUP 98,670.00</w:t>
+              <w:t>CUP 99,935.00</w:t>
             </w:r>
           </w:p>
         </w:tc>
@@ -24535,7 +23981,7 @@
           </w:tcPr>
           <w:p>
             <w:r>
-              <w:t>CUP 98,670.00</w:t>
+              <w:t>CUP 99,935.00</w:t>
             </w:r>
           </w:p>
         </w:tc>
@@ -24575,7 +24021,7 @@
           </w:tcPr>
           <w:p>
             <w:r>
-              <w:t>CUP 31,395.00</w:t>
+              <w:t>CUP 31,797.50</w:t>
             </w:r>
           </w:p>
         </w:tc>
@@ -24615,7 +24061,7 @@
           </w:tcPr>
           <w:p>
             <w:r>
-              <w:t>CUP 31,395.00</w:t>
+              <w:t>CUP 31,797.50</w:t>
             </w:r>
           </w:p>
         </w:tc>
@@ -24655,7 +24101,7 @@
           </w:tcPr>
           <w:p>
             <w:r>
-              <w:t>CUP 62,790.00</w:t>
+              <w:t>CUP 63,595.00</w:t>
             </w:r>
           </w:p>
         </w:tc>
@@ -24695,7 +24141,7 @@
           </w:tcPr>
           <w:p>
             <w:r>
-              <w:t>CUP 62,790.00</w:t>
+              <w:t>CUP 63,595.00</w:t>
             </w:r>
           </w:p>
         </w:tc>
@@ -24735,7 +24181,7 @@
           </w:tcPr>
           <w:p>
             <w:r>
-              <w:t>CUP 80,730.00</w:t>
+              <w:t>CUP 81,765.00</w:t>
             </w:r>
           </w:p>
         </w:tc>
@@ -24775,7 +24221,7 @@
           </w:tcPr>
           <w:p>
             <w:r>
-              <w:t>CUP 26,910.00</w:t>
+              <w:t>CUP 27,255.00</w:t>
             </w:r>
           </w:p>
         </w:tc>
@@ -24816,7 +24262,7 @@
           </w:tcPr>
           <w:p>
             <w:r>
-              <w:t>CUP 26,910.00</w:t>
+              <w:t>CUP 27,255.00</w:t>
             </w:r>
           </w:p>
         </w:tc>
@@ -24857,7 +24303,7 @@
           </w:tcPr>
           <w:p>
             <w:r>
-              <w:t>CUP 53,820.00</w:t>
+              <w:t>CUP 54,510.00</w:t>
             </w:r>
           </w:p>
         </w:tc>
@@ -24898,7 +24344,7 @@
           </w:tcPr>
           <w:p>
             <w:r>
-              <w:t>CUP 67,275.00</w:t>
+              <w:t>CUP 68,137.50</w:t>
             </w:r>
           </w:p>
         </w:tc>
@@ -24939,7 +24385,7 @@
           </w:tcPr>
           <w:p>
             <w:r>
-              <w:t>CUP 4,485.00</w:t>
+              <w:t>CUP 4,542.50</w:t>
             </w:r>
           </w:p>
         </w:tc>
@@ -24980,7 +24426,7 @@
           </w:tcPr>
           <w:p>
             <w:r>
-              <w:t>CUP 4,485.00</w:t>
+              <w:t>CUP 4,542.50</w:t>
             </w:r>
           </w:p>
         </w:tc>
@@ -25021,7 +24467,7 @@
           </w:tcPr>
           <w:p>
             <w:r>
-              <w:t>CUP 4,485.00</w:t>
+              <w:t>CUP 4,542.50</w:t>
             </w:r>
           </w:p>
         </w:tc>
@@ -25061,7 +24507,7 @@
           </w:tcPr>
           <w:p>
             <w:r>
-              <w:t>CUP 4,485.00</w:t>
+              <w:t>CUP 4,542.50</w:t>
             </w:r>
           </w:p>
         </w:tc>
@@ -25101,7 +24547,7 @@
           </w:tcPr>
           <w:p>
             <w:r>
-              <w:t>CUP 6,727.50</w:t>
+              <w:t>CUP 6,813.75</w:t>
             </w:r>
           </w:p>
         </w:tc>
@@ -25141,7 +24587,7 @@
           </w:tcPr>
           <w:p>
             <w:r>
-              <w:t>CUP 35,880.00</w:t>
+              <w:t>CUP 36,340.00</w:t>
             </w:r>
           </w:p>
         </w:tc>
@@ -25181,7 +24627,7 @@
           </w:tcPr>
           <w:p>
             <w:r>
-              <w:t>CUP 35,880.00</w:t>
+              <w:t>CUP 36,340.00</w:t>
             </w:r>
           </w:p>
         </w:tc>
@@ -25221,7 +24667,7 @@
           </w:tcPr>
           <w:p>
             <w:r>
-              <w:t>CUP 11,212.50</w:t>
+              <w:t>CUP 11,356.25</w:t>
             </w:r>
           </w:p>
         </w:tc>
@@ -25261,7 +24707,7 @@
           </w:tcPr>
           <w:p>
             <w:r>
-              <w:t>CUP 11,212.50</w:t>
+              <w:t>CUP 11,356.25</w:t>
             </w:r>
           </w:p>
         </w:tc>
@@ -25302,7 +24748,7 @@
           </w:tcPr>
           <w:p>
             <w:r>
-              <w:t>CUP 8,970.00</w:t>
+              <w:t>CUP 9,085.00</w:t>
             </w:r>
           </w:p>
         </w:tc>
@@ -25342,7 +24788,7 @@
           </w:tcPr>
           <w:p>
             <w:r>
-              <w:t>CUP 8,970.00</w:t>
+              <w:t>CUP 9,085.00</w:t>
             </w:r>
           </w:p>
         </w:tc>
@@ -25382,7 +24828,7 @@
           </w:tcPr>
           <w:p>
             <w:r>
-              <w:t>CUP 4,485.00</w:t>
+              <w:t>CUP 4,542.50</w:t>
             </w:r>
           </w:p>
         </w:tc>
@@ -25423,7 +24869,7 @@
           </w:tcPr>
           <w:p>
             <w:r>
-              <w:t>CUP 26,910.00</w:t>
+              <w:t>CUP 27,255.00</w:t>
             </w:r>
           </w:p>
         </w:tc>
@@ -25463,7 +24909,7 @@
           </w:tcPr>
           <w:p>
             <w:r>
-              <w:t>CUP 26,910.00</w:t>
+              <w:t>CUP 27,255.00</w:t>
             </w:r>
           </w:p>
         </w:tc>
@@ -25503,7 +24949,7 @@
           </w:tcPr>
           <w:p>
             <w:r>
-              <w:t>CUP 4,485.00</w:t>
+              <w:t>CUP 4,542.50</w:t>
             </w:r>
           </w:p>
         </w:tc>
@@ -25543,7 +24989,7 @@
           </w:tcPr>
           <w:p>
             <w:r>
-              <w:t>CUP 6,727.50</w:t>
+              <w:t>CUP 6,813.75</w:t>
             </w:r>
           </w:p>
         </w:tc>
@@ -25583,7 +25029,7 @@
           </w:tcPr>
           <w:p>
             <w:r>
-              <w:t>CUP 4,485.00</w:t>
+              <w:t>CUP 4,542.50</w:t>
             </w:r>
           </w:p>
         </w:tc>
@@ -25623,7 +25069,7 @@
           </w:tcPr>
           <w:p>
             <w:r>
-              <w:t>CUP 6,727.50</w:t>
+              <w:t>CUP 6,813.75</w:t>
             </w:r>
           </w:p>
         </w:tc>
@@ -25663,7 +25109,7 @@
           </w:tcPr>
           <w:p>
             <w:r>
-              <w:t>CUP 6,727.50</w:t>
+              <w:t>CUP 6,813.75</w:t>
             </w:r>
           </w:p>
         </w:tc>
@@ -25703,7 +25149,7 @@
           </w:tcPr>
           <w:p>
             <w:r>
-              <w:t>CUP 6,727.50</w:t>
+              <w:t>CUP 6,813.75</w:t>
             </w:r>
           </w:p>
         </w:tc>
@@ -25745,7 +25191,7 @@
           </w:tcPr>
           <w:p>
             <w:r>
-              <w:t>CUP 112,125.00</w:t>
+              <w:t>CUP 113,562.50</w:t>
             </w:r>
           </w:p>
         </w:tc>
@@ -25787,7 +25233,7 @@
           </w:tcPr>
           <w:p>
             <w:r>
-              <w:t>CUP 62,790.00</w:t>
+              <w:t>CUP 63,595.00</w:t>
             </w:r>
           </w:p>
         </w:tc>
@@ -25828,7 +25274,7 @@
           </w:tcPr>
           <w:p>
             <w:r>
-              <w:t>CUP 67,275.00</w:t>
+              <w:t>CUP 68,137.50</w:t>
             </w:r>
           </w:p>
         </w:tc>
@@ -25868,7 +25314,7 @@
           </w:tcPr>
           <w:p>
             <w:r>
-              <w:t>CUP 67,275.00</w:t>
+              <w:t>CUP 68,137.50</w:t>
             </w:r>
           </w:p>
         </w:tc>
@@ -25908,7 +25354,7 @@
           </w:tcPr>
           <w:p>
             <w:r>
-              <w:t>CUP 62,790.00</w:t>
+              <w:t>CUP 63,595.00</w:t>
             </w:r>
           </w:p>
         </w:tc>
@@ -25948,7 +25394,7 @@
           </w:tcPr>
           <w:p>
             <w:r>
-              <w:t>CUP 53,820.00</w:t>
+              <w:t>CUP 54,510.00</w:t>
             </w:r>
           </w:p>
         </w:tc>
@@ -25988,7 +25434,7 @@
           </w:tcPr>
           <w:p>
             <w:r>
-              <w:t>CUP 89,700.00</w:t>
+              <w:t>CUP 90,850.00</w:t>
             </w:r>
           </w:p>
         </w:tc>
@@ -26028,7 +25474,7 @@
           </w:tcPr>
           <w:p>
             <w:r>
-              <w:t>CUP 103,155.00</w:t>
+              <w:t>CUP 104,477.50</w:t>
             </w:r>
           </w:p>
         </w:tc>
@@ -26068,7 +25514,7 @@
           </w:tcPr>
           <w:p>
             <w:r>
-              <w:t>CUP 156,975.00</w:t>
+              <w:t>CUP 158,987.50</w:t>
             </w:r>
           </w:p>
         </w:tc>
@@ -26109,7 +25555,7 @@
           </w:tcPr>
           <w:p>
             <w:r>
-              <w:t>CUP 80,730.00</w:t>
+              <w:t>CUP 81,765.00</w:t>
             </w:r>
           </w:p>
         </w:tc>
@@ -26149,7 +25595,7 @@
           </w:tcPr>
           <w:p>
             <w:r>
-              <w:t>CUP 15,697.50</w:t>
+              <w:t>CUP 15,898.75</w:t>
             </w:r>
           </w:p>
         </w:tc>
@@ -26189,7 +25635,7 @@
           </w:tcPr>
           <w:p>
             <w:r>
-              <w:t>CUP 15,697.50</w:t>
+              <w:t>CUP 15,898.75</w:t>
             </w:r>
           </w:p>
         </w:tc>
@@ -26229,7 +25675,7 @@
           </w:tcPr>
           <w:p>
             <w:r>
-              <w:t>CUP 17,940.00</w:t>
+              <w:t>CUP 18,170.00</w:t>
             </w:r>
           </w:p>
         </w:tc>
@@ -26269,7 +25715,7 @@
           </w:tcPr>
           <w:p>
             <w:r>
-              <w:t>CUP 31,395.00</w:t>
+              <w:t>CUP 31,797.50</w:t>
             </w:r>
           </w:p>
         </w:tc>
@@ -26310,7 +25756,7 @@
           </w:tcPr>
           <w:p>
             <w:r>
-              <w:t>CUP 26,910.00</w:t>
+              <w:t>CUP 27,255.00</w:t>
             </w:r>
           </w:p>
         </w:tc>
@@ -26350,7 +25796,7 @@
           </w:tcPr>
           <w:p>
             <w:r>
-              <w:t>CUP 20,182.50</w:t>
+              <w:t>CUP 20,441.25</w:t>
             </w:r>
           </w:p>
         </w:tc>
@@ -26390,7 +25836,7 @@
           </w:tcPr>
           <w:p>
             <w:r>
-              <w:t>CUP 11,212.50</w:t>
+              <w:t>CUP 11,356.25</w:t>
             </w:r>
           </w:p>
         </w:tc>
@@ -26430,7 +25876,7 @@
           </w:tcPr>
           <w:p>
             <w:r>
-              <w:t>CUP 20,182.50</w:t>
+              <w:t>CUP 20,441.25</w:t>
             </w:r>
           </w:p>
         </w:tc>
@@ -26470,7 +25916,7 @@
           </w:tcPr>
           <w:p>
             <w:r>
-              <w:t>CUP 71,760.00</w:t>
+              <w:t>CUP 72,680.00</w:t>
             </w:r>
           </w:p>
         </w:tc>
@@ -26510,7 +25956,7 @@
           </w:tcPr>
           <w:p>
             <w:r>
-              <w:t>CUP 67,275.00</w:t>
+              <w:t>CUP 68,137.50</w:t>
             </w:r>
           </w:p>
         </w:tc>
@@ -26550,7 +25996,7 @@
           </w:tcPr>
           <w:p>
             <w:r>
-              <w:t>CUP 89,700.00</w:t>
+              <w:t>CUP 90,850.00</w:t>
             </w:r>
           </w:p>
         </w:tc>
@@ -26590,7 +26036,7 @@
           </w:tcPr>
           <w:p>
             <w:r>
-              <w:t>CUP 62,790.00</w:t>
+              <w:t>CUP 63,595.00</w:t>
             </w:r>
           </w:p>
         </w:tc>
@@ -26630,7 +26076,7 @@
           </w:tcPr>
           <w:p>
             <w:r>
-              <w:t>CUP 58,305.00</w:t>
+              <w:t>CUP 59,052.50</w:t>
             </w:r>
           </w:p>
         </w:tc>
@@ -26670,7 +26116,7 @@
           </w:tcPr>
           <w:p>
             <w:r>
-              <w:t>CUP 35,880.00</w:t>
+              <w:t>CUP 36,340.00</w:t>
             </w:r>
           </w:p>
         </w:tc>
@@ -26710,7 +26156,7 @@
           </w:tcPr>
           <w:p>
             <w:r>
-              <w:t>CUP 44,850.00</w:t>
+              <w:t>CUP 45,425.00</w:t>
             </w:r>
           </w:p>
         </w:tc>
@@ -26750,7 +26196,7 @@
           </w:tcPr>
           <w:p>
             <w:r>
-              <w:t>CUP 44,850.00</w:t>
+              <w:t>CUP 45,425.00</w:t>
             </w:r>
           </w:p>
         </w:tc>
@@ -26790,7 +26236,7 @@
           </w:tcPr>
           <w:p>
             <w:r>
-              <w:t>CUP 53,820.00</w:t>
+              <w:t>CUP 54,510.00</w:t>
             </w:r>
           </w:p>
         </w:tc>
@@ -26830,7 +26276,7 @@
           </w:tcPr>
           <w:p>
             <w:r>
-              <w:t>CUP 44,850.00</w:t>
+              <w:t>CUP 45,425.00</w:t>
             </w:r>
           </w:p>
         </w:tc>
@@ -26870,7 +26316,7 @@
           </w:tcPr>
           <w:p>
             <w:r>
-              <w:t>CUP 53,820.00</w:t>
+              <w:t>CUP 54,510.00</w:t>
             </w:r>
           </w:p>
         </w:tc>
@@ -26910,7 +26356,7 @@
           </w:tcPr>
           <w:p>
             <w:r>
-              <w:t>CUP 80,730.00</w:t>
+              <w:t>CUP 81,765.00</w:t>
             </w:r>
           </w:p>
         </w:tc>
@@ -26950,7 +26396,7 @@
           </w:tcPr>
           <w:p>
             <w:r>
-              <w:t>CUP 2,242.50</w:t>
+              <w:t>CUP 2,271.25</w:t>
             </w:r>
           </w:p>
         </w:tc>
@@ -26991,7 +26437,7 @@
           </w:tcPr>
           <w:p>
             <w:r>
-              <w:t>CUP 3,139.50</w:t>
+              <w:t>CUP 3,179.75</w:t>
             </w:r>
           </w:p>
         </w:tc>
@@ -27031,7 +26477,7 @@
           </w:tcPr>
           <w:p>
             <w:r>
-              <w:t>CUP 3,588.00</w:t>
+              <w:t>CUP 3,634.00</w:t>
             </w:r>
           </w:p>
         </w:tc>
@@ -27071,7 +26517,7 @@
           </w:tcPr>
           <w:p>
             <w:r>
-              <w:t>CUP 2,242.50</w:t>
+              <w:t>CUP 2,271.25</w:t>
             </w:r>
           </w:p>
         </w:tc>
@@ -27111,7 +26557,7 @@
           </w:tcPr>
           <w:p>
             <w:r>
-              <w:t>CUP 112,125.00</w:t>
+              <w:t>CUP 113,562.50</w:t>
             </w:r>
           </w:p>
         </w:tc>
@@ -27151,7 +26597,7 @@
           </w:tcPr>
           <w:p>
             <w:r>
-              <w:t>CUP 89,700.00</w:t>
+              <w:t>CUP 90,850.00</w:t>
             </w:r>
           </w:p>
         </w:tc>
@@ -27191,7 +26637,7 @@
           </w:tcPr>
           <w:p>
             <w:r>
-              <w:t>CUP 89,700.00</w:t>
+              <w:t>CUP 90,850.00</w:t>
             </w:r>
           </w:p>
         </w:tc>
@@ -27231,7 +26677,7 @@
           </w:tcPr>
           <w:p>
             <w:r>
-              <w:t>CUP 67,275.00</w:t>
+              <w:t>CUP 68,137.50</w:t>
             </w:r>
           </w:p>
         </w:tc>
@@ -27271,7 +26717,7 @@
           </w:tcPr>
           <w:p>
             <w:r>
-              <w:t>CUP 67,275.00</w:t>
+              <w:t>CUP 68,137.50</w:t>
             </w:r>
           </w:p>
         </w:tc>
@@ -27311,7 +26757,7 @@
           </w:tcPr>
           <w:p>
             <w:r>
-              <w:t>CUP 80,730.00</w:t>
+              <w:t>CUP 81,765.00</w:t>
             </w:r>
           </w:p>
         </w:tc>
@@ -27351,7 +26797,7 @@
           </w:tcPr>
           <w:p>
             <w:r>
-              <w:t>CUP 80,730.00</w:t>
+              <w:t>CUP 81,765.00</w:t>
             </w:r>
           </w:p>
         </w:tc>
@@ -27392,7 +26838,7 @@
           </w:tcPr>
           <w:p>
             <w:r>
-              <w:t>CUP 15,697.50</w:t>
+              <w:t>CUP 15,898.75</w:t>
             </w:r>
           </w:p>
         </w:tc>
@@ -27432,7 +26878,7 @@
           </w:tcPr>
           <w:p>
             <w:r>
-              <w:t>CUP 15,697.50</w:t>
+              <w:t>CUP 15,898.75</w:t>
             </w:r>
           </w:p>
         </w:tc>
@@ -27472,7 +26918,7 @@
           </w:tcPr>
           <w:p>
             <w:r>
-              <w:t>CUP 13,455.00</w:t>
+              <w:t>CUP 13,627.50</w:t>
             </w:r>
           </w:p>
         </w:tc>
@@ -27512,7 +26958,7 @@
           </w:tcPr>
           <w:p>
             <w:r>
-              <w:t>CUP 17,940.00</w:t>
+              <w:t>CUP 18,170.00</w:t>
             </w:r>
           </w:p>
         </w:tc>
@@ -27552,7 +26998,7 @@
           </w:tcPr>
           <w:p>
             <w:r>
-              <w:t>CUP 13,455.00</w:t>
+              <w:t>CUP 13,627.50</w:t>
             </w:r>
           </w:p>
         </w:tc>
@@ -27592,7 +27038,7 @@
           </w:tcPr>
           <w:p>
             <w:r>
-              <w:t>CUP 17,940.00</w:t>
+              <w:t>CUP 18,170.00</w:t>
             </w:r>
           </w:p>
         </w:tc>
@@ -27632,7 +27078,7 @@
           </w:tcPr>
           <w:p>
             <w:r>
-              <w:t>CUP 17,940.00</w:t>
+              <w:t>CUP 18,170.00</w:t>
             </w:r>
           </w:p>
         </w:tc>
@@ -27672,7 +27118,7 @@
           </w:tcPr>
           <w:p>
             <w:r>
-              <w:t>CUP 17,940.00</w:t>
+              <w:t>CUP 18,170.00</w:t>
             </w:r>
           </w:p>
         </w:tc>
@@ -27712,7 +27158,7 @@
           </w:tcPr>
           <w:p>
             <w:r>
-              <w:t>CUP 8,970.00</w:t>
+              <w:t>CUP 9,085.00</w:t>
             </w:r>
           </w:p>
         </w:tc>
@@ -27752,7 +27198,7 @@
           </w:tcPr>
           <w:p>
             <w:r>
-              <w:t>CUP 8,970.00</w:t>
+              <w:t>CUP 9,085.00</w:t>
             </w:r>
           </w:p>
         </w:tc>
@@ -27793,7 +27239,7 @@
           </w:tcPr>
           <w:p>
             <w:r>
-              <w:t>CUP 11,212.50</w:t>
+              <w:t>CUP 11,356.25</w:t>
             </w:r>
           </w:p>
         </w:tc>
@@ -27834,7 +27280,7 @@
           </w:tcPr>
           <w:p>
             <w:r>
-              <w:t>CUP 4,485.00</w:t>
+              <w:t>CUP 4,542.50</w:t>
             </w:r>
           </w:p>
         </w:tc>
@@ -27874,7 +27320,7 @@
           </w:tcPr>
           <w:p>
             <w:r>
-              <w:t>CUP 26,910.00</w:t>
+              <w:t>CUP 27,255.00</w:t>
             </w:r>
           </w:p>
         </w:tc>
@@ -27913,7 +27359,7 @@
           </w:tcPr>
           <w:p>
             <w:r>
-              <w:t>CUP 15,697.50</w:t>
+              <w:t>CUP 15,898.75</w:t>
             </w:r>
           </w:p>
         </w:tc>
@@ -27952,7 +27398,7 @@
           </w:tcPr>
           <w:p>
             <w:r>
-              <w:t>CUP 17,940.00</w:t>
+              <w:t>CUP 18,170.00</w:t>
             </w:r>
           </w:p>
         </w:tc>
@@ -28103,17 +27549,15 @@
           </w:tcPr>
           <w:p>
             <w:pPr>
-              <w:spacing w:after="0" w:line="240" w:lineRule="auto"/>
-              <w:rPr>
-                <w:rFonts w:cs="Calibri"/>
-                <w:color w:val="161616"/>
-                <w:sz w:val="20"/>
-                <w:szCs w:val="20"/>
-              </w:rPr>
-            </w:pPr>
-            <w:r>
-              <w:rPr>
-                <w:rFonts w:cs="Calibri"/>
+              <w:spacing w:after="0"/>
+              <w:rPr>
+                <w:sz w:val="20"/>
+                <w:szCs w:val="20"/>
+              </w:rPr>
+            </w:pPr>
+            <w:bookmarkStart w:id="0" w:name="_GoBack" w:colFirst="1" w:colLast="1"/>
+            <w:r>
+              <w:rPr>
                 <w:sz w:val="20"/>
                 <w:szCs w:val="20"/>
               </w:rPr>
@@ -28138,7 +27582,7 @@
               <w:spacing w:after="0"/>
             </w:pPr>
             <w:r>
-              <w:t>CUP 5,382.00</w:t>
+              <w:t>CUP 5,451.00</w:t>
             </w:r>
           </w:p>
         </w:tc>
@@ -28162,17 +27606,14 @@
           </w:tcPr>
           <w:p>
             <w:pPr>
-              <w:spacing w:after="0" w:line="240" w:lineRule="auto"/>
-              <w:rPr>
-                <w:rFonts w:cs="Calibri"/>
-                <w:color w:val="161616"/>
-                <w:sz w:val="20"/>
-                <w:szCs w:val="20"/>
-              </w:rPr>
-            </w:pPr>
-            <w:r>
-              <w:rPr>
-                <w:rFonts w:cs="Calibri"/>
+              <w:spacing w:after="0"/>
+              <w:rPr>
+                <w:sz w:val="20"/>
+                <w:szCs w:val="20"/>
+              </w:rPr>
+            </w:pPr>
+            <w:r>
+              <w:rPr>
                 <w:sz w:val="20"/>
                 <w:szCs w:val="20"/>
               </w:rPr>
@@ -28197,7 +27638,7 @@
               <w:spacing w:after="0"/>
             </w:pPr>
             <w:r>
-              <w:t>CUP 22,425.00</w:t>
+              <w:t>CUP 22,712.50</w:t>
             </w:r>
           </w:p>
         </w:tc>
@@ -28221,17 +27662,14 @@
           </w:tcPr>
           <w:p>
             <w:pPr>
-              <w:spacing w:after="0" w:line="240" w:lineRule="auto"/>
-              <w:rPr>
-                <w:rFonts w:cs="Calibri"/>
-                <w:color w:val="161616"/>
-                <w:sz w:val="20"/>
-                <w:szCs w:val="20"/>
-              </w:rPr>
-            </w:pPr>
-            <w:r>
-              <w:rPr>
-                <w:rFonts w:cs="Calibri"/>
+              <w:spacing w:after="0"/>
+              <w:rPr>
+                <w:sz w:val="20"/>
+                <w:szCs w:val="20"/>
+              </w:rPr>
+            </w:pPr>
+            <w:r>
+              <w:rPr>
                 <w:sz w:val="20"/>
                 <w:szCs w:val="20"/>
               </w:rPr>
@@ -28256,7 +27694,7 @@
               <w:spacing w:after="0"/>
             </w:pPr>
             <w:r>
-              <w:t>CUP 5,382.00</w:t>
+              <w:t>CUP 5,451.00</w:t>
             </w:r>
           </w:p>
         </w:tc>
@@ -28280,17 +27718,14 @@
           </w:tcPr>
           <w:p>
             <w:pPr>
-              <w:spacing w:after="0" w:line="240" w:lineRule="auto"/>
-              <w:rPr>
-                <w:rFonts w:cs="Calibri"/>
-                <w:color w:val="161616"/>
-                <w:sz w:val="20"/>
-                <w:szCs w:val="20"/>
-              </w:rPr>
-            </w:pPr>
-            <w:r>
-              <w:rPr>
-                <w:rFonts w:cs="Calibri"/>
+              <w:spacing w:after="0"/>
+              <w:rPr>
+                <w:sz w:val="20"/>
+                <w:szCs w:val="20"/>
+              </w:rPr>
+            </w:pPr>
+            <w:r>
+              <w:rPr>
                 <w:sz w:val="20"/>
                 <w:szCs w:val="20"/>
               </w:rPr>
@@ -28316,7 +27751,7 @@
               <w:spacing w:after="0"/>
             </w:pPr>
             <w:r>
-              <w:t>CUP 22,425.00</w:t>
+              <w:t>CUP 22,712.50</w:t>
             </w:r>
           </w:p>
         </w:tc>
@@ -28340,17 +27775,14 @@
           </w:tcPr>
           <w:p>
             <w:pPr>
-              <w:spacing w:after="0" w:line="240" w:lineRule="auto"/>
-              <w:rPr>
-                <w:rFonts w:cs="Calibri"/>
-                <w:color w:val="161616"/>
-                <w:sz w:val="20"/>
-                <w:szCs w:val="20"/>
-              </w:rPr>
-            </w:pPr>
-            <w:r>
-              <w:rPr>
-                <w:rFonts w:cs="Calibri"/>
+              <w:spacing w:after="0"/>
+              <w:rPr>
+                <w:sz w:val="20"/>
+                <w:szCs w:val="20"/>
+              </w:rPr>
+            </w:pPr>
+            <w:r>
+              <w:rPr>
                 <w:sz w:val="20"/>
                 <w:szCs w:val="20"/>
               </w:rPr>
@@ -28375,7 +27807,7 @@
               <w:spacing w:after="0"/>
             </w:pPr>
             <w:r>
-              <w:t>CUP 22,425.00</w:t>
+              <w:t>CUP 22,712.50</w:t>
             </w:r>
           </w:p>
         </w:tc>
@@ -28399,17 +27831,14 @@
           </w:tcPr>
           <w:p>
             <w:pPr>
-              <w:spacing w:after="0" w:line="240" w:lineRule="auto"/>
-              <w:rPr>
-                <w:rFonts w:cs="Calibri"/>
-                <w:color w:val="161616"/>
-                <w:sz w:val="20"/>
-                <w:szCs w:val="20"/>
-              </w:rPr>
-            </w:pPr>
-            <w:r>
-              <w:rPr>
-                <w:rFonts w:cs="Calibri"/>
+              <w:spacing w:after="0"/>
+              <w:rPr>
+                <w:sz w:val="20"/>
+                <w:szCs w:val="20"/>
+              </w:rPr>
+            </w:pPr>
+            <w:r>
+              <w:rPr>
                 <w:sz w:val="20"/>
                 <w:szCs w:val="20"/>
               </w:rPr>
@@ -28434,7 +27863,7 @@
               <w:spacing w:after="0"/>
             </w:pPr>
             <w:r>
-              <w:t>CUP 6,727.50</w:t>
+              <w:t>CUP 6,813.75</w:t>
             </w:r>
           </w:p>
         </w:tc>
@@ -28458,17 +27887,14 @@
           </w:tcPr>
           <w:p>
             <w:pPr>
-              <w:spacing w:after="0" w:line="240" w:lineRule="auto"/>
-              <w:rPr>
-                <w:rFonts w:cs="Calibri"/>
-                <w:color w:val="161616"/>
-                <w:sz w:val="20"/>
-                <w:szCs w:val="20"/>
-              </w:rPr>
-            </w:pPr>
-            <w:r>
-              <w:rPr>
-                <w:rFonts w:cs="Calibri"/>
+              <w:spacing w:after="0"/>
+              <w:rPr>
+                <w:sz w:val="20"/>
+                <w:szCs w:val="20"/>
+              </w:rPr>
+            </w:pPr>
+            <w:r>
+              <w:rPr>
                 <w:sz w:val="20"/>
                 <w:szCs w:val="20"/>
               </w:rPr>
@@ -28493,7 +27919,7 @@
               <w:spacing w:after="0"/>
             </w:pPr>
             <w:r>
-              <w:t>CUP 5,382.00</w:t>
+              <w:t>CUP 5,451.00</w:t>
             </w:r>
           </w:p>
         </w:tc>
@@ -28517,17 +27943,14 @@
           </w:tcPr>
           <w:p>
             <w:pPr>
-              <w:spacing w:after="0" w:line="240" w:lineRule="auto"/>
-              <w:rPr>
-                <w:rFonts w:cs="Calibri"/>
-                <w:color w:val="161616"/>
-                <w:sz w:val="20"/>
-                <w:szCs w:val="20"/>
-              </w:rPr>
-            </w:pPr>
-            <w:r>
-              <w:rPr>
-                <w:rFonts w:cs="Calibri"/>
+              <w:spacing w:after="0"/>
+              <w:rPr>
+                <w:sz w:val="20"/>
+                <w:szCs w:val="20"/>
+              </w:rPr>
+            </w:pPr>
+            <w:r>
+              <w:rPr>
                 <w:sz w:val="20"/>
                 <w:szCs w:val="20"/>
               </w:rPr>
@@ -28552,7 +27975,7 @@
               <w:spacing w:after="0"/>
             </w:pPr>
             <w:r>
-              <w:t>CUP 5,382.00</w:t>
+              <w:t>CUP 5,451.00</w:t>
             </w:r>
           </w:p>
         </w:tc>
@@ -28576,17 +27999,14 @@
           </w:tcPr>
           <w:p>
             <w:pPr>
-              <w:spacing w:after="0" w:line="240" w:lineRule="auto"/>
-              <w:rPr>
-                <w:rFonts w:cs="Calibri"/>
-                <w:color w:val="161616"/>
-                <w:sz w:val="20"/>
-                <w:szCs w:val="20"/>
-              </w:rPr>
-            </w:pPr>
-            <w:r>
-              <w:rPr>
-                <w:rFonts w:cs="Calibri"/>
+              <w:spacing w:after="0"/>
+              <w:rPr>
+                <w:sz w:val="20"/>
+                <w:szCs w:val="20"/>
+              </w:rPr>
+            </w:pPr>
+            <w:r>
+              <w:rPr>
                 <w:sz w:val="20"/>
                 <w:szCs w:val="20"/>
               </w:rPr>
@@ -28611,7 +28031,7 @@
               <w:spacing w:after="0"/>
             </w:pPr>
             <w:r>
-              <w:t>CUP 44,850.00</w:t>
+              <w:t>CUP 45,425.00</w:t>
             </w:r>
           </w:p>
         </w:tc>
@@ -28635,17 +28055,14 @@
           </w:tcPr>
           <w:p>
             <w:pPr>
-              <w:spacing w:after="0" w:line="240" w:lineRule="auto"/>
-              <w:rPr>
-                <w:rFonts w:cs="Calibri"/>
-                <w:color w:val="161616"/>
-                <w:sz w:val="20"/>
-                <w:szCs w:val="20"/>
-              </w:rPr>
-            </w:pPr>
-            <w:r>
-              <w:rPr>
-                <w:rFonts w:cs="Calibri"/>
+              <w:spacing w:after="0"/>
+              <w:rPr>
+                <w:sz w:val="20"/>
+                <w:szCs w:val="20"/>
+              </w:rPr>
+            </w:pPr>
+            <w:r>
+              <w:rPr>
                 <w:sz w:val="20"/>
                 <w:szCs w:val="20"/>
               </w:rPr>
@@ -28670,7 +28087,7 @@
               <w:spacing w:after="0"/>
             </w:pPr>
             <w:r>
-              <w:t>CUP 448.50</w:t>
+              <w:t>CUP 454.25</w:t>
             </w:r>
           </w:p>
         </w:tc>
@@ -28694,17 +28111,14 @@
           </w:tcPr>
           <w:p>
             <w:pPr>
-              <w:spacing w:after="0" w:line="240" w:lineRule="auto"/>
-              <w:rPr>
-                <w:rFonts w:cs="Calibri"/>
-                <w:color w:val="161616"/>
-                <w:sz w:val="20"/>
-                <w:szCs w:val="20"/>
-              </w:rPr>
-            </w:pPr>
-            <w:r>
-              <w:rPr>
-                <w:rFonts w:cs="Calibri"/>
+              <w:spacing w:after="0"/>
+              <w:rPr>
+                <w:sz w:val="20"/>
+                <w:szCs w:val="20"/>
+              </w:rPr>
+            </w:pPr>
+            <w:r>
+              <w:rPr>
                 <w:sz w:val="20"/>
                 <w:szCs w:val="20"/>
               </w:rPr>
@@ -28729,7 +28143,7 @@
               <w:spacing w:after="0"/>
             </w:pPr>
             <w:r>
-              <w:t>CUP 448.50</w:t>
+              <w:t>CUP 454.25</w:t>
             </w:r>
           </w:p>
         </w:tc>
@@ -28753,17 +28167,14 @@
           </w:tcPr>
           <w:p>
             <w:pPr>
-              <w:spacing w:after="0" w:line="240" w:lineRule="auto"/>
-              <w:rPr>
-                <w:rFonts w:cs="Calibri"/>
-                <w:color w:val="161616"/>
-                <w:sz w:val="20"/>
-                <w:szCs w:val="20"/>
-              </w:rPr>
-            </w:pPr>
-            <w:r>
-              <w:rPr>
-                <w:rFonts w:cs="Calibri"/>
+              <w:spacing w:after="0"/>
+              <w:rPr>
+                <w:sz w:val="20"/>
+                <w:szCs w:val="20"/>
+              </w:rPr>
+            </w:pPr>
+            <w:r>
+              <w:rPr>
                 <w:sz w:val="20"/>
                 <w:szCs w:val="20"/>
               </w:rPr>
@@ -28788,7 +28199,7 @@
               <w:spacing w:after="0"/>
             </w:pPr>
             <w:r>
-              <w:t>CUP 448.50</w:t>
+              <w:t>CUP 454.25</w:t>
             </w:r>
           </w:p>
         </w:tc>
@@ -28812,17 +28223,14 @@
           </w:tcPr>
           <w:p>
             <w:pPr>
-              <w:spacing w:after="0" w:line="240" w:lineRule="auto"/>
-              <w:rPr>
-                <w:rFonts w:cs="Calibri"/>
-                <w:color w:val="161616"/>
-                <w:sz w:val="20"/>
-                <w:szCs w:val="20"/>
-              </w:rPr>
-            </w:pPr>
-            <w:r>
-              <w:rPr>
-                <w:rFonts w:cs="Calibri"/>
+              <w:spacing w:after="0"/>
+              <w:rPr>
+                <w:sz w:val="20"/>
+                <w:szCs w:val="20"/>
+              </w:rPr>
+            </w:pPr>
+            <w:r>
+              <w:rPr>
                 <w:sz w:val="20"/>
                 <w:szCs w:val="20"/>
               </w:rPr>
@@ -28847,7 +28255,7 @@
               <w:spacing w:after="0"/>
             </w:pPr>
             <w:r>
-              <w:t>CUP 4,485.00</w:t>
+              <w:t>CUP 4,542.50</w:t>
             </w:r>
           </w:p>
         </w:tc>
@@ -28871,17 +28279,14 @@
           </w:tcPr>
           <w:p>
             <w:pPr>
-              <w:spacing w:after="0" w:line="240" w:lineRule="auto"/>
-              <w:rPr>
-                <w:rFonts w:cs="Calibri"/>
-                <w:color w:val="161616"/>
-                <w:sz w:val="20"/>
-                <w:szCs w:val="20"/>
-              </w:rPr>
-            </w:pPr>
-            <w:r>
-              <w:rPr>
-                <w:rFonts w:cs="Calibri"/>
+              <w:spacing w:after="0"/>
+              <w:rPr>
+                <w:sz w:val="20"/>
+                <w:szCs w:val="20"/>
+              </w:rPr>
+            </w:pPr>
+            <w:r>
+              <w:rPr>
                 <w:sz w:val="20"/>
                 <w:szCs w:val="20"/>
               </w:rPr>
@@ -28906,7 +28311,7 @@
               <w:spacing w:after="0"/>
             </w:pPr>
             <w:r>
-              <w:t>CUP 4,485.00</w:t>
+              <w:t>CUP 4,542.50</w:t>
             </w:r>
           </w:p>
         </w:tc>
@@ -28930,17 +28335,14 @@
           </w:tcPr>
           <w:p>
             <w:pPr>
-              <w:spacing w:after="0" w:line="240" w:lineRule="auto"/>
-              <w:rPr>
-                <w:rFonts w:cs="Calibri"/>
-                <w:color w:val="161616"/>
-                <w:sz w:val="20"/>
-                <w:szCs w:val="20"/>
-              </w:rPr>
-            </w:pPr>
-            <w:r>
-              <w:rPr>
-                <w:rFonts w:cs="Calibri"/>
+              <w:spacing w:after="0"/>
+              <w:rPr>
+                <w:sz w:val="20"/>
+                <w:szCs w:val="20"/>
+              </w:rPr>
+            </w:pPr>
+            <w:r>
+              <w:rPr>
                 <w:sz w:val="20"/>
                 <w:szCs w:val="20"/>
               </w:rPr>
@@ -28965,7 +28367,7 @@
               <w:spacing w:after="0"/>
             </w:pPr>
             <w:r>
-              <w:t>CUP 13,455.00</w:t>
+              <w:t>CUP 13,627.50</w:t>
             </w:r>
           </w:p>
         </w:tc>
@@ -28989,17 +28391,70 @@
           </w:tcPr>
           <w:p>
             <w:pPr>
-              <w:spacing w:after="0" w:line="240" w:lineRule="auto"/>
-              <w:rPr>
-                <w:rFonts w:cs="Calibri"/>
-                <w:color w:val="161616"/>
-                <w:sz w:val="20"/>
-                <w:szCs w:val="20"/>
-              </w:rPr>
-            </w:pPr>
-            <w:r>
-              <w:rPr>
-                <w:rFonts w:cs="Calibri"/>
+              <w:spacing w:after="0"/>
+              <w:rPr>
+                <w:sz w:val="20"/>
+                <w:szCs w:val="20"/>
+              </w:rPr>
+            </w:pPr>
+            <w:r>
+              <w:rPr>
+                <w:sz w:val="20"/>
+                <w:szCs w:val="20"/>
+              </w:rPr>
+              <w:t>GAMUZA O FRANELA</w:t>
+            </w:r>
+          </w:p>
+        </w:tc>
+        <w:tc>
+          <w:tcPr>
+            <w:tcW w:w="1710" w:type="dxa"/>
+            <w:tcBorders>
+              <w:top w:val="single" w:sz="4" w:space="0" w:color="auto"/>
+              <w:left w:val="single" w:sz="4" w:space="0" w:color="auto"/>
+              <w:bottom w:val="single" w:sz="4" w:space="0" w:color="auto"/>
+              <w:right w:val="single" w:sz="4" w:space="0" w:color="auto"/>
+            </w:tcBorders>
+            <w:shd w:val="clear" w:color="auto" w:fill="auto"/>
+            <w:vAlign w:val="center"/>
+          </w:tcPr>
+          <w:p>
+            <w:pPr>
+              <w:spacing w:after="0"/>
+            </w:pPr>
+            <w:r>
+              <w:t>CUP 2,271.25</w:t>
+            </w:r>
+          </w:p>
+        </w:tc>
+      </w:tr>
+      <w:tr>
+        <w:trPr>
+          <w:trHeight w:val="454"/>
+        </w:trPr>
+        <w:tc>
+          <w:tcPr>
+            <w:tcW w:w="8190" w:type="dxa"/>
+            <w:tcBorders>
+              <w:top w:val="single" w:sz="4" w:space="0" w:color="auto"/>
+              <w:left w:val="single" w:sz="4" w:space="0" w:color="auto"/>
+              <w:bottom w:val="single" w:sz="4" w:space="0" w:color="auto"/>
+              <w:right w:val="single" w:sz="4" w:space="0" w:color="auto"/>
+            </w:tcBorders>
+            <w:shd w:val="clear" w:color="auto" w:fill="auto"/>
+            <w:noWrap/>
+            <w:vAlign w:val="center"/>
+          </w:tcPr>
+          <w:p>
+            <w:pPr>
+              <w:spacing w:after="0"/>
+              <w:rPr>
+                <w:sz w:val="20"/>
+                <w:szCs w:val="20"/>
+              </w:rPr>
+            </w:pPr>
+            <w:r>
+              <w:rPr>
                 <w:sz w:val="20"/>
                 <w:szCs w:val="20"/>
               </w:rPr>
@@ -29024,7 +28479,7 @@
               <w:spacing w:after="0"/>
             </w:pPr>
             <w:r>
-              <w:t>CUP 31,395.00</w:t>
+              <w:t>CUP 31,797.50</w:t>
             </w:r>
           </w:p>
         </w:tc>
@@ -29048,17 +28503,14 @@
           </w:tcPr>
           <w:p>
             <w:pPr>
-              <w:spacing w:after="0" w:line="240" w:lineRule="auto"/>
-              <w:rPr>
-                <w:rFonts w:cs="Calibri"/>
-                <w:color w:val="161616"/>
-                <w:sz w:val="20"/>
-                <w:szCs w:val="20"/>
-              </w:rPr>
-            </w:pPr>
-            <w:r>
-              <w:rPr>
-                <w:rFonts w:cs="Calibri"/>
+              <w:spacing w:after="0"/>
+              <w:rPr>
+                <w:sz w:val="20"/>
+                <w:szCs w:val="20"/>
+              </w:rPr>
+            </w:pPr>
+            <w:r>
+              <w:rPr>
                 <w:sz w:val="20"/>
                 <w:szCs w:val="20"/>
               </w:rPr>
@@ -29083,7 +28535,7 @@
               <w:spacing w:after="0"/>
             </w:pPr>
             <w:r>
-              <w:t>CUP 35,880.00</w:t>
+              <w:t>CUP 36,340.00</w:t>
             </w:r>
           </w:p>
         </w:tc>
@@ -29107,17 +28559,14 @@
           </w:tcPr>
           <w:p>
             <w:pPr>
-              <w:spacing w:after="0" w:line="240" w:lineRule="auto"/>
-              <w:rPr>
-                <w:rFonts w:cs="Calibri"/>
-                <w:color w:val="161616"/>
-                <w:sz w:val="20"/>
-                <w:szCs w:val="20"/>
-              </w:rPr>
-            </w:pPr>
-            <w:r>
-              <w:rPr>
-                <w:rFonts w:cs="Calibri"/>
+              <w:spacing w:after="0"/>
+              <w:rPr>
+                <w:sz w:val="20"/>
+                <w:szCs w:val="20"/>
+              </w:rPr>
+            </w:pPr>
+            <w:r>
+              <w:rPr>
                 <w:sz w:val="20"/>
                 <w:szCs w:val="20"/>
               </w:rPr>
@@ -29142,7 +28591,7 @@
               <w:spacing w:after="0"/>
             </w:pPr>
             <w:r>
-              <w:t>CUP 35,880.00</w:t>
+              <w:t>CUP 36,340.00</w:t>
             </w:r>
           </w:p>
         </w:tc>
@@ -29166,17 +28615,14 @@
           </w:tcPr>
           <w:p>
             <w:pPr>
-              <w:spacing w:after="0" w:line="240" w:lineRule="auto"/>
-              <w:rPr>
-                <w:rFonts w:cs="Calibri"/>
-                <w:color w:val="161616"/>
-                <w:sz w:val="20"/>
-                <w:szCs w:val="20"/>
-              </w:rPr>
-            </w:pPr>
-            <w:r>
-              <w:rPr>
-                <w:rFonts w:cs="Calibri"/>
+              <w:spacing w:after="0"/>
+              <w:rPr>
+                <w:sz w:val="20"/>
+                <w:szCs w:val="20"/>
+              </w:rPr>
+            </w:pPr>
+            <w:r>
+              <w:rPr>
                 <w:sz w:val="20"/>
                 <w:szCs w:val="20"/>
               </w:rPr>
@@ -29201,7 +28647,7 @@
               <w:spacing w:after="0"/>
             </w:pPr>
             <w:r>
-              <w:t>CUP 5,382.00</w:t>
+              <w:t>CUP 5,451.00</w:t>
             </w:r>
           </w:p>
         </w:tc>
@@ -29225,17 +28671,14 @@
           </w:tcPr>
           <w:p>
             <w:pPr>
-              <w:spacing w:after="0" w:line="240" w:lineRule="auto"/>
-              <w:rPr>
-                <w:rFonts w:cs="Calibri"/>
-                <w:color w:val="161616"/>
-                <w:sz w:val="20"/>
-                <w:szCs w:val="20"/>
-              </w:rPr>
-            </w:pPr>
-            <w:r>
-              <w:rPr>
-                <w:rFonts w:cs="Calibri"/>
+              <w:spacing w:after="0"/>
+              <w:rPr>
+                <w:sz w:val="20"/>
+                <w:szCs w:val="20"/>
+              </w:rPr>
+            </w:pPr>
+            <w:r>
+              <w:rPr>
                 <w:sz w:val="20"/>
                 <w:szCs w:val="20"/>
               </w:rPr>
@@ -29260,7 +28703,7 @@
               <w:spacing w:after="0"/>
             </w:pPr>
             <w:r>
-              <w:t>CUP 4,485.00</w:t>
+              <w:t>CUP 4,542.50</w:t>
             </w:r>
           </w:p>
         </w:tc>
@@ -29284,17 +28727,14 @@
           </w:tcPr>
           <w:p>
             <w:pPr>
-              <w:spacing w:after="0" w:line="240" w:lineRule="auto"/>
-              <w:rPr>
-                <w:rFonts w:cs="Calibri"/>
-                <w:color w:val="161616"/>
-                <w:sz w:val="20"/>
-                <w:szCs w:val="20"/>
-              </w:rPr>
-            </w:pPr>
-            <w:r>
-              <w:rPr>
-                <w:rFonts w:cs="Calibri"/>
+              <w:spacing w:after="0"/>
+              <w:rPr>
+                <w:sz w:val="20"/>
+                <w:szCs w:val="20"/>
+              </w:rPr>
+            </w:pPr>
+            <w:r>
+              <w:rPr>
                 <w:sz w:val="20"/>
                 <w:szCs w:val="20"/>
               </w:rPr>
@@ -29319,7 +28759,7 @@
               <w:spacing w:after="0"/>
             </w:pPr>
             <w:r>
-              <w:t>CUP 6,727.50</w:t>
+              <w:t>CUP 6,813.75</w:t>
             </w:r>
           </w:p>
         </w:tc>
@@ -29343,17 +28783,14 @@
           </w:tcPr>
           <w:p>
             <w:pPr>
-              <w:spacing w:after="0" w:line="240" w:lineRule="auto"/>
-              <w:rPr>
-                <w:rFonts w:cs="Calibri"/>
-                <w:color w:val="161616"/>
-                <w:sz w:val="20"/>
-                <w:szCs w:val="20"/>
-              </w:rPr>
-            </w:pPr>
-            <w:r>
-              <w:rPr>
-                <w:rFonts w:cs="Calibri"/>
+              <w:spacing w:after="0"/>
+              <w:rPr>
+                <w:sz w:val="20"/>
+                <w:szCs w:val="20"/>
+              </w:rPr>
+            </w:pPr>
+            <w:r>
+              <w:rPr>
                 <w:sz w:val="20"/>
                 <w:szCs w:val="20"/>
               </w:rPr>
@@ -29378,7 +28815,7 @@
               <w:spacing w:after="0"/>
             </w:pPr>
             <w:r>
-              <w:t>CUP 5,382.00</w:t>
+              <w:t>CUP 5,451.00</w:t>
             </w:r>
           </w:p>
         </w:tc>
@@ -29402,17 +28839,14 @@
           </w:tcPr>
           <w:p>
             <w:pPr>
-              <w:spacing w:after="0" w:line="240" w:lineRule="auto"/>
-              <w:rPr>
-                <w:rFonts w:cs="Calibri"/>
-                <w:color w:val="161616"/>
-                <w:sz w:val="20"/>
-                <w:szCs w:val="20"/>
-              </w:rPr>
-            </w:pPr>
-            <w:r>
-              <w:rPr>
-                <w:rFonts w:cs="Calibri"/>
+              <w:spacing w:after="0"/>
+              <w:rPr>
+                <w:sz w:val="20"/>
+                <w:szCs w:val="20"/>
+              </w:rPr>
+            </w:pPr>
+            <w:r>
+              <w:rPr>
                 <w:sz w:val="20"/>
                 <w:szCs w:val="20"/>
               </w:rPr>
@@ -29437,7 +28871,7 @@
               <w:spacing w:after="0"/>
             </w:pPr>
             <w:r>
-              <w:t>CUP 5,382.00</w:t>
+              <w:t>CUP 5,451.00</w:t>
             </w:r>
           </w:p>
         </w:tc>
@@ -29461,17 +28895,14 @@
           </w:tcPr>
           <w:p>
             <w:pPr>
-              <w:spacing w:after="0" w:line="240" w:lineRule="auto"/>
-              <w:rPr>
-                <w:rFonts w:cs="Calibri"/>
-                <w:color w:val="161616"/>
-                <w:sz w:val="20"/>
-                <w:szCs w:val="20"/>
-              </w:rPr>
-            </w:pPr>
-            <w:r>
-              <w:rPr>
-                <w:rFonts w:cs="Calibri"/>
+              <w:spacing w:after="0"/>
+              <w:rPr>
+                <w:sz w:val="20"/>
+                <w:szCs w:val="20"/>
+              </w:rPr>
+            </w:pPr>
+            <w:r>
+              <w:rPr>
                 <w:sz w:val="20"/>
                 <w:szCs w:val="20"/>
               </w:rPr>
@@ -29496,7 +28927,7 @@
               <w:spacing w:after="0"/>
             </w:pPr>
             <w:r>
-              <w:t>CUP 5,382.00</w:t>
+              <w:t>CUP 5,451.00</w:t>
             </w:r>
           </w:p>
         </w:tc>
@@ -29520,17 +28951,14 @@
           </w:tcPr>
           <w:p>
             <w:pPr>
-              <w:spacing w:after="0" w:line="240" w:lineRule="auto"/>
-              <w:rPr>
-                <w:rFonts w:cs="Calibri"/>
-                <w:color w:val="161616"/>
-                <w:sz w:val="20"/>
-                <w:szCs w:val="20"/>
-              </w:rPr>
-            </w:pPr>
-            <w:r>
-              <w:rPr>
-                <w:rFonts w:cs="Calibri"/>
+              <w:spacing w:after="0"/>
+              <w:rPr>
+                <w:sz w:val="20"/>
+                <w:szCs w:val="20"/>
+              </w:rPr>
+            </w:pPr>
+            <w:r>
+              <w:rPr>
                 <w:sz w:val="20"/>
                 <w:szCs w:val="20"/>
               </w:rPr>
@@ -29555,7 +28983,7 @@
               <w:spacing w:after="0"/>
             </w:pPr>
             <w:r>
-              <w:t>CUP 8,970.00</w:t>
+              <w:t>CUP 9,085.00</w:t>
             </w:r>
           </w:p>
         </w:tc>
@@ -29579,17 +29007,14 @@
           </w:tcPr>
           <w:p>
             <w:pPr>
-              <w:spacing w:after="0" w:line="240" w:lineRule="auto"/>
-              <w:rPr>
-                <w:rFonts w:cs="Calibri"/>
-                <w:color w:val="161616"/>
-                <w:sz w:val="20"/>
-                <w:szCs w:val="20"/>
-              </w:rPr>
-            </w:pPr>
-            <w:r>
-              <w:rPr>
-                <w:rFonts w:cs="Calibri"/>
+              <w:spacing w:after="0"/>
+              <w:rPr>
+                <w:sz w:val="20"/>
+                <w:szCs w:val="20"/>
+              </w:rPr>
+            </w:pPr>
+            <w:r>
+              <w:rPr>
                 <w:sz w:val="20"/>
                 <w:szCs w:val="20"/>
               </w:rPr>
@@ -29614,7 +29039,7 @@
               <w:spacing w:after="0"/>
             </w:pPr>
             <w:r>
-              <w:t>CUP 5,382.00</w:t>
+              <w:t>CUP 5,451.00</w:t>
             </w:r>
           </w:p>
         </w:tc>
@@ -29638,16 +29063,14 @@
           </w:tcPr>
           <w:p>
             <w:pPr>
-              <w:spacing w:after="0" w:line="240" w:lineRule="auto"/>
-              <w:rPr>
-                <w:rFonts w:cs="Calibri"/>
-                <w:sz w:val="20"/>
-                <w:szCs w:val="20"/>
-              </w:rPr>
-            </w:pPr>
-            <w:r>
-              <w:rPr>
-                <w:rFonts w:cs="Calibri"/>
+              <w:spacing w:after="0"/>
+              <w:rPr>
+                <w:sz w:val="20"/>
+                <w:szCs w:val="20"/>
+              </w:rPr>
+            </w:pPr>
+            <w:r>
+              <w:rPr>
                 <w:sz w:val="20"/>
                 <w:szCs w:val="20"/>
               </w:rPr>
@@ -29672,7 +29095,7 @@
               <w:spacing w:after="0"/>
             </w:pPr>
             <w:r>
-              <w:t>CUP 4,485.00</w:t>
+              <w:t>CUP 3,179.75</w:t>
             </w:r>
           </w:p>
         </w:tc>
@@ -29696,16 +29119,14 @@
           </w:tcPr>
           <w:p>
             <w:pPr>
-              <w:spacing w:after="0" w:line="240" w:lineRule="auto"/>
-              <w:rPr>
-                <w:rFonts w:cs="Calibri"/>
-                <w:sz w:val="20"/>
-                <w:szCs w:val="20"/>
-              </w:rPr>
-            </w:pPr>
-            <w:r>
-              <w:rPr>
-                <w:rFonts w:cs="Calibri"/>
+              <w:spacing w:after="0"/>
+              <w:rPr>
+                <w:sz w:val="20"/>
+                <w:szCs w:val="20"/>
+              </w:rPr>
+            </w:pPr>
+            <w:r>
+              <w:rPr>
                 <w:sz w:val="20"/>
                 <w:szCs w:val="20"/>
               </w:rPr>
@@ -29730,7 +29151,7 @@
               <w:spacing w:after="0"/>
             </w:pPr>
             <w:r>
-              <w:t>CUP 5,382.00</w:t>
+              <w:t>CUP 5,451.00</w:t>
             </w:r>
           </w:p>
         </w:tc>
@@ -29754,16 +29175,14 @@
           </w:tcPr>
           <w:p>
             <w:pPr>
-              <w:spacing w:after="0" w:line="240" w:lineRule="auto"/>
-              <w:rPr>
-                <w:rFonts w:cs="Calibri"/>
-                <w:sz w:val="20"/>
-                <w:szCs w:val="20"/>
-              </w:rPr>
-            </w:pPr>
-            <w:r>
-              <w:rPr>
-                <w:rFonts w:cs="Calibri"/>
+              <w:spacing w:after="0"/>
+              <w:rPr>
+                <w:sz w:val="20"/>
+                <w:szCs w:val="20"/>
+              </w:rPr>
+            </w:pPr>
+            <w:r>
+              <w:rPr>
                 <w:sz w:val="20"/>
                 <w:szCs w:val="20"/>
               </w:rPr>
@@ -29788,7 +29207,7 @@
               <w:spacing w:after="0"/>
             </w:pPr>
             <w:r>
-              <w:t>CUP 5,382.00</w:t>
+              <w:t>CUP 5,451.00</w:t>
             </w:r>
           </w:p>
         </w:tc>
@@ -29812,16 +29231,14 @@
           </w:tcPr>
           <w:p>
             <w:pPr>
-              <w:spacing w:after="0" w:line="240" w:lineRule="auto"/>
-              <w:rPr>
-                <w:rFonts w:cs="Calibri"/>
-                <w:sz w:val="20"/>
-                <w:szCs w:val="20"/>
-              </w:rPr>
-            </w:pPr>
-            <w:r>
-              <w:rPr>
-                <w:rFonts w:cs="Calibri"/>
+              <w:spacing w:after="0"/>
+              <w:rPr>
+                <w:sz w:val="20"/>
+                <w:szCs w:val="20"/>
+              </w:rPr>
+            </w:pPr>
+            <w:r>
+              <w:rPr>
                 <w:sz w:val="20"/>
                 <w:szCs w:val="20"/>
               </w:rPr>
@@ -29846,11 +29263,12 @@
               <w:spacing w:after="0"/>
             </w:pPr>
             <w:r>
-              <w:t>CUP 4,485.00</w:t>
-            </w:r>
-          </w:p>
-        </w:tc>
-      </w:tr>
+              <w:t>CUP 4,542.50</w:t>
+            </w:r>
+          </w:p>
+        </w:tc>
+      </w:tr>
+      <w:bookmarkEnd w:id="0"/>
     </w:tbl>
     <w:p>
       <w:pPr>
@@ -29922,20 +29340,7 @@
           <w:sz w:val="24"/>
           <w:szCs w:val="24"/>
         </w:rPr>
-        <w:lastRenderedPageBreak/>
-        <w:t>Anexo no. 2. ACTA D</w:t>
-      </w:r>
-      <w:bookmarkStart w:id="0" w:name="_GoBack"/>
-      <w:bookmarkEnd w:id="0"/>
-      <w:r>
-        <w:rPr>
-          <w:rFonts w:ascii="Arial" w:hAnsi="Arial" w:cs="Arial"/>
-          <w:b/>
-          <w:color w:val="0070C0"/>
-          <w:sz w:val="24"/>
-          <w:szCs w:val="24"/>
-        </w:rPr>
-        <w:t>E CONFORMIDAD</w:t>
+        <w:t>Anexo no. 2. ACTA DE CONFORMIDAD</w:t>
       </w:r>
     </w:p>
     <w:p>
@@ -29997,16 +29402,7 @@
           <w:szCs w:val="24"/>
           <w:u w:val="single"/>
         </w:rPr>
-        <w:t xml:space="preserve">(Advertido de la obligación de exponer la verdad sobre el estado de Conformidad de las mercancías recibidas, facturadas y vendidas objeto del </w:t>
-      </w:r>
-      <w:r>
-        <w:rPr>
-          <w:rFonts w:ascii="Arial" w:hAnsi="Arial" w:cs="Arial"/>
-          <w:sz w:val="24"/>
-          <w:szCs w:val="24"/>
-          <w:u w:val="single"/>
-        </w:rPr>
-        <w:t>Contrato):</w:t>
+        <w:t>(Advertido de la obligación de exponer la verdad sobre el estado de Conformidad de las mercancías recibidas, facturadas y vendidas objeto del Contrato):</w:t>
       </w:r>
     </w:p>
     <w:p>
@@ -30068,16 +29464,7 @@
           <w:szCs w:val="24"/>
           <w:u w:val="single"/>
         </w:rPr>
-        <w:t>____________________________________________________________________________________________________________________________________________________________________________________________________________________________________</w:t>
-      </w:r>
-      <w:r>
-        <w:rPr>
-          <w:rFonts w:ascii="Arial" w:hAnsi="Arial" w:cs="Arial"/>
-          <w:sz w:val="24"/>
-          <w:szCs w:val="24"/>
-          <w:u w:val="single"/>
-        </w:rPr>
-        <w:t>___________________________________________________________________________________________________________________________________________________</w:t>
+        <w:t>_______________________________________________________________________________________________________________________________________________________________________________________________________________________________________________________________________________________________________________________________________________________________________________________</w:t>
       </w:r>
     </w:p>
     <w:p>
@@ -30274,16 +29661,7 @@
                 <w:sz w:val="20"/>
                 <w:szCs w:val="20"/>
               </w:rPr>
-              <w:t xml:space="preserve">GRUPO </w:t>
-            </w:r>
-            <w:r>
-              <w:rPr>
-                <w:rFonts w:ascii="Arial" w:hAnsi="Arial" w:cs="Arial"/>
-                <w:b/>
-                <w:sz w:val="20"/>
-                <w:szCs w:val="20"/>
-              </w:rPr>
-              <w:t>EMPRESARIAL:</w:t>
+              <w:t>GRUPO EMPRESARIAL:</w:t>
             </w:r>
           </w:p>
         </w:tc>
@@ -30949,6 +30327,7 @@
                 <w:sz w:val="20"/>
                 <w:szCs w:val="20"/>
               </w:rPr>
+              <w:lastRenderedPageBreak/>
               <w:t xml:space="preserve">CTA CUP: </w:t>
             </w:r>
           </w:p>
@@ -31044,10 +30423,266 @@
                 <w:sz w:val="20"/>
                 <w:szCs w:val="20"/>
               </w:rPr>
-              <w:lastRenderedPageBreak/>
-              <w:t xml:space="preserve">PERSONAS AUTORIZADAS PARA OPERAR LAS CUENTAS </w:t>
-            </w:r>
-            <w:r>
+              <w:t>PERSONAS AUTORIZADAS PARA OPERAR LAS CUENTAS BANCARIAS:</w:t>
+            </w:r>
+          </w:p>
+        </w:tc>
+      </w:tr>
+      <w:tr>
+        <w:trPr>
+          <w:cantSplit/>
+          <w:jc w:val="center"/>
+        </w:trPr>
+        <w:tc>
+          <w:tcPr>
+            <w:tcW w:w="1254" w:type="pct"/>
+          </w:tcPr>
+          <w:p>
+            <w:pPr>
+              <w:jc w:val="center"/>
+              <w:rPr>
+                <w:rFonts w:ascii="Arial" w:hAnsi="Arial" w:cs="Arial"/>
+                <w:b/>
+                <w:sz w:val="20"/>
+                <w:szCs w:val="20"/>
+              </w:rPr>
+            </w:pPr>
+            <w:r>
+              <w:rPr>
+                <w:rFonts w:ascii="Arial" w:hAnsi="Arial" w:cs="Arial"/>
+                <w:b/>
+                <w:sz w:val="20"/>
+                <w:szCs w:val="20"/>
+              </w:rPr>
+              <w:t>NOMBRE Y APELLIDOS</w:t>
+            </w:r>
+          </w:p>
+        </w:tc>
+        <w:tc>
+          <w:tcPr>
+            <w:tcW w:w="2077" w:type="pct"/>
+            <w:gridSpan w:val="5"/>
+          </w:tcPr>
+          <w:p>
+            <w:pPr>
+              <w:jc w:val="center"/>
+              <w:rPr>
+                <w:rFonts w:ascii="Arial" w:hAnsi="Arial" w:cs="Arial"/>
+                <w:b/>
+                <w:sz w:val="20"/>
+                <w:szCs w:val="20"/>
+              </w:rPr>
+            </w:pPr>
+            <w:r>
+              <w:rPr>
+                <w:rFonts w:ascii="Arial" w:hAnsi="Arial" w:cs="Arial"/>
+                <w:b/>
+                <w:sz w:val="20"/>
+                <w:szCs w:val="20"/>
+              </w:rPr>
+              <w:t>CARGO</w:t>
+            </w:r>
+          </w:p>
+        </w:tc>
+        <w:tc>
+          <w:tcPr>
+            <w:tcW w:w="914" w:type="pct"/>
+            <w:gridSpan w:val="4"/>
+          </w:tcPr>
+          <w:p>
+            <w:pPr>
+              <w:jc w:val="center"/>
+              <w:rPr>
+                <w:rFonts w:ascii="Arial" w:hAnsi="Arial" w:cs="Arial"/>
+                <w:b/>
+                <w:sz w:val="20"/>
+                <w:szCs w:val="20"/>
+              </w:rPr>
+            </w:pPr>
+            <w:r>
+              <w:rPr>
+                <w:rFonts w:ascii="Arial" w:hAnsi="Arial" w:cs="Arial"/>
+                <w:b/>
+                <w:sz w:val="20"/>
+                <w:szCs w:val="20"/>
+              </w:rPr>
+              <w:t>C. IDENTIDAD</w:t>
+            </w:r>
+          </w:p>
+        </w:tc>
+        <w:tc>
+          <w:tcPr>
+            <w:tcW w:w="755" w:type="pct"/>
+          </w:tcPr>
+          <w:p>
+            <w:pPr>
+              <w:jc w:val="center"/>
+              <w:rPr>
+                <w:rFonts w:ascii="Arial" w:hAnsi="Arial" w:cs="Arial"/>
+                <w:b/>
+                <w:sz w:val="20"/>
+                <w:szCs w:val="20"/>
+              </w:rPr>
+            </w:pPr>
+            <w:r>
+              <w:rPr>
+                <w:rFonts w:ascii="Arial" w:hAnsi="Arial" w:cs="Arial"/>
+                <w:b/>
+                <w:sz w:val="20"/>
+                <w:szCs w:val="20"/>
+              </w:rPr>
+              <w:t>FIRMA</w:t>
+            </w:r>
+          </w:p>
+        </w:tc>
+      </w:tr>
+      <w:tr>
+        <w:trPr>
+          <w:cantSplit/>
+          <w:jc w:val="center"/>
+        </w:trPr>
+        <w:tc>
+          <w:tcPr>
+            <w:tcW w:w="1254" w:type="pct"/>
+          </w:tcPr>
+          <w:p>
+            <w:pPr>
+              <w:jc w:val="center"/>
+              <w:rPr>
+                <w:rFonts w:ascii="Arial" w:hAnsi="Arial" w:cs="Arial"/>
+                <w:sz w:val="20"/>
+                <w:szCs w:val="20"/>
+              </w:rPr>
+            </w:pPr>
+          </w:p>
+        </w:tc>
+        <w:tc>
+          <w:tcPr>
+            <w:tcW w:w="2077" w:type="pct"/>
+            <w:gridSpan w:val="5"/>
+          </w:tcPr>
+          <w:p>
+            <w:pPr>
+              <w:jc w:val="center"/>
+              <w:rPr>
+                <w:rFonts w:ascii="Arial" w:hAnsi="Arial" w:cs="Arial"/>
+                <w:sz w:val="20"/>
+                <w:szCs w:val="20"/>
+              </w:rPr>
+            </w:pPr>
+          </w:p>
+        </w:tc>
+        <w:tc>
+          <w:tcPr>
+            <w:tcW w:w="914" w:type="pct"/>
+            <w:gridSpan w:val="4"/>
+          </w:tcPr>
+          <w:p>
+            <w:pPr>
+              <w:jc w:val="center"/>
+              <w:rPr>
+                <w:rFonts w:ascii="Arial" w:hAnsi="Arial" w:cs="Arial"/>
+                <w:sz w:val="20"/>
+                <w:szCs w:val="20"/>
+              </w:rPr>
+            </w:pPr>
+          </w:p>
+        </w:tc>
+        <w:tc>
+          <w:tcPr>
+            <w:tcW w:w="755" w:type="pct"/>
+          </w:tcPr>
+          <w:p>
+            <w:pPr>
+              <w:jc w:val="center"/>
+              <w:rPr>
+                <w:rFonts w:ascii="Arial" w:hAnsi="Arial" w:cs="Arial"/>
+                <w:sz w:val="20"/>
+                <w:szCs w:val="20"/>
+              </w:rPr>
+            </w:pPr>
+          </w:p>
+        </w:tc>
+      </w:tr>
+      <w:tr>
+        <w:trPr>
+          <w:cantSplit/>
+          <w:jc w:val="center"/>
+        </w:trPr>
+        <w:tc>
+          <w:tcPr>
+            <w:tcW w:w="1254" w:type="pct"/>
+          </w:tcPr>
+          <w:p>
+            <w:pPr>
+              <w:rPr>
+                <w:rFonts w:ascii="Arial" w:hAnsi="Arial" w:cs="Arial"/>
+                <w:sz w:val="20"/>
+                <w:szCs w:val="20"/>
+              </w:rPr>
+            </w:pPr>
+          </w:p>
+        </w:tc>
+        <w:tc>
+          <w:tcPr>
+            <w:tcW w:w="2077" w:type="pct"/>
+            <w:gridSpan w:val="5"/>
+          </w:tcPr>
+          <w:p>
+            <w:pPr>
+              <w:jc w:val="center"/>
+              <w:rPr>
+                <w:rFonts w:ascii="Arial" w:hAnsi="Arial" w:cs="Arial"/>
+                <w:sz w:val="20"/>
+                <w:szCs w:val="20"/>
+              </w:rPr>
+            </w:pPr>
+          </w:p>
+        </w:tc>
+        <w:tc>
+          <w:tcPr>
+            <w:tcW w:w="914" w:type="pct"/>
+            <w:gridSpan w:val="4"/>
+          </w:tcPr>
+          <w:p>
+            <w:pPr>
+              <w:jc w:val="center"/>
+              <w:rPr>
+                <w:rFonts w:ascii="Arial" w:hAnsi="Arial" w:cs="Arial"/>
+                <w:sz w:val="20"/>
+                <w:szCs w:val="20"/>
+              </w:rPr>
+            </w:pPr>
+          </w:p>
+        </w:tc>
+        <w:tc>
+          <w:tcPr>
+            <w:tcW w:w="755" w:type="pct"/>
+          </w:tcPr>
+          <w:p>
+            <w:pPr>
+              <w:rPr>
+                <w:rFonts w:ascii="Arial" w:hAnsi="Arial" w:cs="Arial"/>
+                <w:sz w:val="20"/>
+                <w:szCs w:val="20"/>
+              </w:rPr>
+            </w:pPr>
+          </w:p>
+        </w:tc>
+      </w:tr>
+      <w:tr>
+        <w:trPr>
+          <w:cantSplit/>
+          <w:jc w:val="center"/>
+        </w:trPr>
+        <w:tc>
+          <w:tcPr>
+            <w:tcW w:w="5000" w:type="pct"/>
+            <w:gridSpan w:val="11"/>
+          </w:tcPr>
+          <w:p>
+            <w:pPr>
+              <w:jc w:val="center"/>
               <w:rPr>
                 <w:rFonts w:ascii="Arial" w:hAnsi="Arial" w:cs="Arial"/>
                 <w:b/>
@@ -31055,266 +30690,8 @@
                 <w:sz w:val="20"/>
                 <w:szCs w:val="20"/>
               </w:rPr>
-              <w:t>BANCARIAS:</w:t>
-            </w:r>
-          </w:p>
-        </w:tc>
-      </w:tr>
-      <w:tr>
-        <w:trPr>
-          <w:cantSplit/>
-          <w:jc w:val="center"/>
-        </w:trPr>
-        <w:tc>
-          <w:tcPr>
-            <w:tcW w:w="1254" w:type="pct"/>
-          </w:tcPr>
-          <w:p>
-            <w:pPr>
-              <w:jc w:val="center"/>
-              <w:rPr>
-                <w:rFonts w:ascii="Arial" w:hAnsi="Arial" w:cs="Arial"/>
-                <w:b/>
-                <w:sz w:val="20"/>
-                <w:szCs w:val="20"/>
-              </w:rPr>
-            </w:pPr>
-            <w:r>
-              <w:rPr>
-                <w:rFonts w:ascii="Arial" w:hAnsi="Arial" w:cs="Arial"/>
-                <w:b/>
-                <w:sz w:val="20"/>
-                <w:szCs w:val="20"/>
-              </w:rPr>
-              <w:t>NOMBRE Y APELLIDOS</w:t>
-            </w:r>
-          </w:p>
-        </w:tc>
-        <w:tc>
-          <w:tcPr>
-            <w:tcW w:w="2077" w:type="pct"/>
-            <w:gridSpan w:val="5"/>
-          </w:tcPr>
-          <w:p>
-            <w:pPr>
-              <w:jc w:val="center"/>
-              <w:rPr>
-                <w:rFonts w:ascii="Arial" w:hAnsi="Arial" w:cs="Arial"/>
-                <w:b/>
-                <w:sz w:val="20"/>
-                <w:szCs w:val="20"/>
-              </w:rPr>
-            </w:pPr>
-            <w:r>
-              <w:rPr>
-                <w:rFonts w:ascii="Arial" w:hAnsi="Arial" w:cs="Arial"/>
-                <w:b/>
-                <w:sz w:val="20"/>
-                <w:szCs w:val="20"/>
-              </w:rPr>
-              <w:t>CARGO</w:t>
-            </w:r>
-          </w:p>
-        </w:tc>
-        <w:tc>
-          <w:tcPr>
-            <w:tcW w:w="914" w:type="pct"/>
-            <w:gridSpan w:val="4"/>
-          </w:tcPr>
-          <w:p>
-            <w:pPr>
-              <w:jc w:val="center"/>
-              <w:rPr>
-                <w:rFonts w:ascii="Arial" w:hAnsi="Arial" w:cs="Arial"/>
-                <w:b/>
-                <w:sz w:val="20"/>
-                <w:szCs w:val="20"/>
-              </w:rPr>
-            </w:pPr>
-            <w:r>
-              <w:rPr>
-                <w:rFonts w:ascii="Arial" w:hAnsi="Arial" w:cs="Arial"/>
-                <w:b/>
-                <w:sz w:val="20"/>
-                <w:szCs w:val="20"/>
-              </w:rPr>
-              <w:t>C. IDENTIDAD</w:t>
-            </w:r>
-          </w:p>
-        </w:tc>
-        <w:tc>
-          <w:tcPr>
-            <w:tcW w:w="755" w:type="pct"/>
-          </w:tcPr>
-          <w:p>
-            <w:pPr>
-              <w:jc w:val="center"/>
-              <w:rPr>
-                <w:rFonts w:ascii="Arial" w:hAnsi="Arial" w:cs="Arial"/>
-                <w:b/>
-                <w:sz w:val="20"/>
-                <w:szCs w:val="20"/>
-              </w:rPr>
-            </w:pPr>
-            <w:r>
-              <w:rPr>
-                <w:rFonts w:ascii="Arial" w:hAnsi="Arial" w:cs="Arial"/>
-                <w:b/>
-                <w:sz w:val="20"/>
-                <w:szCs w:val="20"/>
-              </w:rPr>
-              <w:t>FIRMA</w:t>
-            </w:r>
-          </w:p>
-        </w:tc>
-      </w:tr>
-      <w:tr>
-        <w:trPr>
-          <w:cantSplit/>
-          <w:jc w:val="center"/>
-        </w:trPr>
-        <w:tc>
-          <w:tcPr>
-            <w:tcW w:w="1254" w:type="pct"/>
-          </w:tcPr>
-          <w:p>
-            <w:pPr>
-              <w:jc w:val="center"/>
-              <w:rPr>
-                <w:rFonts w:ascii="Arial" w:hAnsi="Arial" w:cs="Arial"/>
-                <w:sz w:val="20"/>
-                <w:szCs w:val="20"/>
-              </w:rPr>
-            </w:pPr>
-          </w:p>
-        </w:tc>
-        <w:tc>
-          <w:tcPr>
-            <w:tcW w:w="2077" w:type="pct"/>
-            <w:gridSpan w:val="5"/>
-          </w:tcPr>
-          <w:p>
-            <w:pPr>
-              <w:jc w:val="center"/>
-              <w:rPr>
-                <w:rFonts w:ascii="Arial" w:hAnsi="Arial" w:cs="Arial"/>
-                <w:sz w:val="20"/>
-                <w:szCs w:val="20"/>
-              </w:rPr>
-            </w:pPr>
-          </w:p>
-        </w:tc>
-        <w:tc>
-          <w:tcPr>
-            <w:tcW w:w="914" w:type="pct"/>
-            <w:gridSpan w:val="4"/>
-          </w:tcPr>
-          <w:p>
-            <w:pPr>
-              <w:jc w:val="center"/>
-              <w:rPr>
-                <w:rFonts w:ascii="Arial" w:hAnsi="Arial" w:cs="Arial"/>
-                <w:sz w:val="20"/>
-                <w:szCs w:val="20"/>
-              </w:rPr>
-            </w:pPr>
-          </w:p>
-        </w:tc>
-        <w:tc>
-          <w:tcPr>
-            <w:tcW w:w="755" w:type="pct"/>
-          </w:tcPr>
-          <w:p>
-            <w:pPr>
-              <w:jc w:val="center"/>
-              <w:rPr>
-                <w:rFonts w:ascii="Arial" w:hAnsi="Arial" w:cs="Arial"/>
-                <w:sz w:val="20"/>
-                <w:szCs w:val="20"/>
-              </w:rPr>
-            </w:pPr>
-          </w:p>
-        </w:tc>
-      </w:tr>
-      <w:tr>
-        <w:trPr>
-          <w:cantSplit/>
-          <w:jc w:val="center"/>
-        </w:trPr>
-        <w:tc>
-          <w:tcPr>
-            <w:tcW w:w="1254" w:type="pct"/>
-          </w:tcPr>
-          <w:p>
-            <w:pPr>
-              <w:rPr>
-                <w:rFonts w:ascii="Arial" w:hAnsi="Arial" w:cs="Arial"/>
-                <w:sz w:val="20"/>
-                <w:szCs w:val="20"/>
-              </w:rPr>
-            </w:pPr>
-          </w:p>
-        </w:tc>
-        <w:tc>
-          <w:tcPr>
-            <w:tcW w:w="2077" w:type="pct"/>
-            <w:gridSpan w:val="5"/>
-          </w:tcPr>
-          <w:p>
-            <w:pPr>
-              <w:jc w:val="center"/>
-              <w:rPr>
-                <w:rFonts w:ascii="Arial" w:hAnsi="Arial" w:cs="Arial"/>
-                <w:sz w:val="20"/>
-                <w:szCs w:val="20"/>
-              </w:rPr>
-            </w:pPr>
-          </w:p>
-        </w:tc>
-        <w:tc>
-          <w:tcPr>
-            <w:tcW w:w="914" w:type="pct"/>
-            <w:gridSpan w:val="4"/>
-          </w:tcPr>
-          <w:p>
-            <w:pPr>
-              <w:jc w:val="center"/>
-              <w:rPr>
-                <w:rFonts w:ascii="Arial" w:hAnsi="Arial" w:cs="Arial"/>
-                <w:sz w:val="20"/>
-                <w:szCs w:val="20"/>
-              </w:rPr>
-            </w:pPr>
-          </w:p>
-        </w:tc>
-        <w:tc>
-          <w:tcPr>
-            <w:tcW w:w="755" w:type="pct"/>
-          </w:tcPr>
-          <w:p>
-            <w:pPr>
-              <w:rPr>
-                <w:rFonts w:ascii="Arial" w:hAnsi="Arial" w:cs="Arial"/>
-                <w:sz w:val="20"/>
-                <w:szCs w:val="20"/>
-              </w:rPr>
-            </w:pPr>
-          </w:p>
-        </w:tc>
-      </w:tr>
-      <w:tr>
-        <w:trPr>
-          <w:cantSplit/>
-          <w:jc w:val="center"/>
-        </w:trPr>
-        <w:tc>
-          <w:tcPr>
-            <w:tcW w:w="5000" w:type="pct"/>
-            <w:gridSpan w:val="11"/>
-          </w:tcPr>
-          <w:p>
-            <w:pPr>
-              <w:jc w:val="center"/>
+            </w:pPr>
+            <w:r>
               <w:rPr>
                 <w:rFonts w:ascii="Arial" w:hAnsi="Arial" w:cs="Arial"/>
                 <w:b/>
@@ -31322,6 +30699,329 @@
                 <w:sz w:val="20"/>
                 <w:szCs w:val="20"/>
               </w:rPr>
+              <w:t>PERSONAS AUTORIZADAS PARA REALIZAR COMPRAS/RECIBIR MERCANCIAS Y FIRMAR FACTURAS</w:t>
+            </w:r>
+          </w:p>
+        </w:tc>
+      </w:tr>
+      <w:tr>
+        <w:trPr>
+          <w:cantSplit/>
+          <w:jc w:val="center"/>
+        </w:trPr>
+        <w:tc>
+          <w:tcPr>
+            <w:tcW w:w="1254" w:type="pct"/>
+          </w:tcPr>
+          <w:p>
+            <w:pPr>
+              <w:jc w:val="center"/>
+              <w:rPr>
+                <w:rFonts w:ascii="Arial" w:hAnsi="Arial" w:cs="Arial"/>
+                <w:b/>
+                <w:sz w:val="20"/>
+                <w:szCs w:val="20"/>
+              </w:rPr>
+            </w:pPr>
+            <w:r>
+              <w:rPr>
+                <w:rFonts w:ascii="Arial" w:hAnsi="Arial" w:cs="Arial"/>
+                <w:b/>
+                <w:sz w:val="20"/>
+                <w:szCs w:val="20"/>
+              </w:rPr>
+              <w:t>NOMBRE Y APELLIDOS</w:t>
+            </w:r>
+          </w:p>
+        </w:tc>
+        <w:tc>
+          <w:tcPr>
+            <w:tcW w:w="1152" w:type="pct"/>
+            <w:gridSpan w:val="3"/>
+          </w:tcPr>
+          <w:p>
+            <w:pPr>
+              <w:jc w:val="center"/>
+              <w:rPr>
+                <w:rFonts w:ascii="Arial" w:hAnsi="Arial" w:cs="Arial"/>
+                <w:b/>
+                <w:sz w:val="20"/>
+                <w:szCs w:val="20"/>
+              </w:rPr>
+            </w:pPr>
+            <w:r>
+              <w:rPr>
+                <w:rFonts w:ascii="Arial" w:hAnsi="Arial" w:cs="Arial"/>
+                <w:b/>
+                <w:sz w:val="20"/>
+                <w:szCs w:val="20"/>
+              </w:rPr>
+              <w:t>CORREO/TELEFONO</w:t>
+            </w:r>
+          </w:p>
+        </w:tc>
+        <w:tc>
+          <w:tcPr>
+            <w:tcW w:w="925" w:type="pct"/>
+            <w:gridSpan w:val="2"/>
+          </w:tcPr>
+          <w:p>
+            <w:pPr>
+              <w:jc w:val="center"/>
+              <w:rPr>
+                <w:rFonts w:ascii="Arial" w:hAnsi="Arial" w:cs="Arial"/>
+                <w:b/>
+                <w:sz w:val="20"/>
+                <w:szCs w:val="20"/>
+              </w:rPr>
+            </w:pPr>
+            <w:r>
+              <w:rPr>
+                <w:rFonts w:ascii="Arial" w:hAnsi="Arial" w:cs="Arial"/>
+                <w:b/>
+                <w:sz w:val="20"/>
+                <w:szCs w:val="20"/>
+              </w:rPr>
+              <w:t>CARGO</w:t>
+            </w:r>
+          </w:p>
+        </w:tc>
+        <w:tc>
+          <w:tcPr>
+            <w:tcW w:w="914" w:type="pct"/>
+            <w:gridSpan w:val="4"/>
+          </w:tcPr>
+          <w:p>
+            <w:pPr>
+              <w:jc w:val="center"/>
+              <w:rPr>
+                <w:rFonts w:ascii="Arial" w:hAnsi="Arial" w:cs="Arial"/>
+                <w:b/>
+                <w:sz w:val="20"/>
+                <w:szCs w:val="20"/>
+              </w:rPr>
+            </w:pPr>
+            <w:r>
+              <w:rPr>
+                <w:rFonts w:ascii="Arial" w:hAnsi="Arial" w:cs="Arial"/>
+                <w:b/>
+                <w:sz w:val="20"/>
+                <w:szCs w:val="20"/>
+              </w:rPr>
+              <w:t>C. IDENTIDAD</w:t>
+            </w:r>
+          </w:p>
+        </w:tc>
+        <w:tc>
+          <w:tcPr>
+            <w:tcW w:w="755" w:type="pct"/>
+          </w:tcPr>
+          <w:p>
+            <w:pPr>
+              <w:jc w:val="center"/>
+              <w:rPr>
+                <w:rFonts w:ascii="Arial" w:hAnsi="Arial" w:cs="Arial"/>
+                <w:b/>
+                <w:sz w:val="20"/>
+                <w:szCs w:val="20"/>
+              </w:rPr>
+            </w:pPr>
+            <w:r>
+              <w:rPr>
+                <w:rFonts w:ascii="Arial" w:hAnsi="Arial" w:cs="Arial"/>
+                <w:b/>
+                <w:sz w:val="20"/>
+                <w:szCs w:val="20"/>
+              </w:rPr>
+              <w:t>FIRMA</w:t>
+            </w:r>
+          </w:p>
+        </w:tc>
+      </w:tr>
+      <w:tr>
+        <w:trPr>
+          <w:cantSplit/>
+          <w:jc w:val="center"/>
+        </w:trPr>
+        <w:tc>
+          <w:tcPr>
+            <w:tcW w:w="1254" w:type="pct"/>
+          </w:tcPr>
+          <w:p>
+            <w:pPr>
+              <w:rPr>
+                <w:rFonts w:ascii="Arial" w:hAnsi="Arial" w:cs="Arial"/>
+                <w:sz w:val="20"/>
+                <w:szCs w:val="20"/>
+              </w:rPr>
+            </w:pPr>
+          </w:p>
+        </w:tc>
+        <w:tc>
+          <w:tcPr>
+            <w:tcW w:w="1152" w:type="pct"/>
+            <w:gridSpan w:val="3"/>
+          </w:tcPr>
+          <w:p>
+            <w:pPr>
+              <w:jc w:val="center"/>
+              <w:rPr>
+                <w:rFonts w:ascii="Arial" w:hAnsi="Arial" w:cs="Arial"/>
+                <w:sz w:val="20"/>
+                <w:szCs w:val="20"/>
+              </w:rPr>
+            </w:pPr>
+          </w:p>
+        </w:tc>
+        <w:tc>
+          <w:tcPr>
+            <w:tcW w:w="925" w:type="pct"/>
+            <w:gridSpan w:val="2"/>
+          </w:tcPr>
+          <w:p>
+            <w:pPr>
+              <w:jc w:val="center"/>
+              <w:rPr>
+                <w:rFonts w:ascii="Arial" w:hAnsi="Arial" w:cs="Arial"/>
+                <w:sz w:val="20"/>
+                <w:szCs w:val="20"/>
+              </w:rPr>
+            </w:pPr>
+          </w:p>
+        </w:tc>
+        <w:tc>
+          <w:tcPr>
+            <w:tcW w:w="914" w:type="pct"/>
+            <w:gridSpan w:val="4"/>
+          </w:tcPr>
+          <w:p>
+            <w:pPr>
+              <w:jc w:val="center"/>
+              <w:rPr>
+                <w:rFonts w:ascii="Arial" w:hAnsi="Arial" w:cs="Arial"/>
+                <w:sz w:val="20"/>
+                <w:szCs w:val="20"/>
+              </w:rPr>
+            </w:pPr>
+          </w:p>
+        </w:tc>
+        <w:tc>
+          <w:tcPr>
+            <w:tcW w:w="755" w:type="pct"/>
+          </w:tcPr>
+          <w:p>
+            <w:pPr>
+              <w:jc w:val="center"/>
+              <w:rPr>
+                <w:rFonts w:ascii="Arial" w:hAnsi="Arial" w:cs="Arial"/>
+                <w:sz w:val="20"/>
+                <w:szCs w:val="20"/>
+              </w:rPr>
+            </w:pPr>
+          </w:p>
+        </w:tc>
+      </w:tr>
+      <w:tr>
+        <w:trPr>
+          <w:cantSplit/>
+          <w:jc w:val="center"/>
+        </w:trPr>
+        <w:tc>
+          <w:tcPr>
+            <w:tcW w:w="1254" w:type="pct"/>
+          </w:tcPr>
+          <w:p>
+            <w:pPr>
+              <w:rPr>
+                <w:rFonts w:ascii="Arial" w:hAnsi="Arial" w:cs="Arial"/>
+                <w:sz w:val="20"/>
+                <w:szCs w:val="20"/>
+              </w:rPr>
+            </w:pPr>
+          </w:p>
+        </w:tc>
+        <w:tc>
+          <w:tcPr>
+            <w:tcW w:w="1152" w:type="pct"/>
+            <w:gridSpan w:val="3"/>
+          </w:tcPr>
+          <w:p>
+            <w:pPr>
+              <w:jc w:val="center"/>
+              <w:rPr>
+                <w:rFonts w:ascii="Arial" w:hAnsi="Arial" w:cs="Arial"/>
+                <w:sz w:val="20"/>
+                <w:szCs w:val="20"/>
+              </w:rPr>
+            </w:pPr>
+          </w:p>
+        </w:tc>
+        <w:tc>
+          <w:tcPr>
+            <w:tcW w:w="925" w:type="pct"/>
+            <w:gridSpan w:val="2"/>
+          </w:tcPr>
+          <w:p>
+            <w:pPr>
+              <w:jc w:val="center"/>
+              <w:rPr>
+                <w:rFonts w:ascii="Arial" w:hAnsi="Arial" w:cs="Arial"/>
+                <w:sz w:val="20"/>
+                <w:szCs w:val="20"/>
+              </w:rPr>
+            </w:pPr>
+          </w:p>
+        </w:tc>
+        <w:tc>
+          <w:tcPr>
+            <w:tcW w:w="914" w:type="pct"/>
+            <w:gridSpan w:val="4"/>
+          </w:tcPr>
+          <w:p>
+            <w:pPr>
+              <w:jc w:val="center"/>
+              <w:rPr>
+                <w:rFonts w:ascii="Arial" w:hAnsi="Arial" w:cs="Arial"/>
+                <w:sz w:val="20"/>
+                <w:szCs w:val="20"/>
+              </w:rPr>
+            </w:pPr>
+          </w:p>
+        </w:tc>
+        <w:tc>
+          <w:tcPr>
+            <w:tcW w:w="755" w:type="pct"/>
+          </w:tcPr>
+          <w:p>
+            <w:pPr>
+              <w:jc w:val="center"/>
+              <w:rPr>
+                <w:rFonts w:ascii="Arial" w:hAnsi="Arial" w:cs="Arial"/>
+                <w:sz w:val="20"/>
+                <w:szCs w:val="20"/>
+              </w:rPr>
+            </w:pPr>
+          </w:p>
+        </w:tc>
+      </w:tr>
+      <w:tr>
+        <w:trPr>
+          <w:cantSplit/>
+          <w:jc w:val="center"/>
+        </w:trPr>
+        <w:tc>
+          <w:tcPr>
+            <w:tcW w:w="5000" w:type="pct"/>
+            <w:gridSpan w:val="11"/>
+          </w:tcPr>
+          <w:p>
+            <w:pPr>
+              <w:jc w:val="center"/>
+              <w:rPr>
+                <w:rFonts w:ascii="Arial" w:hAnsi="Arial" w:cs="Arial"/>
+                <w:sz w:val="20"/>
+                <w:szCs w:val="20"/>
+              </w:rPr>
             </w:pPr>
             <w:r>
               <w:rPr>
@@ -31331,349 +31031,7 @@
                 <w:sz w:val="20"/>
                 <w:szCs w:val="20"/>
               </w:rPr>
-              <w:t>PERSONAS AUTORIZADAS PARA REALIZAR COMPRAS/RECIBIR MERCANCIAS Y FIRMAR FACTURAS</w:t>
-            </w:r>
-          </w:p>
-        </w:tc>
-      </w:tr>
-      <w:tr>
-        <w:trPr>
-          <w:cantSplit/>
-          <w:jc w:val="center"/>
-        </w:trPr>
-        <w:tc>
-          <w:tcPr>
-            <w:tcW w:w="1254" w:type="pct"/>
-          </w:tcPr>
-          <w:p>
-            <w:pPr>
-              <w:jc w:val="center"/>
-              <w:rPr>
-                <w:rFonts w:ascii="Arial" w:hAnsi="Arial" w:cs="Arial"/>
-                <w:b/>
-                <w:sz w:val="20"/>
-                <w:szCs w:val="20"/>
-              </w:rPr>
-            </w:pPr>
-            <w:r>
-              <w:rPr>
-                <w:rFonts w:ascii="Arial" w:hAnsi="Arial" w:cs="Arial"/>
-                <w:b/>
-                <w:sz w:val="20"/>
-                <w:szCs w:val="20"/>
-              </w:rPr>
-              <w:t>NOMBRE Y APELLIDOS</w:t>
-            </w:r>
-          </w:p>
-        </w:tc>
-        <w:tc>
-          <w:tcPr>
-            <w:tcW w:w="1152" w:type="pct"/>
-            <w:gridSpan w:val="3"/>
-          </w:tcPr>
-          <w:p>
-            <w:pPr>
-              <w:jc w:val="center"/>
-              <w:rPr>
-                <w:rFonts w:ascii="Arial" w:hAnsi="Arial" w:cs="Arial"/>
-                <w:b/>
-                <w:sz w:val="20"/>
-                <w:szCs w:val="20"/>
-              </w:rPr>
-            </w:pPr>
-            <w:r>
-              <w:rPr>
-                <w:rFonts w:ascii="Arial" w:hAnsi="Arial" w:cs="Arial"/>
-                <w:b/>
-                <w:sz w:val="20"/>
-                <w:szCs w:val="20"/>
-              </w:rPr>
-              <w:t>CORREO/TELEFONO</w:t>
-            </w:r>
-          </w:p>
-        </w:tc>
-        <w:tc>
-          <w:tcPr>
-            <w:tcW w:w="925" w:type="pct"/>
-            <w:gridSpan w:val="2"/>
-          </w:tcPr>
-          <w:p>
-            <w:pPr>
-              <w:jc w:val="center"/>
-              <w:rPr>
-                <w:rFonts w:ascii="Arial" w:hAnsi="Arial" w:cs="Arial"/>
-                <w:b/>
-                <w:sz w:val="20"/>
-                <w:szCs w:val="20"/>
-              </w:rPr>
-            </w:pPr>
-            <w:r>
-              <w:rPr>
-                <w:rFonts w:ascii="Arial" w:hAnsi="Arial" w:cs="Arial"/>
-                <w:b/>
-                <w:sz w:val="20"/>
-                <w:szCs w:val="20"/>
-              </w:rPr>
-              <w:t>CARGO</w:t>
-            </w:r>
-          </w:p>
-        </w:tc>
-        <w:tc>
-          <w:tcPr>
-            <w:tcW w:w="914" w:type="pct"/>
-            <w:gridSpan w:val="4"/>
-          </w:tcPr>
-          <w:p>
-            <w:pPr>
-              <w:jc w:val="center"/>
-              <w:rPr>
-                <w:rFonts w:ascii="Arial" w:hAnsi="Arial" w:cs="Arial"/>
-                <w:b/>
-                <w:sz w:val="20"/>
-                <w:szCs w:val="20"/>
-              </w:rPr>
-            </w:pPr>
-            <w:r>
-              <w:rPr>
-                <w:rFonts w:ascii="Arial" w:hAnsi="Arial" w:cs="Arial"/>
-                <w:b/>
-                <w:sz w:val="20"/>
-                <w:szCs w:val="20"/>
-              </w:rPr>
-              <w:t>C. IDENTIDAD</w:t>
-            </w:r>
-          </w:p>
-        </w:tc>
-        <w:tc>
-          <w:tcPr>
-            <w:tcW w:w="755" w:type="pct"/>
-          </w:tcPr>
-          <w:p>
-            <w:pPr>
-              <w:jc w:val="center"/>
-              <w:rPr>
-                <w:rFonts w:ascii="Arial" w:hAnsi="Arial" w:cs="Arial"/>
-                <w:b/>
-                <w:sz w:val="20"/>
-                <w:szCs w:val="20"/>
-              </w:rPr>
-            </w:pPr>
-            <w:r>
-              <w:rPr>
-                <w:rFonts w:ascii="Arial" w:hAnsi="Arial" w:cs="Arial"/>
-                <w:b/>
-                <w:sz w:val="20"/>
-                <w:szCs w:val="20"/>
-              </w:rPr>
-              <w:t>FIRMA</w:t>
-            </w:r>
-          </w:p>
-        </w:tc>
-      </w:tr>
-      <w:tr>
-        <w:trPr>
-          <w:cantSplit/>
-          <w:jc w:val="center"/>
-        </w:trPr>
-        <w:tc>
-          <w:tcPr>
-            <w:tcW w:w="1254" w:type="pct"/>
-          </w:tcPr>
-          <w:p>
-            <w:pPr>
-              <w:rPr>
-                <w:rFonts w:ascii="Arial" w:hAnsi="Arial" w:cs="Arial"/>
-                <w:sz w:val="20"/>
-                <w:szCs w:val="20"/>
-              </w:rPr>
-            </w:pPr>
-          </w:p>
-        </w:tc>
-        <w:tc>
-          <w:tcPr>
-            <w:tcW w:w="1152" w:type="pct"/>
-            <w:gridSpan w:val="3"/>
-          </w:tcPr>
-          <w:p>
-            <w:pPr>
-              <w:jc w:val="center"/>
-              <w:rPr>
-                <w:rFonts w:ascii="Arial" w:hAnsi="Arial" w:cs="Arial"/>
-                <w:sz w:val="20"/>
-                <w:szCs w:val="20"/>
-              </w:rPr>
-            </w:pPr>
-          </w:p>
-        </w:tc>
-        <w:tc>
-          <w:tcPr>
-            <w:tcW w:w="925" w:type="pct"/>
-            <w:gridSpan w:val="2"/>
-          </w:tcPr>
-          <w:p>
-            <w:pPr>
-              <w:jc w:val="center"/>
-              <w:rPr>
-                <w:rFonts w:ascii="Arial" w:hAnsi="Arial" w:cs="Arial"/>
-                <w:sz w:val="20"/>
-                <w:szCs w:val="20"/>
-              </w:rPr>
-            </w:pPr>
-          </w:p>
-        </w:tc>
-        <w:tc>
-          <w:tcPr>
-            <w:tcW w:w="914" w:type="pct"/>
-            <w:gridSpan w:val="4"/>
-          </w:tcPr>
-          <w:p>
-            <w:pPr>
-              <w:jc w:val="center"/>
-              <w:rPr>
-                <w:rFonts w:ascii="Arial" w:hAnsi="Arial" w:cs="Arial"/>
-                <w:sz w:val="20"/>
-                <w:szCs w:val="20"/>
-              </w:rPr>
-            </w:pPr>
-          </w:p>
-        </w:tc>
-        <w:tc>
-          <w:tcPr>
-            <w:tcW w:w="755" w:type="pct"/>
-          </w:tcPr>
-          <w:p>
-            <w:pPr>
-              <w:jc w:val="center"/>
-              <w:rPr>
-                <w:rFonts w:ascii="Arial" w:hAnsi="Arial" w:cs="Arial"/>
-                <w:sz w:val="20"/>
-                <w:szCs w:val="20"/>
-              </w:rPr>
-            </w:pPr>
-          </w:p>
-        </w:tc>
-      </w:tr>
-      <w:tr>
-        <w:trPr>
-          <w:cantSplit/>
-          <w:jc w:val="center"/>
-        </w:trPr>
-        <w:tc>
-          <w:tcPr>
-            <w:tcW w:w="1254" w:type="pct"/>
-          </w:tcPr>
-          <w:p>
-            <w:pPr>
-              <w:rPr>
-                <w:rFonts w:ascii="Arial" w:hAnsi="Arial" w:cs="Arial"/>
-                <w:sz w:val="20"/>
-                <w:szCs w:val="20"/>
-              </w:rPr>
-            </w:pPr>
-          </w:p>
-        </w:tc>
-        <w:tc>
-          <w:tcPr>
-            <w:tcW w:w="1152" w:type="pct"/>
-            <w:gridSpan w:val="3"/>
-          </w:tcPr>
-          <w:p>
-            <w:pPr>
-              <w:jc w:val="center"/>
-              <w:rPr>
-                <w:rFonts w:ascii="Arial" w:hAnsi="Arial" w:cs="Arial"/>
-                <w:sz w:val="20"/>
-                <w:szCs w:val="20"/>
-              </w:rPr>
-            </w:pPr>
-          </w:p>
-        </w:tc>
-        <w:tc>
-          <w:tcPr>
-            <w:tcW w:w="925" w:type="pct"/>
-            <w:gridSpan w:val="2"/>
-          </w:tcPr>
-          <w:p>
-            <w:pPr>
-              <w:jc w:val="center"/>
-              <w:rPr>
-                <w:rFonts w:ascii="Arial" w:hAnsi="Arial" w:cs="Arial"/>
-                <w:sz w:val="20"/>
-                <w:szCs w:val="20"/>
-              </w:rPr>
-            </w:pPr>
-          </w:p>
-        </w:tc>
-        <w:tc>
-          <w:tcPr>
-            <w:tcW w:w="914" w:type="pct"/>
-            <w:gridSpan w:val="4"/>
-          </w:tcPr>
-          <w:p>
-            <w:pPr>
-              <w:jc w:val="center"/>
-              <w:rPr>
-                <w:rFonts w:ascii="Arial" w:hAnsi="Arial" w:cs="Arial"/>
-                <w:sz w:val="20"/>
-                <w:szCs w:val="20"/>
-              </w:rPr>
-            </w:pPr>
-          </w:p>
-        </w:tc>
-        <w:tc>
-          <w:tcPr>
-            <w:tcW w:w="755" w:type="pct"/>
-          </w:tcPr>
-          <w:p>
-            <w:pPr>
-              <w:jc w:val="center"/>
-              <w:rPr>
-                <w:rFonts w:ascii="Arial" w:hAnsi="Arial" w:cs="Arial"/>
-                <w:sz w:val="20"/>
-                <w:szCs w:val="20"/>
-              </w:rPr>
-            </w:pPr>
-          </w:p>
-        </w:tc>
-      </w:tr>
-      <w:tr>
-        <w:trPr>
-          <w:cantSplit/>
-          <w:jc w:val="center"/>
-        </w:trPr>
-        <w:tc>
-          <w:tcPr>
-            <w:tcW w:w="5000" w:type="pct"/>
-            <w:gridSpan w:val="11"/>
-          </w:tcPr>
-          <w:p>
-            <w:pPr>
-              <w:jc w:val="center"/>
-              <w:rPr>
-                <w:rFonts w:ascii="Arial" w:hAnsi="Arial" w:cs="Arial"/>
-                <w:sz w:val="20"/>
-                <w:szCs w:val="20"/>
-              </w:rPr>
-            </w:pPr>
-            <w:r>
-              <w:rPr>
-                <w:rFonts w:ascii="Arial" w:hAnsi="Arial" w:cs="Arial"/>
-                <w:b/>
-                <w:bCs/>
-                <w:sz w:val="20"/>
-                <w:szCs w:val="20"/>
-              </w:rPr>
-              <w:t xml:space="preserve">PERSONAS AUTORIZADAS PARA </w:t>
-            </w:r>
-            <w:r>
-              <w:rPr>
-                <w:rFonts w:ascii="Arial" w:hAnsi="Arial" w:cs="Arial"/>
-                <w:b/>
-                <w:bCs/>
-                <w:sz w:val="20"/>
-                <w:szCs w:val="20"/>
-              </w:rPr>
-              <w:t>REALIZAR Y FIRMAR CONCILIACION:</w:t>
+              <w:t>PERSONAS AUTORIZADAS PARA REALIZAR Y FIRMAR CONCILIACION:</w:t>
             </w:r>
           </w:p>
         </w:tc>
@@ -32257,10 +31615,7 @@
         <w:pStyle w:val="Textoindependiente"/>
       </w:pPr>
       <w:r>
-        <w:t xml:space="preserve">Para su exhibición al momento de la entrega del </w:t>
-      </w:r>
-      <w:r>
-        <w:t>contrato, aportar certifico legal de la entidad donde obren todos los datos de la misma, debidamente certificados y actualizados por el Asesor Jurídico o representante legal, según sea el caso.</w:t>
+        <w:t>Para su exhibición al momento de la entrega del contrato, aportar certifico legal de la entidad donde obren todos los datos de la misma, debidamente certificados y actualizados por el Asesor Jurídico o representante legal, según sea el caso.</w:t>
       </w:r>
     </w:p>
     <w:sectPr>
@@ -32322,18 +31677,7 @@
         <w:szCs w:val="24"/>
         <w:lang w:val="es-ES"/>
       </w:rPr>
-      <w:t xml:space="preserve">EL VENDEDOR                                      </w:t>
-    </w:r>
-    <w:r>
-      <w:rPr>
-        <w:rFonts w:ascii="Arial" w:hAnsi="Arial" w:cs="Arial"/>
-        <w:b/>
-        <w:color w:val="0070C0"/>
-        <w:sz w:val="24"/>
-        <w:szCs w:val="24"/>
-        <w:lang w:val="es-ES"/>
-      </w:rPr>
-      <w:t xml:space="preserve">                                                         EL COMPRADOR</w:t>
+      <w:t>EL VENDEDOR                                                                                               EL COMPRADOR</w:t>
     </w:r>
   </w:p>
 </w:ftr>
@@ -32367,96 +31711,6 @@
 <file path=word/numbering.xml><?xml version="1.0" encoding="utf-8"?>
 <w:numbering xmlns:wpc="http://schemas.microsoft.com/office/word/2010/wordprocessingCanvas" xmlns:cx="http://schemas.microsoft.com/office/drawing/2014/chartex" xmlns:cx1="http://schemas.microsoft.com/office/drawing/2015/9/8/chartex" xmlns:cx2="http://schemas.microsoft.com/office/drawing/2015/10/21/chartex" xmlns:cx3="http://schemas.microsoft.com/office/drawing/2016/5/9/chartex" xmlns:cx4="http://schemas.microsoft.com/office/drawing/2016/5/10/chartex" xmlns:cx5="http://schemas.microsoft.com/office/drawing/2016/5/11/chartex" xmlns:cx6="http://schemas.microsoft.com/office/drawing/2016/5/12/chartex" xmlns:cx7="http://schemas.microsoft.com/office/drawing/2016/5/13/chartex" xmlns:cx8="http://schemas.microsoft.com/office/drawing/2016/5/14/chartex" xmlns:mc="http://schemas.openxmlformats.org/markup-compatibility/2006" xmlns:aink="http://schemas.microsoft.com/office/drawing/2016/ink" xmlns:am3d="http://schemas.microsoft.com/office/drawing/2017/model3d" xmlns:o="urn:schemas-microsoft-com:office:office" xmlns:r="http://schemas.openxmlformats.org/officeDocument/2006/relationships" xmlns:m="http://schemas.openxmlformats.org/officeDocument/2006/math" xmlns:v="urn:schemas-microsoft-com:vml" xmlns:wp14="http://schemas.microsoft.com/office/word/2010/wordprocessingDrawing" xmlns:wp="http://schemas.openxmlformats.org/drawingml/2006/wordprocessingDrawing" xmlns:w10="urn:schemas-microsoft-com:office:word" xmlns:w="http://schemas.openxmlformats.org/wordprocessingml/2006/main" xmlns:w14="http://schemas.microsoft.com/office/word/2010/wordml" xmlns:w15="http://schemas.microsoft.com/office/word/2012/wordml" xmlns:w16cid="http://schemas.microsoft.com/office/word/2016/wordml/cid" xmlns:w16se="http://schemas.microsoft.com/office/word/2015/wordml/symex" xmlns:wpg="http://schemas.microsoft.com/office/word/2010/wordprocessingGroup" xmlns:wpi="http://schemas.microsoft.com/office/word/2010/wordprocessingInk" xmlns:wne="http://schemas.microsoft.com/office/word/2006/wordml" xmlns:wps="http://schemas.microsoft.com/office/word/2010/wordprocessingShape" mc:Ignorable="w14 w15 w16se w16cid wp14">
   <w:abstractNum w:abstractNumId="0" w15:restartNumberingAfterBreak="0">
-    <w:multiLevelType w:val="hybridMultilevel"/>
-    <w:tmpl w:val="3B4410DE"/>
-    <w:lvl w:ilvl="0" w:tplc="FD8EE52A">
-      <w:start w:val="1"/>
-      <w:numFmt w:val="decimal"/>
-      <w:lvlText w:val="%1."/>
-      <w:lvlJc w:val="left"/>
-      <w:pPr>
-        <w:ind w:left="720" w:hanging="360"/>
-      </w:pPr>
-      <w:rPr>
-        <w:rFonts w:ascii="Calibri" w:hAnsi="Calibri" w:cs="Calibri" w:hint="default"/>
-        <w:b/>
-        <w:sz w:val="22"/>
-      </w:rPr>
-    </w:lvl>
-    <w:lvl w:ilvl="1" w:tplc="080A0019" w:tentative="1">
-      <w:start w:val="1"/>
-      <w:numFmt w:val="lowerLetter"/>
-      <w:lvlText w:val="%2."/>
-      <w:lvlJc w:val="left"/>
-      <w:pPr>
-        <w:ind w:left="1440" w:hanging="360"/>
-      </w:pPr>
-    </w:lvl>
-    <w:lvl w:ilvl="2" w:tplc="080A001B" w:tentative="1">
-      <w:start w:val="1"/>
-      <w:numFmt w:val="lowerRoman"/>
-      <w:lvlText w:val="%3."/>
-      <w:lvlJc w:val="right"/>
-      <w:pPr>
-        <w:ind w:left="2160" w:hanging="180"/>
-      </w:pPr>
-    </w:lvl>
-    <w:lvl w:ilvl="3" w:tplc="080A000F" w:tentative="1">
-      <w:start w:val="1"/>
-      <w:numFmt w:val="decimal"/>
-      <w:lvlText w:val="%4."/>
-      <w:lvlJc w:val="left"/>
-      <w:pPr>
-        <w:ind w:left="2880" w:hanging="360"/>
-      </w:pPr>
-    </w:lvl>
-    <w:lvl w:ilvl="4" w:tplc="080A0019" w:tentative="1">
-      <w:start w:val="1"/>
-      <w:numFmt w:val="lowerLetter"/>
-      <w:lvlText w:val="%5."/>
-      <w:lvlJc w:val="left"/>
-      <w:pPr>
-        <w:ind w:left="3600" w:hanging="360"/>
-      </w:pPr>
-    </w:lvl>
-    <w:lvl w:ilvl="5" w:tplc="080A001B" w:tentative="1">
-      <w:start w:val="1"/>
-      <w:numFmt w:val="lowerRoman"/>
-      <w:lvlText w:val="%6."/>
-      <w:lvlJc w:val="right"/>
-      <w:pPr>
-        <w:ind w:left="4320" w:hanging="180"/>
-      </w:pPr>
-    </w:lvl>
-    <w:lvl w:ilvl="6" w:tplc="080A000F" w:tentative="1">
-      <w:start w:val="1"/>
-      <w:numFmt w:val="decimal"/>
-      <w:lvlText w:val="%7."/>
-      <w:lvlJc w:val="left"/>
-      <w:pPr>
-        <w:ind w:left="5040" w:hanging="360"/>
-      </w:pPr>
-    </w:lvl>
-    <w:lvl w:ilvl="7" w:tplc="080A0019" w:tentative="1">
-      <w:start w:val="1"/>
-      <w:numFmt w:val="lowerLetter"/>
-      <w:lvlText w:val="%8."/>
-      <w:lvlJc w:val="left"/>
-      <w:pPr>
-        <w:ind w:left="5760" w:hanging="360"/>
-      </w:pPr>
-    </w:lvl>
-    <w:lvl w:ilvl="8" w:tplc="080A001B" w:tentative="1">
-      <w:start w:val="1"/>
-      <w:numFmt w:val="lowerRoman"/>
-      <w:lvlText w:val="%9."/>
-      <w:lvlJc w:val="right"/>
-      <w:pPr>
-        <w:ind w:left="6480" w:hanging="180"/>
-      </w:pPr>
-    </w:lvl>
-  </w:abstractNum>
-  <w:abstractNum w:abstractNumId="1" w15:restartNumberingAfterBreak="0">
     <w:nsid w:val="00000001"/>
     <w:multiLevelType w:val="hybridMultilevel"/>
     <w:tmpl w:val="26FACEC2"/>
@@ -32569,7 +31823,7 @@
       </w:rPr>
     </w:lvl>
   </w:abstractNum>
-  <w:abstractNum w:abstractNumId="2" w15:restartNumberingAfterBreak="0">
+  <w:abstractNum w:abstractNumId="1" w15:restartNumberingAfterBreak="0">
     <w:nsid w:val="00000002"/>
     <w:multiLevelType w:val="hybridMultilevel"/>
     <w:tmpl w:val="8D8C98A4"/>
@@ -32682,7 +31936,7 @@
       </w:rPr>
     </w:lvl>
   </w:abstractNum>
-  <w:abstractNum w:abstractNumId="3" w15:restartNumberingAfterBreak="0">
+  <w:abstractNum w:abstractNumId="2" w15:restartNumberingAfterBreak="0">
     <w:nsid w:val="00000003"/>
     <w:multiLevelType w:val="multilevel"/>
     <w:tmpl w:val="936619B0"/>
@@ -32796,7 +32050,7 @@
       </w:rPr>
     </w:lvl>
   </w:abstractNum>
-  <w:abstractNum w:abstractNumId="4" w15:restartNumberingAfterBreak="0">
+  <w:abstractNum w:abstractNumId="3" w15:restartNumberingAfterBreak="0">
     <w:nsid w:val="00000004"/>
     <w:multiLevelType w:val="hybridMultilevel"/>
     <w:tmpl w:val="EFA096E2"/>
@@ -32936,7 +32190,7 @@
       </w:rPr>
     </w:lvl>
   </w:abstractNum>
-  <w:abstractNum w:abstractNumId="5" w15:restartNumberingAfterBreak="0">
+  <w:abstractNum w:abstractNumId="4" w15:restartNumberingAfterBreak="0">
     <w:nsid w:val="00000005"/>
     <w:multiLevelType w:val="hybridMultilevel"/>
     <w:tmpl w:val="26804E1C"/>
@@ -33076,7 +32330,7 @@
       </w:rPr>
     </w:lvl>
   </w:abstractNum>
-  <w:abstractNum w:abstractNumId="6" w15:restartNumberingAfterBreak="0">
+  <w:abstractNum w:abstractNumId="5" w15:restartNumberingAfterBreak="0">
     <w:nsid w:val="00000006"/>
     <w:multiLevelType w:val="hybridMultilevel"/>
     <w:tmpl w:val="E01C0B78"/>
@@ -33189,7 +32443,7 @@
       </w:rPr>
     </w:lvl>
   </w:abstractNum>
-  <w:abstractNum w:abstractNumId="7" w15:restartNumberingAfterBreak="0">
+  <w:abstractNum w:abstractNumId="6" w15:restartNumberingAfterBreak="0">
     <w:nsid w:val="00000007"/>
     <w:multiLevelType w:val="hybridMultilevel"/>
     <w:tmpl w:val="98AA2440"/>
@@ -33302,7 +32556,7 @@
       </w:rPr>
     </w:lvl>
   </w:abstractNum>
-  <w:abstractNum w:abstractNumId="8" w15:restartNumberingAfterBreak="0">
+  <w:abstractNum w:abstractNumId="7" w15:restartNumberingAfterBreak="0">
     <w:nsid w:val="00000008"/>
     <w:multiLevelType w:val="multilevel"/>
     <w:tmpl w:val="AB4C056E"/>
@@ -33416,7 +32670,7 @@
       </w:rPr>
     </w:lvl>
   </w:abstractNum>
-  <w:abstractNum w:abstractNumId="9" w15:restartNumberingAfterBreak="0">
+  <w:abstractNum w:abstractNumId="8" w15:restartNumberingAfterBreak="0">
     <w:nsid w:val="00000009"/>
     <w:multiLevelType w:val="multilevel"/>
     <w:tmpl w:val="2B9A00E2"/>
@@ -33530,7 +32784,7 @@
       </w:rPr>
     </w:lvl>
   </w:abstractNum>
-  <w:abstractNum w:abstractNumId="10" w15:restartNumberingAfterBreak="0">
+  <w:abstractNum w:abstractNumId="9" w15:restartNumberingAfterBreak="0">
     <w:nsid w:val="0000000A"/>
     <w:multiLevelType w:val="hybridMultilevel"/>
     <w:tmpl w:val="B2CCD016"/>
@@ -33619,7 +32873,7 @@
       </w:pPr>
     </w:lvl>
   </w:abstractNum>
-  <w:abstractNum w:abstractNumId="11" w15:restartNumberingAfterBreak="0">
+  <w:abstractNum w:abstractNumId="10" w15:restartNumberingAfterBreak="0">
     <w:nsid w:val="0000000B"/>
     <w:multiLevelType w:val="hybridMultilevel"/>
     <w:tmpl w:val="466E6280"/>
@@ -33732,7 +32986,7 @@
       </w:rPr>
     </w:lvl>
   </w:abstractNum>
-  <w:abstractNum w:abstractNumId="12" w15:restartNumberingAfterBreak="0">
+  <w:abstractNum w:abstractNumId="11" w15:restartNumberingAfterBreak="0">
     <w:nsid w:val="0000000C"/>
     <w:multiLevelType w:val="hybridMultilevel"/>
     <w:tmpl w:val="9A181BB0"/>
@@ -33845,7 +33099,7 @@
       </w:rPr>
     </w:lvl>
   </w:abstractNum>
-  <w:abstractNum w:abstractNumId="13" w15:restartNumberingAfterBreak="0">
+  <w:abstractNum w:abstractNumId="12" w15:restartNumberingAfterBreak="0">
     <w:nsid w:val="0000000D"/>
     <w:multiLevelType w:val="multilevel"/>
     <w:tmpl w:val="D3E22F10"/>
@@ -33977,7 +33231,7 @@
       </w:rPr>
     </w:lvl>
   </w:abstractNum>
-  <w:abstractNum w:abstractNumId="14" w15:restartNumberingAfterBreak="0">
+  <w:abstractNum w:abstractNumId="13" w15:restartNumberingAfterBreak="0">
     <w:nsid w:val="0000000E"/>
     <w:multiLevelType w:val="hybridMultilevel"/>
     <w:tmpl w:val="75C816B4"/>
@@ -34066,7 +33320,7 @@
       </w:pPr>
     </w:lvl>
   </w:abstractNum>
-  <w:abstractNum w:abstractNumId="15" w15:restartNumberingAfterBreak="0">
+  <w:abstractNum w:abstractNumId="14" w15:restartNumberingAfterBreak="0">
     <w:nsid w:val="0000000F"/>
     <w:multiLevelType w:val="hybridMultilevel"/>
     <w:tmpl w:val="948A148C"/>
@@ -34155,7 +33409,7 @@
       </w:pPr>
     </w:lvl>
   </w:abstractNum>
-  <w:abstractNum w:abstractNumId="16" w15:restartNumberingAfterBreak="0">
+  <w:abstractNum w:abstractNumId="15" w15:restartNumberingAfterBreak="0">
     <w:nsid w:val="00000010"/>
     <w:multiLevelType w:val="hybridMultilevel"/>
     <w:tmpl w:val="EAB47B56"/>
@@ -34246,7 +33500,7 @@
       </w:pPr>
     </w:lvl>
   </w:abstractNum>
-  <w:abstractNum w:abstractNumId="17" w15:restartNumberingAfterBreak="0">
+  <w:abstractNum w:abstractNumId="16" w15:restartNumberingAfterBreak="0">
     <w:nsid w:val="00000011"/>
     <w:multiLevelType w:val="hybridMultilevel"/>
     <w:tmpl w:val="F1BEADBE"/>
@@ -34337,59 +33591,150 @@
       </w:pPr>
     </w:lvl>
   </w:abstractNum>
+  <w:abstractNum w:abstractNumId="17" w15:restartNumberingAfterBreak="0">
+    <w:nsid w:val="3903562A"/>
+    <w:multiLevelType w:val="hybridMultilevel"/>
+    <w:tmpl w:val="3B4410DE"/>
+    <w:lvl w:ilvl="0" w:tplc="FD8EE52A">
+      <w:start w:val="1"/>
+      <w:numFmt w:val="decimal"/>
+      <w:lvlText w:val="%1."/>
+      <w:lvlJc w:val="left"/>
+      <w:pPr>
+        <w:ind w:left="720" w:hanging="360"/>
+      </w:pPr>
+      <w:rPr>
+        <w:rFonts w:ascii="Calibri" w:hAnsi="Calibri" w:cs="Calibri" w:hint="default"/>
+        <w:b/>
+        <w:sz w:val="22"/>
+      </w:rPr>
+    </w:lvl>
+    <w:lvl w:ilvl="1" w:tplc="080A0019" w:tentative="1">
+      <w:start w:val="1"/>
+      <w:numFmt w:val="lowerLetter"/>
+      <w:lvlText w:val="%2."/>
+      <w:lvlJc w:val="left"/>
+      <w:pPr>
+        <w:ind w:left="1440" w:hanging="360"/>
+      </w:pPr>
+    </w:lvl>
+    <w:lvl w:ilvl="2" w:tplc="080A001B" w:tentative="1">
+      <w:start w:val="1"/>
+      <w:numFmt w:val="lowerRoman"/>
+      <w:lvlText w:val="%3."/>
+      <w:lvlJc w:val="right"/>
+      <w:pPr>
+        <w:ind w:left="2160" w:hanging="180"/>
+      </w:pPr>
+    </w:lvl>
+    <w:lvl w:ilvl="3" w:tplc="080A000F" w:tentative="1">
+      <w:start w:val="1"/>
+      <w:numFmt w:val="decimal"/>
+      <w:lvlText w:val="%4."/>
+      <w:lvlJc w:val="left"/>
+      <w:pPr>
+        <w:ind w:left="2880" w:hanging="360"/>
+      </w:pPr>
+    </w:lvl>
+    <w:lvl w:ilvl="4" w:tplc="080A0019" w:tentative="1">
+      <w:start w:val="1"/>
+      <w:numFmt w:val="lowerLetter"/>
+      <w:lvlText w:val="%5."/>
+      <w:lvlJc w:val="left"/>
+      <w:pPr>
+        <w:ind w:left="3600" w:hanging="360"/>
+      </w:pPr>
+    </w:lvl>
+    <w:lvl w:ilvl="5" w:tplc="080A001B" w:tentative="1">
+      <w:start w:val="1"/>
+      <w:numFmt w:val="lowerRoman"/>
+      <w:lvlText w:val="%6."/>
+      <w:lvlJc w:val="right"/>
+      <w:pPr>
+        <w:ind w:left="4320" w:hanging="180"/>
+      </w:pPr>
+    </w:lvl>
+    <w:lvl w:ilvl="6" w:tplc="080A000F" w:tentative="1">
+      <w:start w:val="1"/>
+      <w:numFmt w:val="decimal"/>
+      <w:lvlText w:val="%7."/>
+      <w:lvlJc w:val="left"/>
+      <w:pPr>
+        <w:ind w:left="5040" w:hanging="360"/>
+      </w:pPr>
+    </w:lvl>
+    <w:lvl w:ilvl="7" w:tplc="080A0019" w:tentative="1">
+      <w:start w:val="1"/>
+      <w:numFmt w:val="lowerLetter"/>
+      <w:lvlText w:val="%8."/>
+      <w:lvlJc w:val="left"/>
+      <w:pPr>
+        <w:ind w:left="5760" w:hanging="360"/>
+      </w:pPr>
+    </w:lvl>
+    <w:lvl w:ilvl="8" w:tplc="080A001B" w:tentative="1">
+      <w:start w:val="1"/>
+      <w:numFmt w:val="lowerRoman"/>
+      <w:lvlText w:val="%9."/>
+      <w:lvlJc w:val="right"/>
+      <w:pPr>
+        <w:ind w:left="6480" w:hanging="180"/>
+      </w:pPr>
+    </w:lvl>
+  </w:abstractNum>
   <w:num w:numId="1">
+    <w:abstractNumId w:val="8"/>
+  </w:num>
+  <w:num w:numId="2">
+    <w:abstractNumId w:val="14"/>
+  </w:num>
+  <w:num w:numId="3">
     <w:abstractNumId w:val="9"/>
   </w:num>
-  <w:num w:numId="2">
+  <w:num w:numId="4">
+    <w:abstractNumId w:val="13"/>
+  </w:num>
+  <w:num w:numId="5">
+    <w:abstractNumId w:val="16"/>
+  </w:num>
+  <w:num w:numId="6">
+    <w:abstractNumId w:val="17"/>
+  </w:num>
+  <w:num w:numId="7">
     <w:abstractNumId w:val="15"/>
   </w:num>
-  <w:num w:numId="3">
-    <w:abstractNumId w:val="10"/>
+  <w:num w:numId="8">
+    <w:abstractNumId w:val="6"/>
   </w:num>
-  <w:num w:numId="4">
-    <w:abstractNumId w:val="14"/>
+  <w:num w:numId="9">
+    <w:abstractNumId w:val="11"/>
   </w:num>
-  <w:num w:numId="5">
-    <w:abstractNumId w:val="17"/>
+  <w:num w:numId="10">
+    <w:abstractNumId w:val="1"/>
   </w:num>
-  <w:num w:numId="6">
+  <w:num w:numId="11">
+    <w:abstractNumId w:val="3"/>
+  </w:num>
+  <w:num w:numId="12">
+    <w:abstractNumId w:val="2"/>
+  </w:num>
+  <w:num w:numId="13">
+    <w:abstractNumId w:val="7"/>
+  </w:num>
+  <w:num w:numId="14">
+    <w:abstractNumId w:val="4"/>
+  </w:num>
+  <w:num w:numId="15">
+    <w:abstractNumId w:val="12"/>
+  </w:num>
+  <w:num w:numId="16">
+    <w:abstractNumId w:val="5"/>
+  </w:num>
+  <w:num w:numId="17">
     <w:abstractNumId w:val="0"/>
   </w:num>
-  <w:num w:numId="7">
-    <w:abstractNumId w:val="16"/>
-  </w:num>
-  <w:num w:numId="8">
-    <w:abstractNumId w:val="7"/>
-  </w:num>
-  <w:num w:numId="9">
-    <w:abstractNumId w:val="12"/>
-  </w:num>
-  <w:num w:numId="10">
-    <w:abstractNumId w:val="2"/>
-  </w:num>
-  <w:num w:numId="11">
-    <w:abstractNumId w:val="4"/>
-  </w:num>
-  <w:num w:numId="12">
-    <w:abstractNumId w:val="3"/>
-  </w:num>
-  <w:num w:numId="13">
-    <w:abstractNumId w:val="8"/>
-  </w:num>
-  <w:num w:numId="14">
-    <w:abstractNumId w:val="5"/>
-  </w:num>
-  <w:num w:numId="15">
-    <w:abstractNumId w:val="13"/>
-  </w:num>
-  <w:num w:numId="16">
-    <w:abstractNumId w:val="6"/>
-  </w:num>
-  <w:num w:numId="17">
-    <w:abstractNumId w:val="1"/>
-  </w:num>
   <w:num w:numId="18">
-    <w:abstractNumId w:val="11"/>
+    <w:abstractNumId w:val="10"/>
   </w:num>
 </w:numbering>
 </file>
@@ -35950,7 +35295,7 @@
 </file>
 
 <file path=customXml/itemProps1.xml><?xml version="1.0" encoding="utf-8"?>
-<ds:datastoreItem xmlns:ds="http://schemas.openxmlformats.org/officeDocument/2006/customXml" ds:itemID="{4128FB92-88D8-47EE-9B5B-DB67818CC3ED}">
+<ds:datastoreItem xmlns:ds="http://schemas.openxmlformats.org/officeDocument/2006/customXml" ds:itemID="{F7D0D9F6-A79C-496E-A9E0-5776F648A8C1}">
   <ds:schemaRefs>
     <ds:schemaRef ds:uri="http://schemas.openxmlformats.org/officeDocument/2006/bibliography"/>
   </ds:schemaRefs>

--- a/files/TODITICO_PROFORMA_CONTRATO_con_precios.docx
+++ b/files/TODITICO_PROFORMA_CONTRATO_con_precios.docx
@@ -2242,7 +2242,7 @@
               <w:spacing w:after="0"/>
             </w:pPr>
             <w:r>
-              <w:t>CUP 4,542.50</w:t>
+              <w:t>CUP 4,600.00</w:t>
             </w:r>
           </w:p>
         </w:tc>
@@ -2302,7 +2302,7 @@
               <w:spacing w:after="0"/>
             </w:pPr>
             <w:r>
-              <w:t>CUP 5,451.00</w:t>
+              <w:t>CUP 5,520.00</w:t>
             </w:r>
           </w:p>
         </w:tc>
@@ -2362,7 +2362,7 @@
               <w:spacing w:after="0"/>
             </w:pPr>
             <w:r>
-              <w:t>CUP 6,813.75</w:t>
+              <w:t>CUP 6,900.00</w:t>
             </w:r>
           </w:p>
         </w:tc>
@@ -2422,7 +2422,7 @@
               <w:spacing w:after="0"/>
             </w:pPr>
             <w:r>
-              <w:t>CUP 4,542.50</w:t>
+              <w:t>CUP 4,600.00</w:t>
             </w:r>
           </w:p>
         </w:tc>
@@ -2482,7 +2482,7 @@
               <w:spacing w:after="0"/>
             </w:pPr>
             <w:r>
-              <w:t>CUP 45,425.00</w:t>
+              <w:t>CUP 46,000.00</w:t>
             </w:r>
           </w:p>
         </w:tc>
@@ -2542,7 +2542,7 @@
               <w:spacing w:after="0"/>
             </w:pPr>
             <w:r>
-              <w:t>CUP 54,510.00</w:t>
+              <w:t>CUP 55,200.00</w:t>
             </w:r>
           </w:p>
         </w:tc>
@@ -2602,7 +2602,7 @@
               <w:spacing w:after="0"/>
             </w:pPr>
             <w:r>
-              <w:t>CUP 45,425.00</w:t>
+              <w:t>CUP 46,000.00</w:t>
             </w:r>
           </w:p>
         </w:tc>
@@ -2662,7 +2662,7 @@
               <w:spacing w:after="0"/>
             </w:pPr>
             <w:r>
-              <w:t>CUP 72,680.00</w:t>
+              <w:t>CUP 73,600.00</w:t>
             </w:r>
           </w:p>
         </w:tc>
@@ -2722,7 +2722,7 @@
               <w:spacing w:after="0"/>
             </w:pPr>
             <w:r>
-              <w:t>CUP 68,137.50</w:t>
+              <w:t>CUP 69,000.00</w:t>
             </w:r>
           </w:p>
         </w:tc>
@@ -2782,7 +2782,7 @@
               <w:spacing w:after="0"/>
             </w:pPr>
             <w:r>
-              <w:t>CUP 49,967.50</w:t>
+              <w:t>CUP 50,600.00</w:t>
             </w:r>
           </w:p>
         </w:tc>
@@ -2842,7 +2842,7 @@
               <w:spacing w:after="0"/>
             </w:pPr>
             <w:r>
-              <w:t>CUP 15,898.75</w:t>
+              <w:t>CUP 16,100.00</w:t>
             </w:r>
           </w:p>
         </w:tc>
@@ -2902,7 +2902,7 @@
               <w:spacing w:after="0"/>
             </w:pPr>
             <w:r>
-              <w:t>CUP 6,813.75</w:t>
+              <w:t>CUP 6,900.00</w:t>
             </w:r>
           </w:p>
         </w:tc>
@@ -2980,7 +2980,7 @@
               <w:spacing w:after="0"/>
             </w:pPr>
             <w:r>
-              <w:t>CUP 18,170.00</w:t>
+              <w:t>CUP 18,400.00</w:t>
             </w:r>
           </w:p>
         </w:tc>
@@ -3040,7 +3040,7 @@
               <w:spacing w:after="0"/>
             </w:pPr>
             <w:r>
-              <w:t>CUP 13,627.50</w:t>
+              <w:t>CUP 13,800.00</w:t>
             </w:r>
           </w:p>
         </w:tc>
@@ -3100,7 +3100,7 @@
               <w:spacing w:after="0"/>
             </w:pPr>
             <w:r>
-              <w:t>CUP 1,362.75</w:t>
+              <w:t>CUP 1,380.00</w:t>
             </w:r>
           </w:p>
         </w:tc>
@@ -3160,7 +3160,7 @@
               <w:spacing w:after="0"/>
             </w:pPr>
             <w:r>
-              <w:t>CUP 6,813.75</w:t>
+              <w:t>CUP 6,900.00</w:t>
             </w:r>
           </w:p>
         </w:tc>
@@ -3220,7 +3220,7 @@
               <w:spacing w:after="0"/>
             </w:pPr>
             <w:r>
-              <w:t>CUP 54,510.00</w:t>
+              <w:t>CUP 55,200.00</w:t>
             </w:r>
           </w:p>
         </w:tc>
@@ -3280,7 +3280,7 @@
               <w:spacing w:after="0"/>
             </w:pPr>
             <w:r>
-              <w:t>CUP 22,712.50</w:t>
+              <w:t>CUP 23,000.00</w:t>
             </w:r>
           </w:p>
         </w:tc>
@@ -3340,7 +3340,7 @@
               <w:spacing w:after="0"/>
             </w:pPr>
             <w:r>
-              <w:t>CUP 4,542.50</w:t>
+              <w:t>CUP 4,600.00</w:t>
             </w:r>
           </w:p>
         </w:tc>
@@ -3400,7 +3400,7 @@
               <w:spacing w:after="0"/>
             </w:pPr>
             <w:r>
-              <w:t>CUP 40,882.50</w:t>
+              <w:t>CUP 41,400.00</w:t>
             </w:r>
           </w:p>
         </w:tc>
@@ -3460,7 +3460,7 @@
               <w:spacing w:after="0"/>
             </w:pPr>
             <w:r>
-              <w:t>CUP 15,898.75</w:t>
+              <w:t>CUP 16,100.00</w:t>
             </w:r>
           </w:p>
         </w:tc>
@@ -3520,7 +3520,7 @@
               <w:spacing w:after="0"/>
             </w:pPr>
             <w:r>
-              <w:t>CUP 4,542.50</w:t>
+              <w:t>CUP 4,600.00</w:t>
             </w:r>
           </w:p>
         </w:tc>
@@ -3580,7 +3580,7 @@
               <w:spacing w:after="0"/>
             </w:pPr>
             <w:r>
-              <w:t>CUP 68,137.50</w:t>
+              <w:t>CUP 69,000.00</w:t>
             </w:r>
           </w:p>
         </w:tc>
@@ -3640,7 +3640,7 @@
               <w:spacing w:after="0"/>
             </w:pPr>
             <w:r>
-              <w:t>CUP 54,510.00</w:t>
+              <w:t>CUP 55,200.00</w:t>
             </w:r>
           </w:p>
         </w:tc>
@@ -3700,7 +3700,7 @@
               <w:spacing w:after="0"/>
             </w:pPr>
             <w:r>
-              <w:t>CUP 77,222.50</w:t>
+              <w:t>CUP 78,200.00</w:t>
             </w:r>
           </w:p>
         </w:tc>
@@ -3760,7 +3760,7 @@
               <w:spacing w:after="0"/>
             </w:pPr>
             <w:r>
-              <w:t>CUP 13,627.50</w:t>
+              <w:t>CUP 13,800.00</w:t>
             </w:r>
           </w:p>
         </w:tc>
@@ -3821,7 +3821,7 @@
               <w:spacing w:after="0"/>
             </w:pPr>
             <w:r>
-              <w:t>CUP 27,255.00</w:t>
+              <w:t>CUP 27,600.00</w:t>
             </w:r>
           </w:p>
         </w:tc>
@@ -3881,7 +3881,7 @@
               <w:spacing w:after="0"/>
             </w:pPr>
             <w:r>
-              <w:t>CUP 13,627.50</w:t>
+              <w:t>CUP 13,800.00</w:t>
             </w:r>
           </w:p>
         </w:tc>
@@ -3941,7 +3941,7 @@
               <w:spacing w:after="0"/>
             </w:pPr>
             <w:r>
-              <w:t>CUP 45,425.00</w:t>
+              <w:t>CUP 46,000.00</w:t>
             </w:r>
           </w:p>
         </w:tc>
@@ -4001,7 +4001,7 @@
               <w:spacing w:after="0"/>
             </w:pPr>
             <w:r>
-              <w:t>CUP 11,356.25</w:t>
+              <w:t>CUP 11,500.00</w:t>
             </w:r>
           </w:p>
         </w:tc>
@@ -4061,7 +4061,7 @@
               <w:spacing w:after="0"/>
             </w:pPr>
             <w:r>
-              <w:t>CUP 22,712.50</w:t>
+              <w:t>CUP 23,000.00</w:t>
             </w:r>
           </w:p>
         </w:tc>
@@ -4121,7 +4121,7 @@
               <w:spacing w:after="0"/>
             </w:pPr>
             <w:r>
-              <w:t>CUP 5,451.00</w:t>
+              <w:t>CUP 5,520.00</w:t>
             </w:r>
           </w:p>
         </w:tc>
@@ -4181,7 +4181,7 @@
               <w:spacing w:after="0"/>
             </w:pPr>
             <w:r>
-              <w:t>CUP 18,170.00</w:t>
+              <w:t>CUP 18,400.00</w:t>
             </w:r>
           </w:p>
         </w:tc>
@@ -4241,7 +4241,7 @@
               <w:spacing w:after="0"/>
             </w:pPr>
             <w:r>
-              <w:t>CUP 36,340.00</w:t>
+              <w:t>CUP 36,800.00</w:t>
             </w:r>
           </w:p>
         </w:tc>
@@ -4301,7 +4301,7 @@
               <w:spacing w:after="0"/>
             </w:pPr>
             <w:r>
-              <w:t>CUP 20,441.25</w:t>
+              <w:t>CUP 20,700.00</w:t>
             </w:r>
           </w:p>
         </w:tc>
@@ -4361,7 +4361,7 @@
               <w:spacing w:after="0"/>
             </w:pPr>
             <w:r>
-              <w:t>CUP 27,255.00</w:t>
+              <w:t>CUP 27,600.00</w:t>
             </w:r>
           </w:p>
         </w:tc>
@@ -4421,7 +4421,7 @@
               <w:spacing w:after="0"/>
             </w:pPr>
             <w:r>
-              <w:t>CUP 20,441.25</w:t>
+              <w:t>CUP 20,700.00</w:t>
             </w:r>
           </w:p>
         </w:tc>
@@ -4481,7 +4481,7 @@
               <w:spacing w:after="0"/>
             </w:pPr>
             <w:r>
-              <w:t>CUP 9,085.00</w:t>
+              <w:t>CUP 9,200.00</w:t>
             </w:r>
           </w:p>
         </w:tc>
@@ -4541,7 +4541,7 @@
               <w:spacing w:after="0"/>
             </w:pPr>
             <w:r>
-              <w:t>CUP 454.25</w:t>
+              <w:t>CUP 460.00</w:t>
             </w:r>
           </w:p>
         </w:tc>
@@ -4601,7 +4601,7 @@
               <w:spacing w:after="0"/>
             </w:pPr>
             <w:r>
-              <w:t>CUP 454.25</w:t>
+              <w:t>CUP 460.00</w:t>
             </w:r>
           </w:p>
         </w:tc>
@@ -4661,7 +4661,7 @@
               <w:spacing w:after="0"/>
             </w:pPr>
             <w:r>
-              <w:t>CUP 454.25</w:t>
+              <w:t>CUP 460.00</w:t>
             </w:r>
           </w:p>
         </w:tc>
@@ -4739,7 +4739,7 @@
               <w:spacing w:after="0"/>
             </w:pPr>
             <w:r>
-              <w:t>CUP 45,425.00</w:t>
+              <w:t>CUP 46,000.00</w:t>
             </w:r>
           </w:p>
         </w:tc>
@@ -4799,7 +4799,7 @@
               <w:spacing w:after="0"/>
             </w:pPr>
             <w:r>
-              <w:t>CUP 6,813.75</w:t>
+              <w:t>CUP 6,900.00</w:t>
             </w:r>
           </w:p>
         </w:tc>
@@ -4859,7 +4859,7 @@
               <w:spacing w:after="0"/>
             </w:pPr>
             <w:r>
-              <w:t>CUP 4,542.50</w:t>
+              <w:t>CUP 4,600.00</w:t>
             </w:r>
           </w:p>
         </w:tc>
@@ -4919,7 +4919,7 @@
               <w:spacing w:after="0"/>
             </w:pPr>
             <w:r>
-              <w:t>CUP 4,542.50</w:t>
+              <w:t>CUP 4,600.00</w:t>
             </w:r>
           </w:p>
         </w:tc>
@@ -4997,7 +4997,7 @@
               <w:spacing w:after="0"/>
             </w:pPr>
             <w:r>
-              <w:t>CUP 4,542.50</w:t>
+              <w:t>CUP 4,600.00</w:t>
             </w:r>
           </w:p>
         </w:tc>
@@ -5057,7 +5057,7 @@
               <w:spacing w:after="0"/>
             </w:pPr>
             <w:r>
-              <w:t>CUP 27,255.00</w:t>
+              <w:t>CUP 27,600.00</w:t>
             </w:r>
           </w:p>
         </w:tc>
@@ -5117,7 +5117,7 @@
               <w:spacing w:after="0"/>
             </w:pPr>
             <w:r>
-              <w:t>CUP 18,170.00</w:t>
+              <w:t>CUP 18,400.00</w:t>
             </w:r>
           </w:p>
         </w:tc>
@@ -5177,7 +5177,7 @@
               <w:spacing w:after="0"/>
             </w:pPr>
             <w:r>
-              <w:t>CUP 9,085.00</w:t>
+              <w:t>CUP 9,200.00</w:t>
             </w:r>
           </w:p>
         </w:tc>
@@ -5237,7 +5237,7 @@
               <w:spacing w:after="0"/>
             </w:pPr>
             <w:r>
-              <w:t>CUP 6,813.75</w:t>
+              <w:t>CUP 6,900.00</w:t>
             </w:r>
           </w:p>
         </w:tc>
@@ -5297,7 +5297,7 @@
               <w:spacing w:after="0"/>
             </w:pPr>
             <w:r>
-              <w:t>CUP 9,085.00</w:t>
+              <w:t>CUP 9,200.00</w:t>
             </w:r>
           </w:p>
         </w:tc>
@@ -5357,7 +5357,7 @@
               <w:spacing w:after="0"/>
             </w:pPr>
             <w:r>
-              <w:t>CUP 6,813.75</w:t>
+              <w:t>CUP 6,900.00</w:t>
             </w:r>
           </w:p>
         </w:tc>
@@ -5417,7 +5417,7 @@
               <w:spacing w:after="0"/>
             </w:pPr>
             <w:r>
-              <w:t>CUP 4,542.50</w:t>
+              <w:t>CUP 4,600.00</w:t>
             </w:r>
           </w:p>
         </w:tc>
@@ -5477,7 +5477,7 @@
               <w:spacing w:after="0"/>
             </w:pPr>
             <w:r>
-              <w:t>CUP 2,271.25</w:t>
+              <w:t>CUP 2,300.00</w:t>
             </w:r>
           </w:p>
         </w:tc>
@@ -5537,7 +5537,7 @@
               <w:spacing w:after="0"/>
             </w:pPr>
             <w:r>
-              <w:t>CUP 6,813.75</w:t>
+              <w:t>CUP 6,900.00</w:t>
             </w:r>
           </w:p>
         </w:tc>
@@ -5597,7 +5597,7 @@
               <w:spacing w:after="0"/>
             </w:pPr>
             <w:r>
-              <w:t>CUP 4,542.50</w:t>
+              <w:t>CUP 4,600.00</w:t>
             </w:r>
           </w:p>
         </w:tc>
@@ -5657,7 +5657,7 @@
               <w:spacing w:after="0"/>
             </w:pPr>
             <w:r>
-              <w:t>CUP 908.50</w:t>
+              <w:t>CUP 920.00</w:t>
             </w:r>
           </w:p>
         </w:tc>
@@ -5718,7 +5718,7 @@
               <w:spacing w:after="0"/>
             </w:pPr>
             <w:r>
-              <w:t>CUP 6,813.75</w:t>
+              <w:t>CUP 6,900.00</w:t>
             </w:r>
           </w:p>
         </w:tc>
@@ -5778,7 +5778,7 @@
               <w:spacing w:after="0"/>
             </w:pPr>
             <w:r>
-              <w:t>CUP 6,813.75</w:t>
+              <w:t>CUP 6,900.00</w:t>
             </w:r>
           </w:p>
         </w:tc>
@@ -5838,7 +5838,7 @@
               <w:spacing w:after="0"/>
             </w:pPr>
             <w:r>
-              <w:t>CUP 4,542.50</w:t>
+              <w:t>CUP 4,600.00</w:t>
             </w:r>
           </w:p>
         </w:tc>
@@ -5898,7 +5898,7 @@
               <w:spacing w:after="0"/>
             </w:pPr>
             <w:r>
-              <w:t>CUP 4,542.50</w:t>
+              <w:t>CUP 4,600.00</w:t>
             </w:r>
           </w:p>
         </w:tc>
@@ -5958,7 +5958,7 @@
               <w:spacing w:after="0"/>
             </w:pPr>
             <w:r>
-              <w:t>CUP 3,179.75</w:t>
+              <w:t>CUP 3,220.00</w:t>
             </w:r>
           </w:p>
         </w:tc>
@@ -6018,7 +6018,7 @@
               <w:spacing w:after="0"/>
             </w:pPr>
             <w:r>
-              <w:t>CUP 4,542.50</w:t>
+              <w:t>CUP 4,600.00</w:t>
             </w:r>
           </w:p>
         </w:tc>
@@ -6078,7 +6078,7 @@
               <w:spacing w:after="0"/>
             </w:pPr>
             <w:r>
-              <w:t>CUP 6,813.75</w:t>
+              <w:t>CUP 6,900.00</w:t>
             </w:r>
           </w:p>
         </w:tc>
@@ -6138,7 +6138,7 @@
               <w:spacing w:after="0"/>
             </w:pPr>
             <w:r>
-              <w:t>CUP 9,085.00</w:t>
+              <w:t>CUP 9,200.00</w:t>
             </w:r>
           </w:p>
         </w:tc>
@@ -6198,7 +6198,7 @@
               <w:spacing w:after="0"/>
             </w:pPr>
             <w:r>
-              <w:t>CUP 11,356.25</w:t>
+              <w:t>CUP 11,500.00</w:t>
             </w:r>
           </w:p>
         </w:tc>
@@ -6258,7 +6258,7 @@
               <w:spacing w:after="0"/>
             </w:pPr>
             <w:r>
-              <w:t>CUP 9,085.00</w:t>
+              <w:t>CUP 9,200.00</w:t>
             </w:r>
           </w:p>
         </w:tc>
@@ -6318,7 +6318,7 @@
               <w:spacing w:after="0"/>
             </w:pPr>
             <w:r>
-              <w:t>CUP 20,441.25</w:t>
+              <w:t>CUP 20,700.00</w:t>
             </w:r>
           </w:p>
         </w:tc>
@@ -6378,7 +6378,7 @@
               <w:spacing w:after="0"/>
             </w:pPr>
             <w:r>
-              <w:t>CUP 11,356.25</w:t>
+              <w:t>CUP 11,500.00</w:t>
             </w:r>
           </w:p>
         </w:tc>
@@ -6438,7 +6438,7 @@
               <w:spacing w:after="0"/>
             </w:pPr>
             <w:r>
-              <w:t>CUP 11,356.25</w:t>
+              <w:t>CUP 11,500.00</w:t>
             </w:r>
           </w:p>
         </w:tc>
@@ -6498,7 +6498,7 @@
               <w:spacing w:after="0"/>
             </w:pPr>
             <w:r>
-              <w:t>CUP 4,542.50</w:t>
+              <w:t>CUP 4,600.00</w:t>
             </w:r>
           </w:p>
         </w:tc>
@@ -6558,7 +6558,7 @@
               <w:spacing w:after="0"/>
             </w:pPr>
             <w:r>
-              <w:t>CUP 6,813.75</w:t>
+              <w:t>CUP 6,900.00</w:t>
             </w:r>
           </w:p>
         </w:tc>
@@ -6618,7 +6618,7 @@
               <w:spacing w:after="0"/>
             </w:pPr>
             <w:r>
-              <w:t>CUP 13,627.50</w:t>
+              <w:t>CUP 13,800.00</w:t>
             </w:r>
           </w:p>
         </w:tc>
@@ -6678,7 +6678,7 @@
               <w:spacing w:after="0"/>
             </w:pPr>
             <w:r>
-              <w:t>CUP 22,712.50</w:t>
+              <w:t>CUP 23,000.00</w:t>
             </w:r>
           </w:p>
         </w:tc>
@@ -6738,7 +6738,7 @@
               <w:spacing w:after="0"/>
             </w:pPr>
             <w:r>
-              <w:t>CUP 31,797.50</w:t>
+              <w:t>CUP 32,200.00</w:t>
             </w:r>
           </w:p>
         </w:tc>
@@ -6798,7 +6798,7 @@
               <w:spacing w:after="0"/>
             </w:pPr>
             <w:r>
-              <w:t>CUP 45,425.00</w:t>
+              <w:t>CUP 46,000.00</w:t>
             </w:r>
           </w:p>
         </w:tc>
@@ -6858,7 +6858,7 @@
               <w:spacing w:after="0"/>
             </w:pPr>
             <w:r>
-              <w:t>CUP 158,987.50</w:t>
+              <w:t>CUP 161,000.00</w:t>
             </w:r>
           </w:p>
         </w:tc>
@@ -6918,7 +6918,7 @@
               <w:spacing w:after="0"/>
             </w:pPr>
             <w:r>
-              <w:t>CUP 4,542.50</w:t>
+              <w:t>CUP 4,600.00</w:t>
             </w:r>
           </w:p>
         </w:tc>
@@ -6996,7 +6996,7 @@
               <w:spacing w:after="0"/>
             </w:pPr>
             <w:r>
-              <w:t>CUP 136,275.00</w:t>
+              <w:t>CUP 138,000.00</w:t>
             </w:r>
           </w:p>
         </w:tc>
@@ -7056,7 +7056,7 @@
               <w:spacing w:after="0"/>
             </w:pPr>
             <w:r>
-              <w:t>CUP 22,712.50</w:t>
+              <w:t>CUP 23,000.00</w:t>
             </w:r>
           </w:p>
         </w:tc>
@@ -7116,7 +7116,7 @@
               <w:spacing w:after="0"/>
             </w:pPr>
             <w:r>
-              <w:t>CUP 31,797.50</w:t>
+              <w:t>CUP 32,200.00</w:t>
             </w:r>
           </w:p>
         </w:tc>
@@ -7176,7 +7176,7 @@
               <w:spacing w:after="0"/>
             </w:pPr>
             <w:r>
-              <w:t>CUP 22,712.50</w:t>
+              <w:t>CUP 23,000.00</w:t>
             </w:r>
           </w:p>
         </w:tc>
@@ -7236,7 +7236,7 @@
               <w:spacing w:after="0"/>
             </w:pPr>
             <w:r>
-              <w:t>CUP 36,340.00</w:t>
+              <w:t>CUP 36,800.00</w:t>
             </w:r>
           </w:p>
         </w:tc>
@@ -7296,7 +7296,7 @@
               <w:spacing w:after="0"/>
             </w:pPr>
             <w:r>
-              <w:t>CUP 11,356.25</w:t>
+              <w:t>CUP 11,500.00</w:t>
             </w:r>
           </w:p>
         </w:tc>
@@ -7356,7 +7356,7 @@
               <w:spacing w:after="0"/>
             </w:pPr>
             <w:r>
-              <w:t>CUP 11,356.25</w:t>
+              <w:t>CUP 11,500.00</w:t>
             </w:r>
           </w:p>
         </w:tc>
@@ -7416,7 +7416,7 @@
               <w:spacing w:after="0"/>
             </w:pPr>
             <w:r>
-              <w:t>CUP 11,356.25</w:t>
+              <w:t>CUP 11,500.00</w:t>
             </w:r>
           </w:p>
         </w:tc>
@@ -7476,7 +7476,7 @@
               <w:spacing w:after="0"/>
             </w:pPr>
             <w:r>
-              <w:t>CUP 15,898.75</w:t>
+              <w:t>CUP 16,100.00</w:t>
             </w:r>
           </w:p>
         </w:tc>
@@ -7536,7 +7536,7 @@
               <w:spacing w:after="0"/>
             </w:pPr>
             <w:r>
-              <w:t>CUP 31,797.50</w:t>
+              <w:t>CUP 32,200.00</w:t>
             </w:r>
           </w:p>
         </w:tc>
@@ -7597,7 +7597,7 @@
               <w:spacing w:after="0"/>
             </w:pPr>
             <w:r>
-              <w:t>CUP 22,712.50</w:t>
+              <w:t>CUP 23,000.00</w:t>
             </w:r>
           </w:p>
         </w:tc>
@@ -7657,7 +7657,7 @@
               <w:spacing w:after="0"/>
             </w:pPr>
             <w:r>
-              <w:t>CUP 54,510.00</w:t>
+              <w:t>CUP 55,200.00</w:t>
             </w:r>
           </w:p>
         </w:tc>
@@ -7717,7 +7717,7 @@
               <w:spacing w:after="0"/>
             </w:pPr>
             <w:r>
-              <w:t>CUP 13,627.50</w:t>
+              <w:t>CUP 13,800.00</w:t>
             </w:r>
           </w:p>
         </w:tc>
@@ -7777,7 +7777,7 @@
               <w:spacing w:after="0"/>
             </w:pPr>
             <w:r>
-              <w:t>CUP 27,255.00</w:t>
+              <w:t>CUP 27,600.00</w:t>
             </w:r>
           </w:p>
         </w:tc>
@@ -7837,7 +7837,7 @@
               <w:spacing w:after="0"/>
             </w:pPr>
             <w:r>
-              <w:t>CUP 4,542.50</w:t>
+              <w:t>CUP 4,600.00</w:t>
             </w:r>
           </w:p>
         </w:tc>
@@ -7897,7 +7897,7 @@
               <w:spacing w:after="0"/>
             </w:pPr>
             <w:r>
-              <w:t>CUP 9,085.00</w:t>
+              <w:t>CUP 9,200.00</w:t>
             </w:r>
           </w:p>
         </w:tc>
@@ -7957,7 +7957,7 @@
               <w:spacing w:after="0"/>
             </w:pPr>
             <w:r>
-              <w:t>CUP 6,813.75</w:t>
+              <w:t>CUP 6,900.00</w:t>
             </w:r>
           </w:p>
         </w:tc>
@@ -8017,7 +8017,7 @@
               <w:spacing w:after="0"/>
             </w:pPr>
             <w:r>
-              <w:t>CUP 9,085.00</w:t>
+              <w:t>CUP 9,200.00</w:t>
             </w:r>
           </w:p>
         </w:tc>
@@ -8077,7 +8077,7 @@
               <w:spacing w:after="0"/>
             </w:pPr>
             <w:r>
-              <w:t>CUP 27,255.00</w:t>
+              <w:t>CUP 27,600.00</w:t>
             </w:r>
           </w:p>
         </w:tc>
@@ -8137,7 +8137,7 @@
               <w:spacing w:after="0"/>
             </w:pPr>
             <w:r>
-              <w:t>CUP 68,137.50</w:t>
+              <w:t>CUP 69,000.00</w:t>
             </w:r>
           </w:p>
         </w:tc>
@@ -8197,7 +8197,7 @@
               <w:spacing w:after="0"/>
             </w:pPr>
             <w:r>
-              <w:t>CUP 18,170.00</w:t>
+              <w:t>CUP 18,400.00</w:t>
             </w:r>
           </w:p>
         </w:tc>
@@ -8257,7 +8257,7 @@
               <w:spacing w:after="0"/>
             </w:pPr>
             <w:r>
-              <w:t>CUP 45,425.00</w:t>
+              <w:t>CUP 46,000.00</w:t>
             </w:r>
           </w:p>
         </w:tc>
@@ -8317,7 +8317,7 @@
               <w:spacing w:after="0"/>
             </w:pPr>
             <w:r>
-              <w:t>CUP 11,356.25</w:t>
+              <w:t>CUP 11,500.00</w:t>
             </w:r>
           </w:p>
         </w:tc>
@@ -8377,7 +8377,7 @@
               <w:spacing w:after="0"/>
             </w:pPr>
             <w:r>
-              <w:t>CUP 204,412.50</w:t>
+              <w:t>CUP 207,000.00</w:t>
             </w:r>
           </w:p>
         </w:tc>
@@ -8437,7 +8437,7 @@
               <w:spacing w:after="0"/>
             </w:pPr>
             <w:r>
-              <w:t>CUP 81,765.00</w:t>
+              <w:t>CUP 82,800.00</w:t>
             </w:r>
           </w:p>
         </w:tc>
@@ -8497,7 +8497,7 @@
               <w:spacing w:after="0"/>
             </w:pPr>
             <w:r>
-              <w:t>CUP 4,542.50</w:t>
+              <w:t>CUP 4,600.00</w:t>
             </w:r>
           </w:p>
         </w:tc>
@@ -8557,7 +8557,7 @@
               <w:spacing w:after="0"/>
             </w:pPr>
             <w:r>
-              <w:t>CUP 13,627.50</w:t>
+              <w:t>CUP 13,800.00</w:t>
             </w:r>
           </w:p>
         </w:tc>
@@ -8617,7 +8617,7 @@
               <w:spacing w:after="0"/>
             </w:pPr>
             <w:r>
-              <w:t>CUP 13,627.50</w:t>
+              <w:t>CUP 13,800.00</w:t>
             </w:r>
           </w:p>
         </w:tc>
@@ -8677,7 +8677,7 @@
               <w:spacing w:after="0"/>
             </w:pPr>
             <w:r>
-              <w:t>CUP 27,255.00</w:t>
+              <w:t>CUP 27,600.00</w:t>
             </w:r>
           </w:p>
         </w:tc>
@@ -8737,7 +8737,7 @@
               <w:spacing w:after="0"/>
             </w:pPr>
             <w:r>
-              <w:t>CUP 54,510.00</w:t>
+              <w:t>CUP 55,200.00</w:t>
             </w:r>
           </w:p>
         </w:tc>
@@ -8797,7 +8797,7 @@
               <w:spacing w:after="0"/>
             </w:pPr>
             <w:r>
-              <w:t>CUP 11,356.25</w:t>
+              <w:t>CUP 11,500.00</w:t>
             </w:r>
           </w:p>
         </w:tc>
@@ -8857,7 +8857,7 @@
               <w:spacing w:after="0"/>
             </w:pPr>
             <w:r>
-              <w:t>CUP 36,340.00</w:t>
+              <w:t>CUP 36,800.00</w:t>
             </w:r>
           </w:p>
         </w:tc>
@@ -8917,7 +8917,7 @@
               <w:spacing w:after="0"/>
             </w:pPr>
             <w:r>
-              <w:t>CUP 113,562.50</w:t>
+              <w:t>CUP 115,000.00</w:t>
             </w:r>
           </w:p>
         </w:tc>
@@ -8977,7 +8977,7 @@
               <w:spacing w:after="0"/>
             </w:pPr>
             <w:r>
-              <w:t>CUP 54,510.00</w:t>
+              <w:t>CUP 55,200.00</w:t>
             </w:r>
           </w:p>
         </w:tc>
@@ -9037,7 +9037,7 @@
               <w:spacing w:after="0"/>
             </w:pPr>
             <w:r>
-              <w:t>CUP 9,085.00</w:t>
+              <w:t>CUP 9,200.00</w:t>
             </w:r>
           </w:p>
         </w:tc>
@@ -9097,7 +9097,7 @@
               <w:spacing w:after="0"/>
             </w:pPr>
             <w:r>
-              <w:t>CUP 6,813.75</w:t>
+              <w:t>CUP 6,900.00</w:t>
             </w:r>
           </w:p>
         </w:tc>
@@ -9157,7 +9157,7 @@
               <w:spacing w:after="0"/>
             </w:pPr>
             <w:r>
-              <w:t>CUP 22,712.50</w:t>
+              <w:t>CUP 23,000.00</w:t>
             </w:r>
           </w:p>
         </w:tc>
@@ -9217,7 +9217,7 @@
               <w:spacing w:after="0"/>
             </w:pPr>
             <w:r>
-              <w:t>CUP 27,255.00</w:t>
+              <w:t>CUP 27,600.00</w:t>
             </w:r>
           </w:p>
         </w:tc>
@@ -9295,7 +9295,7 @@
               <w:spacing w:after="0"/>
             </w:pPr>
             <w:r>
-              <w:t>CUP 45,425.00</w:t>
+              <w:t>CUP 46,000.00</w:t>
             </w:r>
           </w:p>
         </w:tc>
@@ -9355,7 +9355,7 @@
               <w:spacing w:after="0"/>
             </w:pPr>
             <w:r>
-              <w:t>CUP 11,356.25</w:t>
+              <w:t>CUP 11,500.00</w:t>
             </w:r>
           </w:p>
         </w:tc>
@@ -9415,7 +9415,7 @@
               <w:spacing w:after="0"/>
             </w:pPr>
             <w:r>
-              <w:t>CUP 22,712.50</w:t>
+              <w:t>CUP 23,000.00</w:t>
             </w:r>
           </w:p>
         </w:tc>
@@ -9476,7 +9476,7 @@
               <w:spacing w:after="0"/>
             </w:pPr>
             <w:r>
-              <w:t>CUP 31,797.50</w:t>
+              <w:t>CUP 32,200.00</w:t>
             </w:r>
           </w:p>
         </w:tc>
@@ -9536,7 +9536,7 @@
               <w:spacing w:after="0"/>
             </w:pPr>
             <w:r>
-              <w:t>CUP 4,542.50</w:t>
+              <w:t>CUP 4,600.00</w:t>
             </w:r>
           </w:p>
         </w:tc>
@@ -9596,7 +9596,7 @@
               <w:spacing w:after="0"/>
             </w:pPr>
             <w:r>
-              <w:t>CUP 4,542.50</w:t>
+              <w:t>CUP 4,600.00</w:t>
             </w:r>
           </w:p>
         </w:tc>
@@ -9656,7 +9656,7 @@
               <w:spacing w:after="0"/>
             </w:pPr>
             <w:r>
-              <w:t>CUP 4,542.50</w:t>
+              <w:t>CUP 4,600.00</w:t>
             </w:r>
           </w:p>
         </w:tc>
@@ -9716,7 +9716,7 @@
               <w:spacing w:after="0"/>
             </w:pPr>
             <w:r>
-              <w:t>CUP 13,627.50</w:t>
+              <w:t>CUP 13,800.00</w:t>
             </w:r>
           </w:p>
         </w:tc>
@@ -9776,7 +9776,7 @@
               <w:spacing w:after="0"/>
             </w:pPr>
             <w:r>
-              <w:t>CUP 40,882.50</w:t>
+              <w:t>CUP 41,400.00</w:t>
             </w:r>
           </w:p>
         </w:tc>
@@ -9836,7 +9836,7 @@
               <w:spacing w:after="0"/>
             </w:pPr>
             <w:r>
-              <w:t>CUP 22,712.50</w:t>
+              <w:t>CUP 23,000.00</w:t>
             </w:r>
           </w:p>
         </w:tc>
@@ -9896,7 +9896,7 @@
               <w:spacing w:after="0"/>
             </w:pPr>
             <w:r>
-              <w:t>CUP 4,542.50</w:t>
+              <w:t>CUP 4,600.00</w:t>
             </w:r>
           </w:p>
         </w:tc>
@@ -9956,7 +9956,7 @@
               <w:spacing w:after="0"/>
             </w:pPr>
             <w:r>
-              <w:t>CUP 13,627.50</w:t>
+              <w:t>CUP 13,800.00</w:t>
             </w:r>
           </w:p>
         </w:tc>
@@ -10016,7 +10016,7 @@
               <w:spacing w:after="0"/>
             </w:pPr>
             <w:r>
-              <w:t>CUP 54,510.00</w:t>
+              <w:t>CUP 55,200.00</w:t>
             </w:r>
           </w:p>
         </w:tc>
@@ -10076,7 +10076,7 @@
               <w:spacing w:after="0"/>
             </w:pPr>
             <w:r>
-              <w:t>CUP 6,813.75</w:t>
+              <w:t>CUP 6,900.00</w:t>
             </w:r>
           </w:p>
         </w:tc>
@@ -10136,7 +10136,7 @@
               <w:spacing w:after="0"/>
             </w:pPr>
             <w:r>
-              <w:t>CUP 31,797.50</w:t>
+              <w:t>CUP 32,200.00</w:t>
             </w:r>
           </w:p>
         </w:tc>
@@ -10196,7 +10196,7 @@
               <w:spacing w:after="0"/>
             </w:pPr>
             <w:r>
-              <w:t>CUP 9,085.00</w:t>
+              <w:t>CUP 9,200.00</w:t>
             </w:r>
           </w:p>
         </w:tc>
@@ -10256,7 +10256,7 @@
               <w:spacing w:after="0"/>
             </w:pPr>
             <w:r>
-              <w:t>CUP 2,271.25</w:t>
+              <w:t>CUP 2,300.00</w:t>
             </w:r>
           </w:p>
         </w:tc>
@@ -10316,7 +10316,7 @@
               <w:spacing w:after="0"/>
             </w:pPr>
             <w:r>
-              <w:t>CUP 45,425.00</w:t>
+              <w:t>CUP 46,000.00</w:t>
             </w:r>
           </w:p>
         </w:tc>
@@ -10376,7 +10376,7 @@
               <w:spacing w:after="0"/>
             </w:pPr>
             <w:r>
-              <w:t>CUP 27,255.00</w:t>
+              <w:t>CUP 27,600.00</w:t>
             </w:r>
           </w:p>
         </w:tc>
@@ -10436,7 +10436,7 @@
               <w:spacing w:after="0"/>
             </w:pPr>
             <w:r>
-              <w:t>CUP 13,627.50</w:t>
+              <w:t>CUP 13,800.00</w:t>
             </w:r>
           </w:p>
         </w:tc>
@@ -10496,7 +10496,7 @@
               <w:spacing w:after="0"/>
             </w:pPr>
             <w:r>
-              <w:t>CUP 45,425.00</w:t>
+              <w:t>CUP 46,000.00</w:t>
             </w:r>
           </w:p>
         </w:tc>
@@ -10556,7 +10556,7 @@
               <w:spacing w:after="0"/>
             </w:pPr>
             <w:r>
-              <w:t>CUP 13,627.50</w:t>
+              <w:t>CUP 13,800.00</w:t>
             </w:r>
           </w:p>
         </w:tc>
@@ -10616,7 +10616,7 @@
               <w:spacing w:after="0"/>
             </w:pPr>
             <w:r>
-              <w:t>CUP 4,542.50</w:t>
+              <w:t>CUP 4,600.00</w:t>
             </w:r>
           </w:p>
         </w:tc>
@@ -10676,7 +10676,7 @@
               <w:spacing w:after="0"/>
             </w:pPr>
             <w:r>
-              <w:t>CUP 6,813.75</w:t>
+              <w:t>CUP 6,900.00</w:t>
             </w:r>
           </w:p>
         </w:tc>
@@ -10736,7 +10736,7 @@
               <w:spacing w:after="0"/>
             </w:pPr>
             <w:r>
-              <w:t>CUP 13,627.50</w:t>
+              <w:t>CUP 13,800.00</w:t>
             </w:r>
           </w:p>
         </w:tc>
@@ -10796,7 +10796,7 @@
               <w:spacing w:after="0"/>
             </w:pPr>
             <w:r>
-              <w:t>CUP 4,542.50</w:t>
+              <w:t>CUP 4,600.00</w:t>
             </w:r>
           </w:p>
         </w:tc>
@@ -10856,7 +10856,7 @@
               <w:spacing w:after="0"/>
             </w:pPr>
             <w:r>
-              <w:t>CUP 4,542.50</w:t>
+              <w:t>CUP 4,600.00</w:t>
             </w:r>
           </w:p>
         </w:tc>
@@ -10916,7 +10916,7 @@
               <w:spacing w:after="0"/>
             </w:pPr>
             <w:r>
-              <w:t>CUP 4,542.50</w:t>
+              <w:t>CUP 4,600.00</w:t>
             </w:r>
           </w:p>
         </w:tc>
@@ -10976,7 +10976,7 @@
               <w:spacing w:after="0"/>
             </w:pPr>
             <w:r>
-              <w:t>CUP 9,085.00</w:t>
+              <w:t>CUP 9,200.00</w:t>
             </w:r>
           </w:p>
         </w:tc>
@@ -11036,7 +11036,7 @@
               <w:spacing w:after="0"/>
             </w:pPr>
             <w:r>
-              <w:t>CUP 908.50</w:t>
+              <w:t>CUP 920.00</w:t>
             </w:r>
           </w:p>
         </w:tc>
@@ -11096,7 +11096,7 @@
               <w:spacing w:after="0"/>
             </w:pPr>
             <w:r>
-              <w:t>CUP 9,085.00</w:t>
+              <w:t>CUP 9,200.00</w:t>
             </w:r>
           </w:p>
         </w:tc>
@@ -11156,7 +11156,7 @@
               <w:spacing w:after="0"/>
             </w:pPr>
             <w:r>
-              <w:t>CUP 22,712.50</w:t>
+              <w:t>CUP 23,000.00</w:t>
             </w:r>
           </w:p>
         </w:tc>
@@ -11216,7 +11216,7 @@
               <w:spacing w:after="0"/>
             </w:pPr>
             <w:r>
-              <w:t>CUP 18,170.00</w:t>
+              <w:t>CUP 18,400.00</w:t>
             </w:r>
           </w:p>
         </w:tc>
@@ -11276,7 +11276,7 @@
               <w:spacing w:after="0"/>
             </w:pPr>
             <w:r>
-              <w:t>CUP 4,542.50</w:t>
+              <w:t>CUP 4,600.00</w:t>
             </w:r>
           </w:p>
         </w:tc>
@@ -11337,7 +11337,7 @@
               <w:spacing w:after="0"/>
             </w:pPr>
             <w:r>
-              <w:t>CUP 40,882.50</w:t>
+              <w:t>CUP 41,400.00</w:t>
             </w:r>
           </w:p>
         </w:tc>
@@ -11397,7 +11397,7 @@
               <w:spacing w:after="0"/>
             </w:pPr>
             <w:r>
-              <w:t>CUP 5,451.00</w:t>
+              <w:t>CUP 5,520.00</w:t>
             </w:r>
           </w:p>
         </w:tc>
@@ -11457,7 +11457,7 @@
               <w:spacing w:after="0"/>
             </w:pPr>
             <w:r>
-              <w:t>CUP 6,813.75</w:t>
+              <w:t>CUP 6,900.00</w:t>
             </w:r>
           </w:p>
         </w:tc>
@@ -11517,7 +11517,7 @@
               <w:spacing w:after="0"/>
             </w:pPr>
             <w:r>
-              <w:t>CUP 249,837.50</w:t>
+              <w:t>CUP 253,000.00</w:t>
             </w:r>
           </w:p>
         </w:tc>
@@ -11577,7 +11577,7 @@
               <w:spacing w:after="0"/>
             </w:pPr>
             <w:r>
-              <w:t>CUP 2,725.50</w:t>
+              <w:t>CUP 2,760.00</w:t>
             </w:r>
           </w:p>
         </w:tc>
@@ -11637,7 +11637,7 @@
               <w:spacing w:after="0"/>
             </w:pPr>
             <w:r>
-              <w:t>CUP 4,542.50</w:t>
+              <w:t>CUP 4,600.00</w:t>
             </w:r>
           </w:p>
         </w:tc>
@@ -11697,7 +11697,7 @@
               <w:spacing w:after="0"/>
             </w:pPr>
             <w:r>
-              <w:t>CUP 9,085.00</w:t>
+              <w:t>CUP 9,200.00</w:t>
             </w:r>
           </w:p>
         </w:tc>
@@ -11757,7 +11757,7 @@
               <w:spacing w:after="0"/>
             </w:pPr>
             <w:r>
-              <w:t>CUP 6,813.75</w:t>
+              <w:t>CUP 6,900.00</w:t>
             </w:r>
           </w:p>
         </w:tc>
@@ -11817,7 +11817,7 @@
               <w:spacing w:after="0"/>
             </w:pPr>
             <w:r>
-              <w:t>CUP 2,271.25</w:t>
+              <w:t>CUP 2,300.00</w:t>
             </w:r>
           </w:p>
         </w:tc>
@@ -11877,7 +11877,7 @@
               <w:spacing w:after="0"/>
             </w:pPr>
             <w:r>
-              <w:t>CUP 6,813.75</w:t>
+              <w:t>CUP 6,900.00</w:t>
             </w:r>
           </w:p>
         </w:tc>
@@ -11937,7 +11937,7 @@
               <w:spacing w:after="0"/>
             </w:pPr>
             <w:r>
-              <w:t>CUP 31,797.50</w:t>
+              <w:t>CUP 32,200.00</w:t>
             </w:r>
           </w:p>
         </w:tc>
@@ -11997,7 +11997,7 @@
               <w:spacing w:after="0"/>
             </w:pPr>
             <w:r>
-              <w:t>CUP 4,542.50</w:t>
+              <w:t>CUP 4,600.00</w:t>
             </w:r>
           </w:p>
         </w:tc>
@@ -12057,7 +12057,7 @@
               <w:spacing w:after="0"/>
             </w:pPr>
             <w:r>
-              <w:t>CUP 4,542.50</w:t>
+              <w:t>CUP 4,600.00</w:t>
             </w:r>
           </w:p>
         </w:tc>
@@ -12117,7 +12117,7 @@
               <w:spacing w:after="0"/>
             </w:pPr>
             <w:r>
-              <w:t>CUP 9,085.00</w:t>
+              <w:t>CUP 9,200.00</w:t>
             </w:r>
           </w:p>
         </w:tc>
@@ -12177,7 +12177,7 @@
               <w:spacing w:after="0"/>
             </w:pPr>
             <w:r>
-              <w:t>CUP 4,542.50</w:t>
+              <w:t>CUP 4,600.00</w:t>
             </w:r>
           </w:p>
         </w:tc>
@@ -12237,7 +12237,7 @@
               <w:spacing w:after="0"/>
             </w:pPr>
             <w:r>
-              <w:t>CUP 4,542.50</w:t>
+              <w:t>CUP 4,600.00</w:t>
             </w:r>
           </w:p>
         </w:tc>
@@ -12297,7 +12297,7 @@
               <w:spacing w:after="0"/>
             </w:pPr>
             <w:r>
-              <w:t>CUP 4,542.50</w:t>
+              <w:t>CUP 4,600.00</w:t>
             </w:r>
           </w:p>
         </w:tc>
@@ -12375,7 +12375,7 @@
               <w:spacing w:after="0"/>
             </w:pPr>
             <w:r>
-              <w:t>CUP 22,712.50</w:t>
+              <w:t>CUP 23,000.00</w:t>
             </w:r>
           </w:p>
         </w:tc>
@@ -12435,7 +12435,7 @@
               <w:spacing w:after="0"/>
             </w:pPr>
             <w:r>
-              <w:t>CUP 13,627.50</w:t>
+              <w:t>CUP 13,800.00</w:t>
             </w:r>
           </w:p>
         </w:tc>
@@ -12495,7 +12495,7 @@
               <w:spacing w:after="0"/>
             </w:pPr>
             <w:r>
-              <w:t>CUP 3,179.75</w:t>
+              <w:t>CUP 3,220.00</w:t>
             </w:r>
           </w:p>
         </w:tc>
@@ -12555,7 +12555,7 @@
               <w:spacing w:after="0"/>
             </w:pPr>
             <w:r>
-              <w:t>CUP 127,190.00</w:t>
+              <w:t>CUP 128,800.00</w:t>
             </w:r>
           </w:p>
         </w:tc>
@@ -12615,7 +12615,7 @@
               <w:spacing w:after="0"/>
             </w:pPr>
             <w:r>
-              <w:t>CUP 68,137.50</w:t>
+              <w:t>CUP 69,000.00</w:t>
             </w:r>
           </w:p>
         </w:tc>
@@ -12675,7 +12675,7 @@
               <w:spacing w:after="0"/>
             </w:pPr>
             <w:r>
-              <w:t>CUP 36,340.00</w:t>
+              <w:t>CUP 36,800.00</w:t>
             </w:r>
           </w:p>
         </w:tc>
@@ -12735,7 +12735,7 @@
               <w:spacing w:after="0"/>
             </w:pPr>
             <w:r>
-              <w:t>CUP 13,627.50</w:t>
+              <w:t>CUP 13,800.00</w:t>
             </w:r>
           </w:p>
         </w:tc>
@@ -12795,7 +12795,7 @@
               <w:spacing w:after="0"/>
             </w:pPr>
             <w:r>
-              <w:t>CUP 68,137.50</w:t>
+              <w:t>CUP 69,000.00</w:t>
             </w:r>
           </w:p>
         </w:tc>
@@ -12855,7 +12855,7 @@
               <w:spacing w:after="0"/>
             </w:pPr>
             <w:r>
-              <w:t>CUP 4,542.50</w:t>
+              <w:t>CUP 4,600.00</w:t>
             </w:r>
           </w:p>
         </w:tc>
@@ -12915,7 +12915,7 @@
               <w:spacing w:after="0"/>
             </w:pPr>
             <w:r>
-              <w:t>CUP 4,542.50</w:t>
+              <w:t>CUP 4,600.00</w:t>
             </w:r>
           </w:p>
         </w:tc>
@@ -12975,7 +12975,7 @@
               <w:spacing w:after="0"/>
             </w:pPr>
             <w:r>
-              <w:t>CUP 9,085.00</w:t>
+              <w:t>CUP 9,200.00</w:t>
             </w:r>
           </w:p>
         </w:tc>
@@ -13035,7 +13035,7 @@
               <w:spacing w:after="0"/>
             </w:pPr>
             <w:r>
-              <w:t>CUP 45,425.00</w:t>
+              <w:t>CUP 46,000.00</w:t>
             </w:r>
           </w:p>
         </w:tc>
@@ -13095,7 +13095,7 @@
               <w:spacing w:after="0"/>
             </w:pPr>
             <w:r>
-              <w:t>CUP 54,510.00</w:t>
+              <w:t>CUP 55,200.00</w:t>
             </w:r>
           </w:p>
         </w:tc>
@@ -13155,7 +13155,7 @@
               <w:spacing w:after="0"/>
             </w:pPr>
             <w:r>
-              <w:t>CUP 136,275.00</w:t>
+              <w:t>CUP 138,000.00</w:t>
             </w:r>
           </w:p>
         </w:tc>
@@ -13216,7 +13216,7 @@
               <w:spacing w:after="0"/>
             </w:pPr>
             <w:r>
-              <w:t>CUP 72,680.00</w:t>
+              <w:t>CUP 73,600.00</w:t>
             </w:r>
           </w:p>
         </w:tc>
@@ -13276,7 +13276,7 @@
               <w:spacing w:after="0"/>
             </w:pPr>
             <w:r>
-              <w:t>CUP 49,967.50</w:t>
+              <w:t>CUP 50,600.00</w:t>
             </w:r>
           </w:p>
         </w:tc>
@@ -13336,7 +13336,7 @@
               <w:spacing w:after="0"/>
             </w:pPr>
             <w:r>
-              <w:t>CUP 72,680.00</w:t>
+              <w:t>CUP 73,600.00</w:t>
             </w:r>
           </w:p>
         </w:tc>
@@ -13396,7 +13396,7 @@
               <w:spacing w:after="0"/>
             </w:pPr>
             <w:r>
-              <w:t>CUP 13,627.50</w:t>
+              <w:t>CUP 13,800.00</w:t>
             </w:r>
           </w:p>
         </w:tc>
@@ -13456,7 +13456,7 @@
               <w:spacing w:after="0"/>
             </w:pPr>
             <w:r>
-              <w:t>CUP 77,222.50</w:t>
+              <w:t>CUP 78,200.00</w:t>
             </w:r>
           </w:p>
         </w:tc>
@@ -13516,7 +13516,7 @@
               <w:spacing w:after="0"/>
             </w:pPr>
             <w:r>
-              <w:t>CUP 36,340.00</w:t>
+              <w:t>CUP 36,800.00</w:t>
             </w:r>
           </w:p>
         </w:tc>
@@ -13576,7 +13576,7 @@
               <w:spacing w:after="0"/>
             </w:pPr>
             <w:r>
-              <w:t>CUP 99,935.00</w:t>
+              <w:t>CUP 101,200.00</w:t>
             </w:r>
           </w:p>
         </w:tc>
@@ -13636,7 +13636,7 @@
               <w:spacing w:after="0"/>
             </w:pPr>
             <w:r>
-              <w:t>CUP 40,882.50</w:t>
+              <w:t>CUP 41,400.00</w:t>
             </w:r>
           </w:p>
         </w:tc>
@@ -13696,7 +13696,7 @@
               <w:spacing w:after="0"/>
             </w:pPr>
             <w:r>
-              <w:t>CUP 11,356.25</w:t>
+              <w:t>CUP 11,500.00</w:t>
             </w:r>
           </w:p>
         </w:tc>
@@ -13774,7 +13774,7 @@
               <w:spacing w:after="0"/>
             </w:pPr>
             <w:r>
-              <w:t>CUP 31,797.50</w:t>
+              <w:t>CUP 32,200.00</w:t>
             </w:r>
           </w:p>
         </w:tc>
@@ -13834,7 +13834,7 @@
               <w:spacing w:after="0"/>
             </w:pPr>
             <w:r>
-              <w:t>CUP 11,356.25</w:t>
+              <w:t>CUP 11,500.00</w:t>
             </w:r>
           </w:p>
         </w:tc>
@@ -13894,7 +13894,7 @@
               <w:spacing w:after="0"/>
             </w:pPr>
             <w:r>
-              <w:t>CUP 4,542.50</w:t>
+              <w:t>CUP 4,600.00</w:t>
             </w:r>
           </w:p>
         </w:tc>
@@ -13954,7 +13954,7 @@
               <w:spacing w:after="0"/>
             </w:pPr>
             <w:r>
-              <w:t>CUP 13,627.50</w:t>
+              <w:t>CUP 13,800.00</w:t>
             </w:r>
           </w:p>
         </w:tc>
@@ -14014,7 +14014,7 @@
               <w:spacing w:after="0"/>
             </w:pPr>
             <w:r>
-              <w:t>CUP 13,627.50</w:t>
+              <w:t>CUP 13,800.00</w:t>
             </w:r>
           </w:p>
         </w:tc>
@@ -14074,7 +14074,7 @@
               <w:spacing w:after="0"/>
             </w:pPr>
             <w:r>
-              <w:t>CUP 27,255.00</w:t>
+              <w:t>CUP 27,600.00</w:t>
             </w:r>
           </w:p>
         </w:tc>
@@ -14134,7 +14134,7 @@
               <w:spacing w:after="0"/>
             </w:pPr>
             <w:r>
-              <w:t>CUP 18,170.00</w:t>
+              <w:t>CUP 18,400.00</w:t>
             </w:r>
           </w:p>
         </w:tc>
@@ -14194,7 +14194,7 @@
               <w:spacing w:after="0"/>
             </w:pPr>
             <w:r>
-              <w:t>CUP 13,627.50</w:t>
+              <w:t>CUP 13,800.00</w:t>
             </w:r>
           </w:p>
         </w:tc>
@@ -14254,7 +14254,7 @@
               <w:spacing w:after="0"/>
             </w:pPr>
             <w:r>
-              <w:t>CUP 9,085.00</w:t>
+              <w:t>CUP 9,200.00</w:t>
             </w:r>
           </w:p>
         </w:tc>
@@ -14314,7 +14314,7 @@
               <w:spacing w:after="0"/>
             </w:pPr>
             <w:r>
-              <w:t>CUP 9,085.00</w:t>
+              <w:t>CUP 9,200.00</w:t>
             </w:r>
           </w:p>
         </w:tc>
@@ -14374,7 +14374,7 @@
               <w:spacing w:after="0"/>
             </w:pPr>
             <w:r>
-              <w:t>CUP 68,137.50</w:t>
+              <w:t>CUP 69,000.00</w:t>
             </w:r>
           </w:p>
         </w:tc>
@@ -14434,7 +14434,7 @@
               <w:spacing w:after="0"/>
             </w:pPr>
             <w:r>
-              <w:t>CUP 158,987.50</w:t>
+              <w:t>CUP 161,000.00</w:t>
             </w:r>
           </w:p>
         </w:tc>
@@ -14494,7 +14494,7 @@
               <w:spacing w:after="0"/>
             </w:pPr>
             <w:r>
-              <w:t>CUP 9,085.00</w:t>
+              <w:t>CUP 9,200.00</w:t>
             </w:r>
           </w:p>
         </w:tc>
@@ -14554,7 +14554,7 @@
               <w:spacing w:after="0"/>
             </w:pPr>
             <w:r>
-              <w:t>CUP 9,085.00</w:t>
+              <w:t>CUP 9,200.00</w:t>
             </w:r>
           </w:p>
         </w:tc>
@@ -14614,7 +14614,7 @@
               <w:spacing w:after="0"/>
             </w:pPr>
             <w:r>
-              <w:t>CUP 6,813.75</w:t>
+              <w:t>CUP 6,900.00</w:t>
             </w:r>
           </w:p>
         </w:tc>
@@ -14674,7 +14674,7 @@
               <w:spacing w:after="0"/>
             </w:pPr>
             <w:r>
-              <w:t>CUP 13,627.50</w:t>
+              <w:t>CUP 13,800.00</w:t>
             </w:r>
           </w:p>
         </w:tc>
@@ -14734,7 +14734,7 @@
               <w:spacing w:after="0"/>
             </w:pPr>
             <w:r>
-              <w:t>CUP 6,813.75</w:t>
+              <w:t>CUP 6,900.00</w:t>
             </w:r>
           </w:p>
         </w:tc>
@@ -14794,7 +14794,7 @@
               <w:spacing w:after="0"/>
             </w:pPr>
             <w:r>
-              <w:t>CUP 31,797.50</w:t>
+              <w:t>CUP 32,200.00</w:t>
             </w:r>
           </w:p>
         </w:tc>
@@ -14854,7 +14854,7 @@
               <w:spacing w:after="0"/>
             </w:pPr>
             <w:r>
-              <w:t>CUP 18,170.00</w:t>
+              <w:t>CUP 18,400.00</w:t>
             </w:r>
           </w:p>
         </w:tc>
@@ -14914,7 +14914,7 @@
               <w:spacing w:after="0"/>
             </w:pPr>
             <w:r>
-              <w:t>CUP 45,425.00</w:t>
+              <w:t>CUP 46,000.00</w:t>
             </w:r>
           </w:p>
         </w:tc>
@@ -14974,7 +14974,7 @@
               <w:spacing w:after="0"/>
             </w:pPr>
             <w:r>
-              <w:t>CUP 31,797.50</w:t>
+              <w:t>CUP 32,200.00</w:t>
             </w:r>
           </w:p>
         </w:tc>
@@ -15034,7 +15034,7 @@
               <w:spacing w:after="0"/>
             </w:pPr>
             <w:r>
-              <w:t>CUP 6,813.75</w:t>
+              <w:t>CUP 6,900.00</w:t>
             </w:r>
           </w:p>
         </w:tc>
@@ -15095,7 +15095,7 @@
               <w:spacing w:after="0"/>
             </w:pPr>
             <w:r>
-              <w:t>CUP 59,052.50</w:t>
+              <w:t>CUP 59,800.00</w:t>
             </w:r>
           </w:p>
         </w:tc>
@@ -15155,7 +15155,7 @@
               <w:spacing w:after="0"/>
             </w:pPr>
             <w:r>
-              <w:t>CUP 90,850.00</w:t>
+              <w:t>CUP 92,000.00</w:t>
             </w:r>
           </w:p>
         </w:tc>
@@ -15215,7 +15215,7 @@
               <w:spacing w:after="0"/>
             </w:pPr>
             <w:r>
-              <w:t>CUP 13,627.50</w:t>
+              <w:t>CUP 13,800.00</w:t>
             </w:r>
           </w:p>
         </w:tc>
@@ -15275,7 +15275,7 @@
               <w:spacing w:after="0"/>
             </w:pPr>
             <w:r>
-              <w:t>CUP 6,813.75</w:t>
+              <w:t>CUP 6,900.00</w:t>
             </w:r>
           </w:p>
         </w:tc>
@@ -15353,7 +15353,7 @@
               <w:spacing w:after="0"/>
             </w:pPr>
             <w:r>
-              <w:t>CUP 29,526.25</w:t>
+              <w:t>CUP 29,900.00</w:t>
             </w:r>
           </w:p>
         </w:tc>
@@ -15431,7 +15431,7 @@
               <w:spacing w:after="0"/>
             </w:pPr>
             <w:r>
-              <w:t>CUP 45,425.00</w:t>
+              <w:t>CUP 46,000.00</w:t>
             </w:r>
           </w:p>
         </w:tc>
@@ -15491,7 +15491,7 @@
               <w:spacing w:after="0"/>
             </w:pPr>
             <w:r>
-              <w:t>CUP 4,542.50</w:t>
+              <w:t>CUP 4,600.00</w:t>
             </w:r>
           </w:p>
         </w:tc>
@@ -15551,7 +15551,7 @@
               <w:spacing w:after="0"/>
             </w:pPr>
             <w:r>
-              <w:t>CUP 9,085.00</w:t>
+              <w:t>CUP 9,200.00</w:t>
             </w:r>
           </w:p>
         </w:tc>
@@ -15611,7 +15611,7 @@
               <w:spacing w:after="0"/>
             </w:pPr>
             <w:r>
-              <w:t>CUP 4,542.50</w:t>
+              <w:t>CUP 4,600.00</w:t>
             </w:r>
           </w:p>
         </w:tc>
@@ -15671,7 +15671,7 @@
               <w:spacing w:after="0"/>
             </w:pPr>
             <w:r>
-              <w:t>CUP 4,542.50</w:t>
+              <w:t>CUP 4,600.00</w:t>
             </w:r>
           </w:p>
         </w:tc>
@@ -15731,7 +15731,7 @@
               <w:spacing w:after="0"/>
             </w:pPr>
             <w:r>
-              <w:t>CUP 4,542.50</w:t>
+              <w:t>CUP 4,600.00</w:t>
             </w:r>
           </w:p>
         </w:tc>
@@ -15791,7 +15791,7 @@
               <w:spacing w:after="0"/>
             </w:pPr>
             <w:r>
-              <w:t>CUP 4,542.50</w:t>
+              <w:t>CUP 4,600.00</w:t>
             </w:r>
           </w:p>
         </w:tc>
@@ -15851,7 +15851,7 @@
               <w:spacing w:after="0"/>
             </w:pPr>
             <w:r>
-              <w:t>CUP 6,813.75</w:t>
+              <w:t>CUP 6,900.00</w:t>
             </w:r>
           </w:p>
         </w:tc>
@@ -15911,7 +15911,7 @@
               <w:spacing w:after="0"/>
             </w:pPr>
             <w:r>
-              <w:t>CUP 6,813.75</w:t>
+              <w:t>CUP 6,900.00</w:t>
             </w:r>
           </w:p>
         </w:tc>
@@ -15971,7 +15971,7 @@
               <w:spacing w:after="0"/>
             </w:pPr>
             <w:r>
-              <w:t>CUP 6,813.75</w:t>
+              <w:t>CUP 6,900.00</w:t>
             </w:r>
           </w:p>
         </w:tc>
@@ -16031,7 +16031,7 @@
               <w:spacing w:after="0"/>
             </w:pPr>
             <w:r>
-              <w:t>CUP 6,813.75</w:t>
+              <w:t>CUP 6,900.00</w:t>
             </w:r>
           </w:p>
         </w:tc>
@@ -16091,7 +16091,7 @@
               <w:spacing w:after="0"/>
             </w:pPr>
             <w:r>
-              <w:t>CUP 2,725.50</w:t>
+              <w:t>CUP 2,760.00</w:t>
             </w:r>
           </w:p>
         </w:tc>
@@ -16151,7 +16151,7 @@
               <w:spacing w:after="0"/>
             </w:pPr>
             <w:r>
-              <w:t>CUP 4,542.50</w:t>
+              <w:t>CUP 4,600.00</w:t>
             </w:r>
           </w:p>
         </w:tc>
@@ -16211,7 +16211,7 @@
               <w:spacing w:after="0"/>
             </w:pPr>
             <w:r>
-              <w:t>CUP 68,137.50</w:t>
+              <w:t>CUP 69,000.00</w:t>
             </w:r>
           </w:p>
         </w:tc>
@@ -16271,7 +16271,7 @@
               <w:spacing w:after="0"/>
             </w:pPr>
             <w:r>
-              <w:t>CUP 81,765.00</w:t>
+              <w:t>CUP 82,800.00</w:t>
             </w:r>
           </w:p>
         </w:tc>
@@ -16331,7 +16331,7 @@
               <w:spacing w:after="0"/>
             </w:pPr>
             <w:r>
-              <w:t>CUP 40,882.50</w:t>
+              <w:t>CUP 41,400.00</w:t>
             </w:r>
           </w:p>
         </w:tc>
@@ -16391,7 +16391,7 @@
               <w:spacing w:after="0"/>
             </w:pPr>
             <w:r>
-              <w:t>CUP 13,627.50</w:t>
+              <w:t>CUP 13,800.00</w:t>
             </w:r>
           </w:p>
         </w:tc>
@@ -16451,7 +16451,7 @@
               <w:spacing w:after="0"/>
             </w:pPr>
             <w:r>
-              <w:t>CUP 11,356.25</w:t>
+              <w:t>CUP 11,500.00</w:t>
             </w:r>
           </w:p>
         </w:tc>
@@ -16511,7 +16511,7 @@
               <w:spacing w:after="0"/>
             </w:pPr>
             <w:r>
-              <w:t>CUP 1,817.00</w:t>
+              <w:t>CUP 1,840.00</w:t>
             </w:r>
           </w:p>
         </w:tc>
@@ -16571,7 +16571,7 @@
               <w:spacing w:after="0"/>
             </w:pPr>
             <w:r>
-              <w:t>CUP 34,068.75</w:t>
+              <w:t>CUP 34,500.00</w:t>
             </w:r>
           </w:p>
         </w:tc>
@@ -16631,7 +16631,7 @@
               <w:spacing w:after="0"/>
             </w:pPr>
             <w:r>
-              <w:t>CUP 11,356.25</w:t>
+              <w:t>CUP 11,500.00</w:t>
             </w:r>
           </w:p>
         </w:tc>
@@ -16691,7 +16691,7 @@
               <w:spacing w:after="0"/>
             </w:pPr>
             <w:r>
-              <w:t>CUP 31,797.50</w:t>
+              <w:t>CUP 32,200.00</w:t>
             </w:r>
           </w:p>
         </w:tc>
@@ -16751,7 +16751,7 @@
               <w:spacing w:after="0"/>
             </w:pPr>
             <w:r>
-              <w:t>CUP 6,813.75</w:t>
+              <w:t>CUP 6,900.00</w:t>
             </w:r>
           </w:p>
         </w:tc>
@@ -16811,7 +16811,7 @@
               <w:spacing w:after="0"/>
             </w:pPr>
             <w:r>
-              <w:t>CUP 113,562.50</w:t>
+              <w:t>CUP 115,000.00</w:t>
             </w:r>
           </w:p>
         </w:tc>
@@ -16871,7 +16871,7 @@
               <w:spacing w:after="0"/>
             </w:pPr>
             <w:r>
-              <w:t>CUP 249,837.50</w:t>
+              <w:t>CUP 253,000.00</w:t>
             </w:r>
           </w:p>
         </w:tc>
@@ -16931,7 +16931,7 @@
               <w:spacing w:after="0"/>
             </w:pPr>
             <w:r>
-              <w:t>CUP 11,356.25</w:t>
+              <w:t>CUP 11,500.00</w:t>
             </w:r>
           </w:p>
         </w:tc>
@@ -16992,7 +16992,7 @@
               <w:spacing w:after="0"/>
             </w:pPr>
             <w:r>
-              <w:t>CUP 4,542.50</w:t>
+              <w:t>CUP 4,600.00</w:t>
             </w:r>
           </w:p>
         </w:tc>
@@ -17052,7 +17052,7 @@
               <w:spacing w:after="0"/>
             </w:pPr>
             <w:r>
-              <w:t>CUP 4,542.50</w:t>
+              <w:t>CUP 4,600.00</w:t>
             </w:r>
           </w:p>
         </w:tc>
@@ -17112,7 +17112,7 @@
               <w:spacing w:after="0"/>
             </w:pPr>
             <w:r>
-              <w:t>CUP 6,813.75</w:t>
+              <w:t>CUP 6,900.00</w:t>
             </w:r>
           </w:p>
         </w:tc>
@@ -17172,7 +17172,7 @@
               <w:spacing w:after="0"/>
             </w:pPr>
             <w:r>
-              <w:t>CUP 3,179.75</w:t>
+              <w:t>CUP 3,220.00</w:t>
             </w:r>
           </w:p>
         </w:tc>
@@ -17232,7 +17232,7 @@
               <w:spacing w:after="0"/>
             </w:pPr>
             <w:r>
-              <w:t>CUP 22,712.50</w:t>
+              <w:t>CUP 23,000.00</w:t>
             </w:r>
           </w:p>
         </w:tc>
@@ -17292,7 +17292,7 @@
               <w:spacing w:after="0"/>
             </w:pPr>
             <w:r>
-              <w:t>CUP 2,271.25</w:t>
+              <w:t>CUP 2,300.00</w:t>
             </w:r>
           </w:p>
         </w:tc>
@@ -17352,7 +17352,7 @@
               <w:spacing w:after="0"/>
             </w:pPr>
             <w:r>
-              <w:t>CUP 2,271.25</w:t>
+              <w:t>CUP 2,300.00</w:t>
             </w:r>
           </w:p>
         </w:tc>
@@ -17412,7 +17412,7 @@
               <w:spacing w:after="0"/>
             </w:pPr>
             <w:r>
-              <w:t>CUP 2,271.25</w:t>
+              <w:t>CUP 2,300.00</w:t>
             </w:r>
           </w:p>
         </w:tc>
@@ -17473,7 +17473,7 @@
               <w:spacing w:after="0"/>
             </w:pPr>
             <w:r>
-              <w:t>CUP 3,179.75</w:t>
+              <w:t>CUP 3,220.00</w:t>
             </w:r>
           </w:p>
         </w:tc>
@@ -17534,7 +17534,7 @@
               <w:spacing w:after="0"/>
             </w:pPr>
             <w:r>
-              <w:t>CUP 9,085.00</w:t>
+              <w:t>CUP 9,200.00</w:t>
             </w:r>
           </w:p>
         </w:tc>
@@ -17595,7 +17595,7 @@
               <w:spacing w:after="0"/>
             </w:pPr>
             <w:r>
-              <w:t>CUP 4,542.50</w:t>
+              <w:t>CUP 4,600.00</w:t>
             </w:r>
           </w:p>
         </w:tc>
@@ -17655,7 +17655,7 @@
               <w:spacing w:after="0"/>
             </w:pPr>
             <w:r>
-              <w:t>CUP 6,813.75</w:t>
+              <w:t>CUP 6,900.00</w:t>
             </w:r>
           </w:p>
         </w:tc>
@@ -17715,7 +17715,7 @@
               <w:spacing w:after="0"/>
             </w:pPr>
             <w:r>
-              <w:t>CUP 3,179.75</w:t>
+              <w:t>CUP 3,220.00</w:t>
             </w:r>
           </w:p>
         </w:tc>
@@ -17775,7 +17775,7 @@
               <w:spacing w:after="0"/>
             </w:pPr>
             <w:r>
-              <w:t>CUP 3,179.75</w:t>
+              <w:t>CUP 3,220.00</w:t>
             </w:r>
           </w:p>
         </w:tc>
@@ -17835,7 +17835,7 @@
               <w:spacing w:after="0"/>
             </w:pPr>
             <w:r>
-              <w:t>CUP 4,542.50</w:t>
+              <w:t>CUP 4,600.00</w:t>
             </w:r>
           </w:p>
         </w:tc>
@@ -17895,7 +17895,7 @@
               <w:spacing w:after="0"/>
             </w:pPr>
             <w:r>
-              <w:t>CUP 908.50</w:t>
+              <w:t>CUP 920.00</w:t>
             </w:r>
           </w:p>
         </w:tc>
@@ -17955,7 +17955,7 @@
               <w:spacing w:after="0"/>
             </w:pPr>
             <w:r>
-              <w:t>CUP 2,271.25</w:t>
+              <w:t>CUP 2,300.00</w:t>
             </w:r>
           </w:p>
         </w:tc>
@@ -18015,7 +18015,7 @@
               <w:spacing w:after="0"/>
             </w:pPr>
             <w:r>
-              <w:t>CUP 1,362.75</w:t>
+              <w:t>CUP 1,380.00</w:t>
             </w:r>
           </w:p>
         </w:tc>
@@ -18075,7 +18075,7 @@
               <w:spacing w:after="0"/>
             </w:pPr>
             <w:r>
-              <w:t>CUP 1,817.00</w:t>
+              <w:t>CUP 1,840.00</w:t>
             </w:r>
           </w:p>
         </w:tc>
@@ -18135,7 +18135,7 @@
               <w:spacing w:after="0"/>
             </w:pPr>
             <w:r>
-              <w:t>CUP 908.50</w:t>
+              <w:t>CUP 920.00</w:t>
             </w:r>
           </w:p>
         </w:tc>
@@ -18195,7 +18195,7 @@
               <w:spacing w:after="0"/>
             </w:pPr>
             <w:r>
-              <w:t>CUP 1,362.75</w:t>
+              <w:t>CUP 1,380.00</w:t>
             </w:r>
           </w:p>
         </w:tc>
@@ -18255,7 +18255,7 @@
               <w:spacing w:after="0"/>
             </w:pPr>
             <w:r>
-              <w:t>CUP 9,085.00</w:t>
+              <w:t>CUP 9,200.00</w:t>
             </w:r>
           </w:p>
         </w:tc>
@@ -18315,7 +18315,7 @@
               <w:spacing w:after="0"/>
             </w:pPr>
             <w:r>
-              <w:t>CUP 11,356.25</w:t>
+              <w:t>CUP 11,500.00</w:t>
             </w:r>
           </w:p>
         </w:tc>
@@ -18375,7 +18375,7 @@
               <w:spacing w:after="0"/>
             </w:pPr>
             <w:r>
-              <w:t>CUP 20,441.25</w:t>
+              <w:t>CUP 20,700.00</w:t>
             </w:r>
           </w:p>
         </w:tc>
@@ -18435,7 +18435,7 @@
               <w:spacing w:after="0"/>
             </w:pPr>
             <w:r>
-              <w:t>CUP 6,813.75</w:t>
+              <w:t>CUP 6,900.00</w:t>
             </w:r>
           </w:p>
         </w:tc>
@@ -18495,7 +18495,7 @@
               <w:spacing w:after="0"/>
             </w:pPr>
             <w:r>
-              <w:t>CUP 27,255.00</w:t>
+              <w:t>CUP 27,600.00</w:t>
             </w:r>
           </w:p>
         </w:tc>
@@ -18555,7 +18555,7 @@
               <w:spacing w:after="0"/>
             </w:pPr>
             <w:r>
-              <w:t>CUP 45,425.00</w:t>
+              <w:t>CUP 46,000.00</w:t>
             </w:r>
           </w:p>
         </w:tc>
@@ -18615,7 +18615,7 @@
               <w:spacing w:after="0"/>
             </w:pPr>
             <w:r>
-              <w:t>CUP 15,898.75</w:t>
+              <w:t>CUP 16,100.00</w:t>
             </w:r>
           </w:p>
         </w:tc>
@@ -18675,7 +18675,7 @@
               <w:spacing w:after="0"/>
             </w:pPr>
             <w:r>
-              <w:t>CUP 4,542.50</w:t>
+              <w:t>CUP 4,600.00</w:t>
             </w:r>
           </w:p>
         </w:tc>
@@ -18735,7 +18735,7 @@
               <w:spacing w:after="0"/>
             </w:pPr>
             <w:r>
-              <w:t>CUP 4,542.50</w:t>
+              <w:t>CUP 4,600.00</w:t>
             </w:r>
           </w:p>
         </w:tc>
@@ -18795,7 +18795,7 @@
               <w:spacing w:after="0"/>
             </w:pPr>
             <w:r>
-              <w:t>CUP 6,813.75</w:t>
+              <w:t>CUP 6,900.00</w:t>
             </w:r>
           </w:p>
         </w:tc>
@@ -18907,7 +18907,7 @@
           </w:tcPr>
           <w:p>
             <w:r>
-              <w:t>CUP 90,850.00</w:t>
+              <w:t>CUP 92,000.00</w:t>
             </w:r>
           </w:p>
         </w:tc>
@@ -18957,7 +18957,7 @@
           </w:tcPr>
           <w:p>
             <w:r>
-              <w:t>CUP 81,765.00</w:t>
+              <w:t>CUP 82,800.00</w:t>
             </w:r>
           </w:p>
         </w:tc>
@@ -18998,7 +18998,7 @@
           </w:tcPr>
           <w:p>
             <w:r>
-              <w:t>CUP 54,510.00</w:t>
+              <w:t>CUP 55,200.00</w:t>
             </w:r>
           </w:p>
         </w:tc>
@@ -19048,7 +19048,7 @@
           </w:tcPr>
           <w:p>
             <w:r>
-              <w:t>CUP 54,510.00</w:t>
+              <w:t>CUP 55,200.00</w:t>
             </w:r>
           </w:p>
         </w:tc>
@@ -19087,7 +19087,7 @@
           </w:tcPr>
           <w:p>
             <w:r>
-              <w:t>CUP 18,170.00</w:t>
+              <w:t>CUP 18,400.00</w:t>
             </w:r>
           </w:p>
         </w:tc>
@@ -19148,7 +19148,7 @@
           </w:tcPr>
           <w:p>
             <w:r>
-              <w:t>CUP 18,170.00</w:t>
+              <w:t>CUP 18,400.00</w:t>
             </w:r>
           </w:p>
         </w:tc>
@@ -19189,7 +19189,7 @@
           </w:tcPr>
           <w:p>
             <w:r>
-              <w:t>CUP 9,085.00</w:t>
+              <w:t>CUP 9,200.00</w:t>
             </w:r>
           </w:p>
         </w:tc>
@@ -19230,7 +19230,7 @@
           </w:tcPr>
           <w:p>
             <w:r>
-              <w:t>CUP 45,425.00</w:t>
+              <w:t>CUP 46,000.00</w:t>
             </w:r>
           </w:p>
         </w:tc>
@@ -19271,7 +19271,7 @@
           </w:tcPr>
           <w:p>
             <w:r>
-              <w:t>CUP 11,356.25</w:t>
+              <w:t>CUP 11,500.00</w:t>
             </w:r>
           </w:p>
         </w:tc>
@@ -19312,7 +19312,7 @@
           </w:tcPr>
           <w:p>
             <w:r>
-              <w:t>CUP 24,983.75</w:t>
+              <w:t>CUP 25,300.00</w:t>
             </w:r>
           </w:p>
         </w:tc>
@@ -19351,7 +19351,7 @@
           </w:tcPr>
           <w:p>
             <w:r>
-              <w:t>CUP 36,340.00</w:t>
+              <w:t>CUP 36,800.00</w:t>
             </w:r>
           </w:p>
         </w:tc>
@@ -19390,7 +19390,7 @@
           </w:tcPr>
           <w:p>
             <w:r>
-              <w:t>CUP 454.25</w:t>
+              <w:t>CUP 460.00</w:t>
             </w:r>
           </w:p>
         </w:tc>
@@ -19429,7 +19429,7 @@
           </w:tcPr>
           <w:p>
             <w:r>
-              <w:t>CUP 454.25</w:t>
+              <w:t>CUP 460.00</w:t>
             </w:r>
           </w:p>
         </w:tc>
@@ -19468,7 +19468,7 @@
           </w:tcPr>
           <w:p>
             <w:r>
-              <w:t>CUP 454.25</w:t>
+              <w:t>CUP 460.00</w:t>
             </w:r>
           </w:p>
         </w:tc>
@@ -19507,7 +19507,7 @@
           </w:tcPr>
           <w:p>
             <w:r>
-              <w:t>CUP 4,542.50</w:t>
+              <w:t>CUP 4,600.00</w:t>
             </w:r>
           </w:p>
         </w:tc>
@@ -19546,7 +19546,7 @@
           </w:tcPr>
           <w:p>
             <w:r>
-              <w:t>CUP 1,135.63</w:t>
+              <w:t>CUP 1,150.00</w:t>
             </w:r>
           </w:p>
         </w:tc>
@@ -19585,7 +19585,7 @@
           </w:tcPr>
           <w:p>
             <w:r>
-              <w:t>CUP 4,542.50</w:t>
+              <w:t>CUP 4,600.00</w:t>
             </w:r>
           </w:p>
         </w:tc>
@@ -19624,7 +19624,7 @@
           </w:tcPr>
           <w:p>
             <w:r>
-              <w:t>CUP 11,356.25</w:t>
+              <w:t>CUP 11,500.00</w:t>
             </w:r>
           </w:p>
         </w:tc>
@@ -19665,7 +19665,7 @@
           </w:tcPr>
           <w:p>
             <w:r>
-              <w:t>CUP 15,898.75</w:t>
+              <w:t>CUP 16,100.00</w:t>
             </w:r>
           </w:p>
         </w:tc>
@@ -19704,7 +19704,7 @@
           </w:tcPr>
           <w:p>
             <w:r>
-              <w:t>CUP 15,898.75</w:t>
+              <w:t>CUP 16,100.00</w:t>
             </w:r>
           </w:p>
         </w:tc>
@@ -19745,7 +19745,7 @@
           </w:tcPr>
           <w:p>
             <w:r>
-              <w:t>CUP 63,595.00</w:t>
+              <w:t>CUP 64,400.00</w:t>
             </w:r>
           </w:p>
         </w:tc>
@@ -19806,7 +19806,7 @@
           </w:tcPr>
           <w:p>
             <w:r>
-              <w:t>CUP 13,627.50</w:t>
+              <w:t>CUP 13,800.00</w:t>
             </w:r>
           </w:p>
         </w:tc>
@@ -19867,7 +19867,7 @@
           </w:tcPr>
           <w:p>
             <w:r>
-              <w:t>CUP 45,425.00</w:t>
+              <w:t>CUP 46,000.00</w:t>
             </w:r>
           </w:p>
         </w:tc>
@@ -19906,7 +19906,7 @@
           </w:tcPr>
           <w:p>
             <w:r>
-              <w:t>CUP 45,425.00</w:t>
+              <w:t>CUP 46,000.00</w:t>
             </w:r>
           </w:p>
         </w:tc>
@@ -19958,7 +19958,7 @@
           </w:tcPr>
           <w:p>
             <w:r>
-              <w:t>CUP 68,137.50</w:t>
+              <w:t>CUP 69,000.00</w:t>
             </w:r>
           </w:p>
         </w:tc>
@@ -19999,7 +19999,7 @@
           </w:tcPr>
           <w:p>
             <w:r>
-              <w:t>CUP 54,510.00</w:t>
+              <w:t>CUP 55,200.00</w:t>
             </w:r>
           </w:p>
         </w:tc>
@@ -20040,7 +20040,7 @@
           </w:tcPr>
           <w:p>
             <w:r>
-              <w:t>CUP 27,255.00</w:t>
+              <w:t>CUP 27,600.00</w:t>
             </w:r>
           </w:p>
         </w:tc>
@@ -20079,7 +20079,7 @@
           </w:tcPr>
           <w:p>
             <w:r>
-              <w:t>CUP 31,797.50</w:t>
+              <w:t>CUP 32,200.00</w:t>
             </w:r>
           </w:p>
         </w:tc>
@@ -20120,7 +20120,7 @@
           </w:tcPr>
           <w:p>
             <w:r>
-              <w:t>CUP 59,052.50</w:t>
+              <w:t>CUP 59,800.00</w:t>
             </w:r>
           </w:p>
         </w:tc>
@@ -20159,7 +20159,7 @@
           </w:tcPr>
           <w:p>
             <w:r>
-              <w:t>CUP 18,170.00</w:t>
+              <w:t>CUP 18,400.00</w:t>
             </w:r>
           </w:p>
         </w:tc>
@@ -20199,7 +20199,7 @@
           </w:tcPr>
           <w:p>
             <w:r>
-              <w:t>CUP 4,542.50</w:t>
+              <w:t>CUP 4,600.00</w:t>
             </w:r>
           </w:p>
         </w:tc>
@@ -20240,7 +20240,7 @@
           </w:tcPr>
           <w:p>
             <w:r>
-              <w:t>CUP 4,542.50</w:t>
+              <w:t>CUP 4,600.00</w:t>
             </w:r>
           </w:p>
         </w:tc>
@@ -20301,7 +20301,7 @@
           </w:tcPr>
           <w:p>
             <w:r>
-              <w:t>CUP 13,627.50</w:t>
+              <w:t>CUP 13,800.00</w:t>
             </w:r>
           </w:p>
         </w:tc>
@@ -20351,7 +20351,7 @@
           </w:tcPr>
           <w:p>
             <w:r>
-              <w:t>CUP 6,813.75</w:t>
+              <w:t>CUP 6,900.00</w:t>
             </w:r>
           </w:p>
         </w:tc>
@@ -20392,7 +20392,7 @@
           </w:tcPr>
           <w:p>
             <w:r>
-              <w:t>CUP 36,340.00</w:t>
+              <w:t>CUP 36,800.00</w:t>
             </w:r>
           </w:p>
         </w:tc>
@@ -20431,7 +20431,7 @@
           </w:tcPr>
           <w:p>
             <w:r>
-              <w:t>CUP 54,510.00</w:t>
+              <w:t>CUP 55,200.00</w:t>
             </w:r>
           </w:p>
         </w:tc>
@@ -20472,7 +20472,7 @@
           </w:tcPr>
           <w:p>
             <w:r>
-              <w:t>CUP 4,542.50</w:t>
+              <w:t>CUP 4,600.00</w:t>
             </w:r>
           </w:p>
         </w:tc>
@@ -20513,7 +20513,7 @@
           </w:tcPr>
           <w:p>
             <w:r>
-              <w:t>CUP 9,085.00</w:t>
+              <w:t>CUP 9,200.00</w:t>
             </w:r>
           </w:p>
         </w:tc>
@@ -20552,7 +20552,7 @@
           </w:tcPr>
           <w:p>
             <w:r>
-              <w:t>CUP 27,255.00</w:t>
+              <w:t>CUP 27,600.00</w:t>
             </w:r>
           </w:p>
         </w:tc>
@@ -20593,7 +20593,7 @@
           </w:tcPr>
           <w:p>
             <w:r>
-              <w:t>CUP 11,356.25</w:t>
+              <w:t>CUP 11,500.00</w:t>
             </w:r>
           </w:p>
         </w:tc>
@@ -20634,7 +20634,7 @@
           </w:tcPr>
           <w:p>
             <w:r>
-              <w:t>CUP 6,813.75</w:t>
+              <w:t>CUP 6,900.00</w:t>
             </w:r>
           </w:p>
         </w:tc>
@@ -20675,7 +20675,7 @@
           </w:tcPr>
           <w:p>
             <w:r>
-              <w:t>CUP 4,542.50</w:t>
+              <w:t>CUP 4,600.00</w:t>
             </w:r>
           </w:p>
         </w:tc>
@@ -20716,7 +20716,7 @@
           </w:tcPr>
           <w:p>
             <w:r>
-              <w:t>CUP 63,595.00</w:t>
+              <w:t>CUP 64,400.00</w:t>
             </w:r>
           </w:p>
         </w:tc>
@@ -20755,7 +20755,7 @@
           </w:tcPr>
           <w:p>
             <w:r>
-              <w:t>CUP 81,765.00</w:t>
+              <w:t>CUP 82,800.00</w:t>
             </w:r>
           </w:p>
         </w:tc>
@@ -20794,7 +20794,7 @@
           </w:tcPr>
           <w:p>
             <w:r>
-              <w:t>CUP 81,765.00</w:t>
+              <w:t>CUP 82,800.00</w:t>
             </w:r>
           </w:p>
         </w:tc>
@@ -20835,7 +20835,7 @@
           </w:tcPr>
           <w:p>
             <w:r>
-              <w:t>CUP 27,255.00</w:t>
+              <w:t>CUP 27,600.00</w:t>
             </w:r>
           </w:p>
         </w:tc>
@@ -20874,7 +20874,7 @@
           </w:tcPr>
           <w:p>
             <w:r>
-              <w:t>CUP 31,797.50</w:t>
+              <w:t>CUP 32,200.00</w:t>
             </w:r>
           </w:p>
         </w:tc>
@@ -20915,7 +20915,7 @@
           </w:tcPr>
           <w:p>
             <w:r>
-              <w:t>CUP 22,712.50</w:t>
+              <w:t>CUP 23,000.00</w:t>
             </w:r>
           </w:p>
         </w:tc>
@@ -20954,7 +20954,7 @@
           </w:tcPr>
           <w:p>
             <w:r>
-              <w:t>CUP 68,137.50</w:t>
+              <w:t>CUP 69,000.00</w:t>
             </w:r>
           </w:p>
         </w:tc>
@@ -20993,7 +20993,7 @@
           </w:tcPr>
           <w:p>
             <w:r>
-              <w:t>CUP 59,052.50</w:t>
+              <w:t>CUP 59,800.00</w:t>
             </w:r>
           </w:p>
         </w:tc>
@@ -21032,7 +21032,7 @@
           </w:tcPr>
           <w:p>
             <w:r>
-              <w:t>CUP 2,271.25</w:t>
+              <w:t>CUP 2,300.00</w:t>
             </w:r>
           </w:p>
         </w:tc>
@@ -21071,7 +21071,7 @@
           </w:tcPr>
           <w:p>
             <w:r>
-              <w:t>CUP 3,179.75</w:t>
+              <w:t>CUP 3,220.00</w:t>
             </w:r>
           </w:p>
         </w:tc>
@@ -21110,7 +21110,7 @@
           </w:tcPr>
           <w:p>
             <w:r>
-              <w:t>CUP 2,271.25</w:t>
+              <w:t>CUP 2,300.00</w:t>
             </w:r>
           </w:p>
         </w:tc>
@@ -21151,7 +21151,7 @@
           </w:tcPr>
           <w:p>
             <w:r>
-              <w:t>CUP 15,898.75</w:t>
+              <w:t>CUP 16,100.00</w:t>
             </w:r>
           </w:p>
         </w:tc>
@@ -21192,7 +21192,7 @@
           </w:tcPr>
           <w:p>
             <w:r>
-              <w:t>CUP 6,813.75</w:t>
+              <w:t>CUP 6,900.00</w:t>
             </w:r>
           </w:p>
         </w:tc>
@@ -21233,7 +21233,7 @@
           </w:tcPr>
           <w:p>
             <w:r>
-              <w:t>CUP 13,627.50</w:t>
+              <w:t>CUP 13,800.00</w:t>
             </w:r>
           </w:p>
         </w:tc>
@@ -21272,7 +21272,7 @@
           </w:tcPr>
           <w:p>
             <w:r>
-              <w:t>CUP 4,542.50</w:t>
+              <w:t>CUP 4,600.00</w:t>
             </w:r>
           </w:p>
         </w:tc>
@@ -21311,7 +21311,7 @@
           </w:tcPr>
           <w:p>
             <w:r>
-              <w:t>CUP 15,898.75</w:t>
+              <w:t>CUP 16,100.00</w:t>
             </w:r>
           </w:p>
         </w:tc>
@@ -21456,7 +21456,7 @@
           </w:tcPr>
           <w:p>
             <w:r>
-              <w:t>CUP 113,562.50</w:t>
+              <w:t>CUP 115,000.00</w:t>
             </w:r>
           </w:p>
         </w:tc>
@@ -21497,7 +21497,7 @@
           </w:tcPr>
           <w:p>
             <w:r>
-              <w:t>CUP 63,595.00</w:t>
+              <w:t>CUP 64,400.00</w:t>
             </w:r>
           </w:p>
         </w:tc>
@@ -21536,7 +21536,7 @@
           </w:tcPr>
           <w:p>
             <w:r>
-              <w:t>CUP 63,595.00</w:t>
+              <w:t>CUP 64,400.00</w:t>
             </w:r>
           </w:p>
         </w:tc>
@@ -21585,7 +21585,7 @@
           </w:tcPr>
           <w:p>
             <w:r>
-              <w:t>CUP 90,850.00</w:t>
+              <w:t>CUP 92,000.00</w:t>
             </w:r>
           </w:p>
         </w:tc>
@@ -21626,7 +21626,7 @@
           </w:tcPr>
           <w:p>
             <w:r>
-              <w:t>CUP 72,680.00</w:t>
+              <w:t>CUP 73,600.00</w:t>
             </w:r>
           </w:p>
         </w:tc>
@@ -21676,7 +21676,7 @@
           </w:tcPr>
           <w:p>
             <w:r>
-              <w:t>CUP 81,765.00</w:t>
+              <w:t>CUP 82,800.00</w:t>
             </w:r>
           </w:p>
         </w:tc>
@@ -21715,7 +21715,7 @@
           </w:tcPr>
           <w:p>
             <w:r>
-              <w:t>CUP 81,765.00</w:t>
+              <w:t>CUP 82,800.00</w:t>
             </w:r>
           </w:p>
         </w:tc>
@@ -21816,7 +21816,7 @@
           </w:tcPr>
           <w:p>
             <w:r>
-              <w:t>CUP 54,510.00</w:t>
+              <w:t>CUP 55,200.00</w:t>
             </w:r>
           </w:p>
         </w:tc>
@@ -21855,7 +21855,7 @@
           </w:tcPr>
           <w:p>
             <w:r>
-              <w:t>CUP 15,898.75</w:t>
+              <w:t>CUP 16,100.00</w:t>
             </w:r>
           </w:p>
         </w:tc>
@@ -21894,7 +21894,7 @@
           </w:tcPr>
           <w:p>
             <w:r>
-              <w:t>CUP 15,898.75</w:t>
+              <w:t>CUP 16,100.00</w:t>
             </w:r>
           </w:p>
         </w:tc>
@@ -21933,7 +21933,7 @@
           </w:tcPr>
           <w:p>
             <w:r>
-              <w:t>CUP 18,170.00</w:t>
+              <w:t>CUP 18,400.00</w:t>
             </w:r>
           </w:p>
         </w:tc>
@@ -21972,7 +21972,7 @@
           </w:tcPr>
           <w:p>
             <w:r>
-              <w:t>CUP 45,425.00</w:t>
+              <w:t>CUP 46,000.00</w:t>
             </w:r>
           </w:p>
         </w:tc>
@@ -22011,7 +22011,7 @@
           </w:tcPr>
           <w:p>
             <w:r>
-              <w:t>CUP 11,356.25</w:t>
+              <w:t>CUP 11,500.00</w:t>
             </w:r>
           </w:p>
         </w:tc>
@@ -22050,7 +22050,7 @@
           </w:tcPr>
           <w:p>
             <w:r>
-              <w:t>CUP 11,356.25</w:t>
+              <w:t>CUP 11,500.00</w:t>
             </w:r>
           </w:p>
         </w:tc>
@@ -22089,7 +22089,7 @@
           </w:tcPr>
           <w:p>
             <w:r>
-              <w:t>CUP 11,356.25</w:t>
+              <w:t>CUP 11,500.00</w:t>
             </w:r>
           </w:p>
         </w:tc>
@@ -22130,7 +22130,7 @@
           </w:tcPr>
           <w:p>
             <w:r>
-              <w:t>CUP 24,983.75</w:t>
+              <w:t>CUP 25,300.00</w:t>
             </w:r>
           </w:p>
         </w:tc>
@@ -22169,7 +22169,7 @@
           </w:tcPr>
           <w:p>
             <w:r>
-              <w:t>CUP 27,255.00</w:t>
+              <w:t>CUP 27,600.00</w:t>
             </w:r>
           </w:p>
         </w:tc>
@@ -22208,7 +22208,7 @@
           </w:tcPr>
           <w:p>
             <w:r>
-              <w:t>CUP 36,340.00</w:t>
+              <w:t>CUP 36,800.00</w:t>
             </w:r>
           </w:p>
         </w:tc>
@@ -22247,7 +22247,7 @@
           </w:tcPr>
           <w:p>
             <w:r>
-              <w:t>CUP 27,255.00</w:t>
+              <w:t>CUP 27,600.00</w:t>
             </w:r>
           </w:p>
         </w:tc>
@@ -22286,7 +22286,7 @@
           </w:tcPr>
           <w:p>
             <w:r>
-              <w:t>CUP 27,255.00</w:t>
+              <w:t>CUP 27,600.00</w:t>
             </w:r>
           </w:p>
         </w:tc>
@@ -22325,7 +22325,7 @@
           </w:tcPr>
           <w:p>
             <w:r>
-              <w:t>CUP 36,340.00</w:t>
+              <w:t>CUP 36,800.00</w:t>
             </w:r>
           </w:p>
         </w:tc>
@@ -22364,7 +22364,7 @@
           </w:tcPr>
           <w:p>
             <w:r>
-              <w:t>CUP 20,441.25</w:t>
+              <w:t>CUP 20,700.00</w:t>
             </w:r>
           </w:p>
         </w:tc>
@@ -22403,7 +22403,7 @@
           </w:tcPr>
           <w:p>
             <w:r>
-              <w:t>CUP 454.25</w:t>
+              <w:t>CUP 460.00</w:t>
             </w:r>
           </w:p>
         </w:tc>
@@ -22442,7 +22442,7 @@
           </w:tcPr>
           <w:p>
             <w:r>
-              <w:t>CUP 454.25</w:t>
+              <w:t>CUP 460.00</w:t>
             </w:r>
           </w:p>
         </w:tc>
@@ -22481,7 +22481,7 @@
           </w:tcPr>
           <w:p>
             <w:r>
-              <w:t>CUP 454.25</w:t>
+              <w:t>CUP 460.00</w:t>
             </w:r>
           </w:p>
         </w:tc>
@@ -22530,7 +22530,7 @@
           </w:tcPr>
           <w:p>
             <w:r>
-              <w:t>CUP 36,340.00</w:t>
+              <w:t>CUP 36,800.00</w:t>
             </w:r>
           </w:p>
         </w:tc>
@@ -22569,7 +22569,7 @@
           </w:tcPr>
           <w:p>
             <w:r>
-              <w:t>CUP 36,340.00</w:t>
+              <w:t>CUP 36,800.00</w:t>
             </w:r>
           </w:p>
         </w:tc>
@@ -22608,7 +22608,7 @@
           </w:tcPr>
           <w:p>
             <w:r>
-              <w:t>CUP 36,340.00</w:t>
+              <w:t>CUP 36,800.00</w:t>
             </w:r>
           </w:p>
         </w:tc>
@@ -22647,7 +22647,7 @@
           </w:tcPr>
           <w:p>
             <w:r>
-              <w:t>CUP 4,542.50</w:t>
+              <w:t>CUP 4,600.00</w:t>
             </w:r>
           </w:p>
         </w:tc>
@@ -22686,7 +22686,7 @@
           </w:tcPr>
           <w:p>
             <w:r>
-              <w:t>CUP 4,542.50</w:t>
+              <w:t>CUP 4,600.00</w:t>
             </w:r>
           </w:p>
         </w:tc>
@@ -22726,7 +22726,7 @@
           </w:tcPr>
           <w:p>
             <w:r>
-              <w:t>CUP 2,271.25</w:t>
+              <w:t>CUP 2,300.00</w:t>
             </w:r>
           </w:p>
         </w:tc>
@@ -22783,7 +22783,7 @@
           </w:tcPr>
           <w:p>
             <w:r>
-              <w:t>CUP 11,356.25</w:t>
+              <w:t>CUP 11,500.00</w:t>
             </w:r>
           </w:p>
         </w:tc>
@@ -22822,7 +22822,7 @@
           </w:tcPr>
           <w:p>
             <w:r>
-              <w:t>CUP 11,356.25</w:t>
+              <w:t>CUP 11,500.00</w:t>
             </w:r>
           </w:p>
         </w:tc>
@@ -22861,7 +22861,7 @@
           </w:tcPr>
           <w:p>
             <w:r>
-              <w:t>CUP 45,425.00</w:t>
+              <w:t>CUP 46,000.00</w:t>
             </w:r>
           </w:p>
         </w:tc>
@@ -22900,7 +22900,7 @@
           </w:tcPr>
           <w:p>
             <w:r>
-              <w:t>CUP 34,068.75</w:t>
+              <w:t>CUP 34,500.00</w:t>
             </w:r>
           </w:p>
         </w:tc>
@@ -22939,7 +22939,7 @@
           </w:tcPr>
           <w:p>
             <w:r>
-              <w:t>CUP 18,170.00</w:t>
+              <w:t>CUP 18,400.00</w:t>
             </w:r>
           </w:p>
         </w:tc>
@@ -22980,7 +22980,7 @@
           </w:tcPr>
           <w:p>
             <w:r>
-              <w:t>CUP 6,813.75</w:t>
+              <w:t>CUP 6,900.00</w:t>
             </w:r>
           </w:p>
         </w:tc>
@@ -23019,7 +23019,7 @@
           </w:tcPr>
           <w:p>
             <w:r>
-              <w:t>CUP 13,627.50</w:t>
+              <w:t>CUP 13,800.00</w:t>
             </w:r>
           </w:p>
         </w:tc>
@@ -23058,7 +23058,7 @@
           </w:tcPr>
           <w:p>
             <w:r>
-              <w:t>CUP 27,255.00</w:t>
+              <w:t>CUP 27,600.00</w:t>
             </w:r>
           </w:p>
         </w:tc>
@@ -23115,7 +23115,7 @@
           </w:tcPr>
           <w:p>
             <w:r>
-              <w:t>CUP 15,898.75</w:t>
+              <w:t>CUP 16,100.00</w:t>
             </w:r>
           </w:p>
         </w:tc>
@@ -23154,7 +23154,7 @@
           </w:tcPr>
           <w:p>
             <w:r>
-              <w:t>CUP 72,680.00</w:t>
+              <w:t>CUP 73,600.00</w:t>
             </w:r>
           </w:p>
         </w:tc>
@@ -23193,7 +23193,7 @@
           </w:tcPr>
           <w:p>
             <w:r>
-              <w:t>CUP 72,680.00</w:t>
+              <w:t>CUP 73,600.00</w:t>
             </w:r>
           </w:p>
         </w:tc>
@@ -23250,7 +23250,7 @@
           </w:tcPr>
           <w:p>
             <w:r>
-              <w:t>CUP 72,680.00</w:t>
+              <w:t>CUP 73,600.00</w:t>
             </w:r>
           </w:p>
         </w:tc>
@@ -23289,7 +23289,7 @@
           </w:tcPr>
           <w:p>
             <w:r>
-              <w:t>CUP 72,680.00</w:t>
+              <w:t>CUP 73,600.00</w:t>
             </w:r>
           </w:p>
         </w:tc>
@@ -23350,7 +23350,7 @@
           </w:tcPr>
           <w:p>
             <w:r>
-              <w:t>CUP 13,627.50</w:t>
+              <w:t>CUP 13,800.00</w:t>
             </w:r>
           </w:p>
         </w:tc>
@@ -23389,7 +23389,7 @@
           </w:tcPr>
           <w:p>
             <w:r>
-              <w:t>CUP 6,813.75</w:t>
+              <w:t>CUP 6,900.00</w:t>
             </w:r>
           </w:p>
         </w:tc>
@@ -23428,7 +23428,7 @@
           </w:tcPr>
           <w:p>
             <w:r>
-              <w:t>CUP 9,085.00</w:t>
+              <w:t>CUP 9,200.00</w:t>
             </w:r>
           </w:p>
         </w:tc>
@@ -23467,7 +23467,7 @@
           </w:tcPr>
           <w:p>
             <w:r>
-              <w:t>CUP 18,170.00</w:t>
+              <w:t>CUP 18,400.00</w:t>
             </w:r>
           </w:p>
         </w:tc>
@@ -23506,7 +23506,7 @@
           </w:tcPr>
           <w:p>
             <w:r>
-              <w:t>CUP 18,170.00</w:t>
+              <w:t>CUP 18,400.00</w:t>
             </w:r>
           </w:p>
         </w:tc>
@@ -23545,7 +23545,7 @@
           </w:tcPr>
           <w:p>
             <w:r>
-              <w:t>CUP 68,137.50</w:t>
+              <w:t>CUP 69,000.00</w:t>
             </w:r>
           </w:p>
         </w:tc>
@@ -23584,7 +23584,7 @@
           </w:tcPr>
           <w:p>
             <w:r>
-              <w:t>CUP 90,850.00</w:t>
+              <w:t>CUP 92,000.00</w:t>
             </w:r>
           </w:p>
         </w:tc>
@@ -23623,7 +23623,7 @@
           </w:tcPr>
           <w:p>
             <w:r>
-              <w:t>CUP 22,712.50</w:t>
+              <w:t>CUP 23,000.00</w:t>
             </w:r>
           </w:p>
         </w:tc>
@@ -23662,7 +23662,7 @@
           </w:tcPr>
           <w:p>
             <w:r>
-              <w:t>CUP 45,425.00</w:t>
+              <w:t>CUP 46,000.00</w:t>
             </w:r>
           </w:p>
         </w:tc>
@@ -23701,7 +23701,7 @@
           </w:tcPr>
           <w:p>
             <w:r>
-              <w:t>CUP 45,425.00</w:t>
+              <w:t>CUP 46,000.00</w:t>
             </w:r>
           </w:p>
         </w:tc>
@@ -23740,7 +23740,7 @@
           </w:tcPr>
           <w:p>
             <w:r>
-              <w:t>CUP 72,680.00</w:t>
+              <w:t>CUP 73,600.00</w:t>
             </w:r>
           </w:p>
         </w:tc>
@@ -23779,7 +23779,7 @@
           </w:tcPr>
           <w:p>
             <w:r>
-              <w:t>CUP 72,680.00</w:t>
+              <w:t>CUP 73,600.00</w:t>
             </w:r>
           </w:p>
         </w:tc>
@@ -23818,7 +23818,7 @@
           </w:tcPr>
           <w:p>
             <w:r>
-              <w:t>CUP 113,562.50</w:t>
+              <w:t>CUP 115,000.00</w:t>
             </w:r>
           </w:p>
         </w:tc>
@@ -23857,7 +23857,7 @@
           </w:tcPr>
           <w:p>
             <w:r>
-              <w:t>CUP 113,562.50</w:t>
+              <w:t>CUP 115,000.00</w:t>
             </w:r>
           </w:p>
         </w:tc>
@@ -23896,7 +23896,7 @@
           </w:tcPr>
           <w:p>
             <w:r>
-              <w:t>CUP 104,477.50</w:t>
+              <w:t>CUP 105,800.00</w:t>
             </w:r>
           </w:p>
         </w:tc>
@@ -23935,7 +23935,7 @@
           </w:tcPr>
           <w:p>
             <w:r>
-              <w:t>CUP 113,562.50</w:t>
+              <w:t>CUP 115,000.00</w:t>
             </w:r>
           </w:p>
         </w:tc>
@@ -23974,7 +23974,7 @@
           </w:tcPr>
           <w:p>
             <w:r>
-              <w:t>CUP 113,562.50</w:t>
+              <w:t>CUP 115,000.00</w:t>
             </w:r>
           </w:p>
         </w:tc>
@@ -24014,7 +24014,7 @@
           </w:tcPr>
           <w:p>
             <w:r>
-              <w:t>CUP 113,562.50</w:t>
+              <w:t>CUP 115,000.00</w:t>
             </w:r>
           </w:p>
         </w:tc>
@@ -24053,7 +24053,7 @@
           </w:tcPr>
           <w:p>
             <w:r>
-              <w:t>CUP 68,137.50</w:t>
+              <w:t>CUP 69,000.00</w:t>
             </w:r>
           </w:p>
         </w:tc>
@@ -24092,7 +24092,7 @@
           </w:tcPr>
           <w:p>
             <w:r>
-              <w:t>CUP 90,850.00</w:t>
+              <w:t>CUP 92,000.00</w:t>
             </w:r>
           </w:p>
         </w:tc>
@@ -24131,7 +24131,7 @@
           </w:tcPr>
           <w:p>
             <w:r>
-              <w:t>CUP 99,935.00</w:t>
+              <w:t>CUP 101,200.00</w:t>
             </w:r>
           </w:p>
         </w:tc>
@@ -24170,7 +24170,7 @@
           </w:tcPr>
           <w:p>
             <w:r>
-              <w:t>CUP 99,935.00</w:t>
+              <w:t>CUP 101,200.00</w:t>
             </w:r>
           </w:p>
         </w:tc>
@@ -24209,7 +24209,7 @@
           </w:tcPr>
           <w:p>
             <w:r>
-              <w:t>CUP 99,935.00</w:t>
+              <w:t>CUP 101,200.00</w:t>
             </w:r>
           </w:p>
         </w:tc>
@@ -24248,7 +24248,7 @@
           </w:tcPr>
           <w:p>
             <w:r>
-              <w:t>CUP 31,797.50</w:t>
+              <w:t>CUP 32,200.00</w:t>
             </w:r>
           </w:p>
         </w:tc>
@@ -24287,7 +24287,7 @@
           </w:tcPr>
           <w:p>
             <w:r>
-              <w:t>CUP 31,797.50</w:t>
+              <w:t>CUP 32,200.00</w:t>
             </w:r>
           </w:p>
         </w:tc>
@@ -24326,7 +24326,7 @@
           </w:tcPr>
           <w:p>
             <w:r>
-              <w:t>CUP 63,595.00</w:t>
+              <w:t>CUP 64,400.00</w:t>
             </w:r>
           </w:p>
         </w:tc>
@@ -24365,7 +24365,7 @@
           </w:tcPr>
           <w:p>
             <w:r>
-              <w:t>CUP 63,595.00</w:t>
+              <w:t>CUP 64,400.00</w:t>
             </w:r>
           </w:p>
         </w:tc>
@@ -24404,7 +24404,7 @@
           </w:tcPr>
           <w:p>
             <w:r>
-              <w:t>CUP 81,765.00</w:t>
+              <w:t>CUP 82,800.00</w:t>
             </w:r>
           </w:p>
         </w:tc>
@@ -24443,7 +24443,7 @@
           </w:tcPr>
           <w:p>
             <w:r>
-              <w:t>CUP 22,712.50</w:t>
+              <w:t>CUP 23,000.00</w:t>
             </w:r>
           </w:p>
         </w:tc>
@@ -24482,7 +24482,7 @@
           </w:tcPr>
           <w:p>
             <w:r>
-              <w:t>CUP 27,255.00</w:t>
+              <w:t>CUP 27,600.00</w:t>
             </w:r>
           </w:p>
         </w:tc>
@@ -24521,7 +24521,7 @@
           </w:tcPr>
           <w:p>
             <w:r>
-              <w:t>CUP 27,255.00</w:t>
+              <w:t>CUP 27,600.00</w:t>
             </w:r>
           </w:p>
         </w:tc>
@@ -24560,7 +24560,7 @@
           </w:tcPr>
           <w:p>
             <w:r>
-              <w:t>CUP 54,510.00</w:t>
+              <w:t>CUP 55,200.00</w:t>
             </w:r>
           </w:p>
         </w:tc>
@@ -24599,7 +24599,7 @@
           </w:tcPr>
           <w:p>
             <w:r>
-              <w:t>CUP 68,137.50</w:t>
+              <w:t>CUP 69,000.00</w:t>
             </w:r>
           </w:p>
         </w:tc>
@@ -24638,7 +24638,7 @@
           </w:tcPr>
           <w:p>
             <w:r>
-              <w:t>CUP 4,542.50</w:t>
+              <w:t>CUP 4,600.00</w:t>
             </w:r>
           </w:p>
         </w:tc>
@@ -24677,7 +24677,7 @@
           </w:tcPr>
           <w:p>
             <w:r>
-              <w:t>CUP 4,542.50</w:t>
+              <w:t>CUP 4,600.00</w:t>
             </w:r>
           </w:p>
         </w:tc>
@@ -24716,7 +24716,7 @@
           </w:tcPr>
           <w:p>
             <w:r>
-              <w:t>CUP 4,542.50</w:t>
+              <w:t>CUP 4,600.00</w:t>
             </w:r>
           </w:p>
         </w:tc>
@@ -24755,7 +24755,7 @@
           </w:tcPr>
           <w:p>
             <w:r>
-              <w:t>CUP 4,542.50</w:t>
+              <w:t>CUP 4,600.00</w:t>
             </w:r>
           </w:p>
         </w:tc>
@@ -24794,7 +24794,7 @@
           </w:tcPr>
           <w:p>
             <w:r>
-              <w:t>CUP 6,813.75</w:t>
+              <w:t>CUP 6,900.00</w:t>
             </w:r>
           </w:p>
         </w:tc>
@@ -24833,7 +24833,7 @@
           </w:tcPr>
           <w:p>
             <w:r>
-              <w:t>CUP 36,340.00</w:t>
+              <w:t>CUP 36,800.00</w:t>
             </w:r>
           </w:p>
         </w:tc>
@@ -24872,7 +24872,7 @@
           </w:tcPr>
           <w:p>
             <w:r>
-              <w:t>CUP 36,340.00</w:t>
+              <w:t>CUP 36,800.00</w:t>
             </w:r>
           </w:p>
         </w:tc>
@@ -24911,7 +24911,7 @@
           </w:tcPr>
           <w:p>
             <w:r>
-              <w:t>CUP 11,356.25</w:t>
+              <w:t>CUP 11,500.00</w:t>
             </w:r>
           </w:p>
         </w:tc>
@@ -24950,7 +24950,7 @@
           </w:tcPr>
           <w:p>
             <w:r>
-              <w:t>CUP 11,356.25</w:t>
+              <w:t>CUP 11,500.00</w:t>
             </w:r>
           </w:p>
         </w:tc>
@@ -24991,7 +24991,7 @@
           </w:tcPr>
           <w:p>
             <w:r>
-              <w:t>CUP 9,085.00</w:t>
+              <w:t>CUP 9,200.00</w:t>
             </w:r>
           </w:p>
         </w:tc>
@@ -25030,7 +25030,7 @@
           </w:tcPr>
           <w:p>
             <w:r>
-              <w:t>CUP 9,085.00</w:t>
+              <w:t>CUP 9,200.00</w:t>
             </w:r>
           </w:p>
         </w:tc>
@@ -25069,7 +25069,7 @@
           </w:tcPr>
           <w:p>
             <w:r>
-              <w:t>CUP 4,542.50</w:t>
+              <w:t>CUP 4,600.00</w:t>
             </w:r>
           </w:p>
         </w:tc>
@@ -25110,7 +25110,7 @@
           </w:tcPr>
           <w:p>
             <w:r>
-              <w:t>CUP 27,255.00</w:t>
+              <w:t>CUP 27,600.00</w:t>
             </w:r>
           </w:p>
         </w:tc>
@@ -25149,7 +25149,7 @@
           </w:tcPr>
           <w:p>
             <w:r>
-              <w:t>CUP 27,255.00</w:t>
+              <w:t>CUP 27,600.00</w:t>
             </w:r>
           </w:p>
         </w:tc>
@@ -25188,7 +25188,7 @@
           </w:tcPr>
           <w:p>
             <w:r>
-              <w:t>CUP 4,542.50</w:t>
+              <w:t>CUP 4,600.00</w:t>
             </w:r>
           </w:p>
         </w:tc>
@@ -25228,7 +25228,7 @@
           </w:tcPr>
           <w:p>
             <w:r>
-              <w:t>CUP 6,813.75</w:t>
+              <w:t>CUP 6,900.00</w:t>
             </w:r>
           </w:p>
         </w:tc>
@@ -25267,7 +25267,7 @@
           </w:tcPr>
           <w:p>
             <w:r>
-              <w:t>CUP 4,542.50</w:t>
+              <w:t>CUP 4,600.00</w:t>
             </w:r>
           </w:p>
         </w:tc>
@@ -25306,7 +25306,7 @@
           </w:tcPr>
           <w:p>
             <w:r>
-              <w:t>CUP 6,813.75</w:t>
+              <w:t>CUP 6,900.00</w:t>
             </w:r>
           </w:p>
         </w:tc>
@@ -25345,7 +25345,7 @@
           </w:tcPr>
           <w:p>
             <w:r>
-              <w:t>CUP 6,813.75</w:t>
+              <w:t>CUP 6,900.00</w:t>
             </w:r>
           </w:p>
         </w:tc>
@@ -25384,7 +25384,7 @@
           </w:tcPr>
           <w:p>
             <w:r>
-              <w:t>CUP 6,813.75</w:t>
+              <w:t>CUP 6,900.00</w:t>
             </w:r>
           </w:p>
         </w:tc>
@@ -25423,7 +25423,7 @@
           </w:tcPr>
           <w:p>
             <w:r>
-              <w:t>CUP 113,562.50</w:t>
+              <w:t>CUP 115,000.00</w:t>
             </w:r>
           </w:p>
         </w:tc>
@@ -25464,7 +25464,7 @@
           </w:tcPr>
           <w:p>
             <w:r>
-              <w:t>CUP 63,595.00</w:t>
+              <w:t>CUP 64,400.00</w:t>
             </w:r>
           </w:p>
         </w:tc>
@@ -25503,7 +25503,7 @@
           </w:tcPr>
           <w:p>
             <w:r>
-              <w:t>CUP 68,137.50</w:t>
+              <w:t>CUP 69,000.00</w:t>
             </w:r>
           </w:p>
         </w:tc>
@@ -25542,7 +25542,7 @@
           </w:tcPr>
           <w:p>
             <w:r>
-              <w:t>CUP 68,137.50</w:t>
+              <w:t>CUP 69,000.00</w:t>
             </w:r>
           </w:p>
         </w:tc>
@@ -25581,7 +25581,7 @@
           </w:tcPr>
           <w:p>
             <w:r>
-              <w:t>CUP 63,595.00</w:t>
+              <w:t>CUP 64,400.00</w:t>
             </w:r>
           </w:p>
         </w:tc>
@@ -25620,7 +25620,7 @@
           </w:tcPr>
           <w:p>
             <w:r>
-              <w:t>CUP 54,510.00</w:t>
+              <w:t>CUP 55,200.00</w:t>
             </w:r>
           </w:p>
         </w:tc>
@@ -25659,7 +25659,7 @@
           </w:tcPr>
           <w:p>
             <w:r>
-              <w:t>CUP 90,850.00</w:t>
+              <w:t>CUP 92,000.00</w:t>
             </w:r>
           </w:p>
         </w:tc>
@@ -25698,7 +25698,7 @@
           </w:tcPr>
           <w:p>
             <w:r>
-              <w:t>CUP 104,477.50</w:t>
+              <w:t>CUP 105,800.00</w:t>
             </w:r>
           </w:p>
         </w:tc>
@@ -25737,7 +25737,7 @@
           </w:tcPr>
           <w:p>
             <w:r>
-              <w:t>CUP 158,987.50</w:t>
+              <w:t>CUP 161,000.00</w:t>
             </w:r>
           </w:p>
         </w:tc>
@@ -25778,7 +25778,7 @@
           </w:tcPr>
           <w:p>
             <w:r>
-              <w:t>CUP 81,765.00</w:t>
+              <w:t>CUP 82,800.00</w:t>
             </w:r>
           </w:p>
         </w:tc>
@@ -25817,7 +25817,7 @@
           </w:tcPr>
           <w:p>
             <w:r>
-              <w:t>CUP 15,898.75</w:t>
+              <w:t>CUP 16,100.00</w:t>
             </w:r>
           </w:p>
         </w:tc>
@@ -25856,7 +25856,7 @@
           </w:tcPr>
           <w:p>
             <w:r>
-              <w:t>CUP 15,898.75</w:t>
+              <w:t>CUP 16,100.00</w:t>
             </w:r>
           </w:p>
         </w:tc>
@@ -25895,7 +25895,7 @@
           </w:tcPr>
           <w:p>
             <w:r>
-              <w:t>CUP 18,170.00</w:t>
+              <w:t>CUP 18,400.00</w:t>
             </w:r>
           </w:p>
         </w:tc>
@@ -25934,7 +25934,7 @@
           </w:tcPr>
           <w:p>
             <w:r>
-              <w:t>CUP 31,797.50</w:t>
+              <w:t>CUP 32,200.00</w:t>
             </w:r>
           </w:p>
         </w:tc>
@@ -25975,7 +25975,7 @@
           </w:tcPr>
           <w:p>
             <w:r>
-              <w:t>CUP 27,255.00</w:t>
+              <w:t>CUP 27,600.00</w:t>
             </w:r>
           </w:p>
         </w:tc>
@@ -26014,7 +26014,7 @@
           </w:tcPr>
           <w:p>
             <w:r>
-              <w:t>CUP 20,441.25</w:t>
+              <w:t>CUP 20,700.00</w:t>
             </w:r>
           </w:p>
         </w:tc>
@@ -26053,7 +26053,7 @@
           </w:tcPr>
           <w:p>
             <w:r>
-              <w:t>CUP 11,356.25</w:t>
+              <w:t>CUP 11,500.00</w:t>
             </w:r>
           </w:p>
         </w:tc>
@@ -26092,7 +26092,7 @@
           </w:tcPr>
           <w:p>
             <w:r>
-              <w:t>CUP 20,441.25</w:t>
+              <w:t>CUP 20,700.00</w:t>
             </w:r>
           </w:p>
         </w:tc>
@@ -26131,7 +26131,7 @@
           </w:tcPr>
           <w:p>
             <w:r>
-              <w:t>CUP 68,137.50</w:t>
+              <w:t>CUP 69,000.00</w:t>
             </w:r>
           </w:p>
         </w:tc>
@@ -26170,7 +26170,7 @@
           </w:tcPr>
           <w:p>
             <w:r>
-              <w:t>CUP 72,680.00</w:t>
+              <w:t>CUP 73,600.00</w:t>
             </w:r>
           </w:p>
         </w:tc>
@@ -26209,7 +26209,7 @@
           </w:tcPr>
           <w:p>
             <w:r>
-              <w:t>CUP 68,137.50</w:t>
+              <w:t>CUP 69,000.00</w:t>
             </w:r>
           </w:p>
         </w:tc>
@@ -26248,7 +26248,7 @@
           </w:tcPr>
           <w:p>
             <w:r>
-              <w:t>CUP 90,850.00</w:t>
+              <w:t>CUP 92,000.00</w:t>
             </w:r>
           </w:p>
         </w:tc>
@@ -26287,7 +26287,7 @@
           </w:tcPr>
           <w:p>
             <w:r>
-              <w:t>CUP 63,595.00</w:t>
+              <w:t>CUP 64,400.00</w:t>
             </w:r>
           </w:p>
         </w:tc>
@@ -26326,7 +26326,7 @@
           </w:tcPr>
           <w:p>
             <w:r>
-              <w:t>CUP 59,052.50</w:t>
+              <w:t>CUP 59,800.00</w:t>
             </w:r>
           </w:p>
         </w:tc>
@@ -26365,7 +26365,7 @@
           </w:tcPr>
           <w:p>
             <w:r>
-              <w:t>CUP 36,340.00</w:t>
+              <w:t>CUP 36,800.00</w:t>
             </w:r>
           </w:p>
         </w:tc>
@@ -26404,7 +26404,7 @@
           </w:tcPr>
           <w:p>
             <w:r>
-              <w:t>CUP 45,425.00</w:t>
+              <w:t>CUP 46,000.00</w:t>
             </w:r>
           </w:p>
         </w:tc>
@@ -26444,7 +26444,7 @@
           </w:tcPr>
           <w:p>
             <w:r>
-              <w:t>CUP 45,425.00</w:t>
+              <w:t>CUP 46,000.00</w:t>
             </w:r>
           </w:p>
         </w:tc>
@@ -26483,7 +26483,7 @@
           </w:tcPr>
           <w:p>
             <w:r>
-              <w:t>CUP 54,510.00</w:t>
+              <w:t>CUP 55,200.00</w:t>
             </w:r>
           </w:p>
         </w:tc>
@@ -26522,7 +26522,7 @@
           </w:tcPr>
           <w:p>
             <w:r>
-              <w:t>CUP 45,425.00</w:t>
+              <w:t>CUP 46,000.00</w:t>
             </w:r>
           </w:p>
         </w:tc>
@@ -26561,7 +26561,7 @@
           </w:tcPr>
           <w:p>
             <w:r>
-              <w:t>CUP 54,510.00</w:t>
+              <w:t>CUP 55,200.00</w:t>
             </w:r>
           </w:p>
         </w:tc>
@@ -26600,7 +26600,7 @@
           </w:tcPr>
           <w:p>
             <w:r>
-              <w:t>CUP 81,765.00</w:t>
+              <w:t>CUP 82,800.00</w:t>
             </w:r>
           </w:p>
         </w:tc>
@@ -26639,7 +26639,7 @@
           </w:tcPr>
           <w:p>
             <w:r>
-              <w:t>CUP 2,271.25</w:t>
+              <w:t>CUP 2,300.00</w:t>
             </w:r>
           </w:p>
         </w:tc>
@@ -26678,7 +26678,7 @@
           </w:tcPr>
           <w:p>
             <w:r>
-              <w:t>CUP 3,179.75</w:t>
+              <w:t>CUP 3,220.00</w:t>
             </w:r>
           </w:p>
         </w:tc>
@@ -26717,7 +26717,7 @@
           </w:tcPr>
           <w:p>
             <w:r>
-              <w:t>CUP 3,634.00</w:t>
+              <w:t>CUP 3,680.00</w:t>
             </w:r>
           </w:p>
         </w:tc>
@@ -26756,7 +26756,7 @@
           </w:tcPr>
           <w:p>
             <w:r>
-              <w:t>CUP 2,271.25</w:t>
+              <w:t>CUP 2,300.00</w:t>
             </w:r>
           </w:p>
         </w:tc>
@@ -26795,7 +26795,7 @@
           </w:tcPr>
           <w:p>
             <w:r>
-              <w:t>CUP 113,562.50</w:t>
+              <w:t>CUP 115,000.00</w:t>
             </w:r>
           </w:p>
         </w:tc>
@@ -26834,7 +26834,7 @@
           </w:tcPr>
           <w:p>
             <w:r>
-              <w:t>CUP 90,850.00</w:t>
+              <w:t>CUP 92,000.00</w:t>
             </w:r>
           </w:p>
         </w:tc>
@@ -26873,7 +26873,7 @@
           </w:tcPr>
           <w:p>
             <w:r>
-              <w:t>CUP 90,850.00</w:t>
+              <w:t>CUP 92,000.00</w:t>
             </w:r>
           </w:p>
         </w:tc>
@@ -26912,7 +26912,7 @@
           </w:tcPr>
           <w:p>
             <w:r>
-              <w:t>CUP 68,137.50</w:t>
+              <w:t>CUP 69,000.00</w:t>
             </w:r>
           </w:p>
         </w:tc>
@@ -26951,7 +26951,7 @@
           </w:tcPr>
           <w:p>
             <w:r>
-              <w:t>CUP 68,137.50</w:t>
+              <w:t>CUP 69,000.00</w:t>
             </w:r>
           </w:p>
         </w:tc>
@@ -26990,7 +26990,7 @@
           </w:tcPr>
           <w:p>
             <w:r>
-              <w:t>CUP 81,765.00</w:t>
+              <w:t>CUP 82,800.00</w:t>
             </w:r>
           </w:p>
         </w:tc>
@@ -27029,7 +27029,7 @@
           </w:tcPr>
           <w:p>
             <w:r>
-              <w:t>CUP 81,765.00</w:t>
+              <w:t>CUP 82,800.00</w:t>
             </w:r>
           </w:p>
         </w:tc>
@@ -27070,7 +27070,7 @@
           </w:tcPr>
           <w:p>
             <w:r>
-              <w:t>CUP 15,898.75</w:t>
+              <w:t>CUP 16,100.00</w:t>
             </w:r>
           </w:p>
         </w:tc>
@@ -27109,7 +27109,7 @@
           </w:tcPr>
           <w:p>
             <w:r>
-              <w:t>CUP 15,898.75</w:t>
+              <w:t>CUP 16,100.00</w:t>
             </w:r>
           </w:p>
         </w:tc>
@@ -27148,7 +27148,7 @@
           </w:tcPr>
           <w:p>
             <w:r>
-              <w:t>CUP 13,627.50</w:t>
+              <w:t>CUP 13,800.00</w:t>
             </w:r>
           </w:p>
         </w:tc>
@@ -27187,7 +27187,7 @@
           </w:tcPr>
           <w:p>
             <w:r>
-              <w:t>CUP 18,170.00</w:t>
+              <w:t>CUP 18,400.00</w:t>
             </w:r>
           </w:p>
         </w:tc>
@@ -27226,7 +27226,7 @@
           </w:tcPr>
           <w:p>
             <w:r>
-              <w:t>CUP 13,627.50</w:t>
+              <w:t>CUP 13,800.00</w:t>
             </w:r>
           </w:p>
         </w:tc>
@@ -27265,7 +27265,7 @@
           </w:tcPr>
           <w:p>
             <w:r>
-              <w:t>CUP 18,170.00</w:t>
+              <w:t>CUP 18,400.00</w:t>
             </w:r>
           </w:p>
         </w:tc>
@@ -27304,7 +27304,7 @@
           </w:tcPr>
           <w:p>
             <w:r>
-              <w:t>CUP 18,170.00</w:t>
+              <w:t>CUP 18,400.00</w:t>
             </w:r>
           </w:p>
         </w:tc>
@@ -27343,7 +27343,7 @@
           </w:tcPr>
           <w:p>
             <w:r>
-              <w:t>CUP 18,170.00</w:t>
+              <w:t>CUP 18,400.00</w:t>
             </w:r>
           </w:p>
         </w:tc>
@@ -27382,7 +27382,7 @@
           </w:tcPr>
           <w:p>
             <w:r>
-              <w:t>CUP 9,085.00</w:t>
+              <w:t>CUP 9,200.00</w:t>
             </w:r>
           </w:p>
         </w:tc>
@@ -27421,7 +27421,7 @@
           </w:tcPr>
           <w:p>
             <w:r>
-              <w:t>CUP 9,085.00</w:t>
+              <w:t>CUP 9,200.00</w:t>
             </w:r>
           </w:p>
         </w:tc>
@@ -27462,7 +27462,7 @@
           </w:tcPr>
           <w:p>
             <w:r>
-              <w:t>CUP 13,627.50</w:t>
+              <w:t>CUP 13,800.00</w:t>
             </w:r>
           </w:p>
         </w:tc>
@@ -27501,7 +27501,7 @@
           </w:tcPr>
           <w:p>
             <w:r>
-              <w:t>CUP 4,542.50</w:t>
+              <w:t>CUP 4,600.00</w:t>
             </w:r>
           </w:p>
         </w:tc>
@@ -27540,7 +27540,7 @@
           </w:tcPr>
           <w:p>
             <w:r>
-              <w:t>CUP 27,255.00</w:t>
+              <w:t>CUP 27,600.00</w:t>
             </w:r>
           </w:p>
         </w:tc>
@@ -27579,7 +27579,7 @@
           </w:tcPr>
           <w:p>
             <w:r>
-              <w:t>CUP 15,898.75</w:t>
+              <w:t>CUP 16,100.00</w:t>
             </w:r>
           </w:p>
         </w:tc>
@@ -27618,7 +27618,7 @@
           </w:tcPr>
           <w:p>
             <w:r>
-              <w:t>CUP 18,170.00</w:t>
+              <w:t>CUP 18,400.00</w:t>
             </w:r>
           </w:p>
         </w:tc>
@@ -27750,6 +27750,7 @@
                 <w:szCs w:val="20"/>
               </w:rPr>
             </w:pPr>
+            <w:bookmarkStart w:id="0" w:name="_GoBack" w:colFirst="1" w:colLast="1"/>
             <w:r>
               <w:rPr>
                 <w:sz w:val="20"/>
@@ -27776,7 +27777,7 @@
               <w:spacing w:after="0"/>
             </w:pPr>
             <w:r>
-              <w:t>CUP 5,451.00</w:t>
+              <w:t>CUP 5,520.00</w:t>
             </w:r>
           </w:p>
         </w:tc>
@@ -27832,7 +27833,7 @@
               <w:spacing w:after="0"/>
             </w:pPr>
             <w:r>
-              <w:t>CUP 22,712.50</w:t>
+              <w:t>CUP 23,000.00</w:t>
             </w:r>
           </w:p>
         </w:tc>
@@ -27888,7 +27889,7 @@
               <w:spacing w:after="0"/>
             </w:pPr>
             <w:r>
-              <w:t>CUP 5,451.00</w:t>
+              <w:t>CUP 5,520.00</w:t>
             </w:r>
           </w:p>
         </w:tc>
@@ -27944,7 +27945,7 @@
               <w:spacing w:after="0"/>
             </w:pPr>
             <w:r>
-              <w:t>CUP 22,712.50</w:t>
+              <w:t>CUP 23,000.00</w:t>
             </w:r>
           </w:p>
         </w:tc>
@@ -28000,7 +28001,7 @@
               <w:spacing w:after="0"/>
             </w:pPr>
             <w:r>
-              <w:t>CUP 22,712.50</w:t>
+              <w:t>CUP 23,000.00</w:t>
             </w:r>
           </w:p>
         </w:tc>
@@ -28056,7 +28057,7 @@
               <w:spacing w:after="0"/>
             </w:pPr>
             <w:r>
-              <w:t>CUP 6,813.75</w:t>
+              <w:t>CUP 6,900.00</w:t>
             </w:r>
           </w:p>
         </w:tc>
@@ -28112,7 +28113,7 @@
               <w:spacing w:after="0"/>
             </w:pPr>
             <w:r>
-              <w:t>CUP 5,451.00</w:t>
+              <w:t>CUP 5,520.00</w:t>
             </w:r>
           </w:p>
         </w:tc>
@@ -28168,7 +28169,7 @@
               <w:spacing w:after="0"/>
             </w:pPr>
             <w:r>
-              <w:t>CUP 5,451.00</w:t>
+              <w:t>CUP 5,520.00</w:t>
             </w:r>
           </w:p>
         </w:tc>
@@ -28224,7 +28225,7 @@
               <w:spacing w:after="0"/>
             </w:pPr>
             <w:r>
-              <w:t>CUP 45,425.00</w:t>
+              <w:t>CUP 46,000.00</w:t>
             </w:r>
           </w:p>
         </w:tc>
@@ -28280,7 +28281,7 @@
               <w:spacing w:after="0"/>
             </w:pPr>
             <w:r>
-              <w:t>CUP 454.25</w:t>
+              <w:t>CUP 460.00</w:t>
             </w:r>
           </w:p>
         </w:tc>
@@ -28336,7 +28337,7 @@
               <w:spacing w:after="0"/>
             </w:pPr>
             <w:r>
-              <w:t>CUP 454.25</w:t>
+              <w:t>CUP 460.00</w:t>
             </w:r>
           </w:p>
         </w:tc>
@@ -28392,7 +28393,7 @@
               <w:spacing w:after="0"/>
             </w:pPr>
             <w:r>
-              <w:t>CUP 454.25</w:t>
+              <w:t>CUP 460.00</w:t>
             </w:r>
           </w:p>
         </w:tc>
@@ -28448,7 +28449,7 @@
               <w:spacing w:after="0"/>
             </w:pPr>
             <w:r>
-              <w:t>CUP 4,542.50</w:t>
+              <w:t>CUP 4,600.00</w:t>
             </w:r>
           </w:p>
         </w:tc>
@@ -28504,7 +28505,7 @@
               <w:spacing w:after="0"/>
             </w:pPr>
             <w:r>
-              <w:t>CUP 4,542.50</w:t>
+              <w:t>CUP 4,600.00</w:t>
             </w:r>
           </w:p>
         </w:tc>
@@ -28560,7 +28561,7 @@
               <w:spacing w:after="0"/>
             </w:pPr>
             <w:r>
-              <w:t>CUP 13,627.50</w:t>
+              <w:t>CUP 13,800.00</w:t>
             </w:r>
           </w:p>
         </w:tc>
@@ -28616,7 +28617,7 @@
               <w:spacing w:after="0"/>
             </w:pPr>
             <w:r>
-              <w:t>CUP 2,271.25</w:t>
+              <w:t>CUP 2,300.00</w:t>
             </w:r>
           </w:p>
         </w:tc>
@@ -28672,7 +28673,7 @@
               <w:spacing w:after="0"/>
             </w:pPr>
             <w:r>
-              <w:t>CUP 31,797.50</w:t>
+              <w:t>CUP 32,200.00</w:t>
             </w:r>
           </w:p>
         </w:tc>
@@ -28728,7 +28729,7 @@
               <w:spacing w:after="0"/>
             </w:pPr>
             <w:r>
-              <w:t>CUP 36,340.00</w:t>
+              <w:t>CUP 36,800.00</w:t>
             </w:r>
           </w:p>
         </w:tc>
@@ -28784,7 +28785,7 @@
               <w:spacing w:after="0"/>
             </w:pPr>
             <w:r>
-              <w:t>CUP 36,340.00</w:t>
+              <w:t>CUP 36,800.00</w:t>
             </w:r>
           </w:p>
         </w:tc>
@@ -28840,7 +28841,7 @@
               <w:spacing w:after="0"/>
             </w:pPr>
             <w:r>
-              <w:t>CUP 5,451.00</w:t>
+              <w:t>CUP 5,520.00</w:t>
             </w:r>
           </w:p>
         </w:tc>
@@ -28896,7 +28897,7 @@
               <w:spacing w:after="0"/>
             </w:pPr>
             <w:r>
-              <w:t>CUP 4,542.50</w:t>
+              <w:t>CUP 4,600.00</w:t>
             </w:r>
           </w:p>
         </w:tc>
@@ -28952,7 +28953,7 @@
               <w:spacing w:after="0"/>
             </w:pPr>
             <w:r>
-              <w:t>CUP 6,813.75</w:t>
+              <w:t>CUP 6,900.00</w:t>
             </w:r>
           </w:p>
         </w:tc>
@@ -29008,7 +29009,7 @@
               <w:spacing w:after="0"/>
             </w:pPr>
             <w:r>
-              <w:t>CUP 5,451.00</w:t>
+              <w:t>CUP 5,520.00</w:t>
             </w:r>
           </w:p>
         </w:tc>
@@ -29064,7 +29065,7 @@
               <w:spacing w:after="0"/>
             </w:pPr>
             <w:r>
-              <w:t>CUP 5,451.00</w:t>
+              <w:t>CUP 5,520.00</w:t>
             </w:r>
           </w:p>
         </w:tc>
@@ -29120,7 +29121,7 @@
               <w:spacing w:after="0"/>
             </w:pPr>
             <w:r>
-              <w:t>CUP 5,451.00</w:t>
+              <w:t>CUP 5,520.00</w:t>
             </w:r>
           </w:p>
         </w:tc>
@@ -29176,7 +29177,7 @@
               <w:spacing w:after="0"/>
             </w:pPr>
             <w:r>
-              <w:t>CUP 9,085.00</w:t>
+              <w:t>CUP 9,200.00</w:t>
             </w:r>
           </w:p>
         </w:tc>
@@ -29232,7 +29233,7 @@
               <w:spacing w:after="0"/>
             </w:pPr>
             <w:r>
-              <w:t>CUP 5,451.00</w:t>
+              <w:t>CUP 5,520.00</w:t>
             </w:r>
           </w:p>
         </w:tc>
@@ -29288,7 +29289,7 @@
               <w:spacing w:after="0"/>
             </w:pPr>
             <w:r>
-              <w:t>CUP 3,179.75</w:t>
+              <w:t>CUP 3,220.00</w:t>
             </w:r>
           </w:p>
         </w:tc>
@@ -29344,7 +29345,7 @@
               <w:spacing w:after="0"/>
             </w:pPr>
             <w:r>
-              <w:t>CUP 5,451.00</w:t>
+              <w:t>CUP 5,520.00</w:t>
             </w:r>
           </w:p>
         </w:tc>
@@ -29400,7 +29401,7 @@
               <w:spacing w:after="0"/>
             </w:pPr>
             <w:r>
-              <w:t>CUP 5,451.00</w:t>
+              <w:t>CUP 5,520.00</w:t>
             </w:r>
           </w:p>
         </w:tc>
@@ -29457,11 +29458,12 @@
               <w:spacing w:after="0"/>
             </w:pPr>
             <w:r>
-              <w:t>CUP 4,542.50</w:t>
-            </w:r>
-          </w:p>
-        </w:tc>
-      </w:tr>
+              <w:t>CUP 4,600.00</w:t>
+            </w:r>
+          </w:p>
+        </w:tc>
+      </w:tr>
+      <w:bookmarkEnd w:id="0"/>
     </w:tbl>
     <w:p>
       <w:pPr>
@@ -29800,8 +29802,6 @@
           <w:szCs w:val="24"/>
         </w:rPr>
       </w:pPr>
-      <w:bookmarkStart w:id="0" w:name="_GoBack"/>
-      <w:bookmarkEnd w:id="0"/>
     </w:p>
     <w:p>
       <w:pPr>
@@ -35790,7 +35790,7 @@
 </file>
 
 <file path=customXml/itemProps1.xml><?xml version="1.0" encoding="utf-8"?>
-<ds:datastoreItem xmlns:ds="http://schemas.openxmlformats.org/officeDocument/2006/customXml" ds:itemID="{9AB0C5FF-274C-4255-990B-E133A77CCDE9}">
+<ds:datastoreItem xmlns:ds="http://schemas.openxmlformats.org/officeDocument/2006/customXml" ds:itemID="{97EA1451-47EE-4ECC-A0C0-E08C5A6FC99A}">
   <ds:schemaRefs>
     <ds:schemaRef ds:uri="http://schemas.openxmlformats.org/officeDocument/2006/bibliography"/>
   </ds:schemaRefs>

--- a/files/TODITICO_PROFORMA_CONTRATO_con_precios.docx
+++ b/files/TODITICO_PROFORMA_CONTRATO_con_precios.docx
@@ -2238,7 +2238,7 @@
               <w:spacing w:after="0"/>
             </w:pPr>
             <w:r>
-              <w:t>CUP 4,600.00</w:t>
+              <w:t>CUP 4,485.00</w:t>
             </w:r>
           </w:p>
         </w:tc>
@@ -2294,7 +2294,7 @@
               <w:spacing w:after="0"/>
             </w:pPr>
             <w:r>
-              <w:t>CUP 5,520.00</w:t>
+              <w:t>CUP 5,382.00</w:t>
             </w:r>
           </w:p>
         </w:tc>
@@ -2350,7 +2350,7 @@
               <w:spacing w:after="0"/>
             </w:pPr>
             <w:r>
-              <w:t>CUP 6,900.00</w:t>
+              <w:t>CUP 6,727.50</w:t>
             </w:r>
           </w:p>
         </w:tc>
@@ -2406,7 +2406,7 @@
               <w:spacing w:after="0"/>
             </w:pPr>
             <w:r>
-              <w:t>CUP 4,600.00</w:t>
+              <w:t>CUP 4,485.00</w:t>
             </w:r>
           </w:p>
         </w:tc>
@@ -2462,7 +2462,7 @@
               <w:spacing w:after="0"/>
             </w:pPr>
             <w:r>
-              <w:t>CUP 46,000.00</w:t>
+              <w:t>CUP 44,850.00</w:t>
             </w:r>
           </w:p>
         </w:tc>
@@ -2518,7 +2518,7 @@
               <w:spacing w:after="0"/>
             </w:pPr>
             <w:r>
-              <w:t>CUP 55,200.00</w:t>
+              <w:t>CUP 53,820.00</w:t>
             </w:r>
           </w:p>
         </w:tc>
@@ -2574,7 +2574,7 @@
               <w:spacing w:after="0"/>
             </w:pPr>
             <w:r>
-              <w:t>CUP 46,000.00</w:t>
+              <w:t>CUP 44,850.00</w:t>
             </w:r>
           </w:p>
         </w:tc>
@@ -2630,7 +2630,7 @@
               <w:spacing w:after="0"/>
             </w:pPr>
             <w:r>
-              <w:t>CUP 73,600.00</w:t>
+              <w:t>CUP 71,760.00</w:t>
             </w:r>
           </w:p>
         </w:tc>
@@ -2686,7 +2686,7 @@
               <w:spacing w:after="0"/>
             </w:pPr>
             <w:r>
-              <w:t>CUP 69,000.00</w:t>
+              <w:t>CUP 67,275.00</w:t>
             </w:r>
           </w:p>
         </w:tc>
@@ -2742,7 +2742,7 @@
               <w:spacing w:after="0"/>
             </w:pPr>
             <w:r>
-              <w:t>CUP 50,600.00</w:t>
+              <w:t>CUP 49,335.00</w:t>
             </w:r>
           </w:p>
         </w:tc>
@@ -2798,7 +2798,7 @@
               <w:spacing w:after="0"/>
             </w:pPr>
             <w:r>
-              <w:t>CUP 16,100.00</w:t>
+              <w:t>CUP 15,697.50</w:t>
             </w:r>
           </w:p>
         </w:tc>
@@ -2854,7 +2854,7 @@
               <w:spacing w:after="0"/>
             </w:pPr>
             <w:r>
-              <w:t>CUP 6,900.00</w:t>
+              <w:t>CUP 6,727.50</w:t>
             </w:r>
           </w:p>
         </w:tc>
@@ -2889,7 +2889,23 @@
                 <w:sz w:val="20"/>
                 <w:szCs w:val="20"/>
               </w:rPr>
-              <w:t xml:space="preserve"> ANILLOS O AROS  DE ESTAS MEDIDAS ( 25 50 75 100 STD) </w:t>
+              <w:t xml:space="preserve"> ANILLOS O </w:t>
+            </w:r>
+            <w:proofErr w:type="gramStart"/>
+            <w:r>
+              <w:rPr>
+                <w:sz w:val="20"/>
+                <w:szCs w:val="20"/>
+              </w:rPr>
+              <w:t>AROS  DE</w:t>
+            </w:r>
+            <w:proofErr w:type="gramEnd"/>
+            <w:r>
+              <w:rPr>
+                <w:sz w:val="20"/>
+                <w:szCs w:val="20"/>
+              </w:rPr>
+              <w:t xml:space="preserve"> ESTAS MEDIDAS ( 25 50 75 100 STD) </w:t>
             </w:r>
           </w:p>
         </w:tc>
@@ -2910,7 +2926,7 @@
               <w:spacing w:after="0"/>
             </w:pPr>
             <w:r>
-              <w:t>CUP 18,400.00</w:t>
+              <w:t>CUP 17,940.00</w:t>
             </w:r>
           </w:p>
         </w:tc>
@@ -2966,7 +2982,7 @@
               <w:spacing w:after="0"/>
             </w:pPr>
             <w:r>
-              <w:t>CUP 13,800.00</w:t>
+              <w:t>CUP 13,455.00</w:t>
             </w:r>
           </w:p>
         </w:tc>
@@ -3022,7 +3038,7 @@
               <w:spacing w:after="0"/>
             </w:pPr>
             <w:r>
-              <w:t>CUP 1,380.00</w:t>
+              <w:t>CUP 1,345.50</w:t>
             </w:r>
           </w:p>
         </w:tc>
@@ -3078,7 +3094,7 @@
               <w:spacing w:after="0"/>
             </w:pPr>
             <w:r>
-              <w:t>CUP 6,900.00</w:t>
+              <w:t>CUP 6,727.50</w:t>
             </w:r>
           </w:p>
         </w:tc>
@@ -3134,7 +3150,7 @@
               <w:spacing w:after="0"/>
             </w:pPr>
             <w:r>
-              <w:t>CUP 55,200.00</w:t>
+              <w:t>CUP 53,820.00</w:t>
             </w:r>
           </w:p>
         </w:tc>
@@ -3190,7 +3206,7 @@
               <w:spacing w:after="0"/>
             </w:pPr>
             <w:r>
-              <w:t>CUP 23,000.00</w:t>
+              <w:t>CUP 22,425.00</w:t>
             </w:r>
           </w:p>
         </w:tc>
@@ -3246,7 +3262,7 @@
               <w:spacing w:after="0"/>
             </w:pPr>
             <w:r>
-              <w:t>CUP 4,600.00</w:t>
+              <w:t>CUP 4,485.00</w:t>
             </w:r>
           </w:p>
         </w:tc>
@@ -3302,7 +3318,7 @@
               <w:spacing w:after="0"/>
             </w:pPr>
             <w:r>
-              <w:t>CUP 41,400.00</w:t>
+              <w:t>CUP 40,365.00</w:t>
             </w:r>
           </w:p>
         </w:tc>
@@ -3358,7 +3374,7 @@
               <w:spacing w:after="0"/>
             </w:pPr>
             <w:r>
-              <w:t>CUP 16,100.00</w:t>
+              <w:t>CUP 15,697.50</w:t>
             </w:r>
           </w:p>
         </w:tc>
@@ -3414,7 +3430,7 @@
               <w:spacing w:after="0"/>
             </w:pPr>
             <w:r>
-              <w:t>CUP 4,600.00</w:t>
+              <w:t>CUP 4,485.00</w:t>
             </w:r>
           </w:p>
         </w:tc>
@@ -3470,7 +3486,7 @@
               <w:spacing w:after="0"/>
             </w:pPr>
             <w:r>
-              <w:t>CUP 69,000.00</w:t>
+              <w:t>CUP 67,275.00</w:t>
             </w:r>
           </w:p>
         </w:tc>
@@ -3526,7 +3542,7 @@
               <w:spacing w:after="0"/>
             </w:pPr>
             <w:r>
-              <w:t>CUP 55,200.00</w:t>
+              <w:t>CUP 53,820.00</w:t>
             </w:r>
           </w:p>
         </w:tc>
@@ -3582,7 +3598,7 @@
               <w:spacing w:after="0"/>
             </w:pPr>
             <w:r>
-              <w:t>CUP 78,200.00</w:t>
+              <w:t>CUP 76,245.00</w:t>
             </w:r>
           </w:p>
         </w:tc>
@@ -3638,7 +3654,7 @@
               <w:spacing w:after="0"/>
             </w:pPr>
             <w:r>
-              <w:t>CUP 13,800.00</w:t>
+              <w:t>CUP 13,455.00</w:t>
             </w:r>
           </w:p>
         </w:tc>
@@ -3695,7 +3711,7 @@
               <w:spacing w:after="0"/>
             </w:pPr>
             <w:r>
-              <w:t>CUP 27,600.00</w:t>
+              <w:t>CUP 26,910.00</w:t>
             </w:r>
           </w:p>
         </w:tc>
@@ -3751,7 +3767,7 @@
               <w:spacing w:after="0"/>
             </w:pPr>
             <w:r>
-              <w:t>CUP 13,800.00</w:t>
+              <w:t>CUP 13,455.00</w:t>
             </w:r>
           </w:p>
         </w:tc>
@@ -3807,7 +3823,7 @@
               <w:spacing w:after="0"/>
             </w:pPr>
             <w:r>
-              <w:t>CUP 36,800.00</w:t>
+              <w:t>CUP 35,880.00</w:t>
             </w:r>
           </w:p>
         </w:tc>
@@ -3863,7 +3879,7 @@
               <w:spacing w:after="0"/>
             </w:pPr>
             <w:r>
-              <w:t>CUP 46,000.00</w:t>
+              <w:t>CUP 44,850.00</w:t>
             </w:r>
           </w:p>
         </w:tc>
@@ -3919,7 +3935,7 @@
               <w:spacing w:after="0"/>
             </w:pPr>
             <w:r>
-              <w:t>CUP 11,500.00</w:t>
+              <w:t>CUP 11,212.50</w:t>
             </w:r>
           </w:p>
         </w:tc>
@@ -3975,7 +3991,7 @@
               <w:spacing w:after="0"/>
             </w:pPr>
             <w:r>
-              <w:t>CUP 23,000.00</w:t>
+              <w:t>CUP 22,425.00</w:t>
             </w:r>
           </w:p>
         </w:tc>
@@ -4031,7 +4047,7 @@
               <w:spacing w:after="0"/>
             </w:pPr>
             <w:r>
-              <w:t>CUP 5,520.00</w:t>
+              <w:t>CUP 5,382.00</w:t>
             </w:r>
           </w:p>
         </w:tc>
@@ -4087,7 +4103,7 @@
               <w:spacing w:after="0"/>
             </w:pPr>
             <w:r>
-              <w:t>CUP 18,400.00</w:t>
+              <w:t>CUP 17,940.00</w:t>
             </w:r>
           </w:p>
         </w:tc>
@@ -4143,7 +4159,7 @@
               <w:spacing w:after="0"/>
             </w:pPr>
             <w:r>
-              <w:t>CUP 36,800.00</w:t>
+              <w:t>CUP 35,880.00</w:t>
             </w:r>
           </w:p>
         </w:tc>
@@ -4199,7 +4215,7 @@
               <w:spacing w:after="0"/>
             </w:pPr>
             <w:r>
-              <w:t>CUP 20,700.00</w:t>
+              <w:t>CUP 20,182.50</w:t>
             </w:r>
           </w:p>
         </w:tc>
@@ -4255,7 +4271,7 @@
               <w:spacing w:after="0"/>
             </w:pPr>
             <w:r>
-              <w:t>CUP 27,600.00</w:t>
+              <w:t>CUP 26,910.00</w:t>
             </w:r>
           </w:p>
         </w:tc>
@@ -4311,7 +4327,7 @@
               <w:spacing w:after="0"/>
             </w:pPr>
             <w:r>
-              <w:t>CUP 20,700.00</w:t>
+              <w:t>CUP 20,182.50</w:t>
             </w:r>
           </w:p>
         </w:tc>
@@ -4367,7 +4383,7 @@
               <w:spacing w:after="0"/>
             </w:pPr>
             <w:r>
-              <w:t>CUP 9,200.00</w:t>
+              <w:t>CUP 8,970.00</w:t>
             </w:r>
           </w:p>
         </w:tc>
@@ -4423,7 +4439,7 @@
               <w:spacing w:after="0"/>
             </w:pPr>
             <w:r>
-              <w:t>CUP 460.00</w:t>
+              <w:t>CUP 448.50</w:t>
             </w:r>
           </w:p>
         </w:tc>
@@ -4479,7 +4495,7 @@
               <w:spacing w:after="0"/>
             </w:pPr>
             <w:r>
-              <w:t>CUP 460.00</w:t>
+              <w:t>CUP 448.50</w:t>
             </w:r>
           </w:p>
         </w:tc>
@@ -4535,7 +4551,7 @@
               <w:spacing w:after="0"/>
             </w:pPr>
             <w:r>
-              <w:t>CUP 460.00</w:t>
+              <w:t>CUP 448.50</w:t>
             </w:r>
           </w:p>
         </w:tc>
@@ -4591,7 +4607,7 @@
               <w:spacing w:after="0"/>
             </w:pPr>
             <w:r>
-              <w:t>CUP 4,600.00</w:t>
+              <w:t>CUP 4,485.00</w:t>
             </w:r>
           </w:p>
         </w:tc>
@@ -4626,7 +4642,23 @@
                 <w:sz w:val="20"/>
                 <w:szCs w:val="20"/>
               </w:rPr>
-              <w:t xml:space="preserve"> BOTA AGUAS  JGO </w:t>
+              <w:t xml:space="preserve"> BOTA </w:t>
+            </w:r>
+            <w:proofErr w:type="gramStart"/>
+            <w:r>
+              <w:rPr>
+                <w:sz w:val="20"/>
+                <w:szCs w:val="20"/>
+              </w:rPr>
+              <w:t>AGUAS  JGO</w:t>
+            </w:r>
+            <w:proofErr w:type="gramEnd"/>
+            <w:r>
+              <w:rPr>
+                <w:sz w:val="20"/>
+                <w:szCs w:val="20"/>
+              </w:rPr>
+              <w:t xml:space="preserve"> </w:t>
             </w:r>
           </w:p>
         </w:tc>
@@ -4647,7 +4679,7 @@
               <w:spacing w:after="0"/>
             </w:pPr>
             <w:r>
-              <w:t>CUP 46,000.00</w:t>
+              <w:t>CUP 44,850.00</w:t>
             </w:r>
           </w:p>
         </w:tc>
@@ -4703,7 +4735,7 @@
               <w:spacing w:after="0"/>
             </w:pPr>
             <w:r>
-              <w:t>CUP 6,900.00</w:t>
+              <w:t>CUP 6,727.50</w:t>
             </w:r>
           </w:p>
         </w:tc>
@@ -4759,7 +4791,7 @@
               <w:spacing w:after="0"/>
             </w:pPr>
             <w:r>
-              <w:t>CUP 4,600.00</w:t>
+              <w:t>CUP 4,485.00</w:t>
             </w:r>
           </w:p>
         </w:tc>
@@ -4815,7 +4847,7 @@
               <w:spacing w:after="0"/>
             </w:pPr>
             <w:r>
-              <w:t>CUP 4,600.00</w:t>
+              <w:t>CUP 4,485.00</w:t>
             </w:r>
           </w:p>
         </w:tc>
@@ -4850,7 +4882,23 @@
                 <w:sz w:val="20"/>
                 <w:szCs w:val="20"/>
               </w:rPr>
-              <w:t xml:space="preserve"> BOTAS DE HOMOCINETICAS(EXTERIORES E INTERIORES) LA PAREJA </w:t>
+              <w:t xml:space="preserve"> BOTAS DE </w:t>
+            </w:r>
+            <w:proofErr w:type="gramStart"/>
+            <w:r>
+              <w:rPr>
+                <w:sz w:val="20"/>
+                <w:szCs w:val="20"/>
+              </w:rPr>
+              <w:t>HOMOCINETICAS(</w:t>
+            </w:r>
+            <w:proofErr w:type="gramEnd"/>
+            <w:r>
+              <w:rPr>
+                <w:sz w:val="20"/>
+                <w:szCs w:val="20"/>
+              </w:rPr>
+              <w:t xml:space="preserve">EXTERIORES E INTERIORES) LA PAREJA </w:t>
             </w:r>
           </w:p>
         </w:tc>
@@ -4871,7 +4919,7 @@
               <w:spacing w:after="0"/>
             </w:pPr>
             <w:r>
-              <w:t>CUP 4,600.00</w:t>
+              <w:t>CUP 4,485.00</w:t>
             </w:r>
           </w:p>
         </w:tc>
@@ -4927,7 +4975,7 @@
               <w:spacing w:after="0"/>
             </w:pPr>
             <w:r>
-              <w:t>CUP 27,600.00</w:t>
+              <w:t>CUP 26,910.00</w:t>
             </w:r>
           </w:p>
         </w:tc>
@@ -4983,7 +5031,7 @@
               <w:spacing w:after="0"/>
             </w:pPr>
             <w:r>
-              <w:t>CUP 18,400.00</w:t>
+              <w:t>CUP 17,940.00</w:t>
             </w:r>
           </w:p>
         </w:tc>
@@ -5039,7 +5087,7 @@
               <w:spacing w:after="0"/>
             </w:pPr>
             <w:r>
-              <w:t>CUP 9,200.00</w:t>
+              <w:t>CUP 8,970.00</w:t>
             </w:r>
           </w:p>
         </w:tc>
@@ -5095,7 +5143,7 @@
               <w:spacing w:after="0"/>
             </w:pPr>
             <w:r>
-              <w:t>CUP 6,900.00</w:t>
+              <w:t>CUP 6,727.50</w:t>
             </w:r>
           </w:p>
         </w:tc>
@@ -5151,7 +5199,7 @@
               <w:spacing w:after="0"/>
             </w:pPr>
             <w:r>
-              <w:t>CUP 9,200.00</w:t>
+              <w:t>CUP 8,970.00</w:t>
             </w:r>
           </w:p>
         </w:tc>
@@ -5207,7 +5255,7 @@
               <w:spacing w:after="0"/>
             </w:pPr>
             <w:r>
-              <w:t>CUP 6,900.00</w:t>
+              <w:t>CUP 6,727.50</w:t>
             </w:r>
           </w:p>
         </w:tc>
@@ -5263,7 +5311,7 @@
               <w:spacing w:after="0"/>
             </w:pPr>
             <w:r>
-              <w:t>CUP 4,600.00</w:t>
+              <w:t>CUP 4,485.00</w:t>
             </w:r>
           </w:p>
         </w:tc>
@@ -5319,7 +5367,7 @@
               <w:spacing w:after="0"/>
             </w:pPr>
             <w:r>
-              <w:t>CUP 2,300.00</w:t>
+              <w:t>CUP 2,242.50</w:t>
             </w:r>
           </w:p>
         </w:tc>
@@ -5375,7 +5423,7 @@
               <w:spacing w:after="0"/>
             </w:pPr>
             <w:r>
-              <w:t>CUP 6,900.00</w:t>
+              <w:t>CUP 6,727.50</w:t>
             </w:r>
           </w:p>
         </w:tc>
@@ -5432,7 +5480,7 @@
               <w:spacing w:after="0"/>
             </w:pPr>
             <w:r>
-              <w:t>CUP 4,600.00</w:t>
+              <w:t>CUP 4,485.00</w:t>
             </w:r>
           </w:p>
         </w:tc>
@@ -5488,7 +5536,7 @@
               <w:spacing w:after="0"/>
             </w:pPr>
             <w:r>
-              <w:t>CUP 920.00</w:t>
+              <w:t>CUP 897.00</w:t>
             </w:r>
           </w:p>
         </w:tc>
@@ -5544,7 +5592,7 @@
               <w:spacing w:after="0"/>
             </w:pPr>
             <w:r>
-              <w:t>CUP 6,900.00</w:t>
+              <w:t>CUP 6,727.50</w:t>
             </w:r>
           </w:p>
         </w:tc>
@@ -5600,7 +5648,7 @@
               <w:spacing w:after="0"/>
             </w:pPr>
             <w:r>
-              <w:t>CUP 6,900.00</w:t>
+              <w:t>CUP 6,727.50</w:t>
             </w:r>
           </w:p>
         </w:tc>
@@ -5656,7 +5704,7 @@
               <w:spacing w:after="0"/>
             </w:pPr>
             <w:r>
-              <w:t>CUP 4,600.00</w:t>
+              <w:t>CUP 4,485.00</w:t>
             </w:r>
           </w:p>
         </w:tc>
@@ -5712,7 +5760,7 @@
               <w:spacing w:after="0"/>
             </w:pPr>
             <w:r>
-              <w:t>CUP 4,600.00</w:t>
+              <w:t>CUP 4,485.00</w:t>
             </w:r>
           </w:p>
         </w:tc>
@@ -5768,7 +5816,7 @@
               <w:spacing w:after="0"/>
             </w:pPr>
             <w:r>
-              <w:t>CUP 3,220.00</w:t>
+              <w:t>CUP 3,139.50</w:t>
             </w:r>
           </w:p>
         </w:tc>
@@ -5824,7 +5872,7 @@
               <w:spacing w:after="0"/>
             </w:pPr>
             <w:r>
-              <w:t>CUP 4,600.00</w:t>
+              <w:t>CUP 4,485.00</w:t>
             </w:r>
           </w:p>
         </w:tc>
@@ -5880,7 +5928,7 @@
               <w:spacing w:after="0"/>
             </w:pPr>
             <w:r>
-              <w:t>CUP 6,900.00</w:t>
+              <w:t>CUP 6,727.50</w:t>
             </w:r>
           </w:p>
         </w:tc>
@@ -5936,7 +5984,7 @@
               <w:spacing w:after="0"/>
             </w:pPr>
             <w:r>
-              <w:t>CUP 9,200.00</w:t>
+              <w:t>CUP 8,970.00</w:t>
             </w:r>
           </w:p>
         </w:tc>
@@ -5992,7 +6040,7 @@
               <w:spacing w:after="0"/>
             </w:pPr>
             <w:r>
-              <w:t>CUP 11,500.00</w:t>
+              <w:t>CUP 11,212.50</w:t>
             </w:r>
           </w:p>
         </w:tc>
@@ -6048,7 +6096,7 @@
               <w:spacing w:after="0"/>
             </w:pPr>
             <w:r>
-              <w:t>CUP 9,200.00</w:t>
+              <w:t>CUP 8,970.00</w:t>
             </w:r>
           </w:p>
         </w:tc>
@@ -6104,7 +6152,7 @@
               <w:spacing w:after="0"/>
             </w:pPr>
             <w:r>
-              <w:t>CUP 20,700.00</w:t>
+              <w:t>CUP 20,182.50</w:t>
             </w:r>
           </w:p>
         </w:tc>
@@ -6160,7 +6208,7 @@
               <w:spacing w:after="0"/>
             </w:pPr>
             <w:r>
-              <w:t>CUP 11,500.00</w:t>
+              <w:t>CUP 11,212.50</w:t>
             </w:r>
           </w:p>
         </w:tc>
@@ -6216,7 +6264,7 @@
               <w:spacing w:after="0"/>
             </w:pPr>
             <w:r>
-              <w:t>CUP 11,500.00</w:t>
+              <w:t>CUP 11,212.50</w:t>
             </w:r>
           </w:p>
         </w:tc>
@@ -6272,7 +6320,7 @@
               <w:spacing w:after="0"/>
             </w:pPr>
             <w:r>
-              <w:t>CUP 4,600.00</w:t>
+              <w:t>CUP 4,485.00</w:t>
             </w:r>
           </w:p>
         </w:tc>
@@ -6328,7 +6376,7 @@
               <w:spacing w:after="0"/>
             </w:pPr>
             <w:r>
-              <w:t>CUP 6,900.00</w:t>
+              <w:t>CUP 6,727.50</w:t>
             </w:r>
           </w:p>
         </w:tc>
@@ -6384,7 +6432,7 @@
               <w:spacing w:after="0"/>
             </w:pPr>
             <w:r>
-              <w:t>CUP 13,800.00</w:t>
+              <w:t>CUP 13,455.00</w:t>
             </w:r>
           </w:p>
         </w:tc>
@@ -6440,7 +6488,7 @@
               <w:spacing w:after="0"/>
             </w:pPr>
             <w:r>
-              <w:t>CUP 23,000.00</w:t>
+              <w:t>CUP 22,425.00</w:t>
             </w:r>
           </w:p>
         </w:tc>
@@ -6496,7 +6544,7 @@
               <w:spacing w:after="0"/>
             </w:pPr>
             <w:r>
-              <w:t>CUP 32,200.00</w:t>
+              <w:t>CUP 31,395.00</w:t>
             </w:r>
           </w:p>
         </w:tc>
@@ -6552,7 +6600,7 @@
               <w:spacing w:after="0"/>
             </w:pPr>
             <w:r>
-              <w:t>CUP 46,000.00</w:t>
+              <w:t>CUP 44,850.00</w:t>
             </w:r>
           </w:p>
         </w:tc>
@@ -6608,7 +6656,7 @@
               <w:spacing w:after="0"/>
             </w:pPr>
             <w:r>
-              <w:t>CUP 161,000.00</w:t>
+              <w:t>CUP 156,975.00</w:t>
             </w:r>
           </w:p>
         </w:tc>
@@ -6664,7 +6712,7 @@
               <w:spacing w:after="0"/>
             </w:pPr>
             <w:r>
-              <w:t>CUP 4,600.00</w:t>
+              <w:t>CUP 4,485.00</w:t>
             </w:r>
           </w:p>
         </w:tc>
@@ -6699,7 +6747,23 @@
                 <w:sz w:val="20"/>
                 <w:szCs w:val="20"/>
               </w:rPr>
-              <w:t xml:space="preserve"> CARBURADOR(SUZUKI ALTO) </w:t>
+              <w:t xml:space="preserve"> </w:t>
+            </w:r>
+            <w:proofErr w:type="gramStart"/>
+            <w:r>
+              <w:rPr>
+                <w:sz w:val="20"/>
+                <w:szCs w:val="20"/>
+              </w:rPr>
+              <w:t>CARBURADOR(</w:t>
+            </w:r>
+            <w:proofErr w:type="gramEnd"/>
+            <w:r>
+              <w:rPr>
+                <w:sz w:val="20"/>
+                <w:szCs w:val="20"/>
+              </w:rPr>
+              <w:t xml:space="preserve">SUZUKI ALTO) </w:t>
             </w:r>
           </w:p>
         </w:tc>
@@ -6720,7 +6784,7 @@
               <w:spacing w:after="0"/>
             </w:pPr>
             <w:r>
-              <w:t>CUP 138,000.00</w:t>
+              <w:t>CUP 134,550.00</w:t>
             </w:r>
           </w:p>
         </w:tc>
@@ -6776,7 +6840,7 @@
               <w:spacing w:after="0"/>
             </w:pPr>
             <w:r>
-              <w:t>CUP 23,000.00</w:t>
+              <w:t>CUP 22,425.00</w:t>
             </w:r>
           </w:p>
         </w:tc>
@@ -6832,7 +6896,7 @@
               <w:spacing w:after="0"/>
             </w:pPr>
             <w:r>
-              <w:t>CUP 32,200.00</w:t>
+              <w:t>CUP 31,395.00</w:t>
             </w:r>
           </w:p>
         </w:tc>
@@ -6888,7 +6952,7 @@
               <w:spacing w:after="0"/>
             </w:pPr>
             <w:r>
-              <w:t>CUP 23,000.00</w:t>
+              <w:t>CUP 22,425.00</w:t>
             </w:r>
           </w:p>
         </w:tc>
@@ -6944,7 +7008,7 @@
               <w:spacing w:after="0"/>
             </w:pPr>
             <w:r>
-              <w:t>CUP 36,800.00</w:t>
+              <w:t>CUP 35,880.00</w:t>
             </w:r>
           </w:p>
         </w:tc>
@@ -7000,7 +7064,7 @@
               <w:spacing w:after="0"/>
             </w:pPr>
             <w:r>
-              <w:t>CUP 11,500.00</w:t>
+              <w:t>CUP 11,212.50</w:t>
             </w:r>
           </w:p>
         </w:tc>
@@ -7056,7 +7120,7 @@
               <w:spacing w:after="0"/>
             </w:pPr>
             <w:r>
-              <w:t>CUP 11,500.00</w:t>
+              <w:t>CUP 11,212.50</w:t>
             </w:r>
           </w:p>
         </w:tc>
@@ -7112,7 +7176,7 @@
               <w:spacing w:after="0"/>
             </w:pPr>
             <w:r>
-              <w:t>CUP 11,500.00</w:t>
+              <w:t>CUP 11,212.50</w:t>
             </w:r>
           </w:p>
         </w:tc>
@@ -7169,7 +7233,7 @@
               <w:spacing w:after="0"/>
             </w:pPr>
             <w:r>
-              <w:t>CUP 16,100.00</w:t>
+              <w:t>CUP 15,697.50</w:t>
             </w:r>
           </w:p>
         </w:tc>
@@ -7225,7 +7289,7 @@
               <w:spacing w:after="0"/>
             </w:pPr>
             <w:r>
-              <w:t>CUP 32,200.00</w:t>
+              <w:t>CUP 31,395.00</w:t>
             </w:r>
           </w:p>
         </w:tc>
@@ -7281,7 +7345,7 @@
               <w:spacing w:after="0"/>
             </w:pPr>
             <w:r>
-              <w:t>CUP 23,000.00</w:t>
+              <w:t>CUP 22,425.00</w:t>
             </w:r>
           </w:p>
         </w:tc>
@@ -7337,7 +7401,7 @@
               <w:spacing w:after="0"/>
             </w:pPr>
             <w:r>
-              <w:t>CUP 55,200.00</w:t>
+              <w:t>CUP 53,820.00</w:t>
             </w:r>
           </w:p>
         </w:tc>
@@ -7393,7 +7457,7 @@
               <w:spacing w:after="0"/>
             </w:pPr>
             <w:r>
-              <w:t>CUP 13,800.00</w:t>
+              <w:t>CUP 13,455.00</w:t>
             </w:r>
           </w:p>
         </w:tc>
@@ -7449,7 +7513,7 @@
               <w:spacing w:after="0"/>
             </w:pPr>
             <w:r>
-              <w:t>CUP 27,600.00</w:t>
+              <w:t>CUP 26,910.00</w:t>
             </w:r>
           </w:p>
         </w:tc>
@@ -7505,7 +7569,7 @@
               <w:spacing w:after="0"/>
             </w:pPr>
             <w:r>
-              <w:t>CUP 4,600.00</w:t>
+              <w:t>CUP 4,485.00</w:t>
             </w:r>
           </w:p>
         </w:tc>
@@ -7561,7 +7625,7 @@
               <w:spacing w:after="0"/>
             </w:pPr>
             <w:r>
-              <w:t>CUP 9,200.00</w:t>
+              <w:t>CUP 8,970.00</w:t>
             </w:r>
           </w:p>
         </w:tc>
@@ -7617,7 +7681,7 @@
               <w:spacing w:after="0"/>
             </w:pPr>
             <w:r>
-              <w:t>CUP 6,900.00</w:t>
+              <w:t>CUP 6,727.50</w:t>
             </w:r>
           </w:p>
         </w:tc>
@@ -7673,7 +7737,7 @@
               <w:spacing w:after="0"/>
             </w:pPr>
             <w:r>
-              <w:t>CUP 9,200.00</w:t>
+              <w:t>CUP 8,970.00</w:t>
             </w:r>
           </w:p>
         </w:tc>
@@ -7729,7 +7793,7 @@
               <w:spacing w:after="0"/>
             </w:pPr>
             <w:r>
-              <w:t>CUP 27,600.00</w:t>
+              <w:t>CUP 26,910.00</w:t>
             </w:r>
           </w:p>
         </w:tc>
@@ -7785,7 +7849,7 @@
               <w:spacing w:after="0"/>
             </w:pPr>
             <w:r>
-              <w:t>CUP 69,000.00</w:t>
+              <w:t>CUP 67,275.00</w:t>
             </w:r>
           </w:p>
         </w:tc>
@@ -7841,7 +7905,7 @@
               <w:spacing w:after="0"/>
             </w:pPr>
             <w:r>
-              <w:t>CUP 18,400.00</w:t>
+              <w:t>CUP 17,940.00</w:t>
             </w:r>
           </w:p>
         </w:tc>
@@ -7920,7 +7984,7 @@
               <w:spacing w:after="0"/>
             </w:pPr>
             <w:r>
-              <w:t>CUP 46,000.00</w:t>
+              <w:t>CUP 44,850.00</w:t>
             </w:r>
           </w:p>
         </w:tc>
@@ -7976,7 +8040,7 @@
               <w:spacing w:after="0"/>
             </w:pPr>
             <w:r>
-              <w:t>CUP 11,500.00</w:t>
+              <w:t>CUP 11,212.50</w:t>
             </w:r>
           </w:p>
         </w:tc>
@@ -8032,7 +8096,7 @@
               <w:spacing w:after="0"/>
             </w:pPr>
             <w:r>
-              <w:t>CUP 207,000.00</w:t>
+              <w:t>CUP 201,825.00</w:t>
             </w:r>
           </w:p>
         </w:tc>
@@ -8088,7 +8152,7 @@
               <w:spacing w:after="0"/>
             </w:pPr>
             <w:r>
-              <w:t>CUP 82,800.00</w:t>
+              <w:t>CUP 80,730.00</w:t>
             </w:r>
           </w:p>
         </w:tc>
@@ -8144,7 +8208,7 @@
               <w:spacing w:after="0"/>
             </w:pPr>
             <w:r>
-              <w:t>CUP 4,600.00</w:t>
+              <w:t>CUP 4,485.00</w:t>
             </w:r>
           </w:p>
         </w:tc>
@@ -8200,7 +8264,7 @@
               <w:spacing w:after="0"/>
             </w:pPr>
             <w:r>
-              <w:t>CUP 13,800.00</w:t>
+              <w:t>CUP 13,455.00</w:t>
             </w:r>
           </w:p>
         </w:tc>
@@ -8256,7 +8320,7 @@
               <w:spacing w:after="0"/>
             </w:pPr>
             <w:r>
-              <w:t>CUP 13,800.00</w:t>
+              <w:t>CUP 13,455.00</w:t>
             </w:r>
           </w:p>
         </w:tc>
@@ -8312,7 +8376,7 @@
               <w:spacing w:after="0"/>
             </w:pPr>
             <w:r>
-              <w:t>CUP 27,600.00</w:t>
+              <w:t>CUP 26,910.00</w:t>
             </w:r>
           </w:p>
         </w:tc>
@@ -8368,7 +8432,7 @@
               <w:spacing w:after="0"/>
             </w:pPr>
             <w:r>
-              <w:t>CUP 55,200.00</w:t>
+              <w:t>CUP 53,820.00</w:t>
             </w:r>
           </w:p>
         </w:tc>
@@ -8424,7 +8488,7 @@
               <w:spacing w:after="0"/>
             </w:pPr>
             <w:r>
-              <w:t>CUP 11,500.00</w:t>
+              <w:t>CUP 11,212.50</w:t>
             </w:r>
           </w:p>
         </w:tc>
@@ -8480,7 +8544,7 @@
               <w:spacing w:after="0"/>
             </w:pPr>
             <w:r>
-              <w:t>CUP 36,800.00</w:t>
+              <w:t>CUP 35,880.00</w:t>
             </w:r>
           </w:p>
         </w:tc>
@@ -8536,7 +8600,7 @@
               <w:spacing w:after="0"/>
             </w:pPr>
             <w:r>
-              <w:t>CUP 115,000.00</w:t>
+              <w:t>CUP 112,125.00</w:t>
             </w:r>
           </w:p>
         </w:tc>
@@ -8592,7 +8656,7 @@
               <w:spacing w:after="0"/>
             </w:pPr>
             <w:r>
-              <w:t>CUP 55,200.00</w:t>
+              <w:t>CUP 53,820.00</w:t>
             </w:r>
           </w:p>
         </w:tc>
@@ -8648,7 +8712,7 @@
               <w:spacing w:after="0"/>
             </w:pPr>
             <w:r>
-              <w:t>CUP 9,200.00</w:t>
+              <w:t>CUP 8,970.00</w:t>
             </w:r>
           </w:p>
         </w:tc>
@@ -8704,7 +8768,7 @@
               <w:spacing w:after="0"/>
             </w:pPr>
             <w:r>
-              <w:t>CUP 6,900.00</w:t>
+              <w:t>CUP 6,727.50</w:t>
             </w:r>
           </w:p>
         </w:tc>
@@ -8760,7 +8824,7 @@
               <w:spacing w:after="0"/>
             </w:pPr>
             <w:r>
-              <w:t>CUP 23,000.00</w:t>
+              <w:t>CUP 22,425.00</w:t>
             </w:r>
           </w:p>
         </w:tc>
@@ -8816,7 +8880,7 @@
               <w:spacing w:after="0"/>
             </w:pPr>
             <w:r>
-              <w:t>CUP 27,600.00</w:t>
+              <w:t>CUP 26,910.00</w:t>
             </w:r>
           </w:p>
         </w:tc>
@@ -8851,7 +8915,23 @@
                 <w:sz w:val="20"/>
                 <w:szCs w:val="20"/>
               </w:rPr>
-              <w:t xml:space="preserve"> ESPIRALES DELANTEROS Y TRASEROS  PAREJA </w:t>
+              <w:t xml:space="preserve"> ESPIRALES DELANTEROS Y </w:t>
+            </w:r>
+            <w:proofErr w:type="gramStart"/>
+            <w:r>
+              <w:rPr>
+                <w:sz w:val="20"/>
+                <w:szCs w:val="20"/>
+              </w:rPr>
+              <w:t>TRASEROS  PAREJA</w:t>
+            </w:r>
+            <w:proofErr w:type="gramEnd"/>
+            <w:r>
+              <w:rPr>
+                <w:sz w:val="20"/>
+                <w:szCs w:val="20"/>
+              </w:rPr>
+              <w:t xml:space="preserve"> </w:t>
             </w:r>
           </w:p>
         </w:tc>
@@ -8872,7 +8952,7 @@
               <w:spacing w:after="0"/>
             </w:pPr>
             <w:r>
-              <w:t>CUP 46,000.00</w:t>
+              <w:t>CUP 44,850.00</w:t>
             </w:r>
           </w:p>
         </w:tc>
@@ -8929,7 +9009,7 @@
               <w:spacing w:after="0"/>
             </w:pPr>
             <w:r>
-              <w:t>CUP 11,500.00</w:t>
+              <w:t>CUP 11,212.50</w:t>
             </w:r>
           </w:p>
         </w:tc>
@@ -8985,7 +9065,7 @@
               <w:spacing w:after="0"/>
             </w:pPr>
             <w:r>
-              <w:t>CUP 23,000.00</w:t>
+              <w:t>CUP 22,425.00</w:t>
             </w:r>
           </w:p>
         </w:tc>
@@ -9041,7 +9121,7 @@
               <w:spacing w:after="0"/>
             </w:pPr>
             <w:r>
-              <w:t>CUP 32,200.00</w:t>
+              <w:t>CUP 31,395.00</w:t>
             </w:r>
           </w:p>
         </w:tc>
@@ -9097,7 +9177,7 @@
               <w:spacing w:after="0"/>
             </w:pPr>
             <w:r>
-              <w:t>CUP 4,600.00</w:t>
+              <w:t>CUP 4,485.00</w:t>
             </w:r>
           </w:p>
         </w:tc>
@@ -9153,7 +9233,7 @@
               <w:spacing w:after="0"/>
             </w:pPr>
             <w:r>
-              <w:t>CUP 4,600.00</w:t>
+              <w:t>CUP 4,485.00</w:t>
             </w:r>
           </w:p>
         </w:tc>
@@ -9209,7 +9289,7 @@
               <w:spacing w:after="0"/>
             </w:pPr>
             <w:r>
-              <w:t>CUP 4,600.00</w:t>
+              <w:t>CUP 4,485.00</w:t>
             </w:r>
           </w:p>
         </w:tc>
@@ -9265,7 +9345,7 @@
               <w:spacing w:after="0"/>
             </w:pPr>
             <w:r>
-              <w:t>CUP 13,800.00</w:t>
+              <w:t>CUP 13,455.00</w:t>
             </w:r>
           </w:p>
         </w:tc>
@@ -9321,7 +9401,7 @@
               <w:spacing w:after="0"/>
             </w:pPr>
             <w:r>
-              <w:t>CUP 41,400.00</w:t>
+              <w:t>CUP 40,365.00</w:t>
             </w:r>
           </w:p>
         </w:tc>
@@ -9377,7 +9457,7 @@
               <w:spacing w:after="0"/>
             </w:pPr>
             <w:r>
-              <w:t>CUP 23,000.00</w:t>
+              <w:t>CUP 22,425.00</w:t>
             </w:r>
           </w:p>
         </w:tc>
@@ -9433,7 +9513,7 @@
               <w:spacing w:after="0"/>
             </w:pPr>
             <w:r>
-              <w:t>CUP 4,600.00</w:t>
+              <w:t>CUP 4,485.00</w:t>
             </w:r>
           </w:p>
         </w:tc>
@@ -9489,7 +9569,7 @@
               <w:spacing w:after="0"/>
             </w:pPr>
             <w:r>
-              <w:t>CUP 13,800.00</w:t>
+              <w:t>CUP 13,455.00</w:t>
             </w:r>
           </w:p>
         </w:tc>
@@ -9545,7 +9625,7 @@
               <w:spacing w:after="0"/>
             </w:pPr>
             <w:r>
-              <w:t>CUP 55,200.00</w:t>
+              <w:t>CUP 53,820.00</w:t>
             </w:r>
           </w:p>
         </w:tc>
@@ -9601,7 +9681,7 @@
               <w:spacing w:after="0"/>
             </w:pPr>
             <w:r>
-              <w:t>CUP 6,900.00</w:t>
+              <w:t>CUP 6,727.50</w:t>
             </w:r>
           </w:p>
         </w:tc>
@@ -9657,7 +9737,7 @@
               <w:spacing w:after="0"/>
             </w:pPr>
             <w:r>
-              <w:t>CUP 32,200.00</w:t>
+              <w:t>CUP 31,395.00</w:t>
             </w:r>
           </w:p>
         </w:tc>
@@ -9713,7 +9793,7 @@
               <w:spacing w:after="0"/>
             </w:pPr>
             <w:r>
-              <w:t>CUP 9,200.00</w:t>
+              <w:t>CUP 8,970.00</w:t>
             </w:r>
           </w:p>
         </w:tc>
@@ -9769,7 +9849,7 @@
               <w:spacing w:after="0"/>
             </w:pPr>
             <w:r>
-              <w:t>CUP 2,300.00</w:t>
+              <w:t>CUP 2,242.50</w:t>
             </w:r>
           </w:p>
         </w:tc>
@@ -9825,7 +9905,7 @@
               <w:spacing w:after="0"/>
             </w:pPr>
             <w:r>
-              <w:t>CUP 46,000.00</w:t>
+              <w:t>CUP 44,850.00</w:t>
             </w:r>
           </w:p>
         </w:tc>
@@ -9881,7 +9961,7 @@
               <w:spacing w:after="0"/>
             </w:pPr>
             <w:r>
-              <w:t>CUP 27,600.00</w:t>
+              <w:t>CUP 26,910.00</w:t>
             </w:r>
           </w:p>
         </w:tc>
@@ -9937,7 +10017,7 @@
               <w:spacing w:after="0"/>
             </w:pPr>
             <w:r>
-              <w:t>CUP 13,800.00</w:t>
+              <w:t>CUP 13,455.00</w:t>
             </w:r>
           </w:p>
         </w:tc>
@@ -9993,7 +10073,7 @@
               <w:spacing w:after="0"/>
             </w:pPr>
             <w:r>
-              <w:t>CUP 46,000.00</w:t>
+              <w:t>CUP 44,850.00</w:t>
             </w:r>
           </w:p>
         </w:tc>
@@ -10049,7 +10129,7 @@
               <w:spacing w:after="0"/>
             </w:pPr>
             <w:r>
-              <w:t>CUP 13,800.00</w:t>
+              <w:t>CUP 13,455.00</w:t>
             </w:r>
           </w:p>
         </w:tc>
@@ -10105,7 +10185,7 @@
               <w:spacing w:after="0"/>
             </w:pPr>
             <w:r>
-              <w:t>CUP 4,600.00</w:t>
+              <w:t>CUP 4,485.00</w:t>
             </w:r>
           </w:p>
         </w:tc>
@@ -10161,7 +10241,7 @@
               <w:spacing w:after="0"/>
             </w:pPr>
             <w:r>
-              <w:t>CUP 6,900.00</w:t>
+              <w:t>CUP 6,727.50</w:t>
             </w:r>
           </w:p>
         </w:tc>
@@ -10217,7 +10297,7 @@
               <w:spacing w:after="0"/>
             </w:pPr>
             <w:r>
-              <w:t>CUP 13,800.00</w:t>
+              <w:t>CUP 13,455.00</w:t>
             </w:r>
           </w:p>
         </w:tc>
@@ -10273,7 +10353,7 @@
               <w:spacing w:after="0"/>
             </w:pPr>
             <w:r>
-              <w:t>CUP 4,600.00</w:t>
+              <w:t>CUP 4,485.00</w:t>
             </w:r>
           </w:p>
         </w:tc>
@@ -10329,7 +10409,7 @@
               <w:spacing w:after="0"/>
             </w:pPr>
             <w:r>
-              <w:t>CUP 4,600.00</w:t>
+              <w:t>CUP 4,485.00</w:t>
             </w:r>
           </w:p>
         </w:tc>
@@ -10385,7 +10465,7 @@
               <w:spacing w:after="0"/>
             </w:pPr>
             <w:r>
-              <w:t>CUP 4,600.00</w:t>
+              <w:t>CUP 4,485.00</w:t>
             </w:r>
           </w:p>
         </w:tc>
@@ -10441,7 +10521,7 @@
               <w:spacing w:after="0"/>
             </w:pPr>
             <w:r>
-              <w:t>CUP 9,200.00</w:t>
+              <w:t>CUP 8,970.00</w:t>
             </w:r>
           </w:p>
         </w:tc>
@@ -10497,7 +10577,7 @@
               <w:spacing w:after="0"/>
             </w:pPr>
             <w:r>
-              <w:t>CUP 920.00</w:t>
+              <w:t>CUP 897.00</w:t>
             </w:r>
           </w:p>
         </w:tc>
@@ -10553,7 +10633,7 @@
               <w:spacing w:after="0"/>
             </w:pPr>
             <w:r>
-              <w:t>CUP 9,200.00</w:t>
+              <w:t>CUP 8,970.00</w:t>
             </w:r>
           </w:p>
         </w:tc>
@@ -10609,7 +10689,7 @@
               <w:spacing w:after="0"/>
             </w:pPr>
             <w:r>
-              <w:t>CUP 23,000.00</w:t>
+              <w:t>CUP 22,425.00</w:t>
             </w:r>
           </w:p>
         </w:tc>
@@ -10666,7 +10746,7 @@
               <w:spacing w:after="0"/>
             </w:pPr>
             <w:r>
-              <w:t>CUP 18,400.00</w:t>
+              <w:t>CUP 17,940.00</w:t>
             </w:r>
           </w:p>
         </w:tc>
@@ -10722,7 +10802,7 @@
               <w:spacing w:after="0"/>
             </w:pPr>
             <w:r>
-              <w:t>CUP 4,600.00</w:t>
+              <w:t>CUP 4,485.00</w:t>
             </w:r>
           </w:p>
         </w:tc>
@@ -10778,7 +10858,7 @@
               <w:spacing w:after="0"/>
             </w:pPr>
             <w:r>
-              <w:t>CUP 41,400.00</w:t>
+              <w:t>CUP 40,365.00</w:t>
             </w:r>
           </w:p>
         </w:tc>
@@ -10834,7 +10914,7 @@
               <w:spacing w:after="0"/>
             </w:pPr>
             <w:r>
-              <w:t>CUP 5,520.00</w:t>
+              <w:t>CUP 5,382.00</w:t>
             </w:r>
           </w:p>
         </w:tc>
@@ -10890,7 +10970,7 @@
               <w:spacing w:after="0"/>
             </w:pPr>
             <w:r>
-              <w:t>CUP 6,900.00</w:t>
+              <w:t>CUP 6,727.50</w:t>
             </w:r>
           </w:p>
         </w:tc>
@@ -10946,7 +11026,7 @@
               <w:spacing w:after="0"/>
             </w:pPr>
             <w:r>
-              <w:t>CUP 253,000.00</w:t>
+              <w:t>CUP 246,675.00</w:t>
             </w:r>
           </w:p>
         </w:tc>
@@ -11002,7 +11082,7 @@
               <w:spacing w:after="0"/>
             </w:pPr>
             <w:r>
-              <w:t>CUP 2,760.00</w:t>
+              <w:t>CUP 2,691.00</w:t>
             </w:r>
           </w:p>
         </w:tc>
@@ -11058,7 +11138,7 @@
               <w:spacing w:after="0"/>
             </w:pPr>
             <w:r>
-              <w:t>CUP 4,600.00</w:t>
+              <w:t>CUP 4,485.00</w:t>
             </w:r>
           </w:p>
         </w:tc>
@@ -11114,7 +11194,7 @@
               <w:spacing w:after="0"/>
             </w:pPr>
             <w:r>
-              <w:t>CUP 9,200.00</w:t>
+              <w:t>CUP 8,970.00</w:t>
             </w:r>
           </w:p>
         </w:tc>
@@ -11170,7 +11250,7 @@
               <w:spacing w:after="0"/>
             </w:pPr>
             <w:r>
-              <w:t>CUP 6,900.00</w:t>
+              <w:t>CUP 6,727.50</w:t>
             </w:r>
           </w:p>
         </w:tc>
@@ -11226,7 +11306,7 @@
               <w:spacing w:after="0"/>
             </w:pPr>
             <w:r>
-              <w:t>CUP 2,300.00</w:t>
+              <w:t>CUP 2,242.50</w:t>
             </w:r>
           </w:p>
         </w:tc>
@@ -11282,7 +11362,7 @@
               <w:spacing w:after="0"/>
             </w:pPr>
             <w:r>
-              <w:t>CUP 6,900.00</w:t>
+              <w:t>CUP 6,727.50</w:t>
             </w:r>
           </w:p>
         </w:tc>
@@ -11338,7 +11418,7 @@
               <w:spacing w:after="0"/>
             </w:pPr>
             <w:r>
-              <w:t>CUP 32,200.00</w:t>
+              <w:t>CUP 31,395.00</w:t>
             </w:r>
           </w:p>
         </w:tc>
@@ -11394,7 +11474,7 @@
               <w:spacing w:after="0"/>
             </w:pPr>
             <w:r>
-              <w:t>CUP 4,600.00</w:t>
+              <w:t>CUP 4,485.00</w:t>
             </w:r>
           </w:p>
         </w:tc>
@@ -11450,7 +11530,7 @@
               <w:spacing w:after="0"/>
             </w:pPr>
             <w:r>
-              <w:t>CUP 4,600.00</w:t>
+              <w:t>CUP 4,485.00</w:t>
             </w:r>
           </w:p>
         </w:tc>
@@ -11506,7 +11586,7 @@
               <w:spacing w:after="0"/>
             </w:pPr>
             <w:r>
-              <w:t>CUP 9,200.00</w:t>
+              <w:t>CUP 8,970.00</w:t>
             </w:r>
           </w:p>
         </w:tc>
@@ -11562,7 +11642,7 @@
               <w:spacing w:after="0"/>
             </w:pPr>
             <w:r>
-              <w:t>CUP 4,600.00</w:t>
+              <w:t>CUP 4,485.00</w:t>
             </w:r>
           </w:p>
         </w:tc>
@@ -11618,7 +11698,7 @@
               <w:spacing w:after="0"/>
             </w:pPr>
             <w:r>
-              <w:t>CUP 4,600.00</w:t>
+              <w:t>CUP 4,485.00</w:t>
             </w:r>
           </w:p>
         </w:tc>
@@ -11674,7 +11754,7 @@
               <w:spacing w:after="0"/>
             </w:pPr>
             <w:r>
-              <w:t>CUP 4,600.00</w:t>
+              <w:t>CUP 4,485.00</w:t>
             </w:r>
           </w:p>
         </w:tc>
@@ -11709,7 +11789,23 @@
                 <w:sz w:val="20"/>
                 <w:szCs w:val="20"/>
               </w:rPr>
-              <w:t xml:space="preserve"> METALES JGO STD 25 50  75  100 </w:t>
+              <w:t xml:space="preserve"> METALES JGO STD 25 </w:t>
+            </w:r>
+            <w:proofErr w:type="gramStart"/>
+            <w:r>
+              <w:rPr>
+                <w:sz w:val="20"/>
+                <w:szCs w:val="20"/>
+              </w:rPr>
+              <w:t>50  75</w:t>
+            </w:r>
+            <w:proofErr w:type="gramEnd"/>
+            <w:r>
+              <w:rPr>
+                <w:sz w:val="20"/>
+                <w:szCs w:val="20"/>
+              </w:rPr>
+              <w:t xml:space="preserve">  100 </w:t>
             </w:r>
           </w:p>
         </w:tc>
@@ -11730,7 +11826,7 @@
               <w:spacing w:after="0"/>
             </w:pPr>
             <w:r>
-              <w:t>CUP 23,000.00</w:t>
+              <w:t>CUP 22,425.00</w:t>
             </w:r>
           </w:p>
         </w:tc>
@@ -11786,7 +11882,7 @@
               <w:spacing w:after="0"/>
             </w:pPr>
             <w:r>
-              <w:t>CUP 13,800.00</w:t>
+              <w:t>CUP 13,455.00</w:t>
             </w:r>
           </w:p>
         </w:tc>
@@ -11842,7 +11938,7 @@
               <w:spacing w:after="0"/>
             </w:pPr>
             <w:r>
-              <w:t>CUP 3,220.00</w:t>
+              <w:t>CUP 3,139.50</w:t>
             </w:r>
           </w:p>
         </w:tc>
@@ -11898,7 +11994,7 @@
               <w:spacing w:after="0"/>
             </w:pPr>
             <w:r>
-              <w:t>CUP 128,800.00</w:t>
+              <w:t>CUP 125,580.00</w:t>
             </w:r>
           </w:p>
         </w:tc>
@@ -11954,7 +12050,7 @@
               <w:spacing w:after="0"/>
             </w:pPr>
             <w:r>
-              <w:t>CUP 69,000.00</w:t>
+              <w:t>CUP 67,275.00</w:t>
             </w:r>
           </w:p>
         </w:tc>
@@ -12010,7 +12106,7 @@
               <w:spacing w:after="0"/>
             </w:pPr>
             <w:r>
-              <w:t>CUP 36,800.00</w:t>
+              <w:t>CUP 35,880.00</w:t>
             </w:r>
           </w:p>
         </w:tc>
@@ -12066,7 +12162,7 @@
               <w:spacing w:after="0"/>
             </w:pPr>
             <w:r>
-              <w:t>CUP 13,800.00</w:t>
+              <w:t>CUP 13,455.00</w:t>
             </w:r>
           </w:p>
         </w:tc>
@@ -12122,7 +12218,7 @@
               <w:spacing w:after="0"/>
             </w:pPr>
             <w:r>
-              <w:t>CUP 69,000.00</w:t>
+              <w:t>CUP 67,275.00</w:t>
             </w:r>
           </w:p>
         </w:tc>
@@ -12178,7 +12274,7 @@
               <w:spacing w:after="0"/>
             </w:pPr>
             <w:r>
-              <w:t>CUP 4,600.00</w:t>
+              <w:t>CUP 4,485.00</w:t>
             </w:r>
           </w:p>
         </w:tc>
@@ -12234,7 +12330,7 @@
               <w:spacing w:after="0"/>
             </w:pPr>
             <w:r>
-              <w:t>CUP 4,600.00</w:t>
+              <w:t>CUP 4,485.00</w:t>
             </w:r>
           </w:p>
         </w:tc>
@@ -12290,7 +12386,7 @@
               <w:spacing w:after="0"/>
             </w:pPr>
             <w:r>
-              <w:t>CUP 9,200.00</w:t>
+              <w:t>CUP 8,970.00</w:t>
             </w:r>
           </w:p>
         </w:tc>
@@ -12346,7 +12442,7 @@
               <w:spacing w:after="0"/>
             </w:pPr>
             <w:r>
-              <w:t>CUP 46,000.00</w:t>
+              <w:t>CUP 44,850.00</w:t>
             </w:r>
           </w:p>
         </w:tc>
@@ -12403,7 +12499,7 @@
               <w:spacing w:after="0"/>
             </w:pPr>
             <w:r>
-              <w:t>CUP 55,200.00</w:t>
+              <w:t>CUP 53,820.00</w:t>
             </w:r>
           </w:p>
         </w:tc>
@@ -12459,7 +12555,7 @@
               <w:spacing w:after="0"/>
             </w:pPr>
             <w:r>
-              <w:t>CUP 138,000.00</w:t>
+              <w:t>CUP 134,550.00</w:t>
             </w:r>
           </w:p>
         </w:tc>
@@ -12515,7 +12611,7 @@
               <w:spacing w:after="0"/>
             </w:pPr>
             <w:r>
-              <w:t>CUP 73,600.00</w:t>
+              <w:t>CUP 71,760.00</w:t>
             </w:r>
           </w:p>
         </w:tc>
@@ -12571,7 +12667,7 @@
               <w:spacing w:after="0"/>
             </w:pPr>
             <w:r>
-              <w:t>CUP 50,600.00</w:t>
+              <w:t>CUP 49,335.00</w:t>
             </w:r>
           </w:p>
         </w:tc>
@@ -12627,7 +12723,7 @@
               <w:spacing w:after="0"/>
             </w:pPr>
             <w:r>
-              <w:t>CUP 73,600.00</w:t>
+              <w:t>CUP 71,760.00</w:t>
             </w:r>
           </w:p>
         </w:tc>
@@ -12683,7 +12779,7 @@
               <w:spacing w:after="0"/>
             </w:pPr>
             <w:r>
-              <w:t>CUP 13,800.00</w:t>
+              <w:t>CUP 13,455.00</w:t>
             </w:r>
           </w:p>
         </w:tc>
@@ -12739,7 +12835,7 @@
               <w:spacing w:after="0"/>
             </w:pPr>
             <w:r>
-              <w:t>CUP 78,200.00</w:t>
+              <w:t>CUP 76,245.00</w:t>
             </w:r>
           </w:p>
         </w:tc>
@@ -12795,7 +12891,7 @@
               <w:spacing w:after="0"/>
             </w:pPr>
             <w:r>
-              <w:t>CUP 36,800.00</w:t>
+              <w:t>CUP 35,880.00</w:t>
             </w:r>
           </w:p>
         </w:tc>
@@ -12851,7 +12947,7 @@
               <w:spacing w:after="0"/>
             </w:pPr>
             <w:r>
-              <w:t>CUP 101,200.00</w:t>
+              <w:t>CUP 98,670.00</w:t>
             </w:r>
           </w:p>
         </w:tc>
@@ -12907,7 +13003,7 @@
               <w:spacing w:after="0"/>
             </w:pPr>
             <w:r>
-              <w:t>CUP 41,400.00</w:t>
+              <w:t>CUP 40,365.00</w:t>
             </w:r>
           </w:p>
         </w:tc>
@@ -12963,7 +13059,7 @@
               <w:spacing w:after="0"/>
             </w:pPr>
             <w:r>
-              <w:t>CUP 11,500.00</w:t>
+              <w:t>CUP 11,212.50</w:t>
             </w:r>
           </w:p>
         </w:tc>
@@ -12998,7 +13094,23 @@
                 <w:sz w:val="20"/>
                 <w:szCs w:val="20"/>
               </w:rPr>
-              <w:t xml:space="preserve"> PISTON Y PASADORES JGO (STD 25 50 75 100 ) </w:t>
+              <w:t xml:space="preserve"> PISTON Y PASADORES JGO (STD 25 50 75 </w:t>
+            </w:r>
+            <w:proofErr w:type="gramStart"/>
+            <w:r>
+              <w:rPr>
+                <w:sz w:val="20"/>
+                <w:szCs w:val="20"/>
+              </w:rPr>
+              <w:t>100 )</w:t>
+            </w:r>
+            <w:proofErr w:type="gramEnd"/>
+            <w:r>
+              <w:rPr>
+                <w:sz w:val="20"/>
+                <w:szCs w:val="20"/>
+              </w:rPr>
+              <w:t xml:space="preserve"> </w:t>
             </w:r>
           </w:p>
         </w:tc>
@@ -13019,7 +13131,7 @@
               <w:spacing w:after="0"/>
             </w:pPr>
             <w:r>
-              <w:t>CUP 32,200.00</w:t>
+              <w:t>CUP 31,395.00</w:t>
             </w:r>
           </w:p>
         </w:tc>
@@ -13075,7 +13187,7 @@
               <w:spacing w:after="0"/>
             </w:pPr>
             <w:r>
-              <w:t>CUP 11,500.00</w:t>
+              <w:t>CUP 11,212.50</w:t>
             </w:r>
           </w:p>
         </w:tc>
@@ -13131,7 +13243,7 @@
               <w:spacing w:after="0"/>
             </w:pPr>
             <w:r>
-              <w:t>CUP 4,600.00</w:t>
+              <w:t>CUP 4,485.00</w:t>
             </w:r>
           </w:p>
         </w:tc>
@@ -13187,7 +13299,7 @@
               <w:spacing w:after="0"/>
             </w:pPr>
             <w:r>
-              <w:t>CUP 13,800.00</w:t>
+              <w:t>CUP 13,455.00</w:t>
             </w:r>
           </w:p>
         </w:tc>
@@ -13243,7 +13355,7 @@
               <w:spacing w:after="0"/>
             </w:pPr>
             <w:r>
-              <w:t>CUP 13,800.00</w:t>
+              <w:t>CUP 13,455.00</w:t>
             </w:r>
           </w:p>
         </w:tc>
@@ -13299,7 +13411,7 @@
               <w:spacing w:after="0"/>
             </w:pPr>
             <w:r>
-              <w:t>CUP 27,600.00</w:t>
+              <w:t>CUP 26,910.00</w:t>
             </w:r>
           </w:p>
         </w:tc>
@@ -13355,7 +13467,7 @@
               <w:spacing w:after="0"/>
             </w:pPr>
             <w:r>
-              <w:t>CUP 18,400.00</w:t>
+              <w:t>CUP 17,940.00</w:t>
             </w:r>
           </w:p>
         </w:tc>
@@ -13411,7 +13523,7 @@
               <w:spacing w:after="0"/>
             </w:pPr>
             <w:r>
-              <w:t>CUP 13,800.00</w:t>
+              <w:t>CUP 13,455.00</w:t>
             </w:r>
           </w:p>
         </w:tc>
@@ -13467,7 +13579,7 @@
               <w:spacing w:after="0"/>
             </w:pPr>
             <w:r>
-              <w:t>CUP 9,200.00</w:t>
+              <w:t>CUP 8,970.00</w:t>
             </w:r>
           </w:p>
         </w:tc>
@@ -13523,7 +13635,7 @@
               <w:spacing w:after="0"/>
             </w:pPr>
             <w:r>
-              <w:t>CUP 9,200.00</w:t>
+              <w:t>CUP 8,970.00</w:t>
             </w:r>
           </w:p>
         </w:tc>
@@ -13579,7 +13691,7 @@
               <w:spacing w:after="0"/>
             </w:pPr>
             <w:r>
-              <w:t>CUP 69,000.00</w:t>
+              <w:t>CUP 67,275.00</w:t>
             </w:r>
           </w:p>
         </w:tc>
@@ -13635,7 +13747,7 @@
               <w:spacing w:after="0"/>
             </w:pPr>
             <w:r>
-              <w:t>CUP 161,000.00</w:t>
+              <w:t>CUP 156,975.00</w:t>
             </w:r>
           </w:p>
         </w:tc>
@@ -13691,7 +13803,7 @@
               <w:spacing w:after="0"/>
             </w:pPr>
             <w:r>
-              <w:t>CUP 9,200.00</w:t>
+              <w:t>CUP 8,970.00</w:t>
             </w:r>
           </w:p>
         </w:tc>
@@ -13747,7 +13859,7 @@
               <w:spacing w:after="0"/>
             </w:pPr>
             <w:r>
-              <w:t>CUP 9,200.00</w:t>
+              <w:t>CUP 8,970.00</w:t>
             </w:r>
           </w:p>
         </w:tc>
@@ -13803,7 +13915,7 @@
               <w:spacing w:after="0"/>
             </w:pPr>
             <w:r>
-              <w:t>CUP 6,900.00</w:t>
+              <w:t>CUP 6,727.50</w:t>
             </w:r>
           </w:p>
         </w:tc>
@@ -13859,7 +13971,7 @@
               <w:spacing w:after="0"/>
             </w:pPr>
             <w:r>
-              <w:t>CUP 13,800.00</w:t>
+              <w:t>CUP 13,455.00</w:t>
             </w:r>
           </w:p>
         </w:tc>
@@ -13915,7 +14027,7 @@
               <w:spacing w:after="0"/>
             </w:pPr>
             <w:r>
-              <w:t>CUP 6,900.00</w:t>
+              <w:t>CUP 6,727.50</w:t>
             </w:r>
           </w:p>
         </w:tc>
@@ -13971,7 +14083,7 @@
               <w:spacing w:after="0"/>
             </w:pPr>
             <w:r>
-              <w:t>CUP 32,200.00</w:t>
+              <w:t>CUP 31,395.00</w:t>
             </w:r>
           </w:p>
         </w:tc>
@@ -14027,7 +14139,7 @@
               <w:spacing w:after="0"/>
             </w:pPr>
             <w:r>
-              <w:t>CUP 18,400.00</w:t>
+              <w:t>CUP 17,940.00</w:t>
             </w:r>
           </w:p>
         </w:tc>
@@ -14083,7 +14195,7 @@
               <w:spacing w:after="0"/>
             </w:pPr>
             <w:r>
-              <w:t>CUP 46,000.00</w:t>
+              <w:t>CUP 44,850.00</w:t>
             </w:r>
           </w:p>
         </w:tc>
@@ -14140,7 +14252,7 @@
               <w:spacing w:after="0"/>
             </w:pPr>
             <w:r>
-              <w:t>CUP 32,200.00</w:t>
+              <w:t>CUP 31,395.00</w:t>
             </w:r>
           </w:p>
         </w:tc>
@@ -14196,7 +14308,7 @@
               <w:spacing w:after="0"/>
             </w:pPr>
             <w:r>
-              <w:t>CUP 6,900.00</w:t>
+              <w:t>CUP 6,727.50</w:t>
             </w:r>
           </w:p>
         </w:tc>
@@ -14252,7 +14364,7 @@
               <w:spacing w:after="0"/>
             </w:pPr>
             <w:r>
-              <w:t>CUP 59,800.00</w:t>
+              <w:t>CUP 58,305.00</w:t>
             </w:r>
           </w:p>
         </w:tc>
@@ -14308,7 +14420,7 @@
               <w:spacing w:after="0"/>
             </w:pPr>
             <w:r>
-              <w:t>CUP 92,000.00</w:t>
+              <w:t>CUP 89,700.00</w:t>
             </w:r>
           </w:p>
         </w:tc>
@@ -14364,7 +14476,7 @@
               <w:spacing w:after="0"/>
             </w:pPr>
             <w:r>
-              <w:t>CUP 13,800.00</w:t>
+              <w:t>CUP 13,455.00</w:t>
             </w:r>
           </w:p>
         </w:tc>
@@ -14420,7 +14532,7 @@
               <w:spacing w:after="0"/>
             </w:pPr>
             <w:r>
-              <w:t>CUP 6,900.00</w:t>
+              <w:t>CUP 6,727.50</w:t>
             </w:r>
           </w:p>
         </w:tc>
@@ -14455,7 +14567,23 @@
                 <w:sz w:val="20"/>
                 <w:szCs w:val="20"/>
               </w:rPr>
-              <w:t xml:space="preserve"> REPARACION DE CARBURADOR (AGUJA, FLOTANTE, CHICLER (ALTA Y BAJA), JUNTAS, KIT DE ANILLOS DE GOMA Y MANGUERAS ) </w:t>
+              <w:t xml:space="preserve"> REPARACION DE CARBURADOR (AGUJA, FLOTANTE, CHICLER (ALTA Y BAJA), JUNTAS, KIT DE ANILLOS DE GOMA Y </w:t>
+            </w:r>
+            <w:proofErr w:type="gramStart"/>
+            <w:r>
+              <w:rPr>
+                <w:sz w:val="20"/>
+                <w:szCs w:val="20"/>
+              </w:rPr>
+              <w:t>MANGUERAS )</w:t>
+            </w:r>
+            <w:proofErr w:type="gramEnd"/>
+            <w:r>
+              <w:rPr>
+                <w:sz w:val="20"/>
+                <w:szCs w:val="20"/>
+              </w:rPr>
+              <w:t xml:space="preserve"> </w:t>
             </w:r>
           </w:p>
         </w:tc>
@@ -14476,7 +14604,7 @@
               <w:spacing w:after="0"/>
             </w:pPr>
             <w:r>
-              <w:t>CUP 29,900.00</w:t>
+              <w:t>CUP 29,152.50</w:t>
             </w:r>
           </w:p>
         </w:tc>
@@ -14511,7 +14639,23 @@
                 <w:sz w:val="20"/>
                 <w:szCs w:val="20"/>
               </w:rPr>
-              <w:t xml:space="preserve"> REPARACION DEL DELCO (PASTILLA, CAPTOR, ROTOR  Y TAPA) </w:t>
+              <w:t xml:space="preserve"> REPARACION DEL DELCO (PASTILLA, CAPTOR, </w:t>
+            </w:r>
+            <w:proofErr w:type="gramStart"/>
+            <w:r>
+              <w:rPr>
+                <w:sz w:val="20"/>
+                <w:szCs w:val="20"/>
+              </w:rPr>
+              <w:t>ROTOR  Y</w:t>
+            </w:r>
+            <w:proofErr w:type="gramEnd"/>
+            <w:r>
+              <w:rPr>
+                <w:sz w:val="20"/>
+                <w:szCs w:val="20"/>
+              </w:rPr>
+              <w:t xml:space="preserve"> TAPA) </w:t>
             </w:r>
           </w:p>
         </w:tc>
@@ -14532,7 +14676,7 @@
               <w:spacing w:after="0"/>
             </w:pPr>
             <w:r>
-              <w:t>CUP 46,000.00</w:t>
+              <w:t>CUP 44,850.00</w:t>
             </w:r>
           </w:p>
         </w:tc>
@@ -14588,7 +14732,7 @@
               <w:spacing w:after="0"/>
             </w:pPr>
             <w:r>
-              <w:t>CUP 4,600.00</w:t>
+              <w:t>CUP 4,485.00</w:t>
             </w:r>
           </w:p>
         </w:tc>
@@ -14644,7 +14788,7 @@
               <w:spacing w:after="0"/>
             </w:pPr>
             <w:r>
-              <w:t>CUP 9,200.00</w:t>
+              <w:t>CUP 8,970.00</w:t>
             </w:r>
           </w:p>
         </w:tc>
@@ -14700,7 +14844,7 @@
               <w:spacing w:after="0"/>
             </w:pPr>
             <w:r>
-              <w:t>CUP 4,600.00</w:t>
+              <w:t>CUP 4,485.00</w:t>
             </w:r>
           </w:p>
         </w:tc>
@@ -14756,7 +14900,7 @@
               <w:spacing w:after="0"/>
             </w:pPr>
             <w:r>
-              <w:t>CUP 4,600.00</w:t>
+              <w:t>CUP 4,485.00</w:t>
             </w:r>
           </w:p>
         </w:tc>
@@ -14812,7 +14956,7 @@
               <w:spacing w:after="0"/>
             </w:pPr>
             <w:r>
-              <w:t>CUP 4,600.00</w:t>
+              <w:t>CUP 4,485.00</w:t>
             </w:r>
           </w:p>
         </w:tc>
@@ -14868,7 +15012,7 @@
               <w:spacing w:after="0"/>
             </w:pPr>
             <w:r>
-              <w:t>CUP 4,600.00</w:t>
+              <w:t>CUP 4,485.00</w:t>
             </w:r>
           </w:p>
         </w:tc>
@@ -14924,7 +15068,7 @@
               <w:spacing w:after="0"/>
             </w:pPr>
             <w:r>
-              <w:t>CUP 6,900.00</w:t>
+              <w:t>CUP 6,727.50</w:t>
             </w:r>
           </w:p>
         </w:tc>
@@ -14980,7 +15124,7 @@
               <w:spacing w:after="0"/>
             </w:pPr>
             <w:r>
-              <w:t>CUP 6,900.00</w:t>
+              <w:t>CUP 6,727.50</w:t>
             </w:r>
           </w:p>
         </w:tc>
@@ -15036,7 +15180,7 @@
               <w:spacing w:after="0"/>
             </w:pPr>
             <w:r>
-              <w:t>CUP 6,900.00</w:t>
+              <w:t>CUP 6,727.50</w:t>
             </w:r>
           </w:p>
         </w:tc>
@@ -15092,7 +15236,7 @@
               <w:spacing w:after="0"/>
             </w:pPr>
             <w:r>
-              <w:t>CUP 6,900.00</w:t>
+              <w:t>CUP 6,727.50</w:t>
             </w:r>
           </w:p>
         </w:tc>
@@ -15148,7 +15292,7 @@
               <w:spacing w:after="0"/>
             </w:pPr>
             <w:r>
-              <w:t>CUP 2,760.00</w:t>
+              <w:t>CUP 2,691.00</w:t>
             </w:r>
           </w:p>
         </w:tc>
@@ -15204,7 +15348,7 @@
               <w:spacing w:after="0"/>
             </w:pPr>
             <w:r>
-              <w:t>CUP 4,600.00</w:t>
+              <w:t>CUP 4,485.00</w:t>
             </w:r>
           </w:p>
         </w:tc>
@@ -15260,7 +15404,7 @@
               <w:spacing w:after="0"/>
             </w:pPr>
             <w:r>
-              <w:t>CUP 69,000.00</w:t>
+              <w:t>CUP 67,275.00</w:t>
             </w:r>
           </w:p>
         </w:tc>
@@ -15316,7 +15460,7 @@
               <w:spacing w:after="0"/>
             </w:pPr>
             <w:r>
-              <w:t>CUP 82,800.00</w:t>
+              <w:t>CUP 80,730.00</w:t>
             </w:r>
           </w:p>
         </w:tc>
@@ -15372,7 +15516,7 @@
               <w:spacing w:after="0"/>
             </w:pPr>
             <w:r>
-              <w:t>CUP 41,400.00</w:t>
+              <w:t>CUP 40,365.00</w:t>
             </w:r>
           </w:p>
         </w:tc>
@@ -15428,7 +15572,7 @@
               <w:spacing w:after="0"/>
             </w:pPr>
             <w:r>
-              <w:t>CUP 13,800.00</w:t>
+              <w:t>CUP 13,455.00</w:t>
             </w:r>
           </w:p>
         </w:tc>
@@ -15484,7 +15628,7 @@
               <w:spacing w:after="0"/>
             </w:pPr>
             <w:r>
-              <w:t>CUP 11,500.00</w:t>
+              <w:t>CUP 11,212.50</w:t>
             </w:r>
           </w:p>
         </w:tc>
@@ -15540,7 +15684,7 @@
               <w:spacing w:after="0"/>
             </w:pPr>
             <w:r>
-              <w:t>CUP 1,840.00</w:t>
+              <w:t>CUP 1,794.00</w:t>
             </w:r>
           </w:p>
         </w:tc>
@@ -15596,7 +15740,7 @@
               <w:spacing w:after="0"/>
             </w:pPr>
             <w:r>
-              <w:t>CUP 34,500.00</w:t>
+              <w:t>CUP 33,637.50</w:t>
             </w:r>
           </w:p>
         </w:tc>
@@ -15652,7 +15796,7 @@
               <w:spacing w:after="0"/>
             </w:pPr>
             <w:r>
-              <w:t>CUP 11,500.00</w:t>
+              <w:t>CUP 11,212.50</w:t>
             </w:r>
           </w:p>
         </w:tc>
@@ -15708,7 +15852,7 @@
               <w:spacing w:after="0"/>
             </w:pPr>
             <w:r>
-              <w:t>CUP 32,200.00</w:t>
+              <w:t>CUP 31,395.00</w:t>
             </w:r>
           </w:p>
         </w:tc>
@@ -15764,7 +15908,7 @@
               <w:spacing w:after="0"/>
             </w:pPr>
             <w:r>
-              <w:t>CUP 6,900.00</w:t>
+              <w:t>CUP 6,727.50</w:t>
             </w:r>
           </w:p>
         </w:tc>
@@ -15820,7 +15964,7 @@
               <w:spacing w:after="0"/>
             </w:pPr>
             <w:r>
-              <w:t>CUP 115,000.00</w:t>
+              <w:t>CUP 112,125.00</w:t>
             </w:r>
           </w:p>
         </w:tc>
@@ -15877,7 +16021,7 @@
               <w:spacing w:after="0"/>
             </w:pPr>
             <w:r>
-              <w:t>CUP 253,000.00</w:t>
+              <w:t>CUP 246,675.00</w:t>
             </w:r>
           </w:p>
         </w:tc>
@@ -15933,7 +16077,7 @@
               <w:spacing w:after="0"/>
             </w:pPr>
             <w:r>
-              <w:t>CUP 11,500.00</w:t>
+              <w:t>CUP 11,212.50</w:t>
             </w:r>
           </w:p>
         </w:tc>
@@ -15989,7 +16133,7 @@
               <w:spacing w:after="0"/>
             </w:pPr>
             <w:r>
-              <w:t>CUP 4,600.00</w:t>
+              <w:t>CUP 4,485.00</w:t>
             </w:r>
           </w:p>
         </w:tc>
@@ -16045,7 +16189,7 @@
               <w:spacing w:after="0"/>
             </w:pPr>
             <w:r>
-              <w:t>CUP 4,600.00</w:t>
+              <w:t>CUP 4,485.00</w:t>
             </w:r>
           </w:p>
         </w:tc>
@@ -16101,7 +16245,7 @@
               <w:spacing w:after="0"/>
             </w:pPr>
             <w:r>
-              <w:t>CUP 6,900.00</w:t>
+              <w:t>CUP 6,727.50</w:t>
             </w:r>
           </w:p>
         </w:tc>
@@ -16157,7 +16301,7 @@
               <w:spacing w:after="0"/>
             </w:pPr>
             <w:r>
-              <w:t>CUP 3,220.00</w:t>
+              <w:t>CUP 3,139.50</w:t>
             </w:r>
           </w:p>
         </w:tc>
@@ -16213,7 +16357,7 @@
               <w:spacing w:after="0"/>
             </w:pPr>
             <w:r>
-              <w:t>CUP 23,000.00</w:t>
+              <w:t>CUP 22,425.00</w:t>
             </w:r>
           </w:p>
         </w:tc>
@@ -16269,7 +16413,7 @@
               <w:spacing w:after="0"/>
             </w:pPr>
             <w:r>
-              <w:t>CUP 2,300.00</w:t>
+              <w:t>CUP 2,242.50</w:t>
             </w:r>
           </w:p>
         </w:tc>
@@ -16325,7 +16469,7 @@
               <w:spacing w:after="0"/>
             </w:pPr>
             <w:r>
-              <w:t>CUP 2,300.00</w:t>
+              <w:t>CUP 2,242.50</w:t>
             </w:r>
           </w:p>
         </w:tc>
@@ -16381,7 +16525,7 @@
               <w:spacing w:after="0"/>
             </w:pPr>
             <w:r>
-              <w:t>CUP 2,300.00</w:t>
+              <w:t>CUP 2,242.50</w:t>
             </w:r>
           </w:p>
         </w:tc>
@@ -16437,7 +16581,7 @@
               <w:spacing w:after="0"/>
             </w:pPr>
             <w:r>
-              <w:t>CUP 3,220.00</w:t>
+              <w:t>CUP 3,139.50</w:t>
             </w:r>
           </w:p>
         </w:tc>
@@ -16493,7 +16637,7 @@
               <w:spacing w:after="0"/>
             </w:pPr>
             <w:r>
-              <w:t>CUP 9,200.00</w:t>
+              <w:t>CUP 8,970.00</w:t>
             </w:r>
           </w:p>
         </w:tc>
@@ -16549,7 +16693,7 @@
               <w:spacing w:after="0"/>
             </w:pPr>
             <w:r>
-              <w:t>CUP 4,600.00</w:t>
+              <w:t>CUP 4,485.00</w:t>
             </w:r>
           </w:p>
         </w:tc>
@@ -16605,7 +16749,7 @@
               <w:spacing w:after="0"/>
             </w:pPr>
             <w:r>
-              <w:t>CUP 6,900.00</w:t>
+              <w:t>CUP 6,727.50</w:t>
             </w:r>
           </w:p>
         </w:tc>
@@ -16661,7 +16805,7 @@
               <w:spacing w:after="0"/>
             </w:pPr>
             <w:r>
-              <w:t>CUP 3,220.00</w:t>
+              <w:t>CUP 3,139.50</w:t>
             </w:r>
           </w:p>
         </w:tc>
@@ -16717,7 +16861,7 @@
               <w:spacing w:after="0"/>
             </w:pPr>
             <w:r>
-              <w:t>CUP 3,220.00</w:t>
+              <w:t>CUP 3,139.50</w:t>
             </w:r>
           </w:p>
         </w:tc>
@@ -16773,7 +16917,7 @@
               <w:spacing w:after="0"/>
             </w:pPr>
             <w:r>
-              <w:t>CUP 4,600.00</w:t>
+              <w:t>CUP 4,485.00</w:t>
             </w:r>
           </w:p>
         </w:tc>
@@ -16829,7 +16973,7 @@
               <w:spacing w:after="0"/>
             </w:pPr>
             <w:r>
-              <w:t>CUP 920.00</w:t>
+              <w:t>CUP 897.00</w:t>
             </w:r>
           </w:p>
         </w:tc>
@@ -16885,7 +17029,7 @@
               <w:spacing w:after="0"/>
             </w:pPr>
             <w:r>
-              <w:t>CUP 2,300.00</w:t>
+              <w:t>CUP 2,242.50</w:t>
             </w:r>
           </w:p>
         </w:tc>
@@ -16941,7 +17085,7 @@
               <w:spacing w:after="0"/>
             </w:pPr>
             <w:r>
-              <w:t>CUP 1,380.00</w:t>
+              <w:t>CUP 1,345.50</w:t>
             </w:r>
           </w:p>
         </w:tc>
@@ -16997,7 +17141,7 @@
               <w:spacing w:after="0"/>
             </w:pPr>
             <w:r>
-              <w:t>CUP 1,840.00</w:t>
+              <w:t>CUP 1,794.00</w:t>
             </w:r>
           </w:p>
         </w:tc>
@@ -17053,7 +17197,7 @@
               <w:spacing w:after="0"/>
             </w:pPr>
             <w:r>
-              <w:t>CUP 920.00</w:t>
+              <w:t>CUP 897.00</w:t>
             </w:r>
           </w:p>
         </w:tc>
@@ -17109,7 +17253,7 @@
               <w:spacing w:after="0"/>
             </w:pPr>
             <w:r>
-              <w:t>CUP 1,380.00</w:t>
+              <w:t>CUP 1,345.50</w:t>
             </w:r>
           </w:p>
         </w:tc>
@@ -17165,7 +17309,7 @@
               <w:spacing w:after="0"/>
             </w:pPr>
             <w:r>
-              <w:t>CUP 9,200.00</w:t>
+              <w:t>CUP 8,970.00</w:t>
             </w:r>
           </w:p>
         </w:tc>
@@ -17221,7 +17365,7 @@
               <w:spacing w:after="0"/>
             </w:pPr>
             <w:r>
-              <w:t>CUP 11,500.00</w:t>
+              <w:t>CUP 11,212.50</w:t>
             </w:r>
           </w:p>
         </w:tc>
@@ -17277,7 +17421,7 @@
               <w:spacing w:after="0"/>
             </w:pPr>
             <w:r>
-              <w:t>CUP 20,700.00</w:t>
+              <w:t>CUP 20,182.50</w:t>
             </w:r>
           </w:p>
         </w:tc>
@@ -17333,7 +17477,7 @@
               <w:spacing w:after="0"/>
             </w:pPr>
             <w:r>
-              <w:t>CUP 6,900.00</w:t>
+              <w:t>CUP 6,727.50</w:t>
             </w:r>
           </w:p>
         </w:tc>
@@ -17389,7 +17533,7 @@
               <w:spacing w:after="0"/>
             </w:pPr>
             <w:r>
-              <w:t>CUP 27,600.00</w:t>
+              <w:t>CUP 26,910.00</w:t>
             </w:r>
           </w:p>
         </w:tc>
@@ -17445,7 +17589,7 @@
               <w:spacing w:after="0"/>
             </w:pPr>
             <w:r>
-              <w:t>CUP 46,000.00</w:t>
+              <w:t>CUP 44,850.00</w:t>
             </w:r>
           </w:p>
         </w:tc>
@@ -17501,7 +17645,7 @@
               <w:spacing w:after="0"/>
             </w:pPr>
             <w:r>
-              <w:t>CUP 16,100.00</w:t>
+              <w:t>CUP 15,697.50</w:t>
             </w:r>
           </w:p>
         </w:tc>
@@ -17557,7 +17701,7 @@
               <w:spacing w:after="0"/>
             </w:pPr>
             <w:r>
-              <w:t>CUP 4,600.00</w:t>
+              <w:t>CUP 4,485.00</w:t>
             </w:r>
           </w:p>
         </w:tc>
@@ -17614,7 +17758,7 @@
               <w:spacing w:after="0"/>
             </w:pPr>
             <w:r>
-              <w:t>CUP 4,600.00</w:t>
+              <w:t>CUP 4,485.00</w:t>
             </w:r>
           </w:p>
         </w:tc>
@@ -17670,7 +17814,7 @@
               <w:spacing w:after="0"/>
             </w:pPr>
             <w:r>
-              <w:t>CUP 6,900.00</w:t>
+              <w:t>CUP 6,727.50</w:t>
             </w:r>
           </w:p>
         </w:tc>
@@ -17807,7 +17951,7 @@
           </w:tcPr>
           <w:p>
             <w:r>
-              <w:t>CUP 92,000.00</w:t>
+              <w:t>CUP 89,700.00</w:t>
             </w:r>
           </w:p>
         </w:tc>
@@ -17857,7 +18001,7 @@
           </w:tcPr>
           <w:p>
             <w:r>
-              <w:t>CUP 82,800.00</w:t>
+              <w:t>CUP 80,730.00</w:t>
             </w:r>
           </w:p>
         </w:tc>
@@ -17898,7 +18042,7 @@
           </w:tcPr>
           <w:p>
             <w:r>
-              <w:t>CUP 55,200.00</w:t>
+              <w:t>CUP 53,820.00</w:t>
             </w:r>
           </w:p>
         </w:tc>
@@ -17948,7 +18092,7 @@
           </w:tcPr>
           <w:p>
             <w:r>
-              <w:t>CUP 55,200.00</w:t>
+              <w:t>CUP 53,820.00</w:t>
             </w:r>
           </w:p>
         </w:tc>
@@ -17987,7 +18131,7 @@
           </w:tcPr>
           <w:p>
             <w:r>
-              <w:t>CUP 18,400.00</w:t>
+              <w:t>CUP 17,940.00</w:t>
             </w:r>
           </w:p>
         </w:tc>
@@ -18048,7 +18192,7 @@
           </w:tcPr>
           <w:p>
             <w:r>
-              <w:t>CUP 18,400.00</w:t>
+              <w:t>CUP 17,940.00</w:t>
             </w:r>
           </w:p>
         </w:tc>
@@ -18089,7 +18233,7 @@
           </w:tcPr>
           <w:p>
             <w:r>
-              <w:t>CUP 9,200.00</w:t>
+              <w:t>CUP 8,970.00</w:t>
             </w:r>
           </w:p>
         </w:tc>
@@ -18128,7 +18272,7 @@
           </w:tcPr>
           <w:p>
             <w:r>
-              <w:t>CUP 36,800.00</w:t>
+              <w:t>CUP 35,880.00</w:t>
             </w:r>
           </w:p>
         </w:tc>
@@ -18169,7 +18313,7 @@
           </w:tcPr>
           <w:p>
             <w:r>
-              <w:t>CUP 46,000.00</w:t>
+              <w:t>CUP 44,850.00</w:t>
             </w:r>
           </w:p>
         </w:tc>
@@ -18210,7 +18354,7 @@
           </w:tcPr>
           <w:p>
             <w:r>
-              <w:t>CUP 11,500.00</w:t>
+              <w:t>CUP 11,212.50</w:t>
             </w:r>
           </w:p>
         </w:tc>
@@ -18251,7 +18395,7 @@
           </w:tcPr>
           <w:p>
             <w:r>
-              <w:t>CUP 25,300.00</w:t>
+              <w:t>CUP 24,667.50</w:t>
             </w:r>
           </w:p>
         </w:tc>
@@ -18290,7 +18434,7 @@
           </w:tcPr>
           <w:p>
             <w:r>
-              <w:t>CUP 36,800.00</w:t>
+              <w:t>CUP 35,880.00</w:t>
             </w:r>
           </w:p>
         </w:tc>
@@ -18329,7 +18473,7 @@
           </w:tcPr>
           <w:p>
             <w:r>
-              <w:t>CUP 460.00</w:t>
+              <w:t>CUP 448.50</w:t>
             </w:r>
           </w:p>
         </w:tc>
@@ -18368,7 +18512,7 @@
           </w:tcPr>
           <w:p>
             <w:r>
-              <w:t>CUP 460.00</w:t>
+              <w:t>CUP 448.50</w:t>
             </w:r>
           </w:p>
         </w:tc>
@@ -18407,7 +18551,7 @@
           </w:tcPr>
           <w:p>
             <w:r>
-              <w:t>CUP 460.00</w:t>
+              <w:t>CUP 448.50</w:t>
             </w:r>
           </w:p>
         </w:tc>
@@ -18446,7 +18590,7 @@
           </w:tcPr>
           <w:p>
             <w:r>
-              <w:t>CUP 6,900.00</w:t>
+              <w:t>CUP 6,727.50</w:t>
             </w:r>
           </w:p>
         </w:tc>
@@ -18485,7 +18629,7 @@
           </w:tcPr>
           <w:p>
             <w:r>
-              <w:t>CUP 4,600.00</w:t>
+              <w:t>CUP 4,485.00</w:t>
             </w:r>
           </w:p>
         </w:tc>
@@ -18524,7 +18668,7 @@
           </w:tcPr>
           <w:p>
             <w:r>
-              <w:t>CUP 1,150.00</w:t>
+              <w:t>CUP 1,121.25</w:t>
             </w:r>
           </w:p>
         </w:tc>
@@ -18563,7 +18707,7 @@
           </w:tcPr>
           <w:p>
             <w:r>
-              <w:t>CUP 4,600.00</w:t>
+              <w:t>CUP 4,485.00</w:t>
             </w:r>
           </w:p>
         </w:tc>
@@ -18602,7 +18746,7 @@
           </w:tcPr>
           <w:p>
             <w:r>
-              <w:t>CUP 3,220.00</w:t>
+              <w:t>CUP 3,139.50</w:t>
             </w:r>
           </w:p>
         </w:tc>
@@ -18641,7 +18785,7 @@
           </w:tcPr>
           <w:p>
             <w:r>
-              <w:t>CUP 11,500.00</w:t>
+              <w:t>CUP 11,212.50</w:t>
             </w:r>
           </w:p>
         </w:tc>
@@ -18680,7 +18824,7 @@
           </w:tcPr>
           <w:p>
             <w:r>
-              <w:t>CUP 11,500.00</w:t>
+              <w:t>CUP 11,212.50</w:t>
             </w:r>
           </w:p>
         </w:tc>
@@ -18719,7 +18863,7 @@
           </w:tcPr>
           <w:p>
             <w:r>
-              <w:t>CUP 23,000.00</w:t>
+              <w:t>CUP 22,425.00</w:t>
             </w:r>
           </w:p>
         </w:tc>
@@ -18760,7 +18904,7 @@
           </w:tcPr>
           <w:p>
             <w:r>
-              <w:t>CUP 16,100.00</w:t>
+              <w:t>CUP 15,697.50</w:t>
             </w:r>
           </w:p>
         </w:tc>
@@ -18799,7 +18943,7 @@
           </w:tcPr>
           <w:p>
             <w:r>
-              <w:t>CUP 16,100.00</w:t>
+              <w:t>CUP 15,697.50</w:t>
             </w:r>
           </w:p>
         </w:tc>
@@ -18840,7 +18984,7 @@
           </w:tcPr>
           <w:p>
             <w:r>
-              <w:t>CUP 64,400.00</w:t>
+              <w:t>CUP 62,790.00</w:t>
             </w:r>
           </w:p>
         </w:tc>
@@ -18880,7 +19024,7 @@
           </w:tcPr>
           <w:p>
             <w:r>
-              <w:t>CUP 6,900.00</w:t>
+              <w:t>CUP 6,727.50</w:t>
             </w:r>
           </w:p>
         </w:tc>
@@ -18941,7 +19085,7 @@
           </w:tcPr>
           <w:p>
             <w:r>
-              <w:t>CUP 13,800.00</w:t>
+              <w:t>CUP 13,455.00</w:t>
             </w:r>
           </w:p>
         </w:tc>
@@ -19002,7 +19146,7 @@
           </w:tcPr>
           <w:p>
             <w:r>
-              <w:t>CUP 46,000.00</w:t>
+              <w:t>CUP 44,850.00</w:t>
             </w:r>
           </w:p>
         </w:tc>
@@ -19041,7 +19185,7 @@
           </w:tcPr>
           <w:p>
             <w:r>
-              <w:t>CUP 46,000.00</w:t>
+              <w:t>CUP 44,850.00</w:t>
             </w:r>
           </w:p>
         </w:tc>
@@ -19093,7 +19237,7 @@
           </w:tcPr>
           <w:p>
             <w:r>
-              <w:t>CUP 69,000.00</w:t>
+              <w:t>CUP 67,275.00</w:t>
             </w:r>
           </w:p>
         </w:tc>
@@ -19134,7 +19278,7 @@
           </w:tcPr>
           <w:p>
             <w:r>
-              <w:t>CUP 55,200.00</w:t>
+              <w:t>CUP 53,820.00</w:t>
             </w:r>
           </w:p>
         </w:tc>
@@ -19175,7 +19319,7 @@
           </w:tcPr>
           <w:p>
             <w:r>
-              <w:t>CUP 27,600.00</w:t>
+              <w:t>CUP 26,910.00</w:t>
             </w:r>
           </w:p>
         </w:tc>
@@ -19214,7 +19358,7 @@
           </w:tcPr>
           <w:p>
             <w:r>
-              <w:t>CUP 32,200.00</w:t>
+              <w:t>CUP 31,395.00</w:t>
             </w:r>
           </w:p>
         </w:tc>
@@ -19255,7 +19399,7 @@
           </w:tcPr>
           <w:p>
             <w:r>
-              <w:t>CUP 59,800.00</w:t>
+              <w:t>CUP 58,305.00</w:t>
             </w:r>
           </w:p>
         </w:tc>
@@ -19294,7 +19438,7 @@
           </w:tcPr>
           <w:p>
             <w:r>
-              <w:t>CUP 18,400.00</w:t>
+              <w:t>CUP 17,940.00</w:t>
             </w:r>
           </w:p>
         </w:tc>
@@ -19333,7 +19477,7 @@
           </w:tcPr>
           <w:p>
             <w:r>
-              <w:t>CUP 4,600.00</w:t>
+              <w:t>CUP 4,485.00</w:t>
             </w:r>
           </w:p>
         </w:tc>
@@ -19374,7 +19518,7 @@
           </w:tcPr>
           <w:p>
             <w:r>
-              <w:t>CUP 4,600.00</w:t>
+              <w:t>CUP 4,485.00</w:t>
             </w:r>
           </w:p>
         </w:tc>
@@ -19435,7 +19579,7 @@
           </w:tcPr>
           <w:p>
             <w:r>
-              <w:t>CUP 13,800.00</w:t>
+              <w:t>CUP 13,455.00</w:t>
             </w:r>
           </w:p>
         </w:tc>
@@ -19485,7 +19629,7 @@
           </w:tcPr>
           <w:p>
             <w:r>
-              <w:t>CUP 6,900.00</w:t>
+              <w:t>CUP 6,727.50</w:t>
             </w:r>
           </w:p>
         </w:tc>
@@ -19526,7 +19670,7 @@
           </w:tcPr>
           <w:p>
             <w:r>
-              <w:t>CUP 36,800.00</w:t>
+              <w:t>CUP 35,880.00</w:t>
             </w:r>
           </w:p>
         </w:tc>
@@ -19565,7 +19709,7 @@
           </w:tcPr>
           <w:p>
             <w:r>
-              <w:t>CUP 55,200.00</w:t>
+              <w:t>CUP 53,820.00</w:t>
             </w:r>
           </w:p>
         </w:tc>
@@ -19606,7 +19750,7 @@
           </w:tcPr>
           <w:p>
             <w:r>
-              <w:t>CUP 4,600.00</w:t>
+              <w:t>CUP 4,485.00</w:t>
             </w:r>
           </w:p>
         </w:tc>
@@ -19647,7 +19791,7 @@
           </w:tcPr>
           <w:p>
             <w:r>
-              <w:t>CUP 9,200.00</w:t>
+              <w:t>CUP 8,970.00</w:t>
             </w:r>
           </w:p>
         </w:tc>
@@ -19686,7 +19830,7 @@
           </w:tcPr>
           <w:p>
             <w:r>
-              <w:t>CUP 27,600.00</w:t>
+              <w:t>CUP 26,910.00</w:t>
             </w:r>
           </w:p>
         </w:tc>
@@ -19727,7 +19871,7 @@
           </w:tcPr>
           <w:p>
             <w:r>
-              <w:t>CUP 11,500.00</w:t>
+              <w:t>CUP 11,212.50</w:t>
             </w:r>
           </w:p>
         </w:tc>
@@ -19768,7 +19912,7 @@
           </w:tcPr>
           <w:p>
             <w:r>
-              <w:t>CUP 6,900.00</w:t>
+              <w:t>CUP 6,727.50</w:t>
             </w:r>
           </w:p>
         </w:tc>
@@ -19809,7 +19953,7 @@
           </w:tcPr>
           <w:p>
             <w:r>
-              <w:t>CUP 4,600.00</w:t>
+              <w:t>CUP 4,485.00</w:t>
             </w:r>
           </w:p>
         </w:tc>
@@ -19850,7 +19994,7 @@
           </w:tcPr>
           <w:p>
             <w:r>
-              <w:t>CUP 64,400.00</w:t>
+              <w:t>CUP 62,790.00</w:t>
             </w:r>
           </w:p>
         </w:tc>
@@ -19889,7 +20033,7 @@
           </w:tcPr>
           <w:p>
             <w:r>
-              <w:t>CUP 82,800.00</w:t>
+              <w:t>CUP 80,730.00</w:t>
             </w:r>
           </w:p>
         </w:tc>
@@ -19928,7 +20072,7 @@
           </w:tcPr>
           <w:p>
             <w:r>
-              <w:t>CUP 82,800.00</w:t>
+              <w:t>CUP 80,730.00</w:t>
             </w:r>
           </w:p>
         </w:tc>
@@ -19969,7 +20113,7 @@
           </w:tcPr>
           <w:p>
             <w:r>
-              <w:t>CUP 27,600.00</w:t>
+              <w:t>CUP 26,910.00</w:t>
             </w:r>
           </w:p>
         </w:tc>
@@ -20008,7 +20152,7 @@
           </w:tcPr>
           <w:p>
             <w:r>
-              <w:t>CUP 18,400.00</w:t>
+              <w:t>CUP 17,940.00</w:t>
             </w:r>
           </w:p>
         </w:tc>
@@ -20047,7 +20191,7 @@
           </w:tcPr>
           <w:p>
             <w:r>
-              <w:t>CUP 32,200.00</w:t>
+              <w:t>CUP 31,395.00</w:t>
             </w:r>
           </w:p>
         </w:tc>
@@ -20088,7 +20232,7 @@
           </w:tcPr>
           <w:p>
             <w:r>
-              <w:t>CUP 23,000.00</w:t>
+              <w:t>CUP 22,425.00</w:t>
             </w:r>
           </w:p>
         </w:tc>
@@ -20127,7 +20271,7 @@
           </w:tcPr>
           <w:p>
             <w:r>
-              <w:t>CUP 69,000.00</w:t>
+              <w:t>CUP 67,275.00</w:t>
             </w:r>
           </w:p>
         </w:tc>
@@ -20166,7 +20310,7 @@
           </w:tcPr>
           <w:p>
             <w:r>
-              <w:t>CUP 59,800.00</w:t>
+              <w:t>CUP 58,305.00</w:t>
             </w:r>
           </w:p>
         </w:tc>
@@ -20206,7 +20350,7 @@
           </w:tcPr>
           <w:p>
             <w:r>
-              <w:t>CUP 2,300.00</w:t>
+              <w:t>CUP 2,242.50</w:t>
             </w:r>
           </w:p>
         </w:tc>
@@ -20245,7 +20389,7 @@
           </w:tcPr>
           <w:p>
             <w:r>
-              <w:t>CUP 3,220.00</w:t>
+              <w:t>CUP 3,139.50</w:t>
             </w:r>
           </w:p>
         </w:tc>
@@ -20284,7 +20428,7 @@
           </w:tcPr>
           <w:p>
             <w:r>
-              <w:t>CUP 2,300.00</w:t>
+              <w:t>CUP 2,242.50</w:t>
             </w:r>
           </w:p>
         </w:tc>
@@ -20325,7 +20469,7 @@
           </w:tcPr>
           <w:p>
             <w:r>
-              <w:t>CUP 16,100.00</w:t>
+              <w:t>CUP 15,697.50</w:t>
             </w:r>
           </w:p>
         </w:tc>
@@ -20364,7 +20508,7 @@
           </w:tcPr>
           <w:p>
             <w:r>
-              <w:t>CUP 18,400.00</w:t>
+              <w:t>CUP 17,940.00</w:t>
             </w:r>
           </w:p>
         </w:tc>
@@ -20403,7 +20547,7 @@
           </w:tcPr>
           <w:p>
             <w:r>
-              <w:t>CUP 9,200.00</w:t>
+              <w:t>CUP 8,970.00</w:t>
             </w:r>
           </w:p>
         </w:tc>
@@ -20444,7 +20588,7 @@
           </w:tcPr>
           <w:p>
             <w:r>
-              <w:t>CUP 6,900.00</w:t>
+              <w:t>CUP 6,727.50</w:t>
             </w:r>
           </w:p>
         </w:tc>
@@ -20483,7 +20627,7 @@
           </w:tcPr>
           <w:p>
             <w:r>
-              <w:t>CUP 2,300.00</w:t>
+              <w:t>CUP 2,242.50</w:t>
             </w:r>
           </w:p>
         </w:tc>
@@ -20524,7 +20668,7 @@
           </w:tcPr>
           <w:p>
             <w:r>
-              <w:t>CUP 13,800.00</w:t>
+              <w:t>CUP 13,455.00</w:t>
             </w:r>
           </w:p>
         </w:tc>
@@ -20563,7 +20707,7 @@
           </w:tcPr>
           <w:p>
             <w:r>
-              <w:t>CUP 4,600.00</w:t>
+              <w:t>CUP 4,485.00</w:t>
             </w:r>
           </w:p>
         </w:tc>
@@ -20602,7 +20746,7 @@
           </w:tcPr>
           <w:p>
             <w:r>
-              <w:t>CUP 6,900.00</w:t>
+              <w:t>CUP 6,727.50</w:t>
             </w:r>
           </w:p>
         </w:tc>
@@ -20641,7 +20785,7 @@
           </w:tcPr>
           <w:p>
             <w:r>
-              <w:t>CUP 4,600.00</w:t>
+              <w:t>CUP 4,485.00</w:t>
             </w:r>
           </w:p>
         </w:tc>
@@ -20680,7 +20824,7 @@
           </w:tcPr>
           <w:p>
             <w:r>
-              <w:t>CUP 16,100.00</w:t>
+              <w:t>CUP 15,697.50</w:t>
             </w:r>
           </w:p>
         </w:tc>
@@ -20813,7 +20957,7 @@
           </w:tcPr>
           <w:p>
             <w:r>
-              <w:t>CUP 115,000.00</w:t>
+              <w:t>CUP 112,125.00</w:t>
             </w:r>
           </w:p>
         </w:tc>
@@ -20854,7 +20998,7 @@
           </w:tcPr>
           <w:p>
             <w:r>
-              <w:t>CUP 64,400.00</w:t>
+              <w:t>CUP 62,790.00</w:t>
             </w:r>
           </w:p>
         </w:tc>
@@ -20893,7 +21037,7 @@
           </w:tcPr>
           <w:p>
             <w:r>
-              <w:t>CUP 64,400.00</w:t>
+              <w:t>CUP 62,790.00</w:t>
             </w:r>
           </w:p>
         </w:tc>
@@ -20942,7 +21086,7 @@
           </w:tcPr>
           <w:p>
             <w:r>
-              <w:t>CUP 92,000.00</w:t>
+              <w:t>CUP 89,700.00</w:t>
             </w:r>
           </w:p>
         </w:tc>
@@ -20983,7 +21127,7 @@
           </w:tcPr>
           <w:p>
             <w:r>
-              <w:t>CUP 73,600.00</w:t>
+              <w:t>CUP 71,760.00</w:t>
             </w:r>
           </w:p>
         </w:tc>
@@ -21033,7 +21177,7 @@
           </w:tcPr>
           <w:p>
             <w:r>
-              <w:t>CUP 82,800.00</w:t>
+              <w:t>CUP 80,730.00</w:t>
             </w:r>
           </w:p>
         </w:tc>
@@ -21072,7 +21216,7 @@
           </w:tcPr>
           <w:p>
             <w:r>
-              <w:t>CUP 82,800.00</w:t>
+              <w:t>CUP 80,730.00</w:t>
             </w:r>
           </w:p>
         </w:tc>
@@ -21173,7 +21317,7 @@
           </w:tcPr>
           <w:p>
             <w:r>
-              <w:t>CUP 55,200.00</w:t>
+              <w:t>CUP 53,820.00</w:t>
             </w:r>
           </w:p>
         </w:tc>
@@ -21212,7 +21356,7 @@
           </w:tcPr>
           <w:p>
             <w:r>
-              <w:t>CUP 16,100.00</w:t>
+              <w:t>CUP 15,697.50</w:t>
             </w:r>
           </w:p>
         </w:tc>
@@ -21251,7 +21395,7 @@
           </w:tcPr>
           <w:p>
             <w:r>
-              <w:t>CUP 16,100.00</w:t>
+              <w:t>CUP 15,697.50</w:t>
             </w:r>
           </w:p>
         </w:tc>
@@ -21290,7 +21434,7 @@
           </w:tcPr>
           <w:p>
             <w:r>
-              <w:t>CUP 18,400.00</w:t>
+              <w:t>CUP 17,940.00</w:t>
             </w:r>
           </w:p>
         </w:tc>
@@ -21329,7 +21473,7 @@
           </w:tcPr>
           <w:p>
             <w:r>
-              <w:t>CUP 36,800.00</w:t>
+              <w:t>CUP 35,880.00</w:t>
             </w:r>
           </w:p>
         </w:tc>
@@ -21368,7 +21512,7 @@
           </w:tcPr>
           <w:p>
             <w:r>
-              <w:t>CUP 46,000.00</w:t>
+              <w:t>CUP 44,850.00</w:t>
             </w:r>
           </w:p>
         </w:tc>
@@ -21407,7 +21551,7 @@
           </w:tcPr>
           <w:p>
             <w:r>
-              <w:t>CUP 11,500.00</w:t>
+              <w:t>CUP 11,212.50</w:t>
             </w:r>
           </w:p>
         </w:tc>
@@ -21446,7 +21590,7 @@
           </w:tcPr>
           <w:p>
             <w:r>
-              <w:t>CUP 18,400.00</w:t>
+              <w:t>CUP 17,940.00</w:t>
             </w:r>
           </w:p>
         </w:tc>
@@ -21486,7 +21630,7 @@
           </w:tcPr>
           <w:p>
             <w:r>
-              <w:t>CUP 18,400.00</w:t>
+              <w:t>CUP 17,940.00</w:t>
             </w:r>
           </w:p>
         </w:tc>
@@ -21527,7 +21671,7 @@
           </w:tcPr>
           <w:p>
             <w:r>
-              <w:t>CUP 25,300.00</w:t>
+              <w:t>CUP 24,667.50</w:t>
             </w:r>
           </w:p>
         </w:tc>
@@ -21566,7 +21710,7 @@
           </w:tcPr>
           <w:p>
             <w:r>
-              <w:t>CUP 27,600.00</w:t>
+              <w:t>CUP 26,910.00</w:t>
             </w:r>
           </w:p>
         </w:tc>
@@ -21605,7 +21749,7 @@
           </w:tcPr>
           <w:p>
             <w:r>
-              <w:t>CUP 36,800.00</w:t>
+              <w:t>CUP 35,880.00</w:t>
             </w:r>
           </w:p>
         </w:tc>
@@ -21644,7 +21788,7 @@
           </w:tcPr>
           <w:p>
             <w:r>
-              <w:t>CUP 27,600.00</w:t>
+              <w:t>CUP 26,910.00</w:t>
             </w:r>
           </w:p>
         </w:tc>
@@ -21683,7 +21827,7 @@
           </w:tcPr>
           <w:p>
             <w:r>
-              <w:t>CUP 27,600.00</w:t>
+              <w:t>CUP 26,910.00</w:t>
             </w:r>
           </w:p>
         </w:tc>
@@ -21722,7 +21866,7 @@
           </w:tcPr>
           <w:p>
             <w:r>
-              <w:t>CUP 36,800.00</w:t>
+              <w:t>CUP 35,880.00</w:t>
             </w:r>
           </w:p>
         </w:tc>
@@ -21761,7 +21905,7 @@
           </w:tcPr>
           <w:p>
             <w:r>
-              <w:t>CUP 20,700.00</w:t>
+              <w:t>CUP 20,182.50</w:t>
             </w:r>
           </w:p>
         </w:tc>
@@ -21800,7 +21944,7 @@
           </w:tcPr>
           <w:p>
             <w:r>
-              <w:t>CUP 460.00</w:t>
+              <w:t>CUP 448.50</w:t>
             </w:r>
           </w:p>
         </w:tc>
@@ -21839,7 +21983,7 @@
           </w:tcPr>
           <w:p>
             <w:r>
-              <w:t>CUP 460.00</w:t>
+              <w:t>CUP 448.50</w:t>
             </w:r>
           </w:p>
         </w:tc>
@@ -21878,7 +22022,7 @@
           </w:tcPr>
           <w:p>
             <w:r>
-              <w:t>CUP 460.00</w:t>
+              <w:t>CUP 448.50</w:t>
             </w:r>
           </w:p>
         </w:tc>
@@ -21927,7 +22071,7 @@
           </w:tcPr>
           <w:p>
             <w:r>
-              <w:t>CUP 36,800.00</w:t>
+              <w:t>CUP 35,880.00</w:t>
             </w:r>
           </w:p>
         </w:tc>
@@ -21966,7 +22110,7 @@
           </w:tcPr>
           <w:p>
             <w:r>
-              <w:t>CUP 36,800.00</w:t>
+              <w:t>CUP 35,880.00</w:t>
             </w:r>
           </w:p>
         </w:tc>
@@ -22005,7 +22149,7 @@
           </w:tcPr>
           <w:p>
             <w:r>
-              <w:t>CUP 36,800.00</w:t>
+              <w:t>CUP 35,880.00</w:t>
             </w:r>
           </w:p>
         </w:tc>
@@ -22044,7 +22188,7 @@
           </w:tcPr>
           <w:p>
             <w:r>
-              <w:t>CUP 4,600.00</w:t>
+              <w:t>CUP 4,485.00</w:t>
             </w:r>
           </w:p>
         </w:tc>
@@ -22083,7 +22227,7 @@
           </w:tcPr>
           <w:p>
             <w:r>
-              <w:t>CUP 4,600.00</w:t>
+              <w:t>CUP 4,485.00</w:t>
             </w:r>
           </w:p>
         </w:tc>
@@ -22122,7 +22266,7 @@
           </w:tcPr>
           <w:p>
             <w:r>
-              <w:t>CUP 2,300.00</w:t>
+              <w:t>CUP 2,242.50</w:t>
             </w:r>
           </w:p>
         </w:tc>
@@ -22161,7 +22305,7 @@
           </w:tcPr>
           <w:p>
             <w:r>
-              <w:t>CUP 3,220.00</w:t>
+              <w:t>CUP 3,139.50</w:t>
             </w:r>
           </w:p>
         </w:tc>
@@ -22218,7 +22362,7 @@
           </w:tcPr>
           <w:p>
             <w:r>
-              <w:t>CUP 11,500.00</w:t>
+              <w:t>CUP 11,212.50</w:t>
             </w:r>
           </w:p>
         </w:tc>
@@ -22257,7 +22401,7 @@
           </w:tcPr>
           <w:p>
             <w:r>
-              <w:t>CUP 36,800.00</w:t>
+              <w:t>CUP 35,880.00</w:t>
             </w:r>
           </w:p>
         </w:tc>
@@ -22296,7 +22440,7 @@
           </w:tcPr>
           <w:p>
             <w:r>
-              <w:t>CUP 41,400.00</w:t>
+              <w:t>CUP 40,365.00</w:t>
             </w:r>
           </w:p>
         </w:tc>
@@ -22335,7 +22479,7 @@
           </w:tcPr>
           <w:p>
             <w:r>
-              <w:t>CUP 11,500.00</w:t>
+              <w:t>CUP 11,212.50</w:t>
             </w:r>
           </w:p>
         </w:tc>
@@ -22374,7 +22518,7 @@
           </w:tcPr>
           <w:p>
             <w:r>
-              <w:t>CUP 46,000.00</w:t>
+              <w:t>CUP 44,850.00</w:t>
             </w:r>
           </w:p>
         </w:tc>
@@ -22413,7 +22557,7 @@
           </w:tcPr>
           <w:p>
             <w:r>
-              <w:t>CUP 34,500.00</w:t>
+              <w:t>CUP 33,637.50</w:t>
             </w:r>
           </w:p>
         </w:tc>
@@ -22452,7 +22596,7 @@
           </w:tcPr>
           <w:p>
             <w:r>
-              <w:t>CUP 18,400.00</w:t>
+              <w:t>CUP 17,940.00</w:t>
             </w:r>
           </w:p>
         </w:tc>
@@ -22493,7 +22637,7 @@
           </w:tcPr>
           <w:p>
             <w:r>
-              <w:t>CUP 6,900.00</w:t>
+              <w:t>CUP 6,727.50</w:t>
             </w:r>
           </w:p>
         </w:tc>
@@ -22532,7 +22676,7 @@
           </w:tcPr>
           <w:p>
             <w:r>
-              <w:t>CUP 13,800.00</w:t>
+              <w:t>CUP 13,455.00</w:t>
             </w:r>
           </w:p>
         </w:tc>
@@ -22571,7 +22715,7 @@
           </w:tcPr>
           <w:p>
             <w:r>
-              <w:t>CUP 27,600.00</w:t>
+              <w:t>CUP 26,910.00</w:t>
             </w:r>
           </w:p>
         </w:tc>
@@ -22628,7 +22772,7 @@
           </w:tcPr>
           <w:p>
             <w:r>
-              <w:t>CUP 16,100.00</w:t>
+              <w:t>CUP 15,697.50</w:t>
             </w:r>
           </w:p>
         </w:tc>
@@ -22667,7 +22811,7 @@
           </w:tcPr>
           <w:p>
             <w:r>
-              <w:t>CUP 73,600.00</w:t>
+              <w:t>CUP 71,760.00</w:t>
             </w:r>
           </w:p>
         </w:tc>
@@ -22706,7 +22850,7 @@
           </w:tcPr>
           <w:p>
             <w:r>
-              <w:t>CUP 73,600.00</w:t>
+              <w:t>CUP 71,760.00</w:t>
             </w:r>
           </w:p>
         </w:tc>
@@ -22764,7 +22908,7 @@
           </w:tcPr>
           <w:p>
             <w:r>
-              <w:t>CUP 73,600.00</w:t>
+              <w:t>CUP 71,760.00</w:t>
             </w:r>
           </w:p>
         </w:tc>
@@ -22803,7 +22947,7 @@
           </w:tcPr>
           <w:p>
             <w:r>
-              <w:t>CUP 73,600.00</w:t>
+              <w:t>CUP 71,760.00</w:t>
             </w:r>
           </w:p>
         </w:tc>
@@ -22864,7 +23008,7 @@
           </w:tcPr>
           <w:p>
             <w:r>
-              <w:t>CUP 13,800.00</w:t>
+              <w:t>CUP 13,455.00</w:t>
             </w:r>
           </w:p>
         </w:tc>
@@ -22903,7 +23047,7 @@
           </w:tcPr>
           <w:p>
             <w:r>
-              <w:t>CUP 6,900.00</w:t>
+              <w:t>CUP 6,727.50</w:t>
             </w:r>
           </w:p>
         </w:tc>
@@ -22942,7 +23086,7 @@
           </w:tcPr>
           <w:p>
             <w:r>
-              <w:t>CUP 9,200.00</w:t>
+              <w:t>CUP 8,970.00</w:t>
             </w:r>
           </w:p>
         </w:tc>
@@ -22981,7 +23125,7 @@
           </w:tcPr>
           <w:p>
             <w:r>
-              <w:t>CUP 18,400.00</w:t>
+              <w:t>CUP 17,940.00</w:t>
             </w:r>
           </w:p>
         </w:tc>
@@ -23020,7 +23164,7 @@
           </w:tcPr>
           <w:p>
             <w:r>
-              <w:t>CUP 18,400.00</w:t>
+              <w:t>CUP 17,940.00</w:t>
             </w:r>
           </w:p>
         </w:tc>
@@ -23059,7 +23203,7 @@
           </w:tcPr>
           <w:p>
             <w:r>
-              <w:t>CUP 69,000.00</w:t>
+              <w:t>CUP 67,275.00</w:t>
             </w:r>
           </w:p>
         </w:tc>
@@ -23098,7 +23242,7 @@
           </w:tcPr>
           <w:p>
             <w:r>
-              <w:t>CUP 92,000.00</w:t>
+              <w:t>CUP 89,700.00</w:t>
             </w:r>
           </w:p>
         </w:tc>
@@ -23137,7 +23281,7 @@
           </w:tcPr>
           <w:p>
             <w:r>
-              <w:t>CUP 23,000.00</w:t>
+              <w:t>CUP 22,425.00</w:t>
             </w:r>
           </w:p>
         </w:tc>
@@ -23176,7 +23320,7 @@
           </w:tcPr>
           <w:p>
             <w:r>
-              <w:t>CUP 46,000.00</w:t>
+              <w:t>CUP 44,850.00</w:t>
             </w:r>
           </w:p>
         </w:tc>
@@ -23215,7 +23359,7 @@
           </w:tcPr>
           <w:p>
             <w:r>
-              <w:t>CUP 46,000.00</w:t>
+              <w:t>CUP 44,850.00</w:t>
             </w:r>
           </w:p>
         </w:tc>
@@ -23254,7 +23398,7 @@
           </w:tcPr>
           <w:p>
             <w:r>
-              <w:t>CUP 73,600.00</w:t>
+              <w:t>CUP 71,760.00</w:t>
             </w:r>
           </w:p>
         </w:tc>
@@ -23293,7 +23437,7 @@
           </w:tcPr>
           <w:p>
             <w:r>
-              <w:t>CUP 73,600.00</w:t>
+              <w:t>CUP 71,760.00</w:t>
             </w:r>
           </w:p>
         </w:tc>
@@ -23332,7 +23476,7 @@
           </w:tcPr>
           <w:p>
             <w:r>
-              <w:t>CUP 115,000.00</w:t>
+              <w:t>CUP 112,125.00</w:t>
             </w:r>
           </w:p>
         </w:tc>
@@ -23371,7 +23515,7 @@
           </w:tcPr>
           <w:p>
             <w:r>
-              <w:t>CUP 115,000.00</w:t>
+              <w:t>CUP 112,125.00</w:t>
             </w:r>
           </w:p>
         </w:tc>
@@ -23410,7 +23554,7 @@
           </w:tcPr>
           <w:p>
             <w:r>
-              <w:t>CUP 105,800.00</w:t>
+              <w:t>CUP 103,155.00</w:t>
             </w:r>
           </w:p>
         </w:tc>
@@ -23449,7 +23593,7 @@
           </w:tcPr>
           <w:p>
             <w:r>
-              <w:t>CUP 115,000.00</w:t>
+              <w:t>CUP 112,125.00</w:t>
             </w:r>
           </w:p>
         </w:tc>
@@ -23488,7 +23632,7 @@
           </w:tcPr>
           <w:p>
             <w:r>
-              <w:t>CUP 115,000.00</w:t>
+              <w:t>CUP 112,125.00</w:t>
             </w:r>
           </w:p>
         </w:tc>
@@ -23527,7 +23671,7 @@
           </w:tcPr>
           <w:p>
             <w:r>
-              <w:t>CUP 115,000.00</w:t>
+              <w:t>CUP 112,125.00</w:t>
             </w:r>
           </w:p>
         </w:tc>
@@ -23566,7 +23710,7 @@
           </w:tcPr>
           <w:p>
             <w:r>
-              <w:t>CUP 69,000.00</w:t>
+              <w:t>CUP 67,275.00</w:t>
             </w:r>
           </w:p>
         </w:tc>
@@ -23605,7 +23749,7 @@
           </w:tcPr>
           <w:p>
             <w:r>
-              <w:t>CUP 92,000.00</w:t>
+              <w:t>CUP 89,700.00</w:t>
             </w:r>
           </w:p>
         </w:tc>
@@ -23644,7 +23788,7 @@
           </w:tcPr>
           <w:p>
             <w:r>
-              <w:t>CUP 101,200.00</w:t>
+              <w:t>CUP 98,670.00</w:t>
             </w:r>
           </w:p>
         </w:tc>
@@ -23683,7 +23827,7 @@
           </w:tcPr>
           <w:p>
             <w:r>
-              <w:t>CUP 101,200.00</w:t>
+              <w:t>CUP 98,670.00</w:t>
             </w:r>
           </w:p>
         </w:tc>
@@ -23722,7 +23866,7 @@
           </w:tcPr>
           <w:p>
             <w:r>
-              <w:t>CUP 101,200.00</w:t>
+              <w:t>CUP 98,670.00</w:t>
             </w:r>
           </w:p>
         </w:tc>
@@ -23761,7 +23905,7 @@
           </w:tcPr>
           <w:p>
             <w:r>
-              <w:t>CUP 32,200.00</w:t>
+              <w:t>CUP 31,395.00</w:t>
             </w:r>
           </w:p>
         </w:tc>
@@ -23800,7 +23944,7 @@
           </w:tcPr>
           <w:p>
             <w:r>
-              <w:t>CUP 32,200.00</w:t>
+              <w:t>CUP 31,395.00</w:t>
             </w:r>
           </w:p>
         </w:tc>
@@ -23839,7 +23983,7 @@
           </w:tcPr>
           <w:p>
             <w:r>
-              <w:t>CUP 64,400.00</w:t>
+              <w:t>CUP 62,790.00</w:t>
             </w:r>
           </w:p>
         </w:tc>
@@ -23878,7 +24022,7 @@
           </w:tcPr>
           <w:p>
             <w:r>
-              <w:t>CUP 64,400.00</w:t>
+              <w:t>CUP 62,790.00</w:t>
             </w:r>
           </w:p>
         </w:tc>
@@ -23917,7 +24061,7 @@
           </w:tcPr>
           <w:p>
             <w:r>
-              <w:t>CUP 82,800.00</w:t>
+              <w:t>CUP 80,730.00</w:t>
             </w:r>
           </w:p>
         </w:tc>
@@ -23956,7 +24100,7 @@
           </w:tcPr>
           <w:p>
             <w:r>
-              <w:t>CUP 23,000.00</w:t>
+              <w:t>CUP 22,425.00</w:t>
             </w:r>
           </w:p>
         </w:tc>
@@ -23996,7 +24140,7 @@
           </w:tcPr>
           <w:p>
             <w:r>
-              <w:t>CUP 27,600.00</w:t>
+              <w:t>CUP 26,910.00</w:t>
             </w:r>
           </w:p>
         </w:tc>
@@ -24035,7 +24179,7 @@
           </w:tcPr>
           <w:p>
             <w:r>
-              <w:t>CUP 27,600.00</w:t>
+              <w:t>CUP 26,910.00</w:t>
             </w:r>
           </w:p>
         </w:tc>
@@ -24074,7 +24218,7 @@
           </w:tcPr>
           <w:p>
             <w:r>
-              <w:t>CUP 55,200.00</w:t>
+              <w:t>CUP 53,820.00</w:t>
             </w:r>
           </w:p>
         </w:tc>
@@ -24113,7 +24257,7 @@
           </w:tcPr>
           <w:p>
             <w:r>
-              <w:t>CUP 69,000.00</w:t>
+              <w:t>CUP 67,275.00</w:t>
             </w:r>
           </w:p>
         </w:tc>
@@ -24152,7 +24296,7 @@
           </w:tcPr>
           <w:p>
             <w:r>
-              <w:t>CUP 4,600.00</w:t>
+              <w:t>CUP 4,485.00</w:t>
             </w:r>
           </w:p>
         </w:tc>
@@ -24191,7 +24335,7 @@
           </w:tcPr>
           <w:p>
             <w:r>
-              <w:t>CUP 4,600.00</w:t>
+              <w:t>CUP 4,485.00</w:t>
             </w:r>
           </w:p>
         </w:tc>
@@ -24230,7 +24374,7 @@
           </w:tcPr>
           <w:p>
             <w:r>
-              <w:t>CUP 6,900.00</w:t>
+              <w:t>CUP 6,727.50</w:t>
             </w:r>
           </w:p>
         </w:tc>
@@ -24269,7 +24413,7 @@
           </w:tcPr>
           <w:p>
             <w:r>
-              <w:t>CUP 4,600.00</w:t>
+              <w:t>CUP 4,485.00</w:t>
             </w:r>
           </w:p>
         </w:tc>
@@ -24308,7 +24452,7 @@
           </w:tcPr>
           <w:p>
             <w:r>
-              <w:t>CUP 4,600.00</w:t>
+              <w:t>CUP 4,485.00</w:t>
             </w:r>
           </w:p>
         </w:tc>
@@ -24347,7 +24491,7 @@
           </w:tcPr>
           <w:p>
             <w:r>
-              <w:t>CUP 6,900.00</w:t>
+              <w:t>CUP 6,727.50</w:t>
             </w:r>
           </w:p>
         </w:tc>
@@ -24386,7 +24530,7 @@
           </w:tcPr>
           <w:p>
             <w:r>
-              <w:t>CUP 36,800.00</w:t>
+              <w:t>CUP 35,880.00</w:t>
             </w:r>
           </w:p>
         </w:tc>
@@ -24425,7 +24569,7 @@
           </w:tcPr>
           <w:p>
             <w:r>
-              <w:t>CUP 36,800.00</w:t>
+              <w:t>CUP 35,880.00</w:t>
             </w:r>
           </w:p>
         </w:tc>
@@ -24464,7 +24608,7 @@
           </w:tcPr>
           <w:p>
             <w:r>
-              <w:t>CUP 11,500.00</w:t>
+              <w:t>CUP 11,212.50</w:t>
             </w:r>
           </w:p>
         </w:tc>
@@ -24503,7 +24647,7 @@
           </w:tcPr>
           <w:p>
             <w:r>
-              <w:t>CUP 11,500.00</w:t>
+              <w:t>CUP 11,212.50</w:t>
             </w:r>
           </w:p>
         </w:tc>
@@ -24544,7 +24688,7 @@
           </w:tcPr>
           <w:p>
             <w:r>
-              <w:t>CUP 9,200.00</w:t>
+              <w:t>CUP 8,970.00</w:t>
             </w:r>
           </w:p>
         </w:tc>
@@ -24583,7 +24727,7 @@
           </w:tcPr>
           <w:p>
             <w:r>
-              <w:t>CUP 9,200.00</w:t>
+              <w:t>CUP 8,970.00</w:t>
             </w:r>
           </w:p>
         </w:tc>
@@ -24622,7 +24766,7 @@
           </w:tcPr>
           <w:p>
             <w:r>
-              <w:t>CUP 4,600.00</w:t>
+              <w:t>CUP 4,485.00</w:t>
             </w:r>
           </w:p>
         </w:tc>
@@ -24663,7 +24807,7 @@
           </w:tcPr>
           <w:p>
             <w:r>
-              <w:t>CUP 27,600.00</w:t>
+              <w:t>CUP 26,910.00</w:t>
             </w:r>
           </w:p>
         </w:tc>
@@ -24702,7 +24846,7 @@
           </w:tcPr>
           <w:p>
             <w:r>
-              <w:t>CUP 27,600.00</w:t>
+              <w:t>CUP 26,910.00</w:t>
             </w:r>
           </w:p>
         </w:tc>
@@ -24741,7 +24885,7 @@
           </w:tcPr>
           <w:p>
             <w:r>
-              <w:t>CUP 9,200.00</w:t>
+              <w:t>CUP 8,970.00</w:t>
             </w:r>
           </w:p>
         </w:tc>
@@ -24780,7 +24924,7 @@
           </w:tcPr>
           <w:p>
             <w:r>
-              <w:t>CUP 6,900.00</w:t>
+              <w:t>CUP 6,727.50</w:t>
             </w:r>
           </w:p>
         </w:tc>
@@ -24819,7 +24963,7 @@
           </w:tcPr>
           <w:p>
             <w:r>
-              <w:t>CUP 6,900.00</w:t>
+              <w:t>CUP 6,727.50</w:t>
             </w:r>
           </w:p>
         </w:tc>
@@ -24876,7 +25020,7 @@
           </w:tcPr>
           <w:p>
             <w:r>
-              <w:t>CUP 11,500.00</w:t>
+              <w:t>CUP 11,212.50</w:t>
             </w:r>
           </w:p>
         </w:tc>
@@ -24915,7 +25059,7 @@
           </w:tcPr>
           <w:p>
             <w:r>
-              <w:t>CUP 4,600.00</w:t>
+              <w:t>CUP 4,485.00</w:t>
             </w:r>
           </w:p>
         </w:tc>
@@ -24972,7 +25116,7 @@
           </w:tcPr>
           <w:p>
             <w:r>
-              <w:t>CUP 6,900.00</w:t>
+              <w:t>CUP 6,727.50</w:t>
             </w:r>
           </w:p>
         </w:tc>
@@ -25011,7 +25155,7 @@
           </w:tcPr>
           <w:p>
             <w:r>
-              <w:t>CUP 6,900.00</w:t>
+              <w:t>CUP 6,727.50</w:t>
             </w:r>
           </w:p>
         </w:tc>
@@ -25050,7 +25194,7 @@
           </w:tcPr>
           <w:p>
             <w:r>
-              <w:t>CUP 4,600.00</w:t>
+              <w:t>CUP 4,485.00</w:t>
             </w:r>
           </w:p>
         </w:tc>
@@ -25089,7 +25233,7 @@
           </w:tcPr>
           <w:p>
             <w:r>
-              <w:t>CUP 6,900.00</w:t>
+              <w:t>CUP 6,727.50</w:t>
             </w:r>
           </w:p>
         </w:tc>
@@ -25128,7 +25272,7 @@
           </w:tcPr>
           <w:p>
             <w:r>
-              <w:t>CUP 6,900.00</w:t>
+              <w:t>CUP 6,727.50</w:t>
             </w:r>
           </w:p>
         </w:tc>
@@ -25167,7 +25311,7 @@
           </w:tcPr>
           <w:p>
             <w:r>
-              <w:t>CUP 6,900.00</w:t>
+              <w:t>CUP 6,727.50</w:t>
             </w:r>
           </w:p>
         </w:tc>
@@ -25206,7 +25350,7 @@
           </w:tcPr>
           <w:p>
             <w:r>
-              <w:t>CUP 115,000.00</w:t>
+              <w:t>CUP 112,125.00</w:t>
             </w:r>
           </w:p>
         </w:tc>
@@ -25248,7 +25392,7 @@
           </w:tcPr>
           <w:p>
             <w:r>
-              <w:t>CUP 64,400.00</w:t>
+              <w:t>CUP 62,790.00</w:t>
             </w:r>
           </w:p>
         </w:tc>
@@ -25287,7 +25431,7 @@
           </w:tcPr>
           <w:p>
             <w:r>
-              <w:t>CUP 69,000.00</w:t>
+              <w:t>CUP 67,275.00</w:t>
             </w:r>
           </w:p>
         </w:tc>
@@ -25326,7 +25470,7 @@
           </w:tcPr>
           <w:p>
             <w:r>
-              <w:t>CUP 69,000.00</w:t>
+              <w:t>CUP 67,275.00</w:t>
             </w:r>
           </w:p>
         </w:tc>
@@ -25365,7 +25509,7 @@
           </w:tcPr>
           <w:p>
             <w:r>
-              <w:t>CUP 64,400.00</w:t>
+              <w:t>CUP 62,790.00</w:t>
             </w:r>
           </w:p>
         </w:tc>
@@ -25404,7 +25548,7 @@
           </w:tcPr>
           <w:p>
             <w:r>
-              <w:t>CUP 55,200.00</w:t>
+              <w:t>CUP 53,820.00</w:t>
             </w:r>
           </w:p>
         </w:tc>
@@ -25443,7 +25587,7 @@
           </w:tcPr>
           <w:p>
             <w:r>
-              <w:t>CUP 92,000.00</w:t>
+              <w:t>CUP 89,700.00</w:t>
             </w:r>
           </w:p>
         </w:tc>
@@ -25482,7 +25626,7 @@
           </w:tcPr>
           <w:p>
             <w:r>
-              <w:t>CUP 105,800.00</w:t>
+              <w:t>CUP 103,155.00</w:t>
             </w:r>
           </w:p>
         </w:tc>
@@ -25521,7 +25665,7 @@
           </w:tcPr>
           <w:p>
             <w:r>
-              <w:t>CUP 161,000.00</w:t>
+              <w:t>CUP 156,975.00</w:t>
             </w:r>
           </w:p>
         </w:tc>
@@ -25562,7 +25706,7 @@
           </w:tcPr>
           <w:p>
             <w:r>
-              <w:t>CUP 82,800.00</w:t>
+              <w:t>CUP 80,730.00</w:t>
             </w:r>
           </w:p>
         </w:tc>
@@ -25601,7 +25745,7 @@
           </w:tcPr>
           <w:p>
             <w:r>
-              <w:t>CUP 82,800.00</w:t>
+              <w:t>CUP 80,730.00</w:t>
             </w:r>
           </w:p>
         </w:tc>
@@ -25640,7 +25784,7 @@
           </w:tcPr>
           <w:p>
             <w:r>
-              <w:t>CUP 16,100.00</w:t>
+              <w:t>CUP 15,697.50</w:t>
             </w:r>
           </w:p>
         </w:tc>
@@ -25679,7 +25823,7 @@
           </w:tcPr>
           <w:p>
             <w:r>
-              <w:t>CUP 16,100.00</w:t>
+              <w:t>CUP 15,697.50</w:t>
             </w:r>
           </w:p>
         </w:tc>
@@ -25718,7 +25862,7 @@
           </w:tcPr>
           <w:p>
             <w:r>
-              <w:t>CUP 18,400.00</w:t>
+              <w:t>CUP 17,940.00</w:t>
             </w:r>
           </w:p>
         </w:tc>
@@ -25757,7 +25901,7 @@
           </w:tcPr>
           <w:p>
             <w:r>
-              <w:t>CUP 32,200.00</w:t>
+              <w:t>CUP 31,395.00</w:t>
             </w:r>
           </w:p>
         </w:tc>
@@ -25798,7 +25942,7 @@
           </w:tcPr>
           <w:p>
             <w:r>
-              <w:t>CUP 27,600.00</w:t>
+              <w:t>CUP 26,910.00</w:t>
             </w:r>
           </w:p>
         </w:tc>
@@ -25837,7 +25981,7 @@
           </w:tcPr>
           <w:p>
             <w:r>
-              <w:t>CUP 20,700.00</w:t>
+              <w:t>CUP 20,182.50</w:t>
             </w:r>
           </w:p>
         </w:tc>
@@ -25876,7 +26020,7 @@
           </w:tcPr>
           <w:p>
             <w:r>
-              <w:t>CUP 11,500.00</w:t>
+              <w:t>CUP 11,212.50</w:t>
             </w:r>
           </w:p>
         </w:tc>
@@ -25915,7 +26059,7 @@
           </w:tcPr>
           <w:p>
             <w:r>
-              <w:t>CUP 20,700.00</w:t>
+              <w:t>CUP 20,182.50</w:t>
             </w:r>
           </w:p>
         </w:tc>
@@ -25954,7 +26098,7 @@
           </w:tcPr>
           <w:p>
             <w:r>
-              <w:t>CUP 69,000.00</w:t>
+              <w:t>CUP 67,275.00</w:t>
             </w:r>
           </w:p>
         </w:tc>
@@ -25993,7 +26137,7 @@
           </w:tcPr>
           <w:p>
             <w:r>
-              <w:t>CUP 73,600.00</w:t>
+              <w:t>CUP 71,760.00</w:t>
             </w:r>
           </w:p>
         </w:tc>
@@ -26032,7 +26176,7 @@
           </w:tcPr>
           <w:p>
             <w:r>
-              <w:t>CUP 69,000.00</w:t>
+              <w:t>CUP 67,275.00</w:t>
             </w:r>
           </w:p>
         </w:tc>
@@ -26071,7 +26215,7 @@
           </w:tcPr>
           <w:p>
             <w:r>
-              <w:t>CUP 92,000.00</w:t>
+              <w:t>CUP 89,700.00</w:t>
             </w:r>
           </w:p>
         </w:tc>
@@ -26110,7 +26254,7 @@
           </w:tcPr>
           <w:p>
             <w:r>
-              <w:t>CUP 64,400.00</w:t>
+              <w:t>CUP 62,790.00</w:t>
             </w:r>
           </w:p>
         </w:tc>
@@ -26149,7 +26293,7 @@
           </w:tcPr>
           <w:p>
             <w:r>
-              <w:t>CUP 59,800.00</w:t>
+              <w:t>CUP 58,305.00</w:t>
             </w:r>
           </w:p>
         </w:tc>
@@ -26188,7 +26332,7 @@
           </w:tcPr>
           <w:p>
             <w:r>
-              <w:t>CUP 36,800.00</w:t>
+              <w:t>CUP 35,880.00</w:t>
             </w:r>
           </w:p>
         </w:tc>
@@ -26227,7 +26371,7 @@
           </w:tcPr>
           <w:p>
             <w:r>
-              <w:t>CUP 46,000.00</w:t>
+              <w:t>CUP 44,850.00</w:t>
             </w:r>
           </w:p>
         </w:tc>
@@ -26266,7 +26410,7 @@
           </w:tcPr>
           <w:p>
             <w:r>
-              <w:t>CUP 46,000.00</w:t>
+              <w:t>CUP 44,850.00</w:t>
             </w:r>
           </w:p>
         </w:tc>
@@ -26305,7 +26449,7 @@
           </w:tcPr>
           <w:p>
             <w:r>
-              <w:t>CUP 55,200.00</w:t>
+              <w:t>CUP 53,820.00</w:t>
             </w:r>
           </w:p>
         </w:tc>
@@ -26344,7 +26488,7 @@
           </w:tcPr>
           <w:p>
             <w:r>
-              <w:t>CUP 46,000.00</w:t>
+              <w:t>CUP 44,850.00</w:t>
             </w:r>
           </w:p>
         </w:tc>
@@ -26383,7 +26527,7 @@
           </w:tcPr>
           <w:p>
             <w:r>
-              <w:t>CUP 55,200.00</w:t>
+              <w:t>CUP 53,820.00</w:t>
             </w:r>
           </w:p>
         </w:tc>
@@ -26422,7 +26566,7 @@
           </w:tcPr>
           <w:p>
             <w:r>
-              <w:t>CUP 82,800.00</w:t>
+              <w:t>CUP 80,730.00</w:t>
             </w:r>
           </w:p>
         </w:tc>
@@ -26462,7 +26606,7 @@
           </w:tcPr>
           <w:p>
             <w:r>
-              <w:t>CUP 2,300.00</w:t>
+              <w:t>CUP 2,242.50</w:t>
             </w:r>
           </w:p>
         </w:tc>
@@ -26501,7 +26645,7 @@
           </w:tcPr>
           <w:p>
             <w:r>
-              <w:t>CUP 3,220.00</w:t>
+              <w:t>CUP 3,139.50</w:t>
             </w:r>
           </w:p>
         </w:tc>
@@ -26540,7 +26684,7 @@
           </w:tcPr>
           <w:p>
             <w:r>
-              <w:t>CUP 3,680.00</w:t>
+              <w:t>CUP 3,588.00</w:t>
             </w:r>
           </w:p>
         </w:tc>
@@ -26579,7 +26723,7 @@
           </w:tcPr>
           <w:p>
             <w:r>
-              <w:t>CUP 2,300.00</w:t>
+              <w:t>CUP 2,242.50</w:t>
             </w:r>
           </w:p>
         </w:tc>
@@ -26618,7 +26762,7 @@
           </w:tcPr>
           <w:p>
             <w:r>
-              <w:t>CUP 115,000.00</w:t>
+              <w:t>CUP 112,125.00</w:t>
             </w:r>
           </w:p>
         </w:tc>
@@ -26657,7 +26801,7 @@
           </w:tcPr>
           <w:p>
             <w:r>
-              <w:t>CUP 92,000.00</w:t>
+              <w:t>CUP 89,700.00</w:t>
             </w:r>
           </w:p>
         </w:tc>
@@ -26696,7 +26840,7 @@
           </w:tcPr>
           <w:p>
             <w:r>
-              <w:t>CUP 92,000.00</w:t>
+              <w:t>CUP 89,700.00</w:t>
             </w:r>
           </w:p>
         </w:tc>
@@ -26735,7 +26879,7 @@
           </w:tcPr>
           <w:p>
             <w:r>
-              <w:t>CUP 69,000.00</w:t>
+              <w:t>CUP 67,275.00</w:t>
             </w:r>
           </w:p>
         </w:tc>
@@ -26774,7 +26918,7 @@
           </w:tcPr>
           <w:p>
             <w:r>
-              <w:t>CUP 69,000.00</w:t>
+              <w:t>CUP 67,275.00</w:t>
             </w:r>
           </w:p>
         </w:tc>
@@ -26813,7 +26957,7 @@
           </w:tcPr>
           <w:p>
             <w:r>
-              <w:t>CUP 82,800.00</w:t>
+              <w:t>CUP 80,730.00</w:t>
             </w:r>
           </w:p>
         </w:tc>
@@ -26852,7 +26996,7 @@
           </w:tcPr>
           <w:p>
             <w:r>
-              <w:t>CUP 82,800.00</w:t>
+              <w:t>CUP 80,730.00</w:t>
             </w:r>
           </w:p>
         </w:tc>
@@ -26893,7 +27037,7 @@
           </w:tcPr>
           <w:p>
             <w:r>
-              <w:t>CUP 16,100.00</w:t>
+              <w:t>CUP 15,697.50</w:t>
             </w:r>
           </w:p>
         </w:tc>
@@ -26932,7 +27076,7 @@
           </w:tcPr>
           <w:p>
             <w:r>
-              <w:t>CUP 16,100.00</w:t>
+              <w:t>CUP 15,697.50</w:t>
             </w:r>
           </w:p>
         </w:tc>
@@ -26971,7 +27115,7 @@
           </w:tcPr>
           <w:p>
             <w:r>
-              <w:t>CUP 13,800.00</w:t>
+              <w:t>CUP 13,455.00</w:t>
             </w:r>
           </w:p>
         </w:tc>
@@ -27010,7 +27154,7 @@
           </w:tcPr>
           <w:p>
             <w:r>
-              <w:t>CUP 18,400.00</w:t>
+              <w:t>CUP 17,940.00</w:t>
             </w:r>
           </w:p>
         </w:tc>
@@ -27049,7 +27193,7 @@
           </w:tcPr>
           <w:p>
             <w:r>
-              <w:t>CUP 13,800.00</w:t>
+              <w:t>CUP 13,455.00</w:t>
             </w:r>
           </w:p>
         </w:tc>
@@ -27088,7 +27232,7 @@
           </w:tcPr>
           <w:p>
             <w:r>
-              <w:t>CUP 18,400.00</w:t>
+              <w:t>CUP 17,940.00</w:t>
             </w:r>
           </w:p>
         </w:tc>
@@ -27127,7 +27271,7 @@
           </w:tcPr>
           <w:p>
             <w:r>
-              <w:t>CUP 18,400.00</w:t>
+              <w:t>CUP 17,940.00</w:t>
             </w:r>
           </w:p>
         </w:tc>
@@ -27166,7 +27310,7 @@
           </w:tcPr>
           <w:p>
             <w:r>
-              <w:t>CUP 18,400.00</w:t>
+              <w:t>CUP 17,940.00</w:t>
             </w:r>
           </w:p>
         </w:tc>
@@ -27205,7 +27349,7 @@
           </w:tcPr>
           <w:p>
             <w:r>
-              <w:t>CUP 18,400.00</w:t>
+              <w:t>CUP 17,940.00</w:t>
             </w:r>
           </w:p>
         </w:tc>
@@ -27244,7 +27388,7 @@
           </w:tcPr>
           <w:p>
             <w:r>
-              <w:t>CUP 9,200.00</w:t>
+              <w:t>CUP 8,970.00</w:t>
             </w:r>
           </w:p>
         </w:tc>
@@ -27283,7 +27427,7 @@
           </w:tcPr>
           <w:p>
             <w:r>
-              <w:t>CUP 9,200.00</w:t>
+              <w:t>CUP 8,970.00</w:t>
             </w:r>
           </w:p>
         </w:tc>
@@ -27322,7 +27466,7 @@
           </w:tcPr>
           <w:p>
             <w:r>
-              <w:t>CUP 32,200.00</w:t>
+              <w:t>CUP 31,395.00</w:t>
             </w:r>
           </w:p>
         </w:tc>
@@ -27363,7 +27507,7 @@
           </w:tcPr>
           <w:p>
             <w:r>
-              <w:t>CUP 13,800.00</w:t>
+              <w:t>CUP 13,455.00</w:t>
             </w:r>
           </w:p>
         </w:tc>
@@ -27402,7 +27546,7 @@
           </w:tcPr>
           <w:p>
             <w:r>
-              <w:t>CUP 4,600.00</w:t>
+              <w:t>CUP 4,485.00</w:t>
             </w:r>
           </w:p>
         </w:tc>
@@ -27441,7 +27585,7 @@
           </w:tcPr>
           <w:p>
             <w:r>
-              <w:t>CUP 4,600.00</w:t>
+              <w:t>CUP 4,485.00</w:t>
             </w:r>
           </w:p>
         </w:tc>
@@ -27480,7 +27624,7 @@
           </w:tcPr>
           <w:p>
             <w:r>
-              <w:t>CUP 27,600.00</w:t>
+              <w:t>CUP 26,910.00</w:t>
             </w:r>
           </w:p>
         </w:tc>
@@ -27519,7 +27663,7 @@
           </w:tcPr>
           <w:p>
             <w:r>
-              <w:t>CUP 16,100.00</w:t>
+              <w:t>CUP 15,697.50</w:t>
             </w:r>
           </w:p>
         </w:tc>
@@ -27558,7 +27702,7 @@
           </w:tcPr>
           <w:p>
             <w:r>
-              <w:t>CUP 18,400.00</w:t>
+              <w:t>CUP 17,940.00</w:t>
             </w:r>
           </w:p>
         </w:tc>
@@ -27738,7 +27882,7 @@
               <w:spacing w:after="0"/>
             </w:pPr>
             <w:r>
-              <w:t>CUP 5,520.00</w:t>
+              <w:t>CUP 5,382.00</w:t>
             </w:r>
           </w:p>
         </w:tc>
@@ -27796,7 +27940,7 @@
               <w:spacing w:after="0"/>
             </w:pPr>
             <w:r>
-              <w:t>CUP 23,000.00</w:t>
+              <w:t>CUP 22,425.00</w:t>
             </w:r>
           </w:p>
         </w:tc>
@@ -27854,7 +27998,7 @@
               <w:spacing w:after="0"/>
             </w:pPr>
             <w:r>
-              <w:t>CUP 5,520.00</w:t>
+              <w:t>CUP 5,382.00</w:t>
             </w:r>
           </w:p>
         </w:tc>
@@ -27912,7 +28056,7 @@
               <w:spacing w:after="0"/>
             </w:pPr>
             <w:r>
-              <w:t>CUP 23,000.00</w:t>
+              <w:t>CUP 22,425.00</w:t>
             </w:r>
           </w:p>
         </w:tc>
@@ -27970,7 +28114,7 @@
               <w:spacing w:after="0"/>
             </w:pPr>
             <w:r>
-              <w:t>CUP 23,000.00</w:t>
+              <w:t>CUP 22,425.00</w:t>
             </w:r>
           </w:p>
         </w:tc>
@@ -28028,7 +28172,7 @@
               <w:spacing w:after="0"/>
             </w:pPr>
             <w:r>
-              <w:t>CUP 32,200.00</w:t>
+              <w:t>CUP 31,395.00</w:t>
             </w:r>
           </w:p>
         </w:tc>
@@ -28086,7 +28230,7 @@
               <w:spacing w:after="0"/>
             </w:pPr>
             <w:r>
-              <w:t>CUP 23,000.00</w:t>
+              <w:t>CUP 22,425.00</w:t>
             </w:r>
           </w:p>
         </w:tc>
@@ -28144,7 +28288,7 @@
               <w:spacing w:after="0"/>
             </w:pPr>
             <w:r>
-              <w:t>CUP 6,900.00</w:t>
+              <w:t>CUP 6,727.50</w:t>
             </w:r>
           </w:p>
         </w:tc>
@@ -28202,7 +28346,7 @@
               <w:spacing w:after="0"/>
             </w:pPr>
             <w:r>
-              <w:t>CUP 5,520.00</w:t>
+              <w:t>CUP 5,382.00</w:t>
             </w:r>
           </w:p>
         </w:tc>
@@ -28260,7 +28404,7 @@
               <w:spacing w:after="0"/>
             </w:pPr>
             <w:r>
-              <w:t>CUP 5,520.00</w:t>
+              <w:t>CUP 5,382.00</w:t>
             </w:r>
           </w:p>
         </w:tc>
@@ -28318,7 +28462,7 @@
               <w:spacing w:after="0"/>
             </w:pPr>
             <w:r>
-              <w:t>CUP 36,800.00</w:t>
+              <w:t>CUP 35,880.00</w:t>
             </w:r>
           </w:p>
         </w:tc>
@@ -28376,7 +28520,7 @@
               <w:spacing w:after="0"/>
             </w:pPr>
             <w:r>
-              <w:t>CUP 46,000.00</w:t>
+              <w:t>CUP 44,850.00</w:t>
             </w:r>
           </w:p>
         </w:tc>
@@ -28434,7 +28578,7 @@
               <w:spacing w:after="0"/>
             </w:pPr>
             <w:r>
-              <w:t>CUP 460.00</w:t>
+              <w:t>CUP 448.50</w:t>
             </w:r>
           </w:p>
         </w:tc>
@@ -28492,7 +28636,7 @@
               <w:spacing w:after="0"/>
             </w:pPr>
             <w:r>
-              <w:t>CUP 460.00</w:t>
+              <w:t>CUP 448.50</w:t>
             </w:r>
           </w:p>
         </w:tc>
@@ -28550,7 +28694,7 @@
               <w:spacing w:after="0"/>
             </w:pPr>
             <w:r>
-              <w:t>CUP 460.00</w:t>
+              <w:t>CUP 448.50</w:t>
             </w:r>
           </w:p>
         </w:tc>
@@ -28608,7 +28752,7 @@
               <w:spacing w:after="0"/>
             </w:pPr>
             <w:r>
-              <w:t>CUP 4,600.00</w:t>
+              <w:t>CUP 4,485.00</w:t>
             </w:r>
           </w:p>
         </w:tc>
@@ -28666,7 +28810,7 @@
               <w:spacing w:after="0"/>
             </w:pPr>
             <w:r>
-              <w:t>CUP 4,600.00</w:t>
+              <w:t>CUP 4,485.00</w:t>
             </w:r>
           </w:p>
         </w:tc>
@@ -28724,7 +28868,7 @@
               <w:spacing w:after="0"/>
             </w:pPr>
             <w:r>
-              <w:t>CUP 4,600.00</w:t>
+              <w:t>CUP 4,485.00</w:t>
             </w:r>
           </w:p>
         </w:tc>
@@ -28782,7 +28926,7 @@
               <w:spacing w:after="0"/>
             </w:pPr>
             <w:r>
-              <w:t>CUP 13,800.00</w:t>
+              <w:t>CUP 13,455.00</w:t>
             </w:r>
           </w:p>
         </w:tc>
@@ -28840,7 +28984,7 @@
               <w:spacing w:after="0"/>
             </w:pPr>
             <w:r>
-              <w:t>CUP 2,300.00</w:t>
+              <w:t>CUP 2,242.50</w:t>
             </w:r>
           </w:p>
         </w:tc>
@@ -28898,7 +29042,7 @@
               <w:spacing w:after="0"/>
             </w:pPr>
             <w:r>
-              <w:t>CUP 32,200.00</w:t>
+              <w:t>CUP 31,395.00</w:t>
             </w:r>
           </w:p>
         </w:tc>
@@ -28956,7 +29100,7 @@
               <w:spacing w:after="0"/>
             </w:pPr>
             <w:r>
-              <w:t>CUP 36,800.00</w:t>
+              <w:t>CUP 35,880.00</w:t>
             </w:r>
           </w:p>
         </w:tc>
@@ -29014,7 +29158,7 @@
               <w:spacing w:after="0"/>
             </w:pPr>
             <w:r>
-              <w:t>CUP 36,800.00</w:t>
+              <w:t>CUP 35,880.00</w:t>
             </w:r>
           </w:p>
         </w:tc>
@@ -29072,7 +29216,7 @@
               <w:spacing w:after="0"/>
             </w:pPr>
             <w:r>
-              <w:t>CUP 5,520.00</w:t>
+              <w:t>CUP 5,382.00</w:t>
             </w:r>
           </w:p>
         </w:tc>
@@ -29130,7 +29274,7 @@
               <w:spacing w:after="0"/>
             </w:pPr>
             <w:r>
-              <w:t>CUP 4,600.00</w:t>
+              <w:t>CUP 4,485.00</w:t>
             </w:r>
           </w:p>
         </w:tc>
@@ -29188,7 +29332,7 @@
               <w:spacing w:after="0"/>
             </w:pPr>
             <w:r>
-              <w:t>CUP 6,900.00</w:t>
+              <w:t>CUP 6,727.50</w:t>
             </w:r>
           </w:p>
         </w:tc>
@@ -29246,7 +29390,7 @@
               <w:spacing w:after="0"/>
             </w:pPr>
             <w:r>
-              <w:t>CUP 5,520.00</w:t>
+              <w:t>CUP 5,382.00</w:t>
             </w:r>
           </w:p>
         </w:tc>
@@ -29304,7 +29448,7 @@
               <w:spacing w:after="0"/>
             </w:pPr>
             <w:r>
-              <w:t>CUP 5,520.00</w:t>
+              <w:t>CUP 5,382.00</w:t>
             </w:r>
           </w:p>
         </w:tc>
@@ -29362,7 +29506,7 @@
               <w:spacing w:after="0"/>
             </w:pPr>
             <w:r>
-              <w:t>CUP 5,520.00</w:t>
+              <w:t>CUP 5,382.00</w:t>
             </w:r>
           </w:p>
         </w:tc>
@@ -29420,7 +29564,7 @@
               <w:spacing w:after="0"/>
             </w:pPr>
             <w:r>
-              <w:t>CUP 9,200.00</w:t>
+              <w:t>CUP 8,970.00</w:t>
             </w:r>
           </w:p>
         </w:tc>
@@ -29479,7 +29623,7 @@
               <w:spacing w:after="0"/>
             </w:pPr>
             <w:r>
-              <w:t>CUP 5,520.00</w:t>
+              <w:t>CUP 5,382.00</w:t>
             </w:r>
           </w:p>
         </w:tc>
@@ -29537,7 +29681,7 @@
               <w:spacing w:after="0"/>
             </w:pPr>
             <w:r>
-              <w:t>CUP 3,220.00</w:t>
+              <w:t>CUP 3,139.50</w:t>
             </w:r>
           </w:p>
         </w:tc>
@@ -29595,7 +29739,7 @@
               <w:spacing w:after="0"/>
             </w:pPr>
             <w:r>
-              <w:t>CUP 5,520.00</w:t>
+              <w:t>CUP 5,382.00</w:t>
             </w:r>
           </w:p>
         </w:tc>
@@ -29653,7 +29797,7 @@
               <w:spacing w:after="0"/>
             </w:pPr>
             <w:r>
-              <w:t>CUP 5,520.00</w:t>
+              <w:t>CUP 5,382.00</w:t>
             </w:r>
           </w:p>
         </w:tc>
@@ -29690,39 +29834,31 @@
                 <w:sz w:val="20"/>
                 <w:szCs w:val="20"/>
               </w:rPr>
-              <w:t>TERMINALES DE BORN</w:t>
+              <w:t>TERMINALES DE BORNES DE BATERÍA</w:t>
+            </w:r>
+          </w:p>
+        </w:tc>
+        <w:tc>
+          <w:tcPr>
+            <w:tcW w:w="1710" w:type="dxa"/>
+            <w:tcBorders>
+              <w:top w:val="single" w:sz="4" w:space="0" w:color="auto"/>
+              <w:left w:val="single" w:sz="4" w:space="0" w:color="auto"/>
+              <w:bottom w:val="single" w:sz="4" w:space="0" w:color="auto"/>
+              <w:right w:val="single" w:sz="4" w:space="0" w:color="auto"/>
+            </w:tcBorders>
+            <w:shd w:val="clear" w:color="auto" w:fill="auto"/>
+            <w:vAlign w:val="center"/>
+          </w:tcPr>
+          <w:p>
+            <w:pPr>
+              <w:spacing w:after="0"/>
+            </w:pPr>
+            <w:r>
+              <w:t>CUP 4,485.00</w:t>
             </w:r>
             <w:bookmarkStart w:id="0" w:name="_GoBack"/>
             <w:bookmarkEnd w:id="0"/>
-            <w:r>
-              <w:rPr>
-                <w:rFonts w:cs="Calibri"/>
-                <w:sz w:val="20"/>
-                <w:szCs w:val="20"/>
-              </w:rPr>
-              <w:t>ES DE BATERÍA</w:t>
-            </w:r>
-          </w:p>
-        </w:tc>
-        <w:tc>
-          <w:tcPr>
-            <w:tcW w:w="1710" w:type="dxa"/>
-            <w:tcBorders>
-              <w:top w:val="single" w:sz="4" w:space="0" w:color="auto"/>
-              <w:left w:val="single" w:sz="4" w:space="0" w:color="auto"/>
-              <w:bottom w:val="single" w:sz="4" w:space="0" w:color="auto"/>
-              <w:right w:val="single" w:sz="4" w:space="0" w:color="auto"/>
-            </w:tcBorders>
-            <w:shd w:val="clear" w:color="auto" w:fill="auto"/>
-            <w:vAlign w:val="center"/>
-          </w:tcPr>
-          <w:p>
-            <w:pPr>
-              <w:spacing w:after="0"/>
-            </w:pPr>
-            <w:r>
-              <w:t>CUP 4,600.00</w:t>
-            </w:r>
           </w:p>
         </w:tc>
       </w:tr>
@@ -32430,118 +32566,6 @@
 <file path=word/numbering.xml><?xml version="1.0" encoding="utf-8"?>
 <w:numbering xmlns:wpc="http://schemas.microsoft.com/office/word/2010/wordprocessingCanvas" xmlns:cx="http://schemas.microsoft.com/office/drawing/2014/chartex" xmlns:cx1="http://schemas.microsoft.com/office/drawing/2015/9/8/chartex" xmlns:cx2="http://schemas.microsoft.com/office/drawing/2015/10/21/chartex" xmlns:cx3="http://schemas.microsoft.com/office/drawing/2016/5/9/chartex" xmlns:cx4="http://schemas.microsoft.com/office/drawing/2016/5/10/chartex" xmlns:cx5="http://schemas.microsoft.com/office/drawing/2016/5/11/chartex" xmlns:cx6="http://schemas.microsoft.com/office/drawing/2016/5/12/chartex" xmlns:cx7="http://schemas.microsoft.com/office/drawing/2016/5/13/chartex" xmlns:cx8="http://schemas.microsoft.com/office/drawing/2016/5/14/chartex" xmlns:mc="http://schemas.openxmlformats.org/markup-compatibility/2006" xmlns:aink="http://schemas.microsoft.com/office/drawing/2016/ink" xmlns:am3d="http://schemas.microsoft.com/office/drawing/2017/model3d" xmlns:o="urn:schemas-microsoft-com:office:office" xmlns:r="http://schemas.openxmlformats.org/officeDocument/2006/relationships" xmlns:m="http://schemas.openxmlformats.org/officeDocument/2006/math" xmlns:v="urn:schemas-microsoft-com:vml" xmlns:wp14="http://schemas.microsoft.com/office/word/2010/wordprocessingDrawing" xmlns:wp="http://schemas.openxmlformats.org/drawingml/2006/wordprocessingDrawing" xmlns:w10="urn:schemas-microsoft-com:office:word" xmlns:w="http://schemas.openxmlformats.org/wordprocessingml/2006/main" xmlns:w14="http://schemas.microsoft.com/office/word/2010/wordml" xmlns:w15="http://schemas.microsoft.com/office/word/2012/wordml" xmlns:w16cid="http://schemas.microsoft.com/office/word/2016/wordml/cid" xmlns:w16se="http://schemas.microsoft.com/office/word/2015/wordml/symex" xmlns:wpg="http://schemas.microsoft.com/office/word/2010/wordprocessingGroup" xmlns:wpi="http://schemas.microsoft.com/office/word/2010/wordprocessingInk" xmlns:wne="http://schemas.microsoft.com/office/word/2006/wordml" xmlns:wps="http://schemas.microsoft.com/office/word/2010/wordprocessingShape" mc:Ignorable="w14 w15 w16se w16cid wp14">
   <w:abstractNum w:abstractNumId="0" w15:restartNumberingAfterBreak="0">
-    <w:multiLevelType w:val="hybridMultilevel"/>
-    <w:tmpl w:val="26FACEC2"/>
-    <w:lvl w:ilvl="0" w:tplc="0C0A0017">
-      <w:start w:val="1"/>
-      <w:numFmt w:val="lowerLetter"/>
-      <w:lvlText w:val="%1)"/>
-      <w:lvlJc w:val="left"/>
-      <w:pPr>
-        <w:ind w:left="720" w:hanging="360"/>
-      </w:pPr>
-      <w:rPr>
-        <w:rFonts w:cs="Times New Roman"/>
-      </w:rPr>
-    </w:lvl>
-    <w:lvl w:ilvl="1" w:tplc="0C0A0019" w:tentative="1">
-      <w:start w:val="1"/>
-      <w:numFmt w:val="lowerLetter"/>
-      <w:lvlText w:val="%2."/>
-      <w:lvlJc w:val="left"/>
-      <w:pPr>
-        <w:ind w:left="1440" w:hanging="360"/>
-      </w:pPr>
-      <w:rPr>
-        <w:rFonts w:cs="Times New Roman"/>
-      </w:rPr>
-    </w:lvl>
-    <w:lvl w:ilvl="2" w:tplc="0C0A001B" w:tentative="1">
-      <w:start w:val="1"/>
-      <w:numFmt w:val="lowerRoman"/>
-      <w:lvlText w:val="%3."/>
-      <w:lvlJc w:val="right"/>
-      <w:pPr>
-        <w:ind w:left="2160" w:hanging="180"/>
-      </w:pPr>
-      <w:rPr>
-        <w:rFonts w:cs="Times New Roman"/>
-      </w:rPr>
-    </w:lvl>
-    <w:lvl w:ilvl="3" w:tplc="0C0A000F" w:tentative="1">
-      <w:start w:val="1"/>
-      <w:numFmt w:val="decimal"/>
-      <w:lvlText w:val="%4."/>
-      <w:lvlJc w:val="left"/>
-      <w:pPr>
-        <w:ind w:left="2880" w:hanging="360"/>
-      </w:pPr>
-      <w:rPr>
-        <w:rFonts w:cs="Times New Roman"/>
-      </w:rPr>
-    </w:lvl>
-    <w:lvl w:ilvl="4" w:tplc="0C0A0019" w:tentative="1">
-      <w:start w:val="1"/>
-      <w:numFmt w:val="lowerLetter"/>
-      <w:lvlText w:val="%5."/>
-      <w:lvlJc w:val="left"/>
-      <w:pPr>
-        <w:ind w:left="3600" w:hanging="360"/>
-      </w:pPr>
-      <w:rPr>
-        <w:rFonts w:cs="Times New Roman"/>
-      </w:rPr>
-    </w:lvl>
-    <w:lvl w:ilvl="5" w:tplc="0C0A001B" w:tentative="1">
-      <w:start w:val="1"/>
-      <w:numFmt w:val="lowerRoman"/>
-      <w:lvlText w:val="%6."/>
-      <w:lvlJc w:val="right"/>
-      <w:pPr>
-        <w:ind w:left="4320" w:hanging="180"/>
-      </w:pPr>
-      <w:rPr>
-        <w:rFonts w:cs="Times New Roman"/>
-      </w:rPr>
-    </w:lvl>
-    <w:lvl w:ilvl="6" w:tplc="0C0A000F" w:tentative="1">
-      <w:start w:val="1"/>
-      <w:numFmt w:val="decimal"/>
-      <w:lvlText w:val="%7."/>
-      <w:lvlJc w:val="left"/>
-      <w:pPr>
-        <w:ind w:left="5040" w:hanging="360"/>
-      </w:pPr>
-      <w:rPr>
-        <w:rFonts w:cs="Times New Roman"/>
-      </w:rPr>
-    </w:lvl>
-    <w:lvl w:ilvl="7" w:tplc="0C0A0019" w:tentative="1">
-      <w:start w:val="1"/>
-      <w:numFmt w:val="lowerLetter"/>
-      <w:lvlText w:val="%8."/>
-      <w:lvlJc w:val="left"/>
-      <w:pPr>
-        <w:ind w:left="5760" w:hanging="360"/>
-      </w:pPr>
-      <w:rPr>
-        <w:rFonts w:cs="Times New Roman"/>
-      </w:rPr>
-    </w:lvl>
-    <w:lvl w:ilvl="8" w:tplc="0C0A001B" w:tentative="1">
-      <w:start w:val="1"/>
-      <w:numFmt w:val="lowerRoman"/>
-      <w:lvlText w:val="%9."/>
-      <w:lvlJc w:val="right"/>
-      <w:pPr>
-        <w:ind w:left="6480" w:hanging="180"/>
-      </w:pPr>
-      <w:rPr>
-        <w:rFonts w:cs="Times New Roman"/>
-      </w:rPr>
-    </w:lvl>
-  </w:abstractNum>
-  <w:abstractNum w:abstractNumId="1" w15:restartNumberingAfterBreak="0">
     <w:nsid w:val="00000001"/>
     <w:multiLevelType w:val="hybridMultilevel"/>
     <w:tmpl w:val="8D8C98A4"/>
@@ -32654,7 +32678,7 @@
       </w:rPr>
     </w:lvl>
   </w:abstractNum>
-  <w:abstractNum w:abstractNumId="2" w15:restartNumberingAfterBreak="0">
+  <w:abstractNum w:abstractNumId="1" w15:restartNumberingAfterBreak="0">
     <w:nsid w:val="00000002"/>
     <w:multiLevelType w:val="multilevel"/>
     <w:tmpl w:val="936619B0"/>
@@ -32768,7 +32792,7 @@
       </w:rPr>
     </w:lvl>
   </w:abstractNum>
-  <w:abstractNum w:abstractNumId="3" w15:restartNumberingAfterBreak="0">
+  <w:abstractNum w:abstractNumId="2" w15:restartNumberingAfterBreak="0">
     <w:nsid w:val="00000003"/>
     <w:multiLevelType w:val="hybridMultilevel"/>
     <w:tmpl w:val="EFA096E2"/>
@@ -32908,7 +32932,7 @@
       </w:rPr>
     </w:lvl>
   </w:abstractNum>
-  <w:abstractNum w:abstractNumId="4" w15:restartNumberingAfterBreak="0">
+  <w:abstractNum w:abstractNumId="3" w15:restartNumberingAfterBreak="0">
     <w:nsid w:val="00000004"/>
     <w:multiLevelType w:val="hybridMultilevel"/>
     <w:tmpl w:val="26804E1C"/>
@@ -33048,7 +33072,7 @@
       </w:rPr>
     </w:lvl>
   </w:abstractNum>
-  <w:abstractNum w:abstractNumId="5" w15:restartNumberingAfterBreak="0">
+  <w:abstractNum w:abstractNumId="4" w15:restartNumberingAfterBreak="0">
     <w:nsid w:val="00000005"/>
     <w:multiLevelType w:val="hybridMultilevel"/>
     <w:tmpl w:val="E01C0B78"/>
@@ -33161,7 +33185,7 @@
       </w:rPr>
     </w:lvl>
   </w:abstractNum>
-  <w:abstractNum w:abstractNumId="6" w15:restartNumberingAfterBreak="0">
+  <w:abstractNum w:abstractNumId="5" w15:restartNumberingAfterBreak="0">
     <w:nsid w:val="00000006"/>
     <w:multiLevelType w:val="hybridMultilevel"/>
     <w:tmpl w:val="98AA2440"/>
@@ -33274,7 +33298,7 @@
       </w:rPr>
     </w:lvl>
   </w:abstractNum>
-  <w:abstractNum w:abstractNumId="7" w15:restartNumberingAfterBreak="0">
+  <w:abstractNum w:abstractNumId="6" w15:restartNumberingAfterBreak="0">
     <w:nsid w:val="00000007"/>
     <w:multiLevelType w:val="multilevel"/>
     <w:tmpl w:val="AB4C056E"/>
@@ -33388,7 +33412,7 @@
       </w:rPr>
     </w:lvl>
   </w:abstractNum>
-  <w:abstractNum w:abstractNumId="8" w15:restartNumberingAfterBreak="0">
+  <w:abstractNum w:abstractNumId="7" w15:restartNumberingAfterBreak="0">
     <w:nsid w:val="00000008"/>
     <w:multiLevelType w:val="multilevel"/>
     <w:tmpl w:val="2B9A00E2"/>
@@ -33502,7 +33526,7 @@
       </w:rPr>
     </w:lvl>
   </w:abstractNum>
-  <w:abstractNum w:abstractNumId="9" w15:restartNumberingAfterBreak="0">
+  <w:abstractNum w:abstractNumId="8" w15:restartNumberingAfterBreak="0">
     <w:nsid w:val="00000009"/>
     <w:multiLevelType w:val="hybridMultilevel"/>
     <w:tmpl w:val="B2CCD016"/>
@@ -33591,7 +33615,7 @@
       </w:pPr>
     </w:lvl>
   </w:abstractNum>
-  <w:abstractNum w:abstractNumId="10" w15:restartNumberingAfterBreak="0">
+  <w:abstractNum w:abstractNumId="9" w15:restartNumberingAfterBreak="0">
     <w:nsid w:val="0000000A"/>
     <w:multiLevelType w:val="hybridMultilevel"/>
     <w:tmpl w:val="466E6280"/>
@@ -33704,7 +33728,7 @@
       </w:rPr>
     </w:lvl>
   </w:abstractNum>
-  <w:abstractNum w:abstractNumId="11" w15:restartNumberingAfterBreak="0">
+  <w:abstractNum w:abstractNumId="10" w15:restartNumberingAfterBreak="0">
     <w:nsid w:val="0000000B"/>
     <w:multiLevelType w:val="hybridMultilevel"/>
     <w:tmpl w:val="9A181BB0"/>
@@ -33817,7 +33841,7 @@
       </w:rPr>
     </w:lvl>
   </w:abstractNum>
-  <w:abstractNum w:abstractNumId="12" w15:restartNumberingAfterBreak="0">
+  <w:abstractNum w:abstractNumId="11" w15:restartNumberingAfterBreak="0">
     <w:nsid w:val="0000000C"/>
     <w:multiLevelType w:val="multilevel"/>
     <w:tmpl w:val="D3E22F10"/>
@@ -33949,7 +33973,7 @@
       </w:rPr>
     </w:lvl>
   </w:abstractNum>
-  <w:abstractNum w:abstractNumId="13" w15:restartNumberingAfterBreak="0">
+  <w:abstractNum w:abstractNumId="12" w15:restartNumberingAfterBreak="0">
     <w:nsid w:val="0000000D"/>
     <w:multiLevelType w:val="hybridMultilevel"/>
     <w:tmpl w:val="75C816B4"/>
@@ -34038,7 +34062,7 @@
       </w:pPr>
     </w:lvl>
   </w:abstractNum>
-  <w:abstractNum w:abstractNumId="14" w15:restartNumberingAfterBreak="0">
+  <w:abstractNum w:abstractNumId="13" w15:restartNumberingAfterBreak="0">
     <w:nsid w:val="0000000E"/>
     <w:multiLevelType w:val="hybridMultilevel"/>
     <w:tmpl w:val="948A148C"/>
@@ -34127,7 +34151,7 @@
       </w:pPr>
     </w:lvl>
   </w:abstractNum>
-  <w:abstractNum w:abstractNumId="15" w15:restartNumberingAfterBreak="0">
+  <w:abstractNum w:abstractNumId="14" w15:restartNumberingAfterBreak="0">
     <w:nsid w:val="0000000F"/>
     <w:multiLevelType w:val="hybridMultilevel"/>
     <w:tmpl w:val="EAB47B56"/>
@@ -34218,7 +34242,7 @@
       </w:pPr>
     </w:lvl>
   </w:abstractNum>
-  <w:abstractNum w:abstractNumId="16" w15:restartNumberingAfterBreak="0">
+  <w:abstractNum w:abstractNumId="15" w15:restartNumberingAfterBreak="0">
     <w:nsid w:val="00000010"/>
     <w:multiLevelType w:val="hybridMultilevel"/>
     <w:tmpl w:val="F1BEADBE"/>
@@ -34309,7 +34333,7 @@
       </w:pPr>
     </w:lvl>
   </w:abstractNum>
-  <w:abstractNum w:abstractNumId="17" w15:restartNumberingAfterBreak="0">
+  <w:abstractNum w:abstractNumId="16" w15:restartNumberingAfterBreak="0">
     <w:nsid w:val="00000011"/>
     <w:multiLevelType w:val="hybridMultilevel"/>
     <w:tmpl w:val="3B4410DE"/>
@@ -34400,59 +34424,172 @@
       </w:pPr>
     </w:lvl>
   </w:abstractNum>
+  <w:abstractNum w:abstractNumId="17" w15:restartNumberingAfterBreak="0">
+    <w:nsid w:val="32302015"/>
+    <w:multiLevelType w:val="hybridMultilevel"/>
+    <w:tmpl w:val="26FACEC2"/>
+    <w:lvl w:ilvl="0" w:tplc="0C0A0017">
+      <w:start w:val="1"/>
+      <w:numFmt w:val="lowerLetter"/>
+      <w:lvlText w:val="%1)"/>
+      <w:lvlJc w:val="left"/>
+      <w:pPr>
+        <w:ind w:left="720" w:hanging="360"/>
+      </w:pPr>
+      <w:rPr>
+        <w:rFonts w:cs="Times New Roman"/>
+      </w:rPr>
+    </w:lvl>
+    <w:lvl w:ilvl="1" w:tplc="0C0A0019" w:tentative="1">
+      <w:start w:val="1"/>
+      <w:numFmt w:val="lowerLetter"/>
+      <w:lvlText w:val="%2."/>
+      <w:lvlJc w:val="left"/>
+      <w:pPr>
+        <w:ind w:left="1440" w:hanging="360"/>
+      </w:pPr>
+      <w:rPr>
+        <w:rFonts w:cs="Times New Roman"/>
+      </w:rPr>
+    </w:lvl>
+    <w:lvl w:ilvl="2" w:tplc="0C0A001B" w:tentative="1">
+      <w:start w:val="1"/>
+      <w:numFmt w:val="lowerRoman"/>
+      <w:lvlText w:val="%3."/>
+      <w:lvlJc w:val="right"/>
+      <w:pPr>
+        <w:ind w:left="2160" w:hanging="180"/>
+      </w:pPr>
+      <w:rPr>
+        <w:rFonts w:cs="Times New Roman"/>
+      </w:rPr>
+    </w:lvl>
+    <w:lvl w:ilvl="3" w:tplc="0C0A000F" w:tentative="1">
+      <w:start w:val="1"/>
+      <w:numFmt w:val="decimal"/>
+      <w:lvlText w:val="%4."/>
+      <w:lvlJc w:val="left"/>
+      <w:pPr>
+        <w:ind w:left="2880" w:hanging="360"/>
+      </w:pPr>
+      <w:rPr>
+        <w:rFonts w:cs="Times New Roman"/>
+      </w:rPr>
+    </w:lvl>
+    <w:lvl w:ilvl="4" w:tplc="0C0A0019" w:tentative="1">
+      <w:start w:val="1"/>
+      <w:numFmt w:val="lowerLetter"/>
+      <w:lvlText w:val="%5."/>
+      <w:lvlJc w:val="left"/>
+      <w:pPr>
+        <w:ind w:left="3600" w:hanging="360"/>
+      </w:pPr>
+      <w:rPr>
+        <w:rFonts w:cs="Times New Roman"/>
+      </w:rPr>
+    </w:lvl>
+    <w:lvl w:ilvl="5" w:tplc="0C0A001B" w:tentative="1">
+      <w:start w:val="1"/>
+      <w:numFmt w:val="lowerRoman"/>
+      <w:lvlText w:val="%6."/>
+      <w:lvlJc w:val="right"/>
+      <w:pPr>
+        <w:ind w:left="4320" w:hanging="180"/>
+      </w:pPr>
+      <w:rPr>
+        <w:rFonts w:cs="Times New Roman"/>
+      </w:rPr>
+    </w:lvl>
+    <w:lvl w:ilvl="6" w:tplc="0C0A000F" w:tentative="1">
+      <w:start w:val="1"/>
+      <w:numFmt w:val="decimal"/>
+      <w:lvlText w:val="%7."/>
+      <w:lvlJc w:val="left"/>
+      <w:pPr>
+        <w:ind w:left="5040" w:hanging="360"/>
+      </w:pPr>
+      <w:rPr>
+        <w:rFonts w:cs="Times New Roman"/>
+      </w:rPr>
+    </w:lvl>
+    <w:lvl w:ilvl="7" w:tplc="0C0A0019" w:tentative="1">
+      <w:start w:val="1"/>
+      <w:numFmt w:val="lowerLetter"/>
+      <w:lvlText w:val="%8."/>
+      <w:lvlJc w:val="left"/>
+      <w:pPr>
+        <w:ind w:left="5760" w:hanging="360"/>
+      </w:pPr>
+      <w:rPr>
+        <w:rFonts w:cs="Times New Roman"/>
+      </w:rPr>
+    </w:lvl>
+    <w:lvl w:ilvl="8" w:tplc="0C0A001B" w:tentative="1">
+      <w:start w:val="1"/>
+      <w:numFmt w:val="lowerRoman"/>
+      <w:lvlText w:val="%9."/>
+      <w:lvlJc w:val="right"/>
+      <w:pPr>
+        <w:ind w:left="6480" w:hanging="180"/>
+      </w:pPr>
+      <w:rPr>
+        <w:rFonts w:cs="Times New Roman"/>
+      </w:rPr>
+    </w:lvl>
+  </w:abstractNum>
   <w:num w:numId="1">
+    <w:abstractNumId w:val="7"/>
+  </w:num>
+  <w:num w:numId="2">
+    <w:abstractNumId w:val="13"/>
+  </w:num>
+  <w:num w:numId="3">
     <w:abstractNumId w:val="8"/>
   </w:num>
-  <w:num w:numId="2">
+  <w:num w:numId="4">
+    <w:abstractNumId w:val="12"/>
+  </w:num>
+  <w:num w:numId="5">
+    <w:abstractNumId w:val="15"/>
+  </w:num>
+  <w:num w:numId="6">
+    <w:abstractNumId w:val="16"/>
+  </w:num>
+  <w:num w:numId="7">
     <w:abstractNumId w:val="14"/>
   </w:num>
-  <w:num w:numId="3">
-    <w:abstractNumId w:val="9"/>
+  <w:num w:numId="8">
+    <w:abstractNumId w:val="5"/>
   </w:num>
-  <w:num w:numId="4">
-    <w:abstractNumId w:val="13"/>
+  <w:num w:numId="9">
+    <w:abstractNumId w:val="10"/>
   </w:num>
-  <w:num w:numId="5">
-    <w:abstractNumId w:val="16"/>
+  <w:num w:numId="10">
+    <w:abstractNumId w:val="0"/>
   </w:num>
-  <w:num w:numId="6">
+  <w:num w:numId="11">
+    <w:abstractNumId w:val="2"/>
+  </w:num>
+  <w:num w:numId="12">
+    <w:abstractNumId w:val="1"/>
+  </w:num>
+  <w:num w:numId="13">
+    <w:abstractNumId w:val="6"/>
+  </w:num>
+  <w:num w:numId="14">
+    <w:abstractNumId w:val="3"/>
+  </w:num>
+  <w:num w:numId="15">
+    <w:abstractNumId w:val="11"/>
+  </w:num>
+  <w:num w:numId="16">
+    <w:abstractNumId w:val="4"/>
+  </w:num>
+  <w:num w:numId="17">
     <w:abstractNumId w:val="17"/>
   </w:num>
-  <w:num w:numId="7">
-    <w:abstractNumId w:val="15"/>
-  </w:num>
-  <w:num w:numId="8">
-    <w:abstractNumId w:val="6"/>
-  </w:num>
-  <w:num w:numId="9">
-    <w:abstractNumId w:val="11"/>
-  </w:num>
-  <w:num w:numId="10">
-    <w:abstractNumId w:val="1"/>
-  </w:num>
-  <w:num w:numId="11">
-    <w:abstractNumId w:val="3"/>
-  </w:num>
-  <w:num w:numId="12">
-    <w:abstractNumId w:val="2"/>
-  </w:num>
-  <w:num w:numId="13">
-    <w:abstractNumId w:val="7"/>
-  </w:num>
-  <w:num w:numId="14">
-    <w:abstractNumId w:val="4"/>
-  </w:num>
-  <w:num w:numId="15">
-    <w:abstractNumId w:val="12"/>
-  </w:num>
-  <w:num w:numId="16">
-    <w:abstractNumId w:val="5"/>
-  </w:num>
-  <w:num w:numId="17">
-    <w:abstractNumId w:val="0"/>
-  </w:num>
   <w:num w:numId="18">
-    <w:abstractNumId w:val="10"/>
+    <w:abstractNumId w:val="9"/>
   </w:num>
 </w:numbering>
 </file>
@@ -36013,7 +36150,7 @@
 </file>
 
 <file path=customXml/itemProps1.xml><?xml version="1.0" encoding="utf-8"?>
-<ds:datastoreItem xmlns:ds="http://schemas.openxmlformats.org/officeDocument/2006/customXml" ds:itemID="{7ED76BDF-53A6-419F-9FF2-47A300453F9B}">
+<ds:datastoreItem xmlns:ds="http://schemas.openxmlformats.org/officeDocument/2006/customXml" ds:itemID="{2C451018-4FA8-42F5-97CD-8CC9183DDCDB}">
   <ds:schemaRefs>
     <ds:schemaRef ds:uri="http://schemas.openxmlformats.org/officeDocument/2006/bibliography"/>
   </ds:schemaRefs>

--- a/files/TODITICO_PROFORMA_CONTRATO_con_precios.docx
+++ b/files/TODITICO_PROFORMA_CONTRATO_con_precios.docx
@@ -2238,7 +2238,7 @@
               <w:spacing w:after="0"/>
             </w:pPr>
             <w:r>
-              <w:t>CUP 4,485.00</w:t>
+              <w:t>CUP 4,370.00</w:t>
             </w:r>
           </w:p>
         </w:tc>
@@ -2294,7 +2294,7 @@
               <w:spacing w:after="0"/>
             </w:pPr>
             <w:r>
-              <w:t>CUP 5,382.00</w:t>
+              <w:t>CUP 5,244.00</w:t>
             </w:r>
           </w:p>
         </w:tc>
@@ -2350,7 +2350,7 @@
               <w:spacing w:after="0"/>
             </w:pPr>
             <w:r>
-              <w:t>CUP 6,727.50</w:t>
+              <w:t>CUP 6,555.00</w:t>
             </w:r>
           </w:p>
         </w:tc>
@@ -2406,7 +2406,7 @@
               <w:spacing w:after="0"/>
             </w:pPr>
             <w:r>
-              <w:t>CUP 4,485.00</w:t>
+              <w:t>CUP 4,370.00</w:t>
             </w:r>
           </w:p>
         </w:tc>
@@ -2462,7 +2462,7 @@
               <w:spacing w:after="0"/>
             </w:pPr>
             <w:r>
-              <w:t>CUP 44,850.00</w:t>
+              <w:t>CUP 43,700.00</w:t>
             </w:r>
           </w:p>
         </w:tc>
@@ -2518,7 +2518,7 @@
               <w:spacing w:after="0"/>
             </w:pPr>
             <w:r>
-              <w:t>CUP 53,820.00</w:t>
+              <w:t>CUP 52,440.00</w:t>
             </w:r>
           </w:p>
         </w:tc>
@@ -2574,7 +2574,7 @@
               <w:spacing w:after="0"/>
             </w:pPr>
             <w:r>
-              <w:t>CUP 44,850.00</w:t>
+              <w:t>CUP 43,700.00</w:t>
             </w:r>
           </w:p>
         </w:tc>
@@ -2630,7 +2630,7 @@
               <w:spacing w:after="0"/>
             </w:pPr>
             <w:r>
-              <w:t>CUP 71,760.00</w:t>
+              <w:t>CUP 69,920.00</w:t>
             </w:r>
           </w:p>
         </w:tc>
@@ -2686,7 +2686,7 @@
               <w:spacing w:after="0"/>
             </w:pPr>
             <w:r>
-              <w:t>CUP 67,275.00</w:t>
+              <w:t>CUP 65,550.00</w:t>
             </w:r>
           </w:p>
         </w:tc>
@@ -2742,7 +2742,7 @@
               <w:spacing w:after="0"/>
             </w:pPr>
             <w:r>
-              <w:t>CUP 49,335.00</w:t>
+              <w:t>CUP 48,070.00</w:t>
             </w:r>
           </w:p>
         </w:tc>
@@ -2798,7 +2798,7 @@
               <w:spacing w:after="0"/>
             </w:pPr>
             <w:r>
-              <w:t>CUP 15,697.50</w:t>
+              <w:t>CUP 15,295.00</w:t>
             </w:r>
           </w:p>
         </w:tc>
@@ -2854,7 +2854,7 @@
               <w:spacing w:after="0"/>
             </w:pPr>
             <w:r>
-              <w:t>CUP 6,727.50</w:t>
+              <w:t>CUP 6,555.00</w:t>
             </w:r>
           </w:p>
         </w:tc>
@@ -2926,7 +2926,7 @@
               <w:spacing w:after="0"/>
             </w:pPr>
             <w:r>
-              <w:t>CUP 17,940.00</w:t>
+              <w:t>CUP 17,480.00</w:t>
             </w:r>
           </w:p>
         </w:tc>
@@ -2982,7 +2982,7 @@
               <w:spacing w:after="0"/>
             </w:pPr>
             <w:r>
-              <w:t>CUP 13,455.00</w:t>
+              <w:t>CUP 13,110.00</w:t>
             </w:r>
           </w:p>
         </w:tc>
@@ -3038,7 +3038,7 @@
               <w:spacing w:after="0"/>
             </w:pPr>
             <w:r>
-              <w:t>CUP 1,345.50</w:t>
+              <w:t>CUP 1,311.00</w:t>
             </w:r>
           </w:p>
         </w:tc>
@@ -3094,7 +3094,7 @@
               <w:spacing w:after="0"/>
             </w:pPr>
             <w:r>
-              <w:t>CUP 6,727.50</w:t>
+              <w:t>CUP 6,555.00</w:t>
             </w:r>
           </w:p>
         </w:tc>
@@ -3150,7 +3150,7 @@
               <w:spacing w:after="0"/>
             </w:pPr>
             <w:r>
-              <w:t>CUP 53,820.00</w:t>
+              <w:t>CUP 52,440.00</w:t>
             </w:r>
           </w:p>
         </w:tc>
@@ -3206,7 +3206,7 @@
               <w:spacing w:after="0"/>
             </w:pPr>
             <w:r>
-              <w:t>CUP 22,425.00</w:t>
+              <w:t>CUP 21,850.00</w:t>
             </w:r>
           </w:p>
         </w:tc>
@@ -3262,7 +3262,7 @@
               <w:spacing w:after="0"/>
             </w:pPr>
             <w:r>
-              <w:t>CUP 4,485.00</w:t>
+              <w:t>CUP 4,370.00</w:t>
             </w:r>
           </w:p>
         </w:tc>
@@ -3318,7 +3318,7 @@
               <w:spacing w:after="0"/>
             </w:pPr>
             <w:r>
-              <w:t>CUP 40,365.00</w:t>
+              <w:t>CUP 39,330.00</w:t>
             </w:r>
           </w:p>
         </w:tc>
@@ -3374,7 +3374,7 @@
               <w:spacing w:after="0"/>
             </w:pPr>
             <w:r>
-              <w:t>CUP 15,697.50</w:t>
+              <w:t>CUP 15,295.00</w:t>
             </w:r>
           </w:p>
         </w:tc>
@@ -3430,7 +3430,7 @@
               <w:spacing w:after="0"/>
             </w:pPr>
             <w:r>
-              <w:t>CUP 4,485.00</w:t>
+              <w:t>CUP 4,370.00</w:t>
             </w:r>
           </w:p>
         </w:tc>
@@ -3486,7 +3486,7 @@
               <w:spacing w:after="0"/>
             </w:pPr>
             <w:r>
-              <w:t>CUP 67,275.00</w:t>
+              <w:t>CUP 65,550.00</w:t>
             </w:r>
           </w:p>
         </w:tc>
@@ -3542,7 +3542,7 @@
               <w:spacing w:after="0"/>
             </w:pPr>
             <w:r>
-              <w:t>CUP 53,820.00</w:t>
+              <w:t>CUP 52,440.00</w:t>
             </w:r>
           </w:p>
         </w:tc>
@@ -3598,7 +3598,7 @@
               <w:spacing w:after="0"/>
             </w:pPr>
             <w:r>
-              <w:t>CUP 76,245.00</w:t>
+              <w:t>CUP 74,290.00</w:t>
             </w:r>
           </w:p>
         </w:tc>
@@ -3654,7 +3654,7 @@
               <w:spacing w:after="0"/>
             </w:pPr>
             <w:r>
-              <w:t>CUP 13,455.00</w:t>
+              <w:t>CUP 13,110.00</w:t>
             </w:r>
           </w:p>
         </w:tc>
@@ -3711,7 +3711,7 @@
               <w:spacing w:after="0"/>
             </w:pPr>
             <w:r>
-              <w:t>CUP 26,910.00</w:t>
+              <w:t>CUP 26,220.00</w:t>
             </w:r>
           </w:p>
         </w:tc>
@@ -3767,7 +3767,7 @@
               <w:spacing w:after="0"/>
             </w:pPr>
             <w:r>
-              <w:t>CUP 13,455.00</w:t>
+              <w:t>CUP 13,110.00</w:t>
             </w:r>
           </w:p>
         </w:tc>
@@ -3823,7 +3823,7 @@
               <w:spacing w:after="0"/>
             </w:pPr>
             <w:r>
-              <w:t>CUP 35,880.00</w:t>
+              <w:t>CUP 34,960.00</w:t>
             </w:r>
           </w:p>
         </w:tc>
@@ -3879,7 +3879,7 @@
               <w:spacing w:after="0"/>
             </w:pPr>
             <w:r>
-              <w:t>CUP 44,850.00</w:t>
+              <w:t>CUP 43,700.00</w:t>
             </w:r>
           </w:p>
         </w:tc>
@@ -3935,7 +3935,7 @@
               <w:spacing w:after="0"/>
             </w:pPr>
             <w:r>
-              <w:t>CUP 11,212.50</w:t>
+              <w:t>CUP 10,925.00</w:t>
             </w:r>
           </w:p>
         </w:tc>
@@ -3991,7 +3991,7 @@
               <w:spacing w:after="0"/>
             </w:pPr>
             <w:r>
-              <w:t>CUP 22,425.00</w:t>
+              <w:t>CUP 21,850.00</w:t>
             </w:r>
           </w:p>
         </w:tc>
@@ -4047,7 +4047,7 @@
               <w:spacing w:after="0"/>
             </w:pPr>
             <w:r>
-              <w:t>CUP 5,382.00</w:t>
+              <w:t>CUP 5,244.00</w:t>
             </w:r>
           </w:p>
         </w:tc>
@@ -4103,7 +4103,7 @@
               <w:spacing w:after="0"/>
             </w:pPr>
             <w:r>
-              <w:t>CUP 17,940.00</w:t>
+              <w:t>CUP 17,480.00</w:t>
             </w:r>
           </w:p>
         </w:tc>
@@ -4159,7 +4159,7 @@
               <w:spacing w:after="0"/>
             </w:pPr>
             <w:r>
-              <w:t>CUP 35,880.00</w:t>
+              <w:t>CUP 34,960.00</w:t>
             </w:r>
           </w:p>
         </w:tc>
@@ -4215,7 +4215,7 @@
               <w:spacing w:after="0"/>
             </w:pPr>
             <w:r>
-              <w:t>CUP 20,182.50</w:t>
+              <w:t>CUP 19,665.00</w:t>
             </w:r>
           </w:p>
         </w:tc>
@@ -4271,7 +4271,7 @@
               <w:spacing w:after="0"/>
             </w:pPr>
             <w:r>
-              <w:t>CUP 26,910.00</w:t>
+              <w:t>CUP 26,220.00</w:t>
             </w:r>
           </w:p>
         </w:tc>
@@ -4327,7 +4327,7 @@
               <w:spacing w:after="0"/>
             </w:pPr>
             <w:r>
-              <w:t>CUP 20,182.50</w:t>
+              <w:t>CUP 19,665.00</w:t>
             </w:r>
           </w:p>
         </w:tc>
@@ -4383,7 +4383,7 @@
               <w:spacing w:after="0"/>
             </w:pPr>
             <w:r>
-              <w:t>CUP 8,970.00</w:t>
+              <w:t>CUP 8,740.00</w:t>
             </w:r>
           </w:p>
         </w:tc>
@@ -4439,7 +4439,7 @@
               <w:spacing w:after="0"/>
             </w:pPr>
             <w:r>
-              <w:t>CUP 448.50</w:t>
+              <w:t>CUP 437.00</w:t>
             </w:r>
           </w:p>
         </w:tc>
@@ -4495,7 +4495,7 @@
               <w:spacing w:after="0"/>
             </w:pPr>
             <w:r>
-              <w:t>CUP 448.50</w:t>
+              <w:t>CUP 437.00</w:t>
             </w:r>
           </w:p>
         </w:tc>
@@ -4551,7 +4551,7 @@
               <w:spacing w:after="0"/>
             </w:pPr>
             <w:r>
-              <w:t>CUP 448.50</w:t>
+              <w:t>CUP 437.00</w:t>
             </w:r>
           </w:p>
         </w:tc>
@@ -4607,7 +4607,7 @@
               <w:spacing w:after="0"/>
             </w:pPr>
             <w:r>
-              <w:t>CUP 4,485.00</w:t>
+              <w:t>CUP 4,370.00</w:t>
             </w:r>
           </w:p>
         </w:tc>
@@ -4679,7 +4679,7 @@
               <w:spacing w:after="0"/>
             </w:pPr>
             <w:r>
-              <w:t>CUP 44,850.00</w:t>
+              <w:t>CUP 43,700.00</w:t>
             </w:r>
           </w:p>
         </w:tc>
@@ -4735,7 +4735,7 @@
               <w:spacing w:after="0"/>
             </w:pPr>
             <w:r>
-              <w:t>CUP 6,727.50</w:t>
+              <w:t>CUP 6,555.00</w:t>
             </w:r>
           </w:p>
         </w:tc>
@@ -4791,7 +4791,7 @@
               <w:spacing w:after="0"/>
             </w:pPr>
             <w:r>
-              <w:t>CUP 4,485.00</w:t>
+              <w:t>CUP 4,370.00</w:t>
             </w:r>
           </w:p>
         </w:tc>
@@ -4847,7 +4847,7 @@
               <w:spacing w:after="0"/>
             </w:pPr>
             <w:r>
-              <w:t>CUP 4,485.00</w:t>
+              <w:t>CUP 4,370.00</w:t>
             </w:r>
           </w:p>
         </w:tc>
@@ -4919,7 +4919,7 @@
               <w:spacing w:after="0"/>
             </w:pPr>
             <w:r>
-              <w:t>CUP 4,485.00</w:t>
+              <w:t>CUP 4,370.00</w:t>
             </w:r>
           </w:p>
         </w:tc>
@@ -4975,7 +4975,7 @@
               <w:spacing w:after="0"/>
             </w:pPr>
             <w:r>
-              <w:t>CUP 26,910.00</w:t>
+              <w:t>CUP 26,220.00</w:t>
             </w:r>
           </w:p>
         </w:tc>
@@ -5031,7 +5031,7 @@
               <w:spacing w:after="0"/>
             </w:pPr>
             <w:r>
-              <w:t>CUP 17,940.00</w:t>
+              <w:t>CUP 17,480.00</w:t>
             </w:r>
           </w:p>
         </w:tc>
@@ -5087,7 +5087,7 @@
               <w:spacing w:after="0"/>
             </w:pPr>
             <w:r>
-              <w:t>CUP 8,970.00</w:t>
+              <w:t>CUP 8,740.00</w:t>
             </w:r>
           </w:p>
         </w:tc>
@@ -5143,7 +5143,7 @@
               <w:spacing w:after="0"/>
             </w:pPr>
             <w:r>
-              <w:t>CUP 6,727.50</w:t>
+              <w:t>CUP 6,555.00</w:t>
             </w:r>
           </w:p>
         </w:tc>
@@ -5199,7 +5199,7 @@
               <w:spacing w:after="0"/>
             </w:pPr>
             <w:r>
-              <w:t>CUP 8,970.00</w:t>
+              <w:t>CUP 8,740.00</w:t>
             </w:r>
           </w:p>
         </w:tc>
@@ -5255,7 +5255,7 @@
               <w:spacing w:after="0"/>
             </w:pPr>
             <w:r>
-              <w:t>CUP 6,727.50</w:t>
+              <w:t>CUP 6,555.00</w:t>
             </w:r>
           </w:p>
         </w:tc>
@@ -5311,7 +5311,7 @@
               <w:spacing w:after="0"/>
             </w:pPr>
             <w:r>
-              <w:t>CUP 4,485.00</w:t>
+              <w:t>CUP 4,370.00</w:t>
             </w:r>
           </w:p>
         </w:tc>
@@ -5367,7 +5367,7 @@
               <w:spacing w:after="0"/>
             </w:pPr>
             <w:r>
-              <w:t>CUP 2,242.50</w:t>
+              <w:t>CUP 2,185.00</w:t>
             </w:r>
           </w:p>
         </w:tc>
@@ -5423,7 +5423,7 @@
               <w:spacing w:after="0"/>
             </w:pPr>
             <w:r>
-              <w:t>CUP 6,727.50</w:t>
+              <w:t>CUP 6,555.00</w:t>
             </w:r>
           </w:p>
         </w:tc>
@@ -5480,7 +5480,7 @@
               <w:spacing w:after="0"/>
             </w:pPr>
             <w:r>
-              <w:t>CUP 4,485.00</w:t>
+              <w:t>CUP 4,370.00</w:t>
             </w:r>
           </w:p>
         </w:tc>
@@ -5536,7 +5536,7 @@
               <w:spacing w:after="0"/>
             </w:pPr>
             <w:r>
-              <w:t>CUP 897.00</w:t>
+              <w:t>CUP 874.00</w:t>
             </w:r>
           </w:p>
         </w:tc>
@@ -5592,7 +5592,7 @@
               <w:spacing w:after="0"/>
             </w:pPr>
             <w:r>
-              <w:t>CUP 6,727.50</w:t>
+              <w:t>CUP 6,555.00</w:t>
             </w:r>
           </w:p>
         </w:tc>
@@ -5648,7 +5648,7 @@
               <w:spacing w:after="0"/>
             </w:pPr>
             <w:r>
-              <w:t>CUP 6,727.50</w:t>
+              <w:t>CUP 6,555.00</w:t>
             </w:r>
           </w:p>
         </w:tc>
@@ -5704,7 +5704,7 @@
               <w:spacing w:after="0"/>
             </w:pPr>
             <w:r>
-              <w:t>CUP 4,485.00</w:t>
+              <w:t>CUP 4,370.00</w:t>
             </w:r>
           </w:p>
         </w:tc>
@@ -5760,7 +5760,7 @@
               <w:spacing w:after="0"/>
             </w:pPr>
             <w:r>
-              <w:t>CUP 4,485.00</w:t>
+              <w:t>CUP 4,370.00</w:t>
             </w:r>
           </w:p>
         </w:tc>
@@ -5816,7 +5816,7 @@
               <w:spacing w:after="0"/>
             </w:pPr>
             <w:r>
-              <w:t>CUP 3,139.50</w:t>
+              <w:t>CUP 3,059.00</w:t>
             </w:r>
           </w:p>
         </w:tc>
@@ -5872,7 +5872,7 @@
               <w:spacing w:after="0"/>
             </w:pPr>
             <w:r>
-              <w:t>CUP 4,485.00</w:t>
+              <w:t>CUP 4,370.00</w:t>
             </w:r>
           </w:p>
         </w:tc>
@@ -5928,7 +5928,7 @@
               <w:spacing w:after="0"/>
             </w:pPr>
             <w:r>
-              <w:t>CUP 6,727.50</w:t>
+              <w:t>CUP 6,555.00</w:t>
             </w:r>
           </w:p>
         </w:tc>
@@ -5984,7 +5984,7 @@
               <w:spacing w:after="0"/>
             </w:pPr>
             <w:r>
-              <w:t>CUP 8,970.00</w:t>
+              <w:t>CUP 8,740.00</w:t>
             </w:r>
           </w:p>
         </w:tc>
@@ -6040,7 +6040,7 @@
               <w:spacing w:after="0"/>
             </w:pPr>
             <w:r>
-              <w:t>CUP 11,212.50</w:t>
+              <w:t>CUP 10,925.00</w:t>
             </w:r>
           </w:p>
         </w:tc>
@@ -6096,7 +6096,7 @@
               <w:spacing w:after="0"/>
             </w:pPr>
             <w:r>
-              <w:t>CUP 8,970.00</w:t>
+              <w:t>CUP 8,740.00</w:t>
             </w:r>
           </w:p>
         </w:tc>
@@ -6152,7 +6152,7 @@
               <w:spacing w:after="0"/>
             </w:pPr>
             <w:r>
-              <w:t>CUP 20,182.50</w:t>
+              <w:t>CUP 19,665.00</w:t>
             </w:r>
           </w:p>
         </w:tc>
@@ -6208,7 +6208,7 @@
               <w:spacing w:after="0"/>
             </w:pPr>
             <w:r>
-              <w:t>CUP 11,212.50</w:t>
+              <w:t>CUP 10,925.00</w:t>
             </w:r>
           </w:p>
         </w:tc>
@@ -6264,7 +6264,7 @@
               <w:spacing w:after="0"/>
             </w:pPr>
             <w:r>
-              <w:t>CUP 11,212.50</w:t>
+              <w:t>CUP 10,925.00</w:t>
             </w:r>
           </w:p>
         </w:tc>
@@ -6320,7 +6320,7 @@
               <w:spacing w:after="0"/>
             </w:pPr>
             <w:r>
-              <w:t>CUP 4,485.00</w:t>
+              <w:t>CUP 4,370.00</w:t>
             </w:r>
           </w:p>
         </w:tc>
@@ -6376,7 +6376,7 @@
               <w:spacing w:after="0"/>
             </w:pPr>
             <w:r>
-              <w:t>CUP 6,727.50</w:t>
+              <w:t>CUP 6,555.00</w:t>
             </w:r>
           </w:p>
         </w:tc>
@@ -6432,7 +6432,7 @@
               <w:spacing w:after="0"/>
             </w:pPr>
             <w:r>
-              <w:t>CUP 13,455.00</w:t>
+              <w:t>CUP 13,110.00</w:t>
             </w:r>
           </w:p>
         </w:tc>
@@ -6488,7 +6488,7 @@
               <w:spacing w:after="0"/>
             </w:pPr>
             <w:r>
-              <w:t>CUP 22,425.00</w:t>
+              <w:t>CUP 21,850.00</w:t>
             </w:r>
           </w:p>
         </w:tc>
@@ -6544,7 +6544,7 @@
               <w:spacing w:after="0"/>
             </w:pPr>
             <w:r>
-              <w:t>CUP 31,395.00</w:t>
+              <w:t>CUP 30,590.00</w:t>
             </w:r>
           </w:p>
         </w:tc>
@@ -6600,7 +6600,7 @@
               <w:spacing w:after="0"/>
             </w:pPr>
             <w:r>
-              <w:t>CUP 44,850.00</w:t>
+              <w:t>CUP 43,700.00</w:t>
             </w:r>
           </w:p>
         </w:tc>
@@ -6656,7 +6656,7 @@
               <w:spacing w:after="0"/>
             </w:pPr>
             <w:r>
-              <w:t>CUP 156,975.00</w:t>
+              <w:t>CUP 152,950.00</w:t>
             </w:r>
           </w:p>
         </w:tc>
@@ -6712,7 +6712,7 @@
               <w:spacing w:after="0"/>
             </w:pPr>
             <w:r>
-              <w:t>CUP 4,485.00</w:t>
+              <w:t>CUP 4,370.00</w:t>
             </w:r>
           </w:p>
         </w:tc>
@@ -6784,7 +6784,7 @@
               <w:spacing w:after="0"/>
             </w:pPr>
             <w:r>
-              <w:t>CUP 134,550.00</w:t>
+              <w:t>CUP 131,100.00</w:t>
             </w:r>
           </w:p>
         </w:tc>
@@ -6840,7 +6840,7 @@
               <w:spacing w:after="0"/>
             </w:pPr>
             <w:r>
-              <w:t>CUP 22,425.00</w:t>
+              <w:t>CUP 21,850.00</w:t>
             </w:r>
           </w:p>
         </w:tc>
@@ -6896,7 +6896,7 @@
               <w:spacing w:after="0"/>
             </w:pPr>
             <w:r>
-              <w:t>CUP 31,395.00</w:t>
+              <w:t>CUP 30,590.00</w:t>
             </w:r>
           </w:p>
         </w:tc>
@@ -6952,7 +6952,7 @@
               <w:spacing w:after="0"/>
             </w:pPr>
             <w:r>
-              <w:t>CUP 22,425.00</w:t>
+              <w:t>CUP 21,850.00</w:t>
             </w:r>
           </w:p>
         </w:tc>
@@ -7008,7 +7008,7 @@
               <w:spacing w:after="0"/>
             </w:pPr>
             <w:r>
-              <w:t>CUP 35,880.00</w:t>
+              <w:t>CUP 34,960.00</w:t>
             </w:r>
           </w:p>
         </w:tc>
@@ -7064,7 +7064,7 @@
               <w:spacing w:after="0"/>
             </w:pPr>
             <w:r>
-              <w:t>CUP 11,212.50</w:t>
+              <w:t>CUP 10,925.00</w:t>
             </w:r>
           </w:p>
         </w:tc>
@@ -7120,7 +7120,7 @@
               <w:spacing w:after="0"/>
             </w:pPr>
             <w:r>
-              <w:t>CUP 11,212.50</w:t>
+              <w:t>CUP 10,925.00</w:t>
             </w:r>
           </w:p>
         </w:tc>
@@ -7176,7 +7176,7 @@
               <w:spacing w:after="0"/>
             </w:pPr>
             <w:r>
-              <w:t>CUP 11,212.50</w:t>
+              <w:t>CUP 10,925.00</w:t>
             </w:r>
           </w:p>
         </w:tc>
@@ -7233,7 +7233,7 @@
               <w:spacing w:after="0"/>
             </w:pPr>
             <w:r>
-              <w:t>CUP 15,697.50</w:t>
+              <w:t>CUP 15,295.00</w:t>
             </w:r>
           </w:p>
         </w:tc>
@@ -7289,7 +7289,7 @@
               <w:spacing w:after="0"/>
             </w:pPr>
             <w:r>
-              <w:t>CUP 31,395.00</w:t>
+              <w:t>CUP 30,590.00</w:t>
             </w:r>
           </w:p>
         </w:tc>
@@ -7345,7 +7345,7 @@
               <w:spacing w:after="0"/>
             </w:pPr>
             <w:r>
-              <w:t>CUP 22,425.00</w:t>
+              <w:t>CUP 21,850.00</w:t>
             </w:r>
           </w:p>
         </w:tc>
@@ -7401,7 +7401,7 @@
               <w:spacing w:after="0"/>
             </w:pPr>
             <w:r>
-              <w:t>CUP 53,820.00</w:t>
+              <w:t>CUP 52,440.00</w:t>
             </w:r>
           </w:p>
         </w:tc>
@@ -7457,7 +7457,7 @@
               <w:spacing w:after="0"/>
             </w:pPr>
             <w:r>
-              <w:t>CUP 13,455.00</w:t>
+              <w:t>CUP 13,110.00</w:t>
             </w:r>
           </w:p>
         </w:tc>
@@ -7513,7 +7513,7 @@
               <w:spacing w:after="0"/>
             </w:pPr>
             <w:r>
-              <w:t>CUP 26,910.00</w:t>
+              <w:t>CUP 26,220.00</w:t>
             </w:r>
           </w:p>
         </w:tc>
@@ -7569,7 +7569,7 @@
               <w:spacing w:after="0"/>
             </w:pPr>
             <w:r>
-              <w:t>CUP 4,485.00</w:t>
+              <w:t>CUP 4,370.00</w:t>
             </w:r>
           </w:p>
         </w:tc>
@@ -7625,7 +7625,7 @@
               <w:spacing w:after="0"/>
             </w:pPr>
             <w:r>
-              <w:t>CUP 8,970.00</w:t>
+              <w:t>CUP 8,740.00</w:t>
             </w:r>
           </w:p>
         </w:tc>
@@ -7681,7 +7681,7 @@
               <w:spacing w:after="0"/>
             </w:pPr>
             <w:r>
-              <w:t>CUP 6,727.50</w:t>
+              <w:t>CUP 6,555.00</w:t>
             </w:r>
           </w:p>
         </w:tc>
@@ -7737,7 +7737,7 @@
               <w:spacing w:after="0"/>
             </w:pPr>
             <w:r>
-              <w:t>CUP 8,970.00</w:t>
+              <w:t>CUP 8,740.00</w:t>
             </w:r>
           </w:p>
         </w:tc>
@@ -7793,7 +7793,7 @@
               <w:spacing w:after="0"/>
             </w:pPr>
             <w:r>
-              <w:t>CUP 26,910.00</w:t>
+              <w:t>CUP 26,220.00</w:t>
             </w:r>
           </w:p>
         </w:tc>
@@ -7849,7 +7849,7 @@
               <w:spacing w:after="0"/>
             </w:pPr>
             <w:r>
-              <w:t>CUP 67,275.00</w:t>
+              <w:t>CUP 65,550.00</w:t>
             </w:r>
           </w:p>
         </w:tc>
@@ -7905,7 +7905,7 @@
               <w:spacing w:after="0"/>
             </w:pPr>
             <w:r>
-              <w:t>CUP 17,940.00</w:t>
+              <w:t>CUP 17,480.00</w:t>
             </w:r>
           </w:p>
         </w:tc>
@@ -7984,7 +7984,7 @@
               <w:spacing w:after="0"/>
             </w:pPr>
             <w:r>
-              <w:t>CUP 44,850.00</w:t>
+              <w:t>CUP 43,700.00</w:t>
             </w:r>
           </w:p>
         </w:tc>
@@ -8040,7 +8040,7 @@
               <w:spacing w:after="0"/>
             </w:pPr>
             <w:r>
-              <w:t>CUP 11,212.50</w:t>
+              <w:t>CUP 10,925.00</w:t>
             </w:r>
           </w:p>
         </w:tc>
@@ -8096,7 +8096,7 @@
               <w:spacing w:after="0"/>
             </w:pPr>
             <w:r>
-              <w:t>CUP 201,825.00</w:t>
+              <w:t>CUP 196,650.00</w:t>
             </w:r>
           </w:p>
         </w:tc>
@@ -8152,7 +8152,7 @@
               <w:spacing w:after="0"/>
             </w:pPr>
             <w:r>
-              <w:t>CUP 80,730.00</w:t>
+              <w:t>CUP 78,660.00</w:t>
             </w:r>
           </w:p>
         </w:tc>
@@ -8208,7 +8208,7 @@
               <w:spacing w:after="0"/>
             </w:pPr>
             <w:r>
-              <w:t>CUP 4,485.00</w:t>
+              <w:t>CUP 4,370.00</w:t>
             </w:r>
           </w:p>
         </w:tc>
@@ -8264,7 +8264,7 @@
               <w:spacing w:after="0"/>
             </w:pPr>
             <w:r>
-              <w:t>CUP 13,455.00</w:t>
+              <w:t>CUP 13,110.00</w:t>
             </w:r>
           </w:p>
         </w:tc>
@@ -8320,7 +8320,7 @@
               <w:spacing w:after="0"/>
             </w:pPr>
             <w:r>
-              <w:t>CUP 13,455.00</w:t>
+              <w:t>CUP 13,110.00</w:t>
             </w:r>
           </w:p>
         </w:tc>
@@ -8376,7 +8376,7 @@
               <w:spacing w:after="0"/>
             </w:pPr>
             <w:r>
-              <w:t>CUP 26,910.00</w:t>
+              <w:t>CUP 26,220.00</w:t>
             </w:r>
           </w:p>
         </w:tc>
@@ -8432,7 +8432,7 @@
               <w:spacing w:after="0"/>
             </w:pPr>
             <w:r>
-              <w:t>CUP 53,820.00</w:t>
+              <w:t>CUP 52,440.00</w:t>
             </w:r>
           </w:p>
         </w:tc>
@@ -8488,7 +8488,7 @@
               <w:spacing w:after="0"/>
             </w:pPr>
             <w:r>
-              <w:t>CUP 11,212.50</w:t>
+              <w:t>CUP 10,925.00</w:t>
             </w:r>
           </w:p>
         </w:tc>
@@ -8544,7 +8544,7 @@
               <w:spacing w:after="0"/>
             </w:pPr>
             <w:r>
-              <w:t>CUP 35,880.00</w:t>
+              <w:t>CUP 34,960.00</w:t>
             </w:r>
           </w:p>
         </w:tc>
@@ -8600,7 +8600,7 @@
               <w:spacing w:after="0"/>
             </w:pPr>
             <w:r>
-              <w:t>CUP 112,125.00</w:t>
+              <w:t>CUP 109,250.00</w:t>
             </w:r>
           </w:p>
         </w:tc>
@@ -8656,7 +8656,7 @@
               <w:spacing w:after="0"/>
             </w:pPr>
             <w:r>
-              <w:t>CUP 53,820.00</w:t>
+              <w:t>CUP 52,440.00</w:t>
             </w:r>
           </w:p>
         </w:tc>
@@ -8712,7 +8712,7 @@
               <w:spacing w:after="0"/>
             </w:pPr>
             <w:r>
-              <w:t>CUP 8,970.00</w:t>
+              <w:t>CUP 8,740.00</w:t>
             </w:r>
           </w:p>
         </w:tc>
@@ -8768,7 +8768,7 @@
               <w:spacing w:after="0"/>
             </w:pPr>
             <w:r>
-              <w:t>CUP 6,727.50</w:t>
+              <w:t>CUP 6,555.00</w:t>
             </w:r>
           </w:p>
         </w:tc>
@@ -8824,7 +8824,7 @@
               <w:spacing w:after="0"/>
             </w:pPr>
             <w:r>
-              <w:t>CUP 22,425.00</w:t>
+              <w:t>CUP 21,850.00</w:t>
             </w:r>
           </w:p>
         </w:tc>
@@ -8880,7 +8880,7 @@
               <w:spacing w:after="0"/>
             </w:pPr>
             <w:r>
-              <w:t>CUP 26,910.00</w:t>
+              <w:t>CUP 26,220.00</w:t>
             </w:r>
           </w:p>
         </w:tc>
@@ -8952,7 +8952,7 @@
               <w:spacing w:after="0"/>
             </w:pPr>
             <w:r>
-              <w:t>CUP 44,850.00</w:t>
+              <w:t>CUP 43,700.00</w:t>
             </w:r>
           </w:p>
         </w:tc>
@@ -9009,7 +9009,7 @@
               <w:spacing w:after="0"/>
             </w:pPr>
             <w:r>
-              <w:t>CUP 11,212.50</w:t>
+              <w:t>CUP 10,925.00</w:t>
             </w:r>
           </w:p>
         </w:tc>
@@ -9065,7 +9065,7 @@
               <w:spacing w:after="0"/>
             </w:pPr>
             <w:r>
-              <w:t>CUP 22,425.00</w:t>
+              <w:t>CUP 21,850.00</w:t>
             </w:r>
           </w:p>
         </w:tc>
@@ -9121,7 +9121,7 @@
               <w:spacing w:after="0"/>
             </w:pPr>
             <w:r>
-              <w:t>CUP 31,395.00</w:t>
+              <w:t>CUP 30,590.00</w:t>
             </w:r>
           </w:p>
         </w:tc>
@@ -9177,7 +9177,7 @@
               <w:spacing w:after="0"/>
             </w:pPr>
             <w:r>
-              <w:t>CUP 4,485.00</w:t>
+              <w:t>CUP 4,370.00</w:t>
             </w:r>
           </w:p>
         </w:tc>
@@ -9233,7 +9233,7 @@
               <w:spacing w:after="0"/>
             </w:pPr>
             <w:r>
-              <w:t>CUP 4,485.00</w:t>
+              <w:t>CUP 4,370.00</w:t>
             </w:r>
           </w:p>
         </w:tc>
@@ -9289,7 +9289,7 @@
               <w:spacing w:after="0"/>
             </w:pPr>
             <w:r>
-              <w:t>CUP 4,485.00</w:t>
+              <w:t>CUP 4,370.00</w:t>
             </w:r>
           </w:p>
         </w:tc>
@@ -9345,7 +9345,7 @@
               <w:spacing w:after="0"/>
             </w:pPr>
             <w:r>
-              <w:t>CUP 13,455.00</w:t>
+              <w:t>CUP 13,110.00</w:t>
             </w:r>
           </w:p>
         </w:tc>
@@ -9401,7 +9401,7 @@
               <w:spacing w:after="0"/>
             </w:pPr>
             <w:r>
-              <w:t>CUP 40,365.00</w:t>
+              <w:t>CUP 39,330.00</w:t>
             </w:r>
           </w:p>
         </w:tc>
@@ -9457,7 +9457,7 @@
               <w:spacing w:after="0"/>
             </w:pPr>
             <w:r>
-              <w:t>CUP 22,425.00</w:t>
+              <w:t>CUP 21,850.00</w:t>
             </w:r>
           </w:p>
         </w:tc>
@@ -9513,7 +9513,7 @@
               <w:spacing w:after="0"/>
             </w:pPr>
             <w:r>
-              <w:t>CUP 4,485.00</w:t>
+              <w:t>CUP 4,370.00</w:t>
             </w:r>
           </w:p>
         </w:tc>
@@ -9569,7 +9569,7 @@
               <w:spacing w:after="0"/>
             </w:pPr>
             <w:r>
-              <w:t>CUP 13,455.00</w:t>
+              <w:t>CUP 13,110.00</w:t>
             </w:r>
           </w:p>
         </w:tc>
@@ -9625,7 +9625,7 @@
               <w:spacing w:after="0"/>
             </w:pPr>
             <w:r>
-              <w:t>CUP 53,820.00</w:t>
+              <w:t>CUP 52,440.00</w:t>
             </w:r>
           </w:p>
         </w:tc>
@@ -9681,7 +9681,7 @@
               <w:spacing w:after="0"/>
             </w:pPr>
             <w:r>
-              <w:t>CUP 6,727.50</w:t>
+              <w:t>CUP 6,555.00</w:t>
             </w:r>
           </w:p>
         </w:tc>
@@ -9737,7 +9737,7 @@
               <w:spacing w:after="0"/>
             </w:pPr>
             <w:r>
-              <w:t>CUP 31,395.00</w:t>
+              <w:t>CUP 30,590.00</w:t>
             </w:r>
           </w:p>
         </w:tc>
@@ -9793,7 +9793,7 @@
               <w:spacing w:after="0"/>
             </w:pPr>
             <w:r>
-              <w:t>CUP 8,970.00</w:t>
+              <w:t>CUP 8,740.00</w:t>
             </w:r>
           </w:p>
         </w:tc>
@@ -9849,7 +9849,7 @@
               <w:spacing w:after="0"/>
             </w:pPr>
             <w:r>
-              <w:t>CUP 2,242.50</w:t>
+              <w:t>CUP 2,185.00</w:t>
             </w:r>
           </w:p>
         </w:tc>
@@ -9905,7 +9905,7 @@
               <w:spacing w:after="0"/>
             </w:pPr>
             <w:r>
-              <w:t>CUP 44,850.00</w:t>
+              <w:t>CUP 43,700.00</w:t>
             </w:r>
           </w:p>
         </w:tc>
@@ -9961,7 +9961,7 @@
               <w:spacing w:after="0"/>
             </w:pPr>
             <w:r>
-              <w:t>CUP 26,910.00</w:t>
+              <w:t>CUP 26,220.00</w:t>
             </w:r>
           </w:p>
         </w:tc>
@@ -10017,7 +10017,7 @@
               <w:spacing w:after="0"/>
             </w:pPr>
             <w:r>
-              <w:t>CUP 13,455.00</w:t>
+              <w:t>CUP 13,110.00</w:t>
             </w:r>
           </w:p>
         </w:tc>
@@ -10073,7 +10073,7 @@
               <w:spacing w:after="0"/>
             </w:pPr>
             <w:r>
-              <w:t>CUP 44,850.00</w:t>
+              <w:t>CUP 43,700.00</w:t>
             </w:r>
           </w:p>
         </w:tc>
@@ -10129,7 +10129,7 @@
               <w:spacing w:after="0"/>
             </w:pPr>
             <w:r>
-              <w:t>CUP 13,455.00</w:t>
+              <w:t>CUP 13,110.00</w:t>
             </w:r>
           </w:p>
         </w:tc>
@@ -10185,7 +10185,7 @@
               <w:spacing w:after="0"/>
             </w:pPr>
             <w:r>
-              <w:t>CUP 4,485.00</w:t>
+              <w:t>CUP 4,370.00</w:t>
             </w:r>
           </w:p>
         </w:tc>
@@ -10241,7 +10241,7 @@
               <w:spacing w:after="0"/>
             </w:pPr>
             <w:r>
-              <w:t>CUP 6,727.50</w:t>
+              <w:t>CUP 6,555.00</w:t>
             </w:r>
           </w:p>
         </w:tc>
@@ -10297,7 +10297,7 @@
               <w:spacing w:after="0"/>
             </w:pPr>
             <w:r>
-              <w:t>CUP 13,455.00</w:t>
+              <w:t>CUP 13,110.00</w:t>
             </w:r>
           </w:p>
         </w:tc>
@@ -10353,7 +10353,7 @@
               <w:spacing w:after="0"/>
             </w:pPr>
             <w:r>
-              <w:t>CUP 4,485.00</w:t>
+              <w:t>CUP 4,370.00</w:t>
             </w:r>
           </w:p>
         </w:tc>
@@ -10409,7 +10409,7 @@
               <w:spacing w:after="0"/>
             </w:pPr>
             <w:r>
-              <w:t>CUP 4,485.00</w:t>
+              <w:t>CUP 4,370.00</w:t>
             </w:r>
           </w:p>
         </w:tc>
@@ -10465,7 +10465,7 @@
               <w:spacing w:after="0"/>
             </w:pPr>
             <w:r>
-              <w:t>CUP 4,485.00</w:t>
+              <w:t>CUP 4,370.00</w:t>
             </w:r>
           </w:p>
         </w:tc>
@@ -10521,7 +10521,7 @@
               <w:spacing w:after="0"/>
             </w:pPr>
             <w:r>
-              <w:t>CUP 8,970.00</w:t>
+              <w:t>CUP 8,740.00</w:t>
             </w:r>
           </w:p>
         </w:tc>
@@ -10577,7 +10577,7 @@
               <w:spacing w:after="0"/>
             </w:pPr>
             <w:r>
-              <w:t>CUP 897.00</w:t>
+              <w:t>CUP 874.00</w:t>
             </w:r>
           </w:p>
         </w:tc>
@@ -10633,7 +10633,7 @@
               <w:spacing w:after="0"/>
             </w:pPr>
             <w:r>
-              <w:t>CUP 8,970.00</w:t>
+              <w:t>CUP 8,740.00</w:t>
             </w:r>
           </w:p>
         </w:tc>
@@ -10689,7 +10689,7 @@
               <w:spacing w:after="0"/>
             </w:pPr>
             <w:r>
-              <w:t>CUP 22,425.00</w:t>
+              <w:t>CUP 21,850.00</w:t>
             </w:r>
           </w:p>
         </w:tc>
@@ -10746,7 +10746,7 @@
               <w:spacing w:after="0"/>
             </w:pPr>
             <w:r>
-              <w:t>CUP 17,940.00</w:t>
+              <w:t>CUP 17,480.00</w:t>
             </w:r>
           </w:p>
         </w:tc>
@@ -10802,7 +10802,7 @@
               <w:spacing w:after="0"/>
             </w:pPr>
             <w:r>
-              <w:t>CUP 4,485.00</w:t>
+              <w:t>CUP 4,370.00</w:t>
             </w:r>
           </w:p>
         </w:tc>
@@ -10858,7 +10858,7 @@
               <w:spacing w:after="0"/>
             </w:pPr>
             <w:r>
-              <w:t>CUP 40,365.00</w:t>
+              <w:t>CUP 39,330.00</w:t>
             </w:r>
           </w:p>
         </w:tc>
@@ -10914,7 +10914,7 @@
               <w:spacing w:after="0"/>
             </w:pPr>
             <w:r>
-              <w:t>CUP 5,382.00</w:t>
+              <w:t>CUP 5,244.00</w:t>
             </w:r>
           </w:p>
         </w:tc>
@@ -10970,7 +10970,7 @@
               <w:spacing w:after="0"/>
             </w:pPr>
             <w:r>
-              <w:t>CUP 6,727.50</w:t>
+              <w:t>CUP 6,555.00</w:t>
             </w:r>
           </w:p>
         </w:tc>
@@ -11026,7 +11026,7 @@
               <w:spacing w:after="0"/>
             </w:pPr>
             <w:r>
-              <w:t>CUP 246,675.00</w:t>
+              <w:t>CUP 240,350.00</w:t>
             </w:r>
           </w:p>
         </w:tc>
@@ -11082,7 +11082,7 @@
               <w:spacing w:after="0"/>
             </w:pPr>
             <w:r>
-              <w:t>CUP 2,691.00</w:t>
+              <w:t>CUP 2,622.00</w:t>
             </w:r>
           </w:p>
         </w:tc>
@@ -11138,7 +11138,7 @@
               <w:spacing w:after="0"/>
             </w:pPr>
             <w:r>
-              <w:t>CUP 4,485.00</w:t>
+              <w:t>CUP 4,370.00</w:t>
             </w:r>
           </w:p>
         </w:tc>
@@ -11194,7 +11194,7 @@
               <w:spacing w:after="0"/>
             </w:pPr>
             <w:r>
-              <w:t>CUP 8,970.00</w:t>
+              <w:t>CUP 8,740.00</w:t>
             </w:r>
           </w:p>
         </w:tc>
@@ -11250,7 +11250,7 @@
               <w:spacing w:after="0"/>
             </w:pPr>
             <w:r>
-              <w:t>CUP 6,727.50</w:t>
+              <w:t>CUP 6,555.00</w:t>
             </w:r>
           </w:p>
         </w:tc>
@@ -11306,7 +11306,7 @@
               <w:spacing w:after="0"/>
             </w:pPr>
             <w:r>
-              <w:t>CUP 2,242.50</w:t>
+              <w:t>CUP 2,185.00</w:t>
             </w:r>
           </w:p>
         </w:tc>
@@ -11362,7 +11362,7 @@
               <w:spacing w:after="0"/>
             </w:pPr>
             <w:r>
-              <w:t>CUP 6,727.50</w:t>
+              <w:t>CUP 6,555.00</w:t>
             </w:r>
           </w:p>
         </w:tc>
@@ -11418,7 +11418,7 @@
               <w:spacing w:after="0"/>
             </w:pPr>
             <w:r>
-              <w:t>CUP 31,395.00</w:t>
+              <w:t>CUP 30,590.00</w:t>
             </w:r>
           </w:p>
         </w:tc>
@@ -11474,7 +11474,7 @@
               <w:spacing w:after="0"/>
             </w:pPr>
             <w:r>
-              <w:t>CUP 4,485.00</w:t>
+              <w:t>CUP 4,370.00</w:t>
             </w:r>
           </w:p>
         </w:tc>
@@ -11530,7 +11530,7 @@
               <w:spacing w:after="0"/>
             </w:pPr>
             <w:r>
-              <w:t>CUP 4,485.00</w:t>
+              <w:t>CUP 4,370.00</w:t>
             </w:r>
           </w:p>
         </w:tc>
@@ -11586,7 +11586,7 @@
               <w:spacing w:after="0"/>
             </w:pPr>
             <w:r>
-              <w:t>CUP 8,970.00</w:t>
+              <w:t>CUP 8,740.00</w:t>
             </w:r>
           </w:p>
         </w:tc>
@@ -11642,7 +11642,7 @@
               <w:spacing w:after="0"/>
             </w:pPr>
             <w:r>
-              <w:t>CUP 4,485.00</w:t>
+              <w:t>CUP 4,370.00</w:t>
             </w:r>
           </w:p>
         </w:tc>
@@ -11698,7 +11698,7 @@
               <w:spacing w:after="0"/>
             </w:pPr>
             <w:r>
-              <w:t>CUP 4,485.00</w:t>
+              <w:t>CUP 4,370.00</w:t>
             </w:r>
           </w:p>
         </w:tc>
@@ -11754,7 +11754,7 @@
               <w:spacing w:after="0"/>
             </w:pPr>
             <w:r>
-              <w:t>CUP 4,485.00</w:t>
+              <w:t>CUP 4,370.00</w:t>
             </w:r>
           </w:p>
         </w:tc>
@@ -11826,7 +11826,7 @@
               <w:spacing w:after="0"/>
             </w:pPr>
             <w:r>
-              <w:t>CUP 22,425.00</w:t>
+              <w:t>CUP 21,850.00</w:t>
             </w:r>
           </w:p>
         </w:tc>
@@ -11882,7 +11882,7 @@
               <w:spacing w:after="0"/>
             </w:pPr>
             <w:r>
-              <w:t>CUP 13,455.00</w:t>
+              <w:t>CUP 13,110.00</w:t>
             </w:r>
           </w:p>
         </w:tc>
@@ -11938,7 +11938,7 @@
               <w:spacing w:after="0"/>
             </w:pPr>
             <w:r>
-              <w:t>CUP 3,139.50</w:t>
+              <w:t>CUP 3,059.00</w:t>
             </w:r>
           </w:p>
         </w:tc>
@@ -11994,7 +11994,7 @@
               <w:spacing w:after="0"/>
             </w:pPr>
             <w:r>
-              <w:t>CUP 125,580.00</w:t>
+              <w:t>CUP 122,360.00</w:t>
             </w:r>
           </w:p>
         </w:tc>
@@ -12050,7 +12050,7 @@
               <w:spacing w:after="0"/>
             </w:pPr>
             <w:r>
-              <w:t>CUP 67,275.00</w:t>
+              <w:t>CUP 65,550.00</w:t>
             </w:r>
           </w:p>
         </w:tc>
@@ -12106,7 +12106,7 @@
               <w:spacing w:after="0"/>
             </w:pPr>
             <w:r>
-              <w:t>CUP 35,880.00</w:t>
+              <w:t>CUP 34,960.00</w:t>
             </w:r>
           </w:p>
         </w:tc>
@@ -12162,7 +12162,7 @@
               <w:spacing w:after="0"/>
             </w:pPr>
             <w:r>
-              <w:t>CUP 13,455.00</w:t>
+              <w:t>CUP 13,110.00</w:t>
             </w:r>
           </w:p>
         </w:tc>
@@ -12218,7 +12218,7 @@
               <w:spacing w:after="0"/>
             </w:pPr>
             <w:r>
-              <w:t>CUP 67,275.00</w:t>
+              <w:t>CUP 65,550.00</w:t>
             </w:r>
           </w:p>
         </w:tc>
@@ -12274,7 +12274,7 @@
               <w:spacing w:after="0"/>
             </w:pPr>
             <w:r>
-              <w:t>CUP 4,485.00</w:t>
+              <w:t>CUP 4,370.00</w:t>
             </w:r>
           </w:p>
         </w:tc>
@@ -12330,7 +12330,7 @@
               <w:spacing w:after="0"/>
             </w:pPr>
             <w:r>
-              <w:t>CUP 4,485.00</w:t>
+              <w:t>CUP 4,370.00</w:t>
             </w:r>
           </w:p>
         </w:tc>
@@ -12386,7 +12386,7 @@
               <w:spacing w:after="0"/>
             </w:pPr>
             <w:r>
-              <w:t>CUP 8,970.00</w:t>
+              <w:t>CUP 8,740.00</w:t>
             </w:r>
           </w:p>
         </w:tc>
@@ -12442,7 +12442,7 @@
               <w:spacing w:after="0"/>
             </w:pPr>
             <w:r>
-              <w:t>CUP 44,850.00</w:t>
+              <w:t>CUP 43,700.00</w:t>
             </w:r>
           </w:p>
         </w:tc>
@@ -12499,7 +12499,7 @@
               <w:spacing w:after="0"/>
             </w:pPr>
             <w:r>
-              <w:t>CUP 53,820.00</w:t>
+              <w:t>CUP 52,440.00</w:t>
             </w:r>
           </w:p>
         </w:tc>
@@ -12555,7 +12555,7 @@
               <w:spacing w:after="0"/>
             </w:pPr>
             <w:r>
-              <w:t>CUP 134,550.00</w:t>
+              <w:t>CUP 131,100.00</w:t>
             </w:r>
           </w:p>
         </w:tc>
@@ -12611,7 +12611,7 @@
               <w:spacing w:after="0"/>
             </w:pPr>
             <w:r>
-              <w:t>CUP 71,760.00</w:t>
+              <w:t>CUP 69,920.00</w:t>
             </w:r>
           </w:p>
         </w:tc>
@@ -12667,7 +12667,7 @@
               <w:spacing w:after="0"/>
             </w:pPr>
             <w:r>
-              <w:t>CUP 49,335.00</w:t>
+              <w:t>CUP 48,070.00</w:t>
             </w:r>
           </w:p>
         </w:tc>
@@ -12723,7 +12723,7 @@
               <w:spacing w:after="0"/>
             </w:pPr>
             <w:r>
-              <w:t>CUP 71,760.00</w:t>
+              <w:t>CUP 69,920.00</w:t>
             </w:r>
           </w:p>
         </w:tc>
@@ -12779,7 +12779,7 @@
               <w:spacing w:after="0"/>
             </w:pPr>
             <w:r>
-              <w:t>CUP 13,455.00</w:t>
+              <w:t>CUP 13,110.00</w:t>
             </w:r>
           </w:p>
         </w:tc>
@@ -12835,7 +12835,7 @@
               <w:spacing w:after="0"/>
             </w:pPr>
             <w:r>
-              <w:t>CUP 76,245.00</w:t>
+              <w:t>CUP 74,290.00</w:t>
             </w:r>
           </w:p>
         </w:tc>
@@ -12891,7 +12891,7 @@
               <w:spacing w:after="0"/>
             </w:pPr>
             <w:r>
-              <w:t>CUP 35,880.00</w:t>
+              <w:t>CUP 34,960.00</w:t>
             </w:r>
           </w:p>
         </w:tc>
@@ -12947,7 +12947,7 @@
               <w:spacing w:after="0"/>
             </w:pPr>
             <w:r>
-              <w:t>CUP 98,670.00</w:t>
+              <w:t>CUP 96,140.00</w:t>
             </w:r>
           </w:p>
         </w:tc>
@@ -13003,7 +13003,7 @@
               <w:spacing w:after="0"/>
             </w:pPr>
             <w:r>
-              <w:t>CUP 40,365.00</w:t>
+              <w:t>CUP 39,330.00</w:t>
             </w:r>
           </w:p>
         </w:tc>
@@ -13059,7 +13059,7 @@
               <w:spacing w:after="0"/>
             </w:pPr>
             <w:r>
-              <w:t>CUP 11,212.50</w:t>
+              <w:t>CUP 10,925.00</w:t>
             </w:r>
           </w:p>
         </w:tc>
@@ -13131,7 +13131,7 @@
               <w:spacing w:after="0"/>
             </w:pPr>
             <w:r>
-              <w:t>CUP 31,395.00</w:t>
+              <w:t>CUP 30,590.00</w:t>
             </w:r>
           </w:p>
         </w:tc>
@@ -13187,7 +13187,7 @@
               <w:spacing w:after="0"/>
             </w:pPr>
             <w:r>
-              <w:t>CUP 11,212.50</w:t>
+              <w:t>CUP 10,925.00</w:t>
             </w:r>
           </w:p>
         </w:tc>
@@ -13243,7 +13243,7 @@
               <w:spacing w:after="0"/>
             </w:pPr>
             <w:r>
-              <w:t>CUP 4,485.00</w:t>
+              <w:t>CUP 4,370.00</w:t>
             </w:r>
           </w:p>
         </w:tc>
@@ -13299,7 +13299,7 @@
               <w:spacing w:after="0"/>
             </w:pPr>
             <w:r>
-              <w:t>CUP 13,455.00</w:t>
+              <w:t>CUP 13,110.00</w:t>
             </w:r>
           </w:p>
         </w:tc>
@@ -13355,7 +13355,7 @@
               <w:spacing w:after="0"/>
             </w:pPr>
             <w:r>
-              <w:t>CUP 13,455.00</w:t>
+              <w:t>CUP 13,110.00</w:t>
             </w:r>
           </w:p>
         </w:tc>
@@ -13411,7 +13411,7 @@
               <w:spacing w:after="0"/>
             </w:pPr>
             <w:r>
-              <w:t>CUP 26,910.00</w:t>
+              <w:t>CUP 26,220.00</w:t>
             </w:r>
           </w:p>
         </w:tc>
@@ -13467,7 +13467,7 @@
               <w:spacing w:after="0"/>
             </w:pPr>
             <w:r>
-              <w:t>CUP 17,940.00</w:t>
+              <w:t>CUP 17,480.00</w:t>
             </w:r>
           </w:p>
         </w:tc>
@@ -13523,7 +13523,7 @@
               <w:spacing w:after="0"/>
             </w:pPr>
             <w:r>
-              <w:t>CUP 13,455.00</w:t>
+              <w:t>CUP 13,110.00</w:t>
             </w:r>
           </w:p>
         </w:tc>
@@ -13579,7 +13579,7 @@
               <w:spacing w:after="0"/>
             </w:pPr>
             <w:r>
-              <w:t>CUP 8,970.00</w:t>
+              <w:t>CUP 8,740.00</w:t>
             </w:r>
           </w:p>
         </w:tc>
@@ -13635,7 +13635,7 @@
               <w:spacing w:after="0"/>
             </w:pPr>
             <w:r>
-              <w:t>CUP 8,970.00</w:t>
+              <w:t>CUP 8,740.00</w:t>
             </w:r>
           </w:p>
         </w:tc>
@@ -13691,7 +13691,7 @@
               <w:spacing w:after="0"/>
             </w:pPr>
             <w:r>
-              <w:t>CUP 67,275.00</w:t>
+              <w:t>CUP 65,550.00</w:t>
             </w:r>
           </w:p>
         </w:tc>
@@ -13747,7 +13747,7 @@
               <w:spacing w:after="0"/>
             </w:pPr>
             <w:r>
-              <w:t>CUP 156,975.00</w:t>
+              <w:t>CUP 152,950.00</w:t>
             </w:r>
           </w:p>
         </w:tc>
@@ -13803,7 +13803,7 @@
               <w:spacing w:after="0"/>
             </w:pPr>
             <w:r>
-              <w:t>CUP 8,970.00</w:t>
+              <w:t>CUP 8,740.00</w:t>
             </w:r>
           </w:p>
         </w:tc>
@@ -13859,7 +13859,7 @@
               <w:spacing w:after="0"/>
             </w:pPr>
             <w:r>
-              <w:t>CUP 8,970.00</w:t>
+              <w:t>CUP 8,740.00</w:t>
             </w:r>
           </w:p>
         </w:tc>
@@ -13915,7 +13915,7 @@
               <w:spacing w:after="0"/>
             </w:pPr>
             <w:r>
-              <w:t>CUP 6,727.50</w:t>
+              <w:t>CUP 6,555.00</w:t>
             </w:r>
           </w:p>
         </w:tc>
@@ -13971,7 +13971,7 @@
               <w:spacing w:after="0"/>
             </w:pPr>
             <w:r>
-              <w:t>CUP 13,455.00</w:t>
+              <w:t>CUP 13,110.00</w:t>
             </w:r>
           </w:p>
         </w:tc>
@@ -14027,7 +14027,7 @@
               <w:spacing w:after="0"/>
             </w:pPr>
             <w:r>
-              <w:t>CUP 6,727.50</w:t>
+              <w:t>CUP 6,555.00</w:t>
             </w:r>
           </w:p>
         </w:tc>
@@ -14083,7 +14083,7 @@
               <w:spacing w:after="0"/>
             </w:pPr>
             <w:r>
-              <w:t>CUP 31,395.00</w:t>
+              <w:t>CUP 30,590.00</w:t>
             </w:r>
           </w:p>
         </w:tc>
@@ -14139,7 +14139,7 @@
               <w:spacing w:after="0"/>
             </w:pPr>
             <w:r>
-              <w:t>CUP 17,940.00</w:t>
+              <w:t>CUP 17,480.00</w:t>
             </w:r>
           </w:p>
         </w:tc>
@@ -14195,7 +14195,7 @@
               <w:spacing w:after="0"/>
             </w:pPr>
             <w:r>
-              <w:t>CUP 44,850.00</w:t>
+              <w:t>CUP 43,700.00</w:t>
             </w:r>
           </w:p>
         </w:tc>
@@ -14252,7 +14252,7 @@
               <w:spacing w:after="0"/>
             </w:pPr>
             <w:r>
-              <w:t>CUP 31,395.00</w:t>
+              <w:t>CUP 30,590.00</w:t>
             </w:r>
           </w:p>
         </w:tc>
@@ -14308,7 +14308,7 @@
               <w:spacing w:after="0"/>
             </w:pPr>
             <w:r>
-              <w:t>CUP 6,727.50</w:t>
+              <w:t>CUP 6,555.00</w:t>
             </w:r>
           </w:p>
         </w:tc>
@@ -14364,7 +14364,7 @@
               <w:spacing w:after="0"/>
             </w:pPr>
             <w:r>
-              <w:t>CUP 58,305.00</w:t>
+              <w:t>CUP 56,810.00</w:t>
             </w:r>
           </w:p>
         </w:tc>
@@ -14420,7 +14420,7 @@
               <w:spacing w:after="0"/>
             </w:pPr>
             <w:r>
-              <w:t>CUP 89,700.00</w:t>
+              <w:t>CUP 87,400.00</w:t>
             </w:r>
           </w:p>
         </w:tc>
@@ -14476,7 +14476,7 @@
               <w:spacing w:after="0"/>
             </w:pPr>
             <w:r>
-              <w:t>CUP 13,455.00</w:t>
+              <w:t>CUP 13,110.00</w:t>
             </w:r>
           </w:p>
         </w:tc>
@@ -14532,7 +14532,7 @@
               <w:spacing w:after="0"/>
             </w:pPr>
             <w:r>
-              <w:t>CUP 6,727.50</w:t>
+              <w:t>CUP 6,555.00</w:t>
             </w:r>
           </w:p>
         </w:tc>
@@ -14604,7 +14604,7 @@
               <w:spacing w:after="0"/>
             </w:pPr>
             <w:r>
-              <w:t>CUP 29,152.50</w:t>
+              <w:t>CUP 28,405.00</w:t>
             </w:r>
           </w:p>
         </w:tc>
@@ -14676,7 +14676,7 @@
               <w:spacing w:after="0"/>
             </w:pPr>
             <w:r>
-              <w:t>CUP 44,850.00</w:t>
+              <w:t>CUP 43,700.00</w:t>
             </w:r>
           </w:p>
         </w:tc>
@@ -14732,7 +14732,7 @@
               <w:spacing w:after="0"/>
             </w:pPr>
             <w:r>
-              <w:t>CUP 4,485.00</w:t>
+              <w:t>CUP 4,370.00</w:t>
             </w:r>
           </w:p>
         </w:tc>
@@ -14788,7 +14788,7 @@
               <w:spacing w:after="0"/>
             </w:pPr>
             <w:r>
-              <w:t>CUP 8,970.00</w:t>
+              <w:t>CUP 8,740.00</w:t>
             </w:r>
           </w:p>
         </w:tc>
@@ -14844,7 +14844,7 @@
               <w:spacing w:after="0"/>
             </w:pPr>
             <w:r>
-              <w:t>CUP 4,485.00</w:t>
+              <w:t>CUP 4,370.00</w:t>
             </w:r>
           </w:p>
         </w:tc>
@@ -14900,7 +14900,7 @@
               <w:spacing w:after="0"/>
             </w:pPr>
             <w:r>
-              <w:t>CUP 4,485.00</w:t>
+              <w:t>CUP 4,370.00</w:t>
             </w:r>
           </w:p>
         </w:tc>
@@ -14956,7 +14956,7 @@
               <w:spacing w:after="0"/>
             </w:pPr>
             <w:r>
-              <w:t>CUP 4,485.00</w:t>
+              <w:t>CUP 4,370.00</w:t>
             </w:r>
           </w:p>
         </w:tc>
@@ -15012,7 +15012,7 @@
               <w:spacing w:after="0"/>
             </w:pPr>
             <w:r>
-              <w:t>CUP 4,485.00</w:t>
+              <w:t>CUP 4,370.00</w:t>
             </w:r>
           </w:p>
         </w:tc>
@@ -15068,7 +15068,7 @@
               <w:spacing w:after="0"/>
             </w:pPr>
             <w:r>
-              <w:t>CUP 6,727.50</w:t>
+              <w:t>CUP 6,555.00</w:t>
             </w:r>
           </w:p>
         </w:tc>
@@ -15124,7 +15124,7 @@
               <w:spacing w:after="0"/>
             </w:pPr>
             <w:r>
-              <w:t>CUP 6,727.50</w:t>
+              <w:t>CUP 6,555.00</w:t>
             </w:r>
           </w:p>
         </w:tc>
@@ -15180,7 +15180,7 @@
               <w:spacing w:after="0"/>
             </w:pPr>
             <w:r>
-              <w:t>CUP 6,727.50</w:t>
+              <w:t>CUP 6,555.00</w:t>
             </w:r>
           </w:p>
         </w:tc>
@@ -15236,7 +15236,7 @@
               <w:spacing w:after="0"/>
             </w:pPr>
             <w:r>
-              <w:t>CUP 6,727.50</w:t>
+              <w:t>CUP 6,555.00</w:t>
             </w:r>
           </w:p>
         </w:tc>
@@ -15292,7 +15292,7 @@
               <w:spacing w:after="0"/>
             </w:pPr>
             <w:r>
-              <w:t>CUP 2,691.00</w:t>
+              <w:t>CUP 2,622.00</w:t>
             </w:r>
           </w:p>
         </w:tc>
@@ -15348,7 +15348,7 @@
               <w:spacing w:after="0"/>
             </w:pPr>
             <w:r>
-              <w:t>CUP 4,485.00</w:t>
+              <w:t>CUP 4,370.00</w:t>
             </w:r>
           </w:p>
         </w:tc>
@@ -15404,7 +15404,7 @@
               <w:spacing w:after="0"/>
             </w:pPr>
             <w:r>
-              <w:t>CUP 67,275.00</w:t>
+              <w:t>CUP 65,550.00</w:t>
             </w:r>
           </w:p>
         </w:tc>
@@ -15460,7 +15460,7 @@
               <w:spacing w:after="0"/>
             </w:pPr>
             <w:r>
-              <w:t>CUP 80,730.00</w:t>
+              <w:t>CUP 78,660.00</w:t>
             </w:r>
           </w:p>
         </w:tc>
@@ -15516,7 +15516,7 @@
               <w:spacing w:after="0"/>
             </w:pPr>
             <w:r>
-              <w:t>CUP 40,365.00</w:t>
+              <w:t>CUP 39,330.00</w:t>
             </w:r>
           </w:p>
         </w:tc>
@@ -15572,7 +15572,7 @@
               <w:spacing w:after="0"/>
             </w:pPr>
             <w:r>
-              <w:t>CUP 13,455.00</w:t>
+              <w:t>CUP 13,110.00</w:t>
             </w:r>
           </w:p>
         </w:tc>
@@ -15628,7 +15628,7 @@
               <w:spacing w:after="0"/>
             </w:pPr>
             <w:r>
-              <w:t>CUP 11,212.50</w:t>
+              <w:t>CUP 10,925.00</w:t>
             </w:r>
           </w:p>
         </w:tc>
@@ -15684,7 +15684,7 @@
               <w:spacing w:after="0"/>
             </w:pPr>
             <w:r>
-              <w:t>CUP 1,794.00</w:t>
+              <w:t>CUP 1,748.00</w:t>
             </w:r>
           </w:p>
         </w:tc>
@@ -15740,7 +15740,7 @@
               <w:spacing w:after="0"/>
             </w:pPr>
             <w:r>
-              <w:t>CUP 33,637.50</w:t>
+              <w:t>CUP 32,775.00</w:t>
             </w:r>
           </w:p>
         </w:tc>
@@ -15796,7 +15796,7 @@
               <w:spacing w:after="0"/>
             </w:pPr>
             <w:r>
-              <w:t>CUP 11,212.50</w:t>
+              <w:t>CUP 10,925.00</w:t>
             </w:r>
           </w:p>
         </w:tc>
@@ -15852,7 +15852,7 @@
               <w:spacing w:after="0"/>
             </w:pPr>
             <w:r>
-              <w:t>CUP 31,395.00</w:t>
+              <w:t>CUP 30,590.00</w:t>
             </w:r>
           </w:p>
         </w:tc>
@@ -15908,7 +15908,7 @@
               <w:spacing w:after="0"/>
             </w:pPr>
             <w:r>
-              <w:t>CUP 6,727.50</w:t>
+              <w:t>CUP 6,555.00</w:t>
             </w:r>
           </w:p>
         </w:tc>
@@ -15964,7 +15964,7 @@
               <w:spacing w:after="0"/>
             </w:pPr>
             <w:r>
-              <w:t>CUP 112,125.00</w:t>
+              <w:t>CUP 109,250.00</w:t>
             </w:r>
           </w:p>
         </w:tc>
@@ -16021,7 +16021,7 @@
               <w:spacing w:after="0"/>
             </w:pPr>
             <w:r>
-              <w:t>CUP 246,675.00</w:t>
+              <w:t>CUP 240,350.00</w:t>
             </w:r>
           </w:p>
         </w:tc>
@@ -16077,7 +16077,7 @@
               <w:spacing w:after="0"/>
             </w:pPr>
             <w:r>
-              <w:t>CUP 11,212.50</w:t>
+              <w:t>CUP 10,925.00</w:t>
             </w:r>
           </w:p>
         </w:tc>
@@ -16133,7 +16133,7 @@
               <w:spacing w:after="0"/>
             </w:pPr>
             <w:r>
-              <w:t>CUP 4,485.00</w:t>
+              <w:t>CUP 4,370.00</w:t>
             </w:r>
           </w:p>
         </w:tc>
@@ -16189,7 +16189,7 @@
               <w:spacing w:after="0"/>
             </w:pPr>
             <w:r>
-              <w:t>CUP 4,485.00</w:t>
+              <w:t>CUP 4,370.00</w:t>
             </w:r>
           </w:p>
         </w:tc>
@@ -16245,7 +16245,7 @@
               <w:spacing w:after="0"/>
             </w:pPr>
             <w:r>
-              <w:t>CUP 6,727.50</w:t>
+              <w:t>CUP 6,555.00</w:t>
             </w:r>
           </w:p>
         </w:tc>
@@ -16301,7 +16301,7 @@
               <w:spacing w:after="0"/>
             </w:pPr>
             <w:r>
-              <w:t>CUP 3,139.50</w:t>
+              <w:t>CUP 3,059.00</w:t>
             </w:r>
           </w:p>
         </w:tc>
@@ -16357,7 +16357,7 @@
               <w:spacing w:after="0"/>
             </w:pPr>
             <w:r>
-              <w:t>CUP 22,425.00</w:t>
+              <w:t>CUP 21,850.00</w:t>
             </w:r>
           </w:p>
         </w:tc>
@@ -16413,7 +16413,7 @@
               <w:spacing w:after="0"/>
             </w:pPr>
             <w:r>
-              <w:t>CUP 2,242.50</w:t>
+              <w:t>CUP 2,185.00</w:t>
             </w:r>
           </w:p>
         </w:tc>
@@ -16469,7 +16469,7 @@
               <w:spacing w:after="0"/>
             </w:pPr>
             <w:r>
-              <w:t>CUP 2,242.50</w:t>
+              <w:t>CUP 2,185.00</w:t>
             </w:r>
           </w:p>
         </w:tc>
@@ -16525,7 +16525,7 @@
               <w:spacing w:after="0"/>
             </w:pPr>
             <w:r>
-              <w:t>CUP 2,242.50</w:t>
+              <w:t>CUP 2,185.00</w:t>
             </w:r>
           </w:p>
         </w:tc>
@@ -16581,7 +16581,7 @@
               <w:spacing w:after="0"/>
             </w:pPr>
             <w:r>
-              <w:t>CUP 3,139.50</w:t>
+              <w:t>CUP 3,059.00</w:t>
             </w:r>
           </w:p>
         </w:tc>
@@ -16637,7 +16637,7 @@
               <w:spacing w:after="0"/>
             </w:pPr>
             <w:r>
-              <w:t>CUP 8,970.00</w:t>
+              <w:t>CUP 8,740.00</w:t>
             </w:r>
           </w:p>
         </w:tc>
@@ -16693,7 +16693,7 @@
               <w:spacing w:after="0"/>
             </w:pPr>
             <w:r>
-              <w:t>CUP 4,485.00</w:t>
+              <w:t>CUP 4,370.00</w:t>
             </w:r>
           </w:p>
         </w:tc>
@@ -16749,7 +16749,7 @@
               <w:spacing w:after="0"/>
             </w:pPr>
             <w:r>
-              <w:t>CUP 6,727.50</w:t>
+              <w:t>CUP 6,555.00</w:t>
             </w:r>
           </w:p>
         </w:tc>
@@ -16805,7 +16805,7 @@
               <w:spacing w:after="0"/>
             </w:pPr>
             <w:r>
-              <w:t>CUP 3,139.50</w:t>
+              <w:t>CUP 3,059.00</w:t>
             </w:r>
           </w:p>
         </w:tc>
@@ -16861,7 +16861,7 @@
               <w:spacing w:after="0"/>
             </w:pPr>
             <w:r>
-              <w:t>CUP 3,139.50</w:t>
+              <w:t>CUP 3,059.00</w:t>
             </w:r>
           </w:p>
         </w:tc>
@@ -16917,7 +16917,7 @@
               <w:spacing w:after="0"/>
             </w:pPr>
             <w:r>
-              <w:t>CUP 4,485.00</w:t>
+              <w:t>CUP 4,370.00</w:t>
             </w:r>
           </w:p>
         </w:tc>
@@ -16973,7 +16973,7 @@
               <w:spacing w:after="0"/>
             </w:pPr>
             <w:r>
-              <w:t>CUP 897.00</w:t>
+              <w:t>CUP 874.00</w:t>
             </w:r>
           </w:p>
         </w:tc>
@@ -17029,7 +17029,7 @@
               <w:spacing w:after="0"/>
             </w:pPr>
             <w:r>
-              <w:t>CUP 2,242.50</w:t>
+              <w:t>CUP 2,185.00</w:t>
             </w:r>
           </w:p>
         </w:tc>
@@ -17085,7 +17085,7 @@
               <w:spacing w:after="0"/>
             </w:pPr>
             <w:r>
-              <w:t>CUP 1,345.50</w:t>
+              <w:t>CUP 1,311.00</w:t>
             </w:r>
           </w:p>
         </w:tc>
@@ -17141,7 +17141,7 @@
               <w:spacing w:after="0"/>
             </w:pPr>
             <w:r>
-              <w:t>CUP 1,794.00</w:t>
+              <w:t>CUP 1,748.00</w:t>
             </w:r>
           </w:p>
         </w:tc>
@@ -17197,7 +17197,7 @@
               <w:spacing w:after="0"/>
             </w:pPr>
             <w:r>
-              <w:t>CUP 897.00</w:t>
+              <w:t>CUP 874.00</w:t>
             </w:r>
           </w:p>
         </w:tc>
@@ -17253,7 +17253,7 @@
               <w:spacing w:after="0"/>
             </w:pPr>
             <w:r>
-              <w:t>CUP 1,345.50</w:t>
+              <w:t>CUP 1,311.00</w:t>
             </w:r>
           </w:p>
         </w:tc>
@@ -17309,7 +17309,7 @@
               <w:spacing w:after="0"/>
             </w:pPr>
             <w:r>
-              <w:t>CUP 8,970.00</w:t>
+              <w:t>CUP 8,740.00</w:t>
             </w:r>
           </w:p>
         </w:tc>
@@ -17365,7 +17365,7 @@
               <w:spacing w:after="0"/>
             </w:pPr>
             <w:r>
-              <w:t>CUP 11,212.50</w:t>
+              <w:t>CUP 10,925.00</w:t>
             </w:r>
           </w:p>
         </w:tc>
@@ -17421,7 +17421,7 @@
               <w:spacing w:after="0"/>
             </w:pPr>
             <w:r>
-              <w:t>CUP 20,182.50</w:t>
+              <w:t>CUP 19,665.00</w:t>
             </w:r>
           </w:p>
         </w:tc>
@@ -17477,7 +17477,7 @@
               <w:spacing w:after="0"/>
             </w:pPr>
             <w:r>
-              <w:t>CUP 6,727.50</w:t>
+              <w:t>CUP 6,555.00</w:t>
             </w:r>
           </w:p>
         </w:tc>
@@ -17533,7 +17533,7 @@
               <w:spacing w:after="0"/>
             </w:pPr>
             <w:r>
-              <w:t>CUP 26,910.00</w:t>
+              <w:t>CUP 26,220.00</w:t>
             </w:r>
           </w:p>
         </w:tc>
@@ -17589,7 +17589,7 @@
               <w:spacing w:after="0"/>
             </w:pPr>
             <w:r>
-              <w:t>CUP 44,850.00</w:t>
+              <w:t>CUP 43,700.00</w:t>
             </w:r>
           </w:p>
         </w:tc>
@@ -17645,7 +17645,7 @@
               <w:spacing w:after="0"/>
             </w:pPr>
             <w:r>
-              <w:t>CUP 15,697.50</w:t>
+              <w:t>CUP 15,295.00</w:t>
             </w:r>
           </w:p>
         </w:tc>
@@ -17701,7 +17701,7 @@
               <w:spacing w:after="0"/>
             </w:pPr>
             <w:r>
-              <w:t>CUP 4,485.00</w:t>
+              <w:t>CUP 4,370.00</w:t>
             </w:r>
           </w:p>
         </w:tc>
@@ -17758,7 +17758,7 @@
               <w:spacing w:after="0"/>
             </w:pPr>
             <w:r>
-              <w:t>CUP 4,485.00</w:t>
+              <w:t>CUP 4,370.00</w:t>
             </w:r>
           </w:p>
         </w:tc>
@@ -17814,7 +17814,7 @@
               <w:spacing w:after="0"/>
             </w:pPr>
             <w:r>
-              <w:t>CUP 6,727.50</w:t>
+              <w:t>CUP 6,555.00</w:t>
             </w:r>
           </w:p>
         </w:tc>
@@ -17951,7 +17951,7 @@
           </w:tcPr>
           <w:p>
             <w:r>
-              <w:t>CUP 89,700.00</w:t>
+              <w:t>CUP 87,400.00</w:t>
             </w:r>
           </w:p>
         </w:tc>
@@ -18001,7 +18001,7 @@
           </w:tcPr>
           <w:p>
             <w:r>
-              <w:t>CUP 80,730.00</w:t>
+              <w:t>CUP 78,660.00</w:t>
             </w:r>
           </w:p>
         </w:tc>
@@ -18042,7 +18042,7 @@
           </w:tcPr>
           <w:p>
             <w:r>
-              <w:t>CUP 53,820.00</w:t>
+              <w:t>CUP 52,440.00</w:t>
             </w:r>
           </w:p>
         </w:tc>
@@ -18092,7 +18092,7 @@
           </w:tcPr>
           <w:p>
             <w:r>
-              <w:t>CUP 53,820.00</w:t>
+              <w:t>CUP 52,440.00</w:t>
             </w:r>
           </w:p>
         </w:tc>
@@ -18131,7 +18131,7 @@
           </w:tcPr>
           <w:p>
             <w:r>
-              <w:t>CUP 17,940.00</w:t>
+              <w:t>CUP 17,480.00</w:t>
             </w:r>
           </w:p>
         </w:tc>
@@ -18192,7 +18192,7 @@
           </w:tcPr>
           <w:p>
             <w:r>
-              <w:t>CUP 17,940.00</w:t>
+              <w:t>CUP 17,480.00</w:t>
             </w:r>
           </w:p>
         </w:tc>
@@ -18233,7 +18233,7 @@
           </w:tcPr>
           <w:p>
             <w:r>
-              <w:t>CUP 8,970.00</w:t>
+              <w:t>CUP 8,740.00</w:t>
             </w:r>
           </w:p>
         </w:tc>
@@ -18272,7 +18272,7 @@
           </w:tcPr>
           <w:p>
             <w:r>
-              <w:t>CUP 35,880.00</w:t>
+              <w:t>CUP 34,960.00</w:t>
             </w:r>
           </w:p>
         </w:tc>
@@ -18313,7 +18313,7 @@
           </w:tcPr>
           <w:p>
             <w:r>
-              <w:t>CUP 44,850.00</w:t>
+              <w:t>CUP 43,700.00</w:t>
             </w:r>
           </w:p>
         </w:tc>
@@ -18354,7 +18354,7 @@
           </w:tcPr>
           <w:p>
             <w:r>
-              <w:t>CUP 11,212.50</w:t>
+              <w:t>CUP 10,925.00</w:t>
             </w:r>
           </w:p>
         </w:tc>
@@ -18395,7 +18395,7 @@
           </w:tcPr>
           <w:p>
             <w:r>
-              <w:t>CUP 24,667.50</w:t>
+              <w:t>CUP 24,035.00</w:t>
             </w:r>
           </w:p>
         </w:tc>
@@ -18434,7 +18434,7 @@
           </w:tcPr>
           <w:p>
             <w:r>
-              <w:t>CUP 35,880.00</w:t>
+              <w:t>CUP 34,960.00</w:t>
             </w:r>
           </w:p>
         </w:tc>
@@ -18473,7 +18473,7 @@
           </w:tcPr>
           <w:p>
             <w:r>
-              <w:t>CUP 448.50</w:t>
+              <w:t>CUP 437.00</w:t>
             </w:r>
           </w:p>
         </w:tc>
@@ -18512,7 +18512,7 @@
           </w:tcPr>
           <w:p>
             <w:r>
-              <w:t>CUP 448.50</w:t>
+              <w:t>CUP 437.00</w:t>
             </w:r>
           </w:p>
         </w:tc>
@@ -18551,7 +18551,7 @@
           </w:tcPr>
           <w:p>
             <w:r>
-              <w:t>CUP 448.50</w:t>
+              <w:t>CUP 437.00</w:t>
             </w:r>
           </w:p>
         </w:tc>
@@ -18590,7 +18590,7 @@
           </w:tcPr>
           <w:p>
             <w:r>
-              <w:t>CUP 6,727.50</w:t>
+              <w:t>CUP 6,555.00</w:t>
             </w:r>
           </w:p>
         </w:tc>
@@ -18629,7 +18629,7 @@
           </w:tcPr>
           <w:p>
             <w:r>
-              <w:t>CUP 4,485.00</w:t>
+              <w:t>CUP 4,370.00</w:t>
             </w:r>
           </w:p>
         </w:tc>
@@ -18668,7 +18668,7 @@
           </w:tcPr>
           <w:p>
             <w:r>
-              <w:t>CUP 1,121.25</w:t>
+              <w:t>CUP 1,092.50</w:t>
             </w:r>
           </w:p>
         </w:tc>
@@ -18707,7 +18707,7 @@
           </w:tcPr>
           <w:p>
             <w:r>
-              <w:t>CUP 4,485.00</w:t>
+              <w:t>CUP 4,370.00</w:t>
             </w:r>
           </w:p>
         </w:tc>
@@ -18746,7 +18746,7 @@
           </w:tcPr>
           <w:p>
             <w:r>
-              <w:t>CUP 3,139.50</w:t>
+              <w:t>CUP 3,059.00</w:t>
             </w:r>
           </w:p>
         </w:tc>
@@ -18785,7 +18785,7 @@
           </w:tcPr>
           <w:p>
             <w:r>
-              <w:t>CUP 11,212.50</w:t>
+              <w:t>CUP 10,925.00</w:t>
             </w:r>
           </w:p>
         </w:tc>
@@ -18824,7 +18824,7 @@
           </w:tcPr>
           <w:p>
             <w:r>
-              <w:t>CUP 11,212.50</w:t>
+              <w:t>CUP 10,925.00</w:t>
             </w:r>
           </w:p>
         </w:tc>
@@ -18863,7 +18863,7 @@
           </w:tcPr>
           <w:p>
             <w:r>
-              <w:t>CUP 22,425.00</w:t>
+              <w:t>CUP 21,850.00</w:t>
             </w:r>
           </w:p>
         </w:tc>
@@ -18904,7 +18904,7 @@
           </w:tcPr>
           <w:p>
             <w:r>
-              <w:t>CUP 15,697.50</w:t>
+              <w:t>CUP 15,295.00</w:t>
             </w:r>
           </w:p>
         </w:tc>
@@ -18943,7 +18943,7 @@
           </w:tcPr>
           <w:p>
             <w:r>
-              <w:t>CUP 15,697.50</w:t>
+              <w:t>CUP 15,295.00</w:t>
             </w:r>
           </w:p>
         </w:tc>
@@ -18984,7 +18984,7 @@
           </w:tcPr>
           <w:p>
             <w:r>
-              <w:t>CUP 62,790.00</w:t>
+              <w:t>CUP 61,180.00</w:t>
             </w:r>
           </w:p>
         </w:tc>
@@ -19024,7 +19024,7 @@
           </w:tcPr>
           <w:p>
             <w:r>
-              <w:t>CUP 6,727.50</w:t>
+              <w:t>CUP 6,555.00</w:t>
             </w:r>
           </w:p>
         </w:tc>
@@ -19085,7 +19085,7 @@
           </w:tcPr>
           <w:p>
             <w:r>
-              <w:t>CUP 13,455.00</w:t>
+              <w:t>CUP 13,110.00</w:t>
             </w:r>
           </w:p>
         </w:tc>
@@ -19146,7 +19146,7 @@
           </w:tcPr>
           <w:p>
             <w:r>
-              <w:t>CUP 44,850.00</w:t>
+              <w:t>CUP 43,700.00</w:t>
             </w:r>
           </w:p>
         </w:tc>
@@ -19185,7 +19185,7 @@
           </w:tcPr>
           <w:p>
             <w:r>
-              <w:t>CUP 44,850.00</w:t>
+              <w:t>CUP 43,700.00</w:t>
             </w:r>
           </w:p>
         </w:tc>
@@ -19237,7 +19237,7 @@
           </w:tcPr>
           <w:p>
             <w:r>
-              <w:t>CUP 67,275.00</w:t>
+              <w:t>CUP 65,550.00</w:t>
             </w:r>
           </w:p>
         </w:tc>
@@ -19278,7 +19278,7 @@
           </w:tcPr>
           <w:p>
             <w:r>
-              <w:t>CUP 53,820.00</w:t>
+              <w:t>CUP 52,440.00</w:t>
             </w:r>
           </w:p>
         </w:tc>
@@ -19319,7 +19319,7 @@
           </w:tcPr>
           <w:p>
             <w:r>
-              <w:t>CUP 26,910.00</w:t>
+              <w:t>CUP 26,220.00</w:t>
             </w:r>
           </w:p>
         </w:tc>
@@ -19358,7 +19358,7 @@
           </w:tcPr>
           <w:p>
             <w:r>
-              <w:t>CUP 31,395.00</w:t>
+              <w:t>CUP 30,590.00</w:t>
             </w:r>
           </w:p>
         </w:tc>
@@ -19399,7 +19399,7 @@
           </w:tcPr>
           <w:p>
             <w:r>
-              <w:t>CUP 58,305.00</w:t>
+              <w:t>CUP 56,810.00</w:t>
             </w:r>
           </w:p>
         </w:tc>
@@ -19438,7 +19438,7 @@
           </w:tcPr>
           <w:p>
             <w:r>
-              <w:t>CUP 17,940.00</w:t>
+              <w:t>CUP 17,480.00</w:t>
             </w:r>
           </w:p>
         </w:tc>
@@ -19477,7 +19477,7 @@
           </w:tcPr>
           <w:p>
             <w:r>
-              <w:t>CUP 4,485.00</w:t>
+              <w:t>CUP 4,370.00</w:t>
             </w:r>
           </w:p>
         </w:tc>
@@ -19518,7 +19518,7 @@
           </w:tcPr>
           <w:p>
             <w:r>
-              <w:t>CUP 4,485.00</w:t>
+              <w:t>CUP 4,370.00</w:t>
             </w:r>
           </w:p>
         </w:tc>
@@ -19579,7 +19579,7 @@
           </w:tcPr>
           <w:p>
             <w:r>
-              <w:t>CUP 13,455.00</w:t>
+              <w:t>CUP 13,110.00</w:t>
             </w:r>
           </w:p>
         </w:tc>
@@ -19629,7 +19629,7 @@
           </w:tcPr>
           <w:p>
             <w:r>
-              <w:t>CUP 6,727.50</w:t>
+              <w:t>CUP 6,555.00</w:t>
             </w:r>
           </w:p>
         </w:tc>
@@ -19670,7 +19670,7 @@
           </w:tcPr>
           <w:p>
             <w:r>
-              <w:t>CUP 35,880.00</w:t>
+              <w:t>CUP 34,960.00</w:t>
             </w:r>
           </w:p>
         </w:tc>
@@ -19709,7 +19709,7 @@
           </w:tcPr>
           <w:p>
             <w:r>
-              <w:t>CUP 53,820.00</w:t>
+              <w:t>CUP 52,440.00</w:t>
             </w:r>
           </w:p>
         </w:tc>
@@ -19750,7 +19750,7 @@
           </w:tcPr>
           <w:p>
             <w:r>
-              <w:t>CUP 4,485.00</w:t>
+              <w:t>CUP 4,370.00</w:t>
             </w:r>
           </w:p>
         </w:tc>
@@ -19791,7 +19791,7 @@
           </w:tcPr>
           <w:p>
             <w:r>
-              <w:t>CUP 8,970.00</w:t>
+              <w:t>CUP 8,740.00</w:t>
             </w:r>
           </w:p>
         </w:tc>
@@ -19830,7 +19830,7 @@
           </w:tcPr>
           <w:p>
             <w:r>
-              <w:t>CUP 26,910.00</w:t>
+              <w:t>CUP 26,220.00</w:t>
             </w:r>
           </w:p>
         </w:tc>
@@ -19871,7 +19871,7 @@
           </w:tcPr>
           <w:p>
             <w:r>
-              <w:t>CUP 11,212.50</w:t>
+              <w:t>CUP 10,925.00</w:t>
             </w:r>
           </w:p>
         </w:tc>
@@ -19912,7 +19912,7 @@
           </w:tcPr>
           <w:p>
             <w:r>
-              <w:t>CUP 6,727.50</w:t>
+              <w:t>CUP 6,555.00</w:t>
             </w:r>
           </w:p>
         </w:tc>
@@ -19953,7 +19953,7 @@
           </w:tcPr>
           <w:p>
             <w:r>
-              <w:t>CUP 4,485.00</w:t>
+              <w:t>CUP 4,370.00</w:t>
             </w:r>
           </w:p>
         </w:tc>
@@ -19994,7 +19994,7 @@
           </w:tcPr>
           <w:p>
             <w:r>
-              <w:t>CUP 62,790.00</w:t>
+              <w:t>CUP 61,180.00</w:t>
             </w:r>
           </w:p>
         </w:tc>
@@ -20033,7 +20033,7 @@
           </w:tcPr>
           <w:p>
             <w:r>
-              <w:t>CUP 80,730.00</w:t>
+              <w:t>CUP 78,660.00</w:t>
             </w:r>
           </w:p>
         </w:tc>
@@ -20072,7 +20072,7 @@
           </w:tcPr>
           <w:p>
             <w:r>
-              <w:t>CUP 80,730.00</w:t>
+              <w:t>CUP 78,660.00</w:t>
             </w:r>
           </w:p>
         </w:tc>
@@ -20113,7 +20113,7 @@
           </w:tcPr>
           <w:p>
             <w:r>
-              <w:t>CUP 26,910.00</w:t>
+              <w:t>CUP 26,220.00</w:t>
             </w:r>
           </w:p>
         </w:tc>
@@ -20152,7 +20152,7 @@
           </w:tcPr>
           <w:p>
             <w:r>
-              <w:t>CUP 17,940.00</w:t>
+              <w:t>CUP 17,480.00</w:t>
             </w:r>
           </w:p>
         </w:tc>
@@ -20191,7 +20191,7 @@
           </w:tcPr>
           <w:p>
             <w:r>
-              <w:t>CUP 31,395.00</w:t>
+              <w:t>CUP 30,590.00</w:t>
             </w:r>
           </w:p>
         </w:tc>
@@ -20232,7 +20232,7 @@
           </w:tcPr>
           <w:p>
             <w:r>
-              <w:t>CUP 22,425.00</w:t>
+              <w:t>CUP 21,850.00</w:t>
             </w:r>
           </w:p>
         </w:tc>
@@ -20271,7 +20271,7 @@
           </w:tcPr>
           <w:p>
             <w:r>
-              <w:t>CUP 67,275.00</w:t>
+              <w:t>CUP 65,550.00</w:t>
             </w:r>
           </w:p>
         </w:tc>
@@ -20310,7 +20310,7 @@
           </w:tcPr>
           <w:p>
             <w:r>
-              <w:t>CUP 58,305.00</w:t>
+              <w:t>CUP 56,810.00</w:t>
             </w:r>
           </w:p>
         </w:tc>
@@ -20350,7 +20350,7 @@
           </w:tcPr>
           <w:p>
             <w:r>
-              <w:t>CUP 2,242.50</w:t>
+              <w:t>CUP 2,185.00</w:t>
             </w:r>
           </w:p>
         </w:tc>
@@ -20389,7 +20389,7 @@
           </w:tcPr>
           <w:p>
             <w:r>
-              <w:t>CUP 3,139.50</w:t>
+              <w:t>CUP 3,059.00</w:t>
             </w:r>
           </w:p>
         </w:tc>
@@ -20428,7 +20428,7 @@
           </w:tcPr>
           <w:p>
             <w:r>
-              <w:t>CUP 2,242.50</w:t>
+              <w:t>CUP 2,185.00</w:t>
             </w:r>
           </w:p>
         </w:tc>
@@ -20469,7 +20469,7 @@
           </w:tcPr>
           <w:p>
             <w:r>
-              <w:t>CUP 15,697.50</w:t>
+              <w:t>CUP 15,295.00</w:t>
             </w:r>
           </w:p>
         </w:tc>
@@ -20508,7 +20508,7 @@
           </w:tcPr>
           <w:p>
             <w:r>
-              <w:t>CUP 17,940.00</w:t>
+              <w:t>CUP 17,480.00</w:t>
             </w:r>
           </w:p>
         </w:tc>
@@ -20547,7 +20547,7 @@
           </w:tcPr>
           <w:p>
             <w:r>
-              <w:t>CUP 8,970.00</w:t>
+              <w:t>CUP 8,740.00</w:t>
             </w:r>
           </w:p>
         </w:tc>
@@ -20588,7 +20588,7 @@
           </w:tcPr>
           <w:p>
             <w:r>
-              <w:t>CUP 6,727.50</w:t>
+              <w:t>CUP 6,555.00</w:t>
             </w:r>
           </w:p>
         </w:tc>
@@ -20627,7 +20627,7 @@
           </w:tcPr>
           <w:p>
             <w:r>
-              <w:t>CUP 2,242.50</w:t>
+              <w:t>CUP 2,185.00</w:t>
             </w:r>
           </w:p>
         </w:tc>
@@ -20668,7 +20668,7 @@
           </w:tcPr>
           <w:p>
             <w:r>
-              <w:t>CUP 13,455.00</w:t>
+              <w:t>CUP 13,110.00</w:t>
             </w:r>
           </w:p>
         </w:tc>
@@ -20707,7 +20707,7 @@
           </w:tcPr>
           <w:p>
             <w:r>
-              <w:t>CUP 4,485.00</w:t>
+              <w:t>CUP 4,370.00</w:t>
             </w:r>
           </w:p>
         </w:tc>
@@ -20746,7 +20746,7 @@
           </w:tcPr>
           <w:p>
             <w:r>
-              <w:t>CUP 6,727.50</w:t>
+              <w:t>CUP 6,555.00</w:t>
             </w:r>
           </w:p>
         </w:tc>
@@ -20785,7 +20785,7 @@
           </w:tcPr>
           <w:p>
             <w:r>
-              <w:t>CUP 4,485.00</w:t>
+              <w:t>CUP 4,370.00</w:t>
             </w:r>
           </w:p>
         </w:tc>
@@ -20824,7 +20824,7 @@
           </w:tcPr>
           <w:p>
             <w:r>
-              <w:t>CUP 15,697.50</w:t>
+              <w:t>CUP 15,295.00</w:t>
             </w:r>
           </w:p>
         </w:tc>
@@ -20957,7 +20957,7 @@
           </w:tcPr>
           <w:p>
             <w:r>
-              <w:t>CUP 112,125.00</w:t>
+              <w:t>CUP 109,250.00</w:t>
             </w:r>
           </w:p>
         </w:tc>
@@ -20998,7 +20998,7 @@
           </w:tcPr>
           <w:p>
             <w:r>
-              <w:t>CUP 62,790.00</w:t>
+              <w:t>CUP 61,180.00</w:t>
             </w:r>
           </w:p>
         </w:tc>
@@ -21037,7 +21037,7 @@
           </w:tcPr>
           <w:p>
             <w:r>
-              <w:t>CUP 62,790.00</w:t>
+              <w:t>CUP 61,180.00</w:t>
             </w:r>
           </w:p>
         </w:tc>
@@ -21086,7 +21086,7 @@
           </w:tcPr>
           <w:p>
             <w:r>
-              <w:t>CUP 89,700.00</w:t>
+              <w:t>CUP 87,400.00</w:t>
             </w:r>
           </w:p>
         </w:tc>
@@ -21127,7 +21127,7 @@
           </w:tcPr>
           <w:p>
             <w:r>
-              <w:t>CUP 71,760.00</w:t>
+              <w:t>CUP 69,920.00</w:t>
             </w:r>
           </w:p>
         </w:tc>
@@ -21177,7 +21177,7 @@
           </w:tcPr>
           <w:p>
             <w:r>
-              <w:t>CUP 80,730.00</w:t>
+              <w:t>CUP 78,660.00</w:t>
             </w:r>
           </w:p>
         </w:tc>
@@ -21216,7 +21216,7 @@
           </w:tcPr>
           <w:p>
             <w:r>
-              <w:t>CUP 80,730.00</w:t>
+              <w:t>CUP 78,660.00</w:t>
             </w:r>
           </w:p>
         </w:tc>
@@ -21317,7 +21317,7 @@
           </w:tcPr>
           <w:p>
             <w:r>
-              <w:t>CUP 53,820.00</w:t>
+              <w:t>CUP 52,440.00</w:t>
             </w:r>
           </w:p>
         </w:tc>
@@ -21356,7 +21356,7 @@
           </w:tcPr>
           <w:p>
             <w:r>
-              <w:t>CUP 15,697.50</w:t>
+              <w:t>CUP 15,295.00</w:t>
             </w:r>
           </w:p>
         </w:tc>
@@ -21395,7 +21395,7 @@
           </w:tcPr>
           <w:p>
             <w:r>
-              <w:t>CUP 15,697.50</w:t>
+              <w:t>CUP 15,295.00</w:t>
             </w:r>
           </w:p>
         </w:tc>
@@ -21434,7 +21434,7 @@
           </w:tcPr>
           <w:p>
             <w:r>
-              <w:t>CUP 17,940.00</w:t>
+              <w:t>CUP 17,480.00</w:t>
             </w:r>
           </w:p>
         </w:tc>
@@ -21473,7 +21473,7 @@
           </w:tcPr>
           <w:p>
             <w:r>
-              <w:t>CUP 35,880.00</w:t>
+              <w:t>CUP 34,960.00</w:t>
             </w:r>
           </w:p>
         </w:tc>
@@ -21512,7 +21512,7 @@
           </w:tcPr>
           <w:p>
             <w:r>
-              <w:t>CUP 44,850.00</w:t>
+              <w:t>CUP 43,700.00</w:t>
             </w:r>
           </w:p>
         </w:tc>
@@ -21551,7 +21551,7 @@
           </w:tcPr>
           <w:p>
             <w:r>
-              <w:t>CUP 11,212.50</w:t>
+              <w:t>CUP 10,925.00</w:t>
             </w:r>
           </w:p>
         </w:tc>
@@ -21590,7 +21590,7 @@
           </w:tcPr>
           <w:p>
             <w:r>
-              <w:t>CUP 17,940.00</w:t>
+              <w:t>CUP 17,480.00</w:t>
             </w:r>
           </w:p>
         </w:tc>
@@ -21630,7 +21630,7 @@
           </w:tcPr>
           <w:p>
             <w:r>
-              <w:t>CUP 17,940.00</w:t>
+              <w:t>CUP 17,480.00</w:t>
             </w:r>
           </w:p>
         </w:tc>
@@ -21671,7 +21671,7 @@
           </w:tcPr>
           <w:p>
             <w:r>
-              <w:t>CUP 24,667.50</w:t>
+              <w:t>CUP 24,035.00</w:t>
             </w:r>
           </w:p>
         </w:tc>
@@ -21710,7 +21710,7 @@
           </w:tcPr>
           <w:p>
             <w:r>
-              <w:t>CUP 26,910.00</w:t>
+              <w:t>CUP 26,220.00</w:t>
             </w:r>
           </w:p>
         </w:tc>
@@ -21749,7 +21749,7 @@
           </w:tcPr>
           <w:p>
             <w:r>
-              <w:t>CUP 35,880.00</w:t>
+              <w:t>CUP 34,960.00</w:t>
             </w:r>
           </w:p>
         </w:tc>
@@ -21788,7 +21788,7 @@
           </w:tcPr>
           <w:p>
             <w:r>
-              <w:t>CUP 26,910.00</w:t>
+              <w:t>CUP 26,220.00</w:t>
             </w:r>
           </w:p>
         </w:tc>
@@ -21827,7 +21827,7 @@
           </w:tcPr>
           <w:p>
             <w:r>
-              <w:t>CUP 26,910.00</w:t>
+              <w:t>CUP 26,220.00</w:t>
             </w:r>
           </w:p>
         </w:tc>
@@ -21866,7 +21866,7 @@
           </w:tcPr>
           <w:p>
             <w:r>
-              <w:t>CUP 35,880.00</w:t>
+              <w:t>CUP 34,960.00</w:t>
             </w:r>
           </w:p>
         </w:tc>
@@ -21905,7 +21905,7 @@
           </w:tcPr>
           <w:p>
             <w:r>
-              <w:t>CUP 20,182.50</w:t>
+              <w:t>CUP 19,665.00</w:t>
             </w:r>
           </w:p>
         </w:tc>
@@ -21944,7 +21944,7 @@
           </w:tcPr>
           <w:p>
             <w:r>
-              <w:t>CUP 448.50</w:t>
+              <w:t>CUP 437.00</w:t>
             </w:r>
           </w:p>
         </w:tc>
@@ -21983,7 +21983,7 @@
           </w:tcPr>
           <w:p>
             <w:r>
-              <w:t>CUP 448.50</w:t>
+              <w:t>CUP 437.00</w:t>
             </w:r>
           </w:p>
         </w:tc>
@@ -22022,7 +22022,7 @@
           </w:tcPr>
           <w:p>
             <w:r>
-              <w:t>CUP 448.50</w:t>
+              <w:t>CUP 437.00</w:t>
             </w:r>
           </w:p>
         </w:tc>
@@ -22071,7 +22071,7 @@
           </w:tcPr>
           <w:p>
             <w:r>
-              <w:t>CUP 35,880.00</w:t>
+              <w:t>CUP 34,960.00</w:t>
             </w:r>
           </w:p>
         </w:tc>
@@ -22110,7 +22110,7 @@
           </w:tcPr>
           <w:p>
             <w:r>
-              <w:t>CUP 35,880.00</w:t>
+              <w:t>CUP 34,960.00</w:t>
             </w:r>
           </w:p>
         </w:tc>
@@ -22149,7 +22149,7 @@
           </w:tcPr>
           <w:p>
             <w:r>
-              <w:t>CUP 35,880.00</w:t>
+              <w:t>CUP 34,960.00</w:t>
             </w:r>
           </w:p>
         </w:tc>
@@ -22188,7 +22188,7 @@
           </w:tcPr>
           <w:p>
             <w:r>
-              <w:t>CUP 4,485.00</w:t>
+              <w:t>CUP 4,370.00</w:t>
             </w:r>
           </w:p>
         </w:tc>
@@ -22227,7 +22227,7 @@
           </w:tcPr>
           <w:p>
             <w:r>
-              <w:t>CUP 4,485.00</w:t>
+              <w:t>CUP 4,370.00</w:t>
             </w:r>
           </w:p>
         </w:tc>
@@ -22266,7 +22266,7 @@
           </w:tcPr>
           <w:p>
             <w:r>
-              <w:t>CUP 2,242.50</w:t>
+              <w:t>CUP 2,185.00</w:t>
             </w:r>
           </w:p>
         </w:tc>
@@ -22305,7 +22305,7 @@
           </w:tcPr>
           <w:p>
             <w:r>
-              <w:t>CUP 3,139.50</w:t>
+              <w:t>CUP 3,059.00</w:t>
             </w:r>
           </w:p>
         </w:tc>
@@ -22362,7 +22362,7 @@
           </w:tcPr>
           <w:p>
             <w:r>
-              <w:t>CUP 11,212.50</w:t>
+              <w:t>CUP 10,925.00</w:t>
             </w:r>
           </w:p>
         </w:tc>
@@ -22401,7 +22401,7 @@
           </w:tcPr>
           <w:p>
             <w:r>
-              <w:t>CUP 35,880.00</w:t>
+              <w:t>CUP 34,960.00</w:t>
             </w:r>
           </w:p>
         </w:tc>
@@ -22440,7 +22440,7 @@
           </w:tcPr>
           <w:p>
             <w:r>
-              <w:t>CUP 40,365.00</w:t>
+              <w:t>CUP 39,330.00</w:t>
             </w:r>
           </w:p>
         </w:tc>
@@ -22479,7 +22479,7 @@
           </w:tcPr>
           <w:p>
             <w:r>
-              <w:t>CUP 11,212.50</w:t>
+              <w:t>CUP 10,925.00</w:t>
             </w:r>
           </w:p>
         </w:tc>
@@ -22518,7 +22518,7 @@
           </w:tcPr>
           <w:p>
             <w:r>
-              <w:t>CUP 44,850.00</w:t>
+              <w:t>CUP 43,700.00</w:t>
             </w:r>
           </w:p>
         </w:tc>
@@ -22557,7 +22557,7 @@
           </w:tcPr>
           <w:p>
             <w:r>
-              <w:t>CUP 33,637.50</w:t>
+              <w:t>CUP 32,775.00</w:t>
             </w:r>
           </w:p>
         </w:tc>
@@ -22596,7 +22596,7 @@
           </w:tcPr>
           <w:p>
             <w:r>
-              <w:t>CUP 17,940.00</w:t>
+              <w:t>CUP 17,480.00</w:t>
             </w:r>
           </w:p>
         </w:tc>
@@ -22637,7 +22637,7 @@
           </w:tcPr>
           <w:p>
             <w:r>
-              <w:t>CUP 6,727.50</w:t>
+              <w:t>CUP 6,555.00</w:t>
             </w:r>
           </w:p>
         </w:tc>
@@ -22676,7 +22676,7 @@
           </w:tcPr>
           <w:p>
             <w:r>
-              <w:t>CUP 13,455.00</w:t>
+              <w:t>CUP 13,110.00</w:t>
             </w:r>
           </w:p>
         </w:tc>
@@ -22715,7 +22715,7 @@
           </w:tcPr>
           <w:p>
             <w:r>
-              <w:t>CUP 26,910.00</w:t>
+              <w:t>CUP 26,220.00</w:t>
             </w:r>
           </w:p>
         </w:tc>
@@ -22772,7 +22772,7 @@
           </w:tcPr>
           <w:p>
             <w:r>
-              <w:t>CUP 15,697.50</w:t>
+              <w:t>CUP 15,295.00</w:t>
             </w:r>
           </w:p>
         </w:tc>
@@ -22811,7 +22811,7 @@
           </w:tcPr>
           <w:p>
             <w:r>
-              <w:t>CUP 71,760.00</w:t>
+              <w:t>CUP 69,920.00</w:t>
             </w:r>
           </w:p>
         </w:tc>
@@ -22850,7 +22850,7 @@
           </w:tcPr>
           <w:p>
             <w:r>
-              <w:t>CUP 71,760.00</w:t>
+              <w:t>CUP 69,920.00</w:t>
             </w:r>
           </w:p>
         </w:tc>
@@ -22908,7 +22908,7 @@
           </w:tcPr>
           <w:p>
             <w:r>
-              <w:t>CUP 71,760.00</w:t>
+              <w:t>CUP 69,920.00</w:t>
             </w:r>
           </w:p>
         </w:tc>
@@ -22947,7 +22947,7 @@
           </w:tcPr>
           <w:p>
             <w:r>
-              <w:t>CUP 71,760.00</w:t>
+              <w:t>CUP 69,920.00</w:t>
             </w:r>
           </w:p>
         </w:tc>
@@ -23008,7 +23008,7 @@
           </w:tcPr>
           <w:p>
             <w:r>
-              <w:t>CUP 13,455.00</w:t>
+              <w:t>CUP 13,110.00</w:t>
             </w:r>
           </w:p>
         </w:tc>
@@ -23047,7 +23047,7 @@
           </w:tcPr>
           <w:p>
             <w:r>
-              <w:t>CUP 6,727.50</w:t>
+              <w:t>CUP 6,555.00</w:t>
             </w:r>
           </w:p>
         </w:tc>
@@ -23086,7 +23086,7 @@
           </w:tcPr>
           <w:p>
             <w:r>
-              <w:t>CUP 8,970.00</w:t>
+              <w:t>CUP 8,740.00</w:t>
             </w:r>
           </w:p>
         </w:tc>
@@ -23125,7 +23125,7 @@
           </w:tcPr>
           <w:p>
             <w:r>
-              <w:t>CUP 17,940.00</w:t>
+              <w:t>CUP 17,480.00</w:t>
             </w:r>
           </w:p>
         </w:tc>
@@ -23164,7 +23164,7 @@
           </w:tcPr>
           <w:p>
             <w:r>
-              <w:t>CUP 17,940.00</w:t>
+              <w:t>CUP 17,480.00</w:t>
             </w:r>
           </w:p>
         </w:tc>
@@ -23203,7 +23203,7 @@
           </w:tcPr>
           <w:p>
             <w:r>
-              <w:t>CUP 67,275.00</w:t>
+              <w:t>CUP 65,550.00</w:t>
             </w:r>
           </w:p>
         </w:tc>
@@ -23242,7 +23242,7 @@
           </w:tcPr>
           <w:p>
             <w:r>
-              <w:t>CUP 89,700.00</w:t>
+              <w:t>CUP 87,400.00</w:t>
             </w:r>
           </w:p>
         </w:tc>
@@ -23281,7 +23281,7 @@
           </w:tcPr>
           <w:p>
             <w:r>
-              <w:t>CUP 22,425.00</w:t>
+              <w:t>CUP 21,850.00</w:t>
             </w:r>
           </w:p>
         </w:tc>
@@ -23320,7 +23320,7 @@
           </w:tcPr>
           <w:p>
             <w:r>
-              <w:t>CUP 44,850.00</w:t>
+              <w:t>CUP 43,700.00</w:t>
             </w:r>
           </w:p>
         </w:tc>
@@ -23359,7 +23359,7 @@
           </w:tcPr>
           <w:p>
             <w:r>
-              <w:t>CUP 44,850.00</w:t>
+              <w:t>CUP 43,700.00</w:t>
             </w:r>
           </w:p>
         </w:tc>
@@ -23398,7 +23398,7 @@
           </w:tcPr>
           <w:p>
             <w:r>
-              <w:t>CUP 71,760.00</w:t>
+              <w:t>CUP 69,920.00</w:t>
             </w:r>
           </w:p>
         </w:tc>
@@ -23437,7 +23437,7 @@
           </w:tcPr>
           <w:p>
             <w:r>
-              <w:t>CUP 71,760.00</w:t>
+              <w:t>CUP 69,920.00</w:t>
             </w:r>
           </w:p>
         </w:tc>
@@ -23476,7 +23476,7 @@
           </w:tcPr>
           <w:p>
             <w:r>
-              <w:t>CUP 112,125.00</w:t>
+              <w:t>CUP 109,250.00</w:t>
             </w:r>
           </w:p>
         </w:tc>
@@ -23515,7 +23515,7 @@
           </w:tcPr>
           <w:p>
             <w:r>
-              <w:t>CUP 112,125.00</w:t>
+              <w:t>CUP 109,250.00</w:t>
             </w:r>
           </w:p>
         </w:tc>
@@ -23554,7 +23554,7 @@
           </w:tcPr>
           <w:p>
             <w:r>
-              <w:t>CUP 103,155.00</w:t>
+              <w:t>CUP 100,510.00</w:t>
             </w:r>
           </w:p>
         </w:tc>
@@ -23593,7 +23593,7 @@
           </w:tcPr>
           <w:p>
             <w:r>
-              <w:t>CUP 112,125.00</w:t>
+              <w:t>CUP 109,250.00</w:t>
             </w:r>
           </w:p>
         </w:tc>
@@ -23632,7 +23632,7 @@
           </w:tcPr>
           <w:p>
             <w:r>
-              <w:t>CUP 112,125.00</w:t>
+              <w:t>CUP 109,250.00</w:t>
             </w:r>
           </w:p>
         </w:tc>
@@ -23671,7 +23671,7 @@
           </w:tcPr>
           <w:p>
             <w:r>
-              <w:t>CUP 112,125.00</w:t>
+              <w:t>CUP 109,250.00</w:t>
             </w:r>
           </w:p>
         </w:tc>
@@ -23710,7 +23710,7 @@
           </w:tcPr>
           <w:p>
             <w:r>
-              <w:t>CUP 67,275.00</w:t>
+              <w:t>CUP 65,550.00</w:t>
             </w:r>
           </w:p>
         </w:tc>
@@ -23749,7 +23749,7 @@
           </w:tcPr>
           <w:p>
             <w:r>
-              <w:t>CUP 89,700.00</w:t>
+              <w:t>CUP 87,400.00</w:t>
             </w:r>
           </w:p>
         </w:tc>
@@ -23788,7 +23788,7 @@
           </w:tcPr>
           <w:p>
             <w:r>
-              <w:t>CUP 98,670.00</w:t>
+              <w:t>CUP 96,140.00</w:t>
             </w:r>
           </w:p>
         </w:tc>
@@ -23827,7 +23827,7 @@
           </w:tcPr>
           <w:p>
             <w:r>
-              <w:t>CUP 98,670.00</w:t>
+              <w:t>CUP 96,140.00</w:t>
             </w:r>
           </w:p>
         </w:tc>
@@ -23866,7 +23866,7 @@
           </w:tcPr>
           <w:p>
             <w:r>
-              <w:t>CUP 98,670.00</w:t>
+              <w:t>CUP 96,140.00</w:t>
             </w:r>
           </w:p>
         </w:tc>
@@ -23905,7 +23905,7 @@
           </w:tcPr>
           <w:p>
             <w:r>
-              <w:t>CUP 31,395.00</w:t>
+              <w:t>CUP 30,590.00</w:t>
             </w:r>
           </w:p>
         </w:tc>
@@ -23944,7 +23944,7 @@
           </w:tcPr>
           <w:p>
             <w:r>
-              <w:t>CUP 31,395.00</w:t>
+              <w:t>CUP 30,590.00</w:t>
             </w:r>
           </w:p>
         </w:tc>
@@ -23983,7 +23983,7 @@
           </w:tcPr>
           <w:p>
             <w:r>
-              <w:t>CUP 62,790.00</w:t>
+              <w:t>CUP 61,180.00</w:t>
             </w:r>
           </w:p>
         </w:tc>
@@ -24022,7 +24022,7 @@
           </w:tcPr>
           <w:p>
             <w:r>
-              <w:t>CUP 62,790.00</w:t>
+              <w:t>CUP 61,180.00</w:t>
             </w:r>
           </w:p>
         </w:tc>
@@ -24061,7 +24061,7 @@
           </w:tcPr>
           <w:p>
             <w:r>
-              <w:t>CUP 80,730.00</w:t>
+              <w:t>CUP 78,660.00</w:t>
             </w:r>
           </w:p>
         </w:tc>
@@ -24100,7 +24100,7 @@
           </w:tcPr>
           <w:p>
             <w:r>
-              <w:t>CUP 22,425.00</w:t>
+              <w:t>CUP 21,850.00</w:t>
             </w:r>
           </w:p>
         </w:tc>
@@ -24140,7 +24140,7 @@
           </w:tcPr>
           <w:p>
             <w:r>
-              <w:t>CUP 26,910.00</w:t>
+              <w:t>CUP 26,220.00</w:t>
             </w:r>
           </w:p>
         </w:tc>
@@ -24179,7 +24179,7 @@
           </w:tcPr>
           <w:p>
             <w:r>
-              <w:t>CUP 26,910.00</w:t>
+              <w:t>CUP 26,220.00</w:t>
             </w:r>
           </w:p>
         </w:tc>
@@ -24218,7 +24218,7 @@
           </w:tcPr>
           <w:p>
             <w:r>
-              <w:t>CUP 53,820.00</w:t>
+              <w:t>CUP 52,440.00</w:t>
             </w:r>
           </w:p>
         </w:tc>
@@ -24257,7 +24257,7 @@
           </w:tcPr>
           <w:p>
             <w:r>
-              <w:t>CUP 67,275.00</w:t>
+              <w:t>CUP 65,550.00</w:t>
             </w:r>
           </w:p>
         </w:tc>
@@ -24296,7 +24296,7 @@
           </w:tcPr>
           <w:p>
             <w:r>
-              <w:t>CUP 4,485.00</w:t>
+              <w:t>CUP 4,370.00</w:t>
             </w:r>
           </w:p>
         </w:tc>
@@ -24335,7 +24335,7 @@
           </w:tcPr>
           <w:p>
             <w:r>
-              <w:t>CUP 4,485.00</w:t>
+              <w:t>CUP 4,370.00</w:t>
             </w:r>
           </w:p>
         </w:tc>
@@ -24374,7 +24374,7 @@
           </w:tcPr>
           <w:p>
             <w:r>
-              <w:t>CUP 6,727.50</w:t>
+              <w:t>CUP 6,555.00</w:t>
             </w:r>
           </w:p>
         </w:tc>
@@ -24413,7 +24413,7 @@
           </w:tcPr>
           <w:p>
             <w:r>
-              <w:t>CUP 4,485.00</w:t>
+              <w:t>CUP 4,370.00</w:t>
             </w:r>
           </w:p>
         </w:tc>
@@ -24452,7 +24452,7 @@
           </w:tcPr>
           <w:p>
             <w:r>
-              <w:t>CUP 4,485.00</w:t>
+              <w:t>CUP 4,370.00</w:t>
             </w:r>
           </w:p>
         </w:tc>
@@ -24491,7 +24491,7 @@
           </w:tcPr>
           <w:p>
             <w:r>
-              <w:t>CUP 6,727.50</w:t>
+              <w:t>CUP 6,555.00</w:t>
             </w:r>
           </w:p>
         </w:tc>
@@ -24530,7 +24530,7 @@
           </w:tcPr>
           <w:p>
             <w:r>
-              <w:t>CUP 35,880.00</w:t>
+              <w:t>CUP 34,960.00</w:t>
             </w:r>
           </w:p>
         </w:tc>
@@ -24569,7 +24569,7 @@
           </w:tcPr>
           <w:p>
             <w:r>
-              <w:t>CUP 35,880.00</w:t>
+              <w:t>CUP 34,960.00</w:t>
             </w:r>
           </w:p>
         </w:tc>
@@ -24608,7 +24608,7 @@
           </w:tcPr>
           <w:p>
             <w:r>
-              <w:t>CUP 11,212.50</w:t>
+              <w:t>CUP 10,925.00</w:t>
             </w:r>
           </w:p>
         </w:tc>
@@ -24647,7 +24647,7 @@
           </w:tcPr>
           <w:p>
             <w:r>
-              <w:t>CUP 11,212.50</w:t>
+              <w:t>CUP 10,925.00</w:t>
             </w:r>
           </w:p>
         </w:tc>
@@ -24688,7 +24688,7 @@
           </w:tcPr>
           <w:p>
             <w:r>
-              <w:t>CUP 8,970.00</w:t>
+              <w:t>CUP 8,740.00</w:t>
             </w:r>
           </w:p>
         </w:tc>
@@ -24727,7 +24727,7 @@
           </w:tcPr>
           <w:p>
             <w:r>
-              <w:t>CUP 8,970.00</w:t>
+              <w:t>CUP 8,740.00</w:t>
             </w:r>
           </w:p>
         </w:tc>
@@ -24766,7 +24766,7 @@
           </w:tcPr>
           <w:p>
             <w:r>
-              <w:t>CUP 4,485.00</w:t>
+              <w:t>CUP 4,370.00</w:t>
             </w:r>
           </w:p>
         </w:tc>
@@ -24807,7 +24807,7 @@
           </w:tcPr>
           <w:p>
             <w:r>
-              <w:t>CUP 26,910.00</w:t>
+              <w:t>CUP 26,220.00</w:t>
             </w:r>
           </w:p>
         </w:tc>
@@ -24846,7 +24846,7 @@
           </w:tcPr>
           <w:p>
             <w:r>
-              <w:t>CUP 26,910.00</w:t>
+              <w:t>CUP 26,220.00</w:t>
             </w:r>
           </w:p>
         </w:tc>
@@ -24885,7 +24885,7 @@
           </w:tcPr>
           <w:p>
             <w:r>
-              <w:t>CUP 8,970.00</w:t>
+              <w:t>CUP 8,740.00</w:t>
             </w:r>
           </w:p>
         </w:tc>
@@ -24924,7 +24924,7 @@
           </w:tcPr>
           <w:p>
             <w:r>
-              <w:t>CUP 6,727.50</w:t>
+              <w:t>CUP 6,555.00</w:t>
             </w:r>
           </w:p>
         </w:tc>
@@ -24963,7 +24963,7 @@
           </w:tcPr>
           <w:p>
             <w:r>
-              <w:t>CUP 6,727.50</w:t>
+              <w:t>CUP 6,555.00</w:t>
             </w:r>
           </w:p>
         </w:tc>
@@ -25020,7 +25020,7 @@
           </w:tcPr>
           <w:p>
             <w:r>
-              <w:t>CUP 11,212.50</w:t>
+              <w:t>CUP 10,925.00</w:t>
             </w:r>
           </w:p>
         </w:tc>
@@ -25059,7 +25059,7 @@
           </w:tcPr>
           <w:p>
             <w:r>
-              <w:t>CUP 4,485.00</w:t>
+              <w:t>CUP 4,370.00</w:t>
             </w:r>
           </w:p>
         </w:tc>
@@ -25116,7 +25116,7 @@
           </w:tcPr>
           <w:p>
             <w:r>
-              <w:t>CUP 6,727.50</w:t>
+              <w:t>CUP 6,555.00</w:t>
             </w:r>
           </w:p>
         </w:tc>
@@ -25155,7 +25155,7 @@
           </w:tcPr>
           <w:p>
             <w:r>
-              <w:t>CUP 6,727.50</w:t>
+              <w:t>CUP 6,555.00</w:t>
             </w:r>
           </w:p>
         </w:tc>
@@ -25194,7 +25194,7 @@
           </w:tcPr>
           <w:p>
             <w:r>
-              <w:t>CUP 4,485.00</w:t>
+              <w:t>CUP 4,370.00</w:t>
             </w:r>
           </w:p>
         </w:tc>
@@ -25233,7 +25233,7 @@
           </w:tcPr>
           <w:p>
             <w:r>
-              <w:t>CUP 6,727.50</w:t>
+              <w:t>CUP 6,555.00</w:t>
             </w:r>
           </w:p>
         </w:tc>
@@ -25272,7 +25272,7 @@
           </w:tcPr>
           <w:p>
             <w:r>
-              <w:t>CUP 6,727.50</w:t>
+              <w:t>CUP 6,555.00</w:t>
             </w:r>
           </w:p>
         </w:tc>
@@ -25311,7 +25311,7 @@
           </w:tcPr>
           <w:p>
             <w:r>
-              <w:t>CUP 6,727.50</w:t>
+              <w:t>CUP 6,555.00</w:t>
             </w:r>
           </w:p>
         </w:tc>
@@ -25350,7 +25350,7 @@
           </w:tcPr>
           <w:p>
             <w:r>
-              <w:t>CUP 112,125.00</w:t>
+              <w:t>CUP 109,250.00</w:t>
             </w:r>
           </w:p>
         </w:tc>
@@ -25392,7 +25392,7 @@
           </w:tcPr>
           <w:p>
             <w:r>
-              <w:t>CUP 62,790.00</w:t>
+              <w:t>CUP 61,180.00</w:t>
             </w:r>
           </w:p>
         </w:tc>
@@ -25431,7 +25431,7 @@
           </w:tcPr>
           <w:p>
             <w:r>
-              <w:t>CUP 67,275.00</w:t>
+              <w:t>CUP 65,550.00</w:t>
             </w:r>
           </w:p>
         </w:tc>
@@ -25470,7 +25470,7 @@
           </w:tcPr>
           <w:p>
             <w:r>
-              <w:t>CUP 67,275.00</w:t>
+              <w:t>CUP 65,550.00</w:t>
             </w:r>
           </w:p>
         </w:tc>
@@ -25509,7 +25509,7 @@
           </w:tcPr>
           <w:p>
             <w:r>
-              <w:t>CUP 62,790.00</w:t>
+              <w:t>CUP 61,180.00</w:t>
             </w:r>
           </w:p>
         </w:tc>
@@ -25548,7 +25548,7 @@
           </w:tcPr>
           <w:p>
             <w:r>
-              <w:t>CUP 53,820.00</w:t>
+              <w:t>CUP 52,440.00</w:t>
             </w:r>
           </w:p>
         </w:tc>
@@ -25587,7 +25587,7 @@
           </w:tcPr>
           <w:p>
             <w:r>
-              <w:t>CUP 89,700.00</w:t>
+              <w:t>CUP 87,400.00</w:t>
             </w:r>
           </w:p>
         </w:tc>
@@ -25626,7 +25626,7 @@
           </w:tcPr>
           <w:p>
             <w:r>
-              <w:t>CUP 103,155.00</w:t>
+              <w:t>CUP 100,510.00</w:t>
             </w:r>
           </w:p>
         </w:tc>
@@ -25665,7 +25665,7 @@
           </w:tcPr>
           <w:p>
             <w:r>
-              <w:t>CUP 156,975.00</w:t>
+              <w:t>CUP 152,950.00</w:t>
             </w:r>
           </w:p>
         </w:tc>
@@ -25706,7 +25706,7 @@
           </w:tcPr>
           <w:p>
             <w:r>
-              <w:t>CUP 80,730.00</w:t>
+              <w:t>CUP 78,660.00</w:t>
             </w:r>
           </w:p>
         </w:tc>
@@ -25745,7 +25745,7 @@
           </w:tcPr>
           <w:p>
             <w:r>
-              <w:t>CUP 80,730.00</w:t>
+              <w:t>CUP 78,660.00</w:t>
             </w:r>
           </w:p>
         </w:tc>
@@ -25784,7 +25784,7 @@
           </w:tcPr>
           <w:p>
             <w:r>
-              <w:t>CUP 15,697.50</w:t>
+              <w:t>CUP 15,295.00</w:t>
             </w:r>
           </w:p>
         </w:tc>
@@ -25823,7 +25823,7 @@
           </w:tcPr>
           <w:p>
             <w:r>
-              <w:t>CUP 15,697.50</w:t>
+              <w:t>CUP 15,295.00</w:t>
             </w:r>
           </w:p>
         </w:tc>
@@ -25862,7 +25862,7 @@
           </w:tcPr>
           <w:p>
             <w:r>
-              <w:t>CUP 17,940.00</w:t>
+              <w:t>CUP 17,480.00</w:t>
             </w:r>
           </w:p>
         </w:tc>
@@ -25901,7 +25901,7 @@
           </w:tcPr>
           <w:p>
             <w:r>
-              <w:t>CUP 31,395.00</w:t>
+              <w:t>CUP 30,590.00</w:t>
             </w:r>
           </w:p>
         </w:tc>
@@ -25942,7 +25942,7 @@
           </w:tcPr>
           <w:p>
             <w:r>
-              <w:t>CUP 26,910.00</w:t>
+              <w:t>CUP 26,220.00</w:t>
             </w:r>
           </w:p>
         </w:tc>
@@ -25981,7 +25981,7 @@
           </w:tcPr>
           <w:p>
             <w:r>
-              <w:t>CUP 20,182.50</w:t>
+              <w:t>CUP 19,665.00</w:t>
             </w:r>
           </w:p>
         </w:tc>
@@ -26020,7 +26020,7 @@
           </w:tcPr>
           <w:p>
             <w:r>
-              <w:t>CUP 11,212.50</w:t>
+              <w:t>CUP 10,925.00</w:t>
             </w:r>
           </w:p>
         </w:tc>
@@ -26059,7 +26059,7 @@
           </w:tcPr>
           <w:p>
             <w:r>
-              <w:t>CUP 20,182.50</w:t>
+              <w:t>CUP 19,665.00</w:t>
             </w:r>
           </w:p>
         </w:tc>
@@ -26098,7 +26098,7 @@
           </w:tcPr>
           <w:p>
             <w:r>
-              <w:t>CUP 67,275.00</w:t>
+              <w:t>CUP 65,550.00</w:t>
             </w:r>
           </w:p>
         </w:tc>
@@ -26137,7 +26137,7 @@
           </w:tcPr>
           <w:p>
             <w:r>
-              <w:t>CUP 71,760.00</w:t>
+              <w:t>CUP 69,920.00</w:t>
             </w:r>
           </w:p>
         </w:tc>
@@ -26176,7 +26176,7 @@
           </w:tcPr>
           <w:p>
             <w:r>
-              <w:t>CUP 67,275.00</w:t>
+              <w:t>CUP 65,550.00</w:t>
             </w:r>
           </w:p>
         </w:tc>
@@ -26215,7 +26215,7 @@
           </w:tcPr>
           <w:p>
             <w:r>
-              <w:t>CUP 89,700.00</w:t>
+              <w:t>CUP 87,400.00</w:t>
             </w:r>
           </w:p>
         </w:tc>
@@ -26254,7 +26254,7 @@
           </w:tcPr>
           <w:p>
             <w:r>
-              <w:t>CUP 62,790.00</w:t>
+              <w:t>CUP 61,180.00</w:t>
             </w:r>
           </w:p>
         </w:tc>
@@ -26293,7 +26293,7 @@
           </w:tcPr>
           <w:p>
             <w:r>
-              <w:t>CUP 58,305.00</w:t>
+              <w:t>CUP 56,810.00</w:t>
             </w:r>
           </w:p>
         </w:tc>
@@ -26332,7 +26332,7 @@
           </w:tcPr>
           <w:p>
             <w:r>
-              <w:t>CUP 35,880.00</w:t>
+              <w:t>CUP 34,960.00</w:t>
             </w:r>
           </w:p>
         </w:tc>
@@ -26371,7 +26371,7 @@
           </w:tcPr>
           <w:p>
             <w:r>
-              <w:t>CUP 44,850.00</w:t>
+              <w:t>CUP 43,700.00</w:t>
             </w:r>
           </w:p>
         </w:tc>
@@ -26410,7 +26410,7 @@
           </w:tcPr>
           <w:p>
             <w:r>
-              <w:t>CUP 44,850.00</w:t>
+              <w:t>CUP 43,700.00</w:t>
             </w:r>
           </w:p>
         </w:tc>
@@ -26449,7 +26449,7 @@
           </w:tcPr>
           <w:p>
             <w:r>
-              <w:t>CUP 53,820.00</w:t>
+              <w:t>CUP 52,440.00</w:t>
             </w:r>
           </w:p>
         </w:tc>
@@ -26488,7 +26488,7 @@
           </w:tcPr>
           <w:p>
             <w:r>
-              <w:t>CUP 44,850.00</w:t>
+              <w:t>CUP 43,700.00</w:t>
             </w:r>
           </w:p>
         </w:tc>
@@ -26527,7 +26527,7 @@
           </w:tcPr>
           <w:p>
             <w:r>
-              <w:t>CUP 53,820.00</w:t>
+              <w:t>CUP 52,440.00</w:t>
             </w:r>
           </w:p>
         </w:tc>
@@ -26566,7 +26566,7 @@
           </w:tcPr>
           <w:p>
             <w:r>
-              <w:t>CUP 80,730.00</w:t>
+              <w:t>CUP 78,660.00</w:t>
             </w:r>
           </w:p>
         </w:tc>
@@ -26606,7 +26606,7 @@
           </w:tcPr>
           <w:p>
             <w:r>
-              <w:t>CUP 2,242.50</w:t>
+              <w:t>CUP 2,185.00</w:t>
             </w:r>
           </w:p>
         </w:tc>
@@ -26645,7 +26645,7 @@
           </w:tcPr>
           <w:p>
             <w:r>
-              <w:t>CUP 3,139.50</w:t>
+              <w:t>CUP 3,059.00</w:t>
             </w:r>
           </w:p>
         </w:tc>
@@ -26684,7 +26684,7 @@
           </w:tcPr>
           <w:p>
             <w:r>
-              <w:t>CUP 3,588.00</w:t>
+              <w:t>CUP 3,496.00</w:t>
             </w:r>
           </w:p>
         </w:tc>
@@ -26723,7 +26723,7 @@
           </w:tcPr>
           <w:p>
             <w:r>
-              <w:t>CUP 2,242.50</w:t>
+              <w:t>CUP 2,185.00</w:t>
             </w:r>
           </w:p>
         </w:tc>
@@ -26762,7 +26762,7 @@
           </w:tcPr>
           <w:p>
             <w:r>
-              <w:t>CUP 112,125.00</w:t>
+              <w:t>CUP 109,250.00</w:t>
             </w:r>
           </w:p>
         </w:tc>
@@ -26801,7 +26801,7 @@
           </w:tcPr>
           <w:p>
             <w:r>
-              <w:t>CUP 89,700.00</w:t>
+              <w:t>CUP 87,400.00</w:t>
             </w:r>
           </w:p>
         </w:tc>
@@ -26840,7 +26840,7 @@
           </w:tcPr>
           <w:p>
             <w:r>
-              <w:t>CUP 89,700.00</w:t>
+              <w:t>CUP 87,400.00</w:t>
             </w:r>
           </w:p>
         </w:tc>
@@ -26879,7 +26879,7 @@
           </w:tcPr>
           <w:p>
             <w:r>
-              <w:t>CUP 67,275.00</w:t>
+              <w:t>CUP 65,550.00</w:t>
             </w:r>
           </w:p>
         </w:tc>
@@ -26918,7 +26918,7 @@
           </w:tcPr>
           <w:p>
             <w:r>
-              <w:t>CUP 67,275.00</w:t>
+              <w:t>CUP 65,550.00</w:t>
             </w:r>
           </w:p>
         </w:tc>
@@ -26957,7 +26957,7 @@
           </w:tcPr>
           <w:p>
             <w:r>
-              <w:t>CUP 80,730.00</w:t>
+              <w:t>CUP 78,660.00</w:t>
             </w:r>
           </w:p>
         </w:tc>
@@ -26996,7 +26996,7 @@
           </w:tcPr>
           <w:p>
             <w:r>
-              <w:t>CUP 80,730.00</w:t>
+              <w:t>CUP 78,660.00</w:t>
             </w:r>
           </w:p>
         </w:tc>
@@ -27037,7 +27037,7 @@
           </w:tcPr>
           <w:p>
             <w:r>
-              <w:t>CUP 15,697.50</w:t>
+              <w:t>CUP 15,295.00</w:t>
             </w:r>
           </w:p>
         </w:tc>
@@ -27076,7 +27076,7 @@
           </w:tcPr>
           <w:p>
             <w:r>
-              <w:t>CUP 15,697.50</w:t>
+              <w:t>CUP 15,295.00</w:t>
             </w:r>
           </w:p>
         </w:tc>
@@ -27115,7 +27115,7 @@
           </w:tcPr>
           <w:p>
             <w:r>
-              <w:t>CUP 13,455.00</w:t>
+              <w:t>CUP 13,110.00</w:t>
             </w:r>
           </w:p>
         </w:tc>
@@ -27154,7 +27154,7 @@
           </w:tcPr>
           <w:p>
             <w:r>
-              <w:t>CUP 17,940.00</w:t>
+              <w:t>CUP 17,480.00</w:t>
             </w:r>
           </w:p>
         </w:tc>
@@ -27193,7 +27193,7 @@
           </w:tcPr>
           <w:p>
             <w:r>
-              <w:t>CUP 13,455.00</w:t>
+              <w:t>CUP 13,110.00</w:t>
             </w:r>
           </w:p>
         </w:tc>
@@ -27232,7 +27232,7 @@
           </w:tcPr>
           <w:p>
             <w:r>
-              <w:t>CUP 17,940.00</w:t>
+              <w:t>CUP 17,480.00</w:t>
             </w:r>
           </w:p>
         </w:tc>
@@ -27271,7 +27271,7 @@
           </w:tcPr>
           <w:p>
             <w:r>
-              <w:t>CUP 17,940.00</w:t>
+              <w:t>CUP 17,480.00</w:t>
             </w:r>
           </w:p>
         </w:tc>
@@ -27310,7 +27310,7 @@
           </w:tcPr>
           <w:p>
             <w:r>
-              <w:t>CUP 17,940.00</w:t>
+              <w:t>CUP 17,480.00</w:t>
             </w:r>
           </w:p>
         </w:tc>
@@ -27349,7 +27349,7 @@
           </w:tcPr>
           <w:p>
             <w:r>
-              <w:t>CUP 17,940.00</w:t>
+              <w:t>CUP 17,480.00</w:t>
             </w:r>
           </w:p>
         </w:tc>
@@ -27388,7 +27388,7 @@
           </w:tcPr>
           <w:p>
             <w:r>
-              <w:t>CUP 8,970.00</w:t>
+              <w:t>CUP 8,740.00</w:t>
             </w:r>
           </w:p>
         </w:tc>
@@ -27427,7 +27427,7 @@
           </w:tcPr>
           <w:p>
             <w:r>
-              <w:t>CUP 8,970.00</w:t>
+              <w:t>CUP 8,740.00</w:t>
             </w:r>
           </w:p>
         </w:tc>
@@ -27466,7 +27466,7 @@
           </w:tcPr>
           <w:p>
             <w:r>
-              <w:t>CUP 31,395.00</w:t>
+              <w:t>CUP 30,590.00</w:t>
             </w:r>
           </w:p>
         </w:tc>
@@ -27507,7 +27507,7 @@
           </w:tcPr>
           <w:p>
             <w:r>
-              <w:t>CUP 13,455.00</w:t>
+              <w:t>CUP 13,110.00</w:t>
             </w:r>
           </w:p>
         </w:tc>
@@ -27546,7 +27546,7 @@
           </w:tcPr>
           <w:p>
             <w:r>
-              <w:t>CUP 4,485.00</w:t>
+              <w:t>CUP 4,370.00</w:t>
             </w:r>
           </w:p>
         </w:tc>
@@ -27585,7 +27585,7 @@
           </w:tcPr>
           <w:p>
             <w:r>
-              <w:t>CUP 4,485.00</w:t>
+              <w:t>CUP 4,370.00</w:t>
             </w:r>
           </w:p>
         </w:tc>
@@ -27624,7 +27624,7 @@
           </w:tcPr>
           <w:p>
             <w:r>
-              <w:t>CUP 26,910.00</w:t>
+              <w:t>CUP 26,220.00</w:t>
             </w:r>
           </w:p>
         </w:tc>
@@ -27663,7 +27663,7 @@
           </w:tcPr>
           <w:p>
             <w:r>
-              <w:t>CUP 15,697.50</w:t>
+              <w:t>CUP 15,295.00</w:t>
             </w:r>
           </w:p>
         </w:tc>
@@ -27702,7 +27702,7 @@
           </w:tcPr>
           <w:p>
             <w:r>
-              <w:t>CUP 17,940.00</w:t>
+              <w:t>CUP 17,480.00</w:t>
             </w:r>
           </w:p>
         </w:tc>
@@ -27855,6 +27855,7 @@
                 <w:szCs w:val="20"/>
               </w:rPr>
             </w:pPr>
+            <w:bookmarkStart w:id="0" w:name="_GoBack" w:colFirst="1" w:colLast="1"/>
             <w:r>
               <w:rPr>
                 <w:rFonts w:cs="Calibri"/>
@@ -27882,7 +27883,7 @@
               <w:spacing w:after="0"/>
             </w:pPr>
             <w:r>
-              <w:t>CUP 5,382.00</w:t>
+              <w:t>CUP 5,244.00</w:t>
             </w:r>
           </w:p>
         </w:tc>
@@ -27940,7 +27941,7 @@
               <w:spacing w:after="0"/>
             </w:pPr>
             <w:r>
-              <w:t>CUP 22,425.00</w:t>
+              <w:t>CUP 21,850.00</w:t>
             </w:r>
           </w:p>
         </w:tc>
@@ -27998,7 +27999,7 @@
               <w:spacing w:after="0"/>
             </w:pPr>
             <w:r>
-              <w:t>CUP 5,382.00</w:t>
+              <w:t>CUP 5,244.00</w:t>
             </w:r>
           </w:p>
         </w:tc>
@@ -28056,7 +28057,7 @@
               <w:spacing w:after="0"/>
             </w:pPr>
             <w:r>
-              <w:t>CUP 22,425.00</w:t>
+              <w:t>CUP 21,850.00</w:t>
             </w:r>
           </w:p>
         </w:tc>
@@ -28114,7 +28115,7 @@
               <w:spacing w:after="0"/>
             </w:pPr>
             <w:r>
-              <w:t>CUP 22,425.00</w:t>
+              <w:t>CUP 21,850.00</w:t>
             </w:r>
           </w:p>
         </w:tc>
@@ -28172,7 +28173,7 @@
               <w:spacing w:after="0"/>
             </w:pPr>
             <w:r>
-              <w:t>CUP 31,395.00</w:t>
+              <w:t>CUP 30,590.00</w:t>
             </w:r>
           </w:p>
         </w:tc>
@@ -28230,7 +28231,7 @@
               <w:spacing w:after="0"/>
             </w:pPr>
             <w:r>
-              <w:t>CUP 22,425.00</w:t>
+              <w:t>CUP 21,850.00</w:t>
             </w:r>
           </w:p>
         </w:tc>
@@ -28288,7 +28289,7 @@
               <w:spacing w:after="0"/>
             </w:pPr>
             <w:r>
-              <w:t>CUP 6,727.50</w:t>
+              <w:t>CUP 6,555.00</w:t>
             </w:r>
           </w:p>
         </w:tc>
@@ -28346,7 +28347,7 @@
               <w:spacing w:after="0"/>
             </w:pPr>
             <w:r>
-              <w:t>CUP 5,382.00</w:t>
+              <w:t>CUP 5,244.00</w:t>
             </w:r>
           </w:p>
         </w:tc>
@@ -28404,7 +28405,7 @@
               <w:spacing w:after="0"/>
             </w:pPr>
             <w:r>
-              <w:t>CUP 5,382.00</w:t>
+              <w:t>CUP 5,244.00</w:t>
             </w:r>
           </w:p>
         </w:tc>
@@ -28462,7 +28463,7 @@
               <w:spacing w:after="0"/>
             </w:pPr>
             <w:r>
-              <w:t>CUP 35,880.00</w:t>
+              <w:t>CUP 34,960.00</w:t>
             </w:r>
           </w:p>
         </w:tc>
@@ -28520,7 +28521,7 @@
               <w:spacing w:after="0"/>
             </w:pPr>
             <w:r>
-              <w:t>CUP 44,850.00</w:t>
+              <w:t>CUP 43,700.00</w:t>
             </w:r>
           </w:p>
         </w:tc>
@@ -28578,7 +28579,7 @@
               <w:spacing w:after="0"/>
             </w:pPr>
             <w:r>
-              <w:t>CUP 448.50</w:t>
+              <w:t>CUP 437.00</w:t>
             </w:r>
           </w:p>
         </w:tc>
@@ -28636,7 +28637,7 @@
               <w:spacing w:after="0"/>
             </w:pPr>
             <w:r>
-              <w:t>CUP 448.50</w:t>
+              <w:t>CUP 437.00</w:t>
             </w:r>
           </w:p>
         </w:tc>
@@ -28694,7 +28695,7 @@
               <w:spacing w:after="0"/>
             </w:pPr>
             <w:r>
-              <w:t>CUP 448.50</w:t>
+              <w:t>CUP 437.00</w:t>
             </w:r>
           </w:p>
         </w:tc>
@@ -28752,7 +28753,7 @@
               <w:spacing w:after="0"/>
             </w:pPr>
             <w:r>
-              <w:t>CUP 4,485.00</w:t>
+              <w:t>CUP 4,370.00</w:t>
             </w:r>
           </w:p>
         </w:tc>
@@ -28810,7 +28811,7 @@
               <w:spacing w:after="0"/>
             </w:pPr>
             <w:r>
-              <w:t>CUP 4,485.00</w:t>
+              <w:t>CUP 4,370.00</w:t>
             </w:r>
           </w:p>
         </w:tc>
@@ -28868,7 +28869,7 @@
               <w:spacing w:after="0"/>
             </w:pPr>
             <w:r>
-              <w:t>CUP 4,485.00</w:t>
+              <w:t>CUP 4,370.00</w:t>
             </w:r>
           </w:p>
         </w:tc>
@@ -28926,7 +28927,7 @@
               <w:spacing w:after="0"/>
             </w:pPr>
             <w:r>
-              <w:t>CUP 13,455.00</w:t>
+              <w:t>CUP 13,110.00</w:t>
             </w:r>
           </w:p>
         </w:tc>
@@ -28984,7 +28985,7 @@
               <w:spacing w:after="0"/>
             </w:pPr>
             <w:r>
-              <w:t>CUP 2,242.50</w:t>
+              <w:t>CUP 2,185.00</w:t>
             </w:r>
           </w:p>
         </w:tc>
@@ -29042,7 +29043,7 @@
               <w:spacing w:after="0"/>
             </w:pPr>
             <w:r>
-              <w:t>CUP 31,395.00</w:t>
+              <w:t>CUP 30,590.00</w:t>
             </w:r>
           </w:p>
         </w:tc>
@@ -29100,7 +29101,7 @@
               <w:spacing w:after="0"/>
             </w:pPr>
             <w:r>
-              <w:t>CUP 35,880.00</w:t>
+              <w:t>CUP 34,960.00</w:t>
             </w:r>
           </w:p>
         </w:tc>
@@ -29158,7 +29159,7 @@
               <w:spacing w:after="0"/>
             </w:pPr>
             <w:r>
-              <w:t>CUP 35,880.00</w:t>
+              <w:t>CUP 34,960.00</w:t>
             </w:r>
           </w:p>
         </w:tc>
@@ -29216,7 +29217,7 @@
               <w:spacing w:after="0"/>
             </w:pPr>
             <w:r>
-              <w:t>CUP 5,382.00</w:t>
+              <w:t>CUP 5,244.00</w:t>
             </w:r>
           </w:p>
         </w:tc>
@@ -29274,7 +29275,7 @@
               <w:spacing w:after="0"/>
             </w:pPr>
             <w:r>
-              <w:t>CUP 4,485.00</w:t>
+              <w:t>CUP 4,370.00</w:t>
             </w:r>
           </w:p>
         </w:tc>
@@ -29332,7 +29333,7 @@
               <w:spacing w:after="0"/>
             </w:pPr>
             <w:r>
-              <w:t>CUP 6,727.50</w:t>
+              <w:t>CUP 6,555.00</w:t>
             </w:r>
           </w:p>
         </w:tc>
@@ -29390,7 +29391,7 @@
               <w:spacing w:after="0"/>
             </w:pPr>
             <w:r>
-              <w:t>CUP 5,382.00</w:t>
+              <w:t>CUP 5,244.00</w:t>
             </w:r>
           </w:p>
         </w:tc>
@@ -29448,7 +29449,7 @@
               <w:spacing w:after="0"/>
             </w:pPr>
             <w:r>
-              <w:t>CUP 5,382.00</w:t>
+              <w:t>CUP 5,244.00</w:t>
             </w:r>
           </w:p>
         </w:tc>
@@ -29506,7 +29507,7 @@
               <w:spacing w:after="0"/>
             </w:pPr>
             <w:r>
-              <w:t>CUP 5,382.00</w:t>
+              <w:t>CUP 5,244.00</w:t>
             </w:r>
           </w:p>
         </w:tc>
@@ -29564,7 +29565,7 @@
               <w:spacing w:after="0"/>
             </w:pPr>
             <w:r>
-              <w:t>CUP 8,970.00</w:t>
+              <w:t>CUP 8,740.00</w:t>
             </w:r>
           </w:p>
         </w:tc>
@@ -29623,7 +29624,7 @@
               <w:spacing w:after="0"/>
             </w:pPr>
             <w:r>
-              <w:t>CUP 5,382.00</w:t>
+              <w:t>CUP 5,244.00</w:t>
             </w:r>
           </w:p>
         </w:tc>
@@ -29681,7 +29682,7 @@
               <w:spacing w:after="0"/>
             </w:pPr>
             <w:r>
-              <w:t>CUP 3,139.50</w:t>
+              <w:t>CUP 3,059.00</w:t>
             </w:r>
           </w:p>
         </w:tc>
@@ -29739,7 +29740,7 @@
               <w:spacing w:after="0"/>
             </w:pPr>
             <w:r>
-              <w:t>CUP 5,382.00</w:t>
+              <w:t>CUP 5,244.00</w:t>
             </w:r>
           </w:p>
         </w:tc>
@@ -29797,7 +29798,7 @@
               <w:spacing w:after="0"/>
             </w:pPr>
             <w:r>
-              <w:t>CUP 5,382.00</w:t>
+              <w:t>CUP 5,244.00</w:t>
             </w:r>
           </w:p>
         </w:tc>
@@ -29855,13 +29856,12 @@
               <w:spacing w:after="0"/>
             </w:pPr>
             <w:r>
-              <w:t>CUP 4,485.00</w:t>
-            </w:r>
-            <w:bookmarkStart w:id="0" w:name="_GoBack"/>
-            <w:bookmarkEnd w:id="0"/>
-          </w:p>
-        </w:tc>
-      </w:tr>
+              <w:t>CUP 4,370.00</w:t>
+            </w:r>
+          </w:p>
+        </w:tc>
+      </w:tr>
+      <w:bookmarkEnd w:id="0"/>
     </w:tbl>
     <w:p>
       <w:pPr>
@@ -36150,7 +36150,7 @@
 </file>
 
 <file path=customXml/itemProps1.xml><?xml version="1.0" encoding="utf-8"?>
-<ds:datastoreItem xmlns:ds="http://schemas.openxmlformats.org/officeDocument/2006/customXml" ds:itemID="{2C451018-4FA8-42F5-97CD-8CC9183DDCDB}">
+<ds:datastoreItem xmlns:ds="http://schemas.openxmlformats.org/officeDocument/2006/customXml" ds:itemID="{A1CDB43D-CA95-42E2-ADD3-32E7480B7439}">
   <ds:schemaRefs>
     <ds:schemaRef ds:uri="http://schemas.openxmlformats.org/officeDocument/2006/bibliography"/>
   </ds:schemaRefs>

--- a/files/TODITICO_PROFORMA_CONTRATO_con_precios.docx
+++ b/files/TODITICO_PROFORMA_CONTRATO_con_precios.docx
@@ -2238,7 +2238,7 @@
               <w:spacing w:after="0"/>
             </w:pPr>
             <w:r>
-              <w:t>CUP 4,370.00</w:t>
+              <w:t>CUP 4,255.00</w:t>
             </w:r>
           </w:p>
         </w:tc>
@@ -2294,7 +2294,7 @@
               <w:spacing w:after="0"/>
             </w:pPr>
             <w:r>
-              <w:t>CUP 5,244.00</w:t>
+              <w:t>CUP 5,106.00</w:t>
             </w:r>
           </w:p>
         </w:tc>
@@ -2350,7 +2350,7 @@
               <w:spacing w:after="0"/>
             </w:pPr>
             <w:r>
-              <w:t>CUP 6,555.00</w:t>
+              <w:t>CUP 6,382.50</w:t>
             </w:r>
           </w:p>
         </w:tc>
@@ -2406,7 +2406,7 @@
               <w:spacing w:after="0"/>
             </w:pPr>
             <w:r>
-              <w:t>CUP 4,370.00</w:t>
+              <w:t>CUP 4,255.00</w:t>
             </w:r>
           </w:p>
         </w:tc>
@@ -2462,7 +2462,7 @@
               <w:spacing w:after="0"/>
             </w:pPr>
             <w:r>
-              <w:t>CUP 43,700.00</w:t>
+              <w:t>CUP 42,550.00</w:t>
             </w:r>
           </w:p>
         </w:tc>
@@ -2518,7 +2518,7 @@
               <w:spacing w:after="0"/>
             </w:pPr>
             <w:r>
-              <w:t>CUP 52,440.00</w:t>
+              <w:t>CUP 51,060.00</w:t>
             </w:r>
           </w:p>
         </w:tc>
@@ -2574,7 +2574,7 @@
               <w:spacing w:after="0"/>
             </w:pPr>
             <w:r>
-              <w:t>CUP 43,700.00</w:t>
+              <w:t>CUP 42,550.00</w:t>
             </w:r>
           </w:p>
         </w:tc>
@@ -2630,7 +2630,7 @@
               <w:spacing w:after="0"/>
             </w:pPr>
             <w:r>
-              <w:t>CUP 69,920.00</w:t>
+              <w:t>CUP 68,080.00</w:t>
             </w:r>
           </w:p>
         </w:tc>
@@ -2686,7 +2686,7 @@
               <w:spacing w:after="0"/>
             </w:pPr>
             <w:r>
-              <w:t>CUP 65,550.00</w:t>
+              <w:t>CUP 63,825.00</w:t>
             </w:r>
           </w:p>
         </w:tc>
@@ -2742,7 +2742,7 @@
               <w:spacing w:after="0"/>
             </w:pPr>
             <w:r>
-              <w:t>CUP 48,070.00</w:t>
+              <w:t>CUP 46,805.00</w:t>
             </w:r>
           </w:p>
         </w:tc>
@@ -2798,7 +2798,7 @@
               <w:spacing w:after="0"/>
             </w:pPr>
             <w:r>
-              <w:t>CUP 15,295.00</w:t>
+              <w:t>CUP 14,892.50</w:t>
             </w:r>
           </w:p>
         </w:tc>
@@ -2854,7 +2854,7 @@
               <w:spacing w:after="0"/>
             </w:pPr>
             <w:r>
-              <w:t>CUP 6,555.00</w:t>
+              <w:t>CUP 6,382.50</w:t>
             </w:r>
           </w:p>
         </w:tc>
@@ -2926,7 +2926,7 @@
               <w:spacing w:after="0"/>
             </w:pPr>
             <w:r>
-              <w:t>CUP 17,480.00</w:t>
+              <w:t>CUP 17,020.00</w:t>
             </w:r>
           </w:p>
         </w:tc>
@@ -2982,7 +2982,7 @@
               <w:spacing w:after="0"/>
             </w:pPr>
             <w:r>
-              <w:t>CUP 13,110.00</w:t>
+              <w:t>CUP 12,765.00</w:t>
             </w:r>
           </w:p>
         </w:tc>
@@ -3038,7 +3038,7 @@
               <w:spacing w:after="0"/>
             </w:pPr>
             <w:r>
-              <w:t>CUP 1,311.00</w:t>
+              <w:t>CUP 1,276.50</w:t>
             </w:r>
           </w:p>
         </w:tc>
@@ -3094,7 +3094,7 @@
               <w:spacing w:after="0"/>
             </w:pPr>
             <w:r>
-              <w:t>CUP 6,555.00</w:t>
+              <w:t>CUP 6,382.50</w:t>
             </w:r>
           </w:p>
         </w:tc>
@@ -3150,7 +3150,7 @@
               <w:spacing w:after="0"/>
             </w:pPr>
             <w:r>
-              <w:t>CUP 52,440.00</w:t>
+              <w:t>CUP 51,060.00</w:t>
             </w:r>
           </w:p>
         </w:tc>
@@ -3206,7 +3206,7 @@
               <w:spacing w:after="0"/>
             </w:pPr>
             <w:r>
-              <w:t>CUP 21,850.00</w:t>
+              <w:t>CUP 21,275.00</w:t>
             </w:r>
           </w:p>
         </w:tc>
@@ -3262,7 +3262,7 @@
               <w:spacing w:after="0"/>
             </w:pPr>
             <w:r>
-              <w:t>CUP 4,370.00</w:t>
+              <w:t>CUP 4,255.00</w:t>
             </w:r>
           </w:p>
         </w:tc>
@@ -3318,7 +3318,7 @@
               <w:spacing w:after="0"/>
             </w:pPr>
             <w:r>
-              <w:t>CUP 39,330.00</w:t>
+              <w:t>CUP 38,295.00</w:t>
             </w:r>
           </w:p>
         </w:tc>
@@ -3374,7 +3374,7 @@
               <w:spacing w:after="0"/>
             </w:pPr>
             <w:r>
-              <w:t>CUP 15,295.00</w:t>
+              <w:t>CUP 14,892.50</w:t>
             </w:r>
           </w:p>
         </w:tc>
@@ -3430,7 +3430,7 @@
               <w:spacing w:after="0"/>
             </w:pPr>
             <w:r>
-              <w:t>CUP 4,370.00</w:t>
+              <w:t>CUP 4,255.00</w:t>
             </w:r>
           </w:p>
         </w:tc>
@@ -3486,7 +3486,7 @@
               <w:spacing w:after="0"/>
             </w:pPr>
             <w:r>
-              <w:t>CUP 65,550.00</w:t>
+              <w:t>CUP 63,825.00</w:t>
             </w:r>
           </w:p>
         </w:tc>
@@ -3542,7 +3542,7 @@
               <w:spacing w:after="0"/>
             </w:pPr>
             <w:r>
-              <w:t>CUP 52,440.00</w:t>
+              <w:t>CUP 51,060.00</w:t>
             </w:r>
           </w:p>
         </w:tc>
@@ -3598,7 +3598,7 @@
               <w:spacing w:after="0"/>
             </w:pPr>
             <w:r>
-              <w:t>CUP 74,290.00</w:t>
+              <w:t>CUP 72,335.00</w:t>
             </w:r>
           </w:p>
         </w:tc>
@@ -3654,7 +3654,7 @@
               <w:spacing w:after="0"/>
             </w:pPr>
             <w:r>
-              <w:t>CUP 13,110.00</w:t>
+              <w:t>CUP 12,765.00</w:t>
             </w:r>
           </w:p>
         </w:tc>
@@ -3711,7 +3711,7 @@
               <w:spacing w:after="0"/>
             </w:pPr>
             <w:r>
-              <w:t>CUP 26,220.00</w:t>
+              <w:t>CUP 25,530.00</w:t>
             </w:r>
           </w:p>
         </w:tc>
@@ -3767,7 +3767,7 @@
               <w:spacing w:after="0"/>
             </w:pPr>
             <w:r>
-              <w:t>CUP 13,110.00</w:t>
+              <w:t>CUP 12,765.00</w:t>
             </w:r>
           </w:p>
         </w:tc>
@@ -3823,7 +3823,7 @@
               <w:spacing w:after="0"/>
             </w:pPr>
             <w:r>
-              <w:t>CUP 34,960.00</w:t>
+              <w:t>CUP 34,040.00</w:t>
             </w:r>
           </w:p>
         </w:tc>
@@ -3879,7 +3879,7 @@
               <w:spacing w:after="0"/>
             </w:pPr>
             <w:r>
-              <w:t>CUP 43,700.00</w:t>
+              <w:t>CUP 42,550.00</w:t>
             </w:r>
           </w:p>
         </w:tc>
@@ -3935,7 +3935,7 @@
               <w:spacing w:after="0"/>
             </w:pPr>
             <w:r>
-              <w:t>CUP 10,925.00</w:t>
+              <w:t>CUP 10,637.50</w:t>
             </w:r>
           </w:p>
         </w:tc>
@@ -3991,7 +3991,7 @@
               <w:spacing w:after="0"/>
             </w:pPr>
             <w:r>
-              <w:t>CUP 21,850.00</w:t>
+              <w:t>CUP 21,275.00</w:t>
             </w:r>
           </w:p>
         </w:tc>
@@ -4047,7 +4047,7 @@
               <w:spacing w:after="0"/>
             </w:pPr>
             <w:r>
-              <w:t>CUP 5,244.00</w:t>
+              <w:t>CUP 5,106.00</w:t>
             </w:r>
           </w:p>
         </w:tc>
@@ -4103,7 +4103,7 @@
               <w:spacing w:after="0"/>
             </w:pPr>
             <w:r>
-              <w:t>CUP 17,480.00</w:t>
+              <w:t>CUP 17,020.00</w:t>
             </w:r>
           </w:p>
         </w:tc>
@@ -4159,7 +4159,7 @@
               <w:spacing w:after="0"/>
             </w:pPr>
             <w:r>
-              <w:t>CUP 34,960.00</w:t>
+              <w:t>CUP 34,040.00</w:t>
             </w:r>
           </w:p>
         </w:tc>
@@ -4215,7 +4215,7 @@
               <w:spacing w:after="0"/>
             </w:pPr>
             <w:r>
-              <w:t>CUP 19,665.00</w:t>
+              <w:t>CUP 19,147.50</w:t>
             </w:r>
           </w:p>
         </w:tc>
@@ -4271,7 +4271,7 @@
               <w:spacing w:after="0"/>
             </w:pPr>
             <w:r>
-              <w:t>CUP 26,220.00</w:t>
+              <w:t>CUP 25,530.00</w:t>
             </w:r>
           </w:p>
         </w:tc>
@@ -4327,7 +4327,7 @@
               <w:spacing w:after="0"/>
             </w:pPr>
             <w:r>
-              <w:t>CUP 19,665.00</w:t>
+              <w:t>CUP 19,147.50</w:t>
             </w:r>
           </w:p>
         </w:tc>
@@ -4383,7 +4383,7 @@
               <w:spacing w:after="0"/>
             </w:pPr>
             <w:r>
-              <w:t>CUP 8,740.00</w:t>
+              <w:t>CUP 8,510.00</w:t>
             </w:r>
           </w:p>
         </w:tc>
@@ -4439,7 +4439,7 @@
               <w:spacing w:after="0"/>
             </w:pPr>
             <w:r>
-              <w:t>CUP 437.00</w:t>
+              <w:t>CUP 425.50</w:t>
             </w:r>
           </w:p>
         </w:tc>
@@ -4495,7 +4495,7 @@
               <w:spacing w:after="0"/>
             </w:pPr>
             <w:r>
-              <w:t>CUP 437.00</w:t>
+              <w:t>CUP 425.50</w:t>
             </w:r>
           </w:p>
         </w:tc>
@@ -4551,7 +4551,7 @@
               <w:spacing w:after="0"/>
             </w:pPr>
             <w:r>
-              <w:t>CUP 437.00</w:t>
+              <w:t>CUP 425.50</w:t>
             </w:r>
           </w:p>
         </w:tc>
@@ -4607,7 +4607,7 @@
               <w:spacing w:after="0"/>
             </w:pPr>
             <w:r>
-              <w:t>CUP 4,370.00</w:t>
+              <w:t>CUP 4,255.00</w:t>
             </w:r>
           </w:p>
         </w:tc>
@@ -4679,7 +4679,7 @@
               <w:spacing w:after="0"/>
             </w:pPr>
             <w:r>
-              <w:t>CUP 43,700.00</w:t>
+              <w:t>CUP 42,550.00</w:t>
             </w:r>
           </w:p>
         </w:tc>
@@ -4735,7 +4735,7 @@
               <w:spacing w:after="0"/>
             </w:pPr>
             <w:r>
-              <w:t>CUP 6,555.00</w:t>
+              <w:t>CUP 6,382.50</w:t>
             </w:r>
           </w:p>
         </w:tc>
@@ -4791,7 +4791,7 @@
               <w:spacing w:after="0"/>
             </w:pPr>
             <w:r>
-              <w:t>CUP 4,370.00</w:t>
+              <w:t>CUP 4,255.00</w:t>
             </w:r>
           </w:p>
         </w:tc>
@@ -4847,7 +4847,7 @@
               <w:spacing w:after="0"/>
             </w:pPr>
             <w:r>
-              <w:t>CUP 4,370.00</w:t>
+              <w:t>CUP 4,255.00</w:t>
             </w:r>
           </w:p>
         </w:tc>
@@ -4919,7 +4919,7 @@
               <w:spacing w:after="0"/>
             </w:pPr>
             <w:r>
-              <w:t>CUP 4,370.00</w:t>
+              <w:t>CUP 4,255.00</w:t>
             </w:r>
           </w:p>
         </w:tc>
@@ -4975,7 +4975,7 @@
               <w:spacing w:after="0"/>
             </w:pPr>
             <w:r>
-              <w:t>CUP 26,220.00</w:t>
+              <w:t>CUP 25,530.00</w:t>
             </w:r>
           </w:p>
         </w:tc>
@@ -5031,7 +5031,7 @@
               <w:spacing w:after="0"/>
             </w:pPr>
             <w:r>
-              <w:t>CUP 17,480.00</w:t>
+              <w:t>CUP 17,020.00</w:t>
             </w:r>
           </w:p>
         </w:tc>
@@ -5087,7 +5087,7 @@
               <w:spacing w:after="0"/>
             </w:pPr>
             <w:r>
-              <w:t>CUP 8,740.00</w:t>
+              <w:t>CUP 8,510.00</w:t>
             </w:r>
           </w:p>
         </w:tc>
@@ -5143,7 +5143,7 @@
               <w:spacing w:after="0"/>
             </w:pPr>
             <w:r>
-              <w:t>CUP 6,555.00</w:t>
+              <w:t>CUP 6,382.50</w:t>
             </w:r>
           </w:p>
         </w:tc>
@@ -5199,7 +5199,7 @@
               <w:spacing w:after="0"/>
             </w:pPr>
             <w:r>
-              <w:t>CUP 8,740.00</w:t>
+              <w:t>CUP 8,510.00</w:t>
             </w:r>
           </w:p>
         </w:tc>
@@ -5255,7 +5255,7 @@
               <w:spacing w:after="0"/>
             </w:pPr>
             <w:r>
-              <w:t>CUP 6,555.00</w:t>
+              <w:t>CUP 6,382.50</w:t>
             </w:r>
           </w:p>
         </w:tc>
@@ -5311,7 +5311,7 @@
               <w:spacing w:after="0"/>
             </w:pPr>
             <w:r>
-              <w:t>CUP 4,370.00</w:t>
+              <w:t>CUP 4,255.00</w:t>
             </w:r>
           </w:p>
         </w:tc>
@@ -5367,7 +5367,7 @@
               <w:spacing w:after="0"/>
             </w:pPr>
             <w:r>
-              <w:t>CUP 2,185.00</w:t>
+              <w:t>CUP 2,127.50</w:t>
             </w:r>
           </w:p>
         </w:tc>
@@ -5423,7 +5423,7 @@
               <w:spacing w:after="0"/>
             </w:pPr>
             <w:r>
-              <w:t>CUP 6,555.00</w:t>
+              <w:t>CUP 6,382.50</w:t>
             </w:r>
           </w:p>
         </w:tc>
@@ -5480,7 +5480,7 @@
               <w:spacing w:after="0"/>
             </w:pPr>
             <w:r>
-              <w:t>CUP 4,370.00</w:t>
+              <w:t>CUP 4,255.00</w:t>
             </w:r>
           </w:p>
         </w:tc>
@@ -5536,7 +5536,7 @@
               <w:spacing w:after="0"/>
             </w:pPr>
             <w:r>
-              <w:t>CUP 874.00</w:t>
+              <w:t>CUP 851.00</w:t>
             </w:r>
           </w:p>
         </w:tc>
@@ -5592,7 +5592,7 @@
               <w:spacing w:after="0"/>
             </w:pPr>
             <w:r>
-              <w:t>CUP 6,555.00</w:t>
+              <w:t>CUP 6,382.50</w:t>
             </w:r>
           </w:p>
         </w:tc>
@@ -5648,7 +5648,7 @@
               <w:spacing w:after="0"/>
             </w:pPr>
             <w:r>
-              <w:t>CUP 6,555.00</w:t>
+              <w:t>CUP 6,382.50</w:t>
             </w:r>
           </w:p>
         </w:tc>
@@ -5704,7 +5704,7 @@
               <w:spacing w:after="0"/>
             </w:pPr>
             <w:r>
-              <w:t>CUP 4,370.00</w:t>
+              <w:t>CUP 4,255.00</w:t>
             </w:r>
           </w:p>
         </w:tc>
@@ -5760,7 +5760,7 @@
               <w:spacing w:after="0"/>
             </w:pPr>
             <w:r>
-              <w:t>CUP 4,370.00</w:t>
+              <w:t>CUP 4,255.00</w:t>
             </w:r>
           </w:p>
         </w:tc>
@@ -5816,7 +5816,7 @@
               <w:spacing w:after="0"/>
             </w:pPr>
             <w:r>
-              <w:t>CUP 3,059.00</w:t>
+              <w:t>CUP 2,978.50</w:t>
             </w:r>
           </w:p>
         </w:tc>
@@ -5872,7 +5872,7 @@
               <w:spacing w:after="0"/>
             </w:pPr>
             <w:r>
-              <w:t>CUP 4,370.00</w:t>
+              <w:t>CUP 4,255.00</w:t>
             </w:r>
           </w:p>
         </w:tc>
@@ -5928,7 +5928,7 @@
               <w:spacing w:after="0"/>
             </w:pPr>
             <w:r>
-              <w:t>CUP 6,555.00</w:t>
+              <w:t>CUP 6,382.50</w:t>
             </w:r>
           </w:p>
         </w:tc>
@@ -5984,7 +5984,7 @@
               <w:spacing w:after="0"/>
             </w:pPr>
             <w:r>
-              <w:t>CUP 8,740.00</w:t>
+              <w:t>CUP 8,510.00</w:t>
             </w:r>
           </w:p>
         </w:tc>
@@ -6040,7 +6040,7 @@
               <w:spacing w:after="0"/>
             </w:pPr>
             <w:r>
-              <w:t>CUP 10,925.00</w:t>
+              <w:t>CUP 10,637.50</w:t>
             </w:r>
           </w:p>
         </w:tc>
@@ -6096,7 +6096,7 @@
               <w:spacing w:after="0"/>
             </w:pPr>
             <w:r>
-              <w:t>CUP 8,740.00</w:t>
+              <w:t>CUP 8,510.00</w:t>
             </w:r>
           </w:p>
         </w:tc>
@@ -6152,7 +6152,7 @@
               <w:spacing w:after="0"/>
             </w:pPr>
             <w:r>
-              <w:t>CUP 19,665.00</w:t>
+              <w:t>CUP 19,147.50</w:t>
             </w:r>
           </w:p>
         </w:tc>
@@ -6208,7 +6208,7 @@
               <w:spacing w:after="0"/>
             </w:pPr>
             <w:r>
-              <w:t>CUP 10,925.00</w:t>
+              <w:t>CUP 10,637.50</w:t>
             </w:r>
           </w:p>
         </w:tc>
@@ -6264,7 +6264,7 @@
               <w:spacing w:after="0"/>
             </w:pPr>
             <w:r>
-              <w:t>CUP 10,925.00</w:t>
+              <w:t>CUP 10,637.50</w:t>
             </w:r>
           </w:p>
         </w:tc>
@@ -6320,7 +6320,7 @@
               <w:spacing w:after="0"/>
             </w:pPr>
             <w:r>
-              <w:t>CUP 4,370.00</w:t>
+              <w:t>CUP 4,255.00</w:t>
             </w:r>
           </w:p>
         </w:tc>
@@ -6376,7 +6376,7 @@
               <w:spacing w:after="0"/>
             </w:pPr>
             <w:r>
-              <w:t>CUP 6,555.00</w:t>
+              <w:t>CUP 6,382.50</w:t>
             </w:r>
           </w:p>
         </w:tc>
@@ -6432,7 +6432,7 @@
               <w:spacing w:after="0"/>
             </w:pPr>
             <w:r>
-              <w:t>CUP 13,110.00</w:t>
+              <w:t>CUP 12,765.00</w:t>
             </w:r>
           </w:p>
         </w:tc>
@@ -6488,7 +6488,7 @@
               <w:spacing w:after="0"/>
             </w:pPr>
             <w:r>
-              <w:t>CUP 21,850.00</w:t>
+              <w:t>CUP 21,275.00</w:t>
             </w:r>
           </w:p>
         </w:tc>
@@ -6544,7 +6544,7 @@
               <w:spacing w:after="0"/>
             </w:pPr>
             <w:r>
-              <w:t>CUP 30,590.00</w:t>
+              <w:t>CUP 29,785.00</w:t>
             </w:r>
           </w:p>
         </w:tc>
@@ -6600,7 +6600,7 @@
               <w:spacing w:after="0"/>
             </w:pPr>
             <w:r>
-              <w:t>CUP 43,700.00</w:t>
+              <w:t>CUP 42,550.00</w:t>
             </w:r>
           </w:p>
         </w:tc>
@@ -6656,7 +6656,7 @@
               <w:spacing w:after="0"/>
             </w:pPr>
             <w:r>
-              <w:t>CUP 152,950.00</w:t>
+              <w:t>CUP 148,925.00</w:t>
             </w:r>
           </w:p>
         </w:tc>
@@ -6712,7 +6712,7 @@
               <w:spacing w:after="0"/>
             </w:pPr>
             <w:r>
-              <w:t>CUP 4,370.00</w:t>
+              <w:t>CUP 4,255.00</w:t>
             </w:r>
           </w:p>
         </w:tc>
@@ -6784,7 +6784,7 @@
               <w:spacing w:after="0"/>
             </w:pPr>
             <w:r>
-              <w:t>CUP 131,100.00</w:t>
+              <w:t>CUP 127,650.00</w:t>
             </w:r>
           </w:p>
         </w:tc>
@@ -6840,7 +6840,7 @@
               <w:spacing w:after="0"/>
             </w:pPr>
             <w:r>
-              <w:t>CUP 21,850.00</w:t>
+              <w:t>CUP 21,275.00</w:t>
             </w:r>
           </w:p>
         </w:tc>
@@ -6896,7 +6896,7 @@
               <w:spacing w:after="0"/>
             </w:pPr>
             <w:r>
-              <w:t>CUP 30,590.00</w:t>
+              <w:t>CUP 29,785.00</w:t>
             </w:r>
           </w:p>
         </w:tc>
@@ -6952,7 +6952,7 @@
               <w:spacing w:after="0"/>
             </w:pPr>
             <w:r>
-              <w:t>CUP 21,850.00</w:t>
+              <w:t>CUP 21,275.00</w:t>
             </w:r>
           </w:p>
         </w:tc>
@@ -7008,7 +7008,7 @@
               <w:spacing w:after="0"/>
             </w:pPr>
             <w:r>
-              <w:t>CUP 34,960.00</w:t>
+              <w:t>CUP 34,040.00</w:t>
             </w:r>
           </w:p>
         </w:tc>
@@ -7064,7 +7064,7 @@
               <w:spacing w:after="0"/>
             </w:pPr>
             <w:r>
-              <w:t>CUP 10,925.00</w:t>
+              <w:t>CUP 10,637.50</w:t>
             </w:r>
           </w:p>
         </w:tc>
@@ -7120,7 +7120,7 @@
               <w:spacing w:after="0"/>
             </w:pPr>
             <w:r>
-              <w:t>CUP 10,925.00</w:t>
+              <w:t>CUP 10,637.50</w:t>
             </w:r>
           </w:p>
         </w:tc>
@@ -7176,7 +7176,7 @@
               <w:spacing w:after="0"/>
             </w:pPr>
             <w:r>
-              <w:t>CUP 10,925.00</w:t>
+              <w:t>CUP 10,637.50</w:t>
             </w:r>
           </w:p>
         </w:tc>
@@ -7233,7 +7233,7 @@
               <w:spacing w:after="0"/>
             </w:pPr>
             <w:r>
-              <w:t>CUP 15,295.00</w:t>
+              <w:t>CUP 14,892.50</w:t>
             </w:r>
           </w:p>
         </w:tc>
@@ -7289,7 +7289,7 @@
               <w:spacing w:after="0"/>
             </w:pPr>
             <w:r>
-              <w:t>CUP 30,590.00</w:t>
+              <w:t>CUP 29,785.00</w:t>
             </w:r>
           </w:p>
         </w:tc>
@@ -7345,7 +7345,7 @@
               <w:spacing w:after="0"/>
             </w:pPr>
             <w:r>
-              <w:t>CUP 21,850.00</w:t>
+              <w:t>CUP 21,275.00</w:t>
             </w:r>
           </w:p>
         </w:tc>
@@ -7401,7 +7401,7 @@
               <w:spacing w:after="0"/>
             </w:pPr>
             <w:r>
-              <w:t>CUP 52,440.00</w:t>
+              <w:t>CUP 51,060.00</w:t>
             </w:r>
           </w:p>
         </w:tc>
@@ -7457,7 +7457,7 @@
               <w:spacing w:after="0"/>
             </w:pPr>
             <w:r>
-              <w:t>CUP 13,110.00</w:t>
+              <w:t>CUP 12,765.00</w:t>
             </w:r>
           </w:p>
         </w:tc>
@@ -7513,7 +7513,7 @@
               <w:spacing w:after="0"/>
             </w:pPr>
             <w:r>
-              <w:t>CUP 26,220.00</w:t>
+              <w:t>CUP 25,530.00</w:t>
             </w:r>
           </w:p>
         </w:tc>
@@ -7569,7 +7569,7 @@
               <w:spacing w:after="0"/>
             </w:pPr>
             <w:r>
-              <w:t>CUP 4,370.00</w:t>
+              <w:t>CUP 4,255.00</w:t>
             </w:r>
           </w:p>
         </w:tc>
@@ -7625,7 +7625,7 @@
               <w:spacing w:after="0"/>
             </w:pPr>
             <w:r>
-              <w:t>CUP 8,740.00</w:t>
+              <w:t>CUP 8,510.00</w:t>
             </w:r>
           </w:p>
         </w:tc>
@@ -7681,7 +7681,7 @@
               <w:spacing w:after="0"/>
             </w:pPr>
             <w:r>
-              <w:t>CUP 6,555.00</w:t>
+              <w:t>CUP 6,382.50</w:t>
             </w:r>
           </w:p>
         </w:tc>
@@ -7737,7 +7737,7 @@
               <w:spacing w:after="0"/>
             </w:pPr>
             <w:r>
-              <w:t>CUP 8,740.00</w:t>
+              <w:t>CUP 8,510.00</w:t>
             </w:r>
           </w:p>
         </w:tc>
@@ -7793,7 +7793,7 @@
               <w:spacing w:after="0"/>
             </w:pPr>
             <w:r>
-              <w:t>CUP 26,220.00</w:t>
+              <w:t>CUP 25,530.00</w:t>
             </w:r>
           </w:p>
         </w:tc>
@@ -7849,7 +7849,7 @@
               <w:spacing w:after="0"/>
             </w:pPr>
             <w:r>
-              <w:t>CUP 65,550.00</w:t>
+              <w:t>CUP 63,825.00</w:t>
             </w:r>
           </w:p>
         </w:tc>
@@ -7905,7 +7905,7 @@
               <w:spacing w:after="0"/>
             </w:pPr>
             <w:r>
-              <w:t>CUP 17,480.00</w:t>
+              <w:t>CUP 17,020.00</w:t>
             </w:r>
           </w:p>
         </w:tc>
@@ -7984,7 +7984,7 @@
               <w:spacing w:after="0"/>
             </w:pPr>
             <w:r>
-              <w:t>CUP 43,700.00</w:t>
+              <w:t>CUP 42,550.00</w:t>
             </w:r>
           </w:p>
         </w:tc>
@@ -8040,7 +8040,7 @@
               <w:spacing w:after="0"/>
             </w:pPr>
             <w:r>
-              <w:t>CUP 10,925.00</w:t>
+              <w:t>CUP 10,637.50</w:t>
             </w:r>
           </w:p>
         </w:tc>
@@ -8096,7 +8096,7 @@
               <w:spacing w:after="0"/>
             </w:pPr>
             <w:r>
-              <w:t>CUP 196,650.00</w:t>
+              <w:t>CUP 191,475.00</w:t>
             </w:r>
           </w:p>
         </w:tc>
@@ -8152,7 +8152,7 @@
               <w:spacing w:after="0"/>
             </w:pPr>
             <w:r>
-              <w:t>CUP 78,660.00</w:t>
+              <w:t>CUP 76,590.00</w:t>
             </w:r>
           </w:p>
         </w:tc>
@@ -8208,7 +8208,7 @@
               <w:spacing w:after="0"/>
             </w:pPr>
             <w:r>
-              <w:t>CUP 4,370.00</w:t>
+              <w:t>CUP 4,255.00</w:t>
             </w:r>
           </w:p>
         </w:tc>
@@ -8264,7 +8264,7 @@
               <w:spacing w:after="0"/>
             </w:pPr>
             <w:r>
-              <w:t>CUP 13,110.00</w:t>
+              <w:t>CUP 12,765.00</w:t>
             </w:r>
           </w:p>
         </w:tc>
@@ -8320,7 +8320,7 @@
               <w:spacing w:after="0"/>
             </w:pPr>
             <w:r>
-              <w:t>CUP 13,110.00</w:t>
+              <w:t>CUP 12,765.00</w:t>
             </w:r>
           </w:p>
         </w:tc>
@@ -8376,7 +8376,7 @@
               <w:spacing w:after="0"/>
             </w:pPr>
             <w:r>
-              <w:t>CUP 26,220.00</w:t>
+              <w:t>CUP 25,530.00</w:t>
             </w:r>
           </w:p>
         </w:tc>
@@ -8432,7 +8432,7 @@
               <w:spacing w:after="0"/>
             </w:pPr>
             <w:r>
-              <w:t>CUP 52,440.00</w:t>
+              <w:t>CUP 51,060.00</w:t>
             </w:r>
           </w:p>
         </w:tc>
@@ -8488,7 +8488,7 @@
               <w:spacing w:after="0"/>
             </w:pPr>
             <w:r>
-              <w:t>CUP 10,925.00</w:t>
+              <w:t>CUP 10,637.50</w:t>
             </w:r>
           </w:p>
         </w:tc>
@@ -8544,7 +8544,7 @@
               <w:spacing w:after="0"/>
             </w:pPr>
             <w:r>
-              <w:t>CUP 34,960.00</w:t>
+              <w:t>CUP 34,040.00</w:t>
             </w:r>
           </w:p>
         </w:tc>
@@ -8600,7 +8600,7 @@
               <w:spacing w:after="0"/>
             </w:pPr>
             <w:r>
-              <w:t>CUP 109,250.00</w:t>
+              <w:t>CUP 106,375.00</w:t>
             </w:r>
           </w:p>
         </w:tc>
@@ -8656,7 +8656,7 @@
               <w:spacing w:after="0"/>
             </w:pPr>
             <w:r>
-              <w:t>CUP 52,440.00</w:t>
+              <w:t>CUP 51,060.00</w:t>
             </w:r>
           </w:p>
         </w:tc>
@@ -8712,7 +8712,7 @@
               <w:spacing w:after="0"/>
             </w:pPr>
             <w:r>
-              <w:t>CUP 8,740.00</w:t>
+              <w:t>CUP 8,510.00</w:t>
             </w:r>
           </w:p>
         </w:tc>
@@ -8768,7 +8768,7 @@
               <w:spacing w:after="0"/>
             </w:pPr>
             <w:r>
-              <w:t>CUP 6,555.00</w:t>
+              <w:t>CUP 6,382.50</w:t>
             </w:r>
           </w:p>
         </w:tc>
@@ -8824,7 +8824,7 @@
               <w:spacing w:after="0"/>
             </w:pPr>
             <w:r>
-              <w:t>CUP 21,850.00</w:t>
+              <w:t>CUP 21,275.00</w:t>
             </w:r>
           </w:p>
         </w:tc>
@@ -8880,7 +8880,7 @@
               <w:spacing w:after="0"/>
             </w:pPr>
             <w:r>
-              <w:t>CUP 26,220.00</w:t>
+              <w:t>CUP 25,530.00</w:t>
             </w:r>
           </w:p>
         </w:tc>
@@ -8952,7 +8952,7 @@
               <w:spacing w:after="0"/>
             </w:pPr>
             <w:r>
-              <w:t>CUP 43,700.00</w:t>
+              <w:t>CUP 42,550.00</w:t>
             </w:r>
           </w:p>
         </w:tc>
@@ -9009,7 +9009,7 @@
               <w:spacing w:after="0"/>
             </w:pPr>
             <w:r>
-              <w:t>CUP 10,925.00</w:t>
+              <w:t>CUP 10,637.50</w:t>
             </w:r>
           </w:p>
         </w:tc>
@@ -9065,7 +9065,7 @@
               <w:spacing w:after="0"/>
             </w:pPr>
             <w:r>
-              <w:t>CUP 21,850.00</w:t>
+              <w:t>CUP 21,275.00</w:t>
             </w:r>
           </w:p>
         </w:tc>
@@ -9121,7 +9121,7 @@
               <w:spacing w:after="0"/>
             </w:pPr>
             <w:r>
-              <w:t>CUP 30,590.00</w:t>
+              <w:t>CUP 29,785.00</w:t>
             </w:r>
           </w:p>
         </w:tc>
@@ -9177,7 +9177,7 @@
               <w:spacing w:after="0"/>
             </w:pPr>
             <w:r>
-              <w:t>CUP 4,370.00</w:t>
+              <w:t>CUP 4,255.00</w:t>
             </w:r>
           </w:p>
         </w:tc>
@@ -9233,7 +9233,7 @@
               <w:spacing w:after="0"/>
             </w:pPr>
             <w:r>
-              <w:t>CUP 4,370.00</w:t>
+              <w:t>CUP 4,255.00</w:t>
             </w:r>
           </w:p>
         </w:tc>
@@ -9289,7 +9289,7 @@
               <w:spacing w:after="0"/>
             </w:pPr>
             <w:r>
-              <w:t>CUP 4,370.00</w:t>
+              <w:t>CUP 4,255.00</w:t>
             </w:r>
           </w:p>
         </w:tc>
@@ -9345,7 +9345,7 @@
               <w:spacing w:after="0"/>
             </w:pPr>
             <w:r>
-              <w:t>CUP 13,110.00</w:t>
+              <w:t>CUP 12,765.00</w:t>
             </w:r>
           </w:p>
         </w:tc>
@@ -9401,7 +9401,7 @@
               <w:spacing w:after="0"/>
             </w:pPr>
             <w:r>
-              <w:t>CUP 39,330.00</w:t>
+              <w:t>CUP 38,295.00</w:t>
             </w:r>
           </w:p>
         </w:tc>
@@ -9457,7 +9457,7 @@
               <w:spacing w:after="0"/>
             </w:pPr>
             <w:r>
-              <w:t>CUP 21,850.00</w:t>
+              <w:t>CUP 21,275.00</w:t>
             </w:r>
           </w:p>
         </w:tc>
@@ -9513,7 +9513,7 @@
               <w:spacing w:after="0"/>
             </w:pPr>
             <w:r>
-              <w:t>CUP 4,370.00</w:t>
+              <w:t>CUP 4,255.00</w:t>
             </w:r>
           </w:p>
         </w:tc>
@@ -9569,7 +9569,7 @@
               <w:spacing w:after="0"/>
             </w:pPr>
             <w:r>
-              <w:t>CUP 13,110.00</w:t>
+              <w:t>CUP 12,765.00</w:t>
             </w:r>
           </w:p>
         </w:tc>
@@ -9625,7 +9625,7 @@
               <w:spacing w:after="0"/>
             </w:pPr>
             <w:r>
-              <w:t>CUP 52,440.00</w:t>
+              <w:t>CUP 51,060.00</w:t>
             </w:r>
           </w:p>
         </w:tc>
@@ -9681,7 +9681,7 @@
               <w:spacing w:after="0"/>
             </w:pPr>
             <w:r>
-              <w:t>CUP 6,555.00</w:t>
+              <w:t>CUP 6,382.50</w:t>
             </w:r>
           </w:p>
         </w:tc>
@@ -9737,7 +9737,7 @@
               <w:spacing w:after="0"/>
             </w:pPr>
             <w:r>
-              <w:t>CUP 30,590.00</w:t>
+              <w:t>CUP 29,785.00</w:t>
             </w:r>
           </w:p>
         </w:tc>
@@ -9793,7 +9793,7 @@
               <w:spacing w:after="0"/>
             </w:pPr>
             <w:r>
-              <w:t>CUP 8,740.00</w:t>
+              <w:t>CUP 8,510.00</w:t>
             </w:r>
           </w:p>
         </w:tc>
@@ -9849,7 +9849,7 @@
               <w:spacing w:after="0"/>
             </w:pPr>
             <w:r>
-              <w:t>CUP 2,185.00</w:t>
+              <w:t>CUP 2,127.50</w:t>
             </w:r>
           </w:p>
         </w:tc>
@@ -9905,7 +9905,7 @@
               <w:spacing w:after="0"/>
             </w:pPr>
             <w:r>
-              <w:t>CUP 43,700.00</w:t>
+              <w:t>CUP 42,550.00</w:t>
             </w:r>
           </w:p>
         </w:tc>
@@ -9961,7 +9961,7 @@
               <w:spacing w:after="0"/>
             </w:pPr>
             <w:r>
-              <w:t>CUP 26,220.00</w:t>
+              <w:t>CUP 25,530.00</w:t>
             </w:r>
           </w:p>
         </w:tc>
@@ -10017,7 +10017,7 @@
               <w:spacing w:after="0"/>
             </w:pPr>
             <w:r>
-              <w:t>CUP 13,110.00</w:t>
+              <w:t>CUP 12,765.00</w:t>
             </w:r>
           </w:p>
         </w:tc>
@@ -10073,7 +10073,7 @@
               <w:spacing w:after="0"/>
             </w:pPr>
             <w:r>
-              <w:t>CUP 43,700.00</w:t>
+              <w:t>CUP 42,550.00</w:t>
             </w:r>
           </w:p>
         </w:tc>
@@ -10129,7 +10129,7 @@
               <w:spacing w:after="0"/>
             </w:pPr>
             <w:r>
-              <w:t>CUP 13,110.00</w:t>
+              <w:t>CUP 12,765.00</w:t>
             </w:r>
           </w:p>
         </w:tc>
@@ -10185,7 +10185,7 @@
               <w:spacing w:after="0"/>
             </w:pPr>
             <w:r>
-              <w:t>CUP 4,370.00</w:t>
+              <w:t>CUP 4,255.00</w:t>
             </w:r>
           </w:p>
         </w:tc>
@@ -10241,7 +10241,7 @@
               <w:spacing w:after="0"/>
             </w:pPr>
             <w:r>
-              <w:t>CUP 6,555.00</w:t>
+              <w:t>CUP 6,382.50</w:t>
             </w:r>
           </w:p>
         </w:tc>
@@ -10297,7 +10297,7 @@
               <w:spacing w:after="0"/>
             </w:pPr>
             <w:r>
-              <w:t>CUP 13,110.00</w:t>
+              <w:t>CUP 12,765.00</w:t>
             </w:r>
           </w:p>
         </w:tc>
@@ -10353,7 +10353,7 @@
               <w:spacing w:after="0"/>
             </w:pPr>
             <w:r>
-              <w:t>CUP 4,370.00</w:t>
+              <w:t>CUP 4,255.00</w:t>
             </w:r>
           </w:p>
         </w:tc>
@@ -10409,7 +10409,7 @@
               <w:spacing w:after="0"/>
             </w:pPr>
             <w:r>
-              <w:t>CUP 4,370.00</w:t>
+              <w:t>CUP 4,255.00</w:t>
             </w:r>
           </w:p>
         </w:tc>
@@ -10465,7 +10465,7 @@
               <w:spacing w:after="0"/>
             </w:pPr>
             <w:r>
-              <w:t>CUP 4,370.00</w:t>
+              <w:t>CUP 4,255.00</w:t>
             </w:r>
           </w:p>
         </w:tc>
@@ -10521,7 +10521,7 @@
               <w:spacing w:after="0"/>
             </w:pPr>
             <w:r>
-              <w:t>CUP 8,740.00</w:t>
+              <w:t>CUP 8,510.00</w:t>
             </w:r>
           </w:p>
         </w:tc>
@@ -10577,7 +10577,7 @@
               <w:spacing w:after="0"/>
             </w:pPr>
             <w:r>
-              <w:t>CUP 874.00</w:t>
+              <w:t>CUP 851.00</w:t>
             </w:r>
           </w:p>
         </w:tc>
@@ -10633,7 +10633,7 @@
               <w:spacing w:after="0"/>
             </w:pPr>
             <w:r>
-              <w:t>CUP 8,740.00</w:t>
+              <w:t>CUP 8,510.00</w:t>
             </w:r>
           </w:p>
         </w:tc>
@@ -10689,7 +10689,7 @@
               <w:spacing w:after="0"/>
             </w:pPr>
             <w:r>
-              <w:t>CUP 21,850.00</w:t>
+              <w:t>CUP 21,275.00</w:t>
             </w:r>
           </w:p>
         </w:tc>
@@ -10746,7 +10746,7 @@
               <w:spacing w:after="0"/>
             </w:pPr>
             <w:r>
-              <w:t>CUP 17,480.00</w:t>
+              <w:t>CUP 17,020.00</w:t>
             </w:r>
           </w:p>
         </w:tc>
@@ -10802,7 +10802,7 @@
               <w:spacing w:after="0"/>
             </w:pPr>
             <w:r>
-              <w:t>CUP 4,370.00</w:t>
+              <w:t>CUP 4,255.00</w:t>
             </w:r>
           </w:p>
         </w:tc>
@@ -10858,7 +10858,7 @@
               <w:spacing w:after="0"/>
             </w:pPr>
             <w:r>
-              <w:t>CUP 39,330.00</w:t>
+              <w:t>CUP 38,295.00</w:t>
             </w:r>
           </w:p>
         </w:tc>
@@ -10914,7 +10914,7 @@
               <w:spacing w:after="0"/>
             </w:pPr>
             <w:r>
-              <w:t>CUP 5,244.00</w:t>
+              <w:t>CUP 5,106.00</w:t>
             </w:r>
           </w:p>
         </w:tc>
@@ -10970,7 +10970,7 @@
               <w:spacing w:after="0"/>
             </w:pPr>
             <w:r>
-              <w:t>CUP 6,555.00</w:t>
+              <w:t>CUP 6,382.50</w:t>
             </w:r>
           </w:p>
         </w:tc>
@@ -11026,7 +11026,7 @@
               <w:spacing w:after="0"/>
             </w:pPr>
             <w:r>
-              <w:t>CUP 240,350.00</w:t>
+              <w:t>CUP 234,025.00</w:t>
             </w:r>
           </w:p>
         </w:tc>
@@ -11082,7 +11082,7 @@
               <w:spacing w:after="0"/>
             </w:pPr>
             <w:r>
-              <w:t>CUP 2,622.00</w:t>
+              <w:t>CUP 2,553.00</w:t>
             </w:r>
           </w:p>
         </w:tc>
@@ -11138,7 +11138,7 @@
               <w:spacing w:after="0"/>
             </w:pPr>
             <w:r>
-              <w:t>CUP 4,370.00</w:t>
+              <w:t>CUP 4,255.00</w:t>
             </w:r>
           </w:p>
         </w:tc>
@@ -11194,7 +11194,7 @@
               <w:spacing w:after="0"/>
             </w:pPr>
             <w:r>
-              <w:t>CUP 8,740.00</w:t>
+              <w:t>CUP 8,510.00</w:t>
             </w:r>
           </w:p>
         </w:tc>
@@ -11250,7 +11250,7 @@
               <w:spacing w:after="0"/>
             </w:pPr>
             <w:r>
-              <w:t>CUP 6,555.00</w:t>
+              <w:t>CUP 6,382.50</w:t>
             </w:r>
           </w:p>
         </w:tc>
@@ -11306,7 +11306,7 @@
               <w:spacing w:after="0"/>
             </w:pPr>
             <w:r>
-              <w:t>CUP 2,185.00</w:t>
+              <w:t>CUP 2,127.50</w:t>
             </w:r>
           </w:p>
         </w:tc>
@@ -11362,7 +11362,7 @@
               <w:spacing w:after="0"/>
             </w:pPr>
             <w:r>
-              <w:t>CUP 6,555.00</w:t>
+              <w:t>CUP 6,382.50</w:t>
             </w:r>
           </w:p>
         </w:tc>
@@ -11418,7 +11418,7 @@
               <w:spacing w:after="0"/>
             </w:pPr>
             <w:r>
-              <w:t>CUP 30,590.00</w:t>
+              <w:t>CUP 29,785.00</w:t>
             </w:r>
           </w:p>
         </w:tc>
@@ -11474,7 +11474,7 @@
               <w:spacing w:after="0"/>
             </w:pPr>
             <w:r>
-              <w:t>CUP 4,370.00</w:t>
+              <w:t>CUP 4,255.00</w:t>
             </w:r>
           </w:p>
         </w:tc>
@@ -11530,7 +11530,7 @@
               <w:spacing w:after="0"/>
             </w:pPr>
             <w:r>
-              <w:t>CUP 4,370.00</w:t>
+              <w:t>CUP 4,255.00</w:t>
             </w:r>
           </w:p>
         </w:tc>
@@ -11586,7 +11586,7 @@
               <w:spacing w:after="0"/>
             </w:pPr>
             <w:r>
-              <w:t>CUP 8,740.00</w:t>
+              <w:t>CUP 8,510.00</w:t>
             </w:r>
           </w:p>
         </w:tc>
@@ -11642,7 +11642,7 @@
               <w:spacing w:after="0"/>
             </w:pPr>
             <w:r>
-              <w:t>CUP 4,370.00</w:t>
+              <w:t>CUP 4,255.00</w:t>
             </w:r>
           </w:p>
         </w:tc>
@@ -11698,7 +11698,7 @@
               <w:spacing w:after="0"/>
             </w:pPr>
             <w:r>
-              <w:t>CUP 4,370.00</w:t>
+              <w:t>CUP 4,255.00</w:t>
             </w:r>
           </w:p>
         </w:tc>
@@ -11754,7 +11754,7 @@
               <w:spacing w:after="0"/>
             </w:pPr>
             <w:r>
-              <w:t>CUP 4,370.00</w:t>
+              <w:t>CUP 4,255.00</w:t>
             </w:r>
           </w:p>
         </w:tc>
@@ -11826,7 +11826,7 @@
               <w:spacing w:after="0"/>
             </w:pPr>
             <w:r>
-              <w:t>CUP 21,850.00</w:t>
+              <w:t>CUP 21,275.00</w:t>
             </w:r>
           </w:p>
         </w:tc>
@@ -11882,7 +11882,7 @@
               <w:spacing w:after="0"/>
             </w:pPr>
             <w:r>
-              <w:t>CUP 13,110.00</w:t>
+              <w:t>CUP 12,765.00</w:t>
             </w:r>
           </w:p>
         </w:tc>
@@ -11938,7 +11938,7 @@
               <w:spacing w:after="0"/>
             </w:pPr>
             <w:r>
-              <w:t>CUP 3,059.00</w:t>
+              <w:t>CUP 2,978.50</w:t>
             </w:r>
           </w:p>
         </w:tc>
@@ -11994,7 +11994,7 @@
               <w:spacing w:after="0"/>
             </w:pPr>
             <w:r>
-              <w:t>CUP 122,360.00</w:t>
+              <w:t>CUP 119,140.00</w:t>
             </w:r>
           </w:p>
         </w:tc>
@@ -12050,7 +12050,7 @@
               <w:spacing w:after="0"/>
             </w:pPr>
             <w:r>
-              <w:t>CUP 65,550.00</w:t>
+              <w:t>CUP 63,825.00</w:t>
             </w:r>
           </w:p>
         </w:tc>
@@ -12106,7 +12106,7 @@
               <w:spacing w:after="0"/>
             </w:pPr>
             <w:r>
-              <w:t>CUP 34,960.00</w:t>
+              <w:t>CUP 34,040.00</w:t>
             </w:r>
           </w:p>
         </w:tc>
@@ -12162,7 +12162,7 @@
               <w:spacing w:after="0"/>
             </w:pPr>
             <w:r>
-              <w:t>CUP 13,110.00</w:t>
+              <w:t>CUP 12,765.00</w:t>
             </w:r>
           </w:p>
         </w:tc>
@@ -12218,7 +12218,7 @@
               <w:spacing w:after="0"/>
             </w:pPr>
             <w:r>
-              <w:t>CUP 65,550.00</w:t>
+              <w:t>CUP 63,825.00</w:t>
             </w:r>
           </w:p>
         </w:tc>
@@ -12274,7 +12274,7 @@
               <w:spacing w:after="0"/>
             </w:pPr>
             <w:r>
-              <w:t>CUP 4,370.00</w:t>
+              <w:t>CUP 4,255.00</w:t>
             </w:r>
           </w:p>
         </w:tc>
@@ -12330,7 +12330,7 @@
               <w:spacing w:after="0"/>
             </w:pPr>
             <w:r>
-              <w:t>CUP 4,370.00</w:t>
+              <w:t>CUP 4,255.00</w:t>
             </w:r>
           </w:p>
         </w:tc>
@@ -12386,7 +12386,7 @@
               <w:spacing w:after="0"/>
             </w:pPr>
             <w:r>
-              <w:t>CUP 8,740.00</w:t>
+              <w:t>CUP 8,510.00</w:t>
             </w:r>
           </w:p>
         </w:tc>
@@ -12442,7 +12442,7 @@
               <w:spacing w:after="0"/>
             </w:pPr>
             <w:r>
-              <w:t>CUP 43,700.00</w:t>
+              <w:t>CUP 42,550.00</w:t>
             </w:r>
           </w:p>
         </w:tc>
@@ -12499,7 +12499,7 @@
               <w:spacing w:after="0"/>
             </w:pPr>
             <w:r>
-              <w:t>CUP 52,440.00</w:t>
+              <w:t>CUP 51,060.00</w:t>
             </w:r>
           </w:p>
         </w:tc>
@@ -12555,7 +12555,7 @@
               <w:spacing w:after="0"/>
             </w:pPr>
             <w:r>
-              <w:t>CUP 131,100.00</w:t>
+              <w:t>CUP 127,650.00</w:t>
             </w:r>
           </w:p>
         </w:tc>
@@ -12611,7 +12611,7 @@
               <w:spacing w:after="0"/>
             </w:pPr>
             <w:r>
-              <w:t>CUP 69,920.00</w:t>
+              <w:t>CUP 68,080.00</w:t>
             </w:r>
           </w:p>
         </w:tc>
@@ -12667,7 +12667,7 @@
               <w:spacing w:after="0"/>
             </w:pPr>
             <w:r>
-              <w:t>CUP 48,070.00</w:t>
+              <w:t>CUP 46,805.00</w:t>
             </w:r>
           </w:p>
         </w:tc>
@@ -12723,7 +12723,7 @@
               <w:spacing w:after="0"/>
             </w:pPr>
             <w:r>
-              <w:t>CUP 69,920.00</w:t>
+              <w:t>CUP 68,080.00</w:t>
             </w:r>
           </w:p>
         </w:tc>
@@ -12779,7 +12779,7 @@
               <w:spacing w:after="0"/>
             </w:pPr>
             <w:r>
-              <w:t>CUP 13,110.00</w:t>
+              <w:t>CUP 12,765.00</w:t>
             </w:r>
           </w:p>
         </w:tc>
@@ -12835,7 +12835,7 @@
               <w:spacing w:after="0"/>
             </w:pPr>
             <w:r>
-              <w:t>CUP 74,290.00</w:t>
+              <w:t>CUP 72,335.00</w:t>
             </w:r>
           </w:p>
         </w:tc>
@@ -12891,7 +12891,7 @@
               <w:spacing w:after="0"/>
             </w:pPr>
             <w:r>
-              <w:t>CUP 34,960.00</w:t>
+              <w:t>CUP 34,040.00</w:t>
             </w:r>
           </w:p>
         </w:tc>
@@ -12947,7 +12947,7 @@
               <w:spacing w:after="0"/>
             </w:pPr>
             <w:r>
-              <w:t>CUP 96,140.00</w:t>
+              <w:t>CUP 93,610.00</w:t>
             </w:r>
           </w:p>
         </w:tc>
@@ -13003,7 +13003,7 @@
               <w:spacing w:after="0"/>
             </w:pPr>
             <w:r>
-              <w:t>CUP 39,330.00</w:t>
+              <w:t>CUP 38,295.00</w:t>
             </w:r>
           </w:p>
         </w:tc>
@@ -13059,7 +13059,7 @@
               <w:spacing w:after="0"/>
             </w:pPr>
             <w:r>
-              <w:t>CUP 10,925.00</w:t>
+              <w:t>CUP 10,637.50</w:t>
             </w:r>
           </w:p>
         </w:tc>
@@ -13131,7 +13131,7 @@
               <w:spacing w:after="0"/>
             </w:pPr>
             <w:r>
-              <w:t>CUP 30,590.00</w:t>
+              <w:t>CUP 29,785.00</w:t>
             </w:r>
           </w:p>
         </w:tc>
@@ -13187,7 +13187,7 @@
               <w:spacing w:after="0"/>
             </w:pPr>
             <w:r>
-              <w:t>CUP 10,925.00</w:t>
+              <w:t>CUP 10,637.50</w:t>
             </w:r>
           </w:p>
         </w:tc>
@@ -13243,7 +13243,7 @@
               <w:spacing w:after="0"/>
             </w:pPr>
             <w:r>
-              <w:t>CUP 4,370.00</w:t>
+              <w:t>CUP 4,255.00</w:t>
             </w:r>
           </w:p>
         </w:tc>
@@ -13299,7 +13299,7 @@
               <w:spacing w:after="0"/>
             </w:pPr>
             <w:r>
-              <w:t>CUP 13,110.00</w:t>
+              <w:t>CUP 12,765.00</w:t>
             </w:r>
           </w:p>
         </w:tc>
@@ -13355,7 +13355,7 @@
               <w:spacing w:after="0"/>
             </w:pPr>
             <w:r>
-              <w:t>CUP 13,110.00</w:t>
+              <w:t>CUP 12,765.00</w:t>
             </w:r>
           </w:p>
         </w:tc>
@@ -13411,7 +13411,7 @@
               <w:spacing w:after="0"/>
             </w:pPr>
             <w:r>
-              <w:t>CUP 26,220.00</w:t>
+              <w:t>CUP 25,530.00</w:t>
             </w:r>
           </w:p>
         </w:tc>
@@ -13467,7 +13467,7 @@
               <w:spacing w:after="0"/>
             </w:pPr>
             <w:r>
-              <w:t>CUP 17,480.00</w:t>
+              <w:t>CUP 17,020.00</w:t>
             </w:r>
           </w:p>
         </w:tc>
@@ -13523,7 +13523,7 @@
               <w:spacing w:after="0"/>
             </w:pPr>
             <w:r>
-              <w:t>CUP 13,110.00</w:t>
+              <w:t>CUP 12,765.00</w:t>
             </w:r>
           </w:p>
         </w:tc>
@@ -13579,7 +13579,7 @@
               <w:spacing w:after="0"/>
             </w:pPr>
             <w:r>
-              <w:t>CUP 8,740.00</w:t>
+              <w:t>CUP 8,510.00</w:t>
             </w:r>
           </w:p>
         </w:tc>
@@ -13635,7 +13635,7 @@
               <w:spacing w:after="0"/>
             </w:pPr>
             <w:r>
-              <w:t>CUP 8,740.00</w:t>
+              <w:t>CUP 8,510.00</w:t>
             </w:r>
           </w:p>
         </w:tc>
@@ -13691,7 +13691,7 @@
               <w:spacing w:after="0"/>
             </w:pPr>
             <w:r>
-              <w:t>CUP 65,550.00</w:t>
+              <w:t>CUP 63,825.00</w:t>
             </w:r>
           </w:p>
         </w:tc>
@@ -13747,7 +13747,7 @@
               <w:spacing w:after="0"/>
             </w:pPr>
             <w:r>
-              <w:t>CUP 152,950.00</w:t>
+              <w:t>CUP 148,925.00</w:t>
             </w:r>
           </w:p>
         </w:tc>
@@ -13803,7 +13803,7 @@
               <w:spacing w:after="0"/>
             </w:pPr>
             <w:r>
-              <w:t>CUP 8,740.00</w:t>
+              <w:t>CUP 8,510.00</w:t>
             </w:r>
           </w:p>
         </w:tc>
@@ -13859,7 +13859,7 @@
               <w:spacing w:after="0"/>
             </w:pPr>
             <w:r>
-              <w:t>CUP 8,740.00</w:t>
+              <w:t>CUP 8,510.00</w:t>
             </w:r>
           </w:p>
         </w:tc>
@@ -13915,7 +13915,7 @@
               <w:spacing w:after="0"/>
             </w:pPr>
             <w:r>
-              <w:t>CUP 6,555.00</w:t>
+              <w:t>CUP 6,382.50</w:t>
             </w:r>
           </w:p>
         </w:tc>
@@ -13971,7 +13971,7 @@
               <w:spacing w:after="0"/>
             </w:pPr>
             <w:r>
-              <w:t>CUP 13,110.00</w:t>
+              <w:t>CUP 12,765.00</w:t>
             </w:r>
           </w:p>
         </w:tc>
@@ -14027,7 +14027,7 @@
               <w:spacing w:after="0"/>
             </w:pPr>
             <w:r>
-              <w:t>CUP 6,555.00</w:t>
+              <w:t>CUP 6,382.50</w:t>
             </w:r>
           </w:p>
         </w:tc>
@@ -14083,7 +14083,7 @@
               <w:spacing w:after="0"/>
             </w:pPr>
             <w:r>
-              <w:t>CUP 30,590.00</w:t>
+              <w:t>CUP 29,785.00</w:t>
             </w:r>
           </w:p>
         </w:tc>
@@ -14139,7 +14139,7 @@
               <w:spacing w:after="0"/>
             </w:pPr>
             <w:r>
-              <w:t>CUP 17,480.00</w:t>
+              <w:t>CUP 17,020.00</w:t>
             </w:r>
           </w:p>
         </w:tc>
@@ -14195,7 +14195,7 @@
               <w:spacing w:after="0"/>
             </w:pPr>
             <w:r>
-              <w:t>CUP 43,700.00</w:t>
+              <w:t>CUP 42,550.00</w:t>
             </w:r>
           </w:p>
         </w:tc>
@@ -14252,7 +14252,7 @@
               <w:spacing w:after="0"/>
             </w:pPr>
             <w:r>
-              <w:t>CUP 30,590.00</w:t>
+              <w:t>CUP 29,785.00</w:t>
             </w:r>
           </w:p>
         </w:tc>
@@ -14308,7 +14308,7 @@
               <w:spacing w:after="0"/>
             </w:pPr>
             <w:r>
-              <w:t>CUP 6,555.00</w:t>
+              <w:t>CUP 6,382.50</w:t>
             </w:r>
           </w:p>
         </w:tc>
@@ -14364,7 +14364,7 @@
               <w:spacing w:after="0"/>
             </w:pPr>
             <w:r>
-              <w:t>CUP 56,810.00</w:t>
+              <w:t>CUP 55,315.00</w:t>
             </w:r>
           </w:p>
         </w:tc>
@@ -14420,7 +14420,7 @@
               <w:spacing w:after="0"/>
             </w:pPr>
             <w:r>
-              <w:t>CUP 87,400.00</w:t>
+              <w:t>CUP 85,100.00</w:t>
             </w:r>
           </w:p>
         </w:tc>
@@ -14476,7 +14476,7 @@
               <w:spacing w:after="0"/>
             </w:pPr>
             <w:r>
-              <w:t>CUP 13,110.00</w:t>
+              <w:t>CUP 12,765.00</w:t>
             </w:r>
           </w:p>
         </w:tc>
@@ -14532,7 +14532,7 @@
               <w:spacing w:after="0"/>
             </w:pPr>
             <w:r>
-              <w:t>CUP 6,555.00</w:t>
+              <w:t>CUP 6,382.50</w:t>
             </w:r>
           </w:p>
         </w:tc>
@@ -14604,7 +14604,7 @@
               <w:spacing w:after="0"/>
             </w:pPr>
             <w:r>
-              <w:t>CUP 28,405.00</w:t>
+              <w:t>CUP 27,657.50</w:t>
             </w:r>
           </w:p>
         </w:tc>
@@ -14676,7 +14676,7 @@
               <w:spacing w:after="0"/>
             </w:pPr>
             <w:r>
-              <w:t>CUP 43,700.00</w:t>
+              <w:t>CUP 42,550.00</w:t>
             </w:r>
           </w:p>
         </w:tc>
@@ -14732,7 +14732,7 @@
               <w:spacing w:after="0"/>
             </w:pPr>
             <w:r>
-              <w:t>CUP 4,370.00</w:t>
+              <w:t>CUP 4,255.00</w:t>
             </w:r>
           </w:p>
         </w:tc>
@@ -14788,7 +14788,7 @@
               <w:spacing w:after="0"/>
             </w:pPr>
             <w:r>
-              <w:t>CUP 8,740.00</w:t>
+              <w:t>CUP 8,510.00</w:t>
             </w:r>
           </w:p>
         </w:tc>
@@ -14844,7 +14844,7 @@
               <w:spacing w:after="0"/>
             </w:pPr>
             <w:r>
-              <w:t>CUP 4,370.00</w:t>
+              <w:t>CUP 4,255.00</w:t>
             </w:r>
           </w:p>
         </w:tc>
@@ -14900,7 +14900,7 @@
               <w:spacing w:after="0"/>
             </w:pPr>
             <w:r>
-              <w:t>CUP 4,370.00</w:t>
+              <w:t>CUP 4,255.00</w:t>
             </w:r>
           </w:p>
         </w:tc>
@@ -14956,7 +14956,7 @@
               <w:spacing w:after="0"/>
             </w:pPr>
             <w:r>
-              <w:t>CUP 4,370.00</w:t>
+              <w:t>CUP 4,255.00</w:t>
             </w:r>
           </w:p>
         </w:tc>
@@ -15012,7 +15012,7 @@
               <w:spacing w:after="0"/>
             </w:pPr>
             <w:r>
-              <w:t>CUP 4,370.00</w:t>
+              <w:t>CUP 4,255.00</w:t>
             </w:r>
           </w:p>
         </w:tc>
@@ -15068,7 +15068,7 @@
               <w:spacing w:after="0"/>
             </w:pPr>
             <w:r>
-              <w:t>CUP 6,555.00</w:t>
+              <w:t>CUP 6,382.50</w:t>
             </w:r>
           </w:p>
         </w:tc>
@@ -15124,7 +15124,7 @@
               <w:spacing w:after="0"/>
             </w:pPr>
             <w:r>
-              <w:t>CUP 6,555.00</w:t>
+              <w:t>CUP 6,382.50</w:t>
             </w:r>
           </w:p>
         </w:tc>
@@ -15180,7 +15180,7 @@
               <w:spacing w:after="0"/>
             </w:pPr>
             <w:r>
-              <w:t>CUP 6,555.00</w:t>
+              <w:t>CUP 6,382.50</w:t>
             </w:r>
           </w:p>
         </w:tc>
@@ -15236,7 +15236,7 @@
               <w:spacing w:after="0"/>
             </w:pPr>
             <w:r>
-              <w:t>CUP 6,555.00</w:t>
+              <w:t>CUP 6,382.50</w:t>
             </w:r>
           </w:p>
         </w:tc>
@@ -15292,7 +15292,7 @@
               <w:spacing w:after="0"/>
             </w:pPr>
             <w:r>
-              <w:t>CUP 2,622.00</w:t>
+              <w:t>CUP 2,553.00</w:t>
             </w:r>
           </w:p>
         </w:tc>
@@ -15348,7 +15348,7 @@
               <w:spacing w:after="0"/>
             </w:pPr>
             <w:r>
-              <w:t>CUP 4,370.00</w:t>
+              <w:t>CUP 4,255.00</w:t>
             </w:r>
           </w:p>
         </w:tc>
@@ -15404,7 +15404,7 @@
               <w:spacing w:after="0"/>
             </w:pPr>
             <w:r>
-              <w:t>CUP 65,550.00</w:t>
+              <w:t>CUP 63,825.00</w:t>
             </w:r>
           </w:p>
         </w:tc>
@@ -15460,7 +15460,7 @@
               <w:spacing w:after="0"/>
             </w:pPr>
             <w:r>
-              <w:t>CUP 78,660.00</w:t>
+              <w:t>CUP 76,590.00</w:t>
             </w:r>
           </w:p>
         </w:tc>
@@ -15516,7 +15516,7 @@
               <w:spacing w:after="0"/>
             </w:pPr>
             <w:r>
-              <w:t>CUP 39,330.00</w:t>
+              <w:t>CUP 38,295.00</w:t>
             </w:r>
           </w:p>
         </w:tc>
@@ -15572,7 +15572,7 @@
               <w:spacing w:after="0"/>
             </w:pPr>
             <w:r>
-              <w:t>CUP 13,110.00</w:t>
+              <w:t>CUP 12,765.00</w:t>
             </w:r>
           </w:p>
         </w:tc>
@@ -15628,7 +15628,7 @@
               <w:spacing w:after="0"/>
             </w:pPr>
             <w:r>
-              <w:t>CUP 10,925.00</w:t>
+              <w:t>CUP 10,637.50</w:t>
             </w:r>
           </w:p>
         </w:tc>
@@ -15684,7 +15684,7 @@
               <w:spacing w:after="0"/>
             </w:pPr>
             <w:r>
-              <w:t>CUP 1,748.00</w:t>
+              <w:t>CUP 1,702.00</w:t>
             </w:r>
           </w:p>
         </w:tc>
@@ -15740,7 +15740,7 @@
               <w:spacing w:after="0"/>
             </w:pPr>
             <w:r>
-              <w:t>CUP 32,775.00</w:t>
+              <w:t>CUP 31,912.50</w:t>
             </w:r>
           </w:p>
         </w:tc>
@@ -15796,7 +15796,7 @@
               <w:spacing w:after="0"/>
             </w:pPr>
             <w:r>
-              <w:t>CUP 10,925.00</w:t>
+              <w:t>CUP 10,637.50</w:t>
             </w:r>
           </w:p>
         </w:tc>
@@ -15852,7 +15852,7 @@
               <w:spacing w:after="0"/>
             </w:pPr>
             <w:r>
-              <w:t>CUP 30,590.00</w:t>
+              <w:t>CUP 29,785.00</w:t>
             </w:r>
           </w:p>
         </w:tc>
@@ -15908,7 +15908,7 @@
               <w:spacing w:after="0"/>
             </w:pPr>
             <w:r>
-              <w:t>CUP 6,555.00</w:t>
+              <w:t>CUP 6,382.50</w:t>
             </w:r>
           </w:p>
         </w:tc>
@@ -15964,7 +15964,7 @@
               <w:spacing w:after="0"/>
             </w:pPr>
             <w:r>
-              <w:t>CUP 109,250.00</w:t>
+              <w:t>CUP 106,375.00</w:t>
             </w:r>
           </w:p>
         </w:tc>
@@ -16021,7 +16021,7 @@
               <w:spacing w:after="0"/>
             </w:pPr>
             <w:r>
-              <w:t>CUP 240,350.00</w:t>
+              <w:t>CUP 234,025.00</w:t>
             </w:r>
           </w:p>
         </w:tc>
@@ -16077,7 +16077,7 @@
               <w:spacing w:after="0"/>
             </w:pPr>
             <w:r>
-              <w:t>CUP 10,925.00</w:t>
+              <w:t>CUP 10,637.50</w:t>
             </w:r>
           </w:p>
         </w:tc>
@@ -16133,7 +16133,7 @@
               <w:spacing w:after="0"/>
             </w:pPr>
             <w:r>
-              <w:t>CUP 4,370.00</w:t>
+              <w:t>CUP 4,255.00</w:t>
             </w:r>
           </w:p>
         </w:tc>
@@ -16189,7 +16189,7 @@
               <w:spacing w:after="0"/>
             </w:pPr>
             <w:r>
-              <w:t>CUP 4,370.00</w:t>
+              <w:t>CUP 4,255.00</w:t>
             </w:r>
           </w:p>
         </w:tc>
@@ -16245,7 +16245,7 @@
               <w:spacing w:after="0"/>
             </w:pPr>
             <w:r>
-              <w:t>CUP 6,555.00</w:t>
+              <w:t>CUP 6,382.50</w:t>
             </w:r>
           </w:p>
         </w:tc>
@@ -16301,7 +16301,7 @@
               <w:spacing w:after="0"/>
             </w:pPr>
             <w:r>
-              <w:t>CUP 3,059.00</w:t>
+              <w:t>CUP 2,978.50</w:t>
             </w:r>
           </w:p>
         </w:tc>
@@ -16357,7 +16357,7 @@
               <w:spacing w:after="0"/>
             </w:pPr>
             <w:r>
-              <w:t>CUP 21,850.00</w:t>
+              <w:t>CUP 21,275.00</w:t>
             </w:r>
           </w:p>
         </w:tc>
@@ -16413,7 +16413,7 @@
               <w:spacing w:after="0"/>
             </w:pPr>
             <w:r>
-              <w:t>CUP 2,185.00</w:t>
+              <w:t>CUP 2,127.50</w:t>
             </w:r>
           </w:p>
         </w:tc>
@@ -16469,7 +16469,7 @@
               <w:spacing w:after="0"/>
             </w:pPr>
             <w:r>
-              <w:t>CUP 2,185.00</w:t>
+              <w:t>CUP 2,127.50</w:t>
             </w:r>
           </w:p>
         </w:tc>
@@ -16525,7 +16525,7 @@
               <w:spacing w:after="0"/>
             </w:pPr>
             <w:r>
-              <w:t>CUP 2,185.00</w:t>
+              <w:t>CUP 2,127.50</w:t>
             </w:r>
           </w:p>
         </w:tc>
@@ -16581,7 +16581,7 @@
               <w:spacing w:after="0"/>
             </w:pPr>
             <w:r>
-              <w:t>CUP 3,059.00</w:t>
+              <w:t>CUP 2,978.50</w:t>
             </w:r>
           </w:p>
         </w:tc>
@@ -16637,7 +16637,7 @@
               <w:spacing w:after="0"/>
             </w:pPr>
             <w:r>
-              <w:t>CUP 8,740.00</w:t>
+              <w:t>CUP 8,510.00</w:t>
             </w:r>
           </w:p>
         </w:tc>
@@ -16693,7 +16693,7 @@
               <w:spacing w:after="0"/>
             </w:pPr>
             <w:r>
-              <w:t>CUP 4,370.00</w:t>
+              <w:t>CUP 4,255.00</w:t>
             </w:r>
           </w:p>
         </w:tc>
@@ -16749,7 +16749,7 @@
               <w:spacing w:after="0"/>
             </w:pPr>
             <w:r>
-              <w:t>CUP 6,555.00</w:t>
+              <w:t>CUP 6,382.50</w:t>
             </w:r>
           </w:p>
         </w:tc>
@@ -16805,7 +16805,7 @@
               <w:spacing w:after="0"/>
             </w:pPr>
             <w:r>
-              <w:t>CUP 3,059.00</w:t>
+              <w:t>CUP 2,978.50</w:t>
             </w:r>
           </w:p>
         </w:tc>
@@ -16861,7 +16861,7 @@
               <w:spacing w:after="0"/>
             </w:pPr>
             <w:r>
-              <w:t>CUP 3,059.00</w:t>
+              <w:t>CUP 2,978.50</w:t>
             </w:r>
           </w:p>
         </w:tc>
@@ -16917,7 +16917,7 @@
               <w:spacing w:after="0"/>
             </w:pPr>
             <w:r>
-              <w:t>CUP 4,370.00</w:t>
+              <w:t>CUP 4,255.00</w:t>
             </w:r>
           </w:p>
         </w:tc>
@@ -16973,7 +16973,7 @@
               <w:spacing w:after="0"/>
             </w:pPr>
             <w:r>
-              <w:t>CUP 874.00</w:t>
+              <w:t>CUP 851.00</w:t>
             </w:r>
           </w:p>
         </w:tc>
@@ -17029,7 +17029,7 @@
               <w:spacing w:after="0"/>
             </w:pPr>
             <w:r>
-              <w:t>CUP 2,185.00</w:t>
+              <w:t>CUP 2,127.50</w:t>
             </w:r>
           </w:p>
         </w:tc>
@@ -17085,7 +17085,7 @@
               <w:spacing w:after="0"/>
             </w:pPr>
             <w:r>
-              <w:t>CUP 1,311.00</w:t>
+              <w:t>CUP 1,276.50</w:t>
             </w:r>
           </w:p>
         </w:tc>
@@ -17141,7 +17141,7 @@
               <w:spacing w:after="0"/>
             </w:pPr>
             <w:r>
-              <w:t>CUP 1,748.00</w:t>
+              <w:t>CUP 1,702.00</w:t>
             </w:r>
           </w:p>
         </w:tc>
@@ -17197,7 +17197,7 @@
               <w:spacing w:after="0"/>
             </w:pPr>
             <w:r>
-              <w:t>CUP 874.00</w:t>
+              <w:t>CUP 851.00</w:t>
             </w:r>
           </w:p>
         </w:tc>
@@ -17253,7 +17253,7 @@
               <w:spacing w:after="0"/>
             </w:pPr>
             <w:r>
-              <w:t>CUP 1,311.00</w:t>
+              <w:t>CUP 1,276.50</w:t>
             </w:r>
           </w:p>
         </w:tc>
@@ -17309,7 +17309,7 @@
               <w:spacing w:after="0"/>
             </w:pPr>
             <w:r>
-              <w:t>CUP 8,740.00</w:t>
+              <w:t>CUP 8,510.00</w:t>
             </w:r>
           </w:p>
         </w:tc>
@@ -17365,7 +17365,7 @@
               <w:spacing w:after="0"/>
             </w:pPr>
             <w:r>
-              <w:t>CUP 10,925.00</w:t>
+              <w:t>CUP 10,637.50</w:t>
             </w:r>
           </w:p>
         </w:tc>
@@ -17421,7 +17421,7 @@
               <w:spacing w:after="0"/>
             </w:pPr>
             <w:r>
-              <w:t>CUP 19,665.00</w:t>
+              <w:t>CUP 19,147.50</w:t>
             </w:r>
           </w:p>
         </w:tc>
@@ -17477,7 +17477,7 @@
               <w:spacing w:after="0"/>
             </w:pPr>
             <w:r>
-              <w:t>CUP 6,555.00</w:t>
+              <w:t>CUP 6,382.50</w:t>
             </w:r>
           </w:p>
         </w:tc>
@@ -17533,7 +17533,7 @@
               <w:spacing w:after="0"/>
             </w:pPr>
             <w:r>
-              <w:t>CUP 26,220.00</w:t>
+              <w:t>CUP 25,530.00</w:t>
             </w:r>
           </w:p>
         </w:tc>
@@ -17589,7 +17589,7 @@
               <w:spacing w:after="0"/>
             </w:pPr>
             <w:r>
-              <w:t>CUP 43,700.00</w:t>
+              <w:t>CUP 42,550.00</w:t>
             </w:r>
           </w:p>
         </w:tc>
@@ -17645,7 +17645,7 @@
               <w:spacing w:after="0"/>
             </w:pPr>
             <w:r>
-              <w:t>CUP 15,295.00</w:t>
+              <w:t>CUP 14,892.50</w:t>
             </w:r>
           </w:p>
         </w:tc>
@@ -17701,7 +17701,7 @@
               <w:spacing w:after="0"/>
             </w:pPr>
             <w:r>
-              <w:t>CUP 4,370.00</w:t>
+              <w:t>CUP 4,255.00</w:t>
             </w:r>
           </w:p>
         </w:tc>
@@ -17758,7 +17758,7 @@
               <w:spacing w:after="0"/>
             </w:pPr>
             <w:r>
-              <w:t>CUP 4,370.00</w:t>
+              <w:t>CUP 4,255.00</w:t>
             </w:r>
           </w:p>
         </w:tc>
@@ -17814,7 +17814,7 @@
               <w:spacing w:after="0"/>
             </w:pPr>
             <w:r>
-              <w:t>CUP 6,555.00</w:t>
+              <w:t>CUP 6,382.50</w:t>
             </w:r>
           </w:p>
         </w:tc>
@@ -17951,7 +17951,7 @@
           </w:tcPr>
           <w:p>
             <w:r>
-              <w:t>CUP 87,400.00</w:t>
+              <w:t>CUP 85,100.00</w:t>
             </w:r>
           </w:p>
         </w:tc>
@@ -18001,7 +18001,7 @@
           </w:tcPr>
           <w:p>
             <w:r>
-              <w:t>CUP 78,660.00</w:t>
+              <w:t>CUP 76,590.00</w:t>
             </w:r>
           </w:p>
         </w:tc>
@@ -18042,7 +18042,7 @@
           </w:tcPr>
           <w:p>
             <w:r>
-              <w:t>CUP 52,440.00</w:t>
+              <w:t>CUP 51,060.00</w:t>
             </w:r>
           </w:p>
         </w:tc>
@@ -18092,7 +18092,7 @@
           </w:tcPr>
           <w:p>
             <w:r>
-              <w:t>CUP 52,440.00</w:t>
+              <w:t>CUP 51,060.00</w:t>
             </w:r>
           </w:p>
         </w:tc>
@@ -18131,7 +18131,7 @@
           </w:tcPr>
           <w:p>
             <w:r>
-              <w:t>CUP 17,480.00</w:t>
+              <w:t>CUP 17,020.00</w:t>
             </w:r>
           </w:p>
         </w:tc>
@@ -18192,7 +18192,7 @@
           </w:tcPr>
           <w:p>
             <w:r>
-              <w:t>CUP 17,480.00</w:t>
+              <w:t>CUP 17,020.00</w:t>
             </w:r>
           </w:p>
         </w:tc>
@@ -18233,7 +18233,7 @@
           </w:tcPr>
           <w:p>
             <w:r>
-              <w:t>CUP 8,740.00</w:t>
+              <w:t>CUP 8,510.00</w:t>
             </w:r>
           </w:p>
         </w:tc>
@@ -18272,7 +18272,7 @@
           </w:tcPr>
           <w:p>
             <w:r>
-              <w:t>CUP 34,960.00</w:t>
+              <w:t>CUP 34,040.00</w:t>
             </w:r>
           </w:p>
         </w:tc>
@@ -18313,7 +18313,7 @@
           </w:tcPr>
           <w:p>
             <w:r>
-              <w:t>CUP 43,700.00</w:t>
+              <w:t>CUP 42,550.00</w:t>
             </w:r>
           </w:p>
         </w:tc>
@@ -18354,7 +18354,7 @@
           </w:tcPr>
           <w:p>
             <w:r>
-              <w:t>CUP 10,925.00</w:t>
+              <w:t>CUP 10,637.50</w:t>
             </w:r>
           </w:p>
         </w:tc>
@@ -18395,7 +18395,7 @@
           </w:tcPr>
           <w:p>
             <w:r>
-              <w:t>CUP 24,035.00</w:t>
+              <w:t>CUP 23,402.50</w:t>
             </w:r>
           </w:p>
         </w:tc>
@@ -18434,7 +18434,7 @@
           </w:tcPr>
           <w:p>
             <w:r>
-              <w:t>CUP 34,960.00</w:t>
+              <w:t>CUP 34,040.00</w:t>
             </w:r>
           </w:p>
         </w:tc>
@@ -18473,7 +18473,7 @@
           </w:tcPr>
           <w:p>
             <w:r>
-              <w:t>CUP 437.00</w:t>
+              <w:t>CUP 425.50</w:t>
             </w:r>
           </w:p>
         </w:tc>
@@ -18512,7 +18512,7 @@
           </w:tcPr>
           <w:p>
             <w:r>
-              <w:t>CUP 437.00</w:t>
+              <w:t>CUP 425.50</w:t>
             </w:r>
           </w:p>
         </w:tc>
@@ -18551,7 +18551,7 @@
           </w:tcPr>
           <w:p>
             <w:r>
-              <w:t>CUP 437.00</w:t>
+              <w:t>CUP 425.50</w:t>
             </w:r>
           </w:p>
         </w:tc>
@@ -18590,7 +18590,7 @@
           </w:tcPr>
           <w:p>
             <w:r>
-              <w:t>CUP 6,555.00</w:t>
+              <w:t>CUP 6,382.50</w:t>
             </w:r>
           </w:p>
         </w:tc>
@@ -18629,7 +18629,7 @@
           </w:tcPr>
           <w:p>
             <w:r>
-              <w:t>CUP 4,370.00</w:t>
+              <w:t>CUP 4,255.00</w:t>
             </w:r>
           </w:p>
         </w:tc>
@@ -18668,7 +18668,7 @@
           </w:tcPr>
           <w:p>
             <w:r>
-              <w:t>CUP 1,092.50</w:t>
+              <w:t>CUP 1,063.75</w:t>
             </w:r>
           </w:p>
         </w:tc>
@@ -18707,7 +18707,7 @@
           </w:tcPr>
           <w:p>
             <w:r>
-              <w:t>CUP 4,370.00</w:t>
+              <w:t>CUP 4,255.00</w:t>
             </w:r>
           </w:p>
         </w:tc>
@@ -18746,7 +18746,7 @@
           </w:tcPr>
           <w:p>
             <w:r>
-              <w:t>CUP 3,059.00</w:t>
+              <w:t>CUP 2,978.50</w:t>
             </w:r>
           </w:p>
         </w:tc>
@@ -18785,7 +18785,7 @@
           </w:tcPr>
           <w:p>
             <w:r>
-              <w:t>CUP 10,925.00</w:t>
+              <w:t>CUP 10,637.50</w:t>
             </w:r>
           </w:p>
         </w:tc>
@@ -18824,7 +18824,7 @@
           </w:tcPr>
           <w:p>
             <w:r>
-              <w:t>CUP 10,925.00</w:t>
+              <w:t>CUP 10,637.50</w:t>
             </w:r>
           </w:p>
         </w:tc>
@@ -18863,7 +18863,7 @@
           </w:tcPr>
           <w:p>
             <w:r>
-              <w:t>CUP 21,850.00</w:t>
+              <w:t>CUP 21,275.00</w:t>
             </w:r>
           </w:p>
         </w:tc>
@@ -18904,7 +18904,7 @@
           </w:tcPr>
           <w:p>
             <w:r>
-              <w:t>CUP 15,295.00</w:t>
+              <w:t>CUP 14,892.50</w:t>
             </w:r>
           </w:p>
         </w:tc>
@@ -18943,7 +18943,7 @@
           </w:tcPr>
           <w:p>
             <w:r>
-              <w:t>CUP 15,295.00</w:t>
+              <w:t>CUP 14,892.50</w:t>
             </w:r>
           </w:p>
         </w:tc>
@@ -18984,7 +18984,7 @@
           </w:tcPr>
           <w:p>
             <w:r>
-              <w:t>CUP 61,180.00</w:t>
+              <w:t>CUP 59,570.00</w:t>
             </w:r>
           </w:p>
         </w:tc>
@@ -19024,7 +19024,7 @@
           </w:tcPr>
           <w:p>
             <w:r>
-              <w:t>CUP 6,555.00</w:t>
+              <w:t>CUP 6,382.50</w:t>
             </w:r>
           </w:p>
         </w:tc>
@@ -19085,7 +19085,7 @@
           </w:tcPr>
           <w:p>
             <w:r>
-              <w:t>CUP 13,110.00</w:t>
+              <w:t>CUP 12,765.00</w:t>
             </w:r>
           </w:p>
         </w:tc>
@@ -19146,7 +19146,7 @@
           </w:tcPr>
           <w:p>
             <w:r>
-              <w:t>CUP 43,700.00</w:t>
+              <w:t>CUP 42,550.00</w:t>
             </w:r>
           </w:p>
         </w:tc>
@@ -19185,7 +19185,7 @@
           </w:tcPr>
           <w:p>
             <w:r>
-              <w:t>CUP 43,700.00</w:t>
+              <w:t>CUP 42,550.00</w:t>
             </w:r>
           </w:p>
         </w:tc>
@@ -19237,7 +19237,7 @@
           </w:tcPr>
           <w:p>
             <w:r>
-              <w:t>CUP 65,550.00</w:t>
+              <w:t>CUP 63,825.00</w:t>
             </w:r>
           </w:p>
         </w:tc>
@@ -19278,7 +19278,7 @@
           </w:tcPr>
           <w:p>
             <w:r>
-              <w:t>CUP 52,440.00</w:t>
+              <w:t>CUP 51,060.00</w:t>
             </w:r>
           </w:p>
         </w:tc>
@@ -19319,7 +19319,7 @@
           </w:tcPr>
           <w:p>
             <w:r>
-              <w:t>CUP 26,220.00</w:t>
+              <w:t>CUP 25,530.00</w:t>
             </w:r>
           </w:p>
         </w:tc>
@@ -19358,7 +19358,7 @@
           </w:tcPr>
           <w:p>
             <w:r>
-              <w:t>CUP 30,590.00</w:t>
+              <w:t>CUP 29,785.00</w:t>
             </w:r>
           </w:p>
         </w:tc>
@@ -19399,7 +19399,7 @@
           </w:tcPr>
           <w:p>
             <w:r>
-              <w:t>CUP 56,810.00</w:t>
+              <w:t>CUP 55,315.00</w:t>
             </w:r>
           </w:p>
         </w:tc>
@@ -19438,7 +19438,7 @@
           </w:tcPr>
           <w:p>
             <w:r>
-              <w:t>CUP 17,480.00</w:t>
+              <w:t>CUP 17,020.00</w:t>
             </w:r>
           </w:p>
         </w:tc>
@@ -19477,7 +19477,7 @@
           </w:tcPr>
           <w:p>
             <w:r>
-              <w:t>CUP 4,370.00</w:t>
+              <w:t>CUP 4,255.00</w:t>
             </w:r>
           </w:p>
         </w:tc>
@@ -19518,7 +19518,7 @@
           </w:tcPr>
           <w:p>
             <w:r>
-              <w:t>CUP 4,370.00</w:t>
+              <w:t>CUP 4,255.00</w:t>
             </w:r>
           </w:p>
         </w:tc>
@@ -19579,7 +19579,7 @@
           </w:tcPr>
           <w:p>
             <w:r>
-              <w:t>CUP 13,110.00</w:t>
+              <w:t>CUP 12,765.00</w:t>
             </w:r>
           </w:p>
         </w:tc>
@@ -19629,7 +19629,7 @@
           </w:tcPr>
           <w:p>
             <w:r>
-              <w:t>CUP 6,555.00</w:t>
+              <w:t>CUP 6,382.50</w:t>
             </w:r>
           </w:p>
         </w:tc>
@@ -19670,7 +19670,7 @@
           </w:tcPr>
           <w:p>
             <w:r>
-              <w:t>CUP 34,960.00</w:t>
+              <w:t>CUP 34,040.00</w:t>
             </w:r>
           </w:p>
         </w:tc>
@@ -19709,7 +19709,7 @@
           </w:tcPr>
           <w:p>
             <w:r>
-              <w:t>CUP 52,440.00</w:t>
+              <w:t>CUP 51,060.00</w:t>
             </w:r>
           </w:p>
         </w:tc>
@@ -19750,7 +19750,7 @@
           </w:tcPr>
           <w:p>
             <w:r>
-              <w:t>CUP 4,370.00</w:t>
+              <w:t>CUP 4,255.00</w:t>
             </w:r>
           </w:p>
         </w:tc>
@@ -19791,7 +19791,7 @@
           </w:tcPr>
           <w:p>
             <w:r>
-              <w:t>CUP 8,740.00</w:t>
+              <w:t>CUP 8,510.00</w:t>
             </w:r>
           </w:p>
         </w:tc>
@@ -19830,7 +19830,7 @@
           </w:tcPr>
           <w:p>
             <w:r>
-              <w:t>CUP 26,220.00</w:t>
+              <w:t>CUP 25,530.00</w:t>
             </w:r>
           </w:p>
         </w:tc>
@@ -19871,7 +19871,7 @@
           </w:tcPr>
           <w:p>
             <w:r>
-              <w:t>CUP 10,925.00</w:t>
+              <w:t>CUP 10,637.50</w:t>
             </w:r>
           </w:p>
         </w:tc>
@@ -19912,7 +19912,7 @@
           </w:tcPr>
           <w:p>
             <w:r>
-              <w:t>CUP 6,555.00</w:t>
+              <w:t>CUP 6,382.50</w:t>
             </w:r>
           </w:p>
         </w:tc>
@@ -19953,7 +19953,7 @@
           </w:tcPr>
           <w:p>
             <w:r>
-              <w:t>CUP 4,370.00</w:t>
+              <w:t>CUP 4,255.00</w:t>
             </w:r>
           </w:p>
         </w:tc>
@@ -19994,7 +19994,7 @@
           </w:tcPr>
           <w:p>
             <w:r>
-              <w:t>CUP 61,180.00</w:t>
+              <w:t>CUP 59,570.00</w:t>
             </w:r>
           </w:p>
         </w:tc>
@@ -20033,7 +20033,7 @@
           </w:tcPr>
           <w:p>
             <w:r>
-              <w:t>CUP 78,660.00</w:t>
+              <w:t>CUP 76,590.00</w:t>
             </w:r>
           </w:p>
         </w:tc>
@@ -20072,7 +20072,7 @@
           </w:tcPr>
           <w:p>
             <w:r>
-              <w:t>CUP 78,660.00</w:t>
+              <w:t>CUP 76,590.00</w:t>
             </w:r>
           </w:p>
         </w:tc>
@@ -20113,7 +20113,7 @@
           </w:tcPr>
           <w:p>
             <w:r>
-              <w:t>CUP 26,220.00</w:t>
+              <w:t>CUP 25,530.00</w:t>
             </w:r>
           </w:p>
         </w:tc>
@@ -20152,7 +20152,7 @@
           </w:tcPr>
           <w:p>
             <w:r>
-              <w:t>CUP 17,480.00</w:t>
+              <w:t>CUP 17,020.00</w:t>
             </w:r>
           </w:p>
         </w:tc>
@@ -20191,7 +20191,7 @@
           </w:tcPr>
           <w:p>
             <w:r>
-              <w:t>CUP 30,590.00</w:t>
+              <w:t>CUP 29,785.00</w:t>
             </w:r>
           </w:p>
         </w:tc>
@@ -20232,7 +20232,7 @@
           </w:tcPr>
           <w:p>
             <w:r>
-              <w:t>CUP 21,850.00</w:t>
+              <w:t>CUP 21,275.00</w:t>
             </w:r>
           </w:p>
         </w:tc>
@@ -20271,7 +20271,7 @@
           </w:tcPr>
           <w:p>
             <w:r>
-              <w:t>CUP 65,550.00</w:t>
+              <w:t>CUP 63,825.00</w:t>
             </w:r>
           </w:p>
         </w:tc>
@@ -20310,7 +20310,7 @@
           </w:tcPr>
           <w:p>
             <w:r>
-              <w:t>CUP 56,810.00</w:t>
+              <w:t>CUP 55,315.00</w:t>
             </w:r>
           </w:p>
         </w:tc>
@@ -20350,7 +20350,7 @@
           </w:tcPr>
           <w:p>
             <w:r>
-              <w:t>CUP 2,185.00</w:t>
+              <w:t>CUP 2,127.50</w:t>
             </w:r>
           </w:p>
         </w:tc>
@@ -20389,7 +20389,7 @@
           </w:tcPr>
           <w:p>
             <w:r>
-              <w:t>CUP 3,059.00</w:t>
+              <w:t>CUP 2,978.50</w:t>
             </w:r>
           </w:p>
         </w:tc>
@@ -20428,7 +20428,7 @@
           </w:tcPr>
           <w:p>
             <w:r>
-              <w:t>CUP 2,185.00</w:t>
+              <w:t>CUP 2,127.50</w:t>
             </w:r>
           </w:p>
         </w:tc>
@@ -20469,7 +20469,7 @@
           </w:tcPr>
           <w:p>
             <w:r>
-              <w:t>CUP 15,295.00</w:t>
+              <w:t>CUP 14,892.50</w:t>
             </w:r>
           </w:p>
         </w:tc>
@@ -20508,7 +20508,7 @@
           </w:tcPr>
           <w:p>
             <w:r>
-              <w:t>CUP 17,480.00</w:t>
+              <w:t>CUP 17,020.00</w:t>
             </w:r>
           </w:p>
         </w:tc>
@@ -20547,7 +20547,7 @@
           </w:tcPr>
           <w:p>
             <w:r>
-              <w:t>CUP 8,740.00</w:t>
+              <w:t>CUP 8,510.00</w:t>
             </w:r>
           </w:p>
         </w:tc>
@@ -20588,7 +20588,7 @@
           </w:tcPr>
           <w:p>
             <w:r>
-              <w:t>CUP 6,555.00</w:t>
+              <w:t>CUP 6,382.50</w:t>
             </w:r>
           </w:p>
         </w:tc>
@@ -20627,7 +20627,7 @@
           </w:tcPr>
           <w:p>
             <w:r>
-              <w:t>CUP 2,185.00</w:t>
+              <w:t>CUP 2,127.50</w:t>
             </w:r>
           </w:p>
         </w:tc>
@@ -20668,7 +20668,7 @@
           </w:tcPr>
           <w:p>
             <w:r>
-              <w:t>CUP 13,110.00</w:t>
+              <w:t>CUP 12,765.00</w:t>
             </w:r>
           </w:p>
         </w:tc>
@@ -20707,7 +20707,7 @@
           </w:tcPr>
           <w:p>
             <w:r>
-              <w:t>CUP 4,370.00</w:t>
+              <w:t>CUP 4,255.00</w:t>
             </w:r>
           </w:p>
         </w:tc>
@@ -20746,7 +20746,7 @@
           </w:tcPr>
           <w:p>
             <w:r>
-              <w:t>CUP 6,555.00</w:t>
+              <w:t>CUP 6,382.50</w:t>
             </w:r>
           </w:p>
         </w:tc>
@@ -20785,7 +20785,7 @@
           </w:tcPr>
           <w:p>
             <w:r>
-              <w:t>CUP 4,370.00</w:t>
+              <w:t>CUP 4,255.00</w:t>
             </w:r>
           </w:p>
         </w:tc>
@@ -20824,7 +20824,7 @@
           </w:tcPr>
           <w:p>
             <w:r>
-              <w:t>CUP 15,295.00</w:t>
+              <w:t>CUP 14,892.50</w:t>
             </w:r>
           </w:p>
         </w:tc>
@@ -20957,7 +20957,7 @@
           </w:tcPr>
           <w:p>
             <w:r>
-              <w:t>CUP 109,250.00</w:t>
+              <w:t>CUP 106,375.00</w:t>
             </w:r>
           </w:p>
         </w:tc>
@@ -20998,7 +20998,7 @@
           </w:tcPr>
           <w:p>
             <w:r>
-              <w:t>CUP 61,180.00</w:t>
+              <w:t>CUP 59,570.00</w:t>
             </w:r>
           </w:p>
         </w:tc>
@@ -21037,7 +21037,7 @@
           </w:tcPr>
           <w:p>
             <w:r>
-              <w:t>CUP 61,180.00</w:t>
+              <w:t>CUP 59,570.00</w:t>
             </w:r>
           </w:p>
         </w:tc>
@@ -21086,7 +21086,7 @@
           </w:tcPr>
           <w:p>
             <w:r>
-              <w:t>CUP 87,400.00</w:t>
+              <w:t>CUP 85,100.00</w:t>
             </w:r>
           </w:p>
         </w:tc>
@@ -21127,7 +21127,7 @@
           </w:tcPr>
           <w:p>
             <w:r>
-              <w:t>CUP 69,920.00</w:t>
+              <w:t>CUP 68,080.00</w:t>
             </w:r>
           </w:p>
         </w:tc>
@@ -21177,7 +21177,7 @@
           </w:tcPr>
           <w:p>
             <w:r>
-              <w:t>CUP 78,660.00</w:t>
+              <w:t>CUP 76,590.00</w:t>
             </w:r>
           </w:p>
         </w:tc>
@@ -21216,7 +21216,7 @@
           </w:tcPr>
           <w:p>
             <w:r>
-              <w:t>CUP 78,660.00</w:t>
+              <w:t>CUP 76,590.00</w:t>
             </w:r>
           </w:p>
         </w:tc>
@@ -21317,7 +21317,7 @@
           </w:tcPr>
           <w:p>
             <w:r>
-              <w:t>CUP 52,440.00</w:t>
+              <w:t>CUP 51,060.00</w:t>
             </w:r>
           </w:p>
         </w:tc>
@@ -21356,7 +21356,7 @@
           </w:tcPr>
           <w:p>
             <w:r>
-              <w:t>CUP 15,295.00</w:t>
+              <w:t>CUP 14,892.50</w:t>
             </w:r>
           </w:p>
         </w:tc>
@@ -21395,7 +21395,7 @@
           </w:tcPr>
           <w:p>
             <w:r>
-              <w:t>CUP 15,295.00</w:t>
+              <w:t>CUP 14,892.50</w:t>
             </w:r>
           </w:p>
         </w:tc>
@@ -21434,7 +21434,7 @@
           </w:tcPr>
           <w:p>
             <w:r>
-              <w:t>CUP 17,480.00</w:t>
+              <w:t>CUP 17,020.00</w:t>
             </w:r>
           </w:p>
         </w:tc>
@@ -21473,7 +21473,7 @@
           </w:tcPr>
           <w:p>
             <w:r>
-              <w:t>CUP 34,960.00</w:t>
+              <w:t>CUP 34,040.00</w:t>
             </w:r>
           </w:p>
         </w:tc>
@@ -21512,7 +21512,7 @@
           </w:tcPr>
           <w:p>
             <w:r>
-              <w:t>CUP 43,700.00</w:t>
+              <w:t>CUP 42,550.00</w:t>
             </w:r>
           </w:p>
         </w:tc>
@@ -21551,7 +21551,7 @@
           </w:tcPr>
           <w:p>
             <w:r>
-              <w:t>CUP 10,925.00</w:t>
+              <w:t>CUP 10,637.50</w:t>
             </w:r>
           </w:p>
         </w:tc>
@@ -21590,7 +21590,7 @@
           </w:tcPr>
           <w:p>
             <w:r>
-              <w:t>CUP 17,480.00</w:t>
+              <w:t>CUP 17,020.00</w:t>
             </w:r>
           </w:p>
         </w:tc>
@@ -21630,7 +21630,7 @@
           </w:tcPr>
           <w:p>
             <w:r>
-              <w:t>CUP 17,480.00</w:t>
+              <w:t>CUP 17,020.00</w:t>
             </w:r>
           </w:p>
         </w:tc>
@@ -21671,7 +21671,7 @@
           </w:tcPr>
           <w:p>
             <w:r>
-              <w:t>CUP 24,035.00</w:t>
+              <w:t>CUP 23,402.50</w:t>
             </w:r>
           </w:p>
         </w:tc>
@@ -21710,7 +21710,7 @@
           </w:tcPr>
           <w:p>
             <w:r>
-              <w:t>CUP 26,220.00</w:t>
+              <w:t>CUP 25,530.00</w:t>
             </w:r>
           </w:p>
         </w:tc>
@@ -21749,7 +21749,7 @@
           </w:tcPr>
           <w:p>
             <w:r>
-              <w:t>CUP 34,960.00</w:t>
+              <w:t>CUP 34,040.00</w:t>
             </w:r>
           </w:p>
         </w:tc>
@@ -21788,7 +21788,7 @@
           </w:tcPr>
           <w:p>
             <w:r>
-              <w:t>CUP 26,220.00</w:t>
+              <w:t>CUP 25,530.00</w:t>
             </w:r>
           </w:p>
         </w:tc>
@@ -21827,7 +21827,7 @@
           </w:tcPr>
           <w:p>
             <w:r>
-              <w:t>CUP 26,220.00</w:t>
+              <w:t>CUP 25,530.00</w:t>
             </w:r>
           </w:p>
         </w:tc>
@@ -21866,7 +21866,7 @@
           </w:tcPr>
           <w:p>
             <w:r>
-              <w:t>CUP 34,960.00</w:t>
+              <w:t>CUP 34,040.00</w:t>
             </w:r>
           </w:p>
         </w:tc>
@@ -21905,7 +21905,7 @@
           </w:tcPr>
           <w:p>
             <w:r>
-              <w:t>CUP 19,665.00</w:t>
+              <w:t>CUP 19,147.50</w:t>
             </w:r>
           </w:p>
         </w:tc>
@@ -21944,7 +21944,7 @@
           </w:tcPr>
           <w:p>
             <w:r>
-              <w:t>CUP 437.00</w:t>
+              <w:t>CUP 425.50</w:t>
             </w:r>
           </w:p>
         </w:tc>
@@ -21983,7 +21983,7 @@
           </w:tcPr>
           <w:p>
             <w:r>
-              <w:t>CUP 437.00</w:t>
+              <w:t>CUP 425.50</w:t>
             </w:r>
           </w:p>
         </w:tc>
@@ -22022,7 +22022,7 @@
           </w:tcPr>
           <w:p>
             <w:r>
-              <w:t>CUP 437.00</w:t>
+              <w:t>CUP 425.50</w:t>
             </w:r>
           </w:p>
         </w:tc>
@@ -22071,7 +22071,7 @@
           </w:tcPr>
           <w:p>
             <w:r>
-              <w:t>CUP 34,960.00</w:t>
+              <w:t>CUP 34,040.00</w:t>
             </w:r>
           </w:p>
         </w:tc>
@@ -22110,7 +22110,7 @@
           </w:tcPr>
           <w:p>
             <w:r>
-              <w:t>CUP 34,960.00</w:t>
+              <w:t>CUP 34,040.00</w:t>
             </w:r>
           </w:p>
         </w:tc>
@@ -22149,7 +22149,7 @@
           </w:tcPr>
           <w:p>
             <w:r>
-              <w:t>CUP 34,960.00</w:t>
+              <w:t>CUP 34,040.00</w:t>
             </w:r>
           </w:p>
         </w:tc>
@@ -22188,7 +22188,7 @@
           </w:tcPr>
           <w:p>
             <w:r>
-              <w:t>CUP 4,370.00</w:t>
+              <w:t>CUP 4,255.00</w:t>
             </w:r>
           </w:p>
         </w:tc>
@@ -22227,7 +22227,7 @@
           </w:tcPr>
           <w:p>
             <w:r>
-              <w:t>CUP 4,370.00</w:t>
+              <w:t>CUP 4,255.00</w:t>
             </w:r>
           </w:p>
         </w:tc>
@@ -22266,7 +22266,7 @@
           </w:tcPr>
           <w:p>
             <w:r>
-              <w:t>CUP 2,185.00</w:t>
+              <w:t>CUP 2,127.50</w:t>
             </w:r>
           </w:p>
         </w:tc>
@@ -22305,7 +22305,7 @@
           </w:tcPr>
           <w:p>
             <w:r>
-              <w:t>CUP 3,059.00</w:t>
+              <w:t>CUP 2,978.50</w:t>
             </w:r>
           </w:p>
         </w:tc>
@@ -22362,7 +22362,7 @@
           </w:tcPr>
           <w:p>
             <w:r>
-              <w:t>CUP 10,925.00</w:t>
+              <w:t>CUP 10,637.50</w:t>
             </w:r>
           </w:p>
         </w:tc>
@@ -22401,7 +22401,7 @@
           </w:tcPr>
           <w:p>
             <w:r>
-              <w:t>CUP 34,960.00</w:t>
+              <w:t>CUP 34,040.00</w:t>
             </w:r>
           </w:p>
         </w:tc>
@@ -22440,7 +22440,7 @@
           </w:tcPr>
           <w:p>
             <w:r>
-              <w:t>CUP 39,330.00</w:t>
+              <w:t>CUP 38,295.00</w:t>
             </w:r>
           </w:p>
         </w:tc>
@@ -22479,7 +22479,7 @@
           </w:tcPr>
           <w:p>
             <w:r>
-              <w:t>CUP 10,925.00</w:t>
+              <w:t>CUP 10,637.50</w:t>
             </w:r>
           </w:p>
         </w:tc>
@@ -22518,7 +22518,7 @@
           </w:tcPr>
           <w:p>
             <w:r>
-              <w:t>CUP 43,700.00</w:t>
+              <w:t>CUP 42,550.00</w:t>
             </w:r>
           </w:p>
         </w:tc>
@@ -22557,7 +22557,7 @@
           </w:tcPr>
           <w:p>
             <w:r>
-              <w:t>CUP 32,775.00</w:t>
+              <w:t>CUP 31,912.50</w:t>
             </w:r>
           </w:p>
         </w:tc>
@@ -22596,7 +22596,7 @@
           </w:tcPr>
           <w:p>
             <w:r>
-              <w:t>CUP 17,480.00</w:t>
+              <w:t>CUP 17,020.00</w:t>
             </w:r>
           </w:p>
         </w:tc>
@@ -22637,7 +22637,7 @@
           </w:tcPr>
           <w:p>
             <w:r>
-              <w:t>CUP 6,555.00</w:t>
+              <w:t>CUP 6,382.50</w:t>
             </w:r>
           </w:p>
         </w:tc>
@@ -22676,7 +22676,7 @@
           </w:tcPr>
           <w:p>
             <w:r>
-              <w:t>CUP 13,110.00</w:t>
+              <w:t>CUP 12,765.00</w:t>
             </w:r>
           </w:p>
         </w:tc>
@@ -22715,7 +22715,7 @@
           </w:tcPr>
           <w:p>
             <w:r>
-              <w:t>CUP 26,220.00</w:t>
+              <w:t>CUP 25,530.00</w:t>
             </w:r>
           </w:p>
         </w:tc>
@@ -22772,7 +22772,7 @@
           </w:tcPr>
           <w:p>
             <w:r>
-              <w:t>CUP 15,295.00</w:t>
+              <w:t>CUP 14,892.50</w:t>
             </w:r>
           </w:p>
         </w:tc>
@@ -22811,7 +22811,7 @@
           </w:tcPr>
           <w:p>
             <w:r>
-              <w:t>CUP 69,920.00</w:t>
+              <w:t>CUP 68,080.00</w:t>
             </w:r>
           </w:p>
         </w:tc>
@@ -22850,7 +22850,7 @@
           </w:tcPr>
           <w:p>
             <w:r>
-              <w:t>CUP 69,920.00</w:t>
+              <w:t>CUP 68,080.00</w:t>
             </w:r>
           </w:p>
         </w:tc>
@@ -22908,7 +22908,7 @@
           </w:tcPr>
           <w:p>
             <w:r>
-              <w:t>CUP 69,920.00</w:t>
+              <w:t>CUP 68,080.00</w:t>
             </w:r>
           </w:p>
         </w:tc>
@@ -22947,7 +22947,7 @@
           </w:tcPr>
           <w:p>
             <w:r>
-              <w:t>CUP 69,920.00</w:t>
+              <w:t>CUP 68,080.00</w:t>
             </w:r>
           </w:p>
         </w:tc>
@@ -23008,7 +23008,7 @@
           </w:tcPr>
           <w:p>
             <w:r>
-              <w:t>CUP 13,110.00</w:t>
+              <w:t>CUP 12,765.00</w:t>
             </w:r>
           </w:p>
         </w:tc>
@@ -23047,7 +23047,7 @@
           </w:tcPr>
           <w:p>
             <w:r>
-              <w:t>CUP 6,555.00</w:t>
+              <w:t>CUP 6,382.50</w:t>
             </w:r>
           </w:p>
         </w:tc>
@@ -23086,7 +23086,7 @@
           </w:tcPr>
           <w:p>
             <w:r>
-              <w:t>CUP 8,740.00</w:t>
+              <w:t>CUP 8,510.00</w:t>
             </w:r>
           </w:p>
         </w:tc>
@@ -23125,7 +23125,7 @@
           </w:tcPr>
           <w:p>
             <w:r>
-              <w:t>CUP 17,480.00</w:t>
+              <w:t>CUP 17,020.00</w:t>
             </w:r>
           </w:p>
         </w:tc>
@@ -23164,7 +23164,7 @@
           </w:tcPr>
           <w:p>
             <w:r>
-              <w:t>CUP 17,480.00</w:t>
+              <w:t>CUP 17,020.00</w:t>
             </w:r>
           </w:p>
         </w:tc>
@@ -23203,7 +23203,7 @@
           </w:tcPr>
           <w:p>
             <w:r>
-              <w:t>CUP 65,550.00</w:t>
+              <w:t>CUP 63,825.00</w:t>
             </w:r>
           </w:p>
         </w:tc>
@@ -23242,7 +23242,7 @@
           </w:tcPr>
           <w:p>
             <w:r>
-              <w:t>CUP 87,400.00</w:t>
+              <w:t>CUP 85,100.00</w:t>
             </w:r>
           </w:p>
         </w:tc>
@@ -23281,7 +23281,7 @@
           </w:tcPr>
           <w:p>
             <w:r>
-              <w:t>CUP 21,850.00</w:t>
+              <w:t>CUP 21,275.00</w:t>
             </w:r>
           </w:p>
         </w:tc>
@@ -23320,7 +23320,7 @@
           </w:tcPr>
           <w:p>
             <w:r>
-              <w:t>CUP 43,700.00</w:t>
+              <w:t>CUP 42,550.00</w:t>
             </w:r>
           </w:p>
         </w:tc>
@@ -23359,7 +23359,7 @@
           </w:tcPr>
           <w:p>
             <w:r>
-              <w:t>CUP 43,700.00</w:t>
+              <w:t>CUP 42,550.00</w:t>
             </w:r>
           </w:p>
         </w:tc>
@@ -23398,7 +23398,7 @@
           </w:tcPr>
           <w:p>
             <w:r>
-              <w:t>CUP 69,920.00</w:t>
+              <w:t>CUP 68,080.00</w:t>
             </w:r>
           </w:p>
         </w:tc>
@@ -23437,7 +23437,7 @@
           </w:tcPr>
           <w:p>
             <w:r>
-              <w:t>CUP 69,920.00</w:t>
+              <w:t>CUP 68,080.00</w:t>
             </w:r>
           </w:p>
         </w:tc>
@@ -23476,7 +23476,7 @@
           </w:tcPr>
           <w:p>
             <w:r>
-              <w:t>CUP 109,250.00</w:t>
+              <w:t>CUP 106,375.00</w:t>
             </w:r>
           </w:p>
         </w:tc>
@@ -23515,7 +23515,7 @@
           </w:tcPr>
           <w:p>
             <w:r>
-              <w:t>CUP 109,250.00</w:t>
+              <w:t>CUP 106,375.00</w:t>
             </w:r>
           </w:p>
         </w:tc>
@@ -23554,7 +23554,7 @@
           </w:tcPr>
           <w:p>
             <w:r>
-              <w:t>CUP 100,510.00</w:t>
+              <w:t>CUP 97,865.00</w:t>
             </w:r>
           </w:p>
         </w:tc>
@@ -23593,7 +23593,7 @@
           </w:tcPr>
           <w:p>
             <w:r>
-              <w:t>CUP 109,250.00</w:t>
+              <w:t>CUP 106,375.00</w:t>
             </w:r>
           </w:p>
         </w:tc>
@@ -23632,7 +23632,7 @@
           </w:tcPr>
           <w:p>
             <w:r>
-              <w:t>CUP 109,250.00</w:t>
+              <w:t>CUP 106,375.00</w:t>
             </w:r>
           </w:p>
         </w:tc>
@@ -23671,7 +23671,7 @@
           </w:tcPr>
           <w:p>
             <w:r>
-              <w:t>CUP 109,250.00</w:t>
+              <w:t>CUP 106,375.00</w:t>
             </w:r>
           </w:p>
         </w:tc>
@@ -23710,7 +23710,7 @@
           </w:tcPr>
           <w:p>
             <w:r>
-              <w:t>CUP 65,550.00</w:t>
+              <w:t>CUP 63,825.00</w:t>
             </w:r>
           </w:p>
         </w:tc>
@@ -23749,7 +23749,7 @@
           </w:tcPr>
           <w:p>
             <w:r>
-              <w:t>CUP 87,400.00</w:t>
+              <w:t>CUP 85,100.00</w:t>
             </w:r>
           </w:p>
         </w:tc>
@@ -23788,7 +23788,7 @@
           </w:tcPr>
           <w:p>
             <w:r>
-              <w:t>CUP 96,140.00</w:t>
+              <w:t>CUP 93,610.00</w:t>
             </w:r>
           </w:p>
         </w:tc>
@@ -23827,7 +23827,7 @@
           </w:tcPr>
           <w:p>
             <w:r>
-              <w:t>CUP 96,140.00</w:t>
+              <w:t>CUP 93,610.00</w:t>
             </w:r>
           </w:p>
         </w:tc>
@@ -23866,7 +23866,7 @@
           </w:tcPr>
           <w:p>
             <w:r>
-              <w:t>CUP 96,140.00</w:t>
+              <w:t>CUP 93,610.00</w:t>
             </w:r>
           </w:p>
         </w:tc>
@@ -23905,7 +23905,7 @@
           </w:tcPr>
           <w:p>
             <w:r>
-              <w:t>CUP 30,590.00</w:t>
+              <w:t>CUP 29,785.00</w:t>
             </w:r>
           </w:p>
         </w:tc>
@@ -23944,7 +23944,7 @@
           </w:tcPr>
           <w:p>
             <w:r>
-              <w:t>CUP 30,590.00</w:t>
+              <w:t>CUP 29,785.00</w:t>
             </w:r>
           </w:p>
         </w:tc>
@@ -23983,7 +23983,7 @@
           </w:tcPr>
           <w:p>
             <w:r>
-              <w:t>CUP 61,180.00</w:t>
+              <w:t>CUP 59,570.00</w:t>
             </w:r>
           </w:p>
         </w:tc>
@@ -24022,7 +24022,7 @@
           </w:tcPr>
           <w:p>
             <w:r>
-              <w:t>CUP 61,180.00</w:t>
+              <w:t>CUP 59,570.00</w:t>
             </w:r>
           </w:p>
         </w:tc>
@@ -24061,7 +24061,7 @@
           </w:tcPr>
           <w:p>
             <w:r>
-              <w:t>CUP 78,660.00</w:t>
+              <w:t>CUP 76,590.00</w:t>
             </w:r>
           </w:p>
         </w:tc>
@@ -24100,7 +24100,7 @@
           </w:tcPr>
           <w:p>
             <w:r>
-              <w:t>CUP 21,850.00</w:t>
+              <w:t>CUP 21,275.00</w:t>
             </w:r>
           </w:p>
         </w:tc>
@@ -24140,7 +24140,7 @@
           </w:tcPr>
           <w:p>
             <w:r>
-              <w:t>CUP 26,220.00</w:t>
+              <w:t>CUP 25,530.00</w:t>
             </w:r>
           </w:p>
         </w:tc>
@@ -24179,7 +24179,7 @@
           </w:tcPr>
           <w:p>
             <w:r>
-              <w:t>CUP 26,220.00</w:t>
+              <w:t>CUP 25,530.00</w:t>
             </w:r>
           </w:p>
         </w:tc>
@@ -24218,7 +24218,7 @@
           </w:tcPr>
           <w:p>
             <w:r>
-              <w:t>CUP 52,440.00</w:t>
+              <w:t>CUP 51,060.00</w:t>
             </w:r>
           </w:p>
         </w:tc>
@@ -24257,7 +24257,7 @@
           </w:tcPr>
           <w:p>
             <w:r>
-              <w:t>CUP 65,550.00</w:t>
+              <w:t>CUP 63,825.00</w:t>
             </w:r>
           </w:p>
         </w:tc>
@@ -24296,7 +24296,7 @@
           </w:tcPr>
           <w:p>
             <w:r>
-              <w:t>CUP 4,370.00</w:t>
+              <w:t>CUP 4,255.00</w:t>
             </w:r>
           </w:p>
         </w:tc>
@@ -24335,7 +24335,7 @@
           </w:tcPr>
           <w:p>
             <w:r>
-              <w:t>CUP 4,370.00</w:t>
+              <w:t>CUP 4,255.00</w:t>
             </w:r>
           </w:p>
         </w:tc>
@@ -24374,7 +24374,7 @@
           </w:tcPr>
           <w:p>
             <w:r>
-              <w:t>CUP 6,555.00</w:t>
+              <w:t>CUP 6,382.50</w:t>
             </w:r>
           </w:p>
         </w:tc>
@@ -24413,7 +24413,7 @@
           </w:tcPr>
           <w:p>
             <w:r>
-              <w:t>CUP 4,370.00</w:t>
+              <w:t>CUP 4,255.00</w:t>
             </w:r>
           </w:p>
         </w:tc>
@@ -24452,7 +24452,7 @@
           </w:tcPr>
           <w:p>
             <w:r>
-              <w:t>CUP 4,370.00</w:t>
+              <w:t>CUP 4,255.00</w:t>
             </w:r>
           </w:p>
         </w:tc>
@@ -24491,7 +24491,7 @@
           </w:tcPr>
           <w:p>
             <w:r>
-              <w:t>CUP 6,555.00</w:t>
+              <w:t>CUP 6,382.50</w:t>
             </w:r>
           </w:p>
         </w:tc>
@@ -24530,7 +24530,7 @@
           </w:tcPr>
           <w:p>
             <w:r>
-              <w:t>CUP 34,960.00</w:t>
+              <w:t>CUP 34,040.00</w:t>
             </w:r>
           </w:p>
         </w:tc>
@@ -24569,7 +24569,7 @@
           </w:tcPr>
           <w:p>
             <w:r>
-              <w:t>CUP 34,960.00</w:t>
+              <w:t>CUP 34,040.00</w:t>
             </w:r>
           </w:p>
         </w:tc>
@@ -24608,7 +24608,7 @@
           </w:tcPr>
           <w:p>
             <w:r>
-              <w:t>CUP 10,925.00</w:t>
+              <w:t>CUP 10,637.50</w:t>
             </w:r>
           </w:p>
         </w:tc>
@@ -24647,7 +24647,7 @@
           </w:tcPr>
           <w:p>
             <w:r>
-              <w:t>CUP 10,925.00</w:t>
+              <w:t>CUP 10,637.50</w:t>
             </w:r>
           </w:p>
         </w:tc>
@@ -24688,7 +24688,7 @@
           </w:tcPr>
           <w:p>
             <w:r>
-              <w:t>CUP 8,740.00</w:t>
+              <w:t>CUP 8,510.00</w:t>
             </w:r>
           </w:p>
         </w:tc>
@@ -24727,7 +24727,7 @@
           </w:tcPr>
           <w:p>
             <w:r>
-              <w:t>CUP 8,740.00</w:t>
+              <w:t>CUP 8,510.00</w:t>
             </w:r>
           </w:p>
         </w:tc>
@@ -24766,7 +24766,7 @@
           </w:tcPr>
           <w:p>
             <w:r>
-              <w:t>CUP 4,370.00</w:t>
+              <w:t>CUP 4,255.00</w:t>
             </w:r>
           </w:p>
         </w:tc>
@@ -24807,7 +24807,7 @@
           </w:tcPr>
           <w:p>
             <w:r>
-              <w:t>CUP 26,220.00</w:t>
+              <w:t>CUP 25,530.00</w:t>
             </w:r>
           </w:p>
         </w:tc>
@@ -24846,7 +24846,7 @@
           </w:tcPr>
           <w:p>
             <w:r>
-              <w:t>CUP 26,220.00</w:t>
+              <w:t>CUP 25,530.00</w:t>
             </w:r>
           </w:p>
         </w:tc>
@@ -24885,7 +24885,7 @@
           </w:tcPr>
           <w:p>
             <w:r>
-              <w:t>CUP 8,740.00</w:t>
+              <w:t>CUP 8,510.00</w:t>
             </w:r>
           </w:p>
         </w:tc>
@@ -24924,7 +24924,7 @@
           </w:tcPr>
           <w:p>
             <w:r>
-              <w:t>CUP 6,555.00</w:t>
+              <w:t>CUP 6,382.50</w:t>
             </w:r>
           </w:p>
         </w:tc>
@@ -24963,7 +24963,7 @@
           </w:tcPr>
           <w:p>
             <w:r>
-              <w:t>CUP 6,555.00</w:t>
+              <w:t>CUP 6,382.50</w:t>
             </w:r>
           </w:p>
         </w:tc>
@@ -25020,7 +25020,7 @@
           </w:tcPr>
           <w:p>
             <w:r>
-              <w:t>CUP 10,925.00</w:t>
+              <w:t>CUP 10,637.50</w:t>
             </w:r>
           </w:p>
         </w:tc>
@@ -25059,7 +25059,7 @@
           </w:tcPr>
           <w:p>
             <w:r>
-              <w:t>CUP 4,370.00</w:t>
+              <w:t>CUP 4,255.00</w:t>
             </w:r>
           </w:p>
         </w:tc>
@@ -25116,7 +25116,7 @@
           </w:tcPr>
           <w:p>
             <w:r>
-              <w:t>CUP 6,555.00</w:t>
+              <w:t>CUP 6,382.50</w:t>
             </w:r>
           </w:p>
         </w:tc>
@@ -25155,7 +25155,7 @@
           </w:tcPr>
           <w:p>
             <w:r>
-              <w:t>CUP 6,555.00</w:t>
+              <w:t>CUP 6,382.50</w:t>
             </w:r>
           </w:p>
         </w:tc>
@@ -25194,7 +25194,7 @@
           </w:tcPr>
           <w:p>
             <w:r>
-              <w:t>CUP 4,370.00</w:t>
+              <w:t>CUP 4,255.00</w:t>
             </w:r>
           </w:p>
         </w:tc>
@@ -25233,7 +25233,7 @@
           </w:tcPr>
           <w:p>
             <w:r>
-              <w:t>CUP 6,555.00</w:t>
+              <w:t>CUP 6,382.50</w:t>
             </w:r>
           </w:p>
         </w:tc>
@@ -25272,7 +25272,7 @@
           </w:tcPr>
           <w:p>
             <w:r>
-              <w:t>CUP 6,555.00</w:t>
+              <w:t>CUP 6,382.50</w:t>
             </w:r>
           </w:p>
         </w:tc>
@@ -25311,7 +25311,7 @@
           </w:tcPr>
           <w:p>
             <w:r>
-              <w:t>CUP 6,555.00</w:t>
+              <w:t>CUP 6,382.50</w:t>
             </w:r>
           </w:p>
         </w:tc>
@@ -25350,7 +25350,7 @@
           </w:tcPr>
           <w:p>
             <w:r>
-              <w:t>CUP 109,250.00</w:t>
+              <w:t>CUP 106,375.00</w:t>
             </w:r>
           </w:p>
         </w:tc>
@@ -25392,7 +25392,7 @@
           </w:tcPr>
           <w:p>
             <w:r>
-              <w:t>CUP 61,180.00</w:t>
+              <w:t>CUP 59,570.00</w:t>
             </w:r>
           </w:p>
         </w:tc>
@@ -25431,7 +25431,7 @@
           </w:tcPr>
           <w:p>
             <w:r>
-              <w:t>CUP 65,550.00</w:t>
+              <w:t>CUP 63,825.00</w:t>
             </w:r>
           </w:p>
         </w:tc>
@@ -25470,7 +25470,7 @@
           </w:tcPr>
           <w:p>
             <w:r>
-              <w:t>CUP 65,550.00</w:t>
+              <w:t>CUP 63,825.00</w:t>
             </w:r>
           </w:p>
         </w:tc>
@@ -25509,7 +25509,7 @@
           </w:tcPr>
           <w:p>
             <w:r>
-              <w:t>CUP 61,180.00</w:t>
+              <w:t>CUP 59,570.00</w:t>
             </w:r>
           </w:p>
         </w:tc>
@@ -25548,7 +25548,7 @@
           </w:tcPr>
           <w:p>
             <w:r>
-              <w:t>CUP 52,440.00</w:t>
+              <w:t>CUP 51,060.00</w:t>
             </w:r>
           </w:p>
         </w:tc>
@@ -25587,7 +25587,7 @@
           </w:tcPr>
           <w:p>
             <w:r>
-              <w:t>CUP 87,400.00</w:t>
+              <w:t>CUP 85,100.00</w:t>
             </w:r>
           </w:p>
         </w:tc>
@@ -25626,7 +25626,7 @@
           </w:tcPr>
           <w:p>
             <w:r>
-              <w:t>CUP 100,510.00</w:t>
+              <w:t>CUP 97,865.00</w:t>
             </w:r>
           </w:p>
         </w:tc>
@@ -25665,7 +25665,7 @@
           </w:tcPr>
           <w:p>
             <w:r>
-              <w:t>CUP 152,950.00</w:t>
+              <w:t>CUP 148,925.00</w:t>
             </w:r>
           </w:p>
         </w:tc>
@@ -25706,7 +25706,7 @@
           </w:tcPr>
           <w:p>
             <w:r>
-              <w:t>CUP 78,660.00</w:t>
+              <w:t>CUP 76,590.00</w:t>
             </w:r>
           </w:p>
         </w:tc>
@@ -25745,7 +25745,7 @@
           </w:tcPr>
           <w:p>
             <w:r>
-              <w:t>CUP 78,660.00</w:t>
+              <w:t>CUP 76,590.00</w:t>
             </w:r>
           </w:p>
         </w:tc>
@@ -25784,7 +25784,7 @@
           </w:tcPr>
           <w:p>
             <w:r>
-              <w:t>CUP 15,295.00</w:t>
+              <w:t>CUP 14,892.50</w:t>
             </w:r>
           </w:p>
         </w:tc>
@@ -25823,7 +25823,7 @@
           </w:tcPr>
           <w:p>
             <w:r>
-              <w:t>CUP 15,295.00</w:t>
+              <w:t>CUP 14,892.50</w:t>
             </w:r>
           </w:p>
         </w:tc>
@@ -25862,7 +25862,7 @@
           </w:tcPr>
           <w:p>
             <w:r>
-              <w:t>CUP 17,480.00</w:t>
+              <w:t>CUP 17,020.00</w:t>
             </w:r>
           </w:p>
         </w:tc>
@@ -25901,7 +25901,7 @@
           </w:tcPr>
           <w:p>
             <w:r>
-              <w:t>CUP 30,590.00</w:t>
+              <w:t>CUP 29,785.00</w:t>
             </w:r>
           </w:p>
         </w:tc>
@@ -25942,7 +25942,7 @@
           </w:tcPr>
           <w:p>
             <w:r>
-              <w:t>CUP 26,220.00</w:t>
+              <w:t>CUP 25,530.00</w:t>
             </w:r>
           </w:p>
         </w:tc>
@@ -25981,7 +25981,7 @@
           </w:tcPr>
           <w:p>
             <w:r>
-              <w:t>CUP 19,665.00</w:t>
+              <w:t>CUP 19,147.50</w:t>
             </w:r>
           </w:p>
         </w:tc>
@@ -26020,7 +26020,7 @@
           </w:tcPr>
           <w:p>
             <w:r>
-              <w:t>CUP 10,925.00</w:t>
+              <w:t>CUP 10,637.50</w:t>
             </w:r>
           </w:p>
         </w:tc>
@@ -26059,7 +26059,7 @@
           </w:tcPr>
           <w:p>
             <w:r>
-              <w:t>CUP 19,665.00</w:t>
+              <w:t>CUP 19,147.50</w:t>
             </w:r>
           </w:p>
         </w:tc>
@@ -26098,7 +26098,7 @@
           </w:tcPr>
           <w:p>
             <w:r>
-              <w:t>CUP 65,550.00</w:t>
+              <w:t>CUP 63,825.00</w:t>
             </w:r>
           </w:p>
         </w:tc>
@@ -26137,7 +26137,7 @@
           </w:tcPr>
           <w:p>
             <w:r>
-              <w:t>CUP 69,920.00</w:t>
+              <w:t>CUP 68,080.00</w:t>
             </w:r>
           </w:p>
         </w:tc>
@@ -26176,7 +26176,7 @@
           </w:tcPr>
           <w:p>
             <w:r>
-              <w:t>CUP 65,550.00</w:t>
+              <w:t>CUP 63,825.00</w:t>
             </w:r>
           </w:p>
         </w:tc>
@@ -26215,7 +26215,7 @@
           </w:tcPr>
           <w:p>
             <w:r>
-              <w:t>CUP 87,400.00</w:t>
+              <w:t>CUP 85,100.00</w:t>
             </w:r>
           </w:p>
         </w:tc>
@@ -26254,7 +26254,7 @@
           </w:tcPr>
           <w:p>
             <w:r>
-              <w:t>CUP 61,180.00</w:t>
+              <w:t>CUP 59,570.00</w:t>
             </w:r>
           </w:p>
         </w:tc>
@@ -26293,7 +26293,7 @@
           </w:tcPr>
           <w:p>
             <w:r>
-              <w:t>CUP 56,810.00</w:t>
+              <w:t>CUP 55,315.00</w:t>
             </w:r>
           </w:p>
         </w:tc>
@@ -26332,7 +26332,7 @@
           </w:tcPr>
           <w:p>
             <w:r>
-              <w:t>CUP 34,960.00</w:t>
+              <w:t>CUP 34,040.00</w:t>
             </w:r>
           </w:p>
         </w:tc>
@@ -26371,7 +26371,7 @@
           </w:tcPr>
           <w:p>
             <w:r>
-              <w:t>CUP 43,700.00</w:t>
+              <w:t>CUP 42,550.00</w:t>
             </w:r>
           </w:p>
         </w:tc>
@@ -26410,7 +26410,7 @@
           </w:tcPr>
           <w:p>
             <w:r>
-              <w:t>CUP 43,700.00</w:t>
+              <w:t>CUP 42,550.00</w:t>
             </w:r>
           </w:p>
         </w:tc>
@@ -26449,7 +26449,7 @@
           </w:tcPr>
           <w:p>
             <w:r>
-              <w:t>CUP 52,440.00</w:t>
+              <w:t>CUP 51,060.00</w:t>
             </w:r>
           </w:p>
         </w:tc>
@@ -26488,7 +26488,7 @@
           </w:tcPr>
           <w:p>
             <w:r>
-              <w:t>CUP 43,700.00</w:t>
+              <w:t>CUP 42,550.00</w:t>
             </w:r>
           </w:p>
         </w:tc>
@@ -26527,7 +26527,7 @@
           </w:tcPr>
           <w:p>
             <w:r>
-              <w:t>CUP 52,440.00</w:t>
+              <w:t>CUP 51,060.00</w:t>
             </w:r>
           </w:p>
         </w:tc>
@@ -26566,7 +26566,7 @@
           </w:tcPr>
           <w:p>
             <w:r>
-              <w:t>CUP 78,660.00</w:t>
+              <w:t>CUP 76,590.00</w:t>
             </w:r>
           </w:p>
         </w:tc>
@@ -26606,7 +26606,7 @@
           </w:tcPr>
           <w:p>
             <w:r>
-              <w:t>CUP 2,185.00</w:t>
+              <w:t>CUP 2,127.50</w:t>
             </w:r>
           </w:p>
         </w:tc>
@@ -26645,7 +26645,7 @@
           </w:tcPr>
           <w:p>
             <w:r>
-              <w:t>CUP 3,059.00</w:t>
+              <w:t>CUP 2,978.50</w:t>
             </w:r>
           </w:p>
         </w:tc>
@@ -26684,7 +26684,7 @@
           </w:tcPr>
           <w:p>
             <w:r>
-              <w:t>CUP 3,496.00</w:t>
+              <w:t>CUP 3,404.00</w:t>
             </w:r>
           </w:p>
         </w:tc>
@@ -26723,7 +26723,7 @@
           </w:tcPr>
           <w:p>
             <w:r>
-              <w:t>CUP 2,185.00</w:t>
+              <w:t>CUP 2,127.50</w:t>
             </w:r>
           </w:p>
         </w:tc>
@@ -26762,7 +26762,7 @@
           </w:tcPr>
           <w:p>
             <w:r>
-              <w:t>CUP 109,250.00</w:t>
+              <w:t>CUP 106,375.00</w:t>
             </w:r>
           </w:p>
         </w:tc>
@@ -26801,7 +26801,7 @@
           </w:tcPr>
           <w:p>
             <w:r>
-              <w:t>CUP 87,400.00</w:t>
+              <w:t>CUP 85,100.00</w:t>
             </w:r>
           </w:p>
         </w:tc>
@@ -26840,7 +26840,7 @@
           </w:tcPr>
           <w:p>
             <w:r>
-              <w:t>CUP 87,400.00</w:t>
+              <w:t>CUP 85,100.00</w:t>
             </w:r>
           </w:p>
         </w:tc>
@@ -26879,7 +26879,7 @@
           </w:tcPr>
           <w:p>
             <w:r>
-              <w:t>CUP 65,550.00</w:t>
+              <w:t>CUP 63,825.00</w:t>
             </w:r>
           </w:p>
         </w:tc>
@@ -26918,7 +26918,7 @@
           </w:tcPr>
           <w:p>
             <w:r>
-              <w:t>CUP 65,550.00</w:t>
+              <w:t>CUP 63,825.00</w:t>
             </w:r>
           </w:p>
         </w:tc>
@@ -26957,7 +26957,7 @@
           </w:tcPr>
           <w:p>
             <w:r>
-              <w:t>CUP 78,660.00</w:t>
+              <w:t>CUP 76,590.00</w:t>
             </w:r>
           </w:p>
         </w:tc>
@@ -26996,7 +26996,7 @@
           </w:tcPr>
           <w:p>
             <w:r>
-              <w:t>CUP 78,660.00</w:t>
+              <w:t>CUP 76,590.00</w:t>
             </w:r>
           </w:p>
         </w:tc>
@@ -27037,7 +27037,7 @@
           </w:tcPr>
           <w:p>
             <w:r>
-              <w:t>CUP 15,295.00</w:t>
+              <w:t>CUP 14,892.50</w:t>
             </w:r>
           </w:p>
         </w:tc>
@@ -27076,7 +27076,7 @@
           </w:tcPr>
           <w:p>
             <w:r>
-              <w:t>CUP 15,295.00</w:t>
+              <w:t>CUP 14,892.50</w:t>
             </w:r>
           </w:p>
         </w:tc>
@@ -27115,7 +27115,7 @@
           </w:tcPr>
           <w:p>
             <w:r>
-              <w:t>CUP 13,110.00</w:t>
+              <w:t>CUP 12,765.00</w:t>
             </w:r>
           </w:p>
         </w:tc>
@@ -27154,7 +27154,7 @@
           </w:tcPr>
           <w:p>
             <w:r>
-              <w:t>CUP 17,480.00</w:t>
+              <w:t>CUP 17,020.00</w:t>
             </w:r>
           </w:p>
         </w:tc>
@@ -27193,7 +27193,7 @@
           </w:tcPr>
           <w:p>
             <w:r>
-              <w:t>CUP 13,110.00</w:t>
+              <w:t>CUP 12,765.00</w:t>
             </w:r>
           </w:p>
         </w:tc>
@@ -27232,7 +27232,7 @@
           </w:tcPr>
           <w:p>
             <w:r>
-              <w:t>CUP 17,480.00</w:t>
+              <w:t>CUP 17,020.00</w:t>
             </w:r>
           </w:p>
         </w:tc>
@@ -27271,7 +27271,7 @@
           </w:tcPr>
           <w:p>
             <w:r>
-              <w:t>CUP 17,480.00</w:t>
+              <w:t>CUP 17,020.00</w:t>
             </w:r>
           </w:p>
         </w:tc>
@@ -27310,7 +27310,7 @@
           </w:tcPr>
           <w:p>
             <w:r>
-              <w:t>CUP 17,480.00</w:t>
+              <w:t>CUP 17,020.00</w:t>
             </w:r>
           </w:p>
         </w:tc>
@@ -27349,7 +27349,7 @@
           </w:tcPr>
           <w:p>
             <w:r>
-              <w:t>CUP 17,480.00</w:t>
+              <w:t>CUP 17,020.00</w:t>
             </w:r>
           </w:p>
         </w:tc>
@@ -27388,7 +27388,7 @@
           </w:tcPr>
           <w:p>
             <w:r>
-              <w:t>CUP 8,740.00</w:t>
+              <w:t>CUP 8,510.00</w:t>
             </w:r>
           </w:p>
         </w:tc>
@@ -27427,7 +27427,7 @@
           </w:tcPr>
           <w:p>
             <w:r>
-              <w:t>CUP 8,740.00</w:t>
+              <w:t>CUP 8,510.00</w:t>
             </w:r>
           </w:p>
         </w:tc>
@@ -27466,7 +27466,7 @@
           </w:tcPr>
           <w:p>
             <w:r>
-              <w:t>CUP 30,590.00</w:t>
+              <w:t>CUP 29,785.00</w:t>
             </w:r>
           </w:p>
         </w:tc>
@@ -27507,7 +27507,7 @@
           </w:tcPr>
           <w:p>
             <w:r>
-              <w:t>CUP 13,110.00</w:t>
+              <w:t>CUP 12,765.00</w:t>
             </w:r>
           </w:p>
         </w:tc>
@@ -27546,7 +27546,7 @@
           </w:tcPr>
           <w:p>
             <w:r>
-              <w:t>CUP 4,370.00</w:t>
+              <w:t>CUP 4,255.00</w:t>
             </w:r>
           </w:p>
         </w:tc>
@@ -27585,7 +27585,7 @@
           </w:tcPr>
           <w:p>
             <w:r>
-              <w:t>CUP 4,370.00</w:t>
+              <w:t>CUP 4,255.00</w:t>
             </w:r>
           </w:p>
         </w:tc>
@@ -27624,7 +27624,7 @@
           </w:tcPr>
           <w:p>
             <w:r>
-              <w:t>CUP 26,220.00</w:t>
+              <w:t>CUP 25,530.00</w:t>
             </w:r>
           </w:p>
         </w:tc>
@@ -27663,7 +27663,7 @@
           </w:tcPr>
           <w:p>
             <w:r>
-              <w:t>CUP 15,295.00</w:t>
+              <w:t>CUP 14,892.50</w:t>
             </w:r>
           </w:p>
         </w:tc>
@@ -27702,7 +27702,7 @@
           </w:tcPr>
           <w:p>
             <w:r>
-              <w:t>CUP 17,480.00</w:t>
+              <w:t>CUP 17,020.00</w:t>
             </w:r>
           </w:p>
         </w:tc>
@@ -27883,7 +27883,7 @@
               <w:spacing w:after="0"/>
             </w:pPr>
             <w:r>
-              <w:t>CUP 5,244.00</w:t>
+              <w:t>CUP 5,106.00</w:t>
             </w:r>
           </w:p>
         </w:tc>
@@ -27941,7 +27941,7 @@
               <w:spacing w:after="0"/>
             </w:pPr>
             <w:r>
-              <w:t>CUP 21,850.00</w:t>
+              <w:t>CUP 21,275.00</w:t>
             </w:r>
           </w:p>
         </w:tc>
@@ -27999,7 +27999,7 @@
               <w:spacing w:after="0"/>
             </w:pPr>
             <w:r>
-              <w:t>CUP 5,244.00</w:t>
+              <w:t>CUP 5,106.00</w:t>
             </w:r>
           </w:p>
         </w:tc>
@@ -28057,7 +28057,7 @@
               <w:spacing w:after="0"/>
             </w:pPr>
             <w:r>
-              <w:t>CUP 21,850.00</w:t>
+              <w:t>CUP 21,275.00</w:t>
             </w:r>
           </w:p>
         </w:tc>
@@ -28115,7 +28115,7 @@
               <w:spacing w:after="0"/>
             </w:pPr>
             <w:r>
-              <w:t>CUP 21,850.00</w:t>
+              <w:t>CUP 21,275.00</w:t>
             </w:r>
           </w:p>
         </w:tc>
@@ -28173,7 +28173,7 @@
               <w:spacing w:after="0"/>
             </w:pPr>
             <w:r>
-              <w:t>CUP 30,590.00</w:t>
+              <w:t>CUP 29,785.00</w:t>
             </w:r>
           </w:p>
         </w:tc>
@@ -28231,7 +28231,7 @@
               <w:spacing w:after="0"/>
             </w:pPr>
             <w:r>
-              <w:t>CUP 21,850.00</w:t>
+              <w:t>CUP 21,275.00</w:t>
             </w:r>
           </w:p>
         </w:tc>
@@ -28289,7 +28289,7 @@
               <w:spacing w:after="0"/>
             </w:pPr>
             <w:r>
-              <w:t>CUP 6,555.00</w:t>
+              <w:t>CUP 6,382.50</w:t>
             </w:r>
           </w:p>
         </w:tc>
@@ -28347,7 +28347,7 @@
               <w:spacing w:after="0"/>
             </w:pPr>
             <w:r>
-              <w:t>CUP 5,244.00</w:t>
+              <w:t>CUP 5,106.00</w:t>
             </w:r>
           </w:p>
         </w:tc>
@@ -28405,7 +28405,7 @@
               <w:spacing w:after="0"/>
             </w:pPr>
             <w:r>
-              <w:t>CUP 5,244.00</w:t>
+              <w:t>CUP 5,106.00</w:t>
             </w:r>
           </w:p>
         </w:tc>
@@ -28463,7 +28463,7 @@
               <w:spacing w:after="0"/>
             </w:pPr>
             <w:r>
-              <w:t>CUP 34,960.00</w:t>
+              <w:t>CUP 34,040.00</w:t>
             </w:r>
           </w:p>
         </w:tc>
@@ -28521,7 +28521,7 @@
               <w:spacing w:after="0"/>
             </w:pPr>
             <w:r>
-              <w:t>CUP 43,700.00</w:t>
+              <w:t>CUP 42,550.00</w:t>
             </w:r>
           </w:p>
         </w:tc>
@@ -28579,7 +28579,7 @@
               <w:spacing w:after="0"/>
             </w:pPr>
             <w:r>
-              <w:t>CUP 437.00</w:t>
+              <w:t>CUP 425.50</w:t>
             </w:r>
           </w:p>
         </w:tc>
@@ -28637,7 +28637,7 @@
               <w:spacing w:after="0"/>
             </w:pPr>
             <w:r>
-              <w:t>CUP 437.00</w:t>
+              <w:t>CUP 425.50</w:t>
             </w:r>
           </w:p>
         </w:tc>
@@ -28695,7 +28695,7 @@
               <w:spacing w:after="0"/>
             </w:pPr>
             <w:r>
-              <w:t>CUP 437.00</w:t>
+              <w:t>CUP 425.50</w:t>
             </w:r>
           </w:p>
         </w:tc>
@@ -28753,7 +28753,7 @@
               <w:spacing w:after="0"/>
             </w:pPr>
             <w:r>
-              <w:t>CUP 4,370.00</w:t>
+              <w:t>CUP 4,255.00</w:t>
             </w:r>
           </w:p>
         </w:tc>
@@ -28811,7 +28811,7 @@
               <w:spacing w:after="0"/>
             </w:pPr>
             <w:r>
-              <w:t>CUP 4,370.00</w:t>
+              <w:t>CUP 4,255.00</w:t>
             </w:r>
           </w:p>
         </w:tc>
@@ -28869,7 +28869,7 @@
               <w:spacing w:after="0"/>
             </w:pPr>
             <w:r>
-              <w:t>CUP 4,370.00</w:t>
+              <w:t>CUP 4,255.00</w:t>
             </w:r>
           </w:p>
         </w:tc>
@@ -28927,7 +28927,7 @@
               <w:spacing w:after="0"/>
             </w:pPr>
             <w:r>
-              <w:t>CUP 13,110.00</w:t>
+              <w:t>CUP 12,765.00</w:t>
             </w:r>
           </w:p>
         </w:tc>
@@ -28985,7 +28985,7 @@
               <w:spacing w:after="0"/>
             </w:pPr>
             <w:r>
-              <w:t>CUP 2,185.00</w:t>
+              <w:t>CUP 2,127.50</w:t>
             </w:r>
           </w:p>
         </w:tc>
@@ -29043,7 +29043,7 @@
               <w:spacing w:after="0"/>
             </w:pPr>
             <w:r>
-              <w:t>CUP 30,590.00</w:t>
+              <w:t>CUP 29,785.00</w:t>
             </w:r>
           </w:p>
         </w:tc>
@@ -29101,7 +29101,7 @@
               <w:spacing w:after="0"/>
             </w:pPr>
             <w:r>
-              <w:t>CUP 34,960.00</w:t>
+              <w:t>CUP 34,040.00</w:t>
             </w:r>
           </w:p>
         </w:tc>
@@ -29159,7 +29159,7 @@
               <w:spacing w:after="0"/>
             </w:pPr>
             <w:r>
-              <w:t>CUP 34,960.00</w:t>
+              <w:t>CUP 34,040.00</w:t>
             </w:r>
           </w:p>
         </w:tc>
@@ -29217,7 +29217,7 @@
               <w:spacing w:after="0"/>
             </w:pPr>
             <w:r>
-              <w:t>CUP 5,244.00</w:t>
+              <w:t>CUP 5,106.00</w:t>
             </w:r>
           </w:p>
         </w:tc>
@@ -29275,7 +29275,7 @@
               <w:spacing w:after="0"/>
             </w:pPr>
             <w:r>
-              <w:t>CUP 4,370.00</w:t>
+              <w:t>CUP 4,255.00</w:t>
             </w:r>
           </w:p>
         </w:tc>
@@ -29333,7 +29333,7 @@
               <w:spacing w:after="0"/>
             </w:pPr>
             <w:r>
-              <w:t>CUP 6,555.00</w:t>
+              <w:t>CUP 6,382.50</w:t>
             </w:r>
           </w:p>
         </w:tc>
@@ -29391,7 +29391,7 @@
               <w:spacing w:after="0"/>
             </w:pPr>
             <w:r>
-              <w:t>CUP 5,244.00</w:t>
+              <w:t>CUP 5,106.00</w:t>
             </w:r>
           </w:p>
         </w:tc>
@@ -29449,7 +29449,7 @@
               <w:spacing w:after="0"/>
             </w:pPr>
             <w:r>
-              <w:t>CUP 5,244.00</w:t>
+              <w:t>CUP 5,106.00</w:t>
             </w:r>
           </w:p>
         </w:tc>
@@ -29507,7 +29507,7 @@
               <w:spacing w:after="0"/>
             </w:pPr>
             <w:r>
-              <w:t>CUP 5,244.00</w:t>
+              <w:t>CUP 5,106.00</w:t>
             </w:r>
           </w:p>
         </w:tc>
@@ -29565,7 +29565,7 @@
               <w:spacing w:after="0"/>
             </w:pPr>
             <w:r>
-              <w:t>CUP 8,740.00</w:t>
+              <w:t>CUP 8,510.00</w:t>
             </w:r>
           </w:p>
         </w:tc>
@@ -29624,7 +29624,7 @@
               <w:spacing w:after="0"/>
             </w:pPr>
             <w:r>
-              <w:t>CUP 5,244.00</w:t>
+              <w:t>CUP 5,106.00</w:t>
             </w:r>
           </w:p>
         </w:tc>
@@ -29682,7 +29682,7 @@
               <w:spacing w:after="0"/>
             </w:pPr>
             <w:r>
-              <w:t>CUP 3,059.00</w:t>
+              <w:t>CUP 2,978.50</w:t>
             </w:r>
           </w:p>
         </w:tc>
@@ -29740,7 +29740,7 @@
               <w:spacing w:after="0"/>
             </w:pPr>
             <w:r>
-              <w:t>CUP 5,244.00</w:t>
+              <w:t>CUP 5,106.00</w:t>
             </w:r>
           </w:p>
         </w:tc>
@@ -29798,7 +29798,7 @@
               <w:spacing w:after="0"/>
             </w:pPr>
             <w:r>
-              <w:t>CUP 5,244.00</w:t>
+              <w:t>CUP 5,106.00</w:t>
             </w:r>
           </w:p>
         </w:tc>
@@ -29856,7 +29856,7 @@
               <w:spacing w:after="0"/>
             </w:pPr>
             <w:r>
-              <w:t>CUP 4,370.00</w:t>
+              <w:t>CUP 4,255.00</w:t>
             </w:r>
           </w:p>
         </w:tc>
@@ -36150,7 +36150,7 @@
 </file>
 
 <file path=customXml/itemProps1.xml><?xml version="1.0" encoding="utf-8"?>
-<ds:datastoreItem xmlns:ds="http://schemas.openxmlformats.org/officeDocument/2006/customXml" ds:itemID="{A1CDB43D-CA95-42E2-ADD3-32E7480B7439}">
+<ds:datastoreItem xmlns:ds="http://schemas.openxmlformats.org/officeDocument/2006/customXml" ds:itemID="{F76ADDA2-4765-4EC2-9EE7-8D44D316B230}">
   <ds:schemaRefs>
     <ds:schemaRef ds:uri="http://schemas.openxmlformats.org/officeDocument/2006/bibliography"/>
   </ds:schemaRefs>

--- a/files/TODITICO_PROFORMA_CONTRATO_con_precios.docx
+++ b/files/TODITICO_PROFORMA_CONTRATO_con_precios.docx
@@ -2238,7 +2238,7 @@
               <w:spacing w:after="0"/>
             </w:pPr>
             <w:r>
-              <w:t>CUP 4,255.00</w:t>
+              <w:t>CUP 4,140.00</w:t>
             </w:r>
           </w:p>
         </w:tc>
@@ -2294,7 +2294,7 @@
               <w:spacing w:after="0"/>
             </w:pPr>
             <w:r>
-              <w:t>CUP 5,106.00</w:t>
+              <w:t>CUP 4,968.00</w:t>
             </w:r>
           </w:p>
         </w:tc>
@@ -2350,7 +2350,7 @@
               <w:spacing w:after="0"/>
             </w:pPr>
             <w:r>
-              <w:t>CUP 6,382.50</w:t>
+              <w:t>CUP 6,210.00</w:t>
             </w:r>
           </w:p>
         </w:tc>
@@ -2406,7 +2406,7 @@
               <w:spacing w:after="0"/>
             </w:pPr>
             <w:r>
-              <w:t>CUP 4,255.00</w:t>
+              <w:t>CUP 4,140.00</w:t>
             </w:r>
           </w:p>
         </w:tc>
@@ -2462,7 +2462,7 @@
               <w:spacing w:after="0"/>
             </w:pPr>
             <w:r>
-              <w:t>CUP 42,550.00</w:t>
+              <w:t>CUP 41,400.00</w:t>
             </w:r>
           </w:p>
         </w:tc>
@@ -2518,7 +2518,7 @@
               <w:spacing w:after="0"/>
             </w:pPr>
             <w:r>
-              <w:t>CUP 51,060.00</w:t>
+              <w:t>CUP 49,680.00</w:t>
             </w:r>
           </w:p>
         </w:tc>
@@ -2574,7 +2574,7 @@
               <w:spacing w:after="0"/>
             </w:pPr>
             <w:r>
-              <w:t>CUP 42,550.00</w:t>
+              <w:t>CUP 41,400.00</w:t>
             </w:r>
           </w:p>
         </w:tc>
@@ -2630,7 +2630,7 @@
               <w:spacing w:after="0"/>
             </w:pPr>
             <w:r>
-              <w:t>CUP 68,080.00</w:t>
+              <w:t>CUP 66,240.00</w:t>
             </w:r>
           </w:p>
         </w:tc>
@@ -2686,7 +2686,7 @@
               <w:spacing w:after="0"/>
             </w:pPr>
             <w:r>
-              <w:t>CUP 63,825.00</w:t>
+              <w:t>CUP 62,100.00</w:t>
             </w:r>
           </w:p>
         </w:tc>
@@ -2742,7 +2742,7 @@
               <w:spacing w:after="0"/>
             </w:pPr>
             <w:r>
-              <w:t>CUP 46,805.00</w:t>
+              <w:t>CUP 45,540.00</w:t>
             </w:r>
           </w:p>
         </w:tc>
@@ -2798,7 +2798,7 @@
               <w:spacing w:after="0"/>
             </w:pPr>
             <w:r>
-              <w:t>CUP 14,892.50</w:t>
+              <w:t>CUP 14,490.00</w:t>
             </w:r>
           </w:p>
         </w:tc>
@@ -2854,7 +2854,7 @@
               <w:spacing w:after="0"/>
             </w:pPr>
             <w:r>
-              <w:t>CUP 6,382.50</w:t>
+              <w:t>CUP 6,210.00</w:t>
             </w:r>
           </w:p>
         </w:tc>
@@ -2926,7 +2926,7 @@
               <w:spacing w:after="0"/>
             </w:pPr>
             <w:r>
-              <w:t>CUP 17,020.00</w:t>
+              <w:t>CUP 16,560.00</w:t>
             </w:r>
           </w:p>
         </w:tc>
@@ -2982,7 +2982,7 @@
               <w:spacing w:after="0"/>
             </w:pPr>
             <w:r>
-              <w:t>CUP 12,765.00</w:t>
+              <w:t>CUP 12,420.00</w:t>
             </w:r>
           </w:p>
         </w:tc>
@@ -3038,7 +3038,7 @@
               <w:spacing w:after="0"/>
             </w:pPr>
             <w:r>
-              <w:t>CUP 1,276.50</w:t>
+              <w:t>CUP 1,242.00</w:t>
             </w:r>
           </w:p>
         </w:tc>
@@ -3094,7 +3094,7 @@
               <w:spacing w:after="0"/>
             </w:pPr>
             <w:r>
-              <w:t>CUP 6,382.50</w:t>
+              <w:t>CUP 6,210.00</w:t>
             </w:r>
           </w:p>
         </w:tc>
@@ -3150,7 +3150,7 @@
               <w:spacing w:after="0"/>
             </w:pPr>
             <w:r>
-              <w:t>CUP 51,060.00</w:t>
+              <w:t>CUP 49,680.00</w:t>
             </w:r>
           </w:p>
         </w:tc>
@@ -3206,7 +3206,7 @@
               <w:spacing w:after="0"/>
             </w:pPr>
             <w:r>
-              <w:t>CUP 21,275.00</w:t>
+              <w:t>CUP 20,700.00</w:t>
             </w:r>
           </w:p>
         </w:tc>
@@ -3262,7 +3262,7 @@
               <w:spacing w:after="0"/>
             </w:pPr>
             <w:r>
-              <w:t>CUP 4,255.00</w:t>
+              <w:t>CUP 4,140.00</w:t>
             </w:r>
           </w:p>
         </w:tc>
@@ -3318,7 +3318,7 @@
               <w:spacing w:after="0"/>
             </w:pPr>
             <w:r>
-              <w:t>CUP 38,295.00</w:t>
+              <w:t>CUP 37,260.00</w:t>
             </w:r>
           </w:p>
         </w:tc>
@@ -3374,7 +3374,7 @@
               <w:spacing w:after="0"/>
             </w:pPr>
             <w:r>
-              <w:t>CUP 14,892.50</w:t>
+              <w:t>CUP 14,490.00</w:t>
             </w:r>
           </w:p>
         </w:tc>
@@ -3430,7 +3430,7 @@
               <w:spacing w:after="0"/>
             </w:pPr>
             <w:r>
-              <w:t>CUP 4,255.00</w:t>
+              <w:t>CUP 4,140.00</w:t>
             </w:r>
           </w:p>
         </w:tc>
@@ -3486,7 +3486,7 @@
               <w:spacing w:after="0"/>
             </w:pPr>
             <w:r>
-              <w:t>CUP 63,825.00</w:t>
+              <w:t>CUP 62,100.00</w:t>
             </w:r>
           </w:p>
         </w:tc>
@@ -3542,7 +3542,7 @@
               <w:spacing w:after="0"/>
             </w:pPr>
             <w:r>
-              <w:t>CUP 51,060.00</w:t>
+              <w:t>CUP 49,680.00</w:t>
             </w:r>
           </w:p>
         </w:tc>
@@ -3598,7 +3598,7 @@
               <w:spacing w:after="0"/>
             </w:pPr>
             <w:r>
-              <w:t>CUP 72,335.00</w:t>
+              <w:t>CUP 70,380.00</w:t>
             </w:r>
           </w:p>
         </w:tc>
@@ -3654,7 +3654,7 @@
               <w:spacing w:after="0"/>
             </w:pPr>
             <w:r>
-              <w:t>CUP 12,765.00</w:t>
+              <w:t>CUP 12,420.00</w:t>
             </w:r>
           </w:p>
         </w:tc>
@@ -3711,7 +3711,7 @@
               <w:spacing w:after="0"/>
             </w:pPr>
             <w:r>
-              <w:t>CUP 25,530.00</w:t>
+              <w:t>CUP 24,840.00</w:t>
             </w:r>
           </w:p>
         </w:tc>
@@ -3767,7 +3767,7 @@
               <w:spacing w:after="0"/>
             </w:pPr>
             <w:r>
-              <w:t>CUP 12,765.00</w:t>
+              <w:t>CUP 12,420.00</w:t>
             </w:r>
           </w:p>
         </w:tc>
@@ -3823,7 +3823,7 @@
               <w:spacing w:after="0"/>
             </w:pPr>
             <w:r>
-              <w:t>CUP 34,040.00</w:t>
+              <w:t>CUP 33,120.00</w:t>
             </w:r>
           </w:p>
         </w:tc>
@@ -3879,7 +3879,7 @@
               <w:spacing w:after="0"/>
             </w:pPr>
             <w:r>
-              <w:t>CUP 42,550.00</w:t>
+              <w:t>CUP 41,400.00</w:t>
             </w:r>
           </w:p>
         </w:tc>
@@ -3935,7 +3935,7 @@
               <w:spacing w:after="0"/>
             </w:pPr>
             <w:r>
-              <w:t>CUP 10,637.50</w:t>
+              <w:t>CUP 10,350.00</w:t>
             </w:r>
           </w:p>
         </w:tc>
@@ -3991,7 +3991,7 @@
               <w:spacing w:after="0"/>
             </w:pPr>
             <w:r>
-              <w:t>CUP 21,275.00</w:t>
+              <w:t>CUP 20,700.00</w:t>
             </w:r>
           </w:p>
         </w:tc>
@@ -4047,7 +4047,7 @@
               <w:spacing w:after="0"/>
             </w:pPr>
             <w:r>
-              <w:t>CUP 5,106.00</w:t>
+              <w:t>CUP 4,968.00</w:t>
             </w:r>
           </w:p>
         </w:tc>
@@ -4103,7 +4103,7 @@
               <w:spacing w:after="0"/>
             </w:pPr>
             <w:r>
-              <w:t>CUP 17,020.00</w:t>
+              <w:t>CUP 16,560.00</w:t>
             </w:r>
           </w:p>
         </w:tc>
@@ -4159,7 +4159,7 @@
               <w:spacing w:after="0"/>
             </w:pPr>
             <w:r>
-              <w:t>CUP 34,040.00</w:t>
+              <w:t>CUP 33,120.00</w:t>
             </w:r>
           </w:p>
         </w:tc>
@@ -4215,7 +4215,7 @@
               <w:spacing w:after="0"/>
             </w:pPr>
             <w:r>
-              <w:t>CUP 19,147.50</w:t>
+              <w:t>CUP 18,630.00</w:t>
             </w:r>
           </w:p>
         </w:tc>
@@ -4271,7 +4271,7 @@
               <w:spacing w:after="0"/>
             </w:pPr>
             <w:r>
-              <w:t>CUP 25,530.00</w:t>
+              <w:t>CUP 24,840.00</w:t>
             </w:r>
           </w:p>
         </w:tc>
@@ -4327,7 +4327,7 @@
               <w:spacing w:after="0"/>
             </w:pPr>
             <w:r>
-              <w:t>CUP 19,147.50</w:t>
+              <w:t>CUP 18,630.00</w:t>
             </w:r>
           </w:p>
         </w:tc>
@@ -4383,7 +4383,7 @@
               <w:spacing w:after="0"/>
             </w:pPr>
             <w:r>
-              <w:t>CUP 8,510.00</w:t>
+              <w:t>CUP 8,280.00</w:t>
             </w:r>
           </w:p>
         </w:tc>
@@ -4439,7 +4439,7 @@
               <w:spacing w:after="0"/>
             </w:pPr>
             <w:r>
-              <w:t>CUP 425.50</w:t>
+              <w:t>CUP 414.00</w:t>
             </w:r>
           </w:p>
         </w:tc>
@@ -4495,7 +4495,7 @@
               <w:spacing w:after="0"/>
             </w:pPr>
             <w:r>
-              <w:t>CUP 425.50</w:t>
+              <w:t>CUP 414.00</w:t>
             </w:r>
           </w:p>
         </w:tc>
@@ -4551,7 +4551,7 @@
               <w:spacing w:after="0"/>
             </w:pPr>
             <w:r>
-              <w:t>CUP 425.50</w:t>
+              <w:t>CUP 414.00</w:t>
             </w:r>
           </w:p>
         </w:tc>
@@ -4607,7 +4607,7 @@
               <w:spacing w:after="0"/>
             </w:pPr>
             <w:r>
-              <w:t>CUP 4,255.00</w:t>
+              <w:t>CUP 4,140.00</w:t>
             </w:r>
           </w:p>
         </w:tc>
@@ -4679,7 +4679,7 @@
               <w:spacing w:after="0"/>
             </w:pPr>
             <w:r>
-              <w:t>CUP 42,550.00</w:t>
+              <w:t>CUP 41,400.00</w:t>
             </w:r>
           </w:p>
         </w:tc>
@@ -4735,7 +4735,7 @@
               <w:spacing w:after="0"/>
             </w:pPr>
             <w:r>
-              <w:t>CUP 6,382.50</w:t>
+              <w:t>CUP 6,210.00</w:t>
             </w:r>
           </w:p>
         </w:tc>
@@ -4791,7 +4791,7 @@
               <w:spacing w:after="0"/>
             </w:pPr>
             <w:r>
-              <w:t>CUP 4,255.00</w:t>
+              <w:t>CUP 4,140.00</w:t>
             </w:r>
           </w:p>
         </w:tc>
@@ -4847,7 +4847,7 @@
               <w:spacing w:after="0"/>
             </w:pPr>
             <w:r>
-              <w:t>CUP 4,255.00</w:t>
+              <w:t>CUP 4,140.00</w:t>
             </w:r>
           </w:p>
         </w:tc>
@@ -4919,7 +4919,7 @@
               <w:spacing w:after="0"/>
             </w:pPr>
             <w:r>
-              <w:t>CUP 4,255.00</w:t>
+              <w:t>CUP 4,140.00</w:t>
             </w:r>
           </w:p>
         </w:tc>
@@ -4975,7 +4975,7 @@
               <w:spacing w:after="0"/>
             </w:pPr>
             <w:r>
-              <w:t>CUP 25,530.00</w:t>
+              <w:t>CUP 24,840.00</w:t>
             </w:r>
           </w:p>
         </w:tc>
@@ -5031,7 +5031,7 @@
               <w:spacing w:after="0"/>
             </w:pPr>
             <w:r>
-              <w:t>CUP 17,020.00</w:t>
+              <w:t>CUP 16,560.00</w:t>
             </w:r>
           </w:p>
         </w:tc>
@@ -5087,7 +5087,7 @@
               <w:spacing w:after="0"/>
             </w:pPr>
             <w:r>
-              <w:t>CUP 8,510.00</w:t>
+              <w:t>CUP 8,280.00</w:t>
             </w:r>
           </w:p>
         </w:tc>
@@ -5143,7 +5143,7 @@
               <w:spacing w:after="0"/>
             </w:pPr>
             <w:r>
-              <w:t>CUP 6,382.50</w:t>
+              <w:t>CUP 6,210.00</w:t>
             </w:r>
           </w:p>
         </w:tc>
@@ -5199,7 +5199,7 @@
               <w:spacing w:after="0"/>
             </w:pPr>
             <w:r>
-              <w:t>CUP 8,510.00</w:t>
+              <w:t>CUP 8,280.00</w:t>
             </w:r>
           </w:p>
         </w:tc>
@@ -5255,7 +5255,7 @@
               <w:spacing w:after="0"/>
             </w:pPr>
             <w:r>
-              <w:t>CUP 6,382.50</w:t>
+              <w:t>CUP 6,210.00</w:t>
             </w:r>
           </w:p>
         </w:tc>
@@ -5311,7 +5311,7 @@
               <w:spacing w:after="0"/>
             </w:pPr>
             <w:r>
-              <w:t>CUP 4,255.00</w:t>
+              <w:t>CUP 4,140.00</w:t>
             </w:r>
           </w:p>
         </w:tc>
@@ -5367,7 +5367,7 @@
               <w:spacing w:after="0"/>
             </w:pPr>
             <w:r>
-              <w:t>CUP 2,127.50</w:t>
+              <w:t>CUP 2,070.00</w:t>
             </w:r>
           </w:p>
         </w:tc>
@@ -5423,7 +5423,7 @@
               <w:spacing w:after="0"/>
             </w:pPr>
             <w:r>
-              <w:t>CUP 6,382.50</w:t>
+              <w:t>CUP 6,210.00</w:t>
             </w:r>
           </w:p>
         </w:tc>
@@ -5480,7 +5480,7 @@
               <w:spacing w:after="0"/>
             </w:pPr>
             <w:r>
-              <w:t>CUP 4,255.00</w:t>
+              <w:t>CUP 4,140.00</w:t>
             </w:r>
           </w:p>
         </w:tc>
@@ -5536,7 +5536,7 @@
               <w:spacing w:after="0"/>
             </w:pPr>
             <w:r>
-              <w:t>CUP 851.00</w:t>
+              <w:t>CUP 828.00</w:t>
             </w:r>
           </w:p>
         </w:tc>
@@ -5592,7 +5592,7 @@
               <w:spacing w:after="0"/>
             </w:pPr>
             <w:r>
-              <w:t>CUP 6,382.50</w:t>
+              <w:t>CUP 6,210.00</w:t>
             </w:r>
           </w:p>
         </w:tc>
@@ -5648,7 +5648,7 @@
               <w:spacing w:after="0"/>
             </w:pPr>
             <w:r>
-              <w:t>CUP 6,382.50</w:t>
+              <w:t>CUP 6,210.00</w:t>
             </w:r>
           </w:p>
         </w:tc>
@@ -5704,7 +5704,7 @@
               <w:spacing w:after="0"/>
             </w:pPr>
             <w:r>
-              <w:t>CUP 4,255.00</w:t>
+              <w:t>CUP 4,140.00</w:t>
             </w:r>
           </w:p>
         </w:tc>
@@ -5760,7 +5760,7 @@
               <w:spacing w:after="0"/>
             </w:pPr>
             <w:r>
-              <w:t>CUP 4,255.00</w:t>
+              <w:t>CUP 4,140.00</w:t>
             </w:r>
           </w:p>
         </w:tc>
@@ -5816,7 +5816,7 @@
               <w:spacing w:after="0"/>
             </w:pPr>
             <w:r>
-              <w:t>CUP 2,978.50</w:t>
+              <w:t>CUP 2,898.00</w:t>
             </w:r>
           </w:p>
         </w:tc>
@@ -5872,7 +5872,7 @@
               <w:spacing w:after="0"/>
             </w:pPr>
             <w:r>
-              <w:t>CUP 4,255.00</w:t>
+              <w:t>CUP 4,140.00</w:t>
             </w:r>
           </w:p>
         </w:tc>
@@ -5928,7 +5928,7 @@
               <w:spacing w:after="0"/>
             </w:pPr>
             <w:r>
-              <w:t>CUP 6,382.50</w:t>
+              <w:t>CUP 6,210.00</w:t>
             </w:r>
           </w:p>
         </w:tc>
@@ -5984,7 +5984,7 @@
               <w:spacing w:after="0"/>
             </w:pPr>
             <w:r>
-              <w:t>CUP 8,510.00</w:t>
+              <w:t>CUP 8,280.00</w:t>
             </w:r>
           </w:p>
         </w:tc>
@@ -6040,7 +6040,7 @@
               <w:spacing w:after="0"/>
             </w:pPr>
             <w:r>
-              <w:t>CUP 10,637.50</w:t>
+              <w:t>CUP 10,350.00</w:t>
             </w:r>
           </w:p>
         </w:tc>
@@ -6096,7 +6096,7 @@
               <w:spacing w:after="0"/>
             </w:pPr>
             <w:r>
-              <w:t>CUP 8,510.00</w:t>
+              <w:t>CUP 8,280.00</w:t>
             </w:r>
           </w:p>
         </w:tc>
@@ -6152,7 +6152,7 @@
               <w:spacing w:after="0"/>
             </w:pPr>
             <w:r>
-              <w:t>CUP 19,147.50</w:t>
+              <w:t>CUP 18,630.00</w:t>
             </w:r>
           </w:p>
         </w:tc>
@@ -6208,7 +6208,7 @@
               <w:spacing w:after="0"/>
             </w:pPr>
             <w:r>
-              <w:t>CUP 10,637.50</w:t>
+              <w:t>CUP 10,350.00</w:t>
             </w:r>
           </w:p>
         </w:tc>
@@ -6264,7 +6264,7 @@
               <w:spacing w:after="0"/>
             </w:pPr>
             <w:r>
-              <w:t>CUP 10,637.50</w:t>
+              <w:t>CUP 10,350.00</w:t>
             </w:r>
           </w:p>
         </w:tc>
@@ -6320,7 +6320,7 @@
               <w:spacing w:after="0"/>
             </w:pPr>
             <w:r>
-              <w:t>CUP 4,255.00</w:t>
+              <w:t>CUP 4,140.00</w:t>
             </w:r>
           </w:p>
         </w:tc>
@@ -6376,7 +6376,7 @@
               <w:spacing w:after="0"/>
             </w:pPr>
             <w:r>
-              <w:t>CUP 6,382.50</w:t>
+              <w:t>CUP 6,210.00</w:t>
             </w:r>
           </w:p>
         </w:tc>
@@ -6432,7 +6432,7 @@
               <w:spacing w:after="0"/>
             </w:pPr>
             <w:r>
-              <w:t>CUP 12,765.00</w:t>
+              <w:t>CUP 12,420.00</w:t>
             </w:r>
           </w:p>
         </w:tc>
@@ -6488,7 +6488,7 @@
               <w:spacing w:after="0"/>
             </w:pPr>
             <w:r>
-              <w:t>CUP 21,275.00</w:t>
+              <w:t>CUP 20,700.00</w:t>
             </w:r>
           </w:p>
         </w:tc>
@@ -6544,7 +6544,7 @@
               <w:spacing w:after="0"/>
             </w:pPr>
             <w:r>
-              <w:t>CUP 29,785.00</w:t>
+              <w:t>CUP 28,980.00</w:t>
             </w:r>
           </w:p>
         </w:tc>
@@ -6600,7 +6600,7 @@
               <w:spacing w:after="0"/>
             </w:pPr>
             <w:r>
-              <w:t>CUP 42,550.00</w:t>
+              <w:t>CUP 41,400.00</w:t>
             </w:r>
           </w:p>
         </w:tc>
@@ -6656,7 +6656,7 @@
               <w:spacing w:after="0"/>
             </w:pPr>
             <w:r>
-              <w:t>CUP 148,925.00</w:t>
+              <w:t>CUP 144,900.00</w:t>
             </w:r>
           </w:p>
         </w:tc>
@@ -6712,7 +6712,7 @@
               <w:spacing w:after="0"/>
             </w:pPr>
             <w:r>
-              <w:t>CUP 4,255.00</w:t>
+              <w:t>CUP 4,140.00</w:t>
             </w:r>
           </w:p>
         </w:tc>
@@ -6784,7 +6784,7 @@
               <w:spacing w:after="0"/>
             </w:pPr>
             <w:r>
-              <w:t>CUP 127,650.00</w:t>
+              <w:t>CUP 124,200.00</w:t>
             </w:r>
           </w:p>
         </w:tc>
@@ -6840,7 +6840,7 @@
               <w:spacing w:after="0"/>
             </w:pPr>
             <w:r>
-              <w:t>CUP 21,275.00</w:t>
+              <w:t>CUP 20,700.00</w:t>
             </w:r>
           </w:p>
         </w:tc>
@@ -6896,7 +6896,7 @@
               <w:spacing w:after="0"/>
             </w:pPr>
             <w:r>
-              <w:t>CUP 29,785.00</w:t>
+              <w:t>CUP 28,980.00</w:t>
             </w:r>
           </w:p>
         </w:tc>
@@ -6952,7 +6952,7 @@
               <w:spacing w:after="0"/>
             </w:pPr>
             <w:r>
-              <w:t>CUP 21,275.00</w:t>
+              <w:t>CUP 20,700.00</w:t>
             </w:r>
           </w:p>
         </w:tc>
@@ -7008,7 +7008,7 @@
               <w:spacing w:after="0"/>
             </w:pPr>
             <w:r>
-              <w:t>CUP 34,040.00</w:t>
+              <w:t>CUP 33,120.00</w:t>
             </w:r>
           </w:p>
         </w:tc>
@@ -7064,7 +7064,7 @@
               <w:spacing w:after="0"/>
             </w:pPr>
             <w:r>
-              <w:t>CUP 10,637.50</w:t>
+              <w:t>CUP 10,350.00</w:t>
             </w:r>
           </w:p>
         </w:tc>
@@ -7120,7 +7120,7 @@
               <w:spacing w:after="0"/>
             </w:pPr>
             <w:r>
-              <w:t>CUP 10,637.50</w:t>
+              <w:t>CUP 10,350.00</w:t>
             </w:r>
           </w:p>
         </w:tc>
@@ -7176,7 +7176,7 @@
               <w:spacing w:after="0"/>
             </w:pPr>
             <w:r>
-              <w:t>CUP 10,637.50</w:t>
+              <w:t>CUP 10,350.00</w:t>
             </w:r>
           </w:p>
         </w:tc>
@@ -7233,7 +7233,7 @@
               <w:spacing w:after="0"/>
             </w:pPr>
             <w:r>
-              <w:t>CUP 14,892.50</w:t>
+              <w:t>CUP 14,490.00</w:t>
             </w:r>
           </w:p>
         </w:tc>
@@ -7289,7 +7289,7 @@
               <w:spacing w:after="0"/>
             </w:pPr>
             <w:r>
-              <w:t>CUP 29,785.00</w:t>
+              <w:t>CUP 28,980.00</w:t>
             </w:r>
           </w:p>
         </w:tc>
@@ -7345,7 +7345,7 @@
               <w:spacing w:after="0"/>
             </w:pPr>
             <w:r>
-              <w:t>CUP 21,275.00</w:t>
+              <w:t>CUP 20,700.00</w:t>
             </w:r>
           </w:p>
         </w:tc>
@@ -7401,7 +7401,7 @@
               <w:spacing w:after="0"/>
             </w:pPr>
             <w:r>
-              <w:t>CUP 51,060.00</w:t>
+              <w:t>CUP 49,680.00</w:t>
             </w:r>
           </w:p>
         </w:tc>
@@ -7457,7 +7457,7 @@
               <w:spacing w:after="0"/>
             </w:pPr>
             <w:r>
-              <w:t>CUP 12,765.00</w:t>
+              <w:t>CUP 12,420.00</w:t>
             </w:r>
           </w:p>
         </w:tc>
@@ -7513,7 +7513,7 @@
               <w:spacing w:after="0"/>
             </w:pPr>
             <w:r>
-              <w:t>CUP 25,530.00</w:t>
+              <w:t>CUP 24,840.00</w:t>
             </w:r>
           </w:p>
         </w:tc>
@@ -7569,7 +7569,7 @@
               <w:spacing w:after="0"/>
             </w:pPr>
             <w:r>
-              <w:t>CUP 4,255.00</w:t>
+              <w:t>CUP 4,140.00</w:t>
             </w:r>
           </w:p>
         </w:tc>
@@ -7625,7 +7625,7 @@
               <w:spacing w:after="0"/>
             </w:pPr>
             <w:r>
-              <w:t>CUP 8,510.00</w:t>
+              <w:t>CUP 8,280.00</w:t>
             </w:r>
           </w:p>
         </w:tc>
@@ -7681,7 +7681,7 @@
               <w:spacing w:after="0"/>
             </w:pPr>
             <w:r>
-              <w:t>CUP 6,382.50</w:t>
+              <w:t>CUP 6,210.00</w:t>
             </w:r>
           </w:p>
         </w:tc>
@@ -7737,7 +7737,7 @@
               <w:spacing w:after="0"/>
             </w:pPr>
             <w:r>
-              <w:t>CUP 8,510.00</w:t>
+              <w:t>CUP 8,280.00</w:t>
             </w:r>
           </w:p>
         </w:tc>
@@ -7793,7 +7793,7 @@
               <w:spacing w:after="0"/>
             </w:pPr>
             <w:r>
-              <w:t>CUP 25,530.00</w:t>
+              <w:t>CUP 24,840.00</w:t>
             </w:r>
           </w:p>
         </w:tc>
@@ -7849,7 +7849,7 @@
               <w:spacing w:after="0"/>
             </w:pPr>
             <w:r>
-              <w:t>CUP 63,825.00</w:t>
+              <w:t>CUP 62,100.00</w:t>
             </w:r>
           </w:p>
         </w:tc>
@@ -7905,7 +7905,7 @@
               <w:spacing w:after="0"/>
             </w:pPr>
             <w:r>
-              <w:t>CUP 17,020.00</w:t>
+              <w:t>CUP 16,560.00</w:t>
             </w:r>
           </w:p>
         </w:tc>
@@ -7984,7 +7984,7 @@
               <w:spacing w:after="0"/>
             </w:pPr>
             <w:r>
-              <w:t>CUP 42,550.00</w:t>
+              <w:t>CUP 41,400.00</w:t>
             </w:r>
           </w:p>
         </w:tc>
@@ -8040,7 +8040,7 @@
               <w:spacing w:after="0"/>
             </w:pPr>
             <w:r>
-              <w:t>CUP 10,637.50</w:t>
+              <w:t>CUP 10,350.00</w:t>
             </w:r>
           </w:p>
         </w:tc>
@@ -8096,7 +8096,7 @@
               <w:spacing w:after="0"/>
             </w:pPr>
             <w:r>
-              <w:t>CUP 191,475.00</w:t>
+              <w:t>CUP 186,300.00</w:t>
             </w:r>
           </w:p>
         </w:tc>
@@ -8152,7 +8152,7 @@
               <w:spacing w:after="0"/>
             </w:pPr>
             <w:r>
-              <w:t>CUP 76,590.00</w:t>
+              <w:t>CUP 74,520.00</w:t>
             </w:r>
           </w:p>
         </w:tc>
@@ -8208,7 +8208,7 @@
               <w:spacing w:after="0"/>
             </w:pPr>
             <w:r>
-              <w:t>CUP 4,255.00</w:t>
+              <w:t>CUP 4,140.00</w:t>
             </w:r>
           </w:p>
         </w:tc>
@@ -8264,7 +8264,7 @@
               <w:spacing w:after="0"/>
             </w:pPr>
             <w:r>
-              <w:t>CUP 12,765.00</w:t>
+              <w:t>CUP 12,420.00</w:t>
             </w:r>
           </w:p>
         </w:tc>
@@ -8320,7 +8320,7 @@
               <w:spacing w:after="0"/>
             </w:pPr>
             <w:r>
-              <w:t>CUP 12,765.00</w:t>
+              <w:t>CUP 12,420.00</w:t>
             </w:r>
           </w:p>
         </w:tc>
@@ -8376,7 +8376,7 @@
               <w:spacing w:after="0"/>
             </w:pPr>
             <w:r>
-              <w:t>CUP 25,530.00</w:t>
+              <w:t>CUP 24,840.00</w:t>
             </w:r>
           </w:p>
         </w:tc>
@@ -8432,7 +8432,7 @@
               <w:spacing w:after="0"/>
             </w:pPr>
             <w:r>
-              <w:t>CUP 51,060.00</w:t>
+              <w:t>CUP 49,680.00</w:t>
             </w:r>
           </w:p>
         </w:tc>
@@ -8488,7 +8488,7 @@
               <w:spacing w:after="0"/>
             </w:pPr>
             <w:r>
-              <w:t>CUP 10,637.50</w:t>
+              <w:t>CUP 10,350.00</w:t>
             </w:r>
           </w:p>
         </w:tc>
@@ -8544,7 +8544,7 @@
               <w:spacing w:after="0"/>
             </w:pPr>
             <w:r>
-              <w:t>CUP 34,040.00</w:t>
+              <w:t>CUP 33,120.00</w:t>
             </w:r>
           </w:p>
         </w:tc>
@@ -8600,7 +8600,7 @@
               <w:spacing w:after="0"/>
             </w:pPr>
             <w:r>
-              <w:t>CUP 106,375.00</w:t>
+              <w:t>CUP 103,500.00</w:t>
             </w:r>
           </w:p>
         </w:tc>
@@ -8656,7 +8656,7 @@
               <w:spacing w:after="0"/>
             </w:pPr>
             <w:r>
-              <w:t>CUP 51,060.00</w:t>
+              <w:t>CUP 49,680.00</w:t>
             </w:r>
           </w:p>
         </w:tc>
@@ -8712,7 +8712,7 @@
               <w:spacing w:after="0"/>
             </w:pPr>
             <w:r>
-              <w:t>CUP 8,510.00</w:t>
+              <w:t>CUP 8,280.00</w:t>
             </w:r>
           </w:p>
         </w:tc>
@@ -8768,7 +8768,7 @@
               <w:spacing w:after="0"/>
             </w:pPr>
             <w:r>
-              <w:t>CUP 6,382.50</w:t>
+              <w:t>CUP 6,210.00</w:t>
             </w:r>
           </w:p>
         </w:tc>
@@ -8824,7 +8824,7 @@
               <w:spacing w:after="0"/>
             </w:pPr>
             <w:r>
-              <w:t>CUP 21,275.00</w:t>
+              <w:t>CUP 20,700.00</w:t>
             </w:r>
           </w:p>
         </w:tc>
@@ -8880,7 +8880,7 @@
               <w:spacing w:after="0"/>
             </w:pPr>
             <w:r>
-              <w:t>CUP 25,530.00</w:t>
+              <w:t>CUP 24,840.00</w:t>
             </w:r>
           </w:p>
         </w:tc>
@@ -8952,7 +8952,7 @@
               <w:spacing w:after="0"/>
             </w:pPr>
             <w:r>
-              <w:t>CUP 42,550.00</w:t>
+              <w:t>CUP 41,400.00</w:t>
             </w:r>
           </w:p>
         </w:tc>
@@ -9009,7 +9009,7 @@
               <w:spacing w:after="0"/>
             </w:pPr>
             <w:r>
-              <w:t>CUP 10,637.50</w:t>
+              <w:t>CUP 10,350.00</w:t>
             </w:r>
           </w:p>
         </w:tc>
@@ -9065,7 +9065,7 @@
               <w:spacing w:after="0"/>
             </w:pPr>
             <w:r>
-              <w:t>CUP 21,275.00</w:t>
+              <w:t>CUP 20,700.00</w:t>
             </w:r>
           </w:p>
         </w:tc>
@@ -9121,7 +9121,7 @@
               <w:spacing w:after="0"/>
             </w:pPr>
             <w:r>
-              <w:t>CUP 29,785.00</w:t>
+              <w:t>CUP 28,980.00</w:t>
             </w:r>
           </w:p>
         </w:tc>
@@ -9177,7 +9177,7 @@
               <w:spacing w:after="0"/>
             </w:pPr>
             <w:r>
-              <w:t>CUP 4,255.00</w:t>
+              <w:t>CUP 4,140.00</w:t>
             </w:r>
           </w:p>
         </w:tc>
@@ -9233,7 +9233,7 @@
               <w:spacing w:after="0"/>
             </w:pPr>
             <w:r>
-              <w:t>CUP 4,255.00</w:t>
+              <w:t>CUP 4,140.00</w:t>
             </w:r>
           </w:p>
         </w:tc>
@@ -9289,7 +9289,7 @@
               <w:spacing w:after="0"/>
             </w:pPr>
             <w:r>
-              <w:t>CUP 4,255.00</w:t>
+              <w:t>CUP 4,140.00</w:t>
             </w:r>
           </w:p>
         </w:tc>
@@ -9345,7 +9345,7 @@
               <w:spacing w:after="0"/>
             </w:pPr>
             <w:r>
-              <w:t>CUP 12,765.00</w:t>
+              <w:t>CUP 12,420.00</w:t>
             </w:r>
           </w:p>
         </w:tc>
@@ -9401,7 +9401,7 @@
               <w:spacing w:after="0"/>
             </w:pPr>
             <w:r>
-              <w:t>CUP 38,295.00</w:t>
+              <w:t>CUP 37,260.00</w:t>
             </w:r>
           </w:p>
         </w:tc>
@@ -9457,7 +9457,7 @@
               <w:spacing w:after="0"/>
             </w:pPr>
             <w:r>
-              <w:t>CUP 21,275.00</w:t>
+              <w:t>CUP 20,700.00</w:t>
             </w:r>
           </w:p>
         </w:tc>
@@ -9513,7 +9513,7 @@
               <w:spacing w:after="0"/>
             </w:pPr>
             <w:r>
-              <w:t>CUP 4,255.00</w:t>
+              <w:t>CUP 4,140.00</w:t>
             </w:r>
           </w:p>
         </w:tc>
@@ -9569,7 +9569,7 @@
               <w:spacing w:after="0"/>
             </w:pPr>
             <w:r>
-              <w:t>CUP 12,765.00</w:t>
+              <w:t>CUP 12,420.00</w:t>
             </w:r>
           </w:p>
         </w:tc>
@@ -9625,7 +9625,7 @@
               <w:spacing w:after="0"/>
             </w:pPr>
             <w:r>
-              <w:t>CUP 51,060.00</w:t>
+              <w:t>CUP 49,680.00</w:t>
             </w:r>
           </w:p>
         </w:tc>
@@ -9681,7 +9681,7 @@
               <w:spacing w:after="0"/>
             </w:pPr>
             <w:r>
-              <w:t>CUP 6,382.50</w:t>
+              <w:t>CUP 6,210.00</w:t>
             </w:r>
           </w:p>
         </w:tc>
@@ -9737,7 +9737,7 @@
               <w:spacing w:after="0"/>
             </w:pPr>
             <w:r>
-              <w:t>CUP 29,785.00</w:t>
+              <w:t>CUP 28,980.00</w:t>
             </w:r>
           </w:p>
         </w:tc>
@@ -9793,7 +9793,7 @@
               <w:spacing w:after="0"/>
             </w:pPr>
             <w:r>
-              <w:t>CUP 8,510.00</w:t>
+              <w:t>CUP 8,280.00</w:t>
             </w:r>
           </w:p>
         </w:tc>
@@ -9849,7 +9849,7 @@
               <w:spacing w:after="0"/>
             </w:pPr>
             <w:r>
-              <w:t>CUP 2,127.50</w:t>
+              <w:t>CUP 2,070.00</w:t>
             </w:r>
           </w:p>
         </w:tc>
@@ -9905,7 +9905,7 @@
               <w:spacing w:after="0"/>
             </w:pPr>
             <w:r>
-              <w:t>CUP 42,550.00</w:t>
+              <w:t>CUP 41,400.00</w:t>
             </w:r>
           </w:p>
         </w:tc>
@@ -9961,7 +9961,7 @@
               <w:spacing w:after="0"/>
             </w:pPr>
             <w:r>
-              <w:t>CUP 25,530.00</w:t>
+              <w:t>CUP 24,840.00</w:t>
             </w:r>
           </w:p>
         </w:tc>
@@ -10017,7 +10017,7 @@
               <w:spacing w:after="0"/>
             </w:pPr>
             <w:r>
-              <w:t>CUP 12,765.00</w:t>
+              <w:t>CUP 12,420.00</w:t>
             </w:r>
           </w:p>
         </w:tc>
@@ -10073,7 +10073,7 @@
               <w:spacing w:after="0"/>
             </w:pPr>
             <w:r>
-              <w:t>CUP 42,550.00</w:t>
+              <w:t>CUP 41,400.00</w:t>
             </w:r>
           </w:p>
         </w:tc>
@@ -10129,7 +10129,7 @@
               <w:spacing w:after="0"/>
             </w:pPr>
             <w:r>
-              <w:t>CUP 12,765.00</w:t>
+              <w:t>CUP 12,420.00</w:t>
             </w:r>
           </w:p>
         </w:tc>
@@ -10185,7 +10185,7 @@
               <w:spacing w:after="0"/>
             </w:pPr>
             <w:r>
-              <w:t>CUP 4,255.00</w:t>
+              <w:t>CUP 4,140.00</w:t>
             </w:r>
           </w:p>
         </w:tc>
@@ -10241,7 +10241,7 @@
               <w:spacing w:after="0"/>
             </w:pPr>
             <w:r>
-              <w:t>CUP 6,382.50</w:t>
+              <w:t>CUP 6,210.00</w:t>
             </w:r>
           </w:p>
         </w:tc>
@@ -10297,7 +10297,7 @@
               <w:spacing w:after="0"/>
             </w:pPr>
             <w:r>
-              <w:t>CUP 12,765.00</w:t>
+              <w:t>CUP 12,420.00</w:t>
             </w:r>
           </w:p>
         </w:tc>
@@ -10353,7 +10353,7 @@
               <w:spacing w:after="0"/>
             </w:pPr>
             <w:r>
-              <w:t>CUP 4,255.00</w:t>
+              <w:t>CUP 4,140.00</w:t>
             </w:r>
           </w:p>
         </w:tc>
@@ -10409,7 +10409,7 @@
               <w:spacing w:after="0"/>
             </w:pPr>
             <w:r>
-              <w:t>CUP 4,255.00</w:t>
+              <w:t>CUP 4,140.00</w:t>
             </w:r>
           </w:p>
         </w:tc>
@@ -10465,7 +10465,7 @@
               <w:spacing w:after="0"/>
             </w:pPr>
             <w:r>
-              <w:t>CUP 4,255.00</w:t>
+              <w:t>CUP 4,140.00</w:t>
             </w:r>
           </w:p>
         </w:tc>
@@ -10521,7 +10521,7 @@
               <w:spacing w:after="0"/>
             </w:pPr>
             <w:r>
-              <w:t>CUP 8,510.00</w:t>
+              <w:t>CUP 8,280.00</w:t>
             </w:r>
           </w:p>
         </w:tc>
@@ -10577,7 +10577,7 @@
               <w:spacing w:after="0"/>
             </w:pPr>
             <w:r>
-              <w:t>CUP 851.00</w:t>
+              <w:t>CUP 828.00</w:t>
             </w:r>
           </w:p>
         </w:tc>
@@ -10633,7 +10633,7 @@
               <w:spacing w:after="0"/>
             </w:pPr>
             <w:r>
-              <w:t>CUP 8,510.00</w:t>
+              <w:t>CUP 8,280.00</w:t>
             </w:r>
           </w:p>
         </w:tc>
@@ -10689,7 +10689,7 @@
               <w:spacing w:after="0"/>
             </w:pPr>
             <w:r>
-              <w:t>CUP 21,275.00</w:t>
+              <w:t>CUP 20,700.00</w:t>
             </w:r>
           </w:p>
         </w:tc>
@@ -10746,7 +10746,7 @@
               <w:spacing w:after="0"/>
             </w:pPr>
             <w:r>
-              <w:t>CUP 17,020.00</w:t>
+              <w:t>CUP 16,560.00</w:t>
             </w:r>
           </w:p>
         </w:tc>
@@ -10802,7 +10802,7 @@
               <w:spacing w:after="0"/>
             </w:pPr>
             <w:r>
-              <w:t>CUP 4,255.00</w:t>
+              <w:t>CUP 4,140.00</w:t>
             </w:r>
           </w:p>
         </w:tc>
@@ -10858,7 +10858,7 @@
               <w:spacing w:after="0"/>
             </w:pPr>
             <w:r>
-              <w:t>CUP 38,295.00</w:t>
+              <w:t>CUP 37,260.00</w:t>
             </w:r>
           </w:p>
         </w:tc>
@@ -10914,7 +10914,7 @@
               <w:spacing w:after="0"/>
             </w:pPr>
             <w:r>
-              <w:t>CUP 5,106.00</w:t>
+              <w:t>CUP 4,968.00</w:t>
             </w:r>
           </w:p>
         </w:tc>
@@ -10970,7 +10970,7 @@
               <w:spacing w:after="0"/>
             </w:pPr>
             <w:r>
-              <w:t>CUP 6,382.50</w:t>
+              <w:t>CUP 6,210.00</w:t>
             </w:r>
           </w:p>
         </w:tc>
@@ -11026,7 +11026,7 @@
               <w:spacing w:after="0"/>
             </w:pPr>
             <w:r>
-              <w:t>CUP 234,025.00</w:t>
+              <w:t>CUP 227,700.00</w:t>
             </w:r>
           </w:p>
         </w:tc>
@@ -11082,7 +11082,7 @@
               <w:spacing w:after="0"/>
             </w:pPr>
             <w:r>
-              <w:t>CUP 2,553.00</w:t>
+              <w:t>CUP 2,484.00</w:t>
             </w:r>
           </w:p>
         </w:tc>
@@ -11138,7 +11138,7 @@
               <w:spacing w:after="0"/>
             </w:pPr>
             <w:r>
-              <w:t>CUP 4,255.00</w:t>
+              <w:t>CUP 4,140.00</w:t>
             </w:r>
           </w:p>
         </w:tc>
@@ -11194,7 +11194,7 @@
               <w:spacing w:after="0"/>
             </w:pPr>
             <w:r>
-              <w:t>CUP 8,510.00</w:t>
+              <w:t>CUP 8,280.00</w:t>
             </w:r>
           </w:p>
         </w:tc>
@@ -11250,7 +11250,7 @@
               <w:spacing w:after="0"/>
             </w:pPr>
             <w:r>
-              <w:t>CUP 6,382.50</w:t>
+              <w:t>CUP 6,210.00</w:t>
             </w:r>
           </w:p>
         </w:tc>
@@ -11306,7 +11306,7 @@
               <w:spacing w:after="0"/>
             </w:pPr>
             <w:r>
-              <w:t>CUP 2,127.50</w:t>
+              <w:t>CUP 2,070.00</w:t>
             </w:r>
           </w:p>
         </w:tc>
@@ -11362,7 +11362,7 @@
               <w:spacing w:after="0"/>
             </w:pPr>
             <w:r>
-              <w:t>CUP 6,382.50</w:t>
+              <w:t>CUP 6,210.00</w:t>
             </w:r>
           </w:p>
         </w:tc>
@@ -11418,7 +11418,7 @@
               <w:spacing w:after="0"/>
             </w:pPr>
             <w:r>
-              <w:t>CUP 29,785.00</w:t>
+              <w:t>CUP 28,980.00</w:t>
             </w:r>
           </w:p>
         </w:tc>
@@ -11474,7 +11474,7 @@
               <w:spacing w:after="0"/>
             </w:pPr>
             <w:r>
-              <w:t>CUP 4,255.00</w:t>
+              <w:t>CUP 4,140.00</w:t>
             </w:r>
           </w:p>
         </w:tc>
@@ -11530,7 +11530,7 @@
               <w:spacing w:after="0"/>
             </w:pPr>
             <w:r>
-              <w:t>CUP 4,255.00</w:t>
+              <w:t>CUP 4,140.00</w:t>
             </w:r>
           </w:p>
         </w:tc>
@@ -11586,7 +11586,7 @@
               <w:spacing w:after="0"/>
             </w:pPr>
             <w:r>
-              <w:t>CUP 8,510.00</w:t>
+              <w:t>CUP 8,280.00</w:t>
             </w:r>
           </w:p>
         </w:tc>
@@ -11642,7 +11642,7 @@
               <w:spacing w:after="0"/>
             </w:pPr>
             <w:r>
-              <w:t>CUP 4,255.00</w:t>
+              <w:t>CUP 4,140.00</w:t>
             </w:r>
           </w:p>
         </w:tc>
@@ -11698,7 +11698,7 @@
               <w:spacing w:after="0"/>
             </w:pPr>
             <w:r>
-              <w:t>CUP 4,255.00</w:t>
+              <w:t>CUP 4,140.00</w:t>
             </w:r>
           </w:p>
         </w:tc>
@@ -11754,7 +11754,7 @@
               <w:spacing w:after="0"/>
             </w:pPr>
             <w:r>
-              <w:t>CUP 4,255.00</w:t>
+              <w:t>CUP 4,140.00</w:t>
             </w:r>
           </w:p>
         </w:tc>
@@ -11826,7 +11826,7 @@
               <w:spacing w:after="0"/>
             </w:pPr>
             <w:r>
-              <w:t>CUP 21,275.00</w:t>
+              <w:t>CUP 20,700.00</w:t>
             </w:r>
           </w:p>
         </w:tc>
@@ -11882,7 +11882,7 @@
               <w:spacing w:after="0"/>
             </w:pPr>
             <w:r>
-              <w:t>CUP 12,765.00</w:t>
+              <w:t>CUP 12,420.00</w:t>
             </w:r>
           </w:p>
         </w:tc>
@@ -11938,7 +11938,7 @@
               <w:spacing w:after="0"/>
             </w:pPr>
             <w:r>
-              <w:t>CUP 2,978.50</w:t>
+              <w:t>CUP 2,898.00</w:t>
             </w:r>
           </w:p>
         </w:tc>
@@ -11994,7 +11994,7 @@
               <w:spacing w:after="0"/>
             </w:pPr>
             <w:r>
-              <w:t>CUP 119,140.00</w:t>
+              <w:t>CUP 115,920.00</w:t>
             </w:r>
           </w:p>
         </w:tc>
@@ -12050,7 +12050,7 @@
               <w:spacing w:after="0"/>
             </w:pPr>
             <w:r>
-              <w:t>CUP 63,825.00</w:t>
+              <w:t>CUP 62,100.00</w:t>
             </w:r>
           </w:p>
         </w:tc>
@@ -12106,7 +12106,7 @@
               <w:spacing w:after="0"/>
             </w:pPr>
             <w:r>
-              <w:t>CUP 34,040.00</w:t>
+              <w:t>CUP 33,120.00</w:t>
             </w:r>
           </w:p>
         </w:tc>
@@ -12162,7 +12162,7 @@
               <w:spacing w:after="0"/>
             </w:pPr>
             <w:r>
-              <w:t>CUP 12,765.00</w:t>
+              <w:t>CUP 12,420.00</w:t>
             </w:r>
           </w:p>
         </w:tc>
@@ -12218,7 +12218,7 @@
               <w:spacing w:after="0"/>
             </w:pPr>
             <w:r>
-              <w:t>CUP 63,825.00</w:t>
+              <w:t>CUP 62,100.00</w:t>
             </w:r>
           </w:p>
         </w:tc>
@@ -12274,7 +12274,7 @@
               <w:spacing w:after="0"/>
             </w:pPr>
             <w:r>
-              <w:t>CUP 4,255.00</w:t>
+              <w:t>CUP 4,140.00</w:t>
             </w:r>
           </w:p>
         </w:tc>
@@ -12330,7 +12330,7 @@
               <w:spacing w:after="0"/>
             </w:pPr>
             <w:r>
-              <w:t>CUP 4,255.00</w:t>
+              <w:t>CUP 4,140.00</w:t>
             </w:r>
           </w:p>
         </w:tc>
@@ -12386,7 +12386,7 @@
               <w:spacing w:after="0"/>
             </w:pPr>
             <w:r>
-              <w:t>CUP 8,510.00</w:t>
+              <w:t>CUP 8,280.00</w:t>
             </w:r>
           </w:p>
         </w:tc>
@@ -12442,7 +12442,7 @@
               <w:spacing w:after="0"/>
             </w:pPr>
             <w:r>
-              <w:t>CUP 42,550.00</w:t>
+              <w:t>CUP 41,400.00</w:t>
             </w:r>
           </w:p>
         </w:tc>
@@ -12499,7 +12499,7 @@
               <w:spacing w:after="0"/>
             </w:pPr>
             <w:r>
-              <w:t>CUP 51,060.00</w:t>
+              <w:t>CUP 49,680.00</w:t>
             </w:r>
           </w:p>
         </w:tc>
@@ -12555,7 +12555,7 @@
               <w:spacing w:after="0"/>
             </w:pPr>
             <w:r>
-              <w:t>CUP 127,650.00</w:t>
+              <w:t>CUP 124,200.00</w:t>
             </w:r>
           </w:p>
         </w:tc>
@@ -12611,7 +12611,7 @@
               <w:spacing w:after="0"/>
             </w:pPr>
             <w:r>
-              <w:t>CUP 68,080.00</w:t>
+              <w:t>CUP 66,240.00</w:t>
             </w:r>
           </w:p>
         </w:tc>
@@ -12667,7 +12667,7 @@
               <w:spacing w:after="0"/>
             </w:pPr>
             <w:r>
-              <w:t>CUP 46,805.00</w:t>
+              <w:t>CUP 45,540.00</w:t>
             </w:r>
           </w:p>
         </w:tc>
@@ -12723,7 +12723,7 @@
               <w:spacing w:after="0"/>
             </w:pPr>
             <w:r>
-              <w:t>CUP 68,080.00</w:t>
+              <w:t>CUP 66,240.00</w:t>
             </w:r>
           </w:p>
         </w:tc>
@@ -12779,7 +12779,7 @@
               <w:spacing w:after="0"/>
             </w:pPr>
             <w:r>
-              <w:t>CUP 12,765.00</w:t>
+              <w:t>CUP 12,420.00</w:t>
             </w:r>
           </w:p>
         </w:tc>
@@ -12835,7 +12835,7 @@
               <w:spacing w:after="0"/>
             </w:pPr>
             <w:r>
-              <w:t>CUP 72,335.00</w:t>
+              <w:t>CUP 70,380.00</w:t>
             </w:r>
           </w:p>
         </w:tc>
@@ -12891,7 +12891,7 @@
               <w:spacing w:after="0"/>
             </w:pPr>
             <w:r>
-              <w:t>CUP 34,040.00</w:t>
+              <w:t>CUP 33,120.00</w:t>
             </w:r>
           </w:p>
         </w:tc>
@@ -12947,7 +12947,7 @@
               <w:spacing w:after="0"/>
             </w:pPr>
             <w:r>
-              <w:t>CUP 93,610.00</w:t>
+              <w:t>CUP 91,080.00</w:t>
             </w:r>
           </w:p>
         </w:tc>
@@ -13003,7 +13003,7 @@
               <w:spacing w:after="0"/>
             </w:pPr>
             <w:r>
-              <w:t>CUP 38,295.00</w:t>
+              <w:t>CUP 37,260.00</w:t>
             </w:r>
           </w:p>
         </w:tc>
@@ -13059,7 +13059,7 @@
               <w:spacing w:after="0"/>
             </w:pPr>
             <w:r>
-              <w:t>CUP 10,637.50</w:t>
+              <w:t>CUP 10,350.00</w:t>
             </w:r>
           </w:p>
         </w:tc>
@@ -13131,7 +13131,7 @@
               <w:spacing w:after="0"/>
             </w:pPr>
             <w:r>
-              <w:t>CUP 29,785.00</w:t>
+              <w:t>CUP 28,980.00</w:t>
             </w:r>
           </w:p>
         </w:tc>
@@ -13187,7 +13187,7 @@
               <w:spacing w:after="0"/>
             </w:pPr>
             <w:r>
-              <w:t>CUP 10,637.50</w:t>
+              <w:t>CUP 10,350.00</w:t>
             </w:r>
           </w:p>
         </w:tc>
@@ -13243,7 +13243,7 @@
               <w:spacing w:after="0"/>
             </w:pPr>
             <w:r>
-              <w:t>CUP 4,255.00</w:t>
+              <w:t>CUP 4,140.00</w:t>
             </w:r>
           </w:p>
         </w:tc>
@@ -13299,7 +13299,7 @@
               <w:spacing w:after="0"/>
             </w:pPr>
             <w:r>
-              <w:t>CUP 12,765.00</w:t>
+              <w:t>CUP 12,420.00</w:t>
             </w:r>
           </w:p>
         </w:tc>
@@ -13355,7 +13355,7 @@
               <w:spacing w:after="0"/>
             </w:pPr>
             <w:r>
-              <w:t>CUP 12,765.00</w:t>
+              <w:t>CUP 12,420.00</w:t>
             </w:r>
           </w:p>
         </w:tc>
@@ -13411,7 +13411,7 @@
               <w:spacing w:after="0"/>
             </w:pPr>
             <w:r>
-              <w:t>CUP 25,530.00</w:t>
+              <w:t>CUP 24,840.00</w:t>
             </w:r>
           </w:p>
         </w:tc>
@@ -13467,7 +13467,7 @@
               <w:spacing w:after="0"/>
             </w:pPr>
             <w:r>
-              <w:t>CUP 17,020.00</w:t>
+              <w:t>CUP 16,560.00</w:t>
             </w:r>
           </w:p>
         </w:tc>
@@ -13523,7 +13523,7 @@
               <w:spacing w:after="0"/>
             </w:pPr>
             <w:r>
-              <w:t>CUP 12,765.00</w:t>
+              <w:t>CUP 12,420.00</w:t>
             </w:r>
           </w:p>
         </w:tc>
@@ -13579,7 +13579,7 @@
               <w:spacing w:after="0"/>
             </w:pPr>
             <w:r>
-              <w:t>CUP 8,510.00</w:t>
+              <w:t>CUP 8,280.00</w:t>
             </w:r>
           </w:p>
         </w:tc>
@@ -13635,7 +13635,7 @@
               <w:spacing w:after="0"/>
             </w:pPr>
             <w:r>
-              <w:t>CUP 8,510.00</w:t>
+              <w:t>CUP 8,280.00</w:t>
             </w:r>
           </w:p>
         </w:tc>
@@ -13691,7 +13691,7 @@
               <w:spacing w:after="0"/>
             </w:pPr>
             <w:r>
-              <w:t>CUP 63,825.00</w:t>
+              <w:t>CUP 62,100.00</w:t>
             </w:r>
           </w:p>
         </w:tc>
@@ -13747,7 +13747,7 @@
               <w:spacing w:after="0"/>
             </w:pPr>
             <w:r>
-              <w:t>CUP 148,925.00</w:t>
+              <w:t>CUP 144,900.00</w:t>
             </w:r>
           </w:p>
         </w:tc>
@@ -13803,7 +13803,7 @@
               <w:spacing w:after="0"/>
             </w:pPr>
             <w:r>
-              <w:t>CUP 8,510.00</w:t>
+              <w:t>CUP 8,280.00</w:t>
             </w:r>
           </w:p>
         </w:tc>
@@ -13859,7 +13859,7 @@
               <w:spacing w:after="0"/>
             </w:pPr>
             <w:r>
-              <w:t>CUP 8,510.00</w:t>
+              <w:t>CUP 8,280.00</w:t>
             </w:r>
           </w:p>
         </w:tc>
@@ -13915,7 +13915,7 @@
               <w:spacing w:after="0"/>
             </w:pPr>
             <w:r>
-              <w:t>CUP 6,382.50</w:t>
+              <w:t>CUP 6,210.00</w:t>
             </w:r>
           </w:p>
         </w:tc>
@@ -13971,7 +13971,7 @@
               <w:spacing w:after="0"/>
             </w:pPr>
             <w:r>
-              <w:t>CUP 12,765.00</w:t>
+              <w:t>CUP 12,420.00</w:t>
             </w:r>
           </w:p>
         </w:tc>
@@ -14027,7 +14027,7 @@
               <w:spacing w:after="0"/>
             </w:pPr>
             <w:r>
-              <w:t>CUP 6,382.50</w:t>
+              <w:t>CUP 6,210.00</w:t>
             </w:r>
           </w:p>
         </w:tc>
@@ -14083,7 +14083,7 @@
               <w:spacing w:after="0"/>
             </w:pPr>
             <w:r>
-              <w:t>CUP 29,785.00</w:t>
+              <w:t>CUP 28,980.00</w:t>
             </w:r>
           </w:p>
         </w:tc>
@@ -14139,7 +14139,7 @@
               <w:spacing w:after="0"/>
             </w:pPr>
             <w:r>
-              <w:t>CUP 17,020.00</w:t>
+              <w:t>CUP 16,560.00</w:t>
             </w:r>
           </w:p>
         </w:tc>
@@ -14195,7 +14195,7 @@
               <w:spacing w:after="0"/>
             </w:pPr>
             <w:r>
-              <w:t>CUP 42,550.00</w:t>
+              <w:t>CUP 41,400.00</w:t>
             </w:r>
           </w:p>
         </w:tc>
@@ -14252,7 +14252,7 @@
               <w:spacing w:after="0"/>
             </w:pPr>
             <w:r>
-              <w:t>CUP 29,785.00</w:t>
+              <w:t>CUP 28,980.00</w:t>
             </w:r>
           </w:p>
         </w:tc>
@@ -14308,7 +14308,7 @@
               <w:spacing w:after="0"/>
             </w:pPr>
             <w:r>
-              <w:t>CUP 6,382.50</w:t>
+              <w:t>CUP 6,210.00</w:t>
             </w:r>
           </w:p>
         </w:tc>
@@ -14364,7 +14364,7 @@
               <w:spacing w:after="0"/>
             </w:pPr>
             <w:r>
-              <w:t>CUP 55,315.00</w:t>
+              <w:t>CUP 53,820.00</w:t>
             </w:r>
           </w:p>
         </w:tc>
@@ -14420,7 +14420,7 @@
               <w:spacing w:after="0"/>
             </w:pPr>
             <w:r>
-              <w:t>CUP 85,100.00</w:t>
+              <w:t>CUP 82,800.00</w:t>
             </w:r>
           </w:p>
         </w:tc>
@@ -14476,7 +14476,7 @@
               <w:spacing w:after="0"/>
             </w:pPr>
             <w:r>
-              <w:t>CUP 12,765.00</w:t>
+              <w:t>CUP 12,420.00</w:t>
             </w:r>
           </w:p>
         </w:tc>
@@ -14532,7 +14532,7 @@
               <w:spacing w:after="0"/>
             </w:pPr>
             <w:r>
-              <w:t>CUP 6,382.50</w:t>
+              <w:t>CUP 6,210.00</w:t>
             </w:r>
           </w:p>
         </w:tc>
@@ -14604,7 +14604,7 @@
               <w:spacing w:after="0"/>
             </w:pPr>
             <w:r>
-              <w:t>CUP 27,657.50</w:t>
+              <w:t>CUP 26,910.00</w:t>
             </w:r>
           </w:p>
         </w:tc>
@@ -14676,7 +14676,7 @@
               <w:spacing w:after="0"/>
             </w:pPr>
             <w:r>
-              <w:t>CUP 42,550.00</w:t>
+              <w:t>CUP 41,400.00</w:t>
             </w:r>
           </w:p>
         </w:tc>
@@ -14732,7 +14732,7 @@
               <w:spacing w:after="0"/>
             </w:pPr>
             <w:r>
-              <w:t>CUP 4,255.00</w:t>
+              <w:t>CUP 4,140.00</w:t>
             </w:r>
           </w:p>
         </w:tc>
@@ -14788,7 +14788,7 @@
               <w:spacing w:after="0"/>
             </w:pPr>
             <w:r>
-              <w:t>CUP 8,510.00</w:t>
+              <w:t>CUP 8,280.00</w:t>
             </w:r>
           </w:p>
         </w:tc>
@@ -14844,7 +14844,7 @@
               <w:spacing w:after="0"/>
             </w:pPr>
             <w:r>
-              <w:t>CUP 4,255.00</w:t>
+              <w:t>CUP 4,140.00</w:t>
             </w:r>
           </w:p>
         </w:tc>
@@ -14900,7 +14900,7 @@
               <w:spacing w:after="0"/>
             </w:pPr>
             <w:r>
-              <w:t>CUP 4,255.00</w:t>
+              <w:t>CUP 4,140.00</w:t>
             </w:r>
           </w:p>
         </w:tc>
@@ -14956,7 +14956,7 @@
               <w:spacing w:after="0"/>
             </w:pPr>
             <w:r>
-              <w:t>CUP 4,255.00</w:t>
+              <w:t>CUP 4,140.00</w:t>
             </w:r>
           </w:p>
         </w:tc>
@@ -15012,7 +15012,7 @@
               <w:spacing w:after="0"/>
             </w:pPr>
             <w:r>
-              <w:t>CUP 4,255.00</w:t>
+              <w:t>CUP 4,140.00</w:t>
             </w:r>
           </w:p>
         </w:tc>
@@ -15068,7 +15068,7 @@
               <w:spacing w:after="0"/>
             </w:pPr>
             <w:r>
-              <w:t>CUP 6,382.50</w:t>
+              <w:t>CUP 6,210.00</w:t>
             </w:r>
           </w:p>
         </w:tc>
@@ -15124,7 +15124,7 @@
               <w:spacing w:after="0"/>
             </w:pPr>
             <w:r>
-              <w:t>CUP 6,382.50</w:t>
+              <w:t>CUP 6,210.00</w:t>
             </w:r>
           </w:p>
         </w:tc>
@@ -15180,7 +15180,7 @@
               <w:spacing w:after="0"/>
             </w:pPr>
             <w:r>
-              <w:t>CUP 6,382.50</w:t>
+              <w:t>CUP 6,210.00</w:t>
             </w:r>
           </w:p>
         </w:tc>
@@ -15236,7 +15236,7 @@
               <w:spacing w:after="0"/>
             </w:pPr>
             <w:r>
-              <w:t>CUP 6,382.50</w:t>
+              <w:t>CUP 6,210.00</w:t>
             </w:r>
           </w:p>
         </w:tc>
@@ -15292,7 +15292,7 @@
               <w:spacing w:after="0"/>
             </w:pPr>
             <w:r>
-              <w:t>CUP 2,553.00</w:t>
+              <w:t>CUP 2,484.00</w:t>
             </w:r>
           </w:p>
         </w:tc>
@@ -15348,7 +15348,7 @@
               <w:spacing w:after="0"/>
             </w:pPr>
             <w:r>
-              <w:t>CUP 4,255.00</w:t>
+              <w:t>CUP 4,140.00</w:t>
             </w:r>
           </w:p>
         </w:tc>
@@ -15404,7 +15404,7 @@
               <w:spacing w:after="0"/>
             </w:pPr>
             <w:r>
-              <w:t>CUP 63,825.00</w:t>
+              <w:t>CUP 62,100.00</w:t>
             </w:r>
           </w:p>
         </w:tc>
@@ -15460,7 +15460,7 @@
               <w:spacing w:after="0"/>
             </w:pPr>
             <w:r>
-              <w:t>CUP 76,590.00</w:t>
+              <w:t>CUP 74,520.00</w:t>
             </w:r>
           </w:p>
         </w:tc>
@@ -15516,7 +15516,7 @@
               <w:spacing w:after="0"/>
             </w:pPr>
             <w:r>
-              <w:t>CUP 38,295.00</w:t>
+              <w:t>CUP 37,260.00</w:t>
             </w:r>
           </w:p>
         </w:tc>
@@ -15572,7 +15572,7 @@
               <w:spacing w:after="0"/>
             </w:pPr>
             <w:r>
-              <w:t>CUP 12,765.00</w:t>
+              <w:t>CUP 12,420.00</w:t>
             </w:r>
           </w:p>
         </w:tc>
@@ -15628,7 +15628,7 @@
               <w:spacing w:after="0"/>
             </w:pPr>
             <w:r>
-              <w:t>CUP 10,637.50</w:t>
+              <w:t>CUP 10,350.00</w:t>
             </w:r>
           </w:p>
         </w:tc>
@@ -15684,7 +15684,7 @@
               <w:spacing w:after="0"/>
             </w:pPr>
             <w:r>
-              <w:t>CUP 1,702.00</w:t>
+              <w:t>CUP 1,656.00</w:t>
             </w:r>
           </w:p>
         </w:tc>
@@ -15740,7 +15740,7 @@
               <w:spacing w:after="0"/>
             </w:pPr>
             <w:r>
-              <w:t>CUP 31,912.50</w:t>
+              <w:t>CUP 31,050.00</w:t>
             </w:r>
           </w:p>
         </w:tc>
@@ -15796,7 +15796,7 @@
               <w:spacing w:after="0"/>
             </w:pPr>
             <w:r>
-              <w:t>CUP 10,637.50</w:t>
+              <w:t>CUP 10,350.00</w:t>
             </w:r>
           </w:p>
         </w:tc>
@@ -15852,7 +15852,7 @@
               <w:spacing w:after="0"/>
             </w:pPr>
             <w:r>
-              <w:t>CUP 29,785.00</w:t>
+              <w:t>CUP 28,980.00</w:t>
             </w:r>
           </w:p>
         </w:tc>
@@ -15908,7 +15908,7 @@
               <w:spacing w:after="0"/>
             </w:pPr>
             <w:r>
-              <w:t>CUP 6,382.50</w:t>
+              <w:t>CUP 6,210.00</w:t>
             </w:r>
           </w:p>
         </w:tc>
@@ -15964,7 +15964,7 @@
               <w:spacing w:after="0"/>
             </w:pPr>
             <w:r>
-              <w:t>CUP 106,375.00</w:t>
+              <w:t>CUP 103,500.00</w:t>
             </w:r>
           </w:p>
         </w:tc>
@@ -16021,7 +16021,7 @@
               <w:spacing w:after="0"/>
             </w:pPr>
             <w:r>
-              <w:t>CUP 234,025.00</w:t>
+              <w:t>CUP 227,700.00</w:t>
             </w:r>
           </w:p>
         </w:tc>
@@ -16077,7 +16077,7 @@
               <w:spacing w:after="0"/>
             </w:pPr>
             <w:r>
-              <w:t>CUP 10,637.50</w:t>
+              <w:t>CUP 10,350.00</w:t>
             </w:r>
           </w:p>
         </w:tc>
@@ -16133,7 +16133,7 @@
               <w:spacing w:after="0"/>
             </w:pPr>
             <w:r>
-              <w:t>CUP 4,255.00</w:t>
+              <w:t>CUP 4,140.00</w:t>
             </w:r>
           </w:p>
         </w:tc>
@@ -16189,7 +16189,7 @@
               <w:spacing w:after="0"/>
             </w:pPr>
             <w:r>
-              <w:t>CUP 4,255.00</w:t>
+              <w:t>CUP 4,140.00</w:t>
             </w:r>
           </w:p>
         </w:tc>
@@ -16245,7 +16245,7 @@
               <w:spacing w:after="0"/>
             </w:pPr>
             <w:r>
-              <w:t>CUP 6,382.50</w:t>
+              <w:t>CUP 6,210.00</w:t>
             </w:r>
           </w:p>
         </w:tc>
@@ -16301,7 +16301,7 @@
               <w:spacing w:after="0"/>
             </w:pPr>
             <w:r>
-              <w:t>CUP 2,978.50</w:t>
+              <w:t>CUP 2,898.00</w:t>
             </w:r>
           </w:p>
         </w:tc>
@@ -16357,7 +16357,7 @@
               <w:spacing w:after="0"/>
             </w:pPr>
             <w:r>
-              <w:t>CUP 21,275.00</w:t>
+              <w:t>CUP 20,700.00</w:t>
             </w:r>
           </w:p>
         </w:tc>
@@ -16413,7 +16413,7 @@
               <w:spacing w:after="0"/>
             </w:pPr>
             <w:r>
-              <w:t>CUP 2,127.50</w:t>
+              <w:t>CUP 2,070.00</w:t>
             </w:r>
           </w:p>
         </w:tc>
@@ -16469,7 +16469,7 @@
               <w:spacing w:after="0"/>
             </w:pPr>
             <w:r>
-              <w:t>CUP 2,127.50</w:t>
+              <w:t>CUP 2,070.00</w:t>
             </w:r>
           </w:p>
         </w:tc>
@@ -16525,7 +16525,7 @@
               <w:spacing w:after="0"/>
             </w:pPr>
             <w:r>
-              <w:t>CUP 2,127.50</w:t>
+              <w:t>CUP 2,070.00</w:t>
             </w:r>
           </w:p>
         </w:tc>
@@ -16581,7 +16581,7 @@
               <w:spacing w:after="0"/>
             </w:pPr>
             <w:r>
-              <w:t>CUP 2,978.50</w:t>
+              <w:t>CUP 2,898.00</w:t>
             </w:r>
           </w:p>
         </w:tc>
@@ -16637,7 +16637,7 @@
               <w:spacing w:after="0"/>
             </w:pPr>
             <w:r>
-              <w:t>CUP 8,510.00</w:t>
+              <w:t>CUP 8,280.00</w:t>
             </w:r>
           </w:p>
         </w:tc>
@@ -16693,7 +16693,7 @@
               <w:spacing w:after="0"/>
             </w:pPr>
             <w:r>
-              <w:t>CUP 4,255.00</w:t>
+              <w:t>CUP 4,140.00</w:t>
             </w:r>
           </w:p>
         </w:tc>
@@ -16749,7 +16749,7 @@
               <w:spacing w:after="0"/>
             </w:pPr>
             <w:r>
-              <w:t>CUP 6,382.50</w:t>
+              <w:t>CUP 6,210.00</w:t>
             </w:r>
           </w:p>
         </w:tc>
@@ -16805,7 +16805,7 @@
               <w:spacing w:after="0"/>
             </w:pPr>
             <w:r>
-              <w:t>CUP 2,978.50</w:t>
+              <w:t>CUP 2,898.00</w:t>
             </w:r>
           </w:p>
         </w:tc>
@@ -16861,7 +16861,7 @@
               <w:spacing w:after="0"/>
             </w:pPr>
             <w:r>
-              <w:t>CUP 2,978.50</w:t>
+              <w:t>CUP 2,898.00</w:t>
             </w:r>
           </w:p>
         </w:tc>
@@ -16917,7 +16917,7 @@
               <w:spacing w:after="0"/>
             </w:pPr>
             <w:r>
-              <w:t>CUP 4,255.00</w:t>
+              <w:t>CUP 4,140.00</w:t>
             </w:r>
           </w:p>
         </w:tc>
@@ -16973,7 +16973,7 @@
               <w:spacing w:after="0"/>
             </w:pPr>
             <w:r>
-              <w:t>CUP 851.00</w:t>
+              <w:t>CUP 828.00</w:t>
             </w:r>
           </w:p>
         </w:tc>
@@ -17029,7 +17029,7 @@
               <w:spacing w:after="0"/>
             </w:pPr>
             <w:r>
-              <w:t>CUP 2,127.50</w:t>
+              <w:t>CUP 2,070.00</w:t>
             </w:r>
           </w:p>
         </w:tc>
@@ -17085,7 +17085,7 @@
               <w:spacing w:after="0"/>
             </w:pPr>
             <w:r>
-              <w:t>CUP 1,276.50</w:t>
+              <w:t>CUP 1,242.00</w:t>
             </w:r>
           </w:p>
         </w:tc>
@@ -17141,7 +17141,7 @@
               <w:spacing w:after="0"/>
             </w:pPr>
             <w:r>
-              <w:t>CUP 1,702.00</w:t>
+              <w:t>CUP 1,656.00</w:t>
             </w:r>
           </w:p>
         </w:tc>
@@ -17197,7 +17197,7 @@
               <w:spacing w:after="0"/>
             </w:pPr>
             <w:r>
-              <w:t>CUP 851.00</w:t>
+              <w:t>CUP 828.00</w:t>
             </w:r>
           </w:p>
         </w:tc>
@@ -17253,7 +17253,7 @@
               <w:spacing w:after="0"/>
             </w:pPr>
             <w:r>
-              <w:t>CUP 1,276.50</w:t>
+              <w:t>CUP 1,242.00</w:t>
             </w:r>
           </w:p>
         </w:tc>
@@ -17309,7 +17309,7 @@
               <w:spacing w:after="0"/>
             </w:pPr>
             <w:r>
-              <w:t>CUP 8,510.00</w:t>
+              <w:t>CUP 8,280.00</w:t>
             </w:r>
           </w:p>
         </w:tc>
@@ -17365,7 +17365,7 @@
               <w:spacing w:after="0"/>
             </w:pPr>
             <w:r>
-              <w:t>CUP 10,637.50</w:t>
+              <w:t>CUP 10,350.00</w:t>
             </w:r>
           </w:p>
         </w:tc>
@@ -17421,7 +17421,7 @@
               <w:spacing w:after="0"/>
             </w:pPr>
             <w:r>
-              <w:t>CUP 19,147.50</w:t>
+              <w:t>CUP 18,630.00</w:t>
             </w:r>
           </w:p>
         </w:tc>
@@ -17477,7 +17477,7 @@
               <w:spacing w:after="0"/>
             </w:pPr>
             <w:r>
-              <w:t>CUP 6,382.50</w:t>
+              <w:t>CUP 6,210.00</w:t>
             </w:r>
           </w:p>
         </w:tc>
@@ -17533,7 +17533,7 @@
               <w:spacing w:after="0"/>
             </w:pPr>
             <w:r>
-              <w:t>CUP 25,530.00</w:t>
+              <w:t>CUP 24,840.00</w:t>
             </w:r>
           </w:p>
         </w:tc>
@@ -17589,7 +17589,7 @@
               <w:spacing w:after="0"/>
             </w:pPr>
             <w:r>
-              <w:t>CUP 42,550.00</w:t>
+              <w:t>CUP 41,400.00</w:t>
             </w:r>
           </w:p>
         </w:tc>
@@ -17645,7 +17645,7 @@
               <w:spacing w:after="0"/>
             </w:pPr>
             <w:r>
-              <w:t>CUP 14,892.50</w:t>
+              <w:t>CUP 14,490.00</w:t>
             </w:r>
           </w:p>
         </w:tc>
@@ -17701,7 +17701,7 @@
               <w:spacing w:after="0"/>
             </w:pPr>
             <w:r>
-              <w:t>CUP 4,255.00</w:t>
+              <w:t>CUP 4,140.00</w:t>
             </w:r>
           </w:p>
         </w:tc>
@@ -17758,7 +17758,7 @@
               <w:spacing w:after="0"/>
             </w:pPr>
             <w:r>
-              <w:t>CUP 4,255.00</w:t>
+              <w:t>CUP 4,140.00</w:t>
             </w:r>
           </w:p>
         </w:tc>
@@ -17814,7 +17814,7 @@
               <w:spacing w:after="0"/>
             </w:pPr>
             <w:r>
-              <w:t>CUP 6,382.50</w:t>
+              <w:t>CUP 6,210.00</w:t>
             </w:r>
           </w:p>
         </w:tc>
@@ -17951,7 +17951,7 @@
           </w:tcPr>
           <w:p>
             <w:r>
-              <w:t>CUP 85,100.00</w:t>
+              <w:t>CUP 82,800.00</w:t>
             </w:r>
           </w:p>
         </w:tc>
@@ -18001,7 +18001,7 @@
           </w:tcPr>
           <w:p>
             <w:r>
-              <w:t>CUP 76,590.00</w:t>
+              <w:t>CUP 74,520.00</w:t>
             </w:r>
           </w:p>
         </w:tc>
@@ -18042,7 +18042,7 @@
           </w:tcPr>
           <w:p>
             <w:r>
-              <w:t>CUP 51,060.00</w:t>
+              <w:t>CUP 49,680.00</w:t>
             </w:r>
           </w:p>
         </w:tc>
@@ -18092,7 +18092,7 @@
           </w:tcPr>
           <w:p>
             <w:r>
-              <w:t>CUP 51,060.00</w:t>
+              <w:t>CUP 49,680.00</w:t>
             </w:r>
           </w:p>
         </w:tc>
@@ -18131,7 +18131,7 @@
           </w:tcPr>
           <w:p>
             <w:r>
-              <w:t>CUP 17,020.00</w:t>
+              <w:t>CUP 16,560.00</w:t>
             </w:r>
           </w:p>
         </w:tc>
@@ -18192,7 +18192,7 @@
           </w:tcPr>
           <w:p>
             <w:r>
-              <w:t>CUP 17,020.00</w:t>
+              <w:t>CUP 16,560.00</w:t>
             </w:r>
           </w:p>
         </w:tc>
@@ -18233,7 +18233,7 @@
           </w:tcPr>
           <w:p>
             <w:r>
-              <w:t>CUP 8,510.00</w:t>
+              <w:t>CUP 8,280.00</w:t>
             </w:r>
           </w:p>
         </w:tc>
@@ -18272,7 +18272,7 @@
           </w:tcPr>
           <w:p>
             <w:r>
-              <w:t>CUP 34,040.00</w:t>
+              <w:t>CUP 33,120.00</w:t>
             </w:r>
           </w:p>
         </w:tc>
@@ -18313,7 +18313,7 @@
           </w:tcPr>
           <w:p>
             <w:r>
-              <w:t>CUP 42,550.00</w:t>
+              <w:t>CUP 41,400.00</w:t>
             </w:r>
           </w:p>
         </w:tc>
@@ -18354,7 +18354,7 @@
           </w:tcPr>
           <w:p>
             <w:r>
-              <w:t>CUP 10,637.50</w:t>
+              <w:t>CUP 10,350.00</w:t>
             </w:r>
           </w:p>
         </w:tc>
@@ -18395,7 +18395,7 @@
           </w:tcPr>
           <w:p>
             <w:r>
-              <w:t>CUP 23,402.50</w:t>
+              <w:t>CUP 22,770.00</w:t>
             </w:r>
           </w:p>
         </w:tc>
@@ -18434,7 +18434,7 @@
           </w:tcPr>
           <w:p>
             <w:r>
-              <w:t>CUP 34,040.00</w:t>
+              <w:t>CUP 33,120.00</w:t>
             </w:r>
           </w:p>
         </w:tc>
@@ -18473,7 +18473,7 @@
           </w:tcPr>
           <w:p>
             <w:r>
-              <w:t>CUP 425.50</w:t>
+              <w:t>CUP 414.00</w:t>
             </w:r>
           </w:p>
         </w:tc>
@@ -18512,7 +18512,7 @@
           </w:tcPr>
           <w:p>
             <w:r>
-              <w:t>CUP 425.50</w:t>
+              <w:t>CUP 414.00</w:t>
             </w:r>
           </w:p>
         </w:tc>
@@ -18551,7 +18551,7 @@
           </w:tcPr>
           <w:p>
             <w:r>
-              <w:t>CUP 425.50</w:t>
+              <w:t>CUP 414.00</w:t>
             </w:r>
           </w:p>
         </w:tc>
@@ -18590,7 +18590,7 @@
           </w:tcPr>
           <w:p>
             <w:r>
-              <w:t>CUP 6,382.50</w:t>
+              <w:t>CUP 6,210.00</w:t>
             </w:r>
           </w:p>
         </w:tc>
@@ -18629,7 +18629,7 @@
           </w:tcPr>
           <w:p>
             <w:r>
-              <w:t>CUP 4,255.00</w:t>
+              <w:t>CUP 4,140.00</w:t>
             </w:r>
           </w:p>
         </w:tc>
@@ -18668,7 +18668,7 @@
           </w:tcPr>
           <w:p>
             <w:r>
-              <w:t>CUP 1,063.75</w:t>
+              <w:t>CUP 1,035.00</w:t>
             </w:r>
           </w:p>
         </w:tc>
@@ -18707,7 +18707,7 @@
           </w:tcPr>
           <w:p>
             <w:r>
-              <w:t>CUP 4,255.00</w:t>
+              <w:t>CUP 4,140.00</w:t>
             </w:r>
           </w:p>
         </w:tc>
@@ -18746,7 +18746,7 @@
           </w:tcPr>
           <w:p>
             <w:r>
-              <w:t>CUP 2,978.50</w:t>
+              <w:t>CUP 2,898.00</w:t>
             </w:r>
           </w:p>
         </w:tc>
@@ -18785,7 +18785,7 @@
           </w:tcPr>
           <w:p>
             <w:r>
-              <w:t>CUP 10,637.50</w:t>
+              <w:t>CUP 10,350.00</w:t>
             </w:r>
           </w:p>
         </w:tc>
@@ -18824,7 +18824,7 @@
           </w:tcPr>
           <w:p>
             <w:r>
-              <w:t>CUP 10,637.50</w:t>
+              <w:t>CUP 10,350.00</w:t>
             </w:r>
           </w:p>
         </w:tc>
@@ -18863,7 +18863,7 @@
           </w:tcPr>
           <w:p>
             <w:r>
-              <w:t>CUP 21,275.00</w:t>
+              <w:t>CUP 20,700.00</w:t>
             </w:r>
           </w:p>
         </w:tc>
@@ -18904,7 +18904,7 @@
           </w:tcPr>
           <w:p>
             <w:r>
-              <w:t>CUP 14,892.50</w:t>
+              <w:t>CUP 14,490.00</w:t>
             </w:r>
           </w:p>
         </w:tc>
@@ -18943,7 +18943,7 @@
           </w:tcPr>
           <w:p>
             <w:r>
-              <w:t>CUP 14,892.50</w:t>
+              <w:t>CUP 14,490.00</w:t>
             </w:r>
           </w:p>
         </w:tc>
@@ -18984,7 +18984,7 @@
           </w:tcPr>
           <w:p>
             <w:r>
-              <w:t>CUP 59,570.00</w:t>
+              <w:t>CUP 57,960.00</w:t>
             </w:r>
           </w:p>
         </w:tc>
@@ -19024,7 +19024,7 @@
           </w:tcPr>
           <w:p>
             <w:r>
-              <w:t>CUP 6,382.50</w:t>
+              <w:t>CUP 6,210.00</w:t>
             </w:r>
           </w:p>
         </w:tc>
@@ -19085,7 +19085,7 @@
           </w:tcPr>
           <w:p>
             <w:r>
-              <w:t>CUP 12,765.00</w:t>
+              <w:t>CUP 12,420.00</w:t>
             </w:r>
           </w:p>
         </w:tc>
@@ -19146,7 +19146,7 @@
           </w:tcPr>
           <w:p>
             <w:r>
-              <w:t>CUP 42,550.00</w:t>
+              <w:t>CUP 41,400.00</w:t>
             </w:r>
           </w:p>
         </w:tc>
@@ -19185,7 +19185,7 @@
           </w:tcPr>
           <w:p>
             <w:r>
-              <w:t>CUP 42,550.00</w:t>
+              <w:t>CUP 41,400.00</w:t>
             </w:r>
           </w:p>
         </w:tc>
@@ -19237,7 +19237,7 @@
           </w:tcPr>
           <w:p>
             <w:r>
-              <w:t>CUP 63,825.00</w:t>
+              <w:t>CUP 62,100.00</w:t>
             </w:r>
           </w:p>
         </w:tc>
@@ -19278,7 +19278,7 @@
           </w:tcPr>
           <w:p>
             <w:r>
-              <w:t>CUP 51,060.00</w:t>
+              <w:t>CUP 49,680.00</w:t>
             </w:r>
           </w:p>
         </w:tc>
@@ -19319,7 +19319,7 @@
           </w:tcPr>
           <w:p>
             <w:r>
-              <w:t>CUP 25,530.00</w:t>
+              <w:t>CUP 24,840.00</w:t>
             </w:r>
           </w:p>
         </w:tc>
@@ -19358,7 +19358,7 @@
           </w:tcPr>
           <w:p>
             <w:r>
-              <w:t>CUP 29,785.00</w:t>
+              <w:t>CUP 28,980.00</w:t>
             </w:r>
           </w:p>
         </w:tc>
@@ -19399,7 +19399,7 @@
           </w:tcPr>
           <w:p>
             <w:r>
-              <w:t>CUP 55,315.00</w:t>
+              <w:t>CUP 53,820.00</w:t>
             </w:r>
           </w:p>
         </w:tc>
@@ -19438,7 +19438,7 @@
           </w:tcPr>
           <w:p>
             <w:r>
-              <w:t>CUP 17,020.00</w:t>
+              <w:t>CUP 16,560.00</w:t>
             </w:r>
           </w:p>
         </w:tc>
@@ -19477,7 +19477,7 @@
           </w:tcPr>
           <w:p>
             <w:r>
-              <w:t>CUP 4,255.00</w:t>
+              <w:t>CUP 4,140.00</w:t>
             </w:r>
           </w:p>
         </w:tc>
@@ -19518,7 +19518,7 @@
           </w:tcPr>
           <w:p>
             <w:r>
-              <w:t>CUP 4,255.00</w:t>
+              <w:t>CUP 4,140.00</w:t>
             </w:r>
           </w:p>
         </w:tc>
@@ -19579,7 +19579,7 @@
           </w:tcPr>
           <w:p>
             <w:r>
-              <w:t>CUP 12,765.00</w:t>
+              <w:t>CUP 12,420.00</w:t>
             </w:r>
           </w:p>
         </w:tc>
@@ -19629,7 +19629,7 @@
           </w:tcPr>
           <w:p>
             <w:r>
-              <w:t>CUP 6,382.50</w:t>
+              <w:t>CUP 6,210.00</w:t>
             </w:r>
           </w:p>
         </w:tc>
@@ -19670,7 +19670,7 @@
           </w:tcPr>
           <w:p>
             <w:r>
-              <w:t>CUP 34,040.00</w:t>
+              <w:t>CUP 33,120.00</w:t>
             </w:r>
           </w:p>
         </w:tc>
@@ -19709,7 +19709,7 @@
           </w:tcPr>
           <w:p>
             <w:r>
-              <w:t>CUP 51,060.00</w:t>
+              <w:t>CUP 49,680.00</w:t>
             </w:r>
           </w:p>
         </w:tc>
@@ -19750,7 +19750,7 @@
           </w:tcPr>
           <w:p>
             <w:r>
-              <w:t>CUP 4,255.00</w:t>
+              <w:t>CUP 4,140.00</w:t>
             </w:r>
           </w:p>
         </w:tc>
@@ -19791,7 +19791,7 @@
           </w:tcPr>
           <w:p>
             <w:r>
-              <w:t>CUP 8,510.00</w:t>
+              <w:t>CUP 8,280.00</w:t>
             </w:r>
           </w:p>
         </w:tc>
@@ -19830,7 +19830,7 @@
           </w:tcPr>
           <w:p>
             <w:r>
-              <w:t>CUP 25,530.00</w:t>
+              <w:t>CUP 24,840.00</w:t>
             </w:r>
           </w:p>
         </w:tc>
@@ -19871,7 +19871,7 @@
           </w:tcPr>
           <w:p>
             <w:r>
-              <w:t>CUP 10,637.50</w:t>
+              <w:t>CUP 10,350.00</w:t>
             </w:r>
           </w:p>
         </w:tc>
@@ -19912,7 +19912,7 @@
           </w:tcPr>
           <w:p>
             <w:r>
-              <w:t>CUP 6,382.50</w:t>
+              <w:t>CUP 6,210.00</w:t>
             </w:r>
           </w:p>
         </w:tc>
@@ -19953,7 +19953,7 @@
           </w:tcPr>
           <w:p>
             <w:r>
-              <w:t>CUP 4,255.00</w:t>
+              <w:t>CUP 4,140.00</w:t>
             </w:r>
           </w:p>
         </w:tc>
@@ -19994,7 +19994,7 @@
           </w:tcPr>
           <w:p>
             <w:r>
-              <w:t>CUP 59,570.00</w:t>
+              <w:t>CUP 57,960.00</w:t>
             </w:r>
           </w:p>
         </w:tc>
@@ -20033,7 +20033,7 @@
           </w:tcPr>
           <w:p>
             <w:r>
-              <w:t>CUP 76,590.00</w:t>
+              <w:t>CUP 74,520.00</w:t>
             </w:r>
           </w:p>
         </w:tc>
@@ -20072,7 +20072,7 @@
           </w:tcPr>
           <w:p>
             <w:r>
-              <w:t>CUP 76,590.00</w:t>
+              <w:t>CUP 74,520.00</w:t>
             </w:r>
           </w:p>
         </w:tc>
@@ -20113,7 +20113,7 @@
           </w:tcPr>
           <w:p>
             <w:r>
-              <w:t>CUP 25,530.00</w:t>
+              <w:t>CUP 24,840.00</w:t>
             </w:r>
           </w:p>
         </w:tc>
@@ -20152,7 +20152,7 @@
           </w:tcPr>
           <w:p>
             <w:r>
-              <w:t>CUP 17,020.00</w:t>
+              <w:t>CUP 16,560.00</w:t>
             </w:r>
           </w:p>
         </w:tc>
@@ -20191,7 +20191,7 @@
           </w:tcPr>
           <w:p>
             <w:r>
-              <w:t>CUP 29,785.00</w:t>
+              <w:t>CUP 28,980.00</w:t>
             </w:r>
           </w:p>
         </w:tc>
@@ -20232,7 +20232,7 @@
           </w:tcPr>
           <w:p>
             <w:r>
-              <w:t>CUP 21,275.00</w:t>
+              <w:t>CUP 20,700.00</w:t>
             </w:r>
           </w:p>
         </w:tc>
@@ -20271,7 +20271,7 @@
           </w:tcPr>
           <w:p>
             <w:r>
-              <w:t>CUP 63,825.00</w:t>
+              <w:t>CUP 62,100.00</w:t>
             </w:r>
           </w:p>
         </w:tc>
@@ -20310,7 +20310,7 @@
           </w:tcPr>
           <w:p>
             <w:r>
-              <w:t>CUP 55,315.00</w:t>
+              <w:t>CUP 53,820.00</w:t>
             </w:r>
           </w:p>
         </w:tc>
@@ -20350,7 +20350,7 @@
           </w:tcPr>
           <w:p>
             <w:r>
-              <w:t>CUP 2,127.50</w:t>
+              <w:t>CUP 2,070.00</w:t>
             </w:r>
           </w:p>
         </w:tc>
@@ -20389,7 +20389,7 @@
           </w:tcPr>
           <w:p>
             <w:r>
-              <w:t>CUP 2,978.50</w:t>
+              <w:t>CUP 2,898.00</w:t>
             </w:r>
           </w:p>
         </w:tc>
@@ -20428,7 +20428,7 @@
           </w:tcPr>
           <w:p>
             <w:r>
-              <w:t>CUP 2,127.50</w:t>
+              <w:t>CUP 2,070.00</w:t>
             </w:r>
           </w:p>
         </w:tc>
@@ -20469,7 +20469,7 @@
           </w:tcPr>
           <w:p>
             <w:r>
-              <w:t>CUP 14,892.50</w:t>
+              <w:t>CUP 14,490.00</w:t>
             </w:r>
           </w:p>
         </w:tc>
@@ -20508,7 +20508,7 @@
           </w:tcPr>
           <w:p>
             <w:r>
-              <w:t>CUP 17,020.00</w:t>
+              <w:t>CUP 16,560.00</w:t>
             </w:r>
           </w:p>
         </w:tc>
@@ -20547,7 +20547,7 @@
           </w:tcPr>
           <w:p>
             <w:r>
-              <w:t>CUP 8,510.00</w:t>
+              <w:t>CUP 8,280.00</w:t>
             </w:r>
           </w:p>
         </w:tc>
@@ -20588,7 +20588,7 @@
           </w:tcPr>
           <w:p>
             <w:r>
-              <w:t>CUP 6,382.50</w:t>
+              <w:t>CUP 6,210.00</w:t>
             </w:r>
           </w:p>
         </w:tc>
@@ -20627,7 +20627,7 @@
           </w:tcPr>
           <w:p>
             <w:r>
-              <w:t>CUP 2,127.50</w:t>
+              <w:t>CUP 2,070.00</w:t>
             </w:r>
           </w:p>
         </w:tc>
@@ -20668,7 +20668,7 @@
           </w:tcPr>
           <w:p>
             <w:r>
-              <w:t>CUP 12,765.00</w:t>
+              <w:t>CUP 12,420.00</w:t>
             </w:r>
           </w:p>
         </w:tc>
@@ -20707,7 +20707,7 @@
           </w:tcPr>
           <w:p>
             <w:r>
-              <w:t>CUP 4,255.00</w:t>
+              <w:t>CUP 4,140.00</w:t>
             </w:r>
           </w:p>
         </w:tc>
@@ -20746,7 +20746,7 @@
           </w:tcPr>
           <w:p>
             <w:r>
-              <w:t>CUP 6,382.50</w:t>
+              <w:t>CUP 6,210.00</w:t>
             </w:r>
           </w:p>
         </w:tc>
@@ -20785,7 +20785,7 @@
           </w:tcPr>
           <w:p>
             <w:r>
-              <w:t>CUP 4,255.00</w:t>
+              <w:t>CUP 4,140.00</w:t>
             </w:r>
           </w:p>
         </w:tc>
@@ -20824,7 +20824,7 @@
           </w:tcPr>
           <w:p>
             <w:r>
-              <w:t>CUP 14,892.50</w:t>
+              <w:t>CUP 14,490.00</w:t>
             </w:r>
           </w:p>
         </w:tc>
@@ -20957,7 +20957,7 @@
           </w:tcPr>
           <w:p>
             <w:r>
-              <w:t>CUP 106,375.00</w:t>
+              <w:t>CUP 103,500.00</w:t>
             </w:r>
           </w:p>
         </w:tc>
@@ -20998,7 +20998,7 @@
           </w:tcPr>
           <w:p>
             <w:r>
-              <w:t>CUP 59,570.00</w:t>
+              <w:t>CUP 57,960.00</w:t>
             </w:r>
           </w:p>
         </w:tc>
@@ -21037,7 +21037,7 @@
           </w:tcPr>
           <w:p>
             <w:r>
-              <w:t>CUP 59,570.00</w:t>
+              <w:t>CUP 57,960.00</w:t>
             </w:r>
           </w:p>
         </w:tc>
@@ -21086,7 +21086,7 @@
           </w:tcPr>
           <w:p>
             <w:r>
-              <w:t>CUP 85,100.00</w:t>
+              <w:t>CUP 82,800.00</w:t>
             </w:r>
           </w:p>
         </w:tc>
@@ -21127,7 +21127,7 @@
           </w:tcPr>
           <w:p>
             <w:r>
-              <w:t>CUP 68,080.00</w:t>
+              <w:t>CUP 66,240.00</w:t>
             </w:r>
           </w:p>
         </w:tc>
@@ -21177,7 +21177,7 @@
           </w:tcPr>
           <w:p>
             <w:r>
-              <w:t>CUP 76,590.00</w:t>
+              <w:t>CUP 74,520.00</w:t>
             </w:r>
           </w:p>
         </w:tc>
@@ -21216,7 +21216,7 @@
           </w:tcPr>
           <w:p>
             <w:r>
-              <w:t>CUP 76,590.00</w:t>
+              <w:t>CUP 74,520.00</w:t>
             </w:r>
           </w:p>
         </w:tc>
@@ -21317,7 +21317,7 @@
           </w:tcPr>
           <w:p>
             <w:r>
-              <w:t>CUP 51,060.00</w:t>
+              <w:t>CUP 49,680.00</w:t>
             </w:r>
           </w:p>
         </w:tc>
@@ -21356,7 +21356,7 @@
           </w:tcPr>
           <w:p>
             <w:r>
-              <w:t>CUP 14,892.50</w:t>
+              <w:t>CUP 14,490.00</w:t>
             </w:r>
           </w:p>
         </w:tc>
@@ -21395,7 +21395,7 @@
           </w:tcPr>
           <w:p>
             <w:r>
-              <w:t>CUP 14,892.50</w:t>
+              <w:t>CUP 14,490.00</w:t>
             </w:r>
           </w:p>
         </w:tc>
@@ -21434,7 +21434,7 @@
           </w:tcPr>
           <w:p>
             <w:r>
-              <w:t>CUP 17,020.00</w:t>
+              <w:t>CUP 16,560.00</w:t>
             </w:r>
           </w:p>
         </w:tc>
@@ -21473,7 +21473,7 @@
           </w:tcPr>
           <w:p>
             <w:r>
-              <w:t>CUP 34,040.00</w:t>
+              <w:t>CUP 33,120.00</w:t>
             </w:r>
           </w:p>
         </w:tc>
@@ -21512,7 +21512,7 @@
           </w:tcPr>
           <w:p>
             <w:r>
-              <w:t>CUP 42,550.00</w:t>
+              <w:t>CUP 41,400.00</w:t>
             </w:r>
           </w:p>
         </w:tc>
@@ -21551,7 +21551,7 @@
           </w:tcPr>
           <w:p>
             <w:r>
-              <w:t>CUP 10,637.50</w:t>
+              <w:t>CUP 10,350.00</w:t>
             </w:r>
           </w:p>
         </w:tc>
@@ -21590,7 +21590,7 @@
           </w:tcPr>
           <w:p>
             <w:r>
-              <w:t>CUP 17,020.00</w:t>
+              <w:t>CUP 16,560.00</w:t>
             </w:r>
           </w:p>
         </w:tc>
@@ -21630,7 +21630,7 @@
           </w:tcPr>
           <w:p>
             <w:r>
-              <w:t>CUP 17,020.00</w:t>
+              <w:t>CUP 16,560.00</w:t>
             </w:r>
           </w:p>
         </w:tc>
@@ -21671,7 +21671,7 @@
           </w:tcPr>
           <w:p>
             <w:r>
-              <w:t>CUP 23,402.50</w:t>
+              <w:t>CUP 22,770.00</w:t>
             </w:r>
           </w:p>
         </w:tc>
@@ -21710,7 +21710,7 @@
           </w:tcPr>
           <w:p>
             <w:r>
-              <w:t>CUP 25,530.00</w:t>
+              <w:t>CUP 24,840.00</w:t>
             </w:r>
           </w:p>
         </w:tc>
@@ -21749,7 +21749,7 @@
           </w:tcPr>
           <w:p>
             <w:r>
-              <w:t>CUP 34,040.00</w:t>
+              <w:t>CUP 33,120.00</w:t>
             </w:r>
           </w:p>
         </w:tc>
@@ -21788,7 +21788,7 @@
           </w:tcPr>
           <w:p>
             <w:r>
-              <w:t>CUP 25,530.00</w:t>
+              <w:t>CUP 24,840.00</w:t>
             </w:r>
           </w:p>
         </w:tc>
@@ -21827,7 +21827,7 @@
           </w:tcPr>
           <w:p>
             <w:r>
-              <w:t>CUP 25,530.00</w:t>
+              <w:t>CUP 24,840.00</w:t>
             </w:r>
           </w:p>
         </w:tc>
@@ -21866,7 +21866,7 @@
           </w:tcPr>
           <w:p>
             <w:r>
-              <w:t>CUP 34,040.00</w:t>
+              <w:t>CUP 33,120.00</w:t>
             </w:r>
           </w:p>
         </w:tc>
@@ -21905,7 +21905,7 @@
           </w:tcPr>
           <w:p>
             <w:r>
-              <w:t>CUP 19,147.50</w:t>
+              <w:t>CUP 18,630.00</w:t>
             </w:r>
           </w:p>
         </w:tc>
@@ -21944,7 +21944,7 @@
           </w:tcPr>
           <w:p>
             <w:r>
-              <w:t>CUP 425.50</w:t>
+              <w:t>CUP 414.00</w:t>
             </w:r>
           </w:p>
         </w:tc>
@@ -21983,7 +21983,7 @@
           </w:tcPr>
           <w:p>
             <w:r>
-              <w:t>CUP 425.50</w:t>
+              <w:t>CUP 414.00</w:t>
             </w:r>
           </w:p>
         </w:tc>
@@ -22022,7 +22022,7 @@
           </w:tcPr>
           <w:p>
             <w:r>
-              <w:t>CUP 425.50</w:t>
+              <w:t>CUP 414.00</w:t>
             </w:r>
           </w:p>
         </w:tc>
@@ -22071,7 +22071,7 @@
           </w:tcPr>
           <w:p>
             <w:r>
-              <w:t>CUP 34,040.00</w:t>
+              <w:t>CUP 33,120.00</w:t>
             </w:r>
           </w:p>
         </w:tc>
@@ -22110,7 +22110,7 @@
           </w:tcPr>
           <w:p>
             <w:r>
-              <w:t>CUP 34,040.00</w:t>
+              <w:t>CUP 33,120.00</w:t>
             </w:r>
           </w:p>
         </w:tc>
@@ -22149,7 +22149,7 @@
           </w:tcPr>
           <w:p>
             <w:r>
-              <w:t>CUP 34,040.00</w:t>
+              <w:t>CUP 33,120.00</w:t>
             </w:r>
           </w:p>
         </w:tc>
@@ -22188,7 +22188,7 @@
           </w:tcPr>
           <w:p>
             <w:r>
-              <w:t>CUP 4,255.00</w:t>
+              <w:t>CUP 4,140.00</w:t>
             </w:r>
           </w:p>
         </w:tc>
@@ -22227,7 +22227,7 @@
           </w:tcPr>
           <w:p>
             <w:r>
-              <w:t>CUP 4,255.00</w:t>
+              <w:t>CUP 4,140.00</w:t>
             </w:r>
           </w:p>
         </w:tc>
@@ -22266,7 +22266,7 @@
           </w:tcPr>
           <w:p>
             <w:r>
-              <w:t>CUP 2,127.50</w:t>
+              <w:t>CUP 2,070.00</w:t>
             </w:r>
           </w:p>
         </w:tc>
@@ -22305,7 +22305,7 @@
           </w:tcPr>
           <w:p>
             <w:r>
-              <w:t>CUP 2,978.50</w:t>
+              <w:t>CUP 2,898.00</w:t>
             </w:r>
           </w:p>
         </w:tc>
@@ -22362,7 +22362,7 @@
           </w:tcPr>
           <w:p>
             <w:r>
-              <w:t>CUP 10,637.50</w:t>
+              <w:t>CUP 10,350.00</w:t>
             </w:r>
           </w:p>
         </w:tc>
@@ -22401,7 +22401,7 @@
           </w:tcPr>
           <w:p>
             <w:r>
-              <w:t>CUP 34,040.00</w:t>
+              <w:t>CUP 33,120.00</w:t>
             </w:r>
           </w:p>
         </w:tc>
@@ -22440,7 +22440,7 @@
           </w:tcPr>
           <w:p>
             <w:r>
-              <w:t>CUP 38,295.00</w:t>
+              <w:t>CUP 37,260.00</w:t>
             </w:r>
           </w:p>
         </w:tc>
@@ -22479,7 +22479,7 @@
           </w:tcPr>
           <w:p>
             <w:r>
-              <w:t>CUP 10,637.50</w:t>
+              <w:t>CUP 10,350.00</w:t>
             </w:r>
           </w:p>
         </w:tc>
@@ -22518,7 +22518,7 @@
           </w:tcPr>
           <w:p>
             <w:r>
-              <w:t>CUP 42,550.00</w:t>
+              <w:t>CUP 41,400.00</w:t>
             </w:r>
           </w:p>
         </w:tc>
@@ -22557,7 +22557,7 @@
           </w:tcPr>
           <w:p>
             <w:r>
-              <w:t>CUP 31,912.50</w:t>
+              <w:t>CUP 31,050.00</w:t>
             </w:r>
           </w:p>
         </w:tc>
@@ -22596,7 +22596,7 @@
           </w:tcPr>
           <w:p>
             <w:r>
-              <w:t>CUP 17,020.00</w:t>
+              <w:t>CUP 16,560.00</w:t>
             </w:r>
           </w:p>
         </w:tc>
@@ -22637,7 +22637,7 @@
           </w:tcPr>
           <w:p>
             <w:r>
-              <w:t>CUP 6,382.50</w:t>
+              <w:t>CUP 6,210.00</w:t>
             </w:r>
           </w:p>
         </w:tc>
@@ -22676,7 +22676,7 @@
           </w:tcPr>
           <w:p>
             <w:r>
-              <w:t>CUP 12,765.00</w:t>
+              <w:t>CUP 12,420.00</w:t>
             </w:r>
           </w:p>
         </w:tc>
@@ -22715,7 +22715,7 @@
           </w:tcPr>
           <w:p>
             <w:r>
-              <w:t>CUP 25,530.00</w:t>
+              <w:t>CUP 24,840.00</w:t>
             </w:r>
           </w:p>
         </w:tc>
@@ -22772,7 +22772,7 @@
           </w:tcPr>
           <w:p>
             <w:r>
-              <w:t>CUP 14,892.50</w:t>
+              <w:t>CUP 14,490.00</w:t>
             </w:r>
           </w:p>
         </w:tc>
@@ -22811,7 +22811,7 @@
           </w:tcPr>
           <w:p>
             <w:r>
-              <w:t>CUP 68,080.00</w:t>
+              <w:t>CUP 66,240.00</w:t>
             </w:r>
           </w:p>
         </w:tc>
@@ -22850,7 +22850,7 @@
           </w:tcPr>
           <w:p>
             <w:r>
-              <w:t>CUP 68,080.00</w:t>
+              <w:t>CUP 66,240.00</w:t>
             </w:r>
           </w:p>
         </w:tc>
@@ -22908,7 +22908,7 @@
           </w:tcPr>
           <w:p>
             <w:r>
-              <w:t>CUP 68,080.00</w:t>
+              <w:t>CUP 66,240.00</w:t>
             </w:r>
           </w:p>
         </w:tc>
@@ -22947,7 +22947,7 @@
           </w:tcPr>
           <w:p>
             <w:r>
-              <w:t>CUP 68,080.00</w:t>
+              <w:t>CUP 66,240.00</w:t>
             </w:r>
           </w:p>
         </w:tc>
@@ -23008,7 +23008,7 @@
           </w:tcPr>
           <w:p>
             <w:r>
-              <w:t>CUP 12,765.00</w:t>
+              <w:t>CUP 12,420.00</w:t>
             </w:r>
           </w:p>
         </w:tc>
@@ -23047,7 +23047,7 @@
           </w:tcPr>
           <w:p>
             <w:r>
-              <w:t>CUP 6,382.50</w:t>
+              <w:t>CUP 6,210.00</w:t>
             </w:r>
           </w:p>
         </w:tc>
@@ -23086,7 +23086,7 @@
           </w:tcPr>
           <w:p>
             <w:r>
-              <w:t>CUP 8,510.00</w:t>
+              <w:t>CUP 8,280.00</w:t>
             </w:r>
           </w:p>
         </w:tc>
@@ -23125,7 +23125,7 @@
           </w:tcPr>
           <w:p>
             <w:r>
-              <w:t>CUP 17,020.00</w:t>
+              <w:t>CUP 16,560.00</w:t>
             </w:r>
           </w:p>
         </w:tc>
@@ -23164,7 +23164,7 @@
           </w:tcPr>
           <w:p>
             <w:r>
-              <w:t>CUP 17,020.00</w:t>
+              <w:t>CUP 16,560.00</w:t>
             </w:r>
           </w:p>
         </w:tc>
@@ -23203,7 +23203,7 @@
           </w:tcPr>
           <w:p>
             <w:r>
-              <w:t>CUP 63,825.00</w:t>
+              <w:t>CUP 62,100.00</w:t>
             </w:r>
           </w:p>
         </w:tc>
@@ -23242,7 +23242,7 @@
           </w:tcPr>
           <w:p>
             <w:r>
-              <w:t>CUP 85,100.00</w:t>
+              <w:t>CUP 82,800.00</w:t>
             </w:r>
           </w:p>
         </w:tc>
@@ -23281,7 +23281,7 @@
           </w:tcPr>
           <w:p>
             <w:r>
-              <w:t>CUP 21,275.00</w:t>
+              <w:t>CUP 20,700.00</w:t>
             </w:r>
           </w:p>
         </w:tc>
@@ -23320,7 +23320,7 @@
           </w:tcPr>
           <w:p>
             <w:r>
-              <w:t>CUP 42,550.00</w:t>
+              <w:t>CUP 41,400.00</w:t>
             </w:r>
           </w:p>
         </w:tc>
@@ -23359,7 +23359,7 @@
           </w:tcPr>
           <w:p>
             <w:r>
-              <w:t>CUP 42,550.00</w:t>
+              <w:t>CUP 41,400.00</w:t>
             </w:r>
           </w:p>
         </w:tc>
@@ -23398,7 +23398,7 @@
           </w:tcPr>
           <w:p>
             <w:r>
-              <w:t>CUP 68,080.00</w:t>
+              <w:t>CUP 66,240.00</w:t>
             </w:r>
           </w:p>
         </w:tc>
@@ -23437,7 +23437,7 @@
           </w:tcPr>
           <w:p>
             <w:r>
-              <w:t>CUP 68,080.00</w:t>
+              <w:t>CUP 66,240.00</w:t>
             </w:r>
           </w:p>
         </w:tc>
@@ -23476,7 +23476,7 @@
           </w:tcPr>
           <w:p>
             <w:r>
-              <w:t>CUP 106,375.00</w:t>
+              <w:t>CUP 103,500.00</w:t>
             </w:r>
           </w:p>
         </w:tc>
@@ -23515,7 +23515,7 @@
           </w:tcPr>
           <w:p>
             <w:r>
-              <w:t>CUP 106,375.00</w:t>
+              <w:t>CUP 103,500.00</w:t>
             </w:r>
           </w:p>
         </w:tc>
@@ -23554,7 +23554,7 @@
           </w:tcPr>
           <w:p>
             <w:r>
-              <w:t>CUP 97,865.00</w:t>
+              <w:t>CUP 95,220.00</w:t>
             </w:r>
           </w:p>
         </w:tc>
@@ -23593,7 +23593,7 @@
           </w:tcPr>
           <w:p>
             <w:r>
-              <w:t>CUP 106,375.00</w:t>
+              <w:t>CUP 103,500.00</w:t>
             </w:r>
           </w:p>
         </w:tc>
@@ -23632,7 +23632,7 @@
           </w:tcPr>
           <w:p>
             <w:r>
-              <w:t>CUP 106,375.00</w:t>
+              <w:t>CUP 103,500.00</w:t>
             </w:r>
           </w:p>
         </w:tc>
@@ -23671,7 +23671,7 @@
           </w:tcPr>
           <w:p>
             <w:r>
-              <w:t>CUP 106,375.00</w:t>
+              <w:t>CUP 103,500.00</w:t>
             </w:r>
           </w:p>
         </w:tc>
@@ -23710,7 +23710,7 @@
           </w:tcPr>
           <w:p>
             <w:r>
-              <w:t>CUP 63,825.00</w:t>
+              <w:t>CUP 62,100.00</w:t>
             </w:r>
           </w:p>
         </w:tc>
@@ -23749,7 +23749,7 @@
           </w:tcPr>
           <w:p>
             <w:r>
-              <w:t>CUP 85,100.00</w:t>
+              <w:t>CUP 82,800.00</w:t>
             </w:r>
           </w:p>
         </w:tc>
@@ -23788,7 +23788,7 @@
           </w:tcPr>
           <w:p>
             <w:r>
-              <w:t>CUP 93,610.00</w:t>
+              <w:t>CUP 91,080.00</w:t>
             </w:r>
           </w:p>
         </w:tc>
@@ -23827,7 +23827,7 @@
           </w:tcPr>
           <w:p>
             <w:r>
-              <w:t>CUP 93,610.00</w:t>
+              <w:t>CUP 91,080.00</w:t>
             </w:r>
           </w:p>
         </w:tc>
@@ -23866,7 +23866,7 @@
           </w:tcPr>
           <w:p>
             <w:r>
-              <w:t>CUP 93,610.00</w:t>
+              <w:t>CUP 91,080.00</w:t>
             </w:r>
           </w:p>
         </w:tc>
@@ -23905,7 +23905,7 @@
           </w:tcPr>
           <w:p>
             <w:r>
-              <w:t>CUP 29,785.00</w:t>
+              <w:t>CUP 28,980.00</w:t>
             </w:r>
           </w:p>
         </w:tc>
@@ -23944,7 +23944,7 @@
           </w:tcPr>
           <w:p>
             <w:r>
-              <w:t>CUP 29,785.00</w:t>
+              <w:t>CUP 28,980.00</w:t>
             </w:r>
           </w:p>
         </w:tc>
@@ -23983,7 +23983,7 @@
           </w:tcPr>
           <w:p>
             <w:r>
-              <w:t>CUP 59,570.00</w:t>
+              <w:t>CUP 57,960.00</w:t>
             </w:r>
           </w:p>
         </w:tc>
@@ -24022,7 +24022,7 @@
           </w:tcPr>
           <w:p>
             <w:r>
-              <w:t>CUP 59,570.00</w:t>
+              <w:t>CUP 57,960.00</w:t>
             </w:r>
           </w:p>
         </w:tc>
@@ -24061,7 +24061,7 @@
           </w:tcPr>
           <w:p>
             <w:r>
-              <w:t>CUP 76,590.00</w:t>
+              <w:t>CUP 74,520.00</w:t>
             </w:r>
           </w:p>
         </w:tc>
@@ -24100,7 +24100,7 @@
           </w:tcPr>
           <w:p>
             <w:r>
-              <w:t>CUP 21,275.00</w:t>
+              <w:t>CUP 20,700.00</w:t>
             </w:r>
           </w:p>
         </w:tc>
@@ -24140,7 +24140,7 @@
           </w:tcPr>
           <w:p>
             <w:r>
-              <w:t>CUP 25,530.00</w:t>
+              <w:t>CUP 24,840.00</w:t>
             </w:r>
           </w:p>
         </w:tc>
@@ -24179,7 +24179,7 @@
           </w:tcPr>
           <w:p>
             <w:r>
-              <w:t>CUP 25,530.00</w:t>
+              <w:t>CUP 24,840.00</w:t>
             </w:r>
           </w:p>
         </w:tc>
@@ -24218,7 +24218,7 @@
           </w:tcPr>
           <w:p>
             <w:r>
-              <w:t>CUP 51,060.00</w:t>
+              <w:t>CUP 49,680.00</w:t>
             </w:r>
           </w:p>
         </w:tc>
@@ -24257,7 +24257,7 @@
           </w:tcPr>
           <w:p>
             <w:r>
-              <w:t>CUP 63,825.00</w:t>
+              <w:t>CUP 62,100.00</w:t>
             </w:r>
           </w:p>
         </w:tc>
@@ -24296,7 +24296,7 @@
           </w:tcPr>
           <w:p>
             <w:r>
-              <w:t>CUP 4,255.00</w:t>
+              <w:t>CUP 4,140.00</w:t>
             </w:r>
           </w:p>
         </w:tc>
@@ -24335,7 +24335,7 @@
           </w:tcPr>
           <w:p>
             <w:r>
-              <w:t>CUP 4,255.00</w:t>
+              <w:t>CUP 4,140.00</w:t>
             </w:r>
           </w:p>
         </w:tc>
@@ -24374,7 +24374,7 @@
           </w:tcPr>
           <w:p>
             <w:r>
-              <w:t>CUP 6,382.50</w:t>
+              <w:t>CUP 6,210.00</w:t>
             </w:r>
           </w:p>
         </w:tc>
@@ -24413,7 +24413,7 @@
           </w:tcPr>
           <w:p>
             <w:r>
-              <w:t>CUP 4,255.00</w:t>
+              <w:t>CUP 4,140.00</w:t>
             </w:r>
           </w:p>
         </w:tc>
@@ -24452,7 +24452,7 @@
           </w:tcPr>
           <w:p>
             <w:r>
-              <w:t>CUP 4,255.00</w:t>
+              <w:t>CUP 4,140.00</w:t>
             </w:r>
           </w:p>
         </w:tc>
@@ -24491,7 +24491,7 @@
           </w:tcPr>
           <w:p>
             <w:r>
-              <w:t>CUP 6,382.50</w:t>
+              <w:t>CUP 6,210.00</w:t>
             </w:r>
           </w:p>
         </w:tc>
@@ -24530,7 +24530,7 @@
           </w:tcPr>
           <w:p>
             <w:r>
-              <w:t>CUP 34,040.00</w:t>
+              <w:t>CUP 33,120.00</w:t>
             </w:r>
           </w:p>
         </w:tc>
@@ -24569,7 +24569,7 @@
           </w:tcPr>
           <w:p>
             <w:r>
-              <w:t>CUP 34,040.00</w:t>
+              <w:t>CUP 33,120.00</w:t>
             </w:r>
           </w:p>
         </w:tc>
@@ -24608,7 +24608,7 @@
           </w:tcPr>
           <w:p>
             <w:r>
-              <w:t>CUP 10,637.50</w:t>
+              <w:t>CUP 10,350.00</w:t>
             </w:r>
           </w:p>
         </w:tc>
@@ -24647,7 +24647,7 @@
           </w:tcPr>
           <w:p>
             <w:r>
-              <w:t>CUP 10,637.50</w:t>
+              <w:t>CUP 10,350.00</w:t>
             </w:r>
           </w:p>
         </w:tc>
@@ -24688,7 +24688,7 @@
           </w:tcPr>
           <w:p>
             <w:r>
-              <w:t>CUP 8,510.00</w:t>
+              <w:t>CUP 8,280.00</w:t>
             </w:r>
           </w:p>
         </w:tc>
@@ -24727,7 +24727,7 @@
           </w:tcPr>
           <w:p>
             <w:r>
-              <w:t>CUP 8,510.00</w:t>
+              <w:t>CUP 8,280.00</w:t>
             </w:r>
           </w:p>
         </w:tc>
@@ -24766,7 +24766,7 @@
           </w:tcPr>
           <w:p>
             <w:r>
-              <w:t>CUP 4,255.00</w:t>
+              <w:t>CUP 4,140.00</w:t>
             </w:r>
           </w:p>
         </w:tc>
@@ -24807,7 +24807,7 @@
           </w:tcPr>
           <w:p>
             <w:r>
-              <w:t>CUP 25,530.00</w:t>
+              <w:t>CUP 24,840.00</w:t>
             </w:r>
           </w:p>
         </w:tc>
@@ -24846,7 +24846,7 @@
           </w:tcPr>
           <w:p>
             <w:r>
-              <w:t>CUP 25,530.00</w:t>
+              <w:t>CUP 24,840.00</w:t>
             </w:r>
           </w:p>
         </w:tc>
@@ -24885,7 +24885,7 @@
           </w:tcPr>
           <w:p>
             <w:r>
-              <w:t>CUP 8,510.00</w:t>
+              <w:t>CUP 8,280.00</w:t>
             </w:r>
           </w:p>
         </w:tc>
@@ -24924,7 +24924,7 @@
           </w:tcPr>
           <w:p>
             <w:r>
-              <w:t>CUP 6,382.50</w:t>
+              <w:t>CUP 6,210.00</w:t>
             </w:r>
           </w:p>
         </w:tc>
@@ -24963,7 +24963,7 @@
           </w:tcPr>
           <w:p>
             <w:r>
-              <w:t>CUP 6,382.50</w:t>
+              <w:t>CUP 6,210.00</w:t>
             </w:r>
           </w:p>
         </w:tc>
@@ -25020,7 +25020,7 @@
           </w:tcPr>
           <w:p>
             <w:r>
-              <w:t>CUP 10,637.50</w:t>
+              <w:t>CUP 10,350.00</w:t>
             </w:r>
           </w:p>
         </w:tc>
@@ -25059,7 +25059,7 @@
           </w:tcPr>
           <w:p>
             <w:r>
-              <w:t>CUP 4,255.00</w:t>
+              <w:t>CUP 4,140.00</w:t>
             </w:r>
           </w:p>
         </w:tc>
@@ -25116,7 +25116,7 @@
           </w:tcPr>
           <w:p>
             <w:r>
-              <w:t>CUP 6,382.50</w:t>
+              <w:t>CUP 6,210.00</w:t>
             </w:r>
           </w:p>
         </w:tc>
@@ -25155,7 +25155,7 @@
           </w:tcPr>
           <w:p>
             <w:r>
-              <w:t>CUP 6,382.50</w:t>
+              <w:t>CUP 6,210.00</w:t>
             </w:r>
           </w:p>
         </w:tc>
@@ -25194,7 +25194,7 @@
           </w:tcPr>
           <w:p>
             <w:r>
-              <w:t>CUP 4,255.00</w:t>
+              <w:t>CUP 4,140.00</w:t>
             </w:r>
           </w:p>
         </w:tc>
@@ -25233,7 +25233,7 @@
           </w:tcPr>
           <w:p>
             <w:r>
-              <w:t>CUP 6,382.50</w:t>
+              <w:t>CUP 6,210.00</w:t>
             </w:r>
           </w:p>
         </w:tc>
@@ -25272,7 +25272,7 @@
           </w:tcPr>
           <w:p>
             <w:r>
-              <w:t>CUP 6,382.50</w:t>
+              <w:t>CUP 6,210.00</w:t>
             </w:r>
           </w:p>
         </w:tc>
@@ -25311,7 +25311,7 @@
           </w:tcPr>
           <w:p>
             <w:r>
-              <w:t>CUP 6,382.50</w:t>
+              <w:t>CUP 6,210.00</w:t>
             </w:r>
           </w:p>
         </w:tc>
@@ -25350,7 +25350,7 @@
           </w:tcPr>
           <w:p>
             <w:r>
-              <w:t>CUP 106,375.00</w:t>
+              <w:t>CUP 103,500.00</w:t>
             </w:r>
           </w:p>
         </w:tc>
@@ -25392,7 +25392,7 @@
           </w:tcPr>
           <w:p>
             <w:r>
-              <w:t>CUP 59,570.00</w:t>
+              <w:t>CUP 57,960.00</w:t>
             </w:r>
           </w:p>
         </w:tc>
@@ -25431,7 +25431,7 @@
           </w:tcPr>
           <w:p>
             <w:r>
-              <w:t>CUP 63,825.00</w:t>
+              <w:t>CUP 62,100.00</w:t>
             </w:r>
           </w:p>
         </w:tc>
@@ -25470,7 +25470,7 @@
           </w:tcPr>
           <w:p>
             <w:r>
-              <w:t>CUP 63,825.00</w:t>
+              <w:t>CUP 62,100.00</w:t>
             </w:r>
           </w:p>
         </w:tc>
@@ -25509,7 +25509,7 @@
           </w:tcPr>
           <w:p>
             <w:r>
-              <w:t>CUP 59,570.00</w:t>
+              <w:t>CUP 57,960.00</w:t>
             </w:r>
           </w:p>
         </w:tc>
@@ -25548,7 +25548,7 @@
           </w:tcPr>
           <w:p>
             <w:r>
-              <w:t>CUP 51,060.00</w:t>
+              <w:t>CUP 49,680.00</w:t>
             </w:r>
           </w:p>
         </w:tc>
@@ -25587,7 +25587,7 @@
           </w:tcPr>
           <w:p>
             <w:r>
-              <w:t>CUP 85,100.00</w:t>
+              <w:t>CUP 82,800.00</w:t>
             </w:r>
           </w:p>
         </w:tc>
@@ -25626,7 +25626,7 @@
           </w:tcPr>
           <w:p>
             <w:r>
-              <w:t>CUP 97,865.00</w:t>
+              <w:t>CUP 95,220.00</w:t>
             </w:r>
           </w:p>
         </w:tc>
@@ -25665,7 +25665,7 @@
           </w:tcPr>
           <w:p>
             <w:r>
-              <w:t>CUP 148,925.00</w:t>
+              <w:t>CUP 144,900.00</w:t>
             </w:r>
           </w:p>
         </w:tc>
@@ -25706,7 +25706,7 @@
           </w:tcPr>
           <w:p>
             <w:r>
-              <w:t>CUP 76,590.00</w:t>
+              <w:t>CUP 74,520.00</w:t>
             </w:r>
           </w:p>
         </w:tc>
@@ -25745,7 +25745,7 @@
           </w:tcPr>
           <w:p>
             <w:r>
-              <w:t>CUP 76,590.00</w:t>
+              <w:t>CUP 74,520.00</w:t>
             </w:r>
           </w:p>
         </w:tc>
@@ -25784,7 +25784,7 @@
           </w:tcPr>
           <w:p>
             <w:r>
-              <w:t>CUP 14,892.50</w:t>
+              <w:t>CUP 14,490.00</w:t>
             </w:r>
           </w:p>
         </w:tc>
@@ -25823,7 +25823,7 @@
           </w:tcPr>
           <w:p>
             <w:r>
-              <w:t>CUP 14,892.50</w:t>
+              <w:t>CUP 14,490.00</w:t>
             </w:r>
           </w:p>
         </w:tc>
@@ -25862,7 +25862,7 @@
           </w:tcPr>
           <w:p>
             <w:r>
-              <w:t>CUP 17,020.00</w:t>
+              <w:t>CUP 16,560.00</w:t>
             </w:r>
           </w:p>
         </w:tc>
@@ -25901,7 +25901,7 @@
           </w:tcPr>
           <w:p>
             <w:r>
-              <w:t>CUP 29,785.00</w:t>
+              <w:t>CUP 28,980.00</w:t>
             </w:r>
           </w:p>
         </w:tc>
@@ -25942,7 +25942,7 @@
           </w:tcPr>
           <w:p>
             <w:r>
-              <w:t>CUP 25,530.00</w:t>
+              <w:t>CUP 24,840.00</w:t>
             </w:r>
           </w:p>
         </w:tc>
@@ -25981,7 +25981,7 @@
           </w:tcPr>
           <w:p>
             <w:r>
-              <w:t>CUP 19,147.50</w:t>
+              <w:t>CUP 18,630.00</w:t>
             </w:r>
           </w:p>
         </w:tc>
@@ -26020,7 +26020,7 @@
           </w:tcPr>
           <w:p>
             <w:r>
-              <w:t>CUP 10,637.50</w:t>
+              <w:t>CUP 10,350.00</w:t>
             </w:r>
           </w:p>
         </w:tc>
@@ -26059,7 +26059,7 @@
           </w:tcPr>
           <w:p>
             <w:r>
-              <w:t>CUP 19,147.50</w:t>
+              <w:t>CUP 18,630.00</w:t>
             </w:r>
           </w:p>
         </w:tc>
@@ -26098,7 +26098,7 @@
           </w:tcPr>
           <w:p>
             <w:r>
-              <w:t>CUP 63,825.00</w:t>
+              <w:t>CUP 62,100.00</w:t>
             </w:r>
           </w:p>
         </w:tc>
@@ -26137,7 +26137,7 @@
           </w:tcPr>
           <w:p>
             <w:r>
-              <w:t>CUP 68,080.00</w:t>
+              <w:t>CUP 66,240.00</w:t>
             </w:r>
           </w:p>
         </w:tc>
@@ -26176,7 +26176,7 @@
           </w:tcPr>
           <w:p>
             <w:r>
-              <w:t>CUP 63,825.00</w:t>
+              <w:t>CUP 62,100.00</w:t>
             </w:r>
           </w:p>
         </w:tc>
@@ -26215,7 +26215,7 @@
           </w:tcPr>
           <w:p>
             <w:r>
-              <w:t>CUP 85,100.00</w:t>
+              <w:t>CUP 82,800.00</w:t>
             </w:r>
           </w:p>
         </w:tc>
@@ -26254,7 +26254,7 @@
           </w:tcPr>
           <w:p>
             <w:r>
-              <w:t>CUP 59,570.00</w:t>
+              <w:t>CUP 57,960.00</w:t>
             </w:r>
           </w:p>
         </w:tc>
@@ -26293,7 +26293,7 @@
           </w:tcPr>
           <w:p>
             <w:r>
-              <w:t>CUP 55,315.00</w:t>
+              <w:t>CUP 53,820.00</w:t>
             </w:r>
           </w:p>
         </w:tc>
@@ -26332,7 +26332,7 @@
           </w:tcPr>
           <w:p>
             <w:r>
-              <w:t>CUP 34,040.00</w:t>
+              <w:t>CUP 33,120.00</w:t>
             </w:r>
           </w:p>
         </w:tc>
@@ -26371,7 +26371,7 @@
           </w:tcPr>
           <w:p>
             <w:r>
-              <w:t>CUP 42,550.00</w:t>
+              <w:t>CUP 41,400.00</w:t>
             </w:r>
           </w:p>
         </w:tc>
@@ -26410,7 +26410,7 @@
           </w:tcPr>
           <w:p>
             <w:r>
-              <w:t>CUP 42,550.00</w:t>
+              <w:t>CUP 41,400.00</w:t>
             </w:r>
           </w:p>
         </w:tc>
@@ -26449,7 +26449,7 @@
           </w:tcPr>
           <w:p>
             <w:r>
-              <w:t>CUP 51,060.00</w:t>
+              <w:t>CUP 49,680.00</w:t>
             </w:r>
           </w:p>
         </w:tc>
@@ -26488,7 +26488,7 @@
           </w:tcPr>
           <w:p>
             <w:r>
-              <w:t>CUP 42,550.00</w:t>
+              <w:t>CUP 41,400.00</w:t>
             </w:r>
           </w:p>
         </w:tc>
@@ -26527,7 +26527,7 @@
           </w:tcPr>
           <w:p>
             <w:r>
-              <w:t>CUP 51,060.00</w:t>
+              <w:t>CUP 49,680.00</w:t>
             </w:r>
           </w:p>
         </w:tc>
@@ -26566,7 +26566,7 @@
           </w:tcPr>
           <w:p>
             <w:r>
-              <w:t>CUP 76,590.00</w:t>
+              <w:t>CUP 74,520.00</w:t>
             </w:r>
           </w:p>
         </w:tc>
@@ -26606,7 +26606,7 @@
           </w:tcPr>
           <w:p>
             <w:r>
-              <w:t>CUP 2,127.50</w:t>
+              <w:t>CUP 2,070.00</w:t>
             </w:r>
           </w:p>
         </w:tc>
@@ -26645,7 +26645,7 @@
           </w:tcPr>
           <w:p>
             <w:r>
-              <w:t>CUP 2,978.50</w:t>
+              <w:t>CUP 2,898.00</w:t>
             </w:r>
           </w:p>
         </w:tc>
@@ -26684,7 +26684,7 @@
           </w:tcPr>
           <w:p>
             <w:r>
-              <w:t>CUP 3,404.00</w:t>
+              <w:t>CUP 3,312.00</w:t>
             </w:r>
           </w:p>
         </w:tc>
@@ -26723,7 +26723,7 @@
           </w:tcPr>
           <w:p>
             <w:r>
-              <w:t>CUP 2,127.50</w:t>
+              <w:t>CUP 2,070.00</w:t>
             </w:r>
           </w:p>
         </w:tc>
@@ -26762,7 +26762,7 @@
           </w:tcPr>
           <w:p>
             <w:r>
-              <w:t>CUP 106,375.00</w:t>
+              <w:t>CUP 103,500.00</w:t>
             </w:r>
           </w:p>
         </w:tc>
@@ -26801,7 +26801,7 @@
           </w:tcPr>
           <w:p>
             <w:r>
-              <w:t>CUP 85,100.00</w:t>
+              <w:t>CUP 82,800.00</w:t>
             </w:r>
           </w:p>
         </w:tc>
@@ -26840,7 +26840,7 @@
           </w:tcPr>
           <w:p>
             <w:r>
-              <w:t>CUP 85,100.00</w:t>
+              <w:t>CUP 82,800.00</w:t>
             </w:r>
           </w:p>
         </w:tc>
@@ -26879,7 +26879,7 @@
           </w:tcPr>
           <w:p>
             <w:r>
-              <w:t>CUP 63,825.00</w:t>
+              <w:t>CUP 62,100.00</w:t>
             </w:r>
           </w:p>
         </w:tc>
@@ -26918,7 +26918,7 @@
           </w:tcPr>
           <w:p>
             <w:r>
-              <w:t>CUP 63,825.00</w:t>
+              <w:t>CUP 62,100.00</w:t>
             </w:r>
           </w:p>
         </w:tc>
@@ -26957,7 +26957,7 @@
           </w:tcPr>
           <w:p>
             <w:r>
-              <w:t>CUP 76,590.00</w:t>
+              <w:t>CUP 74,520.00</w:t>
             </w:r>
           </w:p>
         </w:tc>
@@ -26996,7 +26996,7 @@
           </w:tcPr>
           <w:p>
             <w:r>
-              <w:t>CUP 76,590.00</w:t>
+              <w:t>CUP 74,520.00</w:t>
             </w:r>
           </w:p>
         </w:tc>
@@ -27037,7 +27037,7 @@
           </w:tcPr>
           <w:p>
             <w:r>
-              <w:t>CUP 14,892.50</w:t>
+              <w:t>CUP 14,490.00</w:t>
             </w:r>
           </w:p>
         </w:tc>
@@ -27076,7 +27076,7 @@
           </w:tcPr>
           <w:p>
             <w:r>
-              <w:t>CUP 14,892.50</w:t>
+              <w:t>CUP 14,490.00</w:t>
             </w:r>
           </w:p>
         </w:tc>
@@ -27115,7 +27115,7 @@
           </w:tcPr>
           <w:p>
             <w:r>
-              <w:t>CUP 12,765.00</w:t>
+              <w:t>CUP 12,420.00</w:t>
             </w:r>
           </w:p>
         </w:tc>
@@ -27154,7 +27154,7 @@
           </w:tcPr>
           <w:p>
             <w:r>
-              <w:t>CUP 17,020.00</w:t>
+              <w:t>CUP 16,560.00</w:t>
             </w:r>
           </w:p>
         </w:tc>
@@ -27193,7 +27193,7 @@
           </w:tcPr>
           <w:p>
             <w:r>
-              <w:t>CUP 12,765.00</w:t>
+              <w:t>CUP 12,420.00</w:t>
             </w:r>
           </w:p>
         </w:tc>
@@ -27232,7 +27232,7 @@
           </w:tcPr>
           <w:p>
             <w:r>
-              <w:t>CUP 17,020.00</w:t>
+              <w:t>CUP 16,560.00</w:t>
             </w:r>
           </w:p>
         </w:tc>
@@ -27271,7 +27271,7 @@
           </w:tcPr>
           <w:p>
             <w:r>
-              <w:t>CUP 17,020.00</w:t>
+              <w:t>CUP 16,560.00</w:t>
             </w:r>
           </w:p>
         </w:tc>
@@ -27310,7 +27310,7 @@
           </w:tcPr>
           <w:p>
             <w:r>
-              <w:t>CUP 17,020.00</w:t>
+              <w:t>CUP 16,560.00</w:t>
             </w:r>
           </w:p>
         </w:tc>
@@ -27349,7 +27349,7 @@
           </w:tcPr>
           <w:p>
             <w:r>
-              <w:t>CUP 17,020.00</w:t>
+              <w:t>CUP 16,560.00</w:t>
             </w:r>
           </w:p>
         </w:tc>
@@ -27388,7 +27388,7 @@
           </w:tcPr>
           <w:p>
             <w:r>
-              <w:t>CUP 8,510.00</w:t>
+              <w:t>CUP 8,280.00</w:t>
             </w:r>
           </w:p>
         </w:tc>
@@ -27427,7 +27427,7 @@
           </w:tcPr>
           <w:p>
             <w:r>
-              <w:t>CUP 8,510.00</w:t>
+              <w:t>CUP 8,280.00</w:t>
             </w:r>
           </w:p>
         </w:tc>
@@ -27466,7 +27466,7 @@
           </w:tcPr>
           <w:p>
             <w:r>
-              <w:t>CUP 29,785.00</w:t>
+              <w:t>CUP 28,980.00</w:t>
             </w:r>
           </w:p>
         </w:tc>
@@ -27507,7 +27507,7 @@
           </w:tcPr>
           <w:p>
             <w:r>
-              <w:t>CUP 12,765.00</w:t>
+              <w:t>CUP 12,420.00</w:t>
             </w:r>
           </w:p>
         </w:tc>
@@ -27546,7 +27546,7 @@
           </w:tcPr>
           <w:p>
             <w:r>
-              <w:t>CUP 4,255.00</w:t>
+              <w:t>CUP 4,140.00</w:t>
             </w:r>
           </w:p>
         </w:tc>
@@ -27585,7 +27585,7 @@
           </w:tcPr>
           <w:p>
             <w:r>
-              <w:t>CUP 4,255.00</w:t>
+              <w:t>CUP 4,140.00</w:t>
             </w:r>
           </w:p>
         </w:tc>
@@ -27624,7 +27624,7 @@
           </w:tcPr>
           <w:p>
             <w:r>
-              <w:t>CUP 25,530.00</w:t>
+              <w:t>CUP 24,840.00</w:t>
             </w:r>
           </w:p>
         </w:tc>
@@ -27663,7 +27663,7 @@
           </w:tcPr>
           <w:p>
             <w:r>
-              <w:t>CUP 14,892.50</w:t>
+              <w:t>CUP 14,490.00</w:t>
             </w:r>
           </w:p>
         </w:tc>
@@ -27702,7 +27702,7 @@
           </w:tcPr>
           <w:p>
             <w:r>
-              <w:t>CUP 17,020.00</w:t>
+              <w:t>CUP 16,560.00</w:t>
             </w:r>
           </w:p>
         </w:tc>
@@ -27883,7 +27883,7 @@
               <w:spacing w:after="0"/>
             </w:pPr>
             <w:r>
-              <w:t>CUP 5,106.00</w:t>
+              <w:t>CUP 4,968.00</w:t>
             </w:r>
           </w:p>
         </w:tc>
@@ -27941,7 +27941,7 @@
               <w:spacing w:after="0"/>
             </w:pPr>
             <w:r>
-              <w:t>CUP 21,275.00</w:t>
+              <w:t>CUP 20,700.00</w:t>
             </w:r>
           </w:p>
         </w:tc>
@@ -27999,7 +27999,7 @@
               <w:spacing w:after="0"/>
             </w:pPr>
             <w:r>
-              <w:t>CUP 5,106.00</w:t>
+              <w:t>CUP 4,968.00</w:t>
             </w:r>
           </w:p>
         </w:tc>
@@ -28057,7 +28057,7 @@
               <w:spacing w:after="0"/>
             </w:pPr>
             <w:r>
-              <w:t>CUP 21,275.00</w:t>
+              <w:t>CUP 20,700.00</w:t>
             </w:r>
           </w:p>
         </w:tc>
@@ -28115,7 +28115,7 @@
               <w:spacing w:after="0"/>
             </w:pPr>
             <w:r>
-              <w:t>CUP 21,275.00</w:t>
+              <w:t>CUP 20,700.00</w:t>
             </w:r>
           </w:p>
         </w:tc>
@@ -28173,7 +28173,7 @@
               <w:spacing w:after="0"/>
             </w:pPr>
             <w:r>
-              <w:t>CUP 29,785.00</w:t>
+              <w:t>CUP 28,980.00</w:t>
             </w:r>
           </w:p>
         </w:tc>
@@ -28231,7 +28231,7 @@
               <w:spacing w:after="0"/>
             </w:pPr>
             <w:r>
-              <w:t>CUP 21,275.00</w:t>
+              <w:t>CUP 20,700.00</w:t>
             </w:r>
           </w:p>
         </w:tc>
@@ -28289,7 +28289,7 @@
               <w:spacing w:after="0"/>
             </w:pPr>
             <w:r>
-              <w:t>CUP 6,382.50</w:t>
+              <w:t>CUP 6,210.00</w:t>
             </w:r>
           </w:p>
         </w:tc>
@@ -28347,7 +28347,7 @@
               <w:spacing w:after="0"/>
             </w:pPr>
             <w:r>
-              <w:t>CUP 5,106.00</w:t>
+              <w:t>CUP 4,968.00</w:t>
             </w:r>
           </w:p>
         </w:tc>
@@ -28405,7 +28405,7 @@
               <w:spacing w:after="0"/>
             </w:pPr>
             <w:r>
-              <w:t>CUP 5,106.00</w:t>
+              <w:t>CUP 4,968.00</w:t>
             </w:r>
           </w:p>
         </w:tc>
@@ -28463,7 +28463,7 @@
               <w:spacing w:after="0"/>
             </w:pPr>
             <w:r>
-              <w:t>CUP 34,040.00</w:t>
+              <w:t>CUP 33,120.00</w:t>
             </w:r>
           </w:p>
         </w:tc>
@@ -28521,7 +28521,7 @@
               <w:spacing w:after="0"/>
             </w:pPr>
             <w:r>
-              <w:t>CUP 42,550.00</w:t>
+              <w:t>CUP 41,400.00</w:t>
             </w:r>
           </w:p>
         </w:tc>
@@ -28579,7 +28579,7 @@
               <w:spacing w:after="0"/>
             </w:pPr>
             <w:r>
-              <w:t>CUP 425.50</w:t>
+              <w:t>CUP 414.00</w:t>
             </w:r>
           </w:p>
         </w:tc>
@@ -28637,7 +28637,7 @@
               <w:spacing w:after="0"/>
             </w:pPr>
             <w:r>
-              <w:t>CUP 425.50</w:t>
+              <w:t>CUP 414.00</w:t>
             </w:r>
           </w:p>
         </w:tc>
@@ -28695,7 +28695,7 @@
               <w:spacing w:after="0"/>
             </w:pPr>
             <w:r>
-              <w:t>CUP 425.50</w:t>
+              <w:t>CUP 414.00</w:t>
             </w:r>
           </w:p>
         </w:tc>
@@ -28753,7 +28753,7 @@
               <w:spacing w:after="0"/>
             </w:pPr>
             <w:r>
-              <w:t>CUP 4,255.00</w:t>
+              <w:t>CUP 4,140.00</w:t>
             </w:r>
           </w:p>
         </w:tc>
@@ -28811,7 +28811,7 @@
               <w:spacing w:after="0"/>
             </w:pPr>
             <w:r>
-              <w:t>CUP 4,255.00</w:t>
+              <w:t>CUP 4,140.00</w:t>
             </w:r>
           </w:p>
         </w:tc>
@@ -28869,7 +28869,7 @@
               <w:spacing w:after="0"/>
             </w:pPr>
             <w:r>
-              <w:t>CUP 4,255.00</w:t>
+              <w:t>CUP 4,140.00</w:t>
             </w:r>
           </w:p>
         </w:tc>
@@ -28927,7 +28927,7 @@
               <w:spacing w:after="0"/>
             </w:pPr>
             <w:r>
-              <w:t>CUP 12,765.00</w:t>
+              <w:t>CUP 12,420.00</w:t>
             </w:r>
           </w:p>
         </w:tc>
@@ -28985,7 +28985,7 @@
               <w:spacing w:after="0"/>
             </w:pPr>
             <w:r>
-              <w:t>CUP 2,127.50</w:t>
+              <w:t>CUP 2,070.00</w:t>
             </w:r>
           </w:p>
         </w:tc>
@@ -29043,7 +29043,7 @@
               <w:spacing w:after="0"/>
             </w:pPr>
             <w:r>
-              <w:t>CUP 29,785.00</w:t>
+              <w:t>CUP 28,980.00</w:t>
             </w:r>
           </w:p>
         </w:tc>
@@ -29101,7 +29101,7 @@
               <w:spacing w:after="0"/>
             </w:pPr>
             <w:r>
-              <w:t>CUP 34,040.00</w:t>
+              <w:t>CUP 33,120.00</w:t>
             </w:r>
           </w:p>
         </w:tc>
@@ -29159,7 +29159,7 @@
               <w:spacing w:after="0"/>
             </w:pPr>
             <w:r>
-              <w:t>CUP 34,040.00</w:t>
+              <w:t>CUP 33,120.00</w:t>
             </w:r>
           </w:p>
         </w:tc>
@@ -29217,7 +29217,7 @@
               <w:spacing w:after="0"/>
             </w:pPr>
             <w:r>
-              <w:t>CUP 5,106.00</w:t>
+              <w:t>CUP 4,968.00</w:t>
             </w:r>
           </w:p>
         </w:tc>
@@ -29275,7 +29275,7 @@
               <w:spacing w:after="0"/>
             </w:pPr>
             <w:r>
-              <w:t>CUP 4,255.00</w:t>
+              <w:t>CUP 4,140.00</w:t>
             </w:r>
           </w:p>
         </w:tc>
@@ -29333,7 +29333,7 @@
               <w:spacing w:after="0"/>
             </w:pPr>
             <w:r>
-              <w:t>CUP 6,382.50</w:t>
+              <w:t>CUP 6,210.00</w:t>
             </w:r>
           </w:p>
         </w:tc>
@@ -29391,7 +29391,7 @@
               <w:spacing w:after="0"/>
             </w:pPr>
             <w:r>
-              <w:t>CUP 5,106.00</w:t>
+              <w:t>CUP 4,968.00</w:t>
             </w:r>
           </w:p>
         </w:tc>
@@ -29449,7 +29449,7 @@
               <w:spacing w:after="0"/>
             </w:pPr>
             <w:r>
-              <w:t>CUP 5,106.00</w:t>
+              <w:t>CUP 4,968.00</w:t>
             </w:r>
           </w:p>
         </w:tc>
@@ -29507,7 +29507,7 @@
               <w:spacing w:after="0"/>
             </w:pPr>
             <w:r>
-              <w:t>CUP 5,106.00</w:t>
+              <w:t>CUP 4,968.00</w:t>
             </w:r>
           </w:p>
         </w:tc>
@@ -29565,7 +29565,7 @@
               <w:spacing w:after="0"/>
             </w:pPr>
             <w:r>
-              <w:t>CUP 8,510.00</w:t>
+              <w:t>CUP 8,280.00</w:t>
             </w:r>
           </w:p>
         </w:tc>
@@ -29624,7 +29624,7 @@
               <w:spacing w:after="0"/>
             </w:pPr>
             <w:r>
-              <w:t>CUP 5,106.00</w:t>
+              <w:t>CUP 4,968.00</w:t>
             </w:r>
           </w:p>
         </w:tc>
@@ -29682,7 +29682,7 @@
               <w:spacing w:after="0"/>
             </w:pPr>
             <w:r>
-              <w:t>CUP 2,978.50</w:t>
+              <w:t>CUP 2,898.00</w:t>
             </w:r>
           </w:p>
         </w:tc>
@@ -29740,7 +29740,7 @@
               <w:spacing w:after="0"/>
             </w:pPr>
             <w:r>
-              <w:t>CUP 5,106.00</w:t>
+              <w:t>CUP 4,968.00</w:t>
             </w:r>
           </w:p>
         </w:tc>
@@ -29798,7 +29798,7 @@
               <w:spacing w:after="0"/>
             </w:pPr>
             <w:r>
-              <w:t>CUP 5,106.00</w:t>
+              <w:t>CUP 4,968.00</w:t>
             </w:r>
           </w:p>
         </w:tc>
@@ -29856,7 +29856,7 @@
               <w:spacing w:after="0"/>
             </w:pPr>
             <w:r>
-              <w:t>CUP 4,255.00</w:t>
+              <w:t>CUP 4,140.00</w:t>
             </w:r>
           </w:p>
         </w:tc>
@@ -36150,7 +36150,7 @@
 </file>
 
 <file path=customXml/itemProps1.xml><?xml version="1.0" encoding="utf-8"?>
-<ds:datastoreItem xmlns:ds="http://schemas.openxmlformats.org/officeDocument/2006/customXml" ds:itemID="{F76ADDA2-4765-4EC2-9EE7-8D44D316B230}">
+<ds:datastoreItem xmlns:ds="http://schemas.openxmlformats.org/officeDocument/2006/customXml" ds:itemID="{025AB149-38EF-4698-8B7C-FA33C1374F0B}">
   <ds:schemaRefs>
     <ds:schemaRef ds:uri="http://schemas.openxmlformats.org/officeDocument/2006/bibliography"/>
   </ds:schemaRefs>

--- a/files/TODITICO_PROFORMA_CONTRATO_con_precios.docx
+++ b/files/TODITICO_PROFORMA_CONTRATO_con_precios.docx
@@ -17737,8 +17737,17 @@
                 <w:szCs w:val="20"/>
               </w:rPr>
               <w:lastRenderedPageBreak/>
-              <w:t xml:space="preserve"> ZAPATILLAS DE REPARACIÓN CILINDROS DE FRENO </w:t>
-            </w:r>
+              <w:t xml:space="preserve"> </w:t>
+            </w:r>
+            <w:r>
+              <w:rPr>
+                <w:sz w:val="20"/>
+                <w:szCs w:val="20"/>
+              </w:rPr>
+              <w:t>ZAPATILLAS DE REPARACIÓN CILINDROS DE FRENO (JGO PARA 1 GOMA)</w:t>
+            </w:r>
+            <w:bookmarkStart w:id="0" w:name="_GoBack"/>
+            <w:bookmarkEnd w:id="0"/>
           </w:p>
         </w:tc>
         <w:tc>
@@ -27855,7 +27864,6 @@
                 <w:szCs w:val="20"/>
               </w:rPr>
             </w:pPr>
-            <w:bookmarkStart w:id="0" w:name="_GoBack" w:colFirst="1" w:colLast="1"/>
             <w:r>
               <w:rPr>
                 <w:rFonts w:cs="Calibri"/>
@@ -29861,7 +29869,6 @@
           </w:p>
         </w:tc>
       </w:tr>
-      <w:bookmarkEnd w:id="0"/>
     </w:tbl>
     <w:p>
       <w:pPr>
@@ -36150,7 +36157,7 @@
 </file>
 
 <file path=customXml/itemProps1.xml><?xml version="1.0" encoding="utf-8"?>
-<ds:datastoreItem xmlns:ds="http://schemas.openxmlformats.org/officeDocument/2006/customXml" ds:itemID="{025AB149-38EF-4698-8B7C-FA33C1374F0B}">
+<ds:datastoreItem xmlns:ds="http://schemas.openxmlformats.org/officeDocument/2006/customXml" ds:itemID="{3BB1EF4C-3307-4C10-957F-6E7F46DADB96}">
   <ds:schemaRefs>
     <ds:schemaRef ds:uri="http://schemas.openxmlformats.org/officeDocument/2006/bibliography"/>
   </ds:schemaRefs>

--- a/files/TODITICO_PROFORMA_CONTRATO_con_precios.docx
+++ b/files/TODITICO_PROFORMA_CONTRATO_con_precios.docx
@@ -17744,86 +17744,89 @@
                 <w:sz w:val="20"/>
                 <w:szCs w:val="20"/>
               </w:rPr>
-              <w:t>ZAPATILLAS DE REPARACIÓN CILINDROS DE FRENO (JGO PARA 1 GOMA)</w:t>
+              <w:t>ZAPATILLAS DE REPARACIÓN CILINDROS DE FRENO (JGO PARA UN CILINDRO)</w:t>
+            </w:r>
+          </w:p>
+        </w:tc>
+        <w:tc>
+          <w:tcPr>
+            <w:tcW w:w="1620" w:type="dxa"/>
+            <w:tcBorders>
+              <w:top w:val="single" w:sz="4" w:space="0" w:color="auto"/>
+              <w:left w:val="single" w:sz="4" w:space="0" w:color="auto"/>
+              <w:bottom w:val="single" w:sz="4" w:space="0" w:color="auto"/>
+              <w:right w:val="single" w:sz="4" w:space="0" w:color="auto"/>
+            </w:tcBorders>
+            <w:shd w:val="clear" w:color="auto" w:fill="auto"/>
+            <w:vAlign w:val="center"/>
+          </w:tcPr>
+          <w:p>
+            <w:pPr>
+              <w:spacing w:after="0"/>
+            </w:pPr>
+            <w:r>
+              <w:t>CUP 2,070.00</w:t>
+            </w:r>
+          </w:p>
+        </w:tc>
+      </w:tr>
+      <w:tr>
+        <w:trPr>
+          <w:trHeight w:val="454"/>
+        </w:trPr>
+        <w:tc>
+          <w:tcPr>
+            <w:tcW w:w="8190" w:type="dxa"/>
+            <w:tcBorders>
+              <w:top w:val="single" w:sz="4" w:space="0" w:color="auto"/>
+              <w:left w:val="single" w:sz="4" w:space="0" w:color="auto"/>
+              <w:bottom w:val="single" w:sz="4" w:space="0" w:color="auto"/>
+              <w:right w:val="single" w:sz="4" w:space="0" w:color="auto"/>
+            </w:tcBorders>
+            <w:shd w:val="clear" w:color="auto" w:fill="auto"/>
+            <w:noWrap/>
+            <w:vAlign w:val="center"/>
+          </w:tcPr>
+          <w:p>
+            <w:pPr>
+              <w:spacing w:after="0"/>
+              <w:rPr>
+                <w:sz w:val="20"/>
+                <w:szCs w:val="20"/>
+              </w:rPr>
+            </w:pPr>
+            <w:r>
+              <w:rPr>
+                <w:sz w:val="20"/>
+                <w:szCs w:val="20"/>
+              </w:rPr>
+              <w:t xml:space="preserve"> ZAPATILLAS DE REPARACIÓN DE PINZAS DE FRENO JGO </w:t>
+            </w:r>
+          </w:p>
+        </w:tc>
+        <w:tc>
+          <w:tcPr>
+            <w:tcW w:w="1620" w:type="dxa"/>
+            <w:tcBorders>
+              <w:top w:val="single" w:sz="4" w:space="0" w:color="auto"/>
+              <w:left w:val="single" w:sz="4" w:space="0" w:color="auto"/>
+              <w:bottom w:val="single" w:sz="4" w:space="0" w:color="auto"/>
+              <w:right w:val="single" w:sz="4" w:space="0" w:color="auto"/>
+            </w:tcBorders>
+            <w:shd w:val="clear" w:color="auto" w:fill="auto"/>
+            <w:vAlign w:val="center"/>
+          </w:tcPr>
+          <w:p>
+            <w:pPr>
+              <w:spacing w:after="0"/>
+            </w:pPr>
+            <w:r>
+              <w:t>CUP 6,2</w:t>
             </w:r>
             <w:bookmarkStart w:id="0" w:name="_GoBack"/>
             <w:bookmarkEnd w:id="0"/>
-          </w:p>
-        </w:tc>
-        <w:tc>
-          <w:tcPr>
-            <w:tcW w:w="1620" w:type="dxa"/>
-            <w:tcBorders>
-              <w:top w:val="single" w:sz="4" w:space="0" w:color="auto"/>
-              <w:left w:val="single" w:sz="4" w:space="0" w:color="auto"/>
-              <w:bottom w:val="single" w:sz="4" w:space="0" w:color="auto"/>
-              <w:right w:val="single" w:sz="4" w:space="0" w:color="auto"/>
-            </w:tcBorders>
-            <w:shd w:val="clear" w:color="auto" w:fill="auto"/>
-            <w:vAlign w:val="center"/>
-          </w:tcPr>
-          <w:p>
-            <w:pPr>
-              <w:spacing w:after="0"/>
-            </w:pPr>
-            <w:r>
-              <w:t>CUP 4,140.00</w:t>
-            </w:r>
-          </w:p>
-        </w:tc>
-      </w:tr>
-      <w:tr>
-        <w:trPr>
-          <w:trHeight w:val="454"/>
-        </w:trPr>
-        <w:tc>
-          <w:tcPr>
-            <w:tcW w:w="8190" w:type="dxa"/>
-            <w:tcBorders>
-              <w:top w:val="single" w:sz="4" w:space="0" w:color="auto"/>
-              <w:left w:val="single" w:sz="4" w:space="0" w:color="auto"/>
-              <w:bottom w:val="single" w:sz="4" w:space="0" w:color="auto"/>
-              <w:right w:val="single" w:sz="4" w:space="0" w:color="auto"/>
-            </w:tcBorders>
-            <w:shd w:val="clear" w:color="auto" w:fill="auto"/>
-            <w:noWrap/>
-            <w:vAlign w:val="center"/>
-          </w:tcPr>
-          <w:p>
-            <w:pPr>
-              <w:spacing w:after="0"/>
-              <w:rPr>
-                <w:sz w:val="20"/>
-                <w:szCs w:val="20"/>
-              </w:rPr>
-            </w:pPr>
-            <w:r>
-              <w:rPr>
-                <w:sz w:val="20"/>
-                <w:szCs w:val="20"/>
-              </w:rPr>
-              <w:t xml:space="preserve"> ZAPATILLAS DE REPARACIÓN DE PINZAS DE FRENO JGO </w:t>
-            </w:r>
-          </w:p>
-        </w:tc>
-        <w:tc>
-          <w:tcPr>
-            <w:tcW w:w="1620" w:type="dxa"/>
-            <w:tcBorders>
-              <w:top w:val="single" w:sz="4" w:space="0" w:color="auto"/>
-              <w:left w:val="single" w:sz="4" w:space="0" w:color="auto"/>
-              <w:bottom w:val="single" w:sz="4" w:space="0" w:color="auto"/>
-              <w:right w:val="single" w:sz="4" w:space="0" w:color="auto"/>
-            </w:tcBorders>
-            <w:shd w:val="clear" w:color="auto" w:fill="auto"/>
-            <w:vAlign w:val="center"/>
-          </w:tcPr>
-          <w:p>
-            <w:pPr>
-              <w:spacing w:after="0"/>
-            </w:pPr>
-            <w:r>
-              <w:t>CUP 6,210.00</w:t>
+            <w:r>
+              <w:t>10.00</w:t>
             </w:r>
           </w:p>
         </w:tc>
@@ -36157,7 +36160,7 @@
 </file>
 
 <file path=customXml/itemProps1.xml><?xml version="1.0" encoding="utf-8"?>
-<ds:datastoreItem xmlns:ds="http://schemas.openxmlformats.org/officeDocument/2006/customXml" ds:itemID="{3BB1EF4C-3307-4C10-957F-6E7F46DADB96}">
+<ds:datastoreItem xmlns:ds="http://schemas.openxmlformats.org/officeDocument/2006/customXml" ds:itemID="{98763D3D-05DD-435A-9297-4933A9938863}">
   <ds:schemaRefs>
     <ds:schemaRef ds:uri="http://schemas.openxmlformats.org/officeDocument/2006/bibliography"/>
   </ds:schemaRefs>

--- a/files/TODITICO_PROFORMA_CONTRATO_con_precios.docx
+++ b/files/TODITICO_PROFORMA_CONTRATO_con_precios.docx
@@ -17821,12 +17821,7 @@
               <w:spacing w:after="0"/>
             </w:pPr>
             <w:r>
-              <w:t>CUP 6,2</w:t>
-            </w:r>
-            <w:bookmarkStart w:id="0" w:name="_GoBack"/>
-            <w:bookmarkEnd w:id="0"/>
-            <w:r>
-              <w:t>10.00</w:t>
+              <w:t>CUP 6,210.00</w:t>
             </w:r>
           </w:p>
         </w:tc>
@@ -24849,6 +24844,16 @@
               </w:rPr>
               <w:t>KIT DE JUNTAS DEL MOTOR PICANTO 2DA</w:t>
             </w:r>
+            <w:r>
+              <w:rPr>
+                <w:rFonts w:asciiTheme="minorHAnsi" w:hAnsiTheme="minorHAnsi" w:cstheme="minorHAnsi"/>
+                <w:sz w:val="20"/>
+                <w:szCs w:val="20"/>
+              </w:rPr>
+              <w:t xml:space="preserve"> Y 3RA</w:t>
+            </w:r>
+            <w:bookmarkStart w:id="0" w:name="_GoBack"/>
+            <w:bookmarkEnd w:id="0"/>
           </w:p>
         </w:tc>
         <w:tc>
@@ -36160,7 +36165,7 @@
 </file>
 
 <file path=customXml/itemProps1.xml><?xml version="1.0" encoding="utf-8"?>
-<ds:datastoreItem xmlns:ds="http://schemas.openxmlformats.org/officeDocument/2006/customXml" ds:itemID="{98763D3D-05DD-435A-9297-4933A9938863}">
+<ds:datastoreItem xmlns:ds="http://schemas.openxmlformats.org/officeDocument/2006/customXml" ds:itemID="{7FBC9651-458C-43BD-A710-CD94F629D40D}">
   <ds:schemaRefs>
     <ds:schemaRef ds:uri="http://schemas.openxmlformats.org/officeDocument/2006/bibliography"/>
   </ds:schemaRefs>

--- a/files/TODITICO_PROFORMA_CONTRATO_con_precios.docx
+++ b/files/TODITICO_PROFORMA_CONTRATO_con_precios.docx
@@ -2238,7 +2238,7 @@
               <w:spacing w:after="0"/>
             </w:pPr>
             <w:r>
-              <w:t>CUP 4,140.00</w:t>
+              <w:t>CUP 4,025.00</w:t>
             </w:r>
           </w:p>
         </w:tc>
@@ -2294,7 +2294,7 @@
               <w:spacing w:after="0"/>
             </w:pPr>
             <w:r>
-              <w:t>CUP 4,968.00</w:t>
+              <w:t>CUP 4,830.00</w:t>
             </w:r>
           </w:p>
         </w:tc>
@@ -2350,7 +2350,7 @@
               <w:spacing w:after="0"/>
             </w:pPr>
             <w:r>
-              <w:t>CUP 6,210.00</w:t>
+              <w:t>CUP 6,037.50</w:t>
             </w:r>
           </w:p>
         </w:tc>
@@ -2406,7 +2406,7 @@
               <w:spacing w:after="0"/>
             </w:pPr>
             <w:r>
-              <w:t>CUP 4,140.00</w:t>
+              <w:t>CUP 4,025.00</w:t>
             </w:r>
           </w:p>
         </w:tc>
@@ -2462,7 +2462,7 @@
               <w:spacing w:after="0"/>
             </w:pPr>
             <w:r>
-              <w:t>CUP 41,400.00</w:t>
+              <w:t>CUP 40,250.00</w:t>
             </w:r>
           </w:p>
         </w:tc>
@@ -2518,7 +2518,7 @@
               <w:spacing w:after="0"/>
             </w:pPr>
             <w:r>
-              <w:t>CUP 49,680.00</w:t>
+              <w:t>CUP 48,300.00</w:t>
             </w:r>
           </w:p>
         </w:tc>
@@ -2574,7 +2574,7 @@
               <w:spacing w:after="0"/>
             </w:pPr>
             <w:r>
-              <w:t>CUP 41,400.00</w:t>
+              <w:t>CUP 40,250.00</w:t>
             </w:r>
           </w:p>
         </w:tc>
@@ -2630,7 +2630,7 @@
               <w:spacing w:after="0"/>
             </w:pPr>
             <w:r>
-              <w:t>CUP 66,240.00</w:t>
+              <w:t>CUP 64,400.00</w:t>
             </w:r>
           </w:p>
         </w:tc>
@@ -2686,7 +2686,7 @@
               <w:spacing w:after="0"/>
             </w:pPr>
             <w:r>
-              <w:t>CUP 62,100.00</w:t>
+              <w:t>CUP 60,375.00</w:t>
             </w:r>
           </w:p>
         </w:tc>
@@ -2742,7 +2742,7 @@
               <w:spacing w:after="0"/>
             </w:pPr>
             <w:r>
-              <w:t>CUP 45,540.00</w:t>
+              <w:t>CUP 44,275.00</w:t>
             </w:r>
           </w:p>
         </w:tc>
@@ -2798,7 +2798,7 @@
               <w:spacing w:after="0"/>
             </w:pPr>
             <w:r>
-              <w:t>CUP 14,490.00</w:t>
+              <w:t>CUP 14,087.50</w:t>
             </w:r>
           </w:p>
         </w:tc>
@@ -2854,7 +2854,7 @@
               <w:spacing w:after="0"/>
             </w:pPr>
             <w:r>
-              <w:t>CUP 6,210.00</w:t>
+              <w:t>CUP 6,037.50</w:t>
             </w:r>
           </w:p>
         </w:tc>
@@ -2926,7 +2926,7 @@
               <w:spacing w:after="0"/>
             </w:pPr>
             <w:r>
-              <w:t>CUP 16,560.00</w:t>
+              <w:t>CUP 16,100.00</w:t>
             </w:r>
           </w:p>
         </w:tc>
@@ -2982,7 +2982,7 @@
               <w:spacing w:after="0"/>
             </w:pPr>
             <w:r>
-              <w:t>CUP 12,420.00</w:t>
+              <w:t>CUP 12,075.00</w:t>
             </w:r>
           </w:p>
         </w:tc>
@@ -3038,7 +3038,7 @@
               <w:spacing w:after="0"/>
             </w:pPr>
             <w:r>
-              <w:t>CUP 1,242.00</w:t>
+              <w:t>CUP 1,207.50</w:t>
             </w:r>
           </w:p>
         </w:tc>
@@ -3094,7 +3094,7 @@
               <w:spacing w:after="0"/>
             </w:pPr>
             <w:r>
-              <w:t>CUP 6,210.00</w:t>
+              <w:t>CUP 6,037.50</w:t>
             </w:r>
           </w:p>
         </w:tc>
@@ -3150,7 +3150,7 @@
               <w:spacing w:after="0"/>
             </w:pPr>
             <w:r>
-              <w:t>CUP 49,680.00</w:t>
+              <w:t>CUP 48,300.00</w:t>
             </w:r>
           </w:p>
         </w:tc>
@@ -3206,7 +3206,7 @@
               <w:spacing w:after="0"/>
             </w:pPr>
             <w:r>
-              <w:t>CUP 20,700.00</w:t>
+              <w:t>CUP 20,125.00</w:t>
             </w:r>
           </w:p>
         </w:tc>
@@ -3262,7 +3262,7 @@
               <w:spacing w:after="0"/>
             </w:pPr>
             <w:r>
-              <w:t>CUP 4,140.00</w:t>
+              <w:t>CUP 4,025.00</w:t>
             </w:r>
           </w:p>
         </w:tc>
@@ -3318,7 +3318,7 @@
               <w:spacing w:after="0"/>
             </w:pPr>
             <w:r>
-              <w:t>CUP 37,260.00</w:t>
+              <w:t>CUP 36,225.00</w:t>
             </w:r>
           </w:p>
         </w:tc>
@@ -3374,7 +3374,7 @@
               <w:spacing w:after="0"/>
             </w:pPr>
             <w:r>
-              <w:t>CUP 14,490.00</w:t>
+              <w:t>CUP 14,087.50</w:t>
             </w:r>
           </w:p>
         </w:tc>
@@ -3430,7 +3430,7 @@
               <w:spacing w:after="0"/>
             </w:pPr>
             <w:r>
-              <w:t>CUP 4,140.00</w:t>
+              <w:t>CUP 4,025.00</w:t>
             </w:r>
           </w:p>
         </w:tc>
@@ -3486,7 +3486,7 @@
               <w:spacing w:after="0"/>
             </w:pPr>
             <w:r>
-              <w:t>CUP 62,100.00</w:t>
+              <w:t>CUP 60,375.00</w:t>
             </w:r>
           </w:p>
         </w:tc>
@@ -3542,7 +3542,7 @@
               <w:spacing w:after="0"/>
             </w:pPr>
             <w:r>
-              <w:t>CUP 49,680.00</w:t>
+              <w:t>CUP 48,300.00</w:t>
             </w:r>
           </w:p>
         </w:tc>
@@ -3598,7 +3598,7 @@
               <w:spacing w:after="0"/>
             </w:pPr>
             <w:r>
-              <w:t>CUP 70,380.00</w:t>
+              <w:t>CUP 68,425.00</w:t>
             </w:r>
           </w:p>
         </w:tc>
@@ -3654,7 +3654,7 @@
               <w:spacing w:after="0"/>
             </w:pPr>
             <w:r>
-              <w:t>CUP 12,420.00</w:t>
+              <w:t>CUP 12,075.00</w:t>
             </w:r>
           </w:p>
         </w:tc>
@@ -3711,7 +3711,7 @@
               <w:spacing w:after="0"/>
             </w:pPr>
             <w:r>
-              <w:t>CUP 24,840.00</w:t>
+              <w:t>CUP 24,150.00</w:t>
             </w:r>
           </w:p>
         </w:tc>
@@ -3767,7 +3767,7 @@
               <w:spacing w:after="0"/>
             </w:pPr>
             <w:r>
-              <w:t>CUP 12,420.00</w:t>
+              <w:t>CUP 12,075.00</w:t>
             </w:r>
           </w:p>
         </w:tc>
@@ -3823,7 +3823,7 @@
               <w:spacing w:after="0"/>
             </w:pPr>
             <w:r>
-              <w:t>CUP 33,120.00</w:t>
+              <w:t>CUP 32,200.00</w:t>
             </w:r>
           </w:p>
         </w:tc>
@@ -3879,7 +3879,7 @@
               <w:spacing w:after="0"/>
             </w:pPr>
             <w:r>
-              <w:t>CUP 41,400.00</w:t>
+              <w:t>CUP 40,250.00</w:t>
             </w:r>
           </w:p>
         </w:tc>
@@ -3935,7 +3935,7 @@
               <w:spacing w:after="0"/>
             </w:pPr>
             <w:r>
-              <w:t>CUP 10,350.00</w:t>
+              <w:t>CUP 10,062.50</w:t>
             </w:r>
           </w:p>
         </w:tc>
@@ -3991,7 +3991,7 @@
               <w:spacing w:after="0"/>
             </w:pPr>
             <w:r>
-              <w:t>CUP 20,700.00</w:t>
+              <w:t>CUP 20,125.00</w:t>
             </w:r>
           </w:p>
         </w:tc>
@@ -4047,7 +4047,7 @@
               <w:spacing w:after="0"/>
             </w:pPr>
             <w:r>
-              <w:t>CUP 4,968.00</w:t>
+              <w:t>CUP 4,830.00</w:t>
             </w:r>
           </w:p>
         </w:tc>
@@ -4103,7 +4103,7 @@
               <w:spacing w:after="0"/>
             </w:pPr>
             <w:r>
-              <w:t>CUP 16,560.00</w:t>
+              <w:t>CUP 16,100.00</w:t>
             </w:r>
           </w:p>
         </w:tc>
@@ -4159,7 +4159,7 @@
               <w:spacing w:after="0"/>
             </w:pPr>
             <w:r>
-              <w:t>CUP 33,120.00</w:t>
+              <w:t>CUP 32,200.00</w:t>
             </w:r>
           </w:p>
         </w:tc>
@@ -4215,7 +4215,7 @@
               <w:spacing w:after="0"/>
             </w:pPr>
             <w:r>
-              <w:t>CUP 18,630.00</w:t>
+              <w:t>CUP 18,112.50</w:t>
             </w:r>
           </w:p>
         </w:tc>
@@ -4271,7 +4271,7 @@
               <w:spacing w:after="0"/>
             </w:pPr>
             <w:r>
-              <w:t>CUP 24,840.00</w:t>
+              <w:t>CUP 24,150.00</w:t>
             </w:r>
           </w:p>
         </w:tc>
@@ -4327,7 +4327,7 @@
               <w:spacing w:after="0"/>
             </w:pPr>
             <w:r>
-              <w:t>CUP 18,630.00</w:t>
+              <w:t>CUP 18,112.50</w:t>
             </w:r>
           </w:p>
         </w:tc>
@@ -4383,7 +4383,7 @@
               <w:spacing w:after="0"/>
             </w:pPr>
             <w:r>
-              <w:t>CUP 8,280.00</w:t>
+              <w:t>CUP 8,050.00</w:t>
             </w:r>
           </w:p>
         </w:tc>
@@ -4439,7 +4439,7 @@
               <w:spacing w:after="0"/>
             </w:pPr>
             <w:r>
-              <w:t>CUP 414.00</w:t>
+              <w:t>CUP 402.50</w:t>
             </w:r>
           </w:p>
         </w:tc>
@@ -4495,7 +4495,7 @@
               <w:spacing w:after="0"/>
             </w:pPr>
             <w:r>
-              <w:t>CUP 414.00</w:t>
+              <w:t>CUP 402.50</w:t>
             </w:r>
           </w:p>
         </w:tc>
@@ -4551,7 +4551,7 @@
               <w:spacing w:after="0"/>
             </w:pPr>
             <w:r>
-              <w:t>CUP 414.00</w:t>
+              <w:t>CUP 402.50</w:t>
             </w:r>
           </w:p>
         </w:tc>
@@ -4607,7 +4607,7 @@
               <w:spacing w:after="0"/>
             </w:pPr>
             <w:r>
-              <w:t>CUP 4,140.00</w:t>
+              <w:t>CUP 4,025.00</w:t>
             </w:r>
           </w:p>
         </w:tc>
@@ -4679,7 +4679,7 @@
               <w:spacing w:after="0"/>
             </w:pPr>
             <w:r>
-              <w:t>CUP 41,400.00</w:t>
+              <w:t>CUP 40,250.00</w:t>
             </w:r>
           </w:p>
         </w:tc>
@@ -4735,7 +4735,7 @@
               <w:spacing w:after="0"/>
             </w:pPr>
             <w:r>
-              <w:t>CUP 6,210.00</w:t>
+              <w:t>CUP 6,037.50</w:t>
             </w:r>
           </w:p>
         </w:tc>
@@ -4791,7 +4791,7 @@
               <w:spacing w:after="0"/>
             </w:pPr>
             <w:r>
-              <w:t>CUP 4,140.00</w:t>
+              <w:t>CUP 4,025.00</w:t>
             </w:r>
           </w:p>
         </w:tc>
@@ -4847,7 +4847,7 @@
               <w:spacing w:after="0"/>
             </w:pPr>
             <w:r>
-              <w:t>CUP 4,140.00</w:t>
+              <w:t>CUP 4,025.00</w:t>
             </w:r>
           </w:p>
         </w:tc>
@@ -4919,7 +4919,7 @@
               <w:spacing w:after="0"/>
             </w:pPr>
             <w:r>
-              <w:t>CUP 4,140.00</w:t>
+              <w:t>CUP 4,025.00</w:t>
             </w:r>
           </w:p>
         </w:tc>
@@ -4975,7 +4975,7 @@
               <w:spacing w:after="0"/>
             </w:pPr>
             <w:r>
-              <w:t>CUP 24,840.00</w:t>
+              <w:t>CUP 24,150.00</w:t>
             </w:r>
           </w:p>
         </w:tc>
@@ -5031,7 +5031,7 @@
               <w:spacing w:after="0"/>
             </w:pPr>
             <w:r>
-              <w:t>CUP 16,560.00</w:t>
+              <w:t>CUP 16,100.00</w:t>
             </w:r>
           </w:p>
         </w:tc>
@@ -5087,7 +5087,7 @@
               <w:spacing w:after="0"/>
             </w:pPr>
             <w:r>
-              <w:t>CUP 8,280.00</w:t>
+              <w:t>CUP 8,050.00</w:t>
             </w:r>
           </w:p>
         </w:tc>
@@ -5143,7 +5143,7 @@
               <w:spacing w:after="0"/>
             </w:pPr>
             <w:r>
-              <w:t>CUP 6,210.00</w:t>
+              <w:t>CUP 6,037.50</w:t>
             </w:r>
           </w:p>
         </w:tc>
@@ -5199,7 +5199,7 @@
               <w:spacing w:after="0"/>
             </w:pPr>
             <w:r>
-              <w:t>CUP 8,280.00</w:t>
+              <w:t>CUP 8,050.00</w:t>
             </w:r>
           </w:p>
         </w:tc>
@@ -5255,7 +5255,7 @@
               <w:spacing w:after="0"/>
             </w:pPr>
             <w:r>
-              <w:t>CUP 6,210.00</w:t>
+              <w:t>CUP 6,037.50</w:t>
             </w:r>
           </w:p>
         </w:tc>
@@ -5311,7 +5311,7 @@
               <w:spacing w:after="0"/>
             </w:pPr>
             <w:r>
-              <w:t>CUP 4,140.00</w:t>
+              <w:t>CUP 4,025.00</w:t>
             </w:r>
           </w:p>
         </w:tc>
@@ -5367,7 +5367,7 @@
               <w:spacing w:after="0"/>
             </w:pPr>
             <w:r>
-              <w:t>CUP 2,070.00</w:t>
+              <w:t>CUP 2,012.50</w:t>
             </w:r>
           </w:p>
         </w:tc>
@@ -5423,7 +5423,7 @@
               <w:spacing w:after="0"/>
             </w:pPr>
             <w:r>
-              <w:t>CUP 6,210.00</w:t>
+              <w:t>CUP 6,037.50</w:t>
             </w:r>
           </w:p>
         </w:tc>
@@ -5480,7 +5480,7 @@
               <w:spacing w:after="0"/>
             </w:pPr>
             <w:r>
-              <w:t>CUP 4,140.00</w:t>
+              <w:t>CUP 4,025.00</w:t>
             </w:r>
           </w:p>
         </w:tc>
@@ -5536,7 +5536,7 @@
               <w:spacing w:after="0"/>
             </w:pPr>
             <w:r>
-              <w:t>CUP 828.00</w:t>
+              <w:t>CUP 805.00</w:t>
             </w:r>
           </w:p>
         </w:tc>
@@ -5592,7 +5592,7 @@
               <w:spacing w:after="0"/>
             </w:pPr>
             <w:r>
-              <w:t>CUP 6,210.00</w:t>
+              <w:t>CUP 6,037.50</w:t>
             </w:r>
           </w:p>
         </w:tc>
@@ -5648,7 +5648,7 @@
               <w:spacing w:after="0"/>
             </w:pPr>
             <w:r>
-              <w:t>CUP 6,210.00</w:t>
+              <w:t>CUP 6,037.50</w:t>
             </w:r>
           </w:p>
         </w:tc>
@@ -5704,7 +5704,7 @@
               <w:spacing w:after="0"/>
             </w:pPr>
             <w:r>
-              <w:t>CUP 4,140.00</w:t>
+              <w:t>CUP 4,025.00</w:t>
             </w:r>
           </w:p>
         </w:tc>
@@ -5760,7 +5760,7 @@
               <w:spacing w:after="0"/>
             </w:pPr>
             <w:r>
-              <w:t>CUP 4,140.00</w:t>
+              <w:t>CUP 4,025.00</w:t>
             </w:r>
           </w:p>
         </w:tc>
@@ -5816,7 +5816,7 @@
               <w:spacing w:after="0"/>
             </w:pPr>
             <w:r>
-              <w:t>CUP 2,898.00</w:t>
+              <w:t>CUP 2,817.50</w:t>
             </w:r>
           </w:p>
         </w:tc>
@@ -5872,7 +5872,7 @@
               <w:spacing w:after="0"/>
             </w:pPr>
             <w:r>
-              <w:t>CUP 4,140.00</w:t>
+              <w:t>CUP 4,025.00</w:t>
             </w:r>
           </w:p>
         </w:tc>
@@ -5928,7 +5928,7 @@
               <w:spacing w:after="0"/>
             </w:pPr>
             <w:r>
-              <w:t>CUP 6,210.00</w:t>
+              <w:t>CUP 6,037.50</w:t>
             </w:r>
           </w:p>
         </w:tc>
@@ -5984,7 +5984,7 @@
               <w:spacing w:after="0"/>
             </w:pPr>
             <w:r>
-              <w:t>CUP 8,280.00</w:t>
+              <w:t>CUP 8,050.00</w:t>
             </w:r>
           </w:p>
         </w:tc>
@@ -6040,7 +6040,7 @@
               <w:spacing w:after="0"/>
             </w:pPr>
             <w:r>
-              <w:t>CUP 10,350.00</w:t>
+              <w:t>CUP 10,062.50</w:t>
             </w:r>
           </w:p>
         </w:tc>
@@ -6096,7 +6096,7 @@
               <w:spacing w:after="0"/>
             </w:pPr>
             <w:r>
-              <w:t>CUP 8,280.00</w:t>
+              <w:t>CUP 8,050.00</w:t>
             </w:r>
           </w:p>
         </w:tc>
@@ -6152,7 +6152,7 @@
               <w:spacing w:after="0"/>
             </w:pPr>
             <w:r>
-              <w:t>CUP 18,630.00</w:t>
+              <w:t>CUP 18,112.50</w:t>
             </w:r>
           </w:p>
         </w:tc>
@@ -6208,7 +6208,7 @@
               <w:spacing w:after="0"/>
             </w:pPr>
             <w:r>
-              <w:t>CUP 10,350.00</w:t>
+              <w:t>CUP 10,062.50</w:t>
             </w:r>
           </w:p>
         </w:tc>
@@ -6264,7 +6264,7 @@
               <w:spacing w:after="0"/>
             </w:pPr>
             <w:r>
-              <w:t>CUP 10,350.00</w:t>
+              <w:t>CUP 10,062.50</w:t>
             </w:r>
           </w:p>
         </w:tc>
@@ -6320,7 +6320,7 @@
               <w:spacing w:after="0"/>
             </w:pPr>
             <w:r>
-              <w:t>CUP 4,140.00</w:t>
+              <w:t>CUP 4,025.00</w:t>
             </w:r>
           </w:p>
         </w:tc>
@@ -6376,7 +6376,7 @@
               <w:spacing w:after="0"/>
             </w:pPr>
             <w:r>
-              <w:t>CUP 6,210.00</w:t>
+              <w:t>CUP 6,037.50</w:t>
             </w:r>
           </w:p>
         </w:tc>
@@ -6432,7 +6432,7 @@
               <w:spacing w:after="0"/>
             </w:pPr>
             <w:r>
-              <w:t>CUP 12,420.00</w:t>
+              <w:t>CUP 12,075.00</w:t>
             </w:r>
           </w:p>
         </w:tc>
@@ -6488,7 +6488,7 @@
               <w:spacing w:after="0"/>
             </w:pPr>
             <w:r>
-              <w:t>CUP 20,700.00</w:t>
+              <w:t>CUP 20,125.00</w:t>
             </w:r>
           </w:p>
         </w:tc>
@@ -6544,7 +6544,7 @@
               <w:spacing w:after="0"/>
             </w:pPr>
             <w:r>
-              <w:t>CUP 28,980.00</w:t>
+              <w:t>CUP 28,175.00</w:t>
             </w:r>
           </w:p>
         </w:tc>
@@ -6600,7 +6600,7 @@
               <w:spacing w:after="0"/>
             </w:pPr>
             <w:r>
-              <w:t>CUP 41,400.00</w:t>
+              <w:t>CUP 40,250.00</w:t>
             </w:r>
           </w:p>
         </w:tc>
@@ -6656,7 +6656,7 @@
               <w:spacing w:after="0"/>
             </w:pPr>
             <w:r>
-              <w:t>CUP 144,900.00</w:t>
+              <w:t>CUP 140,875.00</w:t>
             </w:r>
           </w:p>
         </w:tc>
@@ -6712,7 +6712,7 @@
               <w:spacing w:after="0"/>
             </w:pPr>
             <w:r>
-              <w:t>CUP 4,140.00</w:t>
+              <w:t>CUP 4,025.00</w:t>
             </w:r>
           </w:p>
         </w:tc>
@@ -6784,7 +6784,7 @@
               <w:spacing w:after="0"/>
             </w:pPr>
             <w:r>
-              <w:t>CUP 124,200.00</w:t>
+              <w:t>CUP 120,750.00</w:t>
             </w:r>
           </w:p>
         </w:tc>
@@ -6840,7 +6840,7 @@
               <w:spacing w:after="0"/>
             </w:pPr>
             <w:r>
-              <w:t>CUP 20,700.00</w:t>
+              <w:t>CUP 20,125.00</w:t>
             </w:r>
           </w:p>
         </w:tc>
@@ -6896,7 +6896,7 @@
               <w:spacing w:after="0"/>
             </w:pPr>
             <w:r>
-              <w:t>CUP 28,980.00</w:t>
+              <w:t>CUP 28,175.00</w:t>
             </w:r>
           </w:p>
         </w:tc>
@@ -6952,7 +6952,7 @@
               <w:spacing w:after="0"/>
             </w:pPr>
             <w:r>
-              <w:t>CUP 20,700.00</w:t>
+              <w:t>CUP 20,125.00</w:t>
             </w:r>
           </w:p>
         </w:tc>
@@ -7008,7 +7008,7 @@
               <w:spacing w:after="0"/>
             </w:pPr>
             <w:r>
-              <w:t>CUP 33,120.00</w:t>
+              <w:t>CUP 32,200.00</w:t>
             </w:r>
           </w:p>
         </w:tc>
@@ -7064,7 +7064,7 @@
               <w:spacing w:after="0"/>
             </w:pPr>
             <w:r>
-              <w:t>CUP 10,350.00</w:t>
+              <w:t>CUP 10,062.50</w:t>
             </w:r>
           </w:p>
         </w:tc>
@@ -7120,7 +7120,7 @@
               <w:spacing w:after="0"/>
             </w:pPr>
             <w:r>
-              <w:t>CUP 10,350.00</w:t>
+              <w:t>CUP 10,062.50</w:t>
             </w:r>
           </w:p>
         </w:tc>
@@ -7176,7 +7176,7 @@
               <w:spacing w:after="0"/>
             </w:pPr>
             <w:r>
-              <w:t>CUP 10,350.00</w:t>
+              <w:t>CUP 10,062.50</w:t>
             </w:r>
           </w:p>
         </w:tc>
@@ -7233,7 +7233,7 @@
               <w:spacing w:after="0"/>
             </w:pPr>
             <w:r>
-              <w:t>CUP 14,490.00</w:t>
+              <w:t>CUP 14,087.50</w:t>
             </w:r>
           </w:p>
         </w:tc>
@@ -7289,7 +7289,7 @@
               <w:spacing w:after="0"/>
             </w:pPr>
             <w:r>
-              <w:t>CUP 28,980.00</w:t>
+              <w:t>CUP 28,175.00</w:t>
             </w:r>
           </w:p>
         </w:tc>
@@ -7345,7 +7345,7 @@
               <w:spacing w:after="0"/>
             </w:pPr>
             <w:r>
-              <w:t>CUP 20,700.00</w:t>
+              <w:t>CUP 20,125.00</w:t>
             </w:r>
           </w:p>
         </w:tc>
@@ -7401,7 +7401,7 @@
               <w:spacing w:after="0"/>
             </w:pPr>
             <w:r>
-              <w:t>CUP 49,680.00</w:t>
+              <w:t>CUP 48,300.00</w:t>
             </w:r>
           </w:p>
         </w:tc>
@@ -7457,7 +7457,7 @@
               <w:spacing w:after="0"/>
             </w:pPr>
             <w:r>
-              <w:t>CUP 12,420.00</w:t>
+              <w:t>CUP 12,075.00</w:t>
             </w:r>
           </w:p>
         </w:tc>
@@ -7513,7 +7513,7 @@
               <w:spacing w:after="0"/>
             </w:pPr>
             <w:r>
-              <w:t>CUP 24,840.00</w:t>
+              <w:t>CUP 24,150.00</w:t>
             </w:r>
           </w:p>
         </w:tc>
@@ -7569,7 +7569,7 @@
               <w:spacing w:after="0"/>
             </w:pPr>
             <w:r>
-              <w:t>CUP 4,140.00</w:t>
+              <w:t>CUP 4,025.00</w:t>
             </w:r>
           </w:p>
         </w:tc>
@@ -7625,7 +7625,7 @@
               <w:spacing w:after="0"/>
             </w:pPr>
             <w:r>
-              <w:t>CUP 8,280.00</w:t>
+              <w:t>CUP 8,050.00</w:t>
             </w:r>
           </w:p>
         </w:tc>
@@ -7681,7 +7681,7 @@
               <w:spacing w:after="0"/>
             </w:pPr>
             <w:r>
-              <w:t>CUP 6,210.00</w:t>
+              <w:t>CUP 6,037.50</w:t>
             </w:r>
           </w:p>
         </w:tc>
@@ -7737,7 +7737,7 @@
               <w:spacing w:after="0"/>
             </w:pPr>
             <w:r>
-              <w:t>CUP 8,280.00</w:t>
+              <w:t>CUP 8,050.00</w:t>
             </w:r>
           </w:p>
         </w:tc>
@@ -7793,7 +7793,7 @@
               <w:spacing w:after="0"/>
             </w:pPr>
             <w:r>
-              <w:t>CUP 24,840.00</w:t>
+              <w:t>CUP 24,150.00</w:t>
             </w:r>
           </w:p>
         </w:tc>
@@ -7849,7 +7849,7 @@
               <w:spacing w:after="0"/>
             </w:pPr>
             <w:r>
-              <w:t>CUP 62,100.00</w:t>
+              <w:t>CUP 60,375.00</w:t>
             </w:r>
           </w:p>
         </w:tc>
@@ -7905,7 +7905,7 @@
               <w:spacing w:after="0"/>
             </w:pPr>
             <w:r>
-              <w:t>CUP 16,560.00</w:t>
+              <w:t>CUP 16,100.00</w:t>
             </w:r>
           </w:p>
         </w:tc>
@@ -7984,7 +7984,7 @@
               <w:spacing w:after="0"/>
             </w:pPr>
             <w:r>
-              <w:t>CUP 41,400.00</w:t>
+              <w:t>CUP 40,250.00</w:t>
             </w:r>
           </w:p>
         </w:tc>
@@ -8040,7 +8040,7 @@
               <w:spacing w:after="0"/>
             </w:pPr>
             <w:r>
-              <w:t>CUP 10,350.00</w:t>
+              <w:t>CUP 10,062.50</w:t>
             </w:r>
           </w:p>
         </w:tc>
@@ -8096,7 +8096,7 @@
               <w:spacing w:after="0"/>
             </w:pPr>
             <w:r>
-              <w:t>CUP 186,300.00</w:t>
+              <w:t>CUP 181,125.00</w:t>
             </w:r>
           </w:p>
         </w:tc>
@@ -8152,7 +8152,7 @@
               <w:spacing w:after="0"/>
             </w:pPr>
             <w:r>
-              <w:t>CUP 74,520.00</w:t>
+              <w:t>CUP 72,450.00</w:t>
             </w:r>
           </w:p>
         </w:tc>
@@ -8208,7 +8208,7 @@
               <w:spacing w:after="0"/>
             </w:pPr>
             <w:r>
-              <w:t>CUP 4,140.00</w:t>
+              <w:t>CUP 4,025.00</w:t>
             </w:r>
           </w:p>
         </w:tc>
@@ -8264,7 +8264,7 @@
               <w:spacing w:after="0"/>
             </w:pPr>
             <w:r>
-              <w:t>CUP 12,420.00</w:t>
+              <w:t>CUP 12,075.00</w:t>
             </w:r>
           </w:p>
         </w:tc>
@@ -8320,7 +8320,7 @@
               <w:spacing w:after="0"/>
             </w:pPr>
             <w:r>
-              <w:t>CUP 12,420.00</w:t>
+              <w:t>CUP 12,075.00</w:t>
             </w:r>
           </w:p>
         </w:tc>
@@ -8376,7 +8376,7 @@
               <w:spacing w:after="0"/>
             </w:pPr>
             <w:r>
-              <w:t>CUP 24,840.00</w:t>
+              <w:t>CUP 24,150.00</w:t>
             </w:r>
           </w:p>
         </w:tc>
@@ -8432,7 +8432,7 @@
               <w:spacing w:after="0"/>
             </w:pPr>
             <w:r>
-              <w:t>CUP 49,680.00</w:t>
+              <w:t>CUP 48,300.00</w:t>
             </w:r>
           </w:p>
         </w:tc>
@@ -8488,7 +8488,7 @@
               <w:spacing w:after="0"/>
             </w:pPr>
             <w:r>
-              <w:t>CUP 10,350.00</w:t>
+              <w:t>CUP 10,062.50</w:t>
             </w:r>
           </w:p>
         </w:tc>
@@ -8544,7 +8544,7 @@
               <w:spacing w:after="0"/>
             </w:pPr>
             <w:r>
-              <w:t>CUP 33,120.00</w:t>
+              <w:t>CUP 32,200.00</w:t>
             </w:r>
           </w:p>
         </w:tc>
@@ -8600,7 +8600,7 @@
               <w:spacing w:after="0"/>
             </w:pPr>
             <w:r>
-              <w:t>CUP 103,500.00</w:t>
+              <w:t>CUP 100,625.00</w:t>
             </w:r>
           </w:p>
         </w:tc>
@@ -8656,7 +8656,7 @@
               <w:spacing w:after="0"/>
             </w:pPr>
             <w:r>
-              <w:t>CUP 49,680.00</w:t>
+              <w:t>CUP 48,300.00</w:t>
             </w:r>
           </w:p>
         </w:tc>
@@ -8712,7 +8712,7 @@
               <w:spacing w:after="0"/>
             </w:pPr>
             <w:r>
-              <w:t>CUP 8,280.00</w:t>
+              <w:t>CUP 8,050.00</w:t>
             </w:r>
           </w:p>
         </w:tc>
@@ -8768,7 +8768,7 @@
               <w:spacing w:after="0"/>
             </w:pPr>
             <w:r>
-              <w:t>CUP 6,210.00</w:t>
+              <w:t>CUP 6,037.50</w:t>
             </w:r>
           </w:p>
         </w:tc>
@@ -8824,7 +8824,7 @@
               <w:spacing w:after="0"/>
             </w:pPr>
             <w:r>
-              <w:t>CUP 20,700.00</w:t>
+              <w:t>CUP 20,125.00</w:t>
             </w:r>
           </w:p>
         </w:tc>
@@ -8880,7 +8880,7 @@
               <w:spacing w:after="0"/>
             </w:pPr>
             <w:r>
-              <w:t>CUP 24,840.00</w:t>
+              <w:t>CUP 24,150.00</w:t>
             </w:r>
           </w:p>
         </w:tc>
@@ -8952,7 +8952,7 @@
               <w:spacing w:after="0"/>
             </w:pPr>
             <w:r>
-              <w:t>CUP 41,400.00</w:t>
+              <w:t>CUP 40,250.00</w:t>
             </w:r>
           </w:p>
         </w:tc>
@@ -9009,7 +9009,7 @@
               <w:spacing w:after="0"/>
             </w:pPr>
             <w:r>
-              <w:t>CUP 10,350.00</w:t>
+              <w:t>CUP 10,062.50</w:t>
             </w:r>
           </w:p>
         </w:tc>
@@ -9065,7 +9065,7 @@
               <w:spacing w:after="0"/>
             </w:pPr>
             <w:r>
-              <w:t>CUP 20,700.00</w:t>
+              <w:t>CUP 20,125.00</w:t>
             </w:r>
           </w:p>
         </w:tc>
@@ -9121,7 +9121,7 @@
               <w:spacing w:after="0"/>
             </w:pPr>
             <w:r>
-              <w:t>CUP 28,980.00</w:t>
+              <w:t>CUP 28,175.00</w:t>
             </w:r>
           </w:p>
         </w:tc>
@@ -9177,7 +9177,7 @@
               <w:spacing w:after="0"/>
             </w:pPr>
             <w:r>
-              <w:t>CUP 4,140.00</w:t>
+              <w:t>CUP 4,025.00</w:t>
             </w:r>
           </w:p>
         </w:tc>
@@ -9233,7 +9233,7 @@
               <w:spacing w:after="0"/>
             </w:pPr>
             <w:r>
-              <w:t>CUP 4,140.00</w:t>
+              <w:t>CUP 4,025.00</w:t>
             </w:r>
           </w:p>
         </w:tc>
@@ -9289,7 +9289,7 @@
               <w:spacing w:after="0"/>
             </w:pPr>
             <w:r>
-              <w:t>CUP 4,140.00</w:t>
+              <w:t>CUP 4,025.00</w:t>
             </w:r>
           </w:p>
         </w:tc>
@@ -9345,7 +9345,7 @@
               <w:spacing w:after="0"/>
             </w:pPr>
             <w:r>
-              <w:t>CUP 12,420.00</w:t>
+              <w:t>CUP 12,075.00</w:t>
             </w:r>
           </w:p>
         </w:tc>
@@ -9401,7 +9401,7 @@
               <w:spacing w:after="0"/>
             </w:pPr>
             <w:r>
-              <w:t>CUP 37,260.00</w:t>
+              <w:t>CUP 36,225.00</w:t>
             </w:r>
           </w:p>
         </w:tc>
@@ -9457,7 +9457,7 @@
               <w:spacing w:after="0"/>
             </w:pPr>
             <w:r>
-              <w:t>CUP 20,700.00</w:t>
+              <w:t>CUP 20,125.00</w:t>
             </w:r>
           </w:p>
         </w:tc>
@@ -9513,7 +9513,7 @@
               <w:spacing w:after="0"/>
             </w:pPr>
             <w:r>
-              <w:t>CUP 4,140.00</w:t>
+              <w:t>CUP 4,025.00</w:t>
             </w:r>
           </w:p>
         </w:tc>
@@ -9569,7 +9569,7 @@
               <w:spacing w:after="0"/>
             </w:pPr>
             <w:r>
-              <w:t>CUP 12,420.00</w:t>
+              <w:t>CUP 12,075.00</w:t>
             </w:r>
           </w:p>
         </w:tc>
@@ -9625,7 +9625,7 @@
               <w:spacing w:after="0"/>
             </w:pPr>
             <w:r>
-              <w:t>CUP 49,680.00</w:t>
+              <w:t>CUP 48,300.00</w:t>
             </w:r>
           </w:p>
         </w:tc>
@@ -9681,7 +9681,7 @@
               <w:spacing w:after="0"/>
             </w:pPr>
             <w:r>
-              <w:t>CUP 6,210.00</w:t>
+              <w:t>CUP 6,037.50</w:t>
             </w:r>
           </w:p>
         </w:tc>
@@ -9737,7 +9737,7 @@
               <w:spacing w:after="0"/>
             </w:pPr>
             <w:r>
-              <w:t>CUP 28,980.00</w:t>
+              <w:t>CUP 28,175.00</w:t>
             </w:r>
           </w:p>
         </w:tc>
@@ -9793,7 +9793,7 @@
               <w:spacing w:after="0"/>
             </w:pPr>
             <w:r>
-              <w:t>CUP 8,280.00</w:t>
+              <w:t>CUP 8,050.00</w:t>
             </w:r>
           </w:p>
         </w:tc>
@@ -9849,7 +9849,7 @@
               <w:spacing w:after="0"/>
             </w:pPr>
             <w:r>
-              <w:t>CUP 2,070.00</w:t>
+              <w:t>CUP 2,012.50</w:t>
             </w:r>
           </w:p>
         </w:tc>
@@ -9905,7 +9905,7 @@
               <w:spacing w:after="0"/>
             </w:pPr>
             <w:r>
-              <w:t>CUP 41,400.00</w:t>
+              <w:t>CUP 40,250.00</w:t>
             </w:r>
           </w:p>
         </w:tc>
@@ -9961,7 +9961,7 @@
               <w:spacing w:after="0"/>
             </w:pPr>
             <w:r>
-              <w:t>CUP 24,840.00</w:t>
+              <w:t>CUP 24,150.00</w:t>
             </w:r>
           </w:p>
         </w:tc>
@@ -10017,7 +10017,7 @@
               <w:spacing w:after="0"/>
             </w:pPr>
             <w:r>
-              <w:t>CUP 12,420.00</w:t>
+              <w:t>CUP 12,075.00</w:t>
             </w:r>
           </w:p>
         </w:tc>
@@ -10073,7 +10073,7 @@
               <w:spacing w:after="0"/>
             </w:pPr>
             <w:r>
-              <w:t>CUP 41,400.00</w:t>
+              <w:t>CUP 40,250.00</w:t>
             </w:r>
           </w:p>
         </w:tc>
@@ -10129,7 +10129,7 @@
               <w:spacing w:after="0"/>
             </w:pPr>
             <w:r>
-              <w:t>CUP 12,420.00</w:t>
+              <w:t>CUP 12,075.00</w:t>
             </w:r>
           </w:p>
         </w:tc>
@@ -10185,7 +10185,7 @@
               <w:spacing w:after="0"/>
             </w:pPr>
             <w:r>
-              <w:t>CUP 4,140.00</w:t>
+              <w:t>CUP 4,025.00</w:t>
             </w:r>
           </w:p>
         </w:tc>
@@ -10241,7 +10241,7 @@
               <w:spacing w:after="0"/>
             </w:pPr>
             <w:r>
-              <w:t>CUP 6,210.00</w:t>
+              <w:t>CUP 6,037.50</w:t>
             </w:r>
           </w:p>
         </w:tc>
@@ -10297,7 +10297,7 @@
               <w:spacing w:after="0"/>
             </w:pPr>
             <w:r>
-              <w:t>CUP 12,420.00</w:t>
+              <w:t>CUP 12,075.00</w:t>
             </w:r>
           </w:p>
         </w:tc>
@@ -10353,7 +10353,7 @@
               <w:spacing w:after="0"/>
             </w:pPr>
             <w:r>
-              <w:t>CUP 4,140.00</w:t>
+              <w:t>CUP 4,025.00</w:t>
             </w:r>
           </w:p>
         </w:tc>
@@ -10409,7 +10409,7 @@
               <w:spacing w:after="0"/>
             </w:pPr>
             <w:r>
-              <w:t>CUP 4,140.00</w:t>
+              <w:t>CUP 4,025.00</w:t>
             </w:r>
           </w:p>
         </w:tc>
@@ -10465,7 +10465,7 @@
               <w:spacing w:after="0"/>
             </w:pPr>
             <w:r>
-              <w:t>CUP 4,140.00</w:t>
+              <w:t>CUP 4,025.00</w:t>
             </w:r>
           </w:p>
         </w:tc>
@@ -10521,7 +10521,7 @@
               <w:spacing w:after="0"/>
             </w:pPr>
             <w:r>
-              <w:t>CUP 8,280.00</w:t>
+              <w:t>CUP 8,050.00</w:t>
             </w:r>
           </w:p>
         </w:tc>
@@ -10577,7 +10577,7 @@
               <w:spacing w:after="0"/>
             </w:pPr>
             <w:r>
-              <w:t>CUP 828.00</w:t>
+              <w:t>CUP 805.00</w:t>
             </w:r>
           </w:p>
         </w:tc>
@@ -10633,7 +10633,7 @@
               <w:spacing w:after="0"/>
             </w:pPr>
             <w:r>
-              <w:t>CUP 8,280.00</w:t>
+              <w:t>CUP 8,050.00</w:t>
             </w:r>
           </w:p>
         </w:tc>
@@ -10689,7 +10689,7 @@
               <w:spacing w:after="0"/>
             </w:pPr>
             <w:r>
-              <w:t>CUP 20,700.00</w:t>
+              <w:t>CUP 20,125.00</w:t>
             </w:r>
           </w:p>
         </w:tc>
@@ -10746,7 +10746,7 @@
               <w:spacing w:after="0"/>
             </w:pPr>
             <w:r>
-              <w:t>CUP 16,560.00</w:t>
+              <w:t>CUP 16,100.00</w:t>
             </w:r>
           </w:p>
         </w:tc>
@@ -10802,7 +10802,7 @@
               <w:spacing w:after="0"/>
             </w:pPr>
             <w:r>
-              <w:t>CUP 4,140.00</w:t>
+              <w:t>CUP 4,025.00</w:t>
             </w:r>
           </w:p>
         </w:tc>
@@ -10858,7 +10858,7 @@
               <w:spacing w:after="0"/>
             </w:pPr>
             <w:r>
-              <w:t>CUP 37,260.00</w:t>
+              <w:t>CUP 36,225.00</w:t>
             </w:r>
           </w:p>
         </w:tc>
@@ -10914,7 +10914,7 @@
               <w:spacing w:after="0"/>
             </w:pPr>
             <w:r>
-              <w:t>CUP 4,968.00</w:t>
+              <w:t>CUP 4,830.00</w:t>
             </w:r>
           </w:p>
         </w:tc>
@@ -10970,7 +10970,7 @@
               <w:spacing w:after="0"/>
             </w:pPr>
             <w:r>
-              <w:t>CUP 6,210.00</w:t>
+              <w:t>CUP 6,037.50</w:t>
             </w:r>
           </w:p>
         </w:tc>
@@ -11026,7 +11026,7 @@
               <w:spacing w:after="0"/>
             </w:pPr>
             <w:r>
-              <w:t>CUP 227,700.00</w:t>
+              <w:t>CUP 221,375.00</w:t>
             </w:r>
           </w:p>
         </w:tc>
@@ -11082,7 +11082,7 @@
               <w:spacing w:after="0"/>
             </w:pPr>
             <w:r>
-              <w:t>CUP 2,484.00</w:t>
+              <w:t>CUP 2,415.00</w:t>
             </w:r>
           </w:p>
         </w:tc>
@@ -11138,7 +11138,7 @@
               <w:spacing w:after="0"/>
             </w:pPr>
             <w:r>
-              <w:t>CUP 4,140.00</w:t>
+              <w:t>CUP 4,025.00</w:t>
             </w:r>
           </w:p>
         </w:tc>
@@ -11194,7 +11194,7 @@
               <w:spacing w:after="0"/>
             </w:pPr>
             <w:r>
-              <w:t>CUP 8,280.00</w:t>
+              <w:t>CUP 8,050.00</w:t>
             </w:r>
           </w:p>
         </w:tc>
@@ -11250,7 +11250,7 @@
               <w:spacing w:after="0"/>
             </w:pPr>
             <w:r>
-              <w:t>CUP 6,210.00</w:t>
+              <w:t>CUP 6,037.50</w:t>
             </w:r>
           </w:p>
         </w:tc>
@@ -11306,7 +11306,7 @@
               <w:spacing w:after="0"/>
             </w:pPr>
             <w:r>
-              <w:t>CUP 2,070.00</w:t>
+              <w:t>CUP 2,012.50</w:t>
             </w:r>
           </w:p>
         </w:tc>
@@ -11362,7 +11362,7 @@
               <w:spacing w:after="0"/>
             </w:pPr>
             <w:r>
-              <w:t>CUP 6,210.00</w:t>
+              <w:t>CUP 6,037.50</w:t>
             </w:r>
           </w:p>
         </w:tc>
@@ -11418,7 +11418,7 @@
               <w:spacing w:after="0"/>
             </w:pPr>
             <w:r>
-              <w:t>CUP 28,980.00</w:t>
+              <w:t>CUP 28,175.00</w:t>
             </w:r>
           </w:p>
         </w:tc>
@@ -11474,7 +11474,7 @@
               <w:spacing w:after="0"/>
             </w:pPr>
             <w:r>
-              <w:t>CUP 4,140.00</w:t>
+              <w:t>CUP 4,025.00</w:t>
             </w:r>
           </w:p>
         </w:tc>
@@ -11530,7 +11530,7 @@
               <w:spacing w:after="0"/>
             </w:pPr>
             <w:r>
-              <w:t>CUP 4,140.00</w:t>
+              <w:t>CUP 4,025.00</w:t>
             </w:r>
           </w:p>
         </w:tc>
@@ -11586,7 +11586,7 @@
               <w:spacing w:after="0"/>
             </w:pPr>
             <w:r>
-              <w:t>CUP 8,280.00</w:t>
+              <w:t>CUP 8,050.00</w:t>
             </w:r>
           </w:p>
         </w:tc>
@@ -11642,7 +11642,7 @@
               <w:spacing w:after="0"/>
             </w:pPr>
             <w:r>
-              <w:t>CUP 4,140.00</w:t>
+              <w:t>CUP 4,025.00</w:t>
             </w:r>
           </w:p>
         </w:tc>
@@ -11698,7 +11698,7 @@
               <w:spacing w:after="0"/>
             </w:pPr>
             <w:r>
-              <w:t>CUP 4,140.00</w:t>
+              <w:t>CUP 4,025.00</w:t>
             </w:r>
           </w:p>
         </w:tc>
@@ -11754,7 +11754,7 @@
               <w:spacing w:after="0"/>
             </w:pPr>
             <w:r>
-              <w:t>CUP 4,140.00</w:t>
+              <w:t>CUP 4,025.00</w:t>
             </w:r>
           </w:p>
         </w:tc>
@@ -11826,7 +11826,7 @@
               <w:spacing w:after="0"/>
             </w:pPr>
             <w:r>
-              <w:t>CUP 20,700.00</w:t>
+              <w:t>CUP 20,125.00</w:t>
             </w:r>
           </w:p>
         </w:tc>
@@ -11882,7 +11882,7 @@
               <w:spacing w:after="0"/>
             </w:pPr>
             <w:r>
-              <w:t>CUP 12,420.00</w:t>
+              <w:t>CUP 12,075.00</w:t>
             </w:r>
           </w:p>
         </w:tc>
@@ -11938,7 +11938,7 @@
               <w:spacing w:after="0"/>
             </w:pPr>
             <w:r>
-              <w:t>CUP 2,898.00</w:t>
+              <w:t>CUP 2,817.50</w:t>
             </w:r>
           </w:p>
         </w:tc>
@@ -11994,7 +11994,7 @@
               <w:spacing w:after="0"/>
             </w:pPr>
             <w:r>
-              <w:t>CUP 115,920.00</w:t>
+              <w:t>CUP 112,700.00</w:t>
             </w:r>
           </w:p>
         </w:tc>
@@ -12050,7 +12050,7 @@
               <w:spacing w:after="0"/>
             </w:pPr>
             <w:r>
-              <w:t>CUP 62,100.00</w:t>
+              <w:t>CUP 60,375.00</w:t>
             </w:r>
           </w:p>
         </w:tc>
@@ -12106,7 +12106,7 @@
               <w:spacing w:after="0"/>
             </w:pPr>
             <w:r>
-              <w:t>CUP 33,120.00</w:t>
+              <w:t>CUP 32,200.00</w:t>
             </w:r>
           </w:p>
         </w:tc>
@@ -12162,7 +12162,7 @@
               <w:spacing w:after="0"/>
             </w:pPr>
             <w:r>
-              <w:t>CUP 12,420.00</w:t>
+              <w:t>CUP 12,075.00</w:t>
             </w:r>
           </w:p>
         </w:tc>
@@ -12218,7 +12218,7 @@
               <w:spacing w:after="0"/>
             </w:pPr>
             <w:r>
-              <w:t>CUP 62,100.00</w:t>
+              <w:t>CUP 60,375.00</w:t>
             </w:r>
           </w:p>
         </w:tc>
@@ -12274,7 +12274,7 @@
               <w:spacing w:after="0"/>
             </w:pPr>
             <w:r>
-              <w:t>CUP 4,140.00</w:t>
+              <w:t>CUP 4,025.00</w:t>
             </w:r>
           </w:p>
         </w:tc>
@@ -12330,7 +12330,7 @@
               <w:spacing w:after="0"/>
             </w:pPr>
             <w:r>
-              <w:t>CUP 4,140.00</w:t>
+              <w:t>CUP 4,025.00</w:t>
             </w:r>
           </w:p>
         </w:tc>
@@ -12386,7 +12386,7 @@
               <w:spacing w:after="0"/>
             </w:pPr>
             <w:r>
-              <w:t>CUP 8,280.00</w:t>
+              <w:t>CUP 8,050.00</w:t>
             </w:r>
           </w:p>
         </w:tc>
@@ -12442,7 +12442,7 @@
               <w:spacing w:after="0"/>
             </w:pPr>
             <w:r>
-              <w:t>CUP 41,400.00</w:t>
+              <w:t>CUP 40,250.00</w:t>
             </w:r>
           </w:p>
         </w:tc>
@@ -12499,7 +12499,7 @@
               <w:spacing w:after="0"/>
             </w:pPr>
             <w:r>
-              <w:t>CUP 49,680.00</w:t>
+              <w:t>CUP 48,300.00</w:t>
             </w:r>
           </w:p>
         </w:tc>
@@ -12555,7 +12555,7 @@
               <w:spacing w:after="0"/>
             </w:pPr>
             <w:r>
-              <w:t>CUP 124,200.00</w:t>
+              <w:t>CUP 120,750.00</w:t>
             </w:r>
           </w:p>
         </w:tc>
@@ -12611,7 +12611,7 @@
               <w:spacing w:after="0"/>
             </w:pPr>
             <w:r>
-              <w:t>CUP 66,240.00</w:t>
+              <w:t>CUP 64,400.00</w:t>
             </w:r>
           </w:p>
         </w:tc>
@@ -12667,7 +12667,7 @@
               <w:spacing w:after="0"/>
             </w:pPr>
             <w:r>
-              <w:t>CUP 45,540.00</w:t>
+              <w:t>CUP 44,275.00</w:t>
             </w:r>
           </w:p>
         </w:tc>
@@ -12723,7 +12723,7 @@
               <w:spacing w:after="0"/>
             </w:pPr>
             <w:r>
-              <w:t>CUP 66,240.00</w:t>
+              <w:t>CUP 64,400.00</w:t>
             </w:r>
           </w:p>
         </w:tc>
@@ -12779,7 +12779,7 @@
               <w:spacing w:after="0"/>
             </w:pPr>
             <w:r>
-              <w:t>CUP 12,420.00</w:t>
+              <w:t>CUP 12,075.00</w:t>
             </w:r>
           </w:p>
         </w:tc>
@@ -12835,7 +12835,7 @@
               <w:spacing w:after="0"/>
             </w:pPr>
             <w:r>
-              <w:t>CUP 70,380.00</w:t>
+              <w:t>CUP 68,425.00</w:t>
             </w:r>
           </w:p>
         </w:tc>
@@ -12891,7 +12891,7 @@
               <w:spacing w:after="0"/>
             </w:pPr>
             <w:r>
-              <w:t>CUP 33,120.00</w:t>
+              <w:t>CUP 32,200.00</w:t>
             </w:r>
           </w:p>
         </w:tc>
@@ -12947,7 +12947,7 @@
               <w:spacing w:after="0"/>
             </w:pPr>
             <w:r>
-              <w:t>CUP 91,080.00</w:t>
+              <w:t>CUP 88,550.00</w:t>
             </w:r>
           </w:p>
         </w:tc>
@@ -13003,7 +13003,7 @@
               <w:spacing w:after="0"/>
             </w:pPr>
             <w:r>
-              <w:t>CUP 37,260.00</w:t>
+              <w:t>CUP 36,225.00</w:t>
             </w:r>
           </w:p>
         </w:tc>
@@ -13059,7 +13059,7 @@
               <w:spacing w:after="0"/>
             </w:pPr>
             <w:r>
-              <w:t>CUP 10,350.00</w:t>
+              <w:t>CUP 10,062.50</w:t>
             </w:r>
           </w:p>
         </w:tc>
@@ -13131,7 +13131,7 @@
               <w:spacing w:after="0"/>
             </w:pPr>
             <w:r>
-              <w:t>CUP 28,980.00</w:t>
+              <w:t>CUP 28,175.00</w:t>
             </w:r>
           </w:p>
         </w:tc>
@@ -13187,7 +13187,7 @@
               <w:spacing w:after="0"/>
             </w:pPr>
             <w:r>
-              <w:t>CUP 10,350.00</w:t>
+              <w:t>CUP 10,062.50</w:t>
             </w:r>
           </w:p>
         </w:tc>
@@ -13243,7 +13243,7 @@
               <w:spacing w:after="0"/>
             </w:pPr>
             <w:r>
-              <w:t>CUP 4,140.00</w:t>
+              <w:t>CUP 4,025.00</w:t>
             </w:r>
           </w:p>
         </w:tc>
@@ -13299,7 +13299,7 @@
               <w:spacing w:after="0"/>
             </w:pPr>
             <w:r>
-              <w:t>CUP 12,420.00</w:t>
+              <w:t>CUP 12,075.00</w:t>
             </w:r>
           </w:p>
         </w:tc>
@@ -13355,7 +13355,7 @@
               <w:spacing w:after="0"/>
             </w:pPr>
             <w:r>
-              <w:t>CUP 12,420.00</w:t>
+              <w:t>CUP 12,075.00</w:t>
             </w:r>
           </w:p>
         </w:tc>
@@ -13411,7 +13411,7 @@
               <w:spacing w:after="0"/>
             </w:pPr>
             <w:r>
-              <w:t>CUP 24,840.00</w:t>
+              <w:t>CUP 24,150.00</w:t>
             </w:r>
           </w:p>
         </w:tc>
@@ -13467,7 +13467,7 @@
               <w:spacing w:after="0"/>
             </w:pPr>
             <w:r>
-              <w:t>CUP 16,560.00</w:t>
+              <w:t>CUP 16,100.00</w:t>
             </w:r>
           </w:p>
         </w:tc>
@@ -13523,7 +13523,7 @@
               <w:spacing w:after="0"/>
             </w:pPr>
             <w:r>
-              <w:t>CUP 12,420.00</w:t>
+              <w:t>CUP 12,075.00</w:t>
             </w:r>
           </w:p>
         </w:tc>
@@ -13579,7 +13579,7 @@
               <w:spacing w:after="0"/>
             </w:pPr>
             <w:r>
-              <w:t>CUP 8,280.00</w:t>
+              <w:t>CUP 8,050.00</w:t>
             </w:r>
           </w:p>
         </w:tc>
@@ -13635,7 +13635,7 @@
               <w:spacing w:after="0"/>
             </w:pPr>
             <w:r>
-              <w:t>CUP 8,280.00</w:t>
+              <w:t>CUP 8,050.00</w:t>
             </w:r>
           </w:p>
         </w:tc>
@@ -13691,7 +13691,7 @@
               <w:spacing w:after="0"/>
             </w:pPr>
             <w:r>
-              <w:t>CUP 62,100.00</w:t>
+              <w:t>CUP 60,375.00</w:t>
             </w:r>
           </w:p>
         </w:tc>
@@ -13747,7 +13747,7 @@
               <w:spacing w:after="0"/>
             </w:pPr>
             <w:r>
-              <w:t>CUP 144,900.00</w:t>
+              <w:t>CUP 140,875.00</w:t>
             </w:r>
           </w:p>
         </w:tc>
@@ -13803,7 +13803,7 @@
               <w:spacing w:after="0"/>
             </w:pPr>
             <w:r>
-              <w:t>CUP 8,280.00</w:t>
+              <w:t>CUP 8,050.00</w:t>
             </w:r>
           </w:p>
         </w:tc>
@@ -13859,7 +13859,7 @@
               <w:spacing w:after="0"/>
             </w:pPr>
             <w:r>
-              <w:t>CUP 8,280.00</w:t>
+              <w:t>CUP 8,050.00</w:t>
             </w:r>
           </w:p>
         </w:tc>
@@ -13915,7 +13915,7 @@
               <w:spacing w:after="0"/>
             </w:pPr>
             <w:r>
-              <w:t>CUP 6,210.00</w:t>
+              <w:t>CUP 6,037.50</w:t>
             </w:r>
           </w:p>
         </w:tc>
@@ -13971,7 +13971,7 @@
               <w:spacing w:after="0"/>
             </w:pPr>
             <w:r>
-              <w:t>CUP 12,420.00</w:t>
+              <w:t>CUP 12,075.00</w:t>
             </w:r>
           </w:p>
         </w:tc>
@@ -14027,7 +14027,7 @@
               <w:spacing w:after="0"/>
             </w:pPr>
             <w:r>
-              <w:t>CUP 6,210.00</w:t>
+              <w:t>CUP 6,037.50</w:t>
             </w:r>
           </w:p>
         </w:tc>
@@ -14083,7 +14083,7 @@
               <w:spacing w:after="0"/>
             </w:pPr>
             <w:r>
-              <w:t>CUP 28,980.00</w:t>
+              <w:t>CUP 28,175.00</w:t>
             </w:r>
           </w:p>
         </w:tc>
@@ -14139,7 +14139,7 @@
               <w:spacing w:after="0"/>
             </w:pPr>
             <w:r>
-              <w:t>CUP 16,560.00</w:t>
+              <w:t>CUP 16,100.00</w:t>
             </w:r>
           </w:p>
         </w:tc>
@@ -14195,7 +14195,7 @@
               <w:spacing w:after="0"/>
             </w:pPr>
             <w:r>
-              <w:t>CUP 41,400.00</w:t>
+              <w:t>CUP 40,250.00</w:t>
             </w:r>
           </w:p>
         </w:tc>
@@ -14252,7 +14252,7 @@
               <w:spacing w:after="0"/>
             </w:pPr>
             <w:r>
-              <w:t>CUP 28,980.00</w:t>
+              <w:t>CUP 28,175.00</w:t>
             </w:r>
           </w:p>
         </w:tc>
@@ -14308,7 +14308,7 @@
               <w:spacing w:after="0"/>
             </w:pPr>
             <w:r>
-              <w:t>CUP 6,210.00</w:t>
+              <w:t>CUP 6,037.50</w:t>
             </w:r>
           </w:p>
         </w:tc>
@@ -14364,7 +14364,7 @@
               <w:spacing w:after="0"/>
             </w:pPr>
             <w:r>
-              <w:t>CUP 53,820.00</w:t>
+              <w:t>CUP 52,325.00</w:t>
             </w:r>
           </w:p>
         </w:tc>
@@ -14420,7 +14420,7 @@
               <w:spacing w:after="0"/>
             </w:pPr>
             <w:r>
-              <w:t>CUP 82,800.00</w:t>
+              <w:t>CUP 80,500.00</w:t>
             </w:r>
           </w:p>
         </w:tc>
@@ -14476,7 +14476,7 @@
               <w:spacing w:after="0"/>
             </w:pPr>
             <w:r>
-              <w:t>CUP 12,420.00</w:t>
+              <w:t>CUP 12,075.00</w:t>
             </w:r>
           </w:p>
         </w:tc>
@@ -14532,7 +14532,7 @@
               <w:spacing w:after="0"/>
             </w:pPr>
             <w:r>
-              <w:t>CUP 6,210.00</w:t>
+              <w:t>CUP 6,037.50</w:t>
             </w:r>
           </w:p>
         </w:tc>
@@ -14604,7 +14604,7 @@
               <w:spacing w:after="0"/>
             </w:pPr>
             <w:r>
-              <w:t>CUP 26,910.00</w:t>
+              <w:t>CUP 26,162.50</w:t>
             </w:r>
           </w:p>
         </w:tc>
@@ -14676,7 +14676,7 @@
               <w:spacing w:after="0"/>
             </w:pPr>
             <w:r>
-              <w:t>CUP 41,400.00</w:t>
+              <w:t>CUP 40,250.00</w:t>
             </w:r>
           </w:p>
         </w:tc>
@@ -14732,7 +14732,7 @@
               <w:spacing w:after="0"/>
             </w:pPr>
             <w:r>
-              <w:t>CUP 4,140.00</w:t>
+              <w:t>CUP 4,025.00</w:t>
             </w:r>
           </w:p>
         </w:tc>
@@ -14788,7 +14788,7 @@
               <w:spacing w:after="0"/>
             </w:pPr>
             <w:r>
-              <w:t>CUP 8,280.00</w:t>
+              <w:t>CUP 8,050.00</w:t>
             </w:r>
           </w:p>
         </w:tc>
@@ -14844,7 +14844,7 @@
               <w:spacing w:after="0"/>
             </w:pPr>
             <w:r>
-              <w:t>CUP 4,140.00</w:t>
+              <w:t>CUP 4,025.00</w:t>
             </w:r>
           </w:p>
         </w:tc>
@@ -14900,7 +14900,7 @@
               <w:spacing w:after="0"/>
             </w:pPr>
             <w:r>
-              <w:t>CUP 4,140.00</w:t>
+              <w:t>CUP 4,025.00</w:t>
             </w:r>
           </w:p>
         </w:tc>
@@ -14956,7 +14956,7 @@
               <w:spacing w:after="0"/>
             </w:pPr>
             <w:r>
-              <w:t>CUP 4,140.00</w:t>
+              <w:t>CUP 4,025.00</w:t>
             </w:r>
           </w:p>
         </w:tc>
@@ -15012,7 +15012,7 @@
               <w:spacing w:after="0"/>
             </w:pPr>
             <w:r>
-              <w:t>CUP 4,140.00</w:t>
+              <w:t>CUP 4,025.00</w:t>
             </w:r>
           </w:p>
         </w:tc>
@@ -15068,7 +15068,7 @@
               <w:spacing w:after="0"/>
             </w:pPr>
             <w:r>
-              <w:t>CUP 6,210.00</w:t>
+              <w:t>CUP 6,037.50</w:t>
             </w:r>
           </w:p>
         </w:tc>
@@ -15124,7 +15124,7 @@
               <w:spacing w:after="0"/>
             </w:pPr>
             <w:r>
-              <w:t>CUP 6,210.00</w:t>
+              <w:t>CUP 6,037.50</w:t>
             </w:r>
           </w:p>
         </w:tc>
@@ -15180,7 +15180,7 @@
               <w:spacing w:after="0"/>
             </w:pPr>
             <w:r>
-              <w:t>CUP 6,210.00</w:t>
+              <w:t>CUP 6,037.50</w:t>
             </w:r>
           </w:p>
         </w:tc>
@@ -15236,7 +15236,7 @@
               <w:spacing w:after="0"/>
             </w:pPr>
             <w:r>
-              <w:t>CUP 6,210.00</w:t>
+              <w:t>CUP 6,037.50</w:t>
             </w:r>
           </w:p>
         </w:tc>
@@ -15292,7 +15292,7 @@
               <w:spacing w:after="0"/>
             </w:pPr>
             <w:r>
-              <w:t>CUP 2,484.00</w:t>
+              <w:t>CUP 2,415.00</w:t>
             </w:r>
           </w:p>
         </w:tc>
@@ -15348,7 +15348,7 @@
               <w:spacing w:after="0"/>
             </w:pPr>
             <w:r>
-              <w:t>CUP 4,140.00</w:t>
+              <w:t>CUP 4,025.00</w:t>
             </w:r>
           </w:p>
         </w:tc>
@@ -15404,7 +15404,7 @@
               <w:spacing w:after="0"/>
             </w:pPr>
             <w:r>
-              <w:t>CUP 62,100.00</w:t>
+              <w:t>CUP 60,375.00</w:t>
             </w:r>
           </w:p>
         </w:tc>
@@ -15460,7 +15460,7 @@
               <w:spacing w:after="0"/>
             </w:pPr>
             <w:r>
-              <w:t>CUP 74,520.00</w:t>
+              <w:t>CUP 72,450.00</w:t>
             </w:r>
           </w:p>
         </w:tc>
@@ -15516,7 +15516,7 @@
               <w:spacing w:after="0"/>
             </w:pPr>
             <w:r>
-              <w:t>CUP 37,260.00</w:t>
+              <w:t>CUP 36,225.00</w:t>
             </w:r>
           </w:p>
         </w:tc>
@@ -15572,7 +15572,7 @@
               <w:spacing w:after="0"/>
             </w:pPr>
             <w:r>
-              <w:t>CUP 12,420.00</w:t>
+              <w:t>CUP 12,075.00</w:t>
             </w:r>
           </w:p>
         </w:tc>
@@ -15628,7 +15628,7 @@
               <w:spacing w:after="0"/>
             </w:pPr>
             <w:r>
-              <w:t>CUP 10,350.00</w:t>
+              <w:t>CUP 10,062.50</w:t>
             </w:r>
           </w:p>
         </w:tc>
@@ -15684,7 +15684,7 @@
               <w:spacing w:after="0"/>
             </w:pPr>
             <w:r>
-              <w:t>CUP 1,656.00</w:t>
+              <w:t>CUP 1,610.00</w:t>
             </w:r>
           </w:p>
         </w:tc>
@@ -15740,7 +15740,7 @@
               <w:spacing w:after="0"/>
             </w:pPr>
             <w:r>
-              <w:t>CUP 31,050.00</w:t>
+              <w:t>CUP 30,187.50</w:t>
             </w:r>
           </w:p>
         </w:tc>
@@ -15796,7 +15796,7 @@
               <w:spacing w:after="0"/>
             </w:pPr>
             <w:r>
-              <w:t>CUP 10,350.00</w:t>
+              <w:t>CUP 10,062.50</w:t>
             </w:r>
           </w:p>
         </w:tc>
@@ -15852,7 +15852,7 @@
               <w:spacing w:after="0"/>
             </w:pPr>
             <w:r>
-              <w:t>CUP 28,980.00</w:t>
+              <w:t>CUP 28,175.00</w:t>
             </w:r>
           </w:p>
         </w:tc>
@@ -15908,7 +15908,7 @@
               <w:spacing w:after="0"/>
             </w:pPr>
             <w:r>
-              <w:t>CUP 6,210.00</w:t>
+              <w:t>CUP 6,037.50</w:t>
             </w:r>
           </w:p>
         </w:tc>
@@ -15964,7 +15964,7 @@
               <w:spacing w:after="0"/>
             </w:pPr>
             <w:r>
-              <w:t>CUP 103,500.00</w:t>
+              <w:t>CUP 100,625.00</w:t>
             </w:r>
           </w:p>
         </w:tc>
@@ -16021,7 +16021,7 @@
               <w:spacing w:after="0"/>
             </w:pPr>
             <w:r>
-              <w:t>CUP 227,700.00</w:t>
+              <w:t>CUP 221,375.00</w:t>
             </w:r>
           </w:p>
         </w:tc>
@@ -16077,7 +16077,7 @@
               <w:spacing w:after="0"/>
             </w:pPr>
             <w:r>
-              <w:t>CUP 10,350.00</w:t>
+              <w:t>CUP 10,062.50</w:t>
             </w:r>
           </w:p>
         </w:tc>
@@ -16133,7 +16133,7 @@
               <w:spacing w:after="0"/>
             </w:pPr>
             <w:r>
-              <w:t>CUP 4,140.00</w:t>
+              <w:t>CUP 4,025.00</w:t>
             </w:r>
           </w:p>
         </w:tc>
@@ -16189,7 +16189,7 @@
               <w:spacing w:after="0"/>
             </w:pPr>
             <w:r>
-              <w:t>CUP 4,140.00</w:t>
+              <w:t>CUP 4,025.00</w:t>
             </w:r>
           </w:p>
         </w:tc>
@@ -16245,7 +16245,7 @@
               <w:spacing w:after="0"/>
             </w:pPr>
             <w:r>
-              <w:t>CUP 6,210.00</w:t>
+              <w:t>CUP 6,037.50</w:t>
             </w:r>
           </w:p>
         </w:tc>
@@ -16301,7 +16301,7 @@
               <w:spacing w:after="0"/>
             </w:pPr>
             <w:r>
-              <w:t>CUP 2,898.00</w:t>
+              <w:t>CUP 2,817.50</w:t>
             </w:r>
           </w:p>
         </w:tc>
@@ -16357,7 +16357,7 @@
               <w:spacing w:after="0"/>
             </w:pPr>
             <w:r>
-              <w:t>CUP 20,700.00</w:t>
+              <w:t>CUP 20,125.00</w:t>
             </w:r>
           </w:p>
         </w:tc>
@@ -16413,7 +16413,7 @@
               <w:spacing w:after="0"/>
             </w:pPr>
             <w:r>
-              <w:t>CUP 2,070.00</w:t>
+              <w:t>CUP 2,012.50</w:t>
             </w:r>
           </w:p>
         </w:tc>
@@ -16469,7 +16469,7 @@
               <w:spacing w:after="0"/>
             </w:pPr>
             <w:r>
-              <w:t>CUP 2,070.00</w:t>
+              <w:t>CUP 2,012.50</w:t>
             </w:r>
           </w:p>
         </w:tc>
@@ -16525,7 +16525,7 @@
               <w:spacing w:after="0"/>
             </w:pPr>
             <w:r>
-              <w:t>CUP 2,070.00</w:t>
+              <w:t>CUP 2,012.50</w:t>
             </w:r>
           </w:p>
         </w:tc>
@@ -16581,7 +16581,7 @@
               <w:spacing w:after="0"/>
             </w:pPr>
             <w:r>
-              <w:t>CUP 2,898.00</w:t>
+              <w:t>CUP 2,817.50</w:t>
             </w:r>
           </w:p>
         </w:tc>
@@ -16637,7 +16637,7 @@
               <w:spacing w:after="0"/>
             </w:pPr>
             <w:r>
-              <w:t>CUP 8,280.00</w:t>
+              <w:t>CUP 8,050.00</w:t>
             </w:r>
           </w:p>
         </w:tc>
@@ -16693,7 +16693,7 @@
               <w:spacing w:after="0"/>
             </w:pPr>
             <w:r>
-              <w:t>CUP 4,140.00</w:t>
+              <w:t>CUP 4,025.00</w:t>
             </w:r>
           </w:p>
         </w:tc>
@@ -16749,7 +16749,7 @@
               <w:spacing w:after="0"/>
             </w:pPr>
             <w:r>
-              <w:t>CUP 6,210.00</w:t>
+              <w:t>CUP 6,037.50</w:t>
             </w:r>
           </w:p>
         </w:tc>
@@ -16805,7 +16805,7 @@
               <w:spacing w:after="0"/>
             </w:pPr>
             <w:r>
-              <w:t>CUP 2,898.00</w:t>
+              <w:t>CUP 2,817.50</w:t>
             </w:r>
           </w:p>
         </w:tc>
@@ -16861,7 +16861,7 @@
               <w:spacing w:after="0"/>
             </w:pPr>
             <w:r>
-              <w:t>CUP 2,898.00</w:t>
+              <w:t>CUP 2,817.50</w:t>
             </w:r>
           </w:p>
         </w:tc>
@@ -16917,7 +16917,7 @@
               <w:spacing w:after="0"/>
             </w:pPr>
             <w:r>
-              <w:t>CUP 4,140.00</w:t>
+              <w:t>CUP 4,025.00</w:t>
             </w:r>
           </w:p>
         </w:tc>
@@ -16973,7 +16973,7 @@
               <w:spacing w:after="0"/>
             </w:pPr>
             <w:r>
-              <w:t>CUP 828.00</w:t>
+              <w:t>CUP 805.00</w:t>
             </w:r>
           </w:p>
         </w:tc>
@@ -17029,7 +17029,7 @@
               <w:spacing w:after="0"/>
             </w:pPr>
             <w:r>
-              <w:t>CUP 2,070.00</w:t>
+              <w:t>CUP 2,012.50</w:t>
             </w:r>
           </w:p>
         </w:tc>
@@ -17085,7 +17085,7 @@
               <w:spacing w:after="0"/>
             </w:pPr>
             <w:r>
-              <w:t>CUP 1,242.00</w:t>
+              <w:t>CUP 1,207.50</w:t>
             </w:r>
           </w:p>
         </w:tc>
@@ -17141,7 +17141,7 @@
               <w:spacing w:after="0"/>
             </w:pPr>
             <w:r>
-              <w:t>CUP 1,656.00</w:t>
+              <w:t>CUP 1,610.00</w:t>
             </w:r>
           </w:p>
         </w:tc>
@@ -17197,7 +17197,7 @@
               <w:spacing w:after="0"/>
             </w:pPr>
             <w:r>
-              <w:t>CUP 828.00</w:t>
+              <w:t>CUP 805.00</w:t>
             </w:r>
           </w:p>
         </w:tc>
@@ -17253,7 +17253,7 @@
               <w:spacing w:after="0"/>
             </w:pPr>
             <w:r>
-              <w:t>CUP 1,242.00</w:t>
+              <w:t>CUP 1,207.50</w:t>
             </w:r>
           </w:p>
         </w:tc>
@@ -17309,7 +17309,7 @@
               <w:spacing w:after="0"/>
             </w:pPr>
             <w:r>
-              <w:t>CUP 8,280.00</w:t>
+              <w:t>CUP 8,050.00</w:t>
             </w:r>
           </w:p>
         </w:tc>
@@ -17365,7 +17365,7 @@
               <w:spacing w:after="0"/>
             </w:pPr>
             <w:r>
-              <w:t>CUP 10,350.00</w:t>
+              <w:t>CUP 10,062.50</w:t>
             </w:r>
           </w:p>
         </w:tc>
@@ -17421,7 +17421,7 @@
               <w:spacing w:after="0"/>
             </w:pPr>
             <w:r>
-              <w:t>CUP 18,630.00</w:t>
+              <w:t>CUP 18,112.50</w:t>
             </w:r>
           </w:p>
         </w:tc>
@@ -17477,7 +17477,7 @@
               <w:spacing w:after="0"/>
             </w:pPr>
             <w:r>
-              <w:t>CUP 6,210.00</w:t>
+              <w:t>CUP 6,037.50</w:t>
             </w:r>
           </w:p>
         </w:tc>
@@ -17533,7 +17533,7 @@
               <w:spacing w:after="0"/>
             </w:pPr>
             <w:r>
-              <w:t>CUP 24,840.00</w:t>
+              <w:t>CUP 24,150.00</w:t>
             </w:r>
           </w:p>
         </w:tc>
@@ -17589,7 +17589,7 @@
               <w:spacing w:after="0"/>
             </w:pPr>
             <w:r>
-              <w:t>CUP 41,400.00</w:t>
+              <w:t>CUP 40,250.00</w:t>
             </w:r>
           </w:p>
         </w:tc>
@@ -17645,7 +17645,7 @@
               <w:spacing w:after="0"/>
             </w:pPr>
             <w:r>
-              <w:t>CUP 14,490.00</w:t>
+              <w:t>CUP 14,087.50</w:t>
             </w:r>
           </w:p>
         </w:tc>
@@ -17701,7 +17701,7 @@
               <w:spacing w:after="0"/>
             </w:pPr>
             <w:r>
-              <w:t>CUP 4,140.00</w:t>
+              <w:t>CUP 4,025.00</w:t>
             </w:r>
           </w:p>
         </w:tc>
@@ -17765,7 +17765,7 @@
               <w:spacing w:after="0"/>
             </w:pPr>
             <w:r>
-              <w:t>CUP 2,070.00</w:t>
+              <w:t>CUP 2,012.50</w:t>
             </w:r>
           </w:p>
         </w:tc>
@@ -17821,7 +17821,7 @@
               <w:spacing w:after="0"/>
             </w:pPr>
             <w:r>
-              <w:t>CUP 6,210.00</w:t>
+              <w:t>CUP 6,037.50</w:t>
             </w:r>
           </w:p>
         </w:tc>
@@ -17958,7 +17958,7 @@
           </w:tcPr>
           <w:p>
             <w:r>
-              <w:t>CUP 82,800.00</w:t>
+              <w:t>CUP 80,500.00</w:t>
             </w:r>
           </w:p>
         </w:tc>
@@ -18008,7 +18008,7 @@
           </w:tcPr>
           <w:p>
             <w:r>
-              <w:t>CUP 74,520.00</w:t>
+              <w:t>CUP 72,450.00</w:t>
             </w:r>
           </w:p>
         </w:tc>
@@ -18049,7 +18049,7 @@
           </w:tcPr>
           <w:p>
             <w:r>
-              <w:t>CUP 49,680.00</w:t>
+              <w:t>CUP 48,300.00</w:t>
             </w:r>
           </w:p>
         </w:tc>
@@ -18099,7 +18099,7 @@
           </w:tcPr>
           <w:p>
             <w:r>
-              <w:t>CUP 49,680.00</w:t>
+              <w:t>CUP 48,300.00</w:t>
             </w:r>
           </w:p>
         </w:tc>
@@ -18138,7 +18138,7 @@
           </w:tcPr>
           <w:p>
             <w:r>
-              <w:t>CUP 16,560.00</w:t>
+              <w:t>CUP 16,100.00</w:t>
             </w:r>
           </w:p>
         </w:tc>
@@ -18199,7 +18199,7 @@
           </w:tcPr>
           <w:p>
             <w:r>
-              <w:t>CUP 16,560.00</w:t>
+              <w:t>CUP 16,100.00</w:t>
             </w:r>
           </w:p>
         </w:tc>
@@ -18240,7 +18240,7 @@
           </w:tcPr>
           <w:p>
             <w:r>
-              <w:t>CUP 8,280.00</w:t>
+              <w:t>CUP 8,050.00</w:t>
             </w:r>
           </w:p>
         </w:tc>
@@ -18279,7 +18279,7 @@
           </w:tcPr>
           <w:p>
             <w:r>
-              <w:t>CUP 33,120.00</w:t>
+              <w:t>CUP 32,200.00</w:t>
             </w:r>
           </w:p>
         </w:tc>
@@ -18320,7 +18320,7 @@
           </w:tcPr>
           <w:p>
             <w:r>
-              <w:t>CUP 41,400.00</w:t>
+              <w:t>CUP 40,250.00</w:t>
             </w:r>
           </w:p>
         </w:tc>
@@ -18361,7 +18361,7 @@
           </w:tcPr>
           <w:p>
             <w:r>
-              <w:t>CUP 10,350.00</w:t>
+              <w:t>CUP 10,062.50</w:t>
             </w:r>
           </w:p>
         </w:tc>
@@ -18402,7 +18402,7 @@
           </w:tcPr>
           <w:p>
             <w:r>
-              <w:t>CUP 22,770.00</w:t>
+              <w:t>CUP 22,137.50</w:t>
             </w:r>
           </w:p>
         </w:tc>
@@ -18441,7 +18441,7 @@
           </w:tcPr>
           <w:p>
             <w:r>
-              <w:t>CUP 33,120.00</w:t>
+              <w:t>CUP 32,200.00</w:t>
             </w:r>
           </w:p>
         </w:tc>
@@ -18480,7 +18480,7 @@
           </w:tcPr>
           <w:p>
             <w:r>
-              <w:t>CUP 414.00</w:t>
+              <w:t>CUP 402.50</w:t>
             </w:r>
           </w:p>
         </w:tc>
@@ -18519,7 +18519,7 @@
           </w:tcPr>
           <w:p>
             <w:r>
-              <w:t>CUP 414.00</w:t>
+              <w:t>CUP 402.50</w:t>
             </w:r>
           </w:p>
         </w:tc>
@@ -18558,7 +18558,7 @@
           </w:tcPr>
           <w:p>
             <w:r>
-              <w:t>CUP 414.00</w:t>
+              <w:t>CUP 402.50</w:t>
             </w:r>
           </w:p>
         </w:tc>
@@ -18597,7 +18597,7 @@
           </w:tcPr>
           <w:p>
             <w:r>
-              <w:t>CUP 6,210.00</w:t>
+              <w:t>CUP 6,037.50</w:t>
             </w:r>
           </w:p>
         </w:tc>
@@ -18636,7 +18636,7 @@
           </w:tcPr>
           <w:p>
             <w:r>
-              <w:t>CUP 4,140.00</w:t>
+              <w:t>CUP 4,025.00</w:t>
             </w:r>
           </w:p>
         </w:tc>
@@ -18675,7 +18675,7 @@
           </w:tcPr>
           <w:p>
             <w:r>
-              <w:t>CUP 1,035.00</w:t>
+              <w:t>CUP 1,006.25</w:t>
             </w:r>
           </w:p>
         </w:tc>
@@ -18714,7 +18714,7 @@
           </w:tcPr>
           <w:p>
             <w:r>
-              <w:t>CUP 4,140.00</w:t>
+              <w:t>CUP 4,025.00</w:t>
             </w:r>
           </w:p>
         </w:tc>
@@ -18753,7 +18753,7 @@
           </w:tcPr>
           <w:p>
             <w:r>
-              <w:t>CUP 2,898.00</w:t>
+              <w:t>CUP 2,817.50</w:t>
             </w:r>
           </w:p>
         </w:tc>
@@ -18792,7 +18792,7 @@
           </w:tcPr>
           <w:p>
             <w:r>
-              <w:t>CUP 10,350.00</w:t>
+              <w:t>CUP 10,062.50</w:t>
             </w:r>
           </w:p>
         </w:tc>
@@ -18831,7 +18831,7 @@
           </w:tcPr>
           <w:p>
             <w:r>
-              <w:t>CUP 10,350.00</w:t>
+              <w:t>CUP 10,062.50</w:t>
             </w:r>
           </w:p>
         </w:tc>
@@ -18870,7 +18870,7 @@
           </w:tcPr>
           <w:p>
             <w:r>
-              <w:t>CUP 20,700.00</w:t>
+              <w:t>CUP 20,125.00</w:t>
             </w:r>
           </w:p>
         </w:tc>
@@ -18911,7 +18911,7 @@
           </w:tcPr>
           <w:p>
             <w:r>
-              <w:t>CUP 14,490.00</w:t>
+              <w:t>CUP 14,087.50</w:t>
             </w:r>
           </w:p>
         </w:tc>
@@ -18950,7 +18950,7 @@
           </w:tcPr>
           <w:p>
             <w:r>
-              <w:t>CUP 14,490.00</w:t>
+              <w:t>CUP 14,087.50</w:t>
             </w:r>
           </w:p>
         </w:tc>
@@ -18991,7 +18991,7 @@
           </w:tcPr>
           <w:p>
             <w:r>
-              <w:t>CUP 57,960.00</w:t>
+              <w:t>CUP 56,350.00</w:t>
             </w:r>
           </w:p>
         </w:tc>
@@ -19031,7 +19031,7 @@
           </w:tcPr>
           <w:p>
             <w:r>
-              <w:t>CUP 6,210.00</w:t>
+              <w:t>CUP 6,037.50</w:t>
             </w:r>
           </w:p>
         </w:tc>
@@ -19092,7 +19092,7 @@
           </w:tcPr>
           <w:p>
             <w:r>
-              <w:t>CUP 12,420.00</w:t>
+              <w:t>CUP 12,075.00</w:t>
             </w:r>
           </w:p>
         </w:tc>
@@ -19153,7 +19153,7 @@
           </w:tcPr>
           <w:p>
             <w:r>
-              <w:t>CUP 41,400.00</w:t>
+              <w:t>CUP 40,250.00</w:t>
             </w:r>
           </w:p>
         </w:tc>
@@ -19192,7 +19192,7 @@
           </w:tcPr>
           <w:p>
             <w:r>
-              <w:t>CUP 41,400.00</w:t>
+              <w:t>CUP 40,250.00</w:t>
             </w:r>
           </w:p>
         </w:tc>
@@ -19244,7 +19244,7 @@
           </w:tcPr>
           <w:p>
             <w:r>
-              <w:t>CUP 62,100.00</w:t>
+              <w:t>CUP 60,375.00</w:t>
             </w:r>
           </w:p>
         </w:tc>
@@ -19285,7 +19285,7 @@
           </w:tcPr>
           <w:p>
             <w:r>
-              <w:t>CUP 49,680.00</w:t>
+              <w:t>CUP 48,300.00</w:t>
             </w:r>
           </w:p>
         </w:tc>
@@ -19326,7 +19326,7 @@
           </w:tcPr>
           <w:p>
             <w:r>
-              <w:t>CUP 24,840.00</w:t>
+              <w:t>CUP 24,150.00</w:t>
             </w:r>
           </w:p>
         </w:tc>
@@ -19365,7 +19365,7 @@
           </w:tcPr>
           <w:p>
             <w:r>
-              <w:t>CUP 28,980.00</w:t>
+              <w:t>CUP 28,175.00</w:t>
             </w:r>
           </w:p>
         </w:tc>
@@ -19406,7 +19406,7 @@
           </w:tcPr>
           <w:p>
             <w:r>
-              <w:t>CUP 53,820.00</w:t>
+              <w:t>CUP 52,325.00</w:t>
             </w:r>
           </w:p>
         </w:tc>
@@ -19445,7 +19445,7 @@
           </w:tcPr>
           <w:p>
             <w:r>
-              <w:t>CUP 16,560.00</w:t>
+              <w:t>CUP 16,100.00</w:t>
             </w:r>
           </w:p>
         </w:tc>
@@ -19484,7 +19484,7 @@
           </w:tcPr>
           <w:p>
             <w:r>
-              <w:t>CUP 4,140.00</w:t>
+              <w:t>CUP 4,025.00</w:t>
             </w:r>
           </w:p>
         </w:tc>
@@ -19525,7 +19525,7 @@
           </w:tcPr>
           <w:p>
             <w:r>
-              <w:t>CUP 4,140.00</w:t>
+              <w:t>CUP 4,025.00</w:t>
             </w:r>
           </w:p>
         </w:tc>
@@ -19586,7 +19586,7 @@
           </w:tcPr>
           <w:p>
             <w:r>
-              <w:t>CUP 12,420.00</w:t>
+              <w:t>CUP 12,075.00</w:t>
             </w:r>
           </w:p>
         </w:tc>
@@ -19636,7 +19636,7 @@
           </w:tcPr>
           <w:p>
             <w:r>
-              <w:t>CUP 6,210.00</w:t>
+              <w:t>CUP 6,037.50</w:t>
             </w:r>
           </w:p>
         </w:tc>
@@ -19677,7 +19677,7 @@
           </w:tcPr>
           <w:p>
             <w:r>
-              <w:t>CUP 33,120.00</w:t>
+              <w:t>CUP 32,200.00</w:t>
             </w:r>
           </w:p>
         </w:tc>
@@ -19716,7 +19716,7 @@
           </w:tcPr>
           <w:p>
             <w:r>
-              <w:t>CUP 49,680.00</w:t>
+              <w:t>CUP 48,300.00</w:t>
             </w:r>
           </w:p>
         </w:tc>
@@ -19757,7 +19757,7 @@
           </w:tcPr>
           <w:p>
             <w:r>
-              <w:t>CUP 4,140.00</w:t>
+              <w:t>CUP 4,025.00</w:t>
             </w:r>
           </w:p>
         </w:tc>
@@ -19798,7 +19798,7 @@
           </w:tcPr>
           <w:p>
             <w:r>
-              <w:t>CUP 8,280.00</w:t>
+              <w:t>CUP 8,050.00</w:t>
             </w:r>
           </w:p>
         </w:tc>
@@ -19837,7 +19837,7 @@
           </w:tcPr>
           <w:p>
             <w:r>
-              <w:t>CUP 24,840.00</w:t>
+              <w:t>CUP 24,150.00</w:t>
             </w:r>
           </w:p>
         </w:tc>
@@ -19878,7 +19878,7 @@
           </w:tcPr>
           <w:p>
             <w:r>
-              <w:t>CUP 10,350.00</w:t>
+              <w:t>CUP 10,062.50</w:t>
             </w:r>
           </w:p>
         </w:tc>
@@ -19919,7 +19919,7 @@
           </w:tcPr>
           <w:p>
             <w:r>
-              <w:t>CUP 6,210.00</w:t>
+              <w:t>CUP 6,037.50</w:t>
             </w:r>
           </w:p>
         </w:tc>
@@ -19960,7 +19960,7 @@
           </w:tcPr>
           <w:p>
             <w:r>
-              <w:t>CUP 4,140.00</w:t>
+              <w:t>CUP 4,025.00</w:t>
             </w:r>
           </w:p>
         </w:tc>
@@ -20001,7 +20001,7 @@
           </w:tcPr>
           <w:p>
             <w:r>
-              <w:t>CUP 57,960.00</w:t>
+              <w:t>CUP 56,350.00</w:t>
             </w:r>
           </w:p>
         </w:tc>
@@ -20040,7 +20040,7 @@
           </w:tcPr>
           <w:p>
             <w:r>
-              <w:t>CUP 74,520.00</w:t>
+              <w:t>CUP 72,450.00</w:t>
             </w:r>
           </w:p>
         </w:tc>
@@ -20079,7 +20079,7 @@
           </w:tcPr>
           <w:p>
             <w:r>
-              <w:t>CUP 74,520.00</w:t>
+              <w:t>CUP 72,450.00</w:t>
             </w:r>
           </w:p>
         </w:tc>
@@ -20120,7 +20120,7 @@
           </w:tcPr>
           <w:p>
             <w:r>
-              <w:t>CUP 24,840.00</w:t>
+              <w:t>CUP 24,150.00</w:t>
             </w:r>
           </w:p>
         </w:tc>
@@ -20159,7 +20159,7 @@
           </w:tcPr>
           <w:p>
             <w:r>
-              <w:t>CUP 16,560.00</w:t>
+              <w:t>CUP 16,100.00</w:t>
             </w:r>
           </w:p>
         </w:tc>
@@ -20198,7 +20198,7 @@
           </w:tcPr>
           <w:p>
             <w:r>
-              <w:t>CUP 28,980.00</w:t>
+              <w:t>CUP 28,175.00</w:t>
             </w:r>
           </w:p>
         </w:tc>
@@ -20239,7 +20239,7 @@
           </w:tcPr>
           <w:p>
             <w:r>
-              <w:t>CUP 20,700.00</w:t>
+              <w:t>CUP 20,125.00</w:t>
             </w:r>
           </w:p>
         </w:tc>
@@ -20278,7 +20278,7 @@
           </w:tcPr>
           <w:p>
             <w:r>
-              <w:t>CUP 62,100.00</w:t>
+              <w:t>CUP 60,375.00</w:t>
             </w:r>
           </w:p>
         </w:tc>
@@ -20317,7 +20317,7 @@
           </w:tcPr>
           <w:p>
             <w:r>
-              <w:t>CUP 53,820.00</w:t>
+              <w:t>CUP 52,325.00</w:t>
             </w:r>
           </w:p>
         </w:tc>
@@ -20357,7 +20357,7 @@
           </w:tcPr>
           <w:p>
             <w:r>
-              <w:t>CUP 2,070.00</w:t>
+              <w:t>CUP 2,012.50</w:t>
             </w:r>
           </w:p>
         </w:tc>
@@ -20396,7 +20396,7 @@
           </w:tcPr>
           <w:p>
             <w:r>
-              <w:t>CUP 2,898.00</w:t>
+              <w:t>CUP 2,817.50</w:t>
             </w:r>
           </w:p>
         </w:tc>
@@ -20435,7 +20435,7 @@
           </w:tcPr>
           <w:p>
             <w:r>
-              <w:t>CUP 2,070.00</w:t>
+              <w:t>CUP 2,012.50</w:t>
             </w:r>
           </w:p>
         </w:tc>
@@ -20476,7 +20476,7 @@
           </w:tcPr>
           <w:p>
             <w:r>
-              <w:t>CUP 14,490.00</w:t>
+              <w:t>CUP 14,087.50</w:t>
             </w:r>
           </w:p>
         </w:tc>
@@ -20515,7 +20515,7 @@
           </w:tcPr>
           <w:p>
             <w:r>
-              <w:t>CUP 16,560.00</w:t>
+              <w:t>CUP 16,100.00</w:t>
             </w:r>
           </w:p>
         </w:tc>
@@ -20554,7 +20554,7 @@
           </w:tcPr>
           <w:p>
             <w:r>
-              <w:t>CUP 8,280.00</w:t>
+              <w:t>CUP 8,050.00</w:t>
             </w:r>
           </w:p>
         </w:tc>
@@ -20595,7 +20595,7 @@
           </w:tcPr>
           <w:p>
             <w:r>
-              <w:t>CUP 6,210.00</w:t>
+              <w:t>CUP 6,037.50</w:t>
             </w:r>
           </w:p>
         </w:tc>
@@ -20634,7 +20634,7 @@
           </w:tcPr>
           <w:p>
             <w:r>
-              <w:t>CUP 2,070.00</w:t>
+              <w:t>CUP 2,012.50</w:t>
             </w:r>
           </w:p>
         </w:tc>
@@ -20675,7 +20675,7 @@
           </w:tcPr>
           <w:p>
             <w:r>
-              <w:t>CUP 12,420.00</w:t>
+              <w:t>CUP 12,075.00</w:t>
             </w:r>
           </w:p>
         </w:tc>
@@ -20714,7 +20714,7 @@
           </w:tcPr>
           <w:p>
             <w:r>
-              <w:t>CUP 4,140.00</w:t>
+              <w:t>CUP 4,025.00</w:t>
             </w:r>
           </w:p>
         </w:tc>
@@ -20753,7 +20753,7 @@
           </w:tcPr>
           <w:p>
             <w:r>
-              <w:t>CUP 6,210.00</w:t>
+              <w:t>CUP 6,037.50</w:t>
             </w:r>
           </w:p>
         </w:tc>
@@ -20792,7 +20792,7 @@
           </w:tcPr>
           <w:p>
             <w:r>
-              <w:t>CUP 4,140.00</w:t>
+              <w:t>CUP 4,025.00</w:t>
             </w:r>
           </w:p>
         </w:tc>
@@ -20831,7 +20831,7 @@
           </w:tcPr>
           <w:p>
             <w:r>
-              <w:t>CUP 14,490.00</w:t>
+              <w:t>CUP 14,087.50</w:t>
             </w:r>
           </w:p>
         </w:tc>
@@ -20964,7 +20964,7 @@
           </w:tcPr>
           <w:p>
             <w:r>
-              <w:t>CUP 103,500.00</w:t>
+              <w:t>CUP 100,625.00</w:t>
             </w:r>
           </w:p>
         </w:tc>
@@ -21005,7 +21005,7 @@
           </w:tcPr>
           <w:p>
             <w:r>
-              <w:t>CUP 57,960.00</w:t>
+              <w:t>CUP 56,350.00</w:t>
             </w:r>
           </w:p>
         </w:tc>
@@ -21044,7 +21044,7 @@
           </w:tcPr>
           <w:p>
             <w:r>
-              <w:t>CUP 57,960.00</w:t>
+              <w:t>CUP 56,350.00</w:t>
             </w:r>
           </w:p>
         </w:tc>
@@ -21093,7 +21093,7 @@
           </w:tcPr>
           <w:p>
             <w:r>
-              <w:t>CUP 82,800.00</w:t>
+              <w:t>CUP 80,500.00</w:t>
             </w:r>
           </w:p>
         </w:tc>
@@ -21134,7 +21134,7 @@
           </w:tcPr>
           <w:p>
             <w:r>
-              <w:t>CUP 66,240.00</w:t>
+              <w:t>CUP 64,400.00</w:t>
             </w:r>
           </w:p>
         </w:tc>
@@ -21184,7 +21184,7 @@
           </w:tcPr>
           <w:p>
             <w:r>
-              <w:t>CUP 74,520.00</w:t>
+              <w:t>CUP 72,450.00</w:t>
             </w:r>
           </w:p>
         </w:tc>
@@ -21223,7 +21223,7 @@
           </w:tcPr>
           <w:p>
             <w:r>
-              <w:t>CUP 74,520.00</w:t>
+              <w:t>CUP 72,450.00</w:t>
             </w:r>
           </w:p>
         </w:tc>
@@ -21324,7 +21324,7 @@
           </w:tcPr>
           <w:p>
             <w:r>
-              <w:t>CUP 49,680.00</w:t>
+              <w:t>CUP 48,300.00</w:t>
             </w:r>
           </w:p>
         </w:tc>
@@ -21363,7 +21363,7 @@
           </w:tcPr>
           <w:p>
             <w:r>
-              <w:t>CUP 14,490.00</w:t>
+              <w:t>CUP 14,087.50</w:t>
             </w:r>
           </w:p>
         </w:tc>
@@ -21402,7 +21402,7 @@
           </w:tcPr>
           <w:p>
             <w:r>
-              <w:t>CUP 14,490.00</w:t>
+              <w:t>CUP 14,087.50</w:t>
             </w:r>
           </w:p>
         </w:tc>
@@ -21441,7 +21441,7 @@
           </w:tcPr>
           <w:p>
             <w:r>
-              <w:t>CUP 16,560.00</w:t>
+              <w:t>CUP 16,100.00</w:t>
             </w:r>
           </w:p>
         </w:tc>
@@ -21480,7 +21480,7 @@
           </w:tcPr>
           <w:p>
             <w:r>
-              <w:t>CUP 33,120.00</w:t>
+              <w:t>CUP 32,200.00</w:t>
             </w:r>
           </w:p>
         </w:tc>
@@ -21519,7 +21519,7 @@
           </w:tcPr>
           <w:p>
             <w:r>
-              <w:t>CUP 41,400.00</w:t>
+              <w:t>CUP 40,250.00</w:t>
             </w:r>
           </w:p>
         </w:tc>
@@ -21558,7 +21558,7 @@
           </w:tcPr>
           <w:p>
             <w:r>
-              <w:t>CUP 10,350.00</w:t>
+              <w:t>CUP 10,062.50</w:t>
             </w:r>
           </w:p>
         </w:tc>
@@ -21597,7 +21597,7 @@
           </w:tcPr>
           <w:p>
             <w:r>
-              <w:t>CUP 16,560.00</w:t>
+              <w:t>CUP 16,100.00</w:t>
             </w:r>
           </w:p>
         </w:tc>
@@ -21637,7 +21637,7 @@
           </w:tcPr>
           <w:p>
             <w:r>
-              <w:t>CUP 16,560.00</w:t>
+              <w:t>CUP 16,100.00</w:t>
             </w:r>
           </w:p>
         </w:tc>
@@ -21678,7 +21678,7 @@
           </w:tcPr>
           <w:p>
             <w:r>
-              <w:t>CUP 22,770.00</w:t>
+              <w:t>CUP 22,137.50</w:t>
             </w:r>
           </w:p>
         </w:tc>
@@ -21717,7 +21717,7 @@
           </w:tcPr>
           <w:p>
             <w:r>
-              <w:t>CUP 24,840.00</w:t>
+              <w:t>CUP 24,150.00</w:t>
             </w:r>
           </w:p>
         </w:tc>
@@ -21756,7 +21756,7 @@
           </w:tcPr>
           <w:p>
             <w:r>
-              <w:t>CUP 33,120.00</w:t>
+              <w:t>CUP 32,200.00</w:t>
             </w:r>
           </w:p>
         </w:tc>
@@ -21795,7 +21795,7 @@
           </w:tcPr>
           <w:p>
             <w:r>
-              <w:t>CUP 24,840.00</w:t>
+              <w:t>CUP 24,150.00</w:t>
             </w:r>
           </w:p>
         </w:tc>
@@ -21834,7 +21834,7 @@
           </w:tcPr>
           <w:p>
             <w:r>
-              <w:t>CUP 24,840.00</w:t>
+              <w:t>CUP 24,150.00</w:t>
             </w:r>
           </w:p>
         </w:tc>
@@ -21873,7 +21873,7 @@
           </w:tcPr>
           <w:p>
             <w:r>
-              <w:t>CUP 33,120.00</w:t>
+              <w:t>CUP 32,200.00</w:t>
             </w:r>
           </w:p>
         </w:tc>
@@ -21912,7 +21912,7 @@
           </w:tcPr>
           <w:p>
             <w:r>
-              <w:t>CUP 18,630.00</w:t>
+              <w:t>CUP 18,112.50</w:t>
             </w:r>
           </w:p>
         </w:tc>
@@ -21951,7 +21951,7 @@
           </w:tcPr>
           <w:p>
             <w:r>
-              <w:t>CUP 414.00</w:t>
+              <w:t>CUP 402.50</w:t>
             </w:r>
           </w:p>
         </w:tc>
@@ -21990,7 +21990,7 @@
           </w:tcPr>
           <w:p>
             <w:r>
-              <w:t>CUP 414.00</w:t>
+              <w:t>CUP 402.50</w:t>
             </w:r>
           </w:p>
         </w:tc>
@@ -22029,7 +22029,7 @@
           </w:tcPr>
           <w:p>
             <w:r>
-              <w:t>CUP 414.00</w:t>
+              <w:t>CUP 402.50</w:t>
             </w:r>
           </w:p>
         </w:tc>
@@ -22078,7 +22078,7 @@
           </w:tcPr>
           <w:p>
             <w:r>
-              <w:t>CUP 33,120.00</w:t>
+              <w:t>CUP 32,200.00</w:t>
             </w:r>
           </w:p>
         </w:tc>
@@ -22117,7 +22117,7 @@
           </w:tcPr>
           <w:p>
             <w:r>
-              <w:t>CUP 33,120.00</w:t>
+              <w:t>CUP 32,200.00</w:t>
             </w:r>
           </w:p>
         </w:tc>
@@ -22156,7 +22156,7 @@
           </w:tcPr>
           <w:p>
             <w:r>
-              <w:t>CUP 33,120.00</w:t>
+              <w:t>CUP 32,200.00</w:t>
             </w:r>
           </w:p>
         </w:tc>
@@ -22195,7 +22195,7 @@
           </w:tcPr>
           <w:p>
             <w:r>
-              <w:t>CUP 4,140.00</w:t>
+              <w:t>CUP 4,025.00</w:t>
             </w:r>
           </w:p>
         </w:tc>
@@ -22234,7 +22234,7 @@
           </w:tcPr>
           <w:p>
             <w:r>
-              <w:t>CUP 4,140.00</w:t>
+              <w:t>CUP 4,025.00</w:t>
             </w:r>
           </w:p>
         </w:tc>
@@ -22273,7 +22273,7 @@
           </w:tcPr>
           <w:p>
             <w:r>
-              <w:t>CUP 2,070.00</w:t>
+              <w:t>CUP 2,012.50</w:t>
             </w:r>
           </w:p>
         </w:tc>
@@ -22312,7 +22312,7 @@
           </w:tcPr>
           <w:p>
             <w:r>
-              <w:t>CUP 2,898.00</w:t>
+              <w:t>CUP 2,817.50</w:t>
             </w:r>
           </w:p>
         </w:tc>
@@ -22369,7 +22369,7 @@
           </w:tcPr>
           <w:p>
             <w:r>
-              <w:t>CUP 10,350.00</w:t>
+              <w:t>CUP 10,062.50</w:t>
             </w:r>
           </w:p>
         </w:tc>
@@ -22408,7 +22408,7 @@
           </w:tcPr>
           <w:p>
             <w:r>
-              <w:t>CUP 33,120.00</w:t>
+              <w:t>CUP 32,200.00</w:t>
             </w:r>
           </w:p>
         </w:tc>
@@ -22447,7 +22447,7 @@
           </w:tcPr>
           <w:p>
             <w:r>
-              <w:t>CUP 37,260.00</w:t>
+              <w:t>CUP 36,225.00</w:t>
             </w:r>
           </w:p>
         </w:tc>
@@ -22486,7 +22486,7 @@
           </w:tcPr>
           <w:p>
             <w:r>
-              <w:t>CUP 10,350.00</w:t>
+              <w:t>CUP 10,062.50</w:t>
             </w:r>
           </w:p>
         </w:tc>
@@ -22525,7 +22525,7 @@
           </w:tcPr>
           <w:p>
             <w:r>
-              <w:t>CUP 41,400.00</w:t>
+              <w:t>CUP 40,250.00</w:t>
             </w:r>
           </w:p>
         </w:tc>
@@ -22564,7 +22564,7 @@
           </w:tcPr>
           <w:p>
             <w:r>
-              <w:t>CUP 31,050.00</w:t>
+              <w:t>CUP 30,187.50</w:t>
             </w:r>
           </w:p>
         </w:tc>
@@ -22603,7 +22603,7 @@
           </w:tcPr>
           <w:p>
             <w:r>
-              <w:t>CUP 16,560.00</w:t>
+              <w:t>CUP 16,100.00</w:t>
             </w:r>
           </w:p>
         </w:tc>
@@ -22644,7 +22644,7 @@
           </w:tcPr>
           <w:p>
             <w:r>
-              <w:t>CUP 6,210.00</w:t>
+              <w:t>CUP 6,037.50</w:t>
             </w:r>
           </w:p>
         </w:tc>
@@ -22683,7 +22683,7 @@
           </w:tcPr>
           <w:p>
             <w:r>
-              <w:t>CUP 12,420.00</w:t>
+              <w:t>CUP 12,075.00</w:t>
             </w:r>
           </w:p>
         </w:tc>
@@ -22722,7 +22722,7 @@
           </w:tcPr>
           <w:p>
             <w:r>
-              <w:t>CUP 24,840.00</w:t>
+              <w:t>CUP 24,150.00</w:t>
             </w:r>
           </w:p>
         </w:tc>
@@ -22779,7 +22779,7 @@
           </w:tcPr>
           <w:p>
             <w:r>
-              <w:t>CUP 14,490.00</w:t>
+              <w:t>CUP 14,087.50</w:t>
             </w:r>
           </w:p>
         </w:tc>
@@ -22818,7 +22818,7 @@
           </w:tcPr>
           <w:p>
             <w:r>
-              <w:t>CUP 66,240.00</w:t>
+              <w:t>CUP 64,400.00</w:t>
             </w:r>
           </w:p>
         </w:tc>
@@ -22857,7 +22857,7 @@
           </w:tcPr>
           <w:p>
             <w:r>
-              <w:t>CUP 66,240.00</w:t>
+              <w:t>CUP 64,400.00</w:t>
             </w:r>
           </w:p>
         </w:tc>
@@ -22915,7 +22915,7 @@
           </w:tcPr>
           <w:p>
             <w:r>
-              <w:t>CUP 66,240.00</w:t>
+              <w:t>CUP 64,400.00</w:t>
             </w:r>
           </w:p>
         </w:tc>
@@ -22954,7 +22954,7 @@
           </w:tcPr>
           <w:p>
             <w:r>
-              <w:t>CUP 66,240.00</w:t>
+              <w:t>CUP 64,400.00</w:t>
             </w:r>
           </w:p>
         </w:tc>
@@ -23015,7 +23015,7 @@
           </w:tcPr>
           <w:p>
             <w:r>
-              <w:t>CUP 12,420.00</w:t>
+              <w:t>CUP 12,075.00</w:t>
             </w:r>
           </w:p>
         </w:tc>
@@ -23054,7 +23054,7 @@
           </w:tcPr>
           <w:p>
             <w:r>
-              <w:t>CUP 6,210.00</w:t>
+              <w:t>CUP 6,037.50</w:t>
             </w:r>
           </w:p>
         </w:tc>
@@ -23093,7 +23093,7 @@
           </w:tcPr>
           <w:p>
             <w:r>
-              <w:t>CUP 8,280.00</w:t>
+              <w:t>CUP 8,050.00</w:t>
             </w:r>
           </w:p>
         </w:tc>
@@ -23132,7 +23132,7 @@
           </w:tcPr>
           <w:p>
             <w:r>
-              <w:t>CUP 16,560.00</w:t>
+              <w:t>CUP 16,100.00</w:t>
             </w:r>
           </w:p>
         </w:tc>
@@ -23171,7 +23171,7 @@
           </w:tcPr>
           <w:p>
             <w:r>
-              <w:t>CUP 16,560.00</w:t>
+              <w:t>CUP 16,100.00</w:t>
             </w:r>
           </w:p>
         </w:tc>
@@ -23210,7 +23210,7 @@
           </w:tcPr>
           <w:p>
             <w:r>
-              <w:t>CUP 62,100.00</w:t>
+              <w:t>CUP 60,375.00</w:t>
             </w:r>
           </w:p>
         </w:tc>
@@ -23249,7 +23249,7 @@
           </w:tcPr>
           <w:p>
             <w:r>
-              <w:t>CUP 82,800.00</w:t>
+              <w:t>CUP 80,500.00</w:t>
             </w:r>
           </w:p>
         </w:tc>
@@ -23288,7 +23288,7 @@
           </w:tcPr>
           <w:p>
             <w:r>
-              <w:t>CUP 20,700.00</w:t>
+              <w:t>CUP 20,125.00</w:t>
             </w:r>
           </w:p>
         </w:tc>
@@ -23327,7 +23327,7 @@
           </w:tcPr>
           <w:p>
             <w:r>
-              <w:t>CUP 41,400.00</w:t>
+              <w:t>CUP 40,250.00</w:t>
             </w:r>
           </w:p>
         </w:tc>
@@ -23366,7 +23366,7 @@
           </w:tcPr>
           <w:p>
             <w:r>
-              <w:t>CUP 41,400.00</w:t>
+              <w:t>CUP 40,250.00</w:t>
             </w:r>
           </w:p>
         </w:tc>
@@ -23405,7 +23405,7 @@
           </w:tcPr>
           <w:p>
             <w:r>
-              <w:t>CUP 66,240.00</w:t>
+              <w:t>CUP 64,400.00</w:t>
             </w:r>
           </w:p>
         </w:tc>
@@ -23444,7 +23444,7 @@
           </w:tcPr>
           <w:p>
             <w:r>
-              <w:t>CUP 66,240.00</w:t>
+              <w:t>CUP 64,400.00</w:t>
             </w:r>
           </w:p>
         </w:tc>
@@ -23483,7 +23483,7 @@
           </w:tcPr>
           <w:p>
             <w:r>
-              <w:t>CUP 103,500.00</w:t>
+              <w:t>CUP 100,625.00</w:t>
             </w:r>
           </w:p>
         </w:tc>
@@ -23522,7 +23522,7 @@
           </w:tcPr>
           <w:p>
             <w:r>
-              <w:t>CUP 103,500.00</w:t>
+              <w:t>CUP 100,625.00</w:t>
             </w:r>
           </w:p>
         </w:tc>
@@ -23561,7 +23561,7 @@
           </w:tcPr>
           <w:p>
             <w:r>
-              <w:t>CUP 95,220.00</w:t>
+              <w:t>CUP 92,575.00</w:t>
             </w:r>
           </w:p>
         </w:tc>
@@ -23600,7 +23600,7 @@
           </w:tcPr>
           <w:p>
             <w:r>
-              <w:t>CUP 103,500.00</w:t>
+              <w:t>CUP 100,625.00</w:t>
             </w:r>
           </w:p>
         </w:tc>
@@ -23639,7 +23639,7 @@
           </w:tcPr>
           <w:p>
             <w:r>
-              <w:t>CUP 103,500.00</w:t>
+              <w:t>CUP 100,625.00</w:t>
             </w:r>
           </w:p>
         </w:tc>
@@ -23678,7 +23678,7 @@
           </w:tcPr>
           <w:p>
             <w:r>
-              <w:t>CUP 103,500.00</w:t>
+              <w:t>CUP 100,625.00</w:t>
             </w:r>
           </w:p>
         </w:tc>
@@ -23717,7 +23717,7 @@
           </w:tcPr>
           <w:p>
             <w:r>
-              <w:t>CUP 62,100.00</w:t>
+              <w:t>CUP 60,375.00</w:t>
             </w:r>
           </w:p>
         </w:tc>
@@ -23756,7 +23756,7 @@
           </w:tcPr>
           <w:p>
             <w:r>
-              <w:t>CUP 82,800.00</w:t>
+              <w:t>CUP 80,500.00</w:t>
             </w:r>
           </w:p>
         </w:tc>
@@ -23795,7 +23795,7 @@
           </w:tcPr>
           <w:p>
             <w:r>
-              <w:t>CUP 91,080.00</w:t>
+              <w:t>CUP 88,550.00</w:t>
             </w:r>
           </w:p>
         </w:tc>
@@ -23834,7 +23834,7 @@
           </w:tcPr>
           <w:p>
             <w:r>
-              <w:t>CUP 91,080.00</w:t>
+              <w:t>CUP 88,550.00</w:t>
             </w:r>
           </w:p>
         </w:tc>
@@ -23873,7 +23873,7 @@
           </w:tcPr>
           <w:p>
             <w:r>
-              <w:t>CUP 91,080.00</w:t>
+              <w:t>CUP 88,550.00</w:t>
             </w:r>
           </w:p>
         </w:tc>
@@ -23912,7 +23912,7 @@
           </w:tcPr>
           <w:p>
             <w:r>
-              <w:t>CUP 28,980.00</w:t>
+              <w:t>CUP 28,175.00</w:t>
             </w:r>
           </w:p>
         </w:tc>
@@ -23951,7 +23951,7 @@
           </w:tcPr>
           <w:p>
             <w:r>
-              <w:t>CUP 28,980.00</w:t>
+              <w:t>CUP 28,175.00</w:t>
             </w:r>
           </w:p>
         </w:tc>
@@ -23990,7 +23990,7 @@
           </w:tcPr>
           <w:p>
             <w:r>
-              <w:t>CUP 57,960.00</w:t>
+              <w:t>CUP 56,350.00</w:t>
             </w:r>
           </w:p>
         </w:tc>
@@ -24029,7 +24029,7 @@
           </w:tcPr>
           <w:p>
             <w:r>
-              <w:t>CUP 57,960.00</w:t>
+              <w:t>CUP 56,350.00</w:t>
             </w:r>
           </w:p>
         </w:tc>
@@ -24068,7 +24068,7 @@
           </w:tcPr>
           <w:p>
             <w:r>
-              <w:t>CUP 74,520.00</w:t>
+              <w:t>CUP 72,450.00</w:t>
             </w:r>
           </w:p>
         </w:tc>
@@ -24107,7 +24107,7 @@
           </w:tcPr>
           <w:p>
             <w:r>
-              <w:t>CUP 20,700.00</w:t>
+              <w:t>CUP 20,125.00</w:t>
             </w:r>
           </w:p>
         </w:tc>
@@ -24147,7 +24147,7 @@
           </w:tcPr>
           <w:p>
             <w:r>
-              <w:t>CUP 24,840.00</w:t>
+              <w:t>CUP 24,150.00</w:t>
             </w:r>
           </w:p>
         </w:tc>
@@ -24186,7 +24186,7 @@
           </w:tcPr>
           <w:p>
             <w:r>
-              <w:t>CUP 24,840.00</w:t>
+              <w:t>CUP 24,150.00</w:t>
             </w:r>
           </w:p>
         </w:tc>
@@ -24225,7 +24225,7 @@
           </w:tcPr>
           <w:p>
             <w:r>
-              <w:t>CUP 49,680.00</w:t>
+              <w:t>CUP 48,300.00</w:t>
             </w:r>
           </w:p>
         </w:tc>
@@ -24264,7 +24264,7 @@
           </w:tcPr>
           <w:p>
             <w:r>
-              <w:t>CUP 62,100.00</w:t>
+              <w:t>CUP 60,375.00</w:t>
             </w:r>
           </w:p>
         </w:tc>
@@ -24303,7 +24303,7 @@
           </w:tcPr>
           <w:p>
             <w:r>
-              <w:t>CUP 4,140.00</w:t>
+              <w:t>CUP 4,025.00</w:t>
             </w:r>
           </w:p>
         </w:tc>
@@ -24342,7 +24342,7 @@
           </w:tcPr>
           <w:p>
             <w:r>
-              <w:t>CUP 4,140.00</w:t>
+              <w:t>CUP 4,025.00</w:t>
             </w:r>
           </w:p>
         </w:tc>
@@ -24381,7 +24381,7 @@
           </w:tcPr>
           <w:p>
             <w:r>
-              <w:t>CUP 6,210.00</w:t>
+              <w:t>CUP 6,037.50</w:t>
             </w:r>
           </w:p>
         </w:tc>
@@ -24420,7 +24420,7 @@
           </w:tcPr>
           <w:p>
             <w:r>
-              <w:t>CUP 4,140.00</w:t>
+              <w:t>CUP 4,025.00</w:t>
             </w:r>
           </w:p>
         </w:tc>
@@ -24459,7 +24459,7 @@
           </w:tcPr>
           <w:p>
             <w:r>
-              <w:t>CUP 4,140.00</w:t>
+              <w:t>CUP 4,025.00</w:t>
             </w:r>
           </w:p>
         </w:tc>
@@ -24498,7 +24498,7 @@
           </w:tcPr>
           <w:p>
             <w:r>
-              <w:t>CUP 6,210.00</w:t>
+              <w:t>CUP 6,037.50</w:t>
             </w:r>
           </w:p>
         </w:tc>
@@ -24537,7 +24537,7 @@
           </w:tcPr>
           <w:p>
             <w:r>
-              <w:t>CUP 33,120.00</w:t>
+              <w:t>CUP 32,200.00</w:t>
             </w:r>
           </w:p>
         </w:tc>
@@ -24576,7 +24576,7 @@
           </w:tcPr>
           <w:p>
             <w:r>
-              <w:t>CUP 33,120.00</w:t>
+              <w:t>CUP 32,200.00</w:t>
             </w:r>
           </w:p>
         </w:tc>
@@ -24615,7 +24615,7 @@
           </w:tcPr>
           <w:p>
             <w:r>
-              <w:t>CUP 10,350.00</w:t>
+              <w:t>CUP 10,062.50</w:t>
             </w:r>
           </w:p>
         </w:tc>
@@ -24654,7 +24654,7 @@
           </w:tcPr>
           <w:p>
             <w:r>
-              <w:t>CUP 10,350.00</w:t>
+              <w:t>CUP 10,062.50</w:t>
             </w:r>
           </w:p>
         </w:tc>
@@ -24695,7 +24695,7 @@
           </w:tcPr>
           <w:p>
             <w:r>
-              <w:t>CUP 8,280.00</w:t>
+              <w:t>CUP 8,050.00</w:t>
             </w:r>
           </w:p>
         </w:tc>
@@ -24734,7 +24734,7 @@
           </w:tcPr>
           <w:p>
             <w:r>
-              <w:t>CUP 8,280.00</w:t>
+              <w:t>CUP 8,050.00</w:t>
             </w:r>
           </w:p>
         </w:tc>
@@ -24773,7 +24773,7 @@
           </w:tcPr>
           <w:p>
             <w:r>
-              <w:t>CUP 4,140.00</w:t>
+              <w:t>CUP 4,025.00</w:t>
             </w:r>
           </w:p>
         </w:tc>
@@ -24814,7 +24814,7 @@
           </w:tcPr>
           <w:p>
             <w:r>
-              <w:t>CUP 24,840.00</w:t>
+              <w:t>CUP 24,150.00</w:t>
             </w:r>
           </w:p>
         </w:tc>
@@ -24852,8 +24852,6 @@
               </w:rPr>
               <w:t xml:space="preserve"> Y 3RA</w:t>
             </w:r>
-            <w:bookmarkStart w:id="0" w:name="_GoBack"/>
-            <w:bookmarkEnd w:id="0"/>
           </w:p>
         </w:tc>
         <w:tc>
@@ -24863,7 +24861,7 @@
           </w:tcPr>
           <w:p>
             <w:r>
-              <w:t>CUP 24,840.00</w:t>
+              <w:t>CUP 24,150.00</w:t>
             </w:r>
           </w:p>
         </w:tc>
@@ -24902,7 +24900,7 @@
           </w:tcPr>
           <w:p>
             <w:r>
-              <w:t>CUP 8,280.00</w:t>
+              <w:t>CUP 8,050.00</w:t>
             </w:r>
           </w:p>
         </w:tc>
@@ -24941,7 +24939,7 @@
           </w:tcPr>
           <w:p>
             <w:r>
-              <w:t>CUP 6,210.00</w:t>
+              <w:t>CUP 6,037.50</w:t>
             </w:r>
           </w:p>
         </w:tc>
@@ -24980,7 +24978,7 @@
           </w:tcPr>
           <w:p>
             <w:r>
-              <w:t>CUP 6,210.00</w:t>
+              <w:t>CUP 6,037.50</w:t>
             </w:r>
           </w:p>
         </w:tc>
@@ -25037,7 +25035,7 @@
           </w:tcPr>
           <w:p>
             <w:r>
-              <w:t>CUP 10,350.00</w:t>
+              <w:t>CUP 10,062.50</w:t>
             </w:r>
           </w:p>
         </w:tc>
@@ -25076,7 +25074,7 @@
           </w:tcPr>
           <w:p>
             <w:r>
-              <w:t>CUP 4,140.00</w:t>
+              <w:t>CUP 4,025.00</w:t>
             </w:r>
           </w:p>
         </w:tc>
@@ -25133,7 +25131,7 @@
           </w:tcPr>
           <w:p>
             <w:r>
-              <w:t>CUP 6,210.00</w:t>
+              <w:t>CUP 6,037.50</w:t>
             </w:r>
           </w:p>
         </w:tc>
@@ -25172,7 +25170,7 @@
           </w:tcPr>
           <w:p>
             <w:r>
-              <w:t>CUP 6,210.00</w:t>
+              <w:t>CUP 6,037.50</w:t>
             </w:r>
           </w:p>
         </w:tc>
@@ -25211,7 +25209,7 @@
           </w:tcPr>
           <w:p>
             <w:r>
-              <w:t>CUP 4,140.00</w:t>
+              <w:t>CUP 4,025.00</w:t>
             </w:r>
           </w:p>
         </w:tc>
@@ -25250,7 +25248,7 @@
           </w:tcPr>
           <w:p>
             <w:r>
-              <w:t>CUP 6,210.00</w:t>
+              <w:t>CUP 6,037.50</w:t>
             </w:r>
           </w:p>
         </w:tc>
@@ -25289,7 +25287,7 @@
           </w:tcPr>
           <w:p>
             <w:r>
-              <w:t>CUP 6,210.00</w:t>
+              <w:t>CUP 6,037.50</w:t>
             </w:r>
           </w:p>
         </w:tc>
@@ -25328,7 +25326,7 @@
           </w:tcPr>
           <w:p>
             <w:r>
-              <w:t>CUP 6,210.00</w:t>
+              <w:t>CUP 6,037.50</w:t>
             </w:r>
           </w:p>
         </w:tc>
@@ -25367,7 +25365,7 @@
           </w:tcPr>
           <w:p>
             <w:r>
-              <w:t>CUP 103,500.00</w:t>
+              <w:t>CUP 100,625.00</w:t>
             </w:r>
           </w:p>
         </w:tc>
@@ -25409,7 +25407,7 @@
           </w:tcPr>
           <w:p>
             <w:r>
-              <w:t>CUP 57,960.00</w:t>
+              <w:t>CUP 56,350.00</w:t>
             </w:r>
           </w:p>
         </w:tc>
@@ -25448,7 +25446,7 @@
           </w:tcPr>
           <w:p>
             <w:r>
-              <w:t>CUP 62,100.00</w:t>
+              <w:t>CUP 60,375.00</w:t>
             </w:r>
           </w:p>
         </w:tc>
@@ -25487,7 +25485,7 @@
           </w:tcPr>
           <w:p>
             <w:r>
-              <w:t>CUP 62,100.00</w:t>
+              <w:t>CUP 60,375.00</w:t>
             </w:r>
           </w:p>
         </w:tc>
@@ -25526,7 +25524,7 @@
           </w:tcPr>
           <w:p>
             <w:r>
-              <w:t>CUP 57,960.00</w:t>
+              <w:t>CUP 56,350.00</w:t>
             </w:r>
           </w:p>
         </w:tc>
@@ -25565,7 +25563,7 @@
           </w:tcPr>
           <w:p>
             <w:r>
-              <w:t>CUP 49,680.00</w:t>
+              <w:t>CUP 48,300.00</w:t>
             </w:r>
           </w:p>
         </w:tc>
@@ -25604,7 +25602,7 @@
           </w:tcPr>
           <w:p>
             <w:r>
-              <w:t>CUP 82,800.00</w:t>
+              <w:t>CUP 80,500.00</w:t>
             </w:r>
           </w:p>
         </w:tc>
@@ -25643,7 +25641,7 @@
           </w:tcPr>
           <w:p>
             <w:r>
-              <w:t>CUP 95,220.00</w:t>
+              <w:t>CUP 92,575.00</w:t>
             </w:r>
           </w:p>
         </w:tc>
@@ -25682,7 +25680,7 @@
           </w:tcPr>
           <w:p>
             <w:r>
-              <w:t>CUP 144,900.00</w:t>
+              <w:t>CUP 140,875.00</w:t>
             </w:r>
           </w:p>
         </w:tc>
@@ -25723,7 +25721,7 @@
           </w:tcPr>
           <w:p>
             <w:r>
-              <w:t>CUP 74,520.00</w:t>
+              <w:t>CUP 72,450.00</w:t>
             </w:r>
           </w:p>
         </w:tc>
@@ -25762,7 +25760,7 @@
           </w:tcPr>
           <w:p>
             <w:r>
-              <w:t>CUP 74,520.00</w:t>
+              <w:t>CUP 72,450.00</w:t>
             </w:r>
           </w:p>
         </w:tc>
@@ -25801,7 +25799,7 @@
           </w:tcPr>
           <w:p>
             <w:r>
-              <w:t>CUP 14,490.00</w:t>
+              <w:t>CUP 14,087.50</w:t>
             </w:r>
           </w:p>
         </w:tc>
@@ -25840,7 +25838,7 @@
           </w:tcPr>
           <w:p>
             <w:r>
-              <w:t>CUP 14,490.00</w:t>
+              <w:t>CUP 14,087.50</w:t>
             </w:r>
           </w:p>
         </w:tc>
@@ -25879,7 +25877,7 @@
           </w:tcPr>
           <w:p>
             <w:r>
-              <w:t>CUP 16,560.00</w:t>
+              <w:t>CUP 16,100.00</w:t>
             </w:r>
           </w:p>
         </w:tc>
@@ -25918,7 +25916,7 @@
           </w:tcPr>
           <w:p>
             <w:r>
-              <w:t>CUP 28,980.00</w:t>
+              <w:t>CUP 28,175.00</w:t>
             </w:r>
           </w:p>
         </w:tc>
@@ -25959,7 +25957,7 @@
           </w:tcPr>
           <w:p>
             <w:r>
-              <w:t>CUP 24,840.00</w:t>
+              <w:t>CUP 24,150.00</w:t>
             </w:r>
           </w:p>
         </w:tc>
@@ -25998,7 +25996,7 @@
           </w:tcPr>
           <w:p>
             <w:r>
-              <w:t>CUP 18,630.00</w:t>
+              <w:t>CUP 18,112.50</w:t>
             </w:r>
           </w:p>
         </w:tc>
@@ -26037,7 +26035,7 @@
           </w:tcPr>
           <w:p>
             <w:r>
-              <w:t>CUP 10,350.00</w:t>
+              <w:t>CUP 10,062.50</w:t>
             </w:r>
           </w:p>
         </w:tc>
@@ -26076,7 +26074,7 @@
           </w:tcPr>
           <w:p>
             <w:r>
-              <w:t>CUP 18,630.00</w:t>
+              <w:t>CUP 18,112.50</w:t>
             </w:r>
           </w:p>
         </w:tc>
@@ -26115,7 +26113,7 @@
           </w:tcPr>
           <w:p>
             <w:r>
-              <w:t>CUP 62,100.00</w:t>
+              <w:t>CUP 60,375.00</w:t>
             </w:r>
           </w:p>
         </w:tc>
@@ -26154,7 +26152,7 @@
           </w:tcPr>
           <w:p>
             <w:r>
-              <w:t>CUP 66,240.00</w:t>
+              <w:t>CUP 64,400.00</w:t>
             </w:r>
           </w:p>
         </w:tc>
@@ -26193,7 +26191,7 @@
           </w:tcPr>
           <w:p>
             <w:r>
-              <w:t>CUP 62,100.00</w:t>
+              <w:t>CUP 60,375.00</w:t>
             </w:r>
           </w:p>
         </w:tc>
@@ -26232,7 +26230,7 @@
           </w:tcPr>
           <w:p>
             <w:r>
-              <w:t>CUP 82,800.00</w:t>
+              <w:t>CUP 80,500.00</w:t>
             </w:r>
           </w:p>
         </w:tc>
@@ -26271,7 +26269,7 @@
           </w:tcPr>
           <w:p>
             <w:r>
-              <w:t>CUP 57,960.00</w:t>
+              <w:t>CUP 56,350.00</w:t>
             </w:r>
           </w:p>
         </w:tc>
@@ -26310,7 +26308,7 @@
           </w:tcPr>
           <w:p>
             <w:r>
-              <w:t>CUP 53,820.00</w:t>
+              <w:t>CUP 52,325.00</w:t>
             </w:r>
           </w:p>
         </w:tc>
@@ -26349,7 +26347,7 @@
           </w:tcPr>
           <w:p>
             <w:r>
-              <w:t>CUP 33,120.00</w:t>
+              <w:t>CUP 32,200.00</w:t>
             </w:r>
           </w:p>
         </w:tc>
@@ -26388,7 +26386,7 @@
           </w:tcPr>
           <w:p>
             <w:r>
-              <w:t>CUP 41,400.00</w:t>
+              <w:t>CUP 40,250.00</w:t>
             </w:r>
           </w:p>
         </w:tc>
@@ -26427,7 +26425,7 @@
           </w:tcPr>
           <w:p>
             <w:r>
-              <w:t>CUP 41,400.00</w:t>
+              <w:t>CUP 40,250.00</w:t>
             </w:r>
           </w:p>
         </w:tc>
@@ -26466,7 +26464,7 @@
           </w:tcPr>
           <w:p>
             <w:r>
-              <w:t>CUP 49,680.00</w:t>
+              <w:t>CUP 48,300.00</w:t>
             </w:r>
           </w:p>
         </w:tc>
@@ -26505,7 +26503,7 @@
           </w:tcPr>
           <w:p>
             <w:r>
-              <w:t>CUP 41,400.00</w:t>
+              <w:t>CUP 40,250.00</w:t>
             </w:r>
           </w:p>
         </w:tc>
@@ -26544,7 +26542,7 @@
           </w:tcPr>
           <w:p>
             <w:r>
-              <w:t>CUP 49,680.00</w:t>
+              <w:t>CUP 48,300.00</w:t>
             </w:r>
           </w:p>
         </w:tc>
@@ -26583,7 +26581,7 @@
           </w:tcPr>
           <w:p>
             <w:r>
-              <w:t>CUP 74,520.00</w:t>
+              <w:t>CUP 72,450.00</w:t>
             </w:r>
           </w:p>
         </w:tc>
@@ -26623,7 +26621,7 @@
           </w:tcPr>
           <w:p>
             <w:r>
-              <w:t>CUP 2,070.00</w:t>
+              <w:t>CUP 2,012.50</w:t>
             </w:r>
           </w:p>
         </w:tc>
@@ -26662,7 +26660,7 @@
           </w:tcPr>
           <w:p>
             <w:r>
-              <w:t>CUP 2,898.00</w:t>
+              <w:t>CUP 2,817.50</w:t>
             </w:r>
           </w:p>
         </w:tc>
@@ -26701,7 +26699,7 @@
           </w:tcPr>
           <w:p>
             <w:r>
-              <w:t>CUP 3,312.00</w:t>
+              <w:t>CUP 3,220.00</w:t>
             </w:r>
           </w:p>
         </w:tc>
@@ -26740,7 +26738,7 @@
           </w:tcPr>
           <w:p>
             <w:r>
-              <w:t>CUP 2,070.00</w:t>
+              <w:t>CUP 2,012.50</w:t>
             </w:r>
           </w:p>
         </w:tc>
@@ -26779,7 +26777,7 @@
           </w:tcPr>
           <w:p>
             <w:r>
-              <w:t>CUP 103,500.00</w:t>
+              <w:t>CUP 100,625.00</w:t>
             </w:r>
           </w:p>
         </w:tc>
@@ -26818,7 +26816,7 @@
           </w:tcPr>
           <w:p>
             <w:r>
-              <w:t>CUP 82,800.00</w:t>
+              <w:t>CUP 80,500.00</w:t>
             </w:r>
           </w:p>
         </w:tc>
@@ -26857,7 +26855,7 @@
           </w:tcPr>
           <w:p>
             <w:r>
-              <w:t>CUP 82,800.00</w:t>
+              <w:t>CUP 80,500.00</w:t>
             </w:r>
           </w:p>
         </w:tc>
@@ -26896,7 +26894,7 @@
           </w:tcPr>
           <w:p>
             <w:r>
-              <w:t>CUP 62,100.00</w:t>
+              <w:t>CUP 60,375.00</w:t>
             </w:r>
           </w:p>
         </w:tc>
@@ -26935,7 +26933,7 @@
           </w:tcPr>
           <w:p>
             <w:r>
-              <w:t>CUP 62,100.00</w:t>
+              <w:t>CUP 60,375.00</w:t>
             </w:r>
           </w:p>
         </w:tc>
@@ -26974,7 +26972,7 @@
           </w:tcPr>
           <w:p>
             <w:r>
-              <w:t>CUP 74,520.00</w:t>
+              <w:t>CUP 72,450.00</w:t>
             </w:r>
           </w:p>
         </w:tc>
@@ -27013,7 +27011,7 @@
           </w:tcPr>
           <w:p>
             <w:r>
-              <w:t>CUP 74,520.00</w:t>
+              <w:t>CUP 72,450.00</w:t>
             </w:r>
           </w:p>
         </w:tc>
@@ -27054,7 +27052,7 @@
           </w:tcPr>
           <w:p>
             <w:r>
-              <w:t>CUP 14,490.00</w:t>
+              <w:t>CUP 14,087.50</w:t>
             </w:r>
           </w:p>
         </w:tc>
@@ -27093,7 +27091,7 @@
           </w:tcPr>
           <w:p>
             <w:r>
-              <w:t>CUP 14,490.00</w:t>
+              <w:t>CUP 14,087.50</w:t>
             </w:r>
           </w:p>
         </w:tc>
@@ -27132,7 +27130,7 @@
           </w:tcPr>
           <w:p>
             <w:r>
-              <w:t>CUP 12,420.00</w:t>
+              <w:t>CUP 12,075.00</w:t>
             </w:r>
           </w:p>
         </w:tc>
@@ -27171,7 +27169,7 @@
           </w:tcPr>
           <w:p>
             <w:r>
-              <w:t>CUP 16,560.00</w:t>
+              <w:t>CUP 16,100.00</w:t>
             </w:r>
           </w:p>
         </w:tc>
@@ -27210,7 +27208,7 @@
           </w:tcPr>
           <w:p>
             <w:r>
-              <w:t>CUP 12,420.00</w:t>
+              <w:t>CUP 12,075.00</w:t>
             </w:r>
           </w:p>
         </w:tc>
@@ -27249,7 +27247,7 @@
           </w:tcPr>
           <w:p>
             <w:r>
-              <w:t>CUP 16,560.00</w:t>
+              <w:t>CUP 16,100.00</w:t>
             </w:r>
           </w:p>
         </w:tc>
@@ -27288,7 +27286,7 @@
           </w:tcPr>
           <w:p>
             <w:r>
-              <w:t>CUP 16,560.00</w:t>
+              <w:t>CUP 16,100.00</w:t>
             </w:r>
           </w:p>
         </w:tc>
@@ -27327,7 +27325,7 @@
           </w:tcPr>
           <w:p>
             <w:r>
-              <w:t>CUP 16,560.00</w:t>
+              <w:t>CUP 16,100.00</w:t>
             </w:r>
           </w:p>
         </w:tc>
@@ -27366,7 +27364,7 @@
           </w:tcPr>
           <w:p>
             <w:r>
-              <w:t>CUP 16,560.00</w:t>
+              <w:t>CUP 16,100.00</w:t>
             </w:r>
           </w:p>
         </w:tc>
@@ -27405,7 +27403,7 @@
           </w:tcPr>
           <w:p>
             <w:r>
-              <w:t>CUP 8,280.00</w:t>
+              <w:t>CUP 8,050.00</w:t>
             </w:r>
           </w:p>
         </w:tc>
@@ -27444,7 +27442,7 @@
           </w:tcPr>
           <w:p>
             <w:r>
-              <w:t>CUP 8,280.00</w:t>
+              <w:t>CUP 8,050.00</w:t>
             </w:r>
           </w:p>
         </w:tc>
@@ -27483,7 +27481,7 @@
           </w:tcPr>
           <w:p>
             <w:r>
-              <w:t>CUP 28,980.00</w:t>
+              <w:t>CUP 28,175.00</w:t>
             </w:r>
           </w:p>
         </w:tc>
@@ -27524,7 +27522,7 @@
           </w:tcPr>
           <w:p>
             <w:r>
-              <w:t>CUP 12,420.00</w:t>
+              <w:t>CUP 12,075.00</w:t>
             </w:r>
           </w:p>
         </w:tc>
@@ -27563,7 +27561,7 @@
           </w:tcPr>
           <w:p>
             <w:r>
-              <w:t>CUP 4,140.00</w:t>
+              <w:t>CUP 4,025.00</w:t>
             </w:r>
           </w:p>
         </w:tc>
@@ -27602,7 +27600,7 @@
           </w:tcPr>
           <w:p>
             <w:r>
-              <w:t>CUP 4,140.00</w:t>
+              <w:t>CUP 4,025.00</w:t>
             </w:r>
           </w:p>
         </w:tc>
@@ -27641,7 +27639,7 @@
           </w:tcPr>
           <w:p>
             <w:r>
-              <w:t>CUP 24,840.00</w:t>
+              <w:t>CUP 24,150.00</w:t>
             </w:r>
           </w:p>
         </w:tc>
@@ -27680,7 +27678,7 @@
           </w:tcPr>
           <w:p>
             <w:r>
-              <w:t>CUP 14,490.00</w:t>
+              <w:t>CUP 14,087.50</w:t>
             </w:r>
           </w:p>
         </w:tc>
@@ -27719,7 +27717,7 @@
           </w:tcPr>
           <w:p>
             <w:r>
-              <w:t>CUP 16,560.00</w:t>
+              <w:t>CUP 16,100.00</w:t>
             </w:r>
           </w:p>
         </w:tc>
@@ -27872,6 +27870,7 @@
                 <w:szCs w:val="20"/>
               </w:rPr>
             </w:pPr>
+            <w:bookmarkStart w:id="0" w:name="_GoBack" w:colFirst="1" w:colLast="1"/>
             <w:r>
               <w:rPr>
                 <w:rFonts w:cs="Calibri"/>
@@ -27899,7 +27898,7 @@
               <w:spacing w:after="0"/>
             </w:pPr>
             <w:r>
-              <w:t>CUP 4,968.00</w:t>
+              <w:t>CUP 4,830.00</w:t>
             </w:r>
           </w:p>
         </w:tc>
@@ -27957,7 +27956,7 @@
               <w:spacing w:after="0"/>
             </w:pPr>
             <w:r>
-              <w:t>CUP 20,700.00</w:t>
+              <w:t>CUP 20,125.00</w:t>
             </w:r>
           </w:p>
         </w:tc>
@@ -28015,7 +28014,7 @@
               <w:spacing w:after="0"/>
             </w:pPr>
             <w:r>
-              <w:t>CUP 4,968.00</w:t>
+              <w:t>CUP 4,830.00</w:t>
             </w:r>
           </w:p>
         </w:tc>
@@ -28073,7 +28072,7 @@
               <w:spacing w:after="0"/>
             </w:pPr>
             <w:r>
-              <w:t>CUP 20,700.00</w:t>
+              <w:t>CUP 20,125.00</w:t>
             </w:r>
           </w:p>
         </w:tc>
@@ -28131,7 +28130,7 @@
               <w:spacing w:after="0"/>
             </w:pPr>
             <w:r>
-              <w:t>CUP 20,700.00</w:t>
+              <w:t>CUP 20,125.00</w:t>
             </w:r>
           </w:p>
         </w:tc>
@@ -28189,7 +28188,7 @@
               <w:spacing w:after="0"/>
             </w:pPr>
             <w:r>
-              <w:t>CUP 28,980.00</w:t>
+              <w:t>CUP 28,175.00</w:t>
             </w:r>
           </w:p>
         </w:tc>
@@ -28247,7 +28246,7 @@
               <w:spacing w:after="0"/>
             </w:pPr>
             <w:r>
-              <w:t>CUP 20,700.00</w:t>
+              <w:t>CUP 20,125.00</w:t>
             </w:r>
           </w:p>
         </w:tc>
@@ -28305,7 +28304,7 @@
               <w:spacing w:after="0"/>
             </w:pPr>
             <w:r>
-              <w:t>CUP 6,210.00</w:t>
+              <w:t>CUP 6,037.50</w:t>
             </w:r>
           </w:p>
         </w:tc>
@@ -28363,7 +28362,7 @@
               <w:spacing w:after="0"/>
             </w:pPr>
             <w:r>
-              <w:t>CUP 4,968.00</w:t>
+              <w:t>CUP 4,830.00</w:t>
             </w:r>
           </w:p>
         </w:tc>
@@ -28421,7 +28420,7 @@
               <w:spacing w:after="0"/>
             </w:pPr>
             <w:r>
-              <w:t>CUP 4,968.00</w:t>
+              <w:t>CUP 4,830.00</w:t>
             </w:r>
           </w:p>
         </w:tc>
@@ -28479,7 +28478,7 @@
               <w:spacing w:after="0"/>
             </w:pPr>
             <w:r>
-              <w:t>CUP 33,120.00</w:t>
+              <w:t>CUP 32,200.00</w:t>
             </w:r>
           </w:p>
         </w:tc>
@@ -28537,7 +28536,7 @@
               <w:spacing w:after="0"/>
             </w:pPr>
             <w:r>
-              <w:t>CUP 41,400.00</w:t>
+              <w:t>CUP 40,250.00</w:t>
             </w:r>
           </w:p>
         </w:tc>
@@ -28595,7 +28594,7 @@
               <w:spacing w:after="0"/>
             </w:pPr>
             <w:r>
-              <w:t>CUP 414.00</w:t>
+              <w:t>CUP 402.50</w:t>
             </w:r>
           </w:p>
         </w:tc>
@@ -28653,7 +28652,7 @@
               <w:spacing w:after="0"/>
             </w:pPr>
             <w:r>
-              <w:t>CUP 414.00</w:t>
+              <w:t>CUP 402.50</w:t>
             </w:r>
           </w:p>
         </w:tc>
@@ -28711,7 +28710,7 @@
               <w:spacing w:after="0"/>
             </w:pPr>
             <w:r>
-              <w:t>CUP 414.00</w:t>
+              <w:t>CUP 402.50</w:t>
             </w:r>
           </w:p>
         </w:tc>
@@ -28769,7 +28768,7 @@
               <w:spacing w:after="0"/>
             </w:pPr>
             <w:r>
-              <w:t>CUP 4,140.00</w:t>
+              <w:t>CUP 4,025.00</w:t>
             </w:r>
           </w:p>
         </w:tc>
@@ -28827,7 +28826,7 @@
               <w:spacing w:after="0"/>
             </w:pPr>
             <w:r>
-              <w:t>CUP 4,140.00</w:t>
+              <w:t>CUP 4,025.00</w:t>
             </w:r>
           </w:p>
         </w:tc>
@@ -28885,7 +28884,7 @@
               <w:spacing w:after="0"/>
             </w:pPr>
             <w:r>
-              <w:t>CUP 4,140.00</w:t>
+              <w:t>CUP 4,025.00</w:t>
             </w:r>
           </w:p>
         </w:tc>
@@ -28943,7 +28942,7 @@
               <w:spacing w:after="0"/>
             </w:pPr>
             <w:r>
-              <w:t>CUP 12,420.00</w:t>
+              <w:t>CUP 12,075.00</w:t>
             </w:r>
           </w:p>
         </w:tc>
@@ -29001,7 +29000,7 @@
               <w:spacing w:after="0"/>
             </w:pPr>
             <w:r>
-              <w:t>CUP 2,070.00</w:t>
+              <w:t>CUP 2,012.50</w:t>
             </w:r>
           </w:p>
         </w:tc>
@@ -29059,7 +29058,7 @@
               <w:spacing w:after="0"/>
             </w:pPr>
             <w:r>
-              <w:t>CUP 28,980.00</w:t>
+              <w:t>CUP 28,175.00</w:t>
             </w:r>
           </w:p>
         </w:tc>
@@ -29117,7 +29116,7 @@
               <w:spacing w:after="0"/>
             </w:pPr>
             <w:r>
-              <w:t>CUP 33,120.00</w:t>
+              <w:t>CUP 32,200.00</w:t>
             </w:r>
           </w:p>
         </w:tc>
@@ -29175,7 +29174,7 @@
               <w:spacing w:after="0"/>
             </w:pPr>
             <w:r>
-              <w:t>CUP 33,120.00</w:t>
+              <w:t>CUP 32,200.00</w:t>
             </w:r>
           </w:p>
         </w:tc>
@@ -29233,7 +29232,7 @@
               <w:spacing w:after="0"/>
             </w:pPr>
             <w:r>
-              <w:t>CUP 4,968.00</w:t>
+              <w:t>CUP 4,830.00</w:t>
             </w:r>
           </w:p>
         </w:tc>
@@ -29291,7 +29290,7 @@
               <w:spacing w:after="0"/>
             </w:pPr>
             <w:r>
-              <w:t>CUP 4,140.00</w:t>
+              <w:t>CUP 4,025.00</w:t>
             </w:r>
           </w:p>
         </w:tc>
@@ -29349,7 +29348,7 @@
               <w:spacing w:after="0"/>
             </w:pPr>
             <w:r>
-              <w:t>CUP 6,210.00</w:t>
+              <w:t>CUP 6,037.50</w:t>
             </w:r>
           </w:p>
         </w:tc>
@@ -29407,7 +29406,7 @@
               <w:spacing w:after="0"/>
             </w:pPr>
             <w:r>
-              <w:t>CUP 4,968.00</w:t>
+              <w:t>CUP 4,830.00</w:t>
             </w:r>
           </w:p>
         </w:tc>
@@ -29465,7 +29464,7 @@
               <w:spacing w:after="0"/>
             </w:pPr>
             <w:r>
-              <w:t>CUP 4,968.00</w:t>
+              <w:t>CUP 4,830.00</w:t>
             </w:r>
           </w:p>
         </w:tc>
@@ -29523,7 +29522,7 @@
               <w:spacing w:after="0"/>
             </w:pPr>
             <w:r>
-              <w:t>CUP 4,968.00</w:t>
+              <w:t>CUP 4,830.00</w:t>
             </w:r>
           </w:p>
         </w:tc>
@@ -29581,7 +29580,7 @@
               <w:spacing w:after="0"/>
             </w:pPr>
             <w:r>
-              <w:t>CUP 8,280.00</w:t>
+              <w:t>CUP 8,050.00</w:t>
             </w:r>
           </w:p>
         </w:tc>
@@ -29640,7 +29639,7 @@
               <w:spacing w:after="0"/>
             </w:pPr>
             <w:r>
-              <w:t>CUP 4,968.00</w:t>
+              <w:t>CUP 4,830.00</w:t>
             </w:r>
           </w:p>
         </w:tc>
@@ -29698,7 +29697,7 @@
               <w:spacing w:after="0"/>
             </w:pPr>
             <w:r>
-              <w:t>CUP 2,898.00</w:t>
+              <w:t>CUP 2,817.50</w:t>
             </w:r>
           </w:p>
         </w:tc>
@@ -29756,7 +29755,7 @@
               <w:spacing w:after="0"/>
             </w:pPr>
             <w:r>
-              <w:t>CUP 4,968.00</w:t>
+              <w:t>CUP 4,830.00</w:t>
             </w:r>
           </w:p>
         </w:tc>
@@ -29814,7 +29813,7 @@
               <w:spacing w:after="0"/>
             </w:pPr>
             <w:r>
-              <w:t>CUP 4,968.00</w:t>
+              <w:t>CUP 4,830.00</w:t>
             </w:r>
           </w:p>
         </w:tc>
@@ -29872,11 +29871,12 @@
               <w:spacing w:after="0"/>
             </w:pPr>
             <w:r>
-              <w:t>CUP 4,140.00</w:t>
-            </w:r>
-          </w:p>
-        </w:tc>
-      </w:tr>
+              <w:t>CUP 4,025.00</w:t>
+            </w:r>
+          </w:p>
+        </w:tc>
+      </w:tr>
+      <w:bookmarkEnd w:id="0"/>
     </w:tbl>
     <w:p>
       <w:pPr>
@@ -36165,7 +36165,7 @@
 </file>
 
 <file path=customXml/itemProps1.xml><?xml version="1.0" encoding="utf-8"?>
-<ds:datastoreItem xmlns:ds="http://schemas.openxmlformats.org/officeDocument/2006/customXml" ds:itemID="{7FBC9651-458C-43BD-A710-CD94F629D40D}">
+<ds:datastoreItem xmlns:ds="http://schemas.openxmlformats.org/officeDocument/2006/customXml" ds:itemID="{C2A5A885-8289-474B-825C-406F0D434511}">
   <ds:schemaRefs>
     <ds:schemaRef ds:uri="http://schemas.openxmlformats.org/officeDocument/2006/bibliography"/>
   </ds:schemaRefs>

--- a/files/TODITICO_PROFORMA_CONTRATO_con_precios.docx
+++ b/files/TODITICO_PROFORMA_CONTRATO_con_precios.docx
@@ -2238,7 +2238,7 @@
               <w:spacing w:after="0"/>
             </w:pPr>
             <w:r>
-              <w:t>CUP 4,025.00</w:t>
+              <w:t>CUP 3,910.00</w:t>
             </w:r>
           </w:p>
         </w:tc>
@@ -2294,7 +2294,7 @@
               <w:spacing w:after="0"/>
             </w:pPr>
             <w:r>
-              <w:t>CUP 4,830.00</w:t>
+              <w:t>CUP 4,692.00</w:t>
             </w:r>
           </w:p>
         </w:tc>
@@ -2350,7 +2350,7 @@
               <w:spacing w:after="0"/>
             </w:pPr>
             <w:r>
-              <w:t>CUP 6,037.50</w:t>
+              <w:t>CUP 5,865.00</w:t>
             </w:r>
           </w:p>
         </w:tc>
@@ -2406,7 +2406,7 @@
               <w:spacing w:after="0"/>
             </w:pPr>
             <w:r>
-              <w:t>CUP 4,025.00</w:t>
+              <w:t>CUP 3,910.00</w:t>
             </w:r>
           </w:p>
         </w:tc>
@@ -2462,7 +2462,7 @@
               <w:spacing w:after="0"/>
             </w:pPr>
             <w:r>
-              <w:t>CUP 40,250.00</w:t>
+              <w:t>CUP 39,100.00</w:t>
             </w:r>
           </w:p>
         </w:tc>
@@ -2518,7 +2518,7 @@
               <w:spacing w:after="0"/>
             </w:pPr>
             <w:r>
-              <w:t>CUP 48,300.00</w:t>
+              <w:t>CUP 46,920.00</w:t>
             </w:r>
           </w:p>
         </w:tc>
@@ -2574,7 +2574,7 @@
               <w:spacing w:after="0"/>
             </w:pPr>
             <w:r>
-              <w:t>CUP 40,250.00</w:t>
+              <w:t>CUP 39,100.00</w:t>
             </w:r>
           </w:p>
         </w:tc>
@@ -2630,7 +2630,7 @@
               <w:spacing w:after="0"/>
             </w:pPr>
             <w:r>
-              <w:t>CUP 64,400.00</w:t>
+              <w:t>CUP 62,560.00</w:t>
             </w:r>
           </w:p>
         </w:tc>
@@ -2686,7 +2686,7 @@
               <w:spacing w:after="0"/>
             </w:pPr>
             <w:r>
-              <w:t>CUP 60,375.00</w:t>
+              <w:t>CUP 58,650.00</w:t>
             </w:r>
           </w:p>
         </w:tc>
@@ -2742,7 +2742,7 @@
               <w:spacing w:after="0"/>
             </w:pPr>
             <w:r>
-              <w:t>CUP 44,275.00</w:t>
+              <w:t>CUP 43,010.00</w:t>
             </w:r>
           </w:p>
         </w:tc>
@@ -2798,7 +2798,7 @@
               <w:spacing w:after="0"/>
             </w:pPr>
             <w:r>
-              <w:t>CUP 14,087.50</w:t>
+              <w:t>CUP 13,685.00</w:t>
             </w:r>
           </w:p>
         </w:tc>
@@ -2854,7 +2854,7 @@
               <w:spacing w:after="0"/>
             </w:pPr>
             <w:r>
-              <w:t>CUP 6,037.50</w:t>
+              <w:t>CUP 5,865.00</w:t>
             </w:r>
           </w:p>
         </w:tc>
@@ -2926,7 +2926,7 @@
               <w:spacing w:after="0"/>
             </w:pPr>
             <w:r>
-              <w:t>CUP 16,100.00</w:t>
+              <w:t>CUP 15,640.00</w:t>
             </w:r>
           </w:p>
         </w:tc>
@@ -2982,7 +2982,7 @@
               <w:spacing w:after="0"/>
             </w:pPr>
             <w:r>
-              <w:t>CUP 12,075.00</w:t>
+              <w:t>CUP 11,730.00</w:t>
             </w:r>
           </w:p>
         </w:tc>
@@ -3038,7 +3038,7 @@
               <w:spacing w:after="0"/>
             </w:pPr>
             <w:r>
-              <w:t>CUP 1,207.50</w:t>
+              <w:t>CUP 1,173.00</w:t>
             </w:r>
           </w:p>
         </w:tc>
@@ -3094,7 +3094,7 @@
               <w:spacing w:after="0"/>
             </w:pPr>
             <w:r>
-              <w:t>CUP 6,037.50</w:t>
+              <w:t>CUP 5,865.00</w:t>
             </w:r>
           </w:p>
         </w:tc>
@@ -3150,7 +3150,7 @@
               <w:spacing w:after="0"/>
             </w:pPr>
             <w:r>
-              <w:t>CUP 48,300.00</w:t>
+              <w:t>CUP 46,920.00</w:t>
             </w:r>
           </w:p>
         </w:tc>
@@ -3206,7 +3206,7 @@
               <w:spacing w:after="0"/>
             </w:pPr>
             <w:r>
-              <w:t>CUP 20,125.00</w:t>
+              <w:t>CUP 19,550.00</w:t>
             </w:r>
           </w:p>
         </w:tc>
@@ -3262,7 +3262,7 @@
               <w:spacing w:after="0"/>
             </w:pPr>
             <w:r>
-              <w:t>CUP 4,025.00</w:t>
+              <w:t>CUP 3,910.00</w:t>
             </w:r>
           </w:p>
         </w:tc>
@@ -3318,7 +3318,7 @@
               <w:spacing w:after="0"/>
             </w:pPr>
             <w:r>
-              <w:t>CUP 36,225.00</w:t>
+              <w:t>CUP 35,190.00</w:t>
             </w:r>
           </w:p>
         </w:tc>
@@ -3374,7 +3374,7 @@
               <w:spacing w:after="0"/>
             </w:pPr>
             <w:r>
-              <w:t>CUP 14,087.50</w:t>
+              <w:t>CUP 13,685.00</w:t>
             </w:r>
           </w:p>
         </w:tc>
@@ -3430,7 +3430,7 @@
               <w:spacing w:after="0"/>
             </w:pPr>
             <w:r>
-              <w:t>CUP 4,025.00</w:t>
+              <w:t>CUP 3,910.00</w:t>
             </w:r>
           </w:p>
         </w:tc>
@@ -3486,7 +3486,7 @@
               <w:spacing w:after="0"/>
             </w:pPr>
             <w:r>
-              <w:t>CUP 60,375.00</w:t>
+              <w:t>CUP 58,650.00</w:t>
             </w:r>
           </w:p>
         </w:tc>
@@ -3542,7 +3542,7 @@
               <w:spacing w:after="0"/>
             </w:pPr>
             <w:r>
-              <w:t>CUP 48,300.00</w:t>
+              <w:t>CUP 46,920.00</w:t>
             </w:r>
           </w:p>
         </w:tc>
@@ -3598,7 +3598,7 @@
               <w:spacing w:after="0"/>
             </w:pPr>
             <w:r>
-              <w:t>CUP 68,425.00</w:t>
+              <w:t>CUP 66,470.00</w:t>
             </w:r>
           </w:p>
         </w:tc>
@@ -3654,7 +3654,7 @@
               <w:spacing w:after="0"/>
             </w:pPr>
             <w:r>
-              <w:t>CUP 12,075.00</w:t>
+              <w:t>CUP 11,730.00</w:t>
             </w:r>
           </w:p>
         </w:tc>
@@ -3711,7 +3711,7 @@
               <w:spacing w:after="0"/>
             </w:pPr>
             <w:r>
-              <w:t>CUP 24,150.00</w:t>
+              <w:t>CUP 23,460.00</w:t>
             </w:r>
           </w:p>
         </w:tc>
@@ -3767,7 +3767,7 @@
               <w:spacing w:after="0"/>
             </w:pPr>
             <w:r>
-              <w:t>CUP 12,075.00</w:t>
+              <w:t>CUP 11,730.00</w:t>
             </w:r>
           </w:p>
         </w:tc>
@@ -3823,7 +3823,7 @@
               <w:spacing w:after="0"/>
             </w:pPr>
             <w:r>
-              <w:t>CUP 32,200.00</w:t>
+              <w:t>CUP 31,280.00</w:t>
             </w:r>
           </w:p>
         </w:tc>
@@ -3879,7 +3879,7 @@
               <w:spacing w:after="0"/>
             </w:pPr>
             <w:r>
-              <w:t>CUP 40,250.00</w:t>
+              <w:t>CUP 39,100.00</w:t>
             </w:r>
           </w:p>
         </w:tc>
@@ -3935,7 +3935,7 @@
               <w:spacing w:after="0"/>
             </w:pPr>
             <w:r>
-              <w:t>CUP 10,062.50</w:t>
+              <w:t>CUP 9,775.00</w:t>
             </w:r>
           </w:p>
         </w:tc>
@@ -3991,7 +3991,7 @@
               <w:spacing w:after="0"/>
             </w:pPr>
             <w:r>
-              <w:t>CUP 20,125.00</w:t>
+              <w:t>CUP 19,550.00</w:t>
             </w:r>
           </w:p>
         </w:tc>
@@ -4047,7 +4047,7 @@
               <w:spacing w:after="0"/>
             </w:pPr>
             <w:r>
-              <w:t>CUP 4,830.00</w:t>
+              <w:t>CUP 4,692.00</w:t>
             </w:r>
           </w:p>
         </w:tc>
@@ -4103,7 +4103,7 @@
               <w:spacing w:after="0"/>
             </w:pPr>
             <w:r>
-              <w:t>CUP 16,100.00</w:t>
+              <w:t>CUP 15,640.00</w:t>
             </w:r>
           </w:p>
         </w:tc>
@@ -4159,7 +4159,7 @@
               <w:spacing w:after="0"/>
             </w:pPr>
             <w:r>
-              <w:t>CUP 32,200.00</w:t>
+              <w:t>CUP 31,280.00</w:t>
             </w:r>
           </w:p>
         </w:tc>
@@ -4215,7 +4215,7 @@
               <w:spacing w:after="0"/>
             </w:pPr>
             <w:r>
-              <w:t>CUP 18,112.50</w:t>
+              <w:t>CUP 17,595.00</w:t>
             </w:r>
           </w:p>
         </w:tc>
@@ -4271,7 +4271,7 @@
               <w:spacing w:after="0"/>
             </w:pPr>
             <w:r>
-              <w:t>CUP 24,150.00</w:t>
+              <w:t>CUP 23,460.00</w:t>
             </w:r>
           </w:p>
         </w:tc>
@@ -4327,7 +4327,7 @@
               <w:spacing w:after="0"/>
             </w:pPr>
             <w:r>
-              <w:t>CUP 18,112.50</w:t>
+              <w:t>CUP 17,595.00</w:t>
             </w:r>
           </w:p>
         </w:tc>
@@ -4383,7 +4383,7 @@
               <w:spacing w:after="0"/>
             </w:pPr>
             <w:r>
-              <w:t>CUP 8,050.00</w:t>
+              <w:t>CUP 7,820.00</w:t>
             </w:r>
           </w:p>
         </w:tc>
@@ -4439,7 +4439,7 @@
               <w:spacing w:after="0"/>
             </w:pPr>
             <w:r>
-              <w:t>CUP 402.50</w:t>
+              <w:t>CUP 391.00</w:t>
             </w:r>
           </w:p>
         </w:tc>
@@ -4495,7 +4495,7 @@
               <w:spacing w:after="0"/>
             </w:pPr>
             <w:r>
-              <w:t>CUP 402.50</w:t>
+              <w:t>CUP 391.00</w:t>
             </w:r>
           </w:p>
         </w:tc>
@@ -4551,7 +4551,7 @@
               <w:spacing w:after="0"/>
             </w:pPr>
             <w:r>
-              <w:t>CUP 402.50</w:t>
+              <w:t>CUP 391.00</w:t>
             </w:r>
           </w:p>
         </w:tc>
@@ -4607,7 +4607,7 @@
               <w:spacing w:after="0"/>
             </w:pPr>
             <w:r>
-              <w:t>CUP 4,025.00</w:t>
+              <w:t>CUP 3,910.00</w:t>
             </w:r>
           </w:p>
         </w:tc>
@@ -4679,7 +4679,7 @@
               <w:spacing w:after="0"/>
             </w:pPr>
             <w:r>
-              <w:t>CUP 40,250.00</w:t>
+              <w:t>CUP 39,100.00</w:t>
             </w:r>
           </w:p>
         </w:tc>
@@ -4735,7 +4735,7 @@
               <w:spacing w:after="0"/>
             </w:pPr>
             <w:r>
-              <w:t>CUP 6,037.50</w:t>
+              <w:t>CUP 5,865.00</w:t>
             </w:r>
           </w:p>
         </w:tc>
@@ -4791,7 +4791,7 @@
               <w:spacing w:after="0"/>
             </w:pPr>
             <w:r>
-              <w:t>CUP 4,025.00</w:t>
+              <w:t>CUP 3,910.00</w:t>
             </w:r>
           </w:p>
         </w:tc>
@@ -4847,7 +4847,7 @@
               <w:spacing w:after="0"/>
             </w:pPr>
             <w:r>
-              <w:t>CUP 4,025.00</w:t>
+              <w:t>CUP 3,910.00</w:t>
             </w:r>
           </w:p>
         </w:tc>
@@ -4919,7 +4919,7 @@
               <w:spacing w:after="0"/>
             </w:pPr>
             <w:r>
-              <w:t>CUP 4,025.00</w:t>
+              <w:t>CUP 3,910.00</w:t>
             </w:r>
           </w:p>
         </w:tc>
@@ -4975,7 +4975,7 @@
               <w:spacing w:after="0"/>
             </w:pPr>
             <w:r>
-              <w:t>CUP 24,150.00</w:t>
+              <w:t>CUP 23,460.00</w:t>
             </w:r>
           </w:p>
         </w:tc>
@@ -5031,7 +5031,7 @@
               <w:spacing w:after="0"/>
             </w:pPr>
             <w:r>
-              <w:t>CUP 16,100.00</w:t>
+              <w:t>CUP 15,640.00</w:t>
             </w:r>
           </w:p>
         </w:tc>
@@ -5087,7 +5087,7 @@
               <w:spacing w:after="0"/>
             </w:pPr>
             <w:r>
-              <w:t>CUP 8,050.00</w:t>
+              <w:t>CUP 7,820.00</w:t>
             </w:r>
           </w:p>
         </w:tc>
@@ -5143,7 +5143,7 @@
               <w:spacing w:after="0"/>
             </w:pPr>
             <w:r>
-              <w:t>CUP 6,037.50</w:t>
+              <w:t>CUP 5,865.00</w:t>
             </w:r>
           </w:p>
         </w:tc>
@@ -5199,7 +5199,7 @@
               <w:spacing w:after="0"/>
             </w:pPr>
             <w:r>
-              <w:t>CUP 8,050.00</w:t>
+              <w:t>CUP 7,820.00</w:t>
             </w:r>
           </w:p>
         </w:tc>
@@ -5255,7 +5255,7 @@
               <w:spacing w:after="0"/>
             </w:pPr>
             <w:r>
-              <w:t>CUP 6,037.50</w:t>
+              <w:t>CUP 5,865.00</w:t>
             </w:r>
           </w:p>
         </w:tc>
@@ -5311,7 +5311,7 @@
               <w:spacing w:after="0"/>
             </w:pPr>
             <w:r>
-              <w:t>CUP 4,025.00</w:t>
+              <w:t>CUP 3,910.00</w:t>
             </w:r>
           </w:p>
         </w:tc>
@@ -5367,7 +5367,7 @@
               <w:spacing w:after="0"/>
             </w:pPr>
             <w:r>
-              <w:t>CUP 2,012.50</w:t>
+              <w:t>CUP 1,955.00</w:t>
             </w:r>
           </w:p>
         </w:tc>
@@ -5423,7 +5423,7 @@
               <w:spacing w:after="0"/>
             </w:pPr>
             <w:r>
-              <w:t>CUP 6,037.50</w:t>
+              <w:t>CUP 5,865.00</w:t>
             </w:r>
           </w:p>
         </w:tc>
@@ -5480,7 +5480,7 @@
               <w:spacing w:after="0"/>
             </w:pPr>
             <w:r>
-              <w:t>CUP 4,025.00</w:t>
+              <w:t>CUP 3,910.00</w:t>
             </w:r>
           </w:p>
         </w:tc>
@@ -5536,7 +5536,7 @@
               <w:spacing w:after="0"/>
             </w:pPr>
             <w:r>
-              <w:t>CUP 805.00</w:t>
+              <w:t>CUP 782.00</w:t>
             </w:r>
           </w:p>
         </w:tc>
@@ -5592,7 +5592,7 @@
               <w:spacing w:after="0"/>
             </w:pPr>
             <w:r>
-              <w:t>CUP 6,037.50</w:t>
+              <w:t>CUP 5,865.00</w:t>
             </w:r>
           </w:p>
         </w:tc>
@@ -5648,7 +5648,7 @@
               <w:spacing w:after="0"/>
             </w:pPr>
             <w:r>
-              <w:t>CUP 6,037.50</w:t>
+              <w:t>CUP 5,865.00</w:t>
             </w:r>
           </w:p>
         </w:tc>
@@ -5704,7 +5704,7 @@
               <w:spacing w:after="0"/>
             </w:pPr>
             <w:r>
-              <w:t>CUP 4,025.00</w:t>
+              <w:t>CUP 3,910.00</w:t>
             </w:r>
           </w:p>
         </w:tc>
@@ -5760,7 +5760,7 @@
               <w:spacing w:after="0"/>
             </w:pPr>
             <w:r>
-              <w:t>CUP 4,025.00</w:t>
+              <w:t>CUP 3,910.00</w:t>
             </w:r>
           </w:p>
         </w:tc>
@@ -5816,7 +5816,7 @@
               <w:spacing w:after="0"/>
             </w:pPr>
             <w:r>
-              <w:t>CUP 2,817.50</w:t>
+              <w:t>CUP 2,737.00</w:t>
             </w:r>
           </w:p>
         </w:tc>
@@ -5872,7 +5872,7 @@
               <w:spacing w:after="0"/>
             </w:pPr>
             <w:r>
-              <w:t>CUP 4,025.00</w:t>
+              <w:t>CUP 3,910.00</w:t>
             </w:r>
           </w:p>
         </w:tc>
@@ -5928,7 +5928,7 @@
               <w:spacing w:after="0"/>
             </w:pPr>
             <w:r>
-              <w:t>CUP 6,037.50</w:t>
+              <w:t>CUP 5,865.00</w:t>
             </w:r>
           </w:p>
         </w:tc>
@@ -5984,7 +5984,7 @@
               <w:spacing w:after="0"/>
             </w:pPr>
             <w:r>
-              <w:t>CUP 8,050.00</w:t>
+              <w:t>CUP 7,820.00</w:t>
             </w:r>
           </w:p>
         </w:tc>
@@ -6040,7 +6040,7 @@
               <w:spacing w:after="0"/>
             </w:pPr>
             <w:r>
-              <w:t>CUP 10,062.50</w:t>
+              <w:t>CUP 9,775.00</w:t>
             </w:r>
           </w:p>
         </w:tc>
@@ -6096,7 +6096,7 @@
               <w:spacing w:after="0"/>
             </w:pPr>
             <w:r>
-              <w:t>CUP 8,050.00</w:t>
+              <w:t>CUP 7,820.00</w:t>
             </w:r>
           </w:p>
         </w:tc>
@@ -6152,7 +6152,7 @@
               <w:spacing w:after="0"/>
             </w:pPr>
             <w:r>
-              <w:t>CUP 18,112.50</w:t>
+              <w:t>CUP 17,595.00</w:t>
             </w:r>
           </w:p>
         </w:tc>
@@ -6208,7 +6208,7 @@
               <w:spacing w:after="0"/>
             </w:pPr>
             <w:r>
-              <w:t>CUP 10,062.50</w:t>
+              <w:t>CUP 9,775.00</w:t>
             </w:r>
           </w:p>
         </w:tc>
@@ -6264,7 +6264,7 @@
               <w:spacing w:after="0"/>
             </w:pPr>
             <w:r>
-              <w:t>CUP 10,062.50</w:t>
+              <w:t>CUP 9,775.00</w:t>
             </w:r>
           </w:p>
         </w:tc>
@@ -6320,7 +6320,7 @@
               <w:spacing w:after="0"/>
             </w:pPr>
             <w:r>
-              <w:t>CUP 4,025.00</w:t>
+              <w:t>CUP 3,910.00</w:t>
             </w:r>
           </w:p>
         </w:tc>
@@ -6376,7 +6376,7 @@
               <w:spacing w:after="0"/>
             </w:pPr>
             <w:r>
-              <w:t>CUP 6,037.50</w:t>
+              <w:t>CUP 5,865.00</w:t>
             </w:r>
           </w:p>
         </w:tc>
@@ -6432,7 +6432,7 @@
               <w:spacing w:after="0"/>
             </w:pPr>
             <w:r>
-              <w:t>CUP 12,075.00</w:t>
+              <w:t>CUP 11,730.00</w:t>
             </w:r>
           </w:p>
         </w:tc>
@@ -6488,7 +6488,7 @@
               <w:spacing w:after="0"/>
             </w:pPr>
             <w:r>
-              <w:t>CUP 20,125.00</w:t>
+              <w:t>CUP 19,550.00</w:t>
             </w:r>
           </w:p>
         </w:tc>
@@ -6544,7 +6544,7 @@
               <w:spacing w:after="0"/>
             </w:pPr>
             <w:r>
-              <w:t>CUP 28,175.00</w:t>
+              <w:t>CUP 27,370.00</w:t>
             </w:r>
           </w:p>
         </w:tc>
@@ -6600,7 +6600,7 @@
               <w:spacing w:after="0"/>
             </w:pPr>
             <w:r>
-              <w:t>CUP 40,250.00</w:t>
+              <w:t>CUP 39,100.00</w:t>
             </w:r>
           </w:p>
         </w:tc>
@@ -6656,7 +6656,7 @@
               <w:spacing w:after="0"/>
             </w:pPr>
             <w:r>
-              <w:t>CUP 140,875.00</w:t>
+              <w:t>CUP 136,850.00</w:t>
             </w:r>
           </w:p>
         </w:tc>
@@ -6712,7 +6712,7 @@
               <w:spacing w:after="0"/>
             </w:pPr>
             <w:r>
-              <w:t>CUP 4,025.00</w:t>
+              <w:t>CUP 3,910.00</w:t>
             </w:r>
           </w:p>
         </w:tc>
@@ -6784,7 +6784,7 @@
               <w:spacing w:after="0"/>
             </w:pPr>
             <w:r>
-              <w:t>CUP 120,750.00</w:t>
+              <w:t>CUP 117,300.00</w:t>
             </w:r>
           </w:p>
         </w:tc>
@@ -6840,7 +6840,7 @@
               <w:spacing w:after="0"/>
             </w:pPr>
             <w:r>
-              <w:t>CUP 20,125.00</w:t>
+              <w:t>CUP 19,550.00</w:t>
             </w:r>
           </w:p>
         </w:tc>
@@ -6896,7 +6896,7 @@
               <w:spacing w:after="0"/>
             </w:pPr>
             <w:r>
-              <w:t>CUP 28,175.00</w:t>
+              <w:t>CUP 27,370.00</w:t>
             </w:r>
           </w:p>
         </w:tc>
@@ -6952,7 +6952,7 @@
               <w:spacing w:after="0"/>
             </w:pPr>
             <w:r>
-              <w:t>CUP 20,125.00</w:t>
+              <w:t>CUP 19,550.00</w:t>
             </w:r>
           </w:p>
         </w:tc>
@@ -7008,7 +7008,7 @@
               <w:spacing w:after="0"/>
             </w:pPr>
             <w:r>
-              <w:t>CUP 32,200.00</w:t>
+              <w:t>CUP 31,280.00</w:t>
             </w:r>
           </w:p>
         </w:tc>
@@ -7064,7 +7064,7 @@
               <w:spacing w:after="0"/>
             </w:pPr>
             <w:r>
-              <w:t>CUP 10,062.50</w:t>
+              <w:t>CUP 9,775.00</w:t>
             </w:r>
           </w:p>
         </w:tc>
@@ -7120,7 +7120,7 @@
               <w:spacing w:after="0"/>
             </w:pPr>
             <w:r>
-              <w:t>CUP 10,062.50</w:t>
+              <w:t>CUP 9,775.00</w:t>
             </w:r>
           </w:p>
         </w:tc>
@@ -7176,7 +7176,7 @@
               <w:spacing w:after="0"/>
             </w:pPr>
             <w:r>
-              <w:t>CUP 10,062.50</w:t>
+              <w:t>CUP 9,775.00</w:t>
             </w:r>
           </w:p>
         </w:tc>
@@ -7233,7 +7233,7 @@
               <w:spacing w:after="0"/>
             </w:pPr>
             <w:r>
-              <w:t>CUP 14,087.50</w:t>
+              <w:t>CUP 13,685.00</w:t>
             </w:r>
           </w:p>
         </w:tc>
@@ -7289,7 +7289,7 @@
               <w:spacing w:after="0"/>
             </w:pPr>
             <w:r>
-              <w:t>CUP 28,175.00</w:t>
+              <w:t>CUP 27,370.00</w:t>
             </w:r>
           </w:p>
         </w:tc>
@@ -7345,7 +7345,7 @@
               <w:spacing w:after="0"/>
             </w:pPr>
             <w:r>
-              <w:t>CUP 20,125.00</w:t>
+              <w:t>CUP 19,550.00</w:t>
             </w:r>
           </w:p>
         </w:tc>
@@ -7401,7 +7401,7 @@
               <w:spacing w:after="0"/>
             </w:pPr>
             <w:r>
-              <w:t>CUP 48,300.00</w:t>
+              <w:t>CUP 46,920.00</w:t>
             </w:r>
           </w:p>
         </w:tc>
@@ -7457,7 +7457,7 @@
               <w:spacing w:after="0"/>
             </w:pPr>
             <w:r>
-              <w:t>CUP 12,075.00</w:t>
+              <w:t>CUP 11,730.00</w:t>
             </w:r>
           </w:p>
         </w:tc>
@@ -7513,7 +7513,7 @@
               <w:spacing w:after="0"/>
             </w:pPr>
             <w:r>
-              <w:t>CUP 24,150.00</w:t>
+              <w:t>CUP 23,460.00</w:t>
             </w:r>
           </w:p>
         </w:tc>
@@ -7569,7 +7569,7 @@
               <w:spacing w:after="0"/>
             </w:pPr>
             <w:r>
-              <w:t>CUP 4,025.00</w:t>
+              <w:t>CUP 3,910.00</w:t>
             </w:r>
           </w:p>
         </w:tc>
@@ -7625,7 +7625,7 @@
               <w:spacing w:after="0"/>
             </w:pPr>
             <w:r>
-              <w:t>CUP 8,050.00</w:t>
+              <w:t>CUP 7,820.00</w:t>
             </w:r>
           </w:p>
         </w:tc>
@@ -7681,7 +7681,7 @@
               <w:spacing w:after="0"/>
             </w:pPr>
             <w:r>
-              <w:t>CUP 6,037.50</w:t>
+              <w:t>CUP 5,865.00</w:t>
             </w:r>
           </w:p>
         </w:tc>
@@ -7737,7 +7737,7 @@
               <w:spacing w:after="0"/>
             </w:pPr>
             <w:r>
-              <w:t>CUP 8,050.00</w:t>
+              <w:t>CUP 7,820.00</w:t>
             </w:r>
           </w:p>
         </w:tc>
@@ -7793,7 +7793,7 @@
               <w:spacing w:after="0"/>
             </w:pPr>
             <w:r>
-              <w:t>CUP 24,150.00</w:t>
+              <w:t>CUP 23,460.00</w:t>
             </w:r>
           </w:p>
         </w:tc>
@@ -7849,7 +7849,7 @@
               <w:spacing w:after="0"/>
             </w:pPr>
             <w:r>
-              <w:t>CUP 60,375.00</w:t>
+              <w:t>CUP 58,650.00</w:t>
             </w:r>
           </w:p>
         </w:tc>
@@ -7905,7 +7905,7 @@
               <w:spacing w:after="0"/>
             </w:pPr>
             <w:r>
-              <w:t>CUP 16,100.00</w:t>
+              <w:t>CUP 15,640.00</w:t>
             </w:r>
           </w:p>
         </w:tc>
@@ -7984,7 +7984,7 @@
               <w:spacing w:after="0"/>
             </w:pPr>
             <w:r>
-              <w:t>CUP 40,250.00</w:t>
+              <w:t>CUP 39,100.00</w:t>
             </w:r>
           </w:p>
         </w:tc>
@@ -8040,7 +8040,7 @@
               <w:spacing w:after="0"/>
             </w:pPr>
             <w:r>
-              <w:t>CUP 10,062.50</w:t>
+              <w:t>CUP 9,775.00</w:t>
             </w:r>
           </w:p>
         </w:tc>
@@ -8096,7 +8096,7 @@
               <w:spacing w:after="0"/>
             </w:pPr>
             <w:r>
-              <w:t>CUP 181,125.00</w:t>
+              <w:t>CUP 175,950.00</w:t>
             </w:r>
           </w:p>
         </w:tc>
@@ -8152,7 +8152,7 @@
               <w:spacing w:after="0"/>
             </w:pPr>
             <w:r>
-              <w:t>CUP 72,450.00</w:t>
+              <w:t>CUP 70,380.00</w:t>
             </w:r>
           </w:p>
         </w:tc>
@@ -8208,7 +8208,7 @@
               <w:spacing w:after="0"/>
             </w:pPr>
             <w:r>
-              <w:t>CUP 4,025.00</w:t>
+              <w:t>CUP 3,910.00</w:t>
             </w:r>
           </w:p>
         </w:tc>
@@ -8264,7 +8264,7 @@
               <w:spacing w:after="0"/>
             </w:pPr>
             <w:r>
-              <w:t>CUP 12,075.00</w:t>
+              <w:t>CUP 11,730.00</w:t>
             </w:r>
           </w:p>
         </w:tc>
@@ -8320,7 +8320,7 @@
               <w:spacing w:after="0"/>
             </w:pPr>
             <w:r>
-              <w:t>CUP 12,075.00</w:t>
+              <w:t>CUP 11,730.00</w:t>
             </w:r>
           </w:p>
         </w:tc>
@@ -8376,7 +8376,7 @@
               <w:spacing w:after="0"/>
             </w:pPr>
             <w:r>
-              <w:t>CUP 24,150.00</w:t>
+              <w:t>CUP 23,460.00</w:t>
             </w:r>
           </w:p>
         </w:tc>
@@ -8432,7 +8432,7 @@
               <w:spacing w:after="0"/>
             </w:pPr>
             <w:r>
-              <w:t>CUP 48,300.00</w:t>
+              <w:t>CUP 46,920.00</w:t>
             </w:r>
           </w:p>
         </w:tc>
@@ -8488,7 +8488,7 @@
               <w:spacing w:after="0"/>
             </w:pPr>
             <w:r>
-              <w:t>CUP 10,062.50</w:t>
+              <w:t>CUP 9,775.00</w:t>
             </w:r>
           </w:p>
         </w:tc>
@@ -8544,7 +8544,7 @@
               <w:spacing w:after="0"/>
             </w:pPr>
             <w:r>
-              <w:t>CUP 32,200.00</w:t>
+              <w:t>CUP 31,280.00</w:t>
             </w:r>
           </w:p>
         </w:tc>
@@ -8600,7 +8600,7 @@
               <w:spacing w:after="0"/>
             </w:pPr>
             <w:r>
-              <w:t>CUP 100,625.00</w:t>
+              <w:t>CUP 97,750.00</w:t>
             </w:r>
           </w:p>
         </w:tc>
@@ -8656,7 +8656,7 @@
               <w:spacing w:after="0"/>
             </w:pPr>
             <w:r>
-              <w:t>CUP 48,300.00</w:t>
+              <w:t>CUP 46,920.00</w:t>
             </w:r>
           </w:p>
         </w:tc>
@@ -8712,7 +8712,7 @@
               <w:spacing w:after="0"/>
             </w:pPr>
             <w:r>
-              <w:t>CUP 8,050.00</w:t>
+              <w:t>CUP 7,820.00</w:t>
             </w:r>
           </w:p>
         </w:tc>
@@ -8768,7 +8768,7 @@
               <w:spacing w:after="0"/>
             </w:pPr>
             <w:r>
-              <w:t>CUP 6,037.50</w:t>
+              <w:t>CUP 5,865.00</w:t>
             </w:r>
           </w:p>
         </w:tc>
@@ -8824,7 +8824,7 @@
               <w:spacing w:after="0"/>
             </w:pPr>
             <w:r>
-              <w:t>CUP 20,125.00</w:t>
+              <w:t>CUP 19,550.00</w:t>
             </w:r>
           </w:p>
         </w:tc>
@@ -8880,7 +8880,7 @@
               <w:spacing w:after="0"/>
             </w:pPr>
             <w:r>
-              <w:t>CUP 24,150.00</w:t>
+              <w:t>CUP 23,460.00</w:t>
             </w:r>
           </w:p>
         </w:tc>
@@ -8952,7 +8952,7 @@
               <w:spacing w:after="0"/>
             </w:pPr>
             <w:r>
-              <w:t>CUP 40,250.00</w:t>
+              <w:t>CUP 39,100.00</w:t>
             </w:r>
           </w:p>
         </w:tc>
@@ -9009,7 +9009,7 @@
               <w:spacing w:after="0"/>
             </w:pPr>
             <w:r>
-              <w:t>CUP 10,062.50</w:t>
+              <w:t>CUP 9,775.00</w:t>
             </w:r>
           </w:p>
         </w:tc>
@@ -9065,7 +9065,7 @@
               <w:spacing w:after="0"/>
             </w:pPr>
             <w:r>
-              <w:t>CUP 20,125.00</w:t>
+              <w:t>CUP 19,550.00</w:t>
             </w:r>
           </w:p>
         </w:tc>
@@ -9121,7 +9121,7 @@
               <w:spacing w:after="0"/>
             </w:pPr>
             <w:r>
-              <w:t>CUP 28,175.00</w:t>
+              <w:t>CUP 27,370.00</w:t>
             </w:r>
           </w:p>
         </w:tc>
@@ -9177,7 +9177,7 @@
               <w:spacing w:after="0"/>
             </w:pPr>
             <w:r>
-              <w:t>CUP 4,025.00</w:t>
+              <w:t>CUP 3,910.00</w:t>
             </w:r>
           </w:p>
         </w:tc>
@@ -9233,7 +9233,7 @@
               <w:spacing w:after="0"/>
             </w:pPr>
             <w:r>
-              <w:t>CUP 4,025.00</w:t>
+              <w:t>CUP 3,910.00</w:t>
             </w:r>
           </w:p>
         </w:tc>
@@ -9289,7 +9289,7 @@
               <w:spacing w:after="0"/>
             </w:pPr>
             <w:r>
-              <w:t>CUP 4,025.00</w:t>
+              <w:t>CUP 3,910.00</w:t>
             </w:r>
           </w:p>
         </w:tc>
@@ -9345,7 +9345,7 @@
               <w:spacing w:after="0"/>
             </w:pPr>
             <w:r>
-              <w:t>CUP 12,075.00</w:t>
+              <w:t>CUP 11,730.00</w:t>
             </w:r>
           </w:p>
         </w:tc>
@@ -9401,7 +9401,7 @@
               <w:spacing w:after="0"/>
             </w:pPr>
             <w:r>
-              <w:t>CUP 36,225.00</w:t>
+              <w:t>CUP 35,190.00</w:t>
             </w:r>
           </w:p>
         </w:tc>
@@ -9457,7 +9457,7 @@
               <w:spacing w:after="0"/>
             </w:pPr>
             <w:r>
-              <w:t>CUP 20,125.00</w:t>
+              <w:t>CUP 19,550.00</w:t>
             </w:r>
           </w:p>
         </w:tc>
@@ -9513,7 +9513,7 @@
               <w:spacing w:after="0"/>
             </w:pPr>
             <w:r>
-              <w:t>CUP 4,025.00</w:t>
+              <w:t>CUP 3,910.00</w:t>
             </w:r>
           </w:p>
         </w:tc>
@@ -9569,7 +9569,7 @@
               <w:spacing w:after="0"/>
             </w:pPr>
             <w:r>
-              <w:t>CUP 12,075.00</w:t>
+              <w:t>CUP 11,730.00</w:t>
             </w:r>
           </w:p>
         </w:tc>
@@ -9625,7 +9625,7 @@
               <w:spacing w:after="0"/>
             </w:pPr>
             <w:r>
-              <w:t>CUP 48,300.00</w:t>
+              <w:t>CUP 46,920.00</w:t>
             </w:r>
           </w:p>
         </w:tc>
@@ -9681,7 +9681,7 @@
               <w:spacing w:after="0"/>
             </w:pPr>
             <w:r>
-              <w:t>CUP 6,037.50</w:t>
+              <w:t>CUP 5,865.00</w:t>
             </w:r>
           </w:p>
         </w:tc>
@@ -9737,7 +9737,7 @@
               <w:spacing w:after="0"/>
             </w:pPr>
             <w:r>
-              <w:t>CUP 28,175.00</w:t>
+              <w:t>CUP 27,370.00</w:t>
             </w:r>
           </w:p>
         </w:tc>
@@ -9793,7 +9793,7 @@
               <w:spacing w:after="0"/>
             </w:pPr>
             <w:r>
-              <w:t>CUP 8,050.00</w:t>
+              <w:t>CUP 7,820.00</w:t>
             </w:r>
           </w:p>
         </w:tc>
@@ -9849,7 +9849,7 @@
               <w:spacing w:after="0"/>
             </w:pPr>
             <w:r>
-              <w:t>CUP 2,012.50</w:t>
+              <w:t>CUP 1,955.00</w:t>
             </w:r>
           </w:p>
         </w:tc>
@@ -9905,7 +9905,7 @@
               <w:spacing w:after="0"/>
             </w:pPr>
             <w:r>
-              <w:t>CUP 40,250.00</w:t>
+              <w:t>CUP 39,100.00</w:t>
             </w:r>
           </w:p>
         </w:tc>
@@ -9961,7 +9961,7 @@
               <w:spacing w:after="0"/>
             </w:pPr>
             <w:r>
-              <w:t>CUP 24,150.00</w:t>
+              <w:t>CUP 23,460.00</w:t>
             </w:r>
           </w:p>
         </w:tc>
@@ -10017,7 +10017,7 @@
               <w:spacing w:after="0"/>
             </w:pPr>
             <w:r>
-              <w:t>CUP 12,075.00</w:t>
+              <w:t>CUP 11,730.00</w:t>
             </w:r>
           </w:p>
         </w:tc>
@@ -10073,7 +10073,7 @@
               <w:spacing w:after="0"/>
             </w:pPr>
             <w:r>
-              <w:t>CUP 40,250.00</w:t>
+              <w:t>CUP 39,100.00</w:t>
             </w:r>
           </w:p>
         </w:tc>
@@ -10129,7 +10129,7 @@
               <w:spacing w:after="0"/>
             </w:pPr>
             <w:r>
-              <w:t>CUP 12,075.00</w:t>
+              <w:t>CUP 11,730.00</w:t>
             </w:r>
           </w:p>
         </w:tc>
@@ -10185,7 +10185,7 @@
               <w:spacing w:after="0"/>
             </w:pPr>
             <w:r>
-              <w:t>CUP 4,025.00</w:t>
+              <w:t>CUP 3,910.00</w:t>
             </w:r>
           </w:p>
         </w:tc>
@@ -10241,7 +10241,7 @@
               <w:spacing w:after="0"/>
             </w:pPr>
             <w:r>
-              <w:t>CUP 6,037.50</w:t>
+              <w:t>CUP 5,865.00</w:t>
             </w:r>
           </w:p>
         </w:tc>
@@ -10297,7 +10297,7 @@
               <w:spacing w:after="0"/>
             </w:pPr>
             <w:r>
-              <w:t>CUP 12,075.00</w:t>
+              <w:t>CUP 11,730.00</w:t>
             </w:r>
           </w:p>
         </w:tc>
@@ -10353,7 +10353,7 @@
               <w:spacing w:after="0"/>
             </w:pPr>
             <w:r>
-              <w:t>CUP 4,025.00</w:t>
+              <w:t>CUP 3,910.00</w:t>
             </w:r>
           </w:p>
         </w:tc>
@@ -10409,7 +10409,7 @@
               <w:spacing w:after="0"/>
             </w:pPr>
             <w:r>
-              <w:t>CUP 4,025.00</w:t>
+              <w:t>CUP 3,910.00</w:t>
             </w:r>
           </w:p>
         </w:tc>
@@ -10465,7 +10465,7 @@
               <w:spacing w:after="0"/>
             </w:pPr>
             <w:r>
-              <w:t>CUP 4,025.00</w:t>
+              <w:t>CUP 3,910.00</w:t>
             </w:r>
           </w:p>
         </w:tc>
@@ -10521,7 +10521,7 @@
               <w:spacing w:after="0"/>
             </w:pPr>
             <w:r>
-              <w:t>CUP 8,050.00</w:t>
+              <w:t>CUP 7,820.00</w:t>
             </w:r>
           </w:p>
         </w:tc>
@@ -10577,7 +10577,7 @@
               <w:spacing w:after="0"/>
             </w:pPr>
             <w:r>
-              <w:t>CUP 805.00</w:t>
+              <w:t>CUP 782.00</w:t>
             </w:r>
           </w:p>
         </w:tc>
@@ -10633,7 +10633,7 @@
               <w:spacing w:after="0"/>
             </w:pPr>
             <w:r>
-              <w:t>CUP 8,050.00</w:t>
+              <w:t>CUP 7,820.00</w:t>
             </w:r>
           </w:p>
         </w:tc>
@@ -10689,7 +10689,7 @@
               <w:spacing w:after="0"/>
             </w:pPr>
             <w:r>
-              <w:t>CUP 20,125.00</w:t>
+              <w:t>CUP 19,550.00</w:t>
             </w:r>
           </w:p>
         </w:tc>
@@ -10746,7 +10746,7 @@
               <w:spacing w:after="0"/>
             </w:pPr>
             <w:r>
-              <w:t>CUP 16,100.00</w:t>
+              <w:t>CUP 15,640.00</w:t>
             </w:r>
           </w:p>
         </w:tc>
@@ -10802,7 +10802,7 @@
               <w:spacing w:after="0"/>
             </w:pPr>
             <w:r>
-              <w:t>CUP 4,025.00</w:t>
+              <w:t>CUP 3,910.00</w:t>
             </w:r>
           </w:p>
         </w:tc>
@@ -10858,7 +10858,7 @@
               <w:spacing w:after="0"/>
             </w:pPr>
             <w:r>
-              <w:t>CUP 36,225.00</w:t>
+              <w:t>CUP 35,190.00</w:t>
             </w:r>
           </w:p>
         </w:tc>
@@ -10914,7 +10914,7 @@
               <w:spacing w:after="0"/>
             </w:pPr>
             <w:r>
-              <w:t>CUP 4,830.00</w:t>
+              <w:t>CUP 4,692.00</w:t>
             </w:r>
           </w:p>
         </w:tc>
@@ -10970,7 +10970,7 @@
               <w:spacing w:after="0"/>
             </w:pPr>
             <w:r>
-              <w:t>CUP 6,037.50</w:t>
+              <w:t>CUP 5,865.00</w:t>
             </w:r>
           </w:p>
         </w:tc>
@@ -11026,7 +11026,7 @@
               <w:spacing w:after="0"/>
             </w:pPr>
             <w:r>
-              <w:t>CUP 221,375.00</w:t>
+              <w:t>CUP 215,050.00</w:t>
             </w:r>
           </w:p>
         </w:tc>
@@ -11082,7 +11082,7 @@
               <w:spacing w:after="0"/>
             </w:pPr>
             <w:r>
-              <w:t>CUP 2,415.00</w:t>
+              <w:t>CUP 2,346.00</w:t>
             </w:r>
           </w:p>
         </w:tc>
@@ -11138,7 +11138,7 @@
               <w:spacing w:after="0"/>
             </w:pPr>
             <w:r>
-              <w:t>CUP 4,025.00</w:t>
+              <w:t>CUP 3,910.00</w:t>
             </w:r>
           </w:p>
         </w:tc>
@@ -11194,7 +11194,7 @@
               <w:spacing w:after="0"/>
             </w:pPr>
             <w:r>
-              <w:t>CUP 8,050.00</w:t>
+              <w:t>CUP 7,820.00</w:t>
             </w:r>
           </w:p>
         </w:tc>
@@ -11250,7 +11250,7 @@
               <w:spacing w:after="0"/>
             </w:pPr>
             <w:r>
-              <w:t>CUP 6,037.50</w:t>
+              <w:t>CUP 5,865.00</w:t>
             </w:r>
           </w:p>
         </w:tc>
@@ -11306,7 +11306,7 @@
               <w:spacing w:after="0"/>
             </w:pPr>
             <w:r>
-              <w:t>CUP 2,012.50</w:t>
+              <w:t>CUP 1,955.00</w:t>
             </w:r>
           </w:p>
         </w:tc>
@@ -11362,7 +11362,7 @@
               <w:spacing w:after="0"/>
             </w:pPr>
             <w:r>
-              <w:t>CUP 6,037.50</w:t>
+              <w:t>CUP 5,865.00</w:t>
             </w:r>
           </w:p>
         </w:tc>
@@ -11418,7 +11418,7 @@
               <w:spacing w:after="0"/>
             </w:pPr>
             <w:r>
-              <w:t>CUP 28,175.00</w:t>
+              <w:t>CUP 27,370.00</w:t>
             </w:r>
           </w:p>
         </w:tc>
@@ -11474,7 +11474,7 @@
               <w:spacing w:after="0"/>
             </w:pPr>
             <w:r>
-              <w:t>CUP 4,025.00</w:t>
+              <w:t>CUP 3,910.00</w:t>
             </w:r>
           </w:p>
         </w:tc>
@@ -11530,7 +11530,7 @@
               <w:spacing w:after="0"/>
             </w:pPr>
             <w:r>
-              <w:t>CUP 4,025.00</w:t>
+              <w:t>CUP 3,910.00</w:t>
             </w:r>
           </w:p>
         </w:tc>
@@ -11586,7 +11586,7 @@
               <w:spacing w:after="0"/>
             </w:pPr>
             <w:r>
-              <w:t>CUP 8,050.00</w:t>
+              <w:t>CUP 7,820.00</w:t>
             </w:r>
           </w:p>
         </w:tc>
@@ -11642,7 +11642,7 @@
               <w:spacing w:after="0"/>
             </w:pPr>
             <w:r>
-              <w:t>CUP 4,025.00</w:t>
+              <w:t>CUP 3,910.00</w:t>
             </w:r>
           </w:p>
         </w:tc>
@@ -11698,7 +11698,7 @@
               <w:spacing w:after="0"/>
             </w:pPr>
             <w:r>
-              <w:t>CUP 4,025.00</w:t>
+              <w:t>CUP 3,910.00</w:t>
             </w:r>
           </w:p>
         </w:tc>
@@ -11754,7 +11754,7 @@
               <w:spacing w:after="0"/>
             </w:pPr>
             <w:r>
-              <w:t>CUP 4,025.00</w:t>
+              <w:t>CUP 3,910.00</w:t>
             </w:r>
           </w:p>
         </w:tc>
@@ -11826,7 +11826,7 @@
               <w:spacing w:after="0"/>
             </w:pPr>
             <w:r>
-              <w:t>CUP 20,125.00</w:t>
+              <w:t>CUP 19,550.00</w:t>
             </w:r>
           </w:p>
         </w:tc>
@@ -11882,7 +11882,7 @@
               <w:spacing w:after="0"/>
             </w:pPr>
             <w:r>
-              <w:t>CUP 12,075.00</w:t>
+              <w:t>CUP 11,730.00</w:t>
             </w:r>
           </w:p>
         </w:tc>
@@ -11938,7 +11938,7 @@
               <w:spacing w:after="0"/>
             </w:pPr>
             <w:r>
-              <w:t>CUP 2,817.50</w:t>
+              <w:t>CUP 2,737.00</w:t>
             </w:r>
           </w:p>
         </w:tc>
@@ -11994,7 +11994,7 @@
               <w:spacing w:after="0"/>
             </w:pPr>
             <w:r>
-              <w:t>CUP 112,700.00</w:t>
+              <w:t>CUP 109,480.00</w:t>
             </w:r>
           </w:p>
         </w:tc>
@@ -12050,7 +12050,7 @@
               <w:spacing w:after="0"/>
             </w:pPr>
             <w:r>
-              <w:t>CUP 60,375.00</w:t>
+              <w:t>CUP 58,650.00</w:t>
             </w:r>
           </w:p>
         </w:tc>
@@ -12106,7 +12106,7 @@
               <w:spacing w:after="0"/>
             </w:pPr>
             <w:r>
-              <w:t>CUP 32,200.00</w:t>
+              <w:t>CUP 31,280.00</w:t>
             </w:r>
           </w:p>
         </w:tc>
@@ -12162,7 +12162,7 @@
               <w:spacing w:after="0"/>
             </w:pPr>
             <w:r>
-              <w:t>CUP 12,075.00</w:t>
+              <w:t>CUP 11,730.00</w:t>
             </w:r>
           </w:p>
         </w:tc>
@@ -12218,7 +12218,7 @@
               <w:spacing w:after="0"/>
             </w:pPr>
             <w:r>
-              <w:t>CUP 60,375.00</w:t>
+              <w:t>CUP 58,650.00</w:t>
             </w:r>
           </w:p>
         </w:tc>
@@ -12274,7 +12274,7 @@
               <w:spacing w:after="0"/>
             </w:pPr>
             <w:r>
-              <w:t>CUP 4,025.00</w:t>
+              <w:t>CUP 3,910.00</w:t>
             </w:r>
           </w:p>
         </w:tc>
@@ -12330,7 +12330,7 @@
               <w:spacing w:after="0"/>
             </w:pPr>
             <w:r>
-              <w:t>CUP 4,025.00</w:t>
+              <w:t>CUP 3,910.00</w:t>
             </w:r>
           </w:p>
         </w:tc>
@@ -12386,7 +12386,7 @@
               <w:spacing w:after="0"/>
             </w:pPr>
             <w:r>
-              <w:t>CUP 8,050.00</w:t>
+              <w:t>CUP 7,820.00</w:t>
             </w:r>
           </w:p>
         </w:tc>
@@ -12442,7 +12442,7 @@
               <w:spacing w:after="0"/>
             </w:pPr>
             <w:r>
-              <w:t>CUP 40,250.00</w:t>
+              <w:t>CUP 39,100.00</w:t>
             </w:r>
           </w:p>
         </w:tc>
@@ -12499,7 +12499,7 @@
               <w:spacing w:after="0"/>
             </w:pPr>
             <w:r>
-              <w:t>CUP 48,300.00</w:t>
+              <w:t>CUP 46,920.00</w:t>
             </w:r>
           </w:p>
         </w:tc>
@@ -12555,7 +12555,7 @@
               <w:spacing w:after="0"/>
             </w:pPr>
             <w:r>
-              <w:t>CUP 120,750.00</w:t>
+              <w:t>CUP 117,300.00</w:t>
             </w:r>
           </w:p>
         </w:tc>
@@ -12611,7 +12611,7 @@
               <w:spacing w:after="0"/>
             </w:pPr>
             <w:r>
-              <w:t>CUP 64,400.00</w:t>
+              <w:t>CUP 62,560.00</w:t>
             </w:r>
           </w:p>
         </w:tc>
@@ -12667,7 +12667,7 @@
               <w:spacing w:after="0"/>
             </w:pPr>
             <w:r>
-              <w:t>CUP 44,275.00</w:t>
+              <w:t>CUP 43,010.00</w:t>
             </w:r>
           </w:p>
         </w:tc>
@@ -12723,7 +12723,7 @@
               <w:spacing w:after="0"/>
             </w:pPr>
             <w:r>
-              <w:t>CUP 64,400.00</w:t>
+              <w:t>CUP 62,560.00</w:t>
             </w:r>
           </w:p>
         </w:tc>
@@ -12779,7 +12779,7 @@
               <w:spacing w:after="0"/>
             </w:pPr>
             <w:r>
-              <w:t>CUP 12,075.00</w:t>
+              <w:t>CUP 11,730.00</w:t>
             </w:r>
           </w:p>
         </w:tc>
@@ -12835,7 +12835,7 @@
               <w:spacing w:after="0"/>
             </w:pPr>
             <w:r>
-              <w:t>CUP 68,425.00</w:t>
+              <w:t>CUP 66,470.00</w:t>
             </w:r>
           </w:p>
         </w:tc>
@@ -12891,7 +12891,7 @@
               <w:spacing w:after="0"/>
             </w:pPr>
             <w:r>
-              <w:t>CUP 32,200.00</w:t>
+              <w:t>CUP 31,280.00</w:t>
             </w:r>
           </w:p>
         </w:tc>
@@ -12947,7 +12947,7 @@
               <w:spacing w:after="0"/>
             </w:pPr>
             <w:r>
-              <w:t>CUP 88,550.00</w:t>
+              <w:t>CUP 86,020.00</w:t>
             </w:r>
           </w:p>
         </w:tc>
@@ -13003,7 +13003,7 @@
               <w:spacing w:after="0"/>
             </w:pPr>
             <w:r>
-              <w:t>CUP 36,225.00</w:t>
+              <w:t>CUP 35,190.00</w:t>
             </w:r>
           </w:p>
         </w:tc>
@@ -13059,7 +13059,7 @@
               <w:spacing w:after="0"/>
             </w:pPr>
             <w:r>
-              <w:t>CUP 10,062.50</w:t>
+              <w:t>CUP 9,775.00</w:t>
             </w:r>
           </w:p>
         </w:tc>
@@ -13131,7 +13131,7 @@
               <w:spacing w:after="0"/>
             </w:pPr>
             <w:r>
-              <w:t>CUP 28,175.00</w:t>
+              <w:t>CUP 27,370.00</w:t>
             </w:r>
           </w:p>
         </w:tc>
@@ -13187,7 +13187,7 @@
               <w:spacing w:after="0"/>
             </w:pPr>
             <w:r>
-              <w:t>CUP 10,062.50</w:t>
+              <w:t>CUP 9,775.00</w:t>
             </w:r>
           </w:p>
         </w:tc>
@@ -13243,7 +13243,7 @@
               <w:spacing w:after="0"/>
             </w:pPr>
             <w:r>
-              <w:t>CUP 4,025.00</w:t>
+              <w:t>CUP 3,910.00</w:t>
             </w:r>
           </w:p>
         </w:tc>
@@ -13299,7 +13299,7 @@
               <w:spacing w:after="0"/>
             </w:pPr>
             <w:r>
-              <w:t>CUP 12,075.00</w:t>
+              <w:t>CUP 11,730.00</w:t>
             </w:r>
           </w:p>
         </w:tc>
@@ -13355,7 +13355,7 @@
               <w:spacing w:after="0"/>
             </w:pPr>
             <w:r>
-              <w:t>CUP 12,075.00</w:t>
+              <w:t>CUP 11,730.00</w:t>
             </w:r>
           </w:p>
         </w:tc>
@@ -13411,7 +13411,7 @@
               <w:spacing w:after="0"/>
             </w:pPr>
             <w:r>
-              <w:t>CUP 24,150.00</w:t>
+              <w:t>CUP 23,460.00</w:t>
             </w:r>
           </w:p>
         </w:tc>
@@ -13467,7 +13467,7 @@
               <w:spacing w:after="0"/>
             </w:pPr>
             <w:r>
-              <w:t>CUP 16,100.00</w:t>
+              <w:t>CUP 15,640.00</w:t>
             </w:r>
           </w:p>
         </w:tc>
@@ -13523,7 +13523,7 @@
               <w:spacing w:after="0"/>
             </w:pPr>
             <w:r>
-              <w:t>CUP 12,075.00</w:t>
+              <w:t>CUP 11,730.00</w:t>
             </w:r>
           </w:p>
         </w:tc>
@@ -13579,7 +13579,7 @@
               <w:spacing w:after="0"/>
             </w:pPr>
             <w:r>
-              <w:t>CUP 8,050.00</w:t>
+              <w:t>CUP 7,820.00</w:t>
             </w:r>
           </w:p>
         </w:tc>
@@ -13635,7 +13635,7 @@
               <w:spacing w:after="0"/>
             </w:pPr>
             <w:r>
-              <w:t>CUP 8,050.00</w:t>
+              <w:t>CUP 7,820.00</w:t>
             </w:r>
           </w:p>
         </w:tc>
@@ -13691,7 +13691,7 @@
               <w:spacing w:after="0"/>
             </w:pPr>
             <w:r>
-              <w:t>CUP 60,375.00</w:t>
+              <w:t>CUP 58,650.00</w:t>
             </w:r>
           </w:p>
         </w:tc>
@@ -13747,7 +13747,7 @@
               <w:spacing w:after="0"/>
             </w:pPr>
             <w:r>
-              <w:t>CUP 140,875.00</w:t>
+              <w:t>CUP 136,850.00</w:t>
             </w:r>
           </w:p>
         </w:tc>
@@ -13803,7 +13803,7 @@
               <w:spacing w:after="0"/>
             </w:pPr>
             <w:r>
-              <w:t>CUP 8,050.00</w:t>
+              <w:t>CUP 7,820.00</w:t>
             </w:r>
           </w:p>
         </w:tc>
@@ -13859,7 +13859,7 @@
               <w:spacing w:after="0"/>
             </w:pPr>
             <w:r>
-              <w:t>CUP 8,050.00</w:t>
+              <w:t>CUP 7,820.00</w:t>
             </w:r>
           </w:p>
         </w:tc>
@@ -13915,7 +13915,7 @@
               <w:spacing w:after="0"/>
             </w:pPr>
             <w:r>
-              <w:t>CUP 6,037.50</w:t>
+              <w:t>CUP 5,865.00</w:t>
             </w:r>
           </w:p>
         </w:tc>
@@ -13971,7 +13971,7 @@
               <w:spacing w:after="0"/>
             </w:pPr>
             <w:r>
-              <w:t>CUP 12,075.00</w:t>
+              <w:t>CUP 11,730.00</w:t>
             </w:r>
           </w:p>
         </w:tc>
@@ -14027,7 +14027,7 @@
               <w:spacing w:after="0"/>
             </w:pPr>
             <w:r>
-              <w:t>CUP 6,037.50</w:t>
+              <w:t>CUP 5,865.00</w:t>
             </w:r>
           </w:p>
         </w:tc>
@@ -14083,7 +14083,7 @@
               <w:spacing w:after="0"/>
             </w:pPr>
             <w:r>
-              <w:t>CUP 28,175.00</w:t>
+              <w:t>CUP 27,370.00</w:t>
             </w:r>
           </w:p>
         </w:tc>
@@ -14139,7 +14139,7 @@
               <w:spacing w:after="0"/>
             </w:pPr>
             <w:r>
-              <w:t>CUP 16,100.00</w:t>
+              <w:t>CUP 15,640.00</w:t>
             </w:r>
           </w:p>
         </w:tc>
@@ -14195,7 +14195,7 @@
               <w:spacing w:after="0"/>
             </w:pPr>
             <w:r>
-              <w:t>CUP 40,250.00</w:t>
+              <w:t>CUP 39,100.00</w:t>
             </w:r>
           </w:p>
         </w:tc>
@@ -14252,7 +14252,7 @@
               <w:spacing w:after="0"/>
             </w:pPr>
             <w:r>
-              <w:t>CUP 28,175.00</w:t>
+              <w:t>CUP 27,370.00</w:t>
             </w:r>
           </w:p>
         </w:tc>
@@ -14308,7 +14308,7 @@
               <w:spacing w:after="0"/>
             </w:pPr>
             <w:r>
-              <w:t>CUP 6,037.50</w:t>
+              <w:t>CUP 5,865.00</w:t>
             </w:r>
           </w:p>
         </w:tc>
@@ -14364,7 +14364,7 @@
               <w:spacing w:after="0"/>
             </w:pPr>
             <w:r>
-              <w:t>CUP 52,325.00</w:t>
+              <w:t>CUP 50,830.00</w:t>
             </w:r>
           </w:p>
         </w:tc>
@@ -14420,7 +14420,7 @@
               <w:spacing w:after="0"/>
             </w:pPr>
             <w:r>
-              <w:t>CUP 80,500.00</w:t>
+              <w:t>CUP 78,200.00</w:t>
             </w:r>
           </w:p>
         </w:tc>
@@ -14476,7 +14476,7 @@
               <w:spacing w:after="0"/>
             </w:pPr>
             <w:r>
-              <w:t>CUP 12,075.00</w:t>
+              <w:t>CUP 11,730.00</w:t>
             </w:r>
           </w:p>
         </w:tc>
@@ -14532,7 +14532,7 @@
               <w:spacing w:after="0"/>
             </w:pPr>
             <w:r>
-              <w:t>CUP 6,037.50</w:t>
+              <w:t>CUP 5,865.00</w:t>
             </w:r>
           </w:p>
         </w:tc>
@@ -14604,7 +14604,7 @@
               <w:spacing w:after="0"/>
             </w:pPr>
             <w:r>
-              <w:t>CUP 26,162.50</w:t>
+              <w:t>CUP 25,415.00</w:t>
             </w:r>
           </w:p>
         </w:tc>
@@ -14676,7 +14676,7 @@
               <w:spacing w:after="0"/>
             </w:pPr>
             <w:r>
-              <w:t>CUP 40,250.00</w:t>
+              <w:t>CUP 39,100.00</w:t>
             </w:r>
           </w:p>
         </w:tc>
@@ -14732,7 +14732,7 @@
               <w:spacing w:after="0"/>
             </w:pPr>
             <w:r>
-              <w:t>CUP 4,025.00</w:t>
+              <w:t>CUP 3,910.00</w:t>
             </w:r>
           </w:p>
         </w:tc>
@@ -14788,7 +14788,7 @@
               <w:spacing w:after="0"/>
             </w:pPr>
             <w:r>
-              <w:t>CUP 8,050.00</w:t>
+              <w:t>CUP 7,820.00</w:t>
             </w:r>
           </w:p>
         </w:tc>
@@ -14844,7 +14844,7 @@
               <w:spacing w:after="0"/>
             </w:pPr>
             <w:r>
-              <w:t>CUP 4,025.00</w:t>
+              <w:t>CUP 3,910.00</w:t>
             </w:r>
           </w:p>
         </w:tc>
@@ -14900,7 +14900,7 @@
               <w:spacing w:after="0"/>
             </w:pPr>
             <w:r>
-              <w:t>CUP 4,025.00</w:t>
+              <w:t>CUP 3,910.00</w:t>
             </w:r>
           </w:p>
         </w:tc>
@@ -14956,7 +14956,7 @@
               <w:spacing w:after="0"/>
             </w:pPr>
             <w:r>
-              <w:t>CUP 4,025.00</w:t>
+              <w:t>CUP 3,910.00</w:t>
             </w:r>
           </w:p>
         </w:tc>
@@ -15012,7 +15012,7 @@
               <w:spacing w:after="0"/>
             </w:pPr>
             <w:r>
-              <w:t>CUP 4,025.00</w:t>
+              <w:t>CUP 3,910.00</w:t>
             </w:r>
           </w:p>
         </w:tc>
@@ -15068,7 +15068,7 @@
               <w:spacing w:after="0"/>
             </w:pPr>
             <w:r>
-              <w:t>CUP 6,037.50</w:t>
+              <w:t>CUP 5,865.00</w:t>
             </w:r>
           </w:p>
         </w:tc>
@@ -15124,7 +15124,7 @@
               <w:spacing w:after="0"/>
             </w:pPr>
             <w:r>
-              <w:t>CUP 6,037.50</w:t>
+              <w:t>CUP 5,865.00</w:t>
             </w:r>
           </w:p>
         </w:tc>
@@ -15180,7 +15180,7 @@
               <w:spacing w:after="0"/>
             </w:pPr>
             <w:r>
-              <w:t>CUP 6,037.50</w:t>
+              <w:t>CUP 5,865.00</w:t>
             </w:r>
           </w:p>
         </w:tc>
@@ -15236,7 +15236,7 @@
               <w:spacing w:after="0"/>
             </w:pPr>
             <w:r>
-              <w:t>CUP 6,037.50</w:t>
+              <w:t>CUP 5,865.00</w:t>
             </w:r>
           </w:p>
         </w:tc>
@@ -15292,7 +15292,7 @@
               <w:spacing w:after="0"/>
             </w:pPr>
             <w:r>
-              <w:t>CUP 2,415.00</w:t>
+              <w:t>CUP 2,346.00</w:t>
             </w:r>
           </w:p>
         </w:tc>
@@ -15348,7 +15348,7 @@
               <w:spacing w:after="0"/>
             </w:pPr>
             <w:r>
-              <w:t>CUP 4,025.00</w:t>
+              <w:t>CUP 3,910.00</w:t>
             </w:r>
           </w:p>
         </w:tc>
@@ -15404,7 +15404,7 @@
               <w:spacing w:after="0"/>
             </w:pPr>
             <w:r>
-              <w:t>CUP 60,375.00</w:t>
+              <w:t>CUP 58,650.00</w:t>
             </w:r>
           </w:p>
         </w:tc>
@@ -15460,7 +15460,7 @@
               <w:spacing w:after="0"/>
             </w:pPr>
             <w:r>
-              <w:t>CUP 72,450.00</w:t>
+              <w:t>CUP 70,380.00</w:t>
             </w:r>
           </w:p>
         </w:tc>
@@ -15516,7 +15516,7 @@
               <w:spacing w:after="0"/>
             </w:pPr>
             <w:r>
-              <w:t>CUP 36,225.00</w:t>
+              <w:t>CUP 35,190.00</w:t>
             </w:r>
           </w:p>
         </w:tc>
@@ -15572,7 +15572,7 @@
               <w:spacing w:after="0"/>
             </w:pPr>
             <w:r>
-              <w:t>CUP 12,075.00</w:t>
+              <w:t>CUP 11,730.00</w:t>
             </w:r>
           </w:p>
         </w:tc>
@@ -15628,7 +15628,7 @@
               <w:spacing w:after="0"/>
             </w:pPr>
             <w:r>
-              <w:t>CUP 10,062.50</w:t>
+              <w:t>CUP 9,775.00</w:t>
             </w:r>
           </w:p>
         </w:tc>
@@ -15684,7 +15684,7 @@
               <w:spacing w:after="0"/>
             </w:pPr>
             <w:r>
-              <w:t>CUP 1,610.00</w:t>
+              <w:t>CUP 1,564.00</w:t>
             </w:r>
           </w:p>
         </w:tc>
@@ -15740,7 +15740,7 @@
               <w:spacing w:after="0"/>
             </w:pPr>
             <w:r>
-              <w:t>CUP 30,187.50</w:t>
+              <w:t>CUP 29,325.00</w:t>
             </w:r>
           </w:p>
         </w:tc>
@@ -15796,7 +15796,7 @@
               <w:spacing w:after="0"/>
             </w:pPr>
             <w:r>
-              <w:t>CUP 10,062.50</w:t>
+              <w:t>CUP 9,775.00</w:t>
             </w:r>
           </w:p>
         </w:tc>
@@ -15852,7 +15852,7 @@
               <w:spacing w:after="0"/>
             </w:pPr>
             <w:r>
-              <w:t>CUP 28,175.00</w:t>
+              <w:t>CUP 27,370.00</w:t>
             </w:r>
           </w:p>
         </w:tc>
@@ -15908,7 +15908,7 @@
               <w:spacing w:after="0"/>
             </w:pPr>
             <w:r>
-              <w:t>CUP 6,037.50</w:t>
+              <w:t>CUP 5,865.00</w:t>
             </w:r>
           </w:p>
         </w:tc>
@@ -15964,7 +15964,7 @@
               <w:spacing w:after="0"/>
             </w:pPr>
             <w:r>
-              <w:t>CUP 100,625.00</w:t>
+              <w:t>CUP 97,750.00</w:t>
             </w:r>
           </w:p>
         </w:tc>
@@ -16021,7 +16021,7 @@
               <w:spacing w:after="0"/>
             </w:pPr>
             <w:r>
-              <w:t>CUP 221,375.00</w:t>
+              <w:t>CUP 215,050.00</w:t>
             </w:r>
           </w:p>
         </w:tc>
@@ -16077,7 +16077,7 @@
               <w:spacing w:after="0"/>
             </w:pPr>
             <w:r>
-              <w:t>CUP 10,062.50</w:t>
+              <w:t>CUP 9,775.00</w:t>
             </w:r>
           </w:p>
         </w:tc>
@@ -16133,7 +16133,7 @@
               <w:spacing w:after="0"/>
             </w:pPr>
             <w:r>
-              <w:t>CUP 4,025.00</w:t>
+              <w:t>CUP 3,910.00</w:t>
             </w:r>
           </w:p>
         </w:tc>
@@ -16189,7 +16189,7 @@
               <w:spacing w:after="0"/>
             </w:pPr>
             <w:r>
-              <w:t>CUP 4,025.00</w:t>
+              <w:t>CUP 3,910.00</w:t>
             </w:r>
           </w:p>
         </w:tc>
@@ -16245,7 +16245,7 @@
               <w:spacing w:after="0"/>
             </w:pPr>
             <w:r>
-              <w:t>CUP 6,037.50</w:t>
+              <w:t>CUP 5,865.00</w:t>
             </w:r>
           </w:p>
         </w:tc>
@@ -16301,7 +16301,7 @@
               <w:spacing w:after="0"/>
             </w:pPr>
             <w:r>
-              <w:t>CUP 2,817.50</w:t>
+              <w:t>CUP 2,737.00</w:t>
             </w:r>
           </w:p>
         </w:tc>
@@ -16357,7 +16357,7 @@
               <w:spacing w:after="0"/>
             </w:pPr>
             <w:r>
-              <w:t>CUP 20,125.00</w:t>
+              <w:t>CUP 19,550.00</w:t>
             </w:r>
           </w:p>
         </w:tc>
@@ -16413,7 +16413,7 @@
               <w:spacing w:after="0"/>
             </w:pPr>
             <w:r>
-              <w:t>CUP 2,012.50</w:t>
+              <w:t>CUP 1,955.00</w:t>
             </w:r>
           </w:p>
         </w:tc>
@@ -16469,7 +16469,7 @@
               <w:spacing w:after="0"/>
             </w:pPr>
             <w:r>
-              <w:t>CUP 2,012.50</w:t>
+              <w:t>CUP 1,955.00</w:t>
             </w:r>
           </w:p>
         </w:tc>
@@ -16525,7 +16525,7 @@
               <w:spacing w:after="0"/>
             </w:pPr>
             <w:r>
-              <w:t>CUP 2,012.50</w:t>
+              <w:t>CUP 1,955.00</w:t>
             </w:r>
           </w:p>
         </w:tc>
@@ -16581,7 +16581,7 @@
               <w:spacing w:after="0"/>
             </w:pPr>
             <w:r>
-              <w:t>CUP 2,817.50</w:t>
+              <w:t>CUP 2,737.00</w:t>
             </w:r>
           </w:p>
         </w:tc>
@@ -16637,7 +16637,7 @@
               <w:spacing w:after="0"/>
             </w:pPr>
             <w:r>
-              <w:t>CUP 8,050.00</w:t>
+              <w:t>CUP 7,820.00</w:t>
             </w:r>
           </w:p>
         </w:tc>
@@ -16693,7 +16693,7 @@
               <w:spacing w:after="0"/>
             </w:pPr>
             <w:r>
-              <w:t>CUP 4,025.00</w:t>
+              <w:t>CUP 3,910.00</w:t>
             </w:r>
           </w:p>
         </w:tc>
@@ -16749,7 +16749,7 @@
               <w:spacing w:after="0"/>
             </w:pPr>
             <w:r>
-              <w:t>CUP 6,037.50</w:t>
+              <w:t>CUP 5,865.00</w:t>
             </w:r>
           </w:p>
         </w:tc>
@@ -16805,7 +16805,7 @@
               <w:spacing w:after="0"/>
             </w:pPr>
             <w:r>
-              <w:t>CUP 2,817.50</w:t>
+              <w:t>CUP 2,737.00</w:t>
             </w:r>
           </w:p>
         </w:tc>
@@ -16861,7 +16861,7 @@
               <w:spacing w:after="0"/>
             </w:pPr>
             <w:r>
-              <w:t>CUP 2,817.50</w:t>
+              <w:t>CUP 2,737.00</w:t>
             </w:r>
           </w:p>
         </w:tc>
@@ -16917,7 +16917,7 @@
               <w:spacing w:after="0"/>
             </w:pPr>
             <w:r>
-              <w:t>CUP 4,025.00</w:t>
+              <w:t>CUP 3,910.00</w:t>
             </w:r>
           </w:p>
         </w:tc>
@@ -16973,7 +16973,7 @@
               <w:spacing w:after="0"/>
             </w:pPr>
             <w:r>
-              <w:t>CUP 805.00</w:t>
+              <w:t>CUP 782.00</w:t>
             </w:r>
           </w:p>
         </w:tc>
@@ -17029,7 +17029,7 @@
               <w:spacing w:after="0"/>
             </w:pPr>
             <w:r>
-              <w:t>CUP 2,012.50</w:t>
+              <w:t>CUP 1,955.00</w:t>
             </w:r>
           </w:p>
         </w:tc>
@@ -17085,7 +17085,7 @@
               <w:spacing w:after="0"/>
             </w:pPr>
             <w:r>
-              <w:t>CUP 1,207.50</w:t>
+              <w:t>CUP 1,173.00</w:t>
             </w:r>
           </w:p>
         </w:tc>
@@ -17141,7 +17141,7 @@
               <w:spacing w:after="0"/>
             </w:pPr>
             <w:r>
-              <w:t>CUP 1,610.00</w:t>
+              <w:t>CUP 1,564.00</w:t>
             </w:r>
           </w:p>
         </w:tc>
@@ -17197,7 +17197,7 @@
               <w:spacing w:after="0"/>
             </w:pPr>
             <w:r>
-              <w:t>CUP 805.00</w:t>
+              <w:t>CUP 782.00</w:t>
             </w:r>
           </w:p>
         </w:tc>
@@ -17253,7 +17253,7 @@
               <w:spacing w:after="0"/>
             </w:pPr>
             <w:r>
-              <w:t>CUP 1,207.50</w:t>
+              <w:t>CUP 1,173.00</w:t>
             </w:r>
           </w:p>
         </w:tc>
@@ -17309,7 +17309,7 @@
               <w:spacing w:after="0"/>
             </w:pPr>
             <w:r>
-              <w:t>CUP 8,050.00</w:t>
+              <w:t>CUP 7,820.00</w:t>
             </w:r>
           </w:p>
         </w:tc>
@@ -17365,7 +17365,7 @@
               <w:spacing w:after="0"/>
             </w:pPr>
             <w:r>
-              <w:t>CUP 10,062.50</w:t>
+              <w:t>CUP 9,775.00</w:t>
             </w:r>
           </w:p>
         </w:tc>
@@ -17421,7 +17421,7 @@
               <w:spacing w:after="0"/>
             </w:pPr>
             <w:r>
-              <w:t>CUP 18,112.50</w:t>
+              <w:t>CUP 17,595.00</w:t>
             </w:r>
           </w:p>
         </w:tc>
@@ -17477,7 +17477,7 @@
               <w:spacing w:after="0"/>
             </w:pPr>
             <w:r>
-              <w:t>CUP 6,037.50</w:t>
+              <w:t>CUP 5,865.00</w:t>
             </w:r>
           </w:p>
         </w:tc>
@@ -17533,7 +17533,7 @@
               <w:spacing w:after="0"/>
             </w:pPr>
             <w:r>
-              <w:t>CUP 24,150.00</w:t>
+              <w:t>CUP 23,460.00</w:t>
             </w:r>
           </w:p>
         </w:tc>
@@ -17589,7 +17589,7 @@
               <w:spacing w:after="0"/>
             </w:pPr>
             <w:r>
-              <w:t>CUP 40,250.00</w:t>
+              <w:t>CUP 39,100.00</w:t>
             </w:r>
           </w:p>
         </w:tc>
@@ -17645,7 +17645,7 @@
               <w:spacing w:after="0"/>
             </w:pPr>
             <w:r>
-              <w:t>CUP 14,087.50</w:t>
+              <w:t>CUP 13,685.00</w:t>
             </w:r>
           </w:p>
         </w:tc>
@@ -17701,7 +17701,7 @@
               <w:spacing w:after="0"/>
             </w:pPr>
             <w:r>
-              <w:t>CUP 4,025.00</w:t>
+              <w:t>CUP 3,910.00</w:t>
             </w:r>
           </w:p>
         </w:tc>
@@ -17765,7 +17765,7 @@
               <w:spacing w:after="0"/>
             </w:pPr>
             <w:r>
-              <w:t>CUP 2,012.50</w:t>
+              <w:t>CUP 1,955.00</w:t>
             </w:r>
           </w:p>
         </w:tc>
@@ -17821,7 +17821,7 @@
               <w:spacing w:after="0"/>
             </w:pPr>
             <w:r>
-              <w:t>CUP 6,037.50</w:t>
+              <w:t>CUP 5,865.00</w:t>
             </w:r>
           </w:p>
         </w:tc>
@@ -17958,7 +17958,7 @@
           </w:tcPr>
           <w:p>
             <w:r>
-              <w:t>CUP 80,500.00</w:t>
+              <w:t>CUP 78,200.00</w:t>
             </w:r>
           </w:p>
         </w:tc>
@@ -18008,7 +18008,7 @@
           </w:tcPr>
           <w:p>
             <w:r>
-              <w:t>CUP 72,450.00</w:t>
+              <w:t>CUP 70,380.00</w:t>
             </w:r>
           </w:p>
         </w:tc>
@@ -18049,7 +18049,7 @@
           </w:tcPr>
           <w:p>
             <w:r>
-              <w:t>CUP 48,300.00</w:t>
+              <w:t>CUP 46,920.00</w:t>
             </w:r>
           </w:p>
         </w:tc>
@@ -18099,7 +18099,7 @@
           </w:tcPr>
           <w:p>
             <w:r>
-              <w:t>CUP 48,300.00</w:t>
+              <w:t>CUP 46,920.00</w:t>
             </w:r>
           </w:p>
         </w:tc>
@@ -18138,7 +18138,7 @@
           </w:tcPr>
           <w:p>
             <w:r>
-              <w:t>CUP 16,100.00</w:t>
+              <w:t>CUP 15,640.00</w:t>
             </w:r>
           </w:p>
         </w:tc>
@@ -18199,7 +18199,7 @@
           </w:tcPr>
           <w:p>
             <w:r>
-              <w:t>CUP 16,100.00</w:t>
+              <w:t>CUP 15,640.00</w:t>
             </w:r>
           </w:p>
         </w:tc>
@@ -18240,7 +18240,7 @@
           </w:tcPr>
           <w:p>
             <w:r>
-              <w:t>CUP 8,050.00</w:t>
+              <w:t>CUP 7,820.00</w:t>
             </w:r>
           </w:p>
         </w:tc>
@@ -18279,7 +18279,7 @@
           </w:tcPr>
           <w:p>
             <w:r>
-              <w:t>CUP 32,200.00</w:t>
+              <w:t>CUP 31,280.00</w:t>
             </w:r>
           </w:p>
         </w:tc>
@@ -18320,7 +18320,7 @@
           </w:tcPr>
           <w:p>
             <w:r>
-              <w:t>CUP 40,250.00</w:t>
+              <w:t>CUP 39,100.00</w:t>
             </w:r>
           </w:p>
         </w:tc>
@@ -18361,7 +18361,7 @@
           </w:tcPr>
           <w:p>
             <w:r>
-              <w:t>CUP 10,062.50</w:t>
+              <w:t>CUP 9,775.00</w:t>
             </w:r>
           </w:p>
         </w:tc>
@@ -18402,7 +18402,7 @@
           </w:tcPr>
           <w:p>
             <w:r>
-              <w:t>CUP 22,137.50</w:t>
+              <w:t>CUP 21,505.00</w:t>
             </w:r>
           </w:p>
         </w:tc>
@@ -18441,7 +18441,7 @@
           </w:tcPr>
           <w:p>
             <w:r>
-              <w:t>CUP 32,200.00</w:t>
+              <w:t>CUP 31,280.00</w:t>
             </w:r>
           </w:p>
         </w:tc>
@@ -18480,7 +18480,7 @@
           </w:tcPr>
           <w:p>
             <w:r>
-              <w:t>CUP 402.50</w:t>
+              <w:t>CUP 391.00</w:t>
             </w:r>
           </w:p>
         </w:tc>
@@ -18519,7 +18519,7 @@
           </w:tcPr>
           <w:p>
             <w:r>
-              <w:t>CUP 402.50</w:t>
+              <w:t>CUP 391.00</w:t>
             </w:r>
           </w:p>
         </w:tc>
@@ -18558,7 +18558,7 @@
           </w:tcPr>
           <w:p>
             <w:r>
-              <w:t>CUP 402.50</w:t>
+              <w:t>CUP 391.00</w:t>
             </w:r>
           </w:p>
         </w:tc>
@@ -18597,7 +18597,7 @@
           </w:tcPr>
           <w:p>
             <w:r>
-              <w:t>CUP 6,037.50</w:t>
+              <w:t>CUP 5,865.00</w:t>
             </w:r>
           </w:p>
         </w:tc>
@@ -18636,7 +18636,7 @@
           </w:tcPr>
           <w:p>
             <w:r>
-              <w:t>CUP 4,025.00</w:t>
+              <w:t>CUP 3,910.00</w:t>
             </w:r>
           </w:p>
         </w:tc>
@@ -18675,7 +18675,7 @@
           </w:tcPr>
           <w:p>
             <w:r>
-              <w:t>CUP 1,006.25</w:t>
+              <w:t>CUP 977.50</w:t>
             </w:r>
           </w:p>
         </w:tc>
@@ -18714,7 +18714,7 @@
           </w:tcPr>
           <w:p>
             <w:r>
-              <w:t>CUP 4,025.00</w:t>
+              <w:t>CUP 3,910.00</w:t>
             </w:r>
           </w:p>
         </w:tc>
@@ -18753,7 +18753,7 @@
           </w:tcPr>
           <w:p>
             <w:r>
-              <w:t>CUP 2,817.50</w:t>
+              <w:t>CUP 2,737.00</w:t>
             </w:r>
           </w:p>
         </w:tc>
@@ -18792,7 +18792,7 @@
           </w:tcPr>
           <w:p>
             <w:r>
-              <w:t>CUP 10,062.50</w:t>
+              <w:t>CUP 9,775.00</w:t>
             </w:r>
           </w:p>
         </w:tc>
@@ -18831,7 +18831,7 @@
           </w:tcPr>
           <w:p>
             <w:r>
-              <w:t>CUP 10,062.50</w:t>
+              <w:t>CUP 9,775.00</w:t>
             </w:r>
           </w:p>
         </w:tc>
@@ -18870,7 +18870,7 @@
           </w:tcPr>
           <w:p>
             <w:r>
-              <w:t>CUP 20,125.00</w:t>
+              <w:t>CUP 19,550.00</w:t>
             </w:r>
           </w:p>
         </w:tc>
@@ -18911,7 +18911,7 @@
           </w:tcPr>
           <w:p>
             <w:r>
-              <w:t>CUP 14,087.50</w:t>
+              <w:t>CUP 13,685.00</w:t>
             </w:r>
           </w:p>
         </w:tc>
@@ -18950,7 +18950,7 @@
           </w:tcPr>
           <w:p>
             <w:r>
-              <w:t>CUP 14,087.50</w:t>
+              <w:t>CUP 13,685.00</w:t>
             </w:r>
           </w:p>
         </w:tc>
@@ -18991,7 +18991,7 @@
           </w:tcPr>
           <w:p>
             <w:r>
-              <w:t>CUP 56,350.00</w:t>
+              <w:t>CUP 54,740.00</w:t>
             </w:r>
           </w:p>
         </w:tc>
@@ -19031,7 +19031,7 @@
           </w:tcPr>
           <w:p>
             <w:r>
-              <w:t>CUP 6,037.50</w:t>
+              <w:t>CUP 5,865.00</w:t>
             </w:r>
           </w:p>
         </w:tc>
@@ -19092,7 +19092,7 @@
           </w:tcPr>
           <w:p>
             <w:r>
-              <w:t>CUP 12,075.00</w:t>
+              <w:t>CUP 11,730.00</w:t>
             </w:r>
           </w:p>
         </w:tc>
@@ -19153,7 +19153,7 @@
           </w:tcPr>
           <w:p>
             <w:r>
-              <w:t>CUP 40,250.00</w:t>
+              <w:t>CUP 39,100.00</w:t>
             </w:r>
           </w:p>
         </w:tc>
@@ -19192,7 +19192,7 @@
           </w:tcPr>
           <w:p>
             <w:r>
-              <w:t>CUP 40,250.00</w:t>
+              <w:t>CUP 39,100.00</w:t>
             </w:r>
           </w:p>
         </w:tc>
@@ -19244,7 +19244,7 @@
           </w:tcPr>
           <w:p>
             <w:r>
-              <w:t>CUP 60,375.00</w:t>
+              <w:t>CUP 58,650.00</w:t>
             </w:r>
           </w:p>
         </w:tc>
@@ -19285,7 +19285,7 @@
           </w:tcPr>
           <w:p>
             <w:r>
-              <w:t>CUP 48,300.00</w:t>
+              <w:t>CUP 46,920.00</w:t>
             </w:r>
           </w:p>
         </w:tc>
@@ -19326,7 +19326,7 @@
           </w:tcPr>
           <w:p>
             <w:r>
-              <w:t>CUP 24,150.00</w:t>
+              <w:t>CUP 23,460.00</w:t>
             </w:r>
           </w:p>
         </w:tc>
@@ -19365,7 +19365,7 @@
           </w:tcPr>
           <w:p>
             <w:r>
-              <w:t>CUP 28,175.00</w:t>
+              <w:t>CUP 27,370.00</w:t>
             </w:r>
           </w:p>
         </w:tc>
@@ -19406,7 +19406,7 @@
           </w:tcPr>
           <w:p>
             <w:r>
-              <w:t>CUP 52,325.00</w:t>
+              <w:t>CUP 50,830.00</w:t>
             </w:r>
           </w:p>
         </w:tc>
@@ -19445,7 +19445,7 @@
           </w:tcPr>
           <w:p>
             <w:r>
-              <w:t>CUP 16,100.00</w:t>
+              <w:t>CUP 15,640.00</w:t>
             </w:r>
           </w:p>
         </w:tc>
@@ -19484,7 +19484,7 @@
           </w:tcPr>
           <w:p>
             <w:r>
-              <w:t>CUP 4,025.00</w:t>
+              <w:t>CUP 3,910.00</w:t>
             </w:r>
           </w:p>
         </w:tc>
@@ -19525,7 +19525,7 @@
           </w:tcPr>
           <w:p>
             <w:r>
-              <w:t>CUP 4,025.00</w:t>
+              <w:t>CUP 3,910.00</w:t>
             </w:r>
           </w:p>
         </w:tc>
@@ -19586,7 +19586,7 @@
           </w:tcPr>
           <w:p>
             <w:r>
-              <w:t>CUP 12,075.00</w:t>
+              <w:t>CUP 11,730.00</w:t>
             </w:r>
           </w:p>
         </w:tc>
@@ -19636,7 +19636,7 @@
           </w:tcPr>
           <w:p>
             <w:r>
-              <w:t>CUP 6,037.50</w:t>
+              <w:t>CUP 5,865.00</w:t>
             </w:r>
           </w:p>
         </w:tc>
@@ -19677,7 +19677,7 @@
           </w:tcPr>
           <w:p>
             <w:r>
-              <w:t>CUP 32,200.00</w:t>
+              <w:t>CUP 31,280.00</w:t>
             </w:r>
           </w:p>
         </w:tc>
@@ -19716,7 +19716,7 @@
           </w:tcPr>
           <w:p>
             <w:r>
-              <w:t>CUP 48,300.00</w:t>
+              <w:t>CUP 46,920.00</w:t>
             </w:r>
           </w:p>
         </w:tc>
@@ -19757,7 +19757,7 @@
           </w:tcPr>
           <w:p>
             <w:r>
-              <w:t>CUP 4,025.00</w:t>
+              <w:t>CUP 3,910.00</w:t>
             </w:r>
           </w:p>
         </w:tc>
@@ -19798,7 +19798,7 @@
           </w:tcPr>
           <w:p>
             <w:r>
-              <w:t>CUP 8,050.00</w:t>
+              <w:t>CUP 7,820.00</w:t>
             </w:r>
           </w:p>
         </w:tc>
@@ -19837,7 +19837,7 @@
           </w:tcPr>
           <w:p>
             <w:r>
-              <w:t>CUP 24,150.00</w:t>
+              <w:t>CUP 23,460.00</w:t>
             </w:r>
           </w:p>
         </w:tc>
@@ -19878,7 +19878,7 @@
           </w:tcPr>
           <w:p>
             <w:r>
-              <w:t>CUP 10,062.50</w:t>
+              <w:t>CUP 9,775.00</w:t>
             </w:r>
           </w:p>
         </w:tc>
@@ -19919,7 +19919,7 @@
           </w:tcPr>
           <w:p>
             <w:r>
-              <w:t>CUP 6,037.50</w:t>
+              <w:t>CUP 5,865.00</w:t>
             </w:r>
           </w:p>
         </w:tc>
@@ -19960,7 +19960,7 @@
           </w:tcPr>
           <w:p>
             <w:r>
-              <w:t>CUP 4,025.00</w:t>
+              <w:t>CUP 3,910.00</w:t>
             </w:r>
           </w:p>
         </w:tc>
@@ -20001,7 +20001,7 @@
           </w:tcPr>
           <w:p>
             <w:r>
-              <w:t>CUP 56,350.00</w:t>
+              <w:t>CUP 54,740.00</w:t>
             </w:r>
           </w:p>
         </w:tc>
@@ -20040,7 +20040,7 @@
           </w:tcPr>
           <w:p>
             <w:r>
-              <w:t>CUP 72,450.00</w:t>
+              <w:t>CUP 70,380.00</w:t>
             </w:r>
           </w:p>
         </w:tc>
@@ -20079,7 +20079,7 @@
           </w:tcPr>
           <w:p>
             <w:r>
-              <w:t>CUP 72,450.00</w:t>
+              <w:t>CUP 70,380.00</w:t>
             </w:r>
           </w:p>
         </w:tc>
@@ -20120,7 +20120,7 @@
           </w:tcPr>
           <w:p>
             <w:r>
-              <w:t>CUP 24,150.00</w:t>
+              <w:t>CUP 23,460.00</w:t>
             </w:r>
           </w:p>
         </w:tc>
@@ -20159,7 +20159,7 @@
           </w:tcPr>
           <w:p>
             <w:r>
-              <w:t>CUP 16,100.00</w:t>
+              <w:t>CUP 15,640.00</w:t>
             </w:r>
           </w:p>
         </w:tc>
@@ -20198,7 +20198,7 @@
           </w:tcPr>
           <w:p>
             <w:r>
-              <w:t>CUP 28,175.00</w:t>
+              <w:t>CUP 27,370.00</w:t>
             </w:r>
           </w:p>
         </w:tc>
@@ -20239,7 +20239,7 @@
           </w:tcPr>
           <w:p>
             <w:r>
-              <w:t>CUP 20,125.00</w:t>
+              <w:t>CUP 19,550.00</w:t>
             </w:r>
           </w:p>
         </w:tc>
@@ -20278,7 +20278,7 @@
           </w:tcPr>
           <w:p>
             <w:r>
-              <w:t>CUP 60,375.00</w:t>
+              <w:t>CUP 58,650.00</w:t>
             </w:r>
           </w:p>
         </w:tc>
@@ -20317,7 +20317,7 @@
           </w:tcPr>
           <w:p>
             <w:r>
-              <w:t>CUP 52,325.00</w:t>
+              <w:t>CUP 50,830.00</w:t>
             </w:r>
           </w:p>
         </w:tc>
@@ -20357,7 +20357,7 @@
           </w:tcPr>
           <w:p>
             <w:r>
-              <w:t>CUP 2,012.50</w:t>
+              <w:t>CUP 1,955.00</w:t>
             </w:r>
           </w:p>
         </w:tc>
@@ -20396,7 +20396,7 @@
           </w:tcPr>
           <w:p>
             <w:r>
-              <w:t>CUP 2,817.50</w:t>
+              <w:t>CUP 2,737.00</w:t>
             </w:r>
           </w:p>
         </w:tc>
@@ -20435,7 +20435,7 @@
           </w:tcPr>
           <w:p>
             <w:r>
-              <w:t>CUP 2,012.50</w:t>
+              <w:t>CUP 1,955.00</w:t>
             </w:r>
           </w:p>
         </w:tc>
@@ -20476,7 +20476,7 @@
           </w:tcPr>
           <w:p>
             <w:r>
-              <w:t>CUP 14,087.50</w:t>
+              <w:t>CUP 13,685.00</w:t>
             </w:r>
           </w:p>
         </w:tc>
@@ -20515,7 +20515,7 @@
           </w:tcPr>
           <w:p>
             <w:r>
-              <w:t>CUP 16,100.00</w:t>
+              <w:t>CUP 15,640.00</w:t>
             </w:r>
           </w:p>
         </w:tc>
@@ -20554,7 +20554,7 @@
           </w:tcPr>
           <w:p>
             <w:r>
-              <w:t>CUP 8,050.00</w:t>
+              <w:t>CUP 7,820.00</w:t>
             </w:r>
           </w:p>
         </w:tc>
@@ -20595,7 +20595,7 @@
           </w:tcPr>
           <w:p>
             <w:r>
-              <w:t>CUP 6,037.50</w:t>
+              <w:t>CUP 5,865.00</w:t>
             </w:r>
           </w:p>
         </w:tc>
@@ -20634,7 +20634,7 @@
           </w:tcPr>
           <w:p>
             <w:r>
-              <w:t>CUP 2,012.50</w:t>
+              <w:t>CUP 1,955.00</w:t>
             </w:r>
           </w:p>
         </w:tc>
@@ -20675,7 +20675,7 @@
           </w:tcPr>
           <w:p>
             <w:r>
-              <w:t>CUP 12,075.00</w:t>
+              <w:t>CUP 11,730.00</w:t>
             </w:r>
           </w:p>
         </w:tc>
@@ -20714,7 +20714,7 @@
           </w:tcPr>
           <w:p>
             <w:r>
-              <w:t>CUP 4,025.00</w:t>
+              <w:t>CUP 3,910.00</w:t>
             </w:r>
           </w:p>
         </w:tc>
@@ -20753,7 +20753,7 @@
           </w:tcPr>
           <w:p>
             <w:r>
-              <w:t>CUP 6,037.50</w:t>
+              <w:t>CUP 5,865.00</w:t>
             </w:r>
           </w:p>
         </w:tc>
@@ -20792,7 +20792,7 @@
           </w:tcPr>
           <w:p>
             <w:r>
-              <w:t>CUP 4,025.00</w:t>
+              <w:t>CUP 3,910.00</w:t>
             </w:r>
           </w:p>
         </w:tc>
@@ -20831,7 +20831,7 @@
           </w:tcPr>
           <w:p>
             <w:r>
-              <w:t>CUP 14,087.50</w:t>
+              <w:t>CUP 13,685.00</w:t>
             </w:r>
           </w:p>
         </w:tc>
@@ -20964,7 +20964,7 @@
           </w:tcPr>
           <w:p>
             <w:r>
-              <w:t>CUP 100,625.00</w:t>
+              <w:t>CUP 97,750.00</w:t>
             </w:r>
           </w:p>
         </w:tc>
@@ -21005,7 +21005,7 @@
           </w:tcPr>
           <w:p>
             <w:r>
-              <w:t>CUP 56,350.00</w:t>
+              <w:t>CUP 54,740.00</w:t>
             </w:r>
           </w:p>
         </w:tc>
@@ -21044,7 +21044,7 @@
           </w:tcPr>
           <w:p>
             <w:r>
-              <w:t>CUP 56,350.00</w:t>
+              <w:t>CUP 54,740.00</w:t>
             </w:r>
           </w:p>
         </w:tc>
@@ -21093,7 +21093,7 @@
           </w:tcPr>
           <w:p>
             <w:r>
-              <w:t>CUP 80,500.00</w:t>
+              <w:t>CUP 78,200.00</w:t>
             </w:r>
           </w:p>
         </w:tc>
@@ -21134,7 +21134,7 @@
           </w:tcPr>
           <w:p>
             <w:r>
-              <w:t>CUP 64,400.00</w:t>
+              <w:t>CUP 62,560.00</w:t>
             </w:r>
           </w:p>
         </w:tc>
@@ -21184,7 +21184,7 @@
           </w:tcPr>
           <w:p>
             <w:r>
-              <w:t>CUP 72,450.00</w:t>
+              <w:t>CUP 70,380.00</w:t>
             </w:r>
           </w:p>
         </w:tc>
@@ -21223,7 +21223,7 @@
           </w:tcPr>
           <w:p>
             <w:r>
-              <w:t>CUP 72,450.00</w:t>
+              <w:t>CUP 70,380.00</w:t>
             </w:r>
           </w:p>
         </w:tc>
@@ -21324,7 +21324,7 @@
           </w:tcPr>
           <w:p>
             <w:r>
-              <w:t>CUP 48,300.00</w:t>
+              <w:t>CUP 46,920.00</w:t>
             </w:r>
           </w:p>
         </w:tc>
@@ -21363,7 +21363,7 @@
           </w:tcPr>
           <w:p>
             <w:r>
-              <w:t>CUP 14,087.50</w:t>
+              <w:t>CUP 13,685.00</w:t>
             </w:r>
           </w:p>
         </w:tc>
@@ -21402,7 +21402,7 @@
           </w:tcPr>
           <w:p>
             <w:r>
-              <w:t>CUP 14,087.50</w:t>
+              <w:t>CUP 13,685.00</w:t>
             </w:r>
           </w:p>
         </w:tc>
@@ -21441,7 +21441,7 @@
           </w:tcPr>
           <w:p>
             <w:r>
-              <w:t>CUP 16,100.00</w:t>
+              <w:t>CUP 15,640.00</w:t>
             </w:r>
           </w:p>
         </w:tc>
@@ -21480,7 +21480,7 @@
           </w:tcPr>
           <w:p>
             <w:r>
-              <w:t>CUP 32,200.00</w:t>
+              <w:t>CUP 31,280.00</w:t>
             </w:r>
           </w:p>
         </w:tc>
@@ -21519,7 +21519,7 @@
           </w:tcPr>
           <w:p>
             <w:r>
-              <w:t>CUP 40,250.00</w:t>
+              <w:t>CUP 39,100.00</w:t>
             </w:r>
           </w:p>
         </w:tc>
@@ -21558,7 +21558,7 @@
           </w:tcPr>
           <w:p>
             <w:r>
-              <w:t>CUP 10,062.50</w:t>
+              <w:t>CUP 9,775.00</w:t>
             </w:r>
           </w:p>
         </w:tc>
@@ -21597,7 +21597,7 @@
           </w:tcPr>
           <w:p>
             <w:r>
-              <w:t>CUP 16,100.00</w:t>
+              <w:t>CUP 15,640.00</w:t>
             </w:r>
           </w:p>
         </w:tc>
@@ -21637,7 +21637,7 @@
           </w:tcPr>
           <w:p>
             <w:r>
-              <w:t>CUP 16,100.00</w:t>
+              <w:t>CUP 15,640.00</w:t>
             </w:r>
           </w:p>
         </w:tc>
@@ -21678,7 +21678,7 @@
           </w:tcPr>
           <w:p>
             <w:r>
-              <w:t>CUP 22,137.50</w:t>
+              <w:t>CUP 21,505.00</w:t>
             </w:r>
           </w:p>
         </w:tc>
@@ -21717,7 +21717,7 @@
           </w:tcPr>
           <w:p>
             <w:r>
-              <w:t>CUP 24,150.00</w:t>
+              <w:t>CUP 23,460.00</w:t>
             </w:r>
           </w:p>
         </w:tc>
@@ -21756,7 +21756,7 @@
           </w:tcPr>
           <w:p>
             <w:r>
-              <w:t>CUP 32,200.00</w:t>
+              <w:t>CUP 31,280.00</w:t>
             </w:r>
           </w:p>
         </w:tc>
@@ -21795,7 +21795,7 @@
           </w:tcPr>
           <w:p>
             <w:r>
-              <w:t>CUP 24,150.00</w:t>
+              <w:t>CUP 23,460.00</w:t>
             </w:r>
           </w:p>
         </w:tc>
@@ -21834,7 +21834,7 @@
           </w:tcPr>
           <w:p>
             <w:r>
-              <w:t>CUP 24,150.00</w:t>
+              <w:t>CUP 23,460.00</w:t>
             </w:r>
           </w:p>
         </w:tc>
@@ -21873,7 +21873,7 @@
           </w:tcPr>
           <w:p>
             <w:r>
-              <w:t>CUP 32,200.00</w:t>
+              <w:t>CUP 31,280.00</w:t>
             </w:r>
           </w:p>
         </w:tc>
@@ -21912,7 +21912,7 @@
           </w:tcPr>
           <w:p>
             <w:r>
-              <w:t>CUP 18,112.50</w:t>
+              <w:t>CUP 17,595.00</w:t>
             </w:r>
           </w:p>
         </w:tc>
@@ -21951,7 +21951,7 @@
           </w:tcPr>
           <w:p>
             <w:r>
-              <w:t>CUP 402.50</w:t>
+              <w:t>CUP 391.00</w:t>
             </w:r>
           </w:p>
         </w:tc>
@@ -21990,7 +21990,7 @@
           </w:tcPr>
           <w:p>
             <w:r>
-              <w:t>CUP 402.50</w:t>
+              <w:t>CUP 391.00</w:t>
             </w:r>
           </w:p>
         </w:tc>
@@ -22029,7 +22029,7 @@
           </w:tcPr>
           <w:p>
             <w:r>
-              <w:t>CUP 402.50</w:t>
+              <w:t>CUP 391.00</w:t>
             </w:r>
           </w:p>
         </w:tc>
@@ -22078,7 +22078,7 @@
           </w:tcPr>
           <w:p>
             <w:r>
-              <w:t>CUP 32,200.00</w:t>
+              <w:t>CUP 31,280.00</w:t>
             </w:r>
           </w:p>
         </w:tc>
@@ -22117,7 +22117,7 @@
           </w:tcPr>
           <w:p>
             <w:r>
-              <w:t>CUP 32,200.00</w:t>
+              <w:t>CUP 31,280.00</w:t>
             </w:r>
           </w:p>
         </w:tc>
@@ -22156,7 +22156,7 @@
           </w:tcPr>
           <w:p>
             <w:r>
-              <w:t>CUP 32,200.00</w:t>
+              <w:t>CUP 31,280.00</w:t>
             </w:r>
           </w:p>
         </w:tc>
@@ -22195,7 +22195,7 @@
           </w:tcPr>
           <w:p>
             <w:r>
-              <w:t>CUP 4,025.00</w:t>
+              <w:t>CUP 3,910.00</w:t>
             </w:r>
           </w:p>
         </w:tc>
@@ -22234,7 +22234,7 @@
           </w:tcPr>
           <w:p>
             <w:r>
-              <w:t>CUP 4,025.00</w:t>
+              <w:t>CUP 3,910.00</w:t>
             </w:r>
           </w:p>
         </w:tc>
@@ -22273,7 +22273,7 @@
           </w:tcPr>
           <w:p>
             <w:r>
-              <w:t>CUP 2,012.50</w:t>
+              <w:t>CUP 1,955.00</w:t>
             </w:r>
           </w:p>
         </w:tc>
@@ -22312,7 +22312,7 @@
           </w:tcPr>
           <w:p>
             <w:r>
-              <w:t>CUP 2,817.50</w:t>
+              <w:t>CUP 2,737.00</w:t>
             </w:r>
           </w:p>
         </w:tc>
@@ -22369,7 +22369,7 @@
           </w:tcPr>
           <w:p>
             <w:r>
-              <w:t>CUP 10,062.50</w:t>
+              <w:t>CUP 9,775.00</w:t>
             </w:r>
           </w:p>
         </w:tc>
@@ -22408,7 +22408,7 @@
           </w:tcPr>
           <w:p>
             <w:r>
-              <w:t>CUP 32,200.00</w:t>
+              <w:t>CUP 31,280.00</w:t>
             </w:r>
           </w:p>
         </w:tc>
@@ -22447,7 +22447,7 @@
           </w:tcPr>
           <w:p>
             <w:r>
-              <w:t>CUP 36,225.00</w:t>
+              <w:t>CUP 35,190.00</w:t>
             </w:r>
           </w:p>
         </w:tc>
@@ -22486,7 +22486,7 @@
           </w:tcPr>
           <w:p>
             <w:r>
-              <w:t>CUP 10,062.50</w:t>
+              <w:t>CUP 9,775.00</w:t>
             </w:r>
           </w:p>
         </w:tc>
@@ -22525,7 +22525,7 @@
           </w:tcPr>
           <w:p>
             <w:r>
-              <w:t>CUP 40,250.00</w:t>
+              <w:t>CUP 39,100.00</w:t>
             </w:r>
           </w:p>
         </w:tc>
@@ -22564,7 +22564,7 @@
           </w:tcPr>
           <w:p>
             <w:r>
-              <w:t>CUP 30,187.50</w:t>
+              <w:t>CUP 29,325.00</w:t>
             </w:r>
           </w:p>
         </w:tc>
@@ -22603,7 +22603,7 @@
           </w:tcPr>
           <w:p>
             <w:r>
-              <w:t>CUP 16,100.00</w:t>
+              <w:t>CUP 15,640.00</w:t>
             </w:r>
           </w:p>
         </w:tc>
@@ -22644,7 +22644,7 @@
           </w:tcPr>
           <w:p>
             <w:r>
-              <w:t>CUP 6,037.50</w:t>
+              <w:t>CUP 5,865.00</w:t>
             </w:r>
           </w:p>
         </w:tc>
@@ -22683,7 +22683,7 @@
           </w:tcPr>
           <w:p>
             <w:r>
-              <w:t>CUP 12,075.00</w:t>
+              <w:t>CUP 11,730.00</w:t>
             </w:r>
           </w:p>
         </w:tc>
@@ -22722,7 +22722,7 @@
           </w:tcPr>
           <w:p>
             <w:r>
-              <w:t>CUP 24,150.00</w:t>
+              <w:t>CUP 23,460.00</w:t>
             </w:r>
           </w:p>
         </w:tc>
@@ -22779,7 +22779,7 @@
           </w:tcPr>
           <w:p>
             <w:r>
-              <w:t>CUP 14,087.50</w:t>
+              <w:t>CUP 13,685.00</w:t>
             </w:r>
           </w:p>
         </w:tc>
@@ -22818,7 +22818,7 @@
           </w:tcPr>
           <w:p>
             <w:r>
-              <w:t>CUP 64,400.00</w:t>
+              <w:t>CUP 62,560.00</w:t>
             </w:r>
           </w:p>
         </w:tc>
@@ -22857,7 +22857,7 @@
           </w:tcPr>
           <w:p>
             <w:r>
-              <w:t>CUP 64,400.00</w:t>
+              <w:t>CUP 62,560.00</w:t>
             </w:r>
           </w:p>
         </w:tc>
@@ -22915,7 +22915,7 @@
           </w:tcPr>
           <w:p>
             <w:r>
-              <w:t>CUP 64,400.00</w:t>
+              <w:t>CUP 62,560.00</w:t>
             </w:r>
           </w:p>
         </w:tc>
@@ -22954,7 +22954,7 @@
           </w:tcPr>
           <w:p>
             <w:r>
-              <w:t>CUP 64,400.00</w:t>
+              <w:t>CUP 62,560.00</w:t>
             </w:r>
           </w:p>
         </w:tc>
@@ -23015,7 +23015,7 @@
           </w:tcPr>
           <w:p>
             <w:r>
-              <w:t>CUP 12,075.00</w:t>
+              <w:t>CUP 11,730.00</w:t>
             </w:r>
           </w:p>
         </w:tc>
@@ -23054,7 +23054,7 @@
           </w:tcPr>
           <w:p>
             <w:r>
-              <w:t>CUP 6,037.50</w:t>
+              <w:t>CUP 5,865.00</w:t>
             </w:r>
           </w:p>
         </w:tc>
@@ -23093,7 +23093,7 @@
           </w:tcPr>
           <w:p>
             <w:r>
-              <w:t>CUP 8,050.00</w:t>
+              <w:t>CUP 7,820.00</w:t>
             </w:r>
           </w:p>
         </w:tc>
@@ -23132,7 +23132,7 @@
           </w:tcPr>
           <w:p>
             <w:r>
-              <w:t>CUP 16,100.00</w:t>
+              <w:t>CUP 15,640.00</w:t>
             </w:r>
           </w:p>
         </w:tc>
@@ -23171,7 +23171,7 @@
           </w:tcPr>
           <w:p>
             <w:r>
-              <w:t>CUP 16,100.00</w:t>
+              <w:t>CUP 15,640.00</w:t>
             </w:r>
           </w:p>
         </w:tc>
@@ -23210,7 +23210,7 @@
           </w:tcPr>
           <w:p>
             <w:r>
-              <w:t>CUP 60,375.00</w:t>
+              <w:t>CUP 58,650.00</w:t>
             </w:r>
           </w:p>
         </w:tc>
@@ -23249,7 +23249,7 @@
           </w:tcPr>
           <w:p>
             <w:r>
-              <w:t>CUP 80,500.00</w:t>
+              <w:t>CUP 78,200.00</w:t>
             </w:r>
           </w:p>
         </w:tc>
@@ -23288,7 +23288,7 @@
           </w:tcPr>
           <w:p>
             <w:r>
-              <w:t>CUP 20,125.00</w:t>
+              <w:t>CUP 19,550.00</w:t>
             </w:r>
           </w:p>
         </w:tc>
@@ -23327,7 +23327,7 @@
           </w:tcPr>
           <w:p>
             <w:r>
-              <w:t>CUP 40,250.00</w:t>
+              <w:t>CUP 39,100.00</w:t>
             </w:r>
           </w:p>
         </w:tc>
@@ -23366,7 +23366,7 @@
           </w:tcPr>
           <w:p>
             <w:r>
-              <w:t>CUP 40,250.00</w:t>
+              <w:t>CUP 39,100.00</w:t>
             </w:r>
           </w:p>
         </w:tc>
@@ -23405,7 +23405,7 @@
           </w:tcPr>
           <w:p>
             <w:r>
-              <w:t>CUP 64,400.00</w:t>
+              <w:t>CUP 62,560.00</w:t>
             </w:r>
           </w:p>
         </w:tc>
@@ -23444,7 +23444,7 @@
           </w:tcPr>
           <w:p>
             <w:r>
-              <w:t>CUP 64,400.00</w:t>
+              <w:t>CUP 62,560.00</w:t>
             </w:r>
           </w:p>
         </w:tc>
@@ -23483,7 +23483,7 @@
           </w:tcPr>
           <w:p>
             <w:r>
-              <w:t>CUP 100,625.00</w:t>
+              <w:t>CUP 97,750.00</w:t>
             </w:r>
           </w:p>
         </w:tc>
@@ -23522,7 +23522,7 @@
           </w:tcPr>
           <w:p>
             <w:r>
-              <w:t>CUP 100,625.00</w:t>
+              <w:t>CUP 97,750.00</w:t>
             </w:r>
           </w:p>
         </w:tc>
@@ -23561,7 +23561,7 @@
           </w:tcPr>
           <w:p>
             <w:r>
-              <w:t>CUP 92,575.00</w:t>
+              <w:t>CUP 89,930.00</w:t>
             </w:r>
           </w:p>
         </w:tc>
@@ -23600,7 +23600,7 @@
           </w:tcPr>
           <w:p>
             <w:r>
-              <w:t>CUP 100,625.00</w:t>
+              <w:t>CUP 97,750.00</w:t>
             </w:r>
           </w:p>
         </w:tc>
@@ -23639,7 +23639,7 @@
           </w:tcPr>
           <w:p>
             <w:r>
-              <w:t>CUP 100,625.00</w:t>
+              <w:t>CUP 97,750.00</w:t>
             </w:r>
           </w:p>
         </w:tc>
@@ -23678,7 +23678,7 @@
           </w:tcPr>
           <w:p>
             <w:r>
-              <w:t>CUP 100,625.00</w:t>
+              <w:t>CUP 97,750.00</w:t>
             </w:r>
           </w:p>
         </w:tc>
@@ -23717,7 +23717,7 @@
           </w:tcPr>
           <w:p>
             <w:r>
-              <w:t>CUP 60,375.00</w:t>
+              <w:t>CUP 58,650.00</w:t>
             </w:r>
           </w:p>
         </w:tc>
@@ -23756,7 +23756,7 @@
           </w:tcPr>
           <w:p>
             <w:r>
-              <w:t>CUP 80,500.00</w:t>
+              <w:t>CUP 78,200.00</w:t>
             </w:r>
           </w:p>
         </w:tc>
@@ -23795,7 +23795,7 @@
           </w:tcPr>
           <w:p>
             <w:r>
-              <w:t>CUP 88,550.00</w:t>
+              <w:t>CUP 86,020.00</w:t>
             </w:r>
           </w:p>
         </w:tc>
@@ -23834,7 +23834,7 @@
           </w:tcPr>
           <w:p>
             <w:r>
-              <w:t>CUP 88,550.00</w:t>
+              <w:t>CUP 86,020.00</w:t>
             </w:r>
           </w:p>
         </w:tc>
@@ -23873,7 +23873,7 @@
           </w:tcPr>
           <w:p>
             <w:r>
-              <w:t>CUP 88,550.00</w:t>
+              <w:t>CUP 86,020.00</w:t>
             </w:r>
           </w:p>
         </w:tc>
@@ -23912,7 +23912,7 @@
           </w:tcPr>
           <w:p>
             <w:r>
-              <w:t>CUP 28,175.00</w:t>
+              <w:t>CUP 27,370.00</w:t>
             </w:r>
           </w:p>
         </w:tc>
@@ -23951,7 +23951,7 @@
           </w:tcPr>
           <w:p>
             <w:r>
-              <w:t>CUP 28,175.00</w:t>
+              <w:t>CUP 27,370.00</w:t>
             </w:r>
           </w:p>
         </w:tc>
@@ -23990,7 +23990,7 @@
           </w:tcPr>
           <w:p>
             <w:r>
-              <w:t>CUP 56,350.00</w:t>
+              <w:t>CUP 54,740.00</w:t>
             </w:r>
           </w:p>
         </w:tc>
@@ -24029,7 +24029,7 @@
           </w:tcPr>
           <w:p>
             <w:r>
-              <w:t>CUP 56,350.00</w:t>
+              <w:t>CUP 54,740.00</w:t>
             </w:r>
           </w:p>
         </w:tc>
@@ -24068,7 +24068,7 @@
           </w:tcPr>
           <w:p>
             <w:r>
-              <w:t>CUP 72,450.00</w:t>
+              <w:t>CUP 70,380.00</w:t>
             </w:r>
           </w:p>
         </w:tc>
@@ -24107,7 +24107,7 @@
           </w:tcPr>
           <w:p>
             <w:r>
-              <w:t>CUP 20,125.00</w:t>
+              <w:t>CUP 19,550.00</w:t>
             </w:r>
           </w:p>
         </w:tc>
@@ -24147,7 +24147,7 @@
           </w:tcPr>
           <w:p>
             <w:r>
-              <w:t>CUP 24,150.00</w:t>
+              <w:t>CUP 23,460.00</w:t>
             </w:r>
           </w:p>
         </w:tc>
@@ -24186,7 +24186,7 @@
           </w:tcPr>
           <w:p>
             <w:r>
-              <w:t>CUP 24,150.00</w:t>
+              <w:t>CUP 23,460.00</w:t>
             </w:r>
           </w:p>
         </w:tc>
@@ -24225,7 +24225,7 @@
           </w:tcPr>
           <w:p>
             <w:r>
-              <w:t>CUP 48,300.00</w:t>
+              <w:t>CUP 46,920.00</w:t>
             </w:r>
           </w:p>
         </w:tc>
@@ -24264,7 +24264,7 @@
           </w:tcPr>
           <w:p>
             <w:r>
-              <w:t>CUP 60,375.00</w:t>
+              <w:t>CUP 58,650.00</w:t>
             </w:r>
           </w:p>
         </w:tc>
@@ -24303,7 +24303,7 @@
           </w:tcPr>
           <w:p>
             <w:r>
-              <w:t>CUP 4,025.00</w:t>
+              <w:t>CUP 3,910.00</w:t>
             </w:r>
           </w:p>
         </w:tc>
@@ -24342,7 +24342,7 @@
           </w:tcPr>
           <w:p>
             <w:r>
-              <w:t>CUP 4,025.00</w:t>
+              <w:t>CUP 3,910.00</w:t>
             </w:r>
           </w:p>
         </w:tc>
@@ -24381,7 +24381,7 @@
           </w:tcPr>
           <w:p>
             <w:r>
-              <w:t>CUP 6,037.50</w:t>
+              <w:t>CUP 5,865.00</w:t>
             </w:r>
           </w:p>
         </w:tc>
@@ -24420,7 +24420,7 @@
           </w:tcPr>
           <w:p>
             <w:r>
-              <w:t>CUP 4,025.00</w:t>
+              <w:t>CUP 3,910.00</w:t>
             </w:r>
           </w:p>
         </w:tc>
@@ -24459,7 +24459,7 @@
           </w:tcPr>
           <w:p>
             <w:r>
-              <w:t>CUP 4,025.00</w:t>
+              <w:t>CUP 3,910.00</w:t>
             </w:r>
           </w:p>
         </w:tc>
@@ -24498,7 +24498,7 @@
           </w:tcPr>
           <w:p>
             <w:r>
-              <w:t>CUP 6,037.50</w:t>
+              <w:t>CUP 5,865.00</w:t>
             </w:r>
           </w:p>
         </w:tc>
@@ -24537,7 +24537,7 @@
           </w:tcPr>
           <w:p>
             <w:r>
-              <w:t>CUP 32,200.00</w:t>
+              <w:t>CUP 31,280.00</w:t>
             </w:r>
           </w:p>
         </w:tc>
@@ -24576,7 +24576,7 @@
           </w:tcPr>
           <w:p>
             <w:r>
-              <w:t>CUP 32,200.00</w:t>
+              <w:t>CUP 31,280.00</w:t>
             </w:r>
           </w:p>
         </w:tc>
@@ -24615,7 +24615,7 @@
           </w:tcPr>
           <w:p>
             <w:r>
-              <w:t>CUP 10,062.50</w:t>
+              <w:t>CUP 9,775.00</w:t>
             </w:r>
           </w:p>
         </w:tc>
@@ -24654,7 +24654,7 @@
           </w:tcPr>
           <w:p>
             <w:r>
-              <w:t>CUP 10,062.50</w:t>
+              <w:t>CUP 9,775.00</w:t>
             </w:r>
           </w:p>
         </w:tc>
@@ -24695,7 +24695,7 @@
           </w:tcPr>
           <w:p>
             <w:r>
-              <w:t>CUP 8,050.00</w:t>
+              <w:t>CUP 7,820.00</w:t>
             </w:r>
           </w:p>
         </w:tc>
@@ -24734,7 +24734,7 @@
           </w:tcPr>
           <w:p>
             <w:r>
-              <w:t>CUP 8,050.00</w:t>
+              <w:t>CUP 7,820.00</w:t>
             </w:r>
           </w:p>
         </w:tc>
@@ -24773,7 +24773,7 @@
           </w:tcPr>
           <w:p>
             <w:r>
-              <w:t>CUP 4,025.00</w:t>
+              <w:t>CUP 3,910.00</w:t>
             </w:r>
           </w:p>
         </w:tc>
@@ -24814,7 +24814,7 @@
           </w:tcPr>
           <w:p>
             <w:r>
-              <w:t>CUP 24,150.00</w:t>
+              <w:t>CUP 23,460.00</w:t>
             </w:r>
           </w:p>
         </w:tc>
@@ -24861,7 +24861,7 @@
           </w:tcPr>
           <w:p>
             <w:r>
-              <w:t>CUP 24,150.00</w:t>
+              <w:t>CUP 23,460.00</w:t>
             </w:r>
           </w:p>
         </w:tc>
@@ -24900,7 +24900,7 @@
           </w:tcPr>
           <w:p>
             <w:r>
-              <w:t>CUP 8,050.00</w:t>
+              <w:t>CUP 7,820.00</w:t>
             </w:r>
           </w:p>
         </w:tc>
@@ -24939,7 +24939,7 @@
           </w:tcPr>
           <w:p>
             <w:r>
-              <w:t>CUP 6,037.50</w:t>
+              <w:t>CUP 5,865.00</w:t>
             </w:r>
           </w:p>
         </w:tc>
@@ -24978,7 +24978,7 @@
           </w:tcPr>
           <w:p>
             <w:r>
-              <w:t>CUP 6,037.50</w:t>
+              <w:t>CUP 5,865.00</w:t>
             </w:r>
           </w:p>
         </w:tc>
@@ -25035,7 +25035,7 @@
           </w:tcPr>
           <w:p>
             <w:r>
-              <w:t>CUP 10,062.50</w:t>
+              <w:t>CUP 9,775.00</w:t>
             </w:r>
           </w:p>
         </w:tc>
@@ -25074,7 +25074,7 @@
           </w:tcPr>
           <w:p>
             <w:r>
-              <w:t>CUP 4,025.00</w:t>
+              <w:t>CUP 3,910.00</w:t>
             </w:r>
           </w:p>
         </w:tc>
@@ -25131,7 +25131,7 @@
           </w:tcPr>
           <w:p>
             <w:r>
-              <w:t>CUP 6,037.50</w:t>
+              <w:t>CUP 5,865.00</w:t>
             </w:r>
           </w:p>
         </w:tc>
@@ -25170,7 +25170,7 @@
           </w:tcPr>
           <w:p>
             <w:r>
-              <w:t>CUP 6,037.50</w:t>
+              <w:t>CUP 5,865.00</w:t>
             </w:r>
           </w:p>
         </w:tc>
@@ -25209,7 +25209,7 @@
           </w:tcPr>
           <w:p>
             <w:r>
-              <w:t>CUP 4,025.00</w:t>
+              <w:t>CUP 3,910.00</w:t>
             </w:r>
           </w:p>
         </w:tc>
@@ -25248,7 +25248,7 @@
           </w:tcPr>
           <w:p>
             <w:r>
-              <w:t>CUP 6,037.50</w:t>
+              <w:t>CUP 5,865.00</w:t>
             </w:r>
           </w:p>
         </w:tc>
@@ -25287,7 +25287,7 @@
           </w:tcPr>
           <w:p>
             <w:r>
-              <w:t>CUP 6,037.50</w:t>
+              <w:t>CUP 5,865.00</w:t>
             </w:r>
           </w:p>
         </w:tc>
@@ -25326,7 +25326,7 @@
           </w:tcPr>
           <w:p>
             <w:r>
-              <w:t>CUP 6,037.50</w:t>
+              <w:t>CUP 5,865.00</w:t>
             </w:r>
           </w:p>
         </w:tc>
@@ -25365,7 +25365,7 @@
           </w:tcPr>
           <w:p>
             <w:r>
-              <w:t>CUP 100,625.00</w:t>
+              <w:t>CUP 97,750.00</w:t>
             </w:r>
           </w:p>
         </w:tc>
@@ -25407,7 +25407,7 @@
           </w:tcPr>
           <w:p>
             <w:r>
-              <w:t>CUP 56,350.00</w:t>
+              <w:t>CUP 54,740.00</w:t>
             </w:r>
           </w:p>
         </w:tc>
@@ -25446,7 +25446,7 @@
           </w:tcPr>
           <w:p>
             <w:r>
-              <w:t>CUP 60,375.00</w:t>
+              <w:t>CUP 58,650.00</w:t>
             </w:r>
           </w:p>
         </w:tc>
@@ -25485,7 +25485,7 @@
           </w:tcPr>
           <w:p>
             <w:r>
-              <w:t>CUP 60,375.00</w:t>
+              <w:t>CUP 58,650.00</w:t>
             </w:r>
           </w:p>
         </w:tc>
@@ -25524,7 +25524,7 @@
           </w:tcPr>
           <w:p>
             <w:r>
-              <w:t>CUP 56,350.00</w:t>
+              <w:t>CUP 54,740.00</w:t>
             </w:r>
           </w:p>
         </w:tc>
@@ -25563,7 +25563,7 @@
           </w:tcPr>
           <w:p>
             <w:r>
-              <w:t>CUP 48,300.00</w:t>
+              <w:t>CUP 46,920.00</w:t>
             </w:r>
           </w:p>
         </w:tc>
@@ -25602,7 +25602,7 @@
           </w:tcPr>
           <w:p>
             <w:r>
-              <w:t>CUP 80,500.00</w:t>
+              <w:t>CUP 78,200.00</w:t>
             </w:r>
           </w:p>
         </w:tc>
@@ -25641,7 +25641,7 @@
           </w:tcPr>
           <w:p>
             <w:r>
-              <w:t>CUP 92,575.00</w:t>
+              <w:t>CUP 89,930.00</w:t>
             </w:r>
           </w:p>
         </w:tc>
@@ -25680,7 +25680,7 @@
           </w:tcPr>
           <w:p>
             <w:r>
-              <w:t>CUP 140,875.00</w:t>
+              <w:t>CUP 136,850.00</w:t>
             </w:r>
           </w:p>
         </w:tc>
@@ -25721,7 +25721,7 @@
           </w:tcPr>
           <w:p>
             <w:r>
-              <w:t>CUP 72,450.00</w:t>
+              <w:t>CUP 70,380.00</w:t>
             </w:r>
           </w:p>
         </w:tc>
@@ -25760,7 +25760,7 @@
           </w:tcPr>
           <w:p>
             <w:r>
-              <w:t>CUP 72,450.00</w:t>
+              <w:t>CUP 70,380.00</w:t>
             </w:r>
           </w:p>
         </w:tc>
@@ -25799,7 +25799,7 @@
           </w:tcPr>
           <w:p>
             <w:r>
-              <w:t>CUP 14,087.50</w:t>
+              <w:t>CUP 13,685.00</w:t>
             </w:r>
           </w:p>
         </w:tc>
@@ -25838,7 +25838,7 @@
           </w:tcPr>
           <w:p>
             <w:r>
-              <w:t>CUP 14,087.50</w:t>
+              <w:t>CUP 13,685.00</w:t>
             </w:r>
           </w:p>
         </w:tc>
@@ -25877,7 +25877,7 @@
           </w:tcPr>
           <w:p>
             <w:r>
-              <w:t>CUP 16,100.00</w:t>
+              <w:t>CUP 15,640.00</w:t>
             </w:r>
           </w:p>
         </w:tc>
@@ -25916,7 +25916,7 @@
           </w:tcPr>
           <w:p>
             <w:r>
-              <w:t>CUP 28,175.00</w:t>
+              <w:t>CUP 27,370.00</w:t>
             </w:r>
           </w:p>
         </w:tc>
@@ -25957,7 +25957,7 @@
           </w:tcPr>
           <w:p>
             <w:r>
-              <w:t>CUP 24,150.00</w:t>
+              <w:t>CUP 23,460.00</w:t>
             </w:r>
           </w:p>
         </w:tc>
@@ -25996,7 +25996,7 @@
           </w:tcPr>
           <w:p>
             <w:r>
-              <w:t>CUP 18,112.50</w:t>
+              <w:t>CUP 17,595.00</w:t>
             </w:r>
           </w:p>
         </w:tc>
@@ -26035,7 +26035,7 @@
           </w:tcPr>
           <w:p>
             <w:r>
-              <w:t>CUP 10,062.50</w:t>
+              <w:t>CUP 9,775.00</w:t>
             </w:r>
           </w:p>
         </w:tc>
@@ -26074,7 +26074,7 @@
           </w:tcPr>
           <w:p>
             <w:r>
-              <w:t>CUP 18,112.50</w:t>
+              <w:t>CUP 17,595.00</w:t>
             </w:r>
           </w:p>
         </w:tc>
@@ -26113,7 +26113,7 @@
           </w:tcPr>
           <w:p>
             <w:r>
-              <w:t>CUP 60,375.00</w:t>
+              <w:t>CUP 58,650.00</w:t>
             </w:r>
           </w:p>
         </w:tc>
@@ -26152,7 +26152,7 @@
           </w:tcPr>
           <w:p>
             <w:r>
-              <w:t>CUP 64,400.00</w:t>
+              <w:t>CUP 62,560.00</w:t>
             </w:r>
           </w:p>
         </w:tc>
@@ -26191,7 +26191,7 @@
           </w:tcPr>
           <w:p>
             <w:r>
-              <w:t>CUP 60,375.00</w:t>
+              <w:t>CUP 58,650.00</w:t>
             </w:r>
           </w:p>
         </w:tc>
@@ -26230,7 +26230,7 @@
           </w:tcPr>
           <w:p>
             <w:r>
-              <w:t>CUP 80,500.00</w:t>
+              <w:t>CUP 78,200.00</w:t>
             </w:r>
           </w:p>
         </w:tc>
@@ -26269,7 +26269,7 @@
           </w:tcPr>
           <w:p>
             <w:r>
-              <w:t>CUP 56,350.00</w:t>
+              <w:t>CUP 54,740.00</w:t>
             </w:r>
           </w:p>
         </w:tc>
@@ -26308,7 +26308,7 @@
           </w:tcPr>
           <w:p>
             <w:r>
-              <w:t>CUP 52,325.00</w:t>
+              <w:t>CUP 50,830.00</w:t>
             </w:r>
           </w:p>
         </w:tc>
@@ -26347,7 +26347,7 @@
           </w:tcPr>
           <w:p>
             <w:r>
-              <w:t>CUP 32,200.00</w:t>
+              <w:t>CUP 31,280.00</w:t>
             </w:r>
           </w:p>
         </w:tc>
@@ -26386,7 +26386,7 @@
           </w:tcPr>
           <w:p>
             <w:r>
-              <w:t>CUP 40,250.00</w:t>
+              <w:t>CUP 39,100.00</w:t>
             </w:r>
           </w:p>
         </w:tc>
@@ -26425,7 +26425,7 @@
           </w:tcPr>
           <w:p>
             <w:r>
-              <w:t>CUP 40,250.00</w:t>
+              <w:t>CUP 39,100.00</w:t>
             </w:r>
           </w:p>
         </w:tc>
@@ -26464,7 +26464,7 @@
           </w:tcPr>
           <w:p>
             <w:r>
-              <w:t>CUP 48,300.00</w:t>
+              <w:t>CUP 46,920.00</w:t>
             </w:r>
           </w:p>
         </w:tc>
@@ -26503,7 +26503,7 @@
           </w:tcPr>
           <w:p>
             <w:r>
-              <w:t>CUP 40,250.00</w:t>
+              <w:t>CUP 39,100.00</w:t>
             </w:r>
           </w:p>
         </w:tc>
@@ -26542,7 +26542,7 @@
           </w:tcPr>
           <w:p>
             <w:r>
-              <w:t>CUP 48,300.00</w:t>
+              <w:t>CUP 46,920.00</w:t>
             </w:r>
           </w:p>
         </w:tc>
@@ -26581,7 +26581,7 @@
           </w:tcPr>
           <w:p>
             <w:r>
-              <w:t>CUP 72,450.00</w:t>
+              <w:t>CUP 70,380.00</w:t>
             </w:r>
           </w:p>
         </w:tc>
@@ -26621,7 +26621,7 @@
           </w:tcPr>
           <w:p>
             <w:r>
-              <w:t>CUP 2,012.50</w:t>
+              <w:t>CUP 1,955.00</w:t>
             </w:r>
           </w:p>
         </w:tc>
@@ -26660,7 +26660,7 @@
           </w:tcPr>
           <w:p>
             <w:r>
-              <w:t>CUP 2,817.50</w:t>
+              <w:t>CUP 2,737.00</w:t>
             </w:r>
           </w:p>
         </w:tc>
@@ -26699,7 +26699,7 @@
           </w:tcPr>
           <w:p>
             <w:r>
-              <w:t>CUP 3,220.00</w:t>
+              <w:t>CUP 3,128.00</w:t>
             </w:r>
           </w:p>
         </w:tc>
@@ -26738,7 +26738,7 @@
           </w:tcPr>
           <w:p>
             <w:r>
-              <w:t>CUP 2,012.50</w:t>
+              <w:t>CUP 1,955.00</w:t>
             </w:r>
           </w:p>
         </w:tc>
@@ -26777,7 +26777,7 @@
           </w:tcPr>
           <w:p>
             <w:r>
-              <w:t>CUP 100,625.00</w:t>
+              <w:t>CUP 97,750.00</w:t>
             </w:r>
           </w:p>
         </w:tc>
@@ -26816,7 +26816,7 @@
           </w:tcPr>
           <w:p>
             <w:r>
-              <w:t>CUP 80,500.00</w:t>
+              <w:t>CUP 78,200.00</w:t>
             </w:r>
           </w:p>
         </w:tc>
@@ -26855,7 +26855,7 @@
           </w:tcPr>
           <w:p>
             <w:r>
-              <w:t>CUP 80,500.00</w:t>
+              <w:t>CUP 78,200.00</w:t>
             </w:r>
           </w:p>
         </w:tc>
@@ -26894,7 +26894,7 @@
           </w:tcPr>
           <w:p>
             <w:r>
-              <w:t>CUP 60,375.00</w:t>
+              <w:t>CUP 58,650.00</w:t>
             </w:r>
           </w:p>
         </w:tc>
@@ -26933,7 +26933,7 @@
           </w:tcPr>
           <w:p>
             <w:r>
-              <w:t>CUP 60,375.00</w:t>
+              <w:t>CUP 58,650.00</w:t>
             </w:r>
           </w:p>
         </w:tc>
@@ -26972,7 +26972,7 @@
           </w:tcPr>
           <w:p>
             <w:r>
-              <w:t>CUP 72,450.00</w:t>
+              <w:t>CUP 70,380.00</w:t>
             </w:r>
           </w:p>
         </w:tc>
@@ -27011,7 +27011,7 @@
           </w:tcPr>
           <w:p>
             <w:r>
-              <w:t>CUP 72,450.00</w:t>
+              <w:t>CUP 70,380.00</w:t>
             </w:r>
           </w:p>
         </w:tc>
@@ -27052,7 +27052,7 @@
           </w:tcPr>
           <w:p>
             <w:r>
-              <w:t>CUP 14,087.50</w:t>
+              <w:t>CUP 13,685.00</w:t>
             </w:r>
           </w:p>
         </w:tc>
@@ -27091,7 +27091,7 @@
           </w:tcPr>
           <w:p>
             <w:r>
-              <w:t>CUP 14,087.50</w:t>
+              <w:t>CUP 13,685.00</w:t>
             </w:r>
           </w:p>
         </w:tc>
@@ -27130,7 +27130,7 @@
           </w:tcPr>
           <w:p>
             <w:r>
-              <w:t>CUP 12,075.00</w:t>
+              <w:t>CUP 11,730.00</w:t>
             </w:r>
           </w:p>
         </w:tc>
@@ -27169,7 +27169,7 @@
           </w:tcPr>
           <w:p>
             <w:r>
-              <w:t>CUP 16,100.00</w:t>
+              <w:t>CUP 15,640.00</w:t>
             </w:r>
           </w:p>
         </w:tc>
@@ -27208,7 +27208,7 @@
           </w:tcPr>
           <w:p>
             <w:r>
-              <w:t>CUP 12,075.00</w:t>
+              <w:t>CUP 11,730.00</w:t>
             </w:r>
           </w:p>
         </w:tc>
@@ -27247,7 +27247,7 @@
           </w:tcPr>
           <w:p>
             <w:r>
-              <w:t>CUP 16,100.00</w:t>
+              <w:t>CUP 15,640.00</w:t>
             </w:r>
           </w:p>
         </w:tc>
@@ -27286,7 +27286,7 @@
           </w:tcPr>
           <w:p>
             <w:r>
-              <w:t>CUP 16,100.00</w:t>
+              <w:t>CUP 15,640.00</w:t>
             </w:r>
           </w:p>
         </w:tc>
@@ -27325,7 +27325,7 @@
           </w:tcPr>
           <w:p>
             <w:r>
-              <w:t>CUP 16,100.00</w:t>
+              <w:t>CUP 15,640.00</w:t>
             </w:r>
           </w:p>
         </w:tc>
@@ -27364,7 +27364,7 @@
           </w:tcPr>
           <w:p>
             <w:r>
-              <w:t>CUP 16,100.00</w:t>
+              <w:t>CUP 15,640.00</w:t>
             </w:r>
           </w:p>
         </w:tc>
@@ -27403,7 +27403,7 @@
           </w:tcPr>
           <w:p>
             <w:r>
-              <w:t>CUP 8,050.00</w:t>
+              <w:t>CUP 7,820.00</w:t>
             </w:r>
           </w:p>
         </w:tc>
@@ -27442,7 +27442,7 @@
           </w:tcPr>
           <w:p>
             <w:r>
-              <w:t>CUP 8,050.00</w:t>
+              <w:t>CUP 7,820.00</w:t>
             </w:r>
           </w:p>
         </w:tc>
@@ -27481,7 +27481,7 @@
           </w:tcPr>
           <w:p>
             <w:r>
-              <w:t>CUP 28,175.00</w:t>
+              <w:t>CUP 27,370.00</w:t>
             </w:r>
           </w:p>
         </w:tc>
@@ -27522,7 +27522,7 @@
           </w:tcPr>
           <w:p>
             <w:r>
-              <w:t>CUP 12,075.00</w:t>
+              <w:t>CUP 11,730.00</w:t>
             </w:r>
           </w:p>
         </w:tc>
@@ -27561,7 +27561,7 @@
           </w:tcPr>
           <w:p>
             <w:r>
-              <w:t>CUP 4,025.00</w:t>
+              <w:t>CUP 3,910.00</w:t>
             </w:r>
           </w:p>
         </w:tc>
@@ -27600,7 +27600,7 @@
           </w:tcPr>
           <w:p>
             <w:r>
-              <w:t>CUP 4,025.00</w:t>
+              <w:t>CUP 3,910.00</w:t>
             </w:r>
           </w:p>
         </w:tc>
@@ -27639,7 +27639,7 @@
           </w:tcPr>
           <w:p>
             <w:r>
-              <w:t>CUP 24,150.00</w:t>
+              <w:t>CUP 23,460.00</w:t>
             </w:r>
           </w:p>
         </w:tc>
@@ -27678,7 +27678,7 @@
           </w:tcPr>
           <w:p>
             <w:r>
-              <w:t>CUP 14,087.50</w:t>
+              <w:t>CUP 13,685.00</w:t>
             </w:r>
           </w:p>
         </w:tc>
@@ -27717,7 +27717,7 @@
           </w:tcPr>
           <w:p>
             <w:r>
-              <w:t>CUP 16,100.00</w:t>
+              <w:t>CUP 15,640.00</w:t>
             </w:r>
           </w:p>
         </w:tc>
@@ -27898,7 +27898,7 @@
               <w:spacing w:after="0"/>
             </w:pPr>
             <w:r>
-              <w:t>CUP 4,830.00</w:t>
+              <w:t>CUP 4,692.00</w:t>
             </w:r>
           </w:p>
         </w:tc>
@@ -27956,7 +27956,7 @@
               <w:spacing w:after="0"/>
             </w:pPr>
             <w:r>
-              <w:t>CUP 20,125.00</w:t>
+              <w:t>CUP 19,550.00</w:t>
             </w:r>
           </w:p>
         </w:tc>
@@ -28014,7 +28014,7 @@
               <w:spacing w:after="0"/>
             </w:pPr>
             <w:r>
-              <w:t>CUP 4,830.00</w:t>
+              <w:t>CUP 4,692.00</w:t>
             </w:r>
           </w:p>
         </w:tc>
@@ -28072,7 +28072,7 @@
               <w:spacing w:after="0"/>
             </w:pPr>
             <w:r>
-              <w:t>CUP 20,125.00</w:t>
+              <w:t>CUP 19,550.00</w:t>
             </w:r>
           </w:p>
         </w:tc>
@@ -28130,7 +28130,7 @@
               <w:spacing w:after="0"/>
             </w:pPr>
             <w:r>
-              <w:t>CUP 20,125.00</w:t>
+              <w:t>CUP 19,550.00</w:t>
             </w:r>
           </w:p>
         </w:tc>
@@ -28188,7 +28188,7 @@
               <w:spacing w:after="0"/>
             </w:pPr>
             <w:r>
-              <w:t>CUP 28,175.00</w:t>
+              <w:t>CUP 27,370.00</w:t>
             </w:r>
           </w:p>
         </w:tc>
@@ -28246,7 +28246,7 @@
               <w:spacing w:after="0"/>
             </w:pPr>
             <w:r>
-              <w:t>CUP 20,125.00</w:t>
+              <w:t>CUP 19,550.00</w:t>
             </w:r>
           </w:p>
         </w:tc>
@@ -28304,7 +28304,7 @@
               <w:spacing w:after="0"/>
             </w:pPr>
             <w:r>
-              <w:t>CUP 6,037.50</w:t>
+              <w:t>CUP 5,865.00</w:t>
             </w:r>
           </w:p>
         </w:tc>
@@ -28362,7 +28362,7 @@
               <w:spacing w:after="0"/>
             </w:pPr>
             <w:r>
-              <w:t>CUP 4,830.00</w:t>
+              <w:t>CUP 4,692.00</w:t>
             </w:r>
           </w:p>
         </w:tc>
@@ -28420,7 +28420,7 @@
               <w:spacing w:after="0"/>
             </w:pPr>
             <w:r>
-              <w:t>CUP 4,830.00</w:t>
+              <w:t>CUP 4,692.00</w:t>
             </w:r>
           </w:p>
         </w:tc>
@@ -28478,7 +28478,7 @@
               <w:spacing w:after="0"/>
             </w:pPr>
             <w:r>
-              <w:t>CUP 32,200.00</w:t>
+              <w:t>CUP 31,280.00</w:t>
             </w:r>
           </w:p>
         </w:tc>
@@ -28536,7 +28536,7 @@
               <w:spacing w:after="0"/>
             </w:pPr>
             <w:r>
-              <w:t>CUP 40,250.00</w:t>
+              <w:t>CUP 39,100.00</w:t>
             </w:r>
           </w:p>
         </w:tc>
@@ -28594,7 +28594,7 @@
               <w:spacing w:after="0"/>
             </w:pPr>
             <w:r>
-              <w:t>CUP 402.50</w:t>
+              <w:t>CUP 391.00</w:t>
             </w:r>
           </w:p>
         </w:tc>
@@ -28652,7 +28652,7 @@
               <w:spacing w:after="0"/>
             </w:pPr>
             <w:r>
-              <w:t>CUP 402.50</w:t>
+              <w:t>CUP 391.00</w:t>
             </w:r>
           </w:p>
         </w:tc>
@@ -28710,7 +28710,7 @@
               <w:spacing w:after="0"/>
             </w:pPr>
             <w:r>
-              <w:t>CUP 402.50</w:t>
+              <w:t>CUP 391.00</w:t>
             </w:r>
           </w:p>
         </w:tc>
@@ -28768,7 +28768,7 @@
               <w:spacing w:after="0"/>
             </w:pPr>
             <w:r>
-              <w:t>CUP 4,025.00</w:t>
+              <w:t>CUP 3,910.00</w:t>
             </w:r>
           </w:p>
         </w:tc>
@@ -28826,7 +28826,7 @@
               <w:spacing w:after="0"/>
             </w:pPr>
             <w:r>
-              <w:t>CUP 4,025.00</w:t>
+              <w:t>CUP 3,910.00</w:t>
             </w:r>
           </w:p>
         </w:tc>
@@ -28884,7 +28884,7 @@
               <w:spacing w:after="0"/>
             </w:pPr>
             <w:r>
-              <w:t>CUP 4,025.00</w:t>
+              <w:t>CUP 3,910.00</w:t>
             </w:r>
           </w:p>
         </w:tc>
@@ -28942,7 +28942,7 @@
               <w:spacing w:after="0"/>
             </w:pPr>
             <w:r>
-              <w:t>CUP 12,075.00</w:t>
+              <w:t>CUP 11,730.00</w:t>
             </w:r>
           </w:p>
         </w:tc>
@@ -29000,7 +29000,7 @@
               <w:spacing w:after="0"/>
             </w:pPr>
             <w:r>
-              <w:t>CUP 2,012.50</w:t>
+              <w:t>CUP 1,955.00</w:t>
             </w:r>
           </w:p>
         </w:tc>
@@ -29058,7 +29058,7 @@
               <w:spacing w:after="0"/>
             </w:pPr>
             <w:r>
-              <w:t>CUP 28,175.00</w:t>
+              <w:t>CUP 27,370.00</w:t>
             </w:r>
           </w:p>
         </w:tc>
@@ -29116,7 +29116,7 @@
               <w:spacing w:after="0"/>
             </w:pPr>
             <w:r>
-              <w:t>CUP 32,200.00</w:t>
+              <w:t>CUP 31,280.00</w:t>
             </w:r>
           </w:p>
         </w:tc>
@@ -29174,7 +29174,7 @@
               <w:spacing w:after="0"/>
             </w:pPr>
             <w:r>
-              <w:t>CUP 32,200.00</w:t>
+              <w:t>CUP 31,280.00</w:t>
             </w:r>
           </w:p>
         </w:tc>
@@ -29232,7 +29232,7 @@
               <w:spacing w:after="0"/>
             </w:pPr>
             <w:r>
-              <w:t>CUP 4,830.00</w:t>
+              <w:t>CUP 4,692.00</w:t>
             </w:r>
           </w:p>
         </w:tc>
@@ -29290,7 +29290,7 @@
               <w:spacing w:after="0"/>
             </w:pPr>
             <w:r>
-              <w:t>CUP 4,025.00</w:t>
+              <w:t>CUP 3,910.00</w:t>
             </w:r>
           </w:p>
         </w:tc>
@@ -29348,7 +29348,7 @@
               <w:spacing w:after="0"/>
             </w:pPr>
             <w:r>
-              <w:t>CUP 6,037.50</w:t>
+              <w:t>CUP 5,865.00</w:t>
             </w:r>
           </w:p>
         </w:tc>
@@ -29406,7 +29406,7 @@
               <w:spacing w:after="0"/>
             </w:pPr>
             <w:r>
-              <w:t>CUP 4,830.00</w:t>
+              <w:t>CUP 4,692.00</w:t>
             </w:r>
           </w:p>
         </w:tc>
@@ -29464,7 +29464,7 @@
               <w:spacing w:after="0"/>
             </w:pPr>
             <w:r>
-              <w:t>CUP 4,830.00</w:t>
+              <w:t>CUP 4,692.00</w:t>
             </w:r>
           </w:p>
         </w:tc>
@@ -29522,7 +29522,7 @@
               <w:spacing w:after="0"/>
             </w:pPr>
             <w:r>
-              <w:t>CUP 4,830.00</w:t>
+              <w:t>CUP 4,692.00</w:t>
             </w:r>
           </w:p>
         </w:tc>
@@ -29580,7 +29580,7 @@
               <w:spacing w:after="0"/>
             </w:pPr>
             <w:r>
-              <w:t>CUP 8,050.00</w:t>
+              <w:t>CUP 7,820.00</w:t>
             </w:r>
           </w:p>
         </w:tc>
@@ -29639,7 +29639,7 @@
               <w:spacing w:after="0"/>
             </w:pPr>
             <w:r>
-              <w:t>CUP 4,830.00</w:t>
+              <w:t>CUP 4,692.00</w:t>
             </w:r>
           </w:p>
         </w:tc>
@@ -29697,7 +29697,7 @@
               <w:spacing w:after="0"/>
             </w:pPr>
             <w:r>
-              <w:t>CUP 2,817.50</w:t>
+              <w:t>CUP 2,737.00</w:t>
             </w:r>
           </w:p>
         </w:tc>
@@ -29755,7 +29755,7 @@
               <w:spacing w:after="0"/>
             </w:pPr>
             <w:r>
-              <w:t>CUP 4,830.00</w:t>
+              <w:t>CUP 4,692.00</w:t>
             </w:r>
           </w:p>
         </w:tc>
@@ -29813,7 +29813,7 @@
               <w:spacing w:after="0"/>
             </w:pPr>
             <w:r>
-              <w:t>CUP 4,830.00</w:t>
+              <w:t>CUP 4,692.00</w:t>
             </w:r>
           </w:p>
         </w:tc>
@@ -29871,7 +29871,7 @@
               <w:spacing w:after="0"/>
             </w:pPr>
             <w:r>
-              <w:t>CUP 4,025.00</w:t>
+              <w:t>CUP 3,910.00</w:t>
             </w:r>
           </w:p>
         </w:tc>
@@ -36165,7 +36165,7 @@
 </file>
 
 <file path=customXml/itemProps1.xml><?xml version="1.0" encoding="utf-8"?>
-<ds:datastoreItem xmlns:ds="http://schemas.openxmlformats.org/officeDocument/2006/customXml" ds:itemID="{C2A5A885-8289-474B-825C-406F0D434511}">
+<ds:datastoreItem xmlns:ds="http://schemas.openxmlformats.org/officeDocument/2006/customXml" ds:itemID="{7FCF0DB2-CDA5-414E-9891-30BE77F0008F}">
   <ds:schemaRefs>
     <ds:schemaRef ds:uri="http://schemas.openxmlformats.org/officeDocument/2006/bibliography"/>
   </ds:schemaRefs>

--- a/files/TODITICO_PROFORMA_CONTRATO_con_precios.docx
+++ b/files/TODITICO_PROFORMA_CONTRATO_con_precios.docx
@@ -2238,7 +2238,7 @@
               <w:spacing w:after="0"/>
             </w:pPr>
             <w:r>
-              <w:t>CUP 3,910.00</w:t>
+              <w:t>CUP 3,795.00</w:t>
             </w:r>
           </w:p>
         </w:tc>
@@ -2294,7 +2294,7 @@
               <w:spacing w:after="0"/>
             </w:pPr>
             <w:r>
-              <w:t>CUP 4,692.00</w:t>
+              <w:t>CUP 4,554.00</w:t>
             </w:r>
           </w:p>
         </w:tc>
@@ -2350,7 +2350,7 @@
               <w:spacing w:after="0"/>
             </w:pPr>
             <w:r>
-              <w:t>CUP 5,865.00</w:t>
+              <w:t>CUP 5,692.50</w:t>
             </w:r>
           </w:p>
         </w:tc>
@@ -2406,7 +2406,7 @@
               <w:spacing w:after="0"/>
             </w:pPr>
             <w:r>
-              <w:t>CUP 3,910.00</w:t>
+              <w:t>CUP 3,795.00</w:t>
             </w:r>
           </w:p>
         </w:tc>
@@ -2462,7 +2462,7 @@
               <w:spacing w:after="0"/>
             </w:pPr>
             <w:r>
-              <w:t>CUP 39,100.00</w:t>
+              <w:t>CUP 37,950.00</w:t>
             </w:r>
           </w:p>
         </w:tc>
@@ -2518,7 +2518,7 @@
               <w:spacing w:after="0"/>
             </w:pPr>
             <w:r>
-              <w:t>CUP 46,920.00</w:t>
+              <w:t>CUP 45,540.00</w:t>
             </w:r>
           </w:p>
         </w:tc>
@@ -2574,7 +2574,7 @@
               <w:spacing w:after="0"/>
             </w:pPr>
             <w:r>
-              <w:t>CUP 39,100.00</w:t>
+              <w:t>CUP 37,950.00</w:t>
             </w:r>
           </w:p>
         </w:tc>
@@ -2630,7 +2630,7 @@
               <w:spacing w:after="0"/>
             </w:pPr>
             <w:r>
-              <w:t>CUP 62,560.00</w:t>
+              <w:t>CUP 60,720.00</w:t>
             </w:r>
           </w:p>
         </w:tc>
@@ -2686,7 +2686,7 @@
               <w:spacing w:after="0"/>
             </w:pPr>
             <w:r>
-              <w:t>CUP 58,650.00</w:t>
+              <w:t>CUP 56,925.00</w:t>
             </w:r>
           </w:p>
         </w:tc>
@@ -2742,7 +2742,7 @@
               <w:spacing w:after="0"/>
             </w:pPr>
             <w:r>
-              <w:t>CUP 43,010.00</w:t>
+              <w:t>CUP 41,745.00</w:t>
             </w:r>
           </w:p>
         </w:tc>
@@ -2798,7 +2798,7 @@
               <w:spacing w:after="0"/>
             </w:pPr>
             <w:r>
-              <w:t>CUP 13,685.00</w:t>
+              <w:t>CUP 13,282.50</w:t>
             </w:r>
           </w:p>
         </w:tc>
@@ -2854,7 +2854,7 @@
               <w:spacing w:after="0"/>
             </w:pPr>
             <w:r>
-              <w:t>CUP 5,865.00</w:t>
+              <w:t>CUP 5,692.50</w:t>
             </w:r>
           </w:p>
         </w:tc>
@@ -2926,7 +2926,7 @@
               <w:spacing w:after="0"/>
             </w:pPr>
             <w:r>
-              <w:t>CUP 15,640.00</w:t>
+              <w:t>CUP 15,180.00</w:t>
             </w:r>
           </w:p>
         </w:tc>
@@ -2982,7 +2982,7 @@
               <w:spacing w:after="0"/>
             </w:pPr>
             <w:r>
-              <w:t>CUP 11,730.00</w:t>
+              <w:t>CUP 11,385.00</w:t>
             </w:r>
           </w:p>
         </w:tc>
@@ -3038,7 +3038,7 @@
               <w:spacing w:after="0"/>
             </w:pPr>
             <w:r>
-              <w:t>CUP 1,173.00</w:t>
+              <w:t>CUP 1,138.50</w:t>
             </w:r>
           </w:p>
         </w:tc>
@@ -3094,7 +3094,7 @@
               <w:spacing w:after="0"/>
             </w:pPr>
             <w:r>
-              <w:t>CUP 5,865.00</w:t>
+              <w:t>CUP 5,692.50</w:t>
             </w:r>
           </w:p>
         </w:tc>
@@ -3150,7 +3150,7 @@
               <w:spacing w:after="0"/>
             </w:pPr>
             <w:r>
-              <w:t>CUP 46,920.00</w:t>
+              <w:t>CUP 45,540.00</w:t>
             </w:r>
           </w:p>
         </w:tc>
@@ -3206,7 +3206,7 @@
               <w:spacing w:after="0"/>
             </w:pPr>
             <w:r>
-              <w:t>CUP 19,550.00</w:t>
+              <w:t>CUP 18,975.00</w:t>
             </w:r>
           </w:p>
         </w:tc>
@@ -3262,7 +3262,7 @@
               <w:spacing w:after="0"/>
             </w:pPr>
             <w:r>
-              <w:t>CUP 3,910.00</w:t>
+              <w:t>CUP 3,795.00</w:t>
             </w:r>
           </w:p>
         </w:tc>
@@ -3318,7 +3318,7 @@
               <w:spacing w:after="0"/>
             </w:pPr>
             <w:r>
-              <w:t>CUP 35,190.00</w:t>
+              <w:t>CUP 34,155.00</w:t>
             </w:r>
           </w:p>
         </w:tc>
@@ -3374,7 +3374,7 @@
               <w:spacing w:after="0"/>
             </w:pPr>
             <w:r>
-              <w:t>CUP 13,685.00</w:t>
+              <w:t>CUP 13,282.50</w:t>
             </w:r>
           </w:p>
         </w:tc>
@@ -3430,7 +3430,7 @@
               <w:spacing w:after="0"/>
             </w:pPr>
             <w:r>
-              <w:t>CUP 3,910.00</w:t>
+              <w:t>CUP 3,795.00</w:t>
             </w:r>
           </w:p>
         </w:tc>
@@ -3486,7 +3486,7 @@
               <w:spacing w:after="0"/>
             </w:pPr>
             <w:r>
-              <w:t>CUP 58,650.00</w:t>
+              <w:t>CUP 56,925.00</w:t>
             </w:r>
           </w:p>
         </w:tc>
@@ -3542,7 +3542,7 @@
               <w:spacing w:after="0"/>
             </w:pPr>
             <w:r>
-              <w:t>CUP 46,920.00</w:t>
+              <w:t>CUP 45,540.00</w:t>
             </w:r>
           </w:p>
         </w:tc>
@@ -3598,7 +3598,7 @@
               <w:spacing w:after="0"/>
             </w:pPr>
             <w:r>
-              <w:t>CUP 66,470.00</w:t>
+              <w:t>CUP 64,515.00</w:t>
             </w:r>
           </w:p>
         </w:tc>
@@ -3654,7 +3654,7 @@
               <w:spacing w:after="0"/>
             </w:pPr>
             <w:r>
-              <w:t>CUP 11,730.00</w:t>
+              <w:t>CUP 11,385.00</w:t>
             </w:r>
           </w:p>
         </w:tc>
@@ -3711,7 +3711,7 @@
               <w:spacing w:after="0"/>
             </w:pPr>
             <w:r>
-              <w:t>CUP 23,460.00</w:t>
+              <w:t>CUP 22,770.00</w:t>
             </w:r>
           </w:p>
         </w:tc>
@@ -3767,7 +3767,7 @@
               <w:spacing w:after="0"/>
             </w:pPr>
             <w:r>
-              <w:t>CUP 11,730.00</w:t>
+              <w:t>CUP 11,385.00</w:t>
             </w:r>
           </w:p>
         </w:tc>
@@ -3823,7 +3823,7 @@
               <w:spacing w:after="0"/>
             </w:pPr>
             <w:r>
-              <w:t>CUP 31,280.00</w:t>
+              <w:t>CUP 30,360.00</w:t>
             </w:r>
           </w:p>
         </w:tc>
@@ -3879,7 +3879,7 @@
               <w:spacing w:after="0"/>
             </w:pPr>
             <w:r>
-              <w:t>CUP 39,100.00</w:t>
+              <w:t>CUP 37,950.00</w:t>
             </w:r>
           </w:p>
         </w:tc>
@@ -3935,7 +3935,7 @@
               <w:spacing w:after="0"/>
             </w:pPr>
             <w:r>
-              <w:t>CUP 9,775.00</w:t>
+              <w:t>CUP 9,487.50</w:t>
             </w:r>
           </w:p>
         </w:tc>
@@ -3991,7 +3991,7 @@
               <w:spacing w:after="0"/>
             </w:pPr>
             <w:r>
-              <w:t>CUP 19,550.00</w:t>
+              <w:t>CUP 18,975.00</w:t>
             </w:r>
           </w:p>
         </w:tc>
@@ -4047,7 +4047,7 @@
               <w:spacing w:after="0"/>
             </w:pPr>
             <w:r>
-              <w:t>CUP 4,692.00</w:t>
+              <w:t>CUP 4,554.00</w:t>
             </w:r>
           </w:p>
         </w:tc>
@@ -4103,7 +4103,7 @@
               <w:spacing w:after="0"/>
             </w:pPr>
             <w:r>
-              <w:t>CUP 15,640.00</w:t>
+              <w:t>CUP 15,180.00</w:t>
             </w:r>
           </w:p>
         </w:tc>
@@ -4159,7 +4159,7 @@
               <w:spacing w:after="0"/>
             </w:pPr>
             <w:r>
-              <w:t>CUP 31,280.00</w:t>
+              <w:t>CUP 30,360.00</w:t>
             </w:r>
           </w:p>
         </w:tc>
@@ -4215,7 +4215,7 @@
               <w:spacing w:after="0"/>
             </w:pPr>
             <w:r>
-              <w:t>CUP 17,595.00</w:t>
+              <w:t>CUP 17,077.50</w:t>
             </w:r>
           </w:p>
         </w:tc>
@@ -4271,7 +4271,7 @@
               <w:spacing w:after="0"/>
             </w:pPr>
             <w:r>
-              <w:t>CUP 23,460.00</w:t>
+              <w:t>CUP 22,770.00</w:t>
             </w:r>
           </w:p>
         </w:tc>
@@ -4327,7 +4327,7 @@
               <w:spacing w:after="0"/>
             </w:pPr>
             <w:r>
-              <w:t>CUP 17,595.00</w:t>
+              <w:t>CUP 17,077.50</w:t>
             </w:r>
           </w:p>
         </w:tc>
@@ -4383,7 +4383,7 @@
               <w:spacing w:after="0"/>
             </w:pPr>
             <w:r>
-              <w:t>CUP 7,820.00</w:t>
+              <w:t>CUP 7,590.00</w:t>
             </w:r>
           </w:p>
         </w:tc>
@@ -4439,7 +4439,7 @@
               <w:spacing w:after="0"/>
             </w:pPr>
             <w:r>
-              <w:t>CUP 391.00</w:t>
+              <w:t>CUP 379.50</w:t>
             </w:r>
           </w:p>
         </w:tc>
@@ -4495,7 +4495,7 @@
               <w:spacing w:after="0"/>
             </w:pPr>
             <w:r>
-              <w:t>CUP 391.00</w:t>
+              <w:t>CUP 379.50</w:t>
             </w:r>
           </w:p>
         </w:tc>
@@ -4551,7 +4551,7 @@
               <w:spacing w:after="0"/>
             </w:pPr>
             <w:r>
-              <w:t>CUP 391.00</w:t>
+              <w:t>CUP 379.50</w:t>
             </w:r>
           </w:p>
         </w:tc>
@@ -4607,7 +4607,7 @@
               <w:spacing w:after="0"/>
             </w:pPr>
             <w:r>
-              <w:t>CUP 3,910.00</w:t>
+              <w:t>CUP 3,795.00</w:t>
             </w:r>
           </w:p>
         </w:tc>
@@ -4679,7 +4679,7 @@
               <w:spacing w:after="0"/>
             </w:pPr>
             <w:r>
-              <w:t>CUP 39,100.00</w:t>
+              <w:t>CUP 37,950.00</w:t>
             </w:r>
           </w:p>
         </w:tc>
@@ -4735,7 +4735,7 @@
               <w:spacing w:after="0"/>
             </w:pPr>
             <w:r>
-              <w:t>CUP 5,865.00</w:t>
+              <w:t>CUP 5,692.50</w:t>
             </w:r>
           </w:p>
         </w:tc>
@@ -4791,7 +4791,7 @@
               <w:spacing w:after="0"/>
             </w:pPr>
             <w:r>
-              <w:t>CUP 3,910.00</w:t>
+              <w:t>CUP 3,795.00</w:t>
             </w:r>
           </w:p>
         </w:tc>
@@ -4847,7 +4847,7 @@
               <w:spacing w:after="0"/>
             </w:pPr>
             <w:r>
-              <w:t>CUP 3,910.00</w:t>
+              <w:t>CUP 3,795.00</w:t>
             </w:r>
           </w:p>
         </w:tc>
@@ -4919,7 +4919,7 @@
               <w:spacing w:after="0"/>
             </w:pPr>
             <w:r>
-              <w:t>CUP 3,910.00</w:t>
+              <w:t>CUP 3,795.00</w:t>
             </w:r>
           </w:p>
         </w:tc>
@@ -4975,7 +4975,7 @@
               <w:spacing w:after="0"/>
             </w:pPr>
             <w:r>
-              <w:t>CUP 23,460.00</w:t>
+              <w:t>CUP 22,770.00</w:t>
             </w:r>
           </w:p>
         </w:tc>
@@ -5031,7 +5031,7 @@
               <w:spacing w:after="0"/>
             </w:pPr>
             <w:r>
-              <w:t>CUP 15,640.00</w:t>
+              <w:t>CUP 15,180.00</w:t>
             </w:r>
           </w:p>
         </w:tc>
@@ -5087,7 +5087,7 @@
               <w:spacing w:after="0"/>
             </w:pPr>
             <w:r>
-              <w:t>CUP 7,820.00</w:t>
+              <w:t>CUP 7,590.00</w:t>
             </w:r>
           </w:p>
         </w:tc>
@@ -5143,7 +5143,7 @@
               <w:spacing w:after="0"/>
             </w:pPr>
             <w:r>
-              <w:t>CUP 5,865.00</w:t>
+              <w:t>CUP 5,692.50</w:t>
             </w:r>
           </w:p>
         </w:tc>
@@ -5199,7 +5199,7 @@
               <w:spacing w:after="0"/>
             </w:pPr>
             <w:r>
-              <w:t>CUP 7,820.00</w:t>
+              <w:t>CUP 7,590.00</w:t>
             </w:r>
           </w:p>
         </w:tc>
@@ -5255,7 +5255,7 @@
               <w:spacing w:after="0"/>
             </w:pPr>
             <w:r>
-              <w:t>CUP 5,865.00</w:t>
+              <w:t>CUP 5,692.50</w:t>
             </w:r>
           </w:p>
         </w:tc>
@@ -5311,7 +5311,7 @@
               <w:spacing w:after="0"/>
             </w:pPr>
             <w:r>
-              <w:t>CUP 3,910.00</w:t>
+              <w:t>CUP 3,795.00</w:t>
             </w:r>
           </w:p>
         </w:tc>
@@ -5367,7 +5367,7 @@
               <w:spacing w:after="0"/>
             </w:pPr>
             <w:r>
-              <w:t>CUP 1,955.00</w:t>
+              <w:t>CUP 1,897.50</w:t>
             </w:r>
           </w:p>
         </w:tc>
@@ -5423,7 +5423,7 @@
               <w:spacing w:after="0"/>
             </w:pPr>
             <w:r>
-              <w:t>CUP 5,865.00</w:t>
+              <w:t>CUP 5,692.50</w:t>
             </w:r>
           </w:p>
         </w:tc>
@@ -5480,7 +5480,7 @@
               <w:spacing w:after="0"/>
             </w:pPr>
             <w:r>
-              <w:t>CUP 3,910.00</w:t>
+              <w:t>CUP 3,795.00</w:t>
             </w:r>
           </w:p>
         </w:tc>
@@ -5536,7 +5536,7 @@
               <w:spacing w:after="0"/>
             </w:pPr>
             <w:r>
-              <w:t>CUP 782.00</w:t>
+              <w:t>CUP 759.00</w:t>
             </w:r>
           </w:p>
         </w:tc>
@@ -5592,7 +5592,7 @@
               <w:spacing w:after="0"/>
             </w:pPr>
             <w:r>
-              <w:t>CUP 5,865.00</w:t>
+              <w:t>CUP 5,692.50</w:t>
             </w:r>
           </w:p>
         </w:tc>
@@ -5648,7 +5648,7 @@
               <w:spacing w:after="0"/>
             </w:pPr>
             <w:r>
-              <w:t>CUP 5,865.00</w:t>
+              <w:t>CUP 5,692.50</w:t>
             </w:r>
           </w:p>
         </w:tc>
@@ -5704,7 +5704,7 @@
               <w:spacing w:after="0"/>
             </w:pPr>
             <w:r>
-              <w:t>CUP 3,910.00</w:t>
+              <w:t>CUP 3,795.00</w:t>
             </w:r>
           </w:p>
         </w:tc>
@@ -5760,7 +5760,7 @@
               <w:spacing w:after="0"/>
             </w:pPr>
             <w:r>
-              <w:t>CUP 3,910.00</w:t>
+              <w:t>CUP 3,795.00</w:t>
             </w:r>
           </w:p>
         </w:tc>
@@ -5816,7 +5816,7 @@
               <w:spacing w:after="0"/>
             </w:pPr>
             <w:r>
-              <w:t>CUP 2,737.00</w:t>
+              <w:t>CUP 2,656.50</w:t>
             </w:r>
           </w:p>
         </w:tc>
@@ -5872,7 +5872,7 @@
               <w:spacing w:after="0"/>
             </w:pPr>
             <w:r>
-              <w:t>CUP 3,910.00</w:t>
+              <w:t>CUP 3,795.00</w:t>
             </w:r>
           </w:p>
         </w:tc>
@@ -5928,7 +5928,7 @@
               <w:spacing w:after="0"/>
             </w:pPr>
             <w:r>
-              <w:t>CUP 5,865.00</w:t>
+              <w:t>CUP 5,692.50</w:t>
             </w:r>
           </w:p>
         </w:tc>
@@ -5984,7 +5984,7 @@
               <w:spacing w:after="0"/>
             </w:pPr>
             <w:r>
-              <w:t>CUP 7,820.00</w:t>
+              <w:t>CUP 7,590.00</w:t>
             </w:r>
           </w:p>
         </w:tc>
@@ -6040,7 +6040,7 @@
               <w:spacing w:after="0"/>
             </w:pPr>
             <w:r>
-              <w:t>CUP 9,775.00</w:t>
+              <w:t>CUP 9,487.50</w:t>
             </w:r>
           </w:p>
         </w:tc>
@@ -6096,7 +6096,7 @@
               <w:spacing w:after="0"/>
             </w:pPr>
             <w:r>
-              <w:t>CUP 7,820.00</w:t>
+              <w:t>CUP 7,590.00</w:t>
             </w:r>
           </w:p>
         </w:tc>
@@ -6152,7 +6152,7 @@
               <w:spacing w:after="0"/>
             </w:pPr>
             <w:r>
-              <w:t>CUP 17,595.00</w:t>
+              <w:t>CUP 17,077.50</w:t>
             </w:r>
           </w:p>
         </w:tc>
@@ -6208,7 +6208,7 @@
               <w:spacing w:after="0"/>
             </w:pPr>
             <w:r>
-              <w:t>CUP 9,775.00</w:t>
+              <w:t>CUP 9,487.50</w:t>
             </w:r>
           </w:p>
         </w:tc>
@@ -6264,7 +6264,7 @@
               <w:spacing w:after="0"/>
             </w:pPr>
             <w:r>
-              <w:t>CUP 9,775.00</w:t>
+              <w:t>CUP 9,487.50</w:t>
             </w:r>
           </w:p>
         </w:tc>
@@ -6320,7 +6320,7 @@
               <w:spacing w:after="0"/>
             </w:pPr>
             <w:r>
-              <w:t>CUP 3,910.00</w:t>
+              <w:t>CUP 3,795.00</w:t>
             </w:r>
           </w:p>
         </w:tc>
@@ -6376,7 +6376,7 @@
               <w:spacing w:after="0"/>
             </w:pPr>
             <w:r>
-              <w:t>CUP 5,865.00</w:t>
+              <w:t>CUP 5,692.50</w:t>
             </w:r>
           </w:p>
         </w:tc>
@@ -6432,7 +6432,7 @@
               <w:spacing w:after="0"/>
             </w:pPr>
             <w:r>
-              <w:t>CUP 11,730.00</w:t>
+              <w:t>CUP 11,385.00</w:t>
             </w:r>
           </w:p>
         </w:tc>
@@ -6488,7 +6488,7 @@
               <w:spacing w:after="0"/>
             </w:pPr>
             <w:r>
-              <w:t>CUP 19,550.00</w:t>
+              <w:t>CUP 18,975.00</w:t>
             </w:r>
           </w:p>
         </w:tc>
@@ -6544,7 +6544,7 @@
               <w:spacing w:after="0"/>
             </w:pPr>
             <w:r>
-              <w:t>CUP 27,370.00</w:t>
+              <w:t>CUP 26,565.00</w:t>
             </w:r>
           </w:p>
         </w:tc>
@@ -6600,7 +6600,7 @@
               <w:spacing w:after="0"/>
             </w:pPr>
             <w:r>
-              <w:t>CUP 39,100.00</w:t>
+              <w:t>CUP 37,950.00</w:t>
             </w:r>
           </w:p>
         </w:tc>
@@ -6656,7 +6656,7 @@
               <w:spacing w:after="0"/>
             </w:pPr>
             <w:r>
-              <w:t>CUP 136,850.00</w:t>
+              <w:t>CUP 132,825.00</w:t>
             </w:r>
           </w:p>
         </w:tc>
@@ -6712,7 +6712,7 @@
               <w:spacing w:after="0"/>
             </w:pPr>
             <w:r>
-              <w:t>CUP 3,910.00</w:t>
+              <w:t>CUP 3,795.00</w:t>
             </w:r>
           </w:p>
         </w:tc>
@@ -6784,7 +6784,7 @@
               <w:spacing w:after="0"/>
             </w:pPr>
             <w:r>
-              <w:t>CUP 117,300.00</w:t>
+              <w:t>CUP 113,850.00</w:t>
             </w:r>
           </w:p>
         </w:tc>
@@ -6840,7 +6840,7 @@
               <w:spacing w:after="0"/>
             </w:pPr>
             <w:r>
-              <w:t>CUP 19,550.00</w:t>
+              <w:t>CUP 18,975.00</w:t>
             </w:r>
           </w:p>
         </w:tc>
@@ -6896,7 +6896,7 @@
               <w:spacing w:after="0"/>
             </w:pPr>
             <w:r>
-              <w:t>CUP 27,370.00</w:t>
+              <w:t>CUP 26,565.00</w:t>
             </w:r>
           </w:p>
         </w:tc>
@@ -6952,7 +6952,7 @@
               <w:spacing w:after="0"/>
             </w:pPr>
             <w:r>
-              <w:t>CUP 19,550.00</w:t>
+              <w:t>CUP 18,975.00</w:t>
             </w:r>
           </w:p>
         </w:tc>
@@ -7008,7 +7008,7 @@
               <w:spacing w:after="0"/>
             </w:pPr>
             <w:r>
-              <w:t>CUP 31,280.00</w:t>
+              <w:t>CUP 30,360.00</w:t>
             </w:r>
           </w:p>
         </w:tc>
@@ -7064,7 +7064,7 @@
               <w:spacing w:after="0"/>
             </w:pPr>
             <w:r>
-              <w:t>CUP 9,775.00</w:t>
+              <w:t>CUP 9,487.50</w:t>
             </w:r>
           </w:p>
         </w:tc>
@@ -7120,7 +7120,7 @@
               <w:spacing w:after="0"/>
             </w:pPr>
             <w:r>
-              <w:t>CUP 9,775.00</w:t>
+              <w:t>CUP 9,487.50</w:t>
             </w:r>
           </w:p>
         </w:tc>
@@ -7176,7 +7176,7 @@
               <w:spacing w:after="0"/>
             </w:pPr>
             <w:r>
-              <w:t>CUP 9,775.00</w:t>
+              <w:t>CUP 9,487.50</w:t>
             </w:r>
           </w:p>
         </w:tc>
@@ -7233,7 +7233,7 @@
               <w:spacing w:after="0"/>
             </w:pPr>
             <w:r>
-              <w:t>CUP 13,685.00</w:t>
+              <w:t>CUP 13,282.50</w:t>
             </w:r>
           </w:p>
         </w:tc>
@@ -7289,7 +7289,7 @@
               <w:spacing w:after="0"/>
             </w:pPr>
             <w:r>
-              <w:t>CUP 27,370.00</w:t>
+              <w:t>CUP 26,565.00</w:t>
             </w:r>
           </w:p>
         </w:tc>
@@ -7345,7 +7345,7 @@
               <w:spacing w:after="0"/>
             </w:pPr>
             <w:r>
-              <w:t>CUP 19,550.00</w:t>
+              <w:t>CUP 18,975.00</w:t>
             </w:r>
           </w:p>
         </w:tc>
@@ -7401,7 +7401,7 @@
               <w:spacing w:after="0"/>
             </w:pPr>
             <w:r>
-              <w:t>CUP 46,920.00</w:t>
+              <w:t>CUP 45,540.00</w:t>
             </w:r>
           </w:p>
         </w:tc>
@@ -7457,7 +7457,7 @@
               <w:spacing w:after="0"/>
             </w:pPr>
             <w:r>
-              <w:t>CUP 11,730.00</w:t>
+              <w:t>CUP 11,385.00</w:t>
             </w:r>
           </w:p>
         </w:tc>
@@ -7513,7 +7513,7 @@
               <w:spacing w:after="0"/>
             </w:pPr>
             <w:r>
-              <w:t>CUP 23,460.00</w:t>
+              <w:t>CUP 22,770.00</w:t>
             </w:r>
           </w:p>
         </w:tc>
@@ -7569,7 +7569,7 @@
               <w:spacing w:after="0"/>
             </w:pPr>
             <w:r>
-              <w:t>CUP 3,910.00</w:t>
+              <w:t>CUP 3,795.00</w:t>
             </w:r>
           </w:p>
         </w:tc>
@@ -7625,7 +7625,7 @@
               <w:spacing w:after="0"/>
             </w:pPr>
             <w:r>
-              <w:t>CUP 7,820.00</w:t>
+              <w:t>CUP 7,590.00</w:t>
             </w:r>
           </w:p>
         </w:tc>
@@ -7681,7 +7681,7 @@
               <w:spacing w:after="0"/>
             </w:pPr>
             <w:r>
-              <w:t>CUP 5,865.00</w:t>
+              <w:t>CUP 5,692.50</w:t>
             </w:r>
           </w:p>
         </w:tc>
@@ -7737,7 +7737,7 @@
               <w:spacing w:after="0"/>
             </w:pPr>
             <w:r>
-              <w:t>CUP 7,820.00</w:t>
+              <w:t>CUP 7,590.00</w:t>
             </w:r>
           </w:p>
         </w:tc>
@@ -7793,7 +7793,7 @@
               <w:spacing w:after="0"/>
             </w:pPr>
             <w:r>
-              <w:t>CUP 23,460.00</w:t>
+              <w:t>CUP 22,770.00</w:t>
             </w:r>
           </w:p>
         </w:tc>
@@ -7849,7 +7849,7 @@
               <w:spacing w:after="0"/>
             </w:pPr>
             <w:r>
-              <w:t>CUP 58,650.00</w:t>
+              <w:t>CUP 56,925.00</w:t>
             </w:r>
           </w:p>
         </w:tc>
@@ -7905,7 +7905,7 @@
               <w:spacing w:after="0"/>
             </w:pPr>
             <w:r>
-              <w:t>CUP 15,640.00</w:t>
+              <w:t>CUP 15,180.00</w:t>
             </w:r>
           </w:p>
         </w:tc>
@@ -7984,7 +7984,7 @@
               <w:spacing w:after="0"/>
             </w:pPr>
             <w:r>
-              <w:t>CUP 39,100.00</w:t>
+              <w:t>CUP 37,950.00</w:t>
             </w:r>
           </w:p>
         </w:tc>
@@ -8040,7 +8040,7 @@
               <w:spacing w:after="0"/>
             </w:pPr>
             <w:r>
-              <w:t>CUP 9,775.00</w:t>
+              <w:t>CUP 9,487.50</w:t>
             </w:r>
           </w:p>
         </w:tc>
@@ -8096,7 +8096,7 @@
               <w:spacing w:after="0"/>
             </w:pPr>
             <w:r>
-              <w:t>CUP 175,950.00</w:t>
+              <w:t>CUP 170,775.00</w:t>
             </w:r>
           </w:p>
         </w:tc>
@@ -8152,7 +8152,7 @@
               <w:spacing w:after="0"/>
             </w:pPr>
             <w:r>
-              <w:t>CUP 70,380.00</w:t>
+              <w:t>CUP 68,310.00</w:t>
             </w:r>
           </w:p>
         </w:tc>
@@ -8208,7 +8208,7 @@
               <w:spacing w:after="0"/>
             </w:pPr>
             <w:r>
-              <w:t>CUP 3,910.00</w:t>
+              <w:t>CUP 3,795.00</w:t>
             </w:r>
           </w:p>
         </w:tc>
@@ -8264,7 +8264,7 @@
               <w:spacing w:after="0"/>
             </w:pPr>
             <w:r>
-              <w:t>CUP 11,730.00</w:t>
+              <w:t>CUP 11,385.00</w:t>
             </w:r>
           </w:p>
         </w:tc>
@@ -8320,7 +8320,7 @@
               <w:spacing w:after="0"/>
             </w:pPr>
             <w:r>
-              <w:t>CUP 11,730.00</w:t>
+              <w:t>CUP 11,385.00</w:t>
             </w:r>
           </w:p>
         </w:tc>
@@ -8376,7 +8376,7 @@
               <w:spacing w:after="0"/>
             </w:pPr>
             <w:r>
-              <w:t>CUP 23,460.00</w:t>
+              <w:t>CUP 22,770.00</w:t>
             </w:r>
           </w:p>
         </w:tc>
@@ -8432,7 +8432,7 @@
               <w:spacing w:after="0"/>
             </w:pPr>
             <w:r>
-              <w:t>CUP 46,920.00</w:t>
+              <w:t>CUP 45,540.00</w:t>
             </w:r>
           </w:p>
         </w:tc>
@@ -8488,7 +8488,7 @@
               <w:spacing w:after="0"/>
             </w:pPr>
             <w:r>
-              <w:t>CUP 9,775.00</w:t>
+              <w:t>CUP 9,487.50</w:t>
             </w:r>
           </w:p>
         </w:tc>
@@ -8544,7 +8544,7 @@
               <w:spacing w:after="0"/>
             </w:pPr>
             <w:r>
-              <w:t>CUP 31,280.00</w:t>
+              <w:t>CUP 30,360.00</w:t>
             </w:r>
           </w:p>
         </w:tc>
@@ -8600,7 +8600,7 @@
               <w:spacing w:after="0"/>
             </w:pPr>
             <w:r>
-              <w:t>CUP 97,750.00</w:t>
+              <w:t>CUP 94,875.00</w:t>
             </w:r>
           </w:p>
         </w:tc>
@@ -8656,7 +8656,7 @@
               <w:spacing w:after="0"/>
             </w:pPr>
             <w:r>
-              <w:t>CUP 46,920.00</w:t>
+              <w:t>CUP 45,540.00</w:t>
             </w:r>
           </w:p>
         </w:tc>
@@ -8712,7 +8712,7 @@
               <w:spacing w:after="0"/>
             </w:pPr>
             <w:r>
-              <w:t>CUP 7,820.00</w:t>
+              <w:t>CUP 7,590.00</w:t>
             </w:r>
           </w:p>
         </w:tc>
@@ -8768,7 +8768,7 @@
               <w:spacing w:after="0"/>
             </w:pPr>
             <w:r>
-              <w:t>CUP 5,865.00</w:t>
+              <w:t>CUP 5,692.50</w:t>
             </w:r>
           </w:p>
         </w:tc>
@@ -8824,7 +8824,7 @@
               <w:spacing w:after="0"/>
             </w:pPr>
             <w:r>
-              <w:t>CUP 19,550.00</w:t>
+              <w:t>CUP 18,975.00</w:t>
             </w:r>
           </w:p>
         </w:tc>
@@ -8880,7 +8880,7 @@
               <w:spacing w:after="0"/>
             </w:pPr>
             <w:r>
-              <w:t>CUP 23,460.00</w:t>
+              <w:t>CUP 22,770.00</w:t>
             </w:r>
           </w:p>
         </w:tc>
@@ -8952,7 +8952,7 @@
               <w:spacing w:after="0"/>
             </w:pPr>
             <w:r>
-              <w:t>CUP 39,100.00</w:t>
+              <w:t>CUP 37,950.00</w:t>
             </w:r>
           </w:p>
         </w:tc>
@@ -9009,7 +9009,7 @@
               <w:spacing w:after="0"/>
             </w:pPr>
             <w:r>
-              <w:t>CUP 9,775.00</w:t>
+              <w:t>CUP 9,487.50</w:t>
             </w:r>
           </w:p>
         </w:tc>
@@ -9065,7 +9065,7 @@
               <w:spacing w:after="0"/>
             </w:pPr>
             <w:r>
-              <w:t>CUP 19,550.00</w:t>
+              <w:t>CUP 18,975.00</w:t>
             </w:r>
           </w:p>
         </w:tc>
@@ -9121,7 +9121,7 @@
               <w:spacing w:after="0"/>
             </w:pPr>
             <w:r>
-              <w:t>CUP 27,370.00</w:t>
+              <w:t>CUP 26,565.00</w:t>
             </w:r>
           </w:p>
         </w:tc>
@@ -9177,7 +9177,7 @@
               <w:spacing w:after="0"/>
             </w:pPr>
             <w:r>
-              <w:t>CUP 3,910.00</w:t>
+              <w:t>CUP 3,795.00</w:t>
             </w:r>
           </w:p>
         </w:tc>
@@ -9233,7 +9233,7 @@
               <w:spacing w:after="0"/>
             </w:pPr>
             <w:r>
-              <w:t>CUP 3,910.00</w:t>
+              <w:t>CUP 3,795.00</w:t>
             </w:r>
           </w:p>
         </w:tc>
@@ -9289,7 +9289,7 @@
               <w:spacing w:after="0"/>
             </w:pPr>
             <w:r>
-              <w:t>CUP 3,910.00</w:t>
+              <w:t>CUP 3,795.00</w:t>
             </w:r>
           </w:p>
         </w:tc>
@@ -9345,7 +9345,7 @@
               <w:spacing w:after="0"/>
             </w:pPr>
             <w:r>
-              <w:t>CUP 11,730.00</w:t>
+              <w:t>CUP 11,385.00</w:t>
             </w:r>
           </w:p>
         </w:tc>
@@ -9401,7 +9401,7 @@
               <w:spacing w:after="0"/>
             </w:pPr>
             <w:r>
-              <w:t>CUP 35,190.00</w:t>
+              <w:t>CUP 34,155.00</w:t>
             </w:r>
           </w:p>
         </w:tc>
@@ -9457,7 +9457,7 @@
               <w:spacing w:after="0"/>
             </w:pPr>
             <w:r>
-              <w:t>CUP 19,550.00</w:t>
+              <w:t>CUP 18,975.00</w:t>
             </w:r>
           </w:p>
         </w:tc>
@@ -9513,7 +9513,7 @@
               <w:spacing w:after="0"/>
             </w:pPr>
             <w:r>
-              <w:t>CUP 3,910.00</w:t>
+              <w:t>CUP 3,795.00</w:t>
             </w:r>
           </w:p>
         </w:tc>
@@ -9569,7 +9569,7 @@
               <w:spacing w:after="0"/>
             </w:pPr>
             <w:r>
-              <w:t>CUP 11,730.00</w:t>
+              <w:t>CUP 11,385.00</w:t>
             </w:r>
           </w:p>
         </w:tc>
@@ -9625,7 +9625,7 @@
               <w:spacing w:after="0"/>
             </w:pPr>
             <w:r>
-              <w:t>CUP 46,920.00</w:t>
+              <w:t>CUP 45,540.00</w:t>
             </w:r>
           </w:p>
         </w:tc>
@@ -9681,7 +9681,7 @@
               <w:spacing w:after="0"/>
             </w:pPr>
             <w:r>
-              <w:t>CUP 5,865.00</w:t>
+              <w:t>CUP 5,692.50</w:t>
             </w:r>
           </w:p>
         </w:tc>
@@ -9737,7 +9737,7 @@
               <w:spacing w:after="0"/>
             </w:pPr>
             <w:r>
-              <w:t>CUP 27,370.00</w:t>
+              <w:t>CUP 26,565.00</w:t>
             </w:r>
           </w:p>
         </w:tc>
@@ -9793,7 +9793,7 @@
               <w:spacing w:after="0"/>
             </w:pPr>
             <w:r>
-              <w:t>CUP 7,820.00</w:t>
+              <w:t>CUP 7,590.00</w:t>
             </w:r>
           </w:p>
         </w:tc>
@@ -9849,7 +9849,7 @@
               <w:spacing w:after="0"/>
             </w:pPr>
             <w:r>
-              <w:t>CUP 1,955.00</w:t>
+              <w:t>CUP 1,897.50</w:t>
             </w:r>
           </w:p>
         </w:tc>
@@ -9905,7 +9905,7 @@
               <w:spacing w:after="0"/>
             </w:pPr>
             <w:r>
-              <w:t>CUP 39,100.00</w:t>
+              <w:t>CUP 37,950.00</w:t>
             </w:r>
           </w:p>
         </w:tc>
@@ -9961,7 +9961,7 @@
               <w:spacing w:after="0"/>
             </w:pPr>
             <w:r>
-              <w:t>CUP 23,460.00</w:t>
+              <w:t>CUP 22,770.00</w:t>
             </w:r>
           </w:p>
         </w:tc>
@@ -10017,7 +10017,7 @@
               <w:spacing w:after="0"/>
             </w:pPr>
             <w:r>
-              <w:t>CUP 11,730.00</w:t>
+              <w:t>CUP 11,385.00</w:t>
             </w:r>
           </w:p>
         </w:tc>
@@ -10073,7 +10073,7 @@
               <w:spacing w:after="0"/>
             </w:pPr>
             <w:r>
-              <w:t>CUP 39,100.00</w:t>
+              <w:t>CUP 37,950.00</w:t>
             </w:r>
           </w:p>
         </w:tc>
@@ -10129,7 +10129,7 @@
               <w:spacing w:after="0"/>
             </w:pPr>
             <w:r>
-              <w:t>CUP 11,730.00</w:t>
+              <w:t>CUP 11,385.00</w:t>
             </w:r>
           </w:p>
         </w:tc>
@@ -10185,7 +10185,7 @@
               <w:spacing w:after="0"/>
             </w:pPr>
             <w:r>
-              <w:t>CUP 3,910.00</w:t>
+              <w:t>CUP 3,795.00</w:t>
             </w:r>
           </w:p>
         </w:tc>
@@ -10241,7 +10241,7 @@
               <w:spacing w:after="0"/>
             </w:pPr>
             <w:r>
-              <w:t>CUP 5,865.00</w:t>
+              <w:t>CUP 5,692.50</w:t>
             </w:r>
           </w:p>
         </w:tc>
@@ -10297,7 +10297,7 @@
               <w:spacing w:after="0"/>
             </w:pPr>
             <w:r>
-              <w:t>CUP 11,730.00</w:t>
+              <w:t>CUP 11,385.00</w:t>
             </w:r>
           </w:p>
         </w:tc>
@@ -10353,7 +10353,7 @@
               <w:spacing w:after="0"/>
             </w:pPr>
             <w:r>
-              <w:t>CUP 3,910.00</w:t>
+              <w:t>CUP 3,795.00</w:t>
             </w:r>
           </w:p>
         </w:tc>
@@ -10409,7 +10409,7 @@
               <w:spacing w:after="0"/>
             </w:pPr>
             <w:r>
-              <w:t>CUP 3,910.00</w:t>
+              <w:t>CUP 3,795.00</w:t>
             </w:r>
           </w:p>
         </w:tc>
@@ -10465,7 +10465,7 @@
               <w:spacing w:after="0"/>
             </w:pPr>
             <w:r>
-              <w:t>CUP 3,910.00</w:t>
+              <w:t>CUP 3,795.00</w:t>
             </w:r>
           </w:p>
         </w:tc>
@@ -10521,7 +10521,7 @@
               <w:spacing w:after="0"/>
             </w:pPr>
             <w:r>
-              <w:t>CUP 7,820.00</w:t>
+              <w:t>CUP 7,590.00</w:t>
             </w:r>
           </w:p>
         </w:tc>
@@ -10577,7 +10577,7 @@
               <w:spacing w:after="0"/>
             </w:pPr>
             <w:r>
-              <w:t>CUP 782.00</w:t>
+              <w:t>CUP 759.00</w:t>
             </w:r>
           </w:p>
         </w:tc>
@@ -10633,7 +10633,7 @@
               <w:spacing w:after="0"/>
             </w:pPr>
             <w:r>
-              <w:t>CUP 7,820.00</w:t>
+              <w:t>CUP 7,590.00</w:t>
             </w:r>
           </w:p>
         </w:tc>
@@ -10689,7 +10689,7 @@
               <w:spacing w:after="0"/>
             </w:pPr>
             <w:r>
-              <w:t>CUP 19,550.00</w:t>
+              <w:t>CUP 18,975.00</w:t>
             </w:r>
           </w:p>
         </w:tc>
@@ -10746,7 +10746,7 @@
               <w:spacing w:after="0"/>
             </w:pPr>
             <w:r>
-              <w:t>CUP 15,640.00</w:t>
+              <w:t>CUP 15,180.00</w:t>
             </w:r>
           </w:p>
         </w:tc>
@@ -10802,7 +10802,7 @@
               <w:spacing w:after="0"/>
             </w:pPr>
             <w:r>
-              <w:t>CUP 3,910.00</w:t>
+              <w:t>CUP 3,795.00</w:t>
             </w:r>
           </w:p>
         </w:tc>
@@ -10858,7 +10858,7 @@
               <w:spacing w:after="0"/>
             </w:pPr>
             <w:r>
-              <w:t>CUP 35,190.00</w:t>
+              <w:t>CUP 34,155.00</w:t>
             </w:r>
           </w:p>
         </w:tc>
@@ -10914,7 +10914,7 @@
               <w:spacing w:after="0"/>
             </w:pPr>
             <w:r>
-              <w:t>CUP 4,692.00</w:t>
+              <w:t>CUP 4,554.00</w:t>
             </w:r>
           </w:p>
         </w:tc>
@@ -10970,7 +10970,7 @@
               <w:spacing w:after="0"/>
             </w:pPr>
             <w:r>
-              <w:t>CUP 5,865.00</w:t>
+              <w:t>CUP 5,692.50</w:t>
             </w:r>
           </w:p>
         </w:tc>
@@ -11026,7 +11026,7 @@
               <w:spacing w:after="0"/>
             </w:pPr>
             <w:r>
-              <w:t>CUP 215,050.00</w:t>
+              <w:t>CUP 208,725.00</w:t>
             </w:r>
           </w:p>
         </w:tc>
@@ -11082,7 +11082,7 @@
               <w:spacing w:after="0"/>
             </w:pPr>
             <w:r>
-              <w:t>CUP 2,346.00</w:t>
+              <w:t>CUP 2,277.00</w:t>
             </w:r>
           </w:p>
         </w:tc>
@@ -11138,7 +11138,7 @@
               <w:spacing w:after="0"/>
             </w:pPr>
             <w:r>
-              <w:t>CUP 3,910.00</w:t>
+              <w:t>CUP 3,795.00</w:t>
             </w:r>
           </w:p>
         </w:tc>
@@ -11194,7 +11194,7 @@
               <w:spacing w:after="0"/>
             </w:pPr>
             <w:r>
-              <w:t>CUP 7,820.00</w:t>
+              <w:t>CUP 7,590.00</w:t>
             </w:r>
           </w:p>
         </w:tc>
@@ -11250,7 +11250,7 @@
               <w:spacing w:after="0"/>
             </w:pPr>
             <w:r>
-              <w:t>CUP 5,865.00</w:t>
+              <w:t>CUP 5,692.50</w:t>
             </w:r>
           </w:p>
         </w:tc>
@@ -11306,7 +11306,7 @@
               <w:spacing w:after="0"/>
             </w:pPr>
             <w:r>
-              <w:t>CUP 1,955.00</w:t>
+              <w:t>CUP 1,897.50</w:t>
             </w:r>
           </w:p>
         </w:tc>
@@ -11362,7 +11362,7 @@
               <w:spacing w:after="0"/>
             </w:pPr>
             <w:r>
-              <w:t>CUP 5,865.00</w:t>
+              <w:t>CUP 5,692.50</w:t>
             </w:r>
           </w:p>
         </w:tc>
@@ -11418,7 +11418,7 @@
               <w:spacing w:after="0"/>
             </w:pPr>
             <w:r>
-              <w:t>CUP 27,370.00</w:t>
+              <w:t>CUP 26,565.00</w:t>
             </w:r>
           </w:p>
         </w:tc>
@@ -11474,7 +11474,7 @@
               <w:spacing w:after="0"/>
             </w:pPr>
             <w:r>
-              <w:t>CUP 3,910.00</w:t>
+              <w:t>CUP 3,795.00</w:t>
             </w:r>
           </w:p>
         </w:tc>
@@ -11530,7 +11530,7 @@
               <w:spacing w:after="0"/>
             </w:pPr>
             <w:r>
-              <w:t>CUP 3,910.00</w:t>
+              <w:t>CUP 3,795.00</w:t>
             </w:r>
           </w:p>
         </w:tc>
@@ -11586,7 +11586,7 @@
               <w:spacing w:after="0"/>
             </w:pPr>
             <w:r>
-              <w:t>CUP 7,820.00</w:t>
+              <w:t>CUP 7,590.00</w:t>
             </w:r>
           </w:p>
         </w:tc>
@@ -11642,7 +11642,7 @@
               <w:spacing w:after="0"/>
             </w:pPr>
             <w:r>
-              <w:t>CUP 3,910.00</w:t>
+              <w:t>CUP 3,795.00</w:t>
             </w:r>
           </w:p>
         </w:tc>
@@ -11698,7 +11698,7 @@
               <w:spacing w:after="0"/>
             </w:pPr>
             <w:r>
-              <w:t>CUP 3,910.00</w:t>
+              <w:t>CUP 3,795.00</w:t>
             </w:r>
           </w:p>
         </w:tc>
@@ -11754,7 +11754,7 @@
               <w:spacing w:after="0"/>
             </w:pPr>
             <w:r>
-              <w:t>CUP 3,910.00</w:t>
+              <w:t>CUP 3,795.00</w:t>
             </w:r>
           </w:p>
         </w:tc>
@@ -11826,7 +11826,7 @@
               <w:spacing w:after="0"/>
             </w:pPr>
             <w:r>
-              <w:t>CUP 19,550.00</w:t>
+              <w:t>CUP 18,975.00</w:t>
             </w:r>
           </w:p>
         </w:tc>
@@ -11882,7 +11882,7 @@
               <w:spacing w:after="0"/>
             </w:pPr>
             <w:r>
-              <w:t>CUP 11,730.00</w:t>
+              <w:t>CUP 11,385.00</w:t>
             </w:r>
           </w:p>
         </w:tc>
@@ -11938,7 +11938,7 @@
               <w:spacing w:after="0"/>
             </w:pPr>
             <w:r>
-              <w:t>CUP 2,737.00</w:t>
+              <w:t>CUP 2,656.50</w:t>
             </w:r>
           </w:p>
         </w:tc>
@@ -11994,7 +11994,7 @@
               <w:spacing w:after="0"/>
             </w:pPr>
             <w:r>
-              <w:t>CUP 109,480.00</w:t>
+              <w:t>CUP 106,260.00</w:t>
             </w:r>
           </w:p>
         </w:tc>
@@ -12050,7 +12050,7 @@
               <w:spacing w:after="0"/>
             </w:pPr>
             <w:r>
-              <w:t>CUP 58,650.00</w:t>
+              <w:t>CUP 56,925.00</w:t>
             </w:r>
           </w:p>
         </w:tc>
@@ -12106,7 +12106,7 @@
               <w:spacing w:after="0"/>
             </w:pPr>
             <w:r>
-              <w:t>CUP 31,280.00</w:t>
+              <w:t>CUP 30,360.00</w:t>
             </w:r>
           </w:p>
         </w:tc>
@@ -12162,7 +12162,7 @@
               <w:spacing w:after="0"/>
             </w:pPr>
             <w:r>
-              <w:t>CUP 11,730.00</w:t>
+              <w:t>CUP 11,385.00</w:t>
             </w:r>
           </w:p>
         </w:tc>
@@ -12218,7 +12218,7 @@
               <w:spacing w:after="0"/>
             </w:pPr>
             <w:r>
-              <w:t>CUP 58,650.00</w:t>
+              <w:t>CUP 56,925.00</w:t>
             </w:r>
           </w:p>
         </w:tc>
@@ -12274,7 +12274,7 @@
               <w:spacing w:after="0"/>
             </w:pPr>
             <w:r>
-              <w:t>CUP 3,910.00</w:t>
+              <w:t>CUP 3,795.00</w:t>
             </w:r>
           </w:p>
         </w:tc>
@@ -12330,7 +12330,7 @@
               <w:spacing w:after="0"/>
             </w:pPr>
             <w:r>
-              <w:t>CUP 3,910.00</w:t>
+              <w:t>CUP 3,795.00</w:t>
             </w:r>
           </w:p>
         </w:tc>
@@ -12386,7 +12386,7 @@
               <w:spacing w:after="0"/>
             </w:pPr>
             <w:r>
-              <w:t>CUP 7,820.00</w:t>
+              <w:t>CUP 7,590.00</w:t>
             </w:r>
           </w:p>
         </w:tc>
@@ -12442,7 +12442,7 @@
               <w:spacing w:after="0"/>
             </w:pPr>
             <w:r>
-              <w:t>CUP 39,100.00</w:t>
+              <w:t>CUP 37,950.00</w:t>
             </w:r>
           </w:p>
         </w:tc>
@@ -12499,7 +12499,7 @@
               <w:spacing w:after="0"/>
             </w:pPr>
             <w:r>
-              <w:t>CUP 46,920.00</w:t>
+              <w:t>CUP 45,540.00</w:t>
             </w:r>
           </w:p>
         </w:tc>
@@ -12555,7 +12555,7 @@
               <w:spacing w:after="0"/>
             </w:pPr>
             <w:r>
-              <w:t>CUP 117,300.00</w:t>
+              <w:t>CUP 113,850.00</w:t>
             </w:r>
           </w:p>
         </w:tc>
@@ -12611,7 +12611,7 @@
               <w:spacing w:after="0"/>
             </w:pPr>
             <w:r>
-              <w:t>CUP 62,560.00</w:t>
+              <w:t>CUP 60,720.00</w:t>
             </w:r>
           </w:p>
         </w:tc>
@@ -12667,7 +12667,7 @@
               <w:spacing w:after="0"/>
             </w:pPr>
             <w:r>
-              <w:t>CUP 43,010.00</w:t>
+              <w:t>CUP 41,745.00</w:t>
             </w:r>
           </w:p>
         </w:tc>
@@ -12723,7 +12723,7 @@
               <w:spacing w:after="0"/>
             </w:pPr>
             <w:r>
-              <w:t>CUP 62,560.00</w:t>
+              <w:t>CUP 60,720.00</w:t>
             </w:r>
           </w:p>
         </w:tc>
@@ -12779,7 +12779,7 @@
               <w:spacing w:after="0"/>
             </w:pPr>
             <w:r>
-              <w:t>CUP 11,730.00</w:t>
+              <w:t>CUP 11,385.00</w:t>
             </w:r>
           </w:p>
         </w:tc>
@@ -12835,7 +12835,7 @@
               <w:spacing w:after="0"/>
             </w:pPr>
             <w:r>
-              <w:t>CUP 66,470.00</w:t>
+              <w:t>CUP 64,515.00</w:t>
             </w:r>
           </w:p>
         </w:tc>
@@ -12891,7 +12891,7 @@
               <w:spacing w:after="0"/>
             </w:pPr>
             <w:r>
-              <w:t>CUP 31,280.00</w:t>
+              <w:t>CUP 30,360.00</w:t>
             </w:r>
           </w:p>
         </w:tc>
@@ -12947,7 +12947,7 @@
               <w:spacing w:after="0"/>
             </w:pPr>
             <w:r>
-              <w:t>CUP 86,020.00</w:t>
+              <w:t>CUP 83,490.00</w:t>
             </w:r>
           </w:p>
         </w:tc>
@@ -13003,7 +13003,7 @@
               <w:spacing w:after="0"/>
             </w:pPr>
             <w:r>
-              <w:t>CUP 35,190.00</w:t>
+              <w:t>CUP 34,155.00</w:t>
             </w:r>
           </w:p>
         </w:tc>
@@ -13059,7 +13059,7 @@
               <w:spacing w:after="0"/>
             </w:pPr>
             <w:r>
-              <w:t>CUP 9,775.00</w:t>
+              <w:t>CUP 9,487.50</w:t>
             </w:r>
           </w:p>
         </w:tc>
@@ -13131,7 +13131,7 @@
               <w:spacing w:after="0"/>
             </w:pPr>
             <w:r>
-              <w:t>CUP 27,370.00</w:t>
+              <w:t>CUP 26,565.00</w:t>
             </w:r>
           </w:p>
         </w:tc>
@@ -13187,7 +13187,7 @@
               <w:spacing w:after="0"/>
             </w:pPr>
             <w:r>
-              <w:t>CUP 9,775.00</w:t>
+              <w:t>CUP 9,487.50</w:t>
             </w:r>
           </w:p>
         </w:tc>
@@ -13243,7 +13243,7 @@
               <w:spacing w:after="0"/>
             </w:pPr>
             <w:r>
-              <w:t>CUP 3,910.00</w:t>
+              <w:t>CUP 3,795.00</w:t>
             </w:r>
           </w:p>
         </w:tc>
@@ -13299,7 +13299,7 @@
               <w:spacing w:after="0"/>
             </w:pPr>
             <w:r>
-              <w:t>CUP 11,730.00</w:t>
+              <w:t>CUP 11,385.00</w:t>
             </w:r>
           </w:p>
         </w:tc>
@@ -13355,7 +13355,7 @@
               <w:spacing w:after="0"/>
             </w:pPr>
             <w:r>
-              <w:t>CUP 11,730.00</w:t>
+              <w:t>CUP 11,385.00</w:t>
             </w:r>
           </w:p>
         </w:tc>
@@ -13411,7 +13411,7 @@
               <w:spacing w:after="0"/>
             </w:pPr>
             <w:r>
-              <w:t>CUP 23,460.00</w:t>
+              <w:t>CUP 22,770.00</w:t>
             </w:r>
           </w:p>
         </w:tc>
@@ -13467,7 +13467,7 @@
               <w:spacing w:after="0"/>
             </w:pPr>
             <w:r>
-              <w:t>CUP 15,640.00</w:t>
+              <w:t>CUP 15,180.00</w:t>
             </w:r>
           </w:p>
         </w:tc>
@@ -13523,7 +13523,7 @@
               <w:spacing w:after="0"/>
             </w:pPr>
             <w:r>
-              <w:t>CUP 11,730.00</w:t>
+              <w:t>CUP 11,385.00</w:t>
             </w:r>
           </w:p>
         </w:tc>
@@ -13579,7 +13579,7 @@
               <w:spacing w:after="0"/>
             </w:pPr>
             <w:r>
-              <w:t>CUP 7,820.00</w:t>
+              <w:t>CUP 7,590.00</w:t>
             </w:r>
           </w:p>
         </w:tc>
@@ -13635,7 +13635,7 @@
               <w:spacing w:after="0"/>
             </w:pPr>
             <w:r>
-              <w:t>CUP 7,820.00</w:t>
+              <w:t>CUP 7,590.00</w:t>
             </w:r>
           </w:p>
         </w:tc>
@@ -13691,7 +13691,7 @@
               <w:spacing w:after="0"/>
             </w:pPr>
             <w:r>
-              <w:t>CUP 58,650.00</w:t>
+              <w:t>CUP 56,925.00</w:t>
             </w:r>
           </w:p>
         </w:tc>
@@ -13747,7 +13747,7 @@
               <w:spacing w:after="0"/>
             </w:pPr>
             <w:r>
-              <w:t>CUP 136,850.00</w:t>
+              <w:t>CUP 132,825.00</w:t>
             </w:r>
           </w:p>
         </w:tc>
@@ -13803,7 +13803,7 @@
               <w:spacing w:after="0"/>
             </w:pPr>
             <w:r>
-              <w:t>CUP 7,820.00</w:t>
+              <w:t>CUP 7,590.00</w:t>
             </w:r>
           </w:p>
         </w:tc>
@@ -13859,7 +13859,7 @@
               <w:spacing w:after="0"/>
             </w:pPr>
             <w:r>
-              <w:t>CUP 7,820.00</w:t>
+              <w:t>CUP 7,590.00</w:t>
             </w:r>
           </w:p>
         </w:tc>
@@ -13915,7 +13915,7 @@
               <w:spacing w:after="0"/>
             </w:pPr>
             <w:r>
-              <w:t>CUP 5,865.00</w:t>
+              <w:t>CUP 5,692.50</w:t>
             </w:r>
           </w:p>
         </w:tc>
@@ -13971,7 +13971,7 @@
               <w:spacing w:after="0"/>
             </w:pPr>
             <w:r>
-              <w:t>CUP 11,730.00</w:t>
+              <w:t>CUP 11,385.00</w:t>
             </w:r>
           </w:p>
         </w:tc>
@@ -14027,7 +14027,7 @@
               <w:spacing w:after="0"/>
             </w:pPr>
             <w:r>
-              <w:t>CUP 5,865.00</w:t>
+              <w:t>CUP 5,692.50</w:t>
             </w:r>
           </w:p>
         </w:tc>
@@ -14083,7 +14083,7 @@
               <w:spacing w:after="0"/>
             </w:pPr>
             <w:r>
-              <w:t>CUP 27,370.00</w:t>
+              <w:t>CUP 26,565.00</w:t>
             </w:r>
           </w:p>
         </w:tc>
@@ -14139,7 +14139,7 @@
               <w:spacing w:after="0"/>
             </w:pPr>
             <w:r>
-              <w:t>CUP 15,640.00</w:t>
+              <w:t>CUP 15,180.00</w:t>
             </w:r>
           </w:p>
         </w:tc>
@@ -14195,7 +14195,7 @@
               <w:spacing w:after="0"/>
             </w:pPr>
             <w:r>
-              <w:t>CUP 39,100.00</w:t>
+              <w:t>CUP 37,950.00</w:t>
             </w:r>
           </w:p>
         </w:tc>
@@ -14252,7 +14252,7 @@
               <w:spacing w:after="0"/>
             </w:pPr>
             <w:r>
-              <w:t>CUP 27,370.00</w:t>
+              <w:t>CUP 26,565.00</w:t>
             </w:r>
           </w:p>
         </w:tc>
@@ -14308,7 +14308,7 @@
               <w:spacing w:after="0"/>
             </w:pPr>
             <w:r>
-              <w:t>CUP 5,865.00</w:t>
+              <w:t>CUP 5,692.50</w:t>
             </w:r>
           </w:p>
         </w:tc>
@@ -14364,7 +14364,7 @@
               <w:spacing w:after="0"/>
             </w:pPr>
             <w:r>
-              <w:t>CUP 50,830.00</w:t>
+              <w:t>CUP 49,335.00</w:t>
             </w:r>
           </w:p>
         </w:tc>
@@ -14420,7 +14420,7 @@
               <w:spacing w:after="0"/>
             </w:pPr>
             <w:r>
-              <w:t>CUP 78,200.00</w:t>
+              <w:t>CUP 75,900.00</w:t>
             </w:r>
           </w:p>
         </w:tc>
@@ -14476,7 +14476,7 @@
               <w:spacing w:after="0"/>
             </w:pPr>
             <w:r>
-              <w:t>CUP 11,730.00</w:t>
+              <w:t>CUP 11,385.00</w:t>
             </w:r>
           </w:p>
         </w:tc>
@@ -14532,7 +14532,7 @@
               <w:spacing w:after="0"/>
             </w:pPr>
             <w:r>
-              <w:t>CUP 5,865.00</w:t>
+              <w:t>CUP 5,692.50</w:t>
             </w:r>
           </w:p>
         </w:tc>
@@ -14604,7 +14604,7 @@
               <w:spacing w:after="0"/>
             </w:pPr>
             <w:r>
-              <w:t>CUP 25,415.00</w:t>
+              <w:t>CUP 24,667.50</w:t>
             </w:r>
           </w:p>
         </w:tc>
@@ -14676,7 +14676,7 @@
               <w:spacing w:after="0"/>
             </w:pPr>
             <w:r>
-              <w:t>CUP 39,100.00</w:t>
+              <w:t>CUP 37,950.00</w:t>
             </w:r>
           </w:p>
         </w:tc>
@@ -14732,7 +14732,7 @@
               <w:spacing w:after="0"/>
             </w:pPr>
             <w:r>
-              <w:t>CUP 3,910.00</w:t>
+              <w:t>CUP 3,795.00</w:t>
             </w:r>
           </w:p>
         </w:tc>
@@ -14788,7 +14788,7 @@
               <w:spacing w:after="0"/>
             </w:pPr>
             <w:r>
-              <w:t>CUP 7,820.00</w:t>
+              <w:t>CUP 7,590.00</w:t>
             </w:r>
           </w:p>
         </w:tc>
@@ -14844,7 +14844,7 @@
               <w:spacing w:after="0"/>
             </w:pPr>
             <w:r>
-              <w:t>CUP 3,910.00</w:t>
+              <w:t>CUP 3,795.00</w:t>
             </w:r>
           </w:p>
         </w:tc>
@@ -14900,7 +14900,7 @@
               <w:spacing w:after="0"/>
             </w:pPr>
             <w:r>
-              <w:t>CUP 3,910.00</w:t>
+              <w:t>CUP 3,795.00</w:t>
             </w:r>
           </w:p>
         </w:tc>
@@ -14956,7 +14956,7 @@
               <w:spacing w:after="0"/>
             </w:pPr>
             <w:r>
-              <w:t>CUP 3,910.00</w:t>
+              <w:t>CUP 3,795.00</w:t>
             </w:r>
           </w:p>
         </w:tc>
@@ -15012,7 +15012,7 @@
               <w:spacing w:after="0"/>
             </w:pPr>
             <w:r>
-              <w:t>CUP 3,910.00</w:t>
+              <w:t>CUP 3,795.00</w:t>
             </w:r>
           </w:p>
         </w:tc>
@@ -15068,7 +15068,7 @@
               <w:spacing w:after="0"/>
             </w:pPr>
             <w:r>
-              <w:t>CUP 5,865.00</w:t>
+              <w:t>CUP 5,692.50</w:t>
             </w:r>
           </w:p>
         </w:tc>
@@ -15124,7 +15124,7 @@
               <w:spacing w:after="0"/>
             </w:pPr>
             <w:r>
-              <w:t>CUP 5,865.00</w:t>
+              <w:t>CUP 5,692.50</w:t>
             </w:r>
           </w:p>
         </w:tc>
@@ -15180,7 +15180,7 @@
               <w:spacing w:after="0"/>
             </w:pPr>
             <w:r>
-              <w:t>CUP 5,865.00</w:t>
+              <w:t>CUP 5,692.50</w:t>
             </w:r>
           </w:p>
         </w:tc>
@@ -15236,7 +15236,7 @@
               <w:spacing w:after="0"/>
             </w:pPr>
             <w:r>
-              <w:t>CUP 5,865.00</w:t>
+              <w:t>CUP 5,692.50</w:t>
             </w:r>
           </w:p>
         </w:tc>
@@ -15292,7 +15292,7 @@
               <w:spacing w:after="0"/>
             </w:pPr>
             <w:r>
-              <w:t>CUP 2,346.00</w:t>
+              <w:t>CUP 2,277.00</w:t>
             </w:r>
           </w:p>
         </w:tc>
@@ -15348,7 +15348,7 @@
               <w:spacing w:after="0"/>
             </w:pPr>
             <w:r>
-              <w:t>CUP 3,910.00</w:t>
+              <w:t>CUP 3,795.00</w:t>
             </w:r>
           </w:p>
         </w:tc>
@@ -15404,7 +15404,7 @@
               <w:spacing w:after="0"/>
             </w:pPr>
             <w:r>
-              <w:t>CUP 58,650.00</w:t>
+              <w:t>CUP 56,925.00</w:t>
             </w:r>
           </w:p>
         </w:tc>
@@ -15460,7 +15460,7 @@
               <w:spacing w:after="0"/>
             </w:pPr>
             <w:r>
-              <w:t>CUP 70,380.00</w:t>
+              <w:t>CUP 68,310.00</w:t>
             </w:r>
           </w:p>
         </w:tc>
@@ -15516,7 +15516,7 @@
               <w:spacing w:after="0"/>
             </w:pPr>
             <w:r>
-              <w:t>CUP 35,190.00</w:t>
+              <w:t>CUP 34,155.00</w:t>
             </w:r>
           </w:p>
         </w:tc>
@@ -15572,7 +15572,7 @@
               <w:spacing w:after="0"/>
             </w:pPr>
             <w:r>
-              <w:t>CUP 11,730.00</w:t>
+              <w:t>CUP 11,385.00</w:t>
             </w:r>
           </w:p>
         </w:tc>
@@ -15628,7 +15628,7 @@
               <w:spacing w:after="0"/>
             </w:pPr>
             <w:r>
-              <w:t>CUP 9,775.00</w:t>
+              <w:t>CUP 9,487.50</w:t>
             </w:r>
           </w:p>
         </w:tc>
@@ -15684,7 +15684,7 @@
               <w:spacing w:after="0"/>
             </w:pPr>
             <w:r>
-              <w:t>CUP 1,564.00</w:t>
+              <w:t>CUP 1,518.00</w:t>
             </w:r>
           </w:p>
         </w:tc>
@@ -15740,7 +15740,7 @@
               <w:spacing w:after="0"/>
             </w:pPr>
             <w:r>
-              <w:t>CUP 29,325.00</w:t>
+              <w:t>CUP 28,462.50</w:t>
             </w:r>
           </w:p>
         </w:tc>
@@ -15796,7 +15796,7 @@
               <w:spacing w:after="0"/>
             </w:pPr>
             <w:r>
-              <w:t>CUP 9,775.00</w:t>
+              <w:t>CUP 9,487.50</w:t>
             </w:r>
           </w:p>
         </w:tc>
@@ -15852,7 +15852,7 @@
               <w:spacing w:after="0"/>
             </w:pPr>
             <w:r>
-              <w:t>CUP 27,370.00</w:t>
+              <w:t>CUP 26,565.00</w:t>
             </w:r>
           </w:p>
         </w:tc>
@@ -15908,7 +15908,7 @@
               <w:spacing w:after="0"/>
             </w:pPr>
             <w:r>
-              <w:t>CUP 5,865.00</w:t>
+              <w:t>CUP 5,692.50</w:t>
             </w:r>
           </w:p>
         </w:tc>
@@ -15964,7 +15964,7 @@
               <w:spacing w:after="0"/>
             </w:pPr>
             <w:r>
-              <w:t>CUP 97,750.00</w:t>
+              <w:t>CUP 94,875.00</w:t>
             </w:r>
           </w:p>
         </w:tc>
@@ -16021,7 +16021,7 @@
               <w:spacing w:after="0"/>
             </w:pPr>
             <w:r>
-              <w:t>CUP 215,050.00</w:t>
+              <w:t>CUP 208,725.00</w:t>
             </w:r>
           </w:p>
         </w:tc>
@@ -16077,7 +16077,7 @@
               <w:spacing w:after="0"/>
             </w:pPr>
             <w:r>
-              <w:t>CUP 9,775.00</w:t>
+              <w:t>CUP 9,487.50</w:t>
             </w:r>
           </w:p>
         </w:tc>
@@ -16133,7 +16133,7 @@
               <w:spacing w:after="0"/>
             </w:pPr>
             <w:r>
-              <w:t>CUP 3,910.00</w:t>
+              <w:t>CUP 3,795.00</w:t>
             </w:r>
           </w:p>
         </w:tc>
@@ -16189,7 +16189,7 @@
               <w:spacing w:after="0"/>
             </w:pPr>
             <w:r>
-              <w:t>CUP 3,910.00</w:t>
+              <w:t>CUP 3,795.00</w:t>
             </w:r>
           </w:p>
         </w:tc>
@@ -16245,7 +16245,7 @@
               <w:spacing w:after="0"/>
             </w:pPr>
             <w:r>
-              <w:t>CUP 5,865.00</w:t>
+              <w:t>CUP 5,692.50</w:t>
             </w:r>
           </w:p>
         </w:tc>
@@ -16301,7 +16301,7 @@
               <w:spacing w:after="0"/>
             </w:pPr>
             <w:r>
-              <w:t>CUP 2,737.00</w:t>
+              <w:t>CUP 2,656.50</w:t>
             </w:r>
           </w:p>
         </w:tc>
@@ -16357,7 +16357,7 @@
               <w:spacing w:after="0"/>
             </w:pPr>
             <w:r>
-              <w:t>CUP 19,550.00</w:t>
+              <w:t>CUP 18,975.00</w:t>
             </w:r>
           </w:p>
         </w:tc>
@@ -16413,7 +16413,7 @@
               <w:spacing w:after="0"/>
             </w:pPr>
             <w:r>
-              <w:t>CUP 1,955.00</w:t>
+              <w:t>CUP 1,897.50</w:t>
             </w:r>
           </w:p>
         </w:tc>
@@ -16469,7 +16469,7 @@
               <w:spacing w:after="0"/>
             </w:pPr>
             <w:r>
-              <w:t>CUP 1,955.00</w:t>
+              <w:t>CUP 1,897.50</w:t>
             </w:r>
           </w:p>
         </w:tc>
@@ -16525,7 +16525,7 @@
               <w:spacing w:after="0"/>
             </w:pPr>
             <w:r>
-              <w:t>CUP 1,955.00</w:t>
+              <w:t>CUP 1,897.50</w:t>
             </w:r>
           </w:p>
         </w:tc>
@@ -16581,7 +16581,7 @@
               <w:spacing w:after="0"/>
             </w:pPr>
             <w:r>
-              <w:t>CUP 2,737.00</w:t>
+              <w:t>CUP 2,656.50</w:t>
             </w:r>
           </w:p>
         </w:tc>
@@ -16637,7 +16637,7 @@
               <w:spacing w:after="0"/>
             </w:pPr>
             <w:r>
-              <w:t>CUP 7,820.00</w:t>
+              <w:t>CUP 7,590.00</w:t>
             </w:r>
           </w:p>
         </w:tc>
@@ -16693,7 +16693,7 @@
               <w:spacing w:after="0"/>
             </w:pPr>
             <w:r>
-              <w:t>CUP 3,910.00</w:t>
+              <w:t>CUP 3,795.00</w:t>
             </w:r>
           </w:p>
         </w:tc>
@@ -16749,7 +16749,7 @@
               <w:spacing w:after="0"/>
             </w:pPr>
             <w:r>
-              <w:t>CUP 5,865.00</w:t>
+              <w:t>CUP 5,692.50</w:t>
             </w:r>
           </w:p>
         </w:tc>
@@ -16805,7 +16805,7 @@
               <w:spacing w:after="0"/>
             </w:pPr>
             <w:r>
-              <w:t>CUP 2,737.00</w:t>
+              <w:t>CUP 2,656.50</w:t>
             </w:r>
           </w:p>
         </w:tc>
@@ -16861,7 +16861,7 @@
               <w:spacing w:after="0"/>
             </w:pPr>
             <w:r>
-              <w:t>CUP 2,737.00</w:t>
+              <w:t>CUP 2,656.50</w:t>
             </w:r>
           </w:p>
         </w:tc>
@@ -16917,7 +16917,7 @@
               <w:spacing w:after="0"/>
             </w:pPr>
             <w:r>
-              <w:t>CUP 3,910.00</w:t>
+              <w:t>CUP 3,795.00</w:t>
             </w:r>
           </w:p>
         </w:tc>
@@ -16973,7 +16973,7 @@
               <w:spacing w:after="0"/>
             </w:pPr>
             <w:r>
-              <w:t>CUP 782.00</w:t>
+              <w:t>CUP 759.00</w:t>
             </w:r>
           </w:p>
         </w:tc>
@@ -17029,7 +17029,7 @@
               <w:spacing w:after="0"/>
             </w:pPr>
             <w:r>
-              <w:t>CUP 1,955.00</w:t>
+              <w:t>CUP 1,897.50</w:t>
             </w:r>
           </w:p>
         </w:tc>
@@ -17085,7 +17085,7 @@
               <w:spacing w:after="0"/>
             </w:pPr>
             <w:r>
-              <w:t>CUP 1,173.00</w:t>
+              <w:t>CUP 1,138.50</w:t>
             </w:r>
           </w:p>
         </w:tc>
@@ -17141,7 +17141,7 @@
               <w:spacing w:after="0"/>
             </w:pPr>
             <w:r>
-              <w:t>CUP 1,564.00</w:t>
+              <w:t>CUP 1,518.00</w:t>
             </w:r>
           </w:p>
         </w:tc>
@@ -17197,7 +17197,7 @@
               <w:spacing w:after="0"/>
             </w:pPr>
             <w:r>
-              <w:t>CUP 782.00</w:t>
+              <w:t>CUP 759.00</w:t>
             </w:r>
           </w:p>
         </w:tc>
@@ -17253,7 +17253,7 @@
               <w:spacing w:after="0"/>
             </w:pPr>
             <w:r>
-              <w:t>CUP 1,173.00</w:t>
+              <w:t>CUP 1,138.50</w:t>
             </w:r>
           </w:p>
         </w:tc>
@@ -17309,7 +17309,7 @@
               <w:spacing w:after="0"/>
             </w:pPr>
             <w:r>
-              <w:t>CUP 7,820.00</w:t>
+              <w:t>CUP 7,590.00</w:t>
             </w:r>
           </w:p>
         </w:tc>
@@ -17365,7 +17365,7 @@
               <w:spacing w:after="0"/>
             </w:pPr>
             <w:r>
-              <w:t>CUP 9,775.00</w:t>
+              <w:t>CUP 9,487.50</w:t>
             </w:r>
           </w:p>
         </w:tc>
@@ -17421,7 +17421,7 @@
               <w:spacing w:after="0"/>
             </w:pPr>
             <w:r>
-              <w:t>CUP 17,595.00</w:t>
+              <w:t>CUP 17,077.50</w:t>
             </w:r>
           </w:p>
         </w:tc>
@@ -17477,7 +17477,7 @@
               <w:spacing w:after="0"/>
             </w:pPr>
             <w:r>
-              <w:t>CUP 5,865.00</w:t>
+              <w:t>CUP 5,692.50</w:t>
             </w:r>
           </w:p>
         </w:tc>
@@ -17533,7 +17533,7 @@
               <w:spacing w:after="0"/>
             </w:pPr>
             <w:r>
-              <w:t>CUP 23,460.00</w:t>
+              <w:t>CUP 22,770.00</w:t>
             </w:r>
           </w:p>
         </w:tc>
@@ -17589,7 +17589,7 @@
               <w:spacing w:after="0"/>
             </w:pPr>
             <w:r>
-              <w:t>CUP 39,100.00</w:t>
+              <w:t>CUP 37,950.00</w:t>
             </w:r>
           </w:p>
         </w:tc>
@@ -17645,7 +17645,7 @@
               <w:spacing w:after="0"/>
             </w:pPr>
             <w:r>
-              <w:t>CUP 13,685.00</w:t>
+              <w:t>CUP 13,282.50</w:t>
             </w:r>
           </w:p>
         </w:tc>
@@ -17701,7 +17701,7 @@
               <w:spacing w:after="0"/>
             </w:pPr>
             <w:r>
-              <w:t>CUP 3,910.00</w:t>
+              <w:t>CUP 3,795.00</w:t>
             </w:r>
           </w:p>
         </w:tc>
@@ -17765,7 +17765,7 @@
               <w:spacing w:after="0"/>
             </w:pPr>
             <w:r>
-              <w:t>CUP 1,955.00</w:t>
+              <w:t>CUP 1,897.50</w:t>
             </w:r>
           </w:p>
         </w:tc>
@@ -17821,7 +17821,7 @@
               <w:spacing w:after="0"/>
             </w:pPr>
             <w:r>
-              <w:t>CUP 5,865.00</w:t>
+              <w:t>CUP 5,692.50</w:t>
             </w:r>
           </w:p>
         </w:tc>
@@ -17958,7 +17958,7 @@
           </w:tcPr>
           <w:p>
             <w:r>
-              <w:t>CUP 78,200.00</w:t>
+              <w:t>CUP 75,900.00</w:t>
             </w:r>
           </w:p>
         </w:tc>
@@ -18008,7 +18008,7 @@
           </w:tcPr>
           <w:p>
             <w:r>
-              <w:t>CUP 70,380.00</w:t>
+              <w:t>CUP 68,310.00</w:t>
             </w:r>
           </w:p>
         </w:tc>
@@ -18049,7 +18049,7 @@
           </w:tcPr>
           <w:p>
             <w:r>
-              <w:t>CUP 46,920.00</w:t>
+              <w:t>CUP 45,540.00</w:t>
             </w:r>
           </w:p>
         </w:tc>
@@ -18099,7 +18099,7 @@
           </w:tcPr>
           <w:p>
             <w:r>
-              <w:t>CUP 46,920.00</w:t>
+              <w:t>CUP 45,540.00</w:t>
             </w:r>
           </w:p>
         </w:tc>
@@ -18138,7 +18138,7 @@
           </w:tcPr>
           <w:p>
             <w:r>
-              <w:t>CUP 15,640.00</w:t>
+              <w:t>CUP 15,180.00</w:t>
             </w:r>
           </w:p>
         </w:tc>
@@ -18199,7 +18199,7 @@
           </w:tcPr>
           <w:p>
             <w:r>
-              <w:t>CUP 15,640.00</w:t>
+              <w:t>CUP 15,180.00</w:t>
             </w:r>
           </w:p>
         </w:tc>
@@ -18240,7 +18240,7 @@
           </w:tcPr>
           <w:p>
             <w:r>
-              <w:t>CUP 7,820.00</w:t>
+              <w:t>CUP 7,590.00</w:t>
             </w:r>
           </w:p>
         </w:tc>
@@ -18279,7 +18279,7 @@
           </w:tcPr>
           <w:p>
             <w:r>
-              <w:t>CUP 31,280.00</w:t>
+              <w:t>CUP 30,360.00</w:t>
             </w:r>
           </w:p>
         </w:tc>
@@ -18320,7 +18320,7 @@
           </w:tcPr>
           <w:p>
             <w:r>
-              <w:t>CUP 39,100.00</w:t>
+              <w:t>CUP 37,950.00</w:t>
             </w:r>
           </w:p>
         </w:tc>
@@ -18361,7 +18361,7 @@
           </w:tcPr>
           <w:p>
             <w:r>
-              <w:t>CUP 9,775.00</w:t>
+              <w:t>CUP 9,487.50</w:t>
             </w:r>
           </w:p>
         </w:tc>
@@ -18402,7 +18402,7 @@
           </w:tcPr>
           <w:p>
             <w:r>
-              <w:t>CUP 21,505.00</w:t>
+              <w:t>CUP 20,872.50</w:t>
             </w:r>
           </w:p>
         </w:tc>
@@ -18441,7 +18441,7 @@
           </w:tcPr>
           <w:p>
             <w:r>
-              <w:t>CUP 31,280.00</w:t>
+              <w:t>CUP 30,360.00</w:t>
             </w:r>
           </w:p>
         </w:tc>
@@ -18480,7 +18480,7 @@
           </w:tcPr>
           <w:p>
             <w:r>
-              <w:t>CUP 391.00</w:t>
+              <w:t>CUP 379.50</w:t>
             </w:r>
           </w:p>
         </w:tc>
@@ -18519,7 +18519,7 @@
           </w:tcPr>
           <w:p>
             <w:r>
-              <w:t>CUP 391.00</w:t>
+              <w:t>CUP 379.50</w:t>
             </w:r>
           </w:p>
         </w:tc>
@@ -18558,7 +18558,7 @@
           </w:tcPr>
           <w:p>
             <w:r>
-              <w:t>CUP 391.00</w:t>
+              <w:t>CUP 379.50</w:t>
             </w:r>
           </w:p>
         </w:tc>
@@ -18597,7 +18597,7 @@
           </w:tcPr>
           <w:p>
             <w:r>
-              <w:t>CUP 5,865.00</w:t>
+              <w:t>CUP 5,692.50</w:t>
             </w:r>
           </w:p>
         </w:tc>
@@ -18636,7 +18636,7 @@
           </w:tcPr>
           <w:p>
             <w:r>
-              <w:t>CUP 3,910.00</w:t>
+              <w:t>CUP 3,795.00</w:t>
             </w:r>
           </w:p>
         </w:tc>
@@ -18675,7 +18675,7 @@
           </w:tcPr>
           <w:p>
             <w:r>
-              <w:t>CUP 977.50</w:t>
+              <w:t>CUP 948.75</w:t>
             </w:r>
           </w:p>
         </w:tc>
@@ -18714,7 +18714,7 @@
           </w:tcPr>
           <w:p>
             <w:r>
-              <w:t>CUP 3,910.00</w:t>
+              <w:t>CUP 3,795.00</w:t>
             </w:r>
           </w:p>
         </w:tc>
@@ -18753,7 +18753,7 @@
           </w:tcPr>
           <w:p>
             <w:r>
-              <w:t>CUP 2,737.00</w:t>
+              <w:t>CUP 2,656.50</w:t>
             </w:r>
           </w:p>
         </w:tc>
@@ -18792,7 +18792,7 @@
           </w:tcPr>
           <w:p>
             <w:r>
-              <w:t>CUP 9,775.00</w:t>
+              <w:t>CUP 9,487.50</w:t>
             </w:r>
           </w:p>
         </w:tc>
@@ -18831,7 +18831,7 @@
           </w:tcPr>
           <w:p>
             <w:r>
-              <w:t>CUP 9,775.00</w:t>
+              <w:t>CUP 9,487.50</w:t>
             </w:r>
           </w:p>
         </w:tc>
@@ -18870,7 +18870,7 @@
           </w:tcPr>
           <w:p>
             <w:r>
-              <w:t>CUP 19,550.00</w:t>
+              <w:t>CUP 18,975.00</w:t>
             </w:r>
           </w:p>
         </w:tc>
@@ -18911,7 +18911,7 @@
           </w:tcPr>
           <w:p>
             <w:r>
-              <w:t>CUP 13,685.00</w:t>
+              <w:t>CUP 13,282.50</w:t>
             </w:r>
           </w:p>
         </w:tc>
@@ -18950,7 +18950,7 @@
           </w:tcPr>
           <w:p>
             <w:r>
-              <w:t>CUP 13,685.00</w:t>
+              <w:t>CUP 13,282.50</w:t>
             </w:r>
           </w:p>
         </w:tc>
@@ -18991,7 +18991,7 @@
           </w:tcPr>
           <w:p>
             <w:r>
-              <w:t>CUP 54,740.00</w:t>
+              <w:t>CUP 53,130.00</w:t>
             </w:r>
           </w:p>
         </w:tc>
@@ -19031,7 +19031,7 @@
           </w:tcPr>
           <w:p>
             <w:r>
-              <w:t>CUP 5,865.00</w:t>
+              <w:t>CUP 5,692.50</w:t>
             </w:r>
           </w:p>
         </w:tc>
@@ -19092,7 +19092,7 @@
           </w:tcPr>
           <w:p>
             <w:r>
-              <w:t>CUP 11,730.00</w:t>
+              <w:t>CUP 11,385.00</w:t>
             </w:r>
           </w:p>
         </w:tc>
@@ -19153,7 +19153,7 @@
           </w:tcPr>
           <w:p>
             <w:r>
-              <w:t>CUP 39,100.00</w:t>
+              <w:t>CUP 37,950.00</w:t>
             </w:r>
           </w:p>
         </w:tc>
@@ -19192,7 +19192,7 @@
           </w:tcPr>
           <w:p>
             <w:r>
-              <w:t>CUP 39,100.00</w:t>
+              <w:t>CUP 37,950.00</w:t>
             </w:r>
           </w:p>
         </w:tc>
@@ -19244,7 +19244,7 @@
           </w:tcPr>
           <w:p>
             <w:r>
-              <w:t>CUP 58,650.00</w:t>
+              <w:t>CUP 56,925.00</w:t>
             </w:r>
           </w:p>
         </w:tc>
@@ -19285,7 +19285,7 @@
           </w:tcPr>
           <w:p>
             <w:r>
-              <w:t>CUP 46,920.00</w:t>
+              <w:t>CUP 45,540.00</w:t>
             </w:r>
           </w:p>
         </w:tc>
@@ -19326,7 +19326,7 @@
           </w:tcPr>
           <w:p>
             <w:r>
-              <w:t>CUP 23,460.00</w:t>
+              <w:t>CUP 22,770.00</w:t>
             </w:r>
           </w:p>
         </w:tc>
@@ -19365,7 +19365,7 @@
           </w:tcPr>
           <w:p>
             <w:r>
-              <w:t>CUP 27,370.00</w:t>
+              <w:t>CUP 26,565.00</w:t>
             </w:r>
           </w:p>
         </w:tc>
@@ -19406,7 +19406,7 @@
           </w:tcPr>
           <w:p>
             <w:r>
-              <w:t>CUP 50,830.00</w:t>
+              <w:t>CUP 49,335.00</w:t>
             </w:r>
           </w:p>
         </w:tc>
@@ -19445,7 +19445,7 @@
           </w:tcPr>
           <w:p>
             <w:r>
-              <w:t>CUP 15,640.00</w:t>
+              <w:t>CUP 15,180.00</w:t>
             </w:r>
           </w:p>
         </w:tc>
@@ -19484,7 +19484,7 @@
           </w:tcPr>
           <w:p>
             <w:r>
-              <w:t>CUP 3,910.00</w:t>
+              <w:t>CUP 3,795.00</w:t>
             </w:r>
           </w:p>
         </w:tc>
@@ -19525,7 +19525,7 @@
           </w:tcPr>
           <w:p>
             <w:r>
-              <w:t>CUP 3,910.00</w:t>
+              <w:t>CUP 3,795.00</w:t>
             </w:r>
           </w:p>
         </w:tc>
@@ -19586,7 +19586,7 @@
           </w:tcPr>
           <w:p>
             <w:r>
-              <w:t>CUP 11,730.00</w:t>
+              <w:t>CUP 11,385.00</w:t>
             </w:r>
           </w:p>
         </w:tc>
@@ -19636,7 +19636,7 @@
           </w:tcPr>
           <w:p>
             <w:r>
-              <w:t>CUP 5,865.00</w:t>
+              <w:t>CUP 5,692.50</w:t>
             </w:r>
           </w:p>
         </w:tc>
@@ -19677,7 +19677,7 @@
           </w:tcPr>
           <w:p>
             <w:r>
-              <w:t>CUP 31,280.00</w:t>
+              <w:t>CUP 30,360.00</w:t>
             </w:r>
           </w:p>
         </w:tc>
@@ -19716,7 +19716,7 @@
           </w:tcPr>
           <w:p>
             <w:r>
-              <w:t>CUP 46,920.00</w:t>
+              <w:t>CUP 45,540.00</w:t>
             </w:r>
           </w:p>
         </w:tc>
@@ -19757,7 +19757,7 @@
           </w:tcPr>
           <w:p>
             <w:r>
-              <w:t>CUP 3,910.00</w:t>
+              <w:t>CUP 3,795.00</w:t>
             </w:r>
           </w:p>
         </w:tc>
@@ -19798,7 +19798,7 @@
           </w:tcPr>
           <w:p>
             <w:r>
-              <w:t>CUP 7,820.00</w:t>
+              <w:t>CUP 7,590.00</w:t>
             </w:r>
           </w:p>
         </w:tc>
@@ -19837,7 +19837,7 @@
           </w:tcPr>
           <w:p>
             <w:r>
-              <w:t>CUP 23,460.00</w:t>
+              <w:t>CUP 22,770.00</w:t>
             </w:r>
           </w:p>
         </w:tc>
@@ -19878,7 +19878,7 @@
           </w:tcPr>
           <w:p>
             <w:r>
-              <w:t>CUP 9,775.00</w:t>
+              <w:t>CUP 9,487.50</w:t>
             </w:r>
           </w:p>
         </w:tc>
@@ -19919,7 +19919,7 @@
           </w:tcPr>
           <w:p>
             <w:r>
-              <w:t>CUP 5,865.00</w:t>
+              <w:t>CUP 5,692.50</w:t>
             </w:r>
           </w:p>
         </w:tc>
@@ -19960,7 +19960,7 @@
           </w:tcPr>
           <w:p>
             <w:r>
-              <w:t>CUP 3,910.00</w:t>
+              <w:t>CUP 3,795.00</w:t>
             </w:r>
           </w:p>
         </w:tc>
@@ -20001,7 +20001,7 @@
           </w:tcPr>
           <w:p>
             <w:r>
-              <w:t>CUP 54,740.00</w:t>
+              <w:t>CUP 53,130.00</w:t>
             </w:r>
           </w:p>
         </w:tc>
@@ -20040,7 +20040,7 @@
           </w:tcPr>
           <w:p>
             <w:r>
-              <w:t>CUP 70,380.00</w:t>
+              <w:t>CUP 68,310.00</w:t>
             </w:r>
           </w:p>
         </w:tc>
@@ -20079,7 +20079,7 @@
           </w:tcPr>
           <w:p>
             <w:r>
-              <w:t>CUP 70,380.00</w:t>
+              <w:t>CUP 68,310.00</w:t>
             </w:r>
           </w:p>
         </w:tc>
@@ -20120,7 +20120,7 @@
           </w:tcPr>
           <w:p>
             <w:r>
-              <w:t>CUP 23,460.00</w:t>
+              <w:t>CUP 22,770.00</w:t>
             </w:r>
           </w:p>
         </w:tc>
@@ -20159,7 +20159,7 @@
           </w:tcPr>
           <w:p>
             <w:r>
-              <w:t>CUP 15,640.00</w:t>
+              <w:t>CUP 15,180.00</w:t>
             </w:r>
           </w:p>
         </w:tc>
@@ -20198,7 +20198,7 @@
           </w:tcPr>
           <w:p>
             <w:r>
-              <w:t>CUP 27,370.00</w:t>
+              <w:t>CUP 26,565.00</w:t>
             </w:r>
           </w:p>
         </w:tc>
@@ -20239,7 +20239,7 @@
           </w:tcPr>
           <w:p>
             <w:r>
-              <w:t>CUP 19,550.00</w:t>
+              <w:t>CUP 18,975.00</w:t>
             </w:r>
           </w:p>
         </w:tc>
@@ -20278,7 +20278,7 @@
           </w:tcPr>
           <w:p>
             <w:r>
-              <w:t>CUP 58,650.00</w:t>
+              <w:t>CUP 56,925.00</w:t>
             </w:r>
           </w:p>
         </w:tc>
@@ -20317,7 +20317,7 @@
           </w:tcPr>
           <w:p>
             <w:r>
-              <w:t>CUP 50,830.00</w:t>
+              <w:t>CUP 49,335.00</w:t>
             </w:r>
           </w:p>
         </w:tc>
@@ -20357,7 +20357,7 @@
           </w:tcPr>
           <w:p>
             <w:r>
-              <w:t>CUP 1,955.00</w:t>
+              <w:t>CUP 1,897.50</w:t>
             </w:r>
           </w:p>
         </w:tc>
@@ -20396,7 +20396,7 @@
           </w:tcPr>
           <w:p>
             <w:r>
-              <w:t>CUP 2,737.00</w:t>
+              <w:t>CUP 2,656.50</w:t>
             </w:r>
           </w:p>
         </w:tc>
@@ -20435,7 +20435,7 @@
           </w:tcPr>
           <w:p>
             <w:r>
-              <w:t>CUP 1,955.00</w:t>
+              <w:t>CUP 1,897.50</w:t>
             </w:r>
           </w:p>
         </w:tc>
@@ -20476,7 +20476,7 @@
           </w:tcPr>
           <w:p>
             <w:r>
-              <w:t>CUP 13,685.00</w:t>
+              <w:t>CUP 13,282.50</w:t>
             </w:r>
           </w:p>
         </w:tc>
@@ -20515,7 +20515,7 @@
           </w:tcPr>
           <w:p>
             <w:r>
-              <w:t>CUP 15,640.00</w:t>
+              <w:t>CUP 15,180.00</w:t>
             </w:r>
           </w:p>
         </w:tc>
@@ -20554,7 +20554,7 @@
           </w:tcPr>
           <w:p>
             <w:r>
-              <w:t>CUP 7,820.00</w:t>
+              <w:t>CUP 7,590.00</w:t>
             </w:r>
           </w:p>
         </w:tc>
@@ -20595,7 +20595,7 @@
           </w:tcPr>
           <w:p>
             <w:r>
-              <w:t>CUP 5,865.00</w:t>
+              <w:t>CUP 5,692.50</w:t>
             </w:r>
           </w:p>
         </w:tc>
@@ -20634,7 +20634,7 @@
           </w:tcPr>
           <w:p>
             <w:r>
-              <w:t>CUP 1,955.00</w:t>
+              <w:t>CUP 1,897.50</w:t>
             </w:r>
           </w:p>
         </w:tc>
@@ -20675,7 +20675,7 @@
           </w:tcPr>
           <w:p>
             <w:r>
-              <w:t>CUP 11,730.00</w:t>
+              <w:t>CUP 11,385.00</w:t>
             </w:r>
           </w:p>
         </w:tc>
@@ -20714,7 +20714,7 @@
           </w:tcPr>
           <w:p>
             <w:r>
-              <w:t>CUP 3,910.00</w:t>
+              <w:t>CUP 3,795.00</w:t>
             </w:r>
           </w:p>
         </w:tc>
@@ -20753,7 +20753,7 @@
           </w:tcPr>
           <w:p>
             <w:r>
-              <w:t>CUP 5,865.00</w:t>
+              <w:t>CUP 5,692.50</w:t>
             </w:r>
           </w:p>
         </w:tc>
@@ -20792,7 +20792,7 @@
           </w:tcPr>
           <w:p>
             <w:r>
-              <w:t>CUP 3,910.00</w:t>
+              <w:t>CUP 3,795.00</w:t>
             </w:r>
           </w:p>
         </w:tc>
@@ -20831,7 +20831,7 @@
           </w:tcPr>
           <w:p>
             <w:r>
-              <w:t>CUP 13,685.00</w:t>
+              <w:t>CUP 13,282.50</w:t>
             </w:r>
           </w:p>
         </w:tc>
@@ -20964,7 +20964,7 @@
           </w:tcPr>
           <w:p>
             <w:r>
-              <w:t>CUP 97,750.00</w:t>
+              <w:t>CUP 94,875.00</w:t>
             </w:r>
           </w:p>
         </w:tc>
@@ -21005,7 +21005,7 @@
           </w:tcPr>
           <w:p>
             <w:r>
-              <w:t>CUP 54,740.00</w:t>
+              <w:t>CUP 53,130.00</w:t>
             </w:r>
           </w:p>
         </w:tc>
@@ -21044,7 +21044,7 @@
           </w:tcPr>
           <w:p>
             <w:r>
-              <w:t>CUP 54,740.00</w:t>
+              <w:t>CUP 53,130.00</w:t>
             </w:r>
           </w:p>
         </w:tc>
@@ -21093,7 +21093,7 @@
           </w:tcPr>
           <w:p>
             <w:r>
-              <w:t>CUP 78,200.00</w:t>
+              <w:t>CUP 75,900.00</w:t>
             </w:r>
           </w:p>
         </w:tc>
@@ -21134,7 +21134,7 @@
           </w:tcPr>
           <w:p>
             <w:r>
-              <w:t>CUP 62,560.00</w:t>
+              <w:t>CUP 60,720.00</w:t>
             </w:r>
           </w:p>
         </w:tc>
@@ -21184,7 +21184,7 @@
           </w:tcPr>
           <w:p>
             <w:r>
-              <w:t>CUP 70,380.00</w:t>
+              <w:t>CUP 68,310.00</w:t>
             </w:r>
           </w:p>
         </w:tc>
@@ -21223,7 +21223,7 @@
           </w:tcPr>
           <w:p>
             <w:r>
-              <w:t>CUP 70,380.00</w:t>
+              <w:t>CUP 68,310.00</w:t>
             </w:r>
           </w:p>
         </w:tc>
@@ -21324,7 +21324,7 @@
           </w:tcPr>
           <w:p>
             <w:r>
-              <w:t>CUP 46,920.00</w:t>
+              <w:t>CUP 45,540.00</w:t>
             </w:r>
           </w:p>
         </w:tc>
@@ -21363,7 +21363,7 @@
           </w:tcPr>
           <w:p>
             <w:r>
-              <w:t>CUP 13,685.00</w:t>
+              <w:t>CUP 13,282.50</w:t>
             </w:r>
           </w:p>
         </w:tc>
@@ -21402,7 +21402,7 @@
           </w:tcPr>
           <w:p>
             <w:r>
-              <w:t>CUP 13,685.00</w:t>
+              <w:t>CUP 13,282.50</w:t>
             </w:r>
           </w:p>
         </w:tc>
@@ -21441,7 +21441,7 @@
           </w:tcPr>
           <w:p>
             <w:r>
-              <w:t>CUP 15,640.00</w:t>
+              <w:t>CUP 15,180.00</w:t>
             </w:r>
           </w:p>
         </w:tc>
@@ -21480,7 +21480,7 @@
           </w:tcPr>
           <w:p>
             <w:r>
-              <w:t>CUP 31,280.00</w:t>
+              <w:t>CUP 30,360.00</w:t>
             </w:r>
           </w:p>
         </w:tc>
@@ -21519,7 +21519,7 @@
           </w:tcPr>
           <w:p>
             <w:r>
-              <w:t>CUP 39,100.00</w:t>
+              <w:t>CUP 37,950.00</w:t>
             </w:r>
           </w:p>
         </w:tc>
@@ -21558,7 +21558,7 @@
           </w:tcPr>
           <w:p>
             <w:r>
-              <w:t>CUP 9,775.00</w:t>
+              <w:t>CUP 9,487.50</w:t>
             </w:r>
           </w:p>
         </w:tc>
@@ -21597,7 +21597,7 @@
           </w:tcPr>
           <w:p>
             <w:r>
-              <w:t>CUP 15,640.00</w:t>
+              <w:t>CUP 15,180.00</w:t>
             </w:r>
           </w:p>
         </w:tc>
@@ -21637,7 +21637,7 @@
           </w:tcPr>
           <w:p>
             <w:r>
-              <w:t>CUP 15,640.00</w:t>
+              <w:t>CUP 15,180.00</w:t>
             </w:r>
           </w:p>
         </w:tc>
@@ -21678,7 +21678,7 @@
           </w:tcPr>
           <w:p>
             <w:r>
-              <w:t>CUP 21,505.00</w:t>
+              <w:t>CUP 20,872.50</w:t>
             </w:r>
           </w:p>
         </w:tc>
@@ -21717,7 +21717,7 @@
           </w:tcPr>
           <w:p>
             <w:r>
-              <w:t>CUP 23,460.00</w:t>
+              <w:t>CUP 22,770.00</w:t>
             </w:r>
           </w:p>
         </w:tc>
@@ -21756,7 +21756,7 @@
           </w:tcPr>
           <w:p>
             <w:r>
-              <w:t>CUP 31,280.00</w:t>
+              <w:t>CUP 30,360.00</w:t>
             </w:r>
           </w:p>
         </w:tc>
@@ -21795,7 +21795,7 @@
           </w:tcPr>
           <w:p>
             <w:r>
-              <w:t>CUP 23,460.00</w:t>
+              <w:t>CUP 22,770.00</w:t>
             </w:r>
           </w:p>
         </w:tc>
@@ -21834,7 +21834,7 @@
           </w:tcPr>
           <w:p>
             <w:r>
-              <w:t>CUP 23,460.00</w:t>
+              <w:t>CUP 22,770.00</w:t>
             </w:r>
           </w:p>
         </w:tc>
@@ -21873,7 +21873,7 @@
           </w:tcPr>
           <w:p>
             <w:r>
-              <w:t>CUP 31,280.00</w:t>
+              <w:t>CUP 30,360.00</w:t>
             </w:r>
           </w:p>
         </w:tc>
@@ -21912,7 +21912,7 @@
           </w:tcPr>
           <w:p>
             <w:r>
-              <w:t>CUP 17,595.00</w:t>
+              <w:t>CUP 17,077.50</w:t>
             </w:r>
           </w:p>
         </w:tc>
@@ -21951,7 +21951,7 @@
           </w:tcPr>
           <w:p>
             <w:r>
-              <w:t>CUP 391.00</w:t>
+              <w:t>CUP 379.50</w:t>
             </w:r>
           </w:p>
         </w:tc>
@@ -21990,7 +21990,7 @@
           </w:tcPr>
           <w:p>
             <w:r>
-              <w:t>CUP 391.00</w:t>
+              <w:t>CUP 379.50</w:t>
             </w:r>
           </w:p>
         </w:tc>
@@ -22029,7 +22029,7 @@
           </w:tcPr>
           <w:p>
             <w:r>
-              <w:t>CUP 391.00</w:t>
+              <w:t>CUP 379.50</w:t>
             </w:r>
           </w:p>
         </w:tc>
@@ -22078,7 +22078,7 @@
           </w:tcPr>
           <w:p>
             <w:r>
-              <w:t>CUP 31,280.00</w:t>
+              <w:t>CUP 30,360.00</w:t>
             </w:r>
           </w:p>
         </w:tc>
@@ -22117,7 +22117,7 @@
           </w:tcPr>
           <w:p>
             <w:r>
-              <w:t>CUP 31,280.00</w:t>
+              <w:t>CUP 30,360.00</w:t>
             </w:r>
           </w:p>
         </w:tc>
@@ -22156,7 +22156,7 @@
           </w:tcPr>
           <w:p>
             <w:r>
-              <w:t>CUP 31,280.00</w:t>
+              <w:t>CUP 30,360.00</w:t>
             </w:r>
           </w:p>
         </w:tc>
@@ -22195,7 +22195,7 @@
           </w:tcPr>
           <w:p>
             <w:r>
-              <w:t>CUP 3,910.00</w:t>
+              <w:t>CUP 3,795.00</w:t>
             </w:r>
           </w:p>
         </w:tc>
@@ -22234,7 +22234,7 @@
           </w:tcPr>
           <w:p>
             <w:r>
-              <w:t>CUP 3,910.00</w:t>
+              <w:t>CUP 3,795.00</w:t>
             </w:r>
           </w:p>
         </w:tc>
@@ -22273,7 +22273,7 @@
           </w:tcPr>
           <w:p>
             <w:r>
-              <w:t>CUP 1,955.00</w:t>
+              <w:t>CUP 1,897.50</w:t>
             </w:r>
           </w:p>
         </w:tc>
@@ -22312,7 +22312,7 @@
           </w:tcPr>
           <w:p>
             <w:r>
-              <w:t>CUP 2,737.00</w:t>
+              <w:t>CUP 2,656.50</w:t>
             </w:r>
           </w:p>
         </w:tc>
@@ -22369,7 +22369,7 @@
           </w:tcPr>
           <w:p>
             <w:r>
-              <w:t>CUP 9,775.00</w:t>
+              <w:t>CUP 9,487.50</w:t>
             </w:r>
           </w:p>
         </w:tc>
@@ -22408,7 +22408,7 @@
           </w:tcPr>
           <w:p>
             <w:r>
-              <w:t>CUP 31,280.00</w:t>
+              <w:t>CUP 30,360.00</w:t>
             </w:r>
           </w:p>
         </w:tc>
@@ -22447,7 +22447,7 @@
           </w:tcPr>
           <w:p>
             <w:r>
-              <w:t>CUP 35,190.00</w:t>
+              <w:t>CUP 34,155.00</w:t>
             </w:r>
           </w:p>
         </w:tc>
@@ -22486,7 +22486,7 @@
           </w:tcPr>
           <w:p>
             <w:r>
-              <w:t>CUP 9,775.00</w:t>
+              <w:t>CUP 9,487.50</w:t>
             </w:r>
           </w:p>
         </w:tc>
@@ -22525,7 +22525,7 @@
           </w:tcPr>
           <w:p>
             <w:r>
-              <w:t>CUP 39,100.00</w:t>
+              <w:t>CUP 37,950.00</w:t>
             </w:r>
           </w:p>
         </w:tc>
@@ -22564,7 +22564,7 @@
           </w:tcPr>
           <w:p>
             <w:r>
-              <w:t>CUP 29,325.00</w:t>
+              <w:t>CUP 28,462.50</w:t>
             </w:r>
           </w:p>
         </w:tc>
@@ -22603,7 +22603,7 @@
           </w:tcPr>
           <w:p>
             <w:r>
-              <w:t>CUP 15,640.00</w:t>
+              <w:t>CUP 15,180.00</w:t>
             </w:r>
           </w:p>
         </w:tc>
@@ -22644,7 +22644,7 @@
           </w:tcPr>
           <w:p>
             <w:r>
-              <w:t>CUP 5,865.00</w:t>
+              <w:t>CUP 5,692.50</w:t>
             </w:r>
           </w:p>
         </w:tc>
@@ -22683,7 +22683,7 @@
           </w:tcPr>
           <w:p>
             <w:r>
-              <w:t>CUP 11,730.00</w:t>
+              <w:t>CUP 11,385.00</w:t>
             </w:r>
           </w:p>
         </w:tc>
@@ -22722,7 +22722,7 @@
           </w:tcPr>
           <w:p>
             <w:r>
-              <w:t>CUP 23,460.00</w:t>
+              <w:t>CUP 22,770.00</w:t>
             </w:r>
           </w:p>
         </w:tc>
@@ -22779,7 +22779,7 @@
           </w:tcPr>
           <w:p>
             <w:r>
-              <w:t>CUP 13,685.00</w:t>
+              <w:t>CUP 13,282.50</w:t>
             </w:r>
           </w:p>
         </w:tc>
@@ -22818,7 +22818,7 @@
           </w:tcPr>
           <w:p>
             <w:r>
-              <w:t>CUP 62,560.00</w:t>
+              <w:t>CUP 60,720.00</w:t>
             </w:r>
           </w:p>
         </w:tc>
@@ -22857,7 +22857,7 @@
           </w:tcPr>
           <w:p>
             <w:r>
-              <w:t>CUP 62,560.00</w:t>
+              <w:t>CUP 60,720.00</w:t>
             </w:r>
           </w:p>
         </w:tc>
@@ -22915,7 +22915,7 @@
           </w:tcPr>
           <w:p>
             <w:r>
-              <w:t>CUP 62,560.00</w:t>
+              <w:t>CUP 60,720.00</w:t>
             </w:r>
           </w:p>
         </w:tc>
@@ -22954,7 +22954,7 @@
           </w:tcPr>
           <w:p>
             <w:r>
-              <w:t>CUP 62,560.00</w:t>
+              <w:t>CUP 60,720.00</w:t>
             </w:r>
           </w:p>
         </w:tc>
@@ -23015,7 +23015,7 @@
           </w:tcPr>
           <w:p>
             <w:r>
-              <w:t>CUP 11,730.00</w:t>
+              <w:t>CUP 11,385.00</w:t>
             </w:r>
           </w:p>
         </w:tc>
@@ -23054,7 +23054,7 @@
           </w:tcPr>
           <w:p>
             <w:r>
-              <w:t>CUP 5,865.00</w:t>
+              <w:t>CUP 5,692.50</w:t>
             </w:r>
           </w:p>
         </w:tc>
@@ -23093,7 +23093,7 @@
           </w:tcPr>
           <w:p>
             <w:r>
-              <w:t>CUP 7,820.00</w:t>
+              <w:t>CUP 7,590.00</w:t>
             </w:r>
           </w:p>
         </w:tc>
@@ -23132,7 +23132,7 @@
           </w:tcPr>
           <w:p>
             <w:r>
-              <w:t>CUP 15,640.00</w:t>
+              <w:t>CUP 15,180.00</w:t>
             </w:r>
           </w:p>
         </w:tc>
@@ -23171,7 +23171,7 @@
           </w:tcPr>
           <w:p>
             <w:r>
-              <w:t>CUP 15,640.00</w:t>
+              <w:t>CUP 15,180.00</w:t>
             </w:r>
           </w:p>
         </w:tc>
@@ -23210,7 +23210,7 @@
           </w:tcPr>
           <w:p>
             <w:r>
-              <w:t>CUP 58,650.00</w:t>
+              <w:t>CUP 56,925.00</w:t>
             </w:r>
           </w:p>
         </w:tc>
@@ -23249,7 +23249,7 @@
           </w:tcPr>
           <w:p>
             <w:r>
-              <w:t>CUP 78,200.00</w:t>
+              <w:t>CUP 75,900.00</w:t>
             </w:r>
           </w:p>
         </w:tc>
@@ -23288,7 +23288,7 @@
           </w:tcPr>
           <w:p>
             <w:r>
-              <w:t>CUP 19,550.00</w:t>
+              <w:t>CUP 18,975.00</w:t>
             </w:r>
           </w:p>
         </w:tc>
@@ -23327,7 +23327,7 @@
           </w:tcPr>
           <w:p>
             <w:r>
-              <w:t>CUP 39,100.00</w:t>
+              <w:t>CUP 37,950.00</w:t>
             </w:r>
           </w:p>
         </w:tc>
@@ -23366,7 +23366,7 @@
           </w:tcPr>
           <w:p>
             <w:r>
-              <w:t>CUP 39,100.00</w:t>
+              <w:t>CUP 37,950.00</w:t>
             </w:r>
           </w:p>
         </w:tc>
@@ -23405,7 +23405,7 @@
           </w:tcPr>
           <w:p>
             <w:r>
-              <w:t>CUP 62,560.00</w:t>
+              <w:t>CUP 60,720.00</w:t>
             </w:r>
           </w:p>
         </w:tc>
@@ -23444,7 +23444,7 @@
           </w:tcPr>
           <w:p>
             <w:r>
-              <w:t>CUP 62,560.00</w:t>
+              <w:t>CUP 60,720.00</w:t>
             </w:r>
           </w:p>
         </w:tc>
@@ -23483,7 +23483,7 @@
           </w:tcPr>
           <w:p>
             <w:r>
-              <w:t>CUP 97,750.00</w:t>
+              <w:t>CUP 94,875.00</w:t>
             </w:r>
           </w:p>
         </w:tc>
@@ -23522,7 +23522,7 @@
           </w:tcPr>
           <w:p>
             <w:r>
-              <w:t>CUP 97,750.00</w:t>
+              <w:t>CUP 94,875.00</w:t>
             </w:r>
           </w:p>
         </w:tc>
@@ -23561,7 +23561,7 @@
           </w:tcPr>
           <w:p>
             <w:r>
-              <w:t>CUP 89,930.00</w:t>
+              <w:t>CUP 87,285.00</w:t>
             </w:r>
           </w:p>
         </w:tc>
@@ -23600,7 +23600,7 @@
           </w:tcPr>
           <w:p>
             <w:r>
-              <w:t>CUP 97,750.00</w:t>
+              <w:t>CUP 94,875.00</w:t>
             </w:r>
           </w:p>
         </w:tc>
@@ -23639,7 +23639,7 @@
           </w:tcPr>
           <w:p>
             <w:r>
-              <w:t>CUP 97,750.00</w:t>
+              <w:t>CUP 94,875.00</w:t>
             </w:r>
           </w:p>
         </w:tc>
@@ -23678,7 +23678,7 @@
           </w:tcPr>
           <w:p>
             <w:r>
-              <w:t>CUP 97,750.00</w:t>
+              <w:t>CUP 94,875.00</w:t>
             </w:r>
           </w:p>
         </w:tc>
@@ -23717,7 +23717,7 @@
           </w:tcPr>
           <w:p>
             <w:r>
-              <w:t>CUP 58,650.00</w:t>
+              <w:t>CUP 56,925.00</w:t>
             </w:r>
           </w:p>
         </w:tc>
@@ -23756,7 +23756,7 @@
           </w:tcPr>
           <w:p>
             <w:r>
-              <w:t>CUP 78,200.00</w:t>
+              <w:t>CUP 75,900.00</w:t>
             </w:r>
           </w:p>
         </w:tc>
@@ -23795,7 +23795,7 @@
           </w:tcPr>
           <w:p>
             <w:r>
-              <w:t>CUP 86,020.00</w:t>
+              <w:t>CUP 83,490.00</w:t>
             </w:r>
           </w:p>
         </w:tc>
@@ -23834,7 +23834,7 @@
           </w:tcPr>
           <w:p>
             <w:r>
-              <w:t>CUP 86,020.00</w:t>
+              <w:t>CUP 83,490.00</w:t>
             </w:r>
           </w:p>
         </w:tc>
@@ -23873,7 +23873,7 @@
           </w:tcPr>
           <w:p>
             <w:r>
-              <w:t>CUP 86,020.00</w:t>
+              <w:t>CUP 83,490.00</w:t>
             </w:r>
           </w:p>
         </w:tc>
@@ -23912,7 +23912,7 @@
           </w:tcPr>
           <w:p>
             <w:r>
-              <w:t>CUP 27,370.00</w:t>
+              <w:t>CUP 26,565.00</w:t>
             </w:r>
           </w:p>
         </w:tc>
@@ -23951,7 +23951,7 @@
           </w:tcPr>
           <w:p>
             <w:r>
-              <w:t>CUP 27,370.00</w:t>
+              <w:t>CUP 26,565.00</w:t>
             </w:r>
           </w:p>
         </w:tc>
@@ -23990,7 +23990,7 @@
           </w:tcPr>
           <w:p>
             <w:r>
-              <w:t>CUP 54,740.00</w:t>
+              <w:t>CUP 53,130.00</w:t>
             </w:r>
           </w:p>
         </w:tc>
@@ -24029,7 +24029,7 @@
           </w:tcPr>
           <w:p>
             <w:r>
-              <w:t>CUP 54,740.00</w:t>
+              <w:t>CUP 53,130.00</w:t>
             </w:r>
           </w:p>
         </w:tc>
@@ -24068,7 +24068,7 @@
           </w:tcPr>
           <w:p>
             <w:r>
-              <w:t>CUP 70,380.00</w:t>
+              <w:t>CUP 68,310.00</w:t>
             </w:r>
           </w:p>
         </w:tc>
@@ -24107,7 +24107,7 @@
           </w:tcPr>
           <w:p>
             <w:r>
-              <w:t>CUP 19,550.00</w:t>
+              <w:t>CUP 18,975.00</w:t>
             </w:r>
           </w:p>
         </w:tc>
@@ -24147,7 +24147,7 @@
           </w:tcPr>
           <w:p>
             <w:r>
-              <w:t>CUP 23,460.00</w:t>
+              <w:t>CUP 22,770.00</w:t>
             </w:r>
           </w:p>
         </w:tc>
@@ -24186,7 +24186,7 @@
           </w:tcPr>
           <w:p>
             <w:r>
-              <w:t>CUP 23,460.00</w:t>
+              <w:t>CUP 22,770.00</w:t>
             </w:r>
           </w:p>
         </w:tc>
@@ -24225,7 +24225,7 @@
           </w:tcPr>
           <w:p>
             <w:r>
-              <w:t>CUP 46,920.00</w:t>
+              <w:t>CUP 45,540.00</w:t>
             </w:r>
           </w:p>
         </w:tc>
@@ -24264,7 +24264,7 @@
           </w:tcPr>
           <w:p>
             <w:r>
-              <w:t>CUP 58,650.00</w:t>
+              <w:t>CUP 56,925.00</w:t>
             </w:r>
           </w:p>
         </w:tc>
@@ -24303,7 +24303,7 @@
           </w:tcPr>
           <w:p>
             <w:r>
-              <w:t>CUP 3,910.00</w:t>
+              <w:t>CUP 3,795.00</w:t>
             </w:r>
           </w:p>
         </w:tc>
@@ -24342,7 +24342,7 @@
           </w:tcPr>
           <w:p>
             <w:r>
-              <w:t>CUP 3,910.00</w:t>
+              <w:t>CUP 3,795.00</w:t>
             </w:r>
           </w:p>
         </w:tc>
@@ -24381,7 +24381,7 @@
           </w:tcPr>
           <w:p>
             <w:r>
-              <w:t>CUP 5,865.00</w:t>
+              <w:t>CUP 5,692.50</w:t>
             </w:r>
           </w:p>
         </w:tc>
@@ -24420,7 +24420,7 @@
           </w:tcPr>
           <w:p>
             <w:r>
-              <w:t>CUP 3,910.00</w:t>
+              <w:t>CUP 3,795.00</w:t>
             </w:r>
           </w:p>
         </w:tc>
@@ -24459,7 +24459,7 @@
           </w:tcPr>
           <w:p>
             <w:r>
-              <w:t>CUP 3,910.00</w:t>
+              <w:t>CUP 3,795.00</w:t>
             </w:r>
           </w:p>
         </w:tc>
@@ -24498,7 +24498,7 @@
           </w:tcPr>
           <w:p>
             <w:r>
-              <w:t>CUP 5,865.00</w:t>
+              <w:t>CUP 5,692.50</w:t>
             </w:r>
           </w:p>
         </w:tc>
@@ -24537,7 +24537,7 @@
           </w:tcPr>
           <w:p>
             <w:r>
-              <w:t>CUP 31,280.00</w:t>
+              <w:t>CUP 30,360.00</w:t>
             </w:r>
           </w:p>
         </w:tc>
@@ -24576,7 +24576,7 @@
           </w:tcPr>
           <w:p>
             <w:r>
-              <w:t>CUP 31,280.00</w:t>
+              <w:t>CUP 30,360.00</w:t>
             </w:r>
           </w:p>
         </w:tc>
@@ -24615,7 +24615,7 @@
           </w:tcPr>
           <w:p>
             <w:r>
-              <w:t>CUP 9,775.00</w:t>
+              <w:t>CUP 9,487.50</w:t>
             </w:r>
           </w:p>
         </w:tc>
@@ -24654,7 +24654,7 @@
           </w:tcPr>
           <w:p>
             <w:r>
-              <w:t>CUP 9,775.00</w:t>
+              <w:t>CUP 9,487.50</w:t>
             </w:r>
           </w:p>
         </w:tc>
@@ -24695,7 +24695,7 @@
           </w:tcPr>
           <w:p>
             <w:r>
-              <w:t>CUP 7,820.00</w:t>
+              <w:t>CUP 7,590.00</w:t>
             </w:r>
           </w:p>
         </w:tc>
@@ -24734,7 +24734,7 @@
           </w:tcPr>
           <w:p>
             <w:r>
-              <w:t>CUP 7,820.00</w:t>
+              <w:t>CUP 7,590.00</w:t>
             </w:r>
           </w:p>
         </w:tc>
@@ -24773,7 +24773,7 @@
           </w:tcPr>
           <w:p>
             <w:r>
-              <w:t>CUP 3,910.00</w:t>
+              <w:t>CUP 3,795.00</w:t>
             </w:r>
           </w:p>
         </w:tc>
@@ -24814,7 +24814,7 @@
           </w:tcPr>
           <w:p>
             <w:r>
-              <w:t>CUP 23,460.00</w:t>
+              <w:t>CUP 22,770.00</w:t>
             </w:r>
           </w:p>
         </w:tc>
@@ -24861,7 +24861,7 @@
           </w:tcPr>
           <w:p>
             <w:r>
-              <w:t>CUP 23,460.00</w:t>
+              <w:t>CUP 22,770.00</w:t>
             </w:r>
           </w:p>
         </w:tc>
@@ -24900,7 +24900,7 @@
           </w:tcPr>
           <w:p>
             <w:r>
-              <w:t>CUP 7,820.00</w:t>
+              <w:t>CUP 7,590.00</w:t>
             </w:r>
           </w:p>
         </w:tc>
@@ -24939,7 +24939,7 @@
           </w:tcPr>
           <w:p>
             <w:r>
-              <w:t>CUP 5,865.00</w:t>
+              <w:t>CUP 5,692.50</w:t>
             </w:r>
           </w:p>
         </w:tc>
@@ -24978,7 +24978,7 @@
           </w:tcPr>
           <w:p>
             <w:r>
-              <w:t>CUP 5,865.00</w:t>
+              <w:t>CUP 5,692.50</w:t>
             </w:r>
           </w:p>
         </w:tc>
@@ -25035,7 +25035,7 @@
           </w:tcPr>
           <w:p>
             <w:r>
-              <w:t>CUP 9,775.00</w:t>
+              <w:t>CUP 9,487.50</w:t>
             </w:r>
           </w:p>
         </w:tc>
@@ -25074,7 +25074,7 @@
           </w:tcPr>
           <w:p>
             <w:r>
-              <w:t>CUP 3,910.00</w:t>
+              <w:t>CUP 3,795.00</w:t>
             </w:r>
           </w:p>
         </w:tc>
@@ -25131,7 +25131,7 @@
           </w:tcPr>
           <w:p>
             <w:r>
-              <w:t>CUP 5,865.00</w:t>
+              <w:t>CUP 5,692.50</w:t>
             </w:r>
           </w:p>
         </w:tc>
@@ -25170,7 +25170,7 @@
           </w:tcPr>
           <w:p>
             <w:r>
-              <w:t>CUP 5,865.00</w:t>
+              <w:t>CUP 5,692.50</w:t>
             </w:r>
           </w:p>
         </w:tc>
@@ -25209,7 +25209,7 @@
           </w:tcPr>
           <w:p>
             <w:r>
-              <w:t>CUP 3,910.00</w:t>
+              <w:t>CUP 3,795.00</w:t>
             </w:r>
           </w:p>
         </w:tc>
@@ -25248,7 +25248,7 @@
           </w:tcPr>
           <w:p>
             <w:r>
-              <w:t>CUP 5,865.00</w:t>
+              <w:t>CUP 5,692.50</w:t>
             </w:r>
           </w:p>
         </w:tc>
@@ -25287,7 +25287,7 @@
           </w:tcPr>
           <w:p>
             <w:r>
-              <w:t>CUP 5,865.00</w:t>
+              <w:t>CUP 5,692.50</w:t>
             </w:r>
           </w:p>
         </w:tc>
@@ -25326,7 +25326,7 @@
           </w:tcPr>
           <w:p>
             <w:r>
-              <w:t>CUP 5,865.00</w:t>
+              <w:t>CUP 5,692.50</w:t>
             </w:r>
           </w:p>
         </w:tc>
@@ -25365,7 +25365,7 @@
           </w:tcPr>
           <w:p>
             <w:r>
-              <w:t>CUP 97,750.00</w:t>
+              <w:t>CUP 94,875.00</w:t>
             </w:r>
           </w:p>
         </w:tc>
@@ -25407,7 +25407,7 @@
           </w:tcPr>
           <w:p>
             <w:r>
-              <w:t>CUP 54,740.00</w:t>
+              <w:t>CUP 53,130.00</w:t>
             </w:r>
           </w:p>
         </w:tc>
@@ -25446,7 +25446,7 @@
           </w:tcPr>
           <w:p>
             <w:r>
-              <w:t>CUP 58,650.00</w:t>
+              <w:t>CUP 56,925.00</w:t>
             </w:r>
           </w:p>
         </w:tc>
@@ -25485,7 +25485,7 @@
           </w:tcPr>
           <w:p>
             <w:r>
-              <w:t>CUP 58,650.00</w:t>
+              <w:t>CUP 56,925.00</w:t>
             </w:r>
           </w:p>
         </w:tc>
@@ -25524,7 +25524,7 @@
           </w:tcPr>
           <w:p>
             <w:r>
-              <w:t>CUP 54,740.00</w:t>
+              <w:t>CUP 53,130.00</w:t>
             </w:r>
           </w:p>
         </w:tc>
@@ -25563,7 +25563,7 @@
           </w:tcPr>
           <w:p>
             <w:r>
-              <w:t>CUP 46,920.00</w:t>
+              <w:t>CUP 45,540.00</w:t>
             </w:r>
           </w:p>
         </w:tc>
@@ -25602,7 +25602,7 @@
           </w:tcPr>
           <w:p>
             <w:r>
-              <w:t>CUP 78,200.00</w:t>
+              <w:t>CUP 75,900.00</w:t>
             </w:r>
           </w:p>
         </w:tc>
@@ -25641,7 +25641,7 @@
           </w:tcPr>
           <w:p>
             <w:r>
-              <w:t>CUP 89,930.00</w:t>
+              <w:t>CUP 87,285.00</w:t>
             </w:r>
           </w:p>
         </w:tc>
@@ -25680,7 +25680,7 @@
           </w:tcPr>
           <w:p>
             <w:r>
-              <w:t>CUP 136,850.00</w:t>
+              <w:t>CUP 132,825.00</w:t>
             </w:r>
           </w:p>
         </w:tc>
@@ -25721,7 +25721,7 @@
           </w:tcPr>
           <w:p>
             <w:r>
-              <w:t>CUP 70,380.00</w:t>
+              <w:t>CUP 68,310.00</w:t>
             </w:r>
           </w:p>
         </w:tc>
@@ -25760,7 +25760,7 @@
           </w:tcPr>
           <w:p>
             <w:r>
-              <w:t>CUP 70,380.00</w:t>
+              <w:t>CUP 68,310.00</w:t>
             </w:r>
           </w:p>
         </w:tc>
@@ -25799,7 +25799,7 @@
           </w:tcPr>
           <w:p>
             <w:r>
-              <w:t>CUP 13,685.00</w:t>
+              <w:t>CUP 13,282.50</w:t>
             </w:r>
           </w:p>
         </w:tc>
@@ -25838,7 +25838,7 @@
           </w:tcPr>
           <w:p>
             <w:r>
-              <w:t>CUP 13,685.00</w:t>
+              <w:t>CUP 13,282.50</w:t>
             </w:r>
           </w:p>
         </w:tc>
@@ -25877,7 +25877,7 @@
           </w:tcPr>
           <w:p>
             <w:r>
-              <w:t>CUP 15,640.00</w:t>
+              <w:t>CUP 15,180.00</w:t>
             </w:r>
           </w:p>
         </w:tc>
@@ -25916,7 +25916,7 @@
           </w:tcPr>
           <w:p>
             <w:r>
-              <w:t>CUP 27,370.00</w:t>
+              <w:t>CUP 26,565.00</w:t>
             </w:r>
           </w:p>
         </w:tc>
@@ -25957,7 +25957,7 @@
           </w:tcPr>
           <w:p>
             <w:r>
-              <w:t>CUP 23,460.00</w:t>
+              <w:t>CUP 22,770.00</w:t>
             </w:r>
           </w:p>
         </w:tc>
@@ -25996,7 +25996,7 @@
           </w:tcPr>
           <w:p>
             <w:r>
-              <w:t>CUP 17,595.00</w:t>
+              <w:t>CUP 17,077.50</w:t>
             </w:r>
           </w:p>
         </w:tc>
@@ -26035,7 +26035,7 @@
           </w:tcPr>
           <w:p>
             <w:r>
-              <w:t>CUP 9,775.00</w:t>
+              <w:t>CUP 9,487.50</w:t>
             </w:r>
           </w:p>
         </w:tc>
@@ -26074,7 +26074,7 @@
           </w:tcPr>
           <w:p>
             <w:r>
-              <w:t>CUP 17,595.00</w:t>
+              <w:t>CUP 17,077.50</w:t>
             </w:r>
           </w:p>
         </w:tc>
@@ -26113,7 +26113,7 @@
           </w:tcPr>
           <w:p>
             <w:r>
-              <w:t>CUP 58,650.00</w:t>
+              <w:t>CUP 56,925.00</w:t>
             </w:r>
           </w:p>
         </w:tc>
@@ -26152,7 +26152,7 @@
           </w:tcPr>
           <w:p>
             <w:r>
-              <w:t>CUP 62,560.00</w:t>
+              <w:t>CUP 60,720.00</w:t>
             </w:r>
           </w:p>
         </w:tc>
@@ -26191,7 +26191,7 @@
           </w:tcPr>
           <w:p>
             <w:r>
-              <w:t>CUP 58,650.00</w:t>
+              <w:t>CUP 56,925.00</w:t>
             </w:r>
           </w:p>
         </w:tc>
@@ -26230,7 +26230,7 @@
           </w:tcPr>
           <w:p>
             <w:r>
-              <w:t>CUP 78,200.00</w:t>
+              <w:t>CUP 75,900.00</w:t>
             </w:r>
           </w:p>
         </w:tc>
@@ -26269,7 +26269,7 @@
           </w:tcPr>
           <w:p>
             <w:r>
-              <w:t>CUP 54,740.00</w:t>
+              <w:t>CUP 53,130.00</w:t>
             </w:r>
           </w:p>
         </w:tc>
@@ -26308,7 +26308,7 @@
           </w:tcPr>
           <w:p>
             <w:r>
-              <w:t>CUP 50,830.00</w:t>
+              <w:t>CUP 49,335.00</w:t>
             </w:r>
           </w:p>
         </w:tc>
@@ -26347,7 +26347,7 @@
           </w:tcPr>
           <w:p>
             <w:r>
-              <w:t>CUP 31,280.00</w:t>
+              <w:t>CUP 30,360.00</w:t>
             </w:r>
           </w:p>
         </w:tc>
@@ -26386,7 +26386,7 @@
           </w:tcPr>
           <w:p>
             <w:r>
-              <w:t>CUP 39,100.00</w:t>
+              <w:t>CUP 37,950.00</w:t>
             </w:r>
           </w:p>
         </w:tc>
@@ -26425,7 +26425,7 @@
           </w:tcPr>
           <w:p>
             <w:r>
-              <w:t>CUP 39,100.00</w:t>
+              <w:t>CUP 37,950.00</w:t>
             </w:r>
           </w:p>
         </w:tc>
@@ -26464,7 +26464,7 @@
           </w:tcPr>
           <w:p>
             <w:r>
-              <w:t>CUP 46,920.00</w:t>
+              <w:t>CUP 45,540.00</w:t>
             </w:r>
           </w:p>
         </w:tc>
@@ -26503,7 +26503,7 @@
           </w:tcPr>
           <w:p>
             <w:r>
-              <w:t>CUP 39,100.00</w:t>
+              <w:t>CUP 37,950.00</w:t>
             </w:r>
           </w:p>
         </w:tc>
@@ -26542,7 +26542,7 @@
           </w:tcPr>
           <w:p>
             <w:r>
-              <w:t>CUP 46,920.00</w:t>
+              <w:t>CUP 45,540.00</w:t>
             </w:r>
           </w:p>
         </w:tc>
@@ -26581,7 +26581,7 @@
           </w:tcPr>
           <w:p>
             <w:r>
-              <w:t>CUP 70,380.00</w:t>
+              <w:t>CUP 68,310.00</w:t>
             </w:r>
           </w:p>
         </w:tc>
@@ -26621,7 +26621,7 @@
           </w:tcPr>
           <w:p>
             <w:r>
-              <w:t>CUP 1,955.00</w:t>
+              <w:t>CUP 1,897.50</w:t>
             </w:r>
           </w:p>
         </w:tc>
@@ -26660,7 +26660,7 @@
           </w:tcPr>
           <w:p>
             <w:r>
-              <w:t>CUP 2,737.00</w:t>
+              <w:t>CUP 2,656.50</w:t>
             </w:r>
           </w:p>
         </w:tc>
@@ -26699,7 +26699,7 @@
           </w:tcPr>
           <w:p>
             <w:r>
-              <w:t>CUP 3,128.00</w:t>
+              <w:t>CUP 3,036.00</w:t>
             </w:r>
           </w:p>
         </w:tc>
@@ -26738,7 +26738,7 @@
           </w:tcPr>
           <w:p>
             <w:r>
-              <w:t>CUP 1,955.00</w:t>
+              <w:t>CUP 1,897.50</w:t>
             </w:r>
           </w:p>
         </w:tc>
@@ -26777,7 +26777,7 @@
           </w:tcPr>
           <w:p>
             <w:r>
-              <w:t>CUP 97,750.00</w:t>
+              <w:t>CUP 94,875.00</w:t>
             </w:r>
           </w:p>
         </w:tc>
@@ -26816,7 +26816,7 @@
           </w:tcPr>
           <w:p>
             <w:r>
-              <w:t>CUP 78,200.00</w:t>
+              <w:t>CUP 75,900.00</w:t>
             </w:r>
           </w:p>
         </w:tc>
@@ -26855,7 +26855,7 @@
           </w:tcPr>
           <w:p>
             <w:r>
-              <w:t>CUP 78,200.00</w:t>
+              <w:t>CUP 75,900.00</w:t>
             </w:r>
           </w:p>
         </w:tc>
@@ -26894,7 +26894,7 @@
           </w:tcPr>
           <w:p>
             <w:r>
-              <w:t>CUP 58,650.00</w:t>
+              <w:t>CUP 56,925.00</w:t>
             </w:r>
           </w:p>
         </w:tc>
@@ -26933,7 +26933,7 @@
           </w:tcPr>
           <w:p>
             <w:r>
-              <w:t>CUP 58,650.00</w:t>
+              <w:t>CUP 56,925.00</w:t>
             </w:r>
           </w:p>
         </w:tc>
@@ -26972,7 +26972,7 @@
           </w:tcPr>
           <w:p>
             <w:r>
-              <w:t>CUP 70,380.00</w:t>
+              <w:t>CUP 68,310.00</w:t>
             </w:r>
           </w:p>
         </w:tc>
@@ -27011,7 +27011,7 @@
           </w:tcPr>
           <w:p>
             <w:r>
-              <w:t>CUP 70,380.00</w:t>
+              <w:t>CUP 68,310.00</w:t>
             </w:r>
           </w:p>
         </w:tc>
@@ -27052,7 +27052,7 @@
           </w:tcPr>
           <w:p>
             <w:r>
-              <w:t>CUP 13,685.00</w:t>
+              <w:t>CUP 13,282.50</w:t>
             </w:r>
           </w:p>
         </w:tc>
@@ -27091,7 +27091,7 @@
           </w:tcPr>
           <w:p>
             <w:r>
-              <w:t>CUP 13,685.00</w:t>
+              <w:t>CUP 13,282.50</w:t>
             </w:r>
           </w:p>
         </w:tc>
@@ -27130,7 +27130,7 @@
           </w:tcPr>
           <w:p>
             <w:r>
-              <w:t>CUP 11,730.00</w:t>
+              <w:t>CUP 11,385.00</w:t>
             </w:r>
           </w:p>
         </w:tc>
@@ -27169,7 +27169,7 @@
           </w:tcPr>
           <w:p>
             <w:r>
-              <w:t>CUP 15,640.00</w:t>
+              <w:t>CUP 15,180.00</w:t>
             </w:r>
           </w:p>
         </w:tc>
@@ -27208,7 +27208,7 @@
           </w:tcPr>
           <w:p>
             <w:r>
-              <w:t>CUP 11,730.00</w:t>
+              <w:t>CUP 11,385.00</w:t>
             </w:r>
           </w:p>
         </w:tc>
@@ -27247,7 +27247,7 @@
           </w:tcPr>
           <w:p>
             <w:r>
-              <w:t>CUP 15,640.00</w:t>
+              <w:t>CUP 15,180.00</w:t>
             </w:r>
           </w:p>
         </w:tc>
@@ -27286,7 +27286,7 @@
           </w:tcPr>
           <w:p>
             <w:r>
-              <w:t>CUP 15,640.00</w:t>
+              <w:t>CUP 15,180.00</w:t>
             </w:r>
           </w:p>
         </w:tc>
@@ -27325,7 +27325,7 @@
           </w:tcPr>
           <w:p>
             <w:r>
-              <w:t>CUP 15,640.00</w:t>
+              <w:t>CUP 15,180.00</w:t>
             </w:r>
           </w:p>
         </w:tc>
@@ -27364,7 +27364,7 @@
           </w:tcPr>
           <w:p>
             <w:r>
-              <w:t>CUP 15,640.00</w:t>
+              <w:t>CUP 15,180.00</w:t>
             </w:r>
           </w:p>
         </w:tc>
@@ -27403,7 +27403,7 @@
           </w:tcPr>
           <w:p>
             <w:r>
-              <w:t>CUP 7,820.00</w:t>
+              <w:t>CUP 7,590.00</w:t>
             </w:r>
           </w:p>
         </w:tc>
@@ -27442,7 +27442,7 @@
           </w:tcPr>
           <w:p>
             <w:r>
-              <w:t>CUP 7,820.00</w:t>
+              <w:t>CUP 7,590.00</w:t>
             </w:r>
           </w:p>
         </w:tc>
@@ -27481,7 +27481,7 @@
           </w:tcPr>
           <w:p>
             <w:r>
-              <w:t>CUP 27,370.00</w:t>
+              <w:t>CUP 26,565.00</w:t>
             </w:r>
           </w:p>
         </w:tc>
@@ -27522,7 +27522,7 @@
           </w:tcPr>
           <w:p>
             <w:r>
-              <w:t>CUP 11,730.00</w:t>
+              <w:t>CUP 11,385.00</w:t>
             </w:r>
           </w:p>
         </w:tc>
@@ -27561,7 +27561,7 @@
           </w:tcPr>
           <w:p>
             <w:r>
-              <w:t>CUP 3,910.00</w:t>
+              <w:t>CUP 3,795.00</w:t>
             </w:r>
           </w:p>
         </w:tc>
@@ -27600,7 +27600,7 @@
           </w:tcPr>
           <w:p>
             <w:r>
-              <w:t>CUP 3,910.00</w:t>
+              <w:t>CUP 3,795.00</w:t>
             </w:r>
           </w:p>
         </w:tc>
@@ -27639,7 +27639,7 @@
           </w:tcPr>
           <w:p>
             <w:r>
-              <w:t>CUP 23,460.00</w:t>
+              <w:t>CUP 22,770.00</w:t>
             </w:r>
           </w:p>
         </w:tc>
@@ -27678,7 +27678,7 @@
           </w:tcPr>
           <w:p>
             <w:r>
-              <w:t>CUP 13,685.00</w:t>
+              <w:t>CUP 13,282.50</w:t>
             </w:r>
           </w:p>
         </w:tc>
@@ -27717,7 +27717,7 @@
           </w:tcPr>
           <w:p>
             <w:r>
-              <w:t>CUP 15,640.00</w:t>
+              <w:t>CUP 15,180.00</w:t>
             </w:r>
           </w:p>
         </w:tc>
@@ -27870,7 +27870,6 @@
                 <w:szCs w:val="20"/>
               </w:rPr>
             </w:pPr>
-            <w:bookmarkStart w:id="0" w:name="_GoBack" w:colFirst="1" w:colLast="1"/>
             <w:r>
               <w:rPr>
                 <w:rFonts w:cs="Calibri"/>
@@ -27898,7 +27897,7 @@
               <w:spacing w:after="0"/>
             </w:pPr>
             <w:r>
-              <w:t>CUP 4,692.00</w:t>
+              <w:t>CUP 4,554.00</w:t>
             </w:r>
           </w:p>
         </w:tc>
@@ -27956,7 +27955,7 @@
               <w:spacing w:after="0"/>
             </w:pPr>
             <w:r>
-              <w:t>CUP 19,550.00</w:t>
+              <w:t>CUP 18,975.00</w:t>
             </w:r>
           </w:p>
         </w:tc>
@@ -28014,7 +28013,7 @@
               <w:spacing w:after="0"/>
             </w:pPr>
             <w:r>
-              <w:t>CUP 4,692.00</w:t>
+              <w:t>CUP 4,554.00</w:t>
             </w:r>
           </w:p>
         </w:tc>
@@ -28072,7 +28071,7 @@
               <w:spacing w:after="0"/>
             </w:pPr>
             <w:r>
-              <w:t>CUP 19,550.00</w:t>
+              <w:t>CUP 18,975.00</w:t>
             </w:r>
           </w:p>
         </w:tc>
@@ -28130,7 +28129,7 @@
               <w:spacing w:after="0"/>
             </w:pPr>
             <w:r>
-              <w:t>CUP 19,550.00</w:t>
+              <w:t>CUP 18,975.00</w:t>
             </w:r>
           </w:p>
         </w:tc>
@@ -28188,7 +28187,7 @@
               <w:spacing w:after="0"/>
             </w:pPr>
             <w:r>
-              <w:t>CUP 27,370.00</w:t>
+              <w:t>CUP 26,565.00</w:t>
             </w:r>
           </w:p>
         </w:tc>
@@ -28246,7 +28245,7 @@
               <w:spacing w:after="0"/>
             </w:pPr>
             <w:r>
-              <w:t>CUP 19,550.00</w:t>
+              <w:t>CUP 18,975.00</w:t>
             </w:r>
           </w:p>
         </w:tc>
@@ -28304,7 +28303,7 @@
               <w:spacing w:after="0"/>
             </w:pPr>
             <w:r>
-              <w:t>CUP 5,865.00</w:t>
+              <w:t>CUP 5,692.50</w:t>
             </w:r>
           </w:p>
         </w:tc>
@@ -28362,7 +28361,7 @@
               <w:spacing w:after="0"/>
             </w:pPr>
             <w:r>
-              <w:t>CUP 4,692.00</w:t>
+              <w:t>CUP 4,554.00</w:t>
             </w:r>
           </w:p>
         </w:tc>
@@ -28420,7 +28419,7 @@
               <w:spacing w:after="0"/>
             </w:pPr>
             <w:r>
-              <w:t>CUP 4,692.00</w:t>
+              <w:t>CUP 4,554.00</w:t>
             </w:r>
           </w:p>
         </w:tc>
@@ -28478,7 +28477,7 @@
               <w:spacing w:after="0"/>
             </w:pPr>
             <w:r>
-              <w:t>CUP 31,280.00</w:t>
+              <w:t>CUP 30,360.00</w:t>
             </w:r>
           </w:p>
         </w:tc>
@@ -28536,7 +28535,7 @@
               <w:spacing w:after="0"/>
             </w:pPr>
             <w:r>
-              <w:t>CUP 39,100.00</w:t>
+              <w:t>CUP 37,950.00</w:t>
             </w:r>
           </w:p>
         </w:tc>
@@ -28594,7 +28593,7 @@
               <w:spacing w:after="0"/>
             </w:pPr>
             <w:r>
-              <w:t>CUP 391.00</w:t>
+              <w:t>CUP 379.50</w:t>
             </w:r>
           </w:p>
         </w:tc>
@@ -28652,7 +28651,7 @@
               <w:spacing w:after="0"/>
             </w:pPr>
             <w:r>
-              <w:t>CUP 391.00</w:t>
+              <w:t>CUP 379.50</w:t>
             </w:r>
           </w:p>
         </w:tc>
@@ -28710,7 +28709,7 @@
               <w:spacing w:after="0"/>
             </w:pPr>
             <w:r>
-              <w:t>CUP 391.00</w:t>
+              <w:t>CUP 379.50</w:t>
             </w:r>
           </w:p>
         </w:tc>
@@ -28768,7 +28767,7 @@
               <w:spacing w:after="0"/>
             </w:pPr>
             <w:r>
-              <w:t>CUP 3,910.00</w:t>
+              <w:t>CUP 3,795.00</w:t>
             </w:r>
           </w:p>
         </w:tc>
@@ -28826,7 +28825,7 @@
               <w:spacing w:after="0"/>
             </w:pPr>
             <w:r>
-              <w:t>CUP 3,910.00</w:t>
+              <w:t>CUP 3,795.00</w:t>
             </w:r>
           </w:p>
         </w:tc>
@@ -28884,7 +28883,7 @@
               <w:spacing w:after="0"/>
             </w:pPr>
             <w:r>
-              <w:t>CUP 3,910.00</w:t>
+              <w:t>CUP 3,795.00</w:t>
             </w:r>
           </w:p>
         </w:tc>
@@ -28942,7 +28941,7 @@
               <w:spacing w:after="0"/>
             </w:pPr>
             <w:r>
-              <w:t>CUP 11,730.00</w:t>
+              <w:t>CUP 11,385.00</w:t>
             </w:r>
           </w:p>
         </w:tc>
@@ -29000,7 +28999,7 @@
               <w:spacing w:after="0"/>
             </w:pPr>
             <w:r>
-              <w:t>CUP 1,955.00</w:t>
+              <w:t>CUP 1,897.50</w:t>
             </w:r>
           </w:p>
         </w:tc>
@@ -29058,7 +29057,7 @@
               <w:spacing w:after="0"/>
             </w:pPr>
             <w:r>
-              <w:t>CUP 27,370.00</w:t>
+              <w:t>CUP 26,565.00</w:t>
             </w:r>
           </w:p>
         </w:tc>
@@ -29116,7 +29115,7 @@
               <w:spacing w:after="0"/>
             </w:pPr>
             <w:r>
-              <w:t>CUP 31,280.00</w:t>
+              <w:t>CUP 30,360.00</w:t>
             </w:r>
           </w:p>
         </w:tc>
@@ -29174,7 +29173,7 @@
               <w:spacing w:after="0"/>
             </w:pPr>
             <w:r>
-              <w:t>CUP 31,280.00</w:t>
+              <w:t>CUP 30,360.00</w:t>
             </w:r>
           </w:p>
         </w:tc>
@@ -29232,7 +29231,7 @@
               <w:spacing w:after="0"/>
             </w:pPr>
             <w:r>
-              <w:t>CUP 4,692.00</w:t>
+              <w:t>CUP 4,554.00</w:t>
             </w:r>
           </w:p>
         </w:tc>
@@ -29290,7 +29289,7 @@
               <w:spacing w:after="0"/>
             </w:pPr>
             <w:r>
-              <w:t>CUP 3,910.00</w:t>
+              <w:t>CUP 3,795.00</w:t>
             </w:r>
           </w:p>
         </w:tc>
@@ -29348,7 +29347,7 @@
               <w:spacing w:after="0"/>
             </w:pPr>
             <w:r>
-              <w:t>CUP 5,865.00</w:t>
+              <w:t>CUP 5,692.50</w:t>
             </w:r>
           </w:p>
         </w:tc>
@@ -29406,7 +29405,7 @@
               <w:spacing w:after="0"/>
             </w:pPr>
             <w:r>
-              <w:t>CUP 4,692.00</w:t>
+              <w:t>CUP 4,554.00</w:t>
             </w:r>
           </w:p>
         </w:tc>
@@ -29464,7 +29463,7 @@
               <w:spacing w:after="0"/>
             </w:pPr>
             <w:r>
-              <w:t>CUP 4,692.00</w:t>
+              <w:t>CUP 4,554.00</w:t>
             </w:r>
           </w:p>
         </w:tc>
@@ -29522,7 +29521,7 @@
               <w:spacing w:after="0"/>
             </w:pPr>
             <w:r>
-              <w:t>CUP 4,692.00</w:t>
+              <w:t>CUP 4,554.00</w:t>
             </w:r>
           </w:p>
         </w:tc>
@@ -29580,7 +29579,7 @@
               <w:spacing w:after="0"/>
             </w:pPr>
             <w:r>
-              <w:t>CUP 7,820.00</w:t>
+              <w:t>CUP 7,590.00</w:t>
             </w:r>
           </w:p>
         </w:tc>
@@ -29639,7 +29638,7 @@
               <w:spacing w:after="0"/>
             </w:pPr>
             <w:r>
-              <w:t>CUP 4,692.00</w:t>
+              <w:t>CUP 4,554.00</w:t>
             </w:r>
           </w:p>
         </w:tc>
@@ -29697,7 +29696,7 @@
               <w:spacing w:after="0"/>
             </w:pPr>
             <w:r>
-              <w:t>CUP 2,737.00</w:t>
+              <w:t>CUP 2,656.50</w:t>
             </w:r>
           </w:p>
         </w:tc>
@@ -29755,7 +29754,7 @@
               <w:spacing w:after="0"/>
             </w:pPr>
             <w:r>
-              <w:t>CUP 4,692.00</w:t>
+              <w:t>CUP 4,554.00</w:t>
             </w:r>
           </w:p>
         </w:tc>
@@ -29813,7 +29812,7 @@
               <w:spacing w:after="0"/>
             </w:pPr>
             <w:r>
-              <w:t>CUP 4,692.00</w:t>
+              <w:t>CUP 4,554.00</w:t>
             </w:r>
           </w:p>
         </w:tc>
@@ -29871,12 +29870,11 @@
               <w:spacing w:after="0"/>
             </w:pPr>
             <w:r>
-              <w:t>CUP 3,910.00</w:t>
-            </w:r>
-          </w:p>
-        </w:tc>
-      </w:tr>
-      <w:bookmarkEnd w:id="0"/>
+              <w:t>CUP 3,795.00</w:t>
+            </w:r>
+          </w:p>
+        </w:tc>
+      </w:tr>
     </w:tbl>
     <w:p>
       <w:pPr>
@@ -29903,6 +29901,8 @@
           <w:szCs w:val="24"/>
         </w:rPr>
       </w:pPr>
+      <w:bookmarkStart w:id="0" w:name="_GoBack"/>
+      <w:bookmarkEnd w:id="0"/>
     </w:p>
     <w:p>
       <w:pPr>
@@ -36165,7 +36165,7 @@
 </file>
 
 <file path=customXml/itemProps1.xml><?xml version="1.0" encoding="utf-8"?>
-<ds:datastoreItem xmlns:ds="http://schemas.openxmlformats.org/officeDocument/2006/customXml" ds:itemID="{7FCF0DB2-CDA5-414E-9891-30BE77F0008F}">
+<ds:datastoreItem xmlns:ds="http://schemas.openxmlformats.org/officeDocument/2006/customXml" ds:itemID="{D42B7786-679D-41D8-B941-4C1CE8493583}">
   <ds:schemaRefs>
     <ds:schemaRef ds:uri="http://schemas.openxmlformats.org/officeDocument/2006/bibliography"/>
   </ds:schemaRefs>

--- a/files/TODITICO_PROFORMA_CONTRATO_con_precios.docx
+++ b/files/TODITICO_PROFORMA_CONTRATO_con_precios.docx
@@ -2238,7 +2238,7 @@
               <w:spacing w:after="0"/>
             </w:pPr>
             <w:r>
-              <w:t>CUP 3,795.00</w:t>
+              <w:t>CUP 3,680.00</w:t>
             </w:r>
           </w:p>
         </w:tc>
@@ -2294,7 +2294,7 @@
               <w:spacing w:after="0"/>
             </w:pPr>
             <w:r>
-              <w:t>CUP 4,554.00</w:t>
+              <w:t>CUP 4,416.00</w:t>
             </w:r>
           </w:p>
         </w:tc>
@@ -2350,7 +2350,7 @@
               <w:spacing w:after="0"/>
             </w:pPr>
             <w:r>
-              <w:t>CUP 5,692.50</w:t>
+              <w:t>CUP 5,520.00</w:t>
             </w:r>
           </w:p>
         </w:tc>
@@ -2406,7 +2406,7 @@
               <w:spacing w:after="0"/>
             </w:pPr>
             <w:r>
-              <w:t>CUP 3,795.00</w:t>
+              <w:t>CUP 3,680.00</w:t>
             </w:r>
           </w:p>
         </w:tc>
@@ -2462,7 +2462,7 @@
               <w:spacing w:after="0"/>
             </w:pPr>
             <w:r>
-              <w:t>CUP 37,950.00</w:t>
+              <w:t>CUP 36,800.00</w:t>
             </w:r>
           </w:p>
         </w:tc>
@@ -2518,7 +2518,7 @@
               <w:spacing w:after="0"/>
             </w:pPr>
             <w:r>
-              <w:t>CUP 45,540.00</w:t>
+              <w:t>CUP 44,160.00</w:t>
             </w:r>
           </w:p>
         </w:tc>
@@ -2574,7 +2574,7 @@
               <w:spacing w:after="0"/>
             </w:pPr>
             <w:r>
-              <w:t>CUP 37,950.00</w:t>
+              <w:t>CUP 36,800.00</w:t>
             </w:r>
           </w:p>
         </w:tc>
@@ -2630,7 +2630,7 @@
               <w:spacing w:after="0"/>
             </w:pPr>
             <w:r>
-              <w:t>CUP 60,720.00</w:t>
+              <w:t>CUP 58,880.00</w:t>
             </w:r>
           </w:p>
         </w:tc>
@@ -2686,7 +2686,7 @@
               <w:spacing w:after="0"/>
             </w:pPr>
             <w:r>
-              <w:t>CUP 56,925.00</w:t>
+              <w:t>CUP 55,200.00</w:t>
             </w:r>
           </w:p>
         </w:tc>
@@ -2742,7 +2742,7 @@
               <w:spacing w:after="0"/>
             </w:pPr>
             <w:r>
-              <w:t>CUP 41,745.00</w:t>
+              <w:t>CUP 40,480.00</w:t>
             </w:r>
           </w:p>
         </w:tc>
@@ -2798,7 +2798,7 @@
               <w:spacing w:after="0"/>
             </w:pPr>
             <w:r>
-              <w:t>CUP 13,282.50</w:t>
+              <w:t>CUP 12,880.00</w:t>
             </w:r>
           </w:p>
         </w:tc>
@@ -2854,7 +2854,7 @@
               <w:spacing w:after="0"/>
             </w:pPr>
             <w:r>
-              <w:t>CUP 5,692.50</w:t>
+              <w:t>CUP 5,520.00</w:t>
             </w:r>
           </w:p>
         </w:tc>
@@ -2926,7 +2926,7 @@
               <w:spacing w:after="0"/>
             </w:pPr>
             <w:r>
-              <w:t>CUP 15,180.00</w:t>
+              <w:t>CUP 14,720.00</w:t>
             </w:r>
           </w:p>
         </w:tc>
@@ -2982,7 +2982,7 @@
               <w:spacing w:after="0"/>
             </w:pPr>
             <w:r>
-              <w:t>CUP 11,385.00</w:t>
+              <w:t>CUP 11,040.00</w:t>
             </w:r>
           </w:p>
         </w:tc>
@@ -3038,7 +3038,7 @@
               <w:spacing w:after="0"/>
             </w:pPr>
             <w:r>
-              <w:t>CUP 1,138.50</w:t>
+              <w:t>CUP 1,104.00</w:t>
             </w:r>
           </w:p>
         </w:tc>
@@ -3094,7 +3094,7 @@
               <w:spacing w:after="0"/>
             </w:pPr>
             <w:r>
-              <w:t>CUP 5,692.50</w:t>
+              <w:t>CUP 5,520.00</w:t>
             </w:r>
           </w:p>
         </w:tc>
@@ -3150,7 +3150,7 @@
               <w:spacing w:after="0"/>
             </w:pPr>
             <w:r>
-              <w:t>CUP 45,540.00</w:t>
+              <w:t>CUP 44,160.00</w:t>
             </w:r>
           </w:p>
         </w:tc>
@@ -3206,7 +3206,7 @@
               <w:spacing w:after="0"/>
             </w:pPr>
             <w:r>
-              <w:t>CUP 18,975.00</w:t>
+              <w:t>CUP 18,400.00</w:t>
             </w:r>
           </w:p>
         </w:tc>
@@ -3262,7 +3262,7 @@
               <w:spacing w:after="0"/>
             </w:pPr>
             <w:r>
-              <w:t>CUP 3,795.00</w:t>
+              <w:t>CUP 3,680.00</w:t>
             </w:r>
           </w:p>
         </w:tc>
@@ -3318,7 +3318,7 @@
               <w:spacing w:after="0"/>
             </w:pPr>
             <w:r>
-              <w:t>CUP 34,155.00</w:t>
+              <w:t>CUP 33,120.00</w:t>
             </w:r>
           </w:p>
         </w:tc>
@@ -3374,7 +3374,7 @@
               <w:spacing w:after="0"/>
             </w:pPr>
             <w:r>
-              <w:t>CUP 13,282.50</w:t>
+              <w:t>CUP 12,880.00</w:t>
             </w:r>
           </w:p>
         </w:tc>
@@ -3430,7 +3430,7 @@
               <w:spacing w:after="0"/>
             </w:pPr>
             <w:r>
-              <w:t>CUP 3,795.00</w:t>
+              <w:t>CUP 3,680.00</w:t>
             </w:r>
           </w:p>
         </w:tc>
@@ -3486,7 +3486,7 @@
               <w:spacing w:after="0"/>
             </w:pPr>
             <w:r>
-              <w:t>CUP 56,925.00</w:t>
+              <w:t>CUP 55,200.00</w:t>
             </w:r>
           </w:p>
         </w:tc>
@@ -3542,7 +3542,7 @@
               <w:spacing w:after="0"/>
             </w:pPr>
             <w:r>
-              <w:t>CUP 45,540.00</w:t>
+              <w:t>CUP 44,160.00</w:t>
             </w:r>
           </w:p>
         </w:tc>
@@ -3598,7 +3598,7 @@
               <w:spacing w:after="0"/>
             </w:pPr>
             <w:r>
-              <w:t>CUP 64,515.00</w:t>
+              <w:t>CUP 62,560.00</w:t>
             </w:r>
           </w:p>
         </w:tc>
@@ -3654,7 +3654,7 @@
               <w:spacing w:after="0"/>
             </w:pPr>
             <w:r>
-              <w:t>CUP 11,385.00</w:t>
+              <w:t>CUP 11,040.00</w:t>
             </w:r>
           </w:p>
         </w:tc>
@@ -3711,7 +3711,7 @@
               <w:spacing w:after="0"/>
             </w:pPr>
             <w:r>
-              <w:t>CUP 22,770.00</w:t>
+              <w:t>CUP 22,080.00</w:t>
             </w:r>
           </w:p>
         </w:tc>
@@ -3767,7 +3767,7 @@
               <w:spacing w:after="0"/>
             </w:pPr>
             <w:r>
-              <w:t>CUP 11,385.00</w:t>
+              <w:t>CUP 11,040.00</w:t>
             </w:r>
           </w:p>
         </w:tc>
@@ -3823,7 +3823,7 @@
               <w:spacing w:after="0"/>
             </w:pPr>
             <w:r>
-              <w:t>CUP 30,360.00</w:t>
+              <w:t>CUP 29,440.00</w:t>
             </w:r>
           </w:p>
         </w:tc>
@@ -3879,7 +3879,7 @@
               <w:spacing w:after="0"/>
             </w:pPr>
             <w:r>
-              <w:t>CUP 37,950.00</w:t>
+              <w:t>CUP 36,800.00</w:t>
             </w:r>
           </w:p>
         </w:tc>
@@ -3935,7 +3935,7 @@
               <w:spacing w:after="0"/>
             </w:pPr>
             <w:r>
-              <w:t>CUP 9,487.50</w:t>
+              <w:t>CUP 9,200.00</w:t>
             </w:r>
           </w:p>
         </w:tc>
@@ -3991,7 +3991,7 @@
               <w:spacing w:after="0"/>
             </w:pPr>
             <w:r>
-              <w:t>CUP 18,975.00</w:t>
+              <w:t>CUP 18,400.00</w:t>
             </w:r>
           </w:p>
         </w:tc>
@@ -4047,7 +4047,7 @@
               <w:spacing w:after="0"/>
             </w:pPr>
             <w:r>
-              <w:t>CUP 4,554.00</w:t>
+              <w:t>CUP 4,416.00</w:t>
             </w:r>
           </w:p>
         </w:tc>
@@ -4103,7 +4103,7 @@
               <w:spacing w:after="0"/>
             </w:pPr>
             <w:r>
-              <w:t>CUP 15,180.00</w:t>
+              <w:t>CUP 14,720.00</w:t>
             </w:r>
           </w:p>
         </w:tc>
@@ -4159,7 +4159,7 @@
               <w:spacing w:after="0"/>
             </w:pPr>
             <w:r>
-              <w:t>CUP 30,360.00</w:t>
+              <w:t>CUP 29,440.00</w:t>
             </w:r>
           </w:p>
         </w:tc>
@@ -4215,7 +4215,7 @@
               <w:spacing w:after="0"/>
             </w:pPr>
             <w:r>
-              <w:t>CUP 17,077.50</w:t>
+              <w:t>CUP 16,560.00</w:t>
             </w:r>
           </w:p>
         </w:tc>
@@ -4271,7 +4271,7 @@
               <w:spacing w:after="0"/>
             </w:pPr>
             <w:r>
-              <w:t>CUP 22,770.00</w:t>
+              <w:t>CUP 22,080.00</w:t>
             </w:r>
           </w:p>
         </w:tc>
@@ -4327,7 +4327,7 @@
               <w:spacing w:after="0"/>
             </w:pPr>
             <w:r>
-              <w:t>CUP 17,077.50</w:t>
+              <w:t>CUP 16,560.00</w:t>
             </w:r>
           </w:p>
         </w:tc>
@@ -4383,7 +4383,7 @@
               <w:spacing w:after="0"/>
             </w:pPr>
             <w:r>
-              <w:t>CUP 7,590.00</w:t>
+              <w:t>CUP 7,360.00</w:t>
             </w:r>
           </w:p>
         </w:tc>
@@ -4439,7 +4439,7 @@
               <w:spacing w:after="0"/>
             </w:pPr>
             <w:r>
-              <w:t>CUP 379.50</w:t>
+              <w:t>CUP 368.00</w:t>
             </w:r>
           </w:p>
         </w:tc>
@@ -4495,7 +4495,7 @@
               <w:spacing w:after="0"/>
             </w:pPr>
             <w:r>
-              <w:t>CUP 379.50</w:t>
+              <w:t>CUP 368.00</w:t>
             </w:r>
           </w:p>
         </w:tc>
@@ -4551,7 +4551,7 @@
               <w:spacing w:after="0"/>
             </w:pPr>
             <w:r>
-              <w:t>CUP 379.50</w:t>
+              <w:t>CUP 368.00</w:t>
             </w:r>
           </w:p>
         </w:tc>
@@ -4607,7 +4607,7 @@
               <w:spacing w:after="0"/>
             </w:pPr>
             <w:r>
-              <w:t>CUP 3,795.00</w:t>
+              <w:t>CUP 3,680.00</w:t>
             </w:r>
           </w:p>
         </w:tc>
@@ -4679,7 +4679,7 @@
               <w:spacing w:after="0"/>
             </w:pPr>
             <w:r>
-              <w:t>CUP 37,950.00</w:t>
+              <w:t>CUP 36,800.00</w:t>
             </w:r>
           </w:p>
         </w:tc>
@@ -4735,7 +4735,7 @@
               <w:spacing w:after="0"/>
             </w:pPr>
             <w:r>
-              <w:t>CUP 5,692.50</w:t>
+              <w:t>CUP 5,520.00</w:t>
             </w:r>
           </w:p>
         </w:tc>
@@ -4791,7 +4791,7 @@
               <w:spacing w:after="0"/>
             </w:pPr>
             <w:r>
-              <w:t>CUP 3,795.00</w:t>
+              <w:t>CUP 3,680.00</w:t>
             </w:r>
           </w:p>
         </w:tc>
@@ -4847,7 +4847,7 @@
               <w:spacing w:after="0"/>
             </w:pPr>
             <w:r>
-              <w:t>CUP 3,795.00</w:t>
+              <w:t>CUP 3,680.00</w:t>
             </w:r>
           </w:p>
         </w:tc>
@@ -4919,7 +4919,7 @@
               <w:spacing w:after="0"/>
             </w:pPr>
             <w:r>
-              <w:t>CUP 3,795.00</w:t>
+              <w:t>CUP 3,680.00</w:t>
             </w:r>
           </w:p>
         </w:tc>
@@ -4975,7 +4975,7 @@
               <w:spacing w:after="0"/>
             </w:pPr>
             <w:r>
-              <w:t>CUP 22,770.00</w:t>
+              <w:t>CUP 22,080.00</w:t>
             </w:r>
           </w:p>
         </w:tc>
@@ -5031,7 +5031,7 @@
               <w:spacing w:after="0"/>
             </w:pPr>
             <w:r>
-              <w:t>CUP 15,180.00</w:t>
+              <w:t>CUP 14,720.00</w:t>
             </w:r>
           </w:p>
         </w:tc>
@@ -5087,7 +5087,7 @@
               <w:spacing w:after="0"/>
             </w:pPr>
             <w:r>
-              <w:t>CUP 7,590.00</w:t>
+              <w:t>CUP 7,360.00</w:t>
             </w:r>
           </w:p>
         </w:tc>
@@ -5143,7 +5143,7 @@
               <w:spacing w:after="0"/>
             </w:pPr>
             <w:r>
-              <w:t>CUP 5,692.50</w:t>
+              <w:t>CUP 5,520.00</w:t>
             </w:r>
           </w:p>
         </w:tc>
@@ -5199,7 +5199,7 @@
               <w:spacing w:after="0"/>
             </w:pPr>
             <w:r>
-              <w:t>CUP 7,590.00</w:t>
+              <w:t>CUP 7,360.00</w:t>
             </w:r>
           </w:p>
         </w:tc>
@@ -5255,7 +5255,7 @@
               <w:spacing w:after="0"/>
             </w:pPr>
             <w:r>
-              <w:t>CUP 5,692.50</w:t>
+              <w:t>CUP 5,520.00</w:t>
             </w:r>
           </w:p>
         </w:tc>
@@ -5311,7 +5311,7 @@
               <w:spacing w:after="0"/>
             </w:pPr>
             <w:r>
-              <w:t>CUP 3,795.00</w:t>
+              <w:t>CUP 3,680.00</w:t>
             </w:r>
           </w:p>
         </w:tc>
@@ -5367,7 +5367,7 @@
               <w:spacing w:after="0"/>
             </w:pPr>
             <w:r>
-              <w:t>CUP 1,897.50</w:t>
+              <w:t>CUP 1,840.00</w:t>
             </w:r>
           </w:p>
         </w:tc>
@@ -5423,7 +5423,7 @@
               <w:spacing w:after="0"/>
             </w:pPr>
             <w:r>
-              <w:t>CUP 5,692.50</w:t>
+              <w:t>CUP 5,520.00</w:t>
             </w:r>
           </w:p>
         </w:tc>
@@ -5480,7 +5480,7 @@
               <w:spacing w:after="0"/>
             </w:pPr>
             <w:r>
-              <w:t>CUP 3,795.00</w:t>
+              <w:t>CUP 3,680.00</w:t>
             </w:r>
           </w:p>
         </w:tc>
@@ -5536,7 +5536,7 @@
               <w:spacing w:after="0"/>
             </w:pPr>
             <w:r>
-              <w:t>CUP 759.00</w:t>
+              <w:t>CUP 736.00</w:t>
             </w:r>
           </w:p>
         </w:tc>
@@ -5592,7 +5592,7 @@
               <w:spacing w:after="0"/>
             </w:pPr>
             <w:r>
-              <w:t>CUP 5,692.50</w:t>
+              <w:t>CUP 5,520.00</w:t>
             </w:r>
           </w:p>
         </w:tc>
@@ -5648,7 +5648,7 @@
               <w:spacing w:after="0"/>
             </w:pPr>
             <w:r>
-              <w:t>CUP 5,692.50</w:t>
+              <w:t>CUP 5,520.00</w:t>
             </w:r>
           </w:p>
         </w:tc>
@@ -5704,7 +5704,7 @@
               <w:spacing w:after="0"/>
             </w:pPr>
             <w:r>
-              <w:t>CUP 3,795.00</w:t>
+              <w:t>CUP 3,680.00</w:t>
             </w:r>
           </w:p>
         </w:tc>
@@ -5760,7 +5760,7 @@
               <w:spacing w:after="0"/>
             </w:pPr>
             <w:r>
-              <w:t>CUP 3,795.00</w:t>
+              <w:t>CUP 3,680.00</w:t>
             </w:r>
           </w:p>
         </w:tc>
@@ -5816,7 +5816,7 @@
               <w:spacing w:after="0"/>
             </w:pPr>
             <w:r>
-              <w:t>CUP 2,656.50</w:t>
+              <w:t>CUP 2,576.00</w:t>
             </w:r>
           </w:p>
         </w:tc>
@@ -5872,7 +5872,7 @@
               <w:spacing w:after="0"/>
             </w:pPr>
             <w:r>
-              <w:t>CUP 3,795.00</w:t>
+              <w:t>CUP 3,680.00</w:t>
             </w:r>
           </w:p>
         </w:tc>
@@ -5928,7 +5928,7 @@
               <w:spacing w:after="0"/>
             </w:pPr>
             <w:r>
-              <w:t>CUP 5,692.50</w:t>
+              <w:t>CUP 5,520.00</w:t>
             </w:r>
           </w:p>
         </w:tc>
@@ -5984,7 +5984,7 @@
               <w:spacing w:after="0"/>
             </w:pPr>
             <w:r>
-              <w:t>CUP 7,590.00</w:t>
+              <w:t>CUP 7,360.00</w:t>
             </w:r>
           </w:p>
         </w:tc>
@@ -6040,7 +6040,7 @@
               <w:spacing w:after="0"/>
             </w:pPr>
             <w:r>
-              <w:t>CUP 9,487.50</w:t>
+              <w:t>CUP 9,200.00</w:t>
             </w:r>
           </w:p>
         </w:tc>
@@ -6096,7 +6096,7 @@
               <w:spacing w:after="0"/>
             </w:pPr>
             <w:r>
-              <w:t>CUP 7,590.00</w:t>
+              <w:t>CUP 7,360.00</w:t>
             </w:r>
           </w:p>
         </w:tc>
@@ -6152,7 +6152,7 @@
               <w:spacing w:after="0"/>
             </w:pPr>
             <w:r>
-              <w:t>CUP 17,077.50</w:t>
+              <w:t>CUP 16,560.00</w:t>
             </w:r>
           </w:p>
         </w:tc>
@@ -6208,7 +6208,7 @@
               <w:spacing w:after="0"/>
             </w:pPr>
             <w:r>
-              <w:t>CUP 9,487.50</w:t>
+              <w:t>CUP 9,200.00</w:t>
             </w:r>
           </w:p>
         </w:tc>
@@ -6264,7 +6264,7 @@
               <w:spacing w:after="0"/>
             </w:pPr>
             <w:r>
-              <w:t>CUP 9,487.50</w:t>
+              <w:t>CUP 9,200.00</w:t>
             </w:r>
           </w:p>
         </w:tc>
@@ -6320,7 +6320,7 @@
               <w:spacing w:after="0"/>
             </w:pPr>
             <w:r>
-              <w:t>CUP 3,795.00</w:t>
+              <w:t>CUP 3,680.00</w:t>
             </w:r>
           </w:p>
         </w:tc>
@@ -6376,7 +6376,7 @@
               <w:spacing w:after="0"/>
             </w:pPr>
             <w:r>
-              <w:t>CUP 5,692.50</w:t>
+              <w:t>CUP 5,520.00</w:t>
             </w:r>
           </w:p>
         </w:tc>
@@ -6432,7 +6432,7 @@
               <w:spacing w:after="0"/>
             </w:pPr>
             <w:r>
-              <w:t>CUP 11,385.00</w:t>
+              <w:t>CUP 11,040.00</w:t>
             </w:r>
           </w:p>
         </w:tc>
@@ -6488,7 +6488,7 @@
               <w:spacing w:after="0"/>
             </w:pPr>
             <w:r>
-              <w:t>CUP 18,975.00</w:t>
+              <w:t>CUP 18,400.00</w:t>
             </w:r>
           </w:p>
         </w:tc>
@@ -6544,7 +6544,7 @@
               <w:spacing w:after="0"/>
             </w:pPr>
             <w:r>
-              <w:t>CUP 26,565.00</w:t>
+              <w:t>CUP 25,760.00</w:t>
             </w:r>
           </w:p>
         </w:tc>
@@ -6600,7 +6600,7 @@
               <w:spacing w:after="0"/>
             </w:pPr>
             <w:r>
-              <w:t>CUP 37,950.00</w:t>
+              <w:t>CUP 36,800.00</w:t>
             </w:r>
           </w:p>
         </w:tc>
@@ -6656,7 +6656,7 @@
               <w:spacing w:after="0"/>
             </w:pPr>
             <w:r>
-              <w:t>CUP 132,825.00</w:t>
+              <w:t>CUP 128,800.00</w:t>
             </w:r>
           </w:p>
         </w:tc>
@@ -6712,7 +6712,7 @@
               <w:spacing w:after="0"/>
             </w:pPr>
             <w:r>
-              <w:t>CUP 3,795.00</w:t>
+              <w:t>CUP 3,680.00</w:t>
             </w:r>
           </w:p>
         </w:tc>
@@ -6784,7 +6784,7 @@
               <w:spacing w:after="0"/>
             </w:pPr>
             <w:r>
-              <w:t>CUP 113,850.00</w:t>
+              <w:t>CUP 110,400.00</w:t>
             </w:r>
           </w:p>
         </w:tc>
@@ -6840,7 +6840,7 @@
               <w:spacing w:after="0"/>
             </w:pPr>
             <w:r>
-              <w:t>CUP 18,975.00</w:t>
+              <w:t>CUP 18,400.00</w:t>
             </w:r>
           </w:p>
         </w:tc>
@@ -6896,7 +6896,7 @@
               <w:spacing w:after="0"/>
             </w:pPr>
             <w:r>
-              <w:t>CUP 26,565.00</w:t>
+              <w:t>CUP 25,760.00</w:t>
             </w:r>
           </w:p>
         </w:tc>
@@ -6952,7 +6952,7 @@
               <w:spacing w:after="0"/>
             </w:pPr>
             <w:r>
-              <w:t>CUP 18,975.00</w:t>
+              <w:t>CUP 18,400.00</w:t>
             </w:r>
           </w:p>
         </w:tc>
@@ -7008,7 +7008,7 @@
               <w:spacing w:after="0"/>
             </w:pPr>
             <w:r>
-              <w:t>CUP 30,360.00</w:t>
+              <w:t>CUP 29,440.00</w:t>
             </w:r>
           </w:p>
         </w:tc>
@@ -7064,7 +7064,7 @@
               <w:spacing w:after="0"/>
             </w:pPr>
             <w:r>
-              <w:t>CUP 9,487.50</w:t>
+              <w:t>CUP 9,200.00</w:t>
             </w:r>
           </w:p>
         </w:tc>
@@ -7120,7 +7120,7 @@
               <w:spacing w:after="0"/>
             </w:pPr>
             <w:r>
-              <w:t>CUP 9,487.50</w:t>
+              <w:t>CUP 9,200.00</w:t>
             </w:r>
           </w:p>
         </w:tc>
@@ -7176,7 +7176,7 @@
               <w:spacing w:after="0"/>
             </w:pPr>
             <w:r>
-              <w:t>CUP 9,487.50</w:t>
+              <w:t>CUP 9,200.00</w:t>
             </w:r>
           </w:p>
         </w:tc>
@@ -7233,7 +7233,7 @@
               <w:spacing w:after="0"/>
             </w:pPr>
             <w:r>
-              <w:t>CUP 13,282.50</w:t>
+              <w:t>CUP 12,880.00</w:t>
             </w:r>
           </w:p>
         </w:tc>
@@ -7289,7 +7289,7 @@
               <w:spacing w:after="0"/>
             </w:pPr>
             <w:r>
-              <w:t>CUP 26,565.00</w:t>
+              <w:t>CUP 25,760.00</w:t>
             </w:r>
           </w:p>
         </w:tc>
@@ -7345,7 +7345,7 @@
               <w:spacing w:after="0"/>
             </w:pPr>
             <w:r>
-              <w:t>CUP 18,975.00</w:t>
+              <w:t>CUP 18,400.00</w:t>
             </w:r>
           </w:p>
         </w:tc>
@@ -7401,7 +7401,7 @@
               <w:spacing w:after="0"/>
             </w:pPr>
             <w:r>
-              <w:t>CUP 45,540.00</w:t>
+              <w:t>CUP 44,160.00</w:t>
             </w:r>
           </w:p>
         </w:tc>
@@ -7457,7 +7457,7 @@
               <w:spacing w:after="0"/>
             </w:pPr>
             <w:r>
-              <w:t>CUP 11,385.00</w:t>
+              <w:t>CUP 11,040.00</w:t>
             </w:r>
           </w:p>
         </w:tc>
@@ -7513,7 +7513,7 @@
               <w:spacing w:after="0"/>
             </w:pPr>
             <w:r>
-              <w:t>CUP 22,770.00</w:t>
+              <w:t>CUP 22,080.00</w:t>
             </w:r>
           </w:p>
         </w:tc>
@@ -7569,7 +7569,7 @@
               <w:spacing w:after="0"/>
             </w:pPr>
             <w:r>
-              <w:t>CUP 3,795.00</w:t>
+              <w:t>CUP 3,680.00</w:t>
             </w:r>
           </w:p>
         </w:tc>
@@ -7625,7 +7625,7 @@
               <w:spacing w:after="0"/>
             </w:pPr>
             <w:r>
-              <w:t>CUP 7,590.00</w:t>
+              <w:t>CUP 7,360.00</w:t>
             </w:r>
           </w:p>
         </w:tc>
@@ -7681,7 +7681,7 @@
               <w:spacing w:after="0"/>
             </w:pPr>
             <w:r>
-              <w:t>CUP 5,692.50</w:t>
+              <w:t>CUP 5,520.00</w:t>
             </w:r>
           </w:p>
         </w:tc>
@@ -7737,7 +7737,7 @@
               <w:spacing w:after="0"/>
             </w:pPr>
             <w:r>
-              <w:t>CUP 7,590.00</w:t>
+              <w:t>CUP 7,360.00</w:t>
             </w:r>
           </w:p>
         </w:tc>
@@ -7793,7 +7793,7 @@
               <w:spacing w:after="0"/>
             </w:pPr>
             <w:r>
-              <w:t>CUP 22,770.00</w:t>
+              <w:t>CUP 22,080.00</w:t>
             </w:r>
           </w:p>
         </w:tc>
@@ -7849,7 +7849,7 @@
               <w:spacing w:after="0"/>
             </w:pPr>
             <w:r>
-              <w:t>CUP 56,925.00</w:t>
+              <w:t>CUP 55,200.00</w:t>
             </w:r>
           </w:p>
         </w:tc>
@@ -7905,7 +7905,7 @@
               <w:spacing w:after="0"/>
             </w:pPr>
             <w:r>
-              <w:t>CUP 15,180.00</w:t>
+              <w:t>CUP 14,720.00</w:t>
             </w:r>
           </w:p>
         </w:tc>
@@ -7984,7 +7984,7 @@
               <w:spacing w:after="0"/>
             </w:pPr>
             <w:r>
-              <w:t>CUP 37,950.00</w:t>
+              <w:t>CUP 36,800.00</w:t>
             </w:r>
           </w:p>
         </w:tc>
@@ -8040,7 +8040,7 @@
               <w:spacing w:after="0"/>
             </w:pPr>
             <w:r>
-              <w:t>CUP 9,487.50</w:t>
+              <w:t>CUP 9,200.00</w:t>
             </w:r>
           </w:p>
         </w:tc>
@@ -8096,7 +8096,7 @@
               <w:spacing w:after="0"/>
             </w:pPr>
             <w:r>
-              <w:t>CUP 170,775.00</w:t>
+              <w:t>CUP 165,600.00</w:t>
             </w:r>
           </w:p>
         </w:tc>
@@ -8152,7 +8152,7 @@
               <w:spacing w:after="0"/>
             </w:pPr>
             <w:r>
-              <w:t>CUP 68,310.00</w:t>
+              <w:t>CUP 66,240.00</w:t>
             </w:r>
           </w:p>
         </w:tc>
@@ -8208,7 +8208,7 @@
               <w:spacing w:after="0"/>
             </w:pPr>
             <w:r>
-              <w:t>CUP 3,795.00</w:t>
+              <w:t>CUP 3,680.00</w:t>
             </w:r>
           </w:p>
         </w:tc>
@@ -8264,7 +8264,7 @@
               <w:spacing w:after="0"/>
             </w:pPr>
             <w:r>
-              <w:t>CUP 11,385.00</w:t>
+              <w:t>CUP 11,040.00</w:t>
             </w:r>
           </w:p>
         </w:tc>
@@ -8320,7 +8320,7 @@
               <w:spacing w:after="0"/>
             </w:pPr>
             <w:r>
-              <w:t>CUP 11,385.00</w:t>
+              <w:t>CUP 11,040.00</w:t>
             </w:r>
           </w:p>
         </w:tc>
@@ -8376,7 +8376,7 @@
               <w:spacing w:after="0"/>
             </w:pPr>
             <w:r>
-              <w:t>CUP 22,770.00</w:t>
+              <w:t>CUP 22,080.00</w:t>
             </w:r>
           </w:p>
         </w:tc>
@@ -8432,7 +8432,7 @@
               <w:spacing w:after="0"/>
             </w:pPr>
             <w:r>
-              <w:t>CUP 45,540.00</w:t>
+              <w:t>CUP 44,160.00</w:t>
             </w:r>
           </w:p>
         </w:tc>
@@ -8488,7 +8488,7 @@
               <w:spacing w:after="0"/>
             </w:pPr>
             <w:r>
-              <w:t>CUP 9,487.50</w:t>
+              <w:t>CUP 9,200.00</w:t>
             </w:r>
           </w:p>
         </w:tc>
@@ -8544,7 +8544,7 @@
               <w:spacing w:after="0"/>
             </w:pPr>
             <w:r>
-              <w:t>CUP 30,360.00</w:t>
+              <w:t>CUP 29,440.00</w:t>
             </w:r>
           </w:p>
         </w:tc>
@@ -8600,7 +8600,7 @@
               <w:spacing w:after="0"/>
             </w:pPr>
             <w:r>
-              <w:t>CUP 94,875.00</w:t>
+              <w:t>CUP 92,000.00</w:t>
             </w:r>
           </w:p>
         </w:tc>
@@ -8656,7 +8656,7 @@
               <w:spacing w:after="0"/>
             </w:pPr>
             <w:r>
-              <w:t>CUP 45,540.00</w:t>
+              <w:t>CUP 44,160.00</w:t>
             </w:r>
           </w:p>
         </w:tc>
@@ -8712,7 +8712,7 @@
               <w:spacing w:after="0"/>
             </w:pPr>
             <w:r>
-              <w:t>CUP 7,590.00</w:t>
+              <w:t>CUP 7,360.00</w:t>
             </w:r>
           </w:p>
         </w:tc>
@@ -8768,7 +8768,7 @@
               <w:spacing w:after="0"/>
             </w:pPr>
             <w:r>
-              <w:t>CUP 5,692.50</w:t>
+              <w:t>CUP 5,520.00</w:t>
             </w:r>
           </w:p>
         </w:tc>
@@ -8824,7 +8824,7 @@
               <w:spacing w:after="0"/>
             </w:pPr>
             <w:r>
-              <w:t>CUP 18,975.00</w:t>
+              <w:t>CUP 18,400.00</w:t>
             </w:r>
           </w:p>
         </w:tc>
@@ -8880,7 +8880,7 @@
               <w:spacing w:after="0"/>
             </w:pPr>
             <w:r>
-              <w:t>CUP 22,770.00</w:t>
+              <w:t>CUP 22,080.00</w:t>
             </w:r>
           </w:p>
         </w:tc>
@@ -8952,7 +8952,7 @@
               <w:spacing w:after="0"/>
             </w:pPr>
             <w:r>
-              <w:t>CUP 37,950.00</w:t>
+              <w:t>CUP 36,800.00</w:t>
             </w:r>
           </w:p>
         </w:tc>
@@ -9009,7 +9009,7 @@
               <w:spacing w:after="0"/>
             </w:pPr>
             <w:r>
-              <w:t>CUP 9,487.50</w:t>
+              <w:t>CUP 9,200.00</w:t>
             </w:r>
           </w:p>
         </w:tc>
@@ -9065,7 +9065,7 @@
               <w:spacing w:after="0"/>
             </w:pPr>
             <w:r>
-              <w:t>CUP 18,975.00</w:t>
+              <w:t>CUP 18,400.00</w:t>
             </w:r>
           </w:p>
         </w:tc>
@@ -9121,7 +9121,7 @@
               <w:spacing w:after="0"/>
             </w:pPr>
             <w:r>
-              <w:t>CUP 26,565.00</w:t>
+              <w:t>CUP 25,760.00</w:t>
             </w:r>
           </w:p>
         </w:tc>
@@ -9177,7 +9177,7 @@
               <w:spacing w:after="0"/>
             </w:pPr>
             <w:r>
-              <w:t>CUP 3,795.00</w:t>
+              <w:t>CUP 3,680.00</w:t>
             </w:r>
           </w:p>
         </w:tc>
@@ -9233,7 +9233,7 @@
               <w:spacing w:after="0"/>
             </w:pPr>
             <w:r>
-              <w:t>CUP 3,795.00</w:t>
+              <w:t>CUP 3,680.00</w:t>
             </w:r>
           </w:p>
         </w:tc>
@@ -9289,7 +9289,7 @@
               <w:spacing w:after="0"/>
             </w:pPr>
             <w:r>
-              <w:t>CUP 3,795.00</w:t>
+              <w:t>CUP 3,680.00</w:t>
             </w:r>
           </w:p>
         </w:tc>
@@ -9345,7 +9345,7 @@
               <w:spacing w:after="0"/>
             </w:pPr>
             <w:r>
-              <w:t>CUP 11,385.00</w:t>
+              <w:t>CUP 11,040.00</w:t>
             </w:r>
           </w:p>
         </w:tc>
@@ -9401,7 +9401,7 @@
               <w:spacing w:after="0"/>
             </w:pPr>
             <w:r>
-              <w:t>CUP 34,155.00</w:t>
+              <w:t>CUP 33,120.00</w:t>
             </w:r>
           </w:p>
         </w:tc>
@@ -9457,7 +9457,7 @@
               <w:spacing w:after="0"/>
             </w:pPr>
             <w:r>
-              <w:t>CUP 18,975.00</w:t>
+              <w:t>CUP 18,400.00</w:t>
             </w:r>
           </w:p>
         </w:tc>
@@ -9513,7 +9513,7 @@
               <w:spacing w:after="0"/>
             </w:pPr>
             <w:r>
-              <w:t>CUP 3,795.00</w:t>
+              <w:t>CUP 3,680.00</w:t>
             </w:r>
           </w:p>
         </w:tc>
@@ -9569,7 +9569,7 @@
               <w:spacing w:after="0"/>
             </w:pPr>
             <w:r>
-              <w:t>CUP 11,385.00</w:t>
+              <w:t>CUP 11,040.00</w:t>
             </w:r>
           </w:p>
         </w:tc>
@@ -9625,7 +9625,7 @@
               <w:spacing w:after="0"/>
             </w:pPr>
             <w:r>
-              <w:t>CUP 45,540.00</w:t>
+              <w:t>CUP 44,160.00</w:t>
             </w:r>
           </w:p>
         </w:tc>
@@ -9681,7 +9681,7 @@
               <w:spacing w:after="0"/>
             </w:pPr>
             <w:r>
-              <w:t>CUP 5,692.50</w:t>
+              <w:t>CUP 5,520.00</w:t>
             </w:r>
           </w:p>
         </w:tc>
@@ -9737,7 +9737,7 @@
               <w:spacing w:after="0"/>
             </w:pPr>
             <w:r>
-              <w:t>CUP 26,565.00</w:t>
+              <w:t>CUP 25,760.00</w:t>
             </w:r>
           </w:p>
         </w:tc>
@@ -9793,7 +9793,7 @@
               <w:spacing w:after="0"/>
             </w:pPr>
             <w:r>
-              <w:t>CUP 7,590.00</w:t>
+              <w:t>CUP 7,360.00</w:t>
             </w:r>
           </w:p>
         </w:tc>
@@ -9849,7 +9849,7 @@
               <w:spacing w:after="0"/>
             </w:pPr>
             <w:r>
-              <w:t>CUP 1,897.50</w:t>
+              <w:t>CUP 1,840.00</w:t>
             </w:r>
           </w:p>
         </w:tc>
@@ -9905,7 +9905,7 @@
               <w:spacing w:after="0"/>
             </w:pPr>
             <w:r>
-              <w:t>CUP 37,950.00</w:t>
+              <w:t>CUP 36,800.00</w:t>
             </w:r>
           </w:p>
         </w:tc>
@@ -9961,7 +9961,7 @@
               <w:spacing w:after="0"/>
             </w:pPr>
             <w:r>
-              <w:t>CUP 22,770.00</w:t>
+              <w:t>CUP 22,080.00</w:t>
             </w:r>
           </w:p>
         </w:tc>
@@ -10017,7 +10017,7 @@
               <w:spacing w:after="0"/>
             </w:pPr>
             <w:r>
-              <w:t>CUP 11,385.00</w:t>
+              <w:t>CUP 11,040.00</w:t>
             </w:r>
           </w:p>
         </w:tc>
@@ -10073,7 +10073,7 @@
               <w:spacing w:after="0"/>
             </w:pPr>
             <w:r>
-              <w:t>CUP 37,950.00</w:t>
+              <w:t>CUP 36,800.00</w:t>
             </w:r>
           </w:p>
         </w:tc>
@@ -10129,7 +10129,7 @@
               <w:spacing w:after="0"/>
             </w:pPr>
             <w:r>
-              <w:t>CUP 11,385.00</w:t>
+              <w:t>CUP 11,040.00</w:t>
             </w:r>
           </w:p>
         </w:tc>
@@ -10185,7 +10185,7 @@
               <w:spacing w:after="0"/>
             </w:pPr>
             <w:r>
-              <w:t>CUP 3,795.00</w:t>
+              <w:t>CUP 3,680.00</w:t>
             </w:r>
           </w:p>
         </w:tc>
@@ -10241,7 +10241,7 @@
               <w:spacing w:after="0"/>
             </w:pPr>
             <w:r>
-              <w:t>CUP 5,692.50</w:t>
+              <w:t>CUP 5,520.00</w:t>
             </w:r>
           </w:p>
         </w:tc>
@@ -10297,7 +10297,7 @@
               <w:spacing w:after="0"/>
             </w:pPr>
             <w:r>
-              <w:t>CUP 11,385.00</w:t>
+              <w:t>CUP 11,040.00</w:t>
             </w:r>
           </w:p>
         </w:tc>
@@ -10353,7 +10353,7 @@
               <w:spacing w:after="0"/>
             </w:pPr>
             <w:r>
-              <w:t>CUP 3,795.00</w:t>
+              <w:t>CUP 3,680.00</w:t>
             </w:r>
           </w:p>
         </w:tc>
@@ -10409,7 +10409,7 @@
               <w:spacing w:after="0"/>
             </w:pPr>
             <w:r>
-              <w:t>CUP 3,795.00</w:t>
+              <w:t>CUP 3,680.00</w:t>
             </w:r>
           </w:p>
         </w:tc>
@@ -10465,7 +10465,7 @@
               <w:spacing w:after="0"/>
             </w:pPr>
             <w:r>
-              <w:t>CUP 3,795.00</w:t>
+              <w:t>CUP 3,680.00</w:t>
             </w:r>
           </w:p>
         </w:tc>
@@ -10521,7 +10521,7 @@
               <w:spacing w:after="0"/>
             </w:pPr>
             <w:r>
-              <w:t>CUP 7,590.00</w:t>
+              <w:t>CUP 7,360.00</w:t>
             </w:r>
           </w:p>
         </w:tc>
@@ -10577,7 +10577,7 @@
               <w:spacing w:after="0"/>
             </w:pPr>
             <w:r>
-              <w:t>CUP 759.00</w:t>
+              <w:t>CUP 736.00</w:t>
             </w:r>
           </w:p>
         </w:tc>
@@ -10633,7 +10633,7 @@
               <w:spacing w:after="0"/>
             </w:pPr>
             <w:r>
-              <w:t>CUP 7,590.00</w:t>
+              <w:t>CUP 7,360.00</w:t>
             </w:r>
           </w:p>
         </w:tc>
@@ -10689,7 +10689,7 @@
               <w:spacing w:after="0"/>
             </w:pPr>
             <w:r>
-              <w:t>CUP 18,975.00</w:t>
+              <w:t>CUP 18,400.00</w:t>
             </w:r>
           </w:p>
         </w:tc>
@@ -10746,7 +10746,7 @@
               <w:spacing w:after="0"/>
             </w:pPr>
             <w:r>
-              <w:t>CUP 15,180.00</w:t>
+              <w:t>CUP 14,720.00</w:t>
             </w:r>
           </w:p>
         </w:tc>
@@ -10802,7 +10802,7 @@
               <w:spacing w:after="0"/>
             </w:pPr>
             <w:r>
-              <w:t>CUP 3,795.00</w:t>
+              <w:t>CUP 3,680.00</w:t>
             </w:r>
           </w:p>
         </w:tc>
@@ -10858,7 +10858,7 @@
               <w:spacing w:after="0"/>
             </w:pPr>
             <w:r>
-              <w:t>CUP 34,155.00</w:t>
+              <w:t>CUP 33,120.00</w:t>
             </w:r>
           </w:p>
         </w:tc>
@@ -10914,7 +10914,7 @@
               <w:spacing w:after="0"/>
             </w:pPr>
             <w:r>
-              <w:t>CUP 4,554.00</w:t>
+              <w:t>CUP 4,416.00</w:t>
             </w:r>
           </w:p>
         </w:tc>
@@ -10970,7 +10970,7 @@
               <w:spacing w:after="0"/>
             </w:pPr>
             <w:r>
-              <w:t>CUP 5,692.50</w:t>
+              <w:t>CUP 5,520.00</w:t>
             </w:r>
           </w:p>
         </w:tc>
@@ -11026,7 +11026,7 @@
               <w:spacing w:after="0"/>
             </w:pPr>
             <w:r>
-              <w:t>CUP 208,725.00</w:t>
+              <w:t>CUP 202,400.00</w:t>
             </w:r>
           </w:p>
         </w:tc>
@@ -11082,7 +11082,7 @@
               <w:spacing w:after="0"/>
             </w:pPr>
             <w:r>
-              <w:t>CUP 2,277.00</w:t>
+              <w:t>CUP 2,208.00</w:t>
             </w:r>
           </w:p>
         </w:tc>
@@ -11138,7 +11138,7 @@
               <w:spacing w:after="0"/>
             </w:pPr>
             <w:r>
-              <w:t>CUP 3,795.00</w:t>
+              <w:t>CUP 3,680.00</w:t>
             </w:r>
           </w:p>
         </w:tc>
@@ -11194,7 +11194,7 @@
               <w:spacing w:after="0"/>
             </w:pPr>
             <w:r>
-              <w:t>CUP 7,590.00</w:t>
+              <w:t>CUP 7,360.00</w:t>
             </w:r>
           </w:p>
         </w:tc>
@@ -11250,7 +11250,7 @@
               <w:spacing w:after="0"/>
             </w:pPr>
             <w:r>
-              <w:t>CUP 5,692.50</w:t>
+              <w:t>CUP 5,520.00</w:t>
             </w:r>
           </w:p>
         </w:tc>
@@ -11306,7 +11306,7 @@
               <w:spacing w:after="0"/>
             </w:pPr>
             <w:r>
-              <w:t>CUP 1,897.50</w:t>
+              <w:t>CUP 1,840.00</w:t>
             </w:r>
           </w:p>
         </w:tc>
@@ -11362,7 +11362,7 @@
               <w:spacing w:after="0"/>
             </w:pPr>
             <w:r>
-              <w:t>CUP 5,692.50</w:t>
+              <w:t>CUP 5,520.00</w:t>
             </w:r>
           </w:p>
         </w:tc>
@@ -11418,7 +11418,7 @@
               <w:spacing w:after="0"/>
             </w:pPr>
             <w:r>
-              <w:t>CUP 26,565.00</w:t>
+              <w:t>CUP 25,760.00</w:t>
             </w:r>
           </w:p>
         </w:tc>
@@ -11474,7 +11474,7 @@
               <w:spacing w:after="0"/>
             </w:pPr>
             <w:r>
-              <w:t>CUP 3,795.00</w:t>
+              <w:t>CUP 3,680.00</w:t>
             </w:r>
           </w:p>
         </w:tc>
@@ -11530,7 +11530,7 @@
               <w:spacing w:after="0"/>
             </w:pPr>
             <w:r>
-              <w:t>CUP 3,795.00</w:t>
+              <w:t>CUP 3,680.00</w:t>
             </w:r>
           </w:p>
         </w:tc>
@@ -11586,7 +11586,7 @@
               <w:spacing w:after="0"/>
             </w:pPr>
             <w:r>
-              <w:t>CUP 7,590.00</w:t>
+              <w:t>CUP 7,360.00</w:t>
             </w:r>
           </w:p>
         </w:tc>
@@ -11642,7 +11642,7 @@
               <w:spacing w:after="0"/>
             </w:pPr>
             <w:r>
-              <w:t>CUP 3,795.00</w:t>
+              <w:t>CUP 3,680.00</w:t>
             </w:r>
           </w:p>
         </w:tc>
@@ -11698,7 +11698,7 @@
               <w:spacing w:after="0"/>
             </w:pPr>
             <w:r>
-              <w:t>CUP 3,795.00</w:t>
+              <w:t>CUP 3,680.00</w:t>
             </w:r>
           </w:p>
         </w:tc>
@@ -11754,7 +11754,7 @@
               <w:spacing w:after="0"/>
             </w:pPr>
             <w:r>
-              <w:t>CUP 3,795.00</w:t>
+              <w:t>CUP 3,680.00</w:t>
             </w:r>
           </w:p>
         </w:tc>
@@ -11826,7 +11826,7 @@
               <w:spacing w:after="0"/>
             </w:pPr>
             <w:r>
-              <w:t>CUP 18,975.00</w:t>
+              <w:t>CUP 18,400.00</w:t>
             </w:r>
           </w:p>
         </w:tc>
@@ -11882,7 +11882,7 @@
               <w:spacing w:after="0"/>
             </w:pPr>
             <w:r>
-              <w:t>CUP 11,385.00</w:t>
+              <w:t>CUP 11,040.00</w:t>
             </w:r>
           </w:p>
         </w:tc>
@@ -11938,7 +11938,7 @@
               <w:spacing w:after="0"/>
             </w:pPr>
             <w:r>
-              <w:t>CUP 2,656.50</w:t>
+              <w:t>CUP 2,576.00</w:t>
             </w:r>
           </w:p>
         </w:tc>
@@ -11994,7 +11994,7 @@
               <w:spacing w:after="0"/>
             </w:pPr>
             <w:r>
-              <w:t>CUP 106,260.00</w:t>
+              <w:t>CUP 103,040.00</w:t>
             </w:r>
           </w:p>
         </w:tc>
@@ -12050,7 +12050,7 @@
               <w:spacing w:after="0"/>
             </w:pPr>
             <w:r>
-              <w:t>CUP 56,925.00</w:t>
+              <w:t>CUP 55,200.00</w:t>
             </w:r>
           </w:p>
         </w:tc>
@@ -12106,7 +12106,7 @@
               <w:spacing w:after="0"/>
             </w:pPr>
             <w:r>
-              <w:t>CUP 30,360.00</w:t>
+              <w:t>CUP 29,440.00</w:t>
             </w:r>
           </w:p>
         </w:tc>
@@ -12162,7 +12162,7 @@
               <w:spacing w:after="0"/>
             </w:pPr>
             <w:r>
-              <w:t>CUP 11,385.00</w:t>
+              <w:t>CUP 11,040.00</w:t>
             </w:r>
           </w:p>
         </w:tc>
@@ -12218,7 +12218,7 @@
               <w:spacing w:after="0"/>
             </w:pPr>
             <w:r>
-              <w:t>CUP 56,925.00</w:t>
+              <w:t>CUP 55,200.00</w:t>
             </w:r>
           </w:p>
         </w:tc>
@@ -12274,7 +12274,7 @@
               <w:spacing w:after="0"/>
             </w:pPr>
             <w:r>
-              <w:t>CUP 3,795.00</w:t>
+              <w:t>CUP 3,680.00</w:t>
             </w:r>
           </w:p>
         </w:tc>
@@ -12330,7 +12330,7 @@
               <w:spacing w:after="0"/>
             </w:pPr>
             <w:r>
-              <w:t>CUP 3,795.00</w:t>
+              <w:t>CUP 3,680.00</w:t>
             </w:r>
           </w:p>
         </w:tc>
@@ -12386,7 +12386,7 @@
               <w:spacing w:after="0"/>
             </w:pPr>
             <w:r>
-              <w:t>CUP 7,590.00</w:t>
+              <w:t>CUP 7,360.00</w:t>
             </w:r>
           </w:p>
         </w:tc>
@@ -12442,7 +12442,7 @@
               <w:spacing w:after="0"/>
             </w:pPr>
             <w:r>
-              <w:t>CUP 37,950.00</w:t>
+              <w:t>CUP 36,800.00</w:t>
             </w:r>
           </w:p>
         </w:tc>
@@ -12499,7 +12499,7 @@
               <w:spacing w:after="0"/>
             </w:pPr>
             <w:r>
-              <w:t>CUP 45,540.00</w:t>
+              <w:t>CUP 44,160.00</w:t>
             </w:r>
           </w:p>
         </w:tc>
@@ -12555,7 +12555,7 @@
               <w:spacing w:after="0"/>
             </w:pPr>
             <w:r>
-              <w:t>CUP 113,850.00</w:t>
+              <w:t>CUP 110,400.00</w:t>
             </w:r>
           </w:p>
         </w:tc>
@@ -12611,7 +12611,7 @@
               <w:spacing w:after="0"/>
             </w:pPr>
             <w:r>
-              <w:t>CUP 60,720.00</w:t>
+              <w:t>CUP 58,880.00</w:t>
             </w:r>
           </w:p>
         </w:tc>
@@ -12667,7 +12667,7 @@
               <w:spacing w:after="0"/>
             </w:pPr>
             <w:r>
-              <w:t>CUP 41,745.00</w:t>
+              <w:t>CUP 40,480.00</w:t>
             </w:r>
           </w:p>
         </w:tc>
@@ -12723,7 +12723,7 @@
               <w:spacing w:after="0"/>
             </w:pPr>
             <w:r>
-              <w:t>CUP 60,720.00</w:t>
+              <w:t>CUP 58,880.00</w:t>
             </w:r>
           </w:p>
         </w:tc>
@@ -12779,7 +12779,7 @@
               <w:spacing w:after="0"/>
             </w:pPr>
             <w:r>
-              <w:t>CUP 11,385.00</w:t>
+              <w:t>CUP 11,040.00</w:t>
             </w:r>
           </w:p>
         </w:tc>
@@ -12835,7 +12835,7 @@
               <w:spacing w:after="0"/>
             </w:pPr>
             <w:r>
-              <w:t>CUP 64,515.00</w:t>
+              <w:t>CUP 62,560.00</w:t>
             </w:r>
           </w:p>
         </w:tc>
@@ -12891,7 +12891,7 @@
               <w:spacing w:after="0"/>
             </w:pPr>
             <w:r>
-              <w:t>CUP 30,360.00</w:t>
+              <w:t>CUP 29,440.00</w:t>
             </w:r>
           </w:p>
         </w:tc>
@@ -12947,7 +12947,7 @@
               <w:spacing w:after="0"/>
             </w:pPr>
             <w:r>
-              <w:t>CUP 83,490.00</w:t>
+              <w:t>CUP 80,960.00</w:t>
             </w:r>
           </w:p>
         </w:tc>
@@ -13003,7 +13003,7 @@
               <w:spacing w:after="0"/>
             </w:pPr>
             <w:r>
-              <w:t>CUP 34,155.00</w:t>
+              <w:t>CUP 33,120.00</w:t>
             </w:r>
           </w:p>
         </w:tc>
@@ -13059,7 +13059,7 @@
               <w:spacing w:after="0"/>
             </w:pPr>
             <w:r>
-              <w:t>CUP 9,487.50</w:t>
+              <w:t>CUP 9,200.00</w:t>
             </w:r>
           </w:p>
         </w:tc>
@@ -13131,7 +13131,7 @@
               <w:spacing w:after="0"/>
             </w:pPr>
             <w:r>
-              <w:t>CUP 26,565.00</w:t>
+              <w:t>CUP 25,760.00</w:t>
             </w:r>
           </w:p>
         </w:tc>
@@ -13187,7 +13187,7 @@
               <w:spacing w:after="0"/>
             </w:pPr>
             <w:r>
-              <w:t>CUP 9,487.50</w:t>
+              <w:t>CUP 9,200.00</w:t>
             </w:r>
           </w:p>
         </w:tc>
@@ -13243,7 +13243,7 @@
               <w:spacing w:after="0"/>
             </w:pPr>
             <w:r>
-              <w:t>CUP 3,795.00</w:t>
+              <w:t>CUP 3,680.00</w:t>
             </w:r>
           </w:p>
         </w:tc>
@@ -13299,7 +13299,7 @@
               <w:spacing w:after="0"/>
             </w:pPr>
             <w:r>
-              <w:t>CUP 11,385.00</w:t>
+              <w:t>CUP 11,040.00</w:t>
             </w:r>
           </w:p>
         </w:tc>
@@ -13355,7 +13355,7 @@
               <w:spacing w:after="0"/>
             </w:pPr>
             <w:r>
-              <w:t>CUP 11,385.00</w:t>
+              <w:t>CUP 11,040.00</w:t>
             </w:r>
           </w:p>
         </w:tc>
@@ -13411,7 +13411,7 @@
               <w:spacing w:after="0"/>
             </w:pPr>
             <w:r>
-              <w:t>CUP 22,770.00</w:t>
+              <w:t>CUP 22,080.00</w:t>
             </w:r>
           </w:p>
         </w:tc>
@@ -13467,7 +13467,7 @@
               <w:spacing w:after="0"/>
             </w:pPr>
             <w:r>
-              <w:t>CUP 15,180.00</w:t>
+              <w:t>CUP 14,720.00</w:t>
             </w:r>
           </w:p>
         </w:tc>
@@ -13523,7 +13523,7 @@
               <w:spacing w:after="0"/>
             </w:pPr>
             <w:r>
-              <w:t>CUP 11,385.00</w:t>
+              <w:t>CUP 11,040.00</w:t>
             </w:r>
           </w:p>
         </w:tc>
@@ -13579,7 +13579,7 @@
               <w:spacing w:after="0"/>
             </w:pPr>
             <w:r>
-              <w:t>CUP 7,590.00</w:t>
+              <w:t>CUP 7,360.00</w:t>
             </w:r>
           </w:p>
         </w:tc>
@@ -13635,7 +13635,7 @@
               <w:spacing w:after="0"/>
             </w:pPr>
             <w:r>
-              <w:t>CUP 7,590.00</w:t>
+              <w:t>CUP 7,360.00</w:t>
             </w:r>
           </w:p>
         </w:tc>
@@ -13691,7 +13691,7 @@
               <w:spacing w:after="0"/>
             </w:pPr>
             <w:r>
-              <w:t>CUP 56,925.00</w:t>
+              <w:t>CUP 55,200.00</w:t>
             </w:r>
           </w:p>
         </w:tc>
@@ -13747,7 +13747,7 @@
               <w:spacing w:after="0"/>
             </w:pPr>
             <w:r>
-              <w:t>CUP 132,825.00</w:t>
+              <w:t>CUP 128,800.00</w:t>
             </w:r>
           </w:p>
         </w:tc>
@@ -13803,7 +13803,7 @@
               <w:spacing w:after="0"/>
             </w:pPr>
             <w:r>
-              <w:t>CUP 7,590.00</w:t>
+              <w:t>CUP 7,360.00</w:t>
             </w:r>
           </w:p>
         </w:tc>
@@ -13859,7 +13859,7 @@
               <w:spacing w:after="0"/>
             </w:pPr>
             <w:r>
-              <w:t>CUP 7,590.00</w:t>
+              <w:t>CUP 7,360.00</w:t>
             </w:r>
           </w:p>
         </w:tc>
@@ -13915,7 +13915,7 @@
               <w:spacing w:after="0"/>
             </w:pPr>
             <w:r>
-              <w:t>CUP 5,692.50</w:t>
+              <w:t>CUP 5,520.00</w:t>
             </w:r>
           </w:p>
         </w:tc>
@@ -13971,7 +13971,7 @@
               <w:spacing w:after="0"/>
             </w:pPr>
             <w:r>
-              <w:t>CUP 11,385.00</w:t>
+              <w:t>CUP 11,040.00</w:t>
             </w:r>
           </w:p>
         </w:tc>
@@ -14027,7 +14027,7 @@
               <w:spacing w:after="0"/>
             </w:pPr>
             <w:r>
-              <w:t>CUP 5,692.50</w:t>
+              <w:t>CUP 5,520.00</w:t>
             </w:r>
           </w:p>
         </w:tc>
@@ -14083,7 +14083,7 @@
               <w:spacing w:after="0"/>
             </w:pPr>
             <w:r>
-              <w:t>CUP 26,565.00</w:t>
+              <w:t>CUP 25,760.00</w:t>
             </w:r>
           </w:p>
         </w:tc>
@@ -14139,7 +14139,7 @@
               <w:spacing w:after="0"/>
             </w:pPr>
             <w:r>
-              <w:t>CUP 15,180.00</w:t>
+              <w:t>CUP 14,720.00</w:t>
             </w:r>
           </w:p>
         </w:tc>
@@ -14195,7 +14195,7 @@
               <w:spacing w:after="0"/>
             </w:pPr>
             <w:r>
-              <w:t>CUP 37,950.00</w:t>
+              <w:t>CUP 36,800.00</w:t>
             </w:r>
           </w:p>
         </w:tc>
@@ -14252,7 +14252,7 @@
               <w:spacing w:after="0"/>
             </w:pPr>
             <w:r>
-              <w:t>CUP 26,565.00</w:t>
+              <w:t>CUP 25,760.00</w:t>
             </w:r>
           </w:p>
         </w:tc>
@@ -14308,7 +14308,7 @@
               <w:spacing w:after="0"/>
             </w:pPr>
             <w:r>
-              <w:t>CUP 5,692.50</w:t>
+              <w:t>CUP 5,520.00</w:t>
             </w:r>
           </w:p>
         </w:tc>
@@ -14364,7 +14364,7 @@
               <w:spacing w:after="0"/>
             </w:pPr>
             <w:r>
-              <w:t>CUP 49,335.00</w:t>
+              <w:t>CUP 47,840.00</w:t>
             </w:r>
           </w:p>
         </w:tc>
@@ -14420,7 +14420,7 @@
               <w:spacing w:after="0"/>
             </w:pPr>
             <w:r>
-              <w:t>CUP 75,900.00</w:t>
+              <w:t>CUP 73,600.00</w:t>
             </w:r>
           </w:p>
         </w:tc>
@@ -14476,7 +14476,7 @@
               <w:spacing w:after="0"/>
             </w:pPr>
             <w:r>
-              <w:t>CUP 11,385.00</w:t>
+              <w:t>CUP 11,040.00</w:t>
             </w:r>
           </w:p>
         </w:tc>
@@ -14532,7 +14532,7 @@
               <w:spacing w:after="0"/>
             </w:pPr>
             <w:r>
-              <w:t>CUP 5,692.50</w:t>
+              <w:t>CUP 5,520.00</w:t>
             </w:r>
           </w:p>
         </w:tc>
@@ -14604,7 +14604,7 @@
               <w:spacing w:after="0"/>
             </w:pPr>
             <w:r>
-              <w:t>CUP 24,667.50</w:t>
+              <w:t>CUP 23,920.00</w:t>
             </w:r>
           </w:p>
         </w:tc>
@@ -14676,7 +14676,7 @@
               <w:spacing w:after="0"/>
             </w:pPr>
             <w:r>
-              <w:t>CUP 37,950.00</w:t>
+              <w:t>CUP 36,800.00</w:t>
             </w:r>
           </w:p>
         </w:tc>
@@ -14732,7 +14732,7 @@
               <w:spacing w:after="0"/>
             </w:pPr>
             <w:r>
-              <w:t>CUP 3,795.00</w:t>
+              <w:t>CUP 3,680.00</w:t>
             </w:r>
           </w:p>
         </w:tc>
@@ -14788,7 +14788,7 @@
               <w:spacing w:after="0"/>
             </w:pPr>
             <w:r>
-              <w:t>CUP 7,590.00</w:t>
+              <w:t>CUP 7,360.00</w:t>
             </w:r>
           </w:p>
         </w:tc>
@@ -14844,7 +14844,7 @@
               <w:spacing w:after="0"/>
             </w:pPr>
             <w:r>
-              <w:t>CUP 3,795.00</w:t>
+              <w:t>CUP 3,680.00</w:t>
             </w:r>
           </w:p>
         </w:tc>
@@ -14900,7 +14900,7 @@
               <w:spacing w:after="0"/>
             </w:pPr>
             <w:r>
-              <w:t>CUP 3,795.00</w:t>
+              <w:t>CUP 3,680.00</w:t>
             </w:r>
           </w:p>
         </w:tc>
@@ -14956,7 +14956,7 @@
               <w:spacing w:after="0"/>
             </w:pPr>
             <w:r>
-              <w:t>CUP 3,795.00</w:t>
+              <w:t>CUP 3,680.00</w:t>
             </w:r>
           </w:p>
         </w:tc>
@@ -15012,7 +15012,7 @@
               <w:spacing w:after="0"/>
             </w:pPr>
             <w:r>
-              <w:t>CUP 3,795.00</w:t>
+              <w:t>CUP 3,680.00</w:t>
             </w:r>
           </w:p>
         </w:tc>
@@ -15068,7 +15068,7 @@
               <w:spacing w:after="0"/>
             </w:pPr>
             <w:r>
-              <w:t>CUP 5,692.50</w:t>
+              <w:t>CUP 5,520.00</w:t>
             </w:r>
           </w:p>
         </w:tc>
@@ -15124,7 +15124,7 @@
               <w:spacing w:after="0"/>
             </w:pPr>
             <w:r>
-              <w:t>CUP 5,692.50</w:t>
+              <w:t>CUP 5,520.00</w:t>
             </w:r>
           </w:p>
         </w:tc>
@@ -15180,7 +15180,7 @@
               <w:spacing w:after="0"/>
             </w:pPr>
             <w:r>
-              <w:t>CUP 5,692.50</w:t>
+              <w:t>CUP 5,520.00</w:t>
             </w:r>
           </w:p>
         </w:tc>
@@ -15236,7 +15236,7 @@
               <w:spacing w:after="0"/>
             </w:pPr>
             <w:r>
-              <w:t>CUP 5,692.50</w:t>
+              <w:t>CUP 5,520.00</w:t>
             </w:r>
           </w:p>
         </w:tc>
@@ -15292,7 +15292,7 @@
               <w:spacing w:after="0"/>
             </w:pPr>
             <w:r>
-              <w:t>CUP 2,277.00</w:t>
+              <w:t>CUP 2,208.00</w:t>
             </w:r>
           </w:p>
         </w:tc>
@@ -15348,7 +15348,7 @@
               <w:spacing w:after="0"/>
             </w:pPr>
             <w:r>
-              <w:t>CUP 3,795.00</w:t>
+              <w:t>CUP 3,680.00</w:t>
             </w:r>
           </w:p>
         </w:tc>
@@ -15404,7 +15404,7 @@
               <w:spacing w:after="0"/>
             </w:pPr>
             <w:r>
-              <w:t>CUP 56,925.00</w:t>
+              <w:t>CUP 55,200.00</w:t>
             </w:r>
           </w:p>
         </w:tc>
@@ -15460,7 +15460,7 @@
               <w:spacing w:after="0"/>
             </w:pPr>
             <w:r>
-              <w:t>CUP 68,310.00</w:t>
+              <w:t>CUP 66,240.00</w:t>
             </w:r>
           </w:p>
         </w:tc>
@@ -15516,7 +15516,7 @@
               <w:spacing w:after="0"/>
             </w:pPr>
             <w:r>
-              <w:t>CUP 34,155.00</w:t>
+              <w:t>CUP 33,120.00</w:t>
             </w:r>
           </w:p>
         </w:tc>
@@ -15572,7 +15572,7 @@
               <w:spacing w:after="0"/>
             </w:pPr>
             <w:r>
-              <w:t>CUP 11,385.00</w:t>
+              <w:t>CUP 11,040.00</w:t>
             </w:r>
           </w:p>
         </w:tc>
@@ -15628,7 +15628,7 @@
               <w:spacing w:after="0"/>
             </w:pPr>
             <w:r>
-              <w:t>CUP 9,487.50</w:t>
+              <w:t>CUP 9,200.00</w:t>
             </w:r>
           </w:p>
         </w:tc>
@@ -15684,7 +15684,7 @@
               <w:spacing w:after="0"/>
             </w:pPr>
             <w:r>
-              <w:t>CUP 1,518.00</w:t>
+              <w:t>CUP 1,472.00</w:t>
             </w:r>
           </w:p>
         </w:tc>
@@ -15740,7 +15740,7 @@
               <w:spacing w:after="0"/>
             </w:pPr>
             <w:r>
-              <w:t>CUP 28,462.50</w:t>
+              <w:t>CUP 27,600.00</w:t>
             </w:r>
           </w:p>
         </w:tc>
@@ -15796,7 +15796,7 @@
               <w:spacing w:after="0"/>
             </w:pPr>
             <w:r>
-              <w:t>CUP 9,487.50</w:t>
+              <w:t>CUP 9,200.00</w:t>
             </w:r>
           </w:p>
         </w:tc>
@@ -15852,7 +15852,7 @@
               <w:spacing w:after="0"/>
             </w:pPr>
             <w:r>
-              <w:t>CUP 26,565.00</w:t>
+              <w:t>CUP 25,760.00</w:t>
             </w:r>
           </w:p>
         </w:tc>
@@ -15908,7 +15908,7 @@
               <w:spacing w:after="0"/>
             </w:pPr>
             <w:r>
-              <w:t>CUP 5,692.50</w:t>
+              <w:t>CUP 5,520.00</w:t>
             </w:r>
           </w:p>
         </w:tc>
@@ -15964,7 +15964,7 @@
               <w:spacing w:after="0"/>
             </w:pPr>
             <w:r>
-              <w:t>CUP 94,875.00</w:t>
+              <w:t>CUP 92,000.00</w:t>
             </w:r>
           </w:p>
         </w:tc>
@@ -16021,7 +16021,7 @@
               <w:spacing w:after="0"/>
             </w:pPr>
             <w:r>
-              <w:t>CUP 208,725.00</w:t>
+              <w:t>CUP 202,400.00</w:t>
             </w:r>
           </w:p>
         </w:tc>
@@ -16077,7 +16077,7 @@
               <w:spacing w:after="0"/>
             </w:pPr>
             <w:r>
-              <w:t>CUP 9,487.50</w:t>
+              <w:t>CUP 9,200.00</w:t>
             </w:r>
           </w:p>
         </w:tc>
@@ -16133,7 +16133,7 @@
               <w:spacing w:after="0"/>
             </w:pPr>
             <w:r>
-              <w:t>CUP 3,795.00</w:t>
+              <w:t>CUP 3,680.00</w:t>
             </w:r>
           </w:p>
         </w:tc>
@@ -16189,7 +16189,7 @@
               <w:spacing w:after="0"/>
             </w:pPr>
             <w:r>
-              <w:t>CUP 3,795.00</w:t>
+              <w:t>CUP 3,680.00</w:t>
             </w:r>
           </w:p>
         </w:tc>
@@ -16245,7 +16245,7 @@
               <w:spacing w:after="0"/>
             </w:pPr>
             <w:r>
-              <w:t>CUP 5,692.50</w:t>
+              <w:t>CUP 5,520.00</w:t>
             </w:r>
           </w:p>
         </w:tc>
@@ -16301,7 +16301,7 @@
               <w:spacing w:after="0"/>
             </w:pPr>
             <w:r>
-              <w:t>CUP 2,656.50</w:t>
+              <w:t>CUP 2,576.00</w:t>
             </w:r>
           </w:p>
         </w:tc>
@@ -16357,7 +16357,7 @@
               <w:spacing w:after="0"/>
             </w:pPr>
             <w:r>
-              <w:t>CUP 18,975.00</w:t>
+              <w:t>CUP 18,400.00</w:t>
             </w:r>
           </w:p>
         </w:tc>
@@ -16413,7 +16413,7 @@
               <w:spacing w:after="0"/>
             </w:pPr>
             <w:r>
-              <w:t>CUP 1,897.50</w:t>
+              <w:t>CUP 1,840.00</w:t>
             </w:r>
           </w:p>
         </w:tc>
@@ -16469,7 +16469,7 @@
               <w:spacing w:after="0"/>
             </w:pPr>
             <w:r>
-              <w:t>CUP 1,897.50</w:t>
+              <w:t>CUP 1,840.00</w:t>
             </w:r>
           </w:p>
         </w:tc>
@@ -16525,7 +16525,7 @@
               <w:spacing w:after="0"/>
             </w:pPr>
             <w:r>
-              <w:t>CUP 1,897.50</w:t>
+              <w:t>CUP 1,840.00</w:t>
             </w:r>
           </w:p>
         </w:tc>
@@ -16581,7 +16581,7 @@
               <w:spacing w:after="0"/>
             </w:pPr>
             <w:r>
-              <w:t>CUP 2,656.50</w:t>
+              <w:t>CUP 2,576.00</w:t>
             </w:r>
           </w:p>
         </w:tc>
@@ -16637,7 +16637,7 @@
               <w:spacing w:after="0"/>
             </w:pPr>
             <w:r>
-              <w:t>CUP 7,590.00</w:t>
+              <w:t>CUP 7,360.00</w:t>
             </w:r>
           </w:p>
         </w:tc>
@@ -16693,7 +16693,7 @@
               <w:spacing w:after="0"/>
             </w:pPr>
             <w:r>
-              <w:t>CUP 3,795.00</w:t>
+              <w:t>CUP 3,680.00</w:t>
             </w:r>
           </w:p>
         </w:tc>
@@ -16749,7 +16749,7 @@
               <w:spacing w:after="0"/>
             </w:pPr>
             <w:r>
-              <w:t>CUP 5,692.50</w:t>
+              <w:t>CUP 5,520.00</w:t>
             </w:r>
           </w:p>
         </w:tc>
@@ -16805,7 +16805,7 @@
               <w:spacing w:after="0"/>
             </w:pPr>
             <w:r>
-              <w:t>CUP 2,656.50</w:t>
+              <w:t>CUP 2,576.00</w:t>
             </w:r>
           </w:p>
         </w:tc>
@@ -16861,7 +16861,7 @@
               <w:spacing w:after="0"/>
             </w:pPr>
             <w:r>
-              <w:t>CUP 2,656.50</w:t>
+              <w:t>CUP 2,576.00</w:t>
             </w:r>
           </w:p>
         </w:tc>
@@ -16917,7 +16917,7 @@
               <w:spacing w:after="0"/>
             </w:pPr>
             <w:r>
-              <w:t>CUP 3,795.00</w:t>
+              <w:t>CUP 3,680.00</w:t>
             </w:r>
           </w:p>
         </w:tc>
@@ -16973,7 +16973,7 @@
               <w:spacing w:after="0"/>
             </w:pPr>
             <w:r>
-              <w:t>CUP 759.00</w:t>
+              <w:t>CUP 736.00</w:t>
             </w:r>
           </w:p>
         </w:tc>
@@ -17029,7 +17029,7 @@
               <w:spacing w:after="0"/>
             </w:pPr>
             <w:r>
-              <w:t>CUP 1,897.50</w:t>
+              <w:t>CUP 1,840.00</w:t>
             </w:r>
           </w:p>
         </w:tc>
@@ -17085,7 +17085,7 @@
               <w:spacing w:after="0"/>
             </w:pPr>
             <w:r>
-              <w:t>CUP 1,138.50</w:t>
+              <w:t>CUP 1,104.00</w:t>
             </w:r>
           </w:p>
         </w:tc>
@@ -17141,7 +17141,7 @@
               <w:spacing w:after="0"/>
             </w:pPr>
             <w:r>
-              <w:t>CUP 1,518.00</w:t>
+              <w:t>CUP 1,472.00</w:t>
             </w:r>
           </w:p>
         </w:tc>
@@ -17197,7 +17197,7 @@
               <w:spacing w:after="0"/>
             </w:pPr>
             <w:r>
-              <w:t>CUP 759.00</w:t>
+              <w:t>CUP 736.00</w:t>
             </w:r>
           </w:p>
         </w:tc>
@@ -17253,7 +17253,7 @@
               <w:spacing w:after="0"/>
             </w:pPr>
             <w:r>
-              <w:t>CUP 1,138.50</w:t>
+              <w:t>CUP 1,104.00</w:t>
             </w:r>
           </w:p>
         </w:tc>
@@ -17309,7 +17309,7 @@
               <w:spacing w:after="0"/>
             </w:pPr>
             <w:r>
-              <w:t>CUP 7,590.00</w:t>
+              <w:t>CUP 7,360.00</w:t>
             </w:r>
           </w:p>
         </w:tc>
@@ -17365,7 +17365,7 @@
               <w:spacing w:after="0"/>
             </w:pPr>
             <w:r>
-              <w:t>CUP 9,487.50</w:t>
+              <w:t>CUP 9,200.00</w:t>
             </w:r>
           </w:p>
         </w:tc>
@@ -17421,7 +17421,7 @@
               <w:spacing w:after="0"/>
             </w:pPr>
             <w:r>
-              <w:t>CUP 17,077.50</w:t>
+              <w:t>CUP 16,560.00</w:t>
             </w:r>
           </w:p>
         </w:tc>
@@ -17477,7 +17477,7 @@
               <w:spacing w:after="0"/>
             </w:pPr>
             <w:r>
-              <w:t>CUP 5,692.50</w:t>
+              <w:t>CUP 5,520.00</w:t>
             </w:r>
           </w:p>
         </w:tc>
@@ -17533,7 +17533,7 @@
               <w:spacing w:after="0"/>
             </w:pPr>
             <w:r>
-              <w:t>CUP 22,770.00</w:t>
+              <w:t>CUP 22,080.00</w:t>
             </w:r>
           </w:p>
         </w:tc>
@@ -17589,7 +17589,7 @@
               <w:spacing w:after="0"/>
             </w:pPr>
             <w:r>
-              <w:t>CUP 37,950.00</w:t>
+              <w:t>CUP 36,800.00</w:t>
             </w:r>
           </w:p>
         </w:tc>
@@ -17645,7 +17645,7 @@
               <w:spacing w:after="0"/>
             </w:pPr>
             <w:r>
-              <w:t>CUP 13,282.50</w:t>
+              <w:t>CUP 12,880.00</w:t>
             </w:r>
           </w:p>
         </w:tc>
@@ -17701,7 +17701,7 @@
               <w:spacing w:after="0"/>
             </w:pPr>
             <w:r>
-              <w:t>CUP 3,795.00</w:t>
+              <w:t>CUP 3,680.00</w:t>
             </w:r>
           </w:p>
         </w:tc>
@@ -17765,7 +17765,7 @@
               <w:spacing w:after="0"/>
             </w:pPr>
             <w:r>
-              <w:t>CUP 1,897.50</w:t>
+              <w:t>CUP 1,840.00</w:t>
             </w:r>
           </w:p>
         </w:tc>
@@ -17821,7 +17821,7 @@
               <w:spacing w:after="0"/>
             </w:pPr>
             <w:r>
-              <w:t>CUP 5,692.50</w:t>
+              <w:t>CUP 5,520.00</w:t>
             </w:r>
           </w:p>
         </w:tc>
@@ -17958,7 +17958,7 @@
           </w:tcPr>
           <w:p>
             <w:r>
-              <w:t>CUP 75,900.00</w:t>
+              <w:t>CUP 73,600.00</w:t>
             </w:r>
           </w:p>
         </w:tc>
@@ -18008,7 +18008,7 @@
           </w:tcPr>
           <w:p>
             <w:r>
-              <w:t>CUP 68,310.00</w:t>
+              <w:t>CUP 66,240.00</w:t>
             </w:r>
           </w:p>
         </w:tc>
@@ -18049,7 +18049,7 @@
           </w:tcPr>
           <w:p>
             <w:r>
-              <w:t>CUP 45,540.00</w:t>
+              <w:t>CUP 44,160.00</w:t>
             </w:r>
           </w:p>
         </w:tc>
@@ -18099,7 +18099,7 @@
           </w:tcPr>
           <w:p>
             <w:r>
-              <w:t>CUP 45,540.00</w:t>
+              <w:t>CUP 44,160.00</w:t>
             </w:r>
           </w:p>
         </w:tc>
@@ -18138,7 +18138,7 @@
           </w:tcPr>
           <w:p>
             <w:r>
-              <w:t>CUP 15,180.00</w:t>
+              <w:t>CUP 14,720.00</w:t>
             </w:r>
           </w:p>
         </w:tc>
@@ -18199,7 +18199,7 @@
           </w:tcPr>
           <w:p>
             <w:r>
-              <w:t>CUP 15,180.00</w:t>
+              <w:t>CUP 14,720.00</w:t>
             </w:r>
           </w:p>
         </w:tc>
@@ -18240,7 +18240,7 @@
           </w:tcPr>
           <w:p>
             <w:r>
-              <w:t>CUP 7,590.00</w:t>
+              <w:t>CUP 7,360.00</w:t>
             </w:r>
           </w:p>
         </w:tc>
@@ -18279,7 +18279,7 @@
           </w:tcPr>
           <w:p>
             <w:r>
-              <w:t>CUP 30,360.00</w:t>
+              <w:t>CUP 29,440.00</w:t>
             </w:r>
           </w:p>
         </w:tc>
@@ -18320,7 +18320,7 @@
           </w:tcPr>
           <w:p>
             <w:r>
-              <w:t>CUP 37,950.00</w:t>
+              <w:t>CUP 36,800.00</w:t>
             </w:r>
           </w:p>
         </w:tc>
@@ -18361,7 +18361,7 @@
           </w:tcPr>
           <w:p>
             <w:r>
-              <w:t>CUP 9,487.50</w:t>
+              <w:t>CUP 9,200.00</w:t>
             </w:r>
           </w:p>
         </w:tc>
@@ -18402,7 +18402,7 @@
           </w:tcPr>
           <w:p>
             <w:r>
-              <w:t>CUP 20,872.50</w:t>
+              <w:t>CUP 20,240.00</w:t>
             </w:r>
           </w:p>
         </w:tc>
@@ -18441,7 +18441,7 @@
           </w:tcPr>
           <w:p>
             <w:r>
-              <w:t>CUP 30,360.00</w:t>
+              <w:t>CUP 29,440.00</w:t>
             </w:r>
           </w:p>
         </w:tc>
@@ -18480,7 +18480,7 @@
           </w:tcPr>
           <w:p>
             <w:r>
-              <w:t>CUP 379.50</w:t>
+              <w:t>CUP 368.00</w:t>
             </w:r>
           </w:p>
         </w:tc>
@@ -18519,7 +18519,7 @@
           </w:tcPr>
           <w:p>
             <w:r>
-              <w:t>CUP 379.50</w:t>
+              <w:t>CUP 368.00</w:t>
             </w:r>
           </w:p>
         </w:tc>
@@ -18558,7 +18558,7 @@
           </w:tcPr>
           <w:p>
             <w:r>
-              <w:t>CUP 379.50</w:t>
+              <w:t>CUP 368.00</w:t>
             </w:r>
           </w:p>
         </w:tc>
@@ -18597,7 +18597,7 @@
           </w:tcPr>
           <w:p>
             <w:r>
-              <w:t>CUP 5,692.50</w:t>
+              <w:t>CUP 5,520.00</w:t>
             </w:r>
           </w:p>
         </w:tc>
@@ -18636,7 +18636,7 @@
           </w:tcPr>
           <w:p>
             <w:r>
-              <w:t>CUP 3,795.00</w:t>
+              <w:t>CUP 3,680.00</w:t>
             </w:r>
           </w:p>
         </w:tc>
@@ -18675,7 +18675,7 @@
           </w:tcPr>
           <w:p>
             <w:r>
-              <w:t>CUP 948.75</w:t>
+              <w:t>CUP 920.00</w:t>
             </w:r>
           </w:p>
         </w:tc>
@@ -18714,7 +18714,7 @@
           </w:tcPr>
           <w:p>
             <w:r>
-              <w:t>CUP 3,795.00</w:t>
+              <w:t>CUP 3,680.00</w:t>
             </w:r>
           </w:p>
         </w:tc>
@@ -18753,7 +18753,7 @@
           </w:tcPr>
           <w:p>
             <w:r>
-              <w:t>CUP 2,656.50</w:t>
+              <w:t>CUP 2,576.00</w:t>
             </w:r>
           </w:p>
         </w:tc>
@@ -18792,7 +18792,7 @@
           </w:tcPr>
           <w:p>
             <w:r>
-              <w:t>CUP 9,487.50</w:t>
+              <w:t>CUP 9,200.00</w:t>
             </w:r>
           </w:p>
         </w:tc>
@@ -18831,7 +18831,7 @@
           </w:tcPr>
           <w:p>
             <w:r>
-              <w:t>CUP 9,487.50</w:t>
+              <w:t>CUP 9,200.00</w:t>
             </w:r>
           </w:p>
         </w:tc>
@@ -18870,7 +18870,7 @@
           </w:tcPr>
           <w:p>
             <w:r>
-              <w:t>CUP 18,975.00</w:t>
+              <w:t>CUP 18,400.00</w:t>
             </w:r>
           </w:p>
         </w:tc>
@@ -18911,7 +18911,7 @@
           </w:tcPr>
           <w:p>
             <w:r>
-              <w:t>CUP 13,282.50</w:t>
+              <w:t>CUP 12,880.00</w:t>
             </w:r>
           </w:p>
         </w:tc>
@@ -18950,7 +18950,7 @@
           </w:tcPr>
           <w:p>
             <w:r>
-              <w:t>CUP 13,282.50</w:t>
+              <w:t>CUP 12,880.00</w:t>
             </w:r>
           </w:p>
         </w:tc>
@@ -18991,7 +18991,7 @@
           </w:tcPr>
           <w:p>
             <w:r>
-              <w:t>CUP 53,130.00</w:t>
+              <w:t>CUP 51,520.00</w:t>
             </w:r>
           </w:p>
         </w:tc>
@@ -19031,7 +19031,7 @@
           </w:tcPr>
           <w:p>
             <w:r>
-              <w:t>CUP 5,692.50</w:t>
+              <w:t>CUP 5,520.00</w:t>
             </w:r>
           </w:p>
         </w:tc>
@@ -19092,7 +19092,7 @@
           </w:tcPr>
           <w:p>
             <w:r>
-              <w:t>CUP 11,385.00</w:t>
+              <w:t>CUP 11,040.00</w:t>
             </w:r>
           </w:p>
         </w:tc>
@@ -19153,7 +19153,7 @@
           </w:tcPr>
           <w:p>
             <w:r>
-              <w:t>CUP 37,950.00</w:t>
+              <w:t>CUP 36,800.00</w:t>
             </w:r>
           </w:p>
         </w:tc>
@@ -19192,7 +19192,7 @@
           </w:tcPr>
           <w:p>
             <w:r>
-              <w:t>CUP 37,950.00</w:t>
+              <w:t>CUP 36,800.00</w:t>
             </w:r>
           </w:p>
         </w:tc>
@@ -19244,7 +19244,7 @@
           </w:tcPr>
           <w:p>
             <w:r>
-              <w:t>CUP 56,925.00</w:t>
+              <w:t>CUP 55,200.00</w:t>
             </w:r>
           </w:p>
         </w:tc>
@@ -19285,7 +19285,7 @@
           </w:tcPr>
           <w:p>
             <w:r>
-              <w:t>CUP 45,540.00</w:t>
+              <w:t>CUP 44,160.00</w:t>
             </w:r>
           </w:p>
         </w:tc>
@@ -19326,7 +19326,7 @@
           </w:tcPr>
           <w:p>
             <w:r>
-              <w:t>CUP 22,770.00</w:t>
+              <w:t>CUP 22,080.00</w:t>
             </w:r>
           </w:p>
         </w:tc>
@@ -19365,7 +19365,7 @@
           </w:tcPr>
           <w:p>
             <w:r>
-              <w:t>CUP 26,565.00</w:t>
+              <w:t>CUP 25,760.00</w:t>
             </w:r>
           </w:p>
         </w:tc>
@@ -19406,7 +19406,7 @@
           </w:tcPr>
           <w:p>
             <w:r>
-              <w:t>CUP 49,335.00</w:t>
+              <w:t>CUP 47,840.00</w:t>
             </w:r>
           </w:p>
         </w:tc>
@@ -19445,7 +19445,7 @@
           </w:tcPr>
           <w:p>
             <w:r>
-              <w:t>CUP 15,180.00</w:t>
+              <w:t>CUP 14,720.00</w:t>
             </w:r>
           </w:p>
         </w:tc>
@@ -19484,7 +19484,7 @@
           </w:tcPr>
           <w:p>
             <w:r>
-              <w:t>CUP 3,795.00</w:t>
+              <w:t>CUP 3,680.00</w:t>
             </w:r>
           </w:p>
         </w:tc>
@@ -19525,7 +19525,7 @@
           </w:tcPr>
           <w:p>
             <w:r>
-              <w:t>CUP 3,795.00</w:t>
+              <w:t>CUP 3,680.00</w:t>
             </w:r>
           </w:p>
         </w:tc>
@@ -19586,7 +19586,7 @@
           </w:tcPr>
           <w:p>
             <w:r>
-              <w:t>CUP 11,385.00</w:t>
+              <w:t>CUP 11,040.00</w:t>
             </w:r>
           </w:p>
         </w:tc>
@@ -19636,7 +19636,7 @@
           </w:tcPr>
           <w:p>
             <w:r>
-              <w:t>CUP 5,692.50</w:t>
+              <w:t>CUP 5,520.00</w:t>
             </w:r>
           </w:p>
         </w:tc>
@@ -19677,7 +19677,7 @@
           </w:tcPr>
           <w:p>
             <w:r>
-              <w:t>CUP 30,360.00</w:t>
+              <w:t>CUP 29,440.00</w:t>
             </w:r>
           </w:p>
         </w:tc>
@@ -19716,7 +19716,7 @@
           </w:tcPr>
           <w:p>
             <w:r>
-              <w:t>CUP 45,540.00</w:t>
+              <w:t>CUP 44,160.00</w:t>
             </w:r>
           </w:p>
         </w:tc>
@@ -19757,7 +19757,7 @@
           </w:tcPr>
           <w:p>
             <w:r>
-              <w:t>CUP 3,795.00</w:t>
+              <w:t>CUP 3,680.00</w:t>
             </w:r>
           </w:p>
         </w:tc>
@@ -19798,7 +19798,7 @@
           </w:tcPr>
           <w:p>
             <w:r>
-              <w:t>CUP 7,590.00</w:t>
+              <w:t>CUP 7,360.00</w:t>
             </w:r>
           </w:p>
         </w:tc>
@@ -19837,7 +19837,7 @@
           </w:tcPr>
           <w:p>
             <w:r>
-              <w:t>CUP 22,770.00</w:t>
+              <w:t>CUP 22,080.00</w:t>
             </w:r>
           </w:p>
         </w:tc>
@@ -19878,7 +19878,7 @@
           </w:tcPr>
           <w:p>
             <w:r>
-              <w:t>CUP 9,487.50</w:t>
+              <w:t>CUP 9,200.00</w:t>
             </w:r>
           </w:p>
         </w:tc>
@@ -19919,7 +19919,7 @@
           </w:tcPr>
           <w:p>
             <w:r>
-              <w:t>CUP 5,692.50</w:t>
+              <w:t>CUP 5,520.00</w:t>
             </w:r>
           </w:p>
         </w:tc>
@@ -19960,7 +19960,7 @@
           </w:tcPr>
           <w:p>
             <w:r>
-              <w:t>CUP 3,795.00</w:t>
+              <w:t>CUP 3,680.00</w:t>
             </w:r>
           </w:p>
         </w:tc>
@@ -20001,7 +20001,7 @@
           </w:tcPr>
           <w:p>
             <w:r>
-              <w:t>CUP 53,130.00</w:t>
+              <w:t>CUP 51,520.00</w:t>
             </w:r>
           </w:p>
         </w:tc>
@@ -20040,7 +20040,7 @@
           </w:tcPr>
           <w:p>
             <w:r>
-              <w:t>CUP 68,310.00</w:t>
+              <w:t>CUP 66,240.00</w:t>
             </w:r>
           </w:p>
         </w:tc>
@@ -20079,7 +20079,7 @@
           </w:tcPr>
           <w:p>
             <w:r>
-              <w:t>CUP 68,310.00</w:t>
+              <w:t>CUP 66,240.00</w:t>
             </w:r>
           </w:p>
         </w:tc>
@@ -20120,7 +20120,7 @@
           </w:tcPr>
           <w:p>
             <w:r>
-              <w:t>CUP 22,770.00</w:t>
+              <w:t>CUP 22,080.00</w:t>
             </w:r>
           </w:p>
         </w:tc>
@@ -20159,7 +20159,7 @@
           </w:tcPr>
           <w:p>
             <w:r>
-              <w:t>CUP 15,180.00</w:t>
+              <w:t>CUP 14,720.00</w:t>
             </w:r>
           </w:p>
         </w:tc>
@@ -20198,7 +20198,7 @@
           </w:tcPr>
           <w:p>
             <w:r>
-              <w:t>CUP 26,565.00</w:t>
+              <w:t>CUP 25,760.00</w:t>
             </w:r>
           </w:p>
         </w:tc>
@@ -20239,7 +20239,7 @@
           </w:tcPr>
           <w:p>
             <w:r>
-              <w:t>CUP 18,975.00</w:t>
+              <w:t>CUP 18,400.00</w:t>
             </w:r>
           </w:p>
         </w:tc>
@@ -20278,7 +20278,7 @@
           </w:tcPr>
           <w:p>
             <w:r>
-              <w:t>CUP 56,925.00</w:t>
+              <w:t>CUP 55,200.00</w:t>
             </w:r>
           </w:p>
         </w:tc>
@@ -20317,7 +20317,7 @@
           </w:tcPr>
           <w:p>
             <w:r>
-              <w:t>CUP 49,335.00</w:t>
+              <w:t>CUP 47,840.00</w:t>
             </w:r>
           </w:p>
         </w:tc>
@@ -20357,7 +20357,7 @@
           </w:tcPr>
           <w:p>
             <w:r>
-              <w:t>CUP 1,897.50</w:t>
+              <w:t>CUP 1,840.00</w:t>
             </w:r>
           </w:p>
         </w:tc>
@@ -20396,7 +20396,7 @@
           </w:tcPr>
           <w:p>
             <w:r>
-              <w:t>CUP 2,656.50</w:t>
+              <w:t>CUP 2,576.00</w:t>
             </w:r>
           </w:p>
         </w:tc>
@@ -20435,7 +20435,7 @@
           </w:tcPr>
           <w:p>
             <w:r>
-              <w:t>CUP 1,897.50</w:t>
+              <w:t>CUP 1,840.00</w:t>
             </w:r>
           </w:p>
         </w:tc>
@@ -20476,7 +20476,7 @@
           </w:tcPr>
           <w:p>
             <w:r>
-              <w:t>CUP 13,282.50</w:t>
+              <w:t>CUP 12,880.00</w:t>
             </w:r>
           </w:p>
         </w:tc>
@@ -20515,7 +20515,7 @@
           </w:tcPr>
           <w:p>
             <w:r>
-              <w:t>CUP 15,180.00</w:t>
+              <w:t>CUP 14,720.00</w:t>
             </w:r>
           </w:p>
         </w:tc>
@@ -20554,7 +20554,7 @@
           </w:tcPr>
           <w:p>
             <w:r>
-              <w:t>CUP 7,590.00</w:t>
+              <w:t>CUP 7,360.00</w:t>
             </w:r>
           </w:p>
         </w:tc>
@@ -20595,7 +20595,7 @@
           </w:tcPr>
           <w:p>
             <w:r>
-              <w:t>CUP 5,692.50</w:t>
+              <w:t>CUP 5,520.00</w:t>
             </w:r>
           </w:p>
         </w:tc>
@@ -20634,7 +20634,7 @@
           </w:tcPr>
           <w:p>
             <w:r>
-              <w:t>CUP 1,897.50</w:t>
+              <w:t>CUP 1,840.00</w:t>
             </w:r>
           </w:p>
         </w:tc>
@@ -20675,7 +20675,7 @@
           </w:tcPr>
           <w:p>
             <w:r>
-              <w:t>CUP 11,385.00</w:t>
+              <w:t>CUP 11,040.00</w:t>
             </w:r>
           </w:p>
         </w:tc>
@@ -20714,7 +20714,7 @@
           </w:tcPr>
           <w:p>
             <w:r>
-              <w:t>CUP 3,795.00</w:t>
+              <w:t>CUP 3,680.00</w:t>
             </w:r>
           </w:p>
         </w:tc>
@@ -20753,7 +20753,7 @@
           </w:tcPr>
           <w:p>
             <w:r>
-              <w:t>CUP 5,692.50</w:t>
+              <w:t>CUP 5,520.00</w:t>
             </w:r>
           </w:p>
         </w:tc>
@@ -20792,7 +20792,7 @@
           </w:tcPr>
           <w:p>
             <w:r>
-              <w:t>CUP 3,795.00</w:t>
+              <w:t>CUP 3,680.00</w:t>
             </w:r>
           </w:p>
         </w:tc>
@@ -20831,7 +20831,7 @@
           </w:tcPr>
           <w:p>
             <w:r>
-              <w:t>CUP 13,282.50</w:t>
+              <w:t>CUP 12,880.00</w:t>
             </w:r>
           </w:p>
         </w:tc>
@@ -20964,7 +20964,7 @@
           </w:tcPr>
           <w:p>
             <w:r>
-              <w:t>CUP 94,875.00</w:t>
+              <w:t>CUP 92,000.00</w:t>
             </w:r>
           </w:p>
         </w:tc>
@@ -21005,7 +21005,7 @@
           </w:tcPr>
           <w:p>
             <w:r>
-              <w:t>CUP 53,130.00</w:t>
+              <w:t>CUP 51,520.00</w:t>
             </w:r>
           </w:p>
         </w:tc>
@@ -21044,7 +21044,7 @@
           </w:tcPr>
           <w:p>
             <w:r>
-              <w:t>CUP 53,130.00</w:t>
+              <w:t>CUP 51,520.00</w:t>
             </w:r>
           </w:p>
         </w:tc>
@@ -21093,7 +21093,7 @@
           </w:tcPr>
           <w:p>
             <w:r>
-              <w:t>CUP 75,900.00</w:t>
+              <w:t>CUP 73,600.00</w:t>
             </w:r>
           </w:p>
         </w:tc>
@@ -21134,7 +21134,7 @@
           </w:tcPr>
           <w:p>
             <w:r>
-              <w:t>CUP 60,720.00</w:t>
+              <w:t>CUP 58,880.00</w:t>
             </w:r>
           </w:p>
         </w:tc>
@@ -21184,7 +21184,7 @@
           </w:tcPr>
           <w:p>
             <w:r>
-              <w:t>CUP 68,310.00</w:t>
+              <w:t>CUP 66,240.00</w:t>
             </w:r>
           </w:p>
         </w:tc>
@@ -21223,7 +21223,7 @@
           </w:tcPr>
           <w:p>
             <w:r>
-              <w:t>CUP 68,310.00</w:t>
+              <w:t>CUP 66,240.00</w:t>
             </w:r>
           </w:p>
         </w:tc>
@@ -21324,7 +21324,7 @@
           </w:tcPr>
           <w:p>
             <w:r>
-              <w:t>CUP 45,540.00</w:t>
+              <w:t>CUP 44,160.00</w:t>
             </w:r>
           </w:p>
         </w:tc>
@@ -21363,7 +21363,7 @@
           </w:tcPr>
           <w:p>
             <w:r>
-              <w:t>CUP 13,282.50</w:t>
+              <w:t>CUP 12,880.00</w:t>
             </w:r>
           </w:p>
         </w:tc>
@@ -21402,7 +21402,7 @@
           </w:tcPr>
           <w:p>
             <w:r>
-              <w:t>CUP 13,282.50</w:t>
+              <w:t>CUP 12,880.00</w:t>
             </w:r>
           </w:p>
         </w:tc>
@@ -21441,7 +21441,7 @@
           </w:tcPr>
           <w:p>
             <w:r>
-              <w:t>CUP 15,180.00</w:t>
+              <w:t>CUP 14,720.00</w:t>
             </w:r>
           </w:p>
         </w:tc>
@@ -21480,7 +21480,7 @@
           </w:tcPr>
           <w:p>
             <w:r>
-              <w:t>CUP 30,360.00</w:t>
+              <w:t>CUP 29,440.00</w:t>
             </w:r>
           </w:p>
         </w:tc>
@@ -21519,7 +21519,7 @@
           </w:tcPr>
           <w:p>
             <w:r>
-              <w:t>CUP 37,950.00</w:t>
+              <w:t>CUP 36,800.00</w:t>
             </w:r>
           </w:p>
         </w:tc>
@@ -21558,7 +21558,7 @@
           </w:tcPr>
           <w:p>
             <w:r>
-              <w:t>CUP 9,487.50</w:t>
+              <w:t>CUP 9,200.00</w:t>
             </w:r>
           </w:p>
         </w:tc>
@@ -21597,7 +21597,7 @@
           </w:tcPr>
           <w:p>
             <w:r>
-              <w:t>CUP 15,180.00</w:t>
+              <w:t>CUP 14,720.00</w:t>
             </w:r>
           </w:p>
         </w:tc>
@@ -21637,7 +21637,7 @@
           </w:tcPr>
           <w:p>
             <w:r>
-              <w:t>CUP 15,180.00</w:t>
+              <w:t>CUP 14,720.00</w:t>
             </w:r>
           </w:p>
         </w:tc>
@@ -21678,7 +21678,7 @@
           </w:tcPr>
           <w:p>
             <w:r>
-              <w:t>CUP 20,872.50</w:t>
+              <w:t>CUP 20,240.00</w:t>
             </w:r>
           </w:p>
         </w:tc>
@@ -21717,7 +21717,7 @@
           </w:tcPr>
           <w:p>
             <w:r>
-              <w:t>CUP 22,770.00</w:t>
+              <w:t>CUP 22,080.00</w:t>
             </w:r>
           </w:p>
         </w:tc>
@@ -21756,7 +21756,7 @@
           </w:tcPr>
           <w:p>
             <w:r>
-              <w:t>CUP 30,360.00</w:t>
+              <w:t>CUP 29,440.00</w:t>
             </w:r>
           </w:p>
         </w:tc>
@@ -21795,7 +21795,7 @@
           </w:tcPr>
           <w:p>
             <w:r>
-              <w:t>CUP 22,770.00</w:t>
+              <w:t>CUP 22,080.00</w:t>
             </w:r>
           </w:p>
         </w:tc>
@@ -21834,7 +21834,7 @@
           </w:tcPr>
           <w:p>
             <w:r>
-              <w:t>CUP 22,770.00</w:t>
+              <w:t>CUP 22,080.00</w:t>
             </w:r>
           </w:p>
         </w:tc>
@@ -21873,7 +21873,7 @@
           </w:tcPr>
           <w:p>
             <w:r>
-              <w:t>CUP 30,360.00</w:t>
+              <w:t>CUP 29,440.00</w:t>
             </w:r>
           </w:p>
         </w:tc>
@@ -21912,7 +21912,7 @@
           </w:tcPr>
           <w:p>
             <w:r>
-              <w:t>CUP 17,077.50</w:t>
+              <w:t>CUP 16,560.00</w:t>
             </w:r>
           </w:p>
         </w:tc>
@@ -21951,7 +21951,7 @@
           </w:tcPr>
           <w:p>
             <w:r>
-              <w:t>CUP 379.50</w:t>
+              <w:t>CUP 368.00</w:t>
             </w:r>
           </w:p>
         </w:tc>
@@ -21990,7 +21990,7 @@
           </w:tcPr>
           <w:p>
             <w:r>
-              <w:t>CUP 379.50</w:t>
+              <w:t>CUP 368.00</w:t>
             </w:r>
           </w:p>
         </w:tc>
@@ -22029,7 +22029,7 @@
           </w:tcPr>
           <w:p>
             <w:r>
-              <w:t>CUP 379.50</w:t>
+              <w:t>CUP 368.00</w:t>
             </w:r>
           </w:p>
         </w:tc>
@@ -22078,7 +22078,7 @@
           </w:tcPr>
           <w:p>
             <w:r>
-              <w:t>CUP 30,360.00</w:t>
+              <w:t>CUP 29,440.00</w:t>
             </w:r>
           </w:p>
         </w:tc>
@@ -22117,7 +22117,7 @@
           </w:tcPr>
           <w:p>
             <w:r>
-              <w:t>CUP 30,360.00</w:t>
+              <w:t>CUP 29,440.00</w:t>
             </w:r>
           </w:p>
         </w:tc>
@@ -22156,7 +22156,7 @@
           </w:tcPr>
           <w:p>
             <w:r>
-              <w:t>CUP 30,360.00</w:t>
+              <w:t>CUP 29,440.00</w:t>
             </w:r>
           </w:p>
         </w:tc>
@@ -22195,7 +22195,7 @@
           </w:tcPr>
           <w:p>
             <w:r>
-              <w:t>CUP 3,795.00</w:t>
+              <w:t>CUP 3,680.00</w:t>
             </w:r>
           </w:p>
         </w:tc>
@@ -22234,7 +22234,7 @@
           </w:tcPr>
           <w:p>
             <w:r>
-              <w:t>CUP 3,795.00</w:t>
+              <w:t>CUP 3,680.00</w:t>
             </w:r>
           </w:p>
         </w:tc>
@@ -22273,7 +22273,7 @@
           </w:tcPr>
           <w:p>
             <w:r>
-              <w:t>CUP 1,897.50</w:t>
+              <w:t>CUP 1,840.00</w:t>
             </w:r>
           </w:p>
         </w:tc>
@@ -22312,7 +22312,7 @@
           </w:tcPr>
           <w:p>
             <w:r>
-              <w:t>CUP 2,656.50</w:t>
+              <w:t>CUP 2,576.00</w:t>
             </w:r>
           </w:p>
         </w:tc>
@@ -22369,7 +22369,7 @@
           </w:tcPr>
           <w:p>
             <w:r>
-              <w:t>CUP 9,487.50</w:t>
+              <w:t>CUP 9,200.00</w:t>
             </w:r>
           </w:p>
         </w:tc>
@@ -22408,7 +22408,7 @@
           </w:tcPr>
           <w:p>
             <w:r>
-              <w:t>CUP 30,360.00</w:t>
+              <w:t>CUP 29,440.00</w:t>
             </w:r>
           </w:p>
         </w:tc>
@@ -22447,7 +22447,7 @@
           </w:tcPr>
           <w:p>
             <w:r>
-              <w:t>CUP 34,155.00</w:t>
+              <w:t>CUP 33,120.00</w:t>
             </w:r>
           </w:p>
         </w:tc>
@@ -22486,7 +22486,7 @@
           </w:tcPr>
           <w:p>
             <w:r>
-              <w:t>CUP 9,487.50</w:t>
+              <w:t>CUP 9,200.00</w:t>
             </w:r>
           </w:p>
         </w:tc>
@@ -22525,7 +22525,7 @@
           </w:tcPr>
           <w:p>
             <w:r>
-              <w:t>CUP 37,950.00</w:t>
+              <w:t>CUP 36,800.00</w:t>
             </w:r>
           </w:p>
         </w:tc>
@@ -22564,7 +22564,7 @@
           </w:tcPr>
           <w:p>
             <w:r>
-              <w:t>CUP 28,462.50</w:t>
+              <w:t>CUP 27,600.00</w:t>
             </w:r>
           </w:p>
         </w:tc>
@@ -22603,7 +22603,7 @@
           </w:tcPr>
           <w:p>
             <w:r>
-              <w:t>CUP 15,180.00</w:t>
+              <w:t>CUP 14,720.00</w:t>
             </w:r>
           </w:p>
         </w:tc>
@@ -22644,7 +22644,7 @@
           </w:tcPr>
           <w:p>
             <w:r>
-              <w:t>CUP 5,692.50</w:t>
+              <w:t>CUP 5,520.00</w:t>
             </w:r>
           </w:p>
         </w:tc>
@@ -22683,7 +22683,7 @@
           </w:tcPr>
           <w:p>
             <w:r>
-              <w:t>CUP 11,385.00</w:t>
+              <w:t>CUP 11,040.00</w:t>
             </w:r>
           </w:p>
         </w:tc>
@@ -22722,7 +22722,7 @@
           </w:tcPr>
           <w:p>
             <w:r>
-              <w:t>CUP 22,770.00</w:t>
+              <w:t>CUP 22,080.00</w:t>
             </w:r>
           </w:p>
         </w:tc>
@@ -22779,7 +22779,7 @@
           </w:tcPr>
           <w:p>
             <w:r>
-              <w:t>CUP 13,282.50</w:t>
+              <w:t>CUP 12,880.00</w:t>
             </w:r>
           </w:p>
         </w:tc>
@@ -22818,7 +22818,7 @@
           </w:tcPr>
           <w:p>
             <w:r>
-              <w:t>CUP 60,720.00</w:t>
+              <w:t>CUP 58,880.00</w:t>
             </w:r>
           </w:p>
         </w:tc>
@@ -22857,7 +22857,7 @@
           </w:tcPr>
           <w:p>
             <w:r>
-              <w:t>CUP 60,720.00</w:t>
+              <w:t>CUP 58,880.00</w:t>
             </w:r>
           </w:p>
         </w:tc>
@@ -22915,7 +22915,7 @@
           </w:tcPr>
           <w:p>
             <w:r>
-              <w:t>CUP 60,720.00</w:t>
+              <w:t>CUP 58,880.00</w:t>
             </w:r>
           </w:p>
         </w:tc>
@@ -22954,7 +22954,7 @@
           </w:tcPr>
           <w:p>
             <w:r>
-              <w:t>CUP 60,720.00</w:t>
+              <w:t>CUP 58,880.00</w:t>
             </w:r>
           </w:p>
         </w:tc>
@@ -23015,7 +23015,7 @@
           </w:tcPr>
           <w:p>
             <w:r>
-              <w:t>CUP 11,385.00</w:t>
+              <w:t>CUP 11,040.00</w:t>
             </w:r>
           </w:p>
         </w:tc>
@@ -23054,7 +23054,7 @@
           </w:tcPr>
           <w:p>
             <w:r>
-              <w:t>CUP 5,692.50</w:t>
+              <w:t>CUP 5,520.00</w:t>
             </w:r>
           </w:p>
         </w:tc>
@@ -23093,7 +23093,7 @@
           </w:tcPr>
           <w:p>
             <w:r>
-              <w:t>CUP 7,590.00</w:t>
+              <w:t>CUP 7,360.00</w:t>
             </w:r>
           </w:p>
         </w:tc>
@@ -23132,7 +23132,7 @@
           </w:tcPr>
           <w:p>
             <w:r>
-              <w:t>CUP 15,180.00</w:t>
+              <w:t>CUP 14,720.00</w:t>
             </w:r>
           </w:p>
         </w:tc>
@@ -23171,7 +23171,7 @@
           </w:tcPr>
           <w:p>
             <w:r>
-              <w:t>CUP 15,180.00</w:t>
+              <w:t>CUP 14,720.00</w:t>
             </w:r>
           </w:p>
         </w:tc>
@@ -23210,7 +23210,7 @@
           </w:tcPr>
           <w:p>
             <w:r>
-              <w:t>CUP 56,925.00</w:t>
+              <w:t>CUP 55,200.00</w:t>
             </w:r>
           </w:p>
         </w:tc>
@@ -23249,7 +23249,7 @@
           </w:tcPr>
           <w:p>
             <w:r>
-              <w:t>CUP 75,900.00</w:t>
+              <w:t>CUP 73,600.00</w:t>
             </w:r>
           </w:p>
         </w:tc>
@@ -23288,7 +23288,7 @@
           </w:tcPr>
           <w:p>
             <w:r>
-              <w:t>CUP 18,975.00</w:t>
+              <w:t>CUP 18,400.00</w:t>
             </w:r>
           </w:p>
         </w:tc>
@@ -23327,7 +23327,7 @@
           </w:tcPr>
           <w:p>
             <w:r>
-              <w:t>CUP 37,950.00</w:t>
+              <w:t>CUP 36,800.00</w:t>
             </w:r>
           </w:p>
         </w:tc>
@@ -23366,7 +23366,7 @@
           </w:tcPr>
           <w:p>
             <w:r>
-              <w:t>CUP 37,950.00</w:t>
+              <w:t>CUP 36,800.00</w:t>
             </w:r>
           </w:p>
         </w:tc>
@@ -23405,7 +23405,7 @@
           </w:tcPr>
           <w:p>
             <w:r>
-              <w:t>CUP 60,720.00</w:t>
+              <w:t>CUP 58,880.00</w:t>
             </w:r>
           </w:p>
         </w:tc>
@@ -23444,7 +23444,7 @@
           </w:tcPr>
           <w:p>
             <w:r>
-              <w:t>CUP 60,720.00</w:t>
+              <w:t>CUP 58,880.00</w:t>
             </w:r>
           </w:p>
         </w:tc>
@@ -23483,7 +23483,7 @@
           </w:tcPr>
           <w:p>
             <w:r>
-              <w:t>CUP 94,875.00</w:t>
+              <w:t>CUP 92,000.00</w:t>
             </w:r>
           </w:p>
         </w:tc>
@@ -23522,7 +23522,7 @@
           </w:tcPr>
           <w:p>
             <w:r>
-              <w:t>CUP 94,875.00</w:t>
+              <w:t>CUP 92,000.00</w:t>
             </w:r>
           </w:p>
         </w:tc>
@@ -23561,7 +23561,7 @@
           </w:tcPr>
           <w:p>
             <w:r>
-              <w:t>CUP 87,285.00</w:t>
+              <w:t>CUP 84,640.00</w:t>
             </w:r>
           </w:p>
         </w:tc>
@@ -23600,7 +23600,7 @@
           </w:tcPr>
           <w:p>
             <w:r>
-              <w:t>CUP 94,875.00</w:t>
+              <w:t>CUP 92,000.00</w:t>
             </w:r>
           </w:p>
         </w:tc>
@@ -23639,7 +23639,7 @@
           </w:tcPr>
           <w:p>
             <w:r>
-              <w:t>CUP 94,875.00</w:t>
+              <w:t>CUP 92,000.00</w:t>
             </w:r>
           </w:p>
         </w:tc>
@@ -23678,7 +23678,7 @@
           </w:tcPr>
           <w:p>
             <w:r>
-              <w:t>CUP 94,875.00</w:t>
+              <w:t>CUP 92,000.00</w:t>
             </w:r>
           </w:p>
         </w:tc>
@@ -23717,7 +23717,7 @@
           </w:tcPr>
           <w:p>
             <w:r>
-              <w:t>CUP 56,925.00</w:t>
+              <w:t>CUP 55,200.00</w:t>
             </w:r>
           </w:p>
         </w:tc>
@@ -23756,7 +23756,7 @@
           </w:tcPr>
           <w:p>
             <w:r>
-              <w:t>CUP 75,900.00</w:t>
+              <w:t>CUP 73,600.00</w:t>
             </w:r>
           </w:p>
         </w:tc>
@@ -23795,7 +23795,7 @@
           </w:tcPr>
           <w:p>
             <w:r>
-              <w:t>CUP 83,490.00</w:t>
+              <w:t>CUP 80,960.00</w:t>
             </w:r>
           </w:p>
         </w:tc>
@@ -23834,7 +23834,7 @@
           </w:tcPr>
           <w:p>
             <w:r>
-              <w:t>CUP 83,490.00</w:t>
+              <w:t>CUP 80,960.00</w:t>
             </w:r>
           </w:p>
         </w:tc>
@@ -23873,7 +23873,7 @@
           </w:tcPr>
           <w:p>
             <w:r>
-              <w:t>CUP 83,490.00</w:t>
+              <w:t>CUP 80,960.00</w:t>
             </w:r>
           </w:p>
         </w:tc>
@@ -23912,7 +23912,7 @@
           </w:tcPr>
           <w:p>
             <w:r>
-              <w:t>CUP 26,565.00</w:t>
+              <w:t>CUP 25,760.00</w:t>
             </w:r>
           </w:p>
         </w:tc>
@@ -23951,7 +23951,7 @@
           </w:tcPr>
           <w:p>
             <w:r>
-              <w:t>CUP 26,565.00</w:t>
+              <w:t>CUP 25,760.00</w:t>
             </w:r>
           </w:p>
         </w:tc>
@@ -23990,7 +23990,7 @@
           </w:tcPr>
           <w:p>
             <w:r>
-              <w:t>CUP 53,130.00</w:t>
+              <w:t>CUP 51,520.00</w:t>
             </w:r>
           </w:p>
         </w:tc>
@@ -24029,7 +24029,7 @@
           </w:tcPr>
           <w:p>
             <w:r>
-              <w:t>CUP 53,130.00</w:t>
+              <w:t>CUP 51,520.00</w:t>
             </w:r>
           </w:p>
         </w:tc>
@@ -24068,7 +24068,7 @@
           </w:tcPr>
           <w:p>
             <w:r>
-              <w:t>CUP 68,310.00</w:t>
+              <w:t>CUP 66,240.00</w:t>
             </w:r>
           </w:p>
         </w:tc>
@@ -24107,7 +24107,7 @@
           </w:tcPr>
           <w:p>
             <w:r>
-              <w:t>CUP 18,975.00</w:t>
+              <w:t>CUP 18,400.00</w:t>
             </w:r>
           </w:p>
         </w:tc>
@@ -24147,7 +24147,7 @@
           </w:tcPr>
           <w:p>
             <w:r>
-              <w:t>CUP 22,770.00</w:t>
+              <w:t>CUP 22,080.00</w:t>
             </w:r>
           </w:p>
         </w:tc>
@@ -24186,7 +24186,7 @@
           </w:tcPr>
           <w:p>
             <w:r>
-              <w:t>CUP 22,770.00</w:t>
+              <w:t>CUP 22,080.00</w:t>
             </w:r>
           </w:p>
         </w:tc>
@@ -24225,7 +24225,7 @@
           </w:tcPr>
           <w:p>
             <w:r>
-              <w:t>CUP 45,540.00</w:t>
+              <w:t>CUP 44,160.00</w:t>
             </w:r>
           </w:p>
         </w:tc>
@@ -24264,7 +24264,7 @@
           </w:tcPr>
           <w:p>
             <w:r>
-              <w:t>CUP 56,925.00</w:t>
+              <w:t>CUP 55,200.00</w:t>
             </w:r>
           </w:p>
         </w:tc>
@@ -24303,7 +24303,7 @@
           </w:tcPr>
           <w:p>
             <w:r>
-              <w:t>CUP 3,795.00</w:t>
+              <w:t>CUP 3,680.00</w:t>
             </w:r>
           </w:p>
         </w:tc>
@@ -24342,7 +24342,7 @@
           </w:tcPr>
           <w:p>
             <w:r>
-              <w:t>CUP 3,795.00</w:t>
+              <w:t>CUP 3,680.00</w:t>
             </w:r>
           </w:p>
         </w:tc>
@@ -24381,7 +24381,7 @@
           </w:tcPr>
           <w:p>
             <w:r>
-              <w:t>CUP 5,692.50</w:t>
+              <w:t>CUP 5,520.00</w:t>
             </w:r>
           </w:p>
         </w:tc>
@@ -24420,7 +24420,7 @@
           </w:tcPr>
           <w:p>
             <w:r>
-              <w:t>CUP 3,795.00</w:t>
+              <w:t>CUP 3,680.00</w:t>
             </w:r>
           </w:p>
         </w:tc>
@@ -24459,7 +24459,7 @@
           </w:tcPr>
           <w:p>
             <w:r>
-              <w:t>CUP 3,795.00</w:t>
+              <w:t>CUP 3,680.00</w:t>
             </w:r>
           </w:p>
         </w:tc>
@@ -24498,7 +24498,7 @@
           </w:tcPr>
           <w:p>
             <w:r>
-              <w:t>CUP 5,692.50</w:t>
+              <w:t>CUP 5,520.00</w:t>
             </w:r>
           </w:p>
         </w:tc>
@@ -24537,7 +24537,7 @@
           </w:tcPr>
           <w:p>
             <w:r>
-              <w:t>CUP 30,360.00</w:t>
+              <w:t>CUP 29,440.00</w:t>
             </w:r>
           </w:p>
         </w:tc>
@@ -24576,7 +24576,7 @@
           </w:tcPr>
           <w:p>
             <w:r>
-              <w:t>CUP 30,360.00</w:t>
+              <w:t>CUP 29,440.00</w:t>
             </w:r>
           </w:p>
         </w:tc>
@@ -24615,7 +24615,7 @@
           </w:tcPr>
           <w:p>
             <w:r>
-              <w:t>CUP 9,487.50</w:t>
+              <w:t>CUP 9,200.00</w:t>
             </w:r>
           </w:p>
         </w:tc>
@@ -24654,7 +24654,7 @@
           </w:tcPr>
           <w:p>
             <w:r>
-              <w:t>CUP 9,487.50</w:t>
+              <w:t>CUP 9,200.00</w:t>
             </w:r>
           </w:p>
         </w:tc>
@@ -24695,7 +24695,7 @@
           </w:tcPr>
           <w:p>
             <w:r>
-              <w:t>CUP 7,590.00</w:t>
+              <w:t>CUP 7,360.00</w:t>
             </w:r>
           </w:p>
         </w:tc>
@@ -24734,7 +24734,7 @@
           </w:tcPr>
           <w:p>
             <w:r>
-              <w:t>CUP 7,590.00</w:t>
+              <w:t>CUP 7,360.00</w:t>
             </w:r>
           </w:p>
         </w:tc>
@@ -24773,7 +24773,7 @@
           </w:tcPr>
           <w:p>
             <w:r>
-              <w:t>CUP 3,795.00</w:t>
+              <w:t>CUP 3,680.00</w:t>
             </w:r>
           </w:p>
         </w:tc>
@@ -24814,7 +24814,7 @@
           </w:tcPr>
           <w:p>
             <w:r>
-              <w:t>CUP 22,770.00</w:t>
+              <w:t>CUP 22,080.00</w:t>
             </w:r>
           </w:p>
         </w:tc>
@@ -24861,7 +24861,7 @@
           </w:tcPr>
           <w:p>
             <w:r>
-              <w:t>CUP 22,770.00</w:t>
+              <w:t>CUP 22,080.00</w:t>
             </w:r>
           </w:p>
         </w:tc>
@@ -24900,7 +24900,7 @@
           </w:tcPr>
           <w:p>
             <w:r>
-              <w:t>CUP 7,590.00</w:t>
+              <w:t>CUP 7,360.00</w:t>
             </w:r>
           </w:p>
         </w:tc>
@@ -24939,7 +24939,7 @@
           </w:tcPr>
           <w:p>
             <w:r>
-              <w:t>CUP 5,692.50</w:t>
+              <w:t>CUP 5,520.00</w:t>
             </w:r>
           </w:p>
         </w:tc>
@@ -24978,7 +24978,7 @@
           </w:tcPr>
           <w:p>
             <w:r>
-              <w:t>CUP 5,692.50</w:t>
+              <w:t>CUP 5,520.00</w:t>
             </w:r>
           </w:p>
         </w:tc>
@@ -25035,7 +25035,7 @@
           </w:tcPr>
           <w:p>
             <w:r>
-              <w:t>CUP 9,487.50</w:t>
+              <w:t>CUP 9,200.00</w:t>
             </w:r>
           </w:p>
         </w:tc>
@@ -25074,7 +25074,7 @@
           </w:tcPr>
           <w:p>
             <w:r>
-              <w:t>CUP 3,795.00</w:t>
+              <w:t>CUP 3,680.00</w:t>
             </w:r>
           </w:p>
         </w:tc>
@@ -25131,7 +25131,7 @@
           </w:tcPr>
           <w:p>
             <w:r>
-              <w:t>CUP 5,692.50</w:t>
+              <w:t>CUP 5,520.00</w:t>
             </w:r>
           </w:p>
         </w:tc>
@@ -25170,7 +25170,7 @@
           </w:tcPr>
           <w:p>
             <w:r>
-              <w:t>CUP 5,692.50</w:t>
+              <w:t>CUP 5,520.00</w:t>
             </w:r>
           </w:p>
         </w:tc>
@@ -25209,7 +25209,7 @@
           </w:tcPr>
           <w:p>
             <w:r>
-              <w:t>CUP 3,795.00</w:t>
+              <w:t>CUP 3,680.00</w:t>
             </w:r>
           </w:p>
         </w:tc>
@@ -25248,7 +25248,7 @@
           </w:tcPr>
           <w:p>
             <w:r>
-              <w:t>CUP 5,692.50</w:t>
+              <w:t>CUP 5,520.00</w:t>
             </w:r>
           </w:p>
         </w:tc>
@@ -25287,7 +25287,7 @@
           </w:tcPr>
           <w:p>
             <w:r>
-              <w:t>CUP 5,692.50</w:t>
+              <w:t>CUP 5,520.00</w:t>
             </w:r>
           </w:p>
         </w:tc>
@@ -25326,7 +25326,7 @@
           </w:tcPr>
           <w:p>
             <w:r>
-              <w:t>CUP 5,692.50</w:t>
+              <w:t>CUP 5,520.00</w:t>
             </w:r>
           </w:p>
         </w:tc>
@@ -25365,7 +25365,7 @@
           </w:tcPr>
           <w:p>
             <w:r>
-              <w:t>CUP 94,875.00</w:t>
+              <w:t>CUP 92,000.00</w:t>
             </w:r>
           </w:p>
         </w:tc>
@@ -25407,7 +25407,7 @@
           </w:tcPr>
           <w:p>
             <w:r>
-              <w:t>CUP 53,130.00</w:t>
+              <w:t>CUP 51,520.00</w:t>
             </w:r>
           </w:p>
         </w:tc>
@@ -25446,7 +25446,7 @@
           </w:tcPr>
           <w:p>
             <w:r>
-              <w:t>CUP 56,925.00</w:t>
+              <w:t>CUP 55,200.00</w:t>
             </w:r>
           </w:p>
         </w:tc>
@@ -25485,7 +25485,7 @@
           </w:tcPr>
           <w:p>
             <w:r>
-              <w:t>CUP 56,925.00</w:t>
+              <w:t>CUP 55,200.00</w:t>
             </w:r>
           </w:p>
         </w:tc>
@@ -25524,7 +25524,7 @@
           </w:tcPr>
           <w:p>
             <w:r>
-              <w:t>CUP 53,130.00</w:t>
+              <w:t>CUP 51,520.00</w:t>
             </w:r>
           </w:p>
         </w:tc>
@@ -25563,7 +25563,7 @@
           </w:tcPr>
           <w:p>
             <w:r>
-              <w:t>CUP 45,540.00</w:t>
+              <w:t>CUP 44,160.00</w:t>
             </w:r>
           </w:p>
         </w:tc>
@@ -25602,7 +25602,7 @@
           </w:tcPr>
           <w:p>
             <w:r>
-              <w:t>CUP 75,900.00</w:t>
+              <w:t>CUP 73,600.00</w:t>
             </w:r>
           </w:p>
         </w:tc>
@@ -25641,7 +25641,7 @@
           </w:tcPr>
           <w:p>
             <w:r>
-              <w:t>CUP 87,285.00</w:t>
+              <w:t>CUP 84,640.00</w:t>
             </w:r>
           </w:p>
         </w:tc>
@@ -25680,7 +25680,7 @@
           </w:tcPr>
           <w:p>
             <w:r>
-              <w:t>CUP 132,825.00</w:t>
+              <w:t>CUP 128,800.00</w:t>
             </w:r>
           </w:p>
         </w:tc>
@@ -25721,7 +25721,7 @@
           </w:tcPr>
           <w:p>
             <w:r>
-              <w:t>CUP 68,310.00</w:t>
+              <w:t>CUP 66,240.00</w:t>
             </w:r>
           </w:p>
         </w:tc>
@@ -25760,7 +25760,7 @@
           </w:tcPr>
           <w:p>
             <w:r>
-              <w:t>CUP 68,310.00</w:t>
+              <w:t>CUP 66,240.00</w:t>
             </w:r>
           </w:p>
         </w:tc>
@@ -25799,7 +25799,7 @@
           </w:tcPr>
           <w:p>
             <w:r>
-              <w:t>CUP 13,282.50</w:t>
+              <w:t>CUP 12,880.00</w:t>
             </w:r>
           </w:p>
         </w:tc>
@@ -25838,7 +25838,7 @@
           </w:tcPr>
           <w:p>
             <w:r>
-              <w:t>CUP 13,282.50</w:t>
+              <w:t>CUP 12,880.00</w:t>
             </w:r>
           </w:p>
         </w:tc>
@@ -25877,7 +25877,7 @@
           </w:tcPr>
           <w:p>
             <w:r>
-              <w:t>CUP 15,180.00</w:t>
+              <w:t>CUP 14,720.00</w:t>
             </w:r>
           </w:p>
         </w:tc>
@@ -25916,7 +25916,7 @@
           </w:tcPr>
           <w:p>
             <w:r>
-              <w:t>CUP 26,565.00</w:t>
+              <w:t>CUP 25,760.00</w:t>
             </w:r>
           </w:p>
         </w:tc>
@@ -25957,7 +25957,7 @@
           </w:tcPr>
           <w:p>
             <w:r>
-              <w:t>CUP 22,770.00</w:t>
+              <w:t>CUP 22,080.00</w:t>
             </w:r>
           </w:p>
         </w:tc>
@@ -25996,7 +25996,7 @@
           </w:tcPr>
           <w:p>
             <w:r>
-              <w:t>CUP 17,077.50</w:t>
+              <w:t>CUP 16,560.00</w:t>
             </w:r>
           </w:p>
         </w:tc>
@@ -26035,7 +26035,7 @@
           </w:tcPr>
           <w:p>
             <w:r>
-              <w:t>CUP 9,487.50</w:t>
+              <w:t>CUP 9,200.00</w:t>
             </w:r>
           </w:p>
         </w:tc>
@@ -26074,7 +26074,7 @@
           </w:tcPr>
           <w:p>
             <w:r>
-              <w:t>CUP 17,077.50</w:t>
+              <w:t>CUP 16,560.00</w:t>
             </w:r>
           </w:p>
         </w:tc>
@@ -26113,7 +26113,7 @@
           </w:tcPr>
           <w:p>
             <w:r>
-              <w:t>CUP 56,925.00</w:t>
+              <w:t>CUP 55,200.00</w:t>
             </w:r>
           </w:p>
         </w:tc>
@@ -26152,7 +26152,7 @@
           </w:tcPr>
           <w:p>
             <w:r>
-              <w:t>CUP 60,720.00</w:t>
+              <w:t>CUP 58,880.00</w:t>
             </w:r>
           </w:p>
         </w:tc>
@@ -26191,7 +26191,7 @@
           </w:tcPr>
           <w:p>
             <w:r>
-              <w:t>CUP 56,925.00</w:t>
+              <w:t>CUP 55,200.00</w:t>
             </w:r>
           </w:p>
         </w:tc>
@@ -26230,7 +26230,7 @@
           </w:tcPr>
           <w:p>
             <w:r>
-              <w:t>CUP 75,900.00</w:t>
+              <w:t>CUP 73,600.00</w:t>
             </w:r>
           </w:p>
         </w:tc>
@@ -26269,7 +26269,7 @@
           </w:tcPr>
           <w:p>
             <w:r>
-              <w:t>CUP 53,130.00</w:t>
+              <w:t>CUP 51,520.00</w:t>
             </w:r>
           </w:p>
         </w:tc>
@@ -26308,7 +26308,7 @@
           </w:tcPr>
           <w:p>
             <w:r>
-              <w:t>CUP 49,335.00</w:t>
+              <w:t>CUP 47,840.00</w:t>
             </w:r>
           </w:p>
         </w:tc>
@@ -26347,7 +26347,7 @@
           </w:tcPr>
           <w:p>
             <w:r>
-              <w:t>CUP 30,360.00</w:t>
+              <w:t>CUP 29,440.00</w:t>
             </w:r>
           </w:p>
         </w:tc>
@@ -26386,7 +26386,7 @@
           </w:tcPr>
           <w:p>
             <w:r>
-              <w:t>CUP 37,950.00</w:t>
+              <w:t>CUP 36,800.00</w:t>
             </w:r>
           </w:p>
         </w:tc>
@@ -26425,7 +26425,7 @@
           </w:tcPr>
           <w:p>
             <w:r>
-              <w:t>CUP 37,950.00</w:t>
+              <w:t>CUP 36,800.00</w:t>
             </w:r>
           </w:p>
         </w:tc>
@@ -26464,7 +26464,7 @@
           </w:tcPr>
           <w:p>
             <w:r>
-              <w:t>CUP 45,540.00</w:t>
+              <w:t>CUP 44,160.00</w:t>
             </w:r>
           </w:p>
         </w:tc>
@@ -26503,7 +26503,7 @@
           </w:tcPr>
           <w:p>
             <w:r>
-              <w:t>CUP 37,950.00</w:t>
+              <w:t>CUP 36,800.00</w:t>
             </w:r>
           </w:p>
         </w:tc>
@@ -26542,7 +26542,7 @@
           </w:tcPr>
           <w:p>
             <w:r>
-              <w:t>CUP 45,540.00</w:t>
+              <w:t>CUP 44,160.00</w:t>
             </w:r>
           </w:p>
         </w:tc>
@@ -26581,7 +26581,7 @@
           </w:tcPr>
           <w:p>
             <w:r>
-              <w:t>CUP 68,310.00</w:t>
+              <w:t>CUP 66,240.00</w:t>
             </w:r>
           </w:p>
         </w:tc>
@@ -26621,7 +26621,7 @@
           </w:tcPr>
           <w:p>
             <w:r>
-              <w:t>CUP 1,897.50</w:t>
+              <w:t>CUP 1,840.00</w:t>
             </w:r>
           </w:p>
         </w:tc>
@@ -26660,7 +26660,7 @@
           </w:tcPr>
           <w:p>
             <w:r>
-              <w:t>CUP 2,656.50</w:t>
+              <w:t>CUP 2,576.00</w:t>
             </w:r>
           </w:p>
         </w:tc>
@@ -26699,7 +26699,7 @@
           </w:tcPr>
           <w:p>
             <w:r>
-              <w:t>CUP 3,036.00</w:t>
+              <w:t>CUP 2,944.00</w:t>
             </w:r>
           </w:p>
         </w:tc>
@@ -26738,7 +26738,7 @@
           </w:tcPr>
           <w:p>
             <w:r>
-              <w:t>CUP 1,897.50</w:t>
+              <w:t>CUP 1,840.00</w:t>
             </w:r>
           </w:p>
         </w:tc>
@@ -26777,7 +26777,7 @@
           </w:tcPr>
           <w:p>
             <w:r>
-              <w:t>CUP 94,875.00</w:t>
+              <w:t>CUP 92,000.00</w:t>
             </w:r>
           </w:p>
         </w:tc>
@@ -26816,7 +26816,7 @@
           </w:tcPr>
           <w:p>
             <w:r>
-              <w:t>CUP 75,900.00</w:t>
+              <w:t>CUP 73,600.00</w:t>
             </w:r>
           </w:p>
         </w:tc>
@@ -26855,7 +26855,7 @@
           </w:tcPr>
           <w:p>
             <w:r>
-              <w:t>CUP 75,900.00</w:t>
+              <w:t>CUP 73,600.00</w:t>
             </w:r>
           </w:p>
         </w:tc>
@@ -26894,7 +26894,7 @@
           </w:tcPr>
           <w:p>
             <w:r>
-              <w:t>CUP 56,925.00</w:t>
+              <w:t>CUP 55,200.00</w:t>
             </w:r>
           </w:p>
         </w:tc>
@@ -26933,7 +26933,7 @@
           </w:tcPr>
           <w:p>
             <w:r>
-              <w:t>CUP 56,925.00</w:t>
+              <w:t>CUP 55,200.00</w:t>
             </w:r>
           </w:p>
         </w:tc>
@@ -26972,7 +26972,7 @@
           </w:tcPr>
           <w:p>
             <w:r>
-              <w:t>CUP 68,310.00</w:t>
+              <w:t>CUP 66,240.00</w:t>
             </w:r>
           </w:p>
         </w:tc>
@@ -27011,7 +27011,7 @@
           </w:tcPr>
           <w:p>
             <w:r>
-              <w:t>CUP 68,310.00</w:t>
+              <w:t>CUP 66,240.00</w:t>
             </w:r>
           </w:p>
         </w:tc>
@@ -27052,7 +27052,7 @@
           </w:tcPr>
           <w:p>
             <w:r>
-              <w:t>CUP 13,282.50</w:t>
+              <w:t>CUP 12,880.00</w:t>
             </w:r>
           </w:p>
         </w:tc>
@@ -27091,7 +27091,7 @@
           </w:tcPr>
           <w:p>
             <w:r>
-              <w:t>CUP 13,282.50</w:t>
+              <w:t>CUP 12,880.00</w:t>
             </w:r>
           </w:p>
         </w:tc>
@@ -27130,7 +27130,7 @@
           </w:tcPr>
           <w:p>
             <w:r>
-              <w:t>CUP 11,385.00</w:t>
+              <w:t>CUP 11,040.00</w:t>
             </w:r>
           </w:p>
         </w:tc>
@@ -27169,7 +27169,7 @@
           </w:tcPr>
           <w:p>
             <w:r>
-              <w:t>CUP 15,180.00</w:t>
+              <w:t>CUP 14,720.00</w:t>
             </w:r>
           </w:p>
         </w:tc>
@@ -27208,7 +27208,7 @@
           </w:tcPr>
           <w:p>
             <w:r>
-              <w:t>CUP 11,385.00</w:t>
+              <w:t>CUP 11,040.00</w:t>
             </w:r>
           </w:p>
         </w:tc>
@@ -27247,7 +27247,7 @@
           </w:tcPr>
           <w:p>
             <w:r>
-              <w:t>CUP 15,180.00</w:t>
+              <w:t>CUP 14,720.00</w:t>
             </w:r>
           </w:p>
         </w:tc>
@@ -27286,7 +27286,7 @@
           </w:tcPr>
           <w:p>
             <w:r>
-              <w:t>CUP 15,180.00</w:t>
+              <w:t>CUP 14,720.00</w:t>
             </w:r>
           </w:p>
         </w:tc>
@@ -27325,7 +27325,7 @@
           </w:tcPr>
           <w:p>
             <w:r>
-              <w:t>CUP 15,180.00</w:t>
+              <w:t>CUP 14,720.00</w:t>
             </w:r>
           </w:p>
         </w:tc>
@@ -27364,7 +27364,7 @@
           </w:tcPr>
           <w:p>
             <w:r>
-              <w:t>CUP 15,180.00</w:t>
+              <w:t>CUP 14,720.00</w:t>
             </w:r>
           </w:p>
         </w:tc>
@@ -27403,7 +27403,7 @@
           </w:tcPr>
           <w:p>
             <w:r>
-              <w:t>CUP 7,590.00</w:t>
+              <w:t>CUP 7,360.00</w:t>
             </w:r>
           </w:p>
         </w:tc>
@@ -27442,7 +27442,7 @@
           </w:tcPr>
           <w:p>
             <w:r>
-              <w:t>CUP 7,590.00</w:t>
+              <w:t>CUP 7,360.00</w:t>
             </w:r>
           </w:p>
         </w:tc>
@@ -27481,7 +27481,7 @@
           </w:tcPr>
           <w:p>
             <w:r>
-              <w:t>CUP 26,565.00</w:t>
+              <w:t>CUP 25,760.00</w:t>
             </w:r>
           </w:p>
         </w:tc>
@@ -27522,7 +27522,7 @@
           </w:tcPr>
           <w:p>
             <w:r>
-              <w:t>CUP 11,385.00</w:t>
+              <w:t>CUP 11,040.00</w:t>
             </w:r>
           </w:p>
         </w:tc>
@@ -27561,7 +27561,7 @@
           </w:tcPr>
           <w:p>
             <w:r>
-              <w:t>CUP 3,795.00</w:t>
+              <w:t>CUP 3,680.00</w:t>
             </w:r>
           </w:p>
         </w:tc>
@@ -27600,7 +27600,7 @@
           </w:tcPr>
           <w:p>
             <w:r>
-              <w:t>CUP 3,795.00</w:t>
+              <w:t>CUP 3,680.00</w:t>
             </w:r>
           </w:p>
         </w:tc>
@@ -27639,7 +27639,7 @@
           </w:tcPr>
           <w:p>
             <w:r>
-              <w:t>CUP 22,770.00</w:t>
+              <w:t>CUP 22,080.00</w:t>
             </w:r>
           </w:p>
         </w:tc>
@@ -27678,7 +27678,7 @@
           </w:tcPr>
           <w:p>
             <w:r>
-              <w:t>CUP 13,282.50</w:t>
+              <w:t>CUP 12,880.00</w:t>
             </w:r>
           </w:p>
         </w:tc>
@@ -27717,7 +27717,7 @@
           </w:tcPr>
           <w:p>
             <w:r>
-              <w:t>CUP 15,180.00</w:t>
+              <w:t>CUP 14,720.00</w:t>
             </w:r>
           </w:p>
         </w:tc>
@@ -27870,6 +27870,7 @@
                 <w:szCs w:val="20"/>
               </w:rPr>
             </w:pPr>
+            <w:bookmarkStart w:id="0" w:name="_GoBack" w:colFirst="1" w:colLast="1"/>
             <w:r>
               <w:rPr>
                 <w:rFonts w:cs="Calibri"/>
@@ -27897,7 +27898,7 @@
               <w:spacing w:after="0"/>
             </w:pPr>
             <w:r>
-              <w:t>CUP 4,554.00</w:t>
+              <w:t>CUP 4,416.00</w:t>
             </w:r>
           </w:p>
         </w:tc>
@@ -27955,7 +27956,7 @@
               <w:spacing w:after="0"/>
             </w:pPr>
             <w:r>
-              <w:t>CUP 18,975.00</w:t>
+              <w:t>CUP 18,400.00</w:t>
             </w:r>
           </w:p>
         </w:tc>
@@ -28013,7 +28014,7 @@
               <w:spacing w:after="0"/>
             </w:pPr>
             <w:r>
-              <w:t>CUP 4,554.00</w:t>
+              <w:t>CUP 4,416.00</w:t>
             </w:r>
           </w:p>
         </w:tc>
@@ -28071,7 +28072,7 @@
               <w:spacing w:after="0"/>
             </w:pPr>
             <w:r>
-              <w:t>CUP 18,975.00</w:t>
+              <w:t>CUP 18,400.00</w:t>
             </w:r>
           </w:p>
         </w:tc>
@@ -28129,7 +28130,7 @@
               <w:spacing w:after="0"/>
             </w:pPr>
             <w:r>
-              <w:t>CUP 18,975.00</w:t>
+              <w:t>CUP 18,400.00</w:t>
             </w:r>
           </w:p>
         </w:tc>
@@ -28187,7 +28188,7 @@
               <w:spacing w:after="0"/>
             </w:pPr>
             <w:r>
-              <w:t>CUP 26,565.00</w:t>
+              <w:t>CUP 25,760.00</w:t>
             </w:r>
           </w:p>
         </w:tc>
@@ -28245,7 +28246,7 @@
               <w:spacing w:after="0"/>
             </w:pPr>
             <w:r>
-              <w:t>CUP 18,975.00</w:t>
+              <w:t>CUP 18,400.00</w:t>
             </w:r>
           </w:p>
         </w:tc>
@@ -28303,7 +28304,7 @@
               <w:spacing w:after="0"/>
             </w:pPr>
             <w:r>
-              <w:t>CUP 5,692.50</w:t>
+              <w:t>CUP 5,520.00</w:t>
             </w:r>
           </w:p>
         </w:tc>
@@ -28361,7 +28362,7 @@
               <w:spacing w:after="0"/>
             </w:pPr>
             <w:r>
-              <w:t>CUP 4,554.00</w:t>
+              <w:t>CUP 4,416.00</w:t>
             </w:r>
           </w:p>
         </w:tc>
@@ -28419,7 +28420,7 @@
               <w:spacing w:after="0"/>
             </w:pPr>
             <w:r>
-              <w:t>CUP 4,554.00</w:t>
+              <w:t>CUP 4,416.00</w:t>
             </w:r>
           </w:p>
         </w:tc>
@@ -28477,7 +28478,7 @@
               <w:spacing w:after="0"/>
             </w:pPr>
             <w:r>
-              <w:t>CUP 30,360.00</w:t>
+              <w:t>CUP 29,440.00</w:t>
             </w:r>
           </w:p>
         </w:tc>
@@ -28535,7 +28536,7 @@
               <w:spacing w:after="0"/>
             </w:pPr>
             <w:r>
-              <w:t>CUP 37,950.00</w:t>
+              <w:t>CUP 36,800.00</w:t>
             </w:r>
           </w:p>
         </w:tc>
@@ -28593,7 +28594,7 @@
               <w:spacing w:after="0"/>
             </w:pPr>
             <w:r>
-              <w:t>CUP 379.50</w:t>
+              <w:t>CUP 368.00</w:t>
             </w:r>
           </w:p>
         </w:tc>
@@ -28651,7 +28652,7 @@
               <w:spacing w:after="0"/>
             </w:pPr>
             <w:r>
-              <w:t>CUP 379.50</w:t>
+              <w:t>CUP 368.00</w:t>
             </w:r>
           </w:p>
         </w:tc>
@@ -28709,7 +28710,7 @@
               <w:spacing w:after="0"/>
             </w:pPr>
             <w:r>
-              <w:t>CUP 379.50</w:t>
+              <w:t>CUP 368.00</w:t>
             </w:r>
           </w:p>
         </w:tc>
@@ -28767,7 +28768,7 @@
               <w:spacing w:after="0"/>
             </w:pPr>
             <w:r>
-              <w:t>CUP 3,795.00</w:t>
+              <w:t>CUP 3,680.00</w:t>
             </w:r>
           </w:p>
         </w:tc>
@@ -28825,7 +28826,7 @@
               <w:spacing w:after="0"/>
             </w:pPr>
             <w:r>
-              <w:t>CUP 3,795.00</w:t>
+              <w:t>CUP 3,680.00</w:t>
             </w:r>
           </w:p>
         </w:tc>
@@ -28883,7 +28884,7 @@
               <w:spacing w:after="0"/>
             </w:pPr>
             <w:r>
-              <w:t>CUP 3,795.00</w:t>
+              <w:t>CUP 3,680.00</w:t>
             </w:r>
           </w:p>
         </w:tc>
@@ -28941,7 +28942,7 @@
               <w:spacing w:after="0"/>
             </w:pPr>
             <w:r>
-              <w:t>CUP 11,385.00</w:t>
+              <w:t>CUP 11,040.00</w:t>
             </w:r>
           </w:p>
         </w:tc>
@@ -28999,7 +29000,7 @@
               <w:spacing w:after="0"/>
             </w:pPr>
             <w:r>
-              <w:t>CUP 1,897.50</w:t>
+              <w:t>CUP 1,840.00</w:t>
             </w:r>
           </w:p>
         </w:tc>
@@ -29057,7 +29058,7 @@
               <w:spacing w:after="0"/>
             </w:pPr>
             <w:r>
-              <w:t>CUP 26,565.00</w:t>
+              <w:t>CUP 25,760.00</w:t>
             </w:r>
           </w:p>
         </w:tc>
@@ -29115,7 +29116,7 @@
               <w:spacing w:after="0"/>
             </w:pPr>
             <w:r>
-              <w:t>CUP 30,360.00</w:t>
+              <w:t>CUP 29,440.00</w:t>
             </w:r>
           </w:p>
         </w:tc>
@@ -29173,7 +29174,7 @@
               <w:spacing w:after="0"/>
             </w:pPr>
             <w:r>
-              <w:t>CUP 30,360.00</w:t>
+              <w:t>CUP 29,440.00</w:t>
             </w:r>
           </w:p>
         </w:tc>
@@ -29231,7 +29232,7 @@
               <w:spacing w:after="0"/>
             </w:pPr>
             <w:r>
-              <w:t>CUP 4,554.00</w:t>
+              <w:t>CUP 4,416.00</w:t>
             </w:r>
           </w:p>
         </w:tc>
@@ -29289,7 +29290,7 @@
               <w:spacing w:after="0"/>
             </w:pPr>
             <w:r>
-              <w:t>CUP 3,795.00</w:t>
+              <w:t>CUP 3,680.00</w:t>
             </w:r>
           </w:p>
         </w:tc>
@@ -29347,7 +29348,7 @@
               <w:spacing w:after="0"/>
             </w:pPr>
             <w:r>
-              <w:t>CUP 5,692.50</w:t>
+              <w:t>CUP 5,520.00</w:t>
             </w:r>
           </w:p>
         </w:tc>
@@ -29405,7 +29406,7 @@
               <w:spacing w:after="0"/>
             </w:pPr>
             <w:r>
-              <w:t>CUP 4,554.00</w:t>
+              <w:t>CUP 4,416.00</w:t>
             </w:r>
           </w:p>
         </w:tc>
@@ -29463,7 +29464,7 @@
               <w:spacing w:after="0"/>
             </w:pPr>
             <w:r>
-              <w:t>CUP 4,554.00</w:t>
+              <w:t>CUP 4,416.00</w:t>
             </w:r>
           </w:p>
         </w:tc>
@@ -29521,7 +29522,7 @@
               <w:spacing w:after="0"/>
             </w:pPr>
             <w:r>
-              <w:t>CUP 4,554.00</w:t>
+              <w:t>CUP 4,416.00</w:t>
             </w:r>
           </w:p>
         </w:tc>
@@ -29579,7 +29580,7 @@
               <w:spacing w:after="0"/>
             </w:pPr>
             <w:r>
-              <w:t>CUP 7,590.00</w:t>
+              <w:t>CUP 7,360.00</w:t>
             </w:r>
           </w:p>
         </w:tc>
@@ -29638,7 +29639,7 @@
               <w:spacing w:after="0"/>
             </w:pPr>
             <w:r>
-              <w:t>CUP 4,554.00</w:t>
+              <w:t>CUP 4,416.00</w:t>
             </w:r>
           </w:p>
         </w:tc>
@@ -29696,7 +29697,7 @@
               <w:spacing w:after="0"/>
             </w:pPr>
             <w:r>
-              <w:t>CUP 2,656.50</w:t>
+              <w:t>CUP 2,576.00</w:t>
             </w:r>
           </w:p>
         </w:tc>
@@ -29754,7 +29755,7 @@
               <w:spacing w:after="0"/>
             </w:pPr>
             <w:r>
-              <w:t>CUP 4,554.00</w:t>
+              <w:t>CUP 4,416.00</w:t>
             </w:r>
           </w:p>
         </w:tc>
@@ -29812,7 +29813,7 @@
               <w:spacing w:after="0"/>
             </w:pPr>
             <w:r>
-              <w:t>CUP 4,554.00</w:t>
+              <w:t>CUP 4,416.00</w:t>
             </w:r>
           </w:p>
         </w:tc>
@@ -29870,11 +29871,12 @@
               <w:spacing w:after="0"/>
             </w:pPr>
             <w:r>
-              <w:t>CUP 3,795.00</w:t>
-            </w:r>
-          </w:p>
-        </w:tc>
-      </w:tr>
+              <w:t>CUP 3,680.00</w:t>
+            </w:r>
+          </w:p>
+        </w:tc>
+      </w:tr>
+      <w:bookmarkEnd w:id="0"/>
     </w:tbl>
     <w:p>
       <w:pPr>
@@ -29901,8 +29903,6 @@
           <w:szCs w:val="24"/>
         </w:rPr>
       </w:pPr>
-      <w:bookmarkStart w:id="0" w:name="_GoBack"/>
-      <w:bookmarkEnd w:id="0"/>
     </w:p>
     <w:p>
       <w:pPr>
@@ -36165,7 +36165,7 @@
 </file>
 
 <file path=customXml/itemProps1.xml><?xml version="1.0" encoding="utf-8"?>
-<ds:datastoreItem xmlns:ds="http://schemas.openxmlformats.org/officeDocument/2006/customXml" ds:itemID="{D42B7786-679D-41D8-B941-4C1CE8493583}">
+<ds:datastoreItem xmlns:ds="http://schemas.openxmlformats.org/officeDocument/2006/customXml" ds:itemID="{F01FC16C-FA62-48A0-BED9-778517C97463}">
   <ds:schemaRefs>
     <ds:schemaRef ds:uri="http://schemas.openxmlformats.org/officeDocument/2006/bibliography"/>
   </ds:schemaRefs>

--- a/files/TODITICO_PROFORMA_CONTRATO_con_precios.docx
+++ b/files/TODITICO_PROFORMA_CONTRATO_con_precios.docx
@@ -2238,7 +2238,7 @@
               <w:spacing w:after="0"/>
             </w:pPr>
             <w:r>
-              <w:t>CUP 3,680.00</w:t>
+              <w:t>CUP 3,565.00</w:t>
             </w:r>
           </w:p>
         </w:tc>
@@ -2294,7 +2294,7 @@
               <w:spacing w:after="0"/>
             </w:pPr>
             <w:r>
-              <w:t>CUP 4,416.00</w:t>
+              <w:t>CUP 4,278.00</w:t>
             </w:r>
           </w:p>
         </w:tc>
@@ -2350,7 +2350,7 @@
               <w:spacing w:after="0"/>
             </w:pPr>
             <w:r>
-              <w:t>CUP 5,520.00</w:t>
+              <w:t>CUP 5,347.50</w:t>
             </w:r>
           </w:p>
         </w:tc>
@@ -2406,7 +2406,7 @@
               <w:spacing w:after="0"/>
             </w:pPr>
             <w:r>
-              <w:t>CUP 3,680.00</w:t>
+              <w:t>CUP 3,565.00</w:t>
             </w:r>
           </w:p>
         </w:tc>
@@ -2462,7 +2462,7 @@
               <w:spacing w:after="0"/>
             </w:pPr>
             <w:r>
-              <w:t>CUP 36,800.00</w:t>
+              <w:t>CUP 35,650.00</w:t>
             </w:r>
           </w:p>
         </w:tc>
@@ -2518,7 +2518,7 @@
               <w:spacing w:after="0"/>
             </w:pPr>
             <w:r>
-              <w:t>CUP 44,160.00</w:t>
+              <w:t>CUP 42,780.00</w:t>
             </w:r>
           </w:p>
         </w:tc>
@@ -2574,7 +2574,7 @@
               <w:spacing w:after="0"/>
             </w:pPr>
             <w:r>
-              <w:t>CUP 36,800.00</w:t>
+              <w:t>CUP 35,650.00</w:t>
             </w:r>
           </w:p>
         </w:tc>
@@ -2630,7 +2630,7 @@
               <w:spacing w:after="0"/>
             </w:pPr>
             <w:r>
-              <w:t>CUP 58,880.00</w:t>
+              <w:t>CUP 57,040.00</w:t>
             </w:r>
           </w:p>
         </w:tc>
@@ -2686,7 +2686,7 @@
               <w:spacing w:after="0"/>
             </w:pPr>
             <w:r>
-              <w:t>CUP 55,200.00</w:t>
+              <w:t>CUP 53,475.00</w:t>
             </w:r>
           </w:p>
         </w:tc>
@@ -2742,7 +2742,7 @@
               <w:spacing w:after="0"/>
             </w:pPr>
             <w:r>
-              <w:t>CUP 40,480.00</w:t>
+              <w:t>CUP 39,215.00</w:t>
             </w:r>
           </w:p>
         </w:tc>
@@ -2798,7 +2798,7 @@
               <w:spacing w:after="0"/>
             </w:pPr>
             <w:r>
-              <w:t>CUP 12,880.00</w:t>
+              <w:t>CUP 12,477.50</w:t>
             </w:r>
           </w:p>
         </w:tc>
@@ -2854,7 +2854,7 @@
               <w:spacing w:after="0"/>
             </w:pPr>
             <w:r>
-              <w:t>CUP 5,520.00</w:t>
+              <w:t>CUP 5,347.50</w:t>
             </w:r>
           </w:p>
         </w:tc>
@@ -2926,7 +2926,7 @@
               <w:spacing w:after="0"/>
             </w:pPr>
             <w:r>
-              <w:t>CUP 14,720.00</w:t>
+              <w:t>CUP 14,260.00</w:t>
             </w:r>
           </w:p>
         </w:tc>
@@ -2982,7 +2982,7 @@
               <w:spacing w:after="0"/>
             </w:pPr>
             <w:r>
-              <w:t>CUP 11,040.00</w:t>
+              <w:t>CUP 10,695.00</w:t>
             </w:r>
           </w:p>
         </w:tc>
@@ -3038,7 +3038,7 @@
               <w:spacing w:after="0"/>
             </w:pPr>
             <w:r>
-              <w:t>CUP 1,104.00</w:t>
+              <w:t>CUP 1,069.50</w:t>
             </w:r>
           </w:p>
         </w:tc>
@@ -3094,7 +3094,7 @@
               <w:spacing w:after="0"/>
             </w:pPr>
             <w:r>
-              <w:t>CUP 5,520.00</w:t>
+              <w:t>CUP 5,347.50</w:t>
             </w:r>
           </w:p>
         </w:tc>
@@ -3150,7 +3150,7 @@
               <w:spacing w:after="0"/>
             </w:pPr>
             <w:r>
-              <w:t>CUP 44,160.00</w:t>
+              <w:t>CUP 42,780.00</w:t>
             </w:r>
           </w:p>
         </w:tc>
@@ -3206,7 +3206,7 @@
               <w:spacing w:after="0"/>
             </w:pPr>
             <w:r>
-              <w:t>CUP 18,400.00</w:t>
+              <w:t>CUP 17,825.00</w:t>
             </w:r>
           </w:p>
         </w:tc>
@@ -3262,7 +3262,7 @@
               <w:spacing w:after="0"/>
             </w:pPr>
             <w:r>
-              <w:t>CUP 3,680.00</w:t>
+              <w:t>CUP 3,565.00</w:t>
             </w:r>
           </w:p>
         </w:tc>
@@ -3318,7 +3318,7 @@
               <w:spacing w:after="0"/>
             </w:pPr>
             <w:r>
-              <w:t>CUP 33,120.00</w:t>
+              <w:t>CUP 32,085.00</w:t>
             </w:r>
           </w:p>
         </w:tc>
@@ -3374,7 +3374,7 @@
               <w:spacing w:after="0"/>
             </w:pPr>
             <w:r>
-              <w:t>CUP 12,880.00</w:t>
+              <w:t>CUP 12,477.50</w:t>
             </w:r>
           </w:p>
         </w:tc>
@@ -3430,7 +3430,7 @@
               <w:spacing w:after="0"/>
             </w:pPr>
             <w:r>
-              <w:t>CUP 3,680.00</w:t>
+              <w:t>CUP 3,565.00</w:t>
             </w:r>
           </w:p>
         </w:tc>
@@ -3486,7 +3486,7 @@
               <w:spacing w:after="0"/>
             </w:pPr>
             <w:r>
-              <w:t>CUP 55,200.00</w:t>
+              <w:t>CUP 53,475.00</w:t>
             </w:r>
           </w:p>
         </w:tc>
@@ -3542,7 +3542,7 @@
               <w:spacing w:after="0"/>
             </w:pPr>
             <w:r>
-              <w:t>CUP 44,160.00</w:t>
+              <w:t>CUP 42,780.00</w:t>
             </w:r>
           </w:p>
         </w:tc>
@@ -3598,7 +3598,7 @@
               <w:spacing w:after="0"/>
             </w:pPr>
             <w:r>
-              <w:t>CUP 62,560.00</w:t>
+              <w:t>CUP 60,605.00</w:t>
             </w:r>
           </w:p>
         </w:tc>
@@ -3654,7 +3654,7 @@
               <w:spacing w:after="0"/>
             </w:pPr>
             <w:r>
-              <w:t>CUP 11,040.00</w:t>
+              <w:t>CUP 10,695.00</w:t>
             </w:r>
           </w:p>
         </w:tc>
@@ -3711,7 +3711,7 @@
               <w:spacing w:after="0"/>
             </w:pPr>
             <w:r>
-              <w:t>CUP 22,080.00</w:t>
+              <w:t>CUP 21,390.00</w:t>
             </w:r>
           </w:p>
         </w:tc>
@@ -3767,7 +3767,7 @@
               <w:spacing w:after="0"/>
             </w:pPr>
             <w:r>
-              <w:t>CUP 11,040.00</w:t>
+              <w:t>CUP 10,695.00</w:t>
             </w:r>
           </w:p>
         </w:tc>
@@ -3823,7 +3823,7 @@
               <w:spacing w:after="0"/>
             </w:pPr>
             <w:r>
-              <w:t>CUP 29,440.00</w:t>
+              <w:t>CUP 28,520.00</w:t>
             </w:r>
           </w:p>
         </w:tc>
@@ -3879,7 +3879,7 @@
               <w:spacing w:after="0"/>
             </w:pPr>
             <w:r>
-              <w:t>CUP 36,800.00</w:t>
+              <w:t>CUP 35,650.00</w:t>
             </w:r>
           </w:p>
         </w:tc>
@@ -3935,7 +3935,7 @@
               <w:spacing w:after="0"/>
             </w:pPr>
             <w:r>
-              <w:t>CUP 9,200.00</w:t>
+              <w:t>CUP 8,912.50</w:t>
             </w:r>
           </w:p>
         </w:tc>
@@ -3991,7 +3991,7 @@
               <w:spacing w:after="0"/>
             </w:pPr>
             <w:r>
-              <w:t>CUP 18,400.00</w:t>
+              <w:t>CUP 17,825.00</w:t>
             </w:r>
           </w:p>
         </w:tc>
@@ -4047,7 +4047,7 @@
               <w:spacing w:after="0"/>
             </w:pPr>
             <w:r>
-              <w:t>CUP 4,416.00</w:t>
+              <w:t>CUP 4,278.00</w:t>
             </w:r>
           </w:p>
         </w:tc>
@@ -4103,7 +4103,7 @@
               <w:spacing w:after="0"/>
             </w:pPr>
             <w:r>
-              <w:t>CUP 14,720.00</w:t>
+              <w:t>CUP 14,260.00</w:t>
             </w:r>
           </w:p>
         </w:tc>
@@ -4159,7 +4159,7 @@
               <w:spacing w:after="0"/>
             </w:pPr>
             <w:r>
-              <w:t>CUP 29,440.00</w:t>
+              <w:t>CUP 28,520.00</w:t>
             </w:r>
           </w:p>
         </w:tc>
@@ -4215,7 +4215,7 @@
               <w:spacing w:after="0"/>
             </w:pPr>
             <w:r>
-              <w:t>CUP 16,560.00</w:t>
+              <w:t>CUP 16,042.50</w:t>
             </w:r>
           </w:p>
         </w:tc>
@@ -4271,7 +4271,7 @@
               <w:spacing w:after="0"/>
             </w:pPr>
             <w:r>
-              <w:t>CUP 22,080.00</w:t>
+              <w:t>CUP 21,390.00</w:t>
             </w:r>
           </w:p>
         </w:tc>
@@ -4327,7 +4327,7 @@
               <w:spacing w:after="0"/>
             </w:pPr>
             <w:r>
-              <w:t>CUP 16,560.00</w:t>
+              <w:t>CUP 16,042.50</w:t>
             </w:r>
           </w:p>
         </w:tc>
@@ -4383,7 +4383,7 @@
               <w:spacing w:after="0"/>
             </w:pPr>
             <w:r>
-              <w:t>CUP 7,360.00</w:t>
+              <w:t>CUP 7,130.00</w:t>
             </w:r>
           </w:p>
         </w:tc>
@@ -4439,7 +4439,7 @@
               <w:spacing w:after="0"/>
             </w:pPr>
             <w:r>
-              <w:t>CUP 368.00</w:t>
+              <w:t>CUP 356.50</w:t>
             </w:r>
           </w:p>
         </w:tc>
@@ -4495,7 +4495,7 @@
               <w:spacing w:after="0"/>
             </w:pPr>
             <w:r>
-              <w:t>CUP 368.00</w:t>
+              <w:t>CUP 356.50</w:t>
             </w:r>
           </w:p>
         </w:tc>
@@ -4551,7 +4551,7 @@
               <w:spacing w:after="0"/>
             </w:pPr>
             <w:r>
-              <w:t>CUP 368.00</w:t>
+              <w:t>CUP 356.50</w:t>
             </w:r>
           </w:p>
         </w:tc>
@@ -4607,7 +4607,7 @@
               <w:spacing w:after="0"/>
             </w:pPr>
             <w:r>
-              <w:t>CUP 3,680.00</w:t>
+              <w:t>CUP 3,565.00</w:t>
             </w:r>
           </w:p>
         </w:tc>
@@ -4679,7 +4679,7 @@
               <w:spacing w:after="0"/>
             </w:pPr>
             <w:r>
-              <w:t>CUP 36,800.00</w:t>
+              <w:t>CUP 35,650.00</w:t>
             </w:r>
           </w:p>
         </w:tc>
@@ -4735,7 +4735,7 @@
               <w:spacing w:after="0"/>
             </w:pPr>
             <w:r>
-              <w:t>CUP 5,520.00</w:t>
+              <w:t>CUP 5,347.50</w:t>
             </w:r>
           </w:p>
         </w:tc>
@@ -4791,7 +4791,7 @@
               <w:spacing w:after="0"/>
             </w:pPr>
             <w:r>
-              <w:t>CUP 3,680.00</w:t>
+              <w:t>CUP 3,565.00</w:t>
             </w:r>
           </w:p>
         </w:tc>
@@ -4847,7 +4847,7 @@
               <w:spacing w:after="0"/>
             </w:pPr>
             <w:r>
-              <w:t>CUP 3,680.00</w:t>
+              <w:t>CUP 3,565.00</w:t>
             </w:r>
           </w:p>
         </w:tc>
@@ -4919,7 +4919,7 @@
               <w:spacing w:after="0"/>
             </w:pPr>
             <w:r>
-              <w:t>CUP 3,680.00</w:t>
+              <w:t>CUP 3,565.00</w:t>
             </w:r>
           </w:p>
         </w:tc>
@@ -4975,7 +4975,7 @@
               <w:spacing w:after="0"/>
             </w:pPr>
             <w:r>
-              <w:t>CUP 22,080.00</w:t>
+              <w:t>CUP 21,390.00</w:t>
             </w:r>
           </w:p>
         </w:tc>
@@ -5031,7 +5031,7 @@
               <w:spacing w:after="0"/>
             </w:pPr>
             <w:r>
-              <w:t>CUP 14,720.00</w:t>
+              <w:t>CUP 14,260.00</w:t>
             </w:r>
           </w:p>
         </w:tc>
@@ -5087,7 +5087,7 @@
               <w:spacing w:after="0"/>
             </w:pPr>
             <w:r>
-              <w:t>CUP 7,360.00</w:t>
+              <w:t>CUP 7,130.00</w:t>
             </w:r>
           </w:p>
         </w:tc>
@@ -5143,7 +5143,7 @@
               <w:spacing w:after="0"/>
             </w:pPr>
             <w:r>
-              <w:t>CUP 5,520.00</w:t>
+              <w:t>CUP 5,347.50</w:t>
             </w:r>
           </w:p>
         </w:tc>
@@ -5199,7 +5199,7 @@
               <w:spacing w:after="0"/>
             </w:pPr>
             <w:r>
-              <w:t>CUP 7,360.00</w:t>
+              <w:t>CUP 7,130.00</w:t>
             </w:r>
           </w:p>
         </w:tc>
@@ -5255,7 +5255,7 @@
               <w:spacing w:after="0"/>
             </w:pPr>
             <w:r>
-              <w:t>CUP 5,520.00</w:t>
+              <w:t>CUP 5,347.50</w:t>
             </w:r>
           </w:p>
         </w:tc>
@@ -5311,7 +5311,7 @@
               <w:spacing w:after="0"/>
             </w:pPr>
             <w:r>
-              <w:t>CUP 3,680.00</w:t>
+              <w:t>CUP 3,565.00</w:t>
             </w:r>
           </w:p>
         </w:tc>
@@ -5367,7 +5367,7 @@
               <w:spacing w:after="0"/>
             </w:pPr>
             <w:r>
-              <w:t>CUP 1,840.00</w:t>
+              <w:t>CUP 1,782.50</w:t>
             </w:r>
           </w:p>
         </w:tc>
@@ -5423,7 +5423,7 @@
               <w:spacing w:after="0"/>
             </w:pPr>
             <w:r>
-              <w:t>CUP 5,520.00</w:t>
+              <w:t>CUP 5,347.50</w:t>
             </w:r>
           </w:p>
         </w:tc>
@@ -5480,7 +5480,7 @@
               <w:spacing w:after="0"/>
             </w:pPr>
             <w:r>
-              <w:t>CUP 3,680.00</w:t>
+              <w:t>CUP 3,565.00</w:t>
             </w:r>
           </w:p>
         </w:tc>
@@ -5536,7 +5536,7 @@
               <w:spacing w:after="0"/>
             </w:pPr>
             <w:r>
-              <w:t>CUP 736.00</w:t>
+              <w:t>CUP 713.00</w:t>
             </w:r>
           </w:p>
         </w:tc>
@@ -5592,7 +5592,7 @@
               <w:spacing w:after="0"/>
             </w:pPr>
             <w:r>
-              <w:t>CUP 5,520.00</w:t>
+              <w:t>CUP 5,347.50</w:t>
             </w:r>
           </w:p>
         </w:tc>
@@ -5648,7 +5648,7 @@
               <w:spacing w:after="0"/>
             </w:pPr>
             <w:r>
-              <w:t>CUP 5,520.00</w:t>
+              <w:t>CUP 5,347.50</w:t>
             </w:r>
           </w:p>
         </w:tc>
@@ -5704,7 +5704,7 @@
               <w:spacing w:after="0"/>
             </w:pPr>
             <w:r>
-              <w:t>CUP 3,680.00</w:t>
+              <w:t>CUP 3,565.00</w:t>
             </w:r>
           </w:p>
         </w:tc>
@@ -5760,7 +5760,7 @@
               <w:spacing w:after="0"/>
             </w:pPr>
             <w:r>
-              <w:t>CUP 3,680.00</w:t>
+              <w:t>CUP 3,565.00</w:t>
             </w:r>
           </w:p>
         </w:tc>
@@ -5816,7 +5816,7 @@
               <w:spacing w:after="0"/>
             </w:pPr>
             <w:r>
-              <w:t>CUP 2,576.00</w:t>
+              <w:t>CUP 2,495.50</w:t>
             </w:r>
           </w:p>
         </w:tc>
@@ -5872,7 +5872,7 @@
               <w:spacing w:after="0"/>
             </w:pPr>
             <w:r>
-              <w:t>CUP 3,680.00</w:t>
+              <w:t>CUP 3,565.00</w:t>
             </w:r>
           </w:p>
         </w:tc>
@@ -5928,7 +5928,7 @@
               <w:spacing w:after="0"/>
             </w:pPr>
             <w:r>
-              <w:t>CUP 5,520.00</w:t>
+              <w:t>CUP 5,347.50</w:t>
             </w:r>
           </w:p>
         </w:tc>
@@ -5984,7 +5984,7 @@
               <w:spacing w:after="0"/>
             </w:pPr>
             <w:r>
-              <w:t>CUP 7,360.00</w:t>
+              <w:t>CUP 7,130.00</w:t>
             </w:r>
           </w:p>
         </w:tc>
@@ -6040,7 +6040,7 @@
               <w:spacing w:after="0"/>
             </w:pPr>
             <w:r>
-              <w:t>CUP 9,200.00</w:t>
+              <w:t>CUP 8,912.50</w:t>
             </w:r>
           </w:p>
         </w:tc>
@@ -6096,7 +6096,7 @@
               <w:spacing w:after="0"/>
             </w:pPr>
             <w:r>
-              <w:t>CUP 7,360.00</w:t>
+              <w:t>CUP 7,130.00</w:t>
             </w:r>
           </w:p>
         </w:tc>
@@ -6152,7 +6152,7 @@
               <w:spacing w:after="0"/>
             </w:pPr>
             <w:r>
-              <w:t>CUP 16,560.00</w:t>
+              <w:t>CUP 16,042.50</w:t>
             </w:r>
           </w:p>
         </w:tc>
@@ -6208,7 +6208,7 @@
               <w:spacing w:after="0"/>
             </w:pPr>
             <w:r>
-              <w:t>CUP 9,200.00</w:t>
+              <w:t>CUP 8,912.50</w:t>
             </w:r>
           </w:p>
         </w:tc>
@@ -6264,7 +6264,7 @@
               <w:spacing w:after="0"/>
             </w:pPr>
             <w:r>
-              <w:t>CUP 9,200.00</w:t>
+              <w:t>CUP 8,912.50</w:t>
             </w:r>
           </w:p>
         </w:tc>
@@ -6320,7 +6320,7 @@
               <w:spacing w:after="0"/>
             </w:pPr>
             <w:r>
-              <w:t>CUP 3,680.00</w:t>
+              <w:t>CUP 3,565.00</w:t>
             </w:r>
           </w:p>
         </w:tc>
@@ -6376,7 +6376,7 @@
               <w:spacing w:after="0"/>
             </w:pPr>
             <w:r>
-              <w:t>CUP 5,520.00</w:t>
+              <w:t>CUP 5,347.50</w:t>
             </w:r>
           </w:p>
         </w:tc>
@@ -6432,7 +6432,7 @@
               <w:spacing w:after="0"/>
             </w:pPr>
             <w:r>
-              <w:t>CUP 11,040.00</w:t>
+              <w:t>CUP 10,695.00</w:t>
             </w:r>
           </w:p>
         </w:tc>
@@ -6488,7 +6488,7 @@
               <w:spacing w:after="0"/>
             </w:pPr>
             <w:r>
-              <w:t>CUP 18,400.00</w:t>
+              <w:t>CUP 17,825.00</w:t>
             </w:r>
           </w:p>
         </w:tc>
@@ -6544,7 +6544,7 @@
               <w:spacing w:after="0"/>
             </w:pPr>
             <w:r>
-              <w:t>CUP 25,760.00</w:t>
+              <w:t>CUP 24,955.00</w:t>
             </w:r>
           </w:p>
         </w:tc>
@@ -6600,7 +6600,7 @@
               <w:spacing w:after="0"/>
             </w:pPr>
             <w:r>
-              <w:t>CUP 36,800.00</w:t>
+              <w:t>CUP 35,650.00</w:t>
             </w:r>
           </w:p>
         </w:tc>
@@ -6656,7 +6656,7 @@
               <w:spacing w:after="0"/>
             </w:pPr>
             <w:r>
-              <w:t>CUP 128,800.00</w:t>
+              <w:t>CUP 124,775.00</w:t>
             </w:r>
           </w:p>
         </w:tc>
@@ -6712,7 +6712,7 @@
               <w:spacing w:after="0"/>
             </w:pPr>
             <w:r>
-              <w:t>CUP 3,680.00</w:t>
+              <w:t>CUP 3,565.00</w:t>
             </w:r>
           </w:p>
         </w:tc>
@@ -6784,7 +6784,7 @@
               <w:spacing w:after="0"/>
             </w:pPr>
             <w:r>
-              <w:t>CUP 110,400.00</w:t>
+              <w:t>CUP 106,950.00</w:t>
             </w:r>
           </w:p>
         </w:tc>
@@ -6840,7 +6840,7 @@
               <w:spacing w:after="0"/>
             </w:pPr>
             <w:r>
-              <w:t>CUP 18,400.00</w:t>
+              <w:t>CUP 17,825.00</w:t>
             </w:r>
           </w:p>
         </w:tc>
@@ -6896,7 +6896,7 @@
               <w:spacing w:after="0"/>
             </w:pPr>
             <w:r>
-              <w:t>CUP 25,760.00</w:t>
+              <w:t>CUP 24,955.00</w:t>
             </w:r>
           </w:p>
         </w:tc>
@@ -6952,7 +6952,7 @@
               <w:spacing w:after="0"/>
             </w:pPr>
             <w:r>
-              <w:t>CUP 18,400.00</w:t>
+              <w:t>CUP 17,825.00</w:t>
             </w:r>
           </w:p>
         </w:tc>
@@ -7008,7 +7008,7 @@
               <w:spacing w:after="0"/>
             </w:pPr>
             <w:r>
-              <w:t>CUP 29,440.00</w:t>
+              <w:t>CUP 28,520.00</w:t>
             </w:r>
           </w:p>
         </w:tc>
@@ -7064,7 +7064,7 @@
               <w:spacing w:after="0"/>
             </w:pPr>
             <w:r>
-              <w:t>CUP 9,200.00</w:t>
+              <w:t>CUP 8,912.50</w:t>
             </w:r>
           </w:p>
         </w:tc>
@@ -7120,7 +7120,7 @@
               <w:spacing w:after="0"/>
             </w:pPr>
             <w:r>
-              <w:t>CUP 9,200.00</w:t>
+              <w:t>CUP 8,912.50</w:t>
             </w:r>
           </w:p>
         </w:tc>
@@ -7176,7 +7176,7 @@
               <w:spacing w:after="0"/>
             </w:pPr>
             <w:r>
-              <w:t>CUP 9,200.00</w:t>
+              <w:t>CUP 8,912.50</w:t>
             </w:r>
           </w:p>
         </w:tc>
@@ -7233,7 +7233,7 @@
               <w:spacing w:after="0"/>
             </w:pPr>
             <w:r>
-              <w:t>CUP 12,880.00</w:t>
+              <w:t>CUP 12,477.50</w:t>
             </w:r>
           </w:p>
         </w:tc>
@@ -7289,7 +7289,7 @@
               <w:spacing w:after="0"/>
             </w:pPr>
             <w:r>
-              <w:t>CUP 25,760.00</w:t>
+              <w:t>CUP 24,955.00</w:t>
             </w:r>
           </w:p>
         </w:tc>
@@ -7345,7 +7345,7 @@
               <w:spacing w:after="0"/>
             </w:pPr>
             <w:r>
-              <w:t>CUP 18,400.00</w:t>
+              <w:t>CUP 17,825.00</w:t>
             </w:r>
           </w:p>
         </w:tc>
@@ -7401,7 +7401,7 @@
               <w:spacing w:after="0"/>
             </w:pPr>
             <w:r>
-              <w:t>CUP 44,160.00</w:t>
+              <w:t>CUP 42,780.00</w:t>
             </w:r>
           </w:p>
         </w:tc>
@@ -7457,7 +7457,7 @@
               <w:spacing w:after="0"/>
             </w:pPr>
             <w:r>
-              <w:t>CUP 11,040.00</w:t>
+              <w:t>CUP 10,695.00</w:t>
             </w:r>
           </w:p>
         </w:tc>
@@ -7513,7 +7513,7 @@
               <w:spacing w:after="0"/>
             </w:pPr>
             <w:r>
-              <w:t>CUP 22,080.00</w:t>
+              <w:t>CUP 21,390.00</w:t>
             </w:r>
           </w:p>
         </w:tc>
@@ -7569,7 +7569,7 @@
               <w:spacing w:after="0"/>
             </w:pPr>
             <w:r>
-              <w:t>CUP 3,680.00</w:t>
+              <w:t>CUP 3,565.00</w:t>
             </w:r>
           </w:p>
         </w:tc>
@@ -7625,7 +7625,7 @@
               <w:spacing w:after="0"/>
             </w:pPr>
             <w:r>
-              <w:t>CUP 7,360.00</w:t>
+              <w:t>CUP 7,130.00</w:t>
             </w:r>
           </w:p>
         </w:tc>
@@ -7681,7 +7681,7 @@
               <w:spacing w:after="0"/>
             </w:pPr>
             <w:r>
-              <w:t>CUP 5,520.00</w:t>
+              <w:t>CUP 5,347.50</w:t>
             </w:r>
           </w:p>
         </w:tc>
@@ -7737,7 +7737,7 @@
               <w:spacing w:after="0"/>
             </w:pPr>
             <w:r>
-              <w:t>CUP 7,360.00</w:t>
+              <w:t>CUP 7,130.00</w:t>
             </w:r>
           </w:p>
         </w:tc>
@@ -7793,7 +7793,7 @@
               <w:spacing w:after="0"/>
             </w:pPr>
             <w:r>
-              <w:t>CUP 22,080.00</w:t>
+              <w:t>CUP 21,390.00</w:t>
             </w:r>
           </w:p>
         </w:tc>
@@ -7849,7 +7849,7 @@
               <w:spacing w:after="0"/>
             </w:pPr>
             <w:r>
-              <w:t>CUP 55,200.00</w:t>
+              <w:t>CUP 53,475.00</w:t>
             </w:r>
           </w:p>
         </w:tc>
@@ -7905,7 +7905,7 @@
               <w:spacing w:after="0"/>
             </w:pPr>
             <w:r>
-              <w:t>CUP 14,720.00</w:t>
+              <w:t>CUP 14,260.00</w:t>
             </w:r>
           </w:p>
         </w:tc>
@@ -7984,7 +7984,7 @@
               <w:spacing w:after="0"/>
             </w:pPr>
             <w:r>
-              <w:t>CUP 36,800.00</w:t>
+              <w:t>CUP 35,650.00</w:t>
             </w:r>
           </w:p>
         </w:tc>
@@ -8040,7 +8040,7 @@
               <w:spacing w:after="0"/>
             </w:pPr>
             <w:r>
-              <w:t>CUP 9,200.00</w:t>
+              <w:t>CUP 8,912.50</w:t>
             </w:r>
           </w:p>
         </w:tc>
@@ -8096,7 +8096,7 @@
               <w:spacing w:after="0"/>
             </w:pPr>
             <w:r>
-              <w:t>CUP 165,600.00</w:t>
+              <w:t>CUP 160,425.00</w:t>
             </w:r>
           </w:p>
         </w:tc>
@@ -8152,7 +8152,7 @@
               <w:spacing w:after="0"/>
             </w:pPr>
             <w:r>
-              <w:t>CUP 66,240.00</w:t>
+              <w:t>CUP 64,170.00</w:t>
             </w:r>
           </w:p>
         </w:tc>
@@ -8208,7 +8208,7 @@
               <w:spacing w:after="0"/>
             </w:pPr>
             <w:r>
-              <w:t>CUP 3,680.00</w:t>
+              <w:t>CUP 3,565.00</w:t>
             </w:r>
           </w:p>
         </w:tc>
@@ -8264,7 +8264,7 @@
               <w:spacing w:after="0"/>
             </w:pPr>
             <w:r>
-              <w:t>CUP 11,040.00</w:t>
+              <w:t>CUP 10,695.00</w:t>
             </w:r>
           </w:p>
         </w:tc>
@@ -8320,7 +8320,7 @@
               <w:spacing w:after="0"/>
             </w:pPr>
             <w:r>
-              <w:t>CUP 11,040.00</w:t>
+              <w:t>CUP 10,695.00</w:t>
             </w:r>
           </w:p>
         </w:tc>
@@ -8376,7 +8376,7 @@
               <w:spacing w:after="0"/>
             </w:pPr>
             <w:r>
-              <w:t>CUP 22,080.00</w:t>
+              <w:t>CUP 21,390.00</w:t>
             </w:r>
           </w:p>
         </w:tc>
@@ -8432,7 +8432,7 @@
               <w:spacing w:after="0"/>
             </w:pPr>
             <w:r>
-              <w:t>CUP 44,160.00</w:t>
+              <w:t>CUP 42,780.00</w:t>
             </w:r>
           </w:p>
         </w:tc>
@@ -8488,7 +8488,7 @@
               <w:spacing w:after="0"/>
             </w:pPr>
             <w:r>
-              <w:t>CUP 9,200.00</w:t>
+              <w:t>CUP 8,912.50</w:t>
             </w:r>
           </w:p>
         </w:tc>
@@ -8544,7 +8544,7 @@
               <w:spacing w:after="0"/>
             </w:pPr>
             <w:r>
-              <w:t>CUP 29,440.00</w:t>
+              <w:t>CUP 28,520.00</w:t>
             </w:r>
           </w:p>
         </w:tc>
@@ -8600,7 +8600,7 @@
               <w:spacing w:after="0"/>
             </w:pPr>
             <w:r>
-              <w:t>CUP 92,000.00</w:t>
+              <w:t>CUP 89,125.00</w:t>
             </w:r>
           </w:p>
         </w:tc>
@@ -8656,7 +8656,7 @@
               <w:spacing w:after="0"/>
             </w:pPr>
             <w:r>
-              <w:t>CUP 44,160.00</w:t>
+              <w:t>CUP 42,780.00</w:t>
             </w:r>
           </w:p>
         </w:tc>
@@ -8712,7 +8712,7 @@
               <w:spacing w:after="0"/>
             </w:pPr>
             <w:r>
-              <w:t>CUP 7,360.00</w:t>
+              <w:t>CUP 7,130.00</w:t>
             </w:r>
           </w:p>
         </w:tc>
@@ -8768,7 +8768,7 @@
               <w:spacing w:after="0"/>
             </w:pPr>
             <w:r>
-              <w:t>CUP 5,520.00</w:t>
+              <w:t>CUP 5,347.50</w:t>
             </w:r>
           </w:p>
         </w:tc>
@@ -8824,7 +8824,7 @@
               <w:spacing w:after="0"/>
             </w:pPr>
             <w:r>
-              <w:t>CUP 18,400.00</w:t>
+              <w:t>CUP 17,825.00</w:t>
             </w:r>
           </w:p>
         </w:tc>
@@ -8880,7 +8880,7 @@
               <w:spacing w:after="0"/>
             </w:pPr>
             <w:r>
-              <w:t>CUP 22,080.00</w:t>
+              <w:t>CUP 21,390.00</w:t>
             </w:r>
           </w:p>
         </w:tc>
@@ -8952,7 +8952,7 @@
               <w:spacing w:after="0"/>
             </w:pPr>
             <w:r>
-              <w:t>CUP 36,800.00</w:t>
+              <w:t>CUP 35,650.00</w:t>
             </w:r>
           </w:p>
         </w:tc>
@@ -9009,7 +9009,7 @@
               <w:spacing w:after="0"/>
             </w:pPr>
             <w:r>
-              <w:t>CUP 9,200.00</w:t>
+              <w:t>CUP 8,912.50</w:t>
             </w:r>
           </w:p>
         </w:tc>
@@ -9065,7 +9065,7 @@
               <w:spacing w:after="0"/>
             </w:pPr>
             <w:r>
-              <w:t>CUP 18,400.00</w:t>
+              <w:t>CUP 17,825.00</w:t>
             </w:r>
           </w:p>
         </w:tc>
@@ -9121,7 +9121,7 @@
               <w:spacing w:after="0"/>
             </w:pPr>
             <w:r>
-              <w:t>CUP 25,760.00</w:t>
+              <w:t>CUP 24,955.00</w:t>
             </w:r>
           </w:p>
         </w:tc>
@@ -9177,7 +9177,7 @@
               <w:spacing w:after="0"/>
             </w:pPr>
             <w:r>
-              <w:t>CUP 3,680.00</w:t>
+              <w:t>CUP 3,565.00</w:t>
             </w:r>
           </w:p>
         </w:tc>
@@ -9233,7 +9233,7 @@
               <w:spacing w:after="0"/>
             </w:pPr>
             <w:r>
-              <w:t>CUP 3,680.00</w:t>
+              <w:t>CUP 3,565.00</w:t>
             </w:r>
           </w:p>
         </w:tc>
@@ -9289,7 +9289,7 @@
               <w:spacing w:after="0"/>
             </w:pPr>
             <w:r>
-              <w:t>CUP 3,680.00</w:t>
+              <w:t>CUP 3,565.00</w:t>
             </w:r>
           </w:p>
         </w:tc>
@@ -9345,7 +9345,7 @@
               <w:spacing w:after="0"/>
             </w:pPr>
             <w:r>
-              <w:t>CUP 11,040.00</w:t>
+              <w:t>CUP 10,695.00</w:t>
             </w:r>
           </w:p>
         </w:tc>
@@ -9401,7 +9401,7 @@
               <w:spacing w:after="0"/>
             </w:pPr>
             <w:r>
-              <w:t>CUP 33,120.00</w:t>
+              <w:t>CUP 32,085.00</w:t>
             </w:r>
           </w:p>
         </w:tc>
@@ -9457,7 +9457,7 @@
               <w:spacing w:after="0"/>
             </w:pPr>
             <w:r>
-              <w:t>CUP 18,400.00</w:t>
+              <w:t>CUP 17,825.00</w:t>
             </w:r>
           </w:p>
         </w:tc>
@@ -9513,7 +9513,7 @@
               <w:spacing w:after="0"/>
             </w:pPr>
             <w:r>
-              <w:t>CUP 3,680.00</w:t>
+              <w:t>CUP 3,565.00</w:t>
             </w:r>
           </w:p>
         </w:tc>
@@ -9569,7 +9569,7 @@
               <w:spacing w:after="0"/>
             </w:pPr>
             <w:r>
-              <w:t>CUP 11,040.00</w:t>
+              <w:t>CUP 10,695.00</w:t>
             </w:r>
           </w:p>
         </w:tc>
@@ -9625,7 +9625,7 @@
               <w:spacing w:after="0"/>
             </w:pPr>
             <w:r>
-              <w:t>CUP 44,160.00</w:t>
+              <w:t>CUP 42,780.00</w:t>
             </w:r>
           </w:p>
         </w:tc>
@@ -9681,7 +9681,7 @@
               <w:spacing w:after="0"/>
             </w:pPr>
             <w:r>
-              <w:t>CUP 5,520.00</w:t>
+              <w:t>CUP 5,347.50</w:t>
             </w:r>
           </w:p>
         </w:tc>
@@ -9737,7 +9737,7 @@
               <w:spacing w:after="0"/>
             </w:pPr>
             <w:r>
-              <w:t>CUP 25,760.00</w:t>
+              <w:t>CUP 24,955.00</w:t>
             </w:r>
           </w:p>
         </w:tc>
@@ -9793,7 +9793,7 @@
               <w:spacing w:after="0"/>
             </w:pPr>
             <w:r>
-              <w:t>CUP 7,360.00</w:t>
+              <w:t>CUP 7,130.00</w:t>
             </w:r>
           </w:p>
         </w:tc>
@@ -9849,7 +9849,7 @@
               <w:spacing w:after="0"/>
             </w:pPr>
             <w:r>
-              <w:t>CUP 1,840.00</w:t>
+              <w:t>CUP 1,782.50</w:t>
             </w:r>
           </w:p>
         </w:tc>
@@ -9905,7 +9905,7 @@
               <w:spacing w:after="0"/>
             </w:pPr>
             <w:r>
-              <w:t>CUP 36,800.00</w:t>
+              <w:t>CUP 35,650.00</w:t>
             </w:r>
           </w:p>
         </w:tc>
@@ -9961,7 +9961,7 @@
               <w:spacing w:after="0"/>
             </w:pPr>
             <w:r>
-              <w:t>CUP 22,080.00</w:t>
+              <w:t>CUP 21,390.00</w:t>
             </w:r>
           </w:p>
         </w:tc>
@@ -10017,7 +10017,7 @@
               <w:spacing w:after="0"/>
             </w:pPr>
             <w:r>
-              <w:t>CUP 11,040.00</w:t>
+              <w:t>CUP 10,695.00</w:t>
             </w:r>
           </w:p>
         </w:tc>
@@ -10073,7 +10073,7 @@
               <w:spacing w:after="0"/>
             </w:pPr>
             <w:r>
-              <w:t>CUP 36,800.00</w:t>
+              <w:t>CUP 35,650.00</w:t>
             </w:r>
           </w:p>
         </w:tc>
@@ -10129,7 +10129,7 @@
               <w:spacing w:after="0"/>
             </w:pPr>
             <w:r>
-              <w:t>CUP 11,040.00</w:t>
+              <w:t>CUP 10,695.00</w:t>
             </w:r>
           </w:p>
         </w:tc>
@@ -10185,7 +10185,7 @@
               <w:spacing w:after="0"/>
             </w:pPr>
             <w:r>
-              <w:t>CUP 3,680.00</w:t>
+              <w:t>CUP 3,565.00</w:t>
             </w:r>
           </w:p>
         </w:tc>
@@ -10241,7 +10241,7 @@
               <w:spacing w:after="0"/>
             </w:pPr>
             <w:r>
-              <w:t>CUP 5,520.00</w:t>
+              <w:t>CUP 5,347.50</w:t>
             </w:r>
           </w:p>
         </w:tc>
@@ -10297,7 +10297,7 @@
               <w:spacing w:after="0"/>
             </w:pPr>
             <w:r>
-              <w:t>CUP 11,040.00</w:t>
+              <w:t>CUP 10,695.00</w:t>
             </w:r>
           </w:p>
         </w:tc>
@@ -10353,7 +10353,7 @@
               <w:spacing w:after="0"/>
             </w:pPr>
             <w:r>
-              <w:t>CUP 3,680.00</w:t>
+              <w:t>CUP 3,565.00</w:t>
             </w:r>
           </w:p>
         </w:tc>
@@ -10409,7 +10409,7 @@
               <w:spacing w:after="0"/>
             </w:pPr>
             <w:r>
-              <w:t>CUP 3,680.00</w:t>
+              <w:t>CUP 3,565.00</w:t>
             </w:r>
           </w:p>
         </w:tc>
@@ -10465,7 +10465,7 @@
               <w:spacing w:after="0"/>
             </w:pPr>
             <w:r>
-              <w:t>CUP 3,680.00</w:t>
+              <w:t>CUP 3,565.00</w:t>
             </w:r>
           </w:p>
         </w:tc>
@@ -10521,7 +10521,7 @@
               <w:spacing w:after="0"/>
             </w:pPr>
             <w:r>
-              <w:t>CUP 7,360.00</w:t>
+              <w:t>CUP 7,130.00</w:t>
             </w:r>
           </w:p>
         </w:tc>
@@ -10577,7 +10577,7 @@
               <w:spacing w:after="0"/>
             </w:pPr>
             <w:r>
-              <w:t>CUP 736.00</w:t>
+              <w:t>CUP 713.00</w:t>
             </w:r>
           </w:p>
         </w:tc>
@@ -10633,7 +10633,7 @@
               <w:spacing w:after="0"/>
             </w:pPr>
             <w:r>
-              <w:t>CUP 7,360.00</w:t>
+              <w:t>CUP 7,130.00</w:t>
             </w:r>
           </w:p>
         </w:tc>
@@ -10689,7 +10689,7 @@
               <w:spacing w:after="0"/>
             </w:pPr>
             <w:r>
-              <w:t>CUP 18,400.00</w:t>
+              <w:t>CUP 17,825.00</w:t>
             </w:r>
           </w:p>
         </w:tc>
@@ -10746,7 +10746,7 @@
               <w:spacing w:after="0"/>
             </w:pPr>
             <w:r>
-              <w:t>CUP 14,720.00</w:t>
+              <w:t>CUP 14,260.00</w:t>
             </w:r>
           </w:p>
         </w:tc>
@@ -10802,7 +10802,7 @@
               <w:spacing w:after="0"/>
             </w:pPr>
             <w:r>
-              <w:t>CUP 3,680.00</w:t>
+              <w:t>CUP 3,565.00</w:t>
             </w:r>
           </w:p>
         </w:tc>
@@ -10858,7 +10858,7 @@
               <w:spacing w:after="0"/>
             </w:pPr>
             <w:r>
-              <w:t>CUP 33,120.00</w:t>
+              <w:t>CUP 32,085.00</w:t>
             </w:r>
           </w:p>
         </w:tc>
@@ -10914,7 +10914,7 @@
               <w:spacing w:after="0"/>
             </w:pPr>
             <w:r>
-              <w:t>CUP 4,416.00</w:t>
+              <w:t>CUP 4,278.00</w:t>
             </w:r>
           </w:p>
         </w:tc>
@@ -10970,7 +10970,7 @@
               <w:spacing w:after="0"/>
             </w:pPr>
             <w:r>
-              <w:t>CUP 5,520.00</w:t>
+              <w:t>CUP 5,347.50</w:t>
             </w:r>
           </w:p>
         </w:tc>
@@ -11026,7 +11026,7 @@
               <w:spacing w:after="0"/>
             </w:pPr>
             <w:r>
-              <w:t>CUP 202,400.00</w:t>
+              <w:t>CUP 196,075.00</w:t>
             </w:r>
           </w:p>
         </w:tc>
@@ -11082,7 +11082,7 @@
               <w:spacing w:after="0"/>
             </w:pPr>
             <w:r>
-              <w:t>CUP 2,208.00</w:t>
+              <w:t>CUP 2,139.00</w:t>
             </w:r>
           </w:p>
         </w:tc>
@@ -11138,7 +11138,7 @@
               <w:spacing w:after="0"/>
             </w:pPr>
             <w:r>
-              <w:t>CUP 3,680.00</w:t>
+              <w:t>CUP 3,565.00</w:t>
             </w:r>
           </w:p>
         </w:tc>
@@ -11194,7 +11194,7 @@
               <w:spacing w:after="0"/>
             </w:pPr>
             <w:r>
-              <w:t>CUP 7,360.00</w:t>
+              <w:t>CUP 7,130.00</w:t>
             </w:r>
           </w:p>
         </w:tc>
@@ -11250,7 +11250,7 @@
               <w:spacing w:after="0"/>
             </w:pPr>
             <w:r>
-              <w:t>CUP 5,520.00</w:t>
+              <w:t>CUP 5,347.50</w:t>
             </w:r>
           </w:p>
         </w:tc>
@@ -11306,7 +11306,7 @@
               <w:spacing w:after="0"/>
             </w:pPr>
             <w:r>
-              <w:t>CUP 1,840.00</w:t>
+              <w:t>CUP 1,782.50</w:t>
             </w:r>
           </w:p>
         </w:tc>
@@ -11362,7 +11362,7 @@
               <w:spacing w:after="0"/>
             </w:pPr>
             <w:r>
-              <w:t>CUP 5,520.00</w:t>
+              <w:t>CUP 5,347.50</w:t>
             </w:r>
           </w:p>
         </w:tc>
@@ -11418,7 +11418,7 @@
               <w:spacing w:after="0"/>
             </w:pPr>
             <w:r>
-              <w:t>CUP 25,760.00</w:t>
+              <w:t>CUP 24,955.00</w:t>
             </w:r>
           </w:p>
         </w:tc>
@@ -11474,7 +11474,7 @@
               <w:spacing w:after="0"/>
             </w:pPr>
             <w:r>
-              <w:t>CUP 3,680.00</w:t>
+              <w:t>CUP 3,565.00</w:t>
             </w:r>
           </w:p>
         </w:tc>
@@ -11530,7 +11530,7 @@
               <w:spacing w:after="0"/>
             </w:pPr>
             <w:r>
-              <w:t>CUP 3,680.00</w:t>
+              <w:t>CUP 3,565.00</w:t>
             </w:r>
           </w:p>
         </w:tc>
@@ -11586,7 +11586,7 @@
               <w:spacing w:after="0"/>
             </w:pPr>
             <w:r>
-              <w:t>CUP 7,360.00</w:t>
+              <w:t>CUP 7,130.00</w:t>
             </w:r>
           </w:p>
         </w:tc>
@@ -11642,7 +11642,7 @@
               <w:spacing w:after="0"/>
             </w:pPr>
             <w:r>
-              <w:t>CUP 3,680.00</w:t>
+              <w:t>CUP 3,565.00</w:t>
             </w:r>
           </w:p>
         </w:tc>
@@ -11698,7 +11698,7 @@
               <w:spacing w:after="0"/>
             </w:pPr>
             <w:r>
-              <w:t>CUP 3,680.00</w:t>
+              <w:t>CUP 3,565.00</w:t>
             </w:r>
           </w:p>
         </w:tc>
@@ -11754,7 +11754,7 @@
               <w:spacing w:after="0"/>
             </w:pPr>
             <w:r>
-              <w:t>CUP 3,680.00</w:t>
+              <w:t>CUP 3,565.00</w:t>
             </w:r>
           </w:p>
         </w:tc>
@@ -11826,7 +11826,7 @@
               <w:spacing w:after="0"/>
             </w:pPr>
             <w:r>
-              <w:t>CUP 18,400.00</w:t>
+              <w:t>CUP 17,825.00</w:t>
             </w:r>
           </w:p>
         </w:tc>
@@ -11882,7 +11882,7 @@
               <w:spacing w:after="0"/>
             </w:pPr>
             <w:r>
-              <w:t>CUP 11,040.00</w:t>
+              <w:t>CUP 10,695.00</w:t>
             </w:r>
           </w:p>
         </w:tc>
@@ -11938,7 +11938,7 @@
               <w:spacing w:after="0"/>
             </w:pPr>
             <w:r>
-              <w:t>CUP 2,576.00</w:t>
+              <w:t>CUP 2,495.50</w:t>
             </w:r>
           </w:p>
         </w:tc>
@@ -11994,7 +11994,7 @@
               <w:spacing w:after="0"/>
             </w:pPr>
             <w:r>
-              <w:t>CUP 103,040.00</w:t>
+              <w:t>CUP 99,820.00</w:t>
             </w:r>
           </w:p>
         </w:tc>
@@ -12050,7 +12050,7 @@
               <w:spacing w:after="0"/>
             </w:pPr>
             <w:r>
-              <w:t>CUP 55,200.00</w:t>
+              <w:t>CUP 53,475.00</w:t>
             </w:r>
           </w:p>
         </w:tc>
@@ -12106,7 +12106,7 @@
               <w:spacing w:after="0"/>
             </w:pPr>
             <w:r>
-              <w:t>CUP 29,440.00</w:t>
+              <w:t>CUP 28,520.00</w:t>
             </w:r>
           </w:p>
         </w:tc>
@@ -12162,7 +12162,7 @@
               <w:spacing w:after="0"/>
             </w:pPr>
             <w:r>
-              <w:t>CUP 11,040.00</w:t>
+              <w:t>CUP 10,695.00</w:t>
             </w:r>
           </w:p>
         </w:tc>
@@ -12218,7 +12218,7 @@
               <w:spacing w:after="0"/>
             </w:pPr>
             <w:r>
-              <w:t>CUP 55,200.00</w:t>
+              <w:t>CUP 53,475.00</w:t>
             </w:r>
           </w:p>
         </w:tc>
@@ -12274,7 +12274,7 @@
               <w:spacing w:after="0"/>
             </w:pPr>
             <w:r>
-              <w:t>CUP 3,680.00</w:t>
+              <w:t>CUP 3,565.00</w:t>
             </w:r>
           </w:p>
         </w:tc>
@@ -12330,7 +12330,7 @@
               <w:spacing w:after="0"/>
             </w:pPr>
             <w:r>
-              <w:t>CUP 3,680.00</w:t>
+              <w:t>CUP 3,565.00</w:t>
             </w:r>
           </w:p>
         </w:tc>
@@ -12386,7 +12386,7 @@
               <w:spacing w:after="0"/>
             </w:pPr>
             <w:r>
-              <w:t>CUP 7,360.00</w:t>
+              <w:t>CUP 7,130.00</w:t>
             </w:r>
           </w:p>
         </w:tc>
@@ -12442,7 +12442,7 @@
               <w:spacing w:after="0"/>
             </w:pPr>
             <w:r>
-              <w:t>CUP 36,800.00</w:t>
+              <w:t>CUP 35,650.00</w:t>
             </w:r>
           </w:p>
         </w:tc>
@@ -12499,7 +12499,7 @@
               <w:spacing w:after="0"/>
             </w:pPr>
             <w:r>
-              <w:t>CUP 44,160.00</w:t>
+              <w:t>CUP 42,780.00</w:t>
             </w:r>
           </w:p>
         </w:tc>
@@ -12555,7 +12555,7 @@
               <w:spacing w:after="0"/>
             </w:pPr>
             <w:r>
-              <w:t>CUP 110,400.00</w:t>
+              <w:t>CUP 106,950.00</w:t>
             </w:r>
           </w:p>
         </w:tc>
@@ -12611,7 +12611,7 @@
               <w:spacing w:after="0"/>
             </w:pPr>
             <w:r>
-              <w:t>CUP 58,880.00</w:t>
+              <w:t>CUP 57,040.00</w:t>
             </w:r>
           </w:p>
         </w:tc>
@@ -12667,7 +12667,7 @@
               <w:spacing w:after="0"/>
             </w:pPr>
             <w:r>
-              <w:t>CUP 40,480.00</w:t>
+              <w:t>CUP 39,215.00</w:t>
             </w:r>
           </w:p>
         </w:tc>
@@ -12723,7 +12723,7 @@
               <w:spacing w:after="0"/>
             </w:pPr>
             <w:r>
-              <w:t>CUP 58,880.00</w:t>
+              <w:t>CUP 57,040.00</w:t>
             </w:r>
           </w:p>
         </w:tc>
@@ -12779,7 +12779,7 @@
               <w:spacing w:after="0"/>
             </w:pPr>
             <w:r>
-              <w:t>CUP 11,040.00</w:t>
+              <w:t>CUP 10,695.00</w:t>
             </w:r>
           </w:p>
         </w:tc>
@@ -12835,7 +12835,7 @@
               <w:spacing w:after="0"/>
             </w:pPr>
             <w:r>
-              <w:t>CUP 62,560.00</w:t>
+              <w:t>CUP 60,605.00</w:t>
             </w:r>
           </w:p>
         </w:tc>
@@ -12891,7 +12891,7 @@
               <w:spacing w:after="0"/>
             </w:pPr>
             <w:r>
-              <w:t>CUP 29,440.00</w:t>
+              <w:t>CUP 28,520.00</w:t>
             </w:r>
           </w:p>
         </w:tc>
@@ -12947,7 +12947,7 @@
               <w:spacing w:after="0"/>
             </w:pPr>
             <w:r>
-              <w:t>CUP 80,960.00</w:t>
+              <w:t>CUP 78,430.00</w:t>
             </w:r>
           </w:p>
         </w:tc>
@@ -13003,7 +13003,7 @@
               <w:spacing w:after="0"/>
             </w:pPr>
             <w:r>
-              <w:t>CUP 33,120.00</w:t>
+              <w:t>CUP 32,085.00</w:t>
             </w:r>
           </w:p>
         </w:tc>
@@ -13059,7 +13059,7 @@
               <w:spacing w:after="0"/>
             </w:pPr>
             <w:r>
-              <w:t>CUP 9,200.00</w:t>
+              <w:t>CUP 8,912.50</w:t>
             </w:r>
           </w:p>
         </w:tc>
@@ -13131,7 +13131,7 @@
               <w:spacing w:after="0"/>
             </w:pPr>
             <w:r>
-              <w:t>CUP 25,760.00</w:t>
+              <w:t>CUP 24,955.00</w:t>
             </w:r>
           </w:p>
         </w:tc>
@@ -13187,7 +13187,7 @@
               <w:spacing w:after="0"/>
             </w:pPr>
             <w:r>
-              <w:t>CUP 9,200.00</w:t>
+              <w:t>CUP 8,912.50</w:t>
             </w:r>
           </w:p>
         </w:tc>
@@ -13243,7 +13243,7 @@
               <w:spacing w:after="0"/>
             </w:pPr>
             <w:r>
-              <w:t>CUP 3,680.00</w:t>
+              <w:t>CUP 3,565.00</w:t>
             </w:r>
           </w:p>
         </w:tc>
@@ -13299,7 +13299,7 @@
               <w:spacing w:after="0"/>
             </w:pPr>
             <w:r>
-              <w:t>CUP 11,040.00</w:t>
+              <w:t>CUP 10,695.00</w:t>
             </w:r>
           </w:p>
         </w:tc>
@@ -13355,7 +13355,7 @@
               <w:spacing w:after="0"/>
             </w:pPr>
             <w:r>
-              <w:t>CUP 11,040.00</w:t>
+              <w:t>CUP 10,695.00</w:t>
             </w:r>
           </w:p>
         </w:tc>
@@ -13411,7 +13411,7 @@
               <w:spacing w:after="0"/>
             </w:pPr>
             <w:r>
-              <w:t>CUP 22,080.00</w:t>
+              <w:t>CUP 21,390.00</w:t>
             </w:r>
           </w:p>
         </w:tc>
@@ -13467,7 +13467,7 @@
               <w:spacing w:after="0"/>
             </w:pPr>
             <w:r>
-              <w:t>CUP 14,720.00</w:t>
+              <w:t>CUP 14,260.00</w:t>
             </w:r>
           </w:p>
         </w:tc>
@@ -13523,7 +13523,7 @@
               <w:spacing w:after="0"/>
             </w:pPr>
             <w:r>
-              <w:t>CUP 11,040.00</w:t>
+              <w:t>CUP 10,695.00</w:t>
             </w:r>
           </w:p>
         </w:tc>
@@ -13579,7 +13579,7 @@
               <w:spacing w:after="0"/>
             </w:pPr>
             <w:r>
-              <w:t>CUP 7,360.00</w:t>
+              <w:t>CUP 7,130.00</w:t>
             </w:r>
           </w:p>
         </w:tc>
@@ -13635,7 +13635,7 @@
               <w:spacing w:after="0"/>
             </w:pPr>
             <w:r>
-              <w:t>CUP 7,360.00</w:t>
+              <w:t>CUP 7,130.00</w:t>
             </w:r>
           </w:p>
         </w:tc>
@@ -13691,7 +13691,7 @@
               <w:spacing w:after="0"/>
             </w:pPr>
             <w:r>
-              <w:t>CUP 55,200.00</w:t>
+              <w:t>CUP 53,475.00</w:t>
             </w:r>
           </w:p>
         </w:tc>
@@ -13747,7 +13747,7 @@
               <w:spacing w:after="0"/>
             </w:pPr>
             <w:r>
-              <w:t>CUP 128,800.00</w:t>
+              <w:t>CUP 124,775.00</w:t>
             </w:r>
           </w:p>
         </w:tc>
@@ -13803,7 +13803,7 @@
               <w:spacing w:after="0"/>
             </w:pPr>
             <w:r>
-              <w:t>CUP 7,360.00</w:t>
+              <w:t>CUP 7,130.00</w:t>
             </w:r>
           </w:p>
         </w:tc>
@@ -13859,7 +13859,7 @@
               <w:spacing w:after="0"/>
             </w:pPr>
             <w:r>
-              <w:t>CUP 7,360.00</w:t>
+              <w:t>CUP 7,130.00</w:t>
             </w:r>
           </w:p>
         </w:tc>
@@ -13915,7 +13915,7 @@
               <w:spacing w:after="0"/>
             </w:pPr>
             <w:r>
-              <w:t>CUP 5,520.00</w:t>
+              <w:t>CUP 5,347.50</w:t>
             </w:r>
           </w:p>
         </w:tc>
@@ -13971,7 +13971,7 @@
               <w:spacing w:after="0"/>
             </w:pPr>
             <w:r>
-              <w:t>CUP 11,040.00</w:t>
+              <w:t>CUP 10,695.00</w:t>
             </w:r>
           </w:p>
         </w:tc>
@@ -14027,7 +14027,7 @@
               <w:spacing w:after="0"/>
             </w:pPr>
             <w:r>
-              <w:t>CUP 5,520.00</w:t>
+              <w:t>CUP 5,347.50</w:t>
             </w:r>
           </w:p>
         </w:tc>
@@ -14083,7 +14083,7 @@
               <w:spacing w:after="0"/>
             </w:pPr>
             <w:r>
-              <w:t>CUP 25,760.00</w:t>
+              <w:t>CUP 24,955.00</w:t>
             </w:r>
           </w:p>
         </w:tc>
@@ -14139,7 +14139,7 @@
               <w:spacing w:after="0"/>
             </w:pPr>
             <w:r>
-              <w:t>CUP 14,720.00</w:t>
+              <w:t>CUP 14,260.00</w:t>
             </w:r>
           </w:p>
         </w:tc>
@@ -14195,7 +14195,7 @@
               <w:spacing w:after="0"/>
             </w:pPr>
             <w:r>
-              <w:t>CUP 36,800.00</w:t>
+              <w:t>CUP 35,650.00</w:t>
             </w:r>
           </w:p>
         </w:tc>
@@ -14252,7 +14252,7 @@
               <w:spacing w:after="0"/>
             </w:pPr>
             <w:r>
-              <w:t>CUP 25,760.00</w:t>
+              <w:t>CUP 24,955.00</w:t>
             </w:r>
           </w:p>
         </w:tc>
@@ -14308,7 +14308,7 @@
               <w:spacing w:after="0"/>
             </w:pPr>
             <w:r>
-              <w:t>CUP 5,520.00</w:t>
+              <w:t>CUP 5,347.50</w:t>
             </w:r>
           </w:p>
         </w:tc>
@@ -14364,7 +14364,7 @@
               <w:spacing w:after="0"/>
             </w:pPr>
             <w:r>
-              <w:t>CUP 47,840.00</w:t>
+              <w:t>CUP 46,345.00</w:t>
             </w:r>
           </w:p>
         </w:tc>
@@ -14420,7 +14420,7 @@
               <w:spacing w:after="0"/>
             </w:pPr>
             <w:r>
-              <w:t>CUP 73,600.00</w:t>
+              <w:t>CUP 71,300.00</w:t>
             </w:r>
           </w:p>
         </w:tc>
@@ -14476,7 +14476,7 @@
               <w:spacing w:after="0"/>
             </w:pPr>
             <w:r>
-              <w:t>CUP 11,040.00</w:t>
+              <w:t>CUP 10,695.00</w:t>
             </w:r>
           </w:p>
         </w:tc>
@@ -14532,7 +14532,7 @@
               <w:spacing w:after="0"/>
             </w:pPr>
             <w:r>
-              <w:t>CUP 5,520.00</w:t>
+              <w:t>CUP 5,347.50</w:t>
             </w:r>
           </w:p>
         </w:tc>
@@ -14604,7 +14604,7 @@
               <w:spacing w:after="0"/>
             </w:pPr>
             <w:r>
-              <w:t>CUP 23,920.00</w:t>
+              <w:t>CUP 23,172.50</w:t>
             </w:r>
           </w:p>
         </w:tc>
@@ -14676,7 +14676,7 @@
               <w:spacing w:after="0"/>
             </w:pPr>
             <w:r>
-              <w:t>CUP 36,800.00</w:t>
+              <w:t>CUP 35,650.00</w:t>
             </w:r>
           </w:p>
         </w:tc>
@@ -14732,7 +14732,7 @@
               <w:spacing w:after="0"/>
             </w:pPr>
             <w:r>
-              <w:t>CUP 3,680.00</w:t>
+              <w:t>CUP 3,565.00</w:t>
             </w:r>
           </w:p>
         </w:tc>
@@ -14788,7 +14788,7 @@
               <w:spacing w:after="0"/>
             </w:pPr>
             <w:r>
-              <w:t>CUP 7,360.00</w:t>
+              <w:t>CUP 7,130.00</w:t>
             </w:r>
           </w:p>
         </w:tc>
@@ -14844,7 +14844,7 @@
               <w:spacing w:after="0"/>
             </w:pPr>
             <w:r>
-              <w:t>CUP 3,680.00</w:t>
+              <w:t>CUP 3,565.00</w:t>
             </w:r>
           </w:p>
         </w:tc>
@@ -14900,7 +14900,7 @@
               <w:spacing w:after="0"/>
             </w:pPr>
             <w:r>
-              <w:t>CUP 3,680.00</w:t>
+              <w:t>CUP 3,565.00</w:t>
             </w:r>
           </w:p>
         </w:tc>
@@ -14956,7 +14956,7 @@
               <w:spacing w:after="0"/>
             </w:pPr>
             <w:r>
-              <w:t>CUP 3,680.00</w:t>
+              <w:t>CUP 3,565.00</w:t>
             </w:r>
           </w:p>
         </w:tc>
@@ -15012,7 +15012,7 @@
               <w:spacing w:after="0"/>
             </w:pPr>
             <w:r>
-              <w:t>CUP 3,680.00</w:t>
+              <w:t>CUP 3,565.00</w:t>
             </w:r>
           </w:p>
         </w:tc>
@@ -15068,7 +15068,7 @@
               <w:spacing w:after="0"/>
             </w:pPr>
             <w:r>
-              <w:t>CUP 5,520.00</w:t>
+              <w:t>CUP 5,347.50</w:t>
             </w:r>
           </w:p>
         </w:tc>
@@ -15124,7 +15124,7 @@
               <w:spacing w:after="0"/>
             </w:pPr>
             <w:r>
-              <w:t>CUP 5,520.00</w:t>
+              <w:t>CUP 5,347.50</w:t>
             </w:r>
           </w:p>
         </w:tc>
@@ -15180,7 +15180,7 @@
               <w:spacing w:after="0"/>
             </w:pPr>
             <w:r>
-              <w:t>CUP 5,520.00</w:t>
+              <w:t>CUP 5,347.50</w:t>
             </w:r>
           </w:p>
         </w:tc>
@@ -15236,7 +15236,7 @@
               <w:spacing w:after="0"/>
             </w:pPr>
             <w:r>
-              <w:t>CUP 5,520.00</w:t>
+              <w:t>CUP 5,347.50</w:t>
             </w:r>
           </w:p>
         </w:tc>
@@ -15292,7 +15292,7 @@
               <w:spacing w:after="0"/>
             </w:pPr>
             <w:r>
-              <w:t>CUP 2,208.00</w:t>
+              <w:t>CUP 2,139.00</w:t>
             </w:r>
           </w:p>
         </w:tc>
@@ -15348,7 +15348,7 @@
               <w:spacing w:after="0"/>
             </w:pPr>
             <w:r>
-              <w:t>CUP 3,680.00</w:t>
+              <w:t>CUP 3,565.00</w:t>
             </w:r>
           </w:p>
         </w:tc>
@@ -15404,7 +15404,7 @@
               <w:spacing w:after="0"/>
             </w:pPr>
             <w:r>
-              <w:t>CUP 55,200.00</w:t>
+              <w:t>CUP 53,475.00</w:t>
             </w:r>
           </w:p>
         </w:tc>
@@ -15460,7 +15460,7 @@
               <w:spacing w:after="0"/>
             </w:pPr>
             <w:r>
-              <w:t>CUP 66,240.00</w:t>
+              <w:t>CUP 64,170.00</w:t>
             </w:r>
           </w:p>
         </w:tc>
@@ -15516,7 +15516,7 @@
               <w:spacing w:after="0"/>
             </w:pPr>
             <w:r>
-              <w:t>CUP 33,120.00</w:t>
+              <w:t>CUP 32,085.00</w:t>
             </w:r>
           </w:p>
         </w:tc>
@@ -15572,7 +15572,7 @@
               <w:spacing w:after="0"/>
             </w:pPr>
             <w:r>
-              <w:t>CUP 11,040.00</w:t>
+              <w:t>CUP 10,695.00</w:t>
             </w:r>
           </w:p>
         </w:tc>
@@ -15628,7 +15628,7 @@
               <w:spacing w:after="0"/>
             </w:pPr>
             <w:r>
-              <w:t>CUP 9,200.00</w:t>
+              <w:t>CUP 8,912.50</w:t>
             </w:r>
           </w:p>
         </w:tc>
@@ -15684,7 +15684,7 @@
               <w:spacing w:after="0"/>
             </w:pPr>
             <w:r>
-              <w:t>CUP 1,472.00</w:t>
+              <w:t>CUP 1,426.00</w:t>
             </w:r>
           </w:p>
         </w:tc>
@@ -15740,7 +15740,7 @@
               <w:spacing w:after="0"/>
             </w:pPr>
             <w:r>
-              <w:t>CUP 27,600.00</w:t>
+              <w:t>CUP 26,737.50</w:t>
             </w:r>
           </w:p>
         </w:tc>
@@ -15796,7 +15796,7 @@
               <w:spacing w:after="0"/>
             </w:pPr>
             <w:r>
-              <w:t>CUP 9,200.00</w:t>
+              <w:t>CUP 8,912.50</w:t>
             </w:r>
           </w:p>
         </w:tc>
@@ -15852,7 +15852,7 @@
               <w:spacing w:after="0"/>
             </w:pPr>
             <w:r>
-              <w:t>CUP 25,760.00</w:t>
+              <w:t>CUP 24,955.00</w:t>
             </w:r>
           </w:p>
         </w:tc>
@@ -15908,7 +15908,7 @@
               <w:spacing w:after="0"/>
             </w:pPr>
             <w:r>
-              <w:t>CUP 5,520.00</w:t>
+              <w:t>CUP 5,347.50</w:t>
             </w:r>
           </w:p>
         </w:tc>
@@ -15964,7 +15964,7 @@
               <w:spacing w:after="0"/>
             </w:pPr>
             <w:r>
-              <w:t>CUP 92,000.00</w:t>
+              <w:t>CUP 89,125.00</w:t>
             </w:r>
           </w:p>
         </w:tc>
@@ -16021,7 +16021,7 @@
               <w:spacing w:after="0"/>
             </w:pPr>
             <w:r>
-              <w:t>CUP 202,400.00</w:t>
+              <w:t>CUP 196,075.00</w:t>
             </w:r>
           </w:p>
         </w:tc>
@@ -16077,7 +16077,7 @@
               <w:spacing w:after="0"/>
             </w:pPr>
             <w:r>
-              <w:t>CUP 9,200.00</w:t>
+              <w:t>CUP 8,912.50</w:t>
             </w:r>
           </w:p>
         </w:tc>
@@ -16133,7 +16133,7 @@
               <w:spacing w:after="0"/>
             </w:pPr>
             <w:r>
-              <w:t>CUP 3,680.00</w:t>
+              <w:t>CUP 3,565.00</w:t>
             </w:r>
           </w:p>
         </w:tc>
@@ -16189,7 +16189,7 @@
               <w:spacing w:after="0"/>
             </w:pPr>
             <w:r>
-              <w:t>CUP 3,680.00</w:t>
+              <w:t>CUP 3,565.00</w:t>
             </w:r>
           </w:p>
         </w:tc>
@@ -16245,7 +16245,7 @@
               <w:spacing w:after="0"/>
             </w:pPr>
             <w:r>
-              <w:t>CUP 5,520.00</w:t>
+              <w:t>CUP 5,347.50</w:t>
             </w:r>
           </w:p>
         </w:tc>
@@ -16301,7 +16301,7 @@
               <w:spacing w:after="0"/>
             </w:pPr>
             <w:r>
-              <w:t>CUP 2,576.00</w:t>
+              <w:t>CUP 2,495.50</w:t>
             </w:r>
           </w:p>
         </w:tc>
@@ -16357,7 +16357,7 @@
               <w:spacing w:after="0"/>
             </w:pPr>
             <w:r>
-              <w:t>CUP 18,400.00</w:t>
+              <w:t>CUP 17,825.00</w:t>
             </w:r>
           </w:p>
         </w:tc>
@@ -16413,7 +16413,7 @@
               <w:spacing w:after="0"/>
             </w:pPr>
             <w:r>
-              <w:t>CUP 1,840.00</w:t>
+              <w:t>CUP 1,782.50</w:t>
             </w:r>
           </w:p>
         </w:tc>
@@ -16469,7 +16469,7 @@
               <w:spacing w:after="0"/>
             </w:pPr>
             <w:r>
-              <w:t>CUP 1,840.00</w:t>
+              <w:t>CUP 1,782.50</w:t>
             </w:r>
           </w:p>
         </w:tc>
@@ -16525,7 +16525,7 @@
               <w:spacing w:after="0"/>
             </w:pPr>
             <w:r>
-              <w:t>CUP 1,840.00</w:t>
+              <w:t>CUP 1,782.50</w:t>
             </w:r>
           </w:p>
         </w:tc>
@@ -16581,7 +16581,7 @@
               <w:spacing w:after="0"/>
             </w:pPr>
             <w:r>
-              <w:t>CUP 2,576.00</w:t>
+              <w:t>CUP 2,495.50</w:t>
             </w:r>
           </w:p>
         </w:tc>
@@ -16637,7 +16637,7 @@
               <w:spacing w:after="0"/>
             </w:pPr>
             <w:r>
-              <w:t>CUP 7,360.00</w:t>
+              <w:t>CUP 7,130.00</w:t>
             </w:r>
           </w:p>
         </w:tc>
@@ -16693,7 +16693,7 @@
               <w:spacing w:after="0"/>
             </w:pPr>
             <w:r>
-              <w:t>CUP 3,680.00</w:t>
+              <w:t>CUP 3,565.00</w:t>
             </w:r>
           </w:p>
         </w:tc>
@@ -16749,7 +16749,7 @@
               <w:spacing w:after="0"/>
             </w:pPr>
             <w:r>
-              <w:t>CUP 5,520.00</w:t>
+              <w:t>CUP 5,347.50</w:t>
             </w:r>
           </w:p>
         </w:tc>
@@ -16805,7 +16805,7 @@
               <w:spacing w:after="0"/>
             </w:pPr>
             <w:r>
-              <w:t>CUP 2,576.00</w:t>
+              <w:t>CUP 2,495.50</w:t>
             </w:r>
           </w:p>
         </w:tc>
@@ -16861,7 +16861,7 @@
               <w:spacing w:after="0"/>
             </w:pPr>
             <w:r>
-              <w:t>CUP 2,576.00</w:t>
+              <w:t>CUP 2,495.50</w:t>
             </w:r>
           </w:p>
         </w:tc>
@@ -16917,7 +16917,7 @@
               <w:spacing w:after="0"/>
             </w:pPr>
             <w:r>
-              <w:t>CUP 3,680.00</w:t>
+              <w:t>CUP 3,565.00</w:t>
             </w:r>
           </w:p>
         </w:tc>
@@ -16973,7 +16973,7 @@
               <w:spacing w:after="0"/>
             </w:pPr>
             <w:r>
-              <w:t>CUP 736.00</w:t>
+              <w:t>CUP 713.00</w:t>
             </w:r>
           </w:p>
         </w:tc>
@@ -17029,7 +17029,7 @@
               <w:spacing w:after="0"/>
             </w:pPr>
             <w:r>
-              <w:t>CUP 1,840.00</w:t>
+              <w:t>CUP 1,782.50</w:t>
             </w:r>
           </w:p>
         </w:tc>
@@ -17085,7 +17085,7 @@
               <w:spacing w:after="0"/>
             </w:pPr>
             <w:r>
-              <w:t>CUP 1,104.00</w:t>
+              <w:t>CUP 1,069.50</w:t>
             </w:r>
           </w:p>
         </w:tc>
@@ -17141,7 +17141,7 @@
               <w:spacing w:after="0"/>
             </w:pPr>
             <w:r>
-              <w:t>CUP 1,472.00</w:t>
+              <w:t>CUP 1,426.00</w:t>
             </w:r>
           </w:p>
         </w:tc>
@@ -17197,7 +17197,7 @@
               <w:spacing w:after="0"/>
             </w:pPr>
             <w:r>
-              <w:t>CUP 736.00</w:t>
+              <w:t>CUP 713.00</w:t>
             </w:r>
           </w:p>
         </w:tc>
@@ -17253,7 +17253,7 @@
               <w:spacing w:after="0"/>
             </w:pPr>
             <w:r>
-              <w:t>CUP 1,104.00</w:t>
+              <w:t>CUP 1,069.50</w:t>
             </w:r>
           </w:p>
         </w:tc>
@@ -17309,7 +17309,7 @@
               <w:spacing w:after="0"/>
             </w:pPr>
             <w:r>
-              <w:t>CUP 7,360.00</w:t>
+              <w:t>CUP 7,130.00</w:t>
             </w:r>
           </w:p>
         </w:tc>
@@ -17365,7 +17365,7 @@
               <w:spacing w:after="0"/>
             </w:pPr>
             <w:r>
-              <w:t>CUP 9,200.00</w:t>
+              <w:t>CUP 8,912.50</w:t>
             </w:r>
           </w:p>
         </w:tc>
@@ -17421,7 +17421,7 @@
               <w:spacing w:after="0"/>
             </w:pPr>
             <w:r>
-              <w:t>CUP 16,560.00</w:t>
+              <w:t>CUP 16,042.50</w:t>
             </w:r>
           </w:p>
         </w:tc>
@@ -17477,7 +17477,7 @@
               <w:spacing w:after="0"/>
             </w:pPr>
             <w:r>
-              <w:t>CUP 5,520.00</w:t>
+              <w:t>CUP 5,347.50</w:t>
             </w:r>
           </w:p>
         </w:tc>
@@ -17533,7 +17533,7 @@
               <w:spacing w:after="0"/>
             </w:pPr>
             <w:r>
-              <w:t>CUP 22,080.00</w:t>
+              <w:t>CUP 21,390.00</w:t>
             </w:r>
           </w:p>
         </w:tc>
@@ -17589,7 +17589,7 @@
               <w:spacing w:after="0"/>
             </w:pPr>
             <w:r>
-              <w:t>CUP 36,800.00</w:t>
+              <w:t>CUP 35,650.00</w:t>
             </w:r>
           </w:p>
         </w:tc>
@@ -17645,7 +17645,7 @@
               <w:spacing w:after="0"/>
             </w:pPr>
             <w:r>
-              <w:t>CUP 12,880.00</w:t>
+              <w:t>CUP 12,477.50</w:t>
             </w:r>
           </w:p>
         </w:tc>
@@ -17701,7 +17701,7 @@
               <w:spacing w:after="0"/>
             </w:pPr>
             <w:r>
-              <w:t>CUP 3,680.00</w:t>
+              <w:t>CUP 3,565.00</w:t>
             </w:r>
           </w:p>
         </w:tc>
@@ -17765,7 +17765,7 @@
               <w:spacing w:after="0"/>
             </w:pPr>
             <w:r>
-              <w:t>CUP 1,840.00</w:t>
+              <w:t>CUP 1,782.50</w:t>
             </w:r>
           </w:p>
         </w:tc>
@@ -17821,7 +17821,7 @@
               <w:spacing w:after="0"/>
             </w:pPr>
             <w:r>
-              <w:t>CUP 5,520.00</w:t>
+              <w:t>CUP 5,347.50</w:t>
             </w:r>
           </w:p>
         </w:tc>
@@ -17958,7 +17958,7 @@
           </w:tcPr>
           <w:p>
             <w:r>
-              <w:t>CUP 73,600.00</w:t>
+              <w:t>CUP 71,300.00</w:t>
             </w:r>
           </w:p>
         </w:tc>
@@ -18008,7 +18008,7 @@
           </w:tcPr>
           <w:p>
             <w:r>
-              <w:t>CUP 66,240.00</w:t>
+              <w:t>CUP 64,170.00</w:t>
             </w:r>
           </w:p>
         </w:tc>
@@ -18049,7 +18049,7 @@
           </w:tcPr>
           <w:p>
             <w:r>
-              <w:t>CUP 44,160.00</w:t>
+              <w:t>CUP 42,780.00</w:t>
             </w:r>
           </w:p>
         </w:tc>
@@ -18099,7 +18099,7 @@
           </w:tcPr>
           <w:p>
             <w:r>
-              <w:t>CUP 44,160.00</w:t>
+              <w:t>CUP 42,780.00</w:t>
             </w:r>
           </w:p>
         </w:tc>
@@ -18138,7 +18138,7 @@
           </w:tcPr>
           <w:p>
             <w:r>
-              <w:t>CUP 14,720.00</w:t>
+              <w:t>CUP 14,260.00</w:t>
             </w:r>
           </w:p>
         </w:tc>
@@ -18199,7 +18199,7 @@
           </w:tcPr>
           <w:p>
             <w:r>
-              <w:t>CUP 14,720.00</w:t>
+              <w:t>CUP 14,260.00</w:t>
             </w:r>
           </w:p>
         </w:tc>
@@ -18240,7 +18240,7 @@
           </w:tcPr>
           <w:p>
             <w:r>
-              <w:t>CUP 7,360.00</w:t>
+              <w:t>CUP 7,130.00</w:t>
             </w:r>
           </w:p>
         </w:tc>
@@ -18279,7 +18279,7 @@
           </w:tcPr>
           <w:p>
             <w:r>
-              <w:t>CUP 29,440.00</w:t>
+              <w:t>CUP 28,520.00</w:t>
             </w:r>
           </w:p>
         </w:tc>
@@ -18320,7 +18320,7 @@
           </w:tcPr>
           <w:p>
             <w:r>
-              <w:t>CUP 36,800.00</w:t>
+              <w:t>CUP 35,650.00</w:t>
             </w:r>
           </w:p>
         </w:tc>
@@ -18361,7 +18361,7 @@
           </w:tcPr>
           <w:p>
             <w:r>
-              <w:t>CUP 9,200.00</w:t>
+              <w:t>CUP 8,912.50</w:t>
             </w:r>
           </w:p>
         </w:tc>
@@ -18402,7 +18402,7 @@
           </w:tcPr>
           <w:p>
             <w:r>
-              <w:t>CUP 20,240.00</w:t>
+              <w:t>CUP 19,607.50</w:t>
             </w:r>
           </w:p>
         </w:tc>
@@ -18441,7 +18441,7 @@
           </w:tcPr>
           <w:p>
             <w:r>
-              <w:t>CUP 29,440.00</w:t>
+              <w:t>CUP 28,520.00</w:t>
             </w:r>
           </w:p>
         </w:tc>
@@ -18480,7 +18480,7 @@
           </w:tcPr>
           <w:p>
             <w:r>
-              <w:t>CUP 368.00</w:t>
+              <w:t>CUP 356.50</w:t>
             </w:r>
           </w:p>
         </w:tc>
@@ -18519,7 +18519,7 @@
           </w:tcPr>
           <w:p>
             <w:r>
-              <w:t>CUP 368.00</w:t>
+              <w:t>CUP 356.50</w:t>
             </w:r>
           </w:p>
         </w:tc>
@@ -18558,7 +18558,7 @@
           </w:tcPr>
           <w:p>
             <w:r>
-              <w:t>CUP 368.00</w:t>
+              <w:t>CUP 356.50</w:t>
             </w:r>
           </w:p>
         </w:tc>
@@ -18597,7 +18597,7 @@
           </w:tcPr>
           <w:p>
             <w:r>
-              <w:t>CUP 5,520.00</w:t>
+              <w:t>CUP 5,347.50</w:t>
             </w:r>
           </w:p>
         </w:tc>
@@ -18636,7 +18636,7 @@
           </w:tcPr>
           <w:p>
             <w:r>
-              <w:t>CUP 3,680.00</w:t>
+              <w:t>CUP 3,565.00</w:t>
             </w:r>
           </w:p>
         </w:tc>
@@ -18675,7 +18675,7 @@
           </w:tcPr>
           <w:p>
             <w:r>
-              <w:t>CUP 920.00</w:t>
+              <w:t>CUP 891.25</w:t>
             </w:r>
           </w:p>
         </w:tc>
@@ -18714,7 +18714,7 @@
           </w:tcPr>
           <w:p>
             <w:r>
-              <w:t>CUP 3,680.00</w:t>
+              <w:t>CUP 3,565.00</w:t>
             </w:r>
           </w:p>
         </w:tc>
@@ -18753,7 +18753,7 @@
           </w:tcPr>
           <w:p>
             <w:r>
-              <w:t>CUP 2,576.00</w:t>
+              <w:t>CUP 2,495.50</w:t>
             </w:r>
           </w:p>
         </w:tc>
@@ -18792,7 +18792,7 @@
           </w:tcPr>
           <w:p>
             <w:r>
-              <w:t>CUP 9,200.00</w:t>
+              <w:t>CUP 8,912.50</w:t>
             </w:r>
           </w:p>
         </w:tc>
@@ -18831,7 +18831,7 @@
           </w:tcPr>
           <w:p>
             <w:r>
-              <w:t>CUP 9,200.00</w:t>
+              <w:t>CUP 8,912.50</w:t>
             </w:r>
           </w:p>
         </w:tc>
@@ -18870,7 +18870,7 @@
           </w:tcPr>
           <w:p>
             <w:r>
-              <w:t>CUP 18,400.00</w:t>
+              <w:t>CUP 17,825.00</w:t>
             </w:r>
           </w:p>
         </w:tc>
@@ -18911,7 +18911,7 @@
           </w:tcPr>
           <w:p>
             <w:r>
-              <w:t>CUP 12,880.00</w:t>
+              <w:t>CUP 12,477.50</w:t>
             </w:r>
           </w:p>
         </w:tc>
@@ -18950,7 +18950,7 @@
           </w:tcPr>
           <w:p>
             <w:r>
-              <w:t>CUP 12,880.00</w:t>
+              <w:t>CUP 12,477.50</w:t>
             </w:r>
           </w:p>
         </w:tc>
@@ -18991,7 +18991,7 @@
           </w:tcPr>
           <w:p>
             <w:r>
-              <w:t>CUP 51,520.00</w:t>
+              <w:t>CUP 49,910.00</w:t>
             </w:r>
           </w:p>
         </w:tc>
@@ -19031,7 +19031,7 @@
           </w:tcPr>
           <w:p>
             <w:r>
-              <w:t>CUP 5,520.00</w:t>
+              <w:t>CUP 5,347.50</w:t>
             </w:r>
           </w:p>
         </w:tc>
@@ -19092,7 +19092,7 @@
           </w:tcPr>
           <w:p>
             <w:r>
-              <w:t>CUP 11,040.00</w:t>
+              <w:t>CUP 10,695.00</w:t>
             </w:r>
           </w:p>
         </w:tc>
@@ -19153,7 +19153,7 @@
           </w:tcPr>
           <w:p>
             <w:r>
-              <w:t>CUP 36,800.00</w:t>
+              <w:t>CUP 35,650.00</w:t>
             </w:r>
           </w:p>
         </w:tc>
@@ -19192,7 +19192,7 @@
           </w:tcPr>
           <w:p>
             <w:r>
-              <w:t>CUP 36,800.00</w:t>
+              <w:t>CUP 35,650.00</w:t>
             </w:r>
           </w:p>
         </w:tc>
@@ -19244,7 +19244,7 @@
           </w:tcPr>
           <w:p>
             <w:r>
-              <w:t>CUP 55,200.00</w:t>
+              <w:t>CUP 53,475.00</w:t>
             </w:r>
           </w:p>
         </w:tc>
@@ -19285,7 +19285,7 @@
           </w:tcPr>
           <w:p>
             <w:r>
-              <w:t>CUP 44,160.00</w:t>
+              <w:t>CUP 42,780.00</w:t>
             </w:r>
           </w:p>
         </w:tc>
@@ -19326,7 +19326,7 @@
           </w:tcPr>
           <w:p>
             <w:r>
-              <w:t>CUP 22,080.00</w:t>
+              <w:t>CUP 21,390.00</w:t>
             </w:r>
           </w:p>
         </w:tc>
@@ -19365,7 +19365,7 @@
           </w:tcPr>
           <w:p>
             <w:r>
-              <w:t>CUP 25,760.00</w:t>
+              <w:t>CUP 24,955.00</w:t>
             </w:r>
           </w:p>
         </w:tc>
@@ -19406,7 +19406,7 @@
           </w:tcPr>
           <w:p>
             <w:r>
-              <w:t>CUP 47,840.00</w:t>
+              <w:t>CUP 46,345.00</w:t>
             </w:r>
           </w:p>
         </w:tc>
@@ -19445,7 +19445,7 @@
           </w:tcPr>
           <w:p>
             <w:r>
-              <w:t>CUP 14,720.00</w:t>
+              <w:t>CUP 14,260.00</w:t>
             </w:r>
           </w:p>
         </w:tc>
@@ -19484,7 +19484,7 @@
           </w:tcPr>
           <w:p>
             <w:r>
-              <w:t>CUP 3,680.00</w:t>
+              <w:t>CUP 3,565.00</w:t>
             </w:r>
           </w:p>
         </w:tc>
@@ -19525,7 +19525,7 @@
           </w:tcPr>
           <w:p>
             <w:r>
-              <w:t>CUP 3,680.00</w:t>
+              <w:t>CUP 3,565.00</w:t>
             </w:r>
           </w:p>
         </w:tc>
@@ -19586,7 +19586,7 @@
           </w:tcPr>
           <w:p>
             <w:r>
-              <w:t>CUP 11,040.00</w:t>
+              <w:t>CUP 10,695.00</w:t>
             </w:r>
           </w:p>
         </w:tc>
@@ -19636,7 +19636,7 @@
           </w:tcPr>
           <w:p>
             <w:r>
-              <w:t>CUP 5,520.00</w:t>
+              <w:t>CUP 5,347.50</w:t>
             </w:r>
           </w:p>
         </w:tc>
@@ -19677,7 +19677,7 @@
           </w:tcPr>
           <w:p>
             <w:r>
-              <w:t>CUP 29,440.00</w:t>
+              <w:t>CUP 28,520.00</w:t>
             </w:r>
           </w:p>
         </w:tc>
@@ -19716,7 +19716,7 @@
           </w:tcPr>
           <w:p>
             <w:r>
-              <w:t>CUP 44,160.00</w:t>
+              <w:t>CUP 42,780.00</w:t>
             </w:r>
           </w:p>
         </w:tc>
@@ -19757,7 +19757,7 @@
           </w:tcPr>
           <w:p>
             <w:r>
-              <w:t>CUP 3,680.00</w:t>
+              <w:t>CUP 3,565.00</w:t>
             </w:r>
           </w:p>
         </w:tc>
@@ -19798,7 +19798,7 @@
           </w:tcPr>
           <w:p>
             <w:r>
-              <w:t>CUP 7,360.00</w:t>
+              <w:t>CUP 7,130.00</w:t>
             </w:r>
           </w:p>
         </w:tc>
@@ -19837,7 +19837,7 @@
           </w:tcPr>
           <w:p>
             <w:r>
-              <w:t>CUP 22,080.00</w:t>
+              <w:t>CUP 21,390.00</w:t>
             </w:r>
           </w:p>
         </w:tc>
@@ -19878,7 +19878,7 @@
           </w:tcPr>
           <w:p>
             <w:r>
-              <w:t>CUP 9,200.00</w:t>
+              <w:t>CUP 8,912.50</w:t>
             </w:r>
           </w:p>
         </w:tc>
@@ -19919,7 +19919,7 @@
           </w:tcPr>
           <w:p>
             <w:r>
-              <w:t>CUP 5,520.00</w:t>
+              <w:t>CUP 5,347.50</w:t>
             </w:r>
           </w:p>
         </w:tc>
@@ -19960,7 +19960,7 @@
           </w:tcPr>
           <w:p>
             <w:r>
-              <w:t>CUP 3,680.00</w:t>
+              <w:t>CUP 3,565.00</w:t>
             </w:r>
           </w:p>
         </w:tc>
@@ -20001,7 +20001,7 @@
           </w:tcPr>
           <w:p>
             <w:r>
-              <w:t>CUP 51,520.00</w:t>
+              <w:t>CUP 49,910.00</w:t>
             </w:r>
           </w:p>
         </w:tc>
@@ -20040,7 +20040,7 @@
           </w:tcPr>
           <w:p>
             <w:r>
-              <w:t>CUP 66,240.00</w:t>
+              <w:t>CUP 64,170.00</w:t>
             </w:r>
           </w:p>
         </w:tc>
@@ -20079,7 +20079,7 @@
           </w:tcPr>
           <w:p>
             <w:r>
-              <w:t>CUP 66,240.00</w:t>
+              <w:t>CUP 64,170.00</w:t>
             </w:r>
           </w:p>
         </w:tc>
@@ -20120,7 +20120,7 @@
           </w:tcPr>
           <w:p>
             <w:r>
-              <w:t>CUP 22,080.00</w:t>
+              <w:t>CUP 21,390.00</w:t>
             </w:r>
           </w:p>
         </w:tc>
@@ -20159,7 +20159,7 @@
           </w:tcPr>
           <w:p>
             <w:r>
-              <w:t>CUP 14,720.00</w:t>
+              <w:t>CUP 14,260.00</w:t>
             </w:r>
           </w:p>
         </w:tc>
@@ -20198,7 +20198,7 @@
           </w:tcPr>
           <w:p>
             <w:r>
-              <w:t>CUP 25,760.00</w:t>
+              <w:t>CUP 24,955.00</w:t>
             </w:r>
           </w:p>
         </w:tc>
@@ -20239,7 +20239,7 @@
           </w:tcPr>
           <w:p>
             <w:r>
-              <w:t>CUP 18,400.00</w:t>
+              <w:t>CUP 17,825.00</w:t>
             </w:r>
           </w:p>
         </w:tc>
@@ -20278,7 +20278,7 @@
           </w:tcPr>
           <w:p>
             <w:r>
-              <w:t>CUP 55,200.00</w:t>
+              <w:t>CUP 53,475.00</w:t>
             </w:r>
           </w:p>
         </w:tc>
@@ -20317,7 +20317,7 @@
           </w:tcPr>
           <w:p>
             <w:r>
-              <w:t>CUP 47,840.00</w:t>
+              <w:t>CUP 46,345.00</w:t>
             </w:r>
           </w:p>
         </w:tc>
@@ -20357,7 +20357,7 @@
           </w:tcPr>
           <w:p>
             <w:r>
-              <w:t>CUP 1,840.00</w:t>
+              <w:t>CUP 1,782.50</w:t>
             </w:r>
           </w:p>
         </w:tc>
@@ -20396,7 +20396,7 @@
           </w:tcPr>
           <w:p>
             <w:r>
-              <w:t>CUP 2,576.00</w:t>
+              <w:t>CUP 2,495.50</w:t>
             </w:r>
           </w:p>
         </w:tc>
@@ -20435,7 +20435,7 @@
           </w:tcPr>
           <w:p>
             <w:r>
-              <w:t>CUP 1,840.00</w:t>
+              <w:t>CUP 1,782.50</w:t>
             </w:r>
           </w:p>
         </w:tc>
@@ -20476,7 +20476,7 @@
           </w:tcPr>
           <w:p>
             <w:r>
-              <w:t>CUP 12,880.00</w:t>
+              <w:t>CUP 12,477.50</w:t>
             </w:r>
           </w:p>
         </w:tc>
@@ -20515,7 +20515,7 @@
           </w:tcPr>
           <w:p>
             <w:r>
-              <w:t>CUP 14,720.00</w:t>
+              <w:t>CUP 14,260.00</w:t>
             </w:r>
           </w:p>
         </w:tc>
@@ -20554,7 +20554,7 @@
           </w:tcPr>
           <w:p>
             <w:r>
-              <w:t>CUP 7,360.00</w:t>
+              <w:t>CUP 7,130.00</w:t>
             </w:r>
           </w:p>
         </w:tc>
@@ -20595,7 +20595,7 @@
           </w:tcPr>
           <w:p>
             <w:r>
-              <w:t>CUP 5,520.00</w:t>
+              <w:t>CUP 5,347.50</w:t>
             </w:r>
           </w:p>
         </w:tc>
@@ -20634,7 +20634,7 @@
           </w:tcPr>
           <w:p>
             <w:r>
-              <w:t>CUP 1,840.00</w:t>
+              <w:t>CUP 1,782.50</w:t>
             </w:r>
           </w:p>
         </w:tc>
@@ -20675,7 +20675,7 @@
           </w:tcPr>
           <w:p>
             <w:r>
-              <w:t>CUP 11,040.00</w:t>
+              <w:t>CUP 10,695.00</w:t>
             </w:r>
           </w:p>
         </w:tc>
@@ -20714,7 +20714,7 @@
           </w:tcPr>
           <w:p>
             <w:r>
-              <w:t>CUP 3,680.00</w:t>
+              <w:t>CUP 3,565.00</w:t>
             </w:r>
           </w:p>
         </w:tc>
@@ -20753,7 +20753,7 @@
           </w:tcPr>
           <w:p>
             <w:r>
-              <w:t>CUP 5,520.00</w:t>
+              <w:t>CUP 5,347.50</w:t>
             </w:r>
           </w:p>
         </w:tc>
@@ -20792,7 +20792,7 @@
           </w:tcPr>
           <w:p>
             <w:r>
-              <w:t>CUP 3,680.00</w:t>
+              <w:t>CUP 3,565.00</w:t>
             </w:r>
           </w:p>
         </w:tc>
@@ -20831,7 +20831,7 @@
           </w:tcPr>
           <w:p>
             <w:r>
-              <w:t>CUP 12,880.00</w:t>
+              <w:t>CUP 12,477.50</w:t>
             </w:r>
           </w:p>
         </w:tc>
@@ -20964,7 +20964,7 @@
           </w:tcPr>
           <w:p>
             <w:r>
-              <w:t>CUP 92,000.00</w:t>
+              <w:t>CUP 89,125.00</w:t>
             </w:r>
           </w:p>
         </w:tc>
@@ -21005,7 +21005,7 @@
           </w:tcPr>
           <w:p>
             <w:r>
-              <w:t>CUP 51,520.00</w:t>
+              <w:t>CUP 49,910.00</w:t>
             </w:r>
           </w:p>
         </w:tc>
@@ -21044,7 +21044,7 @@
           </w:tcPr>
           <w:p>
             <w:r>
-              <w:t>CUP 51,520.00</w:t>
+              <w:t>CUP 49,910.00</w:t>
             </w:r>
           </w:p>
         </w:tc>
@@ -21093,7 +21093,7 @@
           </w:tcPr>
           <w:p>
             <w:r>
-              <w:t>CUP 73,600.00</w:t>
+              <w:t>CUP 71,300.00</w:t>
             </w:r>
           </w:p>
         </w:tc>
@@ -21134,7 +21134,7 @@
           </w:tcPr>
           <w:p>
             <w:r>
-              <w:t>CUP 58,880.00</w:t>
+              <w:t>CUP 57,040.00</w:t>
             </w:r>
           </w:p>
         </w:tc>
@@ -21184,7 +21184,7 @@
           </w:tcPr>
           <w:p>
             <w:r>
-              <w:t>CUP 66,240.00</w:t>
+              <w:t>CUP 64,170.00</w:t>
             </w:r>
           </w:p>
         </w:tc>
@@ -21223,7 +21223,7 @@
           </w:tcPr>
           <w:p>
             <w:r>
-              <w:t>CUP 66,240.00</w:t>
+              <w:t>CUP 64,170.00</w:t>
             </w:r>
           </w:p>
         </w:tc>
@@ -21324,7 +21324,7 @@
           </w:tcPr>
           <w:p>
             <w:r>
-              <w:t>CUP 44,160.00</w:t>
+              <w:t>CUP 42,780.00</w:t>
             </w:r>
           </w:p>
         </w:tc>
@@ -21363,7 +21363,7 @@
           </w:tcPr>
           <w:p>
             <w:r>
-              <w:t>CUP 12,880.00</w:t>
+              <w:t>CUP 12,477.50</w:t>
             </w:r>
           </w:p>
         </w:tc>
@@ -21402,7 +21402,7 @@
           </w:tcPr>
           <w:p>
             <w:r>
-              <w:t>CUP 12,880.00</w:t>
+              <w:t>CUP 12,477.50</w:t>
             </w:r>
           </w:p>
         </w:tc>
@@ -21441,7 +21441,7 @@
           </w:tcPr>
           <w:p>
             <w:r>
-              <w:t>CUP 14,720.00</w:t>
+              <w:t>CUP 14,260.00</w:t>
             </w:r>
           </w:p>
         </w:tc>
@@ -21480,7 +21480,7 @@
           </w:tcPr>
           <w:p>
             <w:r>
-              <w:t>CUP 29,440.00</w:t>
+              <w:t>CUP 28,520.00</w:t>
             </w:r>
           </w:p>
         </w:tc>
@@ -21519,7 +21519,7 @@
           </w:tcPr>
           <w:p>
             <w:r>
-              <w:t>CUP 36,800.00</w:t>
+              <w:t>CUP 35,650.00</w:t>
             </w:r>
           </w:p>
         </w:tc>
@@ -21558,7 +21558,7 @@
           </w:tcPr>
           <w:p>
             <w:r>
-              <w:t>CUP 9,200.00</w:t>
+              <w:t>CUP 8,912.50</w:t>
             </w:r>
           </w:p>
         </w:tc>
@@ -21597,7 +21597,7 @@
           </w:tcPr>
           <w:p>
             <w:r>
-              <w:t>CUP 14,720.00</w:t>
+              <w:t>CUP 14,260.00</w:t>
             </w:r>
           </w:p>
         </w:tc>
@@ -21637,7 +21637,7 @@
           </w:tcPr>
           <w:p>
             <w:r>
-              <w:t>CUP 14,720.00</w:t>
+              <w:t>CUP 14,260.00</w:t>
             </w:r>
           </w:p>
         </w:tc>
@@ -21678,7 +21678,7 @@
           </w:tcPr>
           <w:p>
             <w:r>
-              <w:t>CUP 20,240.00</w:t>
+              <w:t>CUP 19,607.50</w:t>
             </w:r>
           </w:p>
         </w:tc>
@@ -21717,7 +21717,7 @@
           </w:tcPr>
           <w:p>
             <w:r>
-              <w:t>CUP 22,080.00</w:t>
+              <w:t>CUP 21,390.00</w:t>
             </w:r>
           </w:p>
         </w:tc>
@@ -21756,7 +21756,7 @@
           </w:tcPr>
           <w:p>
             <w:r>
-              <w:t>CUP 29,440.00</w:t>
+              <w:t>CUP 28,520.00</w:t>
             </w:r>
           </w:p>
         </w:tc>
@@ -21795,7 +21795,7 @@
           </w:tcPr>
           <w:p>
             <w:r>
-              <w:t>CUP 22,080.00</w:t>
+              <w:t>CUP 21,390.00</w:t>
             </w:r>
           </w:p>
         </w:tc>
@@ -21834,7 +21834,7 @@
           </w:tcPr>
           <w:p>
             <w:r>
-              <w:t>CUP 22,080.00</w:t>
+              <w:t>CUP 21,390.00</w:t>
             </w:r>
           </w:p>
         </w:tc>
@@ -21873,7 +21873,7 @@
           </w:tcPr>
           <w:p>
             <w:r>
-              <w:t>CUP 29,440.00</w:t>
+              <w:t>CUP 28,520.00</w:t>
             </w:r>
           </w:p>
         </w:tc>
@@ -21912,7 +21912,7 @@
           </w:tcPr>
           <w:p>
             <w:r>
-              <w:t>CUP 16,560.00</w:t>
+              <w:t>CUP 16,042.50</w:t>
             </w:r>
           </w:p>
         </w:tc>
@@ -21951,7 +21951,7 @@
           </w:tcPr>
           <w:p>
             <w:r>
-              <w:t>CUP 368.00</w:t>
+              <w:t>CUP 356.50</w:t>
             </w:r>
           </w:p>
         </w:tc>
@@ -21990,7 +21990,7 @@
           </w:tcPr>
           <w:p>
             <w:r>
-              <w:t>CUP 368.00</w:t>
+              <w:t>CUP 356.50</w:t>
             </w:r>
           </w:p>
         </w:tc>
@@ -22029,7 +22029,7 @@
           </w:tcPr>
           <w:p>
             <w:r>
-              <w:t>CUP 368.00</w:t>
+              <w:t>CUP 356.50</w:t>
             </w:r>
           </w:p>
         </w:tc>
@@ -22078,7 +22078,7 @@
           </w:tcPr>
           <w:p>
             <w:r>
-              <w:t>CUP 29,440.00</w:t>
+              <w:t>CUP 28,520.00</w:t>
             </w:r>
           </w:p>
         </w:tc>
@@ -22117,7 +22117,7 @@
           </w:tcPr>
           <w:p>
             <w:r>
-              <w:t>CUP 29,440.00</w:t>
+              <w:t>CUP 28,520.00</w:t>
             </w:r>
           </w:p>
         </w:tc>
@@ -22156,7 +22156,7 @@
           </w:tcPr>
           <w:p>
             <w:r>
-              <w:t>CUP 29,440.00</w:t>
+              <w:t>CUP 28,520.00</w:t>
             </w:r>
           </w:p>
         </w:tc>
@@ -22195,7 +22195,7 @@
           </w:tcPr>
           <w:p>
             <w:r>
-              <w:t>CUP 3,680.00</w:t>
+              <w:t>CUP 3,565.00</w:t>
             </w:r>
           </w:p>
         </w:tc>
@@ -22234,7 +22234,7 @@
           </w:tcPr>
           <w:p>
             <w:r>
-              <w:t>CUP 3,680.00</w:t>
+              <w:t>CUP 3,565.00</w:t>
             </w:r>
           </w:p>
         </w:tc>
@@ -22273,7 +22273,7 @@
           </w:tcPr>
           <w:p>
             <w:r>
-              <w:t>CUP 1,840.00</w:t>
+              <w:t>CUP 1,782.50</w:t>
             </w:r>
           </w:p>
         </w:tc>
@@ -22312,7 +22312,7 @@
           </w:tcPr>
           <w:p>
             <w:r>
-              <w:t>CUP 2,576.00</w:t>
+              <w:t>CUP 2,495.50</w:t>
             </w:r>
           </w:p>
         </w:tc>
@@ -22369,7 +22369,7 @@
           </w:tcPr>
           <w:p>
             <w:r>
-              <w:t>CUP 9,200.00</w:t>
+              <w:t>CUP 8,912.50</w:t>
             </w:r>
           </w:p>
         </w:tc>
@@ -22408,7 +22408,7 @@
           </w:tcPr>
           <w:p>
             <w:r>
-              <w:t>CUP 29,440.00</w:t>
+              <w:t>CUP 28,520.00</w:t>
             </w:r>
           </w:p>
         </w:tc>
@@ -22447,7 +22447,7 @@
           </w:tcPr>
           <w:p>
             <w:r>
-              <w:t>CUP 33,120.00</w:t>
+              <w:t>CUP 32,085.00</w:t>
             </w:r>
           </w:p>
         </w:tc>
@@ -22486,7 +22486,7 @@
           </w:tcPr>
           <w:p>
             <w:r>
-              <w:t>CUP 9,200.00</w:t>
+              <w:t>CUP 8,912.50</w:t>
             </w:r>
           </w:p>
         </w:tc>
@@ -22525,7 +22525,7 @@
           </w:tcPr>
           <w:p>
             <w:r>
-              <w:t>CUP 36,800.00</w:t>
+              <w:t>CUP 35,650.00</w:t>
             </w:r>
           </w:p>
         </w:tc>
@@ -22564,7 +22564,7 @@
           </w:tcPr>
           <w:p>
             <w:r>
-              <w:t>CUP 27,600.00</w:t>
+              <w:t>CUP 26,737.50</w:t>
             </w:r>
           </w:p>
         </w:tc>
@@ -22603,7 +22603,7 @@
           </w:tcPr>
           <w:p>
             <w:r>
-              <w:t>CUP 14,720.00</w:t>
+              <w:t>CUP 14,260.00</w:t>
             </w:r>
           </w:p>
         </w:tc>
@@ -22644,7 +22644,7 @@
           </w:tcPr>
           <w:p>
             <w:r>
-              <w:t>CUP 5,520.00</w:t>
+              <w:t>CUP 5,347.50</w:t>
             </w:r>
           </w:p>
         </w:tc>
@@ -22683,7 +22683,7 @@
           </w:tcPr>
           <w:p>
             <w:r>
-              <w:t>CUP 11,040.00</w:t>
+              <w:t>CUP 10,695.00</w:t>
             </w:r>
           </w:p>
         </w:tc>
@@ -22722,7 +22722,7 @@
           </w:tcPr>
           <w:p>
             <w:r>
-              <w:t>CUP 22,080.00</w:t>
+              <w:t>CUP 21,390.00</w:t>
             </w:r>
           </w:p>
         </w:tc>
@@ -22779,7 +22779,7 @@
           </w:tcPr>
           <w:p>
             <w:r>
-              <w:t>CUP 12,880.00</w:t>
+              <w:t>CUP 12,477.50</w:t>
             </w:r>
           </w:p>
         </w:tc>
@@ -22818,7 +22818,7 @@
           </w:tcPr>
           <w:p>
             <w:r>
-              <w:t>CUP 58,880.00</w:t>
+              <w:t>CUP 57,040.00</w:t>
             </w:r>
           </w:p>
         </w:tc>
@@ -22857,7 +22857,7 @@
           </w:tcPr>
           <w:p>
             <w:r>
-              <w:t>CUP 58,880.00</w:t>
+              <w:t>CUP 57,040.00</w:t>
             </w:r>
           </w:p>
         </w:tc>
@@ -22915,7 +22915,7 @@
           </w:tcPr>
           <w:p>
             <w:r>
-              <w:t>CUP 58,880.00</w:t>
+              <w:t>CUP 57,040.00</w:t>
             </w:r>
           </w:p>
         </w:tc>
@@ -22954,7 +22954,7 @@
           </w:tcPr>
           <w:p>
             <w:r>
-              <w:t>CUP 58,880.00</w:t>
+              <w:t>CUP 57,040.00</w:t>
             </w:r>
           </w:p>
         </w:tc>
@@ -23015,7 +23015,7 @@
           </w:tcPr>
           <w:p>
             <w:r>
-              <w:t>CUP 11,040.00</w:t>
+              <w:t>CUP 10,695.00</w:t>
             </w:r>
           </w:p>
         </w:tc>
@@ -23054,7 +23054,7 @@
           </w:tcPr>
           <w:p>
             <w:r>
-              <w:t>CUP 5,520.00</w:t>
+              <w:t>CUP 5,347.50</w:t>
             </w:r>
           </w:p>
         </w:tc>
@@ -23093,7 +23093,7 @@
           </w:tcPr>
           <w:p>
             <w:r>
-              <w:t>CUP 7,360.00</w:t>
+              <w:t>CUP 7,130.00</w:t>
             </w:r>
           </w:p>
         </w:tc>
@@ -23132,7 +23132,7 @@
           </w:tcPr>
           <w:p>
             <w:r>
-              <w:t>CUP 14,720.00</w:t>
+              <w:t>CUP 14,260.00</w:t>
             </w:r>
           </w:p>
         </w:tc>
@@ -23171,7 +23171,7 @@
           </w:tcPr>
           <w:p>
             <w:r>
-              <w:t>CUP 14,720.00</w:t>
+              <w:t>CUP 14,260.00</w:t>
             </w:r>
           </w:p>
         </w:tc>
@@ -23210,7 +23210,7 @@
           </w:tcPr>
           <w:p>
             <w:r>
-              <w:t>CUP 55,200.00</w:t>
+              <w:t>CUP 53,475.00</w:t>
             </w:r>
           </w:p>
         </w:tc>
@@ -23249,7 +23249,7 @@
           </w:tcPr>
           <w:p>
             <w:r>
-              <w:t>CUP 73,600.00</w:t>
+              <w:t>CUP 71,300.00</w:t>
             </w:r>
           </w:p>
         </w:tc>
@@ -23288,7 +23288,7 @@
           </w:tcPr>
           <w:p>
             <w:r>
-              <w:t>CUP 18,400.00</w:t>
+              <w:t>CUP 17,825.00</w:t>
             </w:r>
           </w:p>
         </w:tc>
@@ -23327,7 +23327,7 @@
           </w:tcPr>
           <w:p>
             <w:r>
-              <w:t>CUP 36,800.00</w:t>
+              <w:t>CUP 35,650.00</w:t>
             </w:r>
           </w:p>
         </w:tc>
@@ -23366,7 +23366,7 @@
           </w:tcPr>
           <w:p>
             <w:r>
-              <w:t>CUP 36,800.00</w:t>
+              <w:t>CUP 35,650.00</w:t>
             </w:r>
           </w:p>
         </w:tc>
@@ -23405,7 +23405,7 @@
           </w:tcPr>
           <w:p>
             <w:r>
-              <w:t>CUP 58,880.00</w:t>
+              <w:t>CUP 57,040.00</w:t>
             </w:r>
           </w:p>
         </w:tc>
@@ -23444,7 +23444,7 @@
           </w:tcPr>
           <w:p>
             <w:r>
-              <w:t>CUP 58,880.00</w:t>
+              <w:t>CUP 57,040.00</w:t>
             </w:r>
           </w:p>
         </w:tc>
@@ -23483,7 +23483,7 @@
           </w:tcPr>
           <w:p>
             <w:r>
-              <w:t>CUP 92,000.00</w:t>
+              <w:t>CUP 89,125.00</w:t>
             </w:r>
           </w:p>
         </w:tc>
@@ -23522,7 +23522,7 @@
           </w:tcPr>
           <w:p>
             <w:r>
-              <w:t>CUP 92,000.00</w:t>
+              <w:t>CUP 89,125.00</w:t>
             </w:r>
           </w:p>
         </w:tc>
@@ -23561,7 +23561,7 @@
           </w:tcPr>
           <w:p>
             <w:r>
-              <w:t>CUP 84,640.00</w:t>
+              <w:t>CUP 81,995.00</w:t>
             </w:r>
           </w:p>
         </w:tc>
@@ -23600,7 +23600,7 @@
           </w:tcPr>
           <w:p>
             <w:r>
-              <w:t>CUP 92,000.00</w:t>
+              <w:t>CUP 89,125.00</w:t>
             </w:r>
           </w:p>
         </w:tc>
@@ -23639,7 +23639,7 @@
           </w:tcPr>
           <w:p>
             <w:r>
-              <w:t>CUP 92,000.00</w:t>
+              <w:t>CUP 89,125.00</w:t>
             </w:r>
           </w:p>
         </w:tc>
@@ -23678,7 +23678,7 @@
           </w:tcPr>
           <w:p>
             <w:r>
-              <w:t>CUP 92,000.00</w:t>
+              <w:t>CUP 89,125.00</w:t>
             </w:r>
           </w:p>
         </w:tc>
@@ -23717,7 +23717,7 @@
           </w:tcPr>
           <w:p>
             <w:r>
-              <w:t>CUP 55,200.00</w:t>
+              <w:t>CUP 53,475.00</w:t>
             </w:r>
           </w:p>
         </w:tc>
@@ -23756,7 +23756,7 @@
           </w:tcPr>
           <w:p>
             <w:r>
-              <w:t>CUP 73,600.00</w:t>
+              <w:t>CUP 71,300.00</w:t>
             </w:r>
           </w:p>
         </w:tc>
@@ -23795,7 +23795,7 @@
           </w:tcPr>
           <w:p>
             <w:r>
-              <w:t>CUP 80,960.00</w:t>
+              <w:t>CUP 78,430.00</w:t>
             </w:r>
           </w:p>
         </w:tc>
@@ -23834,7 +23834,7 @@
           </w:tcPr>
           <w:p>
             <w:r>
-              <w:t>CUP 80,960.00</w:t>
+              <w:t>CUP 78,430.00</w:t>
             </w:r>
           </w:p>
         </w:tc>
@@ -23873,7 +23873,7 @@
           </w:tcPr>
           <w:p>
             <w:r>
-              <w:t>CUP 80,960.00</w:t>
+              <w:t>CUP 78,430.00</w:t>
             </w:r>
           </w:p>
         </w:tc>
@@ -23912,7 +23912,7 @@
           </w:tcPr>
           <w:p>
             <w:r>
-              <w:t>CUP 25,760.00</w:t>
+              <w:t>CUP 24,955.00</w:t>
             </w:r>
           </w:p>
         </w:tc>
@@ -23951,7 +23951,7 @@
           </w:tcPr>
           <w:p>
             <w:r>
-              <w:t>CUP 25,760.00</w:t>
+              <w:t>CUP 24,955.00</w:t>
             </w:r>
           </w:p>
         </w:tc>
@@ -23990,7 +23990,7 @@
           </w:tcPr>
           <w:p>
             <w:r>
-              <w:t>CUP 51,520.00</w:t>
+              <w:t>CUP 49,910.00</w:t>
             </w:r>
           </w:p>
         </w:tc>
@@ -24029,7 +24029,7 @@
           </w:tcPr>
           <w:p>
             <w:r>
-              <w:t>CUP 51,520.00</w:t>
+              <w:t>CUP 49,910.00</w:t>
             </w:r>
           </w:p>
         </w:tc>
@@ -24068,7 +24068,7 @@
           </w:tcPr>
           <w:p>
             <w:r>
-              <w:t>CUP 66,240.00</w:t>
+              <w:t>CUP 64,170.00</w:t>
             </w:r>
           </w:p>
         </w:tc>
@@ -24107,7 +24107,7 @@
           </w:tcPr>
           <w:p>
             <w:r>
-              <w:t>CUP 18,400.00</w:t>
+              <w:t>CUP 17,825.00</w:t>
             </w:r>
           </w:p>
         </w:tc>
@@ -24147,7 +24147,7 @@
           </w:tcPr>
           <w:p>
             <w:r>
-              <w:t>CUP 22,080.00</w:t>
+              <w:t>CUP 21,390.00</w:t>
             </w:r>
           </w:p>
         </w:tc>
@@ -24186,7 +24186,7 @@
           </w:tcPr>
           <w:p>
             <w:r>
-              <w:t>CUP 22,080.00</w:t>
+              <w:t>CUP 21,390.00</w:t>
             </w:r>
           </w:p>
         </w:tc>
@@ -24225,7 +24225,7 @@
           </w:tcPr>
           <w:p>
             <w:r>
-              <w:t>CUP 44,160.00</w:t>
+              <w:t>CUP 42,780.00</w:t>
             </w:r>
           </w:p>
         </w:tc>
@@ -24264,7 +24264,7 @@
           </w:tcPr>
           <w:p>
             <w:r>
-              <w:t>CUP 55,200.00</w:t>
+              <w:t>CUP 53,475.00</w:t>
             </w:r>
           </w:p>
         </w:tc>
@@ -24303,7 +24303,7 @@
           </w:tcPr>
           <w:p>
             <w:r>
-              <w:t>CUP 3,680.00</w:t>
+              <w:t>CUP 3,565.00</w:t>
             </w:r>
           </w:p>
         </w:tc>
@@ -24342,7 +24342,7 @@
           </w:tcPr>
           <w:p>
             <w:r>
-              <w:t>CUP 3,680.00</w:t>
+              <w:t>CUP 3,565.00</w:t>
             </w:r>
           </w:p>
         </w:tc>
@@ -24381,7 +24381,7 @@
           </w:tcPr>
           <w:p>
             <w:r>
-              <w:t>CUP 5,520.00</w:t>
+              <w:t>CUP 5,347.50</w:t>
             </w:r>
           </w:p>
         </w:tc>
@@ -24420,7 +24420,7 @@
           </w:tcPr>
           <w:p>
             <w:r>
-              <w:t>CUP 3,680.00</w:t>
+              <w:t>CUP 3,565.00</w:t>
             </w:r>
           </w:p>
         </w:tc>
@@ -24459,7 +24459,7 @@
           </w:tcPr>
           <w:p>
             <w:r>
-              <w:t>CUP 3,680.00</w:t>
+              <w:t>CUP 3,565.00</w:t>
             </w:r>
           </w:p>
         </w:tc>
@@ -24498,7 +24498,7 @@
           </w:tcPr>
           <w:p>
             <w:r>
-              <w:t>CUP 5,520.00</w:t>
+              <w:t>CUP 5,347.50</w:t>
             </w:r>
           </w:p>
         </w:tc>
@@ -24537,7 +24537,7 @@
           </w:tcPr>
           <w:p>
             <w:r>
-              <w:t>CUP 29,440.00</w:t>
+              <w:t>CUP 28,520.00</w:t>
             </w:r>
           </w:p>
         </w:tc>
@@ -24576,7 +24576,7 @@
           </w:tcPr>
           <w:p>
             <w:r>
-              <w:t>CUP 29,440.00</w:t>
+              <w:t>CUP 28,520.00</w:t>
             </w:r>
           </w:p>
         </w:tc>
@@ -24615,7 +24615,7 @@
           </w:tcPr>
           <w:p>
             <w:r>
-              <w:t>CUP 9,200.00</w:t>
+              <w:t>CUP 8,912.50</w:t>
             </w:r>
           </w:p>
         </w:tc>
@@ -24654,7 +24654,7 @@
           </w:tcPr>
           <w:p>
             <w:r>
-              <w:t>CUP 9,200.00</w:t>
+              <w:t>CUP 8,912.50</w:t>
             </w:r>
           </w:p>
         </w:tc>
@@ -24695,7 +24695,7 @@
           </w:tcPr>
           <w:p>
             <w:r>
-              <w:t>CUP 7,360.00</w:t>
+              <w:t>CUP 7,130.00</w:t>
             </w:r>
           </w:p>
         </w:tc>
@@ -24734,7 +24734,7 @@
           </w:tcPr>
           <w:p>
             <w:r>
-              <w:t>CUP 7,360.00</w:t>
+              <w:t>CUP 7,130.00</w:t>
             </w:r>
           </w:p>
         </w:tc>
@@ -24773,7 +24773,7 @@
           </w:tcPr>
           <w:p>
             <w:r>
-              <w:t>CUP 3,680.00</w:t>
+              <w:t>CUP 3,565.00</w:t>
             </w:r>
           </w:p>
         </w:tc>
@@ -24814,7 +24814,7 @@
           </w:tcPr>
           <w:p>
             <w:r>
-              <w:t>CUP 22,080.00</w:t>
+              <w:t>CUP 21,390.00</w:t>
             </w:r>
           </w:p>
         </w:tc>
@@ -24861,7 +24861,7 @@
           </w:tcPr>
           <w:p>
             <w:r>
-              <w:t>CUP 22,080.00</w:t>
+              <w:t>CUP 21,390.00</w:t>
             </w:r>
           </w:p>
         </w:tc>
@@ -24900,7 +24900,7 @@
           </w:tcPr>
           <w:p>
             <w:r>
-              <w:t>CUP 7,360.00</w:t>
+              <w:t>CUP 7,130.00</w:t>
             </w:r>
           </w:p>
         </w:tc>
@@ -24939,7 +24939,7 @@
           </w:tcPr>
           <w:p>
             <w:r>
-              <w:t>CUP 5,520.00</w:t>
+              <w:t>CUP 5,347.50</w:t>
             </w:r>
           </w:p>
         </w:tc>
@@ -24978,7 +24978,7 @@
           </w:tcPr>
           <w:p>
             <w:r>
-              <w:t>CUP 5,520.00</w:t>
+              <w:t>CUP 5,347.50</w:t>
             </w:r>
           </w:p>
         </w:tc>
@@ -25035,7 +25035,7 @@
           </w:tcPr>
           <w:p>
             <w:r>
-              <w:t>CUP 9,200.00</w:t>
+              <w:t>CUP 8,912.50</w:t>
             </w:r>
           </w:p>
         </w:tc>
@@ -25074,7 +25074,7 @@
           </w:tcPr>
           <w:p>
             <w:r>
-              <w:t>CUP 3,680.00</w:t>
+              <w:t>CUP 3,565.00</w:t>
             </w:r>
           </w:p>
         </w:tc>
@@ -25131,7 +25131,7 @@
           </w:tcPr>
           <w:p>
             <w:r>
-              <w:t>CUP 5,520.00</w:t>
+              <w:t>CUP 5,347.50</w:t>
             </w:r>
           </w:p>
         </w:tc>
@@ -25170,7 +25170,7 @@
           </w:tcPr>
           <w:p>
             <w:r>
-              <w:t>CUP 5,520.00</w:t>
+              <w:t>CUP 5,347.50</w:t>
             </w:r>
           </w:p>
         </w:tc>
@@ -25209,7 +25209,7 @@
           </w:tcPr>
           <w:p>
             <w:r>
-              <w:t>CUP 3,680.00</w:t>
+              <w:t>CUP 3,565.00</w:t>
             </w:r>
           </w:p>
         </w:tc>
@@ -25248,7 +25248,7 @@
           </w:tcPr>
           <w:p>
             <w:r>
-              <w:t>CUP 5,520.00</w:t>
+              <w:t>CUP 5,347.50</w:t>
             </w:r>
           </w:p>
         </w:tc>
@@ -25287,7 +25287,7 @@
           </w:tcPr>
           <w:p>
             <w:r>
-              <w:t>CUP 5,520.00</w:t>
+              <w:t>CUP 5,347.50</w:t>
             </w:r>
           </w:p>
         </w:tc>
@@ -25326,7 +25326,7 @@
           </w:tcPr>
           <w:p>
             <w:r>
-              <w:t>CUP 5,520.00</w:t>
+              <w:t>CUP 5,347.50</w:t>
             </w:r>
           </w:p>
         </w:tc>
@@ -25365,7 +25365,7 @@
           </w:tcPr>
           <w:p>
             <w:r>
-              <w:t>CUP 92,000.00</w:t>
+              <w:t>CUP 89,125.00</w:t>
             </w:r>
           </w:p>
         </w:tc>
@@ -25407,7 +25407,7 @@
           </w:tcPr>
           <w:p>
             <w:r>
-              <w:t>CUP 51,520.00</w:t>
+              <w:t>CUP 49,910.00</w:t>
             </w:r>
           </w:p>
         </w:tc>
@@ -25446,7 +25446,7 @@
           </w:tcPr>
           <w:p>
             <w:r>
-              <w:t>CUP 55,200.00</w:t>
+              <w:t>CUP 53,475.00</w:t>
             </w:r>
           </w:p>
         </w:tc>
@@ -25485,7 +25485,7 @@
           </w:tcPr>
           <w:p>
             <w:r>
-              <w:t>CUP 55,200.00</w:t>
+              <w:t>CUP 53,475.00</w:t>
             </w:r>
           </w:p>
         </w:tc>
@@ -25524,7 +25524,7 @@
           </w:tcPr>
           <w:p>
             <w:r>
-              <w:t>CUP 51,520.00</w:t>
+              <w:t>CUP 49,910.00</w:t>
             </w:r>
           </w:p>
         </w:tc>
@@ -25563,7 +25563,7 @@
           </w:tcPr>
           <w:p>
             <w:r>
-              <w:t>CUP 44,160.00</w:t>
+              <w:t>CUP 42,780.00</w:t>
             </w:r>
           </w:p>
         </w:tc>
@@ -25602,7 +25602,7 @@
           </w:tcPr>
           <w:p>
             <w:r>
-              <w:t>CUP 73,600.00</w:t>
+              <w:t>CUP 71,300.00</w:t>
             </w:r>
           </w:p>
         </w:tc>
@@ -25641,7 +25641,7 @@
           </w:tcPr>
           <w:p>
             <w:r>
-              <w:t>CUP 84,640.00</w:t>
+              <w:t>CUP 81,995.00</w:t>
             </w:r>
           </w:p>
         </w:tc>
@@ -25680,7 +25680,7 @@
           </w:tcPr>
           <w:p>
             <w:r>
-              <w:t>CUP 128,800.00</w:t>
+              <w:t>CUP 124,775.00</w:t>
             </w:r>
           </w:p>
         </w:tc>
@@ -25721,7 +25721,7 @@
           </w:tcPr>
           <w:p>
             <w:r>
-              <w:t>CUP 66,240.00</w:t>
+              <w:t>CUP 64,170.00</w:t>
             </w:r>
           </w:p>
         </w:tc>
@@ -25760,7 +25760,7 @@
           </w:tcPr>
           <w:p>
             <w:r>
-              <w:t>CUP 66,240.00</w:t>
+              <w:t>CUP 64,170.00</w:t>
             </w:r>
           </w:p>
         </w:tc>
@@ -25799,7 +25799,7 @@
           </w:tcPr>
           <w:p>
             <w:r>
-              <w:t>CUP 12,880.00</w:t>
+              <w:t>CUP 12,477.50</w:t>
             </w:r>
           </w:p>
         </w:tc>
@@ -25838,7 +25838,7 @@
           </w:tcPr>
           <w:p>
             <w:r>
-              <w:t>CUP 12,880.00</w:t>
+              <w:t>CUP 12,477.50</w:t>
             </w:r>
           </w:p>
         </w:tc>
@@ -25877,7 +25877,7 @@
           </w:tcPr>
           <w:p>
             <w:r>
-              <w:t>CUP 14,720.00</w:t>
+              <w:t>CUP 14,260.00</w:t>
             </w:r>
           </w:p>
         </w:tc>
@@ -25916,7 +25916,7 @@
           </w:tcPr>
           <w:p>
             <w:r>
-              <w:t>CUP 25,760.00</w:t>
+              <w:t>CUP 24,955.00</w:t>
             </w:r>
           </w:p>
         </w:tc>
@@ -25957,7 +25957,7 @@
           </w:tcPr>
           <w:p>
             <w:r>
-              <w:t>CUP 22,080.00</w:t>
+              <w:t>CUP 21,390.00</w:t>
             </w:r>
           </w:p>
         </w:tc>
@@ -25996,7 +25996,7 @@
           </w:tcPr>
           <w:p>
             <w:r>
-              <w:t>CUP 16,560.00</w:t>
+              <w:t>CUP 16,042.50</w:t>
             </w:r>
           </w:p>
         </w:tc>
@@ -26035,7 +26035,7 @@
           </w:tcPr>
           <w:p>
             <w:r>
-              <w:t>CUP 9,200.00</w:t>
+              <w:t>CUP 8,912.50</w:t>
             </w:r>
           </w:p>
         </w:tc>
@@ -26074,7 +26074,7 @@
           </w:tcPr>
           <w:p>
             <w:r>
-              <w:t>CUP 16,560.00</w:t>
+              <w:t>CUP 16,042.50</w:t>
             </w:r>
           </w:p>
         </w:tc>
@@ -26113,7 +26113,7 @@
           </w:tcPr>
           <w:p>
             <w:r>
-              <w:t>CUP 55,200.00</w:t>
+              <w:t>CUP 53,475.00</w:t>
             </w:r>
           </w:p>
         </w:tc>
@@ -26152,7 +26152,7 @@
           </w:tcPr>
           <w:p>
             <w:r>
-              <w:t>CUP 58,880.00</w:t>
+              <w:t>CUP 57,040.00</w:t>
             </w:r>
           </w:p>
         </w:tc>
@@ -26191,7 +26191,7 @@
           </w:tcPr>
           <w:p>
             <w:r>
-              <w:t>CUP 55,200.00</w:t>
+              <w:t>CUP 53,475.00</w:t>
             </w:r>
           </w:p>
         </w:tc>
@@ -26230,7 +26230,7 @@
           </w:tcPr>
           <w:p>
             <w:r>
-              <w:t>CUP 73,600.00</w:t>
+              <w:t>CUP 71,300.00</w:t>
             </w:r>
           </w:p>
         </w:tc>
@@ -26269,7 +26269,7 @@
           </w:tcPr>
           <w:p>
             <w:r>
-              <w:t>CUP 51,520.00</w:t>
+              <w:t>CUP 49,910.00</w:t>
             </w:r>
           </w:p>
         </w:tc>
@@ -26308,7 +26308,7 @@
           </w:tcPr>
           <w:p>
             <w:r>
-              <w:t>CUP 47,840.00</w:t>
+              <w:t>CUP 46,345.00</w:t>
             </w:r>
           </w:p>
         </w:tc>
@@ -26347,7 +26347,7 @@
           </w:tcPr>
           <w:p>
             <w:r>
-              <w:t>CUP 29,440.00</w:t>
+              <w:t>CUP 28,520.00</w:t>
             </w:r>
           </w:p>
         </w:tc>
@@ -26386,7 +26386,7 @@
           </w:tcPr>
           <w:p>
             <w:r>
-              <w:t>CUP 36,800.00</w:t>
+              <w:t>CUP 35,650.00</w:t>
             </w:r>
           </w:p>
         </w:tc>
@@ -26425,7 +26425,7 @@
           </w:tcPr>
           <w:p>
             <w:r>
-              <w:t>CUP 36,800.00</w:t>
+              <w:t>CUP 35,650.00</w:t>
             </w:r>
           </w:p>
         </w:tc>
@@ -26464,7 +26464,7 @@
           </w:tcPr>
           <w:p>
             <w:r>
-              <w:t>CUP 44,160.00</w:t>
+              <w:t>CUP 42,780.00</w:t>
             </w:r>
           </w:p>
         </w:tc>
@@ -26503,7 +26503,7 @@
           </w:tcPr>
           <w:p>
             <w:r>
-              <w:t>CUP 36,800.00</w:t>
+              <w:t>CUP 35,650.00</w:t>
             </w:r>
           </w:p>
         </w:tc>
@@ -26542,7 +26542,7 @@
           </w:tcPr>
           <w:p>
             <w:r>
-              <w:t>CUP 44,160.00</w:t>
+              <w:t>CUP 42,780.00</w:t>
             </w:r>
           </w:p>
         </w:tc>
@@ -26581,7 +26581,7 @@
           </w:tcPr>
           <w:p>
             <w:r>
-              <w:t>CUP 66,240.00</w:t>
+              <w:t>CUP 64,170.00</w:t>
             </w:r>
           </w:p>
         </w:tc>
@@ -26621,7 +26621,7 @@
           </w:tcPr>
           <w:p>
             <w:r>
-              <w:t>CUP 1,840.00</w:t>
+              <w:t>CUP 1,782.50</w:t>
             </w:r>
           </w:p>
         </w:tc>
@@ -26660,7 +26660,7 @@
           </w:tcPr>
           <w:p>
             <w:r>
-              <w:t>CUP 2,576.00</w:t>
+              <w:t>CUP 2,495.50</w:t>
             </w:r>
           </w:p>
         </w:tc>
@@ -26699,7 +26699,7 @@
           </w:tcPr>
           <w:p>
             <w:r>
-              <w:t>CUP 2,944.00</w:t>
+              <w:t>CUP 2,852.00</w:t>
             </w:r>
           </w:p>
         </w:tc>
@@ -26738,7 +26738,7 @@
           </w:tcPr>
           <w:p>
             <w:r>
-              <w:t>CUP 1,840.00</w:t>
+              <w:t>CUP 1,782.50</w:t>
             </w:r>
           </w:p>
         </w:tc>
@@ -26777,7 +26777,7 @@
           </w:tcPr>
           <w:p>
             <w:r>
-              <w:t>CUP 92,000.00</w:t>
+              <w:t>CUP 89,125.00</w:t>
             </w:r>
           </w:p>
         </w:tc>
@@ -26816,7 +26816,7 @@
           </w:tcPr>
           <w:p>
             <w:r>
-              <w:t>CUP 73,600.00</w:t>
+              <w:t>CUP 71,300.00</w:t>
             </w:r>
           </w:p>
         </w:tc>
@@ -26855,7 +26855,7 @@
           </w:tcPr>
           <w:p>
             <w:r>
-              <w:t>CUP 73,600.00</w:t>
+              <w:t>CUP 71,300.00</w:t>
             </w:r>
           </w:p>
         </w:tc>
@@ -26894,7 +26894,7 @@
           </w:tcPr>
           <w:p>
             <w:r>
-              <w:t>CUP 55,200.00</w:t>
+              <w:t>CUP 53,475.00</w:t>
             </w:r>
           </w:p>
         </w:tc>
@@ -26933,7 +26933,7 @@
           </w:tcPr>
           <w:p>
             <w:r>
-              <w:t>CUP 55,200.00</w:t>
+              <w:t>CUP 53,475.00</w:t>
             </w:r>
           </w:p>
         </w:tc>
@@ -26972,7 +26972,7 @@
           </w:tcPr>
           <w:p>
             <w:r>
-              <w:t>CUP 66,240.00</w:t>
+              <w:t>CUP 64,170.00</w:t>
             </w:r>
           </w:p>
         </w:tc>
@@ -27011,7 +27011,7 @@
           </w:tcPr>
           <w:p>
             <w:r>
-              <w:t>CUP 66,240.00</w:t>
+              <w:t>CUP 64,170.00</w:t>
             </w:r>
           </w:p>
         </w:tc>
@@ -27052,7 +27052,7 @@
           </w:tcPr>
           <w:p>
             <w:r>
-              <w:t>CUP 12,880.00</w:t>
+              <w:t>CUP 12,477.50</w:t>
             </w:r>
           </w:p>
         </w:tc>
@@ -27091,7 +27091,7 @@
           </w:tcPr>
           <w:p>
             <w:r>
-              <w:t>CUP 12,880.00</w:t>
+              <w:t>CUP 12,477.50</w:t>
             </w:r>
           </w:p>
         </w:tc>
@@ -27130,7 +27130,7 @@
           </w:tcPr>
           <w:p>
             <w:r>
-              <w:t>CUP 11,040.00</w:t>
+              <w:t>CUP 10,695.00</w:t>
             </w:r>
           </w:p>
         </w:tc>
@@ -27169,7 +27169,7 @@
           </w:tcPr>
           <w:p>
             <w:r>
-              <w:t>CUP 14,720.00</w:t>
+              <w:t>CUP 14,260.00</w:t>
             </w:r>
           </w:p>
         </w:tc>
@@ -27208,7 +27208,7 @@
           </w:tcPr>
           <w:p>
             <w:r>
-              <w:t>CUP 11,040.00</w:t>
+              <w:t>CUP 10,695.00</w:t>
             </w:r>
           </w:p>
         </w:tc>
@@ -27247,7 +27247,7 @@
           </w:tcPr>
           <w:p>
             <w:r>
-              <w:t>CUP 14,720.00</w:t>
+              <w:t>CUP 14,260.00</w:t>
             </w:r>
           </w:p>
         </w:tc>
@@ -27286,7 +27286,7 @@
           </w:tcPr>
           <w:p>
             <w:r>
-              <w:t>CUP 14,720.00</w:t>
+              <w:t>CUP 14,260.00</w:t>
             </w:r>
           </w:p>
         </w:tc>
@@ -27325,7 +27325,7 @@
           </w:tcPr>
           <w:p>
             <w:r>
-              <w:t>CUP 14,720.00</w:t>
+              <w:t>CUP 14,260.00</w:t>
             </w:r>
           </w:p>
         </w:tc>
@@ -27364,7 +27364,7 @@
           </w:tcPr>
           <w:p>
             <w:r>
-              <w:t>CUP 14,720.00</w:t>
+              <w:t>CUP 14,260.00</w:t>
             </w:r>
           </w:p>
         </w:tc>
@@ -27403,7 +27403,7 @@
           </w:tcPr>
           <w:p>
             <w:r>
-              <w:t>CUP 7,360.00</w:t>
+              <w:t>CUP 7,130.00</w:t>
             </w:r>
           </w:p>
         </w:tc>
@@ -27442,7 +27442,7 @@
           </w:tcPr>
           <w:p>
             <w:r>
-              <w:t>CUP 7,360.00</w:t>
+              <w:t>CUP 7,130.00</w:t>
             </w:r>
           </w:p>
         </w:tc>
@@ -27481,7 +27481,7 @@
           </w:tcPr>
           <w:p>
             <w:r>
-              <w:t>CUP 25,760.00</w:t>
+              <w:t>CUP 24,955.00</w:t>
             </w:r>
           </w:p>
         </w:tc>
@@ -27522,7 +27522,7 @@
           </w:tcPr>
           <w:p>
             <w:r>
-              <w:t>CUP 11,040.00</w:t>
+              <w:t>CUP 10,695.00</w:t>
             </w:r>
           </w:p>
         </w:tc>
@@ -27561,7 +27561,7 @@
           </w:tcPr>
           <w:p>
             <w:r>
-              <w:t>CUP 3,680.00</w:t>
+              <w:t>CUP 3,565.00</w:t>
             </w:r>
           </w:p>
         </w:tc>
@@ -27600,7 +27600,7 @@
           </w:tcPr>
           <w:p>
             <w:r>
-              <w:t>CUP 3,680.00</w:t>
+              <w:t>CUP 3,565.00</w:t>
             </w:r>
           </w:p>
         </w:tc>
@@ -27639,7 +27639,7 @@
           </w:tcPr>
           <w:p>
             <w:r>
-              <w:t>CUP 22,080.00</w:t>
+              <w:t>CUP 21,390.00</w:t>
             </w:r>
           </w:p>
         </w:tc>
@@ -27678,7 +27678,7 @@
           </w:tcPr>
           <w:p>
             <w:r>
-              <w:t>CUP 12,880.00</w:t>
+              <w:t>CUP 12,477.50</w:t>
             </w:r>
           </w:p>
         </w:tc>
@@ -27717,7 +27717,7 @@
           </w:tcPr>
           <w:p>
             <w:r>
-              <w:t>CUP 14,720.00</w:t>
+              <w:t>CUP 14,260.00</w:t>
             </w:r>
           </w:p>
         </w:tc>
@@ -27898,7 +27898,7 @@
               <w:spacing w:after="0"/>
             </w:pPr>
             <w:r>
-              <w:t>CUP 4,416.00</w:t>
+              <w:t>CUP 4,278.00</w:t>
             </w:r>
           </w:p>
         </w:tc>
@@ -27956,7 +27956,7 @@
               <w:spacing w:after="0"/>
             </w:pPr>
             <w:r>
-              <w:t>CUP 18,400.00</w:t>
+              <w:t>CUP 17,825.00</w:t>
             </w:r>
           </w:p>
         </w:tc>
@@ -28014,7 +28014,7 @@
               <w:spacing w:after="0"/>
             </w:pPr>
             <w:r>
-              <w:t>CUP 4,416.00</w:t>
+              <w:t>CUP 4,278.00</w:t>
             </w:r>
           </w:p>
         </w:tc>
@@ -28072,7 +28072,7 @@
               <w:spacing w:after="0"/>
             </w:pPr>
             <w:r>
-              <w:t>CUP 18,400.00</w:t>
+              <w:t>CUP 17,825.00</w:t>
             </w:r>
           </w:p>
         </w:tc>
@@ -28130,7 +28130,7 @@
               <w:spacing w:after="0"/>
             </w:pPr>
             <w:r>
-              <w:t>CUP 18,400.00</w:t>
+              <w:t>CUP 17,825.00</w:t>
             </w:r>
           </w:p>
         </w:tc>
@@ -28188,7 +28188,7 @@
               <w:spacing w:after="0"/>
             </w:pPr>
             <w:r>
-              <w:t>CUP 25,760.00</w:t>
+              <w:t>CUP 24,955.00</w:t>
             </w:r>
           </w:p>
         </w:tc>
@@ -28246,7 +28246,7 @@
               <w:spacing w:after="0"/>
             </w:pPr>
             <w:r>
-              <w:t>CUP 18,400.00</w:t>
+              <w:t>CUP 17,825.00</w:t>
             </w:r>
           </w:p>
         </w:tc>
@@ -28304,7 +28304,7 @@
               <w:spacing w:after="0"/>
             </w:pPr>
             <w:r>
-              <w:t>CUP 5,520.00</w:t>
+              <w:t>CUP 5,347.50</w:t>
             </w:r>
           </w:p>
         </w:tc>
@@ -28362,7 +28362,7 @@
               <w:spacing w:after="0"/>
             </w:pPr>
             <w:r>
-              <w:t>CUP 4,416.00</w:t>
+              <w:t>CUP 4,278.00</w:t>
             </w:r>
           </w:p>
         </w:tc>
@@ -28420,7 +28420,7 @@
               <w:spacing w:after="0"/>
             </w:pPr>
             <w:r>
-              <w:t>CUP 4,416.00</w:t>
+              <w:t>CUP 4,278.00</w:t>
             </w:r>
           </w:p>
         </w:tc>
@@ -28478,7 +28478,7 @@
               <w:spacing w:after="0"/>
             </w:pPr>
             <w:r>
-              <w:t>CUP 29,440.00</w:t>
+              <w:t>CUP 28,520.00</w:t>
             </w:r>
           </w:p>
         </w:tc>
@@ -28536,7 +28536,7 @@
               <w:spacing w:after="0"/>
             </w:pPr>
             <w:r>
-              <w:t>CUP 36,800.00</w:t>
+              <w:t>CUP 35,650.00</w:t>
             </w:r>
           </w:p>
         </w:tc>
@@ -28594,7 +28594,7 @@
               <w:spacing w:after="0"/>
             </w:pPr>
             <w:r>
-              <w:t>CUP 368.00</w:t>
+              <w:t>CUP 356.50</w:t>
             </w:r>
           </w:p>
         </w:tc>
@@ -28652,7 +28652,7 @@
               <w:spacing w:after="0"/>
             </w:pPr>
             <w:r>
-              <w:t>CUP 368.00</w:t>
+              <w:t>CUP 356.50</w:t>
             </w:r>
           </w:p>
         </w:tc>
@@ -28710,7 +28710,7 @@
               <w:spacing w:after="0"/>
             </w:pPr>
             <w:r>
-              <w:t>CUP 368.00</w:t>
+              <w:t>CUP 356.50</w:t>
             </w:r>
           </w:p>
         </w:tc>
@@ -28768,7 +28768,7 @@
               <w:spacing w:after="0"/>
             </w:pPr>
             <w:r>
-              <w:t>CUP 3,680.00</w:t>
+              <w:t>CUP 3,565.00</w:t>
             </w:r>
           </w:p>
         </w:tc>
@@ -28826,7 +28826,7 @@
               <w:spacing w:after="0"/>
             </w:pPr>
             <w:r>
-              <w:t>CUP 3,680.00</w:t>
+              <w:t>CUP 3,565.00</w:t>
             </w:r>
           </w:p>
         </w:tc>
@@ -28884,7 +28884,7 @@
               <w:spacing w:after="0"/>
             </w:pPr>
             <w:r>
-              <w:t>CUP 3,680.00</w:t>
+              <w:t>CUP 3,565.00</w:t>
             </w:r>
           </w:p>
         </w:tc>
@@ -28942,7 +28942,7 @@
               <w:spacing w:after="0"/>
             </w:pPr>
             <w:r>
-              <w:t>CUP 11,040.00</w:t>
+              <w:t>CUP 10,695.00</w:t>
             </w:r>
           </w:p>
         </w:tc>
@@ -29000,7 +29000,7 @@
               <w:spacing w:after="0"/>
             </w:pPr>
             <w:r>
-              <w:t>CUP 1,840.00</w:t>
+              <w:t>CUP 1,782.50</w:t>
             </w:r>
           </w:p>
         </w:tc>
@@ -29058,7 +29058,7 @@
               <w:spacing w:after="0"/>
             </w:pPr>
             <w:r>
-              <w:t>CUP 25,760.00</w:t>
+              <w:t>CUP 24,955.00</w:t>
             </w:r>
           </w:p>
         </w:tc>
@@ -29116,7 +29116,7 @@
               <w:spacing w:after="0"/>
             </w:pPr>
             <w:r>
-              <w:t>CUP 29,440.00</w:t>
+              <w:t>CUP 28,520.00</w:t>
             </w:r>
           </w:p>
         </w:tc>
@@ -29174,7 +29174,7 @@
               <w:spacing w:after="0"/>
             </w:pPr>
             <w:r>
-              <w:t>CUP 29,440.00</w:t>
+              <w:t>CUP 28,520.00</w:t>
             </w:r>
           </w:p>
         </w:tc>
@@ -29232,7 +29232,7 @@
               <w:spacing w:after="0"/>
             </w:pPr>
             <w:r>
-              <w:t>CUP 4,416.00</w:t>
+              <w:t>CUP 4,278.00</w:t>
             </w:r>
           </w:p>
         </w:tc>
@@ -29290,7 +29290,7 @@
               <w:spacing w:after="0"/>
             </w:pPr>
             <w:r>
-              <w:t>CUP 3,680.00</w:t>
+              <w:t>CUP 3,565.00</w:t>
             </w:r>
           </w:p>
         </w:tc>
@@ -29348,7 +29348,7 @@
               <w:spacing w:after="0"/>
             </w:pPr>
             <w:r>
-              <w:t>CUP 5,520.00</w:t>
+              <w:t>CUP 5,347.50</w:t>
             </w:r>
           </w:p>
         </w:tc>
@@ -29406,7 +29406,7 @@
               <w:spacing w:after="0"/>
             </w:pPr>
             <w:r>
-              <w:t>CUP 4,416.00</w:t>
+              <w:t>CUP 4,278.00</w:t>
             </w:r>
           </w:p>
         </w:tc>
@@ -29464,7 +29464,7 @@
               <w:spacing w:after="0"/>
             </w:pPr>
             <w:r>
-              <w:t>CUP 4,416.00</w:t>
+              <w:t>CUP 4,278.00</w:t>
             </w:r>
           </w:p>
         </w:tc>
@@ -29522,7 +29522,7 @@
               <w:spacing w:after="0"/>
             </w:pPr>
             <w:r>
-              <w:t>CUP 4,416.00</w:t>
+              <w:t>CUP 4,278.00</w:t>
             </w:r>
           </w:p>
         </w:tc>
@@ -29580,7 +29580,7 @@
               <w:spacing w:after="0"/>
             </w:pPr>
             <w:r>
-              <w:t>CUP 7,360.00</w:t>
+              <w:t>CUP 7,130.00</w:t>
             </w:r>
           </w:p>
         </w:tc>
@@ -29639,7 +29639,7 @@
               <w:spacing w:after="0"/>
             </w:pPr>
             <w:r>
-              <w:t>CUP 4,416.00</w:t>
+              <w:t>CUP 4,278.00</w:t>
             </w:r>
           </w:p>
         </w:tc>
@@ -29697,7 +29697,7 @@
               <w:spacing w:after="0"/>
             </w:pPr>
             <w:r>
-              <w:t>CUP 2,576.00</w:t>
+              <w:t>CUP 2,495.50</w:t>
             </w:r>
           </w:p>
         </w:tc>
@@ -29755,7 +29755,7 @@
               <w:spacing w:after="0"/>
             </w:pPr>
             <w:r>
-              <w:t>CUP 4,416.00</w:t>
+              <w:t>CUP 4,278.00</w:t>
             </w:r>
           </w:p>
         </w:tc>
@@ -29813,7 +29813,7 @@
               <w:spacing w:after="0"/>
             </w:pPr>
             <w:r>
-              <w:t>CUP 4,416.00</w:t>
+              <w:t>CUP 4,278.00</w:t>
             </w:r>
           </w:p>
         </w:tc>
@@ -29871,7 +29871,7 @@
               <w:spacing w:after="0"/>
             </w:pPr>
             <w:r>
-              <w:t>CUP 3,680.00</w:t>
+              <w:t>CUP 3,565.00</w:t>
             </w:r>
           </w:p>
         </w:tc>
@@ -36165,7 +36165,7 @@
 </file>
 
 <file path=customXml/itemProps1.xml><?xml version="1.0" encoding="utf-8"?>
-<ds:datastoreItem xmlns:ds="http://schemas.openxmlformats.org/officeDocument/2006/customXml" ds:itemID="{F01FC16C-FA62-48A0-BED9-778517C97463}">
+<ds:datastoreItem xmlns:ds="http://schemas.openxmlformats.org/officeDocument/2006/customXml" ds:itemID="{340FE559-04CF-4A50-A79C-7968855812D9}">
   <ds:schemaRefs>
     <ds:schemaRef ds:uri="http://schemas.openxmlformats.org/officeDocument/2006/bibliography"/>
   </ds:schemaRefs>

--- a/files/TODITICO_PROFORMA_CONTRATO_con_precios.docx
+++ b/files/TODITICO_PROFORMA_CONTRATO_con_precios.docx
@@ -2238,7 +2238,7 @@
               <w:spacing w:after="0"/>
             </w:pPr>
             <w:r>
-              <w:t>CUP 3,565.00</w:t>
+              <w:t>CUP 3,450.00</w:t>
             </w:r>
           </w:p>
         </w:tc>
@@ -2294,7 +2294,7 @@
               <w:spacing w:after="0"/>
             </w:pPr>
             <w:r>
-              <w:t>CUP 4,278.00</w:t>
+              <w:t>CUP 4,140.00</w:t>
             </w:r>
           </w:p>
         </w:tc>
@@ -2350,7 +2350,7 @@
               <w:spacing w:after="0"/>
             </w:pPr>
             <w:r>
-              <w:t>CUP 5,347.50</w:t>
+              <w:t>CUP 5,175.00</w:t>
             </w:r>
           </w:p>
         </w:tc>
@@ -2406,7 +2406,7 @@
               <w:spacing w:after="0"/>
             </w:pPr>
             <w:r>
-              <w:t>CUP 3,565.00</w:t>
+              <w:t>CUP 3,450.00</w:t>
             </w:r>
           </w:p>
         </w:tc>
@@ -2462,7 +2462,7 @@
               <w:spacing w:after="0"/>
             </w:pPr>
             <w:r>
-              <w:t>CUP 35,650.00</w:t>
+              <w:t>CUP 34,500.00</w:t>
             </w:r>
           </w:p>
         </w:tc>
@@ -2518,7 +2518,7 @@
               <w:spacing w:after="0"/>
             </w:pPr>
             <w:r>
-              <w:t>CUP 42,780.00</w:t>
+              <w:t>CUP 41,400.00</w:t>
             </w:r>
           </w:p>
         </w:tc>
@@ -2574,7 +2574,7 @@
               <w:spacing w:after="0"/>
             </w:pPr>
             <w:r>
-              <w:t>CUP 35,650.00</w:t>
+              <w:t>CUP 34,500.00</w:t>
             </w:r>
           </w:p>
         </w:tc>
@@ -2630,7 +2630,7 @@
               <w:spacing w:after="0"/>
             </w:pPr>
             <w:r>
-              <w:t>CUP 57,040.00</w:t>
+              <w:t>CUP 55,200.00</w:t>
             </w:r>
           </w:p>
         </w:tc>
@@ -2686,7 +2686,7 @@
               <w:spacing w:after="0"/>
             </w:pPr>
             <w:r>
-              <w:t>CUP 53,475.00</w:t>
+              <w:t>CUP 51,750.00</w:t>
             </w:r>
           </w:p>
         </w:tc>
@@ -2742,7 +2742,7 @@
               <w:spacing w:after="0"/>
             </w:pPr>
             <w:r>
-              <w:t>CUP 39,215.00</w:t>
+              <w:t>CUP 37,950.00</w:t>
             </w:r>
           </w:p>
         </w:tc>
@@ -2798,7 +2798,7 @@
               <w:spacing w:after="0"/>
             </w:pPr>
             <w:r>
-              <w:t>CUP 12,477.50</w:t>
+              <w:t>CUP 12,075.00</w:t>
             </w:r>
           </w:p>
         </w:tc>
@@ -2854,7 +2854,7 @@
               <w:spacing w:after="0"/>
             </w:pPr>
             <w:r>
-              <w:t>CUP 5,347.50</w:t>
+              <w:t>CUP 5,175.00</w:t>
             </w:r>
           </w:p>
         </w:tc>
@@ -2926,7 +2926,7 @@
               <w:spacing w:after="0"/>
             </w:pPr>
             <w:r>
-              <w:t>CUP 14,260.00</w:t>
+              <w:t>CUP 13,800.00</w:t>
             </w:r>
           </w:p>
         </w:tc>
@@ -2982,7 +2982,7 @@
               <w:spacing w:after="0"/>
             </w:pPr>
             <w:r>
-              <w:t>CUP 10,695.00</w:t>
+              <w:t>CUP 10,350.00</w:t>
             </w:r>
           </w:p>
         </w:tc>
@@ -3038,7 +3038,7 @@
               <w:spacing w:after="0"/>
             </w:pPr>
             <w:r>
-              <w:t>CUP 1,069.50</w:t>
+              <w:t>CUP 1,035.00</w:t>
             </w:r>
           </w:p>
         </w:tc>
@@ -3094,7 +3094,7 @@
               <w:spacing w:after="0"/>
             </w:pPr>
             <w:r>
-              <w:t>CUP 5,347.50</w:t>
+              <w:t>CUP 5,175.00</w:t>
             </w:r>
           </w:p>
         </w:tc>
@@ -3150,7 +3150,7 @@
               <w:spacing w:after="0"/>
             </w:pPr>
             <w:r>
-              <w:t>CUP 42,780.00</w:t>
+              <w:t>CUP 41,400.00</w:t>
             </w:r>
           </w:p>
         </w:tc>
@@ -3206,7 +3206,7 @@
               <w:spacing w:after="0"/>
             </w:pPr>
             <w:r>
-              <w:t>CUP 17,825.00</w:t>
+              <w:t>CUP 17,250.00</w:t>
             </w:r>
           </w:p>
         </w:tc>
@@ -3262,7 +3262,7 @@
               <w:spacing w:after="0"/>
             </w:pPr>
             <w:r>
-              <w:t>CUP 3,565.00</w:t>
+              <w:t>CUP 3,450.00</w:t>
             </w:r>
           </w:p>
         </w:tc>
@@ -3318,7 +3318,7 @@
               <w:spacing w:after="0"/>
             </w:pPr>
             <w:r>
-              <w:t>CUP 32,085.00</w:t>
+              <w:t>CUP 31,050.00</w:t>
             </w:r>
           </w:p>
         </w:tc>
@@ -3374,7 +3374,7 @@
               <w:spacing w:after="0"/>
             </w:pPr>
             <w:r>
-              <w:t>CUP 12,477.50</w:t>
+              <w:t>CUP 12,075.00</w:t>
             </w:r>
           </w:p>
         </w:tc>
@@ -3430,7 +3430,7 @@
               <w:spacing w:after="0"/>
             </w:pPr>
             <w:r>
-              <w:t>CUP 3,565.00</w:t>
+              <w:t>CUP 3,450.00</w:t>
             </w:r>
           </w:p>
         </w:tc>
@@ -3486,7 +3486,7 @@
               <w:spacing w:after="0"/>
             </w:pPr>
             <w:r>
-              <w:t>CUP 53,475.00</w:t>
+              <w:t>CUP 51,750.00</w:t>
             </w:r>
           </w:p>
         </w:tc>
@@ -3542,7 +3542,7 @@
               <w:spacing w:after="0"/>
             </w:pPr>
             <w:r>
-              <w:t>CUP 42,780.00</w:t>
+              <w:t>CUP 41,400.00</w:t>
             </w:r>
           </w:p>
         </w:tc>
@@ -3598,7 +3598,7 @@
               <w:spacing w:after="0"/>
             </w:pPr>
             <w:r>
-              <w:t>CUP 60,605.00</w:t>
+              <w:t>CUP 58,650.00</w:t>
             </w:r>
           </w:p>
         </w:tc>
@@ -3654,7 +3654,7 @@
               <w:spacing w:after="0"/>
             </w:pPr>
             <w:r>
-              <w:t>CUP 10,695.00</w:t>
+              <w:t>CUP 10,350.00</w:t>
             </w:r>
           </w:p>
         </w:tc>
@@ -3711,7 +3711,7 @@
               <w:spacing w:after="0"/>
             </w:pPr>
             <w:r>
-              <w:t>CUP 21,390.00</w:t>
+              <w:t>CUP 20,700.00</w:t>
             </w:r>
           </w:p>
         </w:tc>
@@ -3767,7 +3767,7 @@
               <w:spacing w:after="0"/>
             </w:pPr>
             <w:r>
-              <w:t>CUP 10,695.00</w:t>
+              <w:t>CUP 10,350.00</w:t>
             </w:r>
           </w:p>
         </w:tc>
@@ -3823,7 +3823,7 @@
               <w:spacing w:after="0"/>
             </w:pPr>
             <w:r>
-              <w:t>CUP 28,520.00</w:t>
+              <w:t>CUP 27,600.00</w:t>
             </w:r>
           </w:p>
         </w:tc>
@@ -3879,7 +3879,7 @@
               <w:spacing w:after="0"/>
             </w:pPr>
             <w:r>
-              <w:t>CUP 35,650.00</w:t>
+              <w:t>CUP 34,500.00</w:t>
             </w:r>
           </w:p>
         </w:tc>
@@ -3935,7 +3935,7 @@
               <w:spacing w:after="0"/>
             </w:pPr>
             <w:r>
-              <w:t>CUP 8,912.50</w:t>
+              <w:t>CUP 8,625.00</w:t>
             </w:r>
           </w:p>
         </w:tc>
@@ -3991,7 +3991,7 @@
               <w:spacing w:after="0"/>
             </w:pPr>
             <w:r>
-              <w:t>CUP 17,825.00</w:t>
+              <w:t>CUP 17,250.00</w:t>
             </w:r>
           </w:p>
         </w:tc>
@@ -4047,7 +4047,7 @@
               <w:spacing w:after="0"/>
             </w:pPr>
             <w:r>
-              <w:t>CUP 4,278.00</w:t>
+              <w:t>CUP 4,140.00</w:t>
             </w:r>
           </w:p>
         </w:tc>
@@ -4103,7 +4103,7 @@
               <w:spacing w:after="0"/>
             </w:pPr>
             <w:r>
-              <w:t>CUP 14,260.00</w:t>
+              <w:t>CUP 13,800.00</w:t>
             </w:r>
           </w:p>
         </w:tc>
@@ -4159,7 +4159,7 @@
               <w:spacing w:after="0"/>
             </w:pPr>
             <w:r>
-              <w:t>CUP 28,520.00</w:t>
+              <w:t>CUP 27,600.00</w:t>
             </w:r>
           </w:p>
         </w:tc>
@@ -4215,7 +4215,7 @@
               <w:spacing w:after="0"/>
             </w:pPr>
             <w:r>
-              <w:t>CUP 16,042.50</w:t>
+              <w:t>CUP 15,525.00</w:t>
             </w:r>
           </w:p>
         </w:tc>
@@ -4271,7 +4271,7 @@
               <w:spacing w:after="0"/>
             </w:pPr>
             <w:r>
-              <w:t>CUP 21,390.00</w:t>
+              <w:t>CUP 20,700.00</w:t>
             </w:r>
           </w:p>
         </w:tc>
@@ -4327,7 +4327,7 @@
               <w:spacing w:after="0"/>
             </w:pPr>
             <w:r>
-              <w:t>CUP 16,042.50</w:t>
+              <w:t>CUP 15,525.00</w:t>
             </w:r>
           </w:p>
         </w:tc>
@@ -4383,7 +4383,7 @@
               <w:spacing w:after="0"/>
             </w:pPr>
             <w:r>
-              <w:t>CUP 7,130.00</w:t>
+              <w:t>CUP 6,900.00</w:t>
             </w:r>
           </w:p>
         </w:tc>
@@ -4439,7 +4439,7 @@
               <w:spacing w:after="0"/>
             </w:pPr>
             <w:r>
-              <w:t>CUP 356.50</w:t>
+              <w:t>CUP 345.00</w:t>
             </w:r>
           </w:p>
         </w:tc>
@@ -4495,7 +4495,7 @@
               <w:spacing w:after="0"/>
             </w:pPr>
             <w:r>
-              <w:t>CUP 356.50</w:t>
+              <w:t>CUP 345.00</w:t>
             </w:r>
           </w:p>
         </w:tc>
@@ -4551,7 +4551,7 @@
               <w:spacing w:after="0"/>
             </w:pPr>
             <w:r>
-              <w:t>CUP 356.50</w:t>
+              <w:t>CUP 345.00</w:t>
             </w:r>
           </w:p>
         </w:tc>
@@ -4607,7 +4607,7 @@
               <w:spacing w:after="0"/>
             </w:pPr>
             <w:r>
-              <w:t>CUP 3,565.00</w:t>
+              <w:t>CUP 3,450.00</w:t>
             </w:r>
           </w:p>
         </w:tc>
@@ -4679,7 +4679,7 @@
               <w:spacing w:after="0"/>
             </w:pPr>
             <w:r>
-              <w:t>CUP 35,650.00</w:t>
+              <w:t>CUP 34,500.00</w:t>
             </w:r>
           </w:p>
         </w:tc>
@@ -4735,7 +4735,7 @@
               <w:spacing w:after="0"/>
             </w:pPr>
             <w:r>
-              <w:t>CUP 5,347.50</w:t>
+              <w:t>CUP 5,175.00</w:t>
             </w:r>
           </w:p>
         </w:tc>
@@ -4791,7 +4791,7 @@
               <w:spacing w:after="0"/>
             </w:pPr>
             <w:r>
-              <w:t>CUP 3,565.00</w:t>
+              <w:t>CUP 3,450.00</w:t>
             </w:r>
           </w:p>
         </w:tc>
@@ -4847,7 +4847,7 @@
               <w:spacing w:after="0"/>
             </w:pPr>
             <w:r>
-              <w:t>CUP 3,565.00</w:t>
+              <w:t>CUP 3,450.00</w:t>
             </w:r>
           </w:p>
         </w:tc>
@@ -4919,7 +4919,7 @@
               <w:spacing w:after="0"/>
             </w:pPr>
             <w:r>
-              <w:t>CUP 3,565.00</w:t>
+              <w:t>CUP 3,450.00</w:t>
             </w:r>
           </w:p>
         </w:tc>
@@ -4975,7 +4975,7 @@
               <w:spacing w:after="0"/>
             </w:pPr>
             <w:r>
-              <w:t>CUP 21,390.00</w:t>
+              <w:t>CUP 20,700.00</w:t>
             </w:r>
           </w:p>
         </w:tc>
@@ -5031,7 +5031,7 @@
               <w:spacing w:after="0"/>
             </w:pPr>
             <w:r>
-              <w:t>CUP 14,260.00</w:t>
+              <w:t>CUP 13,800.00</w:t>
             </w:r>
           </w:p>
         </w:tc>
@@ -5087,7 +5087,7 @@
               <w:spacing w:after="0"/>
             </w:pPr>
             <w:r>
-              <w:t>CUP 7,130.00</w:t>
+              <w:t>CUP 6,900.00</w:t>
             </w:r>
           </w:p>
         </w:tc>
@@ -5143,7 +5143,7 @@
               <w:spacing w:after="0"/>
             </w:pPr>
             <w:r>
-              <w:t>CUP 5,347.50</w:t>
+              <w:t>CUP 5,175.00</w:t>
             </w:r>
           </w:p>
         </w:tc>
@@ -5199,7 +5199,7 @@
               <w:spacing w:after="0"/>
             </w:pPr>
             <w:r>
-              <w:t>CUP 7,130.00</w:t>
+              <w:t>CUP 6,900.00</w:t>
             </w:r>
           </w:p>
         </w:tc>
@@ -5255,7 +5255,7 @@
               <w:spacing w:after="0"/>
             </w:pPr>
             <w:r>
-              <w:t>CUP 5,347.50</w:t>
+              <w:t>CUP 5,175.00</w:t>
             </w:r>
           </w:p>
         </w:tc>
@@ -5311,7 +5311,7 @@
               <w:spacing w:after="0"/>
             </w:pPr>
             <w:r>
-              <w:t>CUP 3,565.00</w:t>
+              <w:t>CUP 3,450.00</w:t>
             </w:r>
           </w:p>
         </w:tc>
@@ -5367,7 +5367,7 @@
               <w:spacing w:after="0"/>
             </w:pPr>
             <w:r>
-              <w:t>CUP 1,782.50</w:t>
+              <w:t>CUP 1,725.00</w:t>
             </w:r>
           </w:p>
         </w:tc>
@@ -5423,7 +5423,7 @@
               <w:spacing w:after="0"/>
             </w:pPr>
             <w:r>
-              <w:t>CUP 5,347.50</w:t>
+              <w:t>CUP 5,175.00</w:t>
             </w:r>
           </w:p>
         </w:tc>
@@ -5480,7 +5480,7 @@
               <w:spacing w:after="0"/>
             </w:pPr>
             <w:r>
-              <w:t>CUP 3,565.00</w:t>
+              <w:t>CUP 3,450.00</w:t>
             </w:r>
           </w:p>
         </w:tc>
@@ -5536,7 +5536,7 @@
               <w:spacing w:after="0"/>
             </w:pPr>
             <w:r>
-              <w:t>CUP 713.00</w:t>
+              <w:t>CUP 690.00</w:t>
             </w:r>
           </w:p>
         </w:tc>
@@ -5592,7 +5592,7 @@
               <w:spacing w:after="0"/>
             </w:pPr>
             <w:r>
-              <w:t>CUP 5,347.50</w:t>
+              <w:t>CUP 5,175.00</w:t>
             </w:r>
           </w:p>
         </w:tc>
@@ -5648,7 +5648,7 @@
               <w:spacing w:after="0"/>
             </w:pPr>
             <w:r>
-              <w:t>CUP 5,347.50</w:t>
+              <w:t>CUP 5,175.00</w:t>
             </w:r>
           </w:p>
         </w:tc>
@@ -5704,7 +5704,7 @@
               <w:spacing w:after="0"/>
             </w:pPr>
             <w:r>
-              <w:t>CUP 3,565.00</w:t>
+              <w:t>CUP 3,450.00</w:t>
             </w:r>
           </w:p>
         </w:tc>
@@ -5760,7 +5760,7 @@
               <w:spacing w:after="0"/>
             </w:pPr>
             <w:r>
-              <w:t>CUP 3,565.00</w:t>
+              <w:t>CUP 3,450.00</w:t>
             </w:r>
           </w:p>
         </w:tc>
@@ -5816,7 +5816,7 @@
               <w:spacing w:after="0"/>
             </w:pPr>
             <w:r>
-              <w:t>CUP 2,495.50</w:t>
+              <w:t>CUP 2,415.00</w:t>
             </w:r>
           </w:p>
         </w:tc>
@@ -5872,7 +5872,7 @@
               <w:spacing w:after="0"/>
             </w:pPr>
             <w:r>
-              <w:t>CUP 3,565.00</w:t>
+              <w:t>CUP 3,450.00</w:t>
             </w:r>
           </w:p>
         </w:tc>
@@ -5928,7 +5928,7 @@
               <w:spacing w:after="0"/>
             </w:pPr>
             <w:r>
-              <w:t>CUP 5,347.50</w:t>
+              <w:t>CUP 5,175.00</w:t>
             </w:r>
           </w:p>
         </w:tc>
@@ -5984,7 +5984,7 @@
               <w:spacing w:after="0"/>
             </w:pPr>
             <w:r>
-              <w:t>CUP 7,130.00</w:t>
+              <w:t>CUP 6,900.00</w:t>
             </w:r>
           </w:p>
         </w:tc>
@@ -6040,7 +6040,7 @@
               <w:spacing w:after="0"/>
             </w:pPr>
             <w:r>
-              <w:t>CUP 8,912.50</w:t>
+              <w:t>CUP 8,625.00</w:t>
             </w:r>
           </w:p>
         </w:tc>
@@ -6096,7 +6096,7 @@
               <w:spacing w:after="0"/>
             </w:pPr>
             <w:r>
-              <w:t>CUP 7,130.00</w:t>
+              <w:t>CUP 6,900.00</w:t>
             </w:r>
           </w:p>
         </w:tc>
@@ -6152,7 +6152,7 @@
               <w:spacing w:after="0"/>
             </w:pPr>
             <w:r>
-              <w:t>CUP 16,042.50</w:t>
+              <w:t>CUP 15,525.00</w:t>
             </w:r>
           </w:p>
         </w:tc>
@@ -6208,7 +6208,7 @@
               <w:spacing w:after="0"/>
             </w:pPr>
             <w:r>
-              <w:t>CUP 8,912.50</w:t>
+              <w:t>CUP 8,625.00</w:t>
             </w:r>
           </w:p>
         </w:tc>
@@ -6264,7 +6264,7 @@
               <w:spacing w:after="0"/>
             </w:pPr>
             <w:r>
-              <w:t>CUP 8,912.50</w:t>
+              <w:t>CUP 8,625.00</w:t>
             </w:r>
           </w:p>
         </w:tc>
@@ -6320,7 +6320,7 @@
               <w:spacing w:after="0"/>
             </w:pPr>
             <w:r>
-              <w:t>CUP 3,565.00</w:t>
+              <w:t>CUP 3,450.00</w:t>
             </w:r>
           </w:p>
         </w:tc>
@@ -6376,7 +6376,7 @@
               <w:spacing w:after="0"/>
             </w:pPr>
             <w:r>
-              <w:t>CUP 5,347.50</w:t>
+              <w:t>CUP 5,175.00</w:t>
             </w:r>
           </w:p>
         </w:tc>
@@ -6432,7 +6432,7 @@
               <w:spacing w:after="0"/>
             </w:pPr>
             <w:r>
-              <w:t>CUP 10,695.00</w:t>
+              <w:t>CUP 10,350.00</w:t>
             </w:r>
           </w:p>
         </w:tc>
@@ -6488,7 +6488,7 @@
               <w:spacing w:after="0"/>
             </w:pPr>
             <w:r>
-              <w:t>CUP 17,825.00</w:t>
+              <w:t>CUP 17,250.00</w:t>
             </w:r>
           </w:p>
         </w:tc>
@@ -6544,7 +6544,7 @@
               <w:spacing w:after="0"/>
             </w:pPr>
             <w:r>
-              <w:t>CUP 24,955.00</w:t>
+              <w:t>CUP 24,150.00</w:t>
             </w:r>
           </w:p>
         </w:tc>
@@ -6600,7 +6600,7 @@
               <w:spacing w:after="0"/>
             </w:pPr>
             <w:r>
-              <w:t>CUP 35,650.00</w:t>
+              <w:t>CUP 34,500.00</w:t>
             </w:r>
           </w:p>
         </w:tc>
@@ -6656,7 +6656,7 @@
               <w:spacing w:after="0"/>
             </w:pPr>
             <w:r>
-              <w:t>CUP 124,775.00</w:t>
+              <w:t>CUP 120,750.00</w:t>
             </w:r>
           </w:p>
         </w:tc>
@@ -6712,7 +6712,7 @@
               <w:spacing w:after="0"/>
             </w:pPr>
             <w:r>
-              <w:t>CUP 3,565.00</w:t>
+              <w:t>CUP 3,450.00</w:t>
             </w:r>
           </w:p>
         </w:tc>
@@ -6784,7 +6784,7 @@
               <w:spacing w:after="0"/>
             </w:pPr>
             <w:r>
-              <w:t>CUP 106,950.00</w:t>
+              <w:t>CUP 103,500.00</w:t>
             </w:r>
           </w:p>
         </w:tc>
@@ -6840,7 +6840,7 @@
               <w:spacing w:after="0"/>
             </w:pPr>
             <w:r>
-              <w:t>CUP 17,825.00</w:t>
+              <w:t>CUP 17,250.00</w:t>
             </w:r>
           </w:p>
         </w:tc>
@@ -6896,7 +6896,7 @@
               <w:spacing w:after="0"/>
             </w:pPr>
             <w:r>
-              <w:t>CUP 24,955.00</w:t>
+              <w:t>CUP 24,150.00</w:t>
             </w:r>
           </w:p>
         </w:tc>
@@ -6952,7 +6952,7 @@
               <w:spacing w:after="0"/>
             </w:pPr>
             <w:r>
-              <w:t>CUP 17,825.00</w:t>
+              <w:t>CUP 17,250.00</w:t>
             </w:r>
           </w:p>
         </w:tc>
@@ -7008,7 +7008,7 @@
               <w:spacing w:after="0"/>
             </w:pPr>
             <w:r>
-              <w:t>CUP 28,520.00</w:t>
+              <w:t>CUP 27,600.00</w:t>
             </w:r>
           </w:p>
         </w:tc>
@@ -7064,7 +7064,7 @@
               <w:spacing w:after="0"/>
             </w:pPr>
             <w:r>
-              <w:t>CUP 8,912.50</w:t>
+              <w:t>CUP 8,625.00</w:t>
             </w:r>
           </w:p>
         </w:tc>
@@ -7120,7 +7120,7 @@
               <w:spacing w:after="0"/>
             </w:pPr>
             <w:r>
-              <w:t>CUP 8,912.50</w:t>
+              <w:t>CUP 8,625.00</w:t>
             </w:r>
           </w:p>
         </w:tc>
@@ -7176,7 +7176,7 @@
               <w:spacing w:after="0"/>
             </w:pPr>
             <w:r>
-              <w:t>CUP 8,912.50</w:t>
+              <w:t>CUP 8,625.00</w:t>
             </w:r>
           </w:p>
         </w:tc>
@@ -7233,7 +7233,7 @@
               <w:spacing w:after="0"/>
             </w:pPr>
             <w:r>
-              <w:t>CUP 12,477.50</w:t>
+              <w:t>CUP 12,075.00</w:t>
             </w:r>
           </w:p>
         </w:tc>
@@ -7289,7 +7289,7 @@
               <w:spacing w:after="0"/>
             </w:pPr>
             <w:r>
-              <w:t>CUP 24,955.00</w:t>
+              <w:t>CUP 24,150.00</w:t>
             </w:r>
           </w:p>
         </w:tc>
@@ -7345,7 +7345,7 @@
               <w:spacing w:after="0"/>
             </w:pPr>
             <w:r>
-              <w:t>CUP 17,825.00</w:t>
+              <w:t>CUP 17,250.00</w:t>
             </w:r>
           </w:p>
         </w:tc>
@@ -7401,7 +7401,7 @@
               <w:spacing w:after="0"/>
             </w:pPr>
             <w:r>
-              <w:t>CUP 42,780.00</w:t>
+              <w:t>CUP 41,400.00</w:t>
             </w:r>
           </w:p>
         </w:tc>
@@ -7457,7 +7457,7 @@
               <w:spacing w:after="0"/>
             </w:pPr>
             <w:r>
-              <w:t>CUP 10,695.00</w:t>
+              <w:t>CUP 10,350.00</w:t>
             </w:r>
           </w:p>
         </w:tc>
@@ -7513,7 +7513,7 @@
               <w:spacing w:after="0"/>
             </w:pPr>
             <w:r>
-              <w:t>CUP 21,390.00</w:t>
+              <w:t>CUP 20,700.00</w:t>
             </w:r>
           </w:p>
         </w:tc>
@@ -7569,7 +7569,7 @@
               <w:spacing w:after="0"/>
             </w:pPr>
             <w:r>
-              <w:t>CUP 3,565.00</w:t>
+              <w:t>CUP 3,450.00</w:t>
             </w:r>
           </w:p>
         </w:tc>
@@ -7625,7 +7625,7 @@
               <w:spacing w:after="0"/>
             </w:pPr>
             <w:r>
-              <w:t>CUP 7,130.00</w:t>
+              <w:t>CUP 6,900.00</w:t>
             </w:r>
           </w:p>
         </w:tc>
@@ -7681,7 +7681,7 @@
               <w:spacing w:after="0"/>
             </w:pPr>
             <w:r>
-              <w:t>CUP 5,347.50</w:t>
+              <w:t>CUP 5,175.00</w:t>
             </w:r>
           </w:p>
         </w:tc>
@@ -7737,7 +7737,7 @@
               <w:spacing w:after="0"/>
             </w:pPr>
             <w:r>
-              <w:t>CUP 7,130.00</w:t>
+              <w:t>CUP 6,900.00</w:t>
             </w:r>
           </w:p>
         </w:tc>
@@ -7793,7 +7793,7 @@
               <w:spacing w:after="0"/>
             </w:pPr>
             <w:r>
-              <w:t>CUP 21,390.00</w:t>
+              <w:t>CUP 20,700.00</w:t>
             </w:r>
           </w:p>
         </w:tc>
@@ -7849,7 +7849,7 @@
               <w:spacing w:after="0"/>
             </w:pPr>
             <w:r>
-              <w:t>CUP 53,475.00</w:t>
+              <w:t>CUP 51,750.00</w:t>
             </w:r>
           </w:p>
         </w:tc>
@@ -7905,7 +7905,7 @@
               <w:spacing w:after="0"/>
             </w:pPr>
             <w:r>
-              <w:t>CUP 14,260.00</w:t>
+              <w:t>CUP 13,800.00</w:t>
             </w:r>
           </w:p>
         </w:tc>
@@ -7984,7 +7984,7 @@
               <w:spacing w:after="0"/>
             </w:pPr>
             <w:r>
-              <w:t>CUP 35,650.00</w:t>
+              <w:t>CUP 34,500.00</w:t>
             </w:r>
           </w:p>
         </w:tc>
@@ -8040,7 +8040,7 @@
               <w:spacing w:after="0"/>
             </w:pPr>
             <w:r>
-              <w:t>CUP 8,912.50</w:t>
+              <w:t>CUP 8,625.00</w:t>
             </w:r>
           </w:p>
         </w:tc>
@@ -8096,7 +8096,7 @@
               <w:spacing w:after="0"/>
             </w:pPr>
             <w:r>
-              <w:t>CUP 160,425.00</w:t>
+              <w:t>CUP 155,250.00</w:t>
             </w:r>
           </w:p>
         </w:tc>
@@ -8152,7 +8152,7 @@
               <w:spacing w:after="0"/>
             </w:pPr>
             <w:r>
-              <w:t>CUP 64,170.00</w:t>
+              <w:t>CUP 62,100.00</w:t>
             </w:r>
           </w:p>
         </w:tc>
@@ -8208,7 +8208,7 @@
               <w:spacing w:after="0"/>
             </w:pPr>
             <w:r>
-              <w:t>CUP 3,565.00</w:t>
+              <w:t>CUP 3,450.00</w:t>
             </w:r>
           </w:p>
         </w:tc>
@@ -8264,7 +8264,7 @@
               <w:spacing w:after="0"/>
             </w:pPr>
             <w:r>
-              <w:t>CUP 10,695.00</w:t>
+              <w:t>CUP 10,350.00</w:t>
             </w:r>
           </w:p>
         </w:tc>
@@ -8320,7 +8320,7 @@
               <w:spacing w:after="0"/>
             </w:pPr>
             <w:r>
-              <w:t>CUP 10,695.00</w:t>
+              <w:t>CUP 10,350.00</w:t>
             </w:r>
           </w:p>
         </w:tc>
@@ -8376,7 +8376,7 @@
               <w:spacing w:after="0"/>
             </w:pPr>
             <w:r>
-              <w:t>CUP 21,390.00</w:t>
+              <w:t>CUP 20,700.00</w:t>
             </w:r>
           </w:p>
         </w:tc>
@@ -8432,7 +8432,7 @@
               <w:spacing w:after="0"/>
             </w:pPr>
             <w:r>
-              <w:t>CUP 42,780.00</w:t>
+              <w:t>CUP 41,400.00</w:t>
             </w:r>
           </w:p>
         </w:tc>
@@ -8488,7 +8488,7 @@
               <w:spacing w:after="0"/>
             </w:pPr>
             <w:r>
-              <w:t>CUP 8,912.50</w:t>
+              <w:t>CUP 8,625.00</w:t>
             </w:r>
           </w:p>
         </w:tc>
@@ -8544,7 +8544,7 @@
               <w:spacing w:after="0"/>
             </w:pPr>
             <w:r>
-              <w:t>CUP 28,520.00</w:t>
+              <w:t>CUP 27,600.00</w:t>
             </w:r>
           </w:p>
         </w:tc>
@@ -8600,7 +8600,7 @@
               <w:spacing w:after="0"/>
             </w:pPr>
             <w:r>
-              <w:t>CUP 89,125.00</w:t>
+              <w:t>CUP 86,250.00</w:t>
             </w:r>
           </w:p>
         </w:tc>
@@ -8656,7 +8656,7 @@
               <w:spacing w:after="0"/>
             </w:pPr>
             <w:r>
-              <w:t>CUP 42,780.00</w:t>
+              <w:t>CUP 41,400.00</w:t>
             </w:r>
           </w:p>
         </w:tc>
@@ -8712,7 +8712,7 @@
               <w:spacing w:after="0"/>
             </w:pPr>
             <w:r>
-              <w:t>CUP 7,130.00</w:t>
+              <w:t>CUP 6,900.00</w:t>
             </w:r>
           </w:p>
         </w:tc>
@@ -8768,7 +8768,7 @@
               <w:spacing w:after="0"/>
             </w:pPr>
             <w:r>
-              <w:t>CUP 5,347.50</w:t>
+              <w:t>CUP 5,175.00</w:t>
             </w:r>
           </w:p>
         </w:tc>
@@ -8824,7 +8824,7 @@
               <w:spacing w:after="0"/>
             </w:pPr>
             <w:r>
-              <w:t>CUP 17,825.00</w:t>
+              <w:t>CUP 17,250.00</w:t>
             </w:r>
           </w:p>
         </w:tc>
@@ -8880,7 +8880,7 @@
               <w:spacing w:after="0"/>
             </w:pPr>
             <w:r>
-              <w:t>CUP 21,390.00</w:t>
+              <w:t>CUP 20,700.00</w:t>
             </w:r>
           </w:p>
         </w:tc>
@@ -8952,7 +8952,7 @@
               <w:spacing w:after="0"/>
             </w:pPr>
             <w:r>
-              <w:t>CUP 35,650.00</w:t>
+              <w:t>CUP 34,500.00</w:t>
             </w:r>
           </w:p>
         </w:tc>
@@ -9009,7 +9009,7 @@
               <w:spacing w:after="0"/>
             </w:pPr>
             <w:r>
-              <w:t>CUP 8,912.50</w:t>
+              <w:t>CUP 8,625.00</w:t>
             </w:r>
           </w:p>
         </w:tc>
@@ -9065,7 +9065,7 @@
               <w:spacing w:after="0"/>
             </w:pPr>
             <w:r>
-              <w:t>CUP 17,825.00</w:t>
+              <w:t>CUP 17,250.00</w:t>
             </w:r>
           </w:p>
         </w:tc>
@@ -9121,7 +9121,7 @@
               <w:spacing w:after="0"/>
             </w:pPr>
             <w:r>
-              <w:t>CUP 24,955.00</w:t>
+              <w:t>CUP 24,150.00</w:t>
             </w:r>
           </w:p>
         </w:tc>
@@ -9177,7 +9177,7 @@
               <w:spacing w:after="0"/>
             </w:pPr>
             <w:r>
-              <w:t>CUP 3,565.00</w:t>
+              <w:t>CUP 3,450.00</w:t>
             </w:r>
           </w:p>
         </w:tc>
@@ -9233,7 +9233,7 @@
               <w:spacing w:after="0"/>
             </w:pPr>
             <w:r>
-              <w:t>CUP 3,565.00</w:t>
+              <w:t>CUP 3,450.00</w:t>
             </w:r>
           </w:p>
         </w:tc>
@@ -9289,7 +9289,7 @@
               <w:spacing w:after="0"/>
             </w:pPr>
             <w:r>
-              <w:t>CUP 3,565.00</w:t>
+              <w:t>CUP 3,450.00</w:t>
             </w:r>
           </w:p>
         </w:tc>
@@ -9345,7 +9345,7 @@
               <w:spacing w:after="0"/>
             </w:pPr>
             <w:r>
-              <w:t>CUP 10,695.00</w:t>
+              <w:t>CUP 10,350.00</w:t>
             </w:r>
           </w:p>
         </w:tc>
@@ -9401,7 +9401,7 @@
               <w:spacing w:after="0"/>
             </w:pPr>
             <w:r>
-              <w:t>CUP 32,085.00</w:t>
+              <w:t>CUP 31,050.00</w:t>
             </w:r>
           </w:p>
         </w:tc>
@@ -9457,7 +9457,7 @@
               <w:spacing w:after="0"/>
             </w:pPr>
             <w:r>
-              <w:t>CUP 17,825.00</w:t>
+              <w:t>CUP 17,250.00</w:t>
             </w:r>
           </w:p>
         </w:tc>
@@ -9513,7 +9513,7 @@
               <w:spacing w:after="0"/>
             </w:pPr>
             <w:r>
-              <w:t>CUP 3,565.00</w:t>
+              <w:t>CUP 3,450.00</w:t>
             </w:r>
           </w:p>
         </w:tc>
@@ -9569,7 +9569,7 @@
               <w:spacing w:after="0"/>
             </w:pPr>
             <w:r>
-              <w:t>CUP 10,695.00</w:t>
+              <w:t>CUP 10,350.00</w:t>
             </w:r>
           </w:p>
         </w:tc>
@@ -9625,7 +9625,7 @@
               <w:spacing w:after="0"/>
             </w:pPr>
             <w:r>
-              <w:t>CUP 42,780.00</w:t>
+              <w:t>CUP 41,400.00</w:t>
             </w:r>
           </w:p>
         </w:tc>
@@ -9681,7 +9681,7 @@
               <w:spacing w:after="0"/>
             </w:pPr>
             <w:r>
-              <w:t>CUP 5,347.50</w:t>
+              <w:t>CUP 5,175.00</w:t>
             </w:r>
           </w:p>
         </w:tc>
@@ -9737,7 +9737,7 @@
               <w:spacing w:after="0"/>
             </w:pPr>
             <w:r>
-              <w:t>CUP 24,955.00</w:t>
+              <w:t>CUP 24,150.00</w:t>
             </w:r>
           </w:p>
         </w:tc>
@@ -9793,7 +9793,7 @@
               <w:spacing w:after="0"/>
             </w:pPr>
             <w:r>
-              <w:t>CUP 7,130.00</w:t>
+              <w:t>CUP 6,900.00</w:t>
             </w:r>
           </w:p>
         </w:tc>
@@ -9849,7 +9849,7 @@
               <w:spacing w:after="0"/>
             </w:pPr>
             <w:r>
-              <w:t>CUP 1,782.50</w:t>
+              <w:t>CUP 1,725.00</w:t>
             </w:r>
           </w:p>
         </w:tc>
@@ -9905,7 +9905,7 @@
               <w:spacing w:after="0"/>
             </w:pPr>
             <w:r>
-              <w:t>CUP 35,650.00</w:t>
+              <w:t>CUP 34,500.00</w:t>
             </w:r>
           </w:p>
         </w:tc>
@@ -9961,7 +9961,7 @@
               <w:spacing w:after="0"/>
             </w:pPr>
             <w:r>
-              <w:t>CUP 21,390.00</w:t>
+              <w:t>CUP 20,700.00</w:t>
             </w:r>
           </w:p>
         </w:tc>
@@ -10017,7 +10017,7 @@
               <w:spacing w:after="0"/>
             </w:pPr>
             <w:r>
-              <w:t>CUP 10,695.00</w:t>
+              <w:t>CUP 10,350.00</w:t>
             </w:r>
           </w:p>
         </w:tc>
@@ -10073,7 +10073,7 @@
               <w:spacing w:after="0"/>
             </w:pPr>
             <w:r>
-              <w:t>CUP 35,650.00</w:t>
+              <w:t>CUP 34,500.00</w:t>
             </w:r>
           </w:p>
         </w:tc>
@@ -10129,7 +10129,7 @@
               <w:spacing w:after="0"/>
             </w:pPr>
             <w:r>
-              <w:t>CUP 10,695.00</w:t>
+              <w:t>CUP 10,350.00</w:t>
             </w:r>
           </w:p>
         </w:tc>
@@ -10185,7 +10185,7 @@
               <w:spacing w:after="0"/>
             </w:pPr>
             <w:r>
-              <w:t>CUP 3,565.00</w:t>
+              <w:t>CUP 3,450.00</w:t>
             </w:r>
           </w:p>
         </w:tc>
@@ -10241,7 +10241,7 @@
               <w:spacing w:after="0"/>
             </w:pPr>
             <w:r>
-              <w:t>CUP 5,347.50</w:t>
+              <w:t>CUP 5,175.00</w:t>
             </w:r>
           </w:p>
         </w:tc>
@@ -10297,7 +10297,7 @@
               <w:spacing w:after="0"/>
             </w:pPr>
             <w:r>
-              <w:t>CUP 10,695.00</w:t>
+              <w:t>CUP 10,350.00</w:t>
             </w:r>
           </w:p>
         </w:tc>
@@ -10353,7 +10353,7 @@
               <w:spacing w:after="0"/>
             </w:pPr>
             <w:r>
-              <w:t>CUP 3,565.00</w:t>
+              <w:t>CUP 3,450.00</w:t>
             </w:r>
           </w:p>
         </w:tc>
@@ -10409,7 +10409,7 @@
               <w:spacing w:after="0"/>
             </w:pPr>
             <w:r>
-              <w:t>CUP 3,565.00</w:t>
+              <w:t>CUP 3,450.00</w:t>
             </w:r>
           </w:p>
         </w:tc>
@@ -10465,7 +10465,7 @@
               <w:spacing w:after="0"/>
             </w:pPr>
             <w:r>
-              <w:t>CUP 3,565.00</w:t>
+              <w:t>CUP 3,450.00</w:t>
             </w:r>
           </w:p>
         </w:tc>
@@ -10521,7 +10521,7 @@
               <w:spacing w:after="0"/>
             </w:pPr>
             <w:r>
-              <w:t>CUP 7,130.00</w:t>
+              <w:t>CUP 6,900.00</w:t>
             </w:r>
           </w:p>
         </w:tc>
@@ -10577,7 +10577,7 @@
               <w:spacing w:after="0"/>
             </w:pPr>
             <w:r>
-              <w:t>CUP 713.00</w:t>
+              <w:t>CUP 690.00</w:t>
             </w:r>
           </w:p>
         </w:tc>
@@ -10633,7 +10633,7 @@
               <w:spacing w:after="0"/>
             </w:pPr>
             <w:r>
-              <w:t>CUP 7,130.00</w:t>
+              <w:t>CUP 6,900.00</w:t>
             </w:r>
           </w:p>
         </w:tc>
@@ -10689,7 +10689,7 @@
               <w:spacing w:after="0"/>
             </w:pPr>
             <w:r>
-              <w:t>CUP 17,825.00</w:t>
+              <w:t>CUP 17,250.00</w:t>
             </w:r>
           </w:p>
         </w:tc>
@@ -10746,7 +10746,7 @@
               <w:spacing w:after="0"/>
             </w:pPr>
             <w:r>
-              <w:t>CUP 14,260.00</w:t>
+              <w:t>CUP 13,800.00</w:t>
             </w:r>
           </w:p>
         </w:tc>
@@ -10802,7 +10802,7 @@
               <w:spacing w:after="0"/>
             </w:pPr>
             <w:r>
-              <w:t>CUP 3,565.00</w:t>
+              <w:t>CUP 3,450.00</w:t>
             </w:r>
           </w:p>
         </w:tc>
@@ -10858,7 +10858,7 @@
               <w:spacing w:after="0"/>
             </w:pPr>
             <w:r>
-              <w:t>CUP 32,085.00</w:t>
+              <w:t>CUP 31,050.00</w:t>
             </w:r>
           </w:p>
         </w:tc>
@@ -10914,7 +10914,7 @@
               <w:spacing w:after="0"/>
             </w:pPr>
             <w:r>
-              <w:t>CUP 4,278.00</w:t>
+              <w:t>CUP 4,140.00</w:t>
             </w:r>
           </w:p>
         </w:tc>
@@ -10970,7 +10970,7 @@
               <w:spacing w:after="0"/>
             </w:pPr>
             <w:r>
-              <w:t>CUP 5,347.50</w:t>
+              <w:t>CUP 5,175.00</w:t>
             </w:r>
           </w:p>
         </w:tc>
@@ -11026,7 +11026,7 @@
               <w:spacing w:after="0"/>
             </w:pPr>
             <w:r>
-              <w:t>CUP 196,075.00</w:t>
+              <w:t>CUP 189,750.00</w:t>
             </w:r>
           </w:p>
         </w:tc>
@@ -11082,7 +11082,7 @@
               <w:spacing w:after="0"/>
             </w:pPr>
             <w:r>
-              <w:t>CUP 2,139.00</w:t>
+              <w:t>CUP 2,070.00</w:t>
             </w:r>
           </w:p>
         </w:tc>
@@ -11138,7 +11138,7 @@
               <w:spacing w:after="0"/>
             </w:pPr>
             <w:r>
-              <w:t>CUP 3,565.00</w:t>
+              <w:t>CUP 3,450.00</w:t>
             </w:r>
           </w:p>
         </w:tc>
@@ -11194,7 +11194,7 @@
               <w:spacing w:after="0"/>
             </w:pPr>
             <w:r>
-              <w:t>CUP 7,130.00</w:t>
+              <w:t>CUP 6,900.00</w:t>
             </w:r>
           </w:p>
         </w:tc>
@@ -11250,7 +11250,7 @@
               <w:spacing w:after="0"/>
             </w:pPr>
             <w:r>
-              <w:t>CUP 5,347.50</w:t>
+              <w:t>CUP 5,175.00</w:t>
             </w:r>
           </w:p>
         </w:tc>
@@ -11306,7 +11306,7 @@
               <w:spacing w:after="0"/>
             </w:pPr>
             <w:r>
-              <w:t>CUP 1,782.50</w:t>
+              <w:t>CUP 1,725.00</w:t>
             </w:r>
           </w:p>
         </w:tc>
@@ -11362,7 +11362,7 @@
               <w:spacing w:after="0"/>
             </w:pPr>
             <w:r>
-              <w:t>CUP 5,347.50</w:t>
+              <w:t>CUP 5,175.00</w:t>
             </w:r>
           </w:p>
         </w:tc>
@@ -11418,7 +11418,7 @@
               <w:spacing w:after="0"/>
             </w:pPr>
             <w:r>
-              <w:t>CUP 24,955.00</w:t>
+              <w:t>CUP 24,150.00</w:t>
             </w:r>
           </w:p>
         </w:tc>
@@ -11474,7 +11474,7 @@
               <w:spacing w:after="0"/>
             </w:pPr>
             <w:r>
-              <w:t>CUP 3,565.00</w:t>
+              <w:t>CUP 3,450.00</w:t>
             </w:r>
           </w:p>
         </w:tc>
@@ -11530,7 +11530,7 @@
               <w:spacing w:after="0"/>
             </w:pPr>
             <w:r>
-              <w:t>CUP 3,565.00</w:t>
+              <w:t>CUP 3,450.00</w:t>
             </w:r>
           </w:p>
         </w:tc>
@@ -11586,7 +11586,7 @@
               <w:spacing w:after="0"/>
             </w:pPr>
             <w:r>
-              <w:t>CUP 7,130.00</w:t>
+              <w:t>CUP 6,900.00</w:t>
             </w:r>
           </w:p>
         </w:tc>
@@ -11642,7 +11642,7 @@
               <w:spacing w:after="0"/>
             </w:pPr>
             <w:r>
-              <w:t>CUP 3,565.00</w:t>
+              <w:t>CUP 3,450.00</w:t>
             </w:r>
           </w:p>
         </w:tc>
@@ -11698,7 +11698,7 @@
               <w:spacing w:after="0"/>
             </w:pPr>
             <w:r>
-              <w:t>CUP 3,565.00</w:t>
+              <w:t>CUP 3,450.00</w:t>
             </w:r>
           </w:p>
         </w:tc>
@@ -11754,7 +11754,7 @@
               <w:spacing w:after="0"/>
             </w:pPr>
             <w:r>
-              <w:t>CUP 3,565.00</w:t>
+              <w:t>CUP 3,450.00</w:t>
             </w:r>
           </w:p>
         </w:tc>
@@ -11826,7 +11826,7 @@
               <w:spacing w:after="0"/>
             </w:pPr>
             <w:r>
-              <w:t>CUP 17,825.00</w:t>
+              <w:t>CUP 17,250.00</w:t>
             </w:r>
           </w:p>
         </w:tc>
@@ -11882,7 +11882,7 @@
               <w:spacing w:after="0"/>
             </w:pPr>
             <w:r>
-              <w:t>CUP 10,695.00</w:t>
+              <w:t>CUP 10,350.00</w:t>
             </w:r>
           </w:p>
         </w:tc>
@@ -11938,7 +11938,7 @@
               <w:spacing w:after="0"/>
             </w:pPr>
             <w:r>
-              <w:t>CUP 2,495.50</w:t>
+              <w:t>CUP 2,415.00</w:t>
             </w:r>
           </w:p>
         </w:tc>
@@ -11994,7 +11994,7 @@
               <w:spacing w:after="0"/>
             </w:pPr>
             <w:r>
-              <w:t>CUP 99,820.00</w:t>
+              <w:t>CUP 96,600.00</w:t>
             </w:r>
           </w:p>
         </w:tc>
@@ -12050,7 +12050,7 @@
               <w:spacing w:after="0"/>
             </w:pPr>
             <w:r>
-              <w:t>CUP 53,475.00</w:t>
+              <w:t>CUP 51,750.00</w:t>
             </w:r>
           </w:p>
         </w:tc>
@@ -12106,7 +12106,7 @@
               <w:spacing w:after="0"/>
             </w:pPr>
             <w:r>
-              <w:t>CUP 28,520.00</w:t>
+              <w:t>CUP 27,600.00</w:t>
             </w:r>
           </w:p>
         </w:tc>
@@ -12162,7 +12162,7 @@
               <w:spacing w:after="0"/>
             </w:pPr>
             <w:r>
-              <w:t>CUP 10,695.00</w:t>
+              <w:t>CUP 10,350.00</w:t>
             </w:r>
           </w:p>
         </w:tc>
@@ -12218,7 +12218,7 @@
               <w:spacing w:after="0"/>
             </w:pPr>
             <w:r>
-              <w:t>CUP 53,475.00</w:t>
+              <w:t>CUP 51,750.00</w:t>
             </w:r>
           </w:p>
         </w:tc>
@@ -12274,7 +12274,7 @@
               <w:spacing w:after="0"/>
             </w:pPr>
             <w:r>
-              <w:t>CUP 3,565.00</w:t>
+              <w:t>CUP 3,450.00</w:t>
             </w:r>
           </w:p>
         </w:tc>
@@ -12330,7 +12330,7 @@
               <w:spacing w:after="0"/>
             </w:pPr>
             <w:r>
-              <w:t>CUP 3,565.00</w:t>
+              <w:t>CUP 3,450.00</w:t>
             </w:r>
           </w:p>
         </w:tc>
@@ -12386,7 +12386,7 @@
               <w:spacing w:after="0"/>
             </w:pPr>
             <w:r>
-              <w:t>CUP 7,130.00</w:t>
+              <w:t>CUP 6,900.00</w:t>
             </w:r>
           </w:p>
         </w:tc>
@@ -12442,7 +12442,7 @@
               <w:spacing w:after="0"/>
             </w:pPr>
             <w:r>
-              <w:t>CUP 35,650.00</w:t>
+              <w:t>CUP 34,500.00</w:t>
             </w:r>
           </w:p>
         </w:tc>
@@ -12499,7 +12499,7 @@
               <w:spacing w:after="0"/>
             </w:pPr>
             <w:r>
-              <w:t>CUP 42,780.00</w:t>
+              <w:t>CUP 41,400.00</w:t>
             </w:r>
           </w:p>
         </w:tc>
@@ -12555,7 +12555,7 @@
               <w:spacing w:after="0"/>
             </w:pPr>
             <w:r>
-              <w:t>CUP 106,950.00</w:t>
+              <w:t>CUP 103,500.00</w:t>
             </w:r>
           </w:p>
         </w:tc>
@@ -12611,7 +12611,7 @@
               <w:spacing w:after="0"/>
             </w:pPr>
             <w:r>
-              <w:t>CUP 57,040.00</w:t>
+              <w:t>CUP 55,200.00</w:t>
             </w:r>
           </w:p>
         </w:tc>
@@ -12667,7 +12667,7 @@
               <w:spacing w:after="0"/>
             </w:pPr>
             <w:r>
-              <w:t>CUP 39,215.00</w:t>
+              <w:t>CUP 37,950.00</w:t>
             </w:r>
           </w:p>
         </w:tc>
@@ -12723,7 +12723,7 @@
               <w:spacing w:after="0"/>
             </w:pPr>
             <w:r>
-              <w:t>CUP 57,040.00</w:t>
+              <w:t>CUP 55,200.00</w:t>
             </w:r>
           </w:p>
         </w:tc>
@@ -12779,7 +12779,7 @@
               <w:spacing w:after="0"/>
             </w:pPr>
             <w:r>
-              <w:t>CUP 10,695.00</w:t>
+              <w:t>CUP 10,350.00</w:t>
             </w:r>
           </w:p>
         </w:tc>
@@ -12835,7 +12835,7 @@
               <w:spacing w:after="0"/>
             </w:pPr>
             <w:r>
-              <w:t>CUP 60,605.00</w:t>
+              <w:t>CUP 58,650.00</w:t>
             </w:r>
           </w:p>
         </w:tc>
@@ -12891,7 +12891,7 @@
               <w:spacing w:after="0"/>
             </w:pPr>
             <w:r>
-              <w:t>CUP 28,520.00</w:t>
+              <w:t>CUP 27,600.00</w:t>
             </w:r>
           </w:p>
         </w:tc>
@@ -12947,7 +12947,7 @@
               <w:spacing w:after="0"/>
             </w:pPr>
             <w:r>
-              <w:t>CUP 78,430.00</w:t>
+              <w:t>CUP 75,900.00</w:t>
             </w:r>
           </w:p>
         </w:tc>
@@ -13003,7 +13003,7 @@
               <w:spacing w:after="0"/>
             </w:pPr>
             <w:r>
-              <w:t>CUP 32,085.00</w:t>
+              <w:t>CUP 31,050.00</w:t>
             </w:r>
           </w:p>
         </w:tc>
@@ -13059,7 +13059,7 @@
               <w:spacing w:after="0"/>
             </w:pPr>
             <w:r>
-              <w:t>CUP 8,912.50</w:t>
+              <w:t>CUP 8,625.00</w:t>
             </w:r>
           </w:p>
         </w:tc>
@@ -13131,7 +13131,7 @@
               <w:spacing w:after="0"/>
             </w:pPr>
             <w:r>
-              <w:t>CUP 24,955.00</w:t>
+              <w:t>CUP 24,150.00</w:t>
             </w:r>
           </w:p>
         </w:tc>
@@ -13187,7 +13187,7 @@
               <w:spacing w:after="0"/>
             </w:pPr>
             <w:r>
-              <w:t>CUP 8,912.50</w:t>
+              <w:t>CUP 8,625.00</w:t>
             </w:r>
           </w:p>
         </w:tc>
@@ -13243,7 +13243,7 @@
               <w:spacing w:after="0"/>
             </w:pPr>
             <w:r>
-              <w:t>CUP 3,565.00</w:t>
+              <w:t>CUP 3,450.00</w:t>
             </w:r>
           </w:p>
         </w:tc>
@@ -13299,7 +13299,7 @@
               <w:spacing w:after="0"/>
             </w:pPr>
             <w:r>
-              <w:t>CUP 10,695.00</w:t>
+              <w:t>CUP 10,350.00</w:t>
             </w:r>
           </w:p>
         </w:tc>
@@ -13355,7 +13355,7 @@
               <w:spacing w:after="0"/>
             </w:pPr>
             <w:r>
-              <w:t>CUP 10,695.00</w:t>
+              <w:t>CUP 10,350.00</w:t>
             </w:r>
           </w:p>
         </w:tc>
@@ -13411,7 +13411,7 @@
               <w:spacing w:after="0"/>
             </w:pPr>
             <w:r>
-              <w:t>CUP 21,390.00</w:t>
+              <w:t>CUP 20,700.00</w:t>
             </w:r>
           </w:p>
         </w:tc>
@@ -13467,7 +13467,7 @@
               <w:spacing w:after="0"/>
             </w:pPr>
             <w:r>
-              <w:t>CUP 14,260.00</w:t>
+              <w:t>CUP 13,800.00</w:t>
             </w:r>
           </w:p>
         </w:tc>
@@ -13523,7 +13523,7 @@
               <w:spacing w:after="0"/>
             </w:pPr>
             <w:r>
-              <w:t>CUP 10,695.00</w:t>
+              <w:t>CUP 10,350.00</w:t>
             </w:r>
           </w:p>
         </w:tc>
@@ -13579,7 +13579,7 @@
               <w:spacing w:after="0"/>
             </w:pPr>
             <w:r>
-              <w:t>CUP 7,130.00</w:t>
+              <w:t>CUP 6,900.00</w:t>
             </w:r>
           </w:p>
         </w:tc>
@@ -13635,7 +13635,7 @@
               <w:spacing w:after="0"/>
             </w:pPr>
             <w:r>
-              <w:t>CUP 7,130.00</w:t>
+              <w:t>CUP 6,900.00</w:t>
             </w:r>
           </w:p>
         </w:tc>
@@ -13691,7 +13691,7 @@
               <w:spacing w:after="0"/>
             </w:pPr>
             <w:r>
-              <w:t>CUP 53,475.00</w:t>
+              <w:t>CUP 51,750.00</w:t>
             </w:r>
           </w:p>
         </w:tc>
@@ -13747,7 +13747,7 @@
               <w:spacing w:after="0"/>
             </w:pPr>
             <w:r>
-              <w:t>CUP 124,775.00</w:t>
+              <w:t>CUP 120,750.00</w:t>
             </w:r>
           </w:p>
         </w:tc>
@@ -13803,7 +13803,7 @@
               <w:spacing w:after="0"/>
             </w:pPr>
             <w:r>
-              <w:t>CUP 7,130.00</w:t>
+              <w:t>CUP 6,900.00</w:t>
             </w:r>
           </w:p>
         </w:tc>
@@ -13859,7 +13859,7 @@
               <w:spacing w:after="0"/>
             </w:pPr>
             <w:r>
-              <w:t>CUP 7,130.00</w:t>
+              <w:t>CUP 6,900.00</w:t>
             </w:r>
           </w:p>
         </w:tc>
@@ -13915,7 +13915,7 @@
               <w:spacing w:after="0"/>
             </w:pPr>
             <w:r>
-              <w:t>CUP 5,347.50</w:t>
+              <w:t>CUP 5,175.00</w:t>
             </w:r>
           </w:p>
         </w:tc>
@@ -13971,7 +13971,7 @@
               <w:spacing w:after="0"/>
             </w:pPr>
             <w:r>
-              <w:t>CUP 10,695.00</w:t>
+              <w:t>CUP 10,350.00</w:t>
             </w:r>
           </w:p>
         </w:tc>
@@ -14027,7 +14027,7 @@
               <w:spacing w:after="0"/>
             </w:pPr>
             <w:r>
-              <w:t>CUP 5,347.50</w:t>
+              <w:t>CUP 5,175.00</w:t>
             </w:r>
           </w:p>
         </w:tc>
@@ -14083,7 +14083,7 @@
               <w:spacing w:after="0"/>
             </w:pPr>
             <w:r>
-              <w:t>CUP 24,955.00</w:t>
+              <w:t>CUP 24,150.00</w:t>
             </w:r>
           </w:p>
         </w:tc>
@@ -14139,7 +14139,7 @@
               <w:spacing w:after="0"/>
             </w:pPr>
             <w:r>
-              <w:t>CUP 14,260.00</w:t>
+              <w:t>CUP 13,800.00</w:t>
             </w:r>
           </w:p>
         </w:tc>
@@ -14195,7 +14195,7 @@
               <w:spacing w:after="0"/>
             </w:pPr>
             <w:r>
-              <w:t>CUP 35,650.00</w:t>
+              <w:t>CUP 34,500.00</w:t>
             </w:r>
           </w:p>
         </w:tc>
@@ -14252,7 +14252,7 @@
               <w:spacing w:after="0"/>
             </w:pPr>
             <w:r>
-              <w:t>CUP 24,955.00</w:t>
+              <w:t>CUP 24,150.00</w:t>
             </w:r>
           </w:p>
         </w:tc>
@@ -14308,7 +14308,7 @@
               <w:spacing w:after="0"/>
             </w:pPr>
             <w:r>
-              <w:t>CUP 5,347.50</w:t>
+              <w:t>CUP 5,175.00</w:t>
             </w:r>
           </w:p>
         </w:tc>
@@ -14364,7 +14364,7 @@
               <w:spacing w:after="0"/>
             </w:pPr>
             <w:r>
-              <w:t>CUP 46,345.00</w:t>
+              <w:t>CUP 44,850.00</w:t>
             </w:r>
           </w:p>
         </w:tc>
@@ -14420,7 +14420,7 @@
               <w:spacing w:after="0"/>
             </w:pPr>
             <w:r>
-              <w:t>CUP 71,300.00</w:t>
+              <w:t>CUP 69,000.00</w:t>
             </w:r>
           </w:p>
         </w:tc>
@@ -14476,7 +14476,7 @@
               <w:spacing w:after="0"/>
             </w:pPr>
             <w:r>
-              <w:t>CUP 10,695.00</w:t>
+              <w:t>CUP 10,350.00</w:t>
             </w:r>
           </w:p>
         </w:tc>
@@ -14532,7 +14532,7 @@
               <w:spacing w:after="0"/>
             </w:pPr>
             <w:r>
-              <w:t>CUP 5,347.50</w:t>
+              <w:t>CUP 5,175.00</w:t>
             </w:r>
           </w:p>
         </w:tc>
@@ -14604,7 +14604,7 @@
               <w:spacing w:after="0"/>
             </w:pPr>
             <w:r>
-              <w:t>CUP 23,172.50</w:t>
+              <w:t>CUP 22,425.00</w:t>
             </w:r>
           </w:p>
         </w:tc>
@@ -14676,7 +14676,7 @@
               <w:spacing w:after="0"/>
             </w:pPr>
             <w:r>
-              <w:t>CUP 35,650.00</w:t>
+              <w:t>CUP 34,500.00</w:t>
             </w:r>
           </w:p>
         </w:tc>
@@ -14732,7 +14732,7 @@
               <w:spacing w:after="0"/>
             </w:pPr>
             <w:r>
-              <w:t>CUP 3,565.00</w:t>
+              <w:t>CUP 3,450.00</w:t>
             </w:r>
           </w:p>
         </w:tc>
@@ -14788,7 +14788,7 @@
               <w:spacing w:after="0"/>
             </w:pPr>
             <w:r>
-              <w:t>CUP 7,130.00</w:t>
+              <w:t>CUP 6,900.00</w:t>
             </w:r>
           </w:p>
         </w:tc>
@@ -14844,7 +14844,7 @@
               <w:spacing w:after="0"/>
             </w:pPr>
             <w:r>
-              <w:t>CUP 3,565.00</w:t>
+              <w:t>CUP 3,450.00</w:t>
             </w:r>
           </w:p>
         </w:tc>
@@ -14900,7 +14900,7 @@
               <w:spacing w:after="0"/>
             </w:pPr>
             <w:r>
-              <w:t>CUP 3,565.00</w:t>
+              <w:t>CUP 3,450.00</w:t>
             </w:r>
           </w:p>
         </w:tc>
@@ -14956,7 +14956,7 @@
               <w:spacing w:after="0"/>
             </w:pPr>
             <w:r>
-              <w:t>CUP 3,565.00</w:t>
+              <w:t>CUP 3,450.00</w:t>
             </w:r>
           </w:p>
         </w:tc>
@@ -15012,7 +15012,7 @@
               <w:spacing w:after="0"/>
             </w:pPr>
             <w:r>
-              <w:t>CUP 3,565.00</w:t>
+              <w:t>CUP 3,450.00</w:t>
             </w:r>
           </w:p>
         </w:tc>
@@ -15068,7 +15068,7 @@
               <w:spacing w:after="0"/>
             </w:pPr>
             <w:r>
-              <w:t>CUP 5,347.50</w:t>
+              <w:t>CUP 5,175.00</w:t>
             </w:r>
           </w:p>
         </w:tc>
@@ -15124,7 +15124,7 @@
               <w:spacing w:after="0"/>
             </w:pPr>
             <w:r>
-              <w:t>CUP 5,347.50</w:t>
+              <w:t>CUP 5,175.00</w:t>
             </w:r>
           </w:p>
         </w:tc>
@@ -15180,7 +15180,7 @@
               <w:spacing w:after="0"/>
             </w:pPr>
             <w:r>
-              <w:t>CUP 5,347.50</w:t>
+              <w:t>CUP 5,175.00</w:t>
             </w:r>
           </w:p>
         </w:tc>
@@ -15236,7 +15236,7 @@
               <w:spacing w:after="0"/>
             </w:pPr>
             <w:r>
-              <w:t>CUP 5,347.50</w:t>
+              <w:t>CUP 5,175.00</w:t>
             </w:r>
           </w:p>
         </w:tc>
@@ -15292,7 +15292,7 @@
               <w:spacing w:after="0"/>
             </w:pPr>
             <w:r>
-              <w:t>CUP 2,139.00</w:t>
+              <w:t>CUP 2,070.00</w:t>
             </w:r>
           </w:p>
         </w:tc>
@@ -15348,7 +15348,7 @@
               <w:spacing w:after="0"/>
             </w:pPr>
             <w:r>
-              <w:t>CUP 3,565.00</w:t>
+              <w:t>CUP 3,450.00</w:t>
             </w:r>
           </w:p>
         </w:tc>
@@ -15404,7 +15404,7 @@
               <w:spacing w:after="0"/>
             </w:pPr>
             <w:r>
-              <w:t>CUP 53,475.00</w:t>
+              <w:t>CUP 51,750.00</w:t>
             </w:r>
           </w:p>
         </w:tc>
@@ -15460,7 +15460,7 @@
               <w:spacing w:after="0"/>
             </w:pPr>
             <w:r>
-              <w:t>CUP 64,170.00</w:t>
+              <w:t>CUP 62,100.00</w:t>
             </w:r>
           </w:p>
         </w:tc>
@@ -15516,7 +15516,7 @@
               <w:spacing w:after="0"/>
             </w:pPr>
             <w:r>
-              <w:t>CUP 32,085.00</w:t>
+              <w:t>CUP 31,050.00</w:t>
             </w:r>
           </w:p>
         </w:tc>
@@ -15572,7 +15572,7 @@
               <w:spacing w:after="0"/>
             </w:pPr>
             <w:r>
-              <w:t>CUP 10,695.00</w:t>
+              <w:t>CUP 10,350.00</w:t>
             </w:r>
           </w:p>
         </w:tc>
@@ -15628,7 +15628,7 @@
               <w:spacing w:after="0"/>
             </w:pPr>
             <w:r>
-              <w:t>CUP 8,912.50</w:t>
+              <w:t>CUP 8,625.00</w:t>
             </w:r>
           </w:p>
         </w:tc>
@@ -15684,7 +15684,7 @@
               <w:spacing w:after="0"/>
             </w:pPr>
             <w:r>
-              <w:t>CUP 1,426.00</w:t>
+              <w:t>CUP 1,380.00</w:t>
             </w:r>
           </w:p>
         </w:tc>
@@ -15740,7 +15740,7 @@
               <w:spacing w:after="0"/>
             </w:pPr>
             <w:r>
-              <w:t>CUP 26,737.50</w:t>
+              <w:t>CUP 25,875.00</w:t>
             </w:r>
           </w:p>
         </w:tc>
@@ -15796,7 +15796,7 @@
               <w:spacing w:after="0"/>
             </w:pPr>
             <w:r>
-              <w:t>CUP 8,912.50</w:t>
+              <w:t>CUP 8,625.00</w:t>
             </w:r>
           </w:p>
         </w:tc>
@@ -15852,7 +15852,7 @@
               <w:spacing w:after="0"/>
             </w:pPr>
             <w:r>
-              <w:t>CUP 24,955.00</w:t>
+              <w:t>CUP 24,150.00</w:t>
             </w:r>
           </w:p>
         </w:tc>
@@ -15908,7 +15908,7 @@
               <w:spacing w:after="0"/>
             </w:pPr>
             <w:r>
-              <w:t>CUP 5,347.50</w:t>
+              <w:t>CUP 5,175.00</w:t>
             </w:r>
           </w:p>
         </w:tc>
@@ -15964,7 +15964,7 @@
               <w:spacing w:after="0"/>
             </w:pPr>
             <w:r>
-              <w:t>CUP 89,125.00</w:t>
+              <w:t>CUP 86,250.00</w:t>
             </w:r>
           </w:p>
         </w:tc>
@@ -16021,7 +16021,7 @@
               <w:spacing w:after="0"/>
             </w:pPr>
             <w:r>
-              <w:t>CUP 196,075.00</w:t>
+              <w:t>CUP 189,750.00</w:t>
             </w:r>
           </w:p>
         </w:tc>
@@ -16077,7 +16077,7 @@
               <w:spacing w:after="0"/>
             </w:pPr>
             <w:r>
-              <w:t>CUP 8,912.50</w:t>
+              <w:t>CUP 8,625.00</w:t>
             </w:r>
           </w:p>
         </w:tc>
@@ -16133,7 +16133,7 @@
               <w:spacing w:after="0"/>
             </w:pPr>
             <w:r>
-              <w:t>CUP 3,565.00</w:t>
+              <w:t>CUP 3,450.00</w:t>
             </w:r>
           </w:p>
         </w:tc>
@@ -16189,7 +16189,7 @@
               <w:spacing w:after="0"/>
             </w:pPr>
             <w:r>
-              <w:t>CUP 3,565.00</w:t>
+              <w:t>CUP 3,450.00</w:t>
             </w:r>
           </w:p>
         </w:tc>
@@ -16245,7 +16245,7 @@
               <w:spacing w:after="0"/>
             </w:pPr>
             <w:r>
-              <w:t>CUP 5,347.50</w:t>
+              <w:t>CUP 5,175.00</w:t>
             </w:r>
           </w:p>
         </w:tc>
@@ -16301,7 +16301,7 @@
               <w:spacing w:after="0"/>
             </w:pPr>
             <w:r>
-              <w:t>CUP 2,495.50</w:t>
+              <w:t>CUP 2,415.00</w:t>
             </w:r>
           </w:p>
         </w:tc>
@@ -16357,7 +16357,7 @@
               <w:spacing w:after="0"/>
             </w:pPr>
             <w:r>
-              <w:t>CUP 17,825.00</w:t>
+              <w:t>CUP 17,250.00</w:t>
             </w:r>
           </w:p>
         </w:tc>
@@ -16413,7 +16413,7 @@
               <w:spacing w:after="0"/>
             </w:pPr>
             <w:r>
-              <w:t>CUP 1,782.50</w:t>
+              <w:t>CUP 1,725.00</w:t>
             </w:r>
           </w:p>
         </w:tc>
@@ -16469,7 +16469,7 @@
               <w:spacing w:after="0"/>
             </w:pPr>
             <w:r>
-              <w:t>CUP 1,782.50</w:t>
+              <w:t>CUP 1,725.00</w:t>
             </w:r>
           </w:p>
         </w:tc>
@@ -16525,7 +16525,7 @@
               <w:spacing w:after="0"/>
             </w:pPr>
             <w:r>
-              <w:t>CUP 1,782.50</w:t>
+              <w:t>CUP 1,725.00</w:t>
             </w:r>
           </w:p>
         </w:tc>
@@ -16581,7 +16581,7 @@
               <w:spacing w:after="0"/>
             </w:pPr>
             <w:r>
-              <w:t>CUP 2,495.50</w:t>
+              <w:t>CUP 2,415.00</w:t>
             </w:r>
           </w:p>
         </w:tc>
@@ -16637,7 +16637,7 @@
               <w:spacing w:after="0"/>
             </w:pPr>
             <w:r>
-              <w:t>CUP 7,130.00</w:t>
+              <w:t>CUP 6,900.00</w:t>
             </w:r>
           </w:p>
         </w:tc>
@@ -16693,7 +16693,7 @@
               <w:spacing w:after="0"/>
             </w:pPr>
             <w:r>
-              <w:t>CUP 3,565.00</w:t>
+              <w:t>CUP 3,450.00</w:t>
             </w:r>
           </w:p>
         </w:tc>
@@ -16749,7 +16749,7 @@
               <w:spacing w:after="0"/>
             </w:pPr>
             <w:r>
-              <w:t>CUP 5,347.50</w:t>
+              <w:t>CUP 5,175.00</w:t>
             </w:r>
           </w:p>
         </w:tc>
@@ -16805,7 +16805,7 @@
               <w:spacing w:after="0"/>
             </w:pPr>
             <w:r>
-              <w:t>CUP 2,495.50</w:t>
+              <w:t>CUP 2,415.00</w:t>
             </w:r>
           </w:p>
         </w:tc>
@@ -16861,7 +16861,7 @@
               <w:spacing w:after="0"/>
             </w:pPr>
             <w:r>
-              <w:t>CUP 2,495.50</w:t>
+              <w:t>CUP 2,415.00</w:t>
             </w:r>
           </w:p>
         </w:tc>
@@ -16917,7 +16917,7 @@
               <w:spacing w:after="0"/>
             </w:pPr>
             <w:r>
-              <w:t>CUP 3,565.00</w:t>
+              <w:t>CUP 3,450.00</w:t>
             </w:r>
           </w:p>
         </w:tc>
@@ -16973,7 +16973,7 @@
               <w:spacing w:after="0"/>
             </w:pPr>
             <w:r>
-              <w:t>CUP 713.00</w:t>
+              <w:t>CUP 690.00</w:t>
             </w:r>
           </w:p>
         </w:tc>
@@ -17029,7 +17029,7 @@
               <w:spacing w:after="0"/>
             </w:pPr>
             <w:r>
-              <w:t>CUP 1,782.50</w:t>
+              <w:t>CUP 1,725.00</w:t>
             </w:r>
           </w:p>
         </w:tc>
@@ -17085,7 +17085,7 @@
               <w:spacing w:after="0"/>
             </w:pPr>
             <w:r>
-              <w:t>CUP 1,069.50</w:t>
+              <w:t>CUP 1,035.00</w:t>
             </w:r>
           </w:p>
         </w:tc>
@@ -17141,7 +17141,7 @@
               <w:spacing w:after="0"/>
             </w:pPr>
             <w:r>
-              <w:t>CUP 1,426.00</w:t>
+              <w:t>CUP 1,380.00</w:t>
             </w:r>
           </w:p>
         </w:tc>
@@ -17197,7 +17197,7 @@
               <w:spacing w:after="0"/>
             </w:pPr>
             <w:r>
-              <w:t>CUP 713.00</w:t>
+              <w:t>CUP 690.00</w:t>
             </w:r>
           </w:p>
         </w:tc>
@@ -17253,7 +17253,7 @@
               <w:spacing w:after="0"/>
             </w:pPr>
             <w:r>
-              <w:t>CUP 1,069.50</w:t>
+              <w:t>CUP 1,035.00</w:t>
             </w:r>
           </w:p>
         </w:tc>
@@ -17309,7 +17309,7 @@
               <w:spacing w:after="0"/>
             </w:pPr>
             <w:r>
-              <w:t>CUP 7,130.00</w:t>
+              <w:t>CUP 6,900.00</w:t>
             </w:r>
           </w:p>
         </w:tc>
@@ -17365,7 +17365,7 @@
               <w:spacing w:after="0"/>
             </w:pPr>
             <w:r>
-              <w:t>CUP 8,912.50</w:t>
+              <w:t>CUP 8,625.00</w:t>
             </w:r>
           </w:p>
         </w:tc>
@@ -17421,7 +17421,7 @@
               <w:spacing w:after="0"/>
             </w:pPr>
             <w:r>
-              <w:t>CUP 16,042.50</w:t>
+              <w:t>CUP 15,525.00</w:t>
             </w:r>
           </w:p>
         </w:tc>
@@ -17477,7 +17477,7 @@
               <w:spacing w:after="0"/>
             </w:pPr>
             <w:r>
-              <w:t>CUP 5,347.50</w:t>
+              <w:t>CUP 5,175.00</w:t>
             </w:r>
           </w:p>
         </w:tc>
@@ -17533,7 +17533,7 @@
               <w:spacing w:after="0"/>
             </w:pPr>
             <w:r>
-              <w:t>CUP 21,390.00</w:t>
+              <w:t>CUP 20,700.00</w:t>
             </w:r>
           </w:p>
         </w:tc>
@@ -17589,7 +17589,7 @@
               <w:spacing w:after="0"/>
             </w:pPr>
             <w:r>
-              <w:t>CUP 35,650.00</w:t>
+              <w:t>CUP 34,500.00</w:t>
             </w:r>
           </w:p>
         </w:tc>
@@ -17645,7 +17645,7 @@
               <w:spacing w:after="0"/>
             </w:pPr>
             <w:r>
-              <w:t>CUP 12,477.50</w:t>
+              <w:t>CUP 12,075.00</w:t>
             </w:r>
           </w:p>
         </w:tc>
@@ -17701,7 +17701,7 @@
               <w:spacing w:after="0"/>
             </w:pPr>
             <w:r>
-              <w:t>CUP 3,565.00</w:t>
+              <w:t>CUP 3,450.00</w:t>
             </w:r>
           </w:p>
         </w:tc>
@@ -17765,7 +17765,7 @@
               <w:spacing w:after="0"/>
             </w:pPr>
             <w:r>
-              <w:t>CUP 1,782.50</w:t>
+              <w:t>CUP 1,725.00</w:t>
             </w:r>
           </w:p>
         </w:tc>
@@ -17821,7 +17821,7 @@
               <w:spacing w:after="0"/>
             </w:pPr>
             <w:r>
-              <w:t>CUP 5,347.50</w:t>
+              <w:t>CUP 5,175.00</w:t>
             </w:r>
           </w:p>
         </w:tc>
@@ -17958,7 +17958,7 @@
           </w:tcPr>
           <w:p>
             <w:r>
-              <w:t>CUP 71,300.00</w:t>
+              <w:t>CUP 69,000.00</w:t>
             </w:r>
           </w:p>
         </w:tc>
@@ -18008,7 +18008,7 @@
           </w:tcPr>
           <w:p>
             <w:r>
-              <w:t>CUP 64,170.00</w:t>
+              <w:t>CUP 62,100.00</w:t>
             </w:r>
           </w:p>
         </w:tc>
@@ -18049,7 +18049,7 @@
           </w:tcPr>
           <w:p>
             <w:r>
-              <w:t>CUP 42,780.00</w:t>
+              <w:t>CUP 41,400.00</w:t>
             </w:r>
           </w:p>
         </w:tc>
@@ -18099,7 +18099,7 @@
           </w:tcPr>
           <w:p>
             <w:r>
-              <w:t>CUP 42,780.00</w:t>
+              <w:t>CUP 41,400.00</w:t>
             </w:r>
           </w:p>
         </w:tc>
@@ -18138,7 +18138,7 @@
           </w:tcPr>
           <w:p>
             <w:r>
-              <w:t>CUP 14,260.00</w:t>
+              <w:t>CUP 13,800.00</w:t>
             </w:r>
           </w:p>
         </w:tc>
@@ -18199,7 +18199,7 @@
           </w:tcPr>
           <w:p>
             <w:r>
-              <w:t>CUP 14,260.00</w:t>
+              <w:t>CUP 13,800.00</w:t>
             </w:r>
           </w:p>
         </w:tc>
@@ -18240,7 +18240,7 @@
           </w:tcPr>
           <w:p>
             <w:r>
-              <w:t>CUP 7,130.00</w:t>
+              <w:t>CUP 6,900.00</w:t>
             </w:r>
           </w:p>
         </w:tc>
@@ -18279,7 +18279,7 @@
           </w:tcPr>
           <w:p>
             <w:r>
-              <w:t>CUP 28,520.00</w:t>
+              <w:t>CUP 27,600.00</w:t>
             </w:r>
           </w:p>
         </w:tc>
@@ -18320,7 +18320,7 @@
           </w:tcPr>
           <w:p>
             <w:r>
-              <w:t>CUP 35,650.00</w:t>
+              <w:t>CUP 34,500.00</w:t>
             </w:r>
           </w:p>
         </w:tc>
@@ -18361,7 +18361,7 @@
           </w:tcPr>
           <w:p>
             <w:r>
-              <w:t>CUP 8,912.50</w:t>
+              <w:t>CUP 8,625.00</w:t>
             </w:r>
           </w:p>
         </w:tc>
@@ -18402,7 +18402,7 @@
           </w:tcPr>
           <w:p>
             <w:r>
-              <w:t>CUP 19,607.50</w:t>
+              <w:t>CUP 18,975.00</w:t>
             </w:r>
           </w:p>
         </w:tc>
@@ -18441,7 +18441,7 @@
           </w:tcPr>
           <w:p>
             <w:r>
-              <w:t>CUP 28,520.00</w:t>
+              <w:t>CUP 27,600.00</w:t>
             </w:r>
           </w:p>
         </w:tc>
@@ -18480,7 +18480,7 @@
           </w:tcPr>
           <w:p>
             <w:r>
-              <w:t>CUP 356.50</w:t>
+              <w:t>CUP 345.00</w:t>
             </w:r>
           </w:p>
         </w:tc>
@@ -18519,7 +18519,7 @@
           </w:tcPr>
           <w:p>
             <w:r>
-              <w:t>CUP 356.50</w:t>
+              <w:t>CUP 345.00</w:t>
             </w:r>
           </w:p>
         </w:tc>
@@ -18558,7 +18558,7 @@
           </w:tcPr>
           <w:p>
             <w:r>
-              <w:t>CUP 356.50</w:t>
+              <w:t>CUP 345.00</w:t>
             </w:r>
           </w:p>
         </w:tc>
@@ -18597,7 +18597,7 @@
           </w:tcPr>
           <w:p>
             <w:r>
-              <w:t>CUP 5,347.50</w:t>
+              <w:t>CUP 5,175.00</w:t>
             </w:r>
           </w:p>
         </w:tc>
@@ -18636,7 +18636,7 @@
           </w:tcPr>
           <w:p>
             <w:r>
-              <w:t>CUP 3,565.00</w:t>
+              <w:t>CUP 3,450.00</w:t>
             </w:r>
           </w:p>
         </w:tc>
@@ -18675,7 +18675,7 @@
           </w:tcPr>
           <w:p>
             <w:r>
-              <w:t>CUP 891.25</w:t>
+              <w:t>CUP 862.50</w:t>
             </w:r>
           </w:p>
         </w:tc>
@@ -18714,7 +18714,7 @@
           </w:tcPr>
           <w:p>
             <w:r>
-              <w:t>CUP 3,565.00</w:t>
+              <w:t>CUP 3,450.00</w:t>
             </w:r>
           </w:p>
         </w:tc>
@@ -18753,7 +18753,7 @@
           </w:tcPr>
           <w:p>
             <w:r>
-              <w:t>CUP 2,495.50</w:t>
+              <w:t>CUP 2,415.00</w:t>
             </w:r>
           </w:p>
         </w:tc>
@@ -18792,7 +18792,7 @@
           </w:tcPr>
           <w:p>
             <w:r>
-              <w:t>CUP 8,912.50</w:t>
+              <w:t>CUP 8,625.00</w:t>
             </w:r>
           </w:p>
         </w:tc>
@@ -18831,7 +18831,7 @@
           </w:tcPr>
           <w:p>
             <w:r>
-              <w:t>CUP 8,912.50</w:t>
+              <w:t>CUP 8,625.00</w:t>
             </w:r>
           </w:p>
         </w:tc>
@@ -18870,7 +18870,7 @@
           </w:tcPr>
           <w:p>
             <w:r>
-              <w:t>CUP 17,825.00</w:t>
+              <w:t>CUP 17,250.00</w:t>
             </w:r>
           </w:p>
         </w:tc>
@@ -18911,7 +18911,7 @@
           </w:tcPr>
           <w:p>
             <w:r>
-              <w:t>CUP 12,477.50</w:t>
+              <w:t>CUP 12,075.00</w:t>
             </w:r>
           </w:p>
         </w:tc>
@@ -18950,7 +18950,7 @@
           </w:tcPr>
           <w:p>
             <w:r>
-              <w:t>CUP 12,477.50</w:t>
+              <w:t>CUP 12,075.00</w:t>
             </w:r>
           </w:p>
         </w:tc>
@@ -18991,7 +18991,7 @@
           </w:tcPr>
           <w:p>
             <w:r>
-              <w:t>CUP 49,910.00</w:t>
+              <w:t>CUP 48,300.00</w:t>
             </w:r>
           </w:p>
         </w:tc>
@@ -19031,7 +19031,7 @@
           </w:tcPr>
           <w:p>
             <w:r>
-              <w:t>CUP 5,347.50</w:t>
+              <w:t>CUP 5,175.00</w:t>
             </w:r>
           </w:p>
         </w:tc>
@@ -19092,7 +19092,7 @@
           </w:tcPr>
           <w:p>
             <w:r>
-              <w:t>CUP 10,695.00</w:t>
+              <w:t>CUP 10,350.00</w:t>
             </w:r>
           </w:p>
         </w:tc>
@@ -19153,7 +19153,7 @@
           </w:tcPr>
           <w:p>
             <w:r>
-              <w:t>CUP 35,650.00</w:t>
+              <w:t>CUP 34,500.00</w:t>
             </w:r>
           </w:p>
         </w:tc>
@@ -19192,7 +19192,7 @@
           </w:tcPr>
           <w:p>
             <w:r>
-              <w:t>CUP 35,650.00</w:t>
+              <w:t>CUP 34,500.00</w:t>
             </w:r>
           </w:p>
         </w:tc>
@@ -19244,7 +19244,7 @@
           </w:tcPr>
           <w:p>
             <w:r>
-              <w:t>CUP 53,475.00</w:t>
+              <w:t>CUP 51,750.00</w:t>
             </w:r>
           </w:p>
         </w:tc>
@@ -19285,7 +19285,7 @@
           </w:tcPr>
           <w:p>
             <w:r>
-              <w:t>CUP 42,780.00</w:t>
+              <w:t>CUP 41,400.00</w:t>
             </w:r>
           </w:p>
         </w:tc>
@@ -19326,7 +19326,7 @@
           </w:tcPr>
           <w:p>
             <w:r>
-              <w:t>CUP 21,390.00</w:t>
+              <w:t>CUP 20,700.00</w:t>
             </w:r>
           </w:p>
         </w:tc>
@@ -19365,7 +19365,7 @@
           </w:tcPr>
           <w:p>
             <w:r>
-              <w:t>CUP 24,955.00</w:t>
+              <w:t>CUP 24,150.00</w:t>
             </w:r>
           </w:p>
         </w:tc>
@@ -19406,7 +19406,7 @@
           </w:tcPr>
           <w:p>
             <w:r>
-              <w:t>CUP 46,345.00</w:t>
+              <w:t>CUP 44,850.00</w:t>
             </w:r>
           </w:p>
         </w:tc>
@@ -19445,7 +19445,7 @@
           </w:tcPr>
           <w:p>
             <w:r>
-              <w:t>CUP 14,260.00</w:t>
+              <w:t>CUP 13,800.00</w:t>
             </w:r>
           </w:p>
         </w:tc>
@@ -19484,7 +19484,7 @@
           </w:tcPr>
           <w:p>
             <w:r>
-              <w:t>CUP 3,565.00</w:t>
+              <w:t>CUP 3,450.00</w:t>
             </w:r>
           </w:p>
         </w:tc>
@@ -19525,7 +19525,7 @@
           </w:tcPr>
           <w:p>
             <w:r>
-              <w:t>CUP 3,565.00</w:t>
+              <w:t>CUP 3,450.00</w:t>
             </w:r>
           </w:p>
         </w:tc>
@@ -19586,7 +19586,7 @@
           </w:tcPr>
           <w:p>
             <w:r>
-              <w:t>CUP 10,695.00</w:t>
+              <w:t>CUP 10,350.00</w:t>
             </w:r>
           </w:p>
         </w:tc>
@@ -19636,7 +19636,7 @@
           </w:tcPr>
           <w:p>
             <w:r>
-              <w:t>CUP 5,347.50</w:t>
+              <w:t>CUP 5,175.00</w:t>
             </w:r>
           </w:p>
         </w:tc>
@@ -19677,7 +19677,7 @@
           </w:tcPr>
           <w:p>
             <w:r>
-              <w:t>CUP 28,520.00</w:t>
+              <w:t>CUP 27,600.00</w:t>
             </w:r>
           </w:p>
         </w:tc>
@@ -19716,7 +19716,7 @@
           </w:tcPr>
           <w:p>
             <w:r>
-              <w:t>CUP 42,780.00</w:t>
+              <w:t>CUP 41,400.00</w:t>
             </w:r>
           </w:p>
         </w:tc>
@@ -19757,7 +19757,7 @@
           </w:tcPr>
           <w:p>
             <w:r>
-              <w:t>CUP 3,565.00</w:t>
+              <w:t>CUP 3,450.00</w:t>
             </w:r>
           </w:p>
         </w:tc>
@@ -19798,7 +19798,7 @@
           </w:tcPr>
           <w:p>
             <w:r>
-              <w:t>CUP 7,130.00</w:t>
+              <w:t>CUP 6,900.00</w:t>
             </w:r>
           </w:p>
         </w:tc>
@@ -19837,7 +19837,7 @@
           </w:tcPr>
           <w:p>
             <w:r>
-              <w:t>CUP 21,390.00</w:t>
+              <w:t>CUP 20,700.00</w:t>
             </w:r>
           </w:p>
         </w:tc>
@@ -19878,7 +19878,7 @@
           </w:tcPr>
           <w:p>
             <w:r>
-              <w:t>CUP 8,912.50</w:t>
+              <w:t>CUP 8,625.00</w:t>
             </w:r>
           </w:p>
         </w:tc>
@@ -19919,7 +19919,7 @@
           </w:tcPr>
           <w:p>
             <w:r>
-              <w:t>CUP 5,347.50</w:t>
+              <w:t>CUP 5,175.00</w:t>
             </w:r>
           </w:p>
         </w:tc>
@@ -19960,7 +19960,7 @@
           </w:tcPr>
           <w:p>
             <w:r>
-              <w:t>CUP 3,565.00</w:t>
+              <w:t>CUP 3,450.00</w:t>
             </w:r>
           </w:p>
         </w:tc>
@@ -20001,7 +20001,7 @@
           </w:tcPr>
           <w:p>
             <w:r>
-              <w:t>CUP 49,910.00</w:t>
+              <w:t>CUP 48,300.00</w:t>
             </w:r>
           </w:p>
         </w:tc>
@@ -20040,7 +20040,7 @@
           </w:tcPr>
           <w:p>
             <w:r>
-              <w:t>CUP 64,170.00</w:t>
+              <w:t>CUP 62,100.00</w:t>
             </w:r>
           </w:p>
         </w:tc>
@@ -20079,7 +20079,7 @@
           </w:tcPr>
           <w:p>
             <w:r>
-              <w:t>CUP 64,170.00</w:t>
+              <w:t>CUP 62,100.00</w:t>
             </w:r>
           </w:p>
         </w:tc>
@@ -20120,7 +20120,7 @@
           </w:tcPr>
           <w:p>
             <w:r>
-              <w:t>CUP 21,390.00</w:t>
+              <w:t>CUP 20,700.00</w:t>
             </w:r>
           </w:p>
         </w:tc>
@@ -20159,7 +20159,7 @@
           </w:tcPr>
           <w:p>
             <w:r>
-              <w:t>CUP 14,260.00</w:t>
+              <w:t>CUP 13,800.00</w:t>
             </w:r>
           </w:p>
         </w:tc>
@@ -20198,7 +20198,7 @@
           </w:tcPr>
           <w:p>
             <w:r>
-              <w:t>CUP 24,955.00</w:t>
+              <w:t>CUP 24,150.00</w:t>
             </w:r>
           </w:p>
         </w:tc>
@@ -20239,7 +20239,7 @@
           </w:tcPr>
           <w:p>
             <w:r>
-              <w:t>CUP 17,825.00</w:t>
+              <w:t>CUP 17,250.00</w:t>
             </w:r>
           </w:p>
         </w:tc>
@@ -20278,7 +20278,7 @@
           </w:tcPr>
           <w:p>
             <w:r>
-              <w:t>CUP 53,475.00</w:t>
+              <w:t>CUP 51,750.00</w:t>
             </w:r>
           </w:p>
         </w:tc>
@@ -20317,7 +20317,7 @@
           </w:tcPr>
           <w:p>
             <w:r>
-              <w:t>CUP 46,345.00</w:t>
+              <w:t>CUP 44,850.00</w:t>
             </w:r>
           </w:p>
         </w:tc>
@@ -20357,7 +20357,7 @@
           </w:tcPr>
           <w:p>
             <w:r>
-              <w:t>CUP 1,782.50</w:t>
+              <w:t>CUP 1,725.00</w:t>
             </w:r>
           </w:p>
         </w:tc>
@@ -20396,7 +20396,7 @@
           </w:tcPr>
           <w:p>
             <w:r>
-              <w:t>CUP 2,495.50</w:t>
+              <w:t>CUP 2,415.00</w:t>
             </w:r>
           </w:p>
         </w:tc>
@@ -20435,7 +20435,7 @@
           </w:tcPr>
           <w:p>
             <w:r>
-              <w:t>CUP 1,782.50</w:t>
+              <w:t>CUP 1,725.00</w:t>
             </w:r>
           </w:p>
         </w:tc>
@@ -20476,7 +20476,7 @@
           </w:tcPr>
           <w:p>
             <w:r>
-              <w:t>CUP 12,477.50</w:t>
+              <w:t>CUP 12,075.00</w:t>
             </w:r>
           </w:p>
         </w:tc>
@@ -20515,7 +20515,7 @@
           </w:tcPr>
           <w:p>
             <w:r>
-              <w:t>CUP 14,260.00</w:t>
+              <w:t>CUP 13,800.00</w:t>
             </w:r>
           </w:p>
         </w:tc>
@@ -20554,7 +20554,7 @@
           </w:tcPr>
           <w:p>
             <w:r>
-              <w:t>CUP 7,130.00</w:t>
+              <w:t>CUP 6,900.00</w:t>
             </w:r>
           </w:p>
         </w:tc>
@@ -20595,7 +20595,7 @@
           </w:tcPr>
           <w:p>
             <w:r>
-              <w:t>CUP 5,347.50</w:t>
+              <w:t>CUP 5,175.00</w:t>
             </w:r>
           </w:p>
         </w:tc>
@@ -20634,7 +20634,7 @@
           </w:tcPr>
           <w:p>
             <w:r>
-              <w:t>CUP 1,782.50</w:t>
+              <w:t>CUP 1,725.00</w:t>
             </w:r>
           </w:p>
         </w:tc>
@@ -20675,7 +20675,7 @@
           </w:tcPr>
           <w:p>
             <w:r>
-              <w:t>CUP 10,695.00</w:t>
+              <w:t>CUP 10,350.00</w:t>
             </w:r>
           </w:p>
         </w:tc>
@@ -20714,7 +20714,7 @@
           </w:tcPr>
           <w:p>
             <w:r>
-              <w:t>CUP 3,565.00</w:t>
+              <w:t>CUP 3,450.00</w:t>
             </w:r>
           </w:p>
         </w:tc>
@@ -20753,7 +20753,7 @@
           </w:tcPr>
           <w:p>
             <w:r>
-              <w:t>CUP 5,347.50</w:t>
+              <w:t>CUP 5,175.00</w:t>
             </w:r>
           </w:p>
         </w:tc>
@@ -20792,7 +20792,7 @@
           </w:tcPr>
           <w:p>
             <w:r>
-              <w:t>CUP 3,565.00</w:t>
+              <w:t>CUP 3,450.00</w:t>
             </w:r>
           </w:p>
         </w:tc>
@@ -20831,7 +20831,7 @@
           </w:tcPr>
           <w:p>
             <w:r>
-              <w:t>CUP 12,477.50</w:t>
+              <w:t>CUP 12,075.00</w:t>
             </w:r>
           </w:p>
         </w:tc>
@@ -20964,7 +20964,7 @@
           </w:tcPr>
           <w:p>
             <w:r>
-              <w:t>CUP 89,125.00</w:t>
+              <w:t>CUP 86,250.00</w:t>
             </w:r>
           </w:p>
         </w:tc>
@@ -21005,7 +21005,7 @@
           </w:tcPr>
           <w:p>
             <w:r>
-              <w:t>CUP 49,910.00</w:t>
+              <w:t>CUP 48,300.00</w:t>
             </w:r>
           </w:p>
         </w:tc>
@@ -21044,7 +21044,7 @@
           </w:tcPr>
           <w:p>
             <w:r>
-              <w:t>CUP 49,910.00</w:t>
+              <w:t>CUP 48,300.00</w:t>
             </w:r>
           </w:p>
         </w:tc>
@@ -21093,7 +21093,7 @@
           </w:tcPr>
           <w:p>
             <w:r>
-              <w:t>CUP 71,300.00</w:t>
+              <w:t>CUP 69,000.00</w:t>
             </w:r>
           </w:p>
         </w:tc>
@@ -21134,7 +21134,7 @@
           </w:tcPr>
           <w:p>
             <w:r>
-              <w:t>CUP 57,040.00</w:t>
+              <w:t>CUP 55,200.00</w:t>
             </w:r>
           </w:p>
         </w:tc>
@@ -21184,7 +21184,7 @@
           </w:tcPr>
           <w:p>
             <w:r>
-              <w:t>CUP 64,170.00</w:t>
+              <w:t>CUP 62,100.00</w:t>
             </w:r>
           </w:p>
         </w:tc>
@@ -21223,7 +21223,7 @@
           </w:tcPr>
           <w:p>
             <w:r>
-              <w:t>CUP 64,170.00</w:t>
+              <w:t>CUP 62,100.00</w:t>
             </w:r>
           </w:p>
         </w:tc>
@@ -21324,7 +21324,7 @@
           </w:tcPr>
           <w:p>
             <w:r>
-              <w:t>CUP 42,780.00</w:t>
+              <w:t>CUP 41,400.00</w:t>
             </w:r>
           </w:p>
         </w:tc>
@@ -21363,7 +21363,7 @@
           </w:tcPr>
           <w:p>
             <w:r>
-              <w:t>CUP 12,477.50</w:t>
+              <w:t>CUP 12,075.00</w:t>
             </w:r>
           </w:p>
         </w:tc>
@@ -21402,7 +21402,7 @@
           </w:tcPr>
           <w:p>
             <w:r>
-              <w:t>CUP 12,477.50</w:t>
+              <w:t>CUP 12,075.00</w:t>
             </w:r>
           </w:p>
         </w:tc>
@@ -21441,7 +21441,7 @@
           </w:tcPr>
           <w:p>
             <w:r>
-              <w:t>CUP 14,260.00</w:t>
+              <w:t>CUP 13,800.00</w:t>
             </w:r>
           </w:p>
         </w:tc>
@@ -21480,7 +21480,7 @@
           </w:tcPr>
           <w:p>
             <w:r>
-              <w:t>CUP 28,520.00</w:t>
+              <w:t>CUP 27,600.00</w:t>
             </w:r>
           </w:p>
         </w:tc>
@@ -21519,7 +21519,7 @@
           </w:tcPr>
           <w:p>
             <w:r>
-              <w:t>CUP 35,650.00</w:t>
+              <w:t>CUP 34,500.00</w:t>
             </w:r>
           </w:p>
         </w:tc>
@@ -21558,7 +21558,7 @@
           </w:tcPr>
           <w:p>
             <w:r>
-              <w:t>CUP 8,912.50</w:t>
+              <w:t>CUP 8,625.00</w:t>
             </w:r>
           </w:p>
         </w:tc>
@@ -21597,7 +21597,7 @@
           </w:tcPr>
           <w:p>
             <w:r>
-              <w:t>CUP 14,260.00</w:t>
+              <w:t>CUP 13,800.00</w:t>
             </w:r>
           </w:p>
         </w:tc>
@@ -21637,7 +21637,7 @@
           </w:tcPr>
           <w:p>
             <w:r>
-              <w:t>CUP 14,260.00</w:t>
+              <w:t>CUP 13,800.00</w:t>
             </w:r>
           </w:p>
         </w:tc>
@@ -21678,7 +21678,7 @@
           </w:tcPr>
           <w:p>
             <w:r>
-              <w:t>CUP 19,607.50</w:t>
+              <w:t>CUP 18,975.00</w:t>
             </w:r>
           </w:p>
         </w:tc>
@@ -21717,7 +21717,7 @@
           </w:tcPr>
           <w:p>
             <w:r>
-              <w:t>CUP 21,390.00</w:t>
+              <w:t>CUP 20,700.00</w:t>
             </w:r>
           </w:p>
         </w:tc>
@@ -21756,7 +21756,7 @@
           </w:tcPr>
           <w:p>
             <w:r>
-              <w:t>CUP 28,520.00</w:t>
+              <w:t>CUP 27,600.00</w:t>
             </w:r>
           </w:p>
         </w:tc>
@@ -21795,7 +21795,7 @@
           </w:tcPr>
           <w:p>
             <w:r>
-              <w:t>CUP 21,390.00</w:t>
+              <w:t>CUP 20,700.00</w:t>
             </w:r>
           </w:p>
         </w:tc>
@@ -21834,7 +21834,7 @@
           </w:tcPr>
           <w:p>
             <w:r>
-              <w:t>CUP 21,390.00</w:t>
+              <w:t>CUP 20,700.00</w:t>
             </w:r>
           </w:p>
         </w:tc>
@@ -21873,7 +21873,7 @@
           </w:tcPr>
           <w:p>
             <w:r>
-              <w:t>CUP 28,520.00</w:t>
+              <w:t>CUP 27,600.00</w:t>
             </w:r>
           </w:p>
         </w:tc>
@@ -21912,7 +21912,7 @@
           </w:tcPr>
           <w:p>
             <w:r>
-              <w:t>CUP 16,042.50</w:t>
+              <w:t>CUP 15,525.00</w:t>
             </w:r>
           </w:p>
         </w:tc>
@@ -21951,7 +21951,7 @@
           </w:tcPr>
           <w:p>
             <w:r>
-              <w:t>CUP 356.50</w:t>
+              <w:t>CUP 345.00</w:t>
             </w:r>
           </w:p>
         </w:tc>
@@ -21990,7 +21990,7 @@
           </w:tcPr>
           <w:p>
             <w:r>
-              <w:t>CUP 356.50</w:t>
+              <w:t>CUP 345.00</w:t>
             </w:r>
           </w:p>
         </w:tc>
@@ -22029,7 +22029,7 @@
           </w:tcPr>
           <w:p>
             <w:r>
-              <w:t>CUP 356.50</w:t>
+              <w:t>CUP 345.00</w:t>
             </w:r>
           </w:p>
         </w:tc>
@@ -22078,7 +22078,7 @@
           </w:tcPr>
           <w:p>
             <w:r>
-              <w:t>CUP 28,520.00</w:t>
+              <w:t>CUP 27,600.00</w:t>
             </w:r>
           </w:p>
         </w:tc>
@@ -22117,7 +22117,7 @@
           </w:tcPr>
           <w:p>
             <w:r>
-              <w:t>CUP 28,520.00</w:t>
+              <w:t>CUP 27,600.00</w:t>
             </w:r>
           </w:p>
         </w:tc>
@@ -22156,7 +22156,7 @@
           </w:tcPr>
           <w:p>
             <w:r>
-              <w:t>CUP 28,520.00</w:t>
+              <w:t>CUP 27,600.00</w:t>
             </w:r>
           </w:p>
         </w:tc>
@@ -22195,7 +22195,7 @@
           </w:tcPr>
           <w:p>
             <w:r>
-              <w:t>CUP 3,565.00</w:t>
+              <w:t>CUP 3,450.00</w:t>
             </w:r>
           </w:p>
         </w:tc>
@@ -22234,7 +22234,7 @@
           </w:tcPr>
           <w:p>
             <w:r>
-              <w:t>CUP 3,565.00</w:t>
+              <w:t>CUP 3,450.00</w:t>
             </w:r>
           </w:p>
         </w:tc>
@@ -22273,7 +22273,7 @@
           </w:tcPr>
           <w:p>
             <w:r>
-              <w:t>CUP 1,782.50</w:t>
+              <w:t>CUP 1,725.00</w:t>
             </w:r>
           </w:p>
         </w:tc>
@@ -22312,7 +22312,7 @@
           </w:tcPr>
           <w:p>
             <w:r>
-              <w:t>CUP 2,495.50</w:t>
+              <w:t>CUP 2,415.00</w:t>
             </w:r>
           </w:p>
         </w:tc>
@@ -22369,7 +22369,7 @@
           </w:tcPr>
           <w:p>
             <w:r>
-              <w:t>CUP 8,912.50</w:t>
+              <w:t>CUP 8,625.00</w:t>
             </w:r>
           </w:p>
         </w:tc>
@@ -22408,7 +22408,7 @@
           </w:tcPr>
           <w:p>
             <w:r>
-              <w:t>CUP 28,520.00</w:t>
+              <w:t>CUP 27,600.00</w:t>
             </w:r>
           </w:p>
         </w:tc>
@@ -22447,7 +22447,7 @@
           </w:tcPr>
           <w:p>
             <w:r>
-              <w:t>CUP 32,085.00</w:t>
+              <w:t>CUP 31,050.00</w:t>
             </w:r>
           </w:p>
         </w:tc>
@@ -22486,7 +22486,7 @@
           </w:tcPr>
           <w:p>
             <w:r>
-              <w:t>CUP 8,912.50</w:t>
+              <w:t>CUP 8,625.00</w:t>
             </w:r>
           </w:p>
         </w:tc>
@@ -22525,7 +22525,7 @@
           </w:tcPr>
           <w:p>
             <w:r>
-              <w:t>CUP 35,650.00</w:t>
+              <w:t>CUP 34,500.00</w:t>
             </w:r>
           </w:p>
         </w:tc>
@@ -22564,7 +22564,7 @@
           </w:tcPr>
           <w:p>
             <w:r>
-              <w:t>CUP 26,737.50</w:t>
+              <w:t>CUP 25,875.00</w:t>
             </w:r>
           </w:p>
         </w:tc>
@@ -22603,7 +22603,7 @@
           </w:tcPr>
           <w:p>
             <w:r>
-              <w:t>CUP 14,260.00</w:t>
+              <w:t>CUP 13,800.00</w:t>
             </w:r>
           </w:p>
         </w:tc>
@@ -22644,7 +22644,7 @@
           </w:tcPr>
           <w:p>
             <w:r>
-              <w:t>CUP 5,347.50</w:t>
+              <w:t>CUP 5,175.00</w:t>
             </w:r>
           </w:p>
         </w:tc>
@@ -22683,7 +22683,7 @@
           </w:tcPr>
           <w:p>
             <w:r>
-              <w:t>CUP 10,695.00</w:t>
+              <w:t>CUP 10,350.00</w:t>
             </w:r>
           </w:p>
         </w:tc>
@@ -22722,7 +22722,7 @@
           </w:tcPr>
           <w:p>
             <w:r>
-              <w:t>CUP 21,390.00</w:t>
+              <w:t>CUP 20,700.00</w:t>
             </w:r>
           </w:p>
         </w:tc>
@@ -22779,7 +22779,7 @@
           </w:tcPr>
           <w:p>
             <w:r>
-              <w:t>CUP 12,477.50</w:t>
+              <w:t>CUP 12,075.00</w:t>
             </w:r>
           </w:p>
         </w:tc>
@@ -22818,7 +22818,7 @@
           </w:tcPr>
           <w:p>
             <w:r>
-              <w:t>CUP 57,040.00</w:t>
+              <w:t>CUP 55,200.00</w:t>
             </w:r>
           </w:p>
         </w:tc>
@@ -22857,7 +22857,7 @@
           </w:tcPr>
           <w:p>
             <w:r>
-              <w:t>CUP 57,040.00</w:t>
+              <w:t>CUP 55,200.00</w:t>
             </w:r>
           </w:p>
         </w:tc>
@@ -22915,7 +22915,7 @@
           </w:tcPr>
           <w:p>
             <w:r>
-              <w:t>CUP 57,040.00</w:t>
+              <w:t>CUP 55,200.00</w:t>
             </w:r>
           </w:p>
         </w:tc>
@@ -22954,7 +22954,7 @@
           </w:tcPr>
           <w:p>
             <w:r>
-              <w:t>CUP 57,040.00</w:t>
+              <w:t>CUP 55,200.00</w:t>
             </w:r>
           </w:p>
         </w:tc>
@@ -23015,7 +23015,7 @@
           </w:tcPr>
           <w:p>
             <w:r>
-              <w:t>CUP 10,695.00</w:t>
+              <w:t>CUP 10,350.00</w:t>
             </w:r>
           </w:p>
         </w:tc>
@@ -23054,7 +23054,7 @@
           </w:tcPr>
           <w:p>
             <w:r>
-              <w:t>CUP 5,347.50</w:t>
+              <w:t>CUP 5,175.00</w:t>
             </w:r>
           </w:p>
         </w:tc>
@@ -23093,7 +23093,7 @@
           </w:tcPr>
           <w:p>
             <w:r>
-              <w:t>CUP 7,130.00</w:t>
+              <w:t>CUP 6,900.00</w:t>
             </w:r>
           </w:p>
         </w:tc>
@@ -23132,7 +23132,7 @@
           </w:tcPr>
           <w:p>
             <w:r>
-              <w:t>CUP 14,260.00</w:t>
+              <w:t>CUP 13,800.00</w:t>
             </w:r>
           </w:p>
         </w:tc>
@@ -23171,7 +23171,7 @@
           </w:tcPr>
           <w:p>
             <w:r>
-              <w:t>CUP 14,260.00</w:t>
+              <w:t>CUP 13,800.00</w:t>
             </w:r>
           </w:p>
         </w:tc>
@@ -23210,7 +23210,7 @@
           </w:tcPr>
           <w:p>
             <w:r>
-              <w:t>CUP 53,475.00</w:t>
+              <w:t>CUP 51,750.00</w:t>
             </w:r>
           </w:p>
         </w:tc>
@@ -23249,7 +23249,7 @@
           </w:tcPr>
           <w:p>
             <w:r>
-              <w:t>CUP 71,300.00</w:t>
+              <w:t>CUP 69,000.00</w:t>
             </w:r>
           </w:p>
         </w:tc>
@@ -23288,7 +23288,7 @@
           </w:tcPr>
           <w:p>
             <w:r>
-              <w:t>CUP 17,825.00</w:t>
+              <w:t>CUP 17,250.00</w:t>
             </w:r>
           </w:p>
         </w:tc>
@@ -23327,7 +23327,7 @@
           </w:tcPr>
           <w:p>
             <w:r>
-              <w:t>CUP 35,650.00</w:t>
+              <w:t>CUP 34,500.00</w:t>
             </w:r>
           </w:p>
         </w:tc>
@@ -23366,7 +23366,7 @@
           </w:tcPr>
           <w:p>
             <w:r>
-              <w:t>CUP 35,650.00</w:t>
+              <w:t>CUP 34,500.00</w:t>
             </w:r>
           </w:p>
         </w:tc>
@@ -23405,7 +23405,7 @@
           </w:tcPr>
           <w:p>
             <w:r>
-              <w:t>CUP 57,040.00</w:t>
+              <w:t>CUP 55,200.00</w:t>
             </w:r>
           </w:p>
         </w:tc>
@@ -23444,7 +23444,7 @@
           </w:tcPr>
           <w:p>
             <w:r>
-              <w:t>CUP 57,040.00</w:t>
+              <w:t>CUP 55,200.00</w:t>
             </w:r>
           </w:p>
         </w:tc>
@@ -23483,7 +23483,7 @@
           </w:tcPr>
           <w:p>
             <w:r>
-              <w:t>CUP 89,125.00</w:t>
+              <w:t>CUP 86,250.00</w:t>
             </w:r>
           </w:p>
         </w:tc>
@@ -23522,7 +23522,7 @@
           </w:tcPr>
           <w:p>
             <w:r>
-              <w:t>CUP 89,125.00</w:t>
+              <w:t>CUP 86,250.00</w:t>
             </w:r>
           </w:p>
         </w:tc>
@@ -23561,7 +23561,7 @@
           </w:tcPr>
           <w:p>
             <w:r>
-              <w:t>CUP 81,995.00</w:t>
+              <w:t>CUP 79,350.00</w:t>
             </w:r>
           </w:p>
         </w:tc>
@@ -23600,7 +23600,7 @@
           </w:tcPr>
           <w:p>
             <w:r>
-              <w:t>CUP 89,125.00</w:t>
+              <w:t>CUP 86,250.00</w:t>
             </w:r>
           </w:p>
         </w:tc>
@@ -23639,7 +23639,7 @@
           </w:tcPr>
           <w:p>
             <w:r>
-              <w:t>CUP 89,125.00</w:t>
+              <w:t>CUP 86,250.00</w:t>
             </w:r>
           </w:p>
         </w:tc>
@@ -23678,7 +23678,7 @@
           </w:tcPr>
           <w:p>
             <w:r>
-              <w:t>CUP 89,125.00</w:t>
+              <w:t>CUP 86,250.00</w:t>
             </w:r>
           </w:p>
         </w:tc>
@@ -23717,7 +23717,7 @@
           </w:tcPr>
           <w:p>
             <w:r>
-              <w:t>CUP 53,475.00</w:t>
+              <w:t>CUP 51,750.00</w:t>
             </w:r>
           </w:p>
         </w:tc>
@@ -23756,7 +23756,7 @@
           </w:tcPr>
           <w:p>
             <w:r>
-              <w:t>CUP 71,300.00</w:t>
+              <w:t>CUP 69,000.00</w:t>
             </w:r>
           </w:p>
         </w:tc>
@@ -23795,7 +23795,7 @@
           </w:tcPr>
           <w:p>
             <w:r>
-              <w:t>CUP 78,430.00</w:t>
+              <w:t>CUP 75,900.00</w:t>
             </w:r>
           </w:p>
         </w:tc>
@@ -23834,7 +23834,7 @@
           </w:tcPr>
           <w:p>
             <w:r>
-              <w:t>CUP 78,430.00</w:t>
+              <w:t>CUP 75,900.00</w:t>
             </w:r>
           </w:p>
         </w:tc>
@@ -23873,7 +23873,7 @@
           </w:tcPr>
           <w:p>
             <w:r>
-              <w:t>CUP 78,430.00</w:t>
+              <w:t>CUP 75,900.00</w:t>
             </w:r>
           </w:p>
         </w:tc>
@@ -23912,7 +23912,7 @@
           </w:tcPr>
           <w:p>
             <w:r>
-              <w:t>CUP 24,955.00</w:t>
+              <w:t>CUP 24,150.00</w:t>
             </w:r>
           </w:p>
         </w:tc>
@@ -23951,7 +23951,7 @@
           </w:tcPr>
           <w:p>
             <w:r>
-              <w:t>CUP 24,955.00</w:t>
+              <w:t>CUP 24,150.00</w:t>
             </w:r>
           </w:p>
         </w:tc>
@@ -23990,7 +23990,7 @@
           </w:tcPr>
           <w:p>
             <w:r>
-              <w:t>CUP 49,910.00</w:t>
+              <w:t>CUP 48,300.00</w:t>
             </w:r>
           </w:p>
         </w:tc>
@@ -24029,7 +24029,7 @@
           </w:tcPr>
           <w:p>
             <w:r>
-              <w:t>CUP 49,910.00</w:t>
+              <w:t>CUP 48,300.00</w:t>
             </w:r>
           </w:p>
         </w:tc>
@@ -24068,7 +24068,7 @@
           </w:tcPr>
           <w:p>
             <w:r>
-              <w:t>CUP 64,170.00</w:t>
+              <w:t>CUP 62,100.00</w:t>
             </w:r>
           </w:p>
         </w:tc>
@@ -24107,7 +24107,7 @@
           </w:tcPr>
           <w:p>
             <w:r>
-              <w:t>CUP 17,825.00</w:t>
+              <w:t>CUP 17,250.00</w:t>
             </w:r>
           </w:p>
         </w:tc>
@@ -24147,7 +24147,7 @@
           </w:tcPr>
           <w:p>
             <w:r>
-              <w:t>CUP 21,390.00</w:t>
+              <w:t>CUP 20,700.00</w:t>
             </w:r>
           </w:p>
         </w:tc>
@@ -24186,7 +24186,7 @@
           </w:tcPr>
           <w:p>
             <w:r>
-              <w:t>CUP 21,390.00</w:t>
+              <w:t>CUP 20,700.00</w:t>
             </w:r>
           </w:p>
         </w:tc>
@@ -24225,7 +24225,7 @@
           </w:tcPr>
           <w:p>
             <w:r>
-              <w:t>CUP 42,780.00</w:t>
+              <w:t>CUP 41,400.00</w:t>
             </w:r>
           </w:p>
         </w:tc>
@@ -24264,7 +24264,7 @@
           </w:tcPr>
           <w:p>
             <w:r>
-              <w:t>CUP 53,475.00</w:t>
+              <w:t>CUP 51,750.00</w:t>
             </w:r>
           </w:p>
         </w:tc>
@@ -24303,7 +24303,7 @@
           </w:tcPr>
           <w:p>
             <w:r>
-              <w:t>CUP 3,565.00</w:t>
+              <w:t>CUP 3,450.00</w:t>
             </w:r>
           </w:p>
         </w:tc>
@@ -24342,7 +24342,7 @@
           </w:tcPr>
           <w:p>
             <w:r>
-              <w:t>CUP 3,565.00</w:t>
+              <w:t>CUP 3,450.00</w:t>
             </w:r>
           </w:p>
         </w:tc>
@@ -24381,7 +24381,7 @@
           </w:tcPr>
           <w:p>
             <w:r>
-              <w:t>CUP 5,347.50</w:t>
+              <w:t>CUP 5,175.00</w:t>
             </w:r>
           </w:p>
         </w:tc>
@@ -24420,7 +24420,7 @@
           </w:tcPr>
           <w:p>
             <w:r>
-              <w:t>CUP 3,565.00</w:t>
+              <w:t>CUP 3,450.00</w:t>
             </w:r>
           </w:p>
         </w:tc>
@@ -24459,7 +24459,7 @@
           </w:tcPr>
           <w:p>
             <w:r>
-              <w:t>CUP 3,565.00</w:t>
+              <w:t>CUP 3,450.00</w:t>
             </w:r>
           </w:p>
         </w:tc>
@@ -24498,7 +24498,7 @@
           </w:tcPr>
           <w:p>
             <w:r>
-              <w:t>CUP 5,347.50</w:t>
+              <w:t>CUP 5,175.00</w:t>
             </w:r>
           </w:p>
         </w:tc>
@@ -24537,7 +24537,7 @@
           </w:tcPr>
           <w:p>
             <w:r>
-              <w:t>CUP 28,520.00</w:t>
+              <w:t>CUP 27,600.00</w:t>
             </w:r>
           </w:p>
         </w:tc>
@@ -24576,7 +24576,7 @@
           </w:tcPr>
           <w:p>
             <w:r>
-              <w:t>CUP 28,520.00</w:t>
+              <w:t>CUP 27,600.00</w:t>
             </w:r>
           </w:p>
         </w:tc>
@@ -24615,7 +24615,7 @@
           </w:tcPr>
           <w:p>
             <w:r>
-              <w:t>CUP 8,912.50</w:t>
+              <w:t>CUP 8,625.00</w:t>
             </w:r>
           </w:p>
         </w:tc>
@@ -24654,7 +24654,7 @@
           </w:tcPr>
           <w:p>
             <w:r>
-              <w:t>CUP 8,912.50</w:t>
+              <w:t>CUP 8,625.00</w:t>
             </w:r>
           </w:p>
         </w:tc>
@@ -24695,7 +24695,7 @@
           </w:tcPr>
           <w:p>
             <w:r>
-              <w:t>CUP 7,130.00</w:t>
+              <w:t>CUP 6,900.00</w:t>
             </w:r>
           </w:p>
         </w:tc>
@@ -24734,7 +24734,7 @@
           </w:tcPr>
           <w:p>
             <w:r>
-              <w:t>CUP 7,130.00</w:t>
+              <w:t>CUP 6,900.00</w:t>
             </w:r>
           </w:p>
         </w:tc>
@@ -24773,7 +24773,7 @@
           </w:tcPr>
           <w:p>
             <w:r>
-              <w:t>CUP 3,565.00</w:t>
+              <w:t>CUP 3,450.00</w:t>
             </w:r>
           </w:p>
         </w:tc>
@@ -24814,7 +24814,7 @@
           </w:tcPr>
           <w:p>
             <w:r>
-              <w:t>CUP 21,390.00</w:t>
+              <w:t>CUP 20,700.00</w:t>
             </w:r>
           </w:p>
         </w:tc>
@@ -24861,7 +24861,7 @@
           </w:tcPr>
           <w:p>
             <w:r>
-              <w:t>CUP 21,390.00</w:t>
+              <w:t>CUP 20,700.00</w:t>
             </w:r>
           </w:p>
         </w:tc>
@@ -24900,7 +24900,7 @@
           </w:tcPr>
           <w:p>
             <w:r>
-              <w:t>CUP 7,130.00</w:t>
+              <w:t>CUP 6,900.00</w:t>
             </w:r>
           </w:p>
         </w:tc>
@@ -24939,7 +24939,7 @@
           </w:tcPr>
           <w:p>
             <w:r>
-              <w:t>CUP 5,347.50</w:t>
+              <w:t>CUP 5,175.00</w:t>
             </w:r>
           </w:p>
         </w:tc>
@@ -24978,7 +24978,7 @@
           </w:tcPr>
           <w:p>
             <w:r>
-              <w:t>CUP 5,347.50</w:t>
+              <w:t>CUP 5,175.00</w:t>
             </w:r>
           </w:p>
         </w:tc>
@@ -25035,7 +25035,7 @@
           </w:tcPr>
           <w:p>
             <w:r>
-              <w:t>CUP 8,912.50</w:t>
+              <w:t>CUP 8,625.00</w:t>
             </w:r>
           </w:p>
         </w:tc>
@@ -25074,7 +25074,7 @@
           </w:tcPr>
           <w:p>
             <w:r>
-              <w:t>CUP 3,565.00</w:t>
+              <w:t>CUP 3,450.00</w:t>
             </w:r>
           </w:p>
         </w:tc>
@@ -25131,7 +25131,7 @@
           </w:tcPr>
           <w:p>
             <w:r>
-              <w:t>CUP 5,347.50</w:t>
+              <w:t>CUP 5,175.00</w:t>
             </w:r>
           </w:p>
         </w:tc>
@@ -25170,7 +25170,7 @@
           </w:tcPr>
           <w:p>
             <w:r>
-              <w:t>CUP 5,347.50</w:t>
+              <w:t>CUP 5,175.00</w:t>
             </w:r>
           </w:p>
         </w:tc>
@@ -25209,7 +25209,7 @@
           </w:tcPr>
           <w:p>
             <w:r>
-              <w:t>CUP 3,565.00</w:t>
+              <w:t>CUP 3,450.00</w:t>
             </w:r>
           </w:p>
         </w:tc>
@@ -25248,7 +25248,7 @@
           </w:tcPr>
           <w:p>
             <w:r>
-              <w:t>CUP 5,347.50</w:t>
+              <w:t>CUP 5,175.00</w:t>
             </w:r>
           </w:p>
         </w:tc>
@@ -25287,7 +25287,7 @@
           </w:tcPr>
           <w:p>
             <w:r>
-              <w:t>CUP 5,347.50</w:t>
+              <w:t>CUP 5,175.00</w:t>
             </w:r>
           </w:p>
         </w:tc>
@@ -25326,7 +25326,7 @@
           </w:tcPr>
           <w:p>
             <w:r>
-              <w:t>CUP 5,347.50</w:t>
+              <w:t>CUP 5,175.00</w:t>
             </w:r>
           </w:p>
         </w:tc>
@@ -25365,7 +25365,7 @@
           </w:tcPr>
           <w:p>
             <w:r>
-              <w:t>CUP 89,125.00</w:t>
+              <w:t>CUP 86,250.00</w:t>
             </w:r>
           </w:p>
         </w:tc>
@@ -25407,7 +25407,7 @@
           </w:tcPr>
           <w:p>
             <w:r>
-              <w:t>CUP 49,910.00</w:t>
+              <w:t>CUP 48,300.00</w:t>
             </w:r>
           </w:p>
         </w:tc>
@@ -25446,7 +25446,7 @@
           </w:tcPr>
           <w:p>
             <w:r>
-              <w:t>CUP 53,475.00</w:t>
+              <w:t>CUP 51,750.00</w:t>
             </w:r>
           </w:p>
         </w:tc>
@@ -25485,7 +25485,7 @@
           </w:tcPr>
           <w:p>
             <w:r>
-              <w:t>CUP 53,475.00</w:t>
+              <w:t>CUP 51,750.00</w:t>
             </w:r>
           </w:p>
         </w:tc>
@@ -25524,7 +25524,7 @@
           </w:tcPr>
           <w:p>
             <w:r>
-              <w:t>CUP 49,910.00</w:t>
+              <w:t>CUP 48,300.00</w:t>
             </w:r>
           </w:p>
         </w:tc>
@@ -25563,7 +25563,7 @@
           </w:tcPr>
           <w:p>
             <w:r>
-              <w:t>CUP 42,780.00</w:t>
+              <w:t>CUP 41,400.00</w:t>
             </w:r>
           </w:p>
         </w:tc>
@@ -25602,7 +25602,7 @@
           </w:tcPr>
           <w:p>
             <w:r>
-              <w:t>CUP 71,300.00</w:t>
+              <w:t>CUP 69,000.00</w:t>
             </w:r>
           </w:p>
         </w:tc>
@@ -25641,7 +25641,7 @@
           </w:tcPr>
           <w:p>
             <w:r>
-              <w:t>CUP 81,995.00</w:t>
+              <w:t>CUP 79,350.00</w:t>
             </w:r>
           </w:p>
         </w:tc>
@@ -25680,7 +25680,7 @@
           </w:tcPr>
           <w:p>
             <w:r>
-              <w:t>CUP 124,775.00</w:t>
+              <w:t>CUP 120,750.00</w:t>
             </w:r>
           </w:p>
         </w:tc>
@@ -25721,7 +25721,7 @@
           </w:tcPr>
           <w:p>
             <w:r>
-              <w:t>CUP 64,170.00</w:t>
+              <w:t>CUP 62,100.00</w:t>
             </w:r>
           </w:p>
         </w:tc>
@@ -25760,7 +25760,7 @@
           </w:tcPr>
           <w:p>
             <w:r>
-              <w:t>CUP 64,170.00</w:t>
+              <w:t>CUP 62,100.00</w:t>
             </w:r>
           </w:p>
         </w:tc>
@@ -25799,7 +25799,7 @@
           </w:tcPr>
           <w:p>
             <w:r>
-              <w:t>CUP 12,477.50</w:t>
+              <w:t>CUP 12,075.00</w:t>
             </w:r>
           </w:p>
         </w:tc>
@@ -25838,7 +25838,7 @@
           </w:tcPr>
           <w:p>
             <w:r>
-              <w:t>CUP 12,477.50</w:t>
+              <w:t>CUP 12,075.00</w:t>
             </w:r>
           </w:p>
         </w:tc>
@@ -25877,7 +25877,7 @@
           </w:tcPr>
           <w:p>
             <w:r>
-              <w:t>CUP 14,260.00</w:t>
+              <w:t>CUP 13,800.00</w:t>
             </w:r>
           </w:p>
         </w:tc>
@@ -25916,7 +25916,7 @@
           </w:tcPr>
           <w:p>
             <w:r>
-              <w:t>CUP 24,955.00</w:t>
+              <w:t>CUP 24,150.00</w:t>
             </w:r>
           </w:p>
         </w:tc>
@@ -25957,7 +25957,7 @@
           </w:tcPr>
           <w:p>
             <w:r>
-              <w:t>CUP 21,390.00</w:t>
+              <w:t>CUP 20,700.00</w:t>
             </w:r>
           </w:p>
         </w:tc>
@@ -25996,7 +25996,7 @@
           </w:tcPr>
           <w:p>
             <w:r>
-              <w:t>CUP 16,042.50</w:t>
+              <w:t>CUP 15,525.00</w:t>
             </w:r>
           </w:p>
         </w:tc>
@@ -26035,7 +26035,7 @@
           </w:tcPr>
           <w:p>
             <w:r>
-              <w:t>CUP 8,912.50</w:t>
+              <w:t>CUP 8,625.00</w:t>
             </w:r>
           </w:p>
         </w:tc>
@@ -26074,7 +26074,7 @@
           </w:tcPr>
           <w:p>
             <w:r>
-              <w:t>CUP 16,042.50</w:t>
+              <w:t>CUP 15,525.00</w:t>
             </w:r>
           </w:p>
         </w:tc>
@@ -26113,7 +26113,7 @@
           </w:tcPr>
           <w:p>
             <w:r>
-              <w:t>CUP 53,475.00</w:t>
+              <w:t>CUP 51,750.00</w:t>
             </w:r>
           </w:p>
         </w:tc>
@@ -26152,7 +26152,7 @@
           </w:tcPr>
           <w:p>
             <w:r>
-              <w:t>CUP 57,040.00</w:t>
+              <w:t>CUP 55,200.00</w:t>
             </w:r>
           </w:p>
         </w:tc>
@@ -26191,7 +26191,7 @@
           </w:tcPr>
           <w:p>
             <w:r>
-              <w:t>CUP 53,475.00</w:t>
+              <w:t>CUP 51,750.00</w:t>
             </w:r>
           </w:p>
         </w:tc>
@@ -26230,7 +26230,7 @@
           </w:tcPr>
           <w:p>
             <w:r>
-              <w:t>CUP 71,300.00</w:t>
+              <w:t>CUP 69,000.00</w:t>
             </w:r>
           </w:p>
         </w:tc>
@@ -26269,7 +26269,7 @@
           </w:tcPr>
           <w:p>
             <w:r>
-              <w:t>CUP 49,910.00</w:t>
+              <w:t>CUP 48,300.00</w:t>
             </w:r>
           </w:p>
         </w:tc>
@@ -26308,7 +26308,7 @@
           </w:tcPr>
           <w:p>
             <w:r>
-              <w:t>CUP 46,345.00</w:t>
+              <w:t>CUP 44,850.00</w:t>
             </w:r>
           </w:p>
         </w:tc>
@@ -26347,7 +26347,7 @@
           </w:tcPr>
           <w:p>
             <w:r>
-              <w:t>CUP 28,520.00</w:t>
+              <w:t>CUP 27,600.00</w:t>
             </w:r>
           </w:p>
         </w:tc>
@@ -26386,7 +26386,7 @@
           </w:tcPr>
           <w:p>
             <w:r>
-              <w:t>CUP 35,650.00</w:t>
+              <w:t>CUP 34,500.00</w:t>
             </w:r>
           </w:p>
         </w:tc>
@@ -26425,7 +26425,7 @@
           </w:tcPr>
           <w:p>
             <w:r>
-              <w:t>CUP 35,650.00</w:t>
+              <w:t>CUP 34,500.00</w:t>
             </w:r>
           </w:p>
         </w:tc>
@@ -26464,7 +26464,7 @@
           </w:tcPr>
           <w:p>
             <w:r>
-              <w:t>CUP 42,780.00</w:t>
+              <w:t>CUP 41,400.00</w:t>
             </w:r>
           </w:p>
         </w:tc>
@@ -26503,7 +26503,7 @@
           </w:tcPr>
           <w:p>
             <w:r>
-              <w:t>CUP 35,650.00</w:t>
+              <w:t>CUP 34,500.00</w:t>
             </w:r>
           </w:p>
         </w:tc>
@@ -26542,7 +26542,7 @@
           </w:tcPr>
           <w:p>
             <w:r>
-              <w:t>CUP 42,780.00</w:t>
+              <w:t>CUP 41,400.00</w:t>
             </w:r>
           </w:p>
         </w:tc>
@@ -26581,7 +26581,7 @@
           </w:tcPr>
           <w:p>
             <w:r>
-              <w:t>CUP 64,170.00</w:t>
+              <w:t>CUP 62,100.00</w:t>
             </w:r>
           </w:p>
         </w:tc>
@@ -26621,7 +26621,7 @@
           </w:tcPr>
           <w:p>
             <w:r>
-              <w:t>CUP 1,782.50</w:t>
+              <w:t>CUP 1,725.00</w:t>
             </w:r>
           </w:p>
         </w:tc>
@@ -26660,7 +26660,7 @@
           </w:tcPr>
           <w:p>
             <w:r>
-              <w:t>CUP 2,495.50</w:t>
+              <w:t>CUP 2,415.00</w:t>
             </w:r>
           </w:p>
         </w:tc>
@@ -26699,7 +26699,7 @@
           </w:tcPr>
           <w:p>
             <w:r>
-              <w:t>CUP 2,852.00</w:t>
+              <w:t>CUP 2,760.00</w:t>
             </w:r>
           </w:p>
         </w:tc>
@@ -26738,7 +26738,7 @@
           </w:tcPr>
           <w:p>
             <w:r>
-              <w:t>CUP 1,782.50</w:t>
+              <w:t>CUP 1,725.00</w:t>
             </w:r>
           </w:p>
         </w:tc>
@@ -26777,7 +26777,7 @@
           </w:tcPr>
           <w:p>
             <w:r>
-              <w:t>CUP 89,125.00</w:t>
+              <w:t>CUP 86,250.00</w:t>
             </w:r>
           </w:p>
         </w:tc>
@@ -26816,7 +26816,7 @@
           </w:tcPr>
           <w:p>
             <w:r>
-              <w:t>CUP 71,300.00</w:t>
+              <w:t>CUP 69,000.00</w:t>
             </w:r>
           </w:p>
         </w:tc>
@@ -26855,7 +26855,7 @@
           </w:tcPr>
           <w:p>
             <w:r>
-              <w:t>CUP 71,300.00</w:t>
+              <w:t>CUP 69,000.00</w:t>
             </w:r>
           </w:p>
         </w:tc>
@@ -26894,7 +26894,7 @@
           </w:tcPr>
           <w:p>
             <w:r>
-              <w:t>CUP 53,475.00</w:t>
+              <w:t>CUP 51,750.00</w:t>
             </w:r>
           </w:p>
         </w:tc>
@@ -26933,7 +26933,7 @@
           </w:tcPr>
           <w:p>
             <w:r>
-              <w:t>CUP 53,475.00</w:t>
+              <w:t>CUP 51,750.00</w:t>
             </w:r>
           </w:p>
         </w:tc>
@@ -26972,7 +26972,7 @@
           </w:tcPr>
           <w:p>
             <w:r>
-              <w:t>CUP 64,170.00</w:t>
+              <w:t>CUP 62,100.00</w:t>
             </w:r>
           </w:p>
         </w:tc>
@@ -27011,7 +27011,7 @@
           </w:tcPr>
           <w:p>
             <w:r>
-              <w:t>CUP 64,170.00</w:t>
+              <w:t>CUP 62,100.00</w:t>
             </w:r>
           </w:p>
         </w:tc>
@@ -27052,7 +27052,7 @@
           </w:tcPr>
           <w:p>
             <w:r>
-              <w:t>CUP 12,477.50</w:t>
+              <w:t>CUP 12,075.00</w:t>
             </w:r>
           </w:p>
         </w:tc>
@@ -27091,7 +27091,7 @@
           </w:tcPr>
           <w:p>
             <w:r>
-              <w:t>CUP 12,477.50</w:t>
+              <w:t>CUP 12,075.00</w:t>
             </w:r>
           </w:p>
         </w:tc>
@@ -27130,7 +27130,7 @@
           </w:tcPr>
           <w:p>
             <w:r>
-              <w:t>CUP 10,695.00</w:t>
+              <w:t>CUP 10,350.00</w:t>
             </w:r>
           </w:p>
         </w:tc>
@@ -27169,7 +27169,7 @@
           </w:tcPr>
           <w:p>
             <w:r>
-              <w:t>CUP 14,260.00</w:t>
+              <w:t>CUP 13,800.00</w:t>
             </w:r>
           </w:p>
         </w:tc>
@@ -27208,7 +27208,7 @@
           </w:tcPr>
           <w:p>
             <w:r>
-              <w:t>CUP 10,695.00</w:t>
+              <w:t>CUP 10,350.00</w:t>
             </w:r>
           </w:p>
         </w:tc>
@@ -27247,7 +27247,7 @@
           </w:tcPr>
           <w:p>
             <w:r>
-              <w:t>CUP 14,260.00</w:t>
+              <w:t>CUP 13,800.00</w:t>
             </w:r>
           </w:p>
         </w:tc>
@@ -27286,7 +27286,7 @@
           </w:tcPr>
           <w:p>
             <w:r>
-              <w:t>CUP 14,260.00</w:t>
+              <w:t>CUP 13,800.00</w:t>
             </w:r>
           </w:p>
         </w:tc>
@@ -27325,7 +27325,7 @@
           </w:tcPr>
           <w:p>
             <w:r>
-              <w:t>CUP 14,260.00</w:t>
+              <w:t>CUP 13,800.00</w:t>
             </w:r>
           </w:p>
         </w:tc>
@@ -27364,7 +27364,7 @@
           </w:tcPr>
           <w:p>
             <w:r>
-              <w:t>CUP 14,260.00</w:t>
+              <w:t>CUP 13,800.00</w:t>
             </w:r>
           </w:p>
         </w:tc>
@@ -27403,7 +27403,7 @@
           </w:tcPr>
           <w:p>
             <w:r>
-              <w:t>CUP 7,130.00</w:t>
+              <w:t>CUP 6,900.00</w:t>
             </w:r>
           </w:p>
         </w:tc>
@@ -27442,7 +27442,7 @@
           </w:tcPr>
           <w:p>
             <w:r>
-              <w:t>CUP 7,130.00</w:t>
+              <w:t>CUP 6,900.00</w:t>
             </w:r>
           </w:p>
         </w:tc>
@@ -27481,7 +27481,7 @@
           </w:tcPr>
           <w:p>
             <w:r>
-              <w:t>CUP 24,955.00</w:t>
+              <w:t>CUP 24,150.00</w:t>
             </w:r>
           </w:p>
         </w:tc>
@@ -27522,7 +27522,7 @@
           </w:tcPr>
           <w:p>
             <w:r>
-              <w:t>CUP 10,695.00</w:t>
+              <w:t>CUP 10,350.00</w:t>
             </w:r>
           </w:p>
         </w:tc>
@@ -27561,7 +27561,7 @@
           </w:tcPr>
           <w:p>
             <w:r>
-              <w:t>CUP 3,565.00</w:t>
+              <w:t>CUP 3,450.00</w:t>
             </w:r>
           </w:p>
         </w:tc>
@@ -27600,7 +27600,7 @@
           </w:tcPr>
           <w:p>
             <w:r>
-              <w:t>CUP 3,565.00</w:t>
+              <w:t>CUP 3,450.00</w:t>
             </w:r>
           </w:p>
         </w:tc>
@@ -27639,7 +27639,7 @@
           </w:tcPr>
           <w:p>
             <w:r>
-              <w:t>CUP 21,390.00</w:t>
+              <w:t>CUP 20,700.00</w:t>
             </w:r>
           </w:p>
         </w:tc>
@@ -27678,7 +27678,7 @@
           </w:tcPr>
           <w:p>
             <w:r>
-              <w:t>CUP 12,477.50</w:t>
+              <w:t>CUP 12,075.00</w:t>
             </w:r>
           </w:p>
         </w:tc>
@@ -27717,7 +27717,7 @@
           </w:tcPr>
           <w:p>
             <w:r>
-              <w:t>CUP 14,260.00</w:t>
+              <w:t>CUP 13,800.00</w:t>
             </w:r>
           </w:p>
         </w:tc>
@@ -27898,7 +27898,7 @@
               <w:spacing w:after="0"/>
             </w:pPr>
             <w:r>
-              <w:t>CUP 4,278.00</w:t>
+              <w:t>CUP 4,140.00</w:t>
             </w:r>
           </w:p>
         </w:tc>
@@ -27956,7 +27956,7 @@
               <w:spacing w:after="0"/>
             </w:pPr>
             <w:r>
-              <w:t>CUP 17,825.00</w:t>
+              <w:t>CUP 17,250.00</w:t>
             </w:r>
           </w:p>
         </w:tc>
@@ -28014,7 +28014,7 @@
               <w:spacing w:after="0"/>
             </w:pPr>
             <w:r>
-              <w:t>CUP 4,278.00</w:t>
+              <w:t>CUP 4,140.00</w:t>
             </w:r>
           </w:p>
         </w:tc>
@@ -28072,7 +28072,7 @@
               <w:spacing w:after="0"/>
             </w:pPr>
             <w:r>
-              <w:t>CUP 17,825.00</w:t>
+              <w:t>CUP 17,250.00</w:t>
             </w:r>
           </w:p>
         </w:tc>
@@ -28130,7 +28130,7 @@
               <w:spacing w:after="0"/>
             </w:pPr>
             <w:r>
-              <w:t>CUP 17,825.00</w:t>
+              <w:t>CUP 17,250.00</w:t>
             </w:r>
           </w:p>
         </w:tc>
@@ -28188,7 +28188,7 @@
               <w:spacing w:after="0"/>
             </w:pPr>
             <w:r>
-              <w:t>CUP 24,955.00</w:t>
+              <w:t>CUP 24,150.00</w:t>
             </w:r>
           </w:p>
         </w:tc>
@@ -28246,7 +28246,7 @@
               <w:spacing w:after="0"/>
             </w:pPr>
             <w:r>
-              <w:t>CUP 17,825.00</w:t>
+              <w:t>CUP 17,250.00</w:t>
             </w:r>
           </w:p>
         </w:tc>
@@ -28304,7 +28304,7 @@
               <w:spacing w:after="0"/>
             </w:pPr>
             <w:r>
-              <w:t>CUP 5,347.50</w:t>
+              <w:t>CUP 5,175.00</w:t>
             </w:r>
           </w:p>
         </w:tc>
@@ -28362,7 +28362,7 @@
               <w:spacing w:after="0"/>
             </w:pPr>
             <w:r>
-              <w:t>CUP 4,278.00</w:t>
+              <w:t>CUP 4,140.00</w:t>
             </w:r>
           </w:p>
         </w:tc>
@@ -28420,7 +28420,7 @@
               <w:spacing w:after="0"/>
             </w:pPr>
             <w:r>
-              <w:t>CUP 4,278.00</w:t>
+              <w:t>CUP 4,140.00</w:t>
             </w:r>
           </w:p>
         </w:tc>
@@ -28478,7 +28478,7 @@
               <w:spacing w:after="0"/>
             </w:pPr>
             <w:r>
-              <w:t>CUP 28,520.00</w:t>
+              <w:t>CUP 27,600.00</w:t>
             </w:r>
           </w:p>
         </w:tc>
@@ -28536,7 +28536,7 @@
               <w:spacing w:after="0"/>
             </w:pPr>
             <w:r>
-              <w:t>CUP 35,650.00</w:t>
+              <w:t>CUP 34,500.00</w:t>
             </w:r>
           </w:p>
         </w:tc>
@@ -28594,7 +28594,7 @@
               <w:spacing w:after="0"/>
             </w:pPr>
             <w:r>
-              <w:t>CUP 356.50</w:t>
+              <w:t>CUP 345.00</w:t>
             </w:r>
           </w:p>
         </w:tc>
@@ -28652,7 +28652,7 @@
               <w:spacing w:after="0"/>
             </w:pPr>
             <w:r>
-              <w:t>CUP 356.50</w:t>
+              <w:t>CUP 345.00</w:t>
             </w:r>
           </w:p>
         </w:tc>
@@ -28710,7 +28710,7 @@
               <w:spacing w:after="0"/>
             </w:pPr>
             <w:r>
-              <w:t>CUP 356.50</w:t>
+              <w:t>CUP 345.00</w:t>
             </w:r>
           </w:p>
         </w:tc>
@@ -28768,7 +28768,7 @@
               <w:spacing w:after="0"/>
             </w:pPr>
             <w:r>
-              <w:t>CUP 3,565.00</w:t>
+              <w:t>CUP 3,450.00</w:t>
             </w:r>
           </w:p>
         </w:tc>
@@ -28826,7 +28826,7 @@
               <w:spacing w:after="0"/>
             </w:pPr>
             <w:r>
-              <w:t>CUP 3,565.00</w:t>
+              <w:t>CUP 3,450.00</w:t>
             </w:r>
           </w:p>
         </w:tc>
@@ -28884,7 +28884,7 @@
               <w:spacing w:after="0"/>
             </w:pPr>
             <w:r>
-              <w:t>CUP 3,565.00</w:t>
+              <w:t>CUP 3,450.00</w:t>
             </w:r>
           </w:p>
         </w:tc>
@@ -28942,7 +28942,7 @@
               <w:spacing w:after="0"/>
             </w:pPr>
             <w:r>
-              <w:t>CUP 10,695.00</w:t>
+              <w:t>CUP 10,350.00</w:t>
             </w:r>
           </w:p>
         </w:tc>
@@ -29000,7 +29000,7 @@
               <w:spacing w:after="0"/>
             </w:pPr>
             <w:r>
-              <w:t>CUP 1,782.50</w:t>
+              <w:t>CUP 1,725.00</w:t>
             </w:r>
           </w:p>
         </w:tc>
@@ -29058,7 +29058,7 @@
               <w:spacing w:after="0"/>
             </w:pPr>
             <w:r>
-              <w:t>CUP 24,955.00</w:t>
+              <w:t>CUP 24,150.00</w:t>
             </w:r>
           </w:p>
         </w:tc>
@@ -29116,7 +29116,7 @@
               <w:spacing w:after="0"/>
             </w:pPr>
             <w:r>
-              <w:t>CUP 28,520.00</w:t>
+              <w:t>CUP 27,600.00</w:t>
             </w:r>
           </w:p>
         </w:tc>
@@ -29174,7 +29174,7 @@
               <w:spacing w:after="0"/>
             </w:pPr>
             <w:r>
-              <w:t>CUP 28,520.00</w:t>
+              <w:t>CUP 27,600.00</w:t>
             </w:r>
           </w:p>
         </w:tc>
@@ -29232,7 +29232,7 @@
               <w:spacing w:after="0"/>
             </w:pPr>
             <w:r>
-              <w:t>CUP 4,278.00</w:t>
+              <w:t>CUP 4,140.00</w:t>
             </w:r>
           </w:p>
         </w:tc>
@@ -29290,7 +29290,7 @@
               <w:spacing w:after="0"/>
             </w:pPr>
             <w:r>
-              <w:t>CUP 3,565.00</w:t>
+              <w:t>CUP 3,450.00</w:t>
             </w:r>
           </w:p>
         </w:tc>
@@ -29348,7 +29348,7 @@
               <w:spacing w:after="0"/>
             </w:pPr>
             <w:r>
-              <w:t>CUP 5,347.50</w:t>
+              <w:t>CUP 5,175.00</w:t>
             </w:r>
           </w:p>
         </w:tc>
@@ -29406,7 +29406,7 @@
               <w:spacing w:after="0"/>
             </w:pPr>
             <w:r>
-              <w:t>CUP 4,278.00</w:t>
+              <w:t>CUP 4,140.00</w:t>
             </w:r>
           </w:p>
         </w:tc>
@@ -29464,7 +29464,7 @@
               <w:spacing w:after="0"/>
             </w:pPr>
             <w:r>
-              <w:t>CUP 4,278.00</w:t>
+              <w:t>CUP 4,140.00</w:t>
             </w:r>
           </w:p>
         </w:tc>
@@ -29522,7 +29522,7 @@
               <w:spacing w:after="0"/>
             </w:pPr>
             <w:r>
-              <w:t>CUP 4,278.00</w:t>
+              <w:t>CUP 4,140.00</w:t>
             </w:r>
           </w:p>
         </w:tc>
@@ -29580,7 +29580,7 @@
               <w:spacing w:after="0"/>
             </w:pPr>
             <w:r>
-              <w:t>CUP 7,130.00</w:t>
+              <w:t>CUP 6,900.00</w:t>
             </w:r>
           </w:p>
         </w:tc>
@@ -29639,7 +29639,7 @@
               <w:spacing w:after="0"/>
             </w:pPr>
             <w:r>
-              <w:t>CUP 4,278.00</w:t>
+              <w:t>CUP 4,140.00</w:t>
             </w:r>
           </w:p>
         </w:tc>
@@ -29697,7 +29697,7 @@
               <w:spacing w:after="0"/>
             </w:pPr>
             <w:r>
-              <w:t>CUP 2,495.50</w:t>
+              <w:t>CUP 2,415.00</w:t>
             </w:r>
           </w:p>
         </w:tc>
@@ -29755,7 +29755,7 @@
               <w:spacing w:after="0"/>
             </w:pPr>
             <w:r>
-              <w:t>CUP 4,278.00</w:t>
+              <w:t>CUP 4,140.00</w:t>
             </w:r>
           </w:p>
         </w:tc>
@@ -29813,7 +29813,7 @@
               <w:spacing w:after="0"/>
             </w:pPr>
             <w:r>
-              <w:t>CUP 4,278.00</w:t>
+              <w:t>CUP 4,140.00</w:t>
             </w:r>
           </w:p>
         </w:tc>
@@ -29871,7 +29871,7 @@
               <w:spacing w:after="0"/>
             </w:pPr>
             <w:r>
-              <w:t>CUP 3,565.00</w:t>
+              <w:t>CUP 3,450.00</w:t>
             </w:r>
           </w:p>
         </w:tc>
@@ -36165,7 +36165,7 @@
 </file>
 
 <file path=customXml/itemProps1.xml><?xml version="1.0" encoding="utf-8"?>
-<ds:datastoreItem xmlns:ds="http://schemas.openxmlformats.org/officeDocument/2006/customXml" ds:itemID="{340FE559-04CF-4A50-A79C-7968855812D9}">
+<ds:datastoreItem xmlns:ds="http://schemas.openxmlformats.org/officeDocument/2006/customXml" ds:itemID="{854A1332-A1B6-43A4-83A8-8D8BB45591F9}">
   <ds:schemaRefs>
     <ds:schemaRef ds:uri="http://schemas.openxmlformats.org/officeDocument/2006/bibliography"/>
   </ds:schemaRefs>

--- a/files/TODITICO_PROFORMA_CONTRATO_con_precios.docx
+++ b/files/TODITICO_PROFORMA_CONTRATO_con_precios.docx
@@ -2238,7 +2238,7 @@
               <w:spacing w:after="0"/>
             </w:pPr>
             <w:r>
-              <w:t>CUP 3,450.00</w:t>
+              <w:t>CUP 3,335.00</w:t>
             </w:r>
           </w:p>
         </w:tc>
@@ -2294,7 +2294,7 @@
               <w:spacing w:after="0"/>
             </w:pPr>
             <w:r>
-              <w:t>CUP 4,140.00</w:t>
+              <w:t>CUP 4,002.00</w:t>
             </w:r>
           </w:p>
         </w:tc>
@@ -2350,7 +2350,7 @@
               <w:spacing w:after="0"/>
             </w:pPr>
             <w:r>
-              <w:t>CUP 5,175.00</w:t>
+              <w:t>CUP 5,002.50</w:t>
             </w:r>
           </w:p>
         </w:tc>
@@ -2406,7 +2406,7 @@
               <w:spacing w:after="0"/>
             </w:pPr>
             <w:r>
-              <w:t>CUP 3,450.00</w:t>
+              <w:t>CUP 3,335.00</w:t>
             </w:r>
           </w:p>
         </w:tc>
@@ -2462,7 +2462,7 @@
               <w:spacing w:after="0"/>
             </w:pPr>
             <w:r>
-              <w:t>CUP 34,500.00</w:t>
+              <w:t>CUP 33,350.00</w:t>
             </w:r>
           </w:p>
         </w:tc>
@@ -2518,7 +2518,7 @@
               <w:spacing w:after="0"/>
             </w:pPr>
             <w:r>
-              <w:t>CUP 41,400.00</w:t>
+              <w:t>CUP 40,020.00</w:t>
             </w:r>
           </w:p>
         </w:tc>
@@ -2574,7 +2574,7 @@
               <w:spacing w:after="0"/>
             </w:pPr>
             <w:r>
-              <w:t>CUP 34,500.00</w:t>
+              <w:t>CUP 33,350.00</w:t>
             </w:r>
           </w:p>
         </w:tc>
@@ -2630,7 +2630,7 @@
               <w:spacing w:after="0"/>
           